--- a/Reports/Conceptual_Design_Revision.docx
+++ b/Reports/Conceptual_Design_Revision.docx
@@ -1,6 +1,6 @@
 
 <file path=word/document.xml><?xml version="1.0" encoding="utf-8"?>
-<w:document xmlns:wpc="http://schemas.microsoft.com/office/word/2010/wordprocessingCanvas" xmlns:cx="http://schemas.microsoft.com/office/drawing/2014/chartex" xmlns:cx1="http://schemas.microsoft.com/office/drawing/2015/9/8/chartex" xmlns:cx2="http://schemas.microsoft.com/office/drawing/2015/10/21/chartex" xmlns:cx3="http://schemas.microsoft.com/office/drawing/2016/5/9/chartex" xmlns:cx4="http://schemas.microsoft.com/office/drawing/2016/5/10/chartex" xmlns:cx5="http://schemas.microsoft.com/office/drawing/2016/5/11/chartex" xmlns:cx6="http://schemas.microsoft.com/office/drawing/2016/5/12/chartex" xmlns:cx7="http://schemas.microsoft.com/office/drawing/2016/5/13/chartex" xmlns:cx8="http://schemas.microsoft.com/office/drawing/2016/5/14/chartex" xmlns:mc="http://schemas.openxmlformats.org/markup-compatibility/2006" xmlns:aink="http://schemas.microsoft.com/office/drawing/2016/ink" xmlns:am3d="http://schemas.microsoft.com/office/drawing/2017/model3d" xmlns:o="urn:schemas-microsoft-com:office:office" xmlns:r="http://schemas.openxmlformats.org/officeDocument/2006/relationships" xmlns:m="http://schemas.openxmlformats.org/officeDocument/2006/math" xmlns:v="urn:schemas-microsoft-com:vml" xmlns:wp14="http://schemas.microsoft.com/office/word/2010/wordprocessingDrawing" xmlns:wp="http://schemas.openxmlformats.org/drawingml/2006/wordprocessingDrawing" xmlns:w10="urn:schemas-microsoft-com:office:word" xmlns:w="http://schemas.openxmlformats.org/wordprocessingml/2006/main" xmlns:w14="http://schemas.microsoft.com/office/word/2010/wordml" xmlns:w15="http://schemas.microsoft.com/office/word/2012/wordml" xmlns:w16cex="http://schemas.microsoft.com/office/word/2018/wordml/cex" xmlns:w16cid="http://schemas.microsoft.com/office/word/2016/wordml/cid" xmlns:w16="http://schemas.microsoft.com/office/word/2018/wordml" xmlns:w16sdtdh="http://schemas.microsoft.com/office/word/2020/wordml/sdtdatahash" xmlns:w16se="http://schemas.microsoft.com/office/word/2015/wordml/symex" xmlns:wpg="http://schemas.microsoft.com/office/word/2010/wordprocessingGroup" xmlns:wpi="http://schemas.microsoft.com/office/word/2010/wordprocessingInk" xmlns:wne="http://schemas.microsoft.com/office/word/2006/wordml" xmlns:wps="http://schemas.microsoft.com/office/word/2010/wordprocessingShape" mc:Ignorable="w14 w15 w16se w16cid w16 w16cex w16sdtdh wp14">
+<w:document xmlns:wpc="http://schemas.microsoft.com/office/word/2010/wordprocessingCanvas" xmlns:cx="http://schemas.microsoft.com/office/drawing/2014/chartex" xmlns:cx1="http://schemas.microsoft.com/office/drawing/2015/9/8/chartex" xmlns:cx2="http://schemas.microsoft.com/office/drawing/2015/10/21/chartex" xmlns:cx3="http://schemas.microsoft.com/office/drawing/2016/5/9/chartex" xmlns:cx4="http://schemas.microsoft.com/office/drawing/2016/5/10/chartex" xmlns:cx5="http://schemas.microsoft.com/office/drawing/2016/5/11/chartex" xmlns:cx6="http://schemas.microsoft.com/office/drawing/2016/5/12/chartex" xmlns:cx7="http://schemas.microsoft.com/office/drawing/2016/5/13/chartex" xmlns:cx8="http://schemas.microsoft.com/office/drawing/2016/5/14/chartex" xmlns:mc="http://schemas.openxmlformats.org/markup-compatibility/2006" xmlns:aink="http://schemas.microsoft.com/office/drawing/2016/ink" xmlns:am3d="http://schemas.microsoft.com/office/drawing/2017/model3d" xmlns:o="urn:schemas-microsoft-com:office:office" xmlns:oel="http://schemas.microsoft.com/office/2019/extlst" xmlns:r="http://schemas.openxmlformats.org/officeDocument/2006/relationships" xmlns:m="http://schemas.openxmlformats.org/officeDocument/2006/math" xmlns:v="urn:schemas-microsoft-com:vml" xmlns:wp14="http://schemas.microsoft.com/office/word/2010/wordprocessingDrawing" xmlns:wp="http://schemas.openxmlformats.org/drawingml/2006/wordprocessingDrawing" xmlns:w10="urn:schemas-microsoft-com:office:word" xmlns:w="http://schemas.openxmlformats.org/wordprocessingml/2006/main" xmlns:w14="http://schemas.microsoft.com/office/word/2010/wordml" xmlns:w15="http://schemas.microsoft.com/office/word/2012/wordml" xmlns:w16cex="http://schemas.microsoft.com/office/word/2018/wordml/cex" xmlns:w16cid="http://schemas.microsoft.com/office/word/2016/wordml/cid" xmlns:w16="http://schemas.microsoft.com/office/word/2018/wordml" xmlns:w16sdtdh="http://schemas.microsoft.com/office/word/2020/wordml/sdtdatahash" xmlns:w16se="http://schemas.microsoft.com/office/word/2015/wordml/symex" xmlns:wpg="http://schemas.microsoft.com/office/word/2010/wordprocessingGroup" xmlns:wpi="http://schemas.microsoft.com/office/word/2010/wordprocessingInk" xmlns:wne="http://schemas.microsoft.com/office/word/2006/wordml" xmlns:wps="http://schemas.microsoft.com/office/word/2010/wordprocessingShape" mc:Ignorable="w14 w15 w16se w16cid w16 w16cex w16sdtdh wp14">
   <w:body>
     <w:p>
       <w:pPr>
@@ -533,7 +533,25 @@
         <w:rPr>
           <w:lang w:val="en-US"/>
         </w:rPr>
-        <w:t>Designing the entire system gives the machine the ability to meet all requirements of the customer. The machine shall comply with the following specifications of the customer.</w:t>
+        <w:t>The purpose of this step in the design process is to complete the following: detail what subsystems must be in place</w:t>
+      </w:r>
+      <w:r>
+        <w:rPr>
+          <w:lang w:val="en-US"/>
+        </w:rPr>
+        <w:t xml:space="preserve"> in order for the vending machine to run, how these subsystems will interact with each other, and finally, what constraints</w:t>
+      </w:r>
+      <w:r>
+        <w:rPr>
+          <w:lang w:val="en-US"/>
+        </w:rPr>
+        <w:t xml:space="preserve"> each subsystem will have imposed on it and how each constrain can be tested</w:t>
+      </w:r>
+      <w:r>
+        <w:rPr>
+          <w:lang w:val="en-US"/>
+        </w:rPr>
+        <w:t>.</w:t>
       </w:r>
     </w:p>
     <w:p>
@@ -547,7 +565,231 @@
         <w:rPr>
           <w:lang w:val="en-US"/>
         </w:rPr>
-        <w:t xml:space="preserve">The machine will be no taller than the average window height, which is around 2 to 3 feet, and no smaller than 2 feet in height. This allows for easy portability from the office to the student lounge at Brown Hall and vice versa. </w:t>
+        <w:t xml:space="preserve">The machine </w:t>
+      </w:r>
+      <w:r>
+        <w:rPr>
+          <w:lang w:val="en-US"/>
+        </w:rPr>
+        <w:t>will be designed with the following shall statements in mind:</w:t>
+      </w:r>
+    </w:p>
+    <w:p>
+      <w:pPr>
+        <w:pStyle w:val="BodyText"/>
+        <w:numPr>
+          <w:ilvl w:val="0"/>
+          <w:numId w:val="17"/>
+        </w:numPr>
+        <w:rPr>
+          <w:lang w:val="en-US"/>
+        </w:rPr>
+      </w:pPr>
+      <w:r>
+        <w:rPr>
+          <w:lang w:val="en-US"/>
+        </w:rPr>
+        <w:t>The device trays shall be 10</w:t>
+      </w:r>
+      <w:r>
+        <w:rPr>
+          <w:lang w:val="en-US"/>
+        </w:rPr>
+        <w:t xml:space="preserve"> inches</w:t>
+      </w:r>
+      <w:r>
+        <w:rPr>
+          <w:lang w:val="en-US"/>
+        </w:rPr>
+        <w:t xml:space="preserve"> wide and 10</w:t>
+      </w:r>
+      <w:r>
+        <w:rPr>
+          <w:lang w:val="en-US"/>
+        </w:rPr>
+        <w:t xml:space="preserve"> inches</w:t>
+      </w:r>
+      <w:r>
+        <w:rPr>
+          <w:lang w:val="en-US"/>
+        </w:rPr>
+        <w:t xml:space="preserve"> long.</w:t>
+      </w:r>
+    </w:p>
+    <w:p>
+      <w:pPr>
+        <w:pStyle w:val="BodyText"/>
+        <w:numPr>
+          <w:ilvl w:val="0"/>
+          <w:numId w:val="17"/>
+        </w:numPr>
+        <w:rPr>
+          <w:lang w:val="en-US"/>
+        </w:rPr>
+      </w:pPr>
+      <w:r>
+        <w:rPr>
+          <w:lang w:val="en-US"/>
+        </w:rPr>
+        <w:t>Communication shall be by Ethernet.</w:t>
+      </w:r>
+    </w:p>
+    <w:p>
+      <w:pPr>
+        <w:pStyle w:val="BodyText"/>
+        <w:numPr>
+          <w:ilvl w:val="0"/>
+          <w:numId w:val="17"/>
+        </w:numPr>
+        <w:rPr>
+          <w:lang w:val="en-US"/>
+        </w:rPr>
+      </w:pPr>
+      <w:r>
+        <w:rPr>
+          <w:lang w:val="en-US"/>
+        </w:rPr>
+        <w:t>The machine shall have a database to hold information.</w:t>
+      </w:r>
+    </w:p>
+    <w:p>
+      <w:pPr>
+        <w:pStyle w:val="BodyText"/>
+        <w:numPr>
+          <w:ilvl w:val="0"/>
+          <w:numId w:val="17"/>
+        </w:numPr>
+        <w:rPr>
+          <w:lang w:val="en-US"/>
+        </w:rPr>
+      </w:pPr>
+      <w:r>
+        <w:rPr>
+          <w:lang w:val="en-US"/>
+        </w:rPr>
+        <w:t>The machine shall have nonvolatile memory to account for power loss.</w:t>
+      </w:r>
+    </w:p>
+    <w:p>
+      <w:pPr>
+        <w:pStyle w:val="BodyText"/>
+        <w:numPr>
+          <w:ilvl w:val="0"/>
+          <w:numId w:val="17"/>
+        </w:numPr>
+        <w:rPr>
+          <w:lang w:val="en-US"/>
+        </w:rPr>
+      </w:pPr>
+      <w:r>
+        <w:rPr>
+          <w:lang w:val="en-US"/>
+        </w:rPr>
+        <w:t>The machine shall direct the student to the board using LEDs.</w:t>
+      </w:r>
+    </w:p>
+    <w:p>
+      <w:pPr>
+        <w:pStyle w:val="BodyText"/>
+        <w:numPr>
+          <w:ilvl w:val="0"/>
+          <w:numId w:val="17"/>
+        </w:numPr>
+        <w:rPr>
+          <w:lang w:val="en-US"/>
+        </w:rPr>
+      </w:pPr>
+      <w:r>
+        <w:rPr>
+          <w:lang w:val="en-US"/>
+        </w:rPr>
+        <w:t>The drawers and trays shall have locks that are not easily broken.</w:t>
+      </w:r>
+    </w:p>
+    <w:p>
+      <w:pPr>
+        <w:pStyle w:val="BodyText"/>
+        <w:numPr>
+          <w:ilvl w:val="0"/>
+          <w:numId w:val="17"/>
+        </w:numPr>
+        <w:rPr>
+          <w:lang w:val="en-US"/>
+        </w:rPr>
+      </w:pPr>
+      <w:r>
+        <w:rPr>
+          <w:lang w:val="en-US"/>
+        </w:rPr>
+        <w:t>The device boxes shall have a barcode scanned before</w:t>
+      </w:r>
+      <w:r>
+        <w:rPr>
+          <w:lang w:val="en-US"/>
+        </w:rPr>
+        <w:t xml:space="preserve"> dispensing.</w:t>
+      </w:r>
+    </w:p>
+    <w:p>
+      <w:pPr>
+        <w:pStyle w:val="BodyText"/>
+        <w:numPr>
+          <w:ilvl w:val="0"/>
+          <w:numId w:val="17"/>
+        </w:numPr>
+        <w:rPr>
+          <w:lang w:val="en-US"/>
+        </w:rPr>
+      </w:pPr>
+      <w:r>
+        <w:rPr>
+          <w:lang w:val="en-US"/>
+        </w:rPr>
+        <w:t>The machine shall have an Eagle Card reader to identify students.</w:t>
+      </w:r>
+    </w:p>
+    <w:p>
+      <w:pPr>
+        <w:pStyle w:val="BodyText"/>
+        <w:numPr>
+          <w:ilvl w:val="0"/>
+          <w:numId w:val="17"/>
+        </w:numPr>
+        <w:rPr>
+          <w:lang w:val="en-US"/>
+        </w:rPr>
+      </w:pPr>
+      <w:r>
+        <w:rPr>
+          <w:lang w:val="en-US"/>
+        </w:rPr>
+        <w:t>The machine shall be, at most, 4 feet tall to be easily portable.</w:t>
+      </w:r>
+    </w:p>
+    <w:p>
+      <w:pPr>
+        <w:pStyle w:val="BodyText"/>
+        <w:rPr>
+          <w:lang w:val="en-US"/>
+        </w:rPr>
+      </w:pPr>
+      <w:r>
+        <w:rPr>
+          <w:lang w:val="en-US"/>
+        </w:rPr>
+        <w:t>The machine will be no taller than the averag</w:t>
+      </w:r>
+      <w:r>
+        <w:rPr>
+          <w:lang w:val="en-US"/>
+        </w:rPr>
+        <w:t>e</w:t>
+      </w:r>
+      <w:r>
+        <w:rPr>
+          <w:lang w:val="en-US"/>
+        </w:rPr>
+        <w:t xml:space="preserve"> window height, which is around 2 to 3 feet, and no smaller than 2 feet in height. This allows for easy portability from the office to the student lounge at Brown Hall and vice versa. </w:t>
       </w:r>
       <w:r>
         <w:rPr>
@@ -666,13 +908,7 @@
         <w:rPr>
           <w:lang w:val="en-US"/>
         </w:rPr>
-        <w:t xml:space="preserve">For the entire machine to function after a reset and to remember information for the customer, the machine is required to have a form of nonvolatile memory such as MicroSD or an actual separate drive. The machine must have a series of LED (light emitting diode) indicators so the student knows which drawer and compartment to access when </w:t>
-      </w:r>
-      <w:r>
-        <w:rPr>
-          <w:lang w:val="en-US"/>
-        </w:rPr>
-        <w:t xml:space="preserve">retrieving the board. </w:t>
+        <w:t xml:space="preserve">For the entire machine to function after a reset and to remember information for the customer, the machine is required to have a form of nonvolatile memory such as MicroSD or an actual separate drive. The machine must have a series of LED (light emitting diode) indicators so the student knows which drawer and compartment to access when retrieving the board. </w:t>
       </w:r>
       <w:r>
         <w:rPr>
@@ -739,7 +975,16 @@
           <w:sz w:val="20"/>
           <w:szCs w:val="20"/>
         </w:rPr>
-        <w:t xml:space="preserve">One of the most important subsections that will be mentioned is control for the vending machine. For controlling the physical aspects, a programmable logic controller (or PLC) will be used. A PLC is most commonly used in industry for controlling mechanical systems and applications. Some examples of systems typically controlled by </w:t>
+        <w:t xml:space="preserve">One of the most important subsections that will be mentioned is control for the vending machine. For controlling the physical aspects, a programmable logic controller (or PLC) will be used. A PLC is most commonly used in industry for controlling mechanical systems and applications. Some examples of systems typically controlled </w:t>
+      </w:r>
+      <w:r>
+        <w:rPr>
+          <w:rFonts w:ascii="Times New Roman" w:hAnsi="Times New Roman" w:cs="Times New Roman"/>
+          <w:sz w:val="20"/>
+          <w:szCs w:val="20"/>
+        </w:rPr>
+        <w:lastRenderedPageBreak/>
+        <w:t xml:space="preserve">by </w:t>
       </w:r>
       <w:r>
         <w:rPr>
@@ -894,17 +1139,7 @@
           <w:szCs w:val="20"/>
           <w:shd w:val="clear" w:color="auto" w:fill="FFFFFF"/>
         </w:rPr>
-        <w:t xml:space="preserve"> as </w:t>
-      </w:r>
-      <w:r>
-        <w:rPr>
-          <w:rFonts w:ascii="Times New Roman" w:hAnsi="Times New Roman" w:cs="Times New Roman"/>
-          <w:sz w:val="20"/>
-          <w:szCs w:val="20"/>
-          <w:shd w:val="clear" w:color="auto" w:fill="FFFFFF"/>
-        </w:rPr>
-        <w:lastRenderedPageBreak/>
-        <w:t>its </w:t>
+        <w:t> as its </w:t>
       </w:r>
       <w:hyperlink r:id="rId9" w:history="1">
         <w:r>
@@ -1093,7 +1328,7 @@
           <w:szCs w:val="20"/>
           <w:shd w:val="clear" w:color="auto" w:fill="FFFFFF"/>
         </w:rPr>
-        <w:t xml:space="preserve"> connection. Data on an Ethernet network can only be accessed by physically attaching a device to the network, while data on a </w:t>
+        <w:t xml:space="preserve"> connection. </w:t>
       </w:r>
       <w:r>
         <w:rPr>
@@ -1102,6 +1337,15 @@
           <w:szCs w:val="20"/>
           <w:shd w:val="clear" w:color="auto" w:fill="FFFFFF"/>
         </w:rPr>
+        <w:t xml:space="preserve">Data on an Ethernet network can only be accessed by physically attaching a device to the network, while data on a </w:t>
+      </w:r>
+      <w:r>
+        <w:rPr>
+          <w:rFonts w:ascii="Times New Roman" w:hAnsi="Times New Roman" w:cs="Times New Roman"/>
+          <w:sz w:val="20"/>
+          <w:szCs w:val="20"/>
+          <w:shd w:val="clear" w:color="auto" w:fill="FFFFFF"/>
+        </w:rPr>
         <w:t>Wi</w:t>
       </w:r>
       <w:r>
@@ -1284,16 +1528,7 @@
           <w:szCs w:val="20"/>
           <w:shd w:val="clear" w:color="auto" w:fill="FFFFFF"/>
         </w:rPr>
-        <w:t xml:space="preserve">      Finally, a scenario that must be considered is the stealing of a device from the vending machine. Given the chance that the faculty in the ECE office may step out of the office </w:t>
-      </w:r>
-      <w:r>
-        <w:rPr>
-          <w:rFonts w:ascii="Times New Roman" w:hAnsi="Times New Roman" w:cs="Times New Roman"/>
-          <w:sz w:val="20"/>
-          <w:szCs w:val="20"/>
-          <w:shd w:val="clear" w:color="auto" w:fill="FFFFFF"/>
-        </w:rPr>
-        <w:t xml:space="preserve">for a few minutes, there is a chance that someone could attempt to break into the vending machine to steal the devices within. To help prevent this, the vending machine will have locks on both the drawers and the lids </w:t>
+        <w:t xml:space="preserve">      Finally, a scenario that must be considered is the stealing of a device from the vending machine. Given the chance that the faculty in the ECE office may step out of the office for a few minutes, there is a chance that someone could attempt to break into the vending machine to steal the devices within. To help prevent this, the vending machine will have locks on both the drawers and the lids </w:t>
       </w:r>
       <w:r>
         <w:rPr>
@@ -1466,6 +1701,7 @@
           <w:color w:val="FF0000"/>
           <w:lang w:val="en-US"/>
         </w:rPr>
+        <w:lastRenderedPageBreak/>
         <w:tab/>
       </w:r>
       <w:r>
@@ -1646,16 +1882,7 @@
           <w:sz w:val="20"/>
           <w:szCs w:val="20"/>
         </w:rPr>
-        <w:t xml:space="preserve">      The database will also be used to keep a record of the students who have rented devices for classes and will </w:t>
-      </w:r>
-      <w:r>
-        <w:rPr>
-          <w:rFonts w:ascii="Times New Roman" w:hAnsi="Times New Roman" w:cs="Times New Roman"/>
-          <w:sz w:val="20"/>
-          <w:szCs w:val="20"/>
-        </w:rPr>
-        <w:lastRenderedPageBreak/>
-        <w:t xml:space="preserve">also be able to send the data to the customer through </w:t>
+        <w:t xml:space="preserve">      The database will also be used to keep a record of the students who have rented devices for classes and will also be able to send the data to the customer through </w:t>
       </w:r>
       <w:r>
         <w:rPr>
@@ -2395,6 +2622,7 @@
         <w:rPr>
           <w:u w:val="single"/>
         </w:rPr>
+        <w:lastRenderedPageBreak/>
         <w:t>Control System</w:t>
       </w:r>
     </w:p>
@@ -2517,7 +2745,6 @@
           <w:sz w:val="20"/>
           <w:szCs w:val="20"/>
         </w:rPr>
-        <w:lastRenderedPageBreak/>
         <w:t xml:space="preserve">          b) Locks</w:t>
       </w:r>
     </w:p>
@@ -2610,7 +2837,6 @@
           <w:szCs w:val="20"/>
         </w:rPr>
       </w:pPr>
-      <w:proofErr w:type="spellStart"/>
       <w:r>
         <w:rPr>
           <w:rFonts w:ascii="Times New Roman" w:hAnsi="Times New Roman" w:cs="Times New Roman"/>
@@ -2619,9 +2845,36 @@
           <w:sz w:val="20"/>
           <w:szCs w:val="20"/>
         </w:rPr>
-        <w:t>i</w:t>
-      </w:r>
-      <w:proofErr w:type="spellEnd"/>
+        <w:t>i) Drawer Locks</w:t>
+      </w:r>
+    </w:p>
+    <w:p>
+      <w:pPr>
+        <w:ind w:left="1020" w:firstLine="420"/>
+        <w:rPr>
+          <w:rFonts w:ascii="Times New Roman" w:hAnsi="Times New Roman" w:cs="Times New Roman"/>
+          <w:sz w:val="20"/>
+          <w:szCs w:val="20"/>
+        </w:rPr>
+      </w:pPr>
+      <w:r>
+        <w:rPr>
+          <w:rFonts w:ascii="Times New Roman" w:hAnsi="Times New Roman" w:cs="Times New Roman"/>
+          <w:sz w:val="20"/>
+          <w:szCs w:val="20"/>
+        </w:rPr>
+        <w:t>The first line of defense for the stored objects are the locks for the drawers. Since these are easily accessible, they will require stronger locks than the internal locks. They will have to resist forceful entry and external interference. These locks will return to standby (closed) after the item has been removed and the drawer is shut.</w:t>
+      </w:r>
+    </w:p>
+    <w:p>
+      <w:pPr>
+        <w:ind w:left="720"/>
+        <w:rPr>
+          <w:rFonts w:ascii="Times New Roman" w:hAnsi="Times New Roman" w:cs="Times New Roman"/>
+          <w:sz w:val="20"/>
+          <w:szCs w:val="20"/>
+        </w:rPr>
+      </w:pPr>
       <w:r>
         <w:rPr>
           <w:rFonts w:ascii="Times New Roman" w:hAnsi="Times New Roman" w:cs="Times New Roman"/>
@@ -2630,7 +2883,7 @@
           <w:sz w:val="20"/>
           <w:szCs w:val="20"/>
         </w:rPr>
-        <w:t>) Drawer Locks</w:t>
+        <w:t>ii) Compartment Locks</w:t>
       </w:r>
     </w:p>
     <w:p>
@@ -2648,18 +2901,26 @@
           <w:sz w:val="20"/>
           <w:szCs w:val="20"/>
         </w:rPr>
-        <w:t>The first line of defense for the stored objects are the locks for the drawers. Since these are easily accessible, they will require stronger locks than the internal locks. They will have to resist forceful entry and external interference. These locks will return to standby (closed) after the item has been removed and the drawer is shut.</w:t>
-      </w:r>
-    </w:p>
-    <w:p>
-      <w:pPr>
-        <w:ind w:left="720"/>
-        <w:rPr>
-          <w:rFonts w:ascii="Times New Roman" w:hAnsi="Times New Roman" w:cs="Times New Roman"/>
-          <w:sz w:val="20"/>
-          <w:szCs w:val="20"/>
-        </w:rPr>
-      </w:pPr>
+        <w:t>These locks prevent the opening of the separate compartments inside of the drawer. Since they are harder to access and in a more compact environment, the locks will not to be as strong as the ones holding the drawers shut. These locks will return to standby (closed) after the item has been removed and the compartment is closed.</w:t>
+      </w:r>
+    </w:p>
+    <w:p>
+      <w:pPr>
+        <w:ind w:firstLine="288"/>
+        <w:rPr>
+          <w:rFonts w:ascii="Times New Roman" w:hAnsi="Times New Roman" w:cs="Times New Roman"/>
+          <w:sz w:val="20"/>
+          <w:szCs w:val="20"/>
+        </w:rPr>
+      </w:pPr>
+      <w:r>
+        <w:rPr>
+          <w:rFonts w:ascii="Times New Roman" w:hAnsi="Times New Roman" w:cs="Times New Roman"/>
+          <w:sz w:val="20"/>
+          <w:szCs w:val="20"/>
+        </w:rPr>
+        <w:t xml:space="preserve">   </w:t>
+      </w:r>
       <w:r>
         <w:rPr>
           <w:rFonts w:ascii="Times New Roman" w:hAnsi="Times New Roman" w:cs="Times New Roman"/>
@@ -2668,44 +2929,90 @@
           <w:sz w:val="20"/>
           <w:szCs w:val="20"/>
         </w:rPr>
-        <w:t>ii) Compartment Locks</w:t>
-      </w:r>
-    </w:p>
-    <w:p>
-      <w:pPr>
-        <w:ind w:left="1020" w:firstLine="420"/>
-        <w:rPr>
-          <w:rFonts w:ascii="Times New Roman" w:hAnsi="Times New Roman" w:cs="Times New Roman"/>
-          <w:sz w:val="20"/>
-          <w:szCs w:val="20"/>
-        </w:rPr>
-      </w:pPr>
-      <w:r>
-        <w:rPr>
-          <w:rFonts w:ascii="Times New Roman" w:hAnsi="Times New Roman" w:cs="Times New Roman"/>
-          <w:sz w:val="20"/>
-          <w:szCs w:val="20"/>
-        </w:rPr>
-        <w:t>These locks prevent the opening of the separate compartments inside of the drawer. Since they are harder to access and in a more compact environment, the locks will not to be as strong as the ones holding the drawers shut. These locks will return to standby (closed) after the item has been removed and the compartment is closed.</w:t>
-      </w:r>
-    </w:p>
-    <w:p>
-      <w:pPr>
-        <w:ind w:firstLine="288"/>
-        <w:rPr>
-          <w:rFonts w:ascii="Times New Roman" w:hAnsi="Times New Roman" w:cs="Times New Roman"/>
-          <w:sz w:val="20"/>
-          <w:szCs w:val="20"/>
-        </w:rPr>
-      </w:pPr>
-      <w:r>
-        <w:rPr>
-          <w:rFonts w:ascii="Times New Roman" w:hAnsi="Times New Roman" w:cs="Times New Roman"/>
-          <w:sz w:val="20"/>
-          <w:szCs w:val="20"/>
-        </w:rPr>
-        <w:t xml:space="preserve">   </w:t>
-      </w:r>
+        <w:t>c) Indicator</w:t>
+      </w:r>
+    </w:p>
+    <w:p>
+      <w:pPr>
+        <w:ind w:left="720" w:firstLine="298"/>
+        <w:rPr>
+          <w:rFonts w:ascii="Times New Roman" w:hAnsi="Times New Roman" w:cs="Times New Roman"/>
+          <w:sz w:val="20"/>
+          <w:szCs w:val="20"/>
+        </w:rPr>
+      </w:pPr>
+      <w:r>
+        <w:rPr>
+          <w:rFonts w:ascii="Times New Roman" w:hAnsi="Times New Roman" w:cs="Times New Roman"/>
+          <w:sz w:val="20"/>
+          <w:szCs w:val="20"/>
+        </w:rPr>
+        <w:t>The vending machine will have an indication system to guide the student to the correct drawer and compartment. When the PLC finds the correct board needed by the student, it will run the board’s tag through compare commands until it finds the corresponding indicator tags. Once the tags are found, they will be energized and un-energized on a timed system.</w:t>
+      </w:r>
+    </w:p>
+    <w:p>
+      <w:pPr>
+        <w:ind w:left="720"/>
+        <w:rPr>
+          <w:rFonts w:ascii="Times New Roman" w:hAnsi="Times New Roman" w:cs="Times New Roman"/>
+          <w:sz w:val="20"/>
+          <w:szCs w:val="20"/>
+        </w:rPr>
+      </w:pPr>
+      <w:r>
+        <w:rPr>
+          <w:rFonts w:ascii="Times New Roman" w:hAnsi="Times New Roman" w:cs="Times New Roman"/>
+          <w:sz w:val="20"/>
+          <w:szCs w:val="20"/>
+          <w:u w:val="single"/>
+        </w:rPr>
+        <w:t>Input:</w:t>
+      </w:r>
+      <w:r>
+        <w:rPr>
+          <w:rFonts w:ascii="Times New Roman" w:hAnsi="Times New Roman" w:cs="Times New Roman"/>
+          <w:sz w:val="20"/>
+          <w:szCs w:val="20"/>
+        </w:rPr>
+        <w:t xml:space="preserve"> Voltage from machine, energized from PLC, set to flash at certain interval with timer system.</w:t>
+      </w:r>
+    </w:p>
+    <w:p>
+      <w:pPr>
+        <w:ind w:left="720"/>
+        <w:rPr>
+          <w:rFonts w:ascii="Times New Roman" w:hAnsi="Times New Roman" w:cs="Times New Roman"/>
+          <w:sz w:val="20"/>
+          <w:szCs w:val="20"/>
+        </w:rPr>
+      </w:pPr>
+      <w:r>
+        <w:rPr>
+          <w:rFonts w:ascii="Times New Roman" w:hAnsi="Times New Roman" w:cs="Times New Roman"/>
+          <w:sz w:val="20"/>
+          <w:szCs w:val="20"/>
+          <w:u w:val="single"/>
+        </w:rPr>
+        <w:t>Output:</w:t>
+      </w:r>
+      <w:r>
+        <w:rPr>
+          <w:rFonts w:ascii="Times New Roman" w:hAnsi="Times New Roman" w:cs="Times New Roman"/>
+          <w:sz w:val="20"/>
+          <w:szCs w:val="20"/>
+        </w:rPr>
+        <w:t xml:space="preserve"> Drawer and compartment indicators will flash to show where the device is located.</w:t>
+      </w:r>
+    </w:p>
+    <w:p>
+      <w:pPr>
+        <w:ind w:firstLine="720"/>
+        <w:rPr>
+          <w:rFonts w:ascii="Times New Roman" w:hAnsi="Times New Roman" w:cs="Times New Roman"/>
+          <w:sz w:val="20"/>
+          <w:szCs w:val="20"/>
+        </w:rPr>
+      </w:pPr>
       <w:r>
         <w:rPr>
           <w:rFonts w:ascii="Times New Roman" w:hAnsi="Times New Roman" w:cs="Times New Roman"/>
@@ -2714,91 +3021,60 @@
           <w:sz w:val="20"/>
           <w:szCs w:val="20"/>
         </w:rPr>
-        <w:t>c) Indicator</w:t>
-      </w:r>
-    </w:p>
-    <w:p>
-      <w:pPr>
-        <w:ind w:left="720" w:firstLine="298"/>
-        <w:rPr>
-          <w:rFonts w:ascii="Times New Roman" w:hAnsi="Times New Roman" w:cs="Times New Roman"/>
-          <w:sz w:val="20"/>
-          <w:szCs w:val="20"/>
-        </w:rPr>
-      </w:pPr>
-      <w:r>
-        <w:rPr>
-          <w:rFonts w:ascii="Times New Roman" w:hAnsi="Times New Roman" w:cs="Times New Roman"/>
-          <w:sz w:val="20"/>
-          <w:szCs w:val="20"/>
-        </w:rPr>
-        <w:t>The vending machine will have an indication system to guide the student to the correct drawer and compartment. When the PLC finds the correct board needed by the student, it will run the board’s tag through compare commands until it finds the corresponding indicator tags. Once the tags are found, they will be energized and un-energized on a timed system.</w:t>
-      </w:r>
-    </w:p>
-    <w:p>
-      <w:pPr>
-        <w:ind w:left="720"/>
-        <w:rPr>
-          <w:rFonts w:ascii="Times New Roman" w:hAnsi="Times New Roman" w:cs="Times New Roman"/>
-          <w:sz w:val="20"/>
-          <w:szCs w:val="20"/>
-        </w:rPr>
-      </w:pPr>
-      <w:r>
-        <w:rPr>
-          <w:rFonts w:ascii="Times New Roman" w:hAnsi="Times New Roman" w:cs="Times New Roman"/>
-          <w:sz w:val="20"/>
-          <w:szCs w:val="20"/>
-          <w:u w:val="single"/>
-        </w:rPr>
-        <w:t>Input:</w:t>
-      </w:r>
-      <w:r>
-        <w:rPr>
-          <w:rFonts w:ascii="Times New Roman" w:hAnsi="Times New Roman" w:cs="Times New Roman"/>
-          <w:sz w:val="20"/>
-          <w:szCs w:val="20"/>
-        </w:rPr>
-        <w:t xml:space="preserve"> Voltage from machine, energized from PLC, set to flash at certain interval with timer system.</w:t>
-      </w:r>
-    </w:p>
-    <w:p>
-      <w:pPr>
-        <w:ind w:left="720"/>
-        <w:rPr>
-          <w:rFonts w:ascii="Times New Roman" w:hAnsi="Times New Roman" w:cs="Times New Roman"/>
-          <w:sz w:val="20"/>
-          <w:szCs w:val="20"/>
-        </w:rPr>
-      </w:pPr>
-      <w:r>
-        <w:rPr>
-          <w:rFonts w:ascii="Times New Roman" w:hAnsi="Times New Roman" w:cs="Times New Roman"/>
-          <w:sz w:val="20"/>
-          <w:szCs w:val="20"/>
-          <w:u w:val="single"/>
-        </w:rPr>
-        <w:t>Output:</w:t>
-      </w:r>
-      <w:r>
-        <w:rPr>
-          <w:rFonts w:ascii="Times New Roman" w:hAnsi="Times New Roman" w:cs="Times New Roman"/>
-          <w:sz w:val="20"/>
-          <w:szCs w:val="20"/>
-        </w:rPr>
-        <w:t xml:space="preserve"> Drawer and compartment indicators will flash to show where the device is located.</w:t>
-      </w:r>
-    </w:p>
-    <w:p>
-      <w:pPr>
-        <w:ind w:firstLine="720"/>
-        <w:rPr>
-          <w:rFonts w:ascii="Times New Roman" w:hAnsi="Times New Roman" w:cs="Times New Roman"/>
-          <w:sz w:val="20"/>
-          <w:szCs w:val="20"/>
-        </w:rPr>
-      </w:pPr>
-      <w:proofErr w:type="spellStart"/>
+        <w:t>i) LEDs</w:t>
+      </w:r>
+    </w:p>
+    <w:p>
+      <w:pPr>
+        <w:ind w:left="1018" w:firstLine="420"/>
+        <w:rPr>
+          <w:rFonts w:ascii="Times New Roman" w:hAnsi="Times New Roman" w:cs="Times New Roman"/>
+          <w:color w:val="FF0000"/>
+          <w:sz w:val="20"/>
+          <w:szCs w:val="20"/>
+        </w:rPr>
+      </w:pPr>
+      <w:r>
+        <w:rPr>
+          <w:rFonts w:ascii="Times New Roman" w:hAnsi="Times New Roman" w:cs="Times New Roman"/>
+          <w:sz w:val="20"/>
+          <w:szCs w:val="20"/>
+        </w:rPr>
+        <w:t xml:space="preserve">To assist the user in identifying the location of their required device, there will be LED indicators on both the drawers and separate compartments. There is a total of 1 LED for each drawer, and 1 LED for each compartment inside of the drawer. When the user is given the location of their rented device, the LED will blink on the drawer that has been unlocked, as will the LED of the specified compartment. LEDs will return to standby after the item has been removed and drawer has been shut. </w:t>
+      </w:r>
+    </w:p>
+    <w:p>
+      <w:pPr>
+        <w:rPr>
+          <w:rFonts w:ascii="Times New Roman" w:hAnsi="Times New Roman" w:cs="Times New Roman"/>
+          <w:sz w:val="20"/>
+          <w:szCs w:val="20"/>
+        </w:rPr>
+      </w:pPr>
+      <w:r>
+        <w:rPr>
+          <w:rFonts w:ascii="Times New Roman" w:hAnsi="Times New Roman" w:cs="Times New Roman"/>
+          <w:sz w:val="20"/>
+          <w:szCs w:val="20"/>
+        </w:rPr>
+        <w:t xml:space="preserve">   </w:t>
+      </w:r>
+      <w:r>
+        <w:rPr>
+          <w:rFonts w:ascii="Times New Roman" w:hAnsi="Times New Roman" w:cs="Times New Roman"/>
+          <w:sz w:val="20"/>
+          <w:szCs w:val="20"/>
+        </w:rPr>
+        <w:t xml:space="preserve"> </w:t>
+      </w:r>
+      <w:r>
+        <w:rPr>
+          <w:rFonts w:ascii="Times New Roman" w:hAnsi="Times New Roman" w:cs="Times New Roman"/>
+          <w:sz w:val="20"/>
+          <w:szCs w:val="20"/>
+        </w:rPr>
+        <w:t xml:space="preserve">   </w:t>
+      </w:r>
       <w:r>
         <w:rPr>
           <w:rFonts w:ascii="Times New Roman" w:hAnsi="Times New Roman" w:cs="Times New Roman"/>
@@ -2807,9 +3083,8 @@
           <w:sz w:val="20"/>
           <w:szCs w:val="20"/>
         </w:rPr>
-        <w:t>i</w:t>
-      </w:r>
-      <w:proofErr w:type="spellEnd"/>
+        <w:t>d)</w:t>
+      </w:r>
       <w:r>
         <w:rPr>
           <w:rFonts w:ascii="Times New Roman" w:hAnsi="Times New Roman" w:cs="Times New Roman"/>
@@ -2818,67 +3093,96 @@
           <w:sz w:val="20"/>
           <w:szCs w:val="20"/>
         </w:rPr>
-        <w:t>) LEDs</w:t>
-      </w:r>
-    </w:p>
-    <w:p>
-      <w:pPr>
-        <w:ind w:left="1018" w:firstLine="420"/>
-        <w:rPr>
-          <w:rFonts w:ascii="Times New Roman" w:hAnsi="Times New Roman" w:cs="Times New Roman"/>
-          <w:color w:val="FF0000"/>
-          <w:sz w:val="20"/>
-          <w:szCs w:val="20"/>
-        </w:rPr>
-      </w:pPr>
-      <w:r>
-        <w:rPr>
-          <w:rFonts w:ascii="Times New Roman" w:hAnsi="Times New Roman" w:cs="Times New Roman"/>
-          <w:sz w:val="20"/>
-          <w:szCs w:val="20"/>
-        </w:rPr>
-        <w:t xml:space="preserve">To assist the user in identifying the location of their required device, there will be LED indicators on both the drawers and </w:t>
-      </w:r>
-      <w:r>
-        <w:rPr>
-          <w:rFonts w:ascii="Times New Roman" w:hAnsi="Times New Roman" w:cs="Times New Roman"/>
-          <w:sz w:val="20"/>
-          <w:szCs w:val="20"/>
-        </w:rPr>
-        <w:t xml:space="preserve">separate compartments. There is a total of 1 LED for each drawer, and 1 LED for each compartment inside of the drawer. When the user is given the location of their rented device, the LED will blink on the drawer that has been unlocked, as will the LED of the specified compartment. LEDs will return to standby after the item has been removed and drawer has been shut. </w:t>
-      </w:r>
-    </w:p>
-    <w:p>
-      <w:pPr>
-        <w:rPr>
-          <w:rFonts w:ascii="Times New Roman" w:hAnsi="Times New Roman" w:cs="Times New Roman"/>
-          <w:sz w:val="20"/>
-          <w:szCs w:val="20"/>
-        </w:rPr>
-      </w:pPr>
-      <w:r>
-        <w:rPr>
-          <w:rFonts w:ascii="Times New Roman" w:hAnsi="Times New Roman" w:cs="Times New Roman"/>
-          <w:sz w:val="20"/>
-          <w:szCs w:val="20"/>
-        </w:rPr>
-        <w:t xml:space="preserve">   </w:t>
-      </w:r>
-      <w:r>
-        <w:rPr>
-          <w:rFonts w:ascii="Times New Roman" w:hAnsi="Times New Roman" w:cs="Times New Roman"/>
-          <w:sz w:val="20"/>
-          <w:szCs w:val="20"/>
-        </w:rPr>
-        <w:t xml:space="preserve"> </w:t>
-      </w:r>
-      <w:r>
-        <w:rPr>
-          <w:rFonts w:ascii="Times New Roman" w:hAnsi="Times New Roman" w:cs="Times New Roman"/>
-          <w:sz w:val="20"/>
-          <w:szCs w:val="20"/>
-        </w:rPr>
-        <w:t xml:space="preserve">   </w:t>
+        <w:t xml:space="preserve"> Timer System</w:t>
+      </w:r>
+    </w:p>
+    <w:p>
+      <w:pPr>
+        <w:ind w:left="720" w:firstLine="300"/>
+        <w:rPr>
+          <w:rFonts w:ascii="Times New Roman" w:hAnsi="Times New Roman" w:cs="Times New Roman"/>
+          <w:sz w:val="20"/>
+          <w:szCs w:val="20"/>
+        </w:rPr>
+      </w:pPr>
+      <w:r>
+        <w:rPr>
+          <w:rFonts w:ascii="Times New Roman" w:hAnsi="Times New Roman" w:cs="Times New Roman"/>
+          <w:sz w:val="20"/>
+          <w:szCs w:val="20"/>
+        </w:rPr>
+        <w:t>The PLC will run the timer system used in tandem with the lock and indication systems. This system will be used to hold the solenoid coils as unlocked for a reasonable duration in order for the student to grab their device (roughly 15-20 seconds). Once the time has elapsed, the coils will become energized and will lock once the drawer and compartment are closed. The timer system will also set the period of flashing for the indication system. Once the time for the coils has elapsed, the indicators will also stop flashing.</w:t>
+      </w:r>
+    </w:p>
+    <w:p>
+      <w:pPr>
+        <w:ind w:left="720"/>
+        <w:rPr>
+          <w:rFonts w:ascii="Times New Roman" w:hAnsi="Times New Roman" w:cs="Times New Roman"/>
+          <w:sz w:val="20"/>
+          <w:szCs w:val="20"/>
+        </w:rPr>
+      </w:pPr>
+      <w:r>
+        <w:rPr>
+          <w:rFonts w:ascii="Times New Roman" w:hAnsi="Times New Roman" w:cs="Times New Roman"/>
+          <w:sz w:val="20"/>
+          <w:szCs w:val="20"/>
+          <w:u w:val="single"/>
+        </w:rPr>
+        <w:t>Input:</w:t>
+      </w:r>
+      <w:r>
+        <w:rPr>
+          <w:rFonts w:ascii="Times New Roman" w:hAnsi="Times New Roman" w:cs="Times New Roman"/>
+          <w:sz w:val="20"/>
+          <w:szCs w:val="20"/>
+        </w:rPr>
+        <w:t xml:space="preserve"> Total duration from PLC, tag update from PLC.</w:t>
+      </w:r>
+    </w:p>
+    <w:p>
+      <w:pPr>
+        <w:ind w:left="720"/>
+        <w:rPr>
+          <w:rFonts w:ascii="Times New Roman" w:hAnsi="Times New Roman" w:cs="Times New Roman"/>
+          <w:sz w:val="20"/>
+          <w:szCs w:val="20"/>
+        </w:rPr>
+      </w:pPr>
+      <w:r>
+        <w:rPr>
+          <w:rFonts w:ascii="Times New Roman" w:hAnsi="Times New Roman" w:cs="Times New Roman"/>
+          <w:sz w:val="20"/>
+          <w:szCs w:val="20"/>
+          <w:u w:val="single"/>
+        </w:rPr>
+        <w:t>Output:</w:t>
+      </w:r>
+      <w:r>
+        <w:rPr>
+          <w:rFonts w:ascii="Times New Roman" w:hAnsi="Times New Roman" w:cs="Times New Roman"/>
+          <w:sz w:val="20"/>
+          <w:szCs w:val="20"/>
+        </w:rPr>
+        <w:t xml:space="preserve"> Solenoid coils will be unlocked for a given duration. During this duration, the indicators will flash to show where the device is located.</w:t>
+      </w:r>
+    </w:p>
+    <w:p>
+      <w:pPr>
+        <w:rPr>
+          <w:rFonts w:ascii="Times New Roman" w:hAnsi="Times New Roman" w:cs="Times New Roman"/>
+          <w:sz w:val="20"/>
+          <w:szCs w:val="20"/>
+        </w:rPr>
+      </w:pPr>
+      <w:r>
+        <w:rPr>
+          <w:rFonts w:ascii="Times New Roman" w:hAnsi="Times New Roman" w:cs="Times New Roman"/>
+          <w:sz w:val="20"/>
+          <w:szCs w:val="20"/>
+        </w:rPr>
+        <w:t xml:space="preserve">       </w:t>
       </w:r>
       <w:r>
         <w:rPr>
@@ -2888,441 +3192,396 @@
           <w:sz w:val="20"/>
           <w:szCs w:val="20"/>
         </w:rPr>
-        <w:t>d)</w:t>
-      </w:r>
-      <w:r>
-        <w:rPr>
-          <w:rFonts w:ascii="Times New Roman" w:hAnsi="Times New Roman" w:cs="Times New Roman"/>
+        <w:t>e) Sensors</w:t>
+      </w:r>
+    </w:p>
+    <w:p>
+      <w:pPr>
+        <w:ind w:left="720" w:firstLine="300"/>
+        <w:rPr>
+          <w:rFonts w:ascii="Times New Roman" w:hAnsi="Times New Roman" w:cs="Times New Roman"/>
+          <w:sz w:val="20"/>
+          <w:szCs w:val="20"/>
+        </w:rPr>
+      </w:pPr>
+      <w:r>
+        <w:rPr>
+          <w:rFonts w:ascii="Times New Roman" w:hAnsi="Times New Roman" w:cs="Times New Roman"/>
+          <w:sz w:val="20"/>
+          <w:szCs w:val="20"/>
+        </w:rPr>
+        <w:t xml:space="preserve">We need sensors to see whether which compartments have a device in them so as to see whether they need to be restocked if empty or to be distributed if there is a device. If there are not sensors than the machine would not know which compartment has a device or not. There are several </w:t>
+      </w:r>
+      <w:r>
+        <w:rPr>
+          <w:rFonts w:ascii="Times New Roman" w:hAnsi="Times New Roman" w:cs="Times New Roman"/>
+          <w:sz w:val="20"/>
+          <w:szCs w:val="20"/>
+        </w:rPr>
+        <w:lastRenderedPageBreak/>
+        <w:t>options as for what kind of sensors we could use, but we are mainly considering two of them.</w:t>
+      </w:r>
+    </w:p>
+    <w:p>
+      <w:pPr>
+        <w:ind w:left="720" w:firstLine="300"/>
+        <w:rPr>
+          <w:rFonts w:ascii="Times New Roman" w:hAnsi="Times New Roman" w:cs="Times New Roman"/>
+          <w:sz w:val="20"/>
+          <w:szCs w:val="20"/>
+        </w:rPr>
+      </w:pPr>
+      <w:r>
+        <w:rPr>
+          <w:rFonts w:ascii="Times New Roman" w:hAnsi="Times New Roman" w:cs="Times New Roman"/>
+          <w:sz w:val="20"/>
+          <w:szCs w:val="20"/>
+        </w:rPr>
+        <w:t xml:space="preserve">The first sensor we are considering is a visual Photo Eye light sensor. This sensor </w:t>
+      </w:r>
+      <w:r>
+        <w:rPr>
+          <w:rFonts w:ascii="Times New Roman" w:hAnsi="Times New Roman" w:cs="Times New Roman"/>
+          <w:sz w:val="20"/>
+          <w:szCs w:val="20"/>
+        </w:rPr>
+        <w:t>emit</w:t>
+      </w:r>
+      <w:r>
+        <w:rPr>
+          <w:rFonts w:ascii="Times New Roman" w:hAnsi="Times New Roman" w:cs="Times New Roman"/>
+          <w:sz w:val="20"/>
+          <w:szCs w:val="20"/>
+        </w:rPr>
+        <w:t>s</w:t>
+      </w:r>
+      <w:r>
+        <w:rPr>
+          <w:rFonts w:ascii="Times New Roman" w:hAnsi="Times New Roman" w:cs="Times New Roman"/>
+          <w:sz w:val="20"/>
+          <w:szCs w:val="20"/>
+        </w:rPr>
+        <w:t xml:space="preserve"> an infrared signal and capture</w:t>
+      </w:r>
+      <w:r>
+        <w:rPr>
+          <w:rFonts w:ascii="Times New Roman" w:hAnsi="Times New Roman" w:cs="Times New Roman"/>
+          <w:sz w:val="20"/>
+          <w:szCs w:val="20"/>
+        </w:rPr>
+        <w:t>s</w:t>
+      </w:r>
+      <w:r>
+        <w:rPr>
+          <w:rFonts w:ascii="Times New Roman" w:hAnsi="Times New Roman" w:cs="Times New Roman"/>
+          <w:sz w:val="20"/>
+          <w:szCs w:val="20"/>
+        </w:rPr>
+        <w:t xml:space="preserve"> the signal </w:t>
+      </w:r>
+      <w:r>
+        <w:rPr>
+          <w:rFonts w:ascii="Times New Roman" w:hAnsi="Times New Roman" w:cs="Times New Roman"/>
+          <w:sz w:val="20"/>
+          <w:szCs w:val="20"/>
+        </w:rPr>
+        <w:t xml:space="preserve">if </w:t>
+      </w:r>
+      <w:r>
+        <w:rPr>
+          <w:rFonts w:ascii="Times New Roman" w:hAnsi="Times New Roman" w:cs="Times New Roman"/>
+          <w:sz w:val="20"/>
+          <w:szCs w:val="20"/>
+        </w:rPr>
+        <w:t>reflected back to it</w:t>
+      </w:r>
+      <w:r>
+        <w:rPr>
+          <w:rFonts w:ascii="Times New Roman" w:hAnsi="Times New Roman" w:cs="Times New Roman"/>
+          <w:sz w:val="20"/>
+          <w:szCs w:val="20"/>
+        </w:rPr>
+        <w:t>. If a device is in between the Photo Eye and the mirror across from it than the Photo Eye will send a signal that the compartment has a device in it. The second option we have considered is using a scale to measure the weight of the bottom of the compartment. If the scale measures no weight than it will send a signal that there is not device in that compartment.</w:t>
+      </w:r>
+    </w:p>
+    <w:p>
+      <w:pPr>
+        <w:ind w:left="720" w:firstLine="300"/>
+        <w:rPr>
+          <w:rFonts w:ascii="Times New Roman" w:hAnsi="Times New Roman" w:cs="Times New Roman"/>
+          <w:sz w:val="20"/>
+          <w:szCs w:val="20"/>
+        </w:rPr>
+      </w:pPr>
+      <w:r>
+        <w:rPr>
+          <w:rFonts w:ascii="Times New Roman" w:hAnsi="Times New Roman" w:cs="Times New Roman"/>
+          <w:sz w:val="20"/>
+          <w:szCs w:val="20"/>
+        </w:rPr>
+        <w:t>The biggest factor into which sensor we will choose is the price; Whichever way for sensing is cheaper is probably the route we will take. One possible problem is that the Photo Eye sensors might take up too much room in the compartments. Also, the scales could possibly be impractical if they need to be recalibrated after being implemented from some extraneous circumstance like if the vending machine is moved.</w:t>
+      </w:r>
+    </w:p>
+    <w:p>
+      <w:pPr>
+        <w:ind w:left="720" w:firstLine="300"/>
+        <w:rPr>
+          <w:rFonts w:ascii="Times New Roman" w:hAnsi="Times New Roman" w:cs="Times New Roman"/>
+          <w:sz w:val="20"/>
+          <w:szCs w:val="20"/>
+        </w:rPr>
+      </w:pPr>
+    </w:p>
+    <w:p>
+      <w:pPr>
+        <w:pStyle w:val="Heading2"/>
+        <w:rPr>
+          <w:color w:val="FF0000"/>
+        </w:rPr>
+      </w:pPr>
+      <w:r>
+        <w:t>Power Supply</w:t>
+      </w:r>
+    </w:p>
+    <w:p>
+      <w:pPr>
+        <w:pStyle w:val="BodyText"/>
+        <w:rPr>
+          <w:lang w:val="en-US"/>
+        </w:rPr>
+      </w:pPr>
+      <w:r>
+        <w:rPr>
+          <w:lang w:val="en-US"/>
+        </w:rPr>
+        <w:t>A power cord will come from the wall outlet to hook up to the vending machine. This will supply power to the PLC, if it takes AC current, and to the AC/DC  Converter</w:t>
+      </w:r>
+    </w:p>
+    <w:p>
+      <w:pPr>
+        <w:pStyle w:val="BodyText"/>
+        <w:rPr>
+          <w:lang w:val="en-US"/>
+        </w:rPr>
+      </w:pPr>
+    </w:p>
+    <w:p>
+      <w:pPr>
+        <w:pStyle w:val="BodyText"/>
+        <w:rPr>
           <w:i/>
           <w:iCs/>
-          <w:sz w:val="20"/>
-          <w:szCs w:val="20"/>
-        </w:rPr>
-        <w:t xml:space="preserve"> Timer System</w:t>
-      </w:r>
-    </w:p>
-    <w:p>
-      <w:pPr>
-        <w:ind w:left="720" w:firstLine="300"/>
-        <w:rPr>
-          <w:rFonts w:ascii="Times New Roman" w:hAnsi="Times New Roman" w:cs="Times New Roman"/>
-          <w:sz w:val="20"/>
-          <w:szCs w:val="20"/>
-        </w:rPr>
-      </w:pPr>
-      <w:r>
-        <w:rPr>
-          <w:rFonts w:ascii="Times New Roman" w:hAnsi="Times New Roman" w:cs="Times New Roman"/>
-          <w:sz w:val="20"/>
-          <w:szCs w:val="20"/>
-        </w:rPr>
-        <w:t>The PLC will run the timer system used in tandem with the lock and indication systems. This system will be used to hold the solenoid coils as unlocked for a reasonable duration in order for the student to grab their device (roughly 15-20 seconds). Once the time has elapsed, the coils will become energized and will lock once the drawer and compartment are closed. The timer system will also set the period of flashing for the indication system. Once the time for the coils has elapsed, the indicators will also stop flashing.</w:t>
-      </w:r>
-    </w:p>
-    <w:p>
-      <w:pPr>
-        <w:ind w:left="720"/>
-        <w:rPr>
-          <w:rFonts w:ascii="Times New Roman" w:hAnsi="Times New Roman" w:cs="Times New Roman"/>
-          <w:sz w:val="20"/>
-          <w:szCs w:val="20"/>
-        </w:rPr>
-      </w:pPr>
-      <w:r>
-        <w:rPr>
-          <w:rFonts w:ascii="Times New Roman" w:hAnsi="Times New Roman" w:cs="Times New Roman"/>
-          <w:sz w:val="20"/>
-          <w:szCs w:val="20"/>
-          <w:u w:val="single"/>
-        </w:rPr>
-        <w:t>Input:</w:t>
-      </w:r>
-      <w:r>
-        <w:rPr>
-          <w:rFonts w:ascii="Times New Roman" w:hAnsi="Times New Roman" w:cs="Times New Roman"/>
-          <w:sz w:val="20"/>
-          <w:szCs w:val="20"/>
-        </w:rPr>
-        <w:t xml:space="preserve"> Total duration from PLC, tag update from PLC.</w:t>
-      </w:r>
-    </w:p>
-    <w:p>
-      <w:pPr>
-        <w:ind w:left="720"/>
-        <w:rPr>
-          <w:rFonts w:ascii="Times New Roman" w:hAnsi="Times New Roman" w:cs="Times New Roman"/>
-          <w:sz w:val="20"/>
-          <w:szCs w:val="20"/>
-        </w:rPr>
-      </w:pPr>
-      <w:r>
-        <w:rPr>
-          <w:rFonts w:ascii="Times New Roman" w:hAnsi="Times New Roman" w:cs="Times New Roman"/>
-          <w:sz w:val="20"/>
-          <w:szCs w:val="20"/>
-          <w:u w:val="single"/>
-        </w:rPr>
-        <w:t>Output:</w:t>
-      </w:r>
-      <w:r>
-        <w:rPr>
-          <w:rFonts w:ascii="Times New Roman" w:hAnsi="Times New Roman" w:cs="Times New Roman"/>
-          <w:sz w:val="20"/>
-          <w:szCs w:val="20"/>
-        </w:rPr>
-        <w:t xml:space="preserve"> Solenoid coils will be unlocked for a given duration. During this duration, the indicators will flash to show where the device is located.</w:t>
-      </w:r>
-    </w:p>
-    <w:p>
-      <w:pPr>
-        <w:rPr>
-          <w:rFonts w:ascii="Times New Roman" w:hAnsi="Times New Roman" w:cs="Times New Roman"/>
-          <w:sz w:val="20"/>
-          <w:szCs w:val="20"/>
-        </w:rPr>
-      </w:pPr>
-      <w:r>
-        <w:rPr>
-          <w:rFonts w:ascii="Times New Roman" w:hAnsi="Times New Roman" w:cs="Times New Roman"/>
-          <w:sz w:val="20"/>
-          <w:szCs w:val="20"/>
-        </w:rPr>
-        <w:t xml:space="preserve">       </w:t>
-      </w:r>
-      <w:r>
-        <w:rPr>
-          <w:rFonts w:ascii="Times New Roman" w:hAnsi="Times New Roman" w:cs="Times New Roman"/>
+          <w:lang w:val="en-US"/>
+        </w:rPr>
+      </w:pPr>
+      <w:r>
+        <w:rPr>
           <w:i/>
           <w:iCs/>
-          <w:sz w:val="20"/>
-          <w:szCs w:val="20"/>
-        </w:rPr>
-        <w:t>e) Sensors</w:t>
-      </w:r>
-    </w:p>
-    <w:p>
-      <w:pPr>
-        <w:ind w:left="720" w:firstLine="300"/>
-        <w:rPr>
-          <w:rFonts w:ascii="Times New Roman" w:hAnsi="Times New Roman" w:cs="Times New Roman"/>
-          <w:sz w:val="20"/>
-          <w:szCs w:val="20"/>
-        </w:rPr>
-      </w:pPr>
-      <w:r>
-        <w:rPr>
-          <w:rFonts w:ascii="Times New Roman" w:hAnsi="Times New Roman" w:cs="Times New Roman"/>
-          <w:sz w:val="20"/>
-          <w:szCs w:val="20"/>
-        </w:rPr>
-        <w:t>We need sensors to see whether which compartments have a device in them so as to see whether they need to be restocked if empty or to be distributed if there is a device. If there are not sensors than the machine would not know which compartment has a device or not. There are several options as for what kind of sensors we could use, but we are mainly considering two of them.</w:t>
-      </w:r>
-    </w:p>
-    <w:p>
-      <w:pPr>
-        <w:ind w:left="720" w:firstLine="300"/>
-        <w:rPr>
-          <w:rFonts w:ascii="Times New Roman" w:hAnsi="Times New Roman" w:cs="Times New Roman"/>
-          <w:sz w:val="20"/>
-          <w:szCs w:val="20"/>
-        </w:rPr>
-      </w:pPr>
-      <w:r>
-        <w:rPr>
-          <w:rFonts w:ascii="Times New Roman" w:hAnsi="Times New Roman" w:cs="Times New Roman"/>
-          <w:sz w:val="20"/>
-          <w:szCs w:val="20"/>
-        </w:rPr>
-        <w:t xml:space="preserve">The first sensor we are considering is a visual Photo Eye light sensor. This sensor </w:t>
-      </w:r>
-      <w:r>
-        <w:rPr>
-          <w:rFonts w:ascii="Times New Roman" w:hAnsi="Times New Roman" w:cs="Times New Roman"/>
-          <w:sz w:val="20"/>
-          <w:szCs w:val="20"/>
-        </w:rPr>
-        <w:t>emit</w:t>
-      </w:r>
-      <w:r>
-        <w:rPr>
-          <w:rFonts w:ascii="Times New Roman" w:hAnsi="Times New Roman" w:cs="Times New Roman"/>
-          <w:sz w:val="20"/>
-          <w:szCs w:val="20"/>
-        </w:rPr>
-        <w:t>s</w:t>
-      </w:r>
-      <w:r>
-        <w:rPr>
-          <w:rFonts w:ascii="Times New Roman" w:hAnsi="Times New Roman" w:cs="Times New Roman"/>
-          <w:sz w:val="20"/>
-          <w:szCs w:val="20"/>
-        </w:rPr>
-        <w:t xml:space="preserve"> an infrared signal and capture</w:t>
-      </w:r>
-      <w:r>
-        <w:rPr>
-          <w:rFonts w:ascii="Times New Roman" w:hAnsi="Times New Roman" w:cs="Times New Roman"/>
-          <w:sz w:val="20"/>
-          <w:szCs w:val="20"/>
-        </w:rPr>
-        <w:t>s</w:t>
-      </w:r>
-      <w:r>
-        <w:rPr>
-          <w:rFonts w:ascii="Times New Roman" w:hAnsi="Times New Roman" w:cs="Times New Roman"/>
-          <w:sz w:val="20"/>
-          <w:szCs w:val="20"/>
-        </w:rPr>
-        <w:t xml:space="preserve"> the signal </w:t>
-      </w:r>
-      <w:r>
-        <w:rPr>
-          <w:rFonts w:ascii="Times New Roman" w:hAnsi="Times New Roman" w:cs="Times New Roman"/>
-          <w:sz w:val="20"/>
-          <w:szCs w:val="20"/>
-        </w:rPr>
-        <w:t xml:space="preserve">if </w:t>
-      </w:r>
-      <w:r>
-        <w:rPr>
-          <w:rFonts w:ascii="Times New Roman" w:hAnsi="Times New Roman" w:cs="Times New Roman"/>
-          <w:sz w:val="20"/>
-          <w:szCs w:val="20"/>
-        </w:rPr>
-        <w:t>reflected back to it</w:t>
-      </w:r>
-      <w:r>
-        <w:rPr>
-          <w:rFonts w:ascii="Times New Roman" w:hAnsi="Times New Roman" w:cs="Times New Roman"/>
-          <w:sz w:val="20"/>
-          <w:szCs w:val="20"/>
-        </w:rPr>
-        <w:t>. If a device is in between the Photo Eye and the mirror across from it than the Photo Eye will send a signal that the compartment has a device in it. The second option we have considered is using a scale to measure the weight of the bottom of the compartment. If the scale measures no weight than it will send a signal that there is not device in that compartment.</w:t>
-      </w:r>
-    </w:p>
-    <w:p>
-      <w:pPr>
-        <w:ind w:left="720" w:firstLine="300"/>
-        <w:rPr>
-          <w:rFonts w:ascii="Times New Roman" w:hAnsi="Times New Roman" w:cs="Times New Roman"/>
-          <w:sz w:val="20"/>
-          <w:szCs w:val="20"/>
-        </w:rPr>
-      </w:pPr>
-      <w:r>
-        <w:rPr>
-          <w:rFonts w:ascii="Times New Roman" w:hAnsi="Times New Roman" w:cs="Times New Roman"/>
-          <w:sz w:val="20"/>
-          <w:szCs w:val="20"/>
-        </w:rPr>
-        <w:t xml:space="preserve">The biggest factor into which sensor we will choose is the price; Whichever way for sensing is cheaper is probably the route we will take. One possible problem is that the Photo Eye sensors might take up too much room in the compartments. Also, the scales could possibly be impractical if </w:t>
-      </w:r>
-      <w:r>
-        <w:rPr>
-          <w:rFonts w:ascii="Times New Roman" w:hAnsi="Times New Roman" w:cs="Times New Roman"/>
-          <w:sz w:val="20"/>
-          <w:szCs w:val="20"/>
-        </w:rPr>
-        <w:lastRenderedPageBreak/>
-        <w:t>they need to be recalibrated after being implemented from some extraneous circumstance like if the vending machine is moved.</w:t>
-      </w:r>
-    </w:p>
-    <w:p>
-      <w:pPr>
-        <w:ind w:left="720" w:firstLine="300"/>
-        <w:rPr>
-          <w:rFonts w:ascii="Times New Roman" w:hAnsi="Times New Roman" w:cs="Times New Roman"/>
-          <w:sz w:val="20"/>
-          <w:szCs w:val="20"/>
-        </w:rPr>
-      </w:pPr>
+          <w:lang w:val="en-US"/>
+        </w:rPr>
+        <w:t>a) AC/DC Converter</w:t>
+      </w:r>
+    </w:p>
+    <w:p>
+      <w:pPr>
+        <w:pStyle w:val="BodyText"/>
+        <w:ind w:left="288" w:firstLine="0"/>
+        <w:rPr>
+          <w:lang w:val="en-US"/>
+        </w:rPr>
+      </w:pPr>
+      <w:r>
+        <w:rPr>
+          <w:lang w:val="en-US"/>
+        </w:rPr>
+        <w:tab/>
+        <w:t>For the Raspberry Pi MCU to be powered the incoming power must be converted to DC and then stepped down with a step-down transformer. The Card Reader and Barcode must be powered with DC as well; whether the voltage needs to be stepped down or not is tentative as of now. Also, the AC/DC converter will also convert the power from the supply to power the drawer and compartment solenoid locks to disable.</w:t>
+      </w:r>
     </w:p>
     <w:p>
       <w:pPr>
         <w:pStyle w:val="Heading2"/>
-        <w:rPr>
+      </w:pPr>
+      <w:r>
+        <w:t>Barcode Scanner</w:t>
+      </w:r>
+    </w:p>
+    <w:p>
+      <w:pPr>
+        <w:ind w:left="288" w:firstLine="432"/>
+        <w:rPr>
+          <w:rFonts w:ascii="Times New Roman" w:hAnsi="Times New Roman" w:cs="Times New Roman"/>
           <w:color w:val="FF0000"/>
-        </w:rPr>
-      </w:pPr>
-      <w:r>
-        <w:t>Power Supply</w:t>
-      </w:r>
-    </w:p>
-    <w:p>
-      <w:pPr>
-        <w:pStyle w:val="BodyText"/>
-        <w:rPr>
-          <w:lang w:val="en-US"/>
-        </w:rPr>
-      </w:pPr>
-      <w:r>
-        <w:rPr>
-          <w:lang w:val="en-US"/>
-        </w:rPr>
-        <w:t>A power cord will come from the wall outlet to hook up to the vending machine. This will supply power to the PLC, if it takes AC current, and to the AC/DC  Converter</w:t>
-      </w:r>
-    </w:p>
-    <w:p>
-      <w:pPr>
-        <w:pStyle w:val="BodyText"/>
-        <w:rPr>
-          <w:lang w:val="en-US"/>
-        </w:rPr>
-      </w:pPr>
-    </w:p>
-    <w:p>
-      <w:pPr>
-        <w:pStyle w:val="BodyText"/>
+          <w:sz w:val="20"/>
+          <w:szCs w:val="20"/>
+        </w:rPr>
+      </w:pPr>
+      <w:r>
+        <w:rPr>
+          <w:rFonts w:ascii="Times New Roman" w:hAnsi="Times New Roman" w:cs="Times New Roman"/>
+          <w:b/>
+          <w:bCs/>
+          <w:sz w:val="20"/>
+          <w:szCs w:val="20"/>
+        </w:rPr>
+        <w:t xml:space="preserve">To </w:t>
+      </w:r>
+      <w:r>
+        <w:rPr>
+          <w:rFonts w:ascii="Times New Roman" w:hAnsi="Times New Roman" w:cs="Times New Roman"/>
+          <w:b/>
+          <w:bCs/>
+          <w:sz w:val="20"/>
+          <w:szCs w:val="20"/>
+        </w:rPr>
+        <w:t>register the individual devices to the machine and properly keep track of the current ownership of the device, a barcode scanner will be installed. When loading the devices, the user will first have to scan their barcode, registering them to the indicated compartment. This will tie the device’s ID to the compartment’s location. The next board cannot be loaded until the previous one has been registered and locked.</w:t>
+      </w:r>
+      <w:r>
+        <w:rPr>
+          <w:rFonts w:ascii="Times New Roman" w:hAnsi="Times New Roman" w:cs="Times New Roman"/>
+          <w:b/>
+          <w:bCs/>
+          <w:sz w:val="20"/>
+          <w:szCs w:val="20"/>
+        </w:rPr>
+        <w:t xml:space="preserve"> This will allow the database to then tie the rented device to the student, allowing us to keep track of its possession.</w:t>
+      </w:r>
+      <w:r>
+        <w:rPr>
+          <w:rFonts w:ascii="Times New Roman" w:hAnsi="Times New Roman" w:cs="Times New Roman"/>
+          <w:b/>
+          <w:bCs/>
+          <w:sz w:val="20"/>
+          <w:szCs w:val="20"/>
+        </w:rPr>
+        <w:t xml:space="preserve"> </w:t>
+      </w:r>
+    </w:p>
+    <w:p>
+      <w:pPr>
+        <w:ind w:left="288"/>
+        <w:rPr>
+          <w:rFonts w:ascii="Times New Roman" w:hAnsi="Times New Roman" w:cs="Times New Roman"/>
+          <w:sz w:val="20"/>
+          <w:szCs w:val="20"/>
+        </w:rPr>
+      </w:pPr>
+      <w:r>
+        <w:rPr>
+          <w:rFonts w:ascii="Times New Roman" w:hAnsi="Times New Roman" w:cs="Times New Roman"/>
+          <w:sz w:val="20"/>
+          <w:szCs w:val="20"/>
+          <w:u w:val="single"/>
+        </w:rPr>
+        <w:t>Input:</w:t>
+      </w:r>
+      <w:r>
+        <w:rPr>
+          <w:rFonts w:ascii="Times New Roman" w:hAnsi="Times New Roman" w:cs="Times New Roman"/>
+          <w:sz w:val="20"/>
+          <w:szCs w:val="20"/>
+        </w:rPr>
+        <w:t xml:space="preserve"> ID of the device.</w:t>
+      </w:r>
+    </w:p>
+    <w:p>
+      <w:pPr>
+        <w:ind w:left="288"/>
+        <w:rPr>
+          <w:rFonts w:ascii="Times New Roman" w:hAnsi="Times New Roman" w:cs="Times New Roman"/>
+          <w:sz w:val="20"/>
+          <w:szCs w:val="20"/>
+        </w:rPr>
+      </w:pPr>
+      <w:r>
+        <w:rPr>
+          <w:rFonts w:ascii="Times New Roman" w:hAnsi="Times New Roman" w:cs="Times New Roman"/>
+          <w:sz w:val="20"/>
+          <w:szCs w:val="20"/>
+          <w:u w:val="single"/>
+        </w:rPr>
+        <w:t>Output:</w:t>
+      </w:r>
+      <w:r>
+        <w:rPr>
+          <w:rFonts w:ascii="Times New Roman" w:hAnsi="Times New Roman" w:cs="Times New Roman"/>
+          <w:sz w:val="20"/>
+          <w:szCs w:val="20"/>
+        </w:rPr>
+        <w:t xml:space="preserve"> Registering the location of said device.</w:t>
+      </w:r>
+    </w:p>
+    <w:p>
+      <w:pPr>
+        <w:pStyle w:val="Heading1"/>
+      </w:pPr>
+      <w:r>
+        <w:t>References</w:t>
+      </w:r>
+    </w:p>
+    <w:p>
+      <w:pPr>
+        <w:pStyle w:val="references"/>
+        <w:rPr>
+          <w:sz w:val="20"/>
+          <w:szCs w:val="20"/>
+        </w:rPr>
+      </w:pPr>
+      <w:r>
+        <w:rPr>
+          <w:sz w:val="20"/>
+          <w:szCs w:val="20"/>
+        </w:rPr>
+        <w:t xml:space="preserve">“How PLC Applications Impact Our Daily Lives,” </w:t>
+      </w:r>
+      <w:r>
         <w:rPr>
           <w:i/>
           <w:iCs/>
-          <w:lang w:val="en-US"/>
-        </w:rPr>
-      </w:pPr>
+          <w:sz w:val="20"/>
+          <w:szCs w:val="20"/>
+        </w:rPr>
+        <w:t>How PLC Applications Impact Our Daily Lives | George Brown College</w:t>
+      </w:r>
+      <w:r>
+        <w:rPr>
+          <w:sz w:val="20"/>
+          <w:szCs w:val="20"/>
+        </w:rPr>
+        <w:t xml:space="preserve">. [Online]. Available: https://www.gbctechtraining.com/blog/world-plcs-closer-you-think-plc-applications-our-everyday-lives. [Accessed: 14-Oct-2022]. </w:t>
+      </w:r>
+    </w:p>
+    <w:p>
+      <w:pPr>
+        <w:pStyle w:val="references"/>
+        <w:rPr>
+          <w:sz w:val="20"/>
+          <w:szCs w:val="20"/>
+        </w:rPr>
+      </w:pPr>
+      <w:r>
+        <w:rPr>
+          <w:sz w:val="20"/>
+          <w:szCs w:val="20"/>
+        </w:rPr>
+        <w:t xml:space="preserve">S. G. Sakshi, “What is SQL &amp; How Does It Work? A guide to structured query language,” </w:t>
+      </w:r>
       <w:r>
         <w:rPr>
           <w:i/>
           <w:iCs/>
-          <w:lang w:val="en-US"/>
-        </w:rPr>
-        <w:t>a) AC/DC Converter</w:t>
-      </w:r>
-    </w:p>
-    <w:p>
-      <w:pPr>
-        <w:pStyle w:val="BodyText"/>
-        <w:ind w:left="288" w:firstLine="0"/>
-        <w:rPr>
-          <w:lang w:val="en-US"/>
-        </w:rPr>
-      </w:pPr>
-      <w:r>
-        <w:rPr>
-          <w:lang w:val="en-US"/>
-        </w:rPr>
-        <w:tab/>
-        <w:t>For the Raspberry Pi MCU to be powered the incoming power must be converted to DC and then stepped down with a step-down transformer. The Card Reader and Barcode must be powered with DC as well; whether the voltage needs to be stepped down or not is tentative as of now. Also, the AC/DC converter will also convert the power from the supply to power the drawer and compartment solenoid locks to disable.</w:t>
-      </w:r>
-    </w:p>
-    <w:p>
-      <w:pPr>
-        <w:pStyle w:val="Heading2"/>
-      </w:pPr>
-      <w:r>
-        <w:t>Barcode Scanner</w:t>
-      </w:r>
-    </w:p>
-    <w:p>
-      <w:pPr>
-        <w:ind w:left="288" w:firstLine="432"/>
-        <w:rPr>
-          <w:rFonts w:ascii="Times New Roman" w:hAnsi="Times New Roman" w:cs="Times New Roman"/>
-          <w:color w:val="FF0000"/>
-          <w:sz w:val="20"/>
-          <w:szCs w:val="20"/>
-        </w:rPr>
-      </w:pPr>
-      <w:r>
-        <w:rPr>
-          <w:rFonts w:ascii="Times New Roman" w:hAnsi="Times New Roman" w:cs="Times New Roman"/>
-          <w:b/>
-          <w:bCs/>
-          <w:sz w:val="20"/>
-          <w:szCs w:val="20"/>
-        </w:rPr>
-        <w:t xml:space="preserve">To </w:t>
-      </w:r>
-      <w:r>
-        <w:rPr>
-          <w:rFonts w:ascii="Times New Roman" w:hAnsi="Times New Roman" w:cs="Times New Roman"/>
-          <w:b/>
-          <w:bCs/>
-          <w:sz w:val="20"/>
-          <w:szCs w:val="20"/>
-        </w:rPr>
-        <w:t>register the individual devices to the machine and properly keep track of the current ownership of the device, a barcode scanner will be installed. When loading the devices, the user will first have to scan their barcode, registering them to the indicated compartment. This will tie the device’s ID to the compartment’s location. The next board cannot be loaded until the previous one has been registered and locked.</w:t>
-      </w:r>
-      <w:r>
-        <w:rPr>
-          <w:rFonts w:ascii="Times New Roman" w:hAnsi="Times New Roman" w:cs="Times New Roman"/>
-          <w:b/>
-          <w:bCs/>
-          <w:sz w:val="20"/>
-          <w:szCs w:val="20"/>
-        </w:rPr>
-        <w:t xml:space="preserve"> This will allow the database to then tie the rented device to the student, allowing us to keep track of its possession.</w:t>
-      </w:r>
-      <w:r>
-        <w:rPr>
-          <w:rFonts w:ascii="Times New Roman" w:hAnsi="Times New Roman" w:cs="Times New Roman"/>
-          <w:b/>
-          <w:bCs/>
-          <w:sz w:val="20"/>
-          <w:szCs w:val="20"/>
-        </w:rPr>
-        <w:t xml:space="preserve"> </w:t>
-      </w:r>
-    </w:p>
-    <w:p>
-      <w:pPr>
-        <w:ind w:left="288"/>
-        <w:rPr>
-          <w:rFonts w:ascii="Times New Roman" w:hAnsi="Times New Roman" w:cs="Times New Roman"/>
-          <w:sz w:val="20"/>
-          <w:szCs w:val="20"/>
-        </w:rPr>
-      </w:pPr>
-      <w:r>
-        <w:rPr>
-          <w:rFonts w:ascii="Times New Roman" w:hAnsi="Times New Roman" w:cs="Times New Roman"/>
-          <w:sz w:val="20"/>
-          <w:szCs w:val="20"/>
-          <w:u w:val="single"/>
-        </w:rPr>
-        <w:t>Input:</w:t>
-      </w:r>
-      <w:r>
-        <w:rPr>
-          <w:rFonts w:ascii="Times New Roman" w:hAnsi="Times New Roman" w:cs="Times New Roman"/>
-          <w:sz w:val="20"/>
-          <w:szCs w:val="20"/>
-        </w:rPr>
-        <w:t xml:space="preserve"> ID of the device.</w:t>
-      </w:r>
-    </w:p>
-    <w:p>
-      <w:pPr>
-        <w:ind w:left="288"/>
-        <w:rPr>
-          <w:rFonts w:ascii="Times New Roman" w:hAnsi="Times New Roman" w:cs="Times New Roman"/>
-          <w:sz w:val="20"/>
-          <w:szCs w:val="20"/>
-        </w:rPr>
-      </w:pPr>
-      <w:r>
-        <w:rPr>
-          <w:rFonts w:ascii="Times New Roman" w:hAnsi="Times New Roman" w:cs="Times New Roman"/>
-          <w:sz w:val="20"/>
-          <w:szCs w:val="20"/>
-          <w:u w:val="single"/>
-        </w:rPr>
-        <w:t>Output:</w:t>
-      </w:r>
-      <w:r>
-        <w:rPr>
-          <w:rFonts w:ascii="Times New Roman" w:hAnsi="Times New Roman" w:cs="Times New Roman"/>
-          <w:sz w:val="20"/>
-          <w:szCs w:val="20"/>
-        </w:rPr>
-        <w:t xml:space="preserve"> Registering the location of said device.</w:t>
-      </w:r>
-    </w:p>
-    <w:p>
-      <w:pPr>
-        <w:pStyle w:val="Heading1"/>
-      </w:pPr>
-      <w:r>
-        <w:t>References</w:t>
+          <w:sz w:val="20"/>
+          <w:szCs w:val="20"/>
+        </w:rPr>
+        <w:t>Springboard Blog</w:t>
+      </w:r>
+      <w:r>
+        <w:rPr>
+          <w:sz w:val="20"/>
+          <w:szCs w:val="20"/>
+        </w:rPr>
+        <w:t xml:space="preserve">, 12-Oct-2022. [Online]. Available: https://www.springboard.com/blog/data-analytics/what-is-sql/. [Accessed: 14-Oct-2022]. </w:t>
       </w:r>
     </w:p>
     <w:p>
@@ -3338,7 +3597,7 @@
           <w:sz w:val="20"/>
           <w:szCs w:val="20"/>
         </w:rPr>
-        <w:t xml:space="preserve">“How PLC Applications Impact Our Daily Lives,” </w:t>
+        <w:t xml:space="preserve">“Microcomputer,” </w:t>
       </w:r>
       <w:r>
         <w:rPr>
@@ -3347,14 +3606,14 @@
           <w:sz w:val="20"/>
           <w:szCs w:val="20"/>
         </w:rPr>
-        <w:t>How PLC Applications Impact Our Daily Lives | George Brown College</w:t>
-      </w:r>
-      <w:r>
-        <w:rPr>
-          <w:sz w:val="20"/>
-          <w:szCs w:val="20"/>
-        </w:rPr>
-        <w:t xml:space="preserve">. [Online]. Available: https://www.gbctechtraining.com/blog/world-plcs-closer-you-think-plc-applications-our-everyday-lives. [Accessed: 14-Oct-2022]. </w:t>
+        <w:t>Encyclopædia Britannica</w:t>
+      </w:r>
+      <w:r>
+        <w:rPr>
+          <w:sz w:val="20"/>
+          <w:szCs w:val="20"/>
+        </w:rPr>
+        <w:t xml:space="preserve">. [Online]. Available: https://www.britannica.com/technology/microcomputer. [Accessed: 14-Oct-2022]. </w:t>
       </w:r>
     </w:p>
     <w:p>
@@ -3370,7 +3629,7 @@
           <w:sz w:val="20"/>
           <w:szCs w:val="20"/>
         </w:rPr>
-        <w:t xml:space="preserve">S. G. Sakshi, “What is SQL &amp; How Does It Work? A guide to structured query language,” </w:t>
+        <w:t xml:space="preserve">T. R. Kuphaldt and J. Haughery, “Electrical safety,” </w:t>
       </w:r>
       <w:r>
         <w:rPr>
@@ -3379,14 +3638,14 @@
           <w:sz w:val="20"/>
           <w:szCs w:val="20"/>
         </w:rPr>
-        <w:t>Springboard Blog</w:t>
-      </w:r>
-      <w:r>
-        <w:rPr>
-          <w:sz w:val="20"/>
-          <w:szCs w:val="20"/>
-        </w:rPr>
-        <w:t xml:space="preserve">, 12-Oct-2022. [Online]. Available: https://www.springboard.com/blog/data-analytics/what-is-sql/. [Accessed: 14-Oct-2022]. </w:t>
+        <w:t>Applied Industrial Electricity</w:t>
+      </w:r>
+      <w:r>
+        <w:rPr>
+          <w:sz w:val="20"/>
+          <w:szCs w:val="20"/>
+        </w:rPr>
+        <w:t xml:space="preserve">, 01-Jun-2020. [Online]. Available: https://iastate.pressbooks.pub/electriccircuits/chapter/chapter-1/#:~:text=In%20industry%2C%2030%20volts%20is,resistance%20for%20protection%20against%20shock. [Accessed: 14-Oct-2022]. </w:t>
       </w:r>
     </w:p>
     <w:p>
@@ -3402,7 +3661,7 @@
           <w:sz w:val="20"/>
           <w:szCs w:val="20"/>
         </w:rPr>
-        <w:t xml:space="preserve">“Microcomputer,” </w:t>
+        <w:t xml:space="preserve">ElectricalLicenseRenewal.com, “422.51 vending machines.,” </w:t>
       </w:r>
       <w:r>
         <w:rPr>
@@ -3411,70 +3670,6 @@
           <w:sz w:val="20"/>
           <w:szCs w:val="20"/>
         </w:rPr>
-        <w:t>Encyclopædia Britannica</w:t>
-      </w:r>
-      <w:r>
-        <w:rPr>
-          <w:sz w:val="20"/>
-          <w:szCs w:val="20"/>
-        </w:rPr>
-        <w:t xml:space="preserve">. [Online]. Available: https://www.britannica.com/technology/microcomputer. [Accessed: 14-Oct-2022]. </w:t>
-      </w:r>
-    </w:p>
-    <w:p>
-      <w:pPr>
-        <w:pStyle w:val="references"/>
-        <w:rPr>
-          <w:sz w:val="20"/>
-          <w:szCs w:val="20"/>
-        </w:rPr>
-      </w:pPr>
-      <w:r>
-        <w:rPr>
-          <w:sz w:val="20"/>
-          <w:szCs w:val="20"/>
-        </w:rPr>
-        <w:t xml:space="preserve">T. R. Kuphaldt and J. Haughery, “Electrical safety,” </w:t>
-      </w:r>
-      <w:r>
-        <w:rPr>
-          <w:i/>
-          <w:iCs/>
-          <w:sz w:val="20"/>
-          <w:szCs w:val="20"/>
-        </w:rPr>
-        <w:t>Applied Industrial Electricity</w:t>
-      </w:r>
-      <w:r>
-        <w:rPr>
-          <w:sz w:val="20"/>
-          <w:szCs w:val="20"/>
-        </w:rPr>
-        <w:t xml:space="preserve">, 01-Jun-2020. [Online]. Available: https://iastate.pressbooks.pub/electriccircuits/chapter/chapter-1/#:~:text=In%20industry%2C%2030%20volts%20is,resistance%20for%20protection%20against%20shock. [Accessed: 14-Oct-2022]. </w:t>
-      </w:r>
-    </w:p>
-    <w:p>
-      <w:pPr>
-        <w:pStyle w:val="references"/>
-        <w:rPr>
-          <w:sz w:val="20"/>
-          <w:szCs w:val="20"/>
-        </w:rPr>
-      </w:pPr>
-      <w:r>
-        <w:rPr>
-          <w:sz w:val="20"/>
-          <w:szCs w:val="20"/>
-        </w:rPr>
-        <w:t xml:space="preserve">ElectricalLicenseRenewal.com, “422.51 vending machines.,” </w:t>
-      </w:r>
-      <w:r>
-        <w:rPr>
-          <w:i/>
-          <w:iCs/>
-          <w:sz w:val="20"/>
-          <w:szCs w:val="20"/>
-        </w:rPr>
         <w:t>ElectricalLicenseRenewal.com</w:t>
       </w:r>
       <w:r>
@@ -3482,14 +3677,7 @@
           <w:sz w:val="20"/>
           <w:szCs w:val="20"/>
         </w:rPr>
-        <w:t>. [Online]. Available: https://www.electricallicenserenewal.com/Electrical-</w:t>
-      </w:r>
-      <w:r>
-        <w:rPr>
-          <w:sz w:val="20"/>
-          <w:szCs w:val="20"/>
-        </w:rPr>
-        <w:t xml:space="preserve">Continuing-Education-Courses/NEC-Content.php?sectionID=134.0. [Accessed: 14-Oct-2022]. </w:t>
+        <w:t xml:space="preserve">. [Online]. Available: https://www.electricallicenserenewal.com/Electrical-Continuing-Education-Courses/NEC-Content.php?sectionID=134.0. [Accessed: 14-Oct-2022]. </w:t>
       </w:r>
     </w:p>
     <w:p>
@@ -4228,7 +4416,7 @@
 </file>
 
 <file path=word/endnotes.xml><?xml version="1.0" encoding="utf-8"?>
-<w:endnotes xmlns:wpc="http://schemas.microsoft.com/office/word/2010/wordprocessingCanvas" xmlns:cx="http://schemas.microsoft.com/office/drawing/2014/chartex" xmlns:cx1="http://schemas.microsoft.com/office/drawing/2015/9/8/chartex" xmlns:cx2="http://schemas.microsoft.com/office/drawing/2015/10/21/chartex" xmlns:cx3="http://schemas.microsoft.com/office/drawing/2016/5/9/chartex" xmlns:cx4="http://schemas.microsoft.com/office/drawing/2016/5/10/chartex" xmlns:cx5="http://schemas.microsoft.com/office/drawing/2016/5/11/chartex" xmlns:cx6="http://schemas.microsoft.com/office/drawing/2016/5/12/chartex" xmlns:cx7="http://schemas.microsoft.com/office/drawing/2016/5/13/chartex" xmlns:cx8="http://schemas.microsoft.com/office/drawing/2016/5/14/chartex" xmlns:mc="http://schemas.openxmlformats.org/markup-compatibility/2006" xmlns:aink="http://schemas.microsoft.com/office/drawing/2016/ink" xmlns:am3d="http://schemas.microsoft.com/office/drawing/2017/model3d" xmlns:o="urn:schemas-microsoft-com:office:office" xmlns:r="http://schemas.openxmlformats.org/officeDocument/2006/relationships" xmlns:m="http://schemas.openxmlformats.org/officeDocument/2006/math" xmlns:v="urn:schemas-microsoft-com:vml" xmlns:wp14="http://schemas.microsoft.com/office/word/2010/wordprocessingDrawing" xmlns:wp="http://schemas.openxmlformats.org/drawingml/2006/wordprocessingDrawing" xmlns:w10="urn:schemas-microsoft-com:office:word" xmlns:w="http://schemas.openxmlformats.org/wordprocessingml/2006/main" xmlns:w14="http://schemas.microsoft.com/office/word/2010/wordml" xmlns:w15="http://schemas.microsoft.com/office/word/2012/wordml" xmlns:w16cex="http://schemas.microsoft.com/office/word/2018/wordml/cex" xmlns:w16cid="http://schemas.microsoft.com/office/word/2016/wordml/cid" xmlns:w16="http://schemas.microsoft.com/office/word/2018/wordml" xmlns:w16sdtdh="http://schemas.microsoft.com/office/word/2020/wordml/sdtdatahash" xmlns:w16se="http://schemas.microsoft.com/office/word/2015/wordml/symex" xmlns:wpg="http://schemas.microsoft.com/office/word/2010/wordprocessingGroup" xmlns:wpi="http://schemas.microsoft.com/office/word/2010/wordprocessingInk" xmlns:wne="http://schemas.microsoft.com/office/word/2006/wordml" xmlns:wps="http://schemas.microsoft.com/office/word/2010/wordprocessingShape" mc:Ignorable="w14 w15 w16se w16cid w16 w16cex w16sdtdh wp14">
+<w:endnotes xmlns:wpc="http://schemas.microsoft.com/office/word/2010/wordprocessingCanvas" xmlns:cx="http://schemas.microsoft.com/office/drawing/2014/chartex" xmlns:cx1="http://schemas.microsoft.com/office/drawing/2015/9/8/chartex" xmlns:cx2="http://schemas.microsoft.com/office/drawing/2015/10/21/chartex" xmlns:cx3="http://schemas.microsoft.com/office/drawing/2016/5/9/chartex" xmlns:cx4="http://schemas.microsoft.com/office/drawing/2016/5/10/chartex" xmlns:cx5="http://schemas.microsoft.com/office/drawing/2016/5/11/chartex" xmlns:cx6="http://schemas.microsoft.com/office/drawing/2016/5/12/chartex" xmlns:cx7="http://schemas.microsoft.com/office/drawing/2016/5/13/chartex" xmlns:cx8="http://schemas.microsoft.com/office/drawing/2016/5/14/chartex" xmlns:mc="http://schemas.openxmlformats.org/markup-compatibility/2006" xmlns:aink="http://schemas.microsoft.com/office/drawing/2016/ink" xmlns:am3d="http://schemas.microsoft.com/office/drawing/2017/model3d" xmlns:o="urn:schemas-microsoft-com:office:office" xmlns:oel="http://schemas.microsoft.com/office/2019/extlst" xmlns:r="http://schemas.openxmlformats.org/officeDocument/2006/relationships" xmlns:m="http://schemas.openxmlformats.org/officeDocument/2006/math" xmlns:v="urn:schemas-microsoft-com:vml" xmlns:wp14="http://schemas.microsoft.com/office/word/2010/wordprocessingDrawing" xmlns:wp="http://schemas.openxmlformats.org/drawingml/2006/wordprocessingDrawing" xmlns:w10="urn:schemas-microsoft-com:office:word" xmlns:w="http://schemas.openxmlformats.org/wordprocessingml/2006/main" xmlns:w14="http://schemas.microsoft.com/office/word/2010/wordml" xmlns:w15="http://schemas.microsoft.com/office/word/2012/wordml" xmlns:w16cex="http://schemas.microsoft.com/office/word/2018/wordml/cex" xmlns:w16cid="http://schemas.microsoft.com/office/word/2016/wordml/cid" xmlns:w16="http://schemas.microsoft.com/office/word/2018/wordml" xmlns:w16sdtdh="http://schemas.microsoft.com/office/word/2020/wordml/sdtdatahash" xmlns:w16se="http://schemas.microsoft.com/office/word/2015/wordml/symex" xmlns:wpg="http://schemas.microsoft.com/office/word/2010/wordprocessingGroup" xmlns:wpi="http://schemas.microsoft.com/office/word/2010/wordprocessingInk" xmlns:wne="http://schemas.microsoft.com/office/word/2006/wordml" xmlns:wps="http://schemas.microsoft.com/office/word/2010/wordprocessingShape" mc:Ignorable="w14 w15 w16se w16cid w16 w16cex w16sdtdh wp14">
   <w:endnote w:type="separator" w:id="-1">
     <w:p>
       <w:pPr>
@@ -4253,7 +4441,7 @@
 </file>
 
 <file path=word/footer1.xml><?xml version="1.0" encoding="utf-8"?>
-<w:ftr xmlns:wpc="http://schemas.microsoft.com/office/word/2010/wordprocessingCanvas" xmlns:cx="http://schemas.microsoft.com/office/drawing/2014/chartex" xmlns:cx1="http://schemas.microsoft.com/office/drawing/2015/9/8/chartex" xmlns:cx2="http://schemas.microsoft.com/office/drawing/2015/10/21/chartex" xmlns:cx3="http://schemas.microsoft.com/office/drawing/2016/5/9/chartex" xmlns:cx4="http://schemas.microsoft.com/office/drawing/2016/5/10/chartex" xmlns:cx5="http://schemas.microsoft.com/office/drawing/2016/5/11/chartex" xmlns:cx6="http://schemas.microsoft.com/office/drawing/2016/5/12/chartex" xmlns:cx7="http://schemas.microsoft.com/office/drawing/2016/5/13/chartex" xmlns:cx8="http://schemas.microsoft.com/office/drawing/2016/5/14/chartex" xmlns:mc="http://schemas.openxmlformats.org/markup-compatibility/2006" xmlns:aink="http://schemas.microsoft.com/office/drawing/2016/ink" xmlns:am3d="http://schemas.microsoft.com/office/drawing/2017/model3d" xmlns:o="urn:schemas-microsoft-com:office:office" xmlns:r="http://schemas.openxmlformats.org/officeDocument/2006/relationships" xmlns:m="http://schemas.openxmlformats.org/officeDocument/2006/math" xmlns:v="urn:schemas-microsoft-com:vml" xmlns:wp14="http://schemas.microsoft.com/office/word/2010/wordprocessingDrawing" xmlns:wp="http://schemas.openxmlformats.org/drawingml/2006/wordprocessingDrawing" xmlns:w10="urn:schemas-microsoft-com:office:word" xmlns:w="http://schemas.openxmlformats.org/wordprocessingml/2006/main" xmlns:w14="http://schemas.microsoft.com/office/word/2010/wordml" xmlns:w15="http://schemas.microsoft.com/office/word/2012/wordml" xmlns:w16cex="http://schemas.microsoft.com/office/word/2018/wordml/cex" xmlns:w16cid="http://schemas.microsoft.com/office/word/2016/wordml/cid" xmlns:w16="http://schemas.microsoft.com/office/word/2018/wordml" xmlns:w16sdtdh="http://schemas.microsoft.com/office/word/2020/wordml/sdtdatahash" xmlns:w16se="http://schemas.microsoft.com/office/word/2015/wordml/symex" xmlns:wpg="http://schemas.microsoft.com/office/word/2010/wordprocessingGroup" xmlns:wpi="http://schemas.microsoft.com/office/word/2010/wordprocessingInk" xmlns:wne="http://schemas.microsoft.com/office/word/2006/wordml" xmlns:wps="http://schemas.microsoft.com/office/word/2010/wordprocessingShape" mc:Ignorable="w14 w15 w16se w16cid w16 w16cex w16sdtdh wp14">
+<w:ftr xmlns:wpc="http://schemas.microsoft.com/office/word/2010/wordprocessingCanvas" xmlns:cx="http://schemas.microsoft.com/office/drawing/2014/chartex" xmlns:cx1="http://schemas.microsoft.com/office/drawing/2015/9/8/chartex" xmlns:cx2="http://schemas.microsoft.com/office/drawing/2015/10/21/chartex" xmlns:cx3="http://schemas.microsoft.com/office/drawing/2016/5/9/chartex" xmlns:cx4="http://schemas.microsoft.com/office/drawing/2016/5/10/chartex" xmlns:cx5="http://schemas.microsoft.com/office/drawing/2016/5/11/chartex" xmlns:cx6="http://schemas.microsoft.com/office/drawing/2016/5/12/chartex" xmlns:cx7="http://schemas.microsoft.com/office/drawing/2016/5/13/chartex" xmlns:cx8="http://schemas.microsoft.com/office/drawing/2016/5/14/chartex" xmlns:mc="http://schemas.openxmlformats.org/markup-compatibility/2006" xmlns:aink="http://schemas.microsoft.com/office/drawing/2016/ink" xmlns:am3d="http://schemas.microsoft.com/office/drawing/2017/model3d" xmlns:o="urn:schemas-microsoft-com:office:office" xmlns:oel="http://schemas.microsoft.com/office/2019/extlst" xmlns:r="http://schemas.openxmlformats.org/officeDocument/2006/relationships" xmlns:m="http://schemas.openxmlformats.org/officeDocument/2006/math" xmlns:v="urn:schemas-microsoft-com:vml" xmlns:wp14="http://schemas.microsoft.com/office/word/2010/wordprocessingDrawing" xmlns:wp="http://schemas.openxmlformats.org/drawingml/2006/wordprocessingDrawing" xmlns:w10="urn:schemas-microsoft-com:office:word" xmlns:w="http://schemas.openxmlformats.org/wordprocessingml/2006/main" xmlns:w14="http://schemas.microsoft.com/office/word/2010/wordml" xmlns:w15="http://schemas.microsoft.com/office/word/2012/wordml" xmlns:w16cex="http://schemas.microsoft.com/office/word/2018/wordml/cex" xmlns:w16cid="http://schemas.microsoft.com/office/word/2016/wordml/cid" xmlns:w16="http://schemas.microsoft.com/office/word/2018/wordml" xmlns:w16sdtdh="http://schemas.microsoft.com/office/word/2020/wordml/sdtdatahash" xmlns:w16se="http://schemas.microsoft.com/office/word/2015/wordml/symex" xmlns:wpg="http://schemas.microsoft.com/office/word/2010/wordprocessingGroup" xmlns:wpi="http://schemas.microsoft.com/office/word/2010/wordprocessingInk" xmlns:wne="http://schemas.microsoft.com/office/word/2006/wordml" xmlns:wps="http://schemas.microsoft.com/office/word/2010/wordprocessingShape" mc:Ignorable="w14 w15 w16se w16cid w16 w16cex w16sdtdh wp14">
   <w:p>
     <w:pPr>
       <w:pStyle w:val="Footer"/>
@@ -4268,7 +4456,7 @@
 </file>
 
 <file path=word/footnotes.xml><?xml version="1.0" encoding="utf-8"?>
-<w:footnotes xmlns:wpc="http://schemas.microsoft.com/office/word/2010/wordprocessingCanvas" xmlns:cx="http://schemas.microsoft.com/office/drawing/2014/chartex" xmlns:cx1="http://schemas.microsoft.com/office/drawing/2015/9/8/chartex" xmlns:cx2="http://schemas.microsoft.com/office/drawing/2015/10/21/chartex" xmlns:cx3="http://schemas.microsoft.com/office/drawing/2016/5/9/chartex" xmlns:cx4="http://schemas.microsoft.com/office/drawing/2016/5/10/chartex" xmlns:cx5="http://schemas.microsoft.com/office/drawing/2016/5/11/chartex" xmlns:cx6="http://schemas.microsoft.com/office/drawing/2016/5/12/chartex" xmlns:cx7="http://schemas.microsoft.com/office/drawing/2016/5/13/chartex" xmlns:cx8="http://schemas.microsoft.com/office/drawing/2016/5/14/chartex" xmlns:mc="http://schemas.openxmlformats.org/markup-compatibility/2006" xmlns:aink="http://schemas.microsoft.com/office/drawing/2016/ink" xmlns:am3d="http://schemas.microsoft.com/office/drawing/2017/model3d" xmlns:o="urn:schemas-microsoft-com:office:office" xmlns:r="http://schemas.openxmlformats.org/officeDocument/2006/relationships" xmlns:m="http://schemas.openxmlformats.org/officeDocument/2006/math" xmlns:v="urn:schemas-microsoft-com:vml" xmlns:wp14="http://schemas.microsoft.com/office/word/2010/wordprocessingDrawing" xmlns:wp="http://schemas.openxmlformats.org/drawingml/2006/wordprocessingDrawing" xmlns:w10="urn:schemas-microsoft-com:office:word" xmlns:w="http://schemas.openxmlformats.org/wordprocessingml/2006/main" xmlns:w14="http://schemas.microsoft.com/office/word/2010/wordml" xmlns:w15="http://schemas.microsoft.com/office/word/2012/wordml" xmlns:w16cex="http://schemas.microsoft.com/office/word/2018/wordml/cex" xmlns:w16cid="http://schemas.microsoft.com/office/word/2016/wordml/cid" xmlns:w16="http://schemas.microsoft.com/office/word/2018/wordml" xmlns:w16sdtdh="http://schemas.microsoft.com/office/word/2020/wordml/sdtdatahash" xmlns:w16se="http://schemas.microsoft.com/office/word/2015/wordml/symex" xmlns:wpg="http://schemas.microsoft.com/office/word/2010/wordprocessingGroup" xmlns:wpi="http://schemas.microsoft.com/office/word/2010/wordprocessingInk" xmlns:wne="http://schemas.microsoft.com/office/word/2006/wordml" xmlns:wps="http://schemas.microsoft.com/office/word/2010/wordprocessingShape" mc:Ignorable="w14 w15 w16se w16cid w16 w16cex w16sdtdh wp14">
+<w:footnotes xmlns:wpc="http://schemas.microsoft.com/office/word/2010/wordprocessingCanvas" xmlns:cx="http://schemas.microsoft.com/office/drawing/2014/chartex" xmlns:cx1="http://schemas.microsoft.com/office/drawing/2015/9/8/chartex" xmlns:cx2="http://schemas.microsoft.com/office/drawing/2015/10/21/chartex" xmlns:cx3="http://schemas.microsoft.com/office/drawing/2016/5/9/chartex" xmlns:cx4="http://schemas.microsoft.com/office/drawing/2016/5/10/chartex" xmlns:cx5="http://schemas.microsoft.com/office/drawing/2016/5/11/chartex" xmlns:cx6="http://schemas.microsoft.com/office/drawing/2016/5/12/chartex" xmlns:cx7="http://schemas.microsoft.com/office/drawing/2016/5/13/chartex" xmlns:cx8="http://schemas.microsoft.com/office/drawing/2016/5/14/chartex" xmlns:mc="http://schemas.openxmlformats.org/markup-compatibility/2006" xmlns:aink="http://schemas.microsoft.com/office/drawing/2016/ink" xmlns:am3d="http://schemas.microsoft.com/office/drawing/2017/model3d" xmlns:o="urn:schemas-microsoft-com:office:office" xmlns:oel="http://schemas.microsoft.com/office/2019/extlst" xmlns:r="http://schemas.openxmlformats.org/officeDocument/2006/relationships" xmlns:m="http://schemas.openxmlformats.org/officeDocument/2006/math" xmlns:v="urn:schemas-microsoft-com:vml" xmlns:wp14="http://schemas.microsoft.com/office/word/2010/wordprocessingDrawing" xmlns:wp="http://schemas.openxmlformats.org/drawingml/2006/wordprocessingDrawing" xmlns:w10="urn:schemas-microsoft-com:office:word" xmlns:w="http://schemas.openxmlformats.org/wordprocessingml/2006/main" xmlns:w14="http://schemas.microsoft.com/office/word/2010/wordml" xmlns:w15="http://schemas.microsoft.com/office/word/2012/wordml" xmlns:w16cex="http://schemas.microsoft.com/office/word/2018/wordml/cex" xmlns:w16cid="http://schemas.microsoft.com/office/word/2016/wordml/cid" xmlns:w16="http://schemas.microsoft.com/office/word/2018/wordml" xmlns:w16sdtdh="http://schemas.microsoft.com/office/word/2020/wordml/sdtdatahash" xmlns:w16se="http://schemas.microsoft.com/office/word/2015/wordml/symex" xmlns:wpg="http://schemas.microsoft.com/office/word/2010/wordprocessingGroup" xmlns:wpi="http://schemas.microsoft.com/office/word/2010/wordprocessingInk" xmlns:wne="http://schemas.microsoft.com/office/word/2006/wordml" xmlns:wps="http://schemas.microsoft.com/office/word/2010/wordprocessingShape" mc:Ignorable="w14 w15 w16se w16cid w16 w16cex w16sdtdh wp14">
   <w:footnote w:type="separator" w:id="-1">
     <w:p>
       <w:pPr>
@@ -4293,7 +4481,7 @@
 </file>
 
 <file path=word/numbering.xml><?xml version="1.0" encoding="utf-8"?>
-<w:numbering xmlns:wpc="http://schemas.microsoft.com/office/word/2010/wordprocessingCanvas" xmlns:cx="http://schemas.microsoft.com/office/drawing/2014/chartex" xmlns:cx1="http://schemas.microsoft.com/office/drawing/2015/9/8/chartex" xmlns:cx2="http://schemas.microsoft.com/office/drawing/2015/10/21/chartex" xmlns:cx3="http://schemas.microsoft.com/office/drawing/2016/5/9/chartex" xmlns:cx4="http://schemas.microsoft.com/office/drawing/2016/5/10/chartex" xmlns:cx5="http://schemas.microsoft.com/office/drawing/2016/5/11/chartex" xmlns:cx6="http://schemas.microsoft.com/office/drawing/2016/5/12/chartex" xmlns:cx7="http://schemas.microsoft.com/office/drawing/2016/5/13/chartex" xmlns:cx8="http://schemas.microsoft.com/office/drawing/2016/5/14/chartex" xmlns:mc="http://schemas.openxmlformats.org/markup-compatibility/2006" xmlns:aink="http://schemas.microsoft.com/office/drawing/2016/ink" xmlns:am3d="http://schemas.microsoft.com/office/drawing/2017/model3d" xmlns:o="urn:schemas-microsoft-com:office:office" xmlns:r="http://schemas.openxmlformats.org/officeDocument/2006/relationships" xmlns:m="http://schemas.openxmlformats.org/officeDocument/2006/math" xmlns:v="urn:schemas-microsoft-com:vml" xmlns:wp14="http://schemas.microsoft.com/office/word/2010/wordprocessingDrawing" xmlns:wp="http://schemas.openxmlformats.org/drawingml/2006/wordprocessingDrawing" xmlns:w10="urn:schemas-microsoft-com:office:word" xmlns:w="http://schemas.openxmlformats.org/wordprocessingml/2006/main" xmlns:w14="http://schemas.microsoft.com/office/word/2010/wordml" xmlns:w15="http://schemas.microsoft.com/office/word/2012/wordml" xmlns:w16cex="http://schemas.microsoft.com/office/word/2018/wordml/cex" xmlns:w16cid="http://schemas.microsoft.com/office/word/2016/wordml/cid" xmlns:w16="http://schemas.microsoft.com/office/word/2018/wordml" xmlns:w16sdtdh="http://schemas.microsoft.com/office/word/2020/wordml/sdtdatahash" xmlns:w16se="http://schemas.microsoft.com/office/word/2015/wordml/symex" xmlns:wpg="http://schemas.microsoft.com/office/word/2010/wordprocessingGroup" xmlns:wpi="http://schemas.microsoft.com/office/word/2010/wordprocessingInk" xmlns:wne="http://schemas.microsoft.com/office/word/2006/wordml" xmlns:wps="http://schemas.microsoft.com/office/word/2010/wordprocessingShape" mc:Ignorable="w14 w15 w16se w16cid w16 w16cex w16sdtdh wp14">
+<w:numbering xmlns:wpc="http://schemas.microsoft.com/office/word/2010/wordprocessingCanvas" xmlns:cx="http://schemas.microsoft.com/office/drawing/2014/chartex" xmlns:cx1="http://schemas.microsoft.com/office/drawing/2015/9/8/chartex" xmlns:cx2="http://schemas.microsoft.com/office/drawing/2015/10/21/chartex" xmlns:cx3="http://schemas.microsoft.com/office/drawing/2016/5/9/chartex" xmlns:cx4="http://schemas.microsoft.com/office/drawing/2016/5/10/chartex" xmlns:cx5="http://schemas.microsoft.com/office/drawing/2016/5/11/chartex" xmlns:cx6="http://schemas.microsoft.com/office/drawing/2016/5/12/chartex" xmlns:cx7="http://schemas.microsoft.com/office/drawing/2016/5/13/chartex" xmlns:cx8="http://schemas.microsoft.com/office/drawing/2016/5/14/chartex" xmlns:mc="http://schemas.openxmlformats.org/markup-compatibility/2006" xmlns:aink="http://schemas.microsoft.com/office/drawing/2016/ink" xmlns:am3d="http://schemas.microsoft.com/office/drawing/2017/model3d" xmlns:o="urn:schemas-microsoft-com:office:office" xmlns:oel="http://schemas.microsoft.com/office/2019/extlst" xmlns:r="http://schemas.openxmlformats.org/officeDocument/2006/relationships" xmlns:m="http://schemas.openxmlformats.org/officeDocument/2006/math" xmlns:v="urn:schemas-microsoft-com:vml" xmlns:wp14="http://schemas.microsoft.com/office/word/2010/wordprocessingDrawing" xmlns:wp="http://schemas.openxmlformats.org/drawingml/2006/wordprocessingDrawing" xmlns:w10="urn:schemas-microsoft-com:office:word" xmlns:w="http://schemas.openxmlformats.org/wordprocessingml/2006/main" xmlns:w14="http://schemas.microsoft.com/office/word/2010/wordml" xmlns:w15="http://schemas.microsoft.com/office/word/2012/wordml" xmlns:w16cex="http://schemas.microsoft.com/office/word/2018/wordml/cex" xmlns:w16cid="http://schemas.microsoft.com/office/word/2016/wordml/cid" xmlns:w16="http://schemas.microsoft.com/office/word/2018/wordml" xmlns:w16sdtdh="http://schemas.microsoft.com/office/word/2020/wordml/sdtdatahash" xmlns:w16se="http://schemas.microsoft.com/office/word/2015/wordml/symex" xmlns:wpg="http://schemas.microsoft.com/office/word/2010/wordprocessingGroup" xmlns:wpi="http://schemas.microsoft.com/office/word/2010/wordprocessingInk" xmlns:wne="http://schemas.microsoft.com/office/word/2006/wordml" xmlns:wps="http://schemas.microsoft.com/office/word/2010/wordprocessingShape" mc:Ignorable="w14 w15 w16se w16cid w16 w16cex w16sdtdh wp14">
   <w:abstractNum w:abstractNumId="0" w15:restartNumberingAfterBreak="0">
     <w:nsid w:val="0D604CDA"/>
     <w:multiLevelType w:val="hybridMultilevel"/>
@@ -4777,6 +4965,92 @@
     </w:lvl>
   </w:abstractNum>
   <w:abstractNum w:abstractNumId="4" w15:restartNumberingAfterBreak="0">
+    <w:nsid w:val="39DC7BA4"/>
+    <w:multiLevelType w:val="hybridMultilevel"/>
+    <w:tmpl w:val="1CDEF772"/>
+    <w:lvl w:ilvl="0" w:tplc="0409000F">
+      <w:start w:val="1"/>
+      <w:numFmt w:val="decimal"/>
+      <w:lvlText w:val="%1."/>
+      <w:lvlJc w:val="left"/>
+      <w:pPr>
+        <w:ind w:left="1008" w:hanging="360"/>
+      </w:pPr>
+    </w:lvl>
+    <w:lvl w:ilvl="1" w:tplc="04090019" w:tentative="1">
+      <w:start w:val="1"/>
+      <w:numFmt w:val="lowerLetter"/>
+      <w:lvlText w:val="%2."/>
+      <w:lvlJc w:val="left"/>
+      <w:pPr>
+        <w:ind w:left="1728" w:hanging="360"/>
+      </w:pPr>
+    </w:lvl>
+    <w:lvl w:ilvl="2" w:tplc="0409001B" w:tentative="1">
+      <w:start w:val="1"/>
+      <w:numFmt w:val="lowerRoman"/>
+      <w:lvlText w:val="%3."/>
+      <w:lvlJc w:val="right"/>
+      <w:pPr>
+        <w:ind w:left="2448" w:hanging="180"/>
+      </w:pPr>
+    </w:lvl>
+    <w:lvl w:ilvl="3" w:tplc="0409000F" w:tentative="1">
+      <w:start w:val="1"/>
+      <w:numFmt w:val="decimal"/>
+      <w:lvlText w:val="%4."/>
+      <w:lvlJc w:val="left"/>
+      <w:pPr>
+        <w:ind w:left="3168" w:hanging="360"/>
+      </w:pPr>
+    </w:lvl>
+    <w:lvl w:ilvl="4" w:tplc="04090019" w:tentative="1">
+      <w:start w:val="1"/>
+      <w:numFmt w:val="lowerLetter"/>
+      <w:lvlText w:val="%5."/>
+      <w:lvlJc w:val="left"/>
+      <w:pPr>
+        <w:ind w:left="3888" w:hanging="360"/>
+      </w:pPr>
+    </w:lvl>
+    <w:lvl w:ilvl="5" w:tplc="0409001B" w:tentative="1">
+      <w:start w:val="1"/>
+      <w:numFmt w:val="lowerRoman"/>
+      <w:lvlText w:val="%6."/>
+      <w:lvlJc w:val="right"/>
+      <w:pPr>
+        <w:ind w:left="4608" w:hanging="180"/>
+      </w:pPr>
+    </w:lvl>
+    <w:lvl w:ilvl="6" w:tplc="0409000F" w:tentative="1">
+      <w:start w:val="1"/>
+      <w:numFmt w:val="decimal"/>
+      <w:lvlText w:val="%7."/>
+      <w:lvlJc w:val="left"/>
+      <w:pPr>
+        <w:ind w:left="5328" w:hanging="360"/>
+      </w:pPr>
+    </w:lvl>
+    <w:lvl w:ilvl="7" w:tplc="04090019" w:tentative="1">
+      <w:start w:val="1"/>
+      <w:numFmt w:val="lowerLetter"/>
+      <w:lvlText w:val="%8."/>
+      <w:lvlJc w:val="left"/>
+      <w:pPr>
+        <w:ind w:left="6048" w:hanging="360"/>
+      </w:pPr>
+    </w:lvl>
+    <w:lvl w:ilvl="8" w:tplc="0409001B" w:tentative="1">
+      <w:start w:val="1"/>
+      <w:numFmt w:val="lowerRoman"/>
+      <w:lvlText w:val="%9."/>
+      <w:lvlJc w:val="right"/>
+      <w:pPr>
+        <w:ind w:left="6768" w:hanging="180"/>
+      </w:pPr>
+    </w:lvl>
+  </w:abstractNum>
+  <w:abstractNum w:abstractNumId="5" w15:restartNumberingAfterBreak="0">
     <w:nsid w:val="3F804354"/>
     <w:multiLevelType w:val="hybridMultilevel"/>
     <w:tmpl w:val="0CE06858"/>
@@ -4865,7 +5139,7 @@
       </w:pPr>
     </w:lvl>
   </w:abstractNum>
-  <w:abstractNum w:abstractNumId="5" w15:restartNumberingAfterBreak="0">
+  <w:abstractNum w:abstractNumId="6" w15:restartNumberingAfterBreak="0">
     <w:nsid w:val="4189603E"/>
     <w:multiLevelType w:val="multilevel"/>
     <w:tmpl w:val="43A0B9D0"/>
@@ -5072,7 +5346,7 @@
       </w:rPr>
     </w:lvl>
   </w:abstractNum>
-  <w:abstractNum w:abstractNumId="6" w15:restartNumberingAfterBreak="0">
+  <w:abstractNum w:abstractNumId="7" w15:restartNumberingAfterBreak="0">
     <w:nsid w:val="493C3F76"/>
     <w:multiLevelType w:val="hybridMultilevel"/>
     <w:tmpl w:val="9A9E418C"/>
@@ -5183,7 +5457,7 @@
       </w:pPr>
     </w:lvl>
   </w:abstractNum>
-  <w:abstractNum w:abstractNumId="7" w15:restartNumberingAfterBreak="0">
+  <w:abstractNum w:abstractNumId="8" w15:restartNumberingAfterBreak="0">
     <w:nsid w:val="4960229A"/>
     <w:multiLevelType w:val="hybridMultilevel"/>
     <w:tmpl w:val="F104B900"/>
@@ -5272,7 +5546,7 @@
       </w:pPr>
     </w:lvl>
   </w:abstractNum>
-  <w:abstractNum w:abstractNumId="8" w15:restartNumberingAfterBreak="0">
+  <w:abstractNum w:abstractNumId="9" w15:restartNumberingAfterBreak="0">
     <w:nsid w:val="52CA544A"/>
     <w:multiLevelType w:val="singleLevel"/>
     <w:tmpl w:val="AED6D67E"/>
@@ -5299,7 +5573,7 @@
       </w:rPr>
     </w:lvl>
   </w:abstractNum>
-  <w:abstractNum w:abstractNumId="9" w15:restartNumberingAfterBreak="0">
+  <w:abstractNum w:abstractNumId="10" w15:restartNumberingAfterBreak="0">
     <w:nsid w:val="54A4637E"/>
     <w:multiLevelType w:val="hybridMultilevel"/>
     <w:tmpl w:val="10A86446"/>
@@ -5388,7 +5662,7 @@
       </w:pPr>
     </w:lvl>
   </w:abstractNum>
-  <w:abstractNum w:abstractNumId="10" w15:restartNumberingAfterBreak="0">
+  <w:abstractNum w:abstractNumId="11" w15:restartNumberingAfterBreak="0">
     <w:nsid w:val="59100A2B"/>
     <w:multiLevelType w:val="hybridMultilevel"/>
     <w:tmpl w:val="1F8A6E88"/>
@@ -5477,7 +5751,7 @@
       </w:pPr>
     </w:lvl>
   </w:abstractNum>
-  <w:abstractNum w:abstractNumId="11" w15:restartNumberingAfterBreak="0">
+  <w:abstractNum w:abstractNumId="12" w15:restartNumberingAfterBreak="0">
     <w:nsid w:val="5B2C6DE6"/>
     <w:multiLevelType w:val="hybridMultilevel"/>
     <w:tmpl w:val="FE0A6AB0"/>
@@ -5566,7 +5840,7 @@
       </w:pPr>
     </w:lvl>
   </w:abstractNum>
-  <w:abstractNum w:abstractNumId="12" w15:restartNumberingAfterBreak="0">
+  <w:abstractNum w:abstractNumId="13" w15:restartNumberingAfterBreak="0">
     <w:nsid w:val="6C402C58"/>
     <w:multiLevelType w:val="hybridMultilevel"/>
     <w:tmpl w:val="9A1CA078"/>
@@ -5711,7 +5985,7 @@
       </w:rPr>
     </w:lvl>
   </w:abstractNum>
-  <w:abstractNum w:abstractNumId="13" w15:restartNumberingAfterBreak="0">
+  <w:abstractNum w:abstractNumId="14" w15:restartNumberingAfterBreak="0">
     <w:nsid w:val="6CD151E4"/>
     <w:multiLevelType w:val="hybridMultilevel"/>
     <w:tmpl w:val="A71E9B86"/>
@@ -5800,7 +6074,7 @@
       </w:pPr>
     </w:lvl>
   </w:abstractNum>
-  <w:abstractNum w:abstractNumId="14" w15:restartNumberingAfterBreak="0">
+  <w:abstractNum w:abstractNumId="15" w15:restartNumberingAfterBreak="0">
     <w:nsid w:val="6CD32DA8"/>
     <w:multiLevelType w:val="singleLevel"/>
     <w:tmpl w:val="166470C2"/>
@@ -5826,56 +6100,59 @@
       </w:rPr>
     </w:lvl>
   </w:abstractNum>
-  <w:num w:numId="1">
+  <w:num w:numId="1" w16cid:durableId="1169059168">
+    <w:abstractNumId w:val="6"/>
+  </w:num>
+  <w:num w:numId="2" w16cid:durableId="2025671634">
+    <w:abstractNumId w:val="9"/>
+  </w:num>
+  <w:num w:numId="3" w16cid:durableId="1179469603">
+    <w:abstractNumId w:val="3"/>
+  </w:num>
+  <w:num w:numId="4" w16cid:durableId="2103064421">
+    <w:abstractNumId w:val="13"/>
+  </w:num>
+  <w:num w:numId="5" w16cid:durableId="513106749">
+    <w:abstractNumId w:val="15"/>
+  </w:num>
+  <w:num w:numId="6" w16cid:durableId="442306372">
+    <w:abstractNumId w:val="7"/>
+  </w:num>
+  <w:num w:numId="7" w16cid:durableId="414129679">
+    <w:abstractNumId w:val="1"/>
+  </w:num>
+  <w:num w:numId="8" w16cid:durableId="1626816934">
+    <w:abstractNumId w:val="12"/>
+  </w:num>
+  <w:num w:numId="9" w16cid:durableId="1973709564">
     <w:abstractNumId w:val="5"/>
   </w:num>
-  <w:num w:numId="2">
-    <w:abstractNumId w:val="8"/>
+  <w:num w:numId="10" w16cid:durableId="1979921214">
+    <w:abstractNumId w:val="10"/>
   </w:num>
-  <w:num w:numId="3">
-    <w:abstractNumId w:val="3"/>
+  <w:num w:numId="11" w16cid:durableId="362755867">
+    <w:abstractNumId w:val="0"/>
   </w:num>
-  <w:num w:numId="4">
-    <w:abstractNumId w:val="12"/>
-  </w:num>
-  <w:num w:numId="5">
+  <w:num w:numId="12" w16cid:durableId="1307781580">
     <w:abstractNumId w:val="14"/>
   </w:num>
-  <w:num w:numId="6">
+  <w:num w:numId="13" w16cid:durableId="1384058048">
     <w:abstractNumId w:val="6"/>
-  </w:num>
-  <w:num w:numId="7">
-    <w:abstractNumId w:val="1"/>
-  </w:num>
-  <w:num w:numId="8">
-    <w:abstractNumId w:val="11"/>
-  </w:num>
-  <w:num w:numId="9">
-    <w:abstractNumId w:val="4"/>
-  </w:num>
-  <w:num w:numId="10">
-    <w:abstractNumId w:val="9"/>
-  </w:num>
-  <w:num w:numId="11">
-    <w:abstractNumId w:val="0"/>
-  </w:num>
-  <w:num w:numId="12">
-    <w:abstractNumId w:val="13"/>
-  </w:num>
-  <w:num w:numId="13">
-    <w:abstractNumId w:val="5"/>
     <w:lvlOverride w:ilvl="0">
       <w:startOverride w:val="1"/>
     </w:lvlOverride>
   </w:num>
-  <w:num w:numId="14">
-    <w:abstractNumId w:val="10"/>
+  <w:num w:numId="14" w16cid:durableId="1190296029">
+    <w:abstractNumId w:val="11"/>
   </w:num>
-  <w:num w:numId="15">
-    <w:abstractNumId w:val="7"/>
+  <w:num w:numId="15" w16cid:durableId="1549687848">
+    <w:abstractNumId w:val="8"/>
   </w:num>
-  <w:num w:numId="16">
+  <w:num w:numId="16" w16cid:durableId="1525707507">
     <w:abstractNumId w:val="2"/>
+  </w:num>
+  <w:num w:numId="17" w16cid:durableId="1578325235">
+    <w:abstractNumId w:val="4"/>
   </w:num>
 </w:numbering>
 </file>
@@ -6418,6 +6695,7 @@
   <w:style w:type="character" w:default="1" w:styleId="DefaultParagraphFont">
     <w:name w:val="Default Paragraph Font"/>
     <w:uiPriority w:val="1"/>
+    <w:semiHidden/>
     <w:unhideWhenUsed/>
   </w:style>
   <w:style w:type="table" w:default="1" w:styleId="TableNormal">

--- a/Reports/Conceptual_Design_Revision.docx
+++ b/Reports/Conceptual_Design_Revision.docx
@@ -454,6 +454,7 @@
       <w:pPr>
         <w:pStyle w:val="BodyText"/>
         <w:rPr>
+          <w:color w:val="FF0000"/>
           <w:lang w:val="en-US"/>
         </w:rPr>
       </w:pPr>
@@ -531,24 +532,28 @@
       </w:r>
       <w:r>
         <w:rPr>
+          <w:color w:val="FF0000"/>
           <w:lang w:val="en-US"/>
         </w:rPr>
         <w:t>The purpose of this step in the design process is to complete the following: detail what subsystems must be in place</w:t>
       </w:r>
       <w:r>
         <w:rPr>
+          <w:color w:val="FF0000"/>
           <w:lang w:val="en-US"/>
         </w:rPr>
         <w:t xml:space="preserve"> in order for the vending machine to run, how these subsystems will interact with each other, and finally, what constraints</w:t>
       </w:r>
       <w:r>
         <w:rPr>
+          <w:color w:val="FF0000"/>
           <w:lang w:val="en-US"/>
         </w:rPr>
         <w:t xml:space="preserve"> each subsystem will have imposed on it and how each constrain can be tested</w:t>
       </w:r>
       <w:r>
         <w:rPr>
+          <w:color w:val="FF0000"/>
           <w:lang w:val="en-US"/>
         </w:rPr>
         <w:t>.</w:t>
@@ -558,17 +563,20 @@
       <w:pPr>
         <w:pStyle w:val="BodyText"/>
         <w:rPr>
-          <w:lang w:val="en-US"/>
-        </w:rPr>
-      </w:pPr>
-      <w:r>
-        <w:rPr>
+          <w:color w:val="FF0000"/>
+          <w:lang w:val="en-US"/>
+        </w:rPr>
+      </w:pPr>
+      <w:r>
+        <w:rPr>
+          <w:color w:val="FF0000"/>
           <w:lang w:val="en-US"/>
         </w:rPr>
         <w:t xml:space="preserve">The machine </w:t>
       </w:r>
       <w:r>
         <w:rPr>
+          <w:color w:val="FF0000"/>
           <w:lang w:val="en-US"/>
         </w:rPr>
         <w:t>will be designed with the following shall statements in mind:</w:t>
@@ -582,35 +590,41 @@
           <w:numId w:val="17"/>
         </w:numPr>
         <w:rPr>
-          <w:lang w:val="en-US"/>
-        </w:rPr>
-      </w:pPr>
-      <w:r>
-        <w:rPr>
+          <w:color w:val="FF0000"/>
+          <w:lang w:val="en-US"/>
+        </w:rPr>
+      </w:pPr>
+      <w:r>
+        <w:rPr>
+          <w:color w:val="FF0000"/>
           <w:lang w:val="en-US"/>
         </w:rPr>
         <w:t>The device trays shall be 10</w:t>
       </w:r>
       <w:r>
         <w:rPr>
+          <w:color w:val="FF0000"/>
           <w:lang w:val="en-US"/>
         </w:rPr>
         <w:t xml:space="preserve"> inches</w:t>
       </w:r>
       <w:r>
         <w:rPr>
+          <w:color w:val="FF0000"/>
           <w:lang w:val="en-US"/>
         </w:rPr>
         <w:t xml:space="preserve"> wide and 10</w:t>
       </w:r>
       <w:r>
         <w:rPr>
+          <w:color w:val="FF0000"/>
           <w:lang w:val="en-US"/>
         </w:rPr>
         <w:t xml:space="preserve"> inches</w:t>
       </w:r>
       <w:r>
         <w:rPr>
+          <w:color w:val="FF0000"/>
           <w:lang w:val="en-US"/>
         </w:rPr>
         <w:t xml:space="preserve"> long.</w:t>
@@ -624,11 +638,13 @@
           <w:numId w:val="17"/>
         </w:numPr>
         <w:rPr>
-          <w:lang w:val="en-US"/>
-        </w:rPr>
-      </w:pPr>
-      <w:r>
-        <w:rPr>
+          <w:color w:val="FF0000"/>
+          <w:lang w:val="en-US"/>
+        </w:rPr>
+      </w:pPr>
+      <w:r>
+        <w:rPr>
+          <w:color w:val="FF0000"/>
           <w:lang w:val="en-US"/>
         </w:rPr>
         <w:t>Communication shall be by Ethernet.</w:t>
@@ -642,11 +658,13 @@
           <w:numId w:val="17"/>
         </w:numPr>
         <w:rPr>
-          <w:lang w:val="en-US"/>
-        </w:rPr>
-      </w:pPr>
-      <w:r>
-        <w:rPr>
+          <w:color w:val="FF0000"/>
+          <w:lang w:val="en-US"/>
+        </w:rPr>
+      </w:pPr>
+      <w:r>
+        <w:rPr>
+          <w:color w:val="FF0000"/>
           <w:lang w:val="en-US"/>
         </w:rPr>
         <w:t>The machine shall have a database to hold information.</w:t>
@@ -660,11 +678,13 @@
           <w:numId w:val="17"/>
         </w:numPr>
         <w:rPr>
-          <w:lang w:val="en-US"/>
-        </w:rPr>
-      </w:pPr>
-      <w:r>
-        <w:rPr>
+          <w:color w:val="FF0000"/>
+          <w:lang w:val="en-US"/>
+        </w:rPr>
+      </w:pPr>
+      <w:r>
+        <w:rPr>
+          <w:color w:val="FF0000"/>
           <w:lang w:val="en-US"/>
         </w:rPr>
         <w:t>The machine shall have nonvolatile memory to account for power loss.</w:t>
@@ -678,11 +698,13 @@
           <w:numId w:val="17"/>
         </w:numPr>
         <w:rPr>
-          <w:lang w:val="en-US"/>
-        </w:rPr>
-      </w:pPr>
-      <w:r>
-        <w:rPr>
+          <w:color w:val="FF0000"/>
+          <w:lang w:val="en-US"/>
+        </w:rPr>
+      </w:pPr>
+      <w:r>
+        <w:rPr>
+          <w:color w:val="FF0000"/>
           <w:lang w:val="en-US"/>
         </w:rPr>
         <w:t>The machine shall direct the student to the board using LEDs.</w:t>
@@ -696,11 +718,13 @@
           <w:numId w:val="17"/>
         </w:numPr>
         <w:rPr>
-          <w:lang w:val="en-US"/>
-        </w:rPr>
-      </w:pPr>
-      <w:r>
-        <w:rPr>
+          <w:color w:val="FF0000"/>
+          <w:lang w:val="en-US"/>
+        </w:rPr>
+      </w:pPr>
+      <w:r>
+        <w:rPr>
+          <w:color w:val="FF0000"/>
           <w:lang w:val="en-US"/>
         </w:rPr>
         <w:t>The drawers and trays shall have locks that are not easily broken.</w:t>
@@ -714,17 +738,20 @@
           <w:numId w:val="17"/>
         </w:numPr>
         <w:rPr>
-          <w:lang w:val="en-US"/>
-        </w:rPr>
-      </w:pPr>
-      <w:r>
-        <w:rPr>
+          <w:color w:val="FF0000"/>
+          <w:lang w:val="en-US"/>
+        </w:rPr>
+      </w:pPr>
+      <w:r>
+        <w:rPr>
+          <w:color w:val="FF0000"/>
           <w:lang w:val="en-US"/>
         </w:rPr>
         <w:t>The device boxes shall have a barcode scanned before</w:t>
       </w:r>
       <w:r>
         <w:rPr>
+          <w:color w:val="FF0000"/>
           <w:lang w:val="en-US"/>
         </w:rPr>
         <w:t xml:space="preserve"> dispensing.</w:t>
@@ -738,11 +765,13 @@
           <w:numId w:val="17"/>
         </w:numPr>
         <w:rPr>
-          <w:lang w:val="en-US"/>
-        </w:rPr>
-      </w:pPr>
-      <w:r>
-        <w:rPr>
+          <w:color w:val="FF0000"/>
+          <w:lang w:val="en-US"/>
+        </w:rPr>
+      </w:pPr>
+      <w:r>
+        <w:rPr>
+          <w:color w:val="FF0000"/>
           <w:lang w:val="en-US"/>
         </w:rPr>
         <w:t>The machine shall have an Eagle Card reader to identify students.</w:t>
@@ -756,11 +785,13 @@
           <w:numId w:val="17"/>
         </w:numPr>
         <w:rPr>
-          <w:lang w:val="en-US"/>
-        </w:rPr>
-      </w:pPr>
-      <w:r>
-        <w:rPr>
+          <w:color w:val="FF0000"/>
+          <w:lang w:val="en-US"/>
+        </w:rPr>
+      </w:pPr>
+      <w:r>
+        <w:rPr>
+          <w:color w:val="FF0000"/>
           <w:lang w:val="en-US"/>
         </w:rPr>
         <w:t>The machine shall be, at most, 4 feet tall to be easily portable.</w:t>
@@ -949,6 +980,38 @@
       <w:pPr>
         <w:rPr>
           <w:rFonts w:ascii="Times New Roman" w:hAnsi="Times New Roman" w:cs="Times New Roman"/>
+          <w:color w:val="FF0000"/>
+          <w:sz w:val="20"/>
+          <w:szCs w:val="20"/>
+        </w:rPr>
+      </w:pPr>
+      <w:r>
+        <w:t xml:space="preserve">      </w:t>
+      </w:r>
+      <w:r>
+        <w:rPr>
+          <w:rFonts w:ascii="Times New Roman" w:hAnsi="Times New Roman" w:cs="Times New Roman"/>
+          <w:color w:val="FF0000"/>
+          <w:sz w:val="20"/>
+          <w:szCs w:val="20"/>
+        </w:rPr>
+        <w:t xml:space="preserve">I am going to write about how PLCs are timer-driven, not event-driven, and are therefore faster and will always be checking the sensors in each drawer. We are using a PLC to mainly do parallel processing (if I’m not mistaken), so the MCU can focus on the database and the PLC can focus on the hardware components. PLCs are not good for </w:t>
+      </w:r>
+      <w:r>
+        <w:rPr>
+          <w:rFonts w:ascii="Times New Roman" w:hAnsi="Times New Roman" w:cs="Times New Roman"/>
+          <w:color w:val="FF0000"/>
+          <w:sz w:val="20"/>
+          <w:szCs w:val="20"/>
+        </w:rPr>
+        <w:lastRenderedPageBreak/>
+        <w:t>communicating with a database and using an MCU for everything might slow down the machine’s operation speed.</w:t>
+      </w:r>
+    </w:p>
+    <w:p>
+      <w:pPr>
+        <w:rPr>
+          <w:rFonts w:ascii="Times New Roman" w:hAnsi="Times New Roman" w:cs="Times New Roman"/>
           <w:sz w:val="20"/>
           <w:szCs w:val="20"/>
         </w:rPr>
@@ -975,16 +1038,7 @@
           <w:sz w:val="20"/>
           <w:szCs w:val="20"/>
         </w:rPr>
-        <w:t xml:space="preserve">One of the most important subsections that will be mentioned is control for the vending machine. For controlling the physical aspects, a programmable logic controller (or PLC) will be used. A PLC is most commonly used in industry for controlling mechanical systems and applications. Some examples of systems typically controlled </w:t>
-      </w:r>
-      <w:r>
-        <w:rPr>
-          <w:rFonts w:ascii="Times New Roman" w:hAnsi="Times New Roman" w:cs="Times New Roman"/>
-          <w:sz w:val="20"/>
-          <w:szCs w:val="20"/>
-        </w:rPr>
-        <w:lastRenderedPageBreak/>
-        <w:t xml:space="preserve">by </w:t>
+        <w:t xml:space="preserve">One of the most important subsections that will be mentioned is control for the vending machine. For controlling the physical aspects, a programmable logic controller (or PLC) will be used. A PLC is most commonly used in industry for controlling mechanical systems and applications. Some examples of systems typically controlled by </w:t>
       </w:r>
       <w:r>
         <w:rPr>
@@ -1273,7 +1327,7 @@
           <w:szCs w:val="20"/>
           <w:shd w:val="clear" w:color="auto" w:fill="FFFFFF"/>
         </w:rPr>
-        <w:t xml:space="preserve"> This system will most likely be a ground-fault circuit interrupter (GFCI). Having this within the power cord for the vending machine will comply with the National Electric Code (NEC) standard NEC 422.51, which requires</w:t>
+        <w:t xml:space="preserve"> This system will most likely be a ground-fault circuit interrupter (GFCI). Having this within the power cord for the vending machine will comply with the National Electric </w:t>
       </w:r>
       <w:r>
         <w:rPr>
@@ -1282,6 +1336,15 @@
           <w:szCs w:val="20"/>
           <w:shd w:val="clear" w:color="auto" w:fill="FFFFFF"/>
         </w:rPr>
+        <w:t>Code (NEC) standard NEC 422.51, which requires</w:t>
+      </w:r>
+      <w:r>
+        <w:rPr>
+          <w:rFonts w:ascii="Times New Roman" w:hAnsi="Times New Roman" w:cs="Times New Roman"/>
+          <w:sz w:val="20"/>
+          <w:szCs w:val="20"/>
+          <w:shd w:val="clear" w:color="auto" w:fill="FFFFFF"/>
+        </w:rPr>
         <w:t xml:space="preserve"> vending machines that are powered by cord-and-plug to have a GFCI located near the wall plug [5].</w:t>
       </w:r>
     </w:p>
@@ -1328,7 +1391,7 @@
           <w:szCs w:val="20"/>
           <w:shd w:val="clear" w:color="auto" w:fill="FFFFFF"/>
         </w:rPr>
-        <w:t xml:space="preserve"> connection. </w:t>
+        <w:t xml:space="preserve"> connection. Data on an Ethernet network can only be accessed by physically attaching a device to the network, while data on a </w:t>
       </w:r>
       <w:r>
         <w:rPr>
@@ -1337,7 +1400,7 @@
           <w:szCs w:val="20"/>
           <w:shd w:val="clear" w:color="auto" w:fill="FFFFFF"/>
         </w:rPr>
-        <w:t xml:space="preserve">Data on an Ethernet network can only be accessed by physically attaching a device to the network, while data on a </w:t>
+        <w:t>Wi</w:t>
       </w:r>
       <w:r>
         <w:rPr>
@@ -1346,7 +1409,7 @@
           <w:szCs w:val="20"/>
           <w:shd w:val="clear" w:color="auto" w:fill="FFFFFF"/>
         </w:rPr>
-        <w:t>Wi</w:t>
+        <w:t>-</w:t>
       </w:r>
       <w:r>
         <w:rPr>
@@ -1355,7 +1418,7 @@
           <w:szCs w:val="20"/>
           <w:shd w:val="clear" w:color="auto" w:fill="FFFFFF"/>
         </w:rPr>
-        <w:t>-</w:t>
+        <w:t>Fi network travel</w:t>
       </w:r>
       <w:r>
         <w:rPr>
@@ -1364,7 +1427,7 @@
           <w:szCs w:val="20"/>
           <w:shd w:val="clear" w:color="auto" w:fill="FFFFFF"/>
         </w:rPr>
-        <w:t>Fi network travel</w:t>
+        <w:t>[s]</w:t>
       </w:r>
       <w:r>
         <w:rPr>
@@ -1373,7 +1436,7 @@
           <w:szCs w:val="20"/>
           <w:shd w:val="clear" w:color="auto" w:fill="FFFFFF"/>
         </w:rPr>
-        <w:t>[s]</w:t>
+        <w:t xml:space="preserve"> through the air and can be more easily intercepted</w:t>
       </w:r>
       <w:r>
         <w:rPr>
@@ -1382,7 +1445,7 @@
           <w:szCs w:val="20"/>
           <w:shd w:val="clear" w:color="auto" w:fill="FFFFFF"/>
         </w:rPr>
-        <w:t xml:space="preserve"> through the air and can be more easily intercepted</w:t>
+        <w:t>,” [</w:t>
       </w:r>
       <w:r>
         <w:rPr>
@@ -1391,7 +1454,7 @@
           <w:szCs w:val="20"/>
           <w:shd w:val="clear" w:color="auto" w:fill="FFFFFF"/>
         </w:rPr>
-        <w:t>,” [</w:t>
+        <w:t>6</w:t>
       </w:r>
       <w:r>
         <w:rPr>
@@ -1400,7 +1463,7 @@
           <w:szCs w:val="20"/>
           <w:shd w:val="clear" w:color="auto" w:fill="FFFFFF"/>
         </w:rPr>
-        <w:t>6</w:t>
+        <w:t xml:space="preserve">]. An Ethernet connection will make it more difficult to steal student information compared to a </w:t>
       </w:r>
       <w:r>
         <w:rPr>
@@ -1409,7 +1472,7 @@
           <w:szCs w:val="20"/>
           <w:shd w:val="clear" w:color="auto" w:fill="FFFFFF"/>
         </w:rPr>
-        <w:t xml:space="preserve">]. An Ethernet connection will make it more difficult to steal student information compared to a </w:t>
+        <w:t>Wi-Fi</w:t>
       </w:r>
       <w:r>
         <w:rPr>
@@ -1418,7 +1481,7 @@
           <w:szCs w:val="20"/>
           <w:shd w:val="clear" w:color="auto" w:fill="FFFFFF"/>
         </w:rPr>
-        <w:t>Wi-Fi</w:t>
+        <w:t xml:space="preserve"> connection since data can only be stolen by attaching a device to either the vending machine or the ECE office’s computers.</w:t>
       </w:r>
       <w:r>
         <w:rPr>
@@ -1427,7 +1490,7 @@
           <w:szCs w:val="20"/>
           <w:shd w:val="clear" w:color="auto" w:fill="FFFFFF"/>
         </w:rPr>
-        <w:t xml:space="preserve"> connection since data can only be stolen by attaching a device to either the vending machine or the ECE office’s computers.</w:t>
+        <w:t xml:space="preserve"> In using Ethernet as </w:t>
       </w:r>
       <w:r>
         <w:rPr>
@@ -1436,7 +1499,7 @@
           <w:szCs w:val="20"/>
           <w:shd w:val="clear" w:color="auto" w:fill="FFFFFF"/>
         </w:rPr>
-        <w:t xml:space="preserve"> In using Ethernet as </w:t>
+        <w:t>a</w:t>
       </w:r>
       <w:r>
         <w:rPr>
@@ -1445,27 +1508,27 @@
           <w:szCs w:val="20"/>
           <w:shd w:val="clear" w:color="auto" w:fill="FFFFFF"/>
         </w:rPr>
-        <w:t>a</w:t>
-      </w:r>
-      <w:r>
+        <w:t xml:space="preserve"> form of communication, the connection must follow the Institute of Electrical and Electronics Engineers (IEEE) standard IEEE 802.3-2018, which gives a selection of speeds at which an Ethernet connection must work [7].</w:t>
+      </w:r>
+    </w:p>
+    <w:p>
+      <w:pPr>
         <w:rPr>
           <w:rFonts w:ascii="Times New Roman" w:hAnsi="Times New Roman" w:cs="Times New Roman"/>
           <w:sz w:val="20"/>
           <w:szCs w:val="20"/>
           <w:shd w:val="clear" w:color="auto" w:fill="FFFFFF"/>
         </w:rPr>
-        <w:t xml:space="preserve"> form of communication, the connection must follow the Institute of Electrical and Electronics Engineers (IEEE) standard IEEE 802.3-2018, which gives a selection of speeds at which an Ethernet connection must work [7].</w:t>
-      </w:r>
-    </w:p>
-    <w:p>
-      <w:pPr>
+      </w:pPr>
+      <w:r>
         <w:rPr>
           <w:rFonts w:ascii="Times New Roman" w:hAnsi="Times New Roman" w:cs="Times New Roman"/>
           <w:sz w:val="20"/>
           <w:szCs w:val="20"/>
           <w:shd w:val="clear" w:color="auto" w:fill="FFFFFF"/>
         </w:rPr>
-      </w:pPr>
+        <w:t xml:space="preserve">      </w:t>
+      </w:r>
       <w:r>
         <w:rPr>
           <w:rFonts w:ascii="Times New Roman" w:hAnsi="Times New Roman" w:cs="Times New Roman"/>
@@ -1473,7 +1536,7 @@
           <w:szCs w:val="20"/>
           <w:shd w:val="clear" w:color="auto" w:fill="FFFFFF"/>
         </w:rPr>
-        <w:t xml:space="preserve">      </w:t>
+        <w:t>To work</w:t>
       </w:r>
       <w:r>
         <w:rPr>
@@ -1482,7 +1545,7 @@
           <w:szCs w:val="20"/>
           <w:shd w:val="clear" w:color="auto" w:fill="FFFFFF"/>
         </w:rPr>
-        <w:t>To work</w:t>
+        <w:t xml:space="preserve"> with the Ethernet connection, a form of encryption will be used on the student information before it’s sent out. One option for this is using a cipher of some </w:t>
       </w:r>
       <w:r>
         <w:rPr>
@@ -1491,7 +1554,7 @@
           <w:szCs w:val="20"/>
           <w:shd w:val="clear" w:color="auto" w:fill="FFFFFF"/>
         </w:rPr>
-        <w:t xml:space="preserve"> with the Ethernet connection, a form of encryption will be used on the student information before it’s sent out. One option for this is using a cipher of some </w:t>
+        <w:t>sort</w:t>
       </w:r>
       <w:r>
         <w:rPr>
@@ -1500,27 +1563,27 @@
           <w:szCs w:val="20"/>
           <w:shd w:val="clear" w:color="auto" w:fill="FFFFFF"/>
         </w:rPr>
-        <w:t>sort</w:t>
-      </w:r>
-      <w:r>
+        <w:t>. A cipher is a phrase or string of words that information is shifted by in the alphabet. This will make the received information look jumbled, though it will be deciphered upon retrieval.</w:t>
+      </w:r>
+    </w:p>
+    <w:p>
+      <w:pPr>
         <w:rPr>
           <w:rFonts w:ascii="Times New Roman" w:hAnsi="Times New Roman" w:cs="Times New Roman"/>
           <w:sz w:val="20"/>
           <w:szCs w:val="20"/>
           <w:shd w:val="clear" w:color="auto" w:fill="FFFFFF"/>
         </w:rPr>
-        <w:t>. A cipher is a phrase or string of words that information is shifted by in the alphabet. This will make the received information look jumbled, though it will be deciphered upon retrieval.</w:t>
-      </w:r>
-    </w:p>
-    <w:p>
-      <w:pPr>
+      </w:pPr>
+      <w:r>
         <w:rPr>
           <w:rFonts w:ascii="Times New Roman" w:hAnsi="Times New Roman" w:cs="Times New Roman"/>
           <w:sz w:val="20"/>
           <w:szCs w:val="20"/>
           <w:shd w:val="clear" w:color="auto" w:fill="FFFFFF"/>
         </w:rPr>
-      </w:pPr>
+        <w:t xml:space="preserve">      Finally, a scenario that must be considered is the stealing of a device from the vending machine. Given the chance that the faculty in the ECE office may step out of the office for a few minutes, there is a chance that someone could attempt to break into the vending machine to steal the devices within. To help prevent this, the vending machine will have locks on both the drawers and the lids </w:t>
+      </w:r>
       <w:r>
         <w:rPr>
           <w:rFonts w:ascii="Times New Roman" w:hAnsi="Times New Roman" w:cs="Times New Roman"/>
@@ -1528,7 +1591,7 @@
           <w:szCs w:val="20"/>
           <w:shd w:val="clear" w:color="auto" w:fill="FFFFFF"/>
         </w:rPr>
-        <w:t xml:space="preserve">      Finally, a scenario that must be considered is the stealing of a device from the vending machine. Given the chance that the faculty in the ECE office may step out of the office for a few minutes, there is a chance that someone could attempt to break into the vending machine to steal the devices within. To help prevent this, the vending machine will have locks on both the drawers and the lids </w:t>
+        <w:t>of</w:t>
       </w:r>
       <w:r>
         <w:rPr>
@@ -1537,7 +1600,7 @@
           <w:szCs w:val="20"/>
           <w:shd w:val="clear" w:color="auto" w:fill="FFFFFF"/>
         </w:rPr>
-        <w:t>of</w:t>
+        <w:t xml:space="preserve"> each device. There will also be a sensor system in place to detect </w:t>
       </w:r>
       <w:r>
         <w:rPr>
@@ -1546,7 +1609,7 @@
           <w:szCs w:val="20"/>
           <w:shd w:val="clear" w:color="auto" w:fill="FFFFFF"/>
         </w:rPr>
-        <w:t xml:space="preserve"> each device. There will also be a sensor system in place to detect </w:t>
+        <w:t>if</w:t>
       </w:r>
       <w:r>
         <w:rPr>
@@ -1555,15 +1618,6 @@
           <w:szCs w:val="20"/>
           <w:shd w:val="clear" w:color="auto" w:fill="FFFFFF"/>
         </w:rPr>
-        <w:t>if</w:t>
-      </w:r>
-      <w:r>
-        <w:rPr>
-          <w:rFonts w:ascii="Times New Roman" w:hAnsi="Times New Roman" w:cs="Times New Roman"/>
-          <w:sz w:val="20"/>
-          <w:szCs w:val="20"/>
-          <w:shd w:val="clear" w:color="auto" w:fill="FFFFFF"/>
-        </w:rPr>
         <w:t xml:space="preserve"> a box is in its compartment. While this will be mainly used for the SQL database, it can be given the purpose of detecting if a device is removed without approval.</w:t>
       </w:r>
     </w:p>
@@ -1618,6 +1672,7 @@
           <w:noProof/>
           <w:lang w:val="en-US"/>
         </w:rPr>
+        <w:lastRenderedPageBreak/>
         <w:drawing>
           <wp:inline distT="0" distB="0" distL="0" distR="0" wp14:anchorId="419C5111" wp14:editId="2F270523">
             <wp:extent cx="3089910" cy="2096770"/>
@@ -1701,7 +1756,6 @@
           <w:color w:val="FF0000"/>
           <w:lang w:val="en-US"/>
         </w:rPr>
-        <w:lastRenderedPageBreak/>
         <w:tab/>
       </w:r>
       <w:r>
@@ -2020,7 +2074,15 @@
           <w:sz w:val="20"/>
           <w:szCs w:val="20"/>
         </w:rPr>
-        <w:t xml:space="preserve"> The ethernet cable can be directly connected to Pi and user PC using ethernet connector which uses RJ45 </w:t>
+        <w:t xml:space="preserve"> The ethernet cable can be directly </w:t>
+      </w:r>
+      <w:r>
+        <w:rPr>
+          <w:rFonts w:ascii="Times New Roman" w:hAnsi="Times New Roman" w:cs="Times New Roman"/>
+          <w:sz w:val="20"/>
+          <w:szCs w:val="20"/>
+        </w:rPr>
+        <w:t xml:space="preserve">connected to Pi and user PC using ethernet connector which uses RJ45 </w:t>
       </w:r>
       <w:r>
         <w:rPr>
@@ -2508,6 +2570,7 @@
           <w:sz w:val="20"/>
           <w:szCs w:val="20"/>
         </w:rPr>
+        <w:lastRenderedPageBreak/>
         <w:t xml:space="preserve">      </w:t>
       </w:r>
       <w:r>
@@ -2622,7 +2685,6 @@
         <w:rPr>
           <w:u w:val="single"/>
         </w:rPr>
-        <w:lastRenderedPageBreak/>
         <w:t>Control System</w:t>
       </w:r>
     </w:p>
@@ -2863,7 +2925,15 @@
           <w:sz w:val="20"/>
           <w:szCs w:val="20"/>
         </w:rPr>
-        <w:t>The first line of defense for the stored objects are the locks for the drawers. Since these are easily accessible, they will require stronger locks than the internal locks. They will have to resist forceful entry and external interference. These locks will return to standby (closed) after the item has been removed and the drawer is shut.</w:t>
+        <w:t xml:space="preserve">The first line of defense for the stored objects are the locks for the drawers. Since these are easily accessible, they will require stronger locks than the internal locks. They will </w:t>
+      </w:r>
+      <w:r>
+        <w:rPr>
+          <w:rFonts w:ascii="Times New Roman" w:hAnsi="Times New Roman" w:cs="Times New Roman"/>
+          <w:sz w:val="20"/>
+          <w:szCs w:val="20"/>
+        </w:rPr>
+        <w:t>have to resist forceful entry and external interference. These locks will return to standby (closed) after the item has been removed and the drawer is shut.</w:t>
       </w:r>
     </w:p>
     <w:p>
@@ -3130,6 +3200,7 @@
           <w:szCs w:val="20"/>
           <w:u w:val="single"/>
         </w:rPr>
+        <w:lastRenderedPageBreak/>
         <w:t>Input:</w:t>
       </w:r>
       <w:r>
@@ -3210,16 +3281,7 @@
           <w:sz w:val="20"/>
           <w:szCs w:val="20"/>
         </w:rPr>
-        <w:t xml:space="preserve">We need sensors to see whether which compartments have a device in them so as to see whether they need to be restocked if empty or to be distributed if there is a device. If there are not sensors than the machine would not know which compartment has a device or not. There are several </w:t>
-      </w:r>
-      <w:r>
-        <w:rPr>
-          <w:rFonts w:ascii="Times New Roman" w:hAnsi="Times New Roman" w:cs="Times New Roman"/>
-          <w:sz w:val="20"/>
-          <w:szCs w:val="20"/>
-        </w:rPr>
-        <w:lastRenderedPageBreak/>
-        <w:t>options as for what kind of sensors we could use, but we are mainly considering two of them.</w:t>
+        <w:t>We need sensors to see whether which compartments have a device in them so as to see whether they need to be restocked if empty or to be distributed if there is a device. If there are not sensors than the machine would not know which compartment has a device or not. There are several options as for what kind of sensors we could use, but we are mainly considering two of them.</w:t>
       </w:r>
     </w:p>
     <w:p>
@@ -3435,7 +3497,17 @@
           <w:sz w:val="20"/>
           <w:szCs w:val="20"/>
         </w:rPr>
-        <w:t>register the individual devices to the machine and properly keep track of the current ownership of the device, a barcode scanner will be installed. When loading the devices, the user will first have to scan their barcode, registering them to the indicated compartment. This will tie the device’s ID to the compartment’s location. The next board cannot be loaded until the previous one has been registered and locked.</w:t>
+        <w:t xml:space="preserve">register the individual devices to the machine and properly keep track of the current ownership of </w:t>
+      </w:r>
+      <w:r>
+        <w:rPr>
+          <w:rFonts w:ascii="Times New Roman" w:hAnsi="Times New Roman" w:cs="Times New Roman"/>
+          <w:b/>
+          <w:bCs/>
+          <w:sz w:val="20"/>
+          <w:szCs w:val="20"/>
+        </w:rPr>
+        <w:t>the device, a barcode scanner will be installed. When loading the devices, the user will first have to scan their barcode, registering them to the indicated compartment. This will tie the device’s ID to the compartment’s location. The next board cannot be loaded until the previous one has been registered and locked.</w:t>
       </w:r>
       <w:r>
         <w:rPr>

--- a/Reports/Conceptual_Design_Revision.docx
+++ b/Reports/Conceptual_Design_Revision.docx
@@ -1069,6 +1069,7 @@
           <w:spacing w:val="-2"/>
           <w:sz w:val="20"/>
         </w:rPr>
+        <w:lastRenderedPageBreak/>
         <w:t>Introduction</w:t>
       </w:r>
     </w:p>
@@ -2935,269 +2936,109 @@
     <w:p>
       <w:pPr>
         <w:pStyle w:val="BodyText"/>
-        <w:spacing w:before="80" w:line="259" w:lineRule="auto"/>
-        <w:ind w:left="316" w:right="800" w:firstLine="302"/>
-      </w:pPr>
-      <w:r>
-        <w:t xml:space="preserve">One of the most important subsections that will be mentioned is control for the vending machine. </w:t>
-      </w:r>
-      <w:r>
-        <w:t>A programmable logic controller (or PLC) will be used to control the physical aspects</w:t>
-      </w:r>
-      <w:r>
-        <w:t>. A PLC is most commonly used in industry for controlling mechanical systems and applications.</w:t>
-      </w:r>
-      <w:r>
-        <w:rPr>
-          <w:spacing w:val="-6"/>
-        </w:rPr>
-        <w:t xml:space="preserve"> </w:t>
-      </w:r>
-      <w:r>
-        <w:t>Some</w:t>
-      </w:r>
-      <w:r>
-        <w:rPr>
-          <w:spacing w:val="-6"/>
-        </w:rPr>
-        <w:t xml:space="preserve"> </w:t>
-      </w:r>
-      <w:r>
-        <w:t>examples</w:t>
-      </w:r>
-      <w:r>
-        <w:rPr>
-          <w:spacing w:val="-4"/>
-        </w:rPr>
-        <w:t xml:space="preserve"> </w:t>
-      </w:r>
-      <w:r>
-        <w:t>of</w:t>
-      </w:r>
-      <w:r>
-        <w:rPr>
-          <w:spacing w:val="-8"/>
-        </w:rPr>
-        <w:t xml:space="preserve"> </w:t>
-      </w:r>
-      <w:r>
-        <w:t>systems</w:t>
-      </w:r>
-      <w:r>
-        <w:rPr>
-          <w:spacing w:val="-7"/>
-        </w:rPr>
-        <w:t xml:space="preserve"> </w:t>
-      </w:r>
-      <w:r>
-        <w:t>typically</w:t>
-      </w:r>
-      <w:r>
-        <w:rPr>
-          <w:spacing w:val="-9"/>
-        </w:rPr>
-        <w:t xml:space="preserve"> </w:t>
-      </w:r>
-      <w:r>
-        <w:t>controlled by PLCs are road traffic signals, automatic car washes, and automatic doors [1]. These applications tie into some of the applications in the vending machine such as the LED indication system, the process of selecting boards, and the locking of the doors and drawers. Because these systems need</w:t>
-      </w:r>
-      <w:r>
-        <w:rPr>
-          <w:spacing w:val="-2"/>
-        </w:rPr>
-        <w:t xml:space="preserve"> </w:t>
-      </w:r>
-      <w:r>
-        <w:t>to</w:t>
-      </w:r>
-      <w:r>
-        <w:rPr>
-          <w:spacing w:val="-2"/>
-        </w:rPr>
-        <w:t xml:space="preserve"> </w:t>
-      </w:r>
-      <w:r>
-        <w:t>have</w:t>
-      </w:r>
-      <w:r>
-        <w:rPr>
-          <w:spacing w:val="-3"/>
-        </w:rPr>
-        <w:t xml:space="preserve"> </w:t>
-      </w:r>
-      <w:r>
-        <w:t>some</w:t>
-      </w:r>
-      <w:r>
-        <w:rPr>
-          <w:spacing w:val="-3"/>
-        </w:rPr>
-        <w:t xml:space="preserve"> </w:t>
-      </w:r>
-      <w:r>
-        <w:t>sort</w:t>
-      </w:r>
-      <w:r>
-        <w:rPr>
-          <w:spacing w:val="-4"/>
-        </w:rPr>
-        <w:t xml:space="preserve"> </w:t>
-      </w:r>
-      <w:r>
-        <w:t>of</w:t>
-      </w:r>
-      <w:r>
-        <w:rPr>
-          <w:spacing w:val="-5"/>
-        </w:rPr>
-        <w:t xml:space="preserve"> </w:t>
-      </w:r>
-      <w:r>
-        <w:t>control</w:t>
-      </w:r>
-      <w:r>
-        <w:rPr>
-          <w:spacing w:val="-4"/>
-        </w:rPr>
-        <w:t xml:space="preserve"> </w:t>
-      </w:r>
-      <w:r>
-        <w:t>software,</w:t>
-      </w:r>
-      <w:r>
-        <w:rPr>
-          <w:spacing w:val="-2"/>
-        </w:rPr>
-        <w:t xml:space="preserve"> </w:t>
-      </w:r>
-      <w:r>
-        <w:t>a</w:t>
-      </w:r>
-      <w:r>
-        <w:rPr>
-          <w:spacing w:val="-3"/>
-        </w:rPr>
-        <w:t xml:space="preserve"> </w:t>
-      </w:r>
-      <w:r>
-        <w:t>PLC</w:t>
-      </w:r>
-      <w:r>
-        <w:rPr>
-          <w:spacing w:val="-4"/>
-        </w:rPr>
-        <w:t xml:space="preserve"> </w:t>
-      </w:r>
-      <w:r>
-        <w:t>is</w:t>
-      </w:r>
-      <w:r>
-        <w:rPr>
-          <w:spacing w:val="-4"/>
-        </w:rPr>
-        <w:t xml:space="preserve"> </w:t>
-      </w:r>
-      <w:r>
-        <w:t>a</w:t>
-      </w:r>
-      <w:r>
-        <w:rPr>
-          <w:spacing w:val="-3"/>
-        </w:rPr>
-        <w:t xml:space="preserve"> </w:t>
-      </w:r>
-      <w:r>
-        <w:t>likely candidate.</w:t>
-      </w:r>
-      <w:r>
-        <w:rPr>
-          <w:spacing w:val="-1"/>
-        </w:rPr>
-        <w:t xml:space="preserve"> </w:t>
-      </w:r>
-      <w:r>
-        <w:t>In</w:t>
-      </w:r>
-      <w:r>
-        <w:rPr>
-          <w:spacing w:val="-3"/>
-        </w:rPr>
-        <w:t xml:space="preserve"> </w:t>
-      </w:r>
-      <w:r>
-        <w:t>addition,</w:t>
-      </w:r>
-      <w:r>
-        <w:rPr>
-          <w:spacing w:val="-2"/>
-        </w:rPr>
-        <w:t xml:space="preserve"> </w:t>
-      </w:r>
-      <w:r>
-        <w:t>because</w:t>
-      </w:r>
-      <w:r>
-        <w:rPr>
-          <w:spacing w:val="-2"/>
-        </w:rPr>
-        <w:t xml:space="preserve"> </w:t>
-      </w:r>
-      <w:r>
-        <w:t>there</w:t>
-      </w:r>
-      <w:r>
-        <w:rPr>
-          <w:spacing w:val="-2"/>
-        </w:rPr>
-        <w:t xml:space="preserve"> </w:t>
-      </w:r>
-      <w:r>
-        <w:t>are</w:t>
-      </w:r>
-      <w:r>
-        <w:rPr>
-          <w:spacing w:val="-2"/>
-        </w:rPr>
-        <w:t xml:space="preserve"> </w:t>
-      </w:r>
-      <w:r>
-        <w:t>not</w:t>
-      </w:r>
-      <w:r>
-        <w:rPr>
-          <w:spacing w:val="-3"/>
-        </w:rPr>
-        <w:t xml:space="preserve"> </w:t>
-      </w:r>
-      <w:r>
-        <w:t>a</w:t>
-      </w:r>
-      <w:r>
-        <w:rPr>
-          <w:spacing w:val="-2"/>
-        </w:rPr>
-        <w:t xml:space="preserve"> </w:t>
-      </w:r>
-      <w:r>
-        <w:t>lot</w:t>
-      </w:r>
-      <w:r>
-        <w:rPr>
-          <w:spacing w:val="-3"/>
-        </w:rPr>
-        <w:t xml:space="preserve"> </w:t>
-      </w:r>
-      <w:r>
-        <w:t>of</w:t>
-      </w:r>
-      <w:r>
-        <w:rPr>
-          <w:spacing w:val="-4"/>
-        </w:rPr>
-        <w:t xml:space="preserve"> </w:t>
-      </w:r>
-      <w:r>
-        <w:t>systems that need to be controlled, a smaller, less power-intensive PLC will most likely be used.</w:t>
+        <w:spacing w:before="157" w:line="259" w:lineRule="auto"/>
+        <w:ind w:left="316" w:right="809" w:firstLine="302"/>
+        <w:rPr>
+          <w:color w:val="FF0000"/>
+          <w:shd w:val="clear" w:color="auto" w:fill="FFFFFF"/>
+        </w:rPr>
+      </w:pPr>
+      <w:r>
+        <w:rPr>
+          <w:color w:val="FF0000"/>
+        </w:rPr>
+        <w:t xml:space="preserve">A question that may arise from the conceptual design is: why use a PLC and a Microcomputer in the vending machine? One reason that a PLC is being considered is due to a PLC being cycle-based. When discussing execution schemes, there are two that can be used: event-driven execution and cycle-based execution. In an event-driven scheme, like a microcomputer, </w:t>
+      </w:r>
+      <w:r>
+        <w:rPr>
+          <w:color w:val="FF0000"/>
+        </w:rPr>
+        <w:t>“</w:t>
+      </w:r>
+      <w:r>
+        <w:rPr>
+          <w:color w:val="FF0000"/>
+          <w:shd w:val="clear" w:color="auto" w:fill="FFFFFF"/>
+        </w:rPr>
+        <w:t>a run-to-completion step is executed </w:t>
+      </w:r>
+      <w:r>
+        <w:rPr>
+          <w:rStyle w:val="Strong"/>
+          <w:b w:val="0"/>
+          <w:bCs w:val="0"/>
+          <w:color w:val="FF0000"/>
+          <w:shd w:val="clear" w:color="auto" w:fill="FFFFFF"/>
+        </w:rPr>
+        <w:t>each time an event is raised</w:t>
+      </w:r>
+      <w:r>
+        <w:rPr>
+          <w:color w:val="FF0000"/>
+          <w:shd w:val="clear" w:color="auto" w:fill="FFFFFF"/>
+        </w:rPr>
+        <w:t>,”</w:t>
+      </w:r>
+      <w:r>
+        <w:rPr>
+          <w:color w:val="FF0000"/>
+          <w:shd w:val="clear" w:color="auto" w:fill="FFFFFF"/>
+        </w:rPr>
+        <w:t xml:space="preserve"> while in a cycle-based scheme, like a PLC, </w:t>
+      </w:r>
+      <w:r>
+        <w:rPr>
+          <w:color w:val="FF0000"/>
+          <w:shd w:val="clear" w:color="auto" w:fill="FFFFFF"/>
+        </w:rPr>
+        <w:t xml:space="preserve">“a run-to-completion step is </w:t>
+      </w:r>
+      <w:r>
+        <w:rPr>
+          <w:b/>
+          <w:bCs/>
+          <w:color w:val="FF0000"/>
+          <w:shd w:val="clear" w:color="auto" w:fill="FFFFFF"/>
+        </w:rPr>
+        <w:t>executed </w:t>
+      </w:r>
+      <w:r>
+        <w:rPr>
+          <w:rStyle w:val="Strong"/>
+          <w:b w:val="0"/>
+          <w:bCs w:val="0"/>
+          <w:color w:val="FF0000"/>
+          <w:shd w:val="clear" w:color="auto" w:fill="FFFFFF"/>
+        </w:rPr>
+        <w:t>periodically</w:t>
+      </w:r>
+      <w:r>
+        <w:rPr>
+          <w:color w:val="FF0000"/>
+          <w:shd w:val="clear" w:color="auto" w:fill="FFFFFF"/>
+        </w:rPr>
+        <w:t> in regular time intervals</w:t>
+      </w:r>
+      <w:r>
+        <w:rPr>
+          <w:color w:val="FF0000"/>
+          <w:shd w:val="clear" w:color="auto" w:fill="FFFFFF"/>
+        </w:rPr>
+        <w:t>,</w:t>
+      </w:r>
+      <w:r>
+        <w:rPr>
+          <w:color w:val="FF0000"/>
+          <w:shd w:val="clear" w:color="auto" w:fill="FFFFFF"/>
+        </w:rPr>
+        <w:t>”</w:t>
+      </w:r>
+      <w:r>
+        <w:rPr>
+          <w:color w:val="FF0000"/>
+          <w:shd w:val="clear" w:color="auto" w:fill="FFFFFF"/>
+        </w:rPr>
+        <w:t xml:space="preserve"> [1]. The reason this needs to be addressed and specified is to show how a PLC can be useful in our design. Being event-driven, a microcomputer will wait to scan until an input is sent to it. On the other hand, a PLC will constantly check all inputs and sensors on a certain time cycle. It’s important to have a cycle-based execution for the hardware components, such as locks and component sensors, because they are the main security measure against stealing the devices. There is a chance that if this scanning is done by the microcomputer, it could execute at the end of a long command, such as a “for” loop. If this is the case, the hardware scanning could happen minutes after the request was sent. Whereas if a PLC was used, the hardware could be monitored every scan cycle, for example every 200ms. This makes PLCs more reliable in relation to securing the devices and monitoring hardware.</w:t>
       </w:r>
     </w:p>
     <w:p>
@@ -3205,484 +3046,20 @@
         <w:pStyle w:val="BodyText"/>
         <w:spacing w:before="157" w:line="259" w:lineRule="auto"/>
         <w:ind w:left="316" w:right="809" w:firstLine="302"/>
-      </w:pPr>
-      <w:r>
-        <w:t>Another subsection</w:t>
-      </w:r>
-      <w:r>
-        <w:rPr>
-          <w:spacing w:val="-2"/>
-        </w:rPr>
-        <w:t xml:space="preserve"> </w:t>
-      </w:r>
-      <w:r>
-        <w:t>that</w:t>
-      </w:r>
-      <w:r>
-        <w:rPr>
-          <w:spacing w:val="-2"/>
-        </w:rPr>
-        <w:t xml:space="preserve"> </w:t>
-      </w:r>
-      <w:r>
-        <w:t>needs</w:t>
-      </w:r>
-      <w:r>
-        <w:rPr>
-          <w:spacing w:val="-2"/>
-        </w:rPr>
-        <w:t xml:space="preserve"> </w:t>
-      </w:r>
-      <w:r>
-        <w:t>to have</w:t>
-      </w:r>
-      <w:r>
-        <w:rPr>
-          <w:spacing w:val="-1"/>
-        </w:rPr>
-        <w:t xml:space="preserve"> </w:t>
-      </w:r>
-      <w:r>
-        <w:t>clarification</w:t>
-      </w:r>
-      <w:r>
-        <w:rPr>
-          <w:spacing w:val="-2"/>
-        </w:rPr>
-        <w:t xml:space="preserve"> </w:t>
-      </w:r>
-      <w:r>
-        <w:t>is</w:t>
-      </w:r>
-      <w:r>
-        <w:rPr>
-          <w:spacing w:val="-2"/>
-        </w:rPr>
-        <w:t xml:space="preserve"> </w:t>
-      </w:r>
-      <w:r>
-        <w:t>the database.</w:t>
-      </w:r>
-      <w:r>
-        <w:rPr>
-          <w:spacing w:val="-7"/>
-        </w:rPr>
-        <w:t xml:space="preserve"> </w:t>
-      </w:r>
-      <w:r>
-        <w:t>The</w:t>
-      </w:r>
-      <w:r>
-        <w:rPr>
-          <w:spacing w:val="-5"/>
-        </w:rPr>
-        <w:t xml:space="preserve"> </w:t>
-      </w:r>
-      <w:r>
-        <w:t>database</w:t>
-      </w:r>
-      <w:r>
-        <w:rPr>
-          <w:spacing w:val="-5"/>
-        </w:rPr>
-        <w:t xml:space="preserve"> </w:t>
-      </w:r>
-      <w:r>
-        <w:t>is</w:t>
-      </w:r>
-      <w:r>
-        <w:rPr>
-          <w:spacing w:val="-4"/>
-        </w:rPr>
-        <w:t xml:space="preserve"> </w:t>
-      </w:r>
-      <w:r>
-        <w:t>where</w:t>
-      </w:r>
-      <w:r>
-        <w:rPr>
-          <w:spacing w:val="-5"/>
-        </w:rPr>
-        <w:t xml:space="preserve"> </w:t>
-      </w:r>
-      <w:r>
-        <w:t>student</w:t>
-      </w:r>
-      <w:r>
-        <w:rPr>
-          <w:spacing w:val="-6"/>
-        </w:rPr>
-        <w:t xml:space="preserve"> </w:t>
-      </w:r>
-      <w:r>
-        <w:t>information,</w:t>
-      </w:r>
-      <w:r>
-        <w:rPr>
-          <w:spacing w:val="-5"/>
-        </w:rPr>
-        <w:t xml:space="preserve"> </w:t>
-      </w:r>
-      <w:r>
-        <w:t>such</w:t>
-      </w:r>
-      <w:r>
-        <w:rPr>
-          <w:spacing w:val="-6"/>
-        </w:rPr>
-        <w:t xml:space="preserve"> </w:t>
-      </w:r>
-      <w:r>
-        <w:t>as T-Number, will be stored and sent to the ECE office. As stated in the introduction, an SQL database will be used.</w:t>
-      </w:r>
-    </w:p>
-    <w:p>
-      <w:pPr>
-        <w:pStyle w:val="BodyText"/>
-        <w:spacing w:line="259" w:lineRule="auto"/>
-        <w:ind w:left="316" w:right="843"/>
-      </w:pPr>
-      <w:r>
-        <w:t>SQL is a query language that can facilitate communication to</w:t>
-      </w:r>
-      <w:r>
-        <w:rPr>
-          <w:spacing w:val="-3"/>
-        </w:rPr>
-        <w:t xml:space="preserve"> </w:t>
-      </w:r>
-      <w:r>
-        <w:t>and</w:t>
-      </w:r>
-      <w:r>
-        <w:rPr>
-          <w:spacing w:val="-3"/>
-        </w:rPr>
-        <w:t xml:space="preserve"> </w:t>
-      </w:r>
-      <w:r>
-        <w:t>from</w:t>
-      </w:r>
-      <w:r>
-        <w:rPr>
-          <w:spacing w:val="-8"/>
-        </w:rPr>
-        <w:t xml:space="preserve"> </w:t>
-      </w:r>
-      <w:r>
-        <w:t>a</w:t>
-      </w:r>
-      <w:r>
-        <w:rPr>
-          <w:spacing w:val="-4"/>
-        </w:rPr>
-        <w:t xml:space="preserve"> </w:t>
-      </w:r>
-      <w:r>
-        <w:t>database,</w:t>
-      </w:r>
-      <w:r>
-        <w:rPr>
-          <w:spacing w:val="-4"/>
-        </w:rPr>
-        <w:t xml:space="preserve"> </w:t>
-      </w:r>
-      <w:r>
-        <w:t>as</w:t>
-      </w:r>
-      <w:r>
-        <w:rPr>
-          <w:spacing w:val="-5"/>
-        </w:rPr>
-        <w:t xml:space="preserve"> </w:t>
-      </w:r>
-      <w:r>
-        <w:t>it</w:t>
-      </w:r>
-      <w:r>
-        <w:rPr>
-          <w:spacing w:val="-5"/>
-        </w:rPr>
-        <w:t xml:space="preserve"> </w:t>
-      </w:r>
-      <w:r>
-        <w:t>can</w:t>
-      </w:r>
-      <w:r>
-        <w:rPr>
-          <w:spacing w:val="-5"/>
-        </w:rPr>
-        <w:t xml:space="preserve"> </w:t>
-      </w:r>
-      <w:r>
-        <w:t>retrieve,</w:t>
-      </w:r>
-      <w:r>
-        <w:rPr>
-          <w:spacing w:val="-3"/>
-        </w:rPr>
-        <w:t xml:space="preserve"> </w:t>
-      </w:r>
-      <w:r>
-        <w:t>insert,</w:t>
-      </w:r>
-      <w:r>
-        <w:rPr>
-          <w:spacing w:val="-4"/>
-        </w:rPr>
-        <w:t xml:space="preserve"> </w:t>
-      </w:r>
-      <w:r>
-        <w:t>update,</w:t>
-      </w:r>
-      <w:r>
-        <w:rPr>
-          <w:spacing w:val="-3"/>
-        </w:rPr>
-        <w:t xml:space="preserve"> </w:t>
-      </w:r>
-      <w:r>
-        <w:t>and delete information in a database. SQL can also create new databases and tables within a database [2]. The SQL language will be crucial to implementing the vending machine because of the need for a database.</w:t>
-      </w:r>
-    </w:p>
-    <w:p>
-      <w:pPr>
-        <w:pStyle w:val="BodyText"/>
-        <w:spacing w:before="157" w:line="259" w:lineRule="auto"/>
-        <w:ind w:left="316" w:right="800" w:firstLine="302"/>
-      </w:pPr>
-      <w:r>
-        <w:t>Finally,</w:t>
-      </w:r>
-      <w:r>
-        <w:rPr>
-          <w:spacing w:val="-5"/>
-        </w:rPr>
-        <w:t xml:space="preserve"> </w:t>
-      </w:r>
-      <w:r>
-        <w:t>as</w:t>
-      </w:r>
-      <w:r>
-        <w:rPr>
-          <w:spacing w:val="-3"/>
-        </w:rPr>
-        <w:t xml:space="preserve"> </w:t>
-      </w:r>
-      <w:r>
-        <w:t>stated</w:t>
-      </w:r>
-      <w:r>
-        <w:rPr>
-          <w:spacing w:val="-4"/>
-        </w:rPr>
-        <w:t xml:space="preserve"> </w:t>
-      </w:r>
-      <w:r>
-        <w:t>in</w:t>
-      </w:r>
-      <w:r>
-        <w:rPr>
-          <w:spacing w:val="-7"/>
-        </w:rPr>
-        <w:t xml:space="preserve"> </w:t>
-      </w:r>
-      <w:r>
-        <w:t>the</w:t>
-      </w:r>
-      <w:r>
-        <w:rPr>
-          <w:spacing w:val="-5"/>
-        </w:rPr>
-        <w:t xml:space="preserve"> </w:t>
-      </w:r>
-      <w:r>
-        <w:t>introduction,</w:t>
-      </w:r>
-      <w:r>
-        <w:rPr>
-          <w:spacing w:val="-5"/>
-        </w:rPr>
-        <w:t xml:space="preserve"> </w:t>
-      </w:r>
-      <w:r>
-        <w:t>a</w:t>
-      </w:r>
-      <w:r>
-        <w:rPr>
-          <w:spacing w:val="-6"/>
-        </w:rPr>
-        <w:t xml:space="preserve"> </w:t>
-      </w:r>
-      <w:r>
-        <w:t xml:space="preserve">Microcomputer </w:t>
-      </w:r>
-      <w:r>
-        <w:t>will</w:t>
-      </w:r>
-      <w:r>
-        <w:rPr>
-          <w:spacing w:val="-6"/>
-        </w:rPr>
-        <w:t xml:space="preserve"> </w:t>
-      </w:r>
-      <w:r>
-        <w:t xml:space="preserve">be used </w:t>
-      </w:r>
-      <w:r>
-        <w:t>to</w:t>
-      </w:r>
-      <w:r>
-        <w:t xml:space="preserve"> program the SQL database. </w:t>
-      </w:r>
-      <w:r>
-        <w:t>A</w:t>
-      </w:r>
-      <w:r>
-        <w:t xml:space="preserve"> </w:t>
-      </w:r>
-      <w:r>
-        <w:t>Microcomputer</w:t>
-      </w:r>
-      <w:r>
-        <w:t xml:space="preserve"> is simply “an electronic device with a </w:t>
-      </w:r>
-      <w:hyperlink r:id="rId10">
-        <w:r>
-          <w:t>microprocessor</w:t>
-        </w:r>
-      </w:hyperlink>
-      <w:r>
-        <w:t xml:space="preserve"> as</w:t>
-      </w:r>
-    </w:p>
-    <w:p>
-      <w:pPr>
-        <w:spacing w:line="259" w:lineRule="auto"/>
-        <w:sectPr>
-          <w:type w:val="continuous"/>
-          <w:pgSz w:w="11910" w:h="16840"/>
-          <w:pgMar w:top="460" w:right="100" w:bottom="280" w:left="480" w:header="720" w:footer="720" w:gutter="0"/>
-          <w:cols w:num="2" w:space="720" w:equalWidth="0">
-            <w:col w:w="5297" w:space="40"/>
-            <w:col w:w="5993"/>
-          </w:cols>
-        </w:sectPr>
-      </w:pPr>
-    </w:p>
-    <w:p>
-      <w:pPr>
-        <w:pStyle w:val="BodyText"/>
-        <w:spacing w:before="62" w:line="259" w:lineRule="auto"/>
-        <w:ind w:left="427" w:right="27"/>
-      </w:pPr>
-      <w:r>
-        <w:lastRenderedPageBreak/>
-        <w:t xml:space="preserve">its </w:t>
-      </w:r>
-      <w:hyperlink r:id="rId11">
-        <w:r>
-          <w:t>central processing unit</w:t>
-        </w:r>
-      </w:hyperlink>
-      <w:r>
-        <w:t xml:space="preserve"> (CPU),” [3]. The microprocessor is what will perform the digital functioning of the</w:t>
-      </w:r>
-      <w:r>
-        <w:t xml:space="preserve"> Microcomputer</w:t>
-      </w:r>
-      <w:r>
-        <w:t>, as the microprocessor is what contains the circuitry. In tandem with a PLC controlling the hardware, the M</w:t>
-      </w:r>
-      <w:r>
-        <w:t>icrocomputer</w:t>
-      </w:r>
-      <w:r>
-        <w:rPr>
-          <w:spacing w:val="-3"/>
-        </w:rPr>
-        <w:t xml:space="preserve"> </w:t>
-      </w:r>
-      <w:r>
-        <w:t>will</w:t>
-      </w:r>
-      <w:r>
-        <w:rPr>
-          <w:spacing w:val="-6"/>
-        </w:rPr>
-        <w:t xml:space="preserve"> </w:t>
-      </w:r>
-      <w:r>
-        <w:t>control</w:t>
-      </w:r>
-      <w:r>
-        <w:rPr>
-          <w:spacing w:val="-6"/>
-        </w:rPr>
-        <w:t xml:space="preserve"> </w:t>
-      </w:r>
-      <w:r>
-        <w:t>the</w:t>
-      </w:r>
-      <w:r>
-        <w:rPr>
-          <w:spacing w:val="-5"/>
-        </w:rPr>
-        <w:t xml:space="preserve"> </w:t>
-      </w:r>
-      <w:r>
-        <w:t>software</w:t>
-      </w:r>
-      <w:r>
-        <w:rPr>
-          <w:spacing w:val="-5"/>
-        </w:rPr>
-        <w:t xml:space="preserve"> </w:t>
-      </w:r>
-      <w:r>
-        <w:t>side</w:t>
-      </w:r>
-      <w:r>
-        <w:rPr>
-          <w:spacing w:val="-5"/>
-        </w:rPr>
-        <w:t xml:space="preserve"> </w:t>
-      </w:r>
-      <w:r>
-        <w:t>of</w:t>
-      </w:r>
-      <w:r>
-        <w:rPr>
-          <w:spacing w:val="-7"/>
-        </w:rPr>
-        <w:t xml:space="preserve"> </w:t>
-      </w:r>
-      <w:r>
-        <w:t>the</w:t>
-      </w:r>
-      <w:r>
-        <w:rPr>
-          <w:spacing w:val="-5"/>
-        </w:rPr>
-        <w:t xml:space="preserve"> </w:t>
-      </w:r>
-      <w:r>
-        <w:t>vending</w:t>
-      </w:r>
-      <w:r>
-        <w:rPr>
-          <w:spacing w:val="-4"/>
-        </w:rPr>
-        <w:t xml:space="preserve"> </w:t>
-      </w:r>
-      <w:r>
-        <w:t xml:space="preserve">machine. Both are needed </w:t>
-      </w:r>
-      <w:r>
-        <w:t>for</w:t>
-      </w:r>
-      <w:r>
-        <w:t xml:space="preserve"> the vending machine to properly work.</w:t>
+        <w:rPr>
+          <w:color w:val="FF0000"/>
+          <w:shd w:val="clear" w:color="auto" w:fill="FFFFFF"/>
+        </w:rPr>
+      </w:pPr>
+      <w:r>
+        <w:rPr>
+          <w:b/>
+          <w:bCs/>
+          <w:color w:val="FF0000"/>
+          <w:u w:val="single"/>
+          <w:shd w:val="clear" w:color="auto" w:fill="FFFFFF"/>
+        </w:rPr>
+        <w:t>****** Mick will discuss why we need to use Ethernet and how we will secure the data******</w:t>
       </w:r>
     </w:p>
     <w:p>
@@ -3992,7 +3369,11 @@
         <w:t xml:space="preserve"> </w:t>
       </w:r>
       <w:r>
-        <w:t>ethernet. This is because “An Ethernet connection is much more secure than a Wi-Fi connection.</w:t>
+        <w:t xml:space="preserve">ethernet. This is because “An Ethernet connection is much more </w:t>
+      </w:r>
+      <w:r>
+        <w:lastRenderedPageBreak/>
+        <w:t>secure than a Wi-Fi connection.</w:t>
       </w:r>
     </w:p>
     <w:p>
@@ -5199,7 +4580,7 @@
                     <pic:cNvPicPr/>
                   </pic:nvPicPr>
                   <pic:blipFill>
-                    <a:blip r:embed="rId12" cstate="print"/>
+                    <a:blip r:embed="rId10" cstate="print"/>
                     <a:stretch>
                       <a:fillRect/>
                     </a:stretch>
@@ -5855,7 +5236,7 @@
                     <pic:cNvPicPr/>
                   </pic:nvPicPr>
                   <pic:blipFill>
-                    <a:blip r:embed="rId13" cstate="print">
+                    <a:blip r:embed="rId11" cstate="print">
                       <a:extLst>
                         <a:ext uri="{28A0092B-C50C-407E-A947-70E740481C1C}">
                           <a14:useLocalDpi xmlns:a14="http://schemas.microsoft.com/office/drawing/2010/main" val="0"/>
@@ -5907,7 +5288,7 @@
                     <pic:cNvPicPr/>
                   </pic:nvPicPr>
                   <pic:blipFill>
-                    <a:blip r:embed="rId14" cstate="print"/>
+                    <a:blip r:embed="rId12" cstate="print"/>
                     <a:stretch>
                       <a:fillRect/>
                     </a:stretch>
@@ -7092,7 +6473,7 @@
                     <pic:cNvPicPr/>
                   </pic:nvPicPr>
                   <pic:blipFill>
-                    <a:blip r:embed="rId15" cstate="print"/>
+                    <a:blip r:embed="rId13" cstate="print"/>
                     <a:stretch>
                       <a:fillRect/>
                     </a:stretch>
@@ -11309,289 +10690,86 @@
         <w:spacing w:before="77" w:line="187" w:lineRule="auto"/>
         <w:ind w:right="6030"/>
         <w:rPr>
-          <w:sz w:val="20"/>
-        </w:rPr>
-      </w:pPr>
-      <w:r>
-        <w:rPr>
-          <w:sz w:val="20"/>
-        </w:rPr>
-        <w:t>“How</w:t>
-      </w:r>
-      <w:r>
-        <w:rPr>
-          <w:spacing w:val="-5"/>
-          <w:sz w:val="20"/>
-        </w:rPr>
-        <w:t xml:space="preserve"> </w:t>
-      </w:r>
-      <w:r>
-        <w:rPr>
-          <w:sz w:val="20"/>
-        </w:rPr>
-        <w:t>PLC</w:t>
-      </w:r>
-      <w:r>
-        <w:rPr>
-          <w:spacing w:val="-2"/>
-          <w:sz w:val="20"/>
-        </w:rPr>
-        <w:t xml:space="preserve"> </w:t>
-      </w:r>
-      <w:r>
-        <w:rPr>
-          <w:sz w:val="20"/>
-        </w:rPr>
-        <w:t>Applications</w:t>
-      </w:r>
-      <w:r>
-        <w:rPr>
-          <w:spacing w:val="-4"/>
-          <w:sz w:val="20"/>
-        </w:rPr>
-        <w:t xml:space="preserve"> </w:t>
-      </w:r>
-      <w:r>
-        <w:rPr>
-          <w:sz w:val="20"/>
-        </w:rPr>
-        <w:t>Impact</w:t>
-      </w:r>
-      <w:r>
-        <w:rPr>
-          <w:spacing w:val="-4"/>
-          <w:sz w:val="20"/>
-        </w:rPr>
-        <w:t xml:space="preserve"> </w:t>
-      </w:r>
-      <w:r>
-        <w:rPr>
-          <w:sz w:val="20"/>
-        </w:rPr>
-        <w:t>Our</w:t>
-      </w:r>
-      <w:r>
-        <w:rPr>
-          <w:spacing w:val="-3"/>
-          <w:sz w:val="20"/>
-        </w:rPr>
-        <w:t xml:space="preserve"> </w:t>
-      </w:r>
-      <w:r>
-        <w:rPr>
-          <w:sz w:val="20"/>
-        </w:rPr>
-        <w:t>Daily</w:t>
-      </w:r>
-      <w:r>
-        <w:rPr>
-          <w:spacing w:val="-3"/>
-          <w:sz w:val="20"/>
-        </w:rPr>
-        <w:t xml:space="preserve"> </w:t>
-      </w:r>
-      <w:r>
-        <w:rPr>
-          <w:sz w:val="20"/>
-        </w:rPr>
-        <w:t xml:space="preserve">Lives,” </w:t>
-      </w:r>
-      <w:r>
-        <w:rPr>
-          <w:i/>
-          <w:sz w:val="20"/>
-        </w:rPr>
-        <w:t>How PLC</w:t>
-      </w:r>
-      <w:r>
-        <w:rPr>
-          <w:i/>
-          <w:spacing w:val="40"/>
-          <w:sz w:val="20"/>
-        </w:rPr>
-        <w:t xml:space="preserve"> </w:t>
-      </w:r>
-      <w:r>
-        <w:rPr>
-          <w:i/>
-          <w:sz w:val="20"/>
-        </w:rPr>
-        <w:t>Applications</w:t>
-      </w:r>
-      <w:r>
-        <w:rPr>
-          <w:i/>
-          <w:spacing w:val="40"/>
-          <w:sz w:val="20"/>
-        </w:rPr>
-        <w:t xml:space="preserve"> </w:t>
-      </w:r>
-      <w:r>
-        <w:rPr>
-          <w:i/>
-          <w:sz w:val="20"/>
-        </w:rPr>
-        <w:t>Impact</w:t>
-      </w:r>
-      <w:r>
-        <w:rPr>
-          <w:i/>
-          <w:spacing w:val="40"/>
-          <w:sz w:val="20"/>
-        </w:rPr>
-        <w:t xml:space="preserve"> </w:t>
-      </w:r>
-      <w:r>
-        <w:rPr>
-          <w:i/>
-          <w:sz w:val="20"/>
-        </w:rPr>
-        <w:t>Our</w:t>
-      </w:r>
-      <w:r>
-        <w:rPr>
-          <w:i/>
-          <w:spacing w:val="40"/>
-          <w:sz w:val="20"/>
-        </w:rPr>
-        <w:t xml:space="preserve"> </w:t>
-      </w:r>
-      <w:r>
-        <w:rPr>
-          <w:i/>
-          <w:sz w:val="20"/>
-        </w:rPr>
-        <w:t>Daily</w:t>
-      </w:r>
-      <w:r>
-        <w:rPr>
-          <w:i/>
-          <w:spacing w:val="40"/>
-          <w:sz w:val="20"/>
-        </w:rPr>
-        <w:t xml:space="preserve"> </w:t>
-      </w:r>
-      <w:r>
-        <w:rPr>
-          <w:i/>
-          <w:sz w:val="20"/>
-        </w:rPr>
-        <w:t>Lives</w:t>
-      </w:r>
-      <w:r>
-        <w:rPr>
-          <w:i/>
-          <w:spacing w:val="40"/>
-          <w:sz w:val="20"/>
-        </w:rPr>
-        <w:t xml:space="preserve"> </w:t>
-      </w:r>
-      <w:r>
-        <w:rPr>
-          <w:i/>
-          <w:sz w:val="20"/>
-        </w:rPr>
-        <w:t>|</w:t>
-      </w:r>
-      <w:r>
-        <w:rPr>
-          <w:i/>
-          <w:spacing w:val="40"/>
-          <w:sz w:val="20"/>
-        </w:rPr>
-        <w:t xml:space="preserve"> </w:t>
-      </w:r>
-      <w:r>
-        <w:rPr>
-          <w:i/>
-          <w:sz w:val="20"/>
-        </w:rPr>
-        <w:t xml:space="preserve">George </w:t>
-      </w:r>
-      <w:r>
-        <w:rPr>
-          <w:i/>
-          <w:spacing w:val="-2"/>
-          <w:sz w:val="20"/>
-        </w:rPr>
-        <w:t>Brown</w:t>
-      </w:r>
-      <w:r>
-        <w:rPr>
-          <w:i/>
-          <w:sz w:val="20"/>
-        </w:rPr>
-        <w:tab/>
-      </w:r>
-      <w:r>
-        <w:rPr>
-          <w:i/>
-          <w:spacing w:val="-2"/>
-          <w:sz w:val="20"/>
-        </w:rPr>
-        <w:t>College</w:t>
-      </w:r>
-      <w:r>
-        <w:rPr>
-          <w:spacing w:val="-2"/>
-          <w:sz w:val="20"/>
-        </w:rPr>
-        <w:t>.</w:t>
-      </w:r>
-      <w:r>
-        <w:rPr>
-          <w:sz w:val="20"/>
-        </w:rPr>
-        <w:tab/>
-      </w:r>
-      <w:r>
-        <w:rPr>
-          <w:spacing w:val="-2"/>
-          <w:sz w:val="20"/>
-        </w:rPr>
-        <w:t>[Online].</w:t>
-      </w:r>
-      <w:r>
-        <w:rPr>
-          <w:sz w:val="20"/>
-        </w:rPr>
-        <w:tab/>
-      </w:r>
-      <w:r>
-        <w:rPr>
-          <w:spacing w:val="-2"/>
-          <w:sz w:val="20"/>
-        </w:rPr>
-        <w:t>Available: https://</w:t>
-      </w:r>
-      <w:hyperlink r:id="rId16">
-        <w:r>
-          <w:rPr>
-            <w:spacing w:val="-2"/>
-            <w:sz w:val="20"/>
-          </w:rPr>
-          <w:t>www.gbctechtraining.com/blog/world-plcs-</w:t>
-        </w:r>
-      </w:hyperlink>
-      <w:r>
-        <w:rPr>
-          <w:spacing w:val="40"/>
-          <w:sz w:val="20"/>
-        </w:rPr>
-        <w:t xml:space="preserve"> </w:t>
-      </w:r>
-      <w:r>
-        <w:rPr>
-          <w:spacing w:val="-2"/>
-          <w:sz w:val="20"/>
-        </w:rPr>
-        <w:t xml:space="preserve">closer-you-think-plc-applications-our-everyday-lives. </w:t>
-      </w:r>
-      <w:r>
-        <w:rPr>
-          <w:sz w:val="20"/>
-        </w:rPr>
-        <w:t>[Accessed: 14-Oct-2022].</w:t>
+          <w:color w:val="FF0000"/>
+          <w:sz w:val="20"/>
+        </w:rPr>
+      </w:pPr>
+      <w:r>
+        <w:rPr>
+          <w:color w:val="FF0000"/>
+          <w:sz w:val="20"/>
+        </w:rPr>
+        <w:t>“</w:t>
+      </w:r>
+      <w:r>
+        <w:rPr>
+          <w:color w:val="FF0000"/>
+          <w:sz w:val="20"/>
+        </w:rPr>
+        <w:t>Event-driven vs.</w:t>
+      </w:r>
+      <w:r>
+        <w:rPr>
+          <w:color w:val="FF0000"/>
+          <w:sz w:val="20"/>
+        </w:rPr>
+        <w:t xml:space="preserve"> cycle-based execution,” </w:t>
+      </w:r>
+      <w:r>
+        <w:rPr>
+          <w:i/>
+          <w:iCs/>
+          <w:color w:val="FF0000"/>
+          <w:sz w:val="20"/>
+        </w:rPr>
+        <w:t>itemis</w:t>
+      </w:r>
+      <w:r>
+        <w:rPr>
+          <w:color w:val="FF0000"/>
+          <w:sz w:val="20"/>
+        </w:rPr>
+        <w:t xml:space="preserve">. [Online] Available: </w:t>
+      </w:r>
+      <w:r>
+        <w:rPr>
+          <w:color w:val="FF0000"/>
+          <w:sz w:val="20"/>
+          <w:szCs w:val="20"/>
+        </w:rPr>
+        <w:t>https://www.itemis.com/en/yakindu/state-machine/documentation/user-guide/quick_ref_execution_semantics#quick</w:t>
+      </w:r>
+      <w:r>
+        <w:rPr>
+          <w:color w:val="FF0000"/>
+          <w:sz w:val="20"/>
+          <w:szCs w:val="20"/>
+        </w:rPr>
+        <w:t>_</w:t>
+      </w:r>
+      <w:r>
+        <w:rPr>
+          <w:color w:val="FF0000"/>
+          <w:sz w:val="20"/>
+          <w:szCs w:val="20"/>
+        </w:rPr>
+        <w:t>ref</w:t>
+      </w:r>
+      <w:r>
+        <w:rPr>
+          <w:color w:val="FF0000"/>
+          <w:sz w:val="20"/>
+          <w:szCs w:val="20"/>
+        </w:rPr>
+        <w:t>_</w:t>
+      </w:r>
+      <w:r>
+        <w:rPr>
+          <w:color w:val="FF0000"/>
+          <w:sz w:val="20"/>
+          <w:szCs w:val="20"/>
+        </w:rPr>
+        <w:t>execution_semantics. [Accessed: 25-Oct-2022].</w:t>
       </w:r>
     </w:p>
     <w:p>
@@ -11665,7 +10843,7 @@
         </w:rPr>
         <w:t>Available: https://</w:t>
       </w:r>
-      <w:hyperlink r:id="rId17">
+      <w:hyperlink r:id="rId14">
         <w:r>
           <w:rPr>
             <w:spacing w:val="-2"/>
@@ -11685,21 +10863,7 @@
         <w:rPr>
           <w:sz w:val="20"/>
         </w:rPr>
-        <w:t>is-</w:t>
-      </w:r>
-      <w:proofErr w:type="spellStart"/>
-      <w:r>
-        <w:rPr>
-          <w:sz w:val="20"/>
-        </w:rPr>
-        <w:t>sql</w:t>
-      </w:r>
-      <w:proofErr w:type="spellEnd"/>
-      <w:r>
-        <w:rPr>
-          <w:sz w:val="20"/>
-        </w:rPr>
-        <w:t>/. [Accessed: 14-Oct-2022].</w:t>
+        <w:t>is-sql/. [Accessed: 14-Oct-2022].</w:t>
       </w:r>
     </w:p>
     <w:p>
@@ -11731,7 +10895,6 @@
         </w:rPr>
         <w:t xml:space="preserve"> </w:t>
       </w:r>
-      <w:proofErr w:type="spellStart"/>
       <w:r>
         <w:rPr>
           <w:i/>
@@ -11739,7 +10902,6 @@
         </w:rPr>
         <w:t>Encyclopædia</w:t>
       </w:r>
-      <w:proofErr w:type="spellEnd"/>
       <w:r>
         <w:rPr>
           <w:i/>
@@ -11781,7 +10943,7 @@
         </w:rPr>
         <w:t>Available: https://</w:t>
       </w:r>
-      <w:hyperlink r:id="rId18">
+      <w:hyperlink r:id="rId15">
         <w:r>
           <w:rPr>
             <w:spacing w:val="-2"/>
@@ -11846,14 +11008,12 @@
         </w:rPr>
         <w:t xml:space="preserve"> </w:t>
       </w:r>
-      <w:proofErr w:type="spellStart"/>
       <w:r>
         <w:rPr>
           <w:sz w:val="20"/>
         </w:rPr>
         <w:t>Kuphaldt</w:t>
       </w:r>
-      <w:proofErr w:type="spellEnd"/>
       <w:r>
         <w:rPr>
           <w:spacing w:val="40"/>
@@ -11887,14 +11047,75 @@
         </w:rPr>
         <w:t xml:space="preserve"> </w:t>
       </w:r>
-      <w:proofErr w:type="spellStart"/>
-      <w:r>
-        <w:rPr>
-          <w:sz w:val="20"/>
-        </w:rPr>
-        <w:t>Haughery</w:t>
-      </w:r>
-      <w:proofErr w:type="spellEnd"/>
+      <w:r>
+        <w:rPr>
+          <w:sz w:val="20"/>
+        </w:rPr>
+        <w:t>Haughery,</w:t>
+      </w:r>
+      <w:r>
+        <w:rPr>
+          <w:spacing w:val="40"/>
+          <w:sz w:val="20"/>
+        </w:rPr>
+        <w:t xml:space="preserve"> </w:t>
+      </w:r>
+      <w:r>
+        <w:rPr>
+          <w:sz w:val="20"/>
+        </w:rPr>
+        <w:t>“Electrical</w:t>
+      </w:r>
+      <w:r>
+        <w:rPr>
+          <w:spacing w:val="40"/>
+          <w:sz w:val="20"/>
+        </w:rPr>
+        <w:t xml:space="preserve"> </w:t>
+      </w:r>
+      <w:r>
+        <w:rPr>
+          <w:sz w:val="20"/>
+        </w:rPr>
+        <w:t xml:space="preserve">safety,” </w:t>
+      </w:r>
+      <w:r>
+        <w:rPr>
+          <w:i/>
+          <w:sz w:val="20"/>
+        </w:rPr>
+        <w:t>Applied</w:t>
+      </w:r>
+      <w:r>
+        <w:rPr>
+          <w:i/>
+          <w:spacing w:val="40"/>
+          <w:sz w:val="20"/>
+        </w:rPr>
+        <w:t xml:space="preserve"> </w:t>
+      </w:r>
+      <w:r>
+        <w:rPr>
+          <w:i/>
+          <w:sz w:val="20"/>
+        </w:rPr>
+        <w:t>Industrial</w:t>
+      </w:r>
+      <w:r>
+        <w:rPr>
+          <w:i/>
+          <w:spacing w:val="40"/>
+          <w:sz w:val="20"/>
+        </w:rPr>
+        <w:t xml:space="preserve"> </w:t>
+      </w:r>
+      <w:r>
+        <w:rPr>
+          <w:i/>
+          <w:sz w:val="20"/>
+        </w:rPr>
+        <w:t>Electricity</w:t>
+      </w:r>
       <w:r>
         <w:rPr>
           <w:sz w:val="20"/>
@@ -11912,7 +11133,7 @@
         <w:rPr>
           <w:sz w:val="20"/>
         </w:rPr>
-        <w:t>“Electrical</w:t>
+        <w:t>01-Jun-2020.</w:t>
       </w:r>
       <w:r>
         <w:rPr>
@@ -11925,75 +11146,6 @@
         <w:rPr>
           <w:sz w:val="20"/>
         </w:rPr>
-        <w:t xml:space="preserve">safety,” </w:t>
-      </w:r>
-      <w:r>
-        <w:rPr>
-          <w:i/>
-          <w:sz w:val="20"/>
-        </w:rPr>
-        <w:t>Applied</w:t>
-      </w:r>
-      <w:r>
-        <w:rPr>
-          <w:i/>
-          <w:spacing w:val="40"/>
-          <w:sz w:val="20"/>
-        </w:rPr>
-        <w:t xml:space="preserve"> </w:t>
-      </w:r>
-      <w:r>
-        <w:rPr>
-          <w:i/>
-          <w:sz w:val="20"/>
-        </w:rPr>
-        <w:t>Industrial</w:t>
-      </w:r>
-      <w:r>
-        <w:rPr>
-          <w:i/>
-          <w:spacing w:val="40"/>
-          <w:sz w:val="20"/>
-        </w:rPr>
-        <w:t xml:space="preserve"> </w:t>
-      </w:r>
-      <w:r>
-        <w:rPr>
-          <w:i/>
-          <w:sz w:val="20"/>
-        </w:rPr>
-        <w:t>Electricity</w:t>
-      </w:r>
-      <w:r>
-        <w:rPr>
-          <w:sz w:val="20"/>
-        </w:rPr>
-        <w:t>,</w:t>
-      </w:r>
-      <w:r>
-        <w:rPr>
-          <w:spacing w:val="40"/>
-          <w:sz w:val="20"/>
-        </w:rPr>
-        <w:t xml:space="preserve"> </w:t>
-      </w:r>
-      <w:r>
-        <w:rPr>
-          <w:sz w:val="20"/>
-        </w:rPr>
-        <w:t>01-Jun-2020.</w:t>
-      </w:r>
-      <w:r>
-        <w:rPr>
-          <w:spacing w:val="40"/>
-          <w:sz w:val="20"/>
-        </w:rPr>
-        <w:t xml:space="preserve"> </w:t>
-      </w:r>
-      <w:r>
-        <w:rPr>
-          <w:sz w:val="20"/>
-        </w:rPr>
         <w:t xml:space="preserve">[Online]. </w:t>
       </w:r>
       <w:r>
@@ -12001,39 +11153,7 @@
           <w:spacing w:val="-2"/>
           <w:sz w:val="20"/>
         </w:rPr>
-        <w:t xml:space="preserve">Available: https://iastate.pressbooks.pub/electriccircuits/chapter/ch </w:t>
-      </w:r>
-      <w:proofErr w:type="spellStart"/>
-      <w:r>
-        <w:rPr>
-          <w:spacing w:val="-2"/>
-          <w:sz w:val="20"/>
-        </w:rPr>
-        <w:t>apter</w:t>
-      </w:r>
-      <w:proofErr w:type="spellEnd"/>
-      <w:r>
-        <w:rPr>
-          <w:spacing w:val="-2"/>
-          <w:sz w:val="20"/>
-        </w:rPr>
-        <w:t>- 1/</w:t>
-      </w:r>
-      <w:proofErr w:type="gramStart"/>
-      <w:r>
-        <w:rPr>
-          <w:spacing w:val="-2"/>
-          <w:sz w:val="20"/>
-        </w:rPr>
-        <w:t>#:~</w:t>
-      </w:r>
-      <w:proofErr w:type="gramEnd"/>
-      <w:r>
-        <w:rPr>
-          <w:spacing w:val="-2"/>
-          <w:sz w:val="20"/>
-        </w:rPr>
-        <w:t xml:space="preserve">:text=In%20industry%2C%2030%20volts%20is,re sistance%20for%20protection%20against%20shock. </w:t>
+        <w:t xml:space="preserve">Available: https://iastate.pressbooks.pub/electriccircuits/chapter/ch apter- 1/#:~:text=In%20industry%2C%2030%20volts%20is,re sistance%20for%20protection%20against%20shock. </w:t>
       </w:r>
       <w:r>
         <w:rPr>
@@ -12146,7 +11266,7 @@
         </w:rPr>
         <w:t>Available: https://</w:t>
       </w:r>
-      <w:hyperlink r:id="rId19">
+      <w:hyperlink r:id="rId16">
         <w:r>
           <w:rPr>
             <w:spacing w:val="-2"/>
@@ -12160,23 +11280,7 @@
           <w:spacing w:val="-2"/>
           <w:sz w:val="20"/>
         </w:rPr>
-        <w:t xml:space="preserve"> Continuing-Education-Courses/NEC- </w:t>
-      </w:r>
-      <w:proofErr w:type="spellStart"/>
-      <w:r>
-        <w:rPr>
-          <w:spacing w:val="-2"/>
-          <w:sz w:val="20"/>
-        </w:rPr>
-        <w:t>Content.php?sectionID</w:t>
-      </w:r>
-      <w:proofErr w:type="spellEnd"/>
-      <w:r>
-        <w:rPr>
-          <w:spacing w:val="-2"/>
-          <w:sz w:val="20"/>
-        </w:rPr>
-        <w:t>=134.0.</w:t>
+        <w:t xml:space="preserve"> Continuing-Education-Courses/NEC- Content.php?sectionID=134.0.</w:t>
       </w:r>
       <w:r>
         <w:rPr>
@@ -12262,19 +11366,11 @@
         </w:rPr>
         <w:t xml:space="preserve"> </w:t>
       </w:r>
-      <w:proofErr w:type="gramStart"/>
-      <w:r>
-        <w:rPr>
-          <w:sz w:val="20"/>
-        </w:rPr>
-        <w:t>connection?,</w:t>
-      </w:r>
-      <w:proofErr w:type="gramEnd"/>
-      <w:r>
-        <w:rPr>
-          <w:sz w:val="20"/>
-        </w:rPr>
-        <w:t>”</w:t>
+      <w:r>
+        <w:rPr>
+          <w:sz w:val="20"/>
+        </w:rPr>
+        <w:t>connection?,”</w:t>
       </w:r>
       <w:r>
         <w:rPr>
@@ -12355,53 +11451,13 @@
           <w:spacing w:val="-2"/>
           <w:sz w:val="20"/>
         </w:rPr>
-        <w:t>Available: https://enterprise.spectrum.com/support/faq/network/wh at-is-the-difference-between-</w:t>
-      </w:r>
-      <w:proofErr w:type="spellStart"/>
-      <w:r>
-        <w:rPr>
-          <w:spacing w:val="-2"/>
-          <w:sz w:val="20"/>
-        </w:rPr>
-        <w:t>wifi</w:t>
-      </w:r>
-      <w:proofErr w:type="spellEnd"/>
-      <w:r>
-        <w:rPr>
-          <w:spacing w:val="-2"/>
-          <w:sz w:val="20"/>
-        </w:rPr>
-        <w:t>-and-ethernet- connection.html</w:t>
-      </w:r>
-      <w:proofErr w:type="gramStart"/>
-      <w:r>
-        <w:rPr>
-          <w:spacing w:val="-2"/>
-          <w:sz w:val="20"/>
-        </w:rPr>
-        <w:t>#:~</w:t>
-      </w:r>
-      <w:proofErr w:type="gramEnd"/>
-      <w:r>
-        <w:rPr>
-          <w:spacing w:val="-2"/>
-          <w:sz w:val="20"/>
-        </w:rPr>
-        <w:t xml:space="preserve">:text=An%20Ethernet%20connectio n%20is%20much,can%20be%20more%20easily%20int </w:t>
-      </w:r>
-      <w:proofErr w:type="spellStart"/>
-      <w:r>
-        <w:rPr>
-          <w:sz w:val="20"/>
-        </w:rPr>
-        <w:t>ercepted</w:t>
-      </w:r>
-      <w:proofErr w:type="spellEnd"/>
-      <w:r>
-        <w:rPr>
-          <w:sz w:val="20"/>
-        </w:rPr>
-        <w:t>. [Accessed: 14-Oct-2022].</w:t>
+        <w:t xml:space="preserve">Available: https://enterprise.spectrum.com/support/faq/network/wh at-is-the-difference-between-wifi-and-ethernet- connection.html#:~:text=An%20Ethernet%20connectio n%20is%20much,can%20be%20more%20easily%20int </w:t>
+      </w:r>
+      <w:r>
+        <w:rPr>
+          <w:sz w:val="20"/>
+        </w:rPr>
+        <w:t>ercepted. [Accessed: 14-Oct-2022].</w:t>
       </w:r>
     </w:p>
     <w:p>
@@ -12675,7 +11731,6 @@
           <w:sz w:val="20"/>
         </w:rPr>
       </w:pPr>
-      <w:proofErr w:type="spellStart"/>
       <w:r>
         <w:rPr>
           <w:i/>
@@ -12684,7 +11739,6 @@
         </w:rPr>
         <w:t>RaspberryPi</w:t>
       </w:r>
-      <w:proofErr w:type="spellEnd"/>
       <w:r>
         <w:rPr>
           <w:i/>
@@ -12859,7 +11913,7 @@
         </w:rPr>
         <w:t>Available: https://</w:t>
       </w:r>
-      <w:hyperlink r:id="rId20">
+      <w:hyperlink r:id="rId17">
         <w:r>
           <w:rPr>
             <w:spacing w:val="-2"/>
@@ -13054,7 +12108,7 @@
         </w:rPr>
         <w:t>Available: https://</w:t>
       </w:r>
-      <w:hyperlink r:id="rId21">
+      <w:hyperlink r:id="rId18">
         <w:r>
           <w:rPr>
             <w:spacing w:val="-2"/>
@@ -13216,7 +12270,7 @@
         </w:rPr>
         <w:t>&lt;https://</w:t>
       </w:r>
-      <w:hyperlink r:id="rId22">
+      <w:hyperlink r:id="rId19">
         <w:r>
           <w:rPr>
             <w:spacing w:val="-2"/>
@@ -13471,7 +12525,7 @@
                     <pic:cNvPicPr/>
                   </pic:nvPicPr>
                   <pic:blipFill>
-                    <a:blip r:embed="rId23" cstate="print"/>
+                    <a:blip r:embed="rId20" cstate="print"/>
                     <a:stretch>
                       <a:fillRect/>
                     </a:stretch>
@@ -14653,6 +13707,17 @@
     <w:uiPriority w:val="1"/>
     <w:qFormat/>
   </w:style>
+  <w:style w:type="character" w:styleId="Strong">
+    <w:name w:val="Strong"/>
+    <w:basedOn w:val="DefaultParagraphFont"/>
+    <w:uiPriority w:val="22"/>
+    <w:qFormat/>
+    <w:rsid w:val="00947A92"/>
+    <w:rPr>
+      <w:b/>
+      <w:bCs/>
+    </w:rPr>
+  </w:style>
 </w:styles>
 </file>
 

--- a/Reports/Conceptual_Design_Revision.docx
+++ b/Reports/Conceptual_Design_Revision.docx
@@ -4126,6 +4126,502 @@
         <w:jc w:val="both"/>
         <w:rPr>
           <w:i/>
+          <w:color w:val="FF0000"/>
+          <w:sz w:val="20"/>
+        </w:rPr>
+      </w:pPr>
+      <w:r>
+        <w:rPr>
+          <w:i/>
+          <w:color w:val="FF0000"/>
+          <w:sz w:val="20"/>
+        </w:rPr>
+        <w:t>Constraints</w:t>
+      </w:r>
+    </w:p>
+    <w:p>
+      <w:pPr>
+        <w:pStyle w:val="BodyText"/>
+        <w:spacing w:before="60" w:line="228" w:lineRule="auto"/>
+        <w:ind w:left="325" w:right="802" w:firstLine="289"/>
+        <w:jc w:val="both"/>
+        <w:rPr>
+          <w:color w:val="FF0000"/>
+          <w:spacing w:val="-2"/>
+        </w:rPr>
+      </w:pPr>
+      <w:r>
+        <w:rPr>
+          <w:color w:val="FF0000"/>
+          <w:spacing w:val="-2"/>
+        </w:rPr>
+        <w:t xml:space="preserve">The following is </w:t>
+      </w:r>
+      <w:r>
+        <w:rPr>
+          <w:color w:val="FF0000"/>
+          <w:spacing w:val="-2"/>
+        </w:rPr>
+        <w:t>the list of constraints that will be imposed on our subsystems:</w:t>
+      </w:r>
+    </w:p>
+    <w:p>
+      <w:pPr>
+        <w:pStyle w:val="BodyText"/>
+        <w:numPr>
+          <w:ilvl w:val="2"/>
+          <w:numId w:val="7"/>
+        </w:numPr>
+        <w:spacing w:before="60" w:line="228" w:lineRule="auto"/>
+        <w:ind w:right="802"/>
+        <w:jc w:val="both"/>
+        <w:rPr>
+          <w:color w:val="FF0000"/>
+          <w:spacing w:val="-2"/>
+        </w:rPr>
+      </w:pPr>
+      <w:r>
+        <w:rPr>
+          <w:color w:val="FF0000"/>
+          <w:spacing w:val="-2"/>
+        </w:rPr>
+        <w:t>Microcomputer System</w:t>
+      </w:r>
+    </w:p>
+    <w:p>
+      <w:pPr>
+        <w:pStyle w:val="BodyText"/>
+        <w:numPr>
+          <w:ilvl w:val="3"/>
+          <w:numId w:val="7"/>
+        </w:numPr>
+        <w:spacing w:before="60" w:line="228" w:lineRule="auto"/>
+        <w:ind w:right="802"/>
+        <w:jc w:val="both"/>
+        <w:rPr>
+          <w:color w:val="FF0000"/>
+          <w:spacing w:val="-2"/>
+        </w:rPr>
+      </w:pPr>
+      <w:r>
+        <w:rPr>
+          <w:color w:val="FF0000"/>
+          <w:spacing w:val="-2"/>
+        </w:rPr>
+        <w:t>The microcomputer will contain a database that is programmed with SQL and another language such as C++ or Java.</w:t>
+      </w:r>
+    </w:p>
+    <w:p>
+      <w:pPr>
+        <w:pStyle w:val="BodyText"/>
+        <w:numPr>
+          <w:ilvl w:val="2"/>
+          <w:numId w:val="7"/>
+        </w:numPr>
+        <w:spacing w:before="60" w:line="228" w:lineRule="auto"/>
+        <w:ind w:right="802"/>
+        <w:jc w:val="both"/>
+        <w:rPr>
+          <w:color w:val="FF0000"/>
+          <w:spacing w:val="-2"/>
+        </w:rPr>
+      </w:pPr>
+      <w:r>
+        <w:rPr>
+          <w:color w:val="FF0000"/>
+          <w:spacing w:val="-2"/>
+        </w:rPr>
+        <w:t>PLC</w:t>
+      </w:r>
+    </w:p>
+    <w:p>
+      <w:pPr>
+        <w:pStyle w:val="BodyText"/>
+        <w:numPr>
+          <w:ilvl w:val="3"/>
+          <w:numId w:val="7"/>
+        </w:numPr>
+        <w:spacing w:before="60" w:line="228" w:lineRule="auto"/>
+        <w:ind w:right="802"/>
+        <w:jc w:val="both"/>
+        <w:rPr>
+          <w:color w:val="FF0000"/>
+          <w:spacing w:val="-2"/>
+        </w:rPr>
+      </w:pPr>
+      <w:r>
+        <w:rPr>
+          <w:color w:val="FF0000"/>
+          <w:spacing w:val="-2"/>
+        </w:rPr>
+        <w:t>The PLC will interface with the locks and LEDs</w:t>
+      </w:r>
+    </w:p>
+    <w:p>
+      <w:pPr>
+        <w:pStyle w:val="BodyText"/>
+        <w:numPr>
+          <w:ilvl w:val="3"/>
+          <w:numId w:val="7"/>
+        </w:numPr>
+        <w:spacing w:before="60" w:line="228" w:lineRule="auto"/>
+        <w:ind w:right="802"/>
+        <w:jc w:val="both"/>
+        <w:rPr>
+          <w:color w:val="FF0000"/>
+          <w:spacing w:val="-2"/>
+        </w:rPr>
+      </w:pPr>
+      <w:r>
+        <w:rPr>
+          <w:color w:val="FF0000"/>
+          <w:spacing w:val="-2"/>
+        </w:rPr>
+        <w:t>The PLC will control the step voltage to the motors.</w:t>
+      </w:r>
+    </w:p>
+    <w:p>
+      <w:pPr>
+        <w:pStyle w:val="BodyText"/>
+        <w:numPr>
+          <w:ilvl w:val="3"/>
+          <w:numId w:val="7"/>
+        </w:numPr>
+        <w:spacing w:before="60" w:line="228" w:lineRule="auto"/>
+        <w:ind w:right="802"/>
+        <w:jc w:val="both"/>
+        <w:rPr>
+          <w:color w:val="FF0000"/>
+          <w:spacing w:val="-2"/>
+        </w:rPr>
+      </w:pPr>
+      <w:r>
+        <w:rPr>
+          <w:color w:val="FF0000"/>
+          <w:spacing w:val="-2"/>
+        </w:rPr>
+        <w:t>The PLC will communicate with the microcomputer</w:t>
+      </w:r>
+      <w:r>
+        <w:rPr>
+          <w:color w:val="FF0000"/>
+          <w:spacing w:val="-2"/>
+        </w:rPr>
+        <w:t>.</w:t>
+      </w:r>
+    </w:p>
+    <w:p>
+      <w:pPr>
+        <w:pStyle w:val="BodyText"/>
+        <w:numPr>
+          <w:ilvl w:val="3"/>
+          <w:numId w:val="7"/>
+        </w:numPr>
+        <w:spacing w:before="60" w:line="228" w:lineRule="auto"/>
+        <w:ind w:right="802"/>
+        <w:jc w:val="both"/>
+        <w:rPr>
+          <w:color w:val="FF0000"/>
+          <w:spacing w:val="-2"/>
+        </w:rPr>
+      </w:pPr>
+      <w:r>
+        <w:rPr>
+          <w:color w:val="FF0000"/>
+          <w:spacing w:val="-2"/>
+        </w:rPr>
+        <w:t>The PLC will receive signals from the sensors in each drawer.</w:t>
+      </w:r>
+    </w:p>
+    <w:p>
+      <w:pPr>
+        <w:pStyle w:val="BodyText"/>
+        <w:numPr>
+          <w:ilvl w:val="3"/>
+          <w:numId w:val="7"/>
+        </w:numPr>
+        <w:spacing w:before="60" w:line="228" w:lineRule="auto"/>
+        <w:ind w:right="802"/>
+        <w:jc w:val="both"/>
+        <w:rPr>
+          <w:color w:val="FF0000"/>
+          <w:spacing w:val="-2"/>
+        </w:rPr>
+      </w:pPr>
+      <w:r>
+        <w:rPr>
+          <w:color w:val="FF0000"/>
+          <w:spacing w:val="-2"/>
+        </w:rPr>
+        <w:t>The PLC will have a timer system.</w:t>
+      </w:r>
+    </w:p>
+    <w:p>
+      <w:pPr>
+        <w:pStyle w:val="BodyText"/>
+        <w:numPr>
+          <w:ilvl w:val="2"/>
+          <w:numId w:val="7"/>
+        </w:numPr>
+        <w:spacing w:before="60" w:line="228" w:lineRule="auto"/>
+        <w:ind w:right="802"/>
+        <w:jc w:val="both"/>
+        <w:rPr>
+          <w:color w:val="FF0000"/>
+          <w:spacing w:val="-2"/>
+        </w:rPr>
+      </w:pPr>
+      <w:r>
+        <w:rPr>
+          <w:color w:val="FF0000"/>
+          <w:spacing w:val="-2"/>
+        </w:rPr>
+        <w:t>Communication</w:t>
+      </w:r>
+    </w:p>
+    <w:p>
+      <w:pPr>
+        <w:pStyle w:val="BodyText"/>
+        <w:numPr>
+          <w:ilvl w:val="3"/>
+          <w:numId w:val="7"/>
+        </w:numPr>
+        <w:spacing w:before="60" w:line="228" w:lineRule="auto"/>
+        <w:ind w:right="802"/>
+        <w:jc w:val="both"/>
+        <w:rPr>
+          <w:color w:val="FF0000"/>
+          <w:spacing w:val="-2"/>
+        </w:rPr>
+      </w:pPr>
+      <w:r>
+        <w:rPr>
+          <w:color w:val="FF0000"/>
+          <w:spacing w:val="-2"/>
+        </w:rPr>
+        <w:t>The machine will have a USB port to transfer information between itself and the drive.</w:t>
+      </w:r>
+    </w:p>
+    <w:p>
+      <w:pPr>
+        <w:pStyle w:val="BodyText"/>
+        <w:numPr>
+          <w:ilvl w:val="3"/>
+          <w:numId w:val="7"/>
+        </w:numPr>
+        <w:spacing w:before="60" w:line="228" w:lineRule="auto"/>
+        <w:ind w:right="802"/>
+        <w:jc w:val="both"/>
+        <w:rPr>
+          <w:color w:val="FF0000"/>
+          <w:spacing w:val="-2"/>
+        </w:rPr>
+      </w:pPr>
+      <w:r>
+        <w:rPr>
+          <w:color w:val="FF0000"/>
+          <w:spacing w:val="-2"/>
+        </w:rPr>
+        <w:t>The machine will send a .CSV file to the faculty computer</w:t>
+      </w:r>
+    </w:p>
+    <w:p>
+      <w:pPr>
+        <w:pStyle w:val="BodyText"/>
+        <w:numPr>
+          <w:ilvl w:val="3"/>
+          <w:numId w:val="7"/>
+        </w:numPr>
+        <w:spacing w:before="60" w:line="228" w:lineRule="auto"/>
+        <w:ind w:right="802"/>
+        <w:jc w:val="both"/>
+        <w:rPr>
+          <w:color w:val="FF0000"/>
+          <w:spacing w:val="-2"/>
+        </w:rPr>
+      </w:pPr>
+      <w:r>
+        <w:rPr>
+          <w:color w:val="FF0000"/>
+          <w:spacing w:val="-2"/>
+        </w:rPr>
+        <w:t>The machine will have a barcode scanner to send the board number to the microcomputer</w:t>
+      </w:r>
+    </w:p>
+    <w:p>
+      <w:pPr>
+        <w:pStyle w:val="BodyText"/>
+        <w:numPr>
+          <w:ilvl w:val="3"/>
+          <w:numId w:val="7"/>
+        </w:numPr>
+        <w:spacing w:before="60" w:line="228" w:lineRule="auto"/>
+        <w:ind w:right="802"/>
+        <w:jc w:val="both"/>
+        <w:rPr>
+          <w:color w:val="FF0000"/>
+          <w:spacing w:val="-2"/>
+        </w:rPr>
+      </w:pPr>
+      <w:r>
+        <w:rPr>
+          <w:color w:val="FF0000"/>
+          <w:spacing w:val="-2"/>
+        </w:rPr>
+        <w:t>The machine will use a card reader to read information off of an Eagle Card and use as a unique ID.</w:t>
+      </w:r>
+    </w:p>
+    <w:p>
+      <w:pPr>
+        <w:pStyle w:val="BodyText"/>
+        <w:numPr>
+          <w:ilvl w:val="3"/>
+          <w:numId w:val="7"/>
+        </w:numPr>
+        <w:spacing w:before="60" w:line="228" w:lineRule="auto"/>
+        <w:ind w:right="802"/>
+        <w:jc w:val="both"/>
+        <w:rPr>
+          <w:color w:val="FF0000"/>
+          <w:spacing w:val="-2"/>
+        </w:rPr>
+      </w:pPr>
+      <w:r>
+        <w:rPr>
+          <w:color w:val="FF0000"/>
+          <w:spacing w:val="-2"/>
+        </w:rPr>
+        <w:t>The machine will have a user interface involving a touchscreen to enter certain student information (such as name, email, etc).</w:t>
+      </w:r>
+    </w:p>
+    <w:p>
+      <w:pPr>
+        <w:pStyle w:val="BodyText"/>
+        <w:numPr>
+          <w:ilvl w:val="2"/>
+          <w:numId w:val="7"/>
+        </w:numPr>
+        <w:spacing w:before="60" w:line="228" w:lineRule="auto"/>
+        <w:ind w:right="802"/>
+        <w:jc w:val="both"/>
+        <w:rPr>
+          <w:color w:val="FF0000"/>
+          <w:spacing w:val="-2"/>
+        </w:rPr>
+      </w:pPr>
+      <w:r>
+        <w:rPr>
+          <w:color w:val="FF0000"/>
+          <w:spacing w:val="-2"/>
+        </w:rPr>
+        <w:t>Power System</w:t>
+      </w:r>
+    </w:p>
+    <w:p>
+      <w:pPr>
+        <w:pStyle w:val="BodyText"/>
+        <w:numPr>
+          <w:ilvl w:val="3"/>
+          <w:numId w:val="7"/>
+        </w:numPr>
+        <w:spacing w:before="60" w:line="228" w:lineRule="auto"/>
+        <w:ind w:right="802"/>
+        <w:jc w:val="both"/>
+        <w:rPr>
+          <w:color w:val="FF0000"/>
+          <w:spacing w:val="-2"/>
+        </w:rPr>
+      </w:pPr>
+      <w:r>
+        <w:rPr>
+          <w:color w:val="FF0000"/>
+          <w:spacing w:val="-2"/>
+        </w:rPr>
+        <w:t>The</w:t>
+      </w:r>
+      <w:r>
+        <w:rPr>
+          <w:color w:val="FF0000"/>
+          <w:spacing w:val="-2"/>
+        </w:rPr>
+        <w:t xml:space="preserve"> </w:t>
+      </w:r>
+      <w:r>
+        <w:rPr>
+          <w:color w:val="FF0000"/>
+          <w:spacing w:val="-2"/>
+        </w:rPr>
+        <w:t>power system will have a ground fault current</w:t>
+      </w:r>
+      <w:r>
+        <w:rPr>
+          <w:color w:val="FF0000"/>
+          <w:spacing w:val="-2"/>
+        </w:rPr>
+        <w:t xml:space="preserve"> interrupter (GFCI) to protect against current surge.</w:t>
+      </w:r>
+    </w:p>
+    <w:p>
+      <w:pPr>
+        <w:pStyle w:val="BodyText"/>
+        <w:numPr>
+          <w:ilvl w:val="3"/>
+          <w:numId w:val="7"/>
+        </w:numPr>
+        <w:spacing w:before="60" w:line="228" w:lineRule="auto"/>
+        <w:ind w:right="802"/>
+        <w:jc w:val="both"/>
+        <w:rPr>
+          <w:color w:val="FF0000"/>
+          <w:spacing w:val="-2"/>
+        </w:rPr>
+      </w:pPr>
+      <w:r>
+        <w:rPr>
+          <w:color w:val="FF0000"/>
+          <w:spacing w:val="-2"/>
+        </w:rPr>
+        <w:t>The power system will have an AC/DC converter to send power to the voltage-sensitive components.</w:t>
+      </w:r>
+    </w:p>
+    <w:p>
+      <w:pPr>
+        <w:pStyle w:val="BodyText"/>
+        <w:numPr>
+          <w:ilvl w:val="3"/>
+          <w:numId w:val="7"/>
+        </w:numPr>
+        <w:spacing w:before="60" w:line="228" w:lineRule="auto"/>
+        <w:ind w:right="802"/>
+        <w:jc w:val="both"/>
+        <w:rPr>
+          <w:color w:val="FF0000"/>
+          <w:spacing w:val="-2"/>
+        </w:rPr>
+      </w:pPr>
+      <w:r>
+        <w:rPr>
+          <w:color w:val="FF0000"/>
+          <w:spacing w:val="-2"/>
+        </w:rPr>
+        <w:t>The power system will have an emergency stop control.</w:t>
+      </w:r>
+    </w:p>
+    <w:p>
+      <w:pPr>
+        <w:pStyle w:val="ListParagraph"/>
+        <w:numPr>
+          <w:ilvl w:val="0"/>
+          <w:numId w:val="3"/>
+        </w:numPr>
+        <w:tabs>
+          <w:tab w:val="left" w:pos="615"/>
+        </w:tabs>
+        <w:spacing w:before="120"/>
+        <w:ind w:hanging="289"/>
+        <w:jc w:val="both"/>
+        <w:rPr>
+          <w:i/>
           <w:sz w:val="20"/>
         </w:rPr>
       </w:pPr>
@@ -4556,6 +5052,7 @@
         <w:rPr>
           <w:noProof/>
         </w:rPr>
+        <w:lastRenderedPageBreak/>
         <w:drawing>
           <wp:anchor distT="0" distB="0" distL="0" distR="0" simplePos="0" relativeHeight="251658240" behindDoc="0" locked="0" layoutInCell="1" allowOverlap="1" wp14:anchorId="2406A39C" wp14:editId="2DBF58A3">
             <wp:simplePos x="0" y="0"/>
@@ -12822,9 +13319,122 @@
     </w:lvl>
   </w:abstractNum>
   <w:abstractNum w:abstractNumId="2" w15:restartNumberingAfterBreak="0">
+    <w:nsid w:val="1E7A68C9"/>
+    <w:multiLevelType w:val="hybridMultilevel"/>
+    <w:tmpl w:val="7504A66A"/>
+    <w:lvl w:ilvl="0" w:tplc="04090001">
+      <w:start w:val="1"/>
+      <w:numFmt w:val="bullet"/>
+      <w:lvlText w:val=""/>
+      <w:lvlJc w:val="left"/>
+      <w:pPr>
+        <w:ind w:left="1080" w:hanging="360"/>
+      </w:pPr>
+      <w:rPr>
+        <w:rFonts w:ascii="Symbol" w:hAnsi="Symbol" w:hint="default"/>
+      </w:rPr>
+    </w:lvl>
+    <w:lvl w:ilvl="1" w:tplc="04090003" w:tentative="1">
+      <w:start w:val="1"/>
+      <w:numFmt w:val="bullet"/>
+      <w:lvlText w:val="o"/>
+      <w:lvlJc w:val="left"/>
+      <w:pPr>
+        <w:ind w:left="1800" w:hanging="360"/>
+      </w:pPr>
+      <w:rPr>
+        <w:rFonts w:ascii="Courier New" w:hAnsi="Courier New" w:cs="Courier New" w:hint="default"/>
+      </w:rPr>
+    </w:lvl>
+    <w:lvl w:ilvl="2" w:tplc="04090005" w:tentative="1">
+      <w:start w:val="1"/>
+      <w:numFmt w:val="bullet"/>
+      <w:lvlText w:val=""/>
+      <w:lvlJc w:val="left"/>
+      <w:pPr>
+        <w:ind w:left="2520" w:hanging="360"/>
+      </w:pPr>
+      <w:rPr>
+        <w:rFonts w:ascii="Wingdings" w:hAnsi="Wingdings" w:hint="default"/>
+      </w:rPr>
+    </w:lvl>
+    <w:lvl w:ilvl="3" w:tplc="04090001" w:tentative="1">
+      <w:start w:val="1"/>
+      <w:numFmt w:val="bullet"/>
+      <w:lvlText w:val=""/>
+      <w:lvlJc w:val="left"/>
+      <w:pPr>
+        <w:ind w:left="3240" w:hanging="360"/>
+      </w:pPr>
+      <w:rPr>
+        <w:rFonts w:ascii="Symbol" w:hAnsi="Symbol" w:hint="default"/>
+      </w:rPr>
+    </w:lvl>
+    <w:lvl w:ilvl="4" w:tplc="04090003" w:tentative="1">
+      <w:start w:val="1"/>
+      <w:numFmt w:val="bullet"/>
+      <w:lvlText w:val="o"/>
+      <w:lvlJc w:val="left"/>
+      <w:pPr>
+        <w:ind w:left="3960" w:hanging="360"/>
+      </w:pPr>
+      <w:rPr>
+        <w:rFonts w:ascii="Courier New" w:hAnsi="Courier New" w:cs="Courier New" w:hint="default"/>
+      </w:rPr>
+    </w:lvl>
+    <w:lvl w:ilvl="5" w:tplc="04090005" w:tentative="1">
+      <w:start w:val="1"/>
+      <w:numFmt w:val="bullet"/>
+      <w:lvlText w:val=""/>
+      <w:lvlJc w:val="left"/>
+      <w:pPr>
+        <w:ind w:left="4680" w:hanging="360"/>
+      </w:pPr>
+      <w:rPr>
+        <w:rFonts w:ascii="Wingdings" w:hAnsi="Wingdings" w:hint="default"/>
+      </w:rPr>
+    </w:lvl>
+    <w:lvl w:ilvl="6" w:tplc="04090001" w:tentative="1">
+      <w:start w:val="1"/>
+      <w:numFmt w:val="bullet"/>
+      <w:lvlText w:val=""/>
+      <w:lvlJc w:val="left"/>
+      <w:pPr>
+        <w:ind w:left="5400" w:hanging="360"/>
+      </w:pPr>
+      <w:rPr>
+        <w:rFonts w:ascii="Symbol" w:hAnsi="Symbol" w:hint="default"/>
+      </w:rPr>
+    </w:lvl>
+    <w:lvl w:ilvl="7" w:tplc="04090003" w:tentative="1">
+      <w:start w:val="1"/>
+      <w:numFmt w:val="bullet"/>
+      <w:lvlText w:val="o"/>
+      <w:lvlJc w:val="left"/>
+      <w:pPr>
+        <w:ind w:left="6120" w:hanging="360"/>
+      </w:pPr>
+      <w:rPr>
+        <w:rFonts w:ascii="Courier New" w:hAnsi="Courier New" w:cs="Courier New" w:hint="default"/>
+      </w:rPr>
+    </w:lvl>
+    <w:lvl w:ilvl="8" w:tplc="04090005" w:tentative="1">
+      <w:start w:val="1"/>
+      <w:numFmt w:val="bullet"/>
+      <w:lvlText w:val=""/>
+      <w:lvlJc w:val="left"/>
+      <w:pPr>
+        <w:ind w:left="6840" w:hanging="360"/>
+      </w:pPr>
+      <w:rPr>
+        <w:rFonts w:ascii="Wingdings" w:hAnsi="Wingdings" w:hint="default"/>
+      </w:rPr>
+    </w:lvl>
+  </w:abstractNum>
+  <w:abstractNum w:abstractNumId="3" w15:restartNumberingAfterBreak="0">
     <w:nsid w:val="21B72835"/>
     <w:multiLevelType w:val="hybridMultilevel"/>
-    <w:tmpl w:val="7D4E848C"/>
+    <w:tmpl w:val="E91EE380"/>
     <w:lvl w:ilvl="0" w:tplc="73D063F4">
       <w:start w:val="1"/>
       <w:numFmt w:val="upperRoman"/>
@@ -12943,7 +13553,7 @@
       </w:rPr>
     </w:lvl>
   </w:abstractNum>
-  <w:abstractNum w:abstractNumId="3" w15:restartNumberingAfterBreak="0">
+  <w:abstractNum w:abstractNumId="4" w15:restartNumberingAfterBreak="0">
     <w:nsid w:val="29142DA9"/>
     <w:multiLevelType w:val="hybridMultilevel"/>
     <w:tmpl w:val="BF7C6C62"/>
@@ -13069,7 +13679,93 @@
       </w:rPr>
     </w:lvl>
   </w:abstractNum>
-  <w:abstractNum w:abstractNumId="4" w15:restartNumberingAfterBreak="0">
+  <w:abstractNum w:abstractNumId="5" w15:restartNumberingAfterBreak="0">
+    <w:nsid w:val="51C00575"/>
+    <w:multiLevelType w:val="multilevel"/>
+    <w:tmpl w:val="0409001D"/>
+    <w:lvl w:ilvl="0">
+      <w:start w:val="1"/>
+      <w:numFmt w:val="decimal"/>
+      <w:lvlText w:val="%1)"/>
+      <w:lvlJc w:val="left"/>
+      <w:pPr>
+        <w:ind w:left="360" w:hanging="360"/>
+      </w:pPr>
+    </w:lvl>
+    <w:lvl w:ilvl="1">
+      <w:start w:val="1"/>
+      <w:numFmt w:val="lowerLetter"/>
+      <w:lvlText w:val="%2)"/>
+      <w:lvlJc w:val="left"/>
+      <w:pPr>
+        <w:ind w:left="720" w:hanging="360"/>
+      </w:pPr>
+    </w:lvl>
+    <w:lvl w:ilvl="2">
+      <w:start w:val="1"/>
+      <w:numFmt w:val="lowerRoman"/>
+      <w:lvlText w:val="%3)"/>
+      <w:lvlJc w:val="left"/>
+      <w:pPr>
+        <w:ind w:left="1080" w:hanging="360"/>
+      </w:pPr>
+    </w:lvl>
+    <w:lvl w:ilvl="3">
+      <w:start w:val="1"/>
+      <w:numFmt w:val="decimal"/>
+      <w:lvlText w:val="(%4)"/>
+      <w:lvlJc w:val="left"/>
+      <w:pPr>
+        <w:ind w:left="1440" w:hanging="360"/>
+      </w:pPr>
+    </w:lvl>
+    <w:lvl w:ilvl="4">
+      <w:start w:val="1"/>
+      <w:numFmt w:val="lowerLetter"/>
+      <w:lvlText w:val="(%5)"/>
+      <w:lvlJc w:val="left"/>
+      <w:pPr>
+        <w:ind w:left="1800" w:hanging="360"/>
+      </w:pPr>
+    </w:lvl>
+    <w:lvl w:ilvl="5">
+      <w:start w:val="1"/>
+      <w:numFmt w:val="lowerRoman"/>
+      <w:lvlText w:val="(%6)"/>
+      <w:lvlJc w:val="left"/>
+      <w:pPr>
+        <w:ind w:left="2160" w:hanging="360"/>
+      </w:pPr>
+    </w:lvl>
+    <w:lvl w:ilvl="6">
+      <w:start w:val="1"/>
+      <w:numFmt w:val="decimal"/>
+      <w:lvlText w:val="%7."/>
+      <w:lvlJc w:val="left"/>
+      <w:pPr>
+        <w:ind w:left="2520" w:hanging="360"/>
+      </w:pPr>
+    </w:lvl>
+    <w:lvl w:ilvl="7">
+      <w:start w:val="1"/>
+      <w:numFmt w:val="lowerLetter"/>
+      <w:lvlText w:val="%8."/>
+      <w:lvlJc w:val="left"/>
+      <w:pPr>
+        <w:ind w:left="2880" w:hanging="360"/>
+      </w:pPr>
+    </w:lvl>
+    <w:lvl w:ilvl="8">
+      <w:start w:val="1"/>
+      <w:numFmt w:val="lowerRoman"/>
+      <w:lvlText w:val="%9."/>
+      <w:lvlJc w:val="left"/>
+      <w:pPr>
+        <w:ind w:left="3240" w:hanging="360"/>
+      </w:pPr>
+    </w:lvl>
+  </w:abstractNum>
+  <w:abstractNum w:abstractNumId="6" w15:restartNumberingAfterBreak="0">
     <w:nsid w:val="5E121ADF"/>
     <w:multiLevelType w:val="hybridMultilevel"/>
     <w:tmpl w:val="29D4EFE8"/>
@@ -13222,16 +13918,22 @@
     <w:abstractNumId w:val="1"/>
   </w:num>
   <w:num w:numId="2" w16cid:durableId="2096658661">
-    <w:abstractNumId w:val="3"/>
+    <w:abstractNumId w:val="4"/>
   </w:num>
   <w:num w:numId="3" w16cid:durableId="1531452809">
-    <w:abstractNumId w:val="4"/>
+    <w:abstractNumId w:val="6"/>
   </w:num>
   <w:num w:numId="4" w16cid:durableId="291904668">
-    <w:abstractNumId w:val="2"/>
+    <w:abstractNumId w:val="3"/>
   </w:num>
   <w:num w:numId="5" w16cid:durableId="1818105008">
     <w:abstractNumId w:val="0"/>
+  </w:num>
+  <w:num w:numId="6" w16cid:durableId="665593865">
+    <w:abstractNumId w:val="2"/>
+  </w:num>
+  <w:num w:numId="7" w16cid:durableId="483131536">
+    <w:abstractNumId w:val="5"/>
   </w:num>
 </w:numbering>
 </file>
@@ -13670,6 +14372,7 @@
   <w:style w:type="paragraph" w:styleId="BodyText">
     <w:name w:val="Body Text"/>
     <w:basedOn w:val="Normal"/>
+    <w:link w:val="BodyTextChar"/>
     <w:uiPriority w:val="1"/>
     <w:qFormat/>
     <w:rPr>
@@ -13716,6 +14419,18 @@
     <w:rPr>
       <w:b/>
       <w:bCs/>
+    </w:rPr>
+  </w:style>
+  <w:style w:type="character" w:customStyle="1" w:styleId="BodyTextChar">
+    <w:name w:val="Body Text Char"/>
+    <w:basedOn w:val="DefaultParagraphFont"/>
+    <w:link w:val="BodyText"/>
+    <w:uiPriority w:val="1"/>
+    <w:rsid w:val="00EF33E4"/>
+    <w:rPr>
+      <w:rFonts w:ascii="Times New Roman" w:eastAsia="Times New Roman" w:hAnsi="Times New Roman" w:cs="Times New Roman"/>
+      <w:sz w:val="20"/>
+      <w:szCs w:val="20"/>
     </w:rPr>
   </w:style>
 </w:styles>

--- a/Reports/Conceptual_Design_Revision.docx
+++ b/Reports/Conceptual_Design_Revision.docx
@@ -2544,12 +2544,14 @@
         </w:rPr>
         <w:t xml:space="preserve"> </w:t>
       </w:r>
+      <w:proofErr w:type="gramStart"/>
       <w:r>
         <w:rPr>
           <w:spacing w:val="-2"/>
         </w:rPr>
         <w:t>indicators</w:t>
       </w:r>
+      <w:proofErr w:type="gramEnd"/>
       <w:r>
         <w:rPr>
           <w:spacing w:val="-7"/>
@@ -4126,502 +4128,6 @@
         <w:jc w:val="both"/>
         <w:rPr>
           <w:i/>
-          <w:color w:val="FF0000"/>
-          <w:sz w:val="20"/>
-        </w:rPr>
-      </w:pPr>
-      <w:r>
-        <w:rPr>
-          <w:i/>
-          <w:color w:val="FF0000"/>
-          <w:sz w:val="20"/>
-        </w:rPr>
-        <w:t>Constraints</w:t>
-      </w:r>
-    </w:p>
-    <w:p>
-      <w:pPr>
-        <w:pStyle w:val="BodyText"/>
-        <w:spacing w:before="60" w:line="228" w:lineRule="auto"/>
-        <w:ind w:left="325" w:right="802" w:firstLine="289"/>
-        <w:jc w:val="both"/>
-        <w:rPr>
-          <w:color w:val="FF0000"/>
-          <w:spacing w:val="-2"/>
-        </w:rPr>
-      </w:pPr>
-      <w:r>
-        <w:rPr>
-          <w:color w:val="FF0000"/>
-          <w:spacing w:val="-2"/>
-        </w:rPr>
-        <w:t xml:space="preserve">The following is </w:t>
-      </w:r>
-      <w:r>
-        <w:rPr>
-          <w:color w:val="FF0000"/>
-          <w:spacing w:val="-2"/>
-        </w:rPr>
-        <w:t>the list of constraints that will be imposed on our subsystems:</w:t>
-      </w:r>
-    </w:p>
-    <w:p>
-      <w:pPr>
-        <w:pStyle w:val="BodyText"/>
-        <w:numPr>
-          <w:ilvl w:val="2"/>
-          <w:numId w:val="7"/>
-        </w:numPr>
-        <w:spacing w:before="60" w:line="228" w:lineRule="auto"/>
-        <w:ind w:right="802"/>
-        <w:jc w:val="both"/>
-        <w:rPr>
-          <w:color w:val="FF0000"/>
-          <w:spacing w:val="-2"/>
-        </w:rPr>
-      </w:pPr>
-      <w:r>
-        <w:rPr>
-          <w:color w:val="FF0000"/>
-          <w:spacing w:val="-2"/>
-        </w:rPr>
-        <w:t>Microcomputer System</w:t>
-      </w:r>
-    </w:p>
-    <w:p>
-      <w:pPr>
-        <w:pStyle w:val="BodyText"/>
-        <w:numPr>
-          <w:ilvl w:val="3"/>
-          <w:numId w:val="7"/>
-        </w:numPr>
-        <w:spacing w:before="60" w:line="228" w:lineRule="auto"/>
-        <w:ind w:right="802"/>
-        <w:jc w:val="both"/>
-        <w:rPr>
-          <w:color w:val="FF0000"/>
-          <w:spacing w:val="-2"/>
-        </w:rPr>
-      </w:pPr>
-      <w:r>
-        <w:rPr>
-          <w:color w:val="FF0000"/>
-          <w:spacing w:val="-2"/>
-        </w:rPr>
-        <w:t>The microcomputer will contain a database that is programmed with SQL and another language such as C++ or Java.</w:t>
-      </w:r>
-    </w:p>
-    <w:p>
-      <w:pPr>
-        <w:pStyle w:val="BodyText"/>
-        <w:numPr>
-          <w:ilvl w:val="2"/>
-          <w:numId w:val="7"/>
-        </w:numPr>
-        <w:spacing w:before="60" w:line="228" w:lineRule="auto"/>
-        <w:ind w:right="802"/>
-        <w:jc w:val="both"/>
-        <w:rPr>
-          <w:color w:val="FF0000"/>
-          <w:spacing w:val="-2"/>
-        </w:rPr>
-      </w:pPr>
-      <w:r>
-        <w:rPr>
-          <w:color w:val="FF0000"/>
-          <w:spacing w:val="-2"/>
-        </w:rPr>
-        <w:t>PLC</w:t>
-      </w:r>
-    </w:p>
-    <w:p>
-      <w:pPr>
-        <w:pStyle w:val="BodyText"/>
-        <w:numPr>
-          <w:ilvl w:val="3"/>
-          <w:numId w:val="7"/>
-        </w:numPr>
-        <w:spacing w:before="60" w:line="228" w:lineRule="auto"/>
-        <w:ind w:right="802"/>
-        <w:jc w:val="both"/>
-        <w:rPr>
-          <w:color w:val="FF0000"/>
-          <w:spacing w:val="-2"/>
-        </w:rPr>
-      </w:pPr>
-      <w:r>
-        <w:rPr>
-          <w:color w:val="FF0000"/>
-          <w:spacing w:val="-2"/>
-        </w:rPr>
-        <w:t>The PLC will interface with the locks and LEDs</w:t>
-      </w:r>
-    </w:p>
-    <w:p>
-      <w:pPr>
-        <w:pStyle w:val="BodyText"/>
-        <w:numPr>
-          <w:ilvl w:val="3"/>
-          <w:numId w:val="7"/>
-        </w:numPr>
-        <w:spacing w:before="60" w:line="228" w:lineRule="auto"/>
-        <w:ind w:right="802"/>
-        <w:jc w:val="both"/>
-        <w:rPr>
-          <w:color w:val="FF0000"/>
-          <w:spacing w:val="-2"/>
-        </w:rPr>
-      </w:pPr>
-      <w:r>
-        <w:rPr>
-          <w:color w:val="FF0000"/>
-          <w:spacing w:val="-2"/>
-        </w:rPr>
-        <w:t>The PLC will control the step voltage to the motors.</w:t>
-      </w:r>
-    </w:p>
-    <w:p>
-      <w:pPr>
-        <w:pStyle w:val="BodyText"/>
-        <w:numPr>
-          <w:ilvl w:val="3"/>
-          <w:numId w:val="7"/>
-        </w:numPr>
-        <w:spacing w:before="60" w:line="228" w:lineRule="auto"/>
-        <w:ind w:right="802"/>
-        <w:jc w:val="both"/>
-        <w:rPr>
-          <w:color w:val="FF0000"/>
-          <w:spacing w:val="-2"/>
-        </w:rPr>
-      </w:pPr>
-      <w:r>
-        <w:rPr>
-          <w:color w:val="FF0000"/>
-          <w:spacing w:val="-2"/>
-        </w:rPr>
-        <w:t>The PLC will communicate with the microcomputer</w:t>
-      </w:r>
-      <w:r>
-        <w:rPr>
-          <w:color w:val="FF0000"/>
-          <w:spacing w:val="-2"/>
-        </w:rPr>
-        <w:t>.</w:t>
-      </w:r>
-    </w:p>
-    <w:p>
-      <w:pPr>
-        <w:pStyle w:val="BodyText"/>
-        <w:numPr>
-          <w:ilvl w:val="3"/>
-          <w:numId w:val="7"/>
-        </w:numPr>
-        <w:spacing w:before="60" w:line="228" w:lineRule="auto"/>
-        <w:ind w:right="802"/>
-        <w:jc w:val="both"/>
-        <w:rPr>
-          <w:color w:val="FF0000"/>
-          <w:spacing w:val="-2"/>
-        </w:rPr>
-      </w:pPr>
-      <w:r>
-        <w:rPr>
-          <w:color w:val="FF0000"/>
-          <w:spacing w:val="-2"/>
-        </w:rPr>
-        <w:t>The PLC will receive signals from the sensors in each drawer.</w:t>
-      </w:r>
-    </w:p>
-    <w:p>
-      <w:pPr>
-        <w:pStyle w:val="BodyText"/>
-        <w:numPr>
-          <w:ilvl w:val="3"/>
-          <w:numId w:val="7"/>
-        </w:numPr>
-        <w:spacing w:before="60" w:line="228" w:lineRule="auto"/>
-        <w:ind w:right="802"/>
-        <w:jc w:val="both"/>
-        <w:rPr>
-          <w:color w:val="FF0000"/>
-          <w:spacing w:val="-2"/>
-        </w:rPr>
-      </w:pPr>
-      <w:r>
-        <w:rPr>
-          <w:color w:val="FF0000"/>
-          <w:spacing w:val="-2"/>
-        </w:rPr>
-        <w:t>The PLC will have a timer system.</w:t>
-      </w:r>
-    </w:p>
-    <w:p>
-      <w:pPr>
-        <w:pStyle w:val="BodyText"/>
-        <w:numPr>
-          <w:ilvl w:val="2"/>
-          <w:numId w:val="7"/>
-        </w:numPr>
-        <w:spacing w:before="60" w:line="228" w:lineRule="auto"/>
-        <w:ind w:right="802"/>
-        <w:jc w:val="both"/>
-        <w:rPr>
-          <w:color w:val="FF0000"/>
-          <w:spacing w:val="-2"/>
-        </w:rPr>
-      </w:pPr>
-      <w:r>
-        <w:rPr>
-          <w:color w:val="FF0000"/>
-          <w:spacing w:val="-2"/>
-        </w:rPr>
-        <w:t>Communication</w:t>
-      </w:r>
-    </w:p>
-    <w:p>
-      <w:pPr>
-        <w:pStyle w:val="BodyText"/>
-        <w:numPr>
-          <w:ilvl w:val="3"/>
-          <w:numId w:val="7"/>
-        </w:numPr>
-        <w:spacing w:before="60" w:line="228" w:lineRule="auto"/>
-        <w:ind w:right="802"/>
-        <w:jc w:val="both"/>
-        <w:rPr>
-          <w:color w:val="FF0000"/>
-          <w:spacing w:val="-2"/>
-        </w:rPr>
-      </w:pPr>
-      <w:r>
-        <w:rPr>
-          <w:color w:val="FF0000"/>
-          <w:spacing w:val="-2"/>
-        </w:rPr>
-        <w:t>The machine will have a USB port to transfer information between itself and the drive.</w:t>
-      </w:r>
-    </w:p>
-    <w:p>
-      <w:pPr>
-        <w:pStyle w:val="BodyText"/>
-        <w:numPr>
-          <w:ilvl w:val="3"/>
-          <w:numId w:val="7"/>
-        </w:numPr>
-        <w:spacing w:before="60" w:line="228" w:lineRule="auto"/>
-        <w:ind w:right="802"/>
-        <w:jc w:val="both"/>
-        <w:rPr>
-          <w:color w:val="FF0000"/>
-          <w:spacing w:val="-2"/>
-        </w:rPr>
-      </w:pPr>
-      <w:r>
-        <w:rPr>
-          <w:color w:val="FF0000"/>
-          <w:spacing w:val="-2"/>
-        </w:rPr>
-        <w:t>The machine will send a .CSV file to the faculty computer</w:t>
-      </w:r>
-    </w:p>
-    <w:p>
-      <w:pPr>
-        <w:pStyle w:val="BodyText"/>
-        <w:numPr>
-          <w:ilvl w:val="3"/>
-          <w:numId w:val="7"/>
-        </w:numPr>
-        <w:spacing w:before="60" w:line="228" w:lineRule="auto"/>
-        <w:ind w:right="802"/>
-        <w:jc w:val="both"/>
-        <w:rPr>
-          <w:color w:val="FF0000"/>
-          <w:spacing w:val="-2"/>
-        </w:rPr>
-      </w:pPr>
-      <w:r>
-        <w:rPr>
-          <w:color w:val="FF0000"/>
-          <w:spacing w:val="-2"/>
-        </w:rPr>
-        <w:t>The machine will have a barcode scanner to send the board number to the microcomputer</w:t>
-      </w:r>
-    </w:p>
-    <w:p>
-      <w:pPr>
-        <w:pStyle w:val="BodyText"/>
-        <w:numPr>
-          <w:ilvl w:val="3"/>
-          <w:numId w:val="7"/>
-        </w:numPr>
-        <w:spacing w:before="60" w:line="228" w:lineRule="auto"/>
-        <w:ind w:right="802"/>
-        <w:jc w:val="both"/>
-        <w:rPr>
-          <w:color w:val="FF0000"/>
-          <w:spacing w:val="-2"/>
-        </w:rPr>
-      </w:pPr>
-      <w:r>
-        <w:rPr>
-          <w:color w:val="FF0000"/>
-          <w:spacing w:val="-2"/>
-        </w:rPr>
-        <w:t>The machine will use a card reader to read information off of an Eagle Card and use as a unique ID.</w:t>
-      </w:r>
-    </w:p>
-    <w:p>
-      <w:pPr>
-        <w:pStyle w:val="BodyText"/>
-        <w:numPr>
-          <w:ilvl w:val="3"/>
-          <w:numId w:val="7"/>
-        </w:numPr>
-        <w:spacing w:before="60" w:line="228" w:lineRule="auto"/>
-        <w:ind w:right="802"/>
-        <w:jc w:val="both"/>
-        <w:rPr>
-          <w:color w:val="FF0000"/>
-          <w:spacing w:val="-2"/>
-        </w:rPr>
-      </w:pPr>
-      <w:r>
-        <w:rPr>
-          <w:color w:val="FF0000"/>
-          <w:spacing w:val="-2"/>
-        </w:rPr>
-        <w:t>The machine will have a user interface involving a touchscreen to enter certain student information (such as name, email, etc).</w:t>
-      </w:r>
-    </w:p>
-    <w:p>
-      <w:pPr>
-        <w:pStyle w:val="BodyText"/>
-        <w:numPr>
-          <w:ilvl w:val="2"/>
-          <w:numId w:val="7"/>
-        </w:numPr>
-        <w:spacing w:before="60" w:line="228" w:lineRule="auto"/>
-        <w:ind w:right="802"/>
-        <w:jc w:val="both"/>
-        <w:rPr>
-          <w:color w:val="FF0000"/>
-          <w:spacing w:val="-2"/>
-        </w:rPr>
-      </w:pPr>
-      <w:r>
-        <w:rPr>
-          <w:color w:val="FF0000"/>
-          <w:spacing w:val="-2"/>
-        </w:rPr>
-        <w:t>Power System</w:t>
-      </w:r>
-    </w:p>
-    <w:p>
-      <w:pPr>
-        <w:pStyle w:val="BodyText"/>
-        <w:numPr>
-          <w:ilvl w:val="3"/>
-          <w:numId w:val="7"/>
-        </w:numPr>
-        <w:spacing w:before="60" w:line="228" w:lineRule="auto"/>
-        <w:ind w:right="802"/>
-        <w:jc w:val="both"/>
-        <w:rPr>
-          <w:color w:val="FF0000"/>
-          <w:spacing w:val="-2"/>
-        </w:rPr>
-      </w:pPr>
-      <w:r>
-        <w:rPr>
-          <w:color w:val="FF0000"/>
-          <w:spacing w:val="-2"/>
-        </w:rPr>
-        <w:t>The</w:t>
-      </w:r>
-      <w:r>
-        <w:rPr>
-          <w:color w:val="FF0000"/>
-          <w:spacing w:val="-2"/>
-        </w:rPr>
-        <w:t xml:space="preserve"> </w:t>
-      </w:r>
-      <w:r>
-        <w:rPr>
-          <w:color w:val="FF0000"/>
-          <w:spacing w:val="-2"/>
-        </w:rPr>
-        <w:t>power system will have a ground fault current</w:t>
-      </w:r>
-      <w:r>
-        <w:rPr>
-          <w:color w:val="FF0000"/>
-          <w:spacing w:val="-2"/>
-        </w:rPr>
-        <w:t xml:space="preserve"> interrupter (GFCI) to protect against current surge.</w:t>
-      </w:r>
-    </w:p>
-    <w:p>
-      <w:pPr>
-        <w:pStyle w:val="BodyText"/>
-        <w:numPr>
-          <w:ilvl w:val="3"/>
-          <w:numId w:val="7"/>
-        </w:numPr>
-        <w:spacing w:before="60" w:line="228" w:lineRule="auto"/>
-        <w:ind w:right="802"/>
-        <w:jc w:val="both"/>
-        <w:rPr>
-          <w:color w:val="FF0000"/>
-          <w:spacing w:val="-2"/>
-        </w:rPr>
-      </w:pPr>
-      <w:r>
-        <w:rPr>
-          <w:color w:val="FF0000"/>
-          <w:spacing w:val="-2"/>
-        </w:rPr>
-        <w:t>The power system will have an AC/DC converter to send power to the voltage-sensitive components.</w:t>
-      </w:r>
-    </w:p>
-    <w:p>
-      <w:pPr>
-        <w:pStyle w:val="BodyText"/>
-        <w:numPr>
-          <w:ilvl w:val="3"/>
-          <w:numId w:val="7"/>
-        </w:numPr>
-        <w:spacing w:before="60" w:line="228" w:lineRule="auto"/>
-        <w:ind w:right="802"/>
-        <w:jc w:val="both"/>
-        <w:rPr>
-          <w:color w:val="FF0000"/>
-          <w:spacing w:val="-2"/>
-        </w:rPr>
-      </w:pPr>
-      <w:r>
-        <w:rPr>
-          <w:color w:val="FF0000"/>
-          <w:spacing w:val="-2"/>
-        </w:rPr>
-        <w:t>The power system will have an emergency stop control.</w:t>
-      </w:r>
-    </w:p>
-    <w:p>
-      <w:pPr>
-        <w:pStyle w:val="ListParagraph"/>
-        <w:numPr>
-          <w:ilvl w:val="0"/>
-          <w:numId w:val="3"/>
-        </w:numPr>
-        <w:tabs>
-          <w:tab w:val="left" w:pos="615"/>
-        </w:tabs>
-        <w:spacing w:before="120"/>
-        <w:ind w:hanging="289"/>
-        <w:jc w:val="both"/>
-        <w:rPr>
-          <w:i/>
           <w:sz w:val="20"/>
         </w:rPr>
       </w:pPr>
@@ -5052,7 +4558,6 @@
         <w:rPr>
           <w:noProof/>
         </w:rPr>
-        <w:lastRenderedPageBreak/>
         <w:drawing>
           <wp:anchor distT="0" distB="0" distL="0" distR="0" simplePos="0" relativeHeight="251658240" behindDoc="0" locked="0" layoutInCell="1" allowOverlap="1" wp14:anchorId="2406A39C" wp14:editId="2DBF58A3">
             <wp:simplePos x="0" y="0"/>
@@ -9534,892 +9039,210 @@
     </w:p>
     <w:p>
       <w:pPr>
+        <w:ind w:left="720" w:firstLine="300"/>
+        <w:rPr>
+          <w:color w:val="FF0000"/>
+          <w:sz w:val="20"/>
+          <w:szCs w:val="20"/>
+        </w:rPr>
+      </w:pPr>
+      <w:r>
+        <w:rPr>
+          <w:color w:val="FF0000"/>
+          <w:sz w:val="20"/>
+          <w:szCs w:val="20"/>
+        </w:rPr>
+        <w:t>To determine if the compartments of the vending machine need to be restocked, the PLC must know which compartments are empty or full. Sensors can be used to communicate the occupancy status of each compartment to the PLC. If there are no sensors, then the machine would not know which compartment is stocked with a device or not.</w:t>
+      </w:r>
+    </w:p>
+    <w:p>
+      <w:pPr>
+        <w:ind w:left="720" w:firstLine="300"/>
+        <w:rPr>
+          <w:color w:val="FF0000"/>
+          <w:sz w:val="20"/>
+          <w:szCs w:val="20"/>
+        </w:rPr>
+      </w:pPr>
+      <w:r>
+        <w:rPr>
+          <w:sz w:val="20"/>
+          <w:szCs w:val="20"/>
+        </w:rPr>
+        <w:t xml:space="preserve"> </w:t>
+      </w:r>
+      <w:r>
+        <w:rPr>
+          <w:color w:val="FF0000"/>
+          <w:sz w:val="20"/>
+          <w:szCs w:val="20"/>
+        </w:rPr>
+        <w:t xml:space="preserve">There are hundreds of sensor options to deliberate between; the sensor we choose must be able to fit in the </w:t>
+      </w:r>
+      <w:r>
+        <w:rPr>
+          <w:color w:val="FF0000"/>
+          <w:sz w:val="20"/>
+          <w:szCs w:val="20"/>
+        </w:rPr>
+        <w:t xml:space="preserve">designed </w:t>
+      </w:r>
+      <w:r>
+        <w:rPr>
+          <w:color w:val="FF0000"/>
+          <w:sz w:val="20"/>
+          <w:szCs w:val="20"/>
+        </w:rPr>
+        <w:t xml:space="preserve">compartment, not require to be recalibrated after implementation, and must be within the limit of our budget. Ideally the sensor will send a one bit binary signal back to the PLC for simplicity in communication and </w:t>
+      </w:r>
+      <w:r>
+        <w:rPr>
+          <w:color w:val="FF0000"/>
+          <w:sz w:val="20"/>
+          <w:szCs w:val="20"/>
+        </w:rPr>
+        <w:t>ladder logic code. In regard to this, photoelectric sensors are more advantageous than weight or distance sensors because they don’t send back a multibit signal.</w:t>
+      </w:r>
+    </w:p>
+    <w:p>
+      <w:pPr>
+        <w:ind w:left="720" w:firstLine="300"/>
+        <w:rPr>
+          <w:color w:val="FF0000"/>
+          <w:sz w:val="20"/>
+          <w:szCs w:val="20"/>
+        </w:rPr>
+      </w:pPr>
+      <w:r>
+        <w:rPr>
+          <w:color w:val="FF0000"/>
+          <w:sz w:val="20"/>
+          <w:szCs w:val="20"/>
+        </w:rPr>
+        <w:t>The sensor we choose must be connected electrically to the control system to communicate feedback with the PLC. The sensor must also have power delivered to it; This can be delivered by the power supply.</w:t>
+      </w:r>
+    </w:p>
+    <w:p>
+      <w:pPr>
+        <w:pStyle w:val="Heading2"/>
+        <w:rPr>
+          <w:color w:val="FF0000"/>
+        </w:rPr>
+      </w:pPr>
+      <w:r>
+        <w:t>Power Supply</w:t>
+      </w:r>
+    </w:p>
+    <w:p>
+      <w:pPr>
         <w:pStyle w:val="BodyText"/>
-        <w:spacing w:before="178" w:line="259" w:lineRule="auto"/>
-        <w:ind w:left="1147" w:right="3" w:firstLine="300"/>
-      </w:pPr>
-      <w:r>
-        <w:t xml:space="preserve">We need sensors to see which compartments have a device in them </w:t>
-      </w:r>
-      <w:r>
-        <w:t>to</w:t>
-      </w:r>
-      <w:r>
-        <w:t xml:space="preserve"> see whether</w:t>
-      </w:r>
-      <w:r>
-        <w:rPr>
-          <w:spacing w:val="-3"/>
-        </w:rPr>
-        <w:t xml:space="preserve"> </w:t>
-      </w:r>
-      <w:r>
-        <w:t>they</w:t>
-      </w:r>
-      <w:r>
-        <w:rPr>
-          <w:spacing w:val="-5"/>
-        </w:rPr>
-        <w:t xml:space="preserve"> </w:t>
-      </w:r>
-      <w:r>
-        <w:t>need</w:t>
-      </w:r>
-      <w:r>
-        <w:rPr>
-          <w:spacing w:val="-3"/>
-        </w:rPr>
-        <w:t xml:space="preserve"> </w:t>
-      </w:r>
-      <w:r>
-        <w:t>to</w:t>
-      </w:r>
-      <w:r>
-        <w:rPr>
-          <w:spacing w:val="-3"/>
-        </w:rPr>
-        <w:t xml:space="preserve"> </w:t>
-      </w:r>
-      <w:r>
-        <w:t>be</w:t>
-      </w:r>
-      <w:r>
-        <w:rPr>
-          <w:spacing w:val="-4"/>
-        </w:rPr>
-        <w:t xml:space="preserve"> </w:t>
-      </w:r>
-      <w:r>
-        <w:t>restocked</w:t>
-      </w:r>
-      <w:r>
-        <w:rPr>
-          <w:spacing w:val="-3"/>
-        </w:rPr>
-        <w:t xml:space="preserve"> </w:t>
-      </w:r>
-      <w:r>
-        <w:t>if</w:t>
-      </w:r>
-      <w:r>
-        <w:rPr>
-          <w:spacing w:val="-6"/>
-        </w:rPr>
-        <w:t xml:space="preserve"> </w:t>
-      </w:r>
-      <w:r>
-        <w:t>empty</w:t>
-      </w:r>
-      <w:r>
-        <w:rPr>
-          <w:spacing w:val="-8"/>
-        </w:rPr>
-        <w:t xml:space="preserve"> </w:t>
-      </w:r>
-      <w:r>
-        <w:t>or</w:t>
-      </w:r>
-      <w:r>
-        <w:rPr>
-          <w:spacing w:val="-4"/>
-        </w:rPr>
-        <w:t xml:space="preserve"> </w:t>
-      </w:r>
-      <w:r>
-        <w:t>to</w:t>
-      </w:r>
-      <w:r>
-        <w:rPr>
-          <w:spacing w:val="-3"/>
-        </w:rPr>
-        <w:t xml:space="preserve"> </w:t>
-      </w:r>
-      <w:r>
-        <w:t xml:space="preserve">be distributed if there is a device. If there are </w:t>
-      </w:r>
-      <w:r>
-        <w:t>no</w:t>
-      </w:r>
-      <w:r>
-        <w:t xml:space="preserve"> sensors </w:t>
-      </w:r>
-      <w:r>
-        <w:t>then</w:t>
-      </w:r>
-      <w:r>
-        <w:t xml:space="preserve"> the machine would not know which compartment</w:t>
-      </w:r>
-      <w:r>
-        <w:rPr>
-          <w:spacing w:val="-3"/>
-        </w:rPr>
-        <w:t xml:space="preserve"> </w:t>
-      </w:r>
-      <w:r>
-        <w:t>has</w:t>
-      </w:r>
-      <w:r>
-        <w:rPr>
-          <w:spacing w:val="-3"/>
-        </w:rPr>
-        <w:t xml:space="preserve"> </w:t>
-      </w:r>
-      <w:r>
-        <w:t>a</w:t>
-      </w:r>
-      <w:r>
-        <w:rPr>
-          <w:spacing w:val="-2"/>
-        </w:rPr>
-        <w:t xml:space="preserve"> </w:t>
-      </w:r>
-      <w:r>
-        <w:t>device</w:t>
-      </w:r>
-      <w:r>
-        <w:rPr>
-          <w:spacing w:val="-2"/>
-        </w:rPr>
-        <w:t xml:space="preserve"> </w:t>
-      </w:r>
-      <w:r>
-        <w:t>or</w:t>
-      </w:r>
-      <w:r>
-        <w:rPr>
-          <w:spacing w:val="-2"/>
-        </w:rPr>
-        <w:t xml:space="preserve"> </w:t>
-      </w:r>
-      <w:r>
-        <w:t>not.</w:t>
-      </w:r>
-      <w:r>
-        <w:rPr>
-          <w:spacing w:val="-4"/>
-        </w:rPr>
-        <w:t xml:space="preserve"> </w:t>
-      </w:r>
-      <w:r>
-        <w:t>There</w:t>
-      </w:r>
-      <w:r>
-        <w:rPr>
-          <w:spacing w:val="-2"/>
-        </w:rPr>
-        <w:t xml:space="preserve"> </w:t>
-      </w:r>
-      <w:r>
-        <w:t>are</w:t>
-      </w:r>
-      <w:r>
-        <w:rPr>
-          <w:spacing w:val="-2"/>
-        </w:rPr>
-        <w:t xml:space="preserve"> </w:t>
-      </w:r>
-      <w:r>
-        <w:t xml:space="preserve">several options as </w:t>
-      </w:r>
-      <w:r>
-        <w:t>to</w:t>
-      </w:r>
-      <w:r>
-        <w:t xml:space="preserve"> what kind of sensors we could use, but we are mainly considering two of them.</w:t>
+        <w:ind w:firstLine="288"/>
+        <w:rPr>
+          <w:color w:val="FF0000"/>
+        </w:rPr>
+      </w:pPr>
+      <w:r>
+        <w:rPr>
+          <w:color w:val="FF0000"/>
+        </w:rPr>
+        <w:t>For all of the mending machine’s main systems to execute their tasks, they must be powered electrically. We plan on using a wall outlet as our power source; we will connect a power cord with a ground-fault circuit interrupter, GFCI, to the power supply that is nested in our vending machine.</w:t>
+      </w:r>
+      <w:r>
+        <w:t xml:space="preserve"> </w:t>
+      </w:r>
+      <w:r>
+        <w:rPr>
+          <w:color w:val="FF0000"/>
+        </w:rPr>
+        <w:t>This will supply power to the PLC, microcomputer, barcode scanner, card reader, solenoid locks, sensors, and  LEDs. Most of these systems will all need varying direct current voltage levels which requires an AC/DC converter.</w:t>
       </w:r>
     </w:p>
     <w:p>
       <w:pPr>
         <w:pStyle w:val="BodyText"/>
-        <w:spacing w:before="159" w:line="259" w:lineRule="auto"/>
-        <w:ind w:left="1147" w:right="6" w:firstLine="300"/>
-      </w:pPr>
-      <w:r>
-        <w:t xml:space="preserve">The first sensor we are considering is a visual Photo Eye light sensor. This sensor emits an infrared signal and captures the signal if reflected. If a device is in between the Photo Eye and the mirror across from it </w:t>
-      </w:r>
-      <w:r>
-        <w:t>then</w:t>
-      </w:r>
-      <w:r>
-        <w:t xml:space="preserve"> the Photo Eye will send a signal that the compartment has a</w:t>
-      </w:r>
-      <w:r>
-        <w:rPr>
-          <w:spacing w:val="40"/>
-        </w:rPr>
-        <w:t xml:space="preserve"> </w:t>
-      </w:r>
-      <w:r>
-        <w:t>device in</w:t>
-      </w:r>
-      <w:r>
-        <w:rPr>
-          <w:spacing w:val="-1"/>
-        </w:rPr>
-        <w:t xml:space="preserve"> </w:t>
-      </w:r>
-      <w:r>
-        <w:t>it. The second option we have considered is</w:t>
-      </w:r>
-      <w:r>
-        <w:rPr>
-          <w:spacing w:val="-6"/>
-        </w:rPr>
-        <w:t xml:space="preserve"> </w:t>
-      </w:r>
-      <w:r>
-        <w:t>using</w:t>
-      </w:r>
-      <w:r>
-        <w:rPr>
-          <w:spacing w:val="-6"/>
-        </w:rPr>
-        <w:t xml:space="preserve"> </w:t>
-      </w:r>
-      <w:r>
-        <w:t>a</w:t>
-      </w:r>
-      <w:r>
-        <w:rPr>
-          <w:spacing w:val="-5"/>
-        </w:rPr>
-        <w:t xml:space="preserve"> </w:t>
-      </w:r>
-      <w:r>
-        <w:t>scale</w:t>
-      </w:r>
-      <w:r>
-        <w:rPr>
-          <w:spacing w:val="-5"/>
-        </w:rPr>
-        <w:t xml:space="preserve"> </w:t>
-      </w:r>
-      <w:r>
-        <w:t>to</w:t>
-      </w:r>
-      <w:r>
-        <w:rPr>
-          <w:spacing w:val="-2"/>
-        </w:rPr>
-        <w:t xml:space="preserve"> </w:t>
-      </w:r>
-      <w:r>
-        <w:t>measure</w:t>
-      </w:r>
-      <w:r>
-        <w:rPr>
-          <w:spacing w:val="-5"/>
-        </w:rPr>
-        <w:t xml:space="preserve"> </w:t>
-      </w:r>
-      <w:r>
-        <w:t>the weight</w:t>
-      </w:r>
-      <w:r>
-        <w:rPr>
-          <w:spacing w:val="-6"/>
-        </w:rPr>
-        <w:t xml:space="preserve"> </w:t>
-      </w:r>
-      <w:r>
-        <w:t>of</w:t>
-      </w:r>
-      <w:r>
-        <w:rPr>
-          <w:spacing w:val="-7"/>
-        </w:rPr>
-        <w:t xml:space="preserve"> </w:t>
-      </w:r>
-      <w:r>
-        <w:t>the</w:t>
-      </w:r>
-      <w:r>
-        <w:rPr>
-          <w:spacing w:val="-5"/>
-        </w:rPr>
-        <w:t xml:space="preserve"> </w:t>
-      </w:r>
-      <w:r>
-        <w:t>bottom of the compartment. If the scale measures no</w:t>
-      </w:r>
-      <w:r>
-        <w:rPr>
-          <w:spacing w:val="40"/>
-        </w:rPr>
-        <w:t xml:space="preserve"> </w:t>
-      </w:r>
-      <w:r>
-        <w:t>weight,</w:t>
-      </w:r>
-      <w:r>
-        <w:t xml:space="preserve"> </w:t>
-      </w:r>
-      <w:r>
-        <w:t>then</w:t>
-      </w:r>
-      <w:r>
-        <w:t xml:space="preserve"> it will send a signal that there is </w:t>
-      </w:r>
-      <w:r>
-        <w:t>no</w:t>
-      </w:r>
-      <w:r>
-        <w:t xml:space="preserve"> device in that compartment.</w:t>
-      </w:r>
+        <w:rPr>
+          <w:color w:val="FF0000"/>
+        </w:rPr>
+      </w:pPr>
     </w:p>
     <w:p>
       <w:pPr>
         <w:pStyle w:val="BodyText"/>
-        <w:spacing w:before="158" w:line="259" w:lineRule="auto"/>
-        <w:ind w:left="1147" w:right="3" w:firstLine="300"/>
-      </w:pPr>
-      <w:r>
-        <w:t xml:space="preserve">The biggest factor </w:t>
-      </w:r>
-      <w:r>
-        <w:t>in</w:t>
-      </w:r>
-      <w:r>
-        <w:t xml:space="preserve"> which sensor we will choose is the price; Whichever way for sensing is cheaper is probably the route we will take. One possible problem is that the Photo Eye sensors might</w:t>
-      </w:r>
-      <w:r>
-        <w:rPr>
-          <w:spacing w:val="-7"/>
-        </w:rPr>
-        <w:t xml:space="preserve"> </w:t>
-      </w:r>
-      <w:r>
-        <w:t>take</w:t>
-      </w:r>
-      <w:r>
-        <w:rPr>
-          <w:spacing w:val="-3"/>
-        </w:rPr>
-        <w:t xml:space="preserve"> </w:t>
-      </w:r>
-      <w:r>
-        <w:t>up</w:t>
-      </w:r>
-      <w:r>
-        <w:rPr>
-          <w:spacing w:val="-5"/>
-        </w:rPr>
-        <w:t xml:space="preserve"> </w:t>
-      </w:r>
-      <w:r>
-        <w:t>too</w:t>
-      </w:r>
-      <w:r>
-        <w:rPr>
-          <w:spacing w:val="-5"/>
-        </w:rPr>
-        <w:t xml:space="preserve"> </w:t>
-      </w:r>
-      <w:r>
-        <w:t>much</w:t>
-      </w:r>
-      <w:r>
-        <w:rPr>
-          <w:spacing w:val="-7"/>
-        </w:rPr>
-        <w:t xml:space="preserve"> </w:t>
-      </w:r>
-      <w:r>
-        <w:t>room</w:t>
-      </w:r>
-      <w:r>
-        <w:rPr>
-          <w:spacing w:val="-8"/>
-        </w:rPr>
-        <w:t xml:space="preserve"> </w:t>
-      </w:r>
-      <w:r>
-        <w:t>in</w:t>
-      </w:r>
-      <w:r>
-        <w:rPr>
-          <w:spacing w:val="-8"/>
-        </w:rPr>
-        <w:t xml:space="preserve"> </w:t>
-      </w:r>
-      <w:r>
-        <w:t>the</w:t>
-      </w:r>
-      <w:r>
-        <w:rPr>
-          <w:spacing w:val="-6"/>
-        </w:rPr>
-        <w:t xml:space="preserve"> </w:t>
-      </w:r>
-      <w:r>
-        <w:t>compartments. Also, the scales could be impractical if</w:t>
+        <w:ind w:firstLine="288"/>
+        <w:rPr>
+          <w:i/>
+          <w:iCs/>
+        </w:rPr>
+      </w:pPr>
+      <w:r>
+        <w:rPr>
+          <w:i/>
+          <w:iCs/>
+        </w:rPr>
+        <w:t>a) AC/DC Converter</w:t>
       </w:r>
     </w:p>
     <w:p>
       <w:pPr>
         <w:pStyle w:val="BodyText"/>
-        <w:spacing w:before="62" w:line="259" w:lineRule="auto"/>
-        <w:ind w:left="1044" w:right="864"/>
-      </w:pPr>
-      <w:r>
-        <w:br w:type="column"/>
-      </w:r>
-      <w:r>
-        <w:t>they need to be recalibrated after being implemented</w:t>
-      </w:r>
-      <w:r>
-        <w:rPr>
-          <w:spacing w:val="-9"/>
-        </w:rPr>
-        <w:t xml:space="preserve"> </w:t>
-      </w:r>
-      <w:r>
-        <w:t>from</w:t>
-      </w:r>
-      <w:r>
-        <w:rPr>
-          <w:spacing w:val="-13"/>
-        </w:rPr>
-        <w:t xml:space="preserve"> </w:t>
-      </w:r>
-      <w:r>
-        <w:t>some</w:t>
-      </w:r>
-      <w:r>
-        <w:rPr>
-          <w:spacing w:val="-10"/>
-        </w:rPr>
-        <w:t xml:space="preserve"> </w:t>
-      </w:r>
-      <w:r>
-        <w:t>extraneous</w:t>
-      </w:r>
-      <w:r>
-        <w:rPr>
-          <w:spacing w:val="-12"/>
-        </w:rPr>
-        <w:t xml:space="preserve"> </w:t>
-      </w:r>
-      <w:r>
-        <w:t>circumstance like if the vending machine is moved.</w:t>
-      </w:r>
-    </w:p>
-    <w:p>
-      <w:pPr>
-        <w:pStyle w:val="ListParagraph"/>
-        <w:numPr>
-          <w:ilvl w:val="0"/>
-          <w:numId w:val="3"/>
-        </w:numPr>
-        <w:tabs>
-          <w:tab w:val="left" w:pos="613"/>
-        </w:tabs>
-        <w:spacing w:before="160"/>
-        <w:ind w:left="612" w:hanging="289"/>
-        <w:jc w:val="both"/>
-        <w:rPr>
-          <w:i/>
-          <w:sz w:val="20"/>
-        </w:rPr>
-      </w:pPr>
-      <w:r>
-        <w:rPr>
-          <w:i/>
-          <w:sz w:val="20"/>
-        </w:rPr>
-        <w:t>Power</w:t>
-      </w:r>
-      <w:r>
-        <w:rPr>
-          <w:i/>
-          <w:spacing w:val="-7"/>
-          <w:sz w:val="20"/>
-        </w:rPr>
-        <w:t xml:space="preserve"> </w:t>
-      </w:r>
-      <w:r>
-        <w:rPr>
-          <w:i/>
-          <w:spacing w:val="-2"/>
-          <w:sz w:val="20"/>
-        </w:rPr>
-        <w:t>Supply</w:t>
+        <w:ind w:left="288" w:firstLine="432"/>
+        <w:rPr>
+          <w:color w:val="FF0000"/>
+        </w:rPr>
+      </w:pPr>
+      <w:r>
+        <w:rPr>
+          <w:color w:val="FF0000"/>
+        </w:rPr>
+        <w:t xml:space="preserve">All of the systems that compose our vending machine require a lower DC voltage than the 120 V AC wall outlet </w:t>
+      </w:r>
+      <w:r>
+        <w:rPr>
+          <w:color w:val="FF0000"/>
+        </w:rPr>
+        <w:t xml:space="preserve">supplies--the PLC will probably be the only system that is powered with 120 V AC. The AC/DC converter will step down the 120 V and convert the AC power to DC power. From there the voltage will be amplified by Op-Amp circuits each corresponding to the voltage level required by each system. </w:t>
       </w:r>
     </w:p>
     <w:p>
       <w:pPr>
         <w:pStyle w:val="BodyText"/>
-        <w:spacing w:before="60" w:line="228" w:lineRule="auto"/>
-        <w:ind w:left="612" w:right="804" w:firstLine="297"/>
-        <w:jc w:val="both"/>
-      </w:pPr>
-      <w:r>
-        <w:t>A</w:t>
-      </w:r>
-      <w:r>
-        <w:rPr>
-          <w:spacing w:val="-2"/>
-        </w:rPr>
-        <w:t xml:space="preserve"> </w:t>
-      </w:r>
-      <w:r>
-        <w:t>power cord will come from</w:t>
-      </w:r>
-      <w:r>
-        <w:rPr>
-          <w:spacing w:val="-1"/>
-        </w:rPr>
-        <w:t xml:space="preserve"> </w:t>
-      </w:r>
-      <w:r>
-        <w:t>the wall outlet to hook up</w:t>
-      </w:r>
-      <w:r>
-        <w:rPr>
-          <w:spacing w:val="-3"/>
-        </w:rPr>
-        <w:t xml:space="preserve"> </w:t>
-      </w:r>
-      <w:r>
-        <w:t>to</w:t>
-      </w:r>
-      <w:r>
-        <w:rPr>
-          <w:spacing w:val="-5"/>
-        </w:rPr>
-        <w:t xml:space="preserve"> </w:t>
-      </w:r>
-      <w:r>
-        <w:t>the</w:t>
-      </w:r>
-      <w:r>
-        <w:rPr>
-          <w:spacing w:val="-3"/>
-        </w:rPr>
-        <w:t xml:space="preserve"> </w:t>
-      </w:r>
-      <w:r>
-        <w:t>vending</w:t>
-      </w:r>
-      <w:r>
-        <w:rPr>
-          <w:spacing w:val="-2"/>
-        </w:rPr>
-        <w:t xml:space="preserve"> </w:t>
-      </w:r>
-      <w:r>
-        <w:t>machine.</w:t>
-      </w:r>
-      <w:r>
-        <w:rPr>
-          <w:spacing w:val="-5"/>
-        </w:rPr>
-        <w:t xml:space="preserve"> </w:t>
-      </w:r>
-      <w:r>
-        <w:t>This</w:t>
-      </w:r>
-      <w:r>
-        <w:rPr>
-          <w:spacing w:val="-2"/>
-        </w:rPr>
-        <w:t xml:space="preserve"> </w:t>
-      </w:r>
-      <w:r>
-        <w:t>will</w:t>
-      </w:r>
-      <w:r>
-        <w:rPr>
-          <w:spacing w:val="-2"/>
-        </w:rPr>
-        <w:t xml:space="preserve"> </w:t>
-      </w:r>
-      <w:r>
-        <w:t>supply</w:t>
-      </w:r>
-      <w:r>
-        <w:rPr>
-          <w:spacing w:val="-5"/>
-        </w:rPr>
-        <w:t xml:space="preserve"> </w:t>
-      </w:r>
-      <w:r>
-        <w:t>power</w:t>
-      </w:r>
-      <w:r>
-        <w:rPr>
-          <w:spacing w:val="-1"/>
-        </w:rPr>
-        <w:t xml:space="preserve"> </w:t>
-      </w:r>
-      <w:r>
-        <w:t>to</w:t>
-      </w:r>
-      <w:r>
-        <w:rPr>
-          <w:spacing w:val="-2"/>
-        </w:rPr>
-        <w:t xml:space="preserve"> </w:t>
-      </w:r>
-      <w:r>
-        <w:t>the PLC,</w:t>
-      </w:r>
-      <w:r>
-        <w:rPr>
-          <w:spacing w:val="-6"/>
-        </w:rPr>
-        <w:t xml:space="preserve"> </w:t>
-      </w:r>
-      <w:r>
-        <w:t>if</w:t>
-      </w:r>
-      <w:r>
-        <w:rPr>
-          <w:spacing w:val="-6"/>
-        </w:rPr>
-        <w:t xml:space="preserve"> </w:t>
-      </w:r>
-      <w:r>
-        <w:t>it</w:t>
-      </w:r>
-      <w:r>
-        <w:rPr>
-          <w:spacing w:val="-6"/>
-        </w:rPr>
-        <w:t xml:space="preserve"> </w:t>
-      </w:r>
-      <w:r>
-        <w:t>takes</w:t>
-      </w:r>
-      <w:r>
-        <w:rPr>
-          <w:spacing w:val="-7"/>
-        </w:rPr>
-        <w:t xml:space="preserve"> </w:t>
-      </w:r>
-      <w:r>
-        <w:t>AC</w:t>
-      </w:r>
-      <w:r>
-        <w:t>,</w:t>
-      </w:r>
-      <w:r>
-        <w:rPr>
-          <w:spacing w:val="-6"/>
-        </w:rPr>
-        <w:t xml:space="preserve"> </w:t>
-      </w:r>
-      <w:r>
-        <w:t>and</w:t>
-      </w:r>
-      <w:r>
-        <w:rPr>
-          <w:spacing w:val="-6"/>
-        </w:rPr>
-        <w:t xml:space="preserve"> </w:t>
-      </w:r>
-      <w:r>
-        <w:t>to</w:t>
-      </w:r>
-      <w:r>
-        <w:rPr>
-          <w:spacing w:val="-6"/>
-        </w:rPr>
-        <w:t xml:space="preserve"> </w:t>
-      </w:r>
-      <w:r>
-        <w:t>the</w:t>
-      </w:r>
-      <w:r>
-        <w:rPr>
-          <w:spacing w:val="-6"/>
-        </w:rPr>
-        <w:t xml:space="preserve"> </w:t>
-      </w:r>
-      <w:r>
-        <w:t>AC/DC</w:t>
-      </w:r>
-      <w:r>
-        <w:rPr>
-          <w:spacing w:val="40"/>
-        </w:rPr>
-        <w:t xml:space="preserve"> </w:t>
-      </w:r>
-      <w:r>
-        <w:t>Converter</w:t>
-      </w:r>
-    </w:p>
-    <w:p>
-      <w:pPr>
-        <w:spacing w:before="110"/>
-        <w:ind w:left="612"/>
-        <w:rPr>
-          <w:i/>
-          <w:sz w:val="20"/>
-        </w:rPr>
-      </w:pPr>
-      <w:r>
-        <w:rPr>
-          <w:i/>
-          <w:sz w:val="20"/>
-        </w:rPr>
-        <w:t>a)</w:t>
-      </w:r>
-      <w:r>
-        <w:rPr>
-          <w:i/>
-          <w:spacing w:val="-8"/>
-          <w:sz w:val="20"/>
-        </w:rPr>
-        <w:t xml:space="preserve"> </w:t>
-      </w:r>
-      <w:r>
-        <w:rPr>
-          <w:i/>
-          <w:sz w:val="20"/>
-        </w:rPr>
-        <w:t>AC/DC</w:t>
-      </w:r>
-      <w:r>
-        <w:rPr>
-          <w:i/>
-          <w:spacing w:val="-5"/>
-          <w:sz w:val="20"/>
-        </w:rPr>
-        <w:t xml:space="preserve"> </w:t>
-      </w:r>
-      <w:r>
-        <w:rPr>
-          <w:i/>
-          <w:spacing w:val="-2"/>
-          <w:sz w:val="20"/>
-        </w:rPr>
-        <w:t>Converter</w:t>
-      </w:r>
+        <w:ind w:left="288"/>
+        <w:rPr>
+          <w:color w:val="FF0000"/>
+        </w:rPr>
+      </w:pPr>
     </w:p>
     <w:p>
       <w:pPr>
         <w:pStyle w:val="BodyText"/>
-        <w:spacing w:before="118" w:line="228" w:lineRule="auto"/>
-        <w:ind w:left="612" w:right="803" w:firstLine="432"/>
-        <w:jc w:val="both"/>
-      </w:pPr>
-      <w:r>
-        <w:t>For the Raspberry Pi M</w:t>
-      </w:r>
-      <w:r>
-        <w:t>icrocomputer</w:t>
-      </w:r>
-      <w:r>
-        <w:t xml:space="preserve"> to be powered the incoming power must be converted to DC and then stepped down with a step-down transformer. The Card Reader and Barcode must be powered with DC as well; whether the voltage needs to be stepped down or not is tentative as</w:t>
-      </w:r>
-      <w:r>
-        <w:rPr>
-          <w:spacing w:val="-2"/>
-        </w:rPr>
-        <w:t xml:space="preserve"> </w:t>
-      </w:r>
-      <w:r>
-        <w:t>of now. Also, the</w:t>
-      </w:r>
-      <w:r>
-        <w:rPr>
-          <w:spacing w:val="-1"/>
-        </w:rPr>
-        <w:t xml:space="preserve"> </w:t>
-      </w:r>
-      <w:r>
-        <w:t xml:space="preserve">AC/DC converter will </w:t>
-      </w:r>
-      <w:r>
-        <w:rPr>
-          <w:w w:val="95"/>
-        </w:rPr>
-        <w:t>convert the power from</w:t>
-      </w:r>
-      <w:r>
-        <w:rPr>
-          <w:spacing w:val="-1"/>
-          <w:w w:val="95"/>
-        </w:rPr>
-        <w:t xml:space="preserve"> </w:t>
-      </w:r>
-      <w:r>
-        <w:rPr>
-          <w:w w:val="95"/>
-        </w:rPr>
-        <w:t>the supply</w:t>
-      </w:r>
-      <w:r>
-        <w:rPr>
-          <w:spacing w:val="-1"/>
-          <w:w w:val="95"/>
-        </w:rPr>
-        <w:t xml:space="preserve"> </w:t>
-      </w:r>
-      <w:r>
-        <w:rPr>
-          <w:w w:val="95"/>
-        </w:rPr>
-        <w:t>to</w:t>
-      </w:r>
-      <w:r>
-        <w:rPr>
-          <w:spacing w:val="-1"/>
-          <w:w w:val="95"/>
-        </w:rPr>
-        <w:t xml:space="preserve"> </w:t>
-      </w:r>
-      <w:r>
-        <w:rPr>
-          <w:w w:val="95"/>
-        </w:rPr>
-        <w:t xml:space="preserve">power the drawer and </w:t>
-      </w:r>
-      <w:r>
-        <w:t>compartment solenoid locks to disable.</w:t>
-      </w:r>
-    </w:p>
-    <w:p>
-      <w:pPr>
-        <w:pStyle w:val="ListParagraph"/>
-        <w:numPr>
-          <w:ilvl w:val="0"/>
-          <w:numId w:val="3"/>
-        </w:numPr>
-        <w:tabs>
-          <w:tab w:val="left" w:pos="613"/>
-        </w:tabs>
-        <w:spacing w:before="120"/>
-        <w:ind w:left="612" w:hanging="289"/>
-        <w:jc w:val="left"/>
-        <w:rPr>
-          <w:i/>
-          <w:sz w:val="20"/>
-        </w:rPr>
-      </w:pPr>
-      <w:r>
-        <w:rPr>
-          <w:i/>
-          <w:sz w:val="20"/>
-        </w:rPr>
-        <w:t>Barcode</w:t>
-      </w:r>
-      <w:r>
-        <w:rPr>
-          <w:i/>
-          <w:spacing w:val="-5"/>
-          <w:sz w:val="20"/>
-        </w:rPr>
-        <w:t xml:space="preserve"> </w:t>
-      </w:r>
-      <w:r>
-        <w:rPr>
-          <w:i/>
-          <w:spacing w:val="-2"/>
-          <w:sz w:val="20"/>
-        </w:rPr>
-        <w:t>Scanner</w:t>
+        <w:ind w:firstLine="288"/>
+        <w:rPr>
+          <w:i/>
+          <w:iCs/>
+        </w:rPr>
+      </w:pPr>
+      <w:r>
+        <w:rPr>
+          <w:i/>
+          <w:iCs/>
+        </w:rPr>
+        <w:t>b) Power Protection</w:t>
+      </w:r>
+    </w:p>
+    <w:p>
+      <w:pPr>
+        <w:pStyle w:val="BodyText"/>
+        <w:ind w:left="288"/>
+        <w:rPr>
+          <w:color w:val="FF0000"/>
+        </w:rPr>
+      </w:pPr>
+      <w:r>
+        <w:rPr>
+          <w:color w:val="FF0000"/>
+        </w:rPr>
+        <w:tab/>
+        <w:t>To physically guard our systems from over current there will need to be several different circuit protection components to the point of redundancy. If the GFCI senses any leaks in the electric current it will immediately trip and shut off the power protecting the power supply of the vending machine. There will also be a circuit breaker before the power supply and fuses after the power supply to protect each sub-system. With these multiple layers of  protective measures all of the systems will be safe from damage caused by possible over currents.</w:t>
       </w:r>
     </w:p>
     <w:p>
@@ -11212,6 +10035,7 @@
         </w:rPr>
         <w:t xml:space="preserve"> cycle-based execution,” </w:t>
       </w:r>
+      <w:proofErr w:type="spellStart"/>
       <w:r>
         <w:rPr>
           <w:i/>
@@ -11221,6 +10045,7 @@
         </w:rPr>
         <w:t>itemis</w:t>
       </w:r>
+      <w:proofErr w:type="spellEnd"/>
       <w:r>
         <w:rPr>
           <w:color w:val="FF0000"/>
@@ -11360,7 +10185,21 @@
         <w:rPr>
           <w:sz w:val="20"/>
         </w:rPr>
-        <w:t>is-sql/. [Accessed: 14-Oct-2022].</w:t>
+        <w:t>is-</w:t>
+      </w:r>
+      <w:proofErr w:type="spellStart"/>
+      <w:r>
+        <w:rPr>
+          <w:sz w:val="20"/>
+        </w:rPr>
+        <w:t>sql</w:t>
+      </w:r>
+      <w:proofErr w:type="spellEnd"/>
+      <w:r>
+        <w:rPr>
+          <w:sz w:val="20"/>
+        </w:rPr>
+        <w:t>/. [Accessed: 14-Oct-2022].</w:t>
       </w:r>
     </w:p>
     <w:p>
@@ -11392,6 +10231,7 @@
         </w:rPr>
         <w:t xml:space="preserve"> </w:t>
       </w:r>
+      <w:proofErr w:type="spellStart"/>
       <w:r>
         <w:rPr>
           <w:i/>
@@ -11399,6 +10239,7 @@
         </w:rPr>
         <w:t>Encyclopædia</w:t>
       </w:r>
+      <w:proofErr w:type="spellEnd"/>
       <w:r>
         <w:rPr>
           <w:i/>
@@ -11505,12 +10346,14 @@
         </w:rPr>
         <w:t xml:space="preserve"> </w:t>
       </w:r>
+      <w:proofErr w:type="spellStart"/>
       <w:r>
         <w:rPr>
           <w:sz w:val="20"/>
         </w:rPr>
         <w:t>Kuphaldt</w:t>
       </w:r>
+      <w:proofErr w:type="spellEnd"/>
       <w:r>
         <w:rPr>
           <w:spacing w:val="40"/>
@@ -11544,11 +10387,19 @@
         </w:rPr>
         <w:t xml:space="preserve"> </w:t>
       </w:r>
-      <w:r>
-        <w:rPr>
-          <w:sz w:val="20"/>
-        </w:rPr>
-        <w:t>Haughery,</w:t>
+      <w:proofErr w:type="spellStart"/>
+      <w:r>
+        <w:rPr>
+          <w:sz w:val="20"/>
+        </w:rPr>
+        <w:t>Haughery</w:t>
+      </w:r>
+      <w:proofErr w:type="spellEnd"/>
+      <w:r>
+        <w:rPr>
+          <w:sz w:val="20"/>
+        </w:rPr>
+        <w:t>,</w:t>
       </w:r>
       <w:r>
         <w:rPr>
@@ -11650,7 +10501,23 @@
           <w:spacing w:val="-2"/>
           <w:sz w:val="20"/>
         </w:rPr>
-        <w:t xml:space="preserve">Available: https://iastate.pressbooks.pub/electriccircuits/chapter/ch apter- 1/#:~:text=In%20industry%2C%2030%20volts%20is,re sistance%20for%20protection%20against%20shock. </w:t>
+        <w:t xml:space="preserve">Available: https://iastate.pressbooks.pub/electriccircuits/chapter/ch </w:t>
+      </w:r>
+      <w:proofErr w:type="spellStart"/>
+      <w:r>
+        <w:rPr>
+          <w:spacing w:val="-2"/>
+          <w:sz w:val="20"/>
+        </w:rPr>
+        <w:t>apter</w:t>
+      </w:r>
+      <w:proofErr w:type="spellEnd"/>
+      <w:r>
+        <w:rPr>
+          <w:spacing w:val="-2"/>
+          <w:sz w:val="20"/>
+        </w:rPr>
+        <w:t xml:space="preserve">- 1/#:~:text=In%20industry%2C%2030%20volts%20is,re sistance%20for%20protection%20against%20shock. </w:t>
       </w:r>
       <w:r>
         <w:rPr>
@@ -11777,7 +10644,23 @@
           <w:spacing w:val="-2"/>
           <w:sz w:val="20"/>
         </w:rPr>
-        <w:t xml:space="preserve"> Continuing-Education-Courses/NEC- Content.php?sectionID=134.0.</w:t>
+        <w:t xml:space="preserve"> Continuing-Education-Courses/NEC- </w:t>
+      </w:r>
+      <w:proofErr w:type="spellStart"/>
+      <w:r>
+        <w:rPr>
+          <w:spacing w:val="-2"/>
+          <w:sz w:val="20"/>
+        </w:rPr>
+        <w:t>Content.php?sectionID</w:t>
+      </w:r>
+      <w:proofErr w:type="spellEnd"/>
+      <w:r>
+        <w:rPr>
+          <w:spacing w:val="-2"/>
+          <w:sz w:val="20"/>
+        </w:rPr>
+        <w:t>=134.0.</w:t>
       </w:r>
       <w:r>
         <w:rPr>
@@ -11948,13 +10831,37 @@
           <w:spacing w:val="-2"/>
           <w:sz w:val="20"/>
         </w:rPr>
-        <w:t xml:space="preserve">Available: https://enterprise.spectrum.com/support/faq/network/wh at-is-the-difference-between-wifi-and-ethernet- connection.html#:~:text=An%20Ethernet%20connectio n%20is%20much,can%20be%20more%20easily%20int </w:t>
-      </w:r>
-      <w:r>
-        <w:rPr>
-          <w:sz w:val="20"/>
-        </w:rPr>
-        <w:t>ercepted. [Accessed: 14-Oct-2022].</w:t>
+        <w:t>Available: https://enterprise.spectrum.com/support/faq/network/wh at-is-the-difference-between-</w:t>
+      </w:r>
+      <w:proofErr w:type="spellStart"/>
+      <w:r>
+        <w:rPr>
+          <w:spacing w:val="-2"/>
+          <w:sz w:val="20"/>
+        </w:rPr>
+        <w:t>wifi</w:t>
+      </w:r>
+      <w:proofErr w:type="spellEnd"/>
+      <w:r>
+        <w:rPr>
+          <w:spacing w:val="-2"/>
+          <w:sz w:val="20"/>
+        </w:rPr>
+        <w:t xml:space="preserve">-and-ethernet- connection.html#:~:text=An%20Ethernet%20connectio n%20is%20much,can%20be%20more%20easily%20int </w:t>
+      </w:r>
+      <w:proofErr w:type="spellStart"/>
+      <w:r>
+        <w:rPr>
+          <w:sz w:val="20"/>
+        </w:rPr>
+        <w:t>ercepted</w:t>
+      </w:r>
+      <w:proofErr w:type="spellEnd"/>
+      <w:r>
+        <w:rPr>
+          <w:sz w:val="20"/>
+        </w:rPr>
+        <w:t>. [Accessed: 14-Oct-2022].</w:t>
       </w:r>
     </w:p>
     <w:p>
@@ -12228,6 +11135,7 @@
           <w:sz w:val="20"/>
         </w:rPr>
       </w:pPr>
+      <w:proofErr w:type="spellStart"/>
       <w:r>
         <w:rPr>
           <w:i/>
@@ -12236,6 +11144,7 @@
         </w:rPr>
         <w:t>RaspberryPi</w:t>
       </w:r>
+      <w:proofErr w:type="spellEnd"/>
       <w:r>
         <w:rPr>
           <w:i/>
@@ -13319,122 +12228,9 @@
     </w:lvl>
   </w:abstractNum>
   <w:abstractNum w:abstractNumId="2" w15:restartNumberingAfterBreak="0">
-    <w:nsid w:val="1E7A68C9"/>
-    <w:multiLevelType w:val="hybridMultilevel"/>
-    <w:tmpl w:val="7504A66A"/>
-    <w:lvl w:ilvl="0" w:tplc="04090001">
-      <w:start w:val="1"/>
-      <w:numFmt w:val="bullet"/>
-      <w:lvlText w:val=""/>
-      <w:lvlJc w:val="left"/>
-      <w:pPr>
-        <w:ind w:left="1080" w:hanging="360"/>
-      </w:pPr>
-      <w:rPr>
-        <w:rFonts w:ascii="Symbol" w:hAnsi="Symbol" w:hint="default"/>
-      </w:rPr>
-    </w:lvl>
-    <w:lvl w:ilvl="1" w:tplc="04090003" w:tentative="1">
-      <w:start w:val="1"/>
-      <w:numFmt w:val="bullet"/>
-      <w:lvlText w:val="o"/>
-      <w:lvlJc w:val="left"/>
-      <w:pPr>
-        <w:ind w:left="1800" w:hanging="360"/>
-      </w:pPr>
-      <w:rPr>
-        <w:rFonts w:ascii="Courier New" w:hAnsi="Courier New" w:cs="Courier New" w:hint="default"/>
-      </w:rPr>
-    </w:lvl>
-    <w:lvl w:ilvl="2" w:tplc="04090005" w:tentative="1">
-      <w:start w:val="1"/>
-      <w:numFmt w:val="bullet"/>
-      <w:lvlText w:val=""/>
-      <w:lvlJc w:val="left"/>
-      <w:pPr>
-        <w:ind w:left="2520" w:hanging="360"/>
-      </w:pPr>
-      <w:rPr>
-        <w:rFonts w:ascii="Wingdings" w:hAnsi="Wingdings" w:hint="default"/>
-      </w:rPr>
-    </w:lvl>
-    <w:lvl w:ilvl="3" w:tplc="04090001" w:tentative="1">
-      <w:start w:val="1"/>
-      <w:numFmt w:val="bullet"/>
-      <w:lvlText w:val=""/>
-      <w:lvlJc w:val="left"/>
-      <w:pPr>
-        <w:ind w:left="3240" w:hanging="360"/>
-      </w:pPr>
-      <w:rPr>
-        <w:rFonts w:ascii="Symbol" w:hAnsi="Symbol" w:hint="default"/>
-      </w:rPr>
-    </w:lvl>
-    <w:lvl w:ilvl="4" w:tplc="04090003" w:tentative="1">
-      <w:start w:val="1"/>
-      <w:numFmt w:val="bullet"/>
-      <w:lvlText w:val="o"/>
-      <w:lvlJc w:val="left"/>
-      <w:pPr>
-        <w:ind w:left="3960" w:hanging="360"/>
-      </w:pPr>
-      <w:rPr>
-        <w:rFonts w:ascii="Courier New" w:hAnsi="Courier New" w:cs="Courier New" w:hint="default"/>
-      </w:rPr>
-    </w:lvl>
-    <w:lvl w:ilvl="5" w:tplc="04090005" w:tentative="1">
-      <w:start w:val="1"/>
-      <w:numFmt w:val="bullet"/>
-      <w:lvlText w:val=""/>
-      <w:lvlJc w:val="left"/>
-      <w:pPr>
-        <w:ind w:left="4680" w:hanging="360"/>
-      </w:pPr>
-      <w:rPr>
-        <w:rFonts w:ascii="Wingdings" w:hAnsi="Wingdings" w:hint="default"/>
-      </w:rPr>
-    </w:lvl>
-    <w:lvl w:ilvl="6" w:tplc="04090001" w:tentative="1">
-      <w:start w:val="1"/>
-      <w:numFmt w:val="bullet"/>
-      <w:lvlText w:val=""/>
-      <w:lvlJc w:val="left"/>
-      <w:pPr>
-        <w:ind w:left="5400" w:hanging="360"/>
-      </w:pPr>
-      <w:rPr>
-        <w:rFonts w:ascii="Symbol" w:hAnsi="Symbol" w:hint="default"/>
-      </w:rPr>
-    </w:lvl>
-    <w:lvl w:ilvl="7" w:tplc="04090003" w:tentative="1">
-      <w:start w:val="1"/>
-      <w:numFmt w:val="bullet"/>
-      <w:lvlText w:val="o"/>
-      <w:lvlJc w:val="left"/>
-      <w:pPr>
-        <w:ind w:left="6120" w:hanging="360"/>
-      </w:pPr>
-      <w:rPr>
-        <w:rFonts w:ascii="Courier New" w:hAnsi="Courier New" w:cs="Courier New" w:hint="default"/>
-      </w:rPr>
-    </w:lvl>
-    <w:lvl w:ilvl="8" w:tplc="04090005" w:tentative="1">
-      <w:start w:val="1"/>
-      <w:numFmt w:val="bullet"/>
-      <w:lvlText w:val=""/>
-      <w:lvlJc w:val="left"/>
-      <w:pPr>
-        <w:ind w:left="6840" w:hanging="360"/>
-      </w:pPr>
-      <w:rPr>
-        <w:rFonts w:ascii="Wingdings" w:hAnsi="Wingdings" w:hint="default"/>
-      </w:rPr>
-    </w:lvl>
-  </w:abstractNum>
-  <w:abstractNum w:abstractNumId="3" w15:restartNumberingAfterBreak="0">
     <w:nsid w:val="21B72835"/>
     <w:multiLevelType w:val="hybridMultilevel"/>
-    <w:tmpl w:val="E91EE380"/>
+    <w:tmpl w:val="7D4E848C"/>
     <w:lvl w:ilvl="0" w:tplc="73D063F4">
       <w:start w:val="1"/>
       <w:numFmt w:val="upperRoman"/>
@@ -13553,7 +12349,7 @@
       </w:rPr>
     </w:lvl>
   </w:abstractNum>
-  <w:abstractNum w:abstractNumId="4" w15:restartNumberingAfterBreak="0">
+  <w:abstractNum w:abstractNumId="3" w15:restartNumberingAfterBreak="0">
     <w:nsid w:val="29142DA9"/>
     <w:multiLevelType w:val="hybridMultilevel"/>
     <w:tmpl w:val="BF7C6C62"/>
@@ -13679,93 +12475,214 @@
       </w:rPr>
     </w:lvl>
   </w:abstractNum>
-  <w:abstractNum w:abstractNumId="5" w15:restartNumberingAfterBreak="0">
-    <w:nsid w:val="51C00575"/>
+  <w:abstractNum w:abstractNumId="4" w15:restartNumberingAfterBreak="0">
+    <w:nsid w:val="4189603E"/>
     <w:multiLevelType w:val="multilevel"/>
-    <w:tmpl w:val="0409001D"/>
+    <w:tmpl w:val="43A0B9D0"/>
     <w:lvl w:ilvl="0">
       <w:start w:val="1"/>
-      <w:numFmt w:val="decimal"/>
-      <w:lvlText w:val="%1)"/>
-      <w:lvlJc w:val="left"/>
-      <w:pPr>
-        <w:ind w:left="360" w:hanging="360"/>
-      </w:pPr>
+      <w:numFmt w:val="upperRoman"/>
+      <w:pStyle w:val="Heading1"/>
+      <w:lvlText w:val="%1."/>
+      <w:lvlJc w:val="center"/>
+      <w:pPr>
+        <w:tabs>
+          <w:tab w:val="num" w:pos="576"/>
+        </w:tabs>
+        <w:ind w:firstLine="216"/>
+      </w:pPr>
+      <w:rPr>
+        <w:rFonts w:ascii="Times New Roman" w:hAnsi="Times New Roman" w:cs="Times New Roman" w:hint="default"/>
+        <w:caps w:val="0"/>
+        <w:strike w:val="0"/>
+        <w:dstrike w:val="0"/>
+        <w:vanish w:val="0"/>
+        <w:color w:val="auto"/>
+        <w:sz w:val="20"/>
+        <w:szCs w:val="20"/>
+        <w:vertAlign w:val="baseline"/>
+        <w14:shadow w14:blurRad="0" w14:dist="0" w14:dir="0" w14:sx="0" w14:sy="0" w14:kx="0" w14:ky="0" w14:algn="none">
+          <w14:srgbClr w14:val="000000"/>
+        </w14:shadow>
+        <w14:textOutline w14:w="0" w14:cap="rnd" w14:cmpd="sng" w14:algn="ctr">
+          <w14:noFill/>
+          <w14:prstDash w14:val="solid"/>
+          <w14:bevel/>
+        </w14:textOutline>
+      </w:rPr>
     </w:lvl>
     <w:lvl w:ilvl="1">
       <w:start w:val="1"/>
-      <w:numFmt w:val="lowerLetter"/>
-      <w:lvlText w:val="%2)"/>
+      <w:numFmt w:val="upperLetter"/>
+      <w:pStyle w:val="Heading2"/>
+      <w:lvlText w:val="%2."/>
       <w:lvlJc w:val="left"/>
       <w:pPr>
-        <w:ind w:left="720" w:hanging="360"/>
-      </w:pPr>
+        <w:tabs>
+          <w:tab w:val="num" w:pos="360"/>
+        </w:tabs>
+        <w:ind w:left="288" w:hanging="288"/>
+      </w:pPr>
+      <w:rPr>
+        <w:rFonts w:ascii="Times New Roman" w:hAnsi="Times New Roman" w:cs="Times New Roman" w:hint="default"/>
+        <w:b w:val="0"/>
+        <w:bCs w:val="0"/>
+        <w:i/>
+        <w:iCs/>
+        <w:caps w:val="0"/>
+        <w:strike w:val="0"/>
+        <w:dstrike w:val="0"/>
+        <w:vanish w:val="0"/>
+        <w:color w:val="auto"/>
+        <w:sz w:val="20"/>
+        <w:szCs w:val="20"/>
+        <w:vertAlign w:val="baseline"/>
+        <w14:shadow w14:blurRad="0" w14:dist="0" w14:dir="0" w14:sx="0" w14:sy="0" w14:kx="0" w14:ky="0" w14:algn="none">
+          <w14:srgbClr w14:val="000000"/>
+        </w14:shadow>
+        <w14:textOutline w14:w="0" w14:cap="rnd" w14:cmpd="sng" w14:algn="ctr">
+          <w14:noFill/>
+          <w14:prstDash w14:val="solid"/>
+          <w14:bevel/>
+        </w14:textOutline>
+      </w:rPr>
     </w:lvl>
     <w:lvl w:ilvl="2">
       <w:start w:val="1"/>
-      <w:numFmt w:val="lowerRoman"/>
-      <w:lvlText w:val="%3)"/>
+      <w:numFmt w:val="decimal"/>
+      <w:pStyle w:val="Heading3"/>
+      <w:lvlText w:val="%3."/>
       <w:lvlJc w:val="left"/>
       <w:pPr>
-        <w:ind w:left="1080" w:hanging="360"/>
-      </w:pPr>
+        <w:tabs>
+          <w:tab w:val="num" w:pos="540"/>
+        </w:tabs>
+        <w:ind w:firstLine="180"/>
+      </w:pPr>
+      <w:rPr>
+        <w:rFonts w:ascii="Times New Roman" w:eastAsia="SimSun" w:hAnsi="Times New Roman" w:cs="Times New Roman"/>
+        <w:b w:val="0"/>
+        <w:bCs w:val="0"/>
+        <w:i/>
+        <w:iCs/>
+        <w:caps w:val="0"/>
+        <w:strike w:val="0"/>
+        <w:dstrike w:val="0"/>
+        <w:vanish w:val="0"/>
+        <w:color w:val="auto"/>
+        <w:sz w:val="20"/>
+        <w:szCs w:val="20"/>
+        <w:vertAlign w:val="baseline"/>
+        <w14:shadow w14:blurRad="0" w14:dist="0" w14:dir="0" w14:sx="0" w14:sy="0" w14:kx="0" w14:ky="0" w14:algn="none">
+          <w14:srgbClr w14:val="000000"/>
+        </w14:shadow>
+        <w14:textOutline w14:w="0" w14:cap="rnd" w14:cmpd="sng" w14:algn="ctr">
+          <w14:noFill/>
+          <w14:prstDash w14:val="solid"/>
+          <w14:bevel/>
+        </w14:textOutline>
+      </w:rPr>
     </w:lvl>
     <w:lvl w:ilvl="3">
       <w:start w:val="1"/>
-      <w:numFmt w:val="decimal"/>
-      <w:lvlText w:val="(%4)"/>
+      <w:numFmt w:val="lowerLetter"/>
+      <w:pStyle w:val="Heading4"/>
+      <w:lvlText w:val="%4)"/>
       <w:lvlJc w:val="left"/>
       <w:pPr>
-        <w:ind w:left="1440" w:hanging="360"/>
-      </w:pPr>
+        <w:tabs>
+          <w:tab w:val="num" w:pos="630"/>
+        </w:tabs>
+        <w:ind w:firstLine="360"/>
+      </w:pPr>
+      <w:rPr>
+        <w:rFonts w:ascii="Times New Roman" w:hAnsi="Times New Roman" w:cs="Times New Roman" w:hint="default"/>
+        <w:b w:val="0"/>
+        <w:bCs w:val="0"/>
+        <w:i/>
+        <w:iCs/>
+        <w:sz w:val="20"/>
+        <w:szCs w:val="20"/>
+      </w:rPr>
     </w:lvl>
     <w:lvl w:ilvl="4">
       <w:start w:val="1"/>
-      <w:numFmt w:val="lowerLetter"/>
-      <w:lvlText w:val="(%5)"/>
+      <w:numFmt w:val="none"/>
+      <w:lvlRestart w:val="0"/>
+      <w:lvlText w:val=""/>
       <w:lvlJc w:val="left"/>
       <w:pPr>
-        <w:ind w:left="1800" w:hanging="360"/>
-      </w:pPr>
+        <w:tabs>
+          <w:tab w:val="num" w:pos="3240"/>
+        </w:tabs>
+        <w:ind w:left="2880"/>
+      </w:pPr>
+      <w:rPr>
+        <w:rFonts w:cs="Times New Roman" w:hint="default"/>
+      </w:rPr>
     </w:lvl>
     <w:lvl w:ilvl="5">
       <w:start w:val="1"/>
-      <w:numFmt w:val="lowerRoman"/>
+      <w:numFmt w:val="lowerLetter"/>
       <w:lvlText w:val="(%6)"/>
       <w:lvlJc w:val="left"/>
       <w:pPr>
-        <w:ind w:left="2160" w:hanging="360"/>
-      </w:pPr>
+        <w:tabs>
+          <w:tab w:val="num" w:pos="3960"/>
+        </w:tabs>
+        <w:ind w:left="3600"/>
+      </w:pPr>
+      <w:rPr>
+        <w:rFonts w:cs="Times New Roman" w:hint="default"/>
+      </w:rPr>
     </w:lvl>
     <w:lvl w:ilvl="6">
       <w:start w:val="1"/>
-      <w:numFmt w:val="decimal"/>
-      <w:lvlText w:val="%7."/>
+      <w:numFmt w:val="lowerRoman"/>
+      <w:lvlText w:val="(%7)"/>
       <w:lvlJc w:val="left"/>
       <w:pPr>
-        <w:ind w:left="2520" w:hanging="360"/>
-      </w:pPr>
+        <w:tabs>
+          <w:tab w:val="num" w:pos="4680"/>
+        </w:tabs>
+        <w:ind w:left="4320"/>
+      </w:pPr>
+      <w:rPr>
+        <w:rFonts w:cs="Times New Roman" w:hint="default"/>
+      </w:rPr>
     </w:lvl>
     <w:lvl w:ilvl="7">
       <w:start w:val="1"/>
       <w:numFmt w:val="lowerLetter"/>
-      <w:lvlText w:val="%8."/>
+      <w:lvlText w:val="(%8)"/>
       <w:lvlJc w:val="left"/>
       <w:pPr>
-        <w:ind w:left="2880" w:hanging="360"/>
-      </w:pPr>
+        <w:tabs>
+          <w:tab w:val="num" w:pos="5400"/>
+        </w:tabs>
+        <w:ind w:left="5040"/>
+      </w:pPr>
+      <w:rPr>
+        <w:rFonts w:cs="Times New Roman" w:hint="default"/>
+      </w:rPr>
     </w:lvl>
     <w:lvl w:ilvl="8">
       <w:start w:val="1"/>
       <w:numFmt w:val="lowerRoman"/>
-      <w:lvlText w:val="%9."/>
+      <w:lvlText w:val="(%9)"/>
       <w:lvlJc w:val="left"/>
       <w:pPr>
-        <w:ind w:left="3240" w:hanging="360"/>
-      </w:pPr>
+        <w:tabs>
+          <w:tab w:val="num" w:pos="6120"/>
+        </w:tabs>
+        <w:ind w:left="5760"/>
+      </w:pPr>
+      <w:rPr>
+        <w:rFonts w:cs="Times New Roman" w:hint="default"/>
+      </w:rPr>
     </w:lvl>
   </w:abstractNum>
-  <w:abstractNum w:abstractNumId="6" w15:restartNumberingAfterBreak="0">
+  <w:abstractNum w:abstractNumId="5" w15:restartNumberingAfterBreak="0">
     <w:nsid w:val="5E121ADF"/>
     <w:multiLevelType w:val="hybridMultilevel"/>
     <w:tmpl w:val="29D4EFE8"/>
@@ -13918,22 +12835,19 @@
     <w:abstractNumId w:val="1"/>
   </w:num>
   <w:num w:numId="2" w16cid:durableId="2096658661">
-    <w:abstractNumId w:val="4"/>
+    <w:abstractNumId w:val="3"/>
   </w:num>
   <w:num w:numId="3" w16cid:durableId="1531452809">
-    <w:abstractNumId w:val="6"/>
+    <w:abstractNumId w:val="5"/>
   </w:num>
   <w:num w:numId="4" w16cid:durableId="291904668">
-    <w:abstractNumId w:val="3"/>
+    <w:abstractNumId w:val="2"/>
   </w:num>
   <w:num w:numId="5" w16cid:durableId="1818105008">
     <w:abstractNumId w:val="0"/>
   </w:num>
-  <w:num w:numId="6" w16cid:durableId="665593865">
-    <w:abstractNumId w:val="2"/>
-  </w:num>
-  <w:num w:numId="7" w16cid:durableId="483131536">
-    <w:abstractNumId w:val="5"/>
+  <w:num w:numId="6" w16cid:durableId="121385649">
+    <w:abstractNumId w:val="4"/>
   </w:num>
 </w:numbering>
 </file>
@@ -13959,10 +12873,10 @@
   </w:docDefaults>
   <w:latentStyles w:defLockedState="0" w:defUIPriority="99" w:defSemiHidden="0" w:defUnhideWhenUsed="0" w:defQFormat="0" w:count="376">
     <w:lsdException w:name="Normal" w:uiPriority="0" w:qFormat="1"/>
-    <w:lsdException w:name="heading 1" w:uiPriority="9" w:qFormat="1"/>
-    <w:lsdException w:name="heading 2" w:semiHidden="1" w:uiPriority="9" w:unhideWhenUsed="1" w:qFormat="1"/>
-    <w:lsdException w:name="heading 3" w:semiHidden="1" w:uiPriority="9" w:unhideWhenUsed="1" w:qFormat="1"/>
-    <w:lsdException w:name="heading 4" w:semiHidden="1" w:uiPriority="9" w:unhideWhenUsed="1" w:qFormat="1"/>
+    <w:lsdException w:name="heading 1" w:uiPriority="0" w:qFormat="1"/>
+    <w:lsdException w:name="heading 2" w:semiHidden="1" w:uiPriority="0" w:unhideWhenUsed="1" w:qFormat="1"/>
+    <w:lsdException w:name="heading 3" w:semiHidden="1" w:uiPriority="0" w:unhideWhenUsed="1" w:qFormat="1"/>
+    <w:lsdException w:name="heading 4" w:semiHidden="1" w:uiPriority="0" w:unhideWhenUsed="1" w:qFormat="1"/>
     <w:lsdException w:name="heading 5" w:semiHidden="1" w:uiPriority="9" w:unhideWhenUsed="1" w:qFormat="1"/>
     <w:lsdException w:name="heading 6" w:semiHidden="1" w:uiPriority="9" w:unhideWhenUsed="1" w:qFormat="1"/>
     <w:lsdException w:name="heading 7" w:semiHidden="1" w:uiPriority="9" w:unhideWhenUsed="1" w:qFormat="1"/>
@@ -14342,6 +13256,133 @@
       <w:rFonts w:ascii="Times New Roman" w:eastAsia="Times New Roman" w:hAnsi="Times New Roman" w:cs="Times New Roman"/>
     </w:rPr>
   </w:style>
+  <w:style w:type="paragraph" w:styleId="Heading1">
+    <w:name w:val="heading 1"/>
+    <w:basedOn w:val="Normal"/>
+    <w:next w:val="Normal"/>
+    <w:link w:val="Heading1Char"/>
+    <w:qFormat/>
+    <w:rsid w:val="001F1B42"/>
+    <w:pPr>
+      <w:keepNext/>
+      <w:keepLines/>
+      <w:widowControl/>
+      <w:numPr>
+        <w:numId w:val="6"/>
+      </w:numPr>
+      <w:tabs>
+        <w:tab w:val="left" w:pos="216"/>
+      </w:tabs>
+      <w:autoSpaceDE/>
+      <w:autoSpaceDN/>
+      <w:spacing w:before="160" w:after="80"/>
+      <w:ind w:firstLine="0"/>
+      <w:jc w:val="center"/>
+      <w:outlineLvl w:val="0"/>
+    </w:pPr>
+    <w:rPr>
+      <w:rFonts w:eastAsia="SimSun"/>
+      <w:smallCaps/>
+      <w:noProof/>
+      <w:sz w:val="20"/>
+      <w:szCs w:val="20"/>
+    </w:rPr>
+  </w:style>
+  <w:style w:type="paragraph" w:styleId="Heading2">
+    <w:name w:val="heading 2"/>
+    <w:basedOn w:val="Normal"/>
+    <w:next w:val="Normal"/>
+    <w:link w:val="Heading2Char"/>
+    <w:qFormat/>
+    <w:rsid w:val="001F1B42"/>
+    <w:pPr>
+      <w:keepNext/>
+      <w:keepLines/>
+      <w:widowControl/>
+      <w:numPr>
+        <w:ilvl w:val="1"/>
+        <w:numId w:val="6"/>
+      </w:numPr>
+      <w:tabs>
+        <w:tab w:val="clear" w:pos="360"/>
+        <w:tab w:val="num" w:pos="288"/>
+      </w:tabs>
+      <w:autoSpaceDE/>
+      <w:autoSpaceDN/>
+      <w:spacing w:before="120" w:after="60"/>
+      <w:outlineLvl w:val="1"/>
+    </w:pPr>
+    <w:rPr>
+      <w:rFonts w:eastAsia="SimSun"/>
+      <w:i/>
+      <w:iCs/>
+      <w:noProof/>
+      <w:sz w:val="20"/>
+      <w:szCs w:val="20"/>
+    </w:rPr>
+  </w:style>
+  <w:style w:type="paragraph" w:styleId="Heading3">
+    <w:name w:val="heading 3"/>
+    <w:basedOn w:val="Normal"/>
+    <w:next w:val="Normal"/>
+    <w:link w:val="Heading3Char"/>
+    <w:qFormat/>
+    <w:rsid w:val="001F1B42"/>
+    <w:pPr>
+      <w:widowControl/>
+      <w:numPr>
+        <w:ilvl w:val="2"/>
+        <w:numId w:val="6"/>
+      </w:numPr>
+      <w:autoSpaceDE/>
+      <w:autoSpaceDN/>
+      <w:spacing w:line="240" w:lineRule="exact"/>
+      <w:ind w:firstLine="288"/>
+      <w:jc w:val="both"/>
+      <w:outlineLvl w:val="2"/>
+    </w:pPr>
+    <w:rPr>
+      <w:rFonts w:eastAsia="SimSun"/>
+      <w:i/>
+      <w:iCs/>
+      <w:noProof/>
+      <w:sz w:val="20"/>
+      <w:szCs w:val="20"/>
+    </w:rPr>
+  </w:style>
+  <w:style w:type="paragraph" w:styleId="Heading4">
+    <w:name w:val="heading 4"/>
+    <w:basedOn w:val="Normal"/>
+    <w:next w:val="Normal"/>
+    <w:link w:val="Heading4Char"/>
+    <w:qFormat/>
+    <w:rsid w:val="001F1B42"/>
+    <w:pPr>
+      <w:widowControl/>
+      <w:numPr>
+        <w:ilvl w:val="3"/>
+        <w:numId w:val="6"/>
+      </w:numPr>
+      <w:tabs>
+        <w:tab w:val="clear" w:pos="630"/>
+        <w:tab w:val="left" w:pos="720"/>
+      </w:tabs>
+      <w:autoSpaceDE/>
+      <w:autoSpaceDN/>
+      <w:spacing w:before="40" w:after="40"/>
+      <w:ind w:firstLine="504"/>
+      <w:jc w:val="both"/>
+      <w:outlineLvl w:val="3"/>
+    </w:pPr>
+    <w:rPr>
+      <w:rFonts w:eastAsia="SimSun"/>
+      <w:i/>
+      <w:iCs/>
+      <w:noProof/>
+      <w:sz w:val="20"/>
+      <w:szCs w:val="20"/>
+    </w:rPr>
+  </w:style>
   <w:style w:type="character" w:default="1" w:styleId="DefaultParagraphFont">
     <w:name w:val="Default Paragraph Font"/>
     <w:uiPriority w:val="1"/>
@@ -14372,7 +13413,6 @@
   <w:style w:type="paragraph" w:styleId="BodyText">
     <w:name w:val="Body Text"/>
     <w:basedOn w:val="Normal"/>
-    <w:link w:val="BodyTextChar"/>
     <w:uiPriority w:val="1"/>
     <w:qFormat/>
     <w:rPr>
@@ -14421,14 +13461,57 @@
       <w:bCs/>
     </w:rPr>
   </w:style>
-  <w:style w:type="character" w:customStyle="1" w:styleId="BodyTextChar">
-    <w:name w:val="Body Text Char"/>
+  <w:style w:type="character" w:customStyle="1" w:styleId="Heading1Char">
+    <w:name w:val="Heading 1 Char"/>
     <w:basedOn w:val="DefaultParagraphFont"/>
-    <w:link w:val="BodyText"/>
-    <w:uiPriority w:val="1"/>
-    <w:rsid w:val="00EF33E4"/>
+    <w:link w:val="Heading1"/>
+    <w:rsid w:val="001F1B42"/>
     <w:rPr>
-      <w:rFonts w:ascii="Times New Roman" w:eastAsia="Times New Roman" w:hAnsi="Times New Roman" w:cs="Times New Roman"/>
+      <w:rFonts w:ascii="Times New Roman" w:eastAsia="SimSun" w:hAnsi="Times New Roman" w:cs="Times New Roman"/>
+      <w:smallCaps/>
+      <w:noProof/>
+      <w:sz w:val="20"/>
+      <w:szCs w:val="20"/>
+    </w:rPr>
+  </w:style>
+  <w:style w:type="character" w:customStyle="1" w:styleId="Heading2Char">
+    <w:name w:val="Heading 2 Char"/>
+    <w:basedOn w:val="DefaultParagraphFont"/>
+    <w:link w:val="Heading2"/>
+    <w:rsid w:val="001F1B42"/>
+    <w:rPr>
+      <w:rFonts w:ascii="Times New Roman" w:eastAsia="SimSun" w:hAnsi="Times New Roman" w:cs="Times New Roman"/>
+      <w:i/>
+      <w:iCs/>
+      <w:noProof/>
+      <w:sz w:val="20"/>
+      <w:szCs w:val="20"/>
+    </w:rPr>
+  </w:style>
+  <w:style w:type="character" w:customStyle="1" w:styleId="Heading3Char">
+    <w:name w:val="Heading 3 Char"/>
+    <w:basedOn w:val="DefaultParagraphFont"/>
+    <w:link w:val="Heading3"/>
+    <w:rsid w:val="001F1B42"/>
+    <w:rPr>
+      <w:rFonts w:ascii="Times New Roman" w:eastAsia="SimSun" w:hAnsi="Times New Roman" w:cs="Times New Roman"/>
+      <w:i/>
+      <w:iCs/>
+      <w:noProof/>
+      <w:sz w:val="20"/>
+      <w:szCs w:val="20"/>
+    </w:rPr>
+  </w:style>
+  <w:style w:type="character" w:customStyle="1" w:styleId="Heading4Char">
+    <w:name w:val="Heading 4 Char"/>
+    <w:basedOn w:val="DefaultParagraphFont"/>
+    <w:link w:val="Heading4"/>
+    <w:rsid w:val="001F1B42"/>
+    <w:rPr>
+      <w:rFonts w:ascii="Times New Roman" w:eastAsia="SimSun" w:hAnsi="Times New Roman" w:cs="Times New Roman"/>
+      <w:i/>
+      <w:iCs/>
+      <w:noProof/>
       <w:sz w:val="20"/>
       <w:szCs w:val="20"/>
     </w:rPr>

--- a/Reports/Conceptual_Design_Revision.docx
+++ b/Reports/Conceptual_Design_Revision.docx
@@ -2544,14 +2544,12 @@
         </w:rPr>
         <w:t xml:space="preserve"> </w:t>
       </w:r>
-      <w:proofErr w:type="gramStart"/>
       <w:r>
         <w:rPr>
           <w:spacing w:val="-2"/>
         </w:rPr>
         <w:t>indicators</w:t>
       </w:r>
-      <w:proofErr w:type="gramEnd"/>
       <w:r>
         <w:rPr>
           <w:spacing w:val="-7"/>
@@ -4128,31 +4126,500 @@
         <w:jc w:val="both"/>
         <w:rPr>
           <w:i/>
-          <w:sz w:val="20"/>
-        </w:rPr>
-      </w:pPr>
-      <w:r>
-        <w:rPr>
-          <w:i/>
-          <w:sz w:val="20"/>
-        </w:rPr>
-        <w:t>Raspberry</w:t>
-      </w:r>
-      <w:r>
-        <w:rPr>
-          <w:i/>
-          <w:spacing w:val="-8"/>
-          <w:sz w:val="20"/>
-        </w:rPr>
-        <w:t xml:space="preserve"> </w:t>
-      </w:r>
+          <w:color w:val="FF0000"/>
+          <w:sz w:val="20"/>
+        </w:rPr>
+      </w:pPr>
+      <w:r>
+        <w:rPr>
+          <w:i/>
+          <w:color w:val="FF0000"/>
+          <w:sz w:val="20"/>
+        </w:rPr>
+        <w:t>Constraints</w:t>
+      </w:r>
+    </w:p>
+    <w:p>
+      <w:pPr>
+        <w:pStyle w:val="BodyText"/>
+        <w:spacing w:before="60" w:line="228" w:lineRule="auto"/>
+        <w:ind w:left="325" w:right="802" w:firstLine="289"/>
+        <w:jc w:val="both"/>
+        <w:rPr>
+          <w:color w:val="FF0000"/>
+          <w:spacing w:val="-2"/>
+        </w:rPr>
+      </w:pPr>
+      <w:r>
+        <w:rPr>
+          <w:color w:val="FF0000"/>
+          <w:spacing w:val="-2"/>
+        </w:rPr>
+        <w:t xml:space="preserve">The following is </w:t>
+      </w:r>
+      <w:r>
+        <w:rPr>
+          <w:color w:val="FF0000"/>
+          <w:spacing w:val="-2"/>
+        </w:rPr>
+        <w:t>the list of constraints that will be imposed on our subsystems:</w:t>
+      </w:r>
+    </w:p>
+    <w:p>
+      <w:pPr>
+        <w:pStyle w:val="BodyText"/>
+        <w:numPr>
+          <w:ilvl w:val="2"/>
+          <w:numId w:val="7"/>
+        </w:numPr>
+        <w:spacing w:before="60" w:line="228" w:lineRule="auto"/>
+        <w:ind w:right="802"/>
+        <w:jc w:val="both"/>
+        <w:rPr>
+          <w:color w:val="FF0000"/>
+          <w:spacing w:val="-2"/>
+        </w:rPr>
+      </w:pPr>
+      <w:r>
+        <w:rPr>
+          <w:color w:val="FF0000"/>
+          <w:spacing w:val="-2"/>
+        </w:rPr>
+        <w:t>Microcomputer System</w:t>
+      </w:r>
+    </w:p>
+    <w:p>
+      <w:pPr>
+        <w:pStyle w:val="BodyText"/>
+        <w:numPr>
+          <w:ilvl w:val="3"/>
+          <w:numId w:val="7"/>
+        </w:numPr>
+        <w:spacing w:before="60" w:line="228" w:lineRule="auto"/>
+        <w:ind w:right="802"/>
+        <w:jc w:val="both"/>
+        <w:rPr>
+          <w:color w:val="FF0000"/>
+          <w:spacing w:val="-2"/>
+        </w:rPr>
+      </w:pPr>
+      <w:r>
+        <w:rPr>
+          <w:color w:val="FF0000"/>
+          <w:spacing w:val="-2"/>
+        </w:rPr>
+        <w:t>The microcomputer will contain a database that is programmed with SQL and another language such as C++ or Java.</w:t>
+      </w:r>
+    </w:p>
+    <w:p>
+      <w:pPr>
+        <w:pStyle w:val="BodyText"/>
+        <w:numPr>
+          <w:ilvl w:val="2"/>
+          <w:numId w:val="7"/>
+        </w:numPr>
+        <w:spacing w:before="60" w:line="228" w:lineRule="auto"/>
+        <w:ind w:right="802"/>
+        <w:jc w:val="both"/>
+        <w:rPr>
+          <w:color w:val="FF0000"/>
+          <w:spacing w:val="-2"/>
+        </w:rPr>
+      </w:pPr>
+      <w:r>
+        <w:rPr>
+          <w:color w:val="FF0000"/>
+          <w:spacing w:val="-2"/>
+        </w:rPr>
+        <w:t>PLC</w:t>
+      </w:r>
+    </w:p>
+    <w:p>
+      <w:pPr>
+        <w:pStyle w:val="BodyText"/>
+        <w:numPr>
+          <w:ilvl w:val="3"/>
+          <w:numId w:val="7"/>
+        </w:numPr>
+        <w:spacing w:before="60" w:line="228" w:lineRule="auto"/>
+        <w:ind w:right="802"/>
+        <w:jc w:val="both"/>
+        <w:rPr>
+          <w:color w:val="FF0000"/>
+          <w:spacing w:val="-2"/>
+        </w:rPr>
+      </w:pPr>
+      <w:r>
+        <w:rPr>
+          <w:color w:val="FF0000"/>
+          <w:spacing w:val="-2"/>
+        </w:rPr>
+        <w:t>The PLC will interface with the locks and LEDs</w:t>
+      </w:r>
+    </w:p>
+    <w:p>
+      <w:pPr>
+        <w:pStyle w:val="BodyText"/>
+        <w:numPr>
+          <w:ilvl w:val="3"/>
+          <w:numId w:val="7"/>
+        </w:numPr>
+        <w:spacing w:before="60" w:line="228" w:lineRule="auto"/>
+        <w:ind w:right="802"/>
+        <w:jc w:val="both"/>
+        <w:rPr>
+          <w:color w:val="FF0000"/>
+          <w:spacing w:val="-2"/>
+        </w:rPr>
+      </w:pPr>
+      <w:r>
+        <w:rPr>
+          <w:color w:val="FF0000"/>
+          <w:spacing w:val="-2"/>
+        </w:rPr>
+        <w:t>The PLC will control the step voltage to the motors.</w:t>
+      </w:r>
+    </w:p>
+    <w:p>
+      <w:pPr>
+        <w:pStyle w:val="BodyText"/>
+        <w:numPr>
+          <w:ilvl w:val="3"/>
+          <w:numId w:val="7"/>
+        </w:numPr>
+        <w:spacing w:before="60" w:line="228" w:lineRule="auto"/>
+        <w:ind w:right="802"/>
+        <w:jc w:val="both"/>
+        <w:rPr>
+          <w:color w:val="FF0000"/>
+          <w:spacing w:val="-2"/>
+        </w:rPr>
+      </w:pPr>
+      <w:r>
+        <w:rPr>
+          <w:color w:val="FF0000"/>
+          <w:spacing w:val="-2"/>
+        </w:rPr>
+        <w:t>The PLC will communicate with the microcomputer.</w:t>
+      </w:r>
+    </w:p>
+    <w:p>
+      <w:pPr>
+        <w:pStyle w:val="BodyText"/>
+        <w:numPr>
+          <w:ilvl w:val="3"/>
+          <w:numId w:val="7"/>
+        </w:numPr>
+        <w:spacing w:before="60" w:line="228" w:lineRule="auto"/>
+        <w:ind w:right="802"/>
+        <w:jc w:val="both"/>
+        <w:rPr>
+          <w:color w:val="FF0000"/>
+          <w:spacing w:val="-2"/>
+        </w:rPr>
+      </w:pPr>
+      <w:r>
+        <w:rPr>
+          <w:color w:val="FF0000"/>
+          <w:spacing w:val="-2"/>
+        </w:rPr>
+        <w:t>The PLC will receive signals from the sensors in each drawer.</w:t>
+      </w:r>
+    </w:p>
+    <w:p>
+      <w:pPr>
+        <w:pStyle w:val="BodyText"/>
+        <w:numPr>
+          <w:ilvl w:val="3"/>
+          <w:numId w:val="7"/>
+        </w:numPr>
+        <w:spacing w:before="60" w:line="228" w:lineRule="auto"/>
+        <w:ind w:right="802"/>
+        <w:jc w:val="both"/>
+        <w:rPr>
+          <w:color w:val="FF0000"/>
+          <w:spacing w:val="-2"/>
+        </w:rPr>
+      </w:pPr>
+      <w:r>
+        <w:rPr>
+          <w:color w:val="FF0000"/>
+          <w:spacing w:val="-2"/>
+        </w:rPr>
+        <w:t>The PLC will have a timer system.</w:t>
+      </w:r>
+    </w:p>
+    <w:p>
+      <w:pPr>
+        <w:pStyle w:val="BodyText"/>
+        <w:numPr>
+          <w:ilvl w:val="2"/>
+          <w:numId w:val="7"/>
+        </w:numPr>
+        <w:spacing w:before="60" w:line="228" w:lineRule="auto"/>
+        <w:ind w:right="802"/>
+        <w:jc w:val="both"/>
+        <w:rPr>
+          <w:color w:val="FF0000"/>
+          <w:spacing w:val="-2"/>
+        </w:rPr>
+      </w:pPr>
+      <w:r>
+        <w:rPr>
+          <w:color w:val="FF0000"/>
+          <w:spacing w:val="-2"/>
+        </w:rPr>
+        <w:t>Communication</w:t>
+      </w:r>
+    </w:p>
+    <w:p>
+      <w:pPr>
+        <w:pStyle w:val="BodyText"/>
+        <w:numPr>
+          <w:ilvl w:val="3"/>
+          <w:numId w:val="7"/>
+        </w:numPr>
+        <w:spacing w:before="60" w:line="228" w:lineRule="auto"/>
+        <w:ind w:right="802"/>
+        <w:jc w:val="both"/>
+        <w:rPr>
+          <w:color w:val="FF0000"/>
+          <w:spacing w:val="-2"/>
+        </w:rPr>
+      </w:pPr>
+      <w:r>
+        <w:rPr>
+          <w:color w:val="FF0000"/>
+          <w:spacing w:val="-2"/>
+        </w:rPr>
+        <w:t>The machine will have a USB port to transfer information between itself and the drive.</w:t>
+      </w:r>
+    </w:p>
+    <w:p>
+      <w:pPr>
+        <w:pStyle w:val="BodyText"/>
+        <w:numPr>
+          <w:ilvl w:val="3"/>
+          <w:numId w:val="7"/>
+        </w:numPr>
+        <w:spacing w:before="60" w:line="228" w:lineRule="auto"/>
+        <w:ind w:right="802"/>
+        <w:jc w:val="both"/>
+        <w:rPr>
+          <w:color w:val="FF0000"/>
+          <w:spacing w:val="-2"/>
+        </w:rPr>
+      </w:pPr>
+      <w:r>
+        <w:rPr>
+          <w:color w:val="FF0000"/>
+          <w:spacing w:val="-2"/>
+        </w:rPr>
+        <w:t>The machine will send a .CSV file to the faculty computer</w:t>
+      </w:r>
+    </w:p>
+    <w:p>
+      <w:pPr>
+        <w:pStyle w:val="BodyText"/>
+        <w:numPr>
+          <w:ilvl w:val="3"/>
+          <w:numId w:val="7"/>
+        </w:numPr>
+        <w:spacing w:before="60" w:line="228" w:lineRule="auto"/>
+        <w:ind w:right="802"/>
+        <w:jc w:val="both"/>
+        <w:rPr>
+          <w:color w:val="FF0000"/>
+          <w:spacing w:val="-2"/>
+        </w:rPr>
+      </w:pPr>
+      <w:r>
+        <w:rPr>
+          <w:color w:val="FF0000"/>
+          <w:spacing w:val="-2"/>
+        </w:rPr>
+        <w:t>The machine will have a barcode scanner to send the board number to the microcomputer</w:t>
+      </w:r>
+    </w:p>
+    <w:p>
+      <w:pPr>
+        <w:pStyle w:val="BodyText"/>
+        <w:numPr>
+          <w:ilvl w:val="3"/>
+          <w:numId w:val="7"/>
+        </w:numPr>
+        <w:spacing w:before="60" w:line="228" w:lineRule="auto"/>
+        <w:ind w:right="802"/>
+        <w:jc w:val="both"/>
+        <w:rPr>
+          <w:color w:val="FF0000"/>
+          <w:spacing w:val="-2"/>
+        </w:rPr>
+      </w:pPr>
+      <w:r>
+        <w:rPr>
+          <w:color w:val="FF0000"/>
+          <w:spacing w:val="-2"/>
+        </w:rPr>
+        <w:t>The machine will use a card reader to read information off of an Eagle Card and use as a unique ID.</w:t>
+      </w:r>
+    </w:p>
+    <w:p>
+      <w:pPr>
+        <w:pStyle w:val="BodyText"/>
+        <w:numPr>
+          <w:ilvl w:val="3"/>
+          <w:numId w:val="7"/>
+        </w:numPr>
+        <w:spacing w:before="60" w:line="228" w:lineRule="auto"/>
+        <w:ind w:right="802"/>
+        <w:jc w:val="both"/>
+        <w:rPr>
+          <w:color w:val="FF0000"/>
+          <w:spacing w:val="-2"/>
+        </w:rPr>
+      </w:pPr>
+      <w:r>
+        <w:rPr>
+          <w:color w:val="FF0000"/>
+          <w:spacing w:val="-2"/>
+        </w:rPr>
+        <w:t xml:space="preserve">The machine will have a user interface involving a touchscreen to enter certain student information (such as name, email, </w:t>
+      </w:r>
+      <w:proofErr w:type="spellStart"/>
+      <w:r>
+        <w:rPr>
+          <w:color w:val="FF0000"/>
+          <w:spacing w:val="-2"/>
+        </w:rPr>
+        <w:t>etc</w:t>
+      </w:r>
+      <w:proofErr w:type="spellEnd"/>
+      <w:r>
+        <w:rPr>
+          <w:color w:val="FF0000"/>
+          <w:spacing w:val="-2"/>
+        </w:rPr>
+        <w:t>).</w:t>
+      </w:r>
+    </w:p>
+    <w:p>
+      <w:pPr>
+        <w:pStyle w:val="BodyText"/>
+        <w:numPr>
+          <w:ilvl w:val="2"/>
+          <w:numId w:val="7"/>
+        </w:numPr>
+        <w:spacing w:before="60" w:line="228" w:lineRule="auto"/>
+        <w:ind w:right="802"/>
+        <w:jc w:val="both"/>
+        <w:rPr>
+          <w:color w:val="FF0000"/>
+          <w:spacing w:val="-2"/>
+        </w:rPr>
+      </w:pPr>
+      <w:r>
+        <w:rPr>
+          <w:color w:val="FF0000"/>
+          <w:spacing w:val="-2"/>
+        </w:rPr>
+        <w:t>Power System</w:t>
+      </w:r>
+    </w:p>
+    <w:p>
+      <w:pPr>
+        <w:pStyle w:val="BodyText"/>
+        <w:numPr>
+          <w:ilvl w:val="3"/>
+          <w:numId w:val="7"/>
+        </w:numPr>
+        <w:spacing w:before="60" w:line="228" w:lineRule="auto"/>
+        <w:ind w:right="802"/>
+        <w:jc w:val="both"/>
+        <w:rPr>
+          <w:color w:val="FF0000"/>
+          <w:spacing w:val="-2"/>
+        </w:rPr>
+      </w:pPr>
+      <w:r>
+        <w:rPr>
+          <w:color w:val="FF0000"/>
+          <w:spacing w:val="-2"/>
+        </w:rPr>
+        <w:t>The power system will have a ground fault current interrupter (GFCI) to protect against current surge.</w:t>
+      </w:r>
+    </w:p>
+    <w:p>
+      <w:pPr>
+        <w:pStyle w:val="BodyText"/>
+        <w:numPr>
+          <w:ilvl w:val="3"/>
+          <w:numId w:val="7"/>
+        </w:numPr>
+        <w:spacing w:before="60" w:line="228" w:lineRule="auto"/>
+        <w:ind w:right="802"/>
+        <w:jc w:val="both"/>
+        <w:rPr>
+          <w:color w:val="FF0000"/>
+          <w:spacing w:val="-2"/>
+        </w:rPr>
+      </w:pPr>
+      <w:r>
+        <w:rPr>
+          <w:color w:val="FF0000"/>
+          <w:spacing w:val="-2"/>
+        </w:rPr>
+        <w:t>The power system will have an AC/DC converter to send power to the voltage-sensitive components.</w:t>
+      </w:r>
+    </w:p>
+    <w:p>
+      <w:pPr>
+        <w:pStyle w:val="BodyText"/>
+        <w:numPr>
+          <w:ilvl w:val="3"/>
+          <w:numId w:val="7"/>
+        </w:numPr>
+        <w:spacing w:before="60" w:line="228" w:lineRule="auto"/>
+        <w:ind w:right="802"/>
+        <w:jc w:val="both"/>
+        <w:rPr>
+          <w:color w:val="FF0000"/>
+          <w:spacing w:val="-2"/>
+        </w:rPr>
+      </w:pPr>
+      <w:r>
+        <w:rPr>
+          <w:color w:val="FF0000"/>
+          <w:spacing w:val="-2"/>
+        </w:rPr>
+        <w:t>The power system will have an emergency stop control.</w:t>
+      </w:r>
+    </w:p>
+    <w:p>
+      <w:pPr>
+        <w:pStyle w:val="ListParagraph"/>
+        <w:numPr>
+          <w:ilvl w:val="0"/>
+          <w:numId w:val="3"/>
+        </w:numPr>
+        <w:tabs>
+          <w:tab w:val="left" w:pos="615"/>
+        </w:tabs>
+        <w:spacing w:before="120"/>
+        <w:ind w:hanging="289"/>
+        <w:jc w:val="both"/>
+        <w:rPr>
+          <w:i/>
+          <w:sz w:val="20"/>
+        </w:rPr>
+      </w:pPr>
       <w:r>
         <w:rPr>
           <w:i/>
           <w:spacing w:val="-5"/>
           <w:sz w:val="20"/>
         </w:rPr>
-        <w:t>Pi</w:t>
+        <w:t>Raspberry Pi</w:t>
       </w:r>
     </w:p>
     <w:p>
@@ -4558,6 +5025,7 @@
         <w:rPr>
           <w:noProof/>
         </w:rPr>
+        <w:lastRenderedPageBreak/>
         <w:drawing>
           <wp:anchor distT="0" distB="0" distL="0" distR="0" simplePos="0" relativeHeight="251658240" behindDoc="0" locked="0" layoutInCell="1" allowOverlap="1" wp14:anchorId="2406A39C" wp14:editId="2DBF58A3">
             <wp:simplePos x="0" y="0"/>
@@ -12683,6 +13151,92 @@
     </w:lvl>
   </w:abstractNum>
   <w:abstractNum w:abstractNumId="5" w15:restartNumberingAfterBreak="0">
+    <w:nsid w:val="51C00575"/>
+    <w:multiLevelType w:val="multilevel"/>
+    <w:tmpl w:val="0409001D"/>
+    <w:lvl w:ilvl="0">
+      <w:start w:val="1"/>
+      <w:numFmt w:val="decimal"/>
+      <w:lvlText w:val="%1)"/>
+      <w:lvlJc w:val="left"/>
+      <w:pPr>
+        <w:ind w:left="360" w:hanging="360"/>
+      </w:pPr>
+    </w:lvl>
+    <w:lvl w:ilvl="1">
+      <w:start w:val="1"/>
+      <w:numFmt w:val="lowerLetter"/>
+      <w:lvlText w:val="%2)"/>
+      <w:lvlJc w:val="left"/>
+      <w:pPr>
+        <w:ind w:left="720" w:hanging="360"/>
+      </w:pPr>
+    </w:lvl>
+    <w:lvl w:ilvl="2">
+      <w:start w:val="1"/>
+      <w:numFmt w:val="lowerRoman"/>
+      <w:lvlText w:val="%3)"/>
+      <w:lvlJc w:val="left"/>
+      <w:pPr>
+        <w:ind w:left="1080" w:hanging="360"/>
+      </w:pPr>
+    </w:lvl>
+    <w:lvl w:ilvl="3">
+      <w:start w:val="1"/>
+      <w:numFmt w:val="decimal"/>
+      <w:lvlText w:val="(%4)"/>
+      <w:lvlJc w:val="left"/>
+      <w:pPr>
+        <w:ind w:left="1440" w:hanging="360"/>
+      </w:pPr>
+    </w:lvl>
+    <w:lvl w:ilvl="4">
+      <w:start w:val="1"/>
+      <w:numFmt w:val="lowerLetter"/>
+      <w:lvlText w:val="(%5)"/>
+      <w:lvlJc w:val="left"/>
+      <w:pPr>
+        <w:ind w:left="1800" w:hanging="360"/>
+      </w:pPr>
+    </w:lvl>
+    <w:lvl w:ilvl="5">
+      <w:start w:val="1"/>
+      <w:numFmt w:val="lowerRoman"/>
+      <w:lvlText w:val="(%6)"/>
+      <w:lvlJc w:val="left"/>
+      <w:pPr>
+        <w:ind w:left="2160" w:hanging="360"/>
+      </w:pPr>
+    </w:lvl>
+    <w:lvl w:ilvl="6">
+      <w:start w:val="1"/>
+      <w:numFmt w:val="decimal"/>
+      <w:lvlText w:val="%7."/>
+      <w:lvlJc w:val="left"/>
+      <w:pPr>
+        <w:ind w:left="2520" w:hanging="360"/>
+      </w:pPr>
+    </w:lvl>
+    <w:lvl w:ilvl="7">
+      <w:start w:val="1"/>
+      <w:numFmt w:val="lowerLetter"/>
+      <w:lvlText w:val="%8."/>
+      <w:lvlJc w:val="left"/>
+      <w:pPr>
+        <w:ind w:left="2880" w:hanging="360"/>
+      </w:pPr>
+    </w:lvl>
+    <w:lvl w:ilvl="8">
+      <w:start w:val="1"/>
+      <w:numFmt w:val="lowerRoman"/>
+      <w:lvlText w:val="%9."/>
+      <w:lvlJc w:val="left"/>
+      <w:pPr>
+        <w:ind w:left="3240" w:hanging="360"/>
+      </w:pPr>
+    </w:lvl>
+  </w:abstractNum>
+  <w:abstractNum w:abstractNumId="6" w15:restartNumberingAfterBreak="0">
     <w:nsid w:val="5E121ADF"/>
     <w:multiLevelType w:val="hybridMultilevel"/>
     <w:tmpl w:val="29D4EFE8"/>
@@ -12838,7 +13392,7 @@
     <w:abstractNumId w:val="3"/>
   </w:num>
   <w:num w:numId="3" w16cid:durableId="1531452809">
-    <w:abstractNumId w:val="5"/>
+    <w:abstractNumId w:val="6"/>
   </w:num>
   <w:num w:numId="4" w16cid:durableId="291904668">
     <w:abstractNumId w:val="2"/>
@@ -12848,6 +13402,9 @@
   </w:num>
   <w:num w:numId="6" w16cid:durableId="121385649">
     <w:abstractNumId w:val="4"/>
+  </w:num>
+  <w:num w:numId="7" w16cid:durableId="398869220">
+    <w:abstractNumId w:val="5"/>
   </w:num>
 </w:numbering>
 </file>
@@ -13413,6 +13970,7 @@
   <w:style w:type="paragraph" w:styleId="BodyText">
     <w:name w:val="Body Text"/>
     <w:basedOn w:val="Normal"/>
+    <w:link w:val="BodyTextChar"/>
     <w:uiPriority w:val="1"/>
     <w:qFormat/>
     <w:rPr>
@@ -13512,6 +14070,18 @@
       <w:i/>
       <w:iCs/>
       <w:noProof/>
+      <w:sz w:val="20"/>
+      <w:szCs w:val="20"/>
+    </w:rPr>
+  </w:style>
+  <w:style w:type="character" w:customStyle="1" w:styleId="BodyTextChar">
+    <w:name w:val="Body Text Char"/>
+    <w:basedOn w:val="DefaultParagraphFont"/>
+    <w:link w:val="BodyText"/>
+    <w:uiPriority w:val="1"/>
+    <w:rsid w:val="00E5160B"/>
+    <w:rPr>
+      <w:rFonts w:ascii="Times New Roman" w:eastAsia="Times New Roman" w:hAnsi="Times New Roman" w:cs="Times New Roman"/>
       <w:sz w:val="20"/>
       <w:szCs w:val="20"/>
     </w:rPr>

--- a/Reports/Conceptual_Design_Revision.docx
+++ b/Reports/Conceptual_Design_Revision.docx
@@ -1,6 +1,6 @@
 
 <file path=word/document.xml><?xml version="1.0" encoding="utf-8"?>
-<w:document xmlns:wpc="http://schemas.microsoft.com/office/word/2010/wordprocessingCanvas" xmlns:cx="http://schemas.microsoft.com/office/drawing/2014/chartex" xmlns:cx1="http://schemas.microsoft.com/office/drawing/2015/9/8/chartex" xmlns:cx2="http://schemas.microsoft.com/office/drawing/2015/10/21/chartex" xmlns:cx3="http://schemas.microsoft.com/office/drawing/2016/5/9/chartex" xmlns:cx4="http://schemas.microsoft.com/office/drawing/2016/5/10/chartex" xmlns:cx5="http://schemas.microsoft.com/office/drawing/2016/5/11/chartex" xmlns:cx6="http://schemas.microsoft.com/office/drawing/2016/5/12/chartex" xmlns:cx7="http://schemas.microsoft.com/office/drawing/2016/5/13/chartex" xmlns:cx8="http://schemas.microsoft.com/office/drawing/2016/5/14/chartex" xmlns:mc="http://schemas.openxmlformats.org/markup-compatibility/2006" xmlns:aink="http://schemas.microsoft.com/office/drawing/2016/ink" xmlns:am3d="http://schemas.microsoft.com/office/drawing/2017/model3d" xmlns:o="urn:schemas-microsoft-com:office:office" xmlns:oel="http://schemas.microsoft.com/office/2019/extlst" xmlns:r="http://schemas.openxmlformats.org/officeDocument/2006/relationships" xmlns:m="http://schemas.openxmlformats.org/officeDocument/2006/math" xmlns:v="urn:schemas-microsoft-com:vml" xmlns:wp14="http://schemas.microsoft.com/office/word/2010/wordprocessingDrawing" xmlns:wp="http://schemas.openxmlformats.org/drawingml/2006/wordprocessingDrawing" xmlns:w10="urn:schemas-microsoft-com:office:word" xmlns:w="http://schemas.openxmlformats.org/wordprocessingml/2006/main" xmlns:w14="http://schemas.microsoft.com/office/word/2010/wordml" xmlns:w15="http://schemas.microsoft.com/office/word/2012/wordml" xmlns:w16cex="http://schemas.microsoft.com/office/word/2018/wordml/cex" xmlns:w16cid="http://schemas.microsoft.com/office/word/2016/wordml/cid" xmlns:w16="http://schemas.microsoft.com/office/word/2018/wordml" xmlns:w16sdtdh="http://schemas.microsoft.com/office/word/2020/wordml/sdtdatahash" xmlns:w16se="http://schemas.microsoft.com/office/word/2015/wordml/symex" xmlns:wpg="http://schemas.microsoft.com/office/word/2010/wordprocessingGroup" xmlns:wpi="http://schemas.microsoft.com/office/word/2010/wordprocessingInk" xmlns:wne="http://schemas.microsoft.com/office/word/2006/wordml" xmlns:wps="http://schemas.microsoft.com/office/word/2010/wordprocessingShape" mc:Ignorable="w14 w15 w16se w16cid w16 w16cex w16sdtdh wp14">
+<w:document xmlns:wpc="http://schemas.microsoft.com/office/word/2010/wordprocessingCanvas" xmlns:cx="http://schemas.microsoft.com/office/drawing/2014/chartex" xmlns:cx1="http://schemas.microsoft.com/office/drawing/2015/9/8/chartex" xmlns:cx2="http://schemas.microsoft.com/office/drawing/2015/10/21/chartex" xmlns:cx3="http://schemas.microsoft.com/office/drawing/2016/5/9/chartex" xmlns:cx4="http://schemas.microsoft.com/office/drawing/2016/5/10/chartex" xmlns:cx5="http://schemas.microsoft.com/office/drawing/2016/5/11/chartex" xmlns:cx6="http://schemas.microsoft.com/office/drawing/2016/5/12/chartex" xmlns:cx7="http://schemas.microsoft.com/office/drawing/2016/5/13/chartex" xmlns:cx8="http://schemas.microsoft.com/office/drawing/2016/5/14/chartex" xmlns:mc="http://schemas.openxmlformats.org/markup-compatibility/2006" xmlns:aink="http://schemas.microsoft.com/office/drawing/2016/ink" xmlns:am3d="http://schemas.microsoft.com/office/drawing/2017/model3d" xmlns:o="urn:schemas-microsoft-com:office:office" xmlns:r="http://schemas.openxmlformats.org/officeDocument/2006/relationships" xmlns:m="http://schemas.openxmlformats.org/officeDocument/2006/math" xmlns:v="urn:schemas-microsoft-com:vml" xmlns:wp14="http://schemas.microsoft.com/office/word/2010/wordprocessingDrawing" xmlns:wp="http://schemas.openxmlformats.org/drawingml/2006/wordprocessingDrawing" xmlns:w10="urn:schemas-microsoft-com:office:word" xmlns:w="http://schemas.openxmlformats.org/wordprocessingml/2006/main" xmlns:w14="http://schemas.microsoft.com/office/word/2010/wordml" xmlns:w15="http://schemas.microsoft.com/office/word/2012/wordml" xmlns:w16cex="http://schemas.microsoft.com/office/word/2018/wordml/cex" xmlns:w16cid="http://schemas.microsoft.com/office/word/2016/wordml/cid" xmlns:w16="http://schemas.microsoft.com/office/word/2018/wordml" xmlns:w16sdtdh="http://schemas.microsoft.com/office/word/2020/wordml/sdtdatahash" xmlns:w16se="http://schemas.microsoft.com/office/word/2015/wordml/symex" xmlns:wpg="http://schemas.microsoft.com/office/word/2010/wordprocessingGroup" xmlns:wpi="http://schemas.microsoft.com/office/word/2010/wordprocessingInk" xmlns:wne="http://schemas.microsoft.com/office/word/2006/wordml" xmlns:wps="http://schemas.microsoft.com/office/word/2010/wordprocessingShape" mc:Ignorable="w14 w15 w16se w16cid w16 w16cex w16sdtdh wp14">
   <w:body>
     <w:p>
       <w:pPr>
@@ -827,7 +827,15 @@
             <w:spacing w:val="-2"/>
             <w:sz w:val="18"/>
           </w:rPr>
-          <w:t>rcreed42@tntech.edu</w:t>
+          <w:t>rcree</w:t>
+        </w:r>
+        <w:r>
+          <w:rPr>
+            <w:i/>
+            <w:spacing w:val="-2"/>
+            <w:sz w:val="18"/>
+          </w:rPr>
+          <w:t>d42@tntech.edu</w:t>
         </w:r>
       </w:hyperlink>
     </w:p>
@@ -1069,7 +1077,6 @@
           <w:spacing w:val="-2"/>
           <w:sz w:val="20"/>
         </w:rPr>
-        <w:lastRenderedPageBreak/>
         <w:t>Introduction</w:t>
       </w:r>
     </w:p>
@@ -1376,7 +1383,10 @@
         <w:t xml:space="preserve">and choose which </w:t>
       </w:r>
       <w:r>
-        <w:t>gadget to remove with the help of an LED (Light Emitting Diode)</w:t>
+        <w:t xml:space="preserve">gadget to remove with the </w:t>
+      </w:r>
+      <w:r>
+        <w:t>help of an LED (Light Emitting Diode)</w:t>
       </w:r>
       <w:r>
         <w:rPr>
@@ -2904,7 +2914,10 @@
         <w:jc w:val="both"/>
       </w:pPr>
       <w:r>
-        <w:t>The following subsections provide detail on each of the previous requirements and how each shall be completed according to the customer.</w:t>
+        <w:t>The</w:t>
+      </w:r>
+      <w:r>
+        <w:t xml:space="preserve"> following subsections provide detail on each of the previous requirements and how each shall be completed according to the customer.</w:t>
       </w:r>
     </w:p>
     <w:p>
@@ -3110,7 +3123,10 @@
         <w:ind w:left="427" w:right="19" w:firstLine="302"/>
       </w:pPr>
       <w:r>
-        <w:t>During the process of designing this vending machine, every scenario that can occur must be taken into consideration.</w:t>
+        <w:t xml:space="preserve">During the </w:t>
+      </w:r>
+      <w:r>
+        <w:t>process of designing this vending machine, every scenario that can occur must be taken into consideration.</w:t>
       </w:r>
       <w:r>
         <w:rPr>
@@ -3182,7 +3198,14 @@
         <w:t xml:space="preserve"> </w:t>
       </w:r>
       <w:r>
-        <w:t>the wall for its power supply. The supply voltage will be 120VAC before it’s sent through the AC/DC converter. It must be certain that the voltage is properly stepped down and converted to DC. The desired voltage is roughly 5V</w:t>
+        <w:t xml:space="preserve">the wall for its power supply. The supply voltage will be 120VAC before it’s sent through the </w:t>
+      </w:r>
+      <w:r>
+        <w:lastRenderedPageBreak/>
+        <w:t>AC/DC converte</w:t>
+      </w:r>
+      <w:r>
+        <w:t>r. It must be certain that the voltage is properly stepped down and converted to DC. The desired voltage is roughly 5V</w:t>
       </w:r>
       <w:r>
         <w:rPr>
@@ -3191,13 +3214,19 @@
         <w:t xml:space="preserve"> </w:t>
       </w:r>
       <w:r>
-        <w:t xml:space="preserve">DC; given that “30 volts is generally considered to be a conservative threshold value for dangerous voltage,” a person could be severely injured in the event of incorrect conversion [4]. </w:t>
+        <w:t xml:space="preserve">DC; given that “30 volts is generally considered to be a conservative threshold value for dangerous voltage,” a person could be severely </w:t>
+      </w:r>
+      <w:r>
+        <w:t xml:space="preserve">injured in the event of incorrect conversion [4]. </w:t>
       </w:r>
       <w:r>
         <w:t>To</w:t>
       </w:r>
       <w:r>
-        <w:t xml:space="preserve"> counteract this, there will be a system in place to detect if there’s a spike in voltage or current in the AC/DC converter and trip the power supply. This system will most likely be a ground-fault circuit interrupter (GFCI). Having this within the power cord for</w:t>
+        <w:t xml:space="preserve"> counteract this, there will be a system in place to detect if there’s a spike in voltage or current in the AC/DC converter and trip the power supply. This system will most likely be a ground-fault circui</w:t>
+      </w:r>
+      <w:r>
+        <w:t>t interrupter (GFCI). Having this within the power cord for</w:t>
       </w:r>
       <w:r>
         <w:rPr>
@@ -3287,7 +3316,10 @@
         <w:t xml:space="preserve"> </w:t>
       </w:r>
       <w:r>
-        <w:t>GFCI located near the wall plug [5].</w:t>
+        <w:t xml:space="preserve">GFCI located near the </w:t>
+      </w:r>
+      <w:r>
+        <w:t>wall plug [5].</w:t>
       </w:r>
     </w:p>
     <w:p>
@@ -3369,11 +3401,10 @@
         <w:t xml:space="preserve"> </w:t>
       </w:r>
       <w:r>
-        <w:t xml:space="preserve">ethernet. This is because “An Ethernet connection is much more </w:t>
-      </w:r>
-      <w:r>
-        <w:lastRenderedPageBreak/>
-        <w:t>secure than a Wi-Fi connection.</w:t>
+        <w:t>ethernet. This is because “An Ethernet connection is</w:t>
+      </w:r>
+      <w:r>
+        <w:t xml:space="preserve"> much more secure than a Wi-Fi connection.</w:t>
       </w:r>
     </w:p>
     <w:p>
@@ -3518,7 +3549,10 @@
         <w:t xml:space="preserve"> </w:t>
       </w:r>
       <w:r>
-        <w:t>connection</w:t>
+        <w:t>conne</w:t>
+      </w:r>
+      <w:r>
+        <w:t>ction</w:t>
       </w:r>
       <w:r>
         <w:rPr>
@@ -3636,7 +3670,10 @@
         <w:t xml:space="preserve"> </w:t>
       </w:r>
       <w:r>
-        <w:t>attaching a device to either the vending machine or the ECE office’s computers. In using Ethernet as a form of communication, the connection must follow the Institute of Electrical and Electronics Engineers (IEEE) standard IEEE 802.3-2018, which gives a selection of speeds at which an Ethernet connection must work [7].</w:t>
+        <w:t xml:space="preserve">attaching a device to either the vending machine or the ECE office’s computers. In using Ethernet as a form of </w:t>
+      </w:r>
+      <w:r>
+        <w:t>communication, the connection must follow the Institute of Electrical and Electronics Engineers (IEEE) standard IEEE 802.3-2018, which gives a selection of speeds at which an Ethernet connection must work [7].</w:t>
       </w:r>
     </w:p>
     <w:p>
@@ -3646,7 +3683,10 @@
         <w:ind w:left="427" w:right="12" w:firstLine="300"/>
       </w:pPr>
       <w:r>
-        <w:t>To work with the Ethernet connection, a form of encryption will be used on the student information before it’s sent out. One option for this is using a cipher of some sort. A</w:t>
+        <w:t>To work with the Ethernet connection, a form o</w:t>
+      </w:r>
+      <w:r>
+        <w:t>f encryption will be used on the student information before it’s sent out. One option for this is using a cipher of some sort. A</w:t>
       </w:r>
       <w:r>
         <w:rPr>
@@ -3691,7 +3731,10 @@
         <w:t xml:space="preserve"> </w:t>
       </w:r>
       <w:r>
-        <w:t>look</w:t>
+        <w:t>l</w:t>
+      </w:r>
+      <w:r>
+        <w:t>ook</w:t>
       </w:r>
       <w:r>
         <w:rPr>
@@ -3969,7 +4012,10 @@
         <w:br w:type="column"/>
       </w:r>
       <w:r>
-        <w:t>for a few minutes, there is a chance that someone could attempt to break into the vending machine to steal the devices within. To help prevent this, the vending machine will have locks on both the drawers and the lids of each device.</w:t>
+        <w:t>for a few minutes, there is</w:t>
+      </w:r>
+      <w:r>
+        <w:t xml:space="preserve"> a chance that someone could attempt to break into the vending machine to steal the devices within. To help prevent this, the vending machine will have locks on both the drawers and the lids of each device.</w:t>
       </w:r>
       <w:r>
         <w:rPr>
@@ -4616,833 +4662,154 @@
       <w:r>
         <w:rPr>
           <w:i/>
-          <w:spacing w:val="-5"/>
-          <w:sz w:val="20"/>
-        </w:rPr>
-        <w:t>Raspberry Pi</w:t>
+          <w:sz w:val="20"/>
+        </w:rPr>
+        <w:t>Microcomputer Systems</w:t>
       </w:r>
     </w:p>
     <w:p>
       <w:pPr>
         <w:pStyle w:val="BodyText"/>
         <w:spacing w:before="60" w:line="228" w:lineRule="auto"/>
-        <w:ind w:left="326" w:right="802" w:firstLine="288"/>
+        <w:ind w:left="325" w:right="802" w:firstLine="289"/>
         <w:jc w:val="both"/>
-      </w:pPr>
-      <w:r>
-        <w:rPr>
+        <w:rPr>
+          <w:color w:val="FF0000"/>
+          <w:spacing w:val="-2"/>
+        </w:rPr>
+      </w:pPr>
+      <w:r>
+        <w:rPr>
+          <w:color w:val="FF0000"/>
+          <w:spacing w:val="-2"/>
+        </w:rPr>
+        <w:t>Robust computational resources that guarantee swift and seamless performance to a high degree are factors in choosing the controller to be utilized in the vending machine's control system.</w:t>
+      </w:r>
+      <w:r>
+        <w:rPr>
+          <w:color w:val="FF0000"/>
+          <w:spacing w:val="-2"/>
+        </w:rPr>
+        <w:t xml:space="preserve"> When it comes to dependability, especially with the necessity for as part of routine usage, communicating with the customers and also affording more expansion potential, a good microcomputer system is needed. To meet the specifications of  the office associates of Electrical and Computer Engineering the microcomputer systems should be able to meet the following criteria : It should have enough storage to hold on the rented-out device and student information in a database. Also, it should operate in  normal room temperature, and have connectivity ports such as USB (Universal Serial Bus), Ethernet Port and/or Bluetooth, WAN (Wide Area Network).</w:t>
+      </w:r>
+    </w:p>
+    <w:p>
+      <w:pPr>
+        <w:pStyle w:val="BodyText"/>
+        <w:spacing w:before="60" w:line="228" w:lineRule="auto"/>
+        <w:ind w:left="325" w:right="802" w:firstLine="289"/>
+        <w:jc w:val="both"/>
+        <w:rPr>
+          <w:color w:val="FF0000"/>
+          <w:spacing w:val="-2"/>
+        </w:rPr>
+      </w:pPr>
+      <w:r>
+        <w:rPr>
+          <w:color w:val="FF0000"/>
+          <w:spacing w:val="-2"/>
+        </w:rPr>
+        <w:lastRenderedPageBreak/>
+        <w:t xml:space="preserve">The Microcomputer will not only be solely used for keeping up with the Database but also be responsible for communication transmission with other subsystem modules. By that it should comprehend  input signals from Card Reader  and User Interface (UI) and also should communicate to the customers using the medium of Ethernet and/or USB to retrieve information of all the rented-out devices by the students. Also, it should communicate with PLC for carrying on the operation of vending devices. </w:t>
+      </w:r>
+    </w:p>
+    <w:p>
+      <w:pPr>
+        <w:pStyle w:val="BodyText"/>
+        <w:spacing w:before="60" w:line="228" w:lineRule="auto"/>
+        <w:ind w:left="325" w:right="802" w:firstLine="289"/>
+        <w:jc w:val="both"/>
+        <w:rPr>
+          <w:color w:val="FF0000"/>
+          <w:spacing w:val="-2"/>
+        </w:rPr>
+      </w:pPr>
+      <w:r>
+        <w:rPr>
+          <w:color w:val="FF0000"/>
+          <w:spacing w:val="-2"/>
+        </w:rPr>
+        <w:t>Algorithms for microcomputer systems will be created in C/C++ programming language in addition to any integrated development environments that come with the specific system in order to preserve time efficiency.</w:t>
+      </w:r>
+      <w:r>
+        <w:t xml:space="preserve"> </w:t>
+      </w:r>
+      <w:r>
+        <w:rPr>
+          <w:color w:val="FF0000"/>
           <w:spacing w:val="-2"/>
         </w:rPr>
         <w:t>To</w:t>
       </w:r>
       <w:r>
         <w:rPr>
-          <w:spacing w:val="-6"/>
-        </w:rPr>
-        <w:t xml:space="preserve"> </w:t>
-      </w:r>
-      <w:r>
-        <w:rPr>
-          <w:spacing w:val="-2"/>
-        </w:rPr>
-        <w:t>meet</w:t>
-      </w:r>
-      <w:r>
-        <w:rPr>
-          <w:spacing w:val="-8"/>
-        </w:rPr>
-        <w:t xml:space="preserve"> </w:t>
-      </w:r>
-      <w:r>
-        <w:rPr>
-          <w:spacing w:val="-2"/>
-        </w:rPr>
-        <w:t>the</w:t>
-      </w:r>
-      <w:r>
-        <w:rPr>
-          <w:spacing w:val="-10"/>
-        </w:rPr>
-        <w:t xml:space="preserve"> </w:t>
-      </w:r>
-      <w:r>
-        <w:rPr>
-          <w:spacing w:val="-2"/>
-        </w:rPr>
-        <w:t>requirement</w:t>
-      </w:r>
-      <w:r>
-        <w:rPr>
-          <w:spacing w:val="-8"/>
-        </w:rPr>
-        <w:t xml:space="preserve"> </w:t>
-      </w:r>
-      <w:r>
-        <w:rPr>
-          <w:spacing w:val="-2"/>
-        </w:rPr>
-        <w:t>of</w:t>
-      </w:r>
-      <w:r>
-        <w:rPr>
-          <w:spacing w:val="-9"/>
-        </w:rPr>
-        <w:t xml:space="preserve"> </w:t>
-      </w:r>
-      <w:r>
-        <w:rPr>
-          <w:spacing w:val="-2"/>
-        </w:rPr>
-        <w:t>a</w:t>
-      </w:r>
-      <w:r>
-        <w:rPr>
-          <w:spacing w:val="-11"/>
-        </w:rPr>
-        <w:t xml:space="preserve"> </w:t>
-      </w:r>
-      <w:r>
-        <w:rPr>
-          <w:spacing w:val="-2"/>
-        </w:rPr>
-        <w:t>M</w:t>
-      </w:r>
-      <w:r>
-        <w:rPr>
-          <w:spacing w:val="-2"/>
-        </w:rPr>
-        <w:t>icrocomputer</w:t>
-      </w:r>
-      <w:r>
-        <w:rPr>
-          <w:spacing w:val="-7"/>
-        </w:rPr>
-        <w:t xml:space="preserve"> </w:t>
-      </w:r>
-      <w:r>
-        <w:rPr>
-          <w:spacing w:val="-2"/>
-        </w:rPr>
-        <w:t>to</w:t>
-      </w:r>
-      <w:r>
-        <w:rPr>
-          <w:spacing w:val="-7"/>
-        </w:rPr>
-        <w:t xml:space="preserve"> </w:t>
-      </w:r>
-      <w:r>
-        <w:rPr>
-          <w:spacing w:val="-2"/>
-        </w:rPr>
-        <w:t>hold</w:t>
-      </w:r>
-      <w:r>
-        <w:rPr>
-          <w:spacing w:val="-6"/>
-        </w:rPr>
-        <w:t xml:space="preserve"> </w:t>
-      </w:r>
-      <w:r>
-        <w:rPr>
-          <w:spacing w:val="-2"/>
-        </w:rPr>
-        <w:t>the</w:t>
-      </w:r>
-      <w:r>
-        <w:rPr>
-          <w:spacing w:val="-10"/>
-        </w:rPr>
-        <w:t xml:space="preserve"> </w:t>
-      </w:r>
-      <w:r>
-        <w:rPr>
-          <w:spacing w:val="-2"/>
-        </w:rPr>
-        <w:t>data</w:t>
-      </w:r>
-      <w:r>
-        <w:rPr>
-          <w:spacing w:val="-10"/>
-        </w:rPr>
-        <w:t xml:space="preserve"> </w:t>
-      </w:r>
-      <w:r>
-        <w:rPr>
-          <w:spacing w:val="-2"/>
-        </w:rPr>
-        <w:t>of</w:t>
-      </w:r>
-      <w:r>
-        <w:rPr>
-          <w:spacing w:val="-9"/>
-        </w:rPr>
-        <w:t xml:space="preserve"> </w:t>
-      </w:r>
-      <w:r>
-        <w:rPr>
-          <w:spacing w:val="-2"/>
-        </w:rPr>
-        <w:t xml:space="preserve">the </w:t>
-      </w:r>
-      <w:r>
-        <w:t>system,</w:t>
-      </w:r>
-      <w:r>
-        <w:rPr>
-          <w:spacing w:val="-6"/>
-        </w:rPr>
-        <w:t xml:space="preserve"> </w:t>
-      </w:r>
-      <w:r>
-        <w:t>a</w:t>
-      </w:r>
-      <w:r>
-        <w:rPr>
-          <w:spacing w:val="-6"/>
-        </w:rPr>
-        <w:t xml:space="preserve"> </w:t>
-      </w:r>
-      <w:r>
-        <w:t>Raspberry</w:t>
-      </w:r>
-      <w:r>
-        <w:rPr>
-          <w:spacing w:val="-9"/>
-        </w:rPr>
-        <w:t xml:space="preserve"> </w:t>
-      </w:r>
-      <w:r>
-        <w:t>Pi</w:t>
-      </w:r>
-      <w:r>
-        <w:rPr>
-          <w:spacing w:val="-6"/>
-        </w:rPr>
-        <w:t xml:space="preserve"> </w:t>
-      </w:r>
-      <w:r>
-        <w:t>will</w:t>
-      </w:r>
-      <w:r>
-        <w:rPr>
-          <w:spacing w:val="-9"/>
-        </w:rPr>
-        <w:t xml:space="preserve"> </w:t>
-      </w:r>
-      <w:r>
-        <w:t>be</w:t>
-      </w:r>
-      <w:r>
-        <w:rPr>
-          <w:spacing w:val="-8"/>
-        </w:rPr>
-        <w:t xml:space="preserve"> </w:t>
-      </w:r>
-      <w:r>
-        <w:t>included</w:t>
-      </w:r>
-      <w:r>
-        <w:rPr>
-          <w:spacing w:val="-7"/>
-        </w:rPr>
-        <w:t xml:space="preserve"> </w:t>
-      </w:r>
-      <w:r>
-        <w:t>to</w:t>
-      </w:r>
-      <w:r>
-        <w:rPr>
-          <w:spacing w:val="-6"/>
-        </w:rPr>
-        <w:t xml:space="preserve"> </w:t>
-      </w:r>
-      <w:r>
-        <w:t>support</w:t>
-      </w:r>
-      <w:r>
-        <w:rPr>
-          <w:spacing w:val="-8"/>
-        </w:rPr>
-        <w:t xml:space="preserve"> </w:t>
-      </w:r>
-      <w:r>
-        <w:t>a</w:t>
-      </w:r>
-      <w:r>
-        <w:rPr>
-          <w:spacing w:val="-10"/>
-        </w:rPr>
-        <w:t xml:space="preserve"> </w:t>
-      </w:r>
-      <w:r>
-        <w:t xml:space="preserve">database for student information and allow transmission to the customer. A Raspberry Pi is a small computer that can communicate with any input and output gear, such as a </w:t>
-      </w:r>
-      <w:r>
-        <w:rPr>
-          <w:spacing w:val="-2"/>
-        </w:rPr>
-        <w:t>monitor,</w:t>
-      </w:r>
-      <w:r>
-        <w:rPr>
-          <w:spacing w:val="-9"/>
-        </w:rPr>
-        <w:t xml:space="preserve"> </w:t>
-      </w:r>
-      <w:r>
-        <w:rPr>
-          <w:spacing w:val="-2"/>
-        </w:rPr>
-        <w:t>a</w:t>
-      </w:r>
-      <w:r>
-        <w:rPr>
-          <w:spacing w:val="-10"/>
-        </w:rPr>
-        <w:t xml:space="preserve"> </w:t>
-      </w:r>
-      <w:r>
-        <w:rPr>
-          <w:spacing w:val="-2"/>
-        </w:rPr>
-        <w:t>computer,</w:t>
-      </w:r>
-      <w:r>
-        <w:rPr>
-          <w:spacing w:val="-9"/>
-        </w:rPr>
-        <w:t xml:space="preserve"> </w:t>
-      </w:r>
-      <w:r>
-        <w:rPr>
-          <w:spacing w:val="-2"/>
-        </w:rPr>
-        <w:t>a</w:t>
-      </w:r>
-      <w:r>
-        <w:rPr>
-          <w:spacing w:val="-10"/>
-        </w:rPr>
-        <w:t xml:space="preserve"> </w:t>
-      </w:r>
-      <w:r>
-        <w:rPr>
-          <w:spacing w:val="-2"/>
-        </w:rPr>
-        <w:t>mouse,</w:t>
-      </w:r>
-      <w:r>
-        <w:rPr>
-          <w:spacing w:val="-11"/>
-        </w:rPr>
-        <w:t xml:space="preserve"> </w:t>
-      </w:r>
-      <w:r>
-        <w:rPr>
-          <w:spacing w:val="-2"/>
-        </w:rPr>
-        <w:t>or</w:t>
-      </w:r>
-      <w:r>
-        <w:rPr>
-          <w:spacing w:val="-10"/>
-        </w:rPr>
-        <w:t xml:space="preserve"> </w:t>
-      </w:r>
-      <w:r>
-        <w:rPr>
-          <w:spacing w:val="-2"/>
-        </w:rPr>
-        <w:t>a</w:t>
-      </w:r>
-      <w:r>
-        <w:rPr>
-          <w:spacing w:val="-10"/>
-        </w:rPr>
-        <w:t xml:space="preserve"> </w:t>
-      </w:r>
-      <w:r>
-        <w:rPr>
-          <w:spacing w:val="-2"/>
-        </w:rPr>
-        <w:t>keyboard,</w:t>
-      </w:r>
-      <w:r>
-        <w:rPr>
-          <w:spacing w:val="-10"/>
-        </w:rPr>
-        <w:t xml:space="preserve"> </w:t>
-      </w:r>
-      <w:r>
-        <w:rPr>
-          <w:spacing w:val="-2"/>
-        </w:rPr>
-        <w:t>turning</w:t>
-      </w:r>
-      <w:r>
-        <w:rPr>
-          <w:spacing w:val="-11"/>
-        </w:rPr>
-        <w:t xml:space="preserve"> </w:t>
-      </w:r>
-      <w:r>
-        <w:rPr>
-          <w:spacing w:val="-2"/>
-        </w:rPr>
-        <w:t>the</w:t>
-      </w:r>
-      <w:r>
-        <w:rPr>
-          <w:spacing w:val="-9"/>
-        </w:rPr>
-        <w:t xml:space="preserve"> </w:t>
-      </w:r>
-      <w:r>
-        <w:rPr>
-          <w:spacing w:val="-2"/>
-        </w:rPr>
-        <w:t xml:space="preserve">setup </w:t>
-      </w:r>
-      <w:r>
-        <w:t>into a packed PC at a reasonable price.</w:t>
-      </w:r>
-    </w:p>
-    <w:p>
-      <w:pPr>
-        <w:pStyle w:val="BodyText"/>
-      </w:pPr>
-    </w:p>
-    <w:p>
-      <w:pPr>
-        <w:pStyle w:val="BodyText"/>
-        <w:spacing w:before="10"/>
-        <w:rPr>
-          <w:sz w:val="13"/>
-        </w:rPr>
-      </w:pPr>
-      <w:r>
-        <w:rPr>
-          <w:noProof/>
-        </w:rPr>
-        <w:lastRenderedPageBreak/>
-        <w:drawing>
-          <wp:anchor distT="0" distB="0" distL="0" distR="0" simplePos="0" relativeHeight="251658240" behindDoc="0" locked="0" layoutInCell="1" allowOverlap="1" wp14:anchorId="2406A39C" wp14:editId="2DBF58A3">
-            <wp:simplePos x="0" y="0"/>
-            <wp:positionH relativeFrom="page">
-              <wp:posOffset>4077334</wp:posOffset>
-            </wp:positionH>
-            <wp:positionV relativeFrom="paragraph">
-              <wp:posOffset>116718</wp:posOffset>
-            </wp:positionV>
-            <wp:extent cx="3117708" cy="1915287"/>
-            <wp:effectExtent l="0" t="0" r="0" b="0"/>
-            <wp:wrapTopAndBottom/>
-            <wp:docPr id="1" name="image1.png"/>
-            <wp:cNvGraphicFramePr>
-              <a:graphicFrameLocks xmlns:a="http://schemas.openxmlformats.org/drawingml/2006/main" noChangeAspect="1"/>
-            </wp:cNvGraphicFramePr>
-            <a:graphic xmlns:a="http://schemas.openxmlformats.org/drawingml/2006/main">
-              <a:graphicData uri="http://schemas.openxmlformats.org/drawingml/2006/picture">
-                <pic:pic xmlns:pic="http://schemas.openxmlformats.org/drawingml/2006/picture">
-                  <pic:nvPicPr>
-                    <pic:cNvPr id="2" name="image1.png"/>
-                    <pic:cNvPicPr/>
-                  </pic:nvPicPr>
-                  <pic:blipFill>
-                    <a:blip r:embed="rId10" cstate="print"/>
-                    <a:stretch>
-                      <a:fillRect/>
-                    </a:stretch>
-                  </pic:blipFill>
-                  <pic:spPr>
-                    <a:xfrm>
-                      <a:off x="0" y="0"/>
-                      <a:ext cx="3117708" cy="1915287"/>
-                    </a:xfrm>
-                    <a:prstGeom prst="rect">
-                      <a:avLst/>
-                    </a:prstGeom>
-                  </pic:spPr>
-                </pic:pic>
-              </a:graphicData>
-            </a:graphic>
-          </wp:anchor>
-        </w:drawing>
-      </w:r>
-    </w:p>
-    <w:p>
-      <w:pPr>
-        <w:spacing w:before="92"/>
-        <w:ind w:left="990"/>
-        <w:rPr>
-          <w:i/>
-          <w:sz w:val="20"/>
-        </w:rPr>
-      </w:pPr>
-      <w:r>
-        <w:rPr>
-          <w:i/>
-          <w:sz w:val="20"/>
-        </w:rPr>
-        <w:t>Figure</w:t>
-      </w:r>
-      <w:r>
-        <w:rPr>
-          <w:i/>
-          <w:spacing w:val="-8"/>
-          <w:sz w:val="20"/>
-        </w:rPr>
-        <w:t xml:space="preserve"> </w:t>
-      </w:r>
-      <w:r>
-        <w:rPr>
-          <w:i/>
-          <w:sz w:val="20"/>
-        </w:rPr>
-        <w:t>1:</w:t>
-      </w:r>
-      <w:r>
-        <w:rPr>
-          <w:i/>
-          <w:spacing w:val="-7"/>
-          <w:sz w:val="20"/>
-        </w:rPr>
-        <w:t xml:space="preserve"> </w:t>
-      </w:r>
-      <w:r>
-        <w:rPr>
-          <w:i/>
-          <w:sz w:val="20"/>
-        </w:rPr>
-        <w:t>Layout</w:t>
-      </w:r>
-      <w:r>
-        <w:rPr>
-          <w:i/>
-          <w:spacing w:val="-10"/>
-          <w:sz w:val="20"/>
-        </w:rPr>
-        <w:t xml:space="preserve"> </w:t>
-      </w:r>
-      <w:r>
-        <w:rPr>
-          <w:i/>
-          <w:sz w:val="20"/>
-        </w:rPr>
-        <w:t>of</w:t>
-      </w:r>
-      <w:r>
-        <w:rPr>
-          <w:i/>
-          <w:spacing w:val="-9"/>
-          <w:sz w:val="20"/>
-        </w:rPr>
-        <w:t xml:space="preserve"> </w:t>
-      </w:r>
-      <w:r>
-        <w:rPr>
-          <w:i/>
-          <w:sz w:val="20"/>
-        </w:rPr>
-        <w:t>Raspberry</w:t>
-      </w:r>
-      <w:r>
-        <w:rPr>
-          <w:i/>
-          <w:spacing w:val="-8"/>
-          <w:sz w:val="20"/>
-        </w:rPr>
-        <w:t xml:space="preserve"> </w:t>
-      </w:r>
-      <w:r>
-        <w:rPr>
-          <w:i/>
-          <w:sz w:val="20"/>
-        </w:rPr>
-        <w:t>Pi</w:t>
-      </w:r>
-      <w:r>
-        <w:rPr>
-          <w:i/>
-          <w:spacing w:val="-11"/>
-          <w:sz w:val="20"/>
-        </w:rPr>
-        <w:t xml:space="preserve"> </w:t>
-      </w:r>
-      <w:r>
-        <w:rPr>
-          <w:i/>
-          <w:sz w:val="20"/>
-        </w:rPr>
-        <w:t>4</w:t>
-      </w:r>
-      <w:r>
-        <w:rPr>
-          <w:i/>
-          <w:spacing w:val="-5"/>
-          <w:sz w:val="20"/>
-        </w:rPr>
-        <w:t xml:space="preserve"> </w:t>
-      </w:r>
-      <w:r>
-        <w:rPr>
-          <w:i/>
-          <w:sz w:val="20"/>
-        </w:rPr>
-        <w:t>Model</w:t>
-      </w:r>
-      <w:r>
-        <w:rPr>
-          <w:i/>
-          <w:spacing w:val="-11"/>
-          <w:sz w:val="20"/>
-        </w:rPr>
-        <w:t xml:space="preserve"> </w:t>
-      </w:r>
-      <w:r>
-        <w:rPr>
-          <w:i/>
-          <w:sz w:val="20"/>
-        </w:rPr>
-        <w:t>B</w:t>
-      </w:r>
-      <w:r>
-        <w:rPr>
-          <w:i/>
-          <w:spacing w:val="-4"/>
-          <w:sz w:val="20"/>
-        </w:rPr>
-        <w:t xml:space="preserve"> </w:t>
-      </w:r>
-      <w:r>
-        <w:rPr>
-          <w:i/>
-          <w:spacing w:val="-5"/>
-          <w:sz w:val="20"/>
-        </w:rPr>
-        <w:t>[8]</w:t>
-      </w:r>
-    </w:p>
-    <w:p>
-      <w:pPr>
-        <w:pStyle w:val="BodyText"/>
-        <w:spacing w:before="7"/>
-        <w:rPr>
-          <w:i/>
-        </w:rPr>
-      </w:pPr>
-    </w:p>
-    <w:p>
-      <w:pPr>
-        <w:pStyle w:val="BodyText"/>
-        <w:spacing w:before="1" w:line="228" w:lineRule="auto"/>
-        <w:ind w:left="326" w:right="802" w:firstLine="288"/>
-        <w:jc w:val="both"/>
-      </w:pPr>
-      <w:r>
-        <w:rPr>
-          <w:w w:val="95"/>
-        </w:rPr>
-        <w:t xml:space="preserve">The main characteristics of this product include a powerful </w:t>
-      </w:r>
-      <w:r>
-        <w:t>64-bit quad-core processor, dual-display support at resolutions up to 4K via two micro-HDMI (</w:t>
-      </w:r>
-      <w:r>
-        <w:t>High-Definition</w:t>
-      </w:r>
-      <w:r>
-        <w:t xml:space="preserve"> </w:t>
-      </w:r>
-      <w:r>
-        <w:t>Multimedia</w:t>
-      </w:r>
-      <w:r>
-        <w:rPr>
-          <w:spacing w:val="-2"/>
-        </w:rPr>
-        <w:t xml:space="preserve"> </w:t>
-      </w:r>
-      <w:r>
-        <w:t>Interface)</w:t>
-      </w:r>
-      <w:r>
-        <w:rPr>
-          <w:spacing w:val="-1"/>
-        </w:rPr>
-        <w:t xml:space="preserve"> </w:t>
-      </w:r>
-      <w:r>
-        <w:t>ports,</w:t>
-      </w:r>
-      <w:r>
-        <w:rPr>
-          <w:spacing w:val="-2"/>
-        </w:rPr>
-        <w:t xml:space="preserve"> </w:t>
-      </w:r>
-      <w:r>
-        <w:t>hardware video</w:t>
-      </w:r>
-      <w:r>
-        <w:rPr>
-          <w:spacing w:val="-2"/>
-        </w:rPr>
-        <w:t xml:space="preserve"> </w:t>
-      </w:r>
-      <w:r>
-        <w:t>decoding</w:t>
-      </w:r>
-      <w:r>
-        <w:rPr>
-          <w:spacing w:val="-4"/>
-        </w:rPr>
-        <w:t xml:space="preserve"> </w:t>
-      </w:r>
-      <w:r>
-        <w:t xml:space="preserve">at up to 4Kp60, a maximum of 8GB of </w:t>
-      </w:r>
-      <w:r>
-        <w:t>RAM (</w:t>
-      </w:r>
-      <w:r>
-        <w:t>Random Access Memory),</w:t>
-      </w:r>
-      <w:r>
-        <w:rPr>
-          <w:spacing w:val="-6"/>
-        </w:rPr>
-        <w:t xml:space="preserve"> </w:t>
-      </w:r>
-      <w:r>
-        <w:t>dual-band</w:t>
-      </w:r>
-      <w:r>
-        <w:rPr>
-          <w:spacing w:val="-6"/>
-        </w:rPr>
-        <w:t xml:space="preserve"> </w:t>
-      </w:r>
-      <w:r>
-        <w:t>2.4/5.0</w:t>
-      </w:r>
-      <w:r>
-        <w:rPr>
-          <w:spacing w:val="-6"/>
-        </w:rPr>
-        <w:t xml:space="preserve"> </w:t>
-      </w:r>
-      <w:r>
-        <w:t>GHz</w:t>
-      </w:r>
-      <w:r>
-        <w:rPr>
-          <w:spacing w:val="-5"/>
-        </w:rPr>
-        <w:t xml:space="preserve"> </w:t>
-      </w:r>
-      <w:r>
-        <w:t>wireless</w:t>
-      </w:r>
-      <w:r>
-        <w:rPr>
-          <w:spacing w:val="-5"/>
-        </w:rPr>
-        <w:t xml:space="preserve"> </w:t>
-      </w:r>
-      <w:r>
-        <w:t>LAN</w:t>
-      </w:r>
-      <w:r>
-        <w:rPr>
-          <w:spacing w:val="-1"/>
-        </w:rPr>
-        <w:t xml:space="preserve"> </w:t>
-      </w:r>
-      <w:r>
-        <w:t>(Local</w:t>
-      </w:r>
-      <w:r>
-        <w:rPr>
-          <w:spacing w:val="-5"/>
-        </w:rPr>
-        <w:t xml:space="preserve"> </w:t>
-      </w:r>
-      <w:r>
-        <w:t>Area Network),</w:t>
-      </w:r>
-      <w:r>
-        <w:rPr>
-          <w:spacing w:val="-13"/>
-        </w:rPr>
-        <w:t xml:space="preserve"> </w:t>
-      </w:r>
-      <w:r>
-        <w:t>Bluetooth</w:t>
-      </w:r>
-      <w:r>
-        <w:rPr>
-          <w:spacing w:val="-12"/>
-        </w:rPr>
-        <w:t xml:space="preserve"> </w:t>
-      </w:r>
-      <w:r>
-        <w:t>5.0,</w:t>
-      </w:r>
-      <w:r>
-        <w:rPr>
-          <w:spacing w:val="-13"/>
-        </w:rPr>
-        <w:t xml:space="preserve"> </w:t>
-      </w:r>
-      <w:r>
-        <w:t>Gigabit</w:t>
-      </w:r>
-      <w:r>
-        <w:rPr>
-          <w:spacing w:val="-12"/>
-        </w:rPr>
-        <w:t xml:space="preserve"> </w:t>
-      </w:r>
-      <w:r>
-        <w:t>Ethernet,</w:t>
-      </w:r>
-      <w:r>
-        <w:rPr>
-          <w:spacing w:val="-13"/>
-        </w:rPr>
-        <w:t xml:space="preserve"> </w:t>
-      </w:r>
-      <w:r>
-        <w:t>USB</w:t>
-      </w:r>
-      <w:r>
-        <w:rPr>
-          <w:spacing w:val="-12"/>
-        </w:rPr>
-        <w:t xml:space="preserve"> </w:t>
-      </w:r>
-      <w:r>
-        <w:t>3.0,</w:t>
-      </w:r>
-      <w:r>
-        <w:rPr>
-          <w:spacing w:val="-13"/>
-        </w:rPr>
-        <w:t xml:space="preserve"> </w:t>
-      </w:r>
-      <w:r>
-        <w:t>and</w:t>
-      </w:r>
-      <w:r>
-        <w:rPr>
-          <w:spacing w:val="-12"/>
-        </w:rPr>
-        <w:t xml:space="preserve"> </w:t>
-      </w:r>
-      <w:r>
-        <w:t>PoE (Power over Ethernet) capability (via a separate PoE HAT add-on) [9].</w:t>
+          <w:color w:val="FF0000"/>
+          <w:spacing w:val="-2"/>
+        </w:rPr>
+        <w:t xml:space="preserve"> analytically validate how quickly the microcomputer would operate</w:t>
+      </w:r>
+      <w:r>
+        <w:rPr>
+          <w:color w:val="FF0000"/>
+          <w:spacing w:val="-2"/>
+        </w:rPr>
+        <w:t xml:space="preserve"> time </w:t>
+      </w:r>
+      <w:r>
+        <w:rPr>
+          <w:color w:val="FF0000"/>
+          <w:spacing w:val="-2"/>
+        </w:rPr>
+        <w:t xml:space="preserve"> complexity of the algorithms programmed into the microcomputer</w:t>
+      </w:r>
+      <w:r>
+        <w:rPr>
+          <w:color w:val="FF0000"/>
+          <w:spacing w:val="-2"/>
+        </w:rPr>
+        <w:t xml:space="preserve"> would be estimated using the help of code written on it</w:t>
+      </w:r>
+      <w:r>
+        <w:rPr>
+          <w:color w:val="FF0000"/>
+          <w:spacing w:val="-2"/>
+        </w:rPr>
+        <w:t xml:space="preserve"> and </w:t>
+      </w:r>
+      <w:r>
+        <w:rPr>
+          <w:color w:val="FF0000"/>
+          <w:spacing w:val="-2"/>
+        </w:rPr>
+        <w:t xml:space="preserve">its functionality would be tested </w:t>
+      </w:r>
+      <w:r>
+        <w:rPr>
+          <w:color w:val="FF0000"/>
+          <w:spacing w:val="-2"/>
+        </w:rPr>
+        <w:t xml:space="preserve"> by sending and receiving individual signals to and from various </w:t>
+      </w:r>
+      <w:r>
+        <w:rPr>
+          <w:color w:val="FF0000"/>
+          <w:spacing w:val="-2"/>
+        </w:rPr>
+        <w:t>sub-</w:t>
+      </w:r>
+      <w:r>
+        <w:rPr>
+          <w:color w:val="FF0000"/>
+          <w:spacing w:val="-2"/>
+        </w:rPr>
+        <w:t>systems</w:t>
+      </w:r>
+      <w:r>
+        <w:rPr>
+          <w:color w:val="FF0000"/>
+          <w:spacing w:val="-2"/>
+        </w:rPr>
+        <w:t>.</w:t>
       </w:r>
     </w:p>
     <w:p>
@@ -5453,7 +4820,16 @@
         <w:jc w:val="both"/>
       </w:pPr>
       <w:r>
-        <w:t xml:space="preserve">The Raspberry Pi will be mainly used for the following </w:t>
+        <w:t xml:space="preserve">The </w:t>
+      </w:r>
+      <w:r>
+        <w:rPr>
+          <w:color w:val="FF0000"/>
+        </w:rPr>
+        <w:t xml:space="preserve">Microcomputer system </w:t>
+      </w:r>
+      <w:r>
+        <w:t xml:space="preserve">will be mainly used for the following </w:t>
       </w:r>
       <w:r>
         <w:rPr>
@@ -5533,641 +4909,116 @@
       <w:pPr>
         <w:pStyle w:val="BodyText"/>
         <w:spacing w:before="6" w:line="259" w:lineRule="auto"/>
-        <w:ind w:left="614" w:right="781" w:firstLine="300"/>
-      </w:pPr>
-      <w:r>
-        <w:t>The database will be used to keep a record of the inventory inside the machine and will be able to tell the customer whether a device is loaded or unloaded from a sensor in the PLC system. If loaded, the system will check whether the box is scanned in by the barcode scanner. If unloaded, the system will check whether the box</w:t>
-      </w:r>
-      <w:r>
-        <w:rPr>
-          <w:spacing w:val="-5"/>
-        </w:rPr>
-        <w:t xml:space="preserve"> </w:t>
-      </w:r>
-      <w:r>
-        <w:t>is</w:t>
-      </w:r>
-      <w:r>
-        <w:rPr>
-          <w:spacing w:val="-5"/>
-        </w:rPr>
-        <w:t xml:space="preserve"> </w:t>
-      </w:r>
-      <w:r>
-        <w:t>not</w:t>
-      </w:r>
-      <w:r>
-        <w:rPr>
-          <w:spacing w:val="-5"/>
-        </w:rPr>
-        <w:t xml:space="preserve"> </w:t>
-      </w:r>
-      <w:r>
-        <w:t>scanned.</w:t>
-      </w:r>
-      <w:r>
-        <w:rPr>
-          <w:spacing w:val="-3"/>
-        </w:rPr>
-        <w:t xml:space="preserve"> </w:t>
-      </w:r>
-      <w:r>
-        <w:t>All</w:t>
-      </w:r>
-      <w:r>
-        <w:rPr>
-          <w:spacing w:val="-5"/>
-        </w:rPr>
-        <w:t xml:space="preserve"> </w:t>
-      </w:r>
-      <w:r>
-        <w:t>information</w:t>
-      </w:r>
-      <w:r>
-        <w:rPr>
-          <w:spacing w:val="-4"/>
-        </w:rPr>
-        <w:t xml:space="preserve"> </w:t>
-      </w:r>
-      <w:r>
-        <w:t>will</w:t>
-      </w:r>
-      <w:r>
-        <w:rPr>
-          <w:spacing w:val="-5"/>
-        </w:rPr>
-        <w:t xml:space="preserve"> </w:t>
-      </w:r>
-      <w:r>
-        <w:t>then</w:t>
-      </w:r>
-      <w:r>
-        <w:rPr>
-          <w:spacing w:val="-5"/>
-        </w:rPr>
-        <w:t xml:space="preserve"> </w:t>
-      </w:r>
-      <w:r>
-        <w:t>be</w:t>
-      </w:r>
-      <w:r>
-        <w:rPr>
-          <w:spacing w:val="-5"/>
-        </w:rPr>
-        <w:t xml:space="preserve"> </w:t>
-      </w:r>
-      <w:r>
-        <w:t>recorded and saved in the inventory section of the database.</w:t>
-      </w:r>
-    </w:p>
-    <w:p>
-      <w:pPr>
-        <w:pStyle w:val="ListParagraph"/>
+        <w:ind w:left="614" w:right="692" w:firstLine="300"/>
+        <w:jc w:val="both"/>
+        <w:rPr>
+          <w:color w:val="FF0000"/>
+        </w:rPr>
+      </w:pPr>
+      <w:r>
+        <w:rPr>
+          <w:color w:val="FF0000"/>
+        </w:rPr>
+        <w:t>With the aid of a sensor in the PLC system, the</w:t>
+      </w:r>
+      <w:r>
+        <w:rPr>
+          <w:color w:val="FF0000"/>
+        </w:rPr>
+        <w:t xml:space="preserve"> </w:t>
+      </w:r>
+      <w:r>
+        <w:rPr>
+          <w:color w:val="FF0000"/>
+        </w:rPr>
+        <w:t>database will be utilized to keep track of the inventory inside the machine and will be able to inform the client whether a device is loaded or unloaded</w:t>
+      </w:r>
+      <w:r>
+        <w:rPr>
+          <w:color w:val="FF0000"/>
+        </w:rPr>
+        <w:t>.</w:t>
+      </w:r>
+      <w:r>
+        <w:rPr>
+          <w:color w:val="FF0000"/>
+        </w:rPr>
+        <w:t xml:space="preserve"> If the package is loaded, the system will verify that the barcode scanner has read it. The system will check to see if the box hasn't been scanned if it is unloaded. The database's inventory area will then be used to store and record all of the data.</w:t>
+      </w:r>
+    </w:p>
+    <w:p>
+      <w:pPr>
+        <w:pStyle w:val="BodyText"/>
         <w:numPr>
           <w:ilvl w:val="1"/>
           <w:numId w:val="2"/>
         </w:numPr>
-        <w:tabs>
-          <w:tab w:val="left" w:pos="816"/>
-        </w:tabs>
-        <w:spacing w:before="158"/>
-        <w:ind w:left="815" w:hanging="202"/>
-        <w:rPr>
-          <w:sz w:val="20"/>
-        </w:rPr>
-        <w:sectPr>
-          <w:pgSz w:w="11910" w:h="16840"/>
-          <w:pgMar w:top="1000" w:right="100" w:bottom="280" w:left="480" w:header="720" w:footer="720" w:gutter="0"/>
-          <w:cols w:num="2" w:space="720" w:equalWidth="0">
-            <w:col w:w="5288" w:space="40"/>
-            <w:col w:w="6002"/>
-          </w:cols>
-        </w:sectPr>
-      </w:pPr>
-      <w:r>
-        <w:rPr>
-          <w:sz w:val="20"/>
-        </w:rPr>
-        <w:t>Student</w:t>
-      </w:r>
-      <w:r>
-        <w:rPr>
-          <w:spacing w:val="-10"/>
-          <w:sz w:val="20"/>
-        </w:rPr>
-        <w:t xml:space="preserve"> </w:t>
-      </w:r>
-      <w:r>
-        <w:rPr>
-          <w:spacing w:val="-2"/>
-          <w:sz w:val="20"/>
-        </w:rPr>
-        <w:t>Information</w:t>
-      </w:r>
-    </w:p>
-    <w:p>
-      <w:pPr>
-        <w:pStyle w:val="BodyText"/>
-        <w:rPr>
-          <w:sz w:val="21"/>
-        </w:rPr>
-      </w:pPr>
-    </w:p>
-    <w:p>
-      <w:pPr>
-        <w:pStyle w:val="BodyText"/>
-        <w:ind w:left="709"/>
-      </w:pPr>
-      <w:r>
-        <w:rPr>
-          <w:noProof/>
-        </w:rPr>
-        <w:drawing>
-          <wp:anchor distT="0" distB="0" distL="0" distR="0" simplePos="0" relativeHeight="15729152" behindDoc="0" locked="0" layoutInCell="1" allowOverlap="1" wp14:anchorId="3799C7D7" wp14:editId="6A92D845">
-            <wp:simplePos x="0" y="0"/>
-            <wp:positionH relativeFrom="page">
-              <wp:posOffset>718185</wp:posOffset>
-            </wp:positionH>
-            <wp:positionV relativeFrom="paragraph">
-              <wp:posOffset>2540</wp:posOffset>
-            </wp:positionV>
-            <wp:extent cx="6159916" cy="4083777"/>
-            <wp:effectExtent l="0" t="0" r="0" b="0"/>
-            <wp:wrapNone/>
-            <wp:docPr id="5" name="image3.png"/>
-            <wp:cNvGraphicFramePr>
-              <a:graphicFrameLocks xmlns:a="http://schemas.openxmlformats.org/drawingml/2006/main" noChangeAspect="1"/>
-            </wp:cNvGraphicFramePr>
-            <a:graphic xmlns:a="http://schemas.openxmlformats.org/drawingml/2006/main">
-              <a:graphicData uri="http://schemas.openxmlformats.org/drawingml/2006/picture">
-                <pic:pic xmlns:pic="http://schemas.openxmlformats.org/drawingml/2006/picture">
-                  <pic:nvPicPr>
-                    <pic:cNvPr id="5" name="image3.png"/>
-                    <pic:cNvPicPr/>
-                  </pic:nvPicPr>
-                  <pic:blipFill>
-                    <a:blip r:embed="rId11" cstate="print">
-                      <a:extLst>
-                        <a:ext uri="{28A0092B-C50C-407E-A947-70E740481C1C}">
-                          <a14:useLocalDpi xmlns:a14="http://schemas.microsoft.com/office/drawing/2010/main" val="0"/>
-                        </a:ext>
-                      </a:extLst>
-                    </a:blip>
-                    <a:stretch>
-                      <a:fillRect/>
-                    </a:stretch>
-                  </pic:blipFill>
-                  <pic:spPr>
-                    <a:xfrm>
-                      <a:off x="0" y="0"/>
-                      <a:ext cx="6159916" cy="4083777"/>
-                    </a:xfrm>
-                    <a:prstGeom prst="rect">
-                      <a:avLst/>
-                    </a:prstGeom>
-                  </pic:spPr>
-                </pic:pic>
-              </a:graphicData>
-            </a:graphic>
-            <wp14:sizeRelH relativeFrom="margin">
-              <wp14:pctWidth>0</wp14:pctWidth>
-            </wp14:sizeRelH>
-            <wp14:sizeRelV relativeFrom="margin">
-              <wp14:pctHeight>0</wp14:pctHeight>
-            </wp14:sizeRelV>
-          </wp:anchor>
-        </w:drawing>
-      </w:r>
-      <w:r>
-        <w:rPr>
-          <w:noProof/>
-        </w:rPr>
-        <w:drawing>
-          <wp:inline distT="0" distB="0" distL="0" distR="0" wp14:anchorId="20B82B33" wp14:editId="545E1007">
-            <wp:extent cx="6261192" cy="4036695"/>
-            <wp:effectExtent l="0" t="0" r="0" b="0"/>
-            <wp:docPr id="3" name="image2.png"/>
-            <wp:cNvGraphicFramePr>
-              <a:graphicFrameLocks xmlns:a="http://schemas.openxmlformats.org/drawingml/2006/main" noChangeAspect="1"/>
-            </wp:cNvGraphicFramePr>
-            <a:graphic xmlns:a="http://schemas.openxmlformats.org/drawingml/2006/main">
-              <a:graphicData uri="http://schemas.openxmlformats.org/drawingml/2006/picture">
-                <pic:pic xmlns:pic="http://schemas.openxmlformats.org/drawingml/2006/picture">
-                  <pic:nvPicPr>
-                    <pic:cNvPr id="4" name="image2.png"/>
-                    <pic:cNvPicPr/>
-                  </pic:nvPicPr>
-                  <pic:blipFill>
-                    <a:blip r:embed="rId12" cstate="print"/>
-                    <a:stretch>
-                      <a:fillRect/>
-                    </a:stretch>
-                  </pic:blipFill>
-                  <pic:spPr>
-                    <a:xfrm>
-                      <a:off x="0" y="0"/>
-                      <a:ext cx="6261192" cy="4036695"/>
-                    </a:xfrm>
-                    <a:prstGeom prst="rect">
-                      <a:avLst/>
-                    </a:prstGeom>
-                  </pic:spPr>
-                </pic:pic>
-              </a:graphicData>
-            </a:graphic>
-          </wp:inline>
-        </w:drawing>
-      </w:r>
-    </w:p>
-    <w:p>
-      <w:pPr>
-        <w:spacing w:before="50"/>
-        <w:ind w:left="4556" w:right="4669"/>
-        <w:jc w:val="center"/>
-        <w:rPr>
-          <w:i/>
-          <w:sz w:val="20"/>
-        </w:rPr>
-      </w:pPr>
-      <w:r>
-        <w:rPr>
-          <w:i/>
-          <w:sz w:val="20"/>
-        </w:rPr>
-        <w:t>Figure</w:t>
-      </w:r>
-      <w:r>
-        <w:rPr>
-          <w:i/>
-          <w:spacing w:val="-3"/>
-          <w:sz w:val="20"/>
-        </w:rPr>
-        <w:t xml:space="preserve"> </w:t>
-      </w:r>
-      <w:r>
-        <w:rPr>
-          <w:i/>
-          <w:sz w:val="20"/>
-        </w:rPr>
-        <w:t>2:</w:t>
-      </w:r>
-      <w:r>
-        <w:rPr>
-          <w:i/>
-          <w:spacing w:val="45"/>
-          <w:sz w:val="20"/>
-        </w:rPr>
-        <w:t xml:space="preserve"> </w:t>
-      </w:r>
-      <w:r>
-        <w:rPr>
-          <w:i/>
-          <w:sz w:val="20"/>
-        </w:rPr>
-        <w:t>Block</w:t>
-      </w:r>
-      <w:r>
-        <w:rPr>
-          <w:i/>
-          <w:spacing w:val="-3"/>
-          <w:sz w:val="20"/>
-        </w:rPr>
-        <w:t xml:space="preserve"> </w:t>
-      </w:r>
-      <w:r>
-        <w:rPr>
-          <w:i/>
-          <w:spacing w:val="-2"/>
-          <w:sz w:val="20"/>
-        </w:rPr>
-        <w:t>Diagram</w:t>
-      </w:r>
-    </w:p>
-    <w:p>
-      <w:pPr>
-        <w:pStyle w:val="BodyText"/>
-        <w:spacing w:before="5"/>
-        <w:rPr>
-          <w:i/>
-          <w:sz w:val="9"/>
-        </w:rPr>
-      </w:pPr>
-    </w:p>
-    <w:p>
-      <w:pPr>
-        <w:rPr>
-          <w:sz w:val="9"/>
-        </w:rPr>
-        <w:sectPr>
-          <w:pgSz w:w="11910" w:h="16840"/>
-          <w:pgMar w:top="360" w:right="100" w:bottom="280" w:left="480" w:header="720" w:footer="720" w:gutter="0"/>
-          <w:cols w:space="720"/>
-        </w:sectPr>
-      </w:pPr>
+        <w:spacing w:before="6" w:line="259" w:lineRule="auto"/>
+        <w:ind w:right="692"/>
+        <w:jc w:val="both"/>
+        <w:rPr>
+          <w:i/>
+          <w:iCs/>
+        </w:rPr>
+      </w:pPr>
+      <w:r>
+        <w:rPr>
+          <w:i/>
+          <w:iCs/>
+        </w:rPr>
+        <w:t>Student Information</w:t>
+      </w:r>
     </w:p>
     <w:p>
       <w:pPr>
         <w:pStyle w:val="BodyText"/>
         <w:spacing w:before="91" w:line="259" w:lineRule="auto"/>
-        <w:ind w:left="715" w:right="9" w:firstLine="300"/>
-      </w:pPr>
-      <w:r>
-        <w:t>The database will also be used to keep a record of</w:t>
-      </w:r>
-      <w:r>
-        <w:rPr>
-          <w:spacing w:val="40"/>
-        </w:rPr>
-        <w:t xml:space="preserve"> </w:t>
-      </w:r>
-      <w:r>
-        <w:t>the</w:t>
-      </w:r>
-      <w:r>
-        <w:rPr>
-          <w:spacing w:val="-6"/>
-        </w:rPr>
-        <w:t xml:space="preserve"> </w:t>
-      </w:r>
-      <w:r>
-        <w:t>students</w:t>
-      </w:r>
-      <w:r>
-        <w:rPr>
-          <w:spacing w:val="-4"/>
-        </w:rPr>
-        <w:t xml:space="preserve"> </w:t>
-      </w:r>
-      <w:r>
-        <w:t>who</w:t>
-      </w:r>
-      <w:r>
-        <w:rPr>
-          <w:spacing w:val="-3"/>
-        </w:rPr>
-        <w:t xml:space="preserve"> </w:t>
-      </w:r>
-      <w:r>
-        <w:t>have</w:t>
-      </w:r>
-      <w:r>
-        <w:rPr>
-          <w:spacing w:val="-6"/>
-        </w:rPr>
-        <w:t xml:space="preserve"> </w:t>
-      </w:r>
-      <w:r>
-        <w:t>rented</w:t>
-      </w:r>
-      <w:r>
-        <w:rPr>
-          <w:spacing w:val="-5"/>
-        </w:rPr>
-        <w:t xml:space="preserve"> </w:t>
-      </w:r>
-      <w:r>
-        <w:t>devices</w:t>
-      </w:r>
-      <w:r>
-        <w:rPr>
-          <w:spacing w:val="-6"/>
-        </w:rPr>
-        <w:t xml:space="preserve"> </w:t>
-      </w:r>
-      <w:r>
-        <w:t>for</w:t>
-      </w:r>
-      <w:r>
-        <w:rPr>
-          <w:spacing w:val="-6"/>
-        </w:rPr>
-        <w:t xml:space="preserve"> </w:t>
-      </w:r>
-      <w:r>
-        <w:t>classes</w:t>
-      </w:r>
-      <w:r>
-        <w:rPr>
-          <w:spacing w:val="-6"/>
-        </w:rPr>
-        <w:t xml:space="preserve"> </w:t>
-      </w:r>
-      <w:r>
-        <w:t>and</w:t>
-      </w:r>
-      <w:r>
-        <w:rPr>
-          <w:spacing w:val="-3"/>
-        </w:rPr>
-        <w:t xml:space="preserve"> </w:t>
-      </w:r>
-      <w:r>
-        <w:t>will also be able to send the data to the customer through Ethernet. Under the student portion of the database, the</w:t>
-      </w:r>
-      <w:r>
-        <w:rPr>
-          <w:spacing w:val="40"/>
-        </w:rPr>
-        <w:t xml:space="preserve"> </w:t>
-      </w:r>
-      <w:r>
-        <w:t>T number will be recorded from the card reader connected to the M</w:t>
-      </w:r>
-      <w:r>
-        <w:t>icrocomputer</w:t>
-      </w:r>
-      <w:r>
-        <w:t>. The name and email of the student will be taken in by a user interface. A course section</w:t>
-      </w:r>
-      <w:r>
-        <w:rPr>
-          <w:spacing w:val="-2"/>
-        </w:rPr>
-        <w:t xml:space="preserve"> </w:t>
-      </w:r>
-      <w:r>
-        <w:t>will</w:t>
-      </w:r>
-      <w:r>
-        <w:rPr>
-          <w:spacing w:val="-4"/>
-        </w:rPr>
-        <w:t xml:space="preserve"> </w:t>
-      </w:r>
-      <w:r>
-        <w:t>then</w:t>
-      </w:r>
-      <w:r>
-        <w:rPr>
-          <w:spacing w:val="-4"/>
-        </w:rPr>
-        <w:t xml:space="preserve"> </w:t>
-      </w:r>
-      <w:r>
-        <w:t>be</w:t>
-      </w:r>
-      <w:r>
-        <w:rPr>
-          <w:spacing w:val="-3"/>
-        </w:rPr>
-        <w:t xml:space="preserve"> </w:t>
-      </w:r>
-      <w:r>
-        <w:t>chosen</w:t>
-      </w:r>
-      <w:r>
-        <w:rPr>
-          <w:spacing w:val="-4"/>
-        </w:rPr>
-        <w:t xml:space="preserve"> </w:t>
-      </w:r>
-      <w:r>
-        <w:t>from</w:t>
-      </w:r>
-      <w:r>
-        <w:rPr>
-          <w:spacing w:val="-5"/>
-        </w:rPr>
-        <w:t xml:space="preserve"> </w:t>
-      </w:r>
-      <w:r>
-        <w:t>a</w:t>
-      </w:r>
-      <w:r>
-        <w:rPr>
-          <w:spacing w:val="-3"/>
-        </w:rPr>
-        <w:t xml:space="preserve"> </w:t>
-      </w:r>
-      <w:r>
-        <w:t>list</w:t>
-      </w:r>
-      <w:r>
-        <w:rPr>
-          <w:spacing w:val="-4"/>
-        </w:rPr>
-        <w:t xml:space="preserve"> </w:t>
-      </w:r>
-      <w:r>
-        <w:t>of</w:t>
-      </w:r>
-      <w:r>
-        <w:rPr>
-          <w:spacing w:val="-5"/>
-        </w:rPr>
-        <w:t xml:space="preserve"> </w:t>
-      </w:r>
-      <w:r>
-        <w:t>courses</w:t>
-      </w:r>
-      <w:r>
-        <w:rPr>
-          <w:spacing w:val="-1"/>
-        </w:rPr>
-        <w:t xml:space="preserve"> </w:t>
-      </w:r>
-      <w:r>
-        <w:t>held</w:t>
-      </w:r>
-      <w:r>
-        <w:rPr>
-          <w:spacing w:val="-2"/>
-        </w:rPr>
-        <w:t xml:space="preserve"> </w:t>
-      </w:r>
-      <w:r>
-        <w:t>by the</w:t>
-      </w:r>
-      <w:r>
-        <w:rPr>
-          <w:spacing w:val="-5"/>
-        </w:rPr>
-        <w:t xml:space="preserve"> </w:t>
-      </w:r>
-      <w:r>
-        <w:t>database.</w:t>
-      </w:r>
-      <w:r>
-        <w:rPr>
-          <w:spacing w:val="-5"/>
-        </w:rPr>
-        <w:t xml:space="preserve"> </w:t>
-      </w:r>
-      <w:r>
-        <w:t>Once</w:t>
-      </w:r>
-      <w:r>
-        <w:rPr>
-          <w:spacing w:val="-5"/>
-        </w:rPr>
-        <w:t xml:space="preserve"> </w:t>
-      </w:r>
-      <w:r>
-        <w:t>a</w:t>
-      </w:r>
-      <w:r>
-        <w:rPr>
-          <w:spacing w:val="-5"/>
-        </w:rPr>
-        <w:t xml:space="preserve"> </w:t>
-      </w:r>
-      <w:r>
-        <w:t>board</w:t>
-      </w:r>
-      <w:r>
-        <w:rPr>
-          <w:spacing w:val="-4"/>
-        </w:rPr>
-        <w:t xml:space="preserve"> </w:t>
-      </w:r>
-      <w:r>
-        <w:t>is</w:t>
-      </w:r>
-      <w:r>
-        <w:rPr>
-          <w:spacing w:val="-6"/>
-        </w:rPr>
-        <w:t xml:space="preserve"> </w:t>
-      </w:r>
-      <w:r>
-        <w:t>chosen,</w:t>
-      </w:r>
-      <w:r>
-        <w:rPr>
-          <w:spacing w:val="-5"/>
-        </w:rPr>
-        <w:t xml:space="preserve"> </w:t>
-      </w:r>
-      <w:r>
-        <w:t>the</w:t>
-      </w:r>
-      <w:r>
-        <w:rPr>
-          <w:spacing w:val="-5"/>
-        </w:rPr>
-        <w:t xml:space="preserve"> </w:t>
-      </w:r>
-      <w:r>
-        <w:t>barcode</w:t>
-      </w:r>
-      <w:r>
-        <w:rPr>
-          <w:spacing w:val="-5"/>
-        </w:rPr>
-        <w:t xml:space="preserve"> </w:t>
-      </w:r>
-      <w:r>
-        <w:t>will</w:t>
-      </w:r>
-      <w:r>
-        <w:rPr>
-          <w:spacing w:val="-6"/>
-        </w:rPr>
-        <w:t xml:space="preserve"> </w:t>
-      </w:r>
-      <w:r>
-        <w:t>be read by the scanner and logged for use by the customer.</w:t>
-      </w:r>
+        <w:ind w:left="541" w:right="9"/>
+        <w:jc w:val="both"/>
+        <w:rPr>
+          <w:color w:val="FF0000"/>
+        </w:rPr>
+      </w:pPr>
+      <w:r>
+        <w:rPr>
+          <w:color w:val="FF0000"/>
+        </w:rPr>
+        <w:t>The database will also be used to maintain a list of the students who have borrowed gadgets for classes, and it will be able to transmit the data to the customer over Ethernet. The T number will be entered into the database under the students’ section using the card reader that is attached to the computer. A user interface will be used to input the student's name and email. From a list of courses the database has, a course portion will then be selected. The barcode of the chosen board will be read by the scanner once it has been selected, and the consumer will then be able to use it.</w:t>
+      </w:r>
+      <w:r>
+        <w:rPr>
+          <w:color w:val="FF0000"/>
+        </w:rPr>
+        <w:t xml:space="preserve"> A database for student is needed for the machine as it is one of the specification strictly asked by office associates of Electrical and Computer Engineering as they would like to keep track of the records of which devices have been checked out as in future if there were any problems to arrive then they should go back and check if what a student might be addressing is right or not.</w:t>
+      </w:r>
+    </w:p>
+    <w:p>
+      <w:pPr>
+        <w:pStyle w:val="BodyText"/>
+        <w:spacing w:before="91" w:line="259" w:lineRule="auto"/>
+        <w:ind w:left="541" w:right="9"/>
+        <w:jc w:val="both"/>
+        <w:rPr>
+          <w:color w:val="FF0000"/>
+        </w:rPr>
+      </w:pPr>
+      <w:r>
+        <w:rPr>
+          <w:color w:val="FF0000"/>
+        </w:rPr>
+        <w:t>To validate whether the information has been correctly processed and stored in database a mock trial of checking out will be done by using one of the teammates Eagle card and after that the data will be downloaded to see whether the information stored in the datahub is accurate or not.</w:t>
+      </w:r>
+    </w:p>
+    <w:p>
+      <w:pPr>
+        <w:pStyle w:val="BodyText"/>
+        <w:spacing w:before="6" w:line="259" w:lineRule="auto"/>
+        <w:ind w:left="614" w:right="692" w:firstLine="300"/>
+        <w:jc w:val="both"/>
+        <w:rPr>
+          <w:color w:val="FF0000"/>
+        </w:rPr>
+      </w:pPr>
     </w:p>
     <w:p>
       <w:pPr>
@@ -6253,7 +5104,10 @@
         <w:t xml:space="preserve"> </w:t>
       </w:r>
       <w:r>
-        <w:t>cord shall</w:t>
+        <w:t xml:space="preserve">cord </w:t>
+      </w:r>
+      <w:r>
+        <w:t>shall</w:t>
       </w:r>
       <w:r>
         <w:rPr>
@@ -6361,7 +5215,10 @@
         <w:t xml:space="preserve"> </w:t>
       </w:r>
       <w:r>
-        <w:t xml:space="preserve">to see the database and who has taken items, they can request the file and it will be transmitted. The file will likely be a CSV from Excel that will feed from and to the database. The ethernet cable can be directly connected to </w:t>
+        <w:t>to see the database and who has taken items, they can request the file and it will be transmitted. The file will likely be a CSV from Excel that will feed from and to th</w:t>
+      </w:r>
+      <w:r>
+        <w:t xml:space="preserve">e database. The ethernet cable can be directly connected to </w:t>
       </w:r>
       <w:r>
         <w:t xml:space="preserve">the </w:t>
@@ -6546,6 +5403,7 @@
         <w:br w:type="column"/>
       </w:r>
       <w:r>
+        <w:lastRenderedPageBreak/>
         <w:t>The user interface will be connected to the M</w:t>
       </w:r>
       <w:r>
@@ -6730,169 +5588,222 @@
       <w:pPr>
         <w:pStyle w:val="BodyText"/>
         <w:spacing w:line="259" w:lineRule="auto"/>
-        <w:ind w:left="969" w:right="855" w:firstLine="302"/>
-      </w:pPr>
-      <w:r>
-        <w:t>For the student to select the needed board</w:t>
-      </w:r>
-      <w:r>
-        <w:rPr>
+        <w:ind w:left="969" w:right="855"/>
+        <w:jc w:val="both"/>
+        <w:rPr>
+          <w:color w:val="FF0000"/>
+        </w:rPr>
+      </w:pPr>
+      <w:r>
+        <w:rPr>
+          <w:color w:val="FF0000"/>
+        </w:rPr>
+        <w:t xml:space="preserve">A User Interface (UI) is necessary for the student to select the necessary board since it can be used to collect information from the student, such as their name and email address, and when the information has been verified, </w:t>
+      </w:r>
+      <w:r>
+        <w:rPr>
+          <w:color w:val="FF0000"/>
+        </w:rPr>
+        <w:t xml:space="preserve">the UI can be used to select the needed board from the given set of choices available. For the interface it would most likely be a touch screen LCD if not than a display for the user to input the information required. One of the constraint that we must follow is that it should be compatible with the microcomputer system we would end up using. For the system to work the following functions off the user interface should be read: a) should be able to recognize the depression of any key/screen and should be able to identify it and send it to the microcomputer. b) should be able to display coming off from different systems or subsystems or from the interface itself. </w:t>
+      </w:r>
+      <w:r>
+        <w:rPr>
+          <w:color w:val="FF0000"/>
+        </w:rPr>
+        <w:t>Each time the operator accesses a menu function, the user interface module will send a notification to the main system i.e. Microcomputer. The relevant system will be informed by the microcomputer in response, and that system will then establish a direct connection with the user interface (UI). When the operator selects a menu function, the user interface module will communicate with the microcomputer, which will then alert the appropriate systems so that the function can be performed.</w:t>
+      </w:r>
+    </w:p>
+    <w:p>
+      <w:pPr>
+        <w:pStyle w:val="BodyText"/>
+        <w:spacing w:line="259" w:lineRule="auto"/>
+        <w:ind w:left="969" w:right="855"/>
+        <w:jc w:val="both"/>
+        <w:rPr>
+          <w:color w:val="FF0000"/>
+        </w:rPr>
+      </w:pPr>
+      <w:r>
+        <w:rPr>
+          <w:color w:val="FF0000"/>
+        </w:rPr>
+        <w:tab/>
+        <w:t xml:space="preserve">The system will be analytical validated by inputting a student information and by selecting a board from the given set of choices, and will be checked to see if the system was able to grab user information and send it to database or not. The system would also be checked to see that whether each message from different pertaining system </w:t>
+      </w:r>
+      <w:proofErr w:type="gramStart"/>
+      <w:r>
+        <w:rPr>
+          <w:color w:val="FF0000"/>
+        </w:rPr>
+        <w:t>are</w:t>
+      </w:r>
+      <w:proofErr w:type="gramEnd"/>
+      <w:r>
+        <w:rPr>
+          <w:color w:val="FF0000"/>
+        </w:rPr>
+        <w:t xml:space="preserve"> displayed properly or not. For example, if any information was not valid then the microcomputer should be able to communicate to the UI to display an error message and should ask the user to enter the information again.</w:t>
+      </w:r>
+    </w:p>
+    <w:p>
+      <w:pPr>
+        <w:pStyle w:val="BodyText"/>
+        <w:spacing w:before="178" w:line="424" w:lineRule="auto"/>
+        <w:ind w:right="1143"/>
+        <w:rPr>
+          <w:color w:val="FF0000"/>
+        </w:rPr>
+      </w:pPr>
+      <w:r>
+        <w:rPr>
+          <w:color w:val="FF0000"/>
+          <w:u w:val="single"/>
+        </w:rPr>
+        <w:t>Input:</w:t>
+      </w:r>
+      <w:r>
+        <w:rPr>
+          <w:color w:val="FF0000"/>
           <w:spacing w:val="-4"/>
         </w:rPr>
         <w:t xml:space="preserve"> </w:t>
       </w:r>
       <w:r>
-        <w:t>an</w:t>
-      </w:r>
-      <w:r>
-        <w:rPr>
-          <w:spacing w:val="-7"/>
-        </w:rPr>
-        <w:t xml:space="preserve"> </w:t>
-      </w:r>
-      <w:r>
-        <w:t>LCD</w:t>
-      </w:r>
-      <w:r>
-        <w:rPr>
-          <w:spacing w:val="-7"/>
-        </w:rPr>
-        <w:t xml:space="preserve"> </w:t>
-      </w:r>
-      <w:r>
-        <w:t>would</w:t>
-      </w:r>
-      <w:r>
-        <w:rPr>
+        <w:rPr>
+          <w:color w:val="FF0000"/>
+        </w:rPr>
+        <w:t>Message</w:t>
+      </w:r>
+      <w:r>
+        <w:rPr>
+          <w:color w:val="FF0000"/>
+          <w:spacing w:val="-4"/>
+        </w:rPr>
+        <w:t xml:space="preserve"> </w:t>
+      </w:r>
+      <w:r>
+        <w:rPr>
+          <w:color w:val="FF0000"/>
+        </w:rPr>
+        <w:t>Signal</w:t>
+      </w:r>
+      <w:r>
+        <w:rPr>
+          <w:color w:val="FF0000"/>
+          <w:spacing w:val="-4"/>
+        </w:rPr>
+        <w:t xml:space="preserve"> </w:t>
+      </w:r>
+      <w:r>
+        <w:rPr>
+          <w:color w:val="FF0000"/>
+        </w:rPr>
+        <w:t>to</w:t>
+      </w:r>
+      <w:r>
+        <w:rPr>
+          <w:color w:val="FF0000"/>
+          <w:spacing w:val="-1"/>
+        </w:rPr>
+        <w:t xml:space="preserve"> </w:t>
+      </w:r>
+      <w:r>
+        <w:rPr>
+          <w:color w:val="FF0000"/>
+          <w:spacing w:val="-1"/>
+        </w:rPr>
+        <w:t>Microcomputer System</w:t>
+      </w:r>
+    </w:p>
+    <w:p>
+      <w:pPr>
+        <w:pStyle w:val="BodyText"/>
+        <w:spacing w:before="178" w:line="424" w:lineRule="auto"/>
+        <w:ind w:right="1143"/>
+        <w:rPr>
+          <w:color w:val="FF0000"/>
+        </w:rPr>
+      </w:pPr>
+      <w:r>
+        <w:rPr>
+          <w:color w:val="FF0000"/>
+          <w:u w:val="single"/>
+        </w:rPr>
+        <w:t>Output:</w:t>
+      </w:r>
+      <w:r>
+        <w:rPr>
+          <w:color w:val="FF0000"/>
           <w:spacing w:val="-5"/>
         </w:rPr>
         <w:t xml:space="preserve"> </w:t>
       </w:r>
       <w:r>
-        <w:t>be</w:t>
-      </w:r>
-      <w:r>
-        <w:rPr>
-          <w:spacing w:val="-6"/>
-        </w:rPr>
-        <w:t xml:space="preserve"> </w:t>
-      </w:r>
-      <w:r>
-        <w:t>used</w:t>
-      </w:r>
-      <w:r>
-        <w:rPr>
+        <w:rPr>
+          <w:color w:val="FF0000"/>
+        </w:rPr>
+        <w:t>Microcomputer</w:t>
+      </w:r>
+      <w:r>
+        <w:rPr>
+          <w:color w:val="FF0000"/>
           <w:spacing w:val="-5"/>
         </w:rPr>
         <w:t xml:space="preserve"> </w:t>
       </w:r>
       <w:r>
-        <w:t>through</w:t>
-      </w:r>
-      <w:r>
-        <w:rPr>
+        <w:rPr>
+          <w:color w:val="FF0000"/>
+        </w:rPr>
+        <w:t>signaling</w:t>
+      </w:r>
+      <w:r>
+        <w:rPr>
+          <w:color w:val="FF0000"/>
           <w:spacing w:val="-5"/>
         </w:rPr>
         <w:t xml:space="preserve"> </w:t>
       </w:r>
       <w:r>
-        <w:t xml:space="preserve">which student would input their name, and email address, and after verifying the information they will choose the needed board with the help of a touch screen LCD. The needed LCD would most likely be from the same company as our </w:t>
-      </w:r>
-      <w:r>
-        <w:t>Microcomputer</w:t>
-      </w:r>
-      <w:r>
-        <w:t xml:space="preserve"> i.e., Raspberry Pi as it would be most compatible. An adapter</w:t>
-      </w:r>
-      <w:r>
-        <w:rPr>
+        <w:rPr>
+          <w:color w:val="FF0000"/>
+        </w:rPr>
+        <w:t>to</w:t>
+      </w:r>
+      <w:r>
+        <w:rPr>
+          <w:color w:val="FF0000"/>
+          <w:spacing w:val="-3"/>
+        </w:rPr>
+        <w:t xml:space="preserve"> </w:t>
+      </w:r>
+      <w:r>
+        <w:rPr>
+          <w:color w:val="FF0000"/>
           <w:spacing w:val="-5"/>
         </w:rPr>
-        <w:t xml:space="preserve"> </w:t>
-      </w:r>
-      <w:r>
-        <w:t>board</w:t>
-      </w:r>
-      <w:r>
-        <w:rPr>
+        <w:t>PLC</w:t>
+      </w:r>
+      <w:r>
+        <w:rPr>
+          <w:color w:val="FF0000"/>
           <w:spacing w:val="-5"/>
         </w:rPr>
-        <w:t xml:space="preserve"> </w:t>
-      </w:r>
-      <w:r>
-        <w:t>that</w:t>
-      </w:r>
-      <w:r>
-        <w:rPr>
-          <w:spacing w:val="-6"/>
-        </w:rPr>
-        <w:t xml:space="preserve"> </w:t>
-      </w:r>
-      <w:r>
-        <w:t>converts</w:t>
-      </w:r>
-      <w:r>
-        <w:rPr>
-          <w:spacing w:val="-7"/>
-        </w:rPr>
-        <w:t xml:space="preserve"> </w:t>
-      </w:r>
-      <w:r>
-        <w:t>power</w:t>
-      </w:r>
-      <w:r>
-        <w:rPr>
+        <w:t xml:space="preserve"> or UI</w:t>
+      </w:r>
+      <w:r>
+        <w:rPr>
+          <w:color w:val="FF0000"/>
           <w:spacing w:val="-5"/>
         </w:rPr>
         <w:t xml:space="preserve"> </w:t>
       </w:r>
       <w:r>
-        <w:t>and</w:t>
-      </w:r>
-      <w:r>
-        <w:rPr>
+        <w:rPr>
+          <w:color w:val="FF0000"/>
           <w:spacing w:val="-5"/>
         </w:rPr>
-        <w:t xml:space="preserve"> </w:t>
-      </w:r>
-      <w:r>
-        <w:t>signal</w:t>
-      </w:r>
-      <w:r>
-        <w:rPr>
-          <w:spacing w:val="-6"/>
-        </w:rPr>
-        <w:t xml:space="preserve"> </w:t>
-      </w:r>
-      <w:r>
-        <w:t>is</w:t>
-      </w:r>
-      <w:r>
-        <w:rPr>
-          <w:spacing w:val="-5"/>
-        </w:rPr>
-        <w:t xml:space="preserve"> </w:t>
-      </w:r>
-      <w:r>
-        <w:t>used to connect the 800 by 480 monitor. There are just two connections needed to the Pi: a ribbon cable connecting to the DSI connector included on every Raspberry Pi, and power coming from the GPIO port. The most recent Raspbian OS will have touchscreen drivers so that users can operate their devices</w:t>
-      </w:r>
-      <w:r>
-        <w:rPr>
-          <w:spacing w:val="-1"/>
-        </w:rPr>
-        <w:t xml:space="preserve"> </w:t>
-      </w:r>
-      <w:r>
-        <w:t>completely without</w:t>
-      </w:r>
-      <w:r>
-        <w:rPr>
-          <w:spacing w:val="-1"/>
-        </w:rPr>
-        <w:t xml:space="preserve"> </w:t>
-      </w:r>
-      <w:r>
-        <w:t>a hardware keyboard or mouse and with 10-finger touch capability and an on-screen keyboard [10].</w:t>
+        <w:t>itself.</w:t>
       </w:r>
     </w:p>
     <w:p>
@@ -6923,296 +5834,6 @@
         <w:pStyle w:val="BodyText"/>
         <w:ind w:left="427"/>
       </w:pPr>
-      <w:r>
-        <w:rPr>
-          <w:noProof/>
-        </w:rPr>
-        <w:drawing>
-          <wp:inline distT="0" distB="0" distL="0" distR="0" wp14:anchorId="6DE55AC2" wp14:editId="12D7A7AF">
-            <wp:extent cx="3202533" cy="2538412"/>
-            <wp:effectExtent l="0" t="0" r="0" b="0"/>
-            <wp:docPr id="7" name="image4.jpeg"/>
-            <wp:cNvGraphicFramePr>
-              <a:graphicFrameLocks xmlns:a="http://schemas.openxmlformats.org/drawingml/2006/main" noChangeAspect="1"/>
-            </wp:cNvGraphicFramePr>
-            <a:graphic xmlns:a="http://schemas.openxmlformats.org/drawingml/2006/main">
-              <a:graphicData uri="http://schemas.openxmlformats.org/drawingml/2006/picture">
-                <pic:pic xmlns:pic="http://schemas.openxmlformats.org/drawingml/2006/picture">
-                  <pic:nvPicPr>
-                    <pic:cNvPr id="8" name="image4.jpeg"/>
-                    <pic:cNvPicPr/>
-                  </pic:nvPicPr>
-                  <pic:blipFill>
-                    <a:blip r:embed="rId13" cstate="print"/>
-                    <a:stretch>
-                      <a:fillRect/>
-                    </a:stretch>
-                  </pic:blipFill>
-                  <pic:spPr>
-                    <a:xfrm>
-                      <a:off x="0" y="0"/>
-                      <a:ext cx="3202533" cy="2538412"/>
-                    </a:xfrm>
-                    <a:prstGeom prst="rect">
-                      <a:avLst/>
-                    </a:prstGeom>
-                  </pic:spPr>
-                </pic:pic>
-              </a:graphicData>
-            </a:graphic>
-          </wp:inline>
-        </w:drawing>
-      </w:r>
-    </w:p>
-    <w:p>
-      <w:pPr>
-        <w:spacing w:before="182"/>
-        <w:ind w:left="694"/>
-        <w:rPr>
-          <w:i/>
-          <w:sz w:val="20"/>
-        </w:rPr>
-      </w:pPr>
-      <w:r>
-        <w:rPr>
-          <w:i/>
-          <w:sz w:val="20"/>
-        </w:rPr>
-        <w:t>Figure</w:t>
-      </w:r>
-      <w:r>
-        <w:rPr>
-          <w:i/>
-          <w:spacing w:val="-4"/>
-          <w:sz w:val="20"/>
-        </w:rPr>
-        <w:t xml:space="preserve"> </w:t>
-      </w:r>
-      <w:r>
-        <w:rPr>
-          <w:i/>
-          <w:sz w:val="20"/>
-        </w:rPr>
-        <w:t>3:</w:t>
-      </w:r>
-      <w:r>
-        <w:rPr>
-          <w:i/>
-          <w:spacing w:val="-5"/>
-          <w:sz w:val="20"/>
-        </w:rPr>
-        <w:t xml:space="preserve"> </w:t>
-      </w:r>
-      <w:r>
-        <w:rPr>
-          <w:i/>
-          <w:sz w:val="20"/>
-        </w:rPr>
-        <w:t>LCD</w:t>
-      </w:r>
-      <w:r>
-        <w:rPr>
-          <w:i/>
-          <w:spacing w:val="-5"/>
-          <w:sz w:val="20"/>
-        </w:rPr>
-        <w:t xml:space="preserve"> </w:t>
-      </w:r>
-      <w:r>
-        <w:rPr>
-          <w:i/>
-          <w:sz w:val="20"/>
-        </w:rPr>
-        <w:t>Screen</w:t>
-      </w:r>
-      <w:r>
-        <w:rPr>
-          <w:i/>
-          <w:spacing w:val="-3"/>
-          <w:sz w:val="20"/>
-        </w:rPr>
-        <w:t xml:space="preserve"> </w:t>
-      </w:r>
-      <w:r>
-        <w:rPr>
-          <w:i/>
-          <w:sz w:val="20"/>
-        </w:rPr>
-        <w:t>with</w:t>
-      </w:r>
-      <w:r>
-        <w:rPr>
-          <w:i/>
-          <w:spacing w:val="-5"/>
-          <w:sz w:val="20"/>
-        </w:rPr>
-        <w:t xml:space="preserve"> </w:t>
-      </w:r>
-      <w:r>
-        <w:rPr>
-          <w:i/>
-          <w:sz w:val="20"/>
-        </w:rPr>
-        <w:t>Connector</w:t>
-      </w:r>
-      <w:r>
-        <w:rPr>
-          <w:i/>
-          <w:spacing w:val="-5"/>
-          <w:sz w:val="20"/>
-        </w:rPr>
-        <w:t xml:space="preserve"> </w:t>
-      </w:r>
-      <w:r>
-        <w:rPr>
-          <w:i/>
-          <w:sz w:val="20"/>
-        </w:rPr>
-        <w:t>and</w:t>
-      </w:r>
-      <w:r>
-        <w:rPr>
-          <w:i/>
-          <w:spacing w:val="-4"/>
-          <w:sz w:val="20"/>
-        </w:rPr>
-        <w:t xml:space="preserve"> </w:t>
-      </w:r>
-      <w:r>
-        <w:rPr>
-          <w:i/>
-          <w:sz w:val="20"/>
-        </w:rPr>
-        <w:t>MCU</w:t>
-      </w:r>
-      <w:r>
-        <w:rPr>
-          <w:i/>
-          <w:spacing w:val="-1"/>
-          <w:sz w:val="20"/>
-        </w:rPr>
-        <w:t xml:space="preserve"> </w:t>
-      </w:r>
-      <w:r>
-        <w:rPr>
-          <w:i/>
-          <w:spacing w:val="-4"/>
-          <w:sz w:val="20"/>
-        </w:rPr>
-        <w:t>[11]</w:t>
-      </w:r>
-    </w:p>
-    <w:p>
-      <w:pPr>
-        <w:pStyle w:val="BodyText"/>
-        <w:spacing w:before="178" w:line="424" w:lineRule="auto"/>
-        <w:ind w:left="715" w:right="1143"/>
-      </w:pPr>
-      <w:r>
-        <w:rPr>
-          <w:u w:val="single"/>
-        </w:rPr>
-        <w:t>Input:</w:t>
-      </w:r>
-      <w:r>
-        <w:rPr>
-          <w:spacing w:val="-4"/>
-        </w:rPr>
-        <w:t xml:space="preserve"> </w:t>
-      </w:r>
-      <w:r>
-        <w:t>Message</w:t>
-      </w:r>
-      <w:r>
-        <w:rPr>
-          <w:spacing w:val="-4"/>
-        </w:rPr>
-        <w:t xml:space="preserve"> </w:t>
-      </w:r>
-      <w:r>
-        <w:t>Signal</w:t>
-      </w:r>
-      <w:r>
-        <w:rPr>
-          <w:spacing w:val="-4"/>
-        </w:rPr>
-        <w:t xml:space="preserve"> </w:t>
-      </w:r>
-      <w:r>
-        <w:t>to</w:t>
-      </w:r>
-      <w:r>
-        <w:rPr>
-          <w:spacing w:val="-1"/>
-        </w:rPr>
-        <w:t xml:space="preserve"> </w:t>
-      </w:r>
-      <w:r>
-        <w:t>Raspberry</w:t>
-      </w:r>
-      <w:r>
-        <w:rPr>
-          <w:spacing w:val="-8"/>
-        </w:rPr>
-        <w:t xml:space="preserve"> </w:t>
-      </w:r>
-      <w:r>
-        <w:t xml:space="preserve">Pi </w:t>
-      </w:r>
-      <w:r>
-        <w:rPr>
-          <w:u w:val="single"/>
-        </w:rPr>
-        <w:t>Output:</w:t>
-      </w:r>
-      <w:r>
-        <w:rPr>
-          <w:spacing w:val="-5"/>
-        </w:rPr>
-        <w:t xml:space="preserve"> </w:t>
-      </w:r>
-      <w:r>
-        <w:t>Raspberry</w:t>
-      </w:r>
-      <w:r>
-        <w:rPr>
-          <w:spacing w:val="-7"/>
-        </w:rPr>
-        <w:t xml:space="preserve"> </w:t>
-      </w:r>
-      <w:r>
-        <w:t>Pi</w:t>
-      </w:r>
-      <w:r>
-        <w:rPr>
-          <w:spacing w:val="-5"/>
-        </w:rPr>
-        <w:t xml:space="preserve"> </w:t>
-      </w:r>
-      <w:r>
-        <w:t>signaling</w:t>
-      </w:r>
-      <w:r>
-        <w:rPr>
-          <w:spacing w:val="-5"/>
-        </w:rPr>
-        <w:t xml:space="preserve"> </w:t>
-      </w:r>
-      <w:r>
-        <w:t>to</w:t>
-      </w:r>
-      <w:r>
-        <w:rPr>
-          <w:spacing w:val="-3"/>
-        </w:rPr>
-        <w:t xml:space="preserve"> </w:t>
-      </w:r>
-      <w:r>
-        <w:rPr>
-          <w:spacing w:val="-5"/>
-        </w:rPr>
-        <w:t>PLC</w:t>
-      </w:r>
     </w:p>
     <w:p>
       <w:pPr>
@@ -7263,7 +5884,13 @@
         <w:ind w:left="427" w:right="235" w:firstLine="300"/>
       </w:pPr>
       <w:r>
-        <w:t>The card reader shall receive a signal from an ID card issued to the student by the college. When the signal is received, the device will send the data to the database through the M</w:t>
+        <w:t>T</w:t>
+      </w:r>
+      <w:r>
+        <w:t xml:space="preserve">he card reader shall receive a signal from an ID card issued to the student by </w:t>
+      </w:r>
+      <w:r>
+        <w:t>the college. When the signal is received, the device will send the data to the database through the M</w:t>
       </w:r>
       <w:r>
         <w:t>icrocomputer</w:t>
@@ -7687,7 +6314,10 @@
         <w:ind w:left="1147" w:right="235" w:firstLine="297"/>
       </w:pPr>
       <w:r>
-        <w:t>The PLC will control the hardware behind the UI</w:t>
+        <w:t xml:space="preserve">The PLC will control the </w:t>
+      </w:r>
+      <w:r>
+        <w:t>hardware behind the UI</w:t>
       </w:r>
       <w:r>
         <w:rPr>
@@ -7786,7 +6416,10 @@
         <w:t>The functionality</w:t>
       </w:r>
       <w:r>
-        <w:t xml:space="preserve"> will be tested by</w:t>
+        <w:t xml:space="preserve"> will be tes</w:t>
+      </w:r>
+      <w:r>
+        <w:t>ted by</w:t>
       </w:r>
       <w:r>
         <w:rPr>
@@ -8047,7 +6680,10 @@
         <w:t xml:space="preserve"> </w:t>
       </w:r>
       <w:r>
-        <w:t>course number and board needed through comparison functions to find where it is equal to a board number that isn’t checked out. Once it finds equality, the corresponding locks will become un-energized</w:t>
+        <w:t xml:space="preserve">course number and board needed through comparison functions to find where it </w:t>
+      </w:r>
+      <w:r>
+        <w:t>is equal to a board number that isn’t checked out. Once it finds equality, the corresponding locks will become un-energized</w:t>
       </w:r>
       <w:r>
         <w:rPr>
@@ -8119,7 +6755,10 @@
         <w:t xml:space="preserve"> </w:t>
       </w:r>
       <w:r>
-        <w:t>The functionality will be tested by running a test line in the PLC to see if a lock’s tag correctly updates.</w:t>
+        <w:t>The functionality will be tested by running a test line in the PLC to see if a lock’s tag correct</w:t>
+      </w:r>
+      <w:r>
+        <w:t>ly updates.</w:t>
       </w:r>
     </w:p>
     <w:p>
@@ -8369,7 +7008,10 @@
         <w:t xml:space="preserve"> </w:t>
       </w:r>
       <w:r>
-        <w:t>will have to resist forceful entry and external interference. These locks will return</w:t>
+        <w:t>will have to resist forceful entry and external interference. These locks will retu</w:t>
+      </w:r>
+      <w:r>
+        <w:t>rn</w:t>
       </w:r>
       <w:r>
         <w:rPr>
@@ -8429,7 +7071,10 @@
         <w:ind w:left="1007" w:right="835" w:firstLine="420"/>
       </w:pPr>
       <w:r>
-        <w:t>These locks prevent the opening of the separate compartments inside the drawer. Since they are harder to access and in a more compact environment, the locks will not be as strong as the ones holding the drawers shut. These</w:t>
+        <w:t>These locks prevent the opening of the separate compartments inside the drawer. Since they are harder to access and in a more compact environment, the locks wi</w:t>
+      </w:r>
+      <w:r>
+        <w:t>ll not be as strong as the ones holding the drawers shut. These</w:t>
       </w:r>
       <w:r>
         <w:rPr>
@@ -8528,7 +7173,10 @@
         <w:ind w:left="707" w:right="868" w:firstLine="297"/>
       </w:pPr>
       <w:r>
-        <w:t>The vending machine will have an indication system to guide the student to the correct drawer and compartment. When</w:t>
+        <w:t xml:space="preserve">The vending machine will have an indication system to guide the student to the </w:t>
+      </w:r>
+      <w:r>
+        <w:t>correct drawer and compartment. When</w:t>
       </w:r>
       <w:r>
         <w:rPr>
@@ -8627,7 +7275,10 @@
         <w:t xml:space="preserve"> </w:t>
       </w:r>
       <w:r>
-        <w:t>board’s tag through compare commands until it finds the corresponding indicator tags. Once the tags are found, they will be energized and un-energized on a timed system.</w:t>
+        <w:t>board’s tag through compare commands until it finds the corresponding indicator tags. Once the tags are found, they will be energized and un-energiz</w:t>
+      </w:r>
+      <w:r>
+        <w:t>ed on a timed system.</w:t>
       </w:r>
     </w:p>
     <w:p>
@@ -8905,7 +7556,10 @@
       </w:pPr>
       <w:r>
         <w:lastRenderedPageBreak/>
-        <w:t>separate compartments. There is a total of 1 LED for each drawer, and 1 LED for each compartment inside of the drawer. When the user</w:t>
+        <w:t>separate compartments. There is a total of 1 LED for each drawer, and 1 LED for each compartment inside of th</w:t>
+      </w:r>
+      <w:r>
+        <w:t>e drawer. When the user</w:t>
       </w:r>
       <w:r>
         <w:rPr>
@@ -9164,7 +7818,10 @@
         <w:t>for</w:t>
       </w:r>
       <w:r>
-        <w:t xml:space="preserve"> the student to grab their device (roughly 15-20 seconds). Once the time has elapsed, the coils will become energized and will lock once the drawer and</w:t>
+        <w:t xml:space="preserve"> the student to grab their device (roughly 15-20 sec</w:t>
+      </w:r>
+      <w:r>
+        <w:t>onds). Once the time has elapsed, the coils will become energized and will lock once the drawer and</w:t>
       </w:r>
       <w:r>
         <w:rPr>
@@ -9308,7 +7965,10 @@
         <w:t xml:space="preserve"> </w:t>
       </w:r>
       <w:r>
-        <w:t>the indicators will also stop flashing.</w:t>
+        <w:t>the indica</w:t>
+      </w:r>
+      <w:r>
+        <w:t>tors will also stop flashing.</w:t>
       </w:r>
     </w:p>
     <w:p>
@@ -9720,7 +8380,10 @@
         <w:ind w:left="612" w:right="848" w:firstLine="432"/>
       </w:pPr>
       <w:r>
-        <w:t>To register the individual devices to the machine and properly</w:t>
+        <w:t xml:space="preserve">To register the individual devices to the machine </w:t>
+      </w:r>
+      <w:r>
+        <w:t>and properly</w:t>
       </w:r>
       <w:r>
         <w:rPr>
@@ -9879,7 +8542,10 @@
         <w:t xml:space="preserve"> </w:t>
       </w:r>
       <w:r>
-        <w:t>compartment. This will tie the device’s ID to the compartment’s location. The next board cannot be loaded until the previous one has been registered and locked. This will allow the database to then tie the rented device to the student, allowing us to keep track of its possession.</w:t>
+        <w:t>compartment. This will tie the device’s ID to the c</w:t>
+      </w:r>
+      <w:r>
+        <w:t>ompartment’s location. The next board cannot be loaded until the previous one has been registered and locked. This will allow the database to then tie the rented device to the student, allowing us to keep track of its possession.</w:t>
       </w:r>
     </w:p>
     <w:p>
@@ -10105,7 +8771,10 @@
         <w:t xml:space="preserve"> </w:t>
       </w:r>
       <w:r>
-        <w:t xml:space="preserve">Phase 1 is comprised of the design process. Phase 2, </w:t>
+        <w:t>Phase 1 is comprised of the design proces</w:t>
+      </w:r>
+      <w:r>
+        <w:t xml:space="preserve">s. Phase 2, </w:t>
       </w:r>
       <w:r>
         <w:t>pre-construction</w:t>
@@ -10181,7 +8850,10 @@
         <w:ind w:left="612" w:right="864"/>
       </w:pPr>
       <w:r>
-        <w:t xml:space="preserve">Phase 3, the construction phase, is when most of the work will be done and is separated into 3 </w:t>
+        <w:t>Phase 3, the constr</w:t>
+      </w:r>
+      <w:r>
+        <w:t xml:space="preserve">uction phase, is when most of the work will be done and is separated into 3 </w:t>
       </w:r>
       <w:r>
         <w:t>sub-sections</w:t>
@@ -10259,7 +8931,10 @@
         <w:t xml:space="preserve"> </w:t>
       </w:r>
       <w:r>
-        <w:t xml:space="preserve">be overseen by Austin Sigg, Ryan Reed, and Michel Turpeau. The final construction phase will be a collaboration between the ECE team and </w:t>
+        <w:t>be overseen by</w:t>
+      </w:r>
+      <w:r>
+        <w:t xml:space="preserve"> Austin Sigg, Ryan Reed, and Michel Turpeau. The final construction phase will be a collaboration between the ECE team and </w:t>
       </w:r>
       <w:r>
         <w:t xml:space="preserve">the </w:t>
@@ -10372,7 +9047,10 @@
         <w:t xml:space="preserve"> </w:t>
       </w:r>
       <w:r>
-        <w:t>chart</w:t>
+        <w:t>ch</w:t>
+      </w:r>
+      <w:r>
+        <w:t>art</w:t>
       </w:r>
       <w:r>
         <w:rPr>
@@ -10592,7 +9270,14 @@
           <w:i/>
           <w:sz w:val="20"/>
         </w:rPr>
-        <w:t>Springboard Blog</w:t>
+        <w:t>Springboard</w:t>
+      </w:r>
+      <w:r>
+        <w:rPr>
+          <w:i/>
+          <w:sz w:val="20"/>
+        </w:rPr>
+        <w:t xml:space="preserve"> Blog</w:t>
       </w:r>
       <w:r>
         <w:rPr>
@@ -10633,7 +9318,7 @@
         </w:rPr>
         <w:t>Available: https://</w:t>
       </w:r>
-      <w:hyperlink r:id="rId14">
+      <w:hyperlink r:id="rId10">
         <w:r>
           <w:rPr>
             <w:spacing w:val="-2"/>
@@ -10749,7 +9434,7 @@
         </w:rPr>
         <w:t>Available: https://</w:t>
       </w:r>
-      <w:hyperlink r:id="rId15">
+      <w:hyperlink r:id="rId11">
         <w:r>
           <w:rPr>
             <w:spacing w:val="-2"/>
@@ -11018,7 +9703,14 @@
           <w:spacing w:val="-2"/>
           <w:sz w:val="20"/>
         </w:rPr>
-        <w:t>ElectricalLicenseRenewal.com,</w:t>
+        <w:t>ElectricalLicenseRenew</w:t>
+      </w:r>
+      <w:r>
+        <w:rPr>
+          <w:spacing w:val="-2"/>
+          <w:sz w:val="20"/>
+        </w:rPr>
+        <w:t>al.com,</w:t>
       </w:r>
       <w:r>
         <w:rPr>
@@ -11098,7 +9790,7 @@
         </w:rPr>
         <w:t>Available: https://</w:t>
       </w:r>
-      <w:hyperlink r:id="rId16">
+      <w:hyperlink r:id="rId12">
         <w:r>
           <w:rPr>
             <w:spacing w:val="-2"/>
@@ -11120,7 +9812,14 @@
           <w:spacing w:val="-2"/>
           <w:sz w:val="20"/>
         </w:rPr>
-        <w:t>Content.php?sectionID</w:t>
+        <w:t>Content.ph</w:t>
+      </w:r>
+      <w:r>
+        <w:rPr>
+          <w:spacing w:val="-2"/>
+          <w:sz w:val="20"/>
+        </w:rPr>
+        <w:t>p?sectionID</w:t>
       </w:r>
       <w:proofErr w:type="spellEnd"/>
       <w:r>
@@ -11299,7 +9998,14 @@
           <w:spacing w:val="-2"/>
           <w:sz w:val="20"/>
         </w:rPr>
-        <w:t>Available: https://enterprise.spectrum.com/support/faq/network/wh at-is-the-difference-between-</w:t>
+        <w:t>Available: https://enterprise.spectrum.com/support/faq/network/wh at-is-the-differen</w:t>
+      </w:r>
+      <w:r>
+        <w:rPr>
+          <w:spacing w:val="-2"/>
+          <w:sz w:val="20"/>
+        </w:rPr>
+        <w:t>ce-between-</w:t>
       </w:r>
       <w:proofErr w:type="spellStart"/>
       <w:r>
@@ -11729,7 +10435,13 @@
         <w:rPr>
           <w:sz w:val="20"/>
         </w:rPr>
-        <w:t xml:space="preserve">Raspberry Pi, “Raspberry pi 4 model B specifications,” </w:t>
+        <w:t>Raspbe</w:t>
+      </w:r>
+      <w:r>
+        <w:rPr>
+          <w:sz w:val="20"/>
+        </w:rPr>
+        <w:t xml:space="preserve">rry Pi, “Raspberry pi 4 model B specifications,” </w:t>
       </w:r>
       <w:r>
         <w:rPr>
@@ -11787,7 +10499,7 @@
         </w:rPr>
         <w:t>Available: https://</w:t>
       </w:r>
-      <w:hyperlink r:id="rId17">
+      <w:hyperlink r:id="rId13">
         <w:r>
           <w:rPr>
             <w:spacing w:val="-2"/>
@@ -11807,7 +10519,13 @@
         <w:rPr>
           <w:sz w:val="20"/>
         </w:rPr>
-        <w:t>model-b/specifications/. [Accessed: 16-Oct-2022].</w:t>
+        <w:t>model-b/specifications/. [Accessed: 16-Oct-2022]</w:t>
+      </w:r>
+      <w:r>
+        <w:rPr>
+          <w:sz w:val="20"/>
+        </w:rPr>
+        <w:t>.</w:t>
       </w:r>
     </w:p>
     <w:p>
@@ -11982,7 +10700,7 @@
         </w:rPr>
         <w:t>Available: https://</w:t>
       </w:r>
-      <w:hyperlink r:id="rId18">
+      <w:hyperlink r:id="rId14">
         <w:r>
           <w:rPr>
             <w:spacing w:val="-2"/>
@@ -12002,7 +10720,13 @@
         <w:rPr>
           <w:sz w:val="20"/>
         </w:rPr>
-        <w:t>touch-display/. [Accessed: 16-Oct-2022].</w:t>
+        <w:t xml:space="preserve">touch-display/. [Accessed: </w:t>
+      </w:r>
+      <w:r>
+        <w:rPr>
+          <w:sz w:val="20"/>
+        </w:rPr>
+        <w:t>16-Oct-2022].</w:t>
       </w:r>
     </w:p>
     <w:p>
@@ -12144,7 +10868,7 @@
         </w:rPr>
         <w:t>&lt;https://</w:t>
       </w:r>
-      <w:hyperlink r:id="rId19">
+      <w:hyperlink r:id="rId15">
         <w:r>
           <w:rPr>
             <w:spacing w:val="-2"/>
@@ -12399,7 +11123,7 @@
                     <pic:cNvPicPr/>
                   </pic:nvPicPr>
                   <pic:blipFill>
-                    <a:blip r:embed="rId20" cstate="print"/>
+                    <a:blip r:embed="rId16" cstate="print"/>
                     <a:stretch>
                       <a:fillRect/>
                     </a:stretch>
@@ -12483,7 +11207,7 @@
 </file>
 
 <file path=word/numbering.xml><?xml version="1.0" encoding="utf-8"?>
-<w:numbering xmlns:wpc="http://schemas.microsoft.com/office/word/2010/wordprocessingCanvas" xmlns:cx="http://schemas.microsoft.com/office/drawing/2014/chartex" xmlns:cx1="http://schemas.microsoft.com/office/drawing/2015/9/8/chartex" xmlns:cx2="http://schemas.microsoft.com/office/drawing/2015/10/21/chartex" xmlns:cx3="http://schemas.microsoft.com/office/drawing/2016/5/9/chartex" xmlns:cx4="http://schemas.microsoft.com/office/drawing/2016/5/10/chartex" xmlns:cx5="http://schemas.microsoft.com/office/drawing/2016/5/11/chartex" xmlns:cx6="http://schemas.microsoft.com/office/drawing/2016/5/12/chartex" xmlns:cx7="http://schemas.microsoft.com/office/drawing/2016/5/13/chartex" xmlns:cx8="http://schemas.microsoft.com/office/drawing/2016/5/14/chartex" xmlns:mc="http://schemas.openxmlformats.org/markup-compatibility/2006" xmlns:aink="http://schemas.microsoft.com/office/drawing/2016/ink" xmlns:am3d="http://schemas.microsoft.com/office/drawing/2017/model3d" xmlns:o="urn:schemas-microsoft-com:office:office" xmlns:oel="http://schemas.microsoft.com/office/2019/extlst" xmlns:r="http://schemas.openxmlformats.org/officeDocument/2006/relationships" xmlns:m="http://schemas.openxmlformats.org/officeDocument/2006/math" xmlns:v="urn:schemas-microsoft-com:vml" xmlns:wp14="http://schemas.microsoft.com/office/word/2010/wordprocessingDrawing" xmlns:wp="http://schemas.openxmlformats.org/drawingml/2006/wordprocessingDrawing" xmlns:w10="urn:schemas-microsoft-com:office:word" xmlns:w="http://schemas.openxmlformats.org/wordprocessingml/2006/main" xmlns:w14="http://schemas.microsoft.com/office/word/2010/wordml" xmlns:w15="http://schemas.microsoft.com/office/word/2012/wordml" xmlns:w16cex="http://schemas.microsoft.com/office/word/2018/wordml/cex" xmlns:w16cid="http://schemas.microsoft.com/office/word/2016/wordml/cid" xmlns:w16="http://schemas.microsoft.com/office/word/2018/wordml" xmlns:w16sdtdh="http://schemas.microsoft.com/office/word/2020/wordml/sdtdatahash" xmlns:w16se="http://schemas.microsoft.com/office/word/2015/wordml/symex" xmlns:wpg="http://schemas.microsoft.com/office/word/2010/wordprocessingGroup" xmlns:wpi="http://schemas.microsoft.com/office/word/2010/wordprocessingInk" xmlns:wne="http://schemas.microsoft.com/office/word/2006/wordml" xmlns:wps="http://schemas.microsoft.com/office/word/2010/wordprocessingShape" mc:Ignorable="w14 w15 w16se w16cid w16 w16cex w16sdtdh wp14">
+<w:numbering xmlns:wpc="http://schemas.microsoft.com/office/word/2010/wordprocessingCanvas" xmlns:cx="http://schemas.microsoft.com/office/drawing/2014/chartex" xmlns:cx1="http://schemas.microsoft.com/office/drawing/2015/9/8/chartex" xmlns:cx2="http://schemas.microsoft.com/office/drawing/2015/10/21/chartex" xmlns:cx3="http://schemas.microsoft.com/office/drawing/2016/5/9/chartex" xmlns:cx4="http://schemas.microsoft.com/office/drawing/2016/5/10/chartex" xmlns:cx5="http://schemas.microsoft.com/office/drawing/2016/5/11/chartex" xmlns:cx6="http://schemas.microsoft.com/office/drawing/2016/5/12/chartex" xmlns:cx7="http://schemas.microsoft.com/office/drawing/2016/5/13/chartex" xmlns:cx8="http://schemas.microsoft.com/office/drawing/2016/5/14/chartex" xmlns:mc="http://schemas.openxmlformats.org/markup-compatibility/2006" xmlns:aink="http://schemas.microsoft.com/office/drawing/2016/ink" xmlns:am3d="http://schemas.microsoft.com/office/drawing/2017/model3d" xmlns:o="urn:schemas-microsoft-com:office:office" xmlns:r="http://schemas.openxmlformats.org/officeDocument/2006/relationships" xmlns:m="http://schemas.openxmlformats.org/officeDocument/2006/math" xmlns:v="urn:schemas-microsoft-com:vml" xmlns:wp14="http://schemas.microsoft.com/office/word/2010/wordprocessingDrawing" xmlns:wp="http://schemas.openxmlformats.org/drawingml/2006/wordprocessingDrawing" xmlns:w10="urn:schemas-microsoft-com:office:word" xmlns:w="http://schemas.openxmlformats.org/wordprocessingml/2006/main" xmlns:w14="http://schemas.microsoft.com/office/word/2010/wordml" xmlns:w15="http://schemas.microsoft.com/office/word/2012/wordml" xmlns:w16cex="http://schemas.microsoft.com/office/word/2018/wordml/cex" xmlns:w16cid="http://schemas.microsoft.com/office/word/2016/wordml/cid" xmlns:w16="http://schemas.microsoft.com/office/word/2018/wordml" xmlns:w16sdtdh="http://schemas.microsoft.com/office/word/2020/wordml/sdtdatahash" xmlns:w16se="http://schemas.microsoft.com/office/word/2015/wordml/symex" xmlns:wpg="http://schemas.microsoft.com/office/word/2010/wordprocessingGroup" xmlns:wpi="http://schemas.microsoft.com/office/word/2010/wordprocessingInk" xmlns:wne="http://schemas.microsoft.com/office/word/2006/wordml" xmlns:wps="http://schemas.microsoft.com/office/word/2010/wordprocessingShape" mc:Ignorable="w14 w15 w16se w16cid w16 w16cex w16sdtdh wp14">
   <w:abstractNum w:abstractNumId="0" w15:restartNumberingAfterBreak="0">
     <w:nsid w:val="06F34030"/>
     <w:multiLevelType w:val="hybridMultilevel"/>
@@ -13385,25 +12109,25 @@
       </w:rPr>
     </w:lvl>
   </w:abstractNum>
-  <w:num w:numId="1" w16cid:durableId="50348212">
+  <w:num w:numId="1">
     <w:abstractNumId w:val="1"/>
   </w:num>
-  <w:num w:numId="2" w16cid:durableId="2096658661">
+  <w:num w:numId="2">
     <w:abstractNumId w:val="3"/>
   </w:num>
-  <w:num w:numId="3" w16cid:durableId="1531452809">
+  <w:num w:numId="3">
     <w:abstractNumId w:val="6"/>
   </w:num>
-  <w:num w:numId="4" w16cid:durableId="291904668">
+  <w:num w:numId="4">
     <w:abstractNumId w:val="2"/>
   </w:num>
-  <w:num w:numId="5" w16cid:durableId="1818105008">
+  <w:num w:numId="5">
     <w:abstractNumId w:val="0"/>
   </w:num>
-  <w:num w:numId="6" w16cid:durableId="121385649">
+  <w:num w:numId="6">
     <w:abstractNumId w:val="4"/>
   </w:num>
-  <w:num w:numId="7" w16cid:durableId="398869220">
+  <w:num w:numId="7">
     <w:abstractNumId w:val="5"/>
   </w:num>
 </w:numbering>

--- a/Reports/Conceptual_Design_Revision.docx
+++ b/Reports/Conceptual_Design_Revision.docx
@@ -578,6 +578,7 @@
     <w:p>
       <w:pPr>
         <w:spacing w:line="240" w:lineRule="auto"/>
+        <w:jc w:val="both"/>
         <w:rPr>
           <w:rFonts w:ascii="Times New Roman" w:hAnsi="Times New Roman" w:cs="Times New Roman"/>
           <w:i/>
@@ -602,6 +603,7 @@
     <w:p>
       <w:pPr>
         <w:spacing w:line="240" w:lineRule="auto"/>
+        <w:jc w:val="both"/>
         <w:rPr>
           <w:rFonts w:ascii="Times New Roman" w:hAnsi="Times New Roman" w:cs="Times New Roman"/>
           <w:i/>
@@ -637,6 +639,7 @@
     <w:p>
       <w:pPr>
         <w:spacing w:line="240" w:lineRule="auto"/>
+        <w:jc w:val="both"/>
         <w:rPr>
           <w:rFonts w:ascii="Times New Roman" w:hAnsi="Times New Roman" w:cs="Times New Roman"/>
           <w:i/>
@@ -661,6 +664,7 @@
     <w:p>
       <w:pPr>
         <w:spacing w:line="240" w:lineRule="auto"/>
+        <w:jc w:val="both"/>
         <w:rPr>
           <w:rFonts w:ascii="Times New Roman" w:hAnsi="Times New Roman" w:cs="Times New Roman"/>
           <w:i/>
@@ -685,6 +689,7 @@
     <w:p>
       <w:pPr>
         <w:spacing w:line="240" w:lineRule="auto"/>
+        <w:jc w:val="both"/>
         <w:rPr>
           <w:rFonts w:ascii="Times New Roman" w:hAnsi="Times New Roman" w:cs="Times New Roman"/>
           <w:i/>
@@ -709,6 +714,7 @@
     <w:p>
       <w:pPr>
         <w:spacing w:line="240" w:lineRule="auto"/>
+        <w:jc w:val="both"/>
         <w:rPr>
           <w:rFonts w:ascii="Times New Roman" w:hAnsi="Times New Roman" w:cs="Times New Roman"/>
           <w:i/>
@@ -733,6 +739,7 @@
     <w:p>
       <w:pPr>
         <w:spacing w:line="240" w:lineRule="auto"/>
+        <w:jc w:val="both"/>
         <w:rPr>
           <w:rFonts w:ascii="Times New Roman" w:hAnsi="Times New Roman" w:cs="Times New Roman"/>
           <w:i/>
@@ -757,6 +764,7 @@
     <w:p>
       <w:pPr>
         <w:spacing w:line="240" w:lineRule="auto"/>
+        <w:jc w:val="both"/>
         <w:rPr>
           <w:rFonts w:ascii="Times New Roman" w:hAnsi="Times New Roman" w:cs="Times New Roman"/>
           <w:i/>
@@ -801,19 +809,19 @@
         <w:rPr>
           <w:lang w:val="en-US"/>
         </w:rPr>
-        <w:t xml:space="preserve">he machine </w:t>
-      </w:r>
-      <w:r>
-        <w:rPr>
-          <w:lang w:val="en-US"/>
-        </w:rPr>
-        <w:t xml:space="preserve">will use ethernet to send data to our customers </w:t>
-      </w:r>
-      <w:r>
-        <w:rPr>
-          <w:color w:val="FF0000"/>
-        </w:rPr>
-        <w:t>and be encrypted to avoid others from accessing the students’ information</w:t>
+        <w:t xml:space="preserve">he machine will use ethernet to send data to our customers </w:t>
+      </w:r>
+      <w:r>
+        <w:rPr>
+          <w:color w:val="FF0000"/>
+        </w:rPr>
+        <w:t xml:space="preserve">and be </w:t>
+      </w:r>
+      <w:r>
+        <w:rPr>
+          <w:color w:val="FF0000"/>
+        </w:rPr>
+        <w:t>encrypted to avoid others from accessing the students’ information</w:t>
       </w:r>
       <w:r>
         <w:rPr>
@@ -972,6 +980,7 @@
     <w:p>
       <w:pPr>
         <w:pStyle w:val="Heading1"/>
+        <w:jc w:val="both"/>
       </w:pPr>
       <w:r>
         <w:t>Background</w:t>
@@ -1003,7 +1012,7 @@
           <w:sz w:val="20"/>
           <w:szCs w:val="20"/>
         </w:rPr>
-        <w:t xml:space="preserve">A question that may arise from the conceptual design is: why use a PLC and a Microcomputer in the vending machine? One reason that a PLC is being considered is due to a PLC being cycle-based. When discussing execution schemes, there are two that can be used: event-driven execution and cycle-based execution. In an event-driven scheme, like a microcomputer, “a run-to-completion step is executed each time an event is raised,” while in a cycle-based scheme, like a PLC, “a run-to-completion step is executed </w:t>
+        <w:t xml:space="preserve">A question that may arise from the conceptual design is: why use a PLC and a Microcomputer in the vending machine? One reason that a PLC is being considered is due to a PLC being cycle-based. When discussing execution schemes, there are two that can be used: event-driven execution and cycle-based execution. In an event-driven scheme, like a microcomputer, “a run-to-completion step is executed each time an event is raised,” while in a cycle-based scheme, like a PLC, “a run-to-completion step is executed periodically in regular time intervals,” [1]. The reason this </w:t>
       </w:r>
       <w:r>
         <w:rPr>
@@ -1013,7 +1022,7 @@
           <w:szCs w:val="20"/>
         </w:rPr>
         <w:lastRenderedPageBreak/>
-        <w:t>periodically in regular time intervals,” [1]. The reason this needs to be addressed and specified is to show how a PLC can be useful in our design. Being event-driven, a microcomputer will wait to scan until an input is sent to it. On the other hand, a PLC will constantly check all inputs and sensors on a certain time cycle. It’s important to have a cycle-based execution for the hardware components, such as locks and component sensors, because they are the main security measure against stealing the devices. There is a chance that if this scanning is done by the microcomputer, it could execute at the end of a long command, such as a “for” loop. If this is the case, the hardware scanning could happen minutes after the request was sent. Whereas if a PLC was used, the hardware could be monitored every scan cycle, for example every 200ms. This makes PLCs more reliable in relation to securing the devices and monitoring hardware.</w:t>
+        <w:t>needs to be addressed and specified is to show how a PLC can be useful in our design. Being event-driven, a microcomputer will wait to scan until an input is sent to it. On the other hand, a PLC will constantly check all inputs and sensors on a certain time cycle. It’s important to have a cycle-based execution for the hardware components, such as locks and component sensors, because they are the main security measure against stealing the devices. There is a chance that if this scanning is done by the microcomputer, it could execute at the end of a long command, such as a “for” loop. If this is the case, the hardware scanning could happen minutes after the request was sent. Whereas if a PLC was used, the hardware could be monitored every scan cycle, for example every 200ms. This makes PLCs more reliable in relation to securing the devices and monitoring hardware.</w:t>
       </w:r>
     </w:p>
     <w:p>
@@ -1044,6 +1053,7 @@
     <w:p>
       <w:pPr>
         <w:pStyle w:val="Heading1"/>
+        <w:jc w:val="both"/>
       </w:pPr>
       <w:r>
         <w:t>Ethical Considerations</w:t>
@@ -1051,6 +1061,7 @@
     </w:p>
     <w:p>
       <w:pPr>
+        <w:jc w:val="both"/>
         <w:rPr>
           <w:rFonts w:ascii="Times New Roman" w:hAnsi="Times New Roman" w:cs="Times New Roman"/>
           <w:sz w:val="20"/>
@@ -1154,6 +1165,7 @@
     </w:p>
     <w:p>
       <w:pPr>
+        <w:jc w:val="both"/>
         <w:rPr>
           <w:rFonts w:ascii="Times New Roman" w:hAnsi="Times New Roman" w:cs="Times New Roman"/>
           <w:sz w:val="20"/>
@@ -1317,6 +1329,7 @@
     </w:p>
     <w:p>
       <w:pPr>
+        <w:jc w:val="both"/>
         <w:rPr>
           <w:rFonts w:ascii="Times New Roman" w:hAnsi="Times New Roman" w:cs="Times New Roman"/>
           <w:sz w:val="20"/>
@@ -1372,6 +1385,7 @@
     </w:p>
     <w:p>
       <w:pPr>
+        <w:jc w:val="both"/>
         <w:rPr>
           <w:rFonts w:ascii="Times New Roman" w:hAnsi="Times New Roman" w:cs="Times New Roman"/>
           <w:sz w:val="20"/>
@@ -1428,6 +1442,7 @@
     <w:p>
       <w:pPr>
         <w:pStyle w:val="Heading1"/>
+        <w:jc w:val="both"/>
       </w:pPr>
       <w:r>
         <w:t>Block Diagram</w:t>
@@ -1436,6 +1451,7 @@
     <w:p>
       <w:pPr>
         <w:pStyle w:val="Heading2"/>
+        <w:jc w:val="both"/>
         <w:rPr>
           <w:color w:val="FF0000"/>
         </w:rPr>
@@ -1449,6 +1465,27 @@
     </w:p>
     <w:p>
       <w:pPr>
+        <w:jc w:val="both"/>
+        <w:rPr>
+          <w:rFonts w:ascii="Times New Roman" w:hAnsi="Times New Roman" w:cs="Times New Roman"/>
+          <w:color w:val="FF0000"/>
+          <w:sz w:val="20"/>
+          <w:szCs w:val="20"/>
+        </w:rPr>
+      </w:pPr>
+      <w:r>
+        <w:rPr>
+          <w:rFonts w:ascii="Times New Roman" w:hAnsi="Times New Roman" w:cs="Times New Roman"/>
+          <w:color w:val="FF0000"/>
+          <w:sz w:val="20"/>
+          <w:szCs w:val="20"/>
+        </w:rPr>
+        <w:t xml:space="preserve">     The following is the list of constraints that will be imposed on our subsystems:</w:t>
+      </w:r>
+    </w:p>
+    <w:p>
+      <w:pPr>
+        <w:jc w:val="both"/>
         <w:rPr>
           <w:rFonts w:ascii="Times New Roman" w:hAnsi="Times New Roman" w:cs="Times New Roman"/>
           <w:color w:val="FF0000"/>
@@ -1465,18 +1502,712 @@
         </w:rPr>
         <w:t xml:space="preserve">     </w:t>
       </w:r>
-      <w:r>
-        <w:rPr>
-          <w:rFonts w:ascii="Times New Roman" w:hAnsi="Times New Roman" w:cs="Times New Roman"/>
-          <w:color w:val="FF0000"/>
-          <w:sz w:val="20"/>
-          <w:szCs w:val="20"/>
-        </w:rPr>
-        <w:t>The following is the list of constraints that will be imposed on our subsystems:</w:t>
-      </w:r>
-    </w:p>
-    <w:p>
-      <w:pPr>
+      <w:proofErr w:type="spellStart"/>
+      <w:r>
+        <w:rPr>
+          <w:rFonts w:ascii="Times New Roman" w:hAnsi="Times New Roman" w:cs="Times New Roman"/>
+          <w:color w:val="FF0000"/>
+          <w:sz w:val="20"/>
+          <w:szCs w:val="20"/>
+        </w:rPr>
+        <w:t>i</w:t>
+      </w:r>
+      <w:proofErr w:type="spellEnd"/>
+      <w:r>
+        <w:rPr>
+          <w:rFonts w:ascii="Times New Roman" w:hAnsi="Times New Roman" w:cs="Times New Roman"/>
+          <w:color w:val="FF0000"/>
+          <w:sz w:val="20"/>
+          <w:szCs w:val="20"/>
+        </w:rPr>
+        <w:t>)     Microcomputer System</w:t>
+      </w:r>
+    </w:p>
+    <w:p>
+      <w:pPr>
+        <w:ind w:left="720"/>
+        <w:jc w:val="both"/>
+        <w:rPr>
+          <w:rFonts w:ascii="Times New Roman" w:hAnsi="Times New Roman" w:cs="Times New Roman"/>
+          <w:color w:val="FF0000"/>
+          <w:sz w:val="20"/>
+          <w:szCs w:val="20"/>
+        </w:rPr>
+      </w:pPr>
+      <w:r>
+        <w:rPr>
+          <w:rFonts w:ascii="Times New Roman" w:hAnsi="Times New Roman" w:cs="Times New Roman"/>
+          <w:color w:val="FF0000"/>
+          <w:sz w:val="20"/>
+          <w:szCs w:val="20"/>
+        </w:rPr>
+        <w:t xml:space="preserve">(1) The microcomputer </w:t>
+      </w:r>
+      <w:r>
+        <w:rPr>
+          <w:rFonts w:ascii="Times New Roman" w:hAnsi="Times New Roman" w:cs="Times New Roman"/>
+          <w:color w:val="FF0000"/>
+          <w:sz w:val="20"/>
+          <w:szCs w:val="20"/>
+        </w:rPr>
+        <w:t>must</w:t>
+      </w:r>
+      <w:r>
+        <w:rPr>
+          <w:rFonts w:ascii="Times New Roman" w:hAnsi="Times New Roman" w:cs="Times New Roman"/>
+          <w:color w:val="FF0000"/>
+          <w:sz w:val="20"/>
+          <w:szCs w:val="20"/>
+        </w:rPr>
+        <w:t xml:space="preserve"> contain a database that is programmed with SQL and another language such as C++ or Java.</w:t>
+      </w:r>
+    </w:p>
+    <w:p>
+      <w:pPr>
+        <w:jc w:val="both"/>
+        <w:rPr>
+          <w:rFonts w:ascii="Times New Roman" w:hAnsi="Times New Roman" w:cs="Times New Roman"/>
+          <w:color w:val="FF0000"/>
+          <w:sz w:val="20"/>
+          <w:szCs w:val="20"/>
+        </w:rPr>
+      </w:pPr>
+      <w:r>
+        <w:rPr>
+          <w:rFonts w:ascii="Times New Roman" w:hAnsi="Times New Roman" w:cs="Times New Roman"/>
+          <w:color w:val="FF0000"/>
+          <w:sz w:val="20"/>
+          <w:szCs w:val="20"/>
+        </w:rPr>
+        <w:t xml:space="preserve">     ii)     PLC</w:t>
+      </w:r>
+    </w:p>
+    <w:p>
+      <w:pPr>
+        <w:ind w:left="720"/>
+        <w:jc w:val="both"/>
+        <w:rPr>
+          <w:rFonts w:ascii="Times New Roman" w:hAnsi="Times New Roman" w:cs="Times New Roman"/>
+          <w:color w:val="FF0000"/>
+          <w:sz w:val="20"/>
+          <w:szCs w:val="20"/>
+        </w:rPr>
+      </w:pPr>
+      <w:r>
+        <w:rPr>
+          <w:rFonts w:ascii="Times New Roman" w:hAnsi="Times New Roman" w:cs="Times New Roman"/>
+          <w:color w:val="FF0000"/>
+          <w:sz w:val="20"/>
+          <w:szCs w:val="20"/>
+        </w:rPr>
+        <w:t xml:space="preserve">(1) The PLC </w:t>
+      </w:r>
+      <w:r>
+        <w:rPr>
+          <w:rFonts w:ascii="Times New Roman" w:hAnsi="Times New Roman" w:cs="Times New Roman"/>
+          <w:color w:val="FF0000"/>
+          <w:sz w:val="20"/>
+          <w:szCs w:val="20"/>
+        </w:rPr>
+        <w:t>must</w:t>
+      </w:r>
+      <w:r>
+        <w:rPr>
+          <w:rFonts w:ascii="Times New Roman" w:hAnsi="Times New Roman" w:cs="Times New Roman"/>
+          <w:color w:val="FF0000"/>
+          <w:sz w:val="20"/>
+          <w:szCs w:val="20"/>
+        </w:rPr>
+        <w:t xml:space="preserve"> interface with the locks and LEDs</w:t>
+      </w:r>
+      <w:r>
+        <w:rPr>
+          <w:rFonts w:ascii="Times New Roman" w:hAnsi="Times New Roman" w:cs="Times New Roman"/>
+          <w:color w:val="FF0000"/>
+          <w:sz w:val="20"/>
+          <w:szCs w:val="20"/>
+        </w:rPr>
+        <w:t>.</w:t>
+      </w:r>
+    </w:p>
+    <w:p>
+      <w:pPr>
+        <w:ind w:left="720"/>
+        <w:jc w:val="both"/>
+        <w:rPr>
+          <w:rFonts w:ascii="Times New Roman" w:hAnsi="Times New Roman" w:cs="Times New Roman"/>
+          <w:color w:val="FF0000"/>
+          <w:sz w:val="20"/>
+          <w:szCs w:val="20"/>
+        </w:rPr>
+      </w:pPr>
+      <w:r>
+        <w:rPr>
+          <w:rFonts w:ascii="Times New Roman" w:hAnsi="Times New Roman" w:cs="Times New Roman"/>
+          <w:color w:val="FF0000"/>
+          <w:sz w:val="20"/>
+          <w:szCs w:val="20"/>
+        </w:rPr>
+        <w:t xml:space="preserve">(2) The PLC </w:t>
+      </w:r>
+      <w:r>
+        <w:rPr>
+          <w:rFonts w:ascii="Times New Roman" w:hAnsi="Times New Roman" w:cs="Times New Roman"/>
+          <w:color w:val="FF0000"/>
+          <w:sz w:val="20"/>
+          <w:szCs w:val="20"/>
+        </w:rPr>
+        <w:t xml:space="preserve">must </w:t>
+      </w:r>
+      <w:r>
+        <w:rPr>
+          <w:rFonts w:ascii="Times New Roman" w:hAnsi="Times New Roman" w:cs="Times New Roman"/>
+          <w:color w:val="FF0000"/>
+          <w:sz w:val="20"/>
+          <w:szCs w:val="20"/>
+        </w:rPr>
+        <w:t>control the step voltage to the motors.</w:t>
+      </w:r>
+    </w:p>
+    <w:p>
+      <w:pPr>
+        <w:ind w:left="720"/>
+        <w:jc w:val="both"/>
+        <w:rPr>
+          <w:rFonts w:ascii="Times New Roman" w:hAnsi="Times New Roman" w:cs="Times New Roman"/>
+          <w:color w:val="FF0000"/>
+          <w:sz w:val="20"/>
+          <w:szCs w:val="20"/>
+        </w:rPr>
+      </w:pPr>
+      <w:r>
+        <w:rPr>
+          <w:rFonts w:ascii="Times New Roman" w:hAnsi="Times New Roman" w:cs="Times New Roman"/>
+          <w:color w:val="FF0000"/>
+          <w:sz w:val="20"/>
+          <w:szCs w:val="20"/>
+        </w:rPr>
+        <w:t xml:space="preserve">(3) The PLC </w:t>
+      </w:r>
+      <w:r>
+        <w:rPr>
+          <w:rFonts w:ascii="Times New Roman" w:hAnsi="Times New Roman" w:cs="Times New Roman"/>
+          <w:color w:val="FF0000"/>
+          <w:sz w:val="20"/>
+          <w:szCs w:val="20"/>
+        </w:rPr>
+        <w:t>must</w:t>
+      </w:r>
+      <w:r>
+        <w:rPr>
+          <w:rFonts w:ascii="Times New Roman" w:hAnsi="Times New Roman" w:cs="Times New Roman"/>
+          <w:color w:val="FF0000"/>
+          <w:sz w:val="20"/>
+          <w:szCs w:val="20"/>
+        </w:rPr>
+        <w:t xml:space="preserve"> communicate with the microcomputer.</w:t>
+      </w:r>
+    </w:p>
+    <w:p>
+      <w:pPr>
+        <w:ind w:left="720"/>
+        <w:jc w:val="both"/>
+        <w:rPr>
+          <w:rFonts w:ascii="Times New Roman" w:hAnsi="Times New Roman" w:cs="Times New Roman"/>
+          <w:color w:val="FF0000"/>
+          <w:sz w:val="20"/>
+          <w:szCs w:val="20"/>
+        </w:rPr>
+      </w:pPr>
+      <w:r>
+        <w:rPr>
+          <w:rFonts w:ascii="Times New Roman" w:hAnsi="Times New Roman" w:cs="Times New Roman"/>
+          <w:color w:val="FF0000"/>
+          <w:sz w:val="20"/>
+          <w:szCs w:val="20"/>
+        </w:rPr>
+        <w:t xml:space="preserve">(4) The PLC </w:t>
+      </w:r>
+      <w:r>
+        <w:rPr>
+          <w:rFonts w:ascii="Times New Roman" w:hAnsi="Times New Roman" w:cs="Times New Roman"/>
+          <w:color w:val="FF0000"/>
+          <w:sz w:val="20"/>
+          <w:szCs w:val="20"/>
+        </w:rPr>
+        <w:t xml:space="preserve">must </w:t>
+      </w:r>
+      <w:r>
+        <w:rPr>
+          <w:rFonts w:ascii="Times New Roman" w:hAnsi="Times New Roman" w:cs="Times New Roman"/>
+          <w:color w:val="FF0000"/>
+          <w:sz w:val="20"/>
+          <w:szCs w:val="20"/>
+        </w:rPr>
+        <w:t>receive signals from the sensors in each drawer.</w:t>
+      </w:r>
+    </w:p>
+    <w:p>
+      <w:pPr>
+        <w:ind w:firstLine="720"/>
+        <w:jc w:val="both"/>
+        <w:rPr>
+          <w:rFonts w:ascii="Times New Roman" w:hAnsi="Times New Roman" w:cs="Times New Roman"/>
+          <w:color w:val="FF0000"/>
+          <w:sz w:val="20"/>
+          <w:szCs w:val="20"/>
+        </w:rPr>
+      </w:pPr>
+      <w:r>
+        <w:rPr>
+          <w:rFonts w:ascii="Times New Roman" w:hAnsi="Times New Roman" w:cs="Times New Roman"/>
+          <w:color w:val="FF0000"/>
+          <w:sz w:val="20"/>
+          <w:szCs w:val="20"/>
+        </w:rPr>
+        <w:t xml:space="preserve">(5) The PLC </w:t>
+      </w:r>
+      <w:r>
+        <w:rPr>
+          <w:rFonts w:ascii="Times New Roman" w:hAnsi="Times New Roman" w:cs="Times New Roman"/>
+          <w:color w:val="FF0000"/>
+          <w:sz w:val="20"/>
+          <w:szCs w:val="20"/>
+        </w:rPr>
+        <w:t xml:space="preserve">must </w:t>
+      </w:r>
+      <w:r>
+        <w:rPr>
+          <w:rFonts w:ascii="Times New Roman" w:hAnsi="Times New Roman" w:cs="Times New Roman"/>
+          <w:color w:val="FF0000"/>
+          <w:sz w:val="20"/>
+          <w:szCs w:val="20"/>
+        </w:rPr>
+        <w:t>have a timer system.</w:t>
+      </w:r>
+    </w:p>
+    <w:p>
+      <w:pPr>
+        <w:jc w:val="both"/>
+        <w:rPr>
+          <w:rFonts w:ascii="Times New Roman" w:hAnsi="Times New Roman" w:cs="Times New Roman"/>
+          <w:color w:val="FF0000"/>
+          <w:sz w:val="20"/>
+          <w:szCs w:val="20"/>
+        </w:rPr>
+      </w:pPr>
+      <w:r>
+        <w:rPr>
+          <w:rFonts w:ascii="Times New Roman" w:hAnsi="Times New Roman" w:cs="Times New Roman"/>
+          <w:color w:val="FF0000"/>
+          <w:sz w:val="20"/>
+          <w:szCs w:val="20"/>
+        </w:rPr>
+        <w:t xml:space="preserve">     iii)     Communication</w:t>
+      </w:r>
+    </w:p>
+    <w:p>
+      <w:pPr>
+        <w:ind w:left="720"/>
+        <w:jc w:val="both"/>
+        <w:rPr>
+          <w:rFonts w:ascii="Times New Roman" w:hAnsi="Times New Roman" w:cs="Times New Roman"/>
+          <w:color w:val="FF0000"/>
+          <w:sz w:val="20"/>
+          <w:szCs w:val="20"/>
+        </w:rPr>
+      </w:pPr>
+      <w:r>
+        <w:rPr>
+          <w:rFonts w:ascii="Times New Roman" w:hAnsi="Times New Roman" w:cs="Times New Roman"/>
+          <w:color w:val="FF0000"/>
+          <w:sz w:val="20"/>
+          <w:szCs w:val="20"/>
+        </w:rPr>
+        <w:t xml:space="preserve">(1) The machine </w:t>
+      </w:r>
+      <w:r>
+        <w:rPr>
+          <w:rFonts w:ascii="Times New Roman" w:hAnsi="Times New Roman" w:cs="Times New Roman"/>
+          <w:color w:val="FF0000"/>
+          <w:sz w:val="20"/>
+          <w:szCs w:val="20"/>
+        </w:rPr>
+        <w:t>must</w:t>
+      </w:r>
+      <w:r>
+        <w:rPr>
+          <w:rFonts w:ascii="Times New Roman" w:hAnsi="Times New Roman" w:cs="Times New Roman"/>
+          <w:color w:val="FF0000"/>
+          <w:sz w:val="20"/>
+          <w:szCs w:val="20"/>
+        </w:rPr>
+        <w:t xml:space="preserve"> have a USB port to </w:t>
+      </w:r>
+      <w:r>
+        <w:rPr>
+          <w:rFonts w:ascii="Times New Roman" w:hAnsi="Times New Roman" w:cs="Times New Roman"/>
+          <w:color w:val="FF0000"/>
+          <w:sz w:val="20"/>
+          <w:szCs w:val="20"/>
+        </w:rPr>
+        <w:t>auto-</w:t>
+      </w:r>
+      <w:r>
+        <w:rPr>
+          <w:rFonts w:ascii="Times New Roman" w:hAnsi="Times New Roman" w:cs="Times New Roman"/>
+          <w:color w:val="FF0000"/>
+          <w:sz w:val="20"/>
+          <w:szCs w:val="20"/>
+        </w:rPr>
+        <w:t>transfer information between itself and the drive.</w:t>
+      </w:r>
+    </w:p>
+    <w:p>
+      <w:pPr>
+        <w:ind w:left="720"/>
+        <w:jc w:val="both"/>
+        <w:rPr>
+          <w:rFonts w:ascii="Times New Roman" w:hAnsi="Times New Roman" w:cs="Times New Roman"/>
+          <w:color w:val="FF0000"/>
+          <w:sz w:val="20"/>
+          <w:szCs w:val="20"/>
+        </w:rPr>
+      </w:pPr>
+      <w:r>
+        <w:rPr>
+          <w:rFonts w:ascii="Times New Roman" w:hAnsi="Times New Roman" w:cs="Times New Roman"/>
+          <w:color w:val="FF0000"/>
+          <w:sz w:val="20"/>
+          <w:szCs w:val="20"/>
+        </w:rPr>
+        <w:t xml:space="preserve">(2) The machine </w:t>
+      </w:r>
+      <w:r>
+        <w:rPr>
+          <w:rFonts w:ascii="Times New Roman" w:hAnsi="Times New Roman" w:cs="Times New Roman"/>
+          <w:color w:val="FF0000"/>
+          <w:sz w:val="20"/>
+          <w:szCs w:val="20"/>
+        </w:rPr>
+        <w:t>must</w:t>
+      </w:r>
+      <w:r>
+        <w:rPr>
+          <w:rFonts w:ascii="Times New Roman" w:hAnsi="Times New Roman" w:cs="Times New Roman"/>
+          <w:color w:val="FF0000"/>
+          <w:sz w:val="20"/>
+          <w:szCs w:val="20"/>
+        </w:rPr>
+        <w:t xml:space="preserve"> </w:t>
+      </w:r>
+      <w:r>
+        <w:rPr>
+          <w:rFonts w:ascii="Times New Roman" w:hAnsi="Times New Roman" w:cs="Times New Roman"/>
+          <w:color w:val="FF0000"/>
+          <w:sz w:val="20"/>
+          <w:szCs w:val="20"/>
+        </w:rPr>
+        <w:t>receive</w:t>
+      </w:r>
+      <w:r>
+        <w:rPr>
+          <w:rFonts w:ascii="Times New Roman" w:hAnsi="Times New Roman" w:cs="Times New Roman"/>
+          <w:color w:val="FF0000"/>
+          <w:sz w:val="20"/>
+          <w:szCs w:val="20"/>
+        </w:rPr>
+        <w:t xml:space="preserve"> a CSV file </w:t>
+      </w:r>
+      <w:r>
+        <w:rPr>
+          <w:rFonts w:ascii="Times New Roman" w:hAnsi="Times New Roman" w:cs="Times New Roman"/>
+          <w:color w:val="FF0000"/>
+          <w:sz w:val="20"/>
+          <w:szCs w:val="20"/>
+        </w:rPr>
+        <w:t>from</w:t>
+      </w:r>
+      <w:r>
+        <w:rPr>
+          <w:rFonts w:ascii="Times New Roman" w:hAnsi="Times New Roman" w:cs="Times New Roman"/>
+          <w:color w:val="FF0000"/>
+          <w:sz w:val="20"/>
+          <w:szCs w:val="20"/>
+        </w:rPr>
+        <w:t xml:space="preserve"> the faculty computer</w:t>
+      </w:r>
+      <w:r>
+        <w:rPr>
+          <w:rFonts w:ascii="Times New Roman" w:hAnsi="Times New Roman" w:cs="Times New Roman"/>
+          <w:color w:val="FF0000"/>
+          <w:sz w:val="20"/>
+          <w:szCs w:val="20"/>
+        </w:rPr>
+        <w:t>.</w:t>
+      </w:r>
+    </w:p>
+    <w:p>
+      <w:pPr>
+        <w:ind w:left="720"/>
+        <w:jc w:val="both"/>
+        <w:rPr>
+          <w:rFonts w:ascii="Times New Roman" w:hAnsi="Times New Roman" w:cs="Times New Roman"/>
+          <w:color w:val="FF0000"/>
+          <w:sz w:val="20"/>
+          <w:szCs w:val="20"/>
+        </w:rPr>
+      </w:pPr>
+      <w:r>
+        <w:rPr>
+          <w:rFonts w:ascii="Times New Roman" w:hAnsi="Times New Roman" w:cs="Times New Roman"/>
+          <w:color w:val="FF0000"/>
+          <w:sz w:val="20"/>
+          <w:szCs w:val="20"/>
+        </w:rPr>
+        <w:t>(3) The Ethernet connection being used to send the .CSV file will have a form of encryption to secure student information.</w:t>
+      </w:r>
+    </w:p>
+    <w:p>
+      <w:pPr>
+        <w:ind w:left="720"/>
+        <w:jc w:val="both"/>
+        <w:rPr>
+          <w:rFonts w:ascii="Times New Roman" w:hAnsi="Times New Roman" w:cs="Times New Roman"/>
+          <w:color w:val="FF0000"/>
+          <w:sz w:val="20"/>
+          <w:szCs w:val="20"/>
+        </w:rPr>
+      </w:pPr>
+      <w:r>
+        <w:rPr>
+          <w:rFonts w:ascii="Times New Roman" w:hAnsi="Times New Roman" w:cs="Times New Roman"/>
+          <w:color w:val="FF0000"/>
+          <w:sz w:val="20"/>
+          <w:szCs w:val="20"/>
+        </w:rPr>
+        <w:t>(</w:t>
+      </w:r>
+      <w:r>
+        <w:rPr>
+          <w:rFonts w:ascii="Times New Roman" w:hAnsi="Times New Roman" w:cs="Times New Roman"/>
+          <w:color w:val="FF0000"/>
+          <w:sz w:val="20"/>
+          <w:szCs w:val="20"/>
+        </w:rPr>
+        <w:t>4</w:t>
+      </w:r>
+      <w:r>
+        <w:rPr>
+          <w:rFonts w:ascii="Times New Roman" w:hAnsi="Times New Roman" w:cs="Times New Roman"/>
+          <w:color w:val="FF0000"/>
+          <w:sz w:val="20"/>
+          <w:szCs w:val="20"/>
+        </w:rPr>
+        <w:t xml:space="preserve">) The machine </w:t>
+      </w:r>
+      <w:r>
+        <w:rPr>
+          <w:rFonts w:ascii="Times New Roman" w:hAnsi="Times New Roman" w:cs="Times New Roman"/>
+          <w:color w:val="FF0000"/>
+          <w:sz w:val="20"/>
+          <w:szCs w:val="20"/>
+        </w:rPr>
+        <w:t>must</w:t>
+      </w:r>
+      <w:r>
+        <w:rPr>
+          <w:rFonts w:ascii="Times New Roman" w:hAnsi="Times New Roman" w:cs="Times New Roman"/>
+          <w:color w:val="FF0000"/>
+          <w:sz w:val="20"/>
+          <w:szCs w:val="20"/>
+        </w:rPr>
+        <w:t xml:space="preserve"> have a barcode scanner to send the board number to the microcomputer</w:t>
+      </w:r>
+      <w:r>
+        <w:rPr>
+          <w:rFonts w:ascii="Times New Roman" w:hAnsi="Times New Roman" w:cs="Times New Roman"/>
+          <w:color w:val="FF0000"/>
+          <w:sz w:val="20"/>
+          <w:szCs w:val="20"/>
+        </w:rPr>
+        <w:t>.</w:t>
+      </w:r>
+    </w:p>
+    <w:p>
+      <w:pPr>
+        <w:ind w:left="720"/>
+        <w:jc w:val="both"/>
+        <w:rPr>
+          <w:rFonts w:ascii="Times New Roman" w:hAnsi="Times New Roman" w:cs="Times New Roman"/>
+          <w:color w:val="FF0000"/>
+          <w:sz w:val="20"/>
+          <w:szCs w:val="20"/>
+        </w:rPr>
+      </w:pPr>
+      <w:r>
+        <w:rPr>
+          <w:rFonts w:ascii="Times New Roman" w:hAnsi="Times New Roman" w:cs="Times New Roman"/>
+          <w:color w:val="FF0000"/>
+          <w:sz w:val="20"/>
+          <w:szCs w:val="20"/>
+        </w:rPr>
+        <w:lastRenderedPageBreak/>
+        <w:t>(</w:t>
+      </w:r>
+      <w:r>
+        <w:rPr>
+          <w:rFonts w:ascii="Times New Roman" w:hAnsi="Times New Roman" w:cs="Times New Roman"/>
+          <w:color w:val="FF0000"/>
+          <w:sz w:val="20"/>
+          <w:szCs w:val="20"/>
+        </w:rPr>
+        <w:t>5</w:t>
+      </w:r>
+      <w:r>
+        <w:rPr>
+          <w:rFonts w:ascii="Times New Roman" w:hAnsi="Times New Roman" w:cs="Times New Roman"/>
+          <w:color w:val="FF0000"/>
+          <w:sz w:val="20"/>
+          <w:szCs w:val="20"/>
+        </w:rPr>
+        <w:t xml:space="preserve">) The machine </w:t>
+      </w:r>
+      <w:r>
+        <w:rPr>
+          <w:rFonts w:ascii="Times New Roman" w:hAnsi="Times New Roman" w:cs="Times New Roman"/>
+          <w:color w:val="FF0000"/>
+          <w:sz w:val="20"/>
+          <w:szCs w:val="20"/>
+        </w:rPr>
+        <w:t>must</w:t>
+      </w:r>
+      <w:r>
+        <w:rPr>
+          <w:rFonts w:ascii="Times New Roman" w:hAnsi="Times New Roman" w:cs="Times New Roman"/>
+          <w:color w:val="FF0000"/>
+          <w:sz w:val="20"/>
+          <w:szCs w:val="20"/>
+        </w:rPr>
+        <w:t xml:space="preserve"> use a card reader to read information off of an Eagle Card and use </w:t>
+      </w:r>
+      <w:r>
+        <w:rPr>
+          <w:rFonts w:ascii="Times New Roman" w:hAnsi="Times New Roman" w:cs="Times New Roman"/>
+          <w:color w:val="FF0000"/>
+          <w:sz w:val="20"/>
+          <w:szCs w:val="20"/>
+        </w:rPr>
+        <w:t xml:space="preserve">it </w:t>
+      </w:r>
+      <w:r>
+        <w:rPr>
+          <w:rFonts w:ascii="Times New Roman" w:hAnsi="Times New Roman" w:cs="Times New Roman"/>
+          <w:color w:val="FF0000"/>
+          <w:sz w:val="20"/>
+          <w:szCs w:val="20"/>
+        </w:rPr>
+        <w:t>as a unique ID.</w:t>
+      </w:r>
+    </w:p>
+    <w:p>
+      <w:pPr>
+        <w:ind w:left="720"/>
+        <w:jc w:val="both"/>
+        <w:rPr>
+          <w:rFonts w:ascii="Times New Roman" w:hAnsi="Times New Roman" w:cs="Times New Roman"/>
+          <w:color w:val="FF0000"/>
+          <w:sz w:val="20"/>
+          <w:szCs w:val="20"/>
+        </w:rPr>
+      </w:pPr>
+      <w:r>
+        <w:rPr>
+          <w:rFonts w:ascii="Times New Roman" w:hAnsi="Times New Roman" w:cs="Times New Roman"/>
+          <w:color w:val="FF0000"/>
+          <w:sz w:val="20"/>
+          <w:szCs w:val="20"/>
+        </w:rPr>
+        <w:t>(</w:t>
+      </w:r>
+      <w:r>
+        <w:rPr>
+          <w:rFonts w:ascii="Times New Roman" w:hAnsi="Times New Roman" w:cs="Times New Roman"/>
+          <w:color w:val="FF0000"/>
+          <w:sz w:val="20"/>
+          <w:szCs w:val="20"/>
+        </w:rPr>
+        <w:t>6</w:t>
+      </w:r>
+      <w:r>
+        <w:rPr>
+          <w:rFonts w:ascii="Times New Roman" w:hAnsi="Times New Roman" w:cs="Times New Roman"/>
+          <w:color w:val="FF0000"/>
+          <w:sz w:val="20"/>
+          <w:szCs w:val="20"/>
+        </w:rPr>
+        <w:t>)</w:t>
+      </w:r>
+      <w:r>
+        <w:rPr>
+          <w:rFonts w:ascii="Times New Roman" w:hAnsi="Times New Roman" w:cs="Times New Roman"/>
+          <w:color w:val="FF0000"/>
+          <w:sz w:val="20"/>
+          <w:szCs w:val="20"/>
+        </w:rPr>
+        <w:t xml:space="preserve"> </w:t>
+      </w:r>
+      <w:r>
+        <w:rPr>
+          <w:rFonts w:ascii="Times New Roman" w:hAnsi="Times New Roman" w:cs="Times New Roman"/>
+          <w:color w:val="FF0000"/>
+          <w:sz w:val="20"/>
+          <w:szCs w:val="20"/>
+        </w:rPr>
+        <w:t xml:space="preserve">The machine </w:t>
+      </w:r>
+      <w:r>
+        <w:rPr>
+          <w:rFonts w:ascii="Times New Roman" w:hAnsi="Times New Roman" w:cs="Times New Roman"/>
+          <w:color w:val="FF0000"/>
+          <w:sz w:val="20"/>
+          <w:szCs w:val="20"/>
+        </w:rPr>
+        <w:t>must</w:t>
+      </w:r>
+      <w:r>
+        <w:rPr>
+          <w:rFonts w:ascii="Times New Roman" w:hAnsi="Times New Roman" w:cs="Times New Roman"/>
+          <w:color w:val="FF0000"/>
+          <w:sz w:val="20"/>
+          <w:szCs w:val="20"/>
+        </w:rPr>
+        <w:t xml:space="preserve"> have a user interface involving a touchscreen to enter certain student information (such as name, email, </w:t>
+      </w:r>
+      <w:proofErr w:type="spellStart"/>
+      <w:r>
+        <w:rPr>
+          <w:rFonts w:ascii="Times New Roman" w:hAnsi="Times New Roman" w:cs="Times New Roman"/>
+          <w:color w:val="FF0000"/>
+          <w:sz w:val="20"/>
+          <w:szCs w:val="20"/>
+        </w:rPr>
+        <w:t>etc</w:t>
+      </w:r>
+      <w:proofErr w:type="spellEnd"/>
+      <w:r>
+        <w:rPr>
+          <w:rFonts w:ascii="Times New Roman" w:hAnsi="Times New Roman" w:cs="Times New Roman"/>
+          <w:color w:val="FF0000"/>
+          <w:sz w:val="20"/>
+          <w:szCs w:val="20"/>
+        </w:rPr>
+        <w:t>).</w:t>
+      </w:r>
+    </w:p>
+    <w:p>
+      <w:pPr>
+        <w:jc w:val="both"/>
         <w:rPr>
           <w:rFonts w:ascii="Times New Roman" w:hAnsi="Times New Roman" w:cs="Times New Roman"/>
           <w:color w:val="FF0000"/>
@@ -1493,1076 +2224,240 @@
         </w:rPr>
         <w:t xml:space="preserve">     </w:t>
       </w:r>
-      <w:proofErr w:type="spellStart"/>
-      <w:r>
-        <w:rPr>
-          <w:rFonts w:ascii="Times New Roman" w:hAnsi="Times New Roman" w:cs="Times New Roman"/>
-          <w:color w:val="FF0000"/>
-          <w:sz w:val="20"/>
-          <w:szCs w:val="20"/>
-        </w:rPr>
-        <w:t>i</w:t>
-      </w:r>
-      <w:proofErr w:type="spellEnd"/>
-      <w:r>
-        <w:rPr>
-          <w:rFonts w:ascii="Times New Roman" w:hAnsi="Times New Roman" w:cs="Times New Roman"/>
-          <w:color w:val="FF0000"/>
-          <w:sz w:val="20"/>
-          <w:szCs w:val="20"/>
-        </w:rPr>
-        <w:t xml:space="preserve">)     </w:t>
-      </w:r>
-      <w:r>
-        <w:rPr>
-          <w:rFonts w:ascii="Times New Roman" w:hAnsi="Times New Roman" w:cs="Times New Roman"/>
-          <w:color w:val="FF0000"/>
-          <w:sz w:val="20"/>
-          <w:szCs w:val="20"/>
+      <w:r>
+        <w:rPr>
+          <w:rFonts w:ascii="Times New Roman" w:hAnsi="Times New Roman" w:cs="Times New Roman"/>
+          <w:color w:val="FF0000"/>
+          <w:sz w:val="20"/>
+          <w:szCs w:val="20"/>
+        </w:rPr>
+        <w:t>iv)</w:t>
+      </w:r>
+      <w:r>
+        <w:rPr>
+          <w:rFonts w:ascii="Times New Roman" w:hAnsi="Times New Roman" w:cs="Times New Roman"/>
+          <w:color w:val="FF0000"/>
+          <w:sz w:val="20"/>
+          <w:szCs w:val="20"/>
+        </w:rPr>
+        <w:t xml:space="preserve"> </w:t>
+      </w:r>
+      <w:r>
+        <w:rPr>
+          <w:rFonts w:ascii="Times New Roman" w:hAnsi="Times New Roman" w:cs="Times New Roman"/>
+          <w:color w:val="FF0000"/>
+          <w:sz w:val="20"/>
+          <w:szCs w:val="20"/>
+        </w:rPr>
+        <w:t>Power System</w:t>
+      </w:r>
+    </w:p>
+    <w:p>
+      <w:pPr>
+        <w:ind w:left="720"/>
+        <w:jc w:val="both"/>
+        <w:rPr>
+          <w:rFonts w:ascii="Times New Roman" w:hAnsi="Times New Roman" w:cs="Times New Roman"/>
+          <w:color w:val="FF0000"/>
+          <w:sz w:val="20"/>
+          <w:szCs w:val="20"/>
+        </w:rPr>
+      </w:pPr>
+      <w:r>
+        <w:rPr>
+          <w:rFonts w:ascii="Times New Roman" w:hAnsi="Times New Roman" w:cs="Times New Roman"/>
+          <w:color w:val="FF0000"/>
+          <w:sz w:val="20"/>
+          <w:szCs w:val="20"/>
+        </w:rPr>
+        <w:t>(1)</w:t>
+      </w:r>
+      <w:r>
+        <w:rPr>
+          <w:rFonts w:ascii="Times New Roman" w:hAnsi="Times New Roman" w:cs="Times New Roman"/>
+          <w:color w:val="FF0000"/>
+          <w:sz w:val="20"/>
+          <w:szCs w:val="20"/>
+        </w:rPr>
+        <w:t xml:space="preserve"> </w:t>
+      </w:r>
+      <w:r>
+        <w:rPr>
+          <w:rFonts w:ascii="Times New Roman" w:hAnsi="Times New Roman" w:cs="Times New Roman"/>
+          <w:color w:val="FF0000"/>
+          <w:sz w:val="20"/>
+          <w:szCs w:val="20"/>
+        </w:rPr>
+        <w:t xml:space="preserve">The power system </w:t>
+      </w:r>
+      <w:r>
+        <w:rPr>
+          <w:rFonts w:ascii="Times New Roman" w:hAnsi="Times New Roman" w:cs="Times New Roman"/>
+          <w:color w:val="FF0000"/>
+          <w:sz w:val="20"/>
+          <w:szCs w:val="20"/>
+        </w:rPr>
+        <w:t>must</w:t>
+      </w:r>
+      <w:r>
+        <w:rPr>
+          <w:rFonts w:ascii="Times New Roman" w:hAnsi="Times New Roman" w:cs="Times New Roman"/>
+          <w:color w:val="FF0000"/>
+          <w:sz w:val="20"/>
+          <w:szCs w:val="20"/>
+        </w:rPr>
+        <w:t xml:space="preserve"> have a ground fault current interrupter (GFCI) to protect against </w:t>
+      </w:r>
+      <w:r>
+        <w:rPr>
+          <w:rFonts w:ascii="Times New Roman" w:hAnsi="Times New Roman" w:cs="Times New Roman"/>
+          <w:color w:val="FF0000"/>
+          <w:sz w:val="20"/>
+          <w:szCs w:val="20"/>
+        </w:rPr>
+        <w:t xml:space="preserve">the </w:t>
+      </w:r>
+      <w:r>
+        <w:rPr>
+          <w:rFonts w:ascii="Times New Roman" w:hAnsi="Times New Roman" w:cs="Times New Roman"/>
+          <w:color w:val="FF0000"/>
+          <w:sz w:val="20"/>
+          <w:szCs w:val="20"/>
+        </w:rPr>
+        <w:t>current surge.</w:t>
+      </w:r>
+    </w:p>
+    <w:p>
+      <w:pPr>
+        <w:ind w:left="720"/>
+        <w:jc w:val="both"/>
+        <w:rPr>
+          <w:rFonts w:ascii="Times New Roman" w:hAnsi="Times New Roman" w:cs="Times New Roman"/>
+          <w:color w:val="FF0000"/>
+          <w:sz w:val="20"/>
+          <w:szCs w:val="20"/>
+        </w:rPr>
+      </w:pPr>
+      <w:r>
+        <w:rPr>
+          <w:rFonts w:ascii="Times New Roman" w:hAnsi="Times New Roman" w:cs="Times New Roman"/>
+          <w:color w:val="FF0000"/>
+          <w:sz w:val="20"/>
+          <w:szCs w:val="20"/>
+        </w:rPr>
+        <w:t>(2)</w:t>
+      </w:r>
+      <w:r>
+        <w:rPr>
+          <w:rFonts w:ascii="Times New Roman" w:hAnsi="Times New Roman" w:cs="Times New Roman"/>
+          <w:color w:val="FF0000"/>
+          <w:sz w:val="20"/>
+          <w:szCs w:val="20"/>
+        </w:rPr>
+        <w:t xml:space="preserve"> </w:t>
+      </w:r>
+      <w:r>
+        <w:rPr>
+          <w:rFonts w:ascii="Times New Roman" w:hAnsi="Times New Roman" w:cs="Times New Roman"/>
+          <w:color w:val="FF0000"/>
+          <w:sz w:val="20"/>
+          <w:szCs w:val="20"/>
+        </w:rPr>
+        <w:t>The power system</w:t>
+      </w:r>
+      <w:r>
+        <w:rPr>
+          <w:rFonts w:ascii="Times New Roman" w:hAnsi="Times New Roman" w:cs="Times New Roman"/>
+          <w:color w:val="FF0000"/>
+          <w:sz w:val="20"/>
+          <w:szCs w:val="20"/>
+        </w:rPr>
+        <w:t xml:space="preserve"> must</w:t>
+      </w:r>
+      <w:r>
+        <w:rPr>
+          <w:rFonts w:ascii="Times New Roman" w:hAnsi="Times New Roman" w:cs="Times New Roman"/>
+          <w:color w:val="FF0000"/>
+          <w:sz w:val="20"/>
+          <w:szCs w:val="20"/>
+        </w:rPr>
+        <w:t xml:space="preserve"> have an AC/DC converter to send power to the voltage-sensitive components.</w:t>
+      </w:r>
+    </w:p>
+    <w:p>
+      <w:pPr>
+        <w:ind w:left="720"/>
+        <w:jc w:val="both"/>
+        <w:rPr>
+          <w:rFonts w:ascii="Times New Roman" w:hAnsi="Times New Roman" w:cs="Times New Roman"/>
+          <w:color w:val="FF0000"/>
+          <w:sz w:val="20"/>
+          <w:szCs w:val="20"/>
+        </w:rPr>
+      </w:pPr>
+      <w:r>
+        <w:rPr>
+          <w:rFonts w:ascii="Times New Roman" w:hAnsi="Times New Roman" w:cs="Times New Roman"/>
+          <w:color w:val="FF0000"/>
+          <w:sz w:val="20"/>
+          <w:szCs w:val="20"/>
+        </w:rPr>
+        <w:t>(3)</w:t>
+      </w:r>
+      <w:r>
+        <w:rPr>
+          <w:rFonts w:ascii="Times New Roman" w:hAnsi="Times New Roman" w:cs="Times New Roman"/>
+          <w:color w:val="FF0000"/>
+          <w:sz w:val="20"/>
+          <w:szCs w:val="20"/>
+        </w:rPr>
+        <w:t xml:space="preserve"> </w:t>
+      </w:r>
+      <w:r>
+        <w:rPr>
+          <w:rFonts w:ascii="Times New Roman" w:hAnsi="Times New Roman" w:cs="Times New Roman"/>
+          <w:color w:val="FF0000"/>
+          <w:sz w:val="20"/>
+          <w:szCs w:val="20"/>
+        </w:rPr>
+        <w:t xml:space="preserve">The power system </w:t>
+      </w:r>
+      <w:r>
+        <w:rPr>
+          <w:rFonts w:ascii="Times New Roman" w:hAnsi="Times New Roman" w:cs="Times New Roman"/>
+          <w:color w:val="FF0000"/>
+          <w:sz w:val="20"/>
+          <w:szCs w:val="20"/>
+        </w:rPr>
+        <w:t>must</w:t>
+      </w:r>
+      <w:r>
+        <w:rPr>
+          <w:rFonts w:ascii="Times New Roman" w:hAnsi="Times New Roman" w:cs="Times New Roman"/>
+          <w:color w:val="FF0000"/>
+          <w:sz w:val="20"/>
+          <w:szCs w:val="20"/>
+        </w:rPr>
+        <w:t xml:space="preserve"> have an emergency stop control.</w:t>
+      </w:r>
+    </w:p>
+    <w:p>
+      <w:pPr>
+        <w:pStyle w:val="Heading2"/>
+        <w:jc w:val="both"/>
+        <w:rPr>
+          <w:color w:val="FF0000"/>
+        </w:rPr>
+      </w:pPr>
+      <w:r>
+        <w:rPr>
+          <w:color w:val="FF0000"/>
         </w:rPr>
         <w:t>Microcomputer System</w:t>
       </w:r>
     </w:p>
     <w:p>
       <w:pPr>
-        <w:ind w:left="720"/>
-        <w:rPr>
-          <w:rFonts w:ascii="Times New Roman" w:hAnsi="Times New Roman" w:cs="Times New Roman"/>
-          <w:color w:val="FF0000"/>
-          <w:sz w:val="20"/>
-          <w:szCs w:val="20"/>
-        </w:rPr>
-      </w:pPr>
-      <w:r>
-        <w:rPr>
-          <w:rFonts w:ascii="Times New Roman" w:hAnsi="Times New Roman" w:cs="Times New Roman"/>
-          <w:color w:val="FF0000"/>
-          <w:sz w:val="20"/>
-          <w:szCs w:val="20"/>
-        </w:rPr>
-        <w:t xml:space="preserve">(1) </w:t>
-      </w:r>
-      <w:r>
-        <w:rPr>
-          <w:rFonts w:ascii="Times New Roman" w:hAnsi="Times New Roman" w:cs="Times New Roman"/>
-          <w:color w:val="FF0000"/>
-          <w:sz w:val="20"/>
-          <w:szCs w:val="20"/>
-        </w:rPr>
-        <w:t xml:space="preserve">The microcomputer </w:t>
-      </w:r>
-      <w:r>
-        <w:rPr>
-          <w:rFonts w:ascii="Times New Roman" w:hAnsi="Times New Roman" w:cs="Times New Roman"/>
-          <w:color w:val="FF0000"/>
-          <w:sz w:val="20"/>
-          <w:szCs w:val="20"/>
-        </w:rPr>
-        <w:t>must</w:t>
-      </w:r>
-      <w:r>
-        <w:rPr>
-          <w:rFonts w:ascii="Times New Roman" w:hAnsi="Times New Roman" w:cs="Times New Roman"/>
-          <w:color w:val="FF0000"/>
-          <w:sz w:val="20"/>
-          <w:szCs w:val="20"/>
-        </w:rPr>
-        <w:t xml:space="preserve"> contain a database that is programmed with SQL and another language such as C++ or Java.</w:t>
-      </w:r>
-    </w:p>
-    <w:p>
-      <w:pPr>
-        <w:rPr>
-          <w:rFonts w:ascii="Times New Roman" w:hAnsi="Times New Roman" w:cs="Times New Roman"/>
-          <w:color w:val="FF0000"/>
-          <w:sz w:val="20"/>
-          <w:szCs w:val="20"/>
-        </w:rPr>
-      </w:pPr>
-      <w:r>
-        <w:rPr>
-          <w:rFonts w:ascii="Times New Roman" w:hAnsi="Times New Roman" w:cs="Times New Roman"/>
-          <w:color w:val="FF0000"/>
-          <w:sz w:val="20"/>
-          <w:szCs w:val="20"/>
-        </w:rPr>
-        <w:t xml:space="preserve">     </w:t>
-      </w:r>
-      <w:r>
-        <w:rPr>
-          <w:rFonts w:ascii="Times New Roman" w:hAnsi="Times New Roman" w:cs="Times New Roman"/>
-          <w:color w:val="FF0000"/>
-          <w:sz w:val="20"/>
-          <w:szCs w:val="20"/>
-        </w:rPr>
-        <w:t>ii)</w:t>
-      </w:r>
-      <w:r>
-        <w:rPr>
-          <w:rFonts w:ascii="Times New Roman" w:hAnsi="Times New Roman" w:cs="Times New Roman"/>
-          <w:color w:val="FF0000"/>
-          <w:sz w:val="20"/>
-          <w:szCs w:val="20"/>
-        </w:rPr>
-        <w:t xml:space="preserve">     </w:t>
-      </w:r>
-      <w:r>
-        <w:rPr>
-          <w:rFonts w:ascii="Times New Roman" w:hAnsi="Times New Roman" w:cs="Times New Roman"/>
-          <w:color w:val="FF0000"/>
-          <w:sz w:val="20"/>
-          <w:szCs w:val="20"/>
-        </w:rPr>
-        <w:t>PLC</w:t>
-      </w:r>
-    </w:p>
-    <w:p>
-      <w:pPr>
-        <w:ind w:left="720"/>
-        <w:rPr>
-          <w:rFonts w:ascii="Times New Roman" w:hAnsi="Times New Roman" w:cs="Times New Roman"/>
-          <w:color w:val="FF0000"/>
-          <w:sz w:val="20"/>
-          <w:szCs w:val="20"/>
-        </w:rPr>
-      </w:pPr>
-      <w:r>
-        <w:rPr>
-          <w:rFonts w:ascii="Times New Roman" w:hAnsi="Times New Roman" w:cs="Times New Roman"/>
-          <w:color w:val="FF0000"/>
-          <w:sz w:val="20"/>
-          <w:szCs w:val="20"/>
-        </w:rPr>
-        <w:t>(1)</w:t>
-      </w:r>
-      <w:r>
-        <w:rPr>
-          <w:rFonts w:ascii="Times New Roman" w:hAnsi="Times New Roman" w:cs="Times New Roman"/>
-          <w:color w:val="FF0000"/>
-          <w:sz w:val="20"/>
-          <w:szCs w:val="20"/>
-        </w:rPr>
-        <w:t xml:space="preserve"> </w:t>
-      </w:r>
-      <w:r>
-        <w:rPr>
-          <w:rFonts w:ascii="Times New Roman" w:hAnsi="Times New Roman" w:cs="Times New Roman"/>
-          <w:color w:val="FF0000"/>
-          <w:sz w:val="20"/>
-          <w:szCs w:val="20"/>
-        </w:rPr>
-        <w:t xml:space="preserve">The PLC </w:t>
-      </w:r>
-      <w:r>
-        <w:rPr>
-          <w:rFonts w:ascii="Times New Roman" w:hAnsi="Times New Roman" w:cs="Times New Roman"/>
-          <w:color w:val="FF0000"/>
-          <w:sz w:val="20"/>
-          <w:szCs w:val="20"/>
-        </w:rPr>
-        <w:t>must</w:t>
-      </w:r>
-      <w:r>
-        <w:rPr>
-          <w:rFonts w:ascii="Times New Roman" w:hAnsi="Times New Roman" w:cs="Times New Roman"/>
-          <w:color w:val="FF0000"/>
-          <w:sz w:val="20"/>
-          <w:szCs w:val="20"/>
-        </w:rPr>
-        <w:t xml:space="preserve"> interface with the locks and LEDs</w:t>
-      </w:r>
-    </w:p>
-    <w:p>
-      <w:pPr>
-        <w:ind w:left="720"/>
-        <w:rPr>
-          <w:rFonts w:ascii="Times New Roman" w:hAnsi="Times New Roman" w:cs="Times New Roman"/>
-          <w:color w:val="FF0000"/>
-          <w:sz w:val="20"/>
-          <w:szCs w:val="20"/>
-        </w:rPr>
-      </w:pPr>
-      <w:r>
-        <w:rPr>
-          <w:rFonts w:ascii="Times New Roman" w:hAnsi="Times New Roman" w:cs="Times New Roman"/>
-          <w:color w:val="FF0000"/>
-          <w:sz w:val="20"/>
-          <w:szCs w:val="20"/>
-        </w:rPr>
-        <w:t>(2)</w:t>
-      </w:r>
-      <w:r>
-        <w:rPr>
-          <w:rFonts w:ascii="Times New Roman" w:hAnsi="Times New Roman" w:cs="Times New Roman"/>
-          <w:color w:val="FF0000"/>
-          <w:sz w:val="20"/>
-          <w:szCs w:val="20"/>
-        </w:rPr>
-        <w:t xml:space="preserve"> </w:t>
-      </w:r>
-      <w:r>
-        <w:rPr>
-          <w:rFonts w:ascii="Times New Roman" w:hAnsi="Times New Roman" w:cs="Times New Roman"/>
-          <w:color w:val="FF0000"/>
-          <w:sz w:val="20"/>
-          <w:szCs w:val="20"/>
-        </w:rPr>
-        <w:t xml:space="preserve">The PLC </w:t>
-      </w:r>
-      <w:r>
-        <w:rPr>
-          <w:rFonts w:ascii="Times New Roman" w:hAnsi="Times New Roman" w:cs="Times New Roman"/>
-          <w:color w:val="FF0000"/>
-          <w:sz w:val="20"/>
-          <w:szCs w:val="20"/>
-        </w:rPr>
-        <w:t xml:space="preserve">must </w:t>
-      </w:r>
-      <w:r>
-        <w:rPr>
-          <w:rFonts w:ascii="Times New Roman" w:hAnsi="Times New Roman" w:cs="Times New Roman"/>
-          <w:color w:val="FF0000"/>
-          <w:sz w:val="20"/>
-          <w:szCs w:val="20"/>
-        </w:rPr>
-        <w:t>control the step voltage to the motors.</w:t>
-      </w:r>
-    </w:p>
-    <w:p>
-      <w:pPr>
-        <w:ind w:left="720"/>
-        <w:rPr>
-          <w:rFonts w:ascii="Times New Roman" w:hAnsi="Times New Roman" w:cs="Times New Roman"/>
-          <w:color w:val="FF0000"/>
-          <w:sz w:val="20"/>
-          <w:szCs w:val="20"/>
-        </w:rPr>
-      </w:pPr>
-      <w:r>
-        <w:rPr>
-          <w:rFonts w:ascii="Times New Roman" w:hAnsi="Times New Roman" w:cs="Times New Roman"/>
-          <w:color w:val="FF0000"/>
-          <w:sz w:val="20"/>
-          <w:szCs w:val="20"/>
-        </w:rPr>
-        <w:t>(3)</w:t>
-      </w:r>
-      <w:r>
-        <w:rPr>
-          <w:rFonts w:ascii="Times New Roman" w:hAnsi="Times New Roman" w:cs="Times New Roman"/>
-          <w:color w:val="FF0000"/>
-          <w:sz w:val="20"/>
-          <w:szCs w:val="20"/>
-        </w:rPr>
-        <w:t xml:space="preserve"> </w:t>
-      </w:r>
-      <w:r>
-        <w:rPr>
-          <w:rFonts w:ascii="Times New Roman" w:hAnsi="Times New Roman" w:cs="Times New Roman"/>
-          <w:color w:val="FF0000"/>
-          <w:sz w:val="20"/>
-          <w:szCs w:val="20"/>
-        </w:rPr>
-        <w:t xml:space="preserve">The PLC </w:t>
-      </w:r>
-      <w:r>
-        <w:rPr>
-          <w:rFonts w:ascii="Times New Roman" w:hAnsi="Times New Roman" w:cs="Times New Roman"/>
-          <w:color w:val="FF0000"/>
-          <w:sz w:val="20"/>
-          <w:szCs w:val="20"/>
-        </w:rPr>
-        <w:t>must</w:t>
-      </w:r>
-      <w:r>
-        <w:rPr>
-          <w:rFonts w:ascii="Times New Roman" w:hAnsi="Times New Roman" w:cs="Times New Roman"/>
-          <w:color w:val="FF0000"/>
-          <w:sz w:val="20"/>
-          <w:szCs w:val="20"/>
-        </w:rPr>
-        <w:t xml:space="preserve"> communicate with the microcomputer.</w:t>
-      </w:r>
-    </w:p>
-    <w:p>
-      <w:pPr>
-        <w:ind w:left="720"/>
-        <w:rPr>
-          <w:rFonts w:ascii="Times New Roman" w:hAnsi="Times New Roman" w:cs="Times New Roman"/>
-          <w:color w:val="FF0000"/>
-          <w:sz w:val="20"/>
-          <w:szCs w:val="20"/>
-        </w:rPr>
-      </w:pPr>
-      <w:r>
-        <w:rPr>
-          <w:rFonts w:ascii="Times New Roman" w:hAnsi="Times New Roman" w:cs="Times New Roman"/>
-          <w:color w:val="FF0000"/>
-          <w:sz w:val="20"/>
-          <w:szCs w:val="20"/>
-        </w:rPr>
-        <w:t>(4)</w:t>
-      </w:r>
-      <w:r>
-        <w:rPr>
-          <w:rFonts w:ascii="Times New Roman" w:hAnsi="Times New Roman" w:cs="Times New Roman"/>
-          <w:color w:val="FF0000"/>
-          <w:sz w:val="20"/>
-          <w:szCs w:val="20"/>
-        </w:rPr>
-        <w:t xml:space="preserve"> </w:t>
-      </w:r>
-      <w:r>
-        <w:rPr>
-          <w:rFonts w:ascii="Times New Roman" w:hAnsi="Times New Roman" w:cs="Times New Roman"/>
-          <w:color w:val="FF0000"/>
-          <w:sz w:val="20"/>
-          <w:szCs w:val="20"/>
-        </w:rPr>
-        <w:t xml:space="preserve">The PLC </w:t>
-      </w:r>
-      <w:r>
-        <w:rPr>
-          <w:rFonts w:ascii="Times New Roman" w:hAnsi="Times New Roman" w:cs="Times New Roman"/>
-          <w:color w:val="FF0000"/>
-          <w:sz w:val="20"/>
-          <w:szCs w:val="20"/>
-        </w:rPr>
-        <w:t xml:space="preserve">must </w:t>
-      </w:r>
-      <w:r>
-        <w:rPr>
-          <w:rFonts w:ascii="Times New Roman" w:hAnsi="Times New Roman" w:cs="Times New Roman"/>
-          <w:color w:val="FF0000"/>
-          <w:sz w:val="20"/>
-          <w:szCs w:val="20"/>
-        </w:rPr>
-        <w:t>receive signals from the sensors in each drawer.</w:t>
-      </w:r>
-    </w:p>
-    <w:p>
-      <w:pPr>
-        <w:ind w:firstLine="720"/>
-        <w:rPr>
-          <w:rFonts w:ascii="Times New Roman" w:hAnsi="Times New Roman" w:cs="Times New Roman"/>
-          <w:color w:val="FF0000"/>
-          <w:sz w:val="20"/>
-          <w:szCs w:val="20"/>
-        </w:rPr>
-      </w:pPr>
-      <w:r>
-        <w:rPr>
-          <w:rFonts w:ascii="Times New Roman" w:hAnsi="Times New Roman" w:cs="Times New Roman"/>
-          <w:color w:val="FF0000"/>
-          <w:sz w:val="20"/>
-          <w:szCs w:val="20"/>
-        </w:rPr>
-        <w:t>(5)</w:t>
-      </w:r>
-      <w:r>
-        <w:rPr>
-          <w:rFonts w:ascii="Times New Roman" w:hAnsi="Times New Roman" w:cs="Times New Roman"/>
-          <w:color w:val="FF0000"/>
-          <w:sz w:val="20"/>
-          <w:szCs w:val="20"/>
-        </w:rPr>
-        <w:t xml:space="preserve"> </w:t>
-      </w:r>
-      <w:r>
-        <w:rPr>
-          <w:rFonts w:ascii="Times New Roman" w:hAnsi="Times New Roman" w:cs="Times New Roman"/>
-          <w:color w:val="FF0000"/>
-          <w:sz w:val="20"/>
-          <w:szCs w:val="20"/>
-        </w:rPr>
-        <w:t xml:space="preserve">The PLC </w:t>
-      </w:r>
-      <w:r>
-        <w:rPr>
-          <w:rFonts w:ascii="Times New Roman" w:hAnsi="Times New Roman" w:cs="Times New Roman"/>
-          <w:color w:val="FF0000"/>
-          <w:sz w:val="20"/>
-          <w:szCs w:val="20"/>
-        </w:rPr>
-        <w:t xml:space="preserve">must </w:t>
-      </w:r>
-      <w:r>
-        <w:rPr>
-          <w:rFonts w:ascii="Times New Roman" w:hAnsi="Times New Roman" w:cs="Times New Roman"/>
-          <w:color w:val="FF0000"/>
-          <w:sz w:val="20"/>
-          <w:szCs w:val="20"/>
-        </w:rPr>
-        <w:t>have a timer system.</w:t>
-      </w:r>
-    </w:p>
-    <w:p>
-      <w:pPr>
-        <w:rPr>
-          <w:rFonts w:ascii="Times New Roman" w:hAnsi="Times New Roman" w:cs="Times New Roman"/>
-          <w:color w:val="FF0000"/>
-          <w:sz w:val="20"/>
-          <w:szCs w:val="20"/>
-        </w:rPr>
-      </w:pPr>
-      <w:r>
-        <w:rPr>
-          <w:rFonts w:ascii="Times New Roman" w:hAnsi="Times New Roman" w:cs="Times New Roman"/>
-          <w:color w:val="FF0000"/>
-          <w:sz w:val="20"/>
-          <w:szCs w:val="20"/>
-        </w:rPr>
-        <w:t xml:space="preserve">     </w:t>
-      </w:r>
-      <w:r>
-        <w:rPr>
-          <w:rFonts w:ascii="Times New Roman" w:hAnsi="Times New Roman" w:cs="Times New Roman"/>
-          <w:color w:val="FF0000"/>
-          <w:sz w:val="20"/>
-          <w:szCs w:val="20"/>
-        </w:rPr>
-        <w:t>iii)</w:t>
-      </w:r>
-      <w:r>
-        <w:rPr>
-          <w:rFonts w:ascii="Times New Roman" w:hAnsi="Times New Roman" w:cs="Times New Roman"/>
-          <w:color w:val="FF0000"/>
-          <w:sz w:val="20"/>
-          <w:szCs w:val="20"/>
-        </w:rPr>
-        <w:t xml:space="preserve">     </w:t>
-      </w:r>
-      <w:r>
-        <w:rPr>
-          <w:rFonts w:ascii="Times New Roman" w:hAnsi="Times New Roman" w:cs="Times New Roman"/>
-          <w:color w:val="FF0000"/>
-          <w:sz w:val="20"/>
-          <w:szCs w:val="20"/>
-        </w:rPr>
-        <w:t>Communication</w:t>
-      </w:r>
-    </w:p>
-    <w:p>
-      <w:pPr>
-        <w:ind w:left="720"/>
-        <w:rPr>
-          <w:rFonts w:ascii="Times New Roman" w:hAnsi="Times New Roman" w:cs="Times New Roman"/>
-          <w:color w:val="FF0000"/>
-          <w:sz w:val="20"/>
-          <w:szCs w:val="20"/>
-        </w:rPr>
-      </w:pPr>
-      <w:r>
-        <w:rPr>
-          <w:rFonts w:ascii="Times New Roman" w:hAnsi="Times New Roman" w:cs="Times New Roman"/>
-          <w:color w:val="FF0000"/>
-          <w:sz w:val="20"/>
-          <w:szCs w:val="20"/>
-        </w:rPr>
-        <w:t>(1)</w:t>
-      </w:r>
-      <w:r>
-        <w:rPr>
-          <w:rFonts w:ascii="Times New Roman" w:hAnsi="Times New Roman" w:cs="Times New Roman"/>
-          <w:color w:val="FF0000"/>
-          <w:sz w:val="20"/>
-          <w:szCs w:val="20"/>
-        </w:rPr>
-        <w:t xml:space="preserve"> </w:t>
-      </w:r>
-      <w:r>
-        <w:rPr>
-          <w:rFonts w:ascii="Times New Roman" w:hAnsi="Times New Roman" w:cs="Times New Roman"/>
-          <w:color w:val="FF0000"/>
-          <w:sz w:val="20"/>
-          <w:szCs w:val="20"/>
-        </w:rPr>
-        <w:t xml:space="preserve">The machine </w:t>
-      </w:r>
-      <w:r>
-        <w:rPr>
-          <w:rFonts w:ascii="Times New Roman" w:hAnsi="Times New Roman" w:cs="Times New Roman"/>
-          <w:color w:val="FF0000"/>
-          <w:sz w:val="20"/>
-          <w:szCs w:val="20"/>
-        </w:rPr>
-        <w:t>must</w:t>
-      </w:r>
-      <w:r>
-        <w:rPr>
-          <w:rFonts w:ascii="Times New Roman" w:hAnsi="Times New Roman" w:cs="Times New Roman"/>
-          <w:color w:val="FF0000"/>
-          <w:sz w:val="20"/>
-          <w:szCs w:val="20"/>
-        </w:rPr>
-        <w:t xml:space="preserve"> have a USB port to </w:t>
-      </w:r>
-      <w:r>
-        <w:rPr>
-          <w:rFonts w:ascii="Times New Roman" w:hAnsi="Times New Roman" w:cs="Times New Roman"/>
-          <w:color w:val="FF0000"/>
-          <w:sz w:val="20"/>
-          <w:szCs w:val="20"/>
-        </w:rPr>
-        <w:t>auto-</w:t>
-      </w:r>
-      <w:r>
-        <w:rPr>
-          <w:rFonts w:ascii="Times New Roman" w:hAnsi="Times New Roman" w:cs="Times New Roman"/>
-          <w:color w:val="FF0000"/>
-          <w:sz w:val="20"/>
-          <w:szCs w:val="20"/>
-        </w:rPr>
-        <w:t>transfer information between itself and the drive.</w:t>
-      </w:r>
-    </w:p>
-    <w:p>
-      <w:pPr>
-        <w:ind w:left="720"/>
-        <w:rPr>
-          <w:rFonts w:ascii="Times New Roman" w:hAnsi="Times New Roman" w:cs="Times New Roman"/>
-          <w:color w:val="FF0000"/>
-          <w:sz w:val="20"/>
-          <w:szCs w:val="20"/>
-        </w:rPr>
-      </w:pPr>
-      <w:r>
-        <w:rPr>
-          <w:rFonts w:ascii="Times New Roman" w:hAnsi="Times New Roman" w:cs="Times New Roman"/>
-          <w:color w:val="FF0000"/>
-          <w:sz w:val="20"/>
-          <w:szCs w:val="20"/>
-        </w:rPr>
-        <w:t>(2)</w:t>
-      </w:r>
-      <w:r>
-        <w:rPr>
-          <w:rFonts w:ascii="Times New Roman" w:hAnsi="Times New Roman" w:cs="Times New Roman"/>
-          <w:color w:val="FF0000"/>
-          <w:sz w:val="20"/>
-          <w:szCs w:val="20"/>
-        </w:rPr>
-        <w:t xml:space="preserve"> </w:t>
-      </w:r>
-      <w:r>
-        <w:rPr>
-          <w:rFonts w:ascii="Times New Roman" w:hAnsi="Times New Roman" w:cs="Times New Roman"/>
-          <w:color w:val="FF0000"/>
-          <w:sz w:val="20"/>
-          <w:szCs w:val="20"/>
-        </w:rPr>
-        <w:t xml:space="preserve">The machine </w:t>
-      </w:r>
-      <w:r>
-        <w:rPr>
-          <w:rFonts w:ascii="Times New Roman" w:hAnsi="Times New Roman" w:cs="Times New Roman"/>
-          <w:color w:val="FF0000"/>
-          <w:sz w:val="20"/>
-          <w:szCs w:val="20"/>
-        </w:rPr>
-        <w:t>must</w:t>
-      </w:r>
-      <w:r>
-        <w:rPr>
-          <w:rFonts w:ascii="Times New Roman" w:hAnsi="Times New Roman" w:cs="Times New Roman"/>
-          <w:color w:val="FF0000"/>
-          <w:sz w:val="20"/>
-          <w:szCs w:val="20"/>
-        </w:rPr>
-        <w:t xml:space="preserve"> </w:t>
-      </w:r>
-      <w:r>
-        <w:rPr>
-          <w:rFonts w:ascii="Times New Roman" w:hAnsi="Times New Roman" w:cs="Times New Roman"/>
-          <w:color w:val="FF0000"/>
-          <w:sz w:val="20"/>
-          <w:szCs w:val="20"/>
-        </w:rPr>
-        <w:t>receive</w:t>
-      </w:r>
-      <w:r>
-        <w:rPr>
-          <w:rFonts w:ascii="Times New Roman" w:hAnsi="Times New Roman" w:cs="Times New Roman"/>
-          <w:color w:val="FF0000"/>
-          <w:sz w:val="20"/>
-          <w:szCs w:val="20"/>
-        </w:rPr>
-        <w:t xml:space="preserve"> a CSV file </w:t>
-      </w:r>
-      <w:r>
-        <w:rPr>
-          <w:rFonts w:ascii="Times New Roman" w:hAnsi="Times New Roman" w:cs="Times New Roman"/>
-          <w:color w:val="FF0000"/>
-          <w:sz w:val="20"/>
-          <w:szCs w:val="20"/>
-        </w:rPr>
-        <w:t>from</w:t>
-      </w:r>
-      <w:r>
-        <w:rPr>
-          <w:rFonts w:ascii="Times New Roman" w:hAnsi="Times New Roman" w:cs="Times New Roman"/>
-          <w:color w:val="FF0000"/>
-          <w:sz w:val="20"/>
-          <w:szCs w:val="20"/>
-        </w:rPr>
-        <w:t xml:space="preserve"> the faculty computer</w:t>
-      </w:r>
-    </w:p>
-    <w:p>
-      <w:pPr>
-        <w:ind w:left="720"/>
-        <w:rPr>
-          <w:rFonts w:ascii="Times New Roman" w:hAnsi="Times New Roman" w:cs="Times New Roman"/>
-          <w:color w:val="FF0000"/>
-          <w:sz w:val="20"/>
-          <w:szCs w:val="20"/>
-        </w:rPr>
-      </w:pPr>
-      <w:r>
-        <w:rPr>
-          <w:rFonts w:ascii="Times New Roman" w:hAnsi="Times New Roman" w:cs="Times New Roman"/>
-          <w:color w:val="FF0000"/>
-          <w:sz w:val="20"/>
-          <w:szCs w:val="20"/>
-        </w:rPr>
-        <w:t>(3)</w:t>
-      </w:r>
-      <w:r>
-        <w:rPr>
-          <w:rFonts w:ascii="Times New Roman" w:hAnsi="Times New Roman" w:cs="Times New Roman"/>
-          <w:color w:val="FF0000"/>
-          <w:sz w:val="20"/>
-          <w:szCs w:val="20"/>
-        </w:rPr>
-        <w:t xml:space="preserve"> </w:t>
-      </w:r>
-      <w:r>
-        <w:rPr>
-          <w:rFonts w:ascii="Times New Roman" w:hAnsi="Times New Roman" w:cs="Times New Roman"/>
-          <w:color w:val="FF0000"/>
-          <w:sz w:val="20"/>
-          <w:szCs w:val="20"/>
-        </w:rPr>
-        <w:t xml:space="preserve">The machine </w:t>
-      </w:r>
-      <w:r>
-        <w:rPr>
-          <w:rFonts w:ascii="Times New Roman" w:hAnsi="Times New Roman" w:cs="Times New Roman"/>
-          <w:color w:val="FF0000"/>
-          <w:sz w:val="20"/>
-          <w:szCs w:val="20"/>
-        </w:rPr>
-        <w:t>must</w:t>
-      </w:r>
-      <w:r>
-        <w:rPr>
-          <w:rFonts w:ascii="Times New Roman" w:hAnsi="Times New Roman" w:cs="Times New Roman"/>
-          <w:color w:val="FF0000"/>
-          <w:sz w:val="20"/>
-          <w:szCs w:val="20"/>
-        </w:rPr>
-        <w:t xml:space="preserve"> have a barcode scanner to send the board number to the microcomputer</w:t>
-      </w:r>
-    </w:p>
-    <w:p>
-      <w:pPr>
-        <w:ind w:left="720"/>
-        <w:rPr>
-          <w:rFonts w:ascii="Times New Roman" w:hAnsi="Times New Roman" w:cs="Times New Roman"/>
-          <w:color w:val="FF0000"/>
-          <w:sz w:val="20"/>
-          <w:szCs w:val="20"/>
-        </w:rPr>
-      </w:pPr>
-      <w:r>
-        <w:rPr>
-          <w:rFonts w:ascii="Times New Roman" w:hAnsi="Times New Roman" w:cs="Times New Roman"/>
-          <w:color w:val="FF0000"/>
-          <w:sz w:val="20"/>
-          <w:szCs w:val="20"/>
-        </w:rPr>
-        <w:t>(4)</w:t>
-      </w:r>
-      <w:r>
-        <w:rPr>
-          <w:rFonts w:ascii="Times New Roman" w:hAnsi="Times New Roman" w:cs="Times New Roman"/>
-          <w:color w:val="FF0000"/>
-          <w:sz w:val="20"/>
-          <w:szCs w:val="20"/>
-        </w:rPr>
-        <w:t xml:space="preserve"> </w:t>
-      </w:r>
-      <w:r>
-        <w:rPr>
-          <w:rFonts w:ascii="Times New Roman" w:hAnsi="Times New Roman" w:cs="Times New Roman"/>
-          <w:color w:val="FF0000"/>
-          <w:sz w:val="20"/>
-          <w:szCs w:val="20"/>
-        </w:rPr>
-        <w:t xml:space="preserve">The machine </w:t>
-      </w:r>
-      <w:r>
-        <w:rPr>
-          <w:rFonts w:ascii="Times New Roman" w:hAnsi="Times New Roman" w:cs="Times New Roman"/>
-          <w:color w:val="FF0000"/>
-          <w:sz w:val="20"/>
-          <w:szCs w:val="20"/>
-        </w:rPr>
-        <w:t>must</w:t>
-      </w:r>
-      <w:r>
-        <w:rPr>
-          <w:rFonts w:ascii="Times New Roman" w:hAnsi="Times New Roman" w:cs="Times New Roman"/>
-          <w:color w:val="FF0000"/>
-          <w:sz w:val="20"/>
-          <w:szCs w:val="20"/>
-        </w:rPr>
-        <w:t xml:space="preserve"> use a card reader to read information off of an Eagle Card and use </w:t>
-      </w:r>
-      <w:r>
-        <w:rPr>
-          <w:rFonts w:ascii="Times New Roman" w:hAnsi="Times New Roman" w:cs="Times New Roman"/>
-          <w:color w:val="FF0000"/>
-          <w:sz w:val="20"/>
-          <w:szCs w:val="20"/>
-        </w:rPr>
-        <w:t xml:space="preserve">it </w:t>
-      </w:r>
-      <w:r>
-        <w:rPr>
-          <w:rFonts w:ascii="Times New Roman" w:hAnsi="Times New Roman" w:cs="Times New Roman"/>
-          <w:color w:val="FF0000"/>
-          <w:sz w:val="20"/>
-          <w:szCs w:val="20"/>
-        </w:rPr>
-        <w:t>as a unique ID.</w:t>
-      </w:r>
-    </w:p>
-    <w:p>
-      <w:pPr>
-        <w:ind w:left="720"/>
-        <w:rPr>
-          <w:rFonts w:ascii="Times New Roman" w:hAnsi="Times New Roman" w:cs="Times New Roman"/>
-          <w:color w:val="FF0000"/>
-          <w:sz w:val="20"/>
-          <w:szCs w:val="20"/>
-        </w:rPr>
-      </w:pPr>
-      <w:r>
-        <w:rPr>
-          <w:rFonts w:ascii="Times New Roman" w:hAnsi="Times New Roman" w:cs="Times New Roman"/>
-          <w:color w:val="FF0000"/>
-          <w:sz w:val="20"/>
-          <w:szCs w:val="20"/>
-        </w:rPr>
-        <w:lastRenderedPageBreak/>
-        <w:t>(5)</w:t>
-      </w:r>
-      <w:r>
-        <w:rPr>
-          <w:rFonts w:ascii="Times New Roman" w:hAnsi="Times New Roman" w:cs="Times New Roman"/>
-          <w:color w:val="FF0000"/>
-          <w:sz w:val="20"/>
-          <w:szCs w:val="20"/>
-        </w:rPr>
-        <w:t xml:space="preserve"> </w:t>
-      </w:r>
-      <w:r>
-        <w:rPr>
-          <w:rFonts w:ascii="Times New Roman" w:hAnsi="Times New Roman" w:cs="Times New Roman"/>
-          <w:color w:val="FF0000"/>
-          <w:sz w:val="20"/>
-          <w:szCs w:val="20"/>
-        </w:rPr>
-        <w:t xml:space="preserve">The machine </w:t>
-      </w:r>
-      <w:r>
-        <w:rPr>
-          <w:rFonts w:ascii="Times New Roman" w:hAnsi="Times New Roman" w:cs="Times New Roman"/>
-          <w:color w:val="FF0000"/>
-          <w:sz w:val="20"/>
-          <w:szCs w:val="20"/>
-        </w:rPr>
-        <w:t>must</w:t>
-      </w:r>
-      <w:r>
-        <w:rPr>
-          <w:rFonts w:ascii="Times New Roman" w:hAnsi="Times New Roman" w:cs="Times New Roman"/>
-          <w:color w:val="FF0000"/>
-          <w:sz w:val="20"/>
-          <w:szCs w:val="20"/>
-        </w:rPr>
-        <w:t xml:space="preserve"> have a user interface involving a touchscreen to enter certain student information (such as name, email, </w:t>
-      </w:r>
-      <w:proofErr w:type="spellStart"/>
-      <w:r>
-        <w:rPr>
-          <w:rFonts w:ascii="Times New Roman" w:hAnsi="Times New Roman" w:cs="Times New Roman"/>
-          <w:color w:val="FF0000"/>
-          <w:sz w:val="20"/>
-          <w:szCs w:val="20"/>
-        </w:rPr>
-        <w:t>etc</w:t>
-      </w:r>
-      <w:proofErr w:type="spellEnd"/>
-      <w:r>
-        <w:rPr>
-          <w:rFonts w:ascii="Times New Roman" w:hAnsi="Times New Roman" w:cs="Times New Roman"/>
-          <w:color w:val="FF0000"/>
-          <w:sz w:val="20"/>
-          <w:szCs w:val="20"/>
-        </w:rPr>
-        <w:t>).</w:t>
-      </w:r>
-    </w:p>
-    <w:p>
-      <w:pPr>
-        <w:rPr>
-          <w:rFonts w:ascii="Times New Roman" w:hAnsi="Times New Roman" w:cs="Times New Roman"/>
-          <w:color w:val="FF0000"/>
-          <w:sz w:val="20"/>
-          <w:szCs w:val="20"/>
-        </w:rPr>
-      </w:pPr>
-      <w:r>
-        <w:rPr>
-          <w:rFonts w:ascii="Times New Roman" w:hAnsi="Times New Roman" w:cs="Times New Roman"/>
-          <w:color w:val="FF0000"/>
-          <w:sz w:val="20"/>
-          <w:szCs w:val="20"/>
-        </w:rPr>
-        <w:t xml:space="preserve">     </w:t>
-      </w:r>
-      <w:r>
-        <w:rPr>
-          <w:rFonts w:ascii="Times New Roman" w:hAnsi="Times New Roman" w:cs="Times New Roman"/>
-          <w:color w:val="FF0000"/>
-          <w:sz w:val="20"/>
-          <w:szCs w:val="20"/>
-        </w:rPr>
-        <w:t>iv)</w:t>
-      </w:r>
-      <w:r>
-        <w:rPr>
-          <w:rFonts w:ascii="Times New Roman" w:hAnsi="Times New Roman" w:cs="Times New Roman"/>
-          <w:color w:val="FF0000"/>
-          <w:sz w:val="20"/>
-          <w:szCs w:val="20"/>
-        </w:rPr>
-        <w:t xml:space="preserve"> </w:t>
-      </w:r>
-      <w:r>
-        <w:rPr>
-          <w:rFonts w:ascii="Times New Roman" w:hAnsi="Times New Roman" w:cs="Times New Roman"/>
-          <w:color w:val="FF0000"/>
-          <w:sz w:val="20"/>
-          <w:szCs w:val="20"/>
-        </w:rPr>
-        <w:t>Power System</w:t>
-      </w:r>
-    </w:p>
-    <w:p>
-      <w:pPr>
-        <w:ind w:left="720"/>
-        <w:rPr>
-          <w:rFonts w:ascii="Times New Roman" w:hAnsi="Times New Roman" w:cs="Times New Roman"/>
-          <w:color w:val="FF0000"/>
-          <w:sz w:val="20"/>
-          <w:szCs w:val="20"/>
-        </w:rPr>
-      </w:pPr>
-      <w:r>
-        <w:rPr>
-          <w:rFonts w:ascii="Times New Roman" w:hAnsi="Times New Roman" w:cs="Times New Roman"/>
-          <w:color w:val="FF0000"/>
-          <w:sz w:val="20"/>
-          <w:szCs w:val="20"/>
-        </w:rPr>
-        <w:t>(1)</w:t>
-      </w:r>
-      <w:r>
-        <w:rPr>
-          <w:rFonts w:ascii="Times New Roman" w:hAnsi="Times New Roman" w:cs="Times New Roman"/>
-          <w:color w:val="FF0000"/>
-          <w:sz w:val="20"/>
-          <w:szCs w:val="20"/>
-        </w:rPr>
-        <w:t xml:space="preserve"> </w:t>
-      </w:r>
-      <w:r>
-        <w:rPr>
-          <w:rFonts w:ascii="Times New Roman" w:hAnsi="Times New Roman" w:cs="Times New Roman"/>
-          <w:color w:val="FF0000"/>
-          <w:sz w:val="20"/>
-          <w:szCs w:val="20"/>
-        </w:rPr>
-        <w:t xml:space="preserve">The power system </w:t>
-      </w:r>
-      <w:r>
-        <w:rPr>
-          <w:rFonts w:ascii="Times New Roman" w:hAnsi="Times New Roman" w:cs="Times New Roman"/>
-          <w:color w:val="FF0000"/>
-          <w:sz w:val="20"/>
-          <w:szCs w:val="20"/>
-        </w:rPr>
-        <w:t>must</w:t>
-      </w:r>
-      <w:r>
-        <w:rPr>
-          <w:rFonts w:ascii="Times New Roman" w:hAnsi="Times New Roman" w:cs="Times New Roman"/>
-          <w:color w:val="FF0000"/>
-          <w:sz w:val="20"/>
-          <w:szCs w:val="20"/>
-        </w:rPr>
-        <w:t xml:space="preserve"> have a ground fault current interrupter (GFCI) to protect against </w:t>
-      </w:r>
-      <w:r>
-        <w:rPr>
-          <w:rFonts w:ascii="Times New Roman" w:hAnsi="Times New Roman" w:cs="Times New Roman"/>
-          <w:color w:val="FF0000"/>
-          <w:sz w:val="20"/>
-          <w:szCs w:val="20"/>
-        </w:rPr>
-        <w:t xml:space="preserve">the </w:t>
-      </w:r>
-      <w:r>
-        <w:rPr>
-          <w:rFonts w:ascii="Times New Roman" w:hAnsi="Times New Roman" w:cs="Times New Roman"/>
-          <w:color w:val="FF0000"/>
-          <w:sz w:val="20"/>
-          <w:szCs w:val="20"/>
-        </w:rPr>
-        <w:t>current surge.</w:t>
-      </w:r>
-    </w:p>
-    <w:p>
-      <w:pPr>
-        <w:ind w:left="720"/>
-        <w:rPr>
-          <w:rFonts w:ascii="Times New Roman" w:hAnsi="Times New Roman" w:cs="Times New Roman"/>
-          <w:color w:val="FF0000"/>
-          <w:sz w:val="20"/>
-          <w:szCs w:val="20"/>
-        </w:rPr>
-      </w:pPr>
-      <w:r>
-        <w:rPr>
-          <w:rFonts w:ascii="Times New Roman" w:hAnsi="Times New Roman" w:cs="Times New Roman"/>
-          <w:color w:val="FF0000"/>
-          <w:sz w:val="20"/>
-          <w:szCs w:val="20"/>
-        </w:rPr>
-        <w:t>(2)</w:t>
-      </w:r>
-      <w:r>
-        <w:rPr>
-          <w:rFonts w:ascii="Times New Roman" w:hAnsi="Times New Roman" w:cs="Times New Roman"/>
-          <w:color w:val="FF0000"/>
-          <w:sz w:val="20"/>
-          <w:szCs w:val="20"/>
-        </w:rPr>
-        <w:t xml:space="preserve"> </w:t>
-      </w:r>
-      <w:r>
-        <w:rPr>
-          <w:rFonts w:ascii="Times New Roman" w:hAnsi="Times New Roman" w:cs="Times New Roman"/>
-          <w:color w:val="FF0000"/>
-          <w:sz w:val="20"/>
-          <w:szCs w:val="20"/>
-        </w:rPr>
-        <w:t>The power system</w:t>
-      </w:r>
-      <w:r>
-        <w:rPr>
-          <w:rFonts w:ascii="Times New Roman" w:hAnsi="Times New Roman" w:cs="Times New Roman"/>
-          <w:color w:val="FF0000"/>
-          <w:sz w:val="20"/>
-          <w:szCs w:val="20"/>
-        </w:rPr>
-        <w:t xml:space="preserve"> must</w:t>
-      </w:r>
-      <w:r>
-        <w:rPr>
-          <w:rFonts w:ascii="Times New Roman" w:hAnsi="Times New Roman" w:cs="Times New Roman"/>
-          <w:color w:val="FF0000"/>
-          <w:sz w:val="20"/>
-          <w:szCs w:val="20"/>
-        </w:rPr>
-        <w:t xml:space="preserve"> have an AC/DC converter to send power to the voltage-sensitive components.</w:t>
-      </w:r>
-    </w:p>
-    <w:p>
-      <w:pPr>
-        <w:ind w:left="720"/>
-        <w:rPr>
-          <w:rFonts w:ascii="Times New Roman" w:hAnsi="Times New Roman" w:cs="Times New Roman"/>
-          <w:color w:val="FF0000"/>
-          <w:sz w:val="20"/>
-          <w:szCs w:val="20"/>
-        </w:rPr>
-      </w:pPr>
-      <w:r>
-        <w:rPr>
-          <w:rFonts w:ascii="Times New Roman" w:hAnsi="Times New Roman" w:cs="Times New Roman"/>
-          <w:color w:val="FF0000"/>
-          <w:sz w:val="20"/>
-          <w:szCs w:val="20"/>
-        </w:rPr>
-        <w:t>(3)</w:t>
-      </w:r>
-      <w:r>
-        <w:rPr>
-          <w:rFonts w:ascii="Times New Roman" w:hAnsi="Times New Roman" w:cs="Times New Roman"/>
-          <w:color w:val="FF0000"/>
-          <w:sz w:val="20"/>
-          <w:szCs w:val="20"/>
-        </w:rPr>
-        <w:t xml:space="preserve"> </w:t>
-      </w:r>
-      <w:r>
-        <w:rPr>
-          <w:rFonts w:ascii="Times New Roman" w:hAnsi="Times New Roman" w:cs="Times New Roman"/>
-          <w:color w:val="FF0000"/>
-          <w:sz w:val="20"/>
-          <w:szCs w:val="20"/>
-        </w:rPr>
-        <w:t xml:space="preserve">The power system </w:t>
-      </w:r>
-      <w:r>
-        <w:rPr>
-          <w:rFonts w:ascii="Times New Roman" w:hAnsi="Times New Roman" w:cs="Times New Roman"/>
-          <w:color w:val="FF0000"/>
-          <w:sz w:val="20"/>
-          <w:szCs w:val="20"/>
-        </w:rPr>
-        <w:t>must</w:t>
-      </w:r>
-      <w:r>
-        <w:rPr>
-          <w:rFonts w:ascii="Times New Roman" w:hAnsi="Times New Roman" w:cs="Times New Roman"/>
-          <w:color w:val="FF0000"/>
-          <w:sz w:val="20"/>
-          <w:szCs w:val="20"/>
-        </w:rPr>
-        <w:t xml:space="preserve"> have an emergency stop control.</w:t>
-      </w:r>
-    </w:p>
-    <w:p>
-      <w:pPr>
-        <w:pStyle w:val="Heading2"/>
-        <w:rPr>
-          <w:color w:val="FF0000"/>
-        </w:rPr>
-      </w:pPr>
-      <w:r>
-        <w:rPr>
-          <w:color w:val="FF0000"/>
-        </w:rPr>
-        <w:t>Microcomputer System</w:t>
-      </w:r>
-    </w:p>
-    <w:p>
-      <w:pPr>
         <w:pStyle w:val="BodyText"/>
         <w:rPr>
           <w:color w:val="FF0000"/>
@@ -2574,7 +2469,39 @@
           <w:color w:val="FF0000"/>
           <w:lang w:val="en-US"/>
         </w:rPr>
-        <w:t>Robust computational resources that guarantee swift and seamless performance to a high degree are factors in choosing the controller to be utilized in the vending machine's control system. When it comes to dependability, especially with the necessity for as part of routine usage, communicating with the customers and also affording more expansion potential, a good microcomputer system is needed. To meet the specifications of  the office associates of Electrical and Computer Engineering the microcomputer systems should be able to meet the following criteria : It should have enough storage to hold on the rented-out device and student information in a database. Also, it should operate in  normal room temperature, and have connectivity ports such as USB (Universal Serial Bus), Ethernet Port and/or Bluetooth, WAN (Wide Area Network).</w:t>
+        <w:t xml:space="preserve">Robust computational resources that guarantee swift and seamless performance to a high degree are factors in choosing the controller to be utilized in the vending machine's control system. When it comes to dependability, especially with the necessity for as part of routine usage, communicating with the customers and also affording more expansion potential, a good microcomputer system is needed. To meet the specifications </w:t>
+      </w:r>
+      <w:proofErr w:type="gramStart"/>
+      <w:r>
+        <w:rPr>
+          <w:color w:val="FF0000"/>
+          <w:lang w:val="en-US"/>
+        </w:rPr>
+        <w:t>of  the</w:t>
+      </w:r>
+      <w:proofErr w:type="gramEnd"/>
+      <w:r>
+        <w:rPr>
+          <w:color w:val="FF0000"/>
+          <w:lang w:val="en-US"/>
+        </w:rPr>
+        <w:t xml:space="preserve"> office associates of Electrical and Computer Engineering the microcomputer systems should be able to meet the following criteria : It should have enough storage to hold on the rented-out device and student information in a database. Also, it should operate </w:t>
+      </w:r>
+      <w:proofErr w:type="gramStart"/>
+      <w:r>
+        <w:rPr>
+          <w:color w:val="FF0000"/>
+          <w:lang w:val="en-US"/>
+        </w:rPr>
+        <w:t>in  normal</w:t>
+      </w:r>
+      <w:proofErr w:type="gramEnd"/>
+      <w:r>
+        <w:rPr>
+          <w:color w:val="FF0000"/>
+          <w:lang w:val="en-US"/>
+        </w:rPr>
+        <w:t xml:space="preserve"> room temperature, and have connectivity ports such as USB (Universal Serial Bus), Ethernet Port and/or Bluetooth, WAN (Wide Area Network).</w:t>
       </w:r>
     </w:p>
     <w:p>
@@ -2590,7 +2517,37 @@
           <w:color w:val="FF0000"/>
           <w:lang w:val="en-US"/>
         </w:rPr>
-        <w:t xml:space="preserve">The Microcomputer will not only be solely used for keeping up with the Database but also be responsible for communication transmission with other subsystem modules. By that it should comprehend  input signals from Card Reader  and User Interface (UI) and also should communicate to the customers using the medium of Ethernet and/or USB to retrieve information of all the rented-out devices by the students. Also, it should communicate with PLC for carrying on the operation of vending devices. </w:t>
+        <w:t xml:space="preserve">The Microcomputer will not only be solely used for keeping up with the Database but also be responsible for communication transmission with other subsystem modules. By that it should </w:t>
+      </w:r>
+      <w:r>
+        <w:rPr>
+          <w:color w:val="FF0000"/>
+          <w:lang w:val="en-US"/>
+        </w:rPr>
+        <w:t>comprehend input</w:t>
+      </w:r>
+      <w:r>
+        <w:rPr>
+          <w:color w:val="FF0000"/>
+          <w:lang w:val="en-US"/>
+        </w:rPr>
+        <w:t xml:space="preserve"> signals from Card </w:t>
+      </w:r>
+      <w:proofErr w:type="gramStart"/>
+      <w:r>
+        <w:rPr>
+          <w:color w:val="FF0000"/>
+          <w:lang w:val="en-US"/>
+        </w:rPr>
+        <w:t>Reader  and</w:t>
+      </w:r>
+      <w:proofErr w:type="gramEnd"/>
+      <w:r>
+        <w:rPr>
+          <w:color w:val="FF0000"/>
+          <w:lang w:val="en-US"/>
+        </w:rPr>
+        <w:t xml:space="preserve"> User Interface (UI) and also should communicate to the customers using the medium of Ethernet and/or USB to retrieve information of all the rented-out devices by the students. Also, it should communicate with PLC for carrying on the operation of vending devices. </w:t>
       </w:r>
     </w:p>
     <w:p>
@@ -2606,7 +2563,23 @@
           <w:color w:val="FF0000"/>
           <w:lang w:val="en-US"/>
         </w:rPr>
-        <w:t>Algorithms for microcomputer systems will be created in C/C++ programming language in addition to any integrated development environments that come with the specific system in order to preserve time efficiency. To analytically validate how quickly the microcomputer would operate time  complexity of the algorithms programmed into the microcomputer would be estimated using the help of code written on it and its functionality would be tested  by sending and receiving individual signals to and from various sub-systems.</w:t>
+        <w:t xml:space="preserve">Algorithms for microcomputer systems will be created in C/C++ programming language in addition to any integrated development environments that come with the specific system in order to preserve time efficiency. To analytically validate how quickly the microcomputer would operate </w:t>
+      </w:r>
+      <w:proofErr w:type="gramStart"/>
+      <w:r>
+        <w:rPr>
+          <w:color w:val="FF0000"/>
+          <w:lang w:val="en-US"/>
+        </w:rPr>
+        <w:t>time  complexity</w:t>
+      </w:r>
+      <w:proofErr w:type="gramEnd"/>
+      <w:r>
+        <w:rPr>
+          <w:color w:val="FF0000"/>
+          <w:lang w:val="en-US"/>
+        </w:rPr>
+        <w:t xml:space="preserve"> of the algorithms programmed into the microcomputer would be estimated using the help of code written on it and its functionality would be tested  by sending and receiving individual signals to and from various sub-systems.</w:t>
       </w:r>
     </w:p>
     <w:p>
@@ -2681,6 +2654,7 @@
     <w:p>
       <w:pPr>
         <w:ind w:left="288"/>
+        <w:jc w:val="both"/>
         <w:rPr>
           <w:rFonts w:ascii="Times New Roman" w:hAnsi="Times New Roman" w:cs="Times New Roman"/>
           <w:color w:val="FF0000"/>
@@ -2711,30 +2685,35 @@
           <w:sz w:val="20"/>
           <w:szCs w:val="20"/>
         </w:rPr>
-        <w:t xml:space="preserve">With the aid of a sensor in the PLC system, the database will be utilized to keep track of the inventory inside the machine and will be able to inform the client whether a device is loaded or unloaded. If the package is loaded, the system will verify that the barcode scanner </w:t>
-      </w:r>
-      <w:r>
-        <w:rPr>
-          <w:rFonts w:ascii="Times New Roman" w:hAnsi="Times New Roman" w:cs="Times New Roman"/>
-          <w:color w:val="FF0000"/>
-          <w:sz w:val="20"/>
-          <w:szCs w:val="20"/>
-        </w:rPr>
-        <w:t>has read it. The system will check to see if the box hasn't been scanned and if it is unloaded. The database's inventory area will then be used to store and record all of the data.</w:t>
+        <w:t xml:space="preserve">With the aid of a sensor in the PLC system, the database will be utilized to keep track of the inventory </w:t>
+      </w:r>
+      <w:r>
+        <w:rPr>
+          <w:rFonts w:ascii="Times New Roman" w:hAnsi="Times New Roman" w:cs="Times New Roman"/>
+          <w:color w:val="FF0000"/>
+          <w:sz w:val="20"/>
+          <w:szCs w:val="20"/>
+        </w:rPr>
+        <w:t>inside the machine and will be able to inform the client whether a device is loaded or unloaded. If the package is loaded, the system will verify that the barcode scanner has read it. The system will check to see if the box hasn't been scanned and if it is unloaded. The database's inventory area will then be used to store and record all of the data.</w:t>
       </w:r>
     </w:p>
     <w:p>
       <w:pPr>
         <w:ind w:left="288"/>
-        <w:rPr>
-          <w:rFonts w:ascii="Times New Roman" w:hAnsi="Times New Roman" w:cs="Times New Roman"/>
-          <w:sz w:val="20"/>
-          <w:szCs w:val="20"/>
-        </w:rPr>
-      </w:pPr>
-      <w:r>
-        <w:rPr>
-          <w:rFonts w:ascii="Times New Roman" w:hAnsi="Times New Roman" w:cs="Times New Roman"/>
+        <w:jc w:val="both"/>
+        <w:rPr>
+          <w:rFonts w:ascii="Times New Roman" w:hAnsi="Times New Roman" w:cs="Times New Roman"/>
+          <w:i/>
+          <w:iCs/>
+          <w:sz w:val="20"/>
+          <w:szCs w:val="20"/>
+        </w:rPr>
+      </w:pPr>
+      <w:r>
+        <w:rPr>
+          <w:rFonts w:ascii="Times New Roman" w:hAnsi="Times New Roman" w:cs="Times New Roman"/>
+          <w:i/>
+          <w:iCs/>
           <w:sz w:val="20"/>
           <w:szCs w:val="20"/>
         </w:rPr>
@@ -2819,6 +2798,137 @@
     </w:p>
     <w:p>
       <w:pPr>
+        <w:pStyle w:val="Heading2"/>
+        <w:jc w:val="both"/>
+      </w:pPr>
+      <w:r>
+        <w:t>PLC</w:t>
+      </w:r>
+    </w:p>
+    <w:p>
+      <w:pPr>
+        <w:pStyle w:val="BodyText"/>
+        <w:rPr>
+          <w:lang w:val="en-US"/>
+        </w:rPr>
+      </w:pPr>
+      <w:r>
+        <w:rPr>
+          <w:lang w:val="en-US"/>
+        </w:rPr>
+        <w:t>In order to give the vending machine’s hardware reactive functionality, a PLC will be implemented along with its necessary sensors.</w:t>
+      </w:r>
+    </w:p>
+    <w:p>
+      <w:pPr>
+        <w:pStyle w:val="Heading3"/>
+        <w:rPr>
+          <w:u w:val="single"/>
+        </w:rPr>
+      </w:pPr>
+      <w:r>
+        <w:rPr>
+          <w:u w:val="single"/>
+        </w:rPr>
+        <w:t>Control System</w:t>
+      </w:r>
+    </w:p>
+    <w:p>
+      <w:pPr>
+        <w:pStyle w:val="Heading4"/>
+      </w:pPr>
+      <w:r>
+        <w:t>User Interface (UI)</w:t>
+      </w:r>
+    </w:p>
+    <w:p>
+      <w:pPr>
+        <w:ind w:left="720"/>
+        <w:jc w:val="both"/>
+        <w:rPr>
+          <w:rFonts w:ascii="Times New Roman" w:hAnsi="Times New Roman" w:cs="Times New Roman"/>
+          <w:sz w:val="20"/>
+          <w:szCs w:val="20"/>
+        </w:rPr>
+      </w:pPr>
+      <w:r>
+        <w:t xml:space="preserve">      </w:t>
+      </w:r>
+      <w:r>
+        <w:rPr>
+          <w:rFonts w:ascii="Times New Roman" w:hAnsi="Times New Roman" w:cs="Times New Roman"/>
+          <w:sz w:val="20"/>
+          <w:szCs w:val="20"/>
+        </w:rPr>
+        <w:t>The PLC will control the hardware behind the UI used for students to check out their boards. The UI will allow students to enter their name and email. The UI will also interact with our microcomputer in order to send the student’s information to the database. Functionality will be tested by entering a generic name along with team member’s email. Once this is done, the database will be checked for the entered information.</w:t>
+      </w:r>
+    </w:p>
+    <w:p>
+      <w:pPr>
+        <w:ind w:left="720"/>
+        <w:jc w:val="both"/>
+        <w:rPr>
+          <w:rFonts w:ascii="Times New Roman" w:hAnsi="Times New Roman" w:cs="Times New Roman"/>
+          <w:sz w:val="20"/>
+          <w:szCs w:val="20"/>
+        </w:rPr>
+      </w:pPr>
+      <w:r>
+        <w:rPr>
+          <w:rFonts w:ascii="Times New Roman" w:hAnsi="Times New Roman" w:cs="Times New Roman"/>
+          <w:sz w:val="20"/>
+          <w:szCs w:val="20"/>
+          <w:u w:val="single"/>
+        </w:rPr>
+        <w:t>Input:</w:t>
+      </w:r>
+      <w:r>
+        <w:rPr>
+          <w:rFonts w:ascii="Times New Roman" w:hAnsi="Times New Roman" w:cs="Times New Roman"/>
+          <w:sz w:val="20"/>
+          <w:szCs w:val="20"/>
+        </w:rPr>
+        <w:t xml:space="preserve"> Powered by the MCU, controlled by the PLC. Student’s name and email will be entered.</w:t>
+      </w:r>
+    </w:p>
+    <w:p>
+      <w:pPr>
+        <w:ind w:left="720"/>
+        <w:jc w:val="both"/>
+        <w:rPr>
+          <w:rFonts w:ascii="Times New Roman" w:hAnsi="Times New Roman" w:cs="Times New Roman"/>
+          <w:sz w:val="20"/>
+          <w:szCs w:val="20"/>
+        </w:rPr>
+      </w:pPr>
+      <w:r>
+        <w:rPr>
+          <w:rFonts w:ascii="Times New Roman" w:hAnsi="Times New Roman" w:cs="Times New Roman"/>
+          <w:sz w:val="20"/>
+          <w:szCs w:val="20"/>
+          <w:u w:val="single"/>
+        </w:rPr>
+        <w:t>Output:</w:t>
+      </w:r>
+      <w:r>
+        <w:rPr>
+          <w:rFonts w:ascii="Times New Roman" w:hAnsi="Times New Roman" w:cs="Times New Roman"/>
+          <w:sz w:val="20"/>
+          <w:szCs w:val="20"/>
+        </w:rPr>
+        <w:t xml:space="preserve"> Student information to the MCU to send to the database.</w:t>
+      </w:r>
+    </w:p>
+    <w:p>
+      <w:pPr>
+        <w:jc w:val="both"/>
+        <w:rPr>
+          <w:rFonts w:ascii="Times New Roman" w:hAnsi="Times New Roman" w:cs="Times New Roman"/>
+          <w:sz w:val="20"/>
+          <w:szCs w:val="20"/>
+        </w:rPr>
+      </w:pPr>
+      <w:r>
         <w:rPr>
           <w:rFonts w:ascii="Times New Roman" w:hAnsi="Times New Roman" w:cs="Times New Roman"/>
           <w:i/>
@@ -2826,7 +2936,104 @@
           <w:sz w:val="20"/>
           <w:szCs w:val="20"/>
         </w:rPr>
-      </w:pPr>
+        <w:t xml:space="preserve">          b) Locks</w:t>
+      </w:r>
+    </w:p>
+    <w:p>
+      <w:pPr>
+        <w:ind w:left="720" w:firstLine="300"/>
+        <w:jc w:val="both"/>
+        <w:rPr>
+          <w:rFonts w:ascii="Times New Roman" w:hAnsi="Times New Roman" w:cs="Times New Roman"/>
+          <w:sz w:val="20"/>
+          <w:szCs w:val="20"/>
+        </w:rPr>
+      </w:pPr>
+      <w:r>
+        <w:rPr>
+          <w:rFonts w:ascii="Times New Roman" w:hAnsi="Times New Roman" w:cs="Times New Roman"/>
+          <w:sz w:val="20"/>
+          <w:szCs w:val="20"/>
+        </w:rPr>
+        <w:t>The locking system will be solenoid coils energized by the PLC. The PLC will run the student’s course number and board needed through comparison functions to find where it is equal to a board number that isn’t checked out. Once it finds an equality, the corresponding locks will become un-energized so the student can grab the board. The functionality will be tested by running a test line in the PLC to see if a lock’s tag correctly updates.</w:t>
+      </w:r>
+    </w:p>
+    <w:p>
+      <w:pPr>
+        <w:ind w:left="720"/>
+        <w:jc w:val="both"/>
+        <w:rPr>
+          <w:rFonts w:ascii="Times New Roman" w:hAnsi="Times New Roman" w:cs="Times New Roman"/>
+          <w:sz w:val="20"/>
+          <w:szCs w:val="20"/>
+        </w:rPr>
+      </w:pPr>
+      <w:r>
+        <w:rPr>
+          <w:rFonts w:ascii="Times New Roman" w:hAnsi="Times New Roman" w:cs="Times New Roman"/>
+          <w:sz w:val="20"/>
+          <w:szCs w:val="20"/>
+          <w:u w:val="single"/>
+        </w:rPr>
+        <w:lastRenderedPageBreak/>
+        <w:t>Input</w:t>
+      </w:r>
+      <w:r>
+        <w:rPr>
+          <w:rFonts w:ascii="Times New Roman" w:hAnsi="Times New Roman" w:cs="Times New Roman"/>
+          <w:sz w:val="20"/>
+          <w:szCs w:val="20"/>
+        </w:rPr>
+        <w:t>: Powered by the vending machine, energized by the PLC.</w:t>
+      </w:r>
+    </w:p>
+    <w:p>
+      <w:pPr>
+        <w:ind w:left="720"/>
+        <w:jc w:val="both"/>
+        <w:rPr>
+          <w:rFonts w:ascii="Times New Roman" w:hAnsi="Times New Roman" w:cs="Times New Roman"/>
+          <w:sz w:val="20"/>
+          <w:szCs w:val="20"/>
+        </w:rPr>
+      </w:pPr>
+      <w:r>
+        <w:rPr>
+          <w:rFonts w:ascii="Times New Roman" w:hAnsi="Times New Roman" w:cs="Times New Roman"/>
+          <w:sz w:val="20"/>
+          <w:szCs w:val="20"/>
+          <w:u w:val="single"/>
+        </w:rPr>
+        <w:t>Output</w:t>
+      </w:r>
+      <w:r>
+        <w:rPr>
+          <w:rFonts w:ascii="Times New Roman" w:hAnsi="Times New Roman" w:cs="Times New Roman"/>
+          <w:sz w:val="20"/>
+          <w:szCs w:val="20"/>
+        </w:rPr>
+        <w:t>:</w:t>
+      </w:r>
+      <w:r>
+        <w:rPr>
+          <w:rFonts w:ascii="Times New Roman" w:hAnsi="Times New Roman" w:cs="Times New Roman"/>
+          <w:sz w:val="20"/>
+          <w:szCs w:val="20"/>
+        </w:rPr>
+        <w:t xml:space="preserve"> Locking and unlocking the drawers and compartments containing the devices.</w:t>
+      </w:r>
+    </w:p>
+    <w:p>
+      <w:pPr>
+        <w:ind w:left="720"/>
+        <w:jc w:val="both"/>
+        <w:rPr>
+          <w:rFonts w:ascii="Times New Roman" w:hAnsi="Times New Roman" w:cs="Times New Roman"/>
+          <w:sz w:val="20"/>
+          <w:szCs w:val="20"/>
+        </w:rPr>
+      </w:pPr>
+      <w:proofErr w:type="spellStart"/>
       <w:r>
         <w:rPr>
           <w:rFonts w:ascii="Times New Roman" w:hAnsi="Times New Roman" w:cs="Times New Roman"/>
@@ -2835,8 +3042,9 @@
           <w:sz w:val="20"/>
           <w:szCs w:val="20"/>
         </w:rPr>
-        <w:t xml:space="preserve">2) </w:t>
-      </w:r>
+        <w:t>i</w:t>
+      </w:r>
+      <w:proofErr w:type="spellEnd"/>
       <w:r>
         <w:rPr>
           <w:rFonts w:ascii="Times New Roman" w:hAnsi="Times New Roman" w:cs="Times New Roman"/>
@@ -2845,11 +3053,39 @@
           <w:sz w:val="20"/>
           <w:szCs w:val="20"/>
         </w:rPr>
-        <w:t>Ethernet</w:t>
-      </w:r>
-    </w:p>
-    <w:p>
-      <w:pPr>
+        <w:t>) Drawer Locks</w:t>
+      </w:r>
+    </w:p>
+    <w:p>
+      <w:pPr>
+        <w:ind w:left="1020" w:firstLine="420"/>
+        <w:jc w:val="both"/>
+        <w:rPr>
+          <w:rFonts w:ascii="Times New Roman" w:hAnsi="Times New Roman" w:cs="Times New Roman"/>
+          <w:sz w:val="20"/>
+          <w:szCs w:val="20"/>
+        </w:rPr>
+      </w:pPr>
+      <w:r>
+        <w:rPr>
+          <w:rFonts w:ascii="Times New Roman" w:hAnsi="Times New Roman" w:cs="Times New Roman"/>
+          <w:sz w:val="20"/>
+          <w:szCs w:val="20"/>
+        </w:rPr>
+        <w:t>The first line of defense for the stored objects are the locks for the drawers. Since these are easily accessible, they will require stronger locks than the internal locks. They will have to resist forceful entry and external interference. These locks will return to standby (closed) after the item has been removed and the drawer is shut.</w:t>
+      </w:r>
+    </w:p>
+    <w:p>
+      <w:pPr>
+        <w:ind w:left="720"/>
+        <w:jc w:val="both"/>
+        <w:rPr>
+          <w:rFonts w:ascii="Times New Roman" w:hAnsi="Times New Roman" w:cs="Times New Roman"/>
+          <w:sz w:val="20"/>
+          <w:szCs w:val="20"/>
+        </w:rPr>
+      </w:pPr>
+      <w:r>
         <w:rPr>
           <w:rFonts w:ascii="Times New Roman" w:hAnsi="Times New Roman" w:cs="Times New Roman"/>
           <w:i/>
@@ -2857,14 +3093,45 @@
           <w:sz w:val="20"/>
           <w:szCs w:val="20"/>
         </w:rPr>
-      </w:pPr>
-      <w:r>
-        <w:rPr>
-          <w:rFonts w:ascii="Times New Roman" w:hAnsi="Times New Roman" w:cs="Times New Roman"/>
-          <w:sz w:val="20"/>
-          <w:szCs w:val="20"/>
-        </w:rPr>
-        <w:t xml:space="preserve">      </w:t>
+        <w:t>ii) Compartment Locks</w:t>
+      </w:r>
+    </w:p>
+    <w:p>
+      <w:pPr>
+        <w:ind w:left="1020" w:firstLine="420"/>
+        <w:jc w:val="both"/>
+        <w:rPr>
+          <w:rFonts w:ascii="Times New Roman" w:hAnsi="Times New Roman" w:cs="Times New Roman"/>
+          <w:sz w:val="20"/>
+          <w:szCs w:val="20"/>
+        </w:rPr>
+      </w:pPr>
+      <w:r>
+        <w:rPr>
+          <w:rFonts w:ascii="Times New Roman" w:hAnsi="Times New Roman" w:cs="Times New Roman"/>
+          <w:sz w:val="20"/>
+          <w:szCs w:val="20"/>
+        </w:rPr>
+        <w:t>These locks prevent the opening of the separate compartments inside of the drawer. Since they are harder to access and in a more compact environment, the locks will not to be as strong as the ones holding the drawers shut. These locks will return to standby (closed) after the item has been removed and the compartment is closed.</w:t>
+      </w:r>
+    </w:p>
+    <w:p>
+      <w:pPr>
+        <w:ind w:firstLine="288"/>
+        <w:jc w:val="both"/>
+        <w:rPr>
+          <w:rFonts w:ascii="Times New Roman" w:hAnsi="Times New Roman" w:cs="Times New Roman"/>
+          <w:sz w:val="20"/>
+          <w:szCs w:val="20"/>
+        </w:rPr>
+      </w:pPr>
+      <w:r>
+        <w:rPr>
+          <w:rFonts w:ascii="Times New Roman" w:hAnsi="Times New Roman" w:cs="Times New Roman"/>
+          <w:sz w:val="20"/>
+          <w:szCs w:val="20"/>
+        </w:rPr>
+        <w:t xml:space="preserve">   </w:t>
       </w:r>
       <w:r>
         <w:rPr>
@@ -2874,8 +3141,95 @@
           <w:sz w:val="20"/>
           <w:szCs w:val="20"/>
         </w:rPr>
-        <w:t xml:space="preserve">a. </w:t>
-      </w:r>
+        <w:t>c) Indicator</w:t>
+      </w:r>
+    </w:p>
+    <w:p>
+      <w:pPr>
+        <w:ind w:left="720" w:firstLine="298"/>
+        <w:jc w:val="both"/>
+        <w:rPr>
+          <w:rFonts w:ascii="Times New Roman" w:hAnsi="Times New Roman" w:cs="Times New Roman"/>
+          <w:sz w:val="20"/>
+          <w:szCs w:val="20"/>
+        </w:rPr>
+      </w:pPr>
+      <w:r>
+        <w:rPr>
+          <w:rFonts w:ascii="Times New Roman" w:hAnsi="Times New Roman" w:cs="Times New Roman"/>
+          <w:sz w:val="20"/>
+          <w:szCs w:val="20"/>
+        </w:rPr>
+        <w:t>The vending machine will have an indication system to guide the student to the correct drawer and compartment. When the PLC finds the correct board needed by the student, it will run the board’s tag through compare commands until it finds the corresponding indicator tags. Once the tags are found, they will be energized and un-energized on a timed system.</w:t>
+      </w:r>
+    </w:p>
+    <w:p>
+      <w:pPr>
+        <w:ind w:left="720"/>
+        <w:jc w:val="both"/>
+        <w:rPr>
+          <w:rFonts w:ascii="Times New Roman" w:hAnsi="Times New Roman" w:cs="Times New Roman"/>
+          <w:sz w:val="20"/>
+          <w:szCs w:val="20"/>
+        </w:rPr>
+      </w:pPr>
+      <w:r>
+        <w:rPr>
+          <w:rFonts w:ascii="Times New Roman" w:hAnsi="Times New Roman" w:cs="Times New Roman"/>
+          <w:sz w:val="20"/>
+          <w:szCs w:val="20"/>
+          <w:u w:val="single"/>
+        </w:rPr>
+        <w:t>Input:</w:t>
+      </w:r>
+      <w:r>
+        <w:rPr>
+          <w:rFonts w:ascii="Times New Roman" w:hAnsi="Times New Roman" w:cs="Times New Roman"/>
+          <w:sz w:val="20"/>
+          <w:szCs w:val="20"/>
+        </w:rPr>
+        <w:t xml:space="preserve"> Voltage from machine, energized from PLC, set to flash at certain interval with timer system.</w:t>
+      </w:r>
+    </w:p>
+    <w:p>
+      <w:pPr>
+        <w:ind w:left="720"/>
+        <w:jc w:val="both"/>
+        <w:rPr>
+          <w:rFonts w:ascii="Times New Roman" w:hAnsi="Times New Roman" w:cs="Times New Roman"/>
+          <w:sz w:val="20"/>
+          <w:szCs w:val="20"/>
+        </w:rPr>
+      </w:pPr>
+      <w:r>
+        <w:rPr>
+          <w:rFonts w:ascii="Times New Roman" w:hAnsi="Times New Roman" w:cs="Times New Roman"/>
+          <w:sz w:val="20"/>
+          <w:szCs w:val="20"/>
+          <w:u w:val="single"/>
+        </w:rPr>
+        <w:t>Output:</w:t>
+      </w:r>
+      <w:r>
+        <w:rPr>
+          <w:rFonts w:ascii="Times New Roman" w:hAnsi="Times New Roman" w:cs="Times New Roman"/>
+          <w:sz w:val="20"/>
+          <w:szCs w:val="20"/>
+        </w:rPr>
+        <w:t xml:space="preserve"> Drawer and compartment indicators will flash to show where the device is located.</w:t>
+      </w:r>
+    </w:p>
+    <w:p>
+      <w:pPr>
+        <w:ind w:firstLine="720"/>
+        <w:jc w:val="both"/>
+        <w:rPr>
+          <w:rFonts w:ascii="Times New Roman" w:hAnsi="Times New Roman" w:cs="Times New Roman"/>
+          <w:sz w:val="20"/>
+          <w:szCs w:val="20"/>
+        </w:rPr>
+      </w:pPr>
+      <w:proofErr w:type="spellStart"/>
       <w:r>
         <w:rPr>
           <w:rFonts w:ascii="Times New Roman" w:hAnsi="Times New Roman" w:cs="Times New Roman"/>
@@ -2884,18 +3238,9 @@
           <w:sz w:val="20"/>
           <w:szCs w:val="20"/>
         </w:rPr>
-        <w:t>File Drop</w:t>
-      </w:r>
-    </w:p>
-    <w:p>
-      <w:pPr>
-        <w:ind w:left="288"/>
-        <w:rPr>
-          <w:rFonts w:ascii="Times New Roman" w:hAnsi="Times New Roman" w:cs="Times New Roman"/>
-          <w:sz w:val="20"/>
-          <w:szCs w:val="20"/>
-        </w:rPr>
-      </w:pPr>
+        <w:t>i</w:t>
+      </w:r>
+      <w:proofErr w:type="spellEnd"/>
       <w:r>
         <w:rPr>
           <w:rFonts w:ascii="Times New Roman" w:hAnsi="Times New Roman" w:cs="Times New Roman"/>
@@ -2904,90 +3249,45 @@
           <w:sz w:val="20"/>
           <w:szCs w:val="20"/>
         </w:rPr>
-        <w:t xml:space="preserve">      </w:t>
-      </w:r>
-      <w:r>
-        <w:rPr>
-          <w:rFonts w:ascii="Times New Roman" w:hAnsi="Times New Roman" w:cs="Times New Roman"/>
-          <w:sz w:val="20"/>
-          <w:szCs w:val="20"/>
-        </w:rPr>
-        <w:t xml:space="preserve">The ethernet cord shall be used to send and receive data </w:t>
-      </w:r>
-      <w:r>
-        <w:rPr>
-          <w:rFonts w:ascii="Times New Roman" w:hAnsi="Times New Roman" w:cs="Times New Roman"/>
-          <w:sz w:val="20"/>
-          <w:szCs w:val="20"/>
-        </w:rPr>
-        <w:t xml:space="preserve">to and from the customer. If the customer wants to see the database and who has taken items, they can request the file and it will be transmitted. The file will likely be a </w:t>
-      </w:r>
-      <w:r>
-        <w:rPr>
-          <w:rFonts w:ascii="Times New Roman" w:hAnsi="Times New Roman" w:cs="Times New Roman"/>
-          <w:sz w:val="20"/>
-          <w:szCs w:val="20"/>
-        </w:rPr>
-        <w:t>CSV</w:t>
-      </w:r>
-      <w:r>
-        <w:rPr>
-          <w:rFonts w:ascii="Times New Roman" w:hAnsi="Times New Roman" w:cs="Times New Roman"/>
-          <w:sz w:val="20"/>
-          <w:szCs w:val="20"/>
-        </w:rPr>
-        <w:t xml:space="preserve"> from Excel that will feed from and to the database.</w:t>
-      </w:r>
-      <w:r>
-        <w:rPr>
-          <w:rFonts w:ascii="Times New Roman" w:hAnsi="Times New Roman" w:cs="Times New Roman"/>
-          <w:sz w:val="20"/>
-          <w:szCs w:val="20"/>
-        </w:rPr>
-        <w:t xml:space="preserve"> The ethernet cable can be directly connected to Pi and user PC using ethernet connector which uses RJ45 </w:t>
-      </w:r>
-      <w:r>
-        <w:rPr>
-          <w:rFonts w:ascii="Times New Roman" w:hAnsi="Times New Roman" w:cs="Times New Roman"/>
-          <w:sz w:val="20"/>
-          <w:szCs w:val="20"/>
-        </w:rPr>
-        <w:t xml:space="preserve">connector, </w:t>
-      </w:r>
-      <w:r>
-        <w:rPr>
-          <w:rFonts w:ascii="Times New Roman" w:hAnsi="Times New Roman" w:cs="Times New Roman"/>
-          <w:sz w:val="20"/>
-          <w:szCs w:val="20"/>
-        </w:rPr>
-        <w:t>and with the right steps of static IP configuration one can start transferring data from the Pi.</w:t>
-      </w:r>
-    </w:p>
-    <w:p>
-      <w:pPr>
-        <w:ind w:left="288"/>
-        <w:rPr>
-          <w:rFonts w:ascii="Times New Roman" w:hAnsi="Times New Roman" w:cs="Times New Roman"/>
-          <w:sz w:val="20"/>
-          <w:szCs w:val="20"/>
-        </w:rPr>
-      </w:pPr>
-      <w:r>
-        <w:rPr>
-          <w:rFonts w:ascii="Times New Roman" w:hAnsi="Times New Roman" w:cs="Times New Roman"/>
-          <w:sz w:val="20"/>
-          <w:szCs w:val="20"/>
-          <w:u w:val="single"/>
-        </w:rPr>
-        <w:t>Input:</w:t>
-      </w:r>
-      <w:r>
-        <w:rPr>
-          <w:rFonts w:ascii="Times New Roman" w:hAnsi="Times New Roman" w:cs="Times New Roman"/>
-          <w:sz w:val="20"/>
-          <w:szCs w:val="20"/>
-        </w:rPr>
-        <w:t xml:space="preserve"> Encoded message to the database</w:t>
+        <w:t>) LEDs</w:t>
+      </w:r>
+    </w:p>
+    <w:p>
+      <w:pPr>
+        <w:ind w:left="1018" w:firstLine="420"/>
+        <w:jc w:val="both"/>
+        <w:rPr>
+          <w:rFonts w:ascii="Times New Roman" w:hAnsi="Times New Roman" w:cs="Times New Roman"/>
+          <w:color w:val="FF0000"/>
+          <w:sz w:val="20"/>
+          <w:szCs w:val="20"/>
+        </w:rPr>
+      </w:pPr>
+      <w:r>
+        <w:rPr>
+          <w:rFonts w:ascii="Times New Roman" w:hAnsi="Times New Roman" w:cs="Times New Roman"/>
+          <w:sz w:val="20"/>
+          <w:szCs w:val="20"/>
+        </w:rPr>
+        <w:t xml:space="preserve">To assist the user in identifying the location of their required device, there will be LED indicators on both the drawers and separate compartments. There is a total of 1 LED for each drawer, and 1 LED for each compartment inside of the drawer. When the user is given the location of their rented device, the LED will blink on the drawer that has been unlocked, as will the LED of the specified compartment. LEDs will return to standby after the item has been removed and drawer has been shut. </w:t>
+      </w:r>
+    </w:p>
+    <w:p>
+      <w:pPr>
+        <w:jc w:val="both"/>
+        <w:rPr>
+          <w:rFonts w:ascii="Times New Roman" w:hAnsi="Times New Roman" w:cs="Times New Roman"/>
+          <w:sz w:val="20"/>
+          <w:szCs w:val="20"/>
+        </w:rPr>
+      </w:pPr>
+      <w:r>
+        <w:rPr>
+          <w:rFonts w:ascii="Times New Roman" w:hAnsi="Times New Roman" w:cs="Times New Roman"/>
+          <w:sz w:val="20"/>
+          <w:szCs w:val="20"/>
+        </w:rPr>
+        <w:t xml:space="preserve">   </w:t>
       </w:r>
       <w:r>
         <w:rPr>
@@ -2997,36 +3297,15 @@
         </w:rPr>
         <w:t xml:space="preserve"> </w:t>
       </w:r>
-    </w:p>
-    <w:p>
-      <w:pPr>
-        <w:ind w:left="288"/>
-        <w:rPr>
-          <w:rFonts w:ascii="Times New Roman" w:hAnsi="Times New Roman" w:cs="Times New Roman"/>
-          <w:sz w:val="20"/>
-          <w:szCs w:val="20"/>
-        </w:rPr>
-      </w:pPr>
-      <w:r>
-        <w:rPr>
-          <w:rFonts w:ascii="Times New Roman" w:hAnsi="Times New Roman" w:cs="Times New Roman"/>
-          <w:sz w:val="20"/>
-          <w:szCs w:val="20"/>
-          <w:u w:val="single"/>
-        </w:rPr>
-        <w:t>Output:</w:t>
-      </w:r>
-      <w:r>
-        <w:rPr>
-          <w:rFonts w:ascii="Times New Roman" w:hAnsi="Times New Roman" w:cs="Times New Roman"/>
-          <w:sz w:val="20"/>
-          <w:szCs w:val="20"/>
-        </w:rPr>
-        <w:t xml:space="preserve"> Message signal to the connected device</w:t>
-      </w:r>
-    </w:p>
-    <w:p>
-      <w:pPr>
+      <w:r>
+        <w:rPr>
+          <w:rFonts w:ascii="Times New Roman" w:hAnsi="Times New Roman" w:cs="Times New Roman"/>
+          <w:sz w:val="20"/>
+          <w:szCs w:val="20"/>
+        </w:rPr>
+        <w:t xml:space="preserve">   </w:t>
+      </w:r>
+      <w:r>
         <w:rPr>
           <w:rFonts w:ascii="Times New Roman" w:hAnsi="Times New Roman" w:cs="Times New Roman"/>
           <w:i/>
@@ -3034,7 +3313,8 @@
           <w:sz w:val="20"/>
           <w:szCs w:val="20"/>
         </w:rPr>
-      </w:pPr>
+        <w:t>d)</w:t>
+      </w:r>
       <w:r>
         <w:rPr>
           <w:rFonts w:ascii="Times New Roman" w:hAnsi="Times New Roman" w:cs="Times New Roman"/>
@@ -3043,9 +3323,87 @@
           <w:sz w:val="20"/>
           <w:szCs w:val="20"/>
         </w:rPr>
-        <w:t xml:space="preserve">3) </w:t>
-      </w:r>
-      <w:r>
+        <w:t xml:space="preserve"> Timer System</w:t>
+      </w:r>
+    </w:p>
+    <w:p>
+      <w:pPr>
+        <w:ind w:left="720" w:firstLine="300"/>
+        <w:jc w:val="both"/>
+        <w:rPr>
+          <w:rFonts w:ascii="Times New Roman" w:hAnsi="Times New Roman" w:cs="Times New Roman"/>
+          <w:sz w:val="20"/>
+          <w:szCs w:val="20"/>
+        </w:rPr>
+      </w:pPr>
+      <w:r>
+        <w:rPr>
+          <w:rFonts w:ascii="Times New Roman" w:hAnsi="Times New Roman" w:cs="Times New Roman"/>
+          <w:sz w:val="20"/>
+          <w:szCs w:val="20"/>
+        </w:rPr>
+        <w:t>The PLC will run the timer system used in tandem with the lock and indication systems. This system will be used to hold the solenoid coils as unlocked for a reasonable duration in order for the student to grab their device (roughly 15-20 seconds). Once the time has elapsed, the coils will become energized and will lock once the drawer and compartment are closed. The timer system will also set the period of flashing for the indication system. Once the time for the coils has elapsed, the indicators will also stop flashing.</w:t>
+      </w:r>
+    </w:p>
+    <w:p>
+      <w:pPr>
+        <w:ind w:left="720"/>
+        <w:jc w:val="both"/>
+        <w:rPr>
+          <w:rFonts w:ascii="Times New Roman" w:hAnsi="Times New Roman" w:cs="Times New Roman"/>
+          <w:sz w:val="20"/>
+          <w:szCs w:val="20"/>
+        </w:rPr>
+      </w:pPr>
+      <w:r>
+        <w:rPr>
+          <w:rFonts w:ascii="Times New Roman" w:hAnsi="Times New Roman" w:cs="Times New Roman"/>
+          <w:sz w:val="20"/>
+          <w:szCs w:val="20"/>
+          <w:u w:val="single"/>
+        </w:rPr>
+        <w:t>Input:</w:t>
+      </w:r>
+      <w:r>
+        <w:rPr>
+          <w:rFonts w:ascii="Times New Roman" w:hAnsi="Times New Roman" w:cs="Times New Roman"/>
+          <w:sz w:val="20"/>
+          <w:szCs w:val="20"/>
+        </w:rPr>
+        <w:t xml:space="preserve"> Total duration from PLC, tag update from PLC.</w:t>
+      </w:r>
+    </w:p>
+    <w:p>
+      <w:pPr>
+        <w:ind w:left="720"/>
+        <w:jc w:val="both"/>
+        <w:rPr>
+          <w:rFonts w:ascii="Times New Roman" w:hAnsi="Times New Roman" w:cs="Times New Roman"/>
+          <w:sz w:val="20"/>
+          <w:szCs w:val="20"/>
+        </w:rPr>
+      </w:pPr>
+      <w:r>
+        <w:rPr>
+          <w:rFonts w:ascii="Times New Roman" w:hAnsi="Times New Roman" w:cs="Times New Roman"/>
+          <w:sz w:val="20"/>
+          <w:szCs w:val="20"/>
+          <w:u w:val="single"/>
+        </w:rPr>
+        <w:t>Output:</w:t>
+      </w:r>
+      <w:r>
+        <w:rPr>
+          <w:rFonts w:ascii="Times New Roman" w:hAnsi="Times New Roman" w:cs="Times New Roman"/>
+          <w:sz w:val="20"/>
+          <w:szCs w:val="20"/>
+        </w:rPr>
+        <w:t xml:space="preserve"> Solenoid coils will be unlocked for a given duration. During this duration, the indicators will flash to show where the device is located.</w:t>
+      </w:r>
+    </w:p>
+    <w:p>
+      <w:pPr>
+        <w:jc w:val="both"/>
         <w:rPr>
           <w:rFonts w:ascii="Times New Roman" w:hAnsi="Times New Roman" w:cs="Times New Roman"/>
           <w:i/>
@@ -3053,17 +3411,15 @@
           <w:sz w:val="20"/>
           <w:szCs w:val="20"/>
         </w:rPr>
-        <w:t>UI (User Interface)</w:t>
-      </w:r>
-    </w:p>
-    <w:p>
-      <w:pPr>
-        <w:rPr>
-          <w:rFonts w:ascii="Times New Roman" w:hAnsi="Times New Roman" w:cs="Times New Roman"/>
-          <w:sz w:val="20"/>
-          <w:szCs w:val="20"/>
-        </w:rPr>
-      </w:pPr>
+      </w:pPr>
+      <w:r>
+        <w:rPr>
+          <w:rFonts w:ascii="Times New Roman" w:hAnsi="Times New Roman" w:cs="Times New Roman"/>
+          <w:sz w:val="20"/>
+          <w:szCs w:val="20"/>
+        </w:rPr>
+        <w:t xml:space="preserve">       </w:t>
+      </w:r>
       <w:r>
         <w:rPr>
           <w:rFonts w:ascii="Times New Roman" w:hAnsi="Times New Roman" w:cs="Times New Roman"/>
@@ -3072,23 +3428,276 @@
           <w:sz w:val="20"/>
           <w:szCs w:val="20"/>
         </w:rPr>
-        <w:t xml:space="preserve">      </w:t>
-      </w:r>
-      <w:r>
-        <w:rPr>
-          <w:rFonts w:ascii="Times New Roman" w:hAnsi="Times New Roman" w:cs="Times New Roman"/>
-          <w:sz w:val="20"/>
-          <w:szCs w:val="20"/>
-        </w:rPr>
-        <w:t xml:space="preserve">The user interface will be connected to the MCU and will allow the user to input their name, email, and which class(s) he or she needs a device for. </w:t>
-      </w:r>
-      <w:r>
-        <w:rPr>
-          <w:rFonts w:ascii="Times New Roman" w:hAnsi="Times New Roman" w:cs="Times New Roman"/>
-          <w:sz w:val="20"/>
-          <w:szCs w:val="20"/>
-        </w:rPr>
-        <w:t>The information is also relayed through the PLC system.</w:t>
+        <w:t>e) Sensors</w:t>
+      </w:r>
+    </w:p>
+    <w:p>
+      <w:pPr>
+        <w:ind w:left="720"/>
+        <w:jc w:val="both"/>
+        <w:rPr>
+          <w:rFonts w:ascii="Times New Roman" w:hAnsi="Times New Roman" w:cs="Times New Roman"/>
+          <w:color w:val="FF0000"/>
+          <w:sz w:val="20"/>
+          <w:szCs w:val="20"/>
+        </w:rPr>
+      </w:pPr>
+      <w:r>
+        <w:rPr>
+          <w:rFonts w:ascii="Times New Roman" w:hAnsi="Times New Roman" w:cs="Times New Roman"/>
+          <w:i/>
+          <w:iCs/>
+          <w:sz w:val="20"/>
+          <w:szCs w:val="20"/>
+        </w:rPr>
+        <w:t xml:space="preserve">     </w:t>
+      </w:r>
+      <w:r>
+        <w:rPr>
+          <w:rFonts w:ascii="Times New Roman" w:hAnsi="Times New Roman" w:cs="Times New Roman"/>
+          <w:color w:val="FF0000"/>
+          <w:sz w:val="20"/>
+          <w:szCs w:val="20"/>
+        </w:rPr>
+        <w:t>To determine if the compartments of the vending machine need to be restocked, the PLC must know which compartments are empty or full. Sensors can be used to communicate the occupancy status of each compartment to the PLC. If there are no sensors, then the machine would not know which compartment is stocked with a device or not.</w:t>
+      </w:r>
+    </w:p>
+    <w:p>
+      <w:pPr>
+        <w:ind w:left="720"/>
+        <w:jc w:val="both"/>
+        <w:rPr>
+          <w:rFonts w:ascii="Times New Roman" w:hAnsi="Times New Roman" w:cs="Times New Roman"/>
+          <w:color w:val="FF0000"/>
+          <w:sz w:val="20"/>
+          <w:szCs w:val="20"/>
+        </w:rPr>
+      </w:pPr>
+      <w:r>
+        <w:rPr>
+          <w:rFonts w:ascii="Times New Roman" w:hAnsi="Times New Roman" w:cs="Times New Roman"/>
+          <w:color w:val="FF0000"/>
+          <w:sz w:val="20"/>
+          <w:szCs w:val="20"/>
+        </w:rPr>
+        <w:t xml:space="preserve"> There are hundreds of sensor options to deliberate between; the sensor we choose must be able to fit in the designed compartment, not require to be recalibrated after implementation, and must be within the limit of our budget. Ideally the sensor will send a </w:t>
+      </w:r>
+      <w:proofErr w:type="gramStart"/>
+      <w:r>
+        <w:rPr>
+          <w:rFonts w:ascii="Times New Roman" w:hAnsi="Times New Roman" w:cs="Times New Roman"/>
+          <w:color w:val="FF0000"/>
+          <w:sz w:val="20"/>
+          <w:szCs w:val="20"/>
+        </w:rPr>
+        <w:t>one bit</w:t>
+      </w:r>
+      <w:proofErr w:type="gramEnd"/>
+      <w:r>
+        <w:rPr>
+          <w:rFonts w:ascii="Times New Roman" w:hAnsi="Times New Roman" w:cs="Times New Roman"/>
+          <w:color w:val="FF0000"/>
+          <w:sz w:val="20"/>
+          <w:szCs w:val="20"/>
+        </w:rPr>
+        <w:t xml:space="preserve"> binary signal back to the PLC for simplicity in communication and ladder logic code. In regard to this, photoelectric sensors are more advantageous than weight or distance sensors because they don’t send back a multibit signal.</w:t>
+      </w:r>
+    </w:p>
+    <w:p>
+      <w:pPr>
+        <w:ind w:left="720"/>
+        <w:jc w:val="both"/>
+        <w:rPr>
+          <w:rFonts w:ascii="Times New Roman" w:hAnsi="Times New Roman" w:cs="Times New Roman"/>
+          <w:color w:val="FF0000"/>
+          <w:sz w:val="20"/>
+          <w:szCs w:val="20"/>
+        </w:rPr>
+      </w:pPr>
+      <w:r>
+        <w:rPr>
+          <w:rFonts w:ascii="Times New Roman" w:hAnsi="Times New Roman" w:cs="Times New Roman"/>
+          <w:color w:val="FF0000"/>
+          <w:sz w:val="20"/>
+          <w:szCs w:val="20"/>
+        </w:rPr>
+        <w:t>The sensor we choose must be connected electrically to the control system to communicate feedback with the PLC. The sensor must also have power delivered to it; This can be delivered by the power supply.</w:t>
+      </w:r>
+    </w:p>
+    <w:p>
+      <w:pPr>
+        <w:pStyle w:val="Heading2"/>
+        <w:jc w:val="both"/>
+        <w:rPr>
+          <w:color w:val="FF0000"/>
+        </w:rPr>
+      </w:pPr>
+      <w:r>
+        <w:t>Power Supply</w:t>
+      </w:r>
+    </w:p>
+    <w:p>
+      <w:pPr>
+        <w:pStyle w:val="BodyText"/>
+        <w:rPr>
+          <w:color w:val="FF0000"/>
+          <w:lang w:val="en-US"/>
+        </w:rPr>
+      </w:pPr>
+      <w:r>
+        <w:rPr>
+          <w:color w:val="FF0000"/>
+          <w:lang w:val="en-US"/>
+        </w:rPr>
+        <w:t xml:space="preserve">For all of the mending machine’s main systems to execute their tasks, they must be powered electrically. We plan on using a wall outlet as our power source; we will connect a power cord with a ground-fault circuit interrupter, GFCI, to the power supply that is nested in our vending machine. This will supply power to the PLC, microcomputer, barcode scanner, card reader, solenoid locks, sensors, </w:t>
+      </w:r>
+      <w:proofErr w:type="gramStart"/>
+      <w:r>
+        <w:rPr>
+          <w:color w:val="FF0000"/>
+          <w:lang w:val="en-US"/>
+        </w:rPr>
+        <w:t>and  LEDs</w:t>
+      </w:r>
+      <w:proofErr w:type="gramEnd"/>
+      <w:r>
+        <w:rPr>
+          <w:color w:val="FF0000"/>
+          <w:lang w:val="en-US"/>
+        </w:rPr>
+        <w:t>. Most of these systems will all need varying direct current voltage levels which requires an AC/DC converter.</w:t>
+      </w:r>
+    </w:p>
+    <w:p>
+      <w:pPr>
+        <w:pStyle w:val="BodyText"/>
+        <w:rPr>
+          <w:i/>
+          <w:iCs/>
+          <w:lang w:val="en-US"/>
+        </w:rPr>
+      </w:pPr>
+      <w:r>
+        <w:rPr>
+          <w:i/>
+          <w:iCs/>
+          <w:lang w:val="en-US"/>
+        </w:rPr>
+        <w:t>a) AC/DC Converter</w:t>
+      </w:r>
+    </w:p>
+    <w:p>
+      <w:pPr>
+        <w:pStyle w:val="BodyText"/>
+        <w:ind w:left="288" w:firstLine="0"/>
+        <w:rPr>
+          <w:color w:val="FF0000"/>
+          <w:lang w:val="en-US"/>
+        </w:rPr>
+      </w:pPr>
+      <w:r>
+        <w:rPr>
+          <w:lang w:val="en-US"/>
+        </w:rPr>
+        <w:t xml:space="preserve">     </w:t>
+      </w:r>
+      <w:r>
+        <w:rPr>
+          <w:color w:val="FF0000"/>
+          <w:lang w:val="en-US"/>
+        </w:rPr>
+        <w:t xml:space="preserve">All of the systems that compose our vending machine require a lower DC voltage than the 120 V AC wall outlet supplies--the PLC will probably be the only system that is </w:t>
+      </w:r>
+      <w:r>
+        <w:rPr>
+          <w:color w:val="FF0000"/>
+          <w:lang w:val="en-US"/>
+        </w:rPr>
+        <w:lastRenderedPageBreak/>
+        <w:t>powered with 120 V AC. The AC/DC converter will step down the 120 V and convert the AC power to DC power. From there the voltage will be amplified by Op-Amp circuits each corresponding to the voltage level required by each system.</w:t>
+      </w:r>
+    </w:p>
+    <w:p>
+      <w:pPr>
+        <w:pStyle w:val="BodyText"/>
+        <w:ind w:left="288" w:firstLine="0"/>
+        <w:rPr>
+          <w:i/>
+          <w:iCs/>
+          <w:color w:val="FF0000"/>
+          <w:lang w:val="en-US"/>
+        </w:rPr>
+      </w:pPr>
+      <w:r>
+        <w:rPr>
+          <w:color w:val="FF0000"/>
+          <w:lang w:val="en-US"/>
+        </w:rPr>
+        <w:t xml:space="preserve">b) </w:t>
+      </w:r>
+      <w:r>
+        <w:rPr>
+          <w:i/>
+          <w:iCs/>
+          <w:color w:val="FF0000"/>
+          <w:lang w:val="en-US"/>
+        </w:rPr>
+        <w:t>Power Protection</w:t>
+      </w:r>
+    </w:p>
+    <w:p>
+      <w:pPr>
+        <w:pStyle w:val="BodyText"/>
+        <w:ind w:left="288" w:firstLine="0"/>
+        <w:rPr>
+          <w:color w:val="FF0000"/>
+          <w:lang w:val="en-US"/>
+        </w:rPr>
+      </w:pPr>
+      <w:r>
+        <w:rPr>
+          <w:color w:val="FF0000"/>
+          <w:lang w:val="en-US"/>
+        </w:rPr>
+        <w:t xml:space="preserve">     </w:t>
+      </w:r>
+      <w:r>
+        <w:rPr>
+          <w:color w:val="FF0000"/>
+          <w:lang w:val="en-US"/>
+        </w:rPr>
+        <w:t xml:space="preserve">To physically guard our systems from over current there will need to be several different circuit protection components to the point of redundancy. If the GFCI senses any leaks in the electric current it will immediately trip and shut off the power protecting the power supply of the vending machine. There will also be a circuit breaker before the power supply and fuses after the power supply to protect each sub-system. With these multiple layers </w:t>
+      </w:r>
+      <w:proofErr w:type="gramStart"/>
+      <w:r>
+        <w:rPr>
+          <w:color w:val="FF0000"/>
+          <w:lang w:val="en-US"/>
+        </w:rPr>
+        <w:t>of  protective</w:t>
+      </w:r>
+      <w:proofErr w:type="gramEnd"/>
+      <w:r>
+        <w:rPr>
+          <w:color w:val="FF0000"/>
+          <w:lang w:val="en-US"/>
+        </w:rPr>
+        <w:t xml:space="preserve"> measures all of the systems will be safe from damage caused by possible over currents.</w:t>
+      </w:r>
+    </w:p>
+    <w:p>
+      <w:pPr>
+        <w:pStyle w:val="Heading2"/>
+        <w:jc w:val="both"/>
+        <w:rPr>
+          <w:color w:val="FF0000"/>
+        </w:rPr>
+      </w:pPr>
+      <w:r>
+        <w:rPr>
+          <w:color w:val="FF0000"/>
+        </w:rPr>
+        <w:t>Communication</w:t>
       </w:r>
     </w:p>
     <w:p>
@@ -3096,14 +3705,18 @@
         <w:pStyle w:val="ListParagraph"/>
         <w:numPr>
           <w:ilvl w:val="0"/>
-          <w:numId w:val="16"/>
+          <w:numId w:val="21"/>
         </w:numPr>
+        <w:spacing w:line="240" w:lineRule="auto"/>
+        <w:jc w:val="both"/>
         <w:rPr>
           <w:rFonts w:ascii="Times New Roman" w:hAnsi="Times New Roman" w:cs="Times New Roman"/>
           <w:i/>
           <w:iCs/>
-          <w:sz w:val="20"/>
-          <w:szCs w:val="20"/>
+          <w:color w:val="FF0000"/>
+          <w:sz w:val="20"/>
+          <w:szCs w:val="20"/>
+          <w:u w:val="single"/>
         </w:rPr>
       </w:pPr>
       <w:r>
@@ -3111,164 +3724,94 @@
           <w:rFonts w:ascii="Times New Roman" w:hAnsi="Times New Roman" w:cs="Times New Roman"/>
           <w:i/>
           <w:iCs/>
-          <w:sz w:val="20"/>
-          <w:szCs w:val="20"/>
-        </w:rPr>
-        <w:t>LCD (Liquid Crystal Display)</w:t>
-      </w:r>
-    </w:p>
-    <w:p>
-      <w:pPr>
-        <w:ind w:left="270"/>
-        <w:rPr>
-          <w:rFonts w:ascii="Times New Roman" w:hAnsi="Times New Roman" w:cs="Times New Roman"/>
-          <w:color w:val="FF0000"/>
-          <w:sz w:val="20"/>
-          <w:szCs w:val="20"/>
-        </w:rPr>
-      </w:pPr>
-      <w:r>
-        <w:rPr>
-          <w:rFonts w:ascii="Times New Roman" w:hAnsi="Times New Roman" w:cs="Times New Roman"/>
-          <w:sz w:val="20"/>
-          <w:szCs w:val="20"/>
-        </w:rPr>
-        <w:t xml:space="preserve">     </w:t>
-      </w:r>
-      <w:r>
-        <w:rPr>
-          <w:rFonts w:ascii="Times New Roman" w:hAnsi="Times New Roman" w:cs="Times New Roman"/>
-          <w:color w:val="FF0000"/>
-          <w:sz w:val="20"/>
-          <w:szCs w:val="20"/>
-        </w:rPr>
-        <w:t xml:space="preserve">A User Interface (UI) is necessary for the student to select the necessary board since it can be used to collect information from the student, such as their name and email address, and when the information has been verified, the UI can be used to select the needed board from the given set of choices available. For the interface it would most likely be a touch screen LCD if not than a display for the user to input the information required. One of the constraint that we must follow is that it </w:t>
-      </w:r>
-      <w:r>
-        <w:rPr>
-          <w:rFonts w:ascii="Times New Roman" w:hAnsi="Times New Roman" w:cs="Times New Roman"/>
-          <w:color w:val="FF0000"/>
-          <w:sz w:val="20"/>
-          <w:szCs w:val="20"/>
-        </w:rPr>
-        <w:lastRenderedPageBreak/>
-        <w:t>should be compatible with the microcomputer system we would end up using. For the system to work the following functions off the user interface should be read: a) should be able to recognize the depression of any key/screen and should be able to identify it and send it to the microcomputer. b) should be able to display coming off from different systems or subsystems or from the interface itself. Each time the operator accesses a menu function, the user interface module will send a notification to the main system i.e. Microcomputer. The relevant system will be informed by the microcomputer in response, and that system will then establish a direct connection with the user interface (UI). When the operator selects a menu function, the user interface module will communicate with the microcomputer, which will then alert the appropriate systems so that the function can be performed.</w:t>
-      </w:r>
-    </w:p>
-    <w:p>
-      <w:pPr>
-        <w:ind w:left="270"/>
-        <w:rPr>
-          <w:rFonts w:ascii="Times New Roman" w:hAnsi="Times New Roman" w:cs="Times New Roman"/>
-          <w:color w:val="FF0000"/>
-          <w:sz w:val="20"/>
-          <w:szCs w:val="20"/>
-        </w:rPr>
-      </w:pPr>
-      <w:r>
-        <w:rPr>
-          <w:rFonts w:ascii="Times New Roman" w:hAnsi="Times New Roman" w:cs="Times New Roman"/>
-          <w:color w:val="FF0000"/>
-          <w:sz w:val="20"/>
-          <w:szCs w:val="20"/>
-        </w:rPr>
-        <w:tab/>
-        <w:t>The system will be analytical validated by inputting a student information and by selecting a board from the given set of choices, and will be checked to see if the system was able to grab user information and send it to database or not. The system would also be checked to see that whether each message from different pertaining system are displayed properly or not. For example, if any information was not valid then the microcomputer should be able to communicate to the UI to display an error message and should ask the user to enter the information again.</w:t>
-      </w:r>
-    </w:p>
-    <w:p>
-      <w:pPr>
-        <w:ind w:left="270"/>
-        <w:rPr>
-          <w:rFonts w:ascii="Times New Roman" w:hAnsi="Times New Roman" w:cs="Times New Roman"/>
-          <w:color w:val="FF0000"/>
-          <w:sz w:val="20"/>
-          <w:szCs w:val="20"/>
-        </w:rPr>
-      </w:pPr>
-      <w:r>
-        <w:rPr>
-          <w:rFonts w:ascii="Times New Roman" w:hAnsi="Times New Roman" w:cs="Times New Roman"/>
           <w:color w:val="FF0000"/>
           <w:sz w:val="20"/>
           <w:szCs w:val="20"/>
           <w:u w:val="single"/>
         </w:rPr>
-        <w:t>Input:</w:t>
-      </w:r>
-      <w:r>
-        <w:rPr>
-          <w:rFonts w:ascii="Times New Roman" w:hAnsi="Times New Roman" w:cs="Times New Roman"/>
-          <w:color w:val="FF0000"/>
-          <w:sz w:val="20"/>
-          <w:szCs w:val="20"/>
-        </w:rPr>
-        <w:t xml:space="preserve"> Message Signal to Microcomputer System</w:t>
-      </w:r>
-    </w:p>
-    <w:p>
-      <w:pPr>
-        <w:ind w:left="270"/>
-        <w:rPr>
-          <w:rFonts w:ascii="Times New Roman" w:hAnsi="Times New Roman" w:cs="Times New Roman"/>
-          <w:color w:val="FF0000"/>
-          <w:sz w:val="20"/>
-          <w:szCs w:val="20"/>
-        </w:rPr>
-      </w:pPr>
-      <w:r>
-        <w:rPr>
-          <w:rFonts w:ascii="Times New Roman" w:hAnsi="Times New Roman" w:cs="Times New Roman"/>
-          <w:color w:val="FF0000"/>
-          <w:sz w:val="20"/>
-          <w:szCs w:val="20"/>
-          <w:u w:val="single"/>
-        </w:rPr>
-        <w:t>Output:</w:t>
-      </w:r>
-      <w:r>
-        <w:rPr>
-          <w:rFonts w:ascii="Times New Roman" w:hAnsi="Times New Roman" w:cs="Times New Roman"/>
-          <w:color w:val="FF0000"/>
-          <w:sz w:val="20"/>
-          <w:szCs w:val="20"/>
-        </w:rPr>
-        <w:t xml:space="preserve"> Microcomputer signaling to PLC or UI itself.</w:t>
-      </w:r>
-    </w:p>
-    <w:p>
-      <w:pPr>
+        <w:t>USB (Universal Serial Bus)</w:t>
+      </w:r>
+      <w:r>
         <w:rPr>
           <w:rFonts w:ascii="Times New Roman" w:hAnsi="Times New Roman" w:cs="Times New Roman"/>
           <w:i/>
           <w:iCs/>
-          <w:sz w:val="20"/>
-          <w:szCs w:val="20"/>
-        </w:rPr>
-      </w:pPr>
-      <w:r>
+          <w:color w:val="FF0000"/>
+          <w:sz w:val="20"/>
+          <w:szCs w:val="20"/>
+          <w:u w:val="single"/>
+        </w:rPr>
+        <w:t xml:space="preserve"> Port</w:t>
+      </w:r>
+    </w:p>
+    <w:p>
+      <w:pPr>
+        <w:pStyle w:val="ListParagraph"/>
+        <w:spacing w:line="240" w:lineRule="auto"/>
+        <w:jc w:val="both"/>
+        <w:rPr>
+          <w:rFonts w:ascii="Times New Roman" w:hAnsi="Times New Roman" w:cs="Times New Roman"/>
+          <w:color w:val="FF0000"/>
+          <w:sz w:val="20"/>
+          <w:szCs w:val="20"/>
+        </w:rPr>
+      </w:pPr>
+      <w:r>
+        <w:rPr>
+          <w:rFonts w:ascii="Times New Roman" w:hAnsi="Times New Roman" w:cs="Times New Roman"/>
+          <w:color w:val="FF0000"/>
+          <w:sz w:val="20"/>
+          <w:szCs w:val="20"/>
+        </w:rPr>
+        <w:t xml:space="preserve">      The vending machine will have a USB port</w:t>
+      </w:r>
+      <w:r>
+        <w:rPr>
+          <w:rFonts w:ascii="Times New Roman" w:hAnsi="Times New Roman" w:cs="Times New Roman"/>
+          <w:color w:val="FF0000"/>
+          <w:sz w:val="20"/>
+          <w:szCs w:val="20"/>
+        </w:rPr>
+        <w:t xml:space="preserve"> as a form of communication between itself and the faculty computer. If there is something that must be </w:t>
+      </w:r>
+    </w:p>
+    <w:p>
+      <w:pPr>
+        <w:pStyle w:val="ListParagraph"/>
+        <w:numPr>
+          <w:ilvl w:val="0"/>
+          <w:numId w:val="21"/>
+        </w:numPr>
+        <w:spacing w:line="240" w:lineRule="auto"/>
+        <w:jc w:val="both"/>
         <w:rPr>
           <w:rFonts w:ascii="Times New Roman" w:hAnsi="Times New Roman" w:cs="Times New Roman"/>
           <w:i/>
           <w:iCs/>
-          <w:sz w:val="20"/>
-          <w:szCs w:val="20"/>
-        </w:rPr>
-        <w:t xml:space="preserve">4) </w:t>
-      </w:r>
+          <w:color w:val="FF0000"/>
+          <w:sz w:val="20"/>
+          <w:szCs w:val="20"/>
+          <w:u w:val="single"/>
+        </w:rPr>
+      </w:pPr>
       <w:r>
         <w:rPr>
           <w:rFonts w:ascii="Times New Roman" w:hAnsi="Times New Roman" w:cs="Times New Roman"/>
           <w:i/>
           <w:iCs/>
-          <w:sz w:val="20"/>
-          <w:szCs w:val="20"/>
-        </w:rPr>
-        <w:t>Card Reader</w:t>
-      </w:r>
-    </w:p>
-    <w:p>
-      <w:pPr>
+          <w:color w:val="FF0000"/>
+          <w:sz w:val="20"/>
+          <w:szCs w:val="20"/>
+          <w:u w:val="single"/>
+        </w:rPr>
+        <w:t>Ethernet</w:t>
+      </w:r>
+    </w:p>
+    <w:p>
+      <w:pPr>
+        <w:pStyle w:val="ListParagraph"/>
+        <w:spacing w:line="240" w:lineRule="auto"/>
+        <w:jc w:val="both"/>
         <w:rPr>
           <w:rFonts w:ascii="Times New Roman" w:hAnsi="Times New Roman" w:cs="Times New Roman"/>
           <w:sz w:val="20"/>
@@ -3291,12 +3834,46 @@
           <w:sz w:val="20"/>
           <w:szCs w:val="20"/>
         </w:rPr>
-        <w:t xml:space="preserve">The card reader shall receive a signal from an ID card issued to the student by the college. When the signal is received, the device will send the data to the database through the MCU. The Reader will have an indicator light for a correctly scanned card to notify the student that he/she is good to proceed. </w:t>
-      </w:r>
-    </w:p>
-    <w:p>
-      <w:pPr>
-        <w:ind w:left="288"/>
+        <w:t xml:space="preserve">The ethernet cord shall be used to send and receive data to and from the customer. If the customer wants to see the database and who has taken items, they can request the file and it will be transmitted. The file will likely be a CSV from Excel that will feed from and to the database. The ethernet cable can be directly connected to </w:t>
+      </w:r>
+      <w:r>
+        <w:rPr>
+          <w:rFonts w:ascii="Times New Roman" w:hAnsi="Times New Roman" w:cs="Times New Roman"/>
+          <w:sz w:val="20"/>
+          <w:szCs w:val="20"/>
+        </w:rPr>
+        <w:t>the microcomputer</w:t>
+      </w:r>
+      <w:r>
+        <w:rPr>
+          <w:rFonts w:ascii="Times New Roman" w:hAnsi="Times New Roman" w:cs="Times New Roman"/>
+          <w:sz w:val="20"/>
+          <w:szCs w:val="20"/>
+        </w:rPr>
+        <w:t xml:space="preserve"> and user PC using ethernet connector which uses RJ45 connector, and with the right steps of static IP configuration one can start transferring data from the </w:t>
+      </w:r>
+      <w:r>
+        <w:rPr>
+          <w:rFonts w:ascii="Times New Roman" w:hAnsi="Times New Roman" w:cs="Times New Roman"/>
+          <w:sz w:val="20"/>
+          <w:szCs w:val="20"/>
+        </w:rPr>
+        <w:t>microcomputer</w:t>
+      </w:r>
+      <w:r>
+        <w:rPr>
+          <w:rFonts w:ascii="Times New Roman" w:hAnsi="Times New Roman" w:cs="Times New Roman"/>
+          <w:sz w:val="20"/>
+          <w:szCs w:val="20"/>
+        </w:rPr>
+        <w:t>.</w:t>
+      </w:r>
+    </w:p>
+    <w:p>
+      <w:pPr>
+        <w:spacing w:line="240" w:lineRule="auto"/>
+        <w:ind w:firstLine="720"/>
+        <w:jc w:val="both"/>
         <w:rPr>
           <w:rFonts w:ascii="Times New Roman" w:hAnsi="Times New Roman" w:cs="Times New Roman"/>
           <w:sz w:val="20"/>
@@ -3318,20 +3895,14 @@
           <w:sz w:val="20"/>
           <w:szCs w:val="20"/>
         </w:rPr>
-        <w:t xml:space="preserve"> </w:t>
-      </w:r>
-      <w:r>
-        <w:rPr>
-          <w:rFonts w:ascii="Times New Roman" w:hAnsi="Times New Roman" w:cs="Times New Roman"/>
-          <w:sz w:val="20"/>
-          <w:szCs w:val="20"/>
-        </w:rPr>
-        <w:t>Information from Eagle Card</w:t>
-      </w:r>
-    </w:p>
-    <w:p>
-      <w:pPr>
-        <w:ind w:left="288"/>
+        <w:t xml:space="preserve"> Encoded message to the database </w:t>
+      </w:r>
+    </w:p>
+    <w:p>
+      <w:pPr>
+        <w:pStyle w:val="ListParagraph"/>
+        <w:spacing w:line="240" w:lineRule="auto"/>
+        <w:jc w:val="both"/>
         <w:rPr>
           <w:rFonts w:ascii="Times New Roman" w:hAnsi="Times New Roman" w:cs="Times New Roman"/>
           <w:sz w:val="20"/>
@@ -3353,453 +3924,336 @@
           <w:sz w:val="20"/>
           <w:szCs w:val="20"/>
         </w:rPr>
-        <w:t xml:space="preserve"> </w:t>
-      </w:r>
-      <w:r>
-        <w:rPr>
-          <w:rFonts w:ascii="Times New Roman" w:hAnsi="Times New Roman" w:cs="Times New Roman"/>
-          <w:sz w:val="20"/>
-          <w:szCs w:val="20"/>
-        </w:rPr>
-        <w:t>Create Data and signal to Raspberry Pi</w:t>
-      </w:r>
-    </w:p>
-    <w:p>
-      <w:pPr>
-        <w:pStyle w:val="Heading2"/>
-      </w:pPr>
-      <w:r>
-        <w:t>PLC</w:t>
-      </w:r>
-    </w:p>
-    <w:p>
-      <w:pPr>
-        <w:pStyle w:val="BodyText"/>
-        <w:rPr>
-          <w:lang w:val="en-US"/>
-        </w:rPr>
-      </w:pPr>
-      <w:r>
-        <w:rPr>
-          <w:lang w:val="en-US"/>
-        </w:rPr>
-        <w:t>In order to give the vending machine’s hardware reactive functionality, a PLC will be implemented along with its necessary sensors.</w:t>
-      </w:r>
-    </w:p>
-    <w:p>
-      <w:pPr>
-        <w:pStyle w:val="Heading3"/>
-        <w:rPr>
-          <w:u w:val="single"/>
-        </w:rPr>
-      </w:pPr>
-      <w:r>
-        <w:rPr>
-          <w:u w:val="single"/>
-        </w:rPr>
-        <w:t>Control System</w:t>
-      </w:r>
-    </w:p>
-    <w:p>
-      <w:pPr>
-        <w:pStyle w:val="Heading4"/>
-      </w:pPr>
-      <w:r>
-        <w:t>User Interface (UI)</w:t>
-      </w:r>
-    </w:p>
-    <w:p>
-      <w:pPr>
-        <w:ind w:left="720"/>
-        <w:rPr>
-          <w:rFonts w:ascii="Times New Roman" w:hAnsi="Times New Roman" w:cs="Times New Roman"/>
-          <w:sz w:val="20"/>
-          <w:szCs w:val="20"/>
-        </w:rPr>
-      </w:pPr>
-      <w:r>
-        <w:t xml:space="preserve">      </w:t>
-      </w:r>
-      <w:r>
-        <w:rPr>
-          <w:rFonts w:ascii="Times New Roman" w:hAnsi="Times New Roman" w:cs="Times New Roman"/>
-          <w:sz w:val="20"/>
-          <w:szCs w:val="20"/>
-        </w:rPr>
-        <w:t xml:space="preserve">The PLC will control the hardware behind the UI used for students to check out their boards. The UI will allow students to enter their name and email. The UI will also interact with our microcomputer in order to send the student’s information to the database. Functionality will be tested by entering a generic name along with team </w:t>
-      </w:r>
-      <w:r>
-        <w:rPr>
-          <w:rFonts w:ascii="Times New Roman" w:hAnsi="Times New Roman" w:cs="Times New Roman"/>
-          <w:sz w:val="20"/>
-          <w:szCs w:val="20"/>
-        </w:rPr>
-        <w:t>member’s email. Once this is done, the database will be checked for the entered information.</w:t>
-      </w:r>
-    </w:p>
-    <w:p>
-      <w:pPr>
-        <w:ind w:left="720"/>
-        <w:rPr>
-          <w:rFonts w:ascii="Times New Roman" w:hAnsi="Times New Roman" w:cs="Times New Roman"/>
-          <w:sz w:val="20"/>
-          <w:szCs w:val="20"/>
-        </w:rPr>
-      </w:pPr>
-      <w:r>
-        <w:rPr>
-          <w:rFonts w:ascii="Times New Roman" w:hAnsi="Times New Roman" w:cs="Times New Roman"/>
-          <w:sz w:val="20"/>
-          <w:szCs w:val="20"/>
-          <w:u w:val="single"/>
-        </w:rPr>
-        <w:t>Input:</w:t>
-      </w:r>
-      <w:r>
-        <w:rPr>
-          <w:rFonts w:ascii="Times New Roman" w:hAnsi="Times New Roman" w:cs="Times New Roman"/>
-          <w:sz w:val="20"/>
-          <w:szCs w:val="20"/>
-        </w:rPr>
-        <w:t xml:space="preserve"> Powered by the MCU, controlled by the PLC. Student’s name and email will be entered.</w:t>
-      </w:r>
-    </w:p>
-    <w:p>
-      <w:pPr>
-        <w:ind w:left="720"/>
-        <w:rPr>
-          <w:rFonts w:ascii="Times New Roman" w:hAnsi="Times New Roman" w:cs="Times New Roman"/>
-          <w:sz w:val="20"/>
-          <w:szCs w:val="20"/>
-        </w:rPr>
-      </w:pPr>
-      <w:r>
-        <w:rPr>
-          <w:rFonts w:ascii="Times New Roman" w:hAnsi="Times New Roman" w:cs="Times New Roman"/>
-          <w:sz w:val="20"/>
-          <w:szCs w:val="20"/>
-          <w:u w:val="single"/>
-        </w:rPr>
-        <w:t>Output:</w:t>
-      </w:r>
-      <w:r>
-        <w:rPr>
-          <w:rFonts w:ascii="Times New Roman" w:hAnsi="Times New Roman" w:cs="Times New Roman"/>
-          <w:sz w:val="20"/>
-          <w:szCs w:val="20"/>
-        </w:rPr>
-        <w:t xml:space="preserve"> Student information to the MCU to send to the database.</w:t>
-      </w:r>
-    </w:p>
-    <w:p>
-      <w:pPr>
-        <w:rPr>
-          <w:rFonts w:ascii="Times New Roman" w:hAnsi="Times New Roman" w:cs="Times New Roman"/>
-          <w:sz w:val="20"/>
-          <w:szCs w:val="20"/>
-        </w:rPr>
-      </w:pPr>
-      <w:r>
+        <w:t xml:space="preserve"> Message signal to the connected device</w:t>
+      </w:r>
+    </w:p>
+    <w:p>
+      <w:pPr>
+        <w:pStyle w:val="ListParagraph"/>
+        <w:spacing w:line="240" w:lineRule="auto"/>
+        <w:jc w:val="both"/>
+        <w:rPr>
+          <w:rFonts w:ascii="Times New Roman" w:hAnsi="Times New Roman" w:cs="Times New Roman"/>
+          <w:color w:val="FF0000"/>
+          <w:sz w:val="20"/>
+          <w:szCs w:val="20"/>
+        </w:rPr>
+      </w:pPr>
+    </w:p>
+    <w:p>
+      <w:pPr>
+        <w:pStyle w:val="ListParagraph"/>
+        <w:numPr>
+          <w:ilvl w:val="0"/>
+          <w:numId w:val="21"/>
+        </w:numPr>
+        <w:spacing w:line="240" w:lineRule="auto"/>
+        <w:jc w:val="both"/>
         <w:rPr>
           <w:rFonts w:ascii="Times New Roman" w:hAnsi="Times New Roman" w:cs="Times New Roman"/>
           <w:i/>
           <w:iCs/>
-          <w:sz w:val="20"/>
-          <w:szCs w:val="20"/>
-        </w:rPr>
-        <w:t xml:space="preserve">          b) Locks</w:t>
-      </w:r>
-    </w:p>
-    <w:p>
-      <w:pPr>
-        <w:ind w:left="720" w:firstLine="300"/>
-        <w:rPr>
-          <w:rFonts w:ascii="Times New Roman" w:hAnsi="Times New Roman" w:cs="Times New Roman"/>
-          <w:sz w:val="20"/>
-          <w:szCs w:val="20"/>
-        </w:rPr>
-      </w:pPr>
-      <w:r>
-        <w:rPr>
-          <w:rFonts w:ascii="Times New Roman" w:hAnsi="Times New Roman" w:cs="Times New Roman"/>
-          <w:sz w:val="20"/>
-          <w:szCs w:val="20"/>
-        </w:rPr>
-        <w:t>The locking system will be solenoid coils energized by the PLC. The PLC will run the student’s course number and board needed through comparison functions to find where it is equal to a board number that isn’t checked out. Once it finds an equality, the corresponding locks will become un-energized so the student can grab the board. The functionality will be tested by running a test line in the PLC to see if a lock’s tag correctly updates.</w:t>
-      </w:r>
-    </w:p>
-    <w:p>
-      <w:pPr>
-        <w:ind w:left="720"/>
-        <w:rPr>
-          <w:rFonts w:ascii="Times New Roman" w:hAnsi="Times New Roman" w:cs="Times New Roman"/>
-          <w:sz w:val="20"/>
-          <w:szCs w:val="20"/>
-        </w:rPr>
-      </w:pPr>
-      <w:r>
-        <w:rPr>
-          <w:rFonts w:ascii="Times New Roman" w:hAnsi="Times New Roman" w:cs="Times New Roman"/>
+          <w:color w:val="FF0000"/>
           <w:sz w:val="20"/>
           <w:szCs w:val="20"/>
           <w:u w:val="single"/>
         </w:rPr>
-        <w:t>Input</w:t>
-      </w:r>
-      <w:r>
-        <w:rPr>
-          <w:rFonts w:ascii="Times New Roman" w:hAnsi="Times New Roman" w:cs="Times New Roman"/>
-          <w:sz w:val="20"/>
-          <w:szCs w:val="20"/>
-        </w:rPr>
-        <w:t>: Powered by the vending machine, energized by the PLC.</w:t>
-      </w:r>
-    </w:p>
-    <w:p>
-      <w:pPr>
-        <w:ind w:left="720"/>
-        <w:rPr>
-          <w:rFonts w:ascii="Times New Roman" w:hAnsi="Times New Roman" w:cs="Times New Roman"/>
-          <w:sz w:val="20"/>
-          <w:szCs w:val="20"/>
-        </w:rPr>
-      </w:pPr>
-      <w:r>
-        <w:rPr>
-          <w:rFonts w:ascii="Times New Roman" w:hAnsi="Times New Roman" w:cs="Times New Roman"/>
-          <w:sz w:val="20"/>
-          <w:szCs w:val="20"/>
-          <w:u w:val="single"/>
-        </w:rPr>
-        <w:t>Output</w:t>
-      </w:r>
-      <w:r>
-        <w:rPr>
-          <w:rFonts w:ascii="Times New Roman" w:hAnsi="Times New Roman" w:cs="Times New Roman"/>
-          <w:sz w:val="20"/>
-          <w:szCs w:val="20"/>
-        </w:rPr>
-        <w:t>:</w:t>
-      </w:r>
-      <w:r>
-        <w:rPr>
-          <w:rFonts w:ascii="Times New Roman" w:hAnsi="Times New Roman" w:cs="Times New Roman"/>
-          <w:sz w:val="20"/>
-          <w:szCs w:val="20"/>
-        </w:rPr>
-        <w:t xml:space="preserve"> Locking and unlocking the drawers and compartments containing the devices.</w:t>
-      </w:r>
-    </w:p>
-    <w:p>
-      <w:pPr>
-        <w:ind w:left="720"/>
-        <w:rPr>
-          <w:rFonts w:ascii="Times New Roman" w:hAnsi="Times New Roman" w:cs="Times New Roman"/>
-          <w:sz w:val="20"/>
-          <w:szCs w:val="20"/>
-        </w:rPr>
-      </w:pPr>
-      <w:proofErr w:type="spellStart"/>
+      </w:pPr>
       <w:r>
         <w:rPr>
           <w:rFonts w:ascii="Times New Roman" w:hAnsi="Times New Roman" w:cs="Times New Roman"/>
           <w:i/>
           <w:iCs/>
-          <w:sz w:val="20"/>
-          <w:szCs w:val="20"/>
-        </w:rPr>
-        <w:t>i</w:t>
-      </w:r>
-      <w:proofErr w:type="spellEnd"/>
-      <w:r>
+          <w:color w:val="FF0000"/>
+          <w:sz w:val="20"/>
+          <w:szCs w:val="20"/>
+          <w:u w:val="single"/>
+        </w:rPr>
+        <w:t>Barcode Scanner</w:t>
+      </w:r>
+    </w:p>
+    <w:p>
+      <w:pPr>
+        <w:pStyle w:val="ListParagraph"/>
+        <w:spacing w:line="240" w:lineRule="auto"/>
+        <w:jc w:val="both"/>
         <w:rPr>
           <w:rFonts w:ascii="Times New Roman" w:hAnsi="Times New Roman" w:cs="Times New Roman"/>
           <w:i/>
           <w:iCs/>
-          <w:sz w:val="20"/>
-          <w:szCs w:val="20"/>
-        </w:rPr>
-        <w:t>) Drawer Locks</w:t>
-      </w:r>
-    </w:p>
-    <w:p>
-      <w:pPr>
-        <w:ind w:left="1020" w:firstLine="420"/>
-        <w:rPr>
-          <w:rFonts w:ascii="Times New Roman" w:hAnsi="Times New Roman" w:cs="Times New Roman"/>
-          <w:sz w:val="20"/>
-          <w:szCs w:val="20"/>
-        </w:rPr>
-      </w:pPr>
-      <w:r>
-        <w:rPr>
-          <w:rFonts w:ascii="Times New Roman" w:hAnsi="Times New Roman" w:cs="Times New Roman"/>
-          <w:sz w:val="20"/>
-          <w:szCs w:val="20"/>
-        </w:rPr>
-        <w:t>The first line of defense for the stored objects are the locks for the drawers. Since these are easily accessible, they will require stronger locks than the internal locks. They will have to resist forceful entry and external interference. These locks will return to standby (closed) after the item has been removed and the drawer is shut.</w:t>
-      </w:r>
-    </w:p>
-    <w:p>
-      <w:pPr>
-        <w:ind w:left="720"/>
-        <w:rPr>
-          <w:rFonts w:ascii="Times New Roman" w:hAnsi="Times New Roman" w:cs="Times New Roman"/>
-          <w:sz w:val="20"/>
-          <w:szCs w:val="20"/>
-        </w:rPr>
-      </w:pPr>
-      <w:r>
+          <w:color w:val="FF0000"/>
+          <w:sz w:val="20"/>
+          <w:szCs w:val="20"/>
+          <w:u w:val="single"/>
+        </w:rPr>
+      </w:pPr>
+      <w:r>
+        <w:rPr>
+          <w:rFonts w:ascii="Times New Roman" w:hAnsi="Times New Roman" w:cs="Times New Roman"/>
+          <w:color w:val="FF0000"/>
+          <w:sz w:val="20"/>
+          <w:szCs w:val="20"/>
+        </w:rPr>
+        <w:t xml:space="preserve">      </w:t>
+      </w:r>
+      <w:r>
+        <w:rPr>
+          <w:rFonts w:ascii="Times New Roman" w:hAnsi="Times New Roman" w:cs="Times New Roman"/>
+          <w:sz w:val="20"/>
+          <w:szCs w:val="20"/>
+        </w:rPr>
+        <w:t xml:space="preserve">To </w:t>
+      </w:r>
+      <w:r>
+        <w:rPr>
+          <w:rFonts w:ascii="Times New Roman" w:hAnsi="Times New Roman" w:cs="Times New Roman"/>
+          <w:sz w:val="20"/>
+          <w:szCs w:val="20"/>
+        </w:rPr>
+        <w:t>register the individual devices to the machine and properly keep track of the current ownership of the device, a barcode scanner will be installed. When loading the devices, the user will first have to scan their barcode, registering them to the indicated compartment. This will tie the device’s ID to the compartment’s location. The next board cannot be loaded until the previous one has been registered and locked.</w:t>
+      </w:r>
+      <w:r>
+        <w:rPr>
+          <w:rFonts w:ascii="Times New Roman" w:hAnsi="Times New Roman" w:cs="Times New Roman"/>
+          <w:sz w:val="20"/>
+          <w:szCs w:val="20"/>
+        </w:rPr>
+        <w:t xml:space="preserve"> This will allow the database to then tie the rented device to the student, allowing us to keep track of its possession.</w:t>
+      </w:r>
+      <w:r>
+        <w:rPr>
+          <w:rFonts w:ascii="Times New Roman" w:hAnsi="Times New Roman" w:cs="Times New Roman"/>
+          <w:sz w:val="20"/>
+          <w:szCs w:val="20"/>
+        </w:rPr>
+        <w:t xml:space="preserve"> </w:t>
+      </w:r>
+    </w:p>
+    <w:p>
+      <w:pPr>
+        <w:spacing w:line="240" w:lineRule="auto"/>
+        <w:ind w:left="288" w:firstLine="432"/>
+        <w:jc w:val="both"/>
+        <w:rPr>
+          <w:rFonts w:ascii="Times New Roman" w:hAnsi="Times New Roman" w:cs="Times New Roman"/>
+          <w:sz w:val="20"/>
+          <w:szCs w:val="20"/>
+        </w:rPr>
+      </w:pPr>
+      <w:r>
+        <w:rPr>
+          <w:rFonts w:ascii="Times New Roman" w:hAnsi="Times New Roman" w:cs="Times New Roman"/>
+          <w:sz w:val="20"/>
+          <w:szCs w:val="20"/>
+          <w:u w:val="single"/>
+        </w:rPr>
+        <w:t>Input:</w:t>
+      </w:r>
+      <w:r>
+        <w:rPr>
+          <w:rFonts w:ascii="Times New Roman" w:hAnsi="Times New Roman" w:cs="Times New Roman"/>
+          <w:sz w:val="20"/>
+          <w:szCs w:val="20"/>
+        </w:rPr>
+        <w:t xml:space="preserve"> ID of the device.</w:t>
+      </w:r>
+    </w:p>
+    <w:p>
+      <w:pPr>
+        <w:spacing w:line="240" w:lineRule="auto"/>
+        <w:ind w:left="288" w:firstLine="432"/>
+        <w:jc w:val="both"/>
+        <w:rPr>
+          <w:rFonts w:ascii="Times New Roman" w:hAnsi="Times New Roman" w:cs="Times New Roman"/>
+          <w:sz w:val="20"/>
+          <w:szCs w:val="20"/>
+        </w:rPr>
+      </w:pPr>
+      <w:r>
+        <w:rPr>
+          <w:rFonts w:ascii="Times New Roman" w:hAnsi="Times New Roman" w:cs="Times New Roman"/>
+          <w:sz w:val="20"/>
+          <w:szCs w:val="20"/>
+          <w:u w:val="single"/>
+        </w:rPr>
+        <w:t>Output:</w:t>
+      </w:r>
+      <w:r>
+        <w:rPr>
+          <w:rFonts w:ascii="Times New Roman" w:hAnsi="Times New Roman" w:cs="Times New Roman"/>
+          <w:sz w:val="20"/>
+          <w:szCs w:val="20"/>
+        </w:rPr>
+        <w:t xml:space="preserve"> Registering the location of said device.</w:t>
+      </w:r>
+    </w:p>
+    <w:p>
+      <w:pPr>
+        <w:pStyle w:val="ListParagraph"/>
+        <w:numPr>
+          <w:ilvl w:val="0"/>
+          <w:numId w:val="21"/>
+        </w:numPr>
+        <w:spacing w:line="240" w:lineRule="auto"/>
+        <w:jc w:val="both"/>
         <w:rPr>
           <w:rFonts w:ascii="Times New Roman" w:hAnsi="Times New Roman" w:cs="Times New Roman"/>
           <w:i/>
           <w:iCs/>
-          <w:sz w:val="20"/>
-          <w:szCs w:val="20"/>
-        </w:rPr>
-        <w:t>ii) Compartment Locks</w:t>
-      </w:r>
-    </w:p>
-    <w:p>
-      <w:pPr>
-        <w:ind w:left="1020" w:firstLine="420"/>
-        <w:rPr>
-          <w:rFonts w:ascii="Times New Roman" w:hAnsi="Times New Roman" w:cs="Times New Roman"/>
-          <w:sz w:val="20"/>
-          <w:szCs w:val="20"/>
-        </w:rPr>
-      </w:pPr>
-      <w:r>
-        <w:rPr>
-          <w:rFonts w:ascii="Times New Roman" w:hAnsi="Times New Roman" w:cs="Times New Roman"/>
-          <w:sz w:val="20"/>
-          <w:szCs w:val="20"/>
-        </w:rPr>
-        <w:t>These locks prevent the opening of the separate compartments inside of the drawer. Since they are harder to access and in a more compact environment, the locks will not to be as strong as the ones holding the drawers shut. These locks will return to standby (closed) after the item has been removed and the compartment is closed.</w:t>
-      </w:r>
-    </w:p>
-    <w:p>
-      <w:pPr>
-        <w:ind w:firstLine="288"/>
-        <w:rPr>
-          <w:rFonts w:ascii="Times New Roman" w:hAnsi="Times New Roman" w:cs="Times New Roman"/>
-          <w:sz w:val="20"/>
-          <w:szCs w:val="20"/>
-        </w:rPr>
-      </w:pPr>
-      <w:r>
-        <w:rPr>
-          <w:rFonts w:ascii="Times New Roman" w:hAnsi="Times New Roman" w:cs="Times New Roman"/>
-          <w:sz w:val="20"/>
-          <w:szCs w:val="20"/>
-        </w:rPr>
-        <w:t xml:space="preserve">   </w:t>
-      </w:r>
+          <w:color w:val="FF0000"/>
+          <w:sz w:val="20"/>
+          <w:szCs w:val="20"/>
+          <w:u w:val="single"/>
+        </w:rPr>
+      </w:pPr>
       <w:r>
         <w:rPr>
           <w:rFonts w:ascii="Times New Roman" w:hAnsi="Times New Roman" w:cs="Times New Roman"/>
           <w:i/>
           <w:iCs/>
-          <w:sz w:val="20"/>
-          <w:szCs w:val="20"/>
-        </w:rPr>
-        <w:t>c) Indicator</w:t>
-      </w:r>
-    </w:p>
-    <w:p>
-      <w:pPr>
-        <w:ind w:left="720" w:firstLine="298"/>
-        <w:rPr>
-          <w:rFonts w:ascii="Times New Roman" w:hAnsi="Times New Roman" w:cs="Times New Roman"/>
-          <w:sz w:val="20"/>
-          <w:szCs w:val="20"/>
-        </w:rPr>
-      </w:pPr>
-      <w:r>
-        <w:rPr>
-          <w:rFonts w:ascii="Times New Roman" w:hAnsi="Times New Roman" w:cs="Times New Roman"/>
-          <w:sz w:val="20"/>
-          <w:szCs w:val="20"/>
-        </w:rPr>
-        <w:t>The vending machine will have an indication system to guide the student to the correct drawer and compartment. When the PLC finds the correct board needed by the student, it will run the board’s tag through compare commands until it finds the corresponding indicator tags. Once the tags are found, they will be energized and un-energized on a timed system.</w:t>
-      </w:r>
-    </w:p>
-    <w:p>
-      <w:pPr>
-        <w:ind w:left="720"/>
-        <w:rPr>
-          <w:rFonts w:ascii="Times New Roman" w:hAnsi="Times New Roman" w:cs="Times New Roman"/>
-          <w:sz w:val="20"/>
-          <w:szCs w:val="20"/>
-        </w:rPr>
-      </w:pPr>
-      <w:r>
-        <w:rPr>
-          <w:rFonts w:ascii="Times New Roman" w:hAnsi="Times New Roman" w:cs="Times New Roman"/>
+          <w:color w:val="FF0000"/>
           <w:sz w:val="20"/>
           <w:szCs w:val="20"/>
           <w:u w:val="single"/>
         </w:rPr>
-        <w:t>Input:</w:t>
-      </w:r>
-      <w:r>
-        <w:rPr>
-          <w:rFonts w:ascii="Times New Roman" w:hAnsi="Times New Roman" w:cs="Times New Roman"/>
-          <w:sz w:val="20"/>
-          <w:szCs w:val="20"/>
-        </w:rPr>
-        <w:t xml:space="preserve"> Voltage from machine, energized from PLC, set to flash at certain interval with timer system.</w:t>
-      </w:r>
-    </w:p>
-    <w:p>
-      <w:pPr>
-        <w:ind w:left="720"/>
-        <w:rPr>
-          <w:rFonts w:ascii="Times New Roman" w:hAnsi="Times New Roman" w:cs="Times New Roman"/>
-          <w:sz w:val="20"/>
-          <w:szCs w:val="20"/>
-        </w:rPr>
-      </w:pPr>
-      <w:r>
-        <w:rPr>
-          <w:rFonts w:ascii="Times New Roman" w:hAnsi="Times New Roman" w:cs="Times New Roman"/>
-          <w:sz w:val="20"/>
-          <w:szCs w:val="20"/>
-          <w:u w:val="single"/>
-        </w:rPr>
-        <w:lastRenderedPageBreak/>
-        <w:t>Output:</w:t>
-      </w:r>
-      <w:r>
-        <w:rPr>
-          <w:rFonts w:ascii="Times New Roman" w:hAnsi="Times New Roman" w:cs="Times New Roman"/>
-          <w:sz w:val="20"/>
-          <w:szCs w:val="20"/>
-        </w:rPr>
-        <w:t xml:space="preserve"> Drawer and compartment indicators will flash to show where the device is located.</w:t>
-      </w:r>
-    </w:p>
-    <w:p>
-      <w:pPr>
-        <w:ind w:firstLine="720"/>
-        <w:rPr>
-          <w:rFonts w:ascii="Times New Roman" w:hAnsi="Times New Roman" w:cs="Times New Roman"/>
-          <w:sz w:val="20"/>
-          <w:szCs w:val="20"/>
-        </w:rPr>
-      </w:pPr>
-      <w:proofErr w:type="spellStart"/>
-      <w:r>
+        <w:t>Card Reader</w:t>
+      </w:r>
+    </w:p>
+    <w:p>
+      <w:pPr>
+        <w:pStyle w:val="ListParagraph"/>
+        <w:spacing w:line="240" w:lineRule="auto"/>
+        <w:jc w:val="both"/>
         <w:rPr>
           <w:rFonts w:ascii="Times New Roman" w:hAnsi="Times New Roman" w:cs="Times New Roman"/>
           <w:i/>
           <w:iCs/>
-          <w:sz w:val="20"/>
-          <w:szCs w:val="20"/>
-        </w:rPr>
-        <w:t>i</w:t>
-      </w:r>
-      <w:proofErr w:type="spellEnd"/>
+          <w:color w:val="FF0000"/>
+          <w:sz w:val="20"/>
+          <w:szCs w:val="20"/>
+          <w:u w:val="single"/>
+        </w:rPr>
+      </w:pPr>
+      <w:r>
+        <w:rPr>
+          <w:rFonts w:ascii="Times New Roman" w:hAnsi="Times New Roman" w:cs="Times New Roman"/>
+          <w:color w:val="FF0000"/>
+          <w:sz w:val="20"/>
+          <w:szCs w:val="20"/>
+        </w:rPr>
+        <w:t xml:space="preserve">      </w:t>
+      </w:r>
+      <w:r>
+        <w:rPr>
+          <w:rFonts w:ascii="Times New Roman" w:hAnsi="Times New Roman" w:cs="Times New Roman"/>
+          <w:sz w:val="20"/>
+          <w:szCs w:val="20"/>
+        </w:rPr>
+        <w:t>The card reader shall receive a signal from an ID card issued to the student by the college. When the signal is received, the device will send the data to the database through the</w:t>
+      </w:r>
+      <w:r>
+        <w:rPr>
+          <w:rFonts w:ascii="Times New Roman" w:hAnsi="Times New Roman" w:cs="Times New Roman"/>
+          <w:sz w:val="20"/>
+          <w:szCs w:val="20"/>
+        </w:rPr>
+        <w:t xml:space="preserve"> microcomputer</w:t>
+      </w:r>
+      <w:r>
+        <w:rPr>
+          <w:rFonts w:ascii="Times New Roman" w:hAnsi="Times New Roman" w:cs="Times New Roman"/>
+          <w:sz w:val="20"/>
+          <w:szCs w:val="20"/>
+        </w:rPr>
+        <w:t xml:space="preserve">. The Reader will have an indicator light for a correctly </w:t>
+      </w:r>
+      <w:r>
+        <w:rPr>
+          <w:rFonts w:ascii="Times New Roman" w:hAnsi="Times New Roman" w:cs="Times New Roman"/>
+          <w:sz w:val="20"/>
+          <w:szCs w:val="20"/>
+        </w:rPr>
+        <w:t xml:space="preserve">scanned card to notify the student that he/she is good to proceed. </w:t>
+      </w:r>
+    </w:p>
+    <w:p>
+      <w:pPr>
+        <w:ind w:left="288" w:firstLine="432"/>
+        <w:jc w:val="both"/>
+        <w:rPr>
+          <w:rFonts w:ascii="Times New Roman" w:hAnsi="Times New Roman" w:cs="Times New Roman"/>
+          <w:sz w:val="20"/>
+          <w:szCs w:val="20"/>
+        </w:rPr>
+      </w:pPr>
+      <w:r>
+        <w:rPr>
+          <w:rFonts w:ascii="Times New Roman" w:hAnsi="Times New Roman" w:cs="Times New Roman"/>
+          <w:sz w:val="20"/>
+          <w:szCs w:val="20"/>
+          <w:u w:val="single"/>
+        </w:rPr>
+        <w:t>Input:</w:t>
+      </w:r>
+      <w:r>
+        <w:rPr>
+          <w:rFonts w:ascii="Times New Roman" w:hAnsi="Times New Roman" w:cs="Times New Roman"/>
+          <w:sz w:val="20"/>
+          <w:szCs w:val="20"/>
+        </w:rPr>
+        <w:t xml:space="preserve"> Information from Eagle Card</w:t>
+      </w:r>
+    </w:p>
+    <w:p>
+      <w:pPr>
+        <w:ind w:left="288" w:firstLine="432"/>
+        <w:jc w:val="both"/>
+        <w:rPr>
+          <w:rFonts w:ascii="Times New Roman" w:hAnsi="Times New Roman" w:cs="Times New Roman"/>
+          <w:sz w:val="20"/>
+          <w:szCs w:val="20"/>
+        </w:rPr>
+      </w:pPr>
+      <w:r>
+        <w:rPr>
+          <w:rFonts w:ascii="Times New Roman" w:hAnsi="Times New Roman" w:cs="Times New Roman"/>
+          <w:sz w:val="20"/>
+          <w:szCs w:val="20"/>
+          <w:u w:val="single"/>
+        </w:rPr>
+        <w:t>Output:</w:t>
+      </w:r>
+      <w:r>
+        <w:rPr>
+          <w:rFonts w:ascii="Times New Roman" w:hAnsi="Times New Roman" w:cs="Times New Roman"/>
+          <w:sz w:val="20"/>
+          <w:szCs w:val="20"/>
+        </w:rPr>
+        <w:t xml:space="preserve"> Create Data and signal to </w:t>
+      </w:r>
+      <w:r>
+        <w:rPr>
+          <w:rFonts w:ascii="Times New Roman" w:hAnsi="Times New Roman" w:cs="Times New Roman"/>
+          <w:sz w:val="20"/>
+          <w:szCs w:val="20"/>
+        </w:rPr>
+        <w:t>microcomputer</w:t>
+      </w:r>
+    </w:p>
+    <w:p>
+      <w:pPr>
+        <w:pStyle w:val="ListParagraph"/>
+        <w:numPr>
+          <w:ilvl w:val="0"/>
+          <w:numId w:val="21"/>
+        </w:numPr>
+        <w:jc w:val="both"/>
+        <w:rPr>
+          <w:rFonts w:ascii="Times New Roman" w:hAnsi="Times New Roman" w:cs="Times New Roman"/>
+          <w:sz w:val="20"/>
+          <w:szCs w:val="20"/>
+        </w:rPr>
+      </w:pPr>
       <w:r>
         <w:rPr>
           <w:rFonts w:ascii="Times New Roman" w:hAnsi="Times New Roman" w:cs="Times New Roman"/>
@@ -3808,60 +4262,19 @@
           <w:sz w:val="20"/>
           <w:szCs w:val="20"/>
         </w:rPr>
-        <w:t>) LEDs</w:t>
-      </w:r>
-    </w:p>
-    <w:p>
-      <w:pPr>
-        <w:ind w:left="1018" w:firstLine="420"/>
-        <w:rPr>
-          <w:rFonts w:ascii="Times New Roman" w:hAnsi="Times New Roman" w:cs="Times New Roman"/>
-          <w:color w:val="FF0000"/>
-          <w:sz w:val="20"/>
-          <w:szCs w:val="20"/>
-        </w:rPr>
-      </w:pPr>
-      <w:r>
-        <w:rPr>
-          <w:rFonts w:ascii="Times New Roman" w:hAnsi="Times New Roman" w:cs="Times New Roman"/>
-          <w:sz w:val="20"/>
-          <w:szCs w:val="20"/>
-        </w:rPr>
-        <w:t xml:space="preserve">To assist the user in identifying the location of their required device, there will be LED indicators on both the drawers and separate compartments. There is a total of 1 LED for each drawer, and 1 LED for each compartment inside of the drawer. When the user is given the location of their rented device, the LED will blink on the drawer that has been unlocked, as will the LED of the specified compartment. LEDs will return to standby after the item has been removed and drawer has been shut. </w:t>
-      </w:r>
-    </w:p>
-    <w:p>
-      <w:pPr>
-        <w:rPr>
-          <w:rFonts w:ascii="Times New Roman" w:hAnsi="Times New Roman" w:cs="Times New Roman"/>
-          <w:sz w:val="20"/>
-          <w:szCs w:val="20"/>
-        </w:rPr>
-      </w:pPr>
-      <w:r>
-        <w:rPr>
-          <w:rFonts w:ascii="Times New Roman" w:hAnsi="Times New Roman" w:cs="Times New Roman"/>
-          <w:sz w:val="20"/>
-          <w:szCs w:val="20"/>
-        </w:rPr>
-        <w:t xml:space="preserve">   </w:t>
-      </w:r>
-      <w:r>
-        <w:rPr>
-          <w:rFonts w:ascii="Times New Roman" w:hAnsi="Times New Roman" w:cs="Times New Roman"/>
-          <w:sz w:val="20"/>
-          <w:szCs w:val="20"/>
-        </w:rPr>
-        <w:t xml:space="preserve"> </w:t>
-      </w:r>
-      <w:r>
-        <w:rPr>
-          <w:rFonts w:ascii="Times New Roman" w:hAnsi="Times New Roman" w:cs="Times New Roman"/>
-          <w:sz w:val="20"/>
-          <w:szCs w:val="20"/>
-        </w:rPr>
-        <w:t xml:space="preserve">   </w:t>
-      </w:r>
+        <w:t>UI (User Interface)</w:t>
+      </w:r>
+    </w:p>
+    <w:p>
+      <w:pPr>
+        <w:pStyle w:val="ListParagraph"/>
+        <w:jc w:val="both"/>
+        <w:rPr>
+          <w:rFonts w:ascii="Times New Roman" w:hAnsi="Times New Roman" w:cs="Times New Roman"/>
+          <w:sz w:val="20"/>
+          <w:szCs w:val="20"/>
+        </w:rPr>
+      </w:pPr>
       <w:r>
         <w:rPr>
           <w:rFonts w:ascii="Times New Roman" w:hAnsi="Times New Roman" w:cs="Times New Roman"/>
@@ -3870,7 +4283,7 @@
           <w:sz w:val="20"/>
           <w:szCs w:val="20"/>
         </w:rPr>
-        <w:t>d)</w:t>
+        <w:t xml:space="preserve">      </w:t>
       </w:r>
       <w:r>
         <w:rPr>
@@ -3880,83 +4293,48 @@
           <w:sz w:val="20"/>
           <w:szCs w:val="20"/>
         </w:rPr>
-        <w:t xml:space="preserve"> Timer System</w:t>
-      </w:r>
-    </w:p>
-    <w:p>
-      <w:pPr>
-        <w:ind w:left="720" w:firstLine="300"/>
-        <w:rPr>
-          <w:rFonts w:ascii="Times New Roman" w:hAnsi="Times New Roman" w:cs="Times New Roman"/>
-          <w:sz w:val="20"/>
-          <w:szCs w:val="20"/>
-        </w:rPr>
-      </w:pPr>
-      <w:r>
-        <w:rPr>
-          <w:rFonts w:ascii="Times New Roman" w:hAnsi="Times New Roman" w:cs="Times New Roman"/>
-          <w:sz w:val="20"/>
-          <w:szCs w:val="20"/>
-        </w:rPr>
-        <w:t>The PLC will run the timer system used in tandem with the lock and indication systems. This system will be used to hold the solenoid coils as unlocked for a reasonable duration in order for the student to grab their device (roughly 15-20 seconds). Once the time has elapsed, the coils will become energized and will lock once the drawer and compartment are closed. The timer system will also set the period of flashing for the indication system. Once the time for the coils has elapsed, the indicators will also stop flashing.</w:t>
-      </w:r>
-    </w:p>
-    <w:p>
-      <w:pPr>
-        <w:ind w:left="720"/>
-        <w:rPr>
-          <w:rFonts w:ascii="Times New Roman" w:hAnsi="Times New Roman" w:cs="Times New Roman"/>
-          <w:sz w:val="20"/>
-          <w:szCs w:val="20"/>
-        </w:rPr>
-      </w:pPr>
-      <w:r>
-        <w:rPr>
-          <w:rFonts w:ascii="Times New Roman" w:hAnsi="Times New Roman" w:cs="Times New Roman"/>
-          <w:sz w:val="20"/>
-          <w:szCs w:val="20"/>
-          <w:u w:val="single"/>
-        </w:rPr>
-        <w:t>Input:</w:t>
-      </w:r>
-      <w:r>
-        <w:rPr>
-          <w:rFonts w:ascii="Times New Roman" w:hAnsi="Times New Roman" w:cs="Times New Roman"/>
-          <w:sz w:val="20"/>
-          <w:szCs w:val="20"/>
-        </w:rPr>
-        <w:t xml:space="preserve"> Total duration from PLC, tag update from PLC.</w:t>
-      </w:r>
-    </w:p>
-    <w:p>
-      <w:pPr>
-        <w:ind w:left="720"/>
-        <w:rPr>
-          <w:rFonts w:ascii="Times New Roman" w:hAnsi="Times New Roman" w:cs="Times New Roman"/>
-          <w:sz w:val="20"/>
-          <w:szCs w:val="20"/>
-        </w:rPr>
-      </w:pPr>
-      <w:r>
-        <w:rPr>
-          <w:rFonts w:ascii="Times New Roman" w:hAnsi="Times New Roman" w:cs="Times New Roman"/>
-          <w:sz w:val="20"/>
-          <w:szCs w:val="20"/>
-          <w:u w:val="single"/>
-        </w:rPr>
-        <w:t>Output:</w:t>
-      </w:r>
-      <w:r>
-        <w:rPr>
-          <w:rFonts w:ascii="Times New Roman" w:hAnsi="Times New Roman" w:cs="Times New Roman"/>
-          <w:sz w:val="20"/>
-          <w:szCs w:val="20"/>
-        </w:rPr>
-        <w:t xml:space="preserve"> Solenoid coils will be unlocked for a given duration. During this duration, the indicators will flash to show where the device is located.</w:t>
-      </w:r>
-    </w:p>
-    <w:p>
-      <w:pPr>
+        <w:t xml:space="preserve"> </w:t>
+      </w:r>
+      <w:r>
+        <w:rPr>
+          <w:rFonts w:ascii="Times New Roman" w:hAnsi="Times New Roman" w:cs="Times New Roman"/>
+          <w:sz w:val="20"/>
+          <w:szCs w:val="20"/>
+        </w:rPr>
+        <w:t xml:space="preserve">The user interface will be connected to the </w:t>
+      </w:r>
+      <w:r>
+        <w:rPr>
+          <w:rFonts w:ascii="Times New Roman" w:hAnsi="Times New Roman" w:cs="Times New Roman"/>
+          <w:sz w:val="20"/>
+          <w:szCs w:val="20"/>
+        </w:rPr>
+        <w:t>microcomputer</w:t>
+      </w:r>
+      <w:r>
+        <w:rPr>
+          <w:rFonts w:ascii="Times New Roman" w:hAnsi="Times New Roman" w:cs="Times New Roman"/>
+          <w:sz w:val="20"/>
+          <w:szCs w:val="20"/>
+        </w:rPr>
+        <w:t xml:space="preserve"> and will allow the user to input their name, email, and which class(s) he or she needs a device for. The information is also relayed through the PLC system.</w:t>
+      </w:r>
+    </w:p>
+    <w:p>
+      <w:pPr>
+        <w:pStyle w:val="ListParagraph"/>
+        <w:numPr>
+          <w:ilvl w:val="0"/>
+          <w:numId w:val="25"/>
+        </w:numPr>
+        <w:jc w:val="both"/>
+        <w:rPr>
+          <w:rFonts w:ascii="Times New Roman" w:hAnsi="Times New Roman" w:cs="Times New Roman"/>
+          <w:sz w:val="20"/>
+          <w:szCs w:val="20"/>
+        </w:rPr>
+      </w:pPr>
+      <w:r>
         <w:rPr>
           <w:rFonts w:ascii="Times New Roman" w:hAnsi="Times New Roman" w:cs="Times New Roman"/>
           <w:i/>
@@ -3964,15 +4342,21 @@
           <w:sz w:val="20"/>
           <w:szCs w:val="20"/>
         </w:rPr>
-      </w:pPr>
-      <w:r>
-        <w:rPr>
-          <w:rFonts w:ascii="Times New Roman" w:hAnsi="Times New Roman" w:cs="Times New Roman"/>
-          <w:sz w:val="20"/>
-          <w:szCs w:val="20"/>
-        </w:rPr>
-        <w:t xml:space="preserve">       </w:t>
-      </w:r>
+        <w:t>LCD (Liquid Crystal Display)</w:t>
+      </w:r>
+    </w:p>
+    <w:p>
+      <w:pPr>
+        <w:pStyle w:val="ListParagraph"/>
+        <w:ind w:left="1080"/>
+        <w:jc w:val="both"/>
+        <w:rPr>
+          <w:rFonts w:ascii="Times New Roman" w:hAnsi="Times New Roman" w:cs="Times New Roman"/>
+          <w:color w:val="FF0000"/>
+          <w:sz w:val="20"/>
+          <w:szCs w:val="20"/>
+        </w:rPr>
+      </w:pPr>
       <w:r>
         <w:rPr>
           <w:rFonts w:ascii="Times New Roman" w:hAnsi="Times New Roman" w:cs="Times New Roman"/>
@@ -3981,353 +4365,235 @@
           <w:sz w:val="20"/>
           <w:szCs w:val="20"/>
         </w:rPr>
-        <w:t>e) Sensors</w:t>
-      </w:r>
-    </w:p>
-    <w:p>
-      <w:pPr>
-        <w:ind w:left="720"/>
-        <w:rPr>
-          <w:rFonts w:ascii="Times New Roman" w:hAnsi="Times New Roman" w:cs="Times New Roman"/>
-          <w:color w:val="FF0000"/>
-          <w:sz w:val="20"/>
-          <w:szCs w:val="20"/>
-        </w:rPr>
-      </w:pPr>
-      <w:r>
-        <w:rPr>
-          <w:rFonts w:ascii="Times New Roman" w:hAnsi="Times New Roman" w:cs="Times New Roman"/>
+        <w:t xml:space="preserve">      </w:t>
+      </w:r>
+      <w:r>
+        <w:rPr>
+          <w:rFonts w:ascii="Times New Roman" w:hAnsi="Times New Roman" w:cs="Times New Roman"/>
+          <w:color w:val="FF0000"/>
+          <w:sz w:val="20"/>
+          <w:szCs w:val="20"/>
+        </w:rPr>
+        <w:t xml:space="preserve">A User Interface (UI) is necessary for the student to select the necessary board since it can be used to collect information from the student, such as their name and email address, and when the information has been verified, the UI can be used to select the needed board from the given set of choices available. For the interface it would most likely be a touch screen LCD if not than a display for the user to input the information required. One of the </w:t>
+      </w:r>
+      <w:proofErr w:type="gramStart"/>
+      <w:r>
+        <w:rPr>
+          <w:rFonts w:ascii="Times New Roman" w:hAnsi="Times New Roman" w:cs="Times New Roman"/>
+          <w:color w:val="FF0000"/>
+          <w:sz w:val="20"/>
+          <w:szCs w:val="20"/>
+        </w:rPr>
+        <w:t>constraint</w:t>
+      </w:r>
+      <w:proofErr w:type="gramEnd"/>
+      <w:r>
+        <w:rPr>
+          <w:rFonts w:ascii="Times New Roman" w:hAnsi="Times New Roman" w:cs="Times New Roman"/>
+          <w:color w:val="FF0000"/>
+          <w:sz w:val="20"/>
+          <w:szCs w:val="20"/>
+        </w:rPr>
+        <w:t xml:space="preserve"> that we must follow is that it should be compatible with the microcomputer system we would end up using. For the system to work the following functions off the user interface should be read: a) should be able to recognize the depression of any key/screen and should be able to identify it and send it to the microcomputer. b) should be able to display coming off from different systems or subsystems or from the interface itself. Each time the operator accesses a menu function, the user interface module will send a notification to the main system </w:t>
+      </w:r>
+      <w:proofErr w:type="gramStart"/>
+      <w:r>
+        <w:rPr>
+          <w:rFonts w:ascii="Times New Roman" w:hAnsi="Times New Roman" w:cs="Times New Roman"/>
+          <w:color w:val="FF0000"/>
+          <w:sz w:val="20"/>
+          <w:szCs w:val="20"/>
+        </w:rPr>
+        <w:t>i.e.</w:t>
+      </w:r>
+      <w:proofErr w:type="gramEnd"/>
+      <w:r>
+        <w:rPr>
+          <w:rFonts w:ascii="Times New Roman" w:hAnsi="Times New Roman" w:cs="Times New Roman"/>
+          <w:color w:val="FF0000"/>
+          <w:sz w:val="20"/>
+          <w:szCs w:val="20"/>
+        </w:rPr>
+        <w:t xml:space="preserve"> Microcomputer. The relevant system will be informed by the microcomputer in response, and that system will then establish a direct connection with the user interface (UI). When the operator selects a menu function, the user interface module will communicate with the microcomputer, which will then alert the appropriate systems so that the function can be performed.</w:t>
+      </w:r>
+    </w:p>
+    <w:p>
+      <w:pPr>
+        <w:pStyle w:val="ListParagraph"/>
+        <w:ind w:left="1080"/>
+        <w:jc w:val="both"/>
+        <w:rPr>
+          <w:rFonts w:ascii="Times New Roman" w:hAnsi="Times New Roman" w:cs="Times New Roman"/>
+          <w:sz w:val="20"/>
+          <w:szCs w:val="20"/>
+        </w:rPr>
+      </w:pPr>
+      <w:r>
+        <w:rPr>
+          <w:rFonts w:ascii="Times New Roman" w:hAnsi="Times New Roman" w:cs="Times New Roman"/>
+          <w:color w:val="FF0000"/>
+          <w:sz w:val="20"/>
+          <w:szCs w:val="20"/>
+        </w:rPr>
+        <w:t xml:space="preserve">      </w:t>
+      </w:r>
+      <w:r>
+        <w:rPr>
+          <w:rFonts w:ascii="Times New Roman" w:hAnsi="Times New Roman" w:cs="Times New Roman"/>
+          <w:color w:val="FF0000"/>
+          <w:sz w:val="20"/>
+          <w:szCs w:val="20"/>
+        </w:rPr>
+        <w:t xml:space="preserve">The system will be analytical validated by inputting a student information and by selecting a board from the given set of choices, and will be checked to see if the system was able to grab user information and send it to database or not. The system would also be checked to see that whether each message from different pertaining system </w:t>
+      </w:r>
+      <w:proofErr w:type="gramStart"/>
+      <w:r>
+        <w:rPr>
+          <w:rFonts w:ascii="Times New Roman" w:hAnsi="Times New Roman" w:cs="Times New Roman"/>
+          <w:color w:val="FF0000"/>
+          <w:sz w:val="20"/>
+          <w:szCs w:val="20"/>
+        </w:rPr>
+        <w:t>are</w:t>
+      </w:r>
+      <w:proofErr w:type="gramEnd"/>
+      <w:r>
+        <w:rPr>
+          <w:rFonts w:ascii="Times New Roman" w:hAnsi="Times New Roman" w:cs="Times New Roman"/>
+          <w:color w:val="FF0000"/>
+          <w:sz w:val="20"/>
+          <w:szCs w:val="20"/>
+        </w:rPr>
+        <w:t xml:space="preserve"> displayed properly or not. For example, if any information was not valid then the microcomputer should be able to communicate to the UI to display an error message and should ask the user to enter the information again.</w:t>
+      </w:r>
+    </w:p>
+    <w:p>
+      <w:pPr>
+        <w:ind w:left="1080"/>
+        <w:jc w:val="both"/>
+        <w:rPr>
+          <w:rFonts w:ascii="Times New Roman" w:hAnsi="Times New Roman" w:cs="Times New Roman"/>
+          <w:color w:val="FF0000"/>
+          <w:sz w:val="20"/>
+          <w:szCs w:val="20"/>
+        </w:rPr>
+      </w:pPr>
+      <w:r>
+        <w:rPr>
+          <w:rFonts w:ascii="Times New Roman" w:hAnsi="Times New Roman" w:cs="Times New Roman"/>
+          <w:color w:val="FF0000"/>
+          <w:sz w:val="20"/>
+          <w:szCs w:val="20"/>
+          <w:u w:val="single"/>
+        </w:rPr>
+        <w:lastRenderedPageBreak/>
+        <w:t>Input:</w:t>
+      </w:r>
+      <w:r>
+        <w:rPr>
+          <w:rFonts w:ascii="Times New Roman" w:hAnsi="Times New Roman" w:cs="Times New Roman"/>
+          <w:color w:val="FF0000"/>
+          <w:sz w:val="20"/>
+          <w:szCs w:val="20"/>
+        </w:rPr>
+        <w:t xml:space="preserve"> Message Signal to Microcomputer System</w:t>
+      </w:r>
+    </w:p>
+    <w:p>
+      <w:pPr>
+        <w:ind w:left="1080"/>
+        <w:jc w:val="both"/>
+        <w:rPr>
+          <w:rFonts w:ascii="Times New Roman" w:hAnsi="Times New Roman" w:cs="Times New Roman"/>
+          <w:color w:val="FF0000"/>
+          <w:sz w:val="20"/>
+          <w:szCs w:val="20"/>
+        </w:rPr>
+      </w:pPr>
+      <w:r>
+        <w:rPr>
+          <w:rFonts w:ascii="Times New Roman" w:hAnsi="Times New Roman" w:cs="Times New Roman"/>
+          <w:color w:val="FF0000"/>
+          <w:sz w:val="20"/>
+          <w:szCs w:val="20"/>
+          <w:u w:val="single"/>
+        </w:rPr>
+        <w:t>Output:</w:t>
+      </w:r>
+      <w:r>
+        <w:rPr>
+          <w:rFonts w:ascii="Times New Roman" w:hAnsi="Times New Roman" w:cs="Times New Roman"/>
+          <w:color w:val="FF0000"/>
+          <w:sz w:val="20"/>
+          <w:szCs w:val="20"/>
+        </w:rPr>
+        <w:t xml:space="preserve"> Microcomputer signaling to PLC or UI itself.</w:t>
+      </w:r>
+    </w:p>
+    <w:p>
+      <w:pPr>
+        <w:rPr>
+          <w:rFonts w:ascii="Times New Roman" w:eastAsia="SimSun" w:hAnsi="Times New Roman" w:cs="Times New Roman"/>
+          <w:smallCaps/>
+          <w:noProof/>
+          <w:sz w:val="20"/>
+          <w:szCs w:val="20"/>
+        </w:rPr>
+      </w:pPr>
+      <w:r>
+        <w:br w:type="page"/>
+      </w:r>
+    </w:p>
+    <w:p>
+      <w:pPr>
+        <w:pStyle w:val="Heading1"/>
+      </w:pPr>
+      <w:r>
+        <w:lastRenderedPageBreak/>
+        <w:t>References</w:t>
+      </w:r>
+    </w:p>
+    <w:p>
+      <w:pPr>
+        <w:pStyle w:val="references"/>
+        <w:jc w:val="left"/>
+        <w:rPr>
+          <w:color w:val="FF0000"/>
+          <w:sz w:val="20"/>
+          <w:szCs w:val="20"/>
+        </w:rPr>
+      </w:pPr>
+      <w:r>
+        <w:rPr>
+          <w:color w:val="FF0000"/>
+          <w:sz w:val="20"/>
+          <w:szCs w:val="20"/>
+        </w:rPr>
+        <w:t>“Event-driven vs. cycle-based execution,” itemis. [Online] Available: https://www.itemis.com/en/yakindu/state-machine/documentation/user-guide/quick_ref_execution_semantics#quick_ref_execution_semantics. [Accessed: 25-Oct-2022].</w:t>
+      </w:r>
+    </w:p>
+    <w:p>
+      <w:pPr>
+        <w:pStyle w:val="references"/>
+        <w:rPr>
+          <w:sz w:val="20"/>
+          <w:szCs w:val="20"/>
+        </w:rPr>
+      </w:pPr>
+      <w:r>
+        <w:rPr>
+          <w:sz w:val="20"/>
+          <w:szCs w:val="20"/>
+        </w:rPr>
+        <w:t xml:space="preserve">S. G. Sakshi, “What is SQL &amp; How Does It Work? A guide to structured query language,” </w:t>
+      </w:r>
+      <w:r>
+        <w:rPr>
           <w:i/>
           <w:iCs/>
           <w:sz w:val="20"/>
           <w:szCs w:val="20"/>
         </w:rPr>
-        <w:t xml:space="preserve">     </w:t>
-      </w:r>
-      <w:r>
-        <w:rPr>
-          <w:rFonts w:ascii="Times New Roman" w:hAnsi="Times New Roman" w:cs="Times New Roman"/>
-          <w:color w:val="FF0000"/>
-          <w:sz w:val="20"/>
-          <w:szCs w:val="20"/>
-        </w:rPr>
-        <w:t>To determine if the compartments of the vending machine need to be restocked, the PLC must know which compartments are empty or full. Sensors can be used to communicate the occupancy status of each compartment to the PLC. If there are no sensors, then the machine would not know which compartment is stocked with a device or not.</w:t>
-      </w:r>
-    </w:p>
-    <w:p>
-      <w:pPr>
-        <w:ind w:left="720"/>
-        <w:rPr>
-          <w:rFonts w:ascii="Times New Roman" w:hAnsi="Times New Roman" w:cs="Times New Roman"/>
-          <w:color w:val="FF0000"/>
-          <w:sz w:val="20"/>
-          <w:szCs w:val="20"/>
-        </w:rPr>
-      </w:pPr>
-      <w:r>
-        <w:rPr>
-          <w:rFonts w:ascii="Times New Roman" w:hAnsi="Times New Roman" w:cs="Times New Roman"/>
-          <w:color w:val="FF0000"/>
-          <w:sz w:val="20"/>
-          <w:szCs w:val="20"/>
-        </w:rPr>
-        <w:t xml:space="preserve"> There are hundreds of sensor options to deliberate between; the sensor we choose must be able to fit in the designed compartment, not require to be recalibrated after implementation, and must be within the limit of our budget. Ideally the sensor will send a one bit binary signal back to the PLC for simplicity in communication and ladder logic code. In regard to this, photoelectric sensors are more advantageous than weight or distance sensors because they don’t send back a multibit signal.</w:t>
-      </w:r>
-    </w:p>
-    <w:p>
-      <w:pPr>
-        <w:ind w:left="720"/>
-        <w:rPr>
-          <w:rFonts w:ascii="Times New Roman" w:hAnsi="Times New Roman" w:cs="Times New Roman"/>
-          <w:color w:val="FF0000"/>
-          <w:sz w:val="20"/>
-          <w:szCs w:val="20"/>
-        </w:rPr>
-      </w:pPr>
-      <w:r>
-        <w:rPr>
-          <w:rFonts w:ascii="Times New Roman" w:hAnsi="Times New Roman" w:cs="Times New Roman"/>
-          <w:color w:val="FF0000"/>
-          <w:sz w:val="20"/>
-          <w:szCs w:val="20"/>
-        </w:rPr>
-        <w:t>The sensor we choose must be connected electrically to the control system to communicate feedback with the PLC. The sensor must also have power delivered to it; This can be delivered by the power supply.</w:t>
-      </w:r>
-    </w:p>
-    <w:p>
-      <w:pPr>
-        <w:pStyle w:val="Heading2"/>
-        <w:rPr>
-          <w:color w:val="FF0000"/>
-        </w:rPr>
-      </w:pPr>
-      <w:r>
-        <w:t>Power Supply</w:t>
-      </w:r>
-    </w:p>
-    <w:p>
-      <w:pPr>
-        <w:pStyle w:val="BodyText"/>
-        <w:rPr>
-          <w:color w:val="FF0000"/>
-          <w:lang w:val="en-US"/>
-        </w:rPr>
-      </w:pPr>
-      <w:r>
-        <w:rPr>
-          <w:color w:val="FF0000"/>
-          <w:lang w:val="en-US"/>
-        </w:rPr>
-        <w:t>For all of the mending machine’s main systems to execute their tasks, they must be powered electrically. We plan on using a wall outlet as our power source; we will connect a power cord with a ground-fault circuit interrupter, GFCI, to the power supply that is nested in our vending machine. This will supply power to the PLC, microcomputer, barcode scanner, card reader, solenoid locks, sensors, and  LEDs. Most of these systems will all need varying direct current voltage levels which requires an AC/DC converter.</w:t>
-      </w:r>
-    </w:p>
-    <w:p>
-      <w:pPr>
-        <w:pStyle w:val="BodyText"/>
-        <w:rPr>
-          <w:i/>
-          <w:iCs/>
-          <w:lang w:val="en-US"/>
-        </w:rPr>
-      </w:pPr>
-      <w:r>
-        <w:rPr>
-          <w:i/>
-          <w:iCs/>
-          <w:lang w:val="en-US"/>
-        </w:rPr>
-        <w:t>a) AC/DC Converter</w:t>
-      </w:r>
-    </w:p>
-    <w:p>
-      <w:pPr>
-        <w:pStyle w:val="BodyText"/>
-        <w:ind w:left="288" w:firstLine="0"/>
-        <w:rPr>
-          <w:color w:val="FF0000"/>
-          <w:lang w:val="en-US"/>
-        </w:rPr>
-      </w:pPr>
-      <w:r>
-        <w:rPr>
-          <w:lang w:val="en-US"/>
-        </w:rPr>
-        <w:t xml:space="preserve">     </w:t>
-      </w:r>
-      <w:r>
-        <w:rPr>
-          <w:color w:val="FF0000"/>
-          <w:lang w:val="en-US"/>
-        </w:rPr>
-        <w:t>All of the systems that compose our vending machine require a lower DC voltage than the 120 V AC wall outlet supplies--the PLC will probably be the only system that is powered with 120 V AC. The AC/DC converter will step down the 120 V and convert the AC power to DC power. From there the voltage will be amplified by Op-Amp circuits each corresponding to the voltage level required by each system.</w:t>
-      </w:r>
-    </w:p>
-    <w:p>
-      <w:pPr>
-        <w:pStyle w:val="BodyText"/>
-        <w:ind w:left="288" w:firstLine="0"/>
-        <w:rPr>
-          <w:i/>
-          <w:iCs/>
-          <w:color w:val="FF0000"/>
-          <w:lang w:val="en-US"/>
-        </w:rPr>
-      </w:pPr>
-      <w:r>
-        <w:rPr>
-          <w:color w:val="FF0000"/>
-          <w:lang w:val="en-US"/>
-        </w:rPr>
-        <w:t xml:space="preserve">b) </w:t>
-      </w:r>
-      <w:r>
-        <w:rPr>
-          <w:i/>
-          <w:iCs/>
-          <w:color w:val="FF0000"/>
-          <w:lang w:val="en-US"/>
-        </w:rPr>
-        <w:t>Power Protection</w:t>
-      </w:r>
-    </w:p>
-    <w:p>
-      <w:pPr>
-        <w:pStyle w:val="BodyText"/>
-        <w:ind w:left="288" w:firstLine="0"/>
-        <w:rPr>
-          <w:color w:val="FF0000"/>
-          <w:lang w:val="en-US"/>
-        </w:rPr>
-      </w:pPr>
-      <w:r>
-        <w:rPr>
-          <w:color w:val="FF0000"/>
-          <w:lang w:val="en-US"/>
-        </w:rPr>
-        <w:t xml:space="preserve">     </w:t>
-      </w:r>
-      <w:r>
-        <w:rPr>
-          <w:color w:val="FF0000"/>
-          <w:lang w:val="en-US"/>
-        </w:rPr>
-        <w:t>To physically guard our systems from over current there will need to be several different circuit protection components to the point of redundancy. If the GFCI senses any leaks in the electric current it will immediately trip and shut off the power protecting the power supply of the vending machine. There will also be a circuit breaker before the power supply and fuses after the power supply to protect each sub-system. With these multiple layers of  protective measures all of the systems will be safe from damage caused by possible over currents.</w:t>
-      </w:r>
-    </w:p>
-    <w:p>
-      <w:pPr>
-        <w:pStyle w:val="Heading2"/>
-      </w:pPr>
-      <w:r>
-        <w:t>Barcode Scanner</w:t>
-      </w:r>
-    </w:p>
-    <w:p>
-      <w:pPr>
-        <w:ind w:left="288" w:firstLine="432"/>
-        <w:rPr>
-          <w:rFonts w:ascii="Times New Roman" w:hAnsi="Times New Roman" w:cs="Times New Roman"/>
-          <w:color w:val="FF0000"/>
-          <w:sz w:val="20"/>
-          <w:szCs w:val="20"/>
-        </w:rPr>
-      </w:pPr>
-      <w:r>
-        <w:rPr>
-          <w:rFonts w:ascii="Times New Roman" w:hAnsi="Times New Roman" w:cs="Times New Roman"/>
-          <w:sz w:val="20"/>
-          <w:szCs w:val="20"/>
-        </w:rPr>
-        <w:t xml:space="preserve">To </w:t>
-      </w:r>
-      <w:r>
-        <w:rPr>
-          <w:rFonts w:ascii="Times New Roman" w:hAnsi="Times New Roman" w:cs="Times New Roman"/>
-          <w:sz w:val="20"/>
-          <w:szCs w:val="20"/>
-        </w:rPr>
-        <w:t>register the individual devices to the machine and properly keep track of the current ownership of the device, a barcode scanner will be installed. When loading the devices, the user will first have to scan their barcode, registering them to the indicated compartment. This will tie the device’s ID to the compartment’s location. The next board cannot be loaded until the previous one has been registered and locked.</w:t>
-      </w:r>
-      <w:r>
-        <w:rPr>
-          <w:rFonts w:ascii="Times New Roman" w:hAnsi="Times New Roman" w:cs="Times New Roman"/>
-          <w:sz w:val="20"/>
-          <w:szCs w:val="20"/>
-        </w:rPr>
-        <w:t xml:space="preserve"> This will allow the database to then tie the rented device to the student, allowing us to keep track of its possession.</w:t>
-      </w:r>
-      <w:r>
-        <w:rPr>
-          <w:rFonts w:ascii="Times New Roman" w:hAnsi="Times New Roman" w:cs="Times New Roman"/>
-          <w:sz w:val="20"/>
-          <w:szCs w:val="20"/>
-        </w:rPr>
-        <w:t xml:space="preserve"> </w:t>
-      </w:r>
-    </w:p>
-    <w:p>
-      <w:pPr>
-        <w:ind w:left="288"/>
-        <w:rPr>
-          <w:rFonts w:ascii="Times New Roman" w:hAnsi="Times New Roman" w:cs="Times New Roman"/>
-          <w:sz w:val="20"/>
-          <w:szCs w:val="20"/>
-        </w:rPr>
-      </w:pPr>
-      <w:r>
-        <w:rPr>
-          <w:rFonts w:ascii="Times New Roman" w:hAnsi="Times New Roman" w:cs="Times New Roman"/>
-          <w:sz w:val="20"/>
-          <w:szCs w:val="20"/>
-          <w:u w:val="single"/>
-        </w:rPr>
-        <w:t>Input:</w:t>
-      </w:r>
-      <w:r>
-        <w:rPr>
-          <w:rFonts w:ascii="Times New Roman" w:hAnsi="Times New Roman" w:cs="Times New Roman"/>
-          <w:sz w:val="20"/>
-          <w:szCs w:val="20"/>
-        </w:rPr>
-        <w:t xml:space="preserve"> ID of the device.</w:t>
-      </w:r>
-    </w:p>
-    <w:p>
-      <w:pPr>
-        <w:ind w:left="288"/>
-        <w:rPr>
-          <w:rFonts w:ascii="Times New Roman" w:hAnsi="Times New Roman" w:cs="Times New Roman"/>
-          <w:sz w:val="20"/>
-          <w:szCs w:val="20"/>
-        </w:rPr>
-      </w:pPr>
-      <w:r>
-        <w:rPr>
-          <w:rFonts w:ascii="Times New Roman" w:hAnsi="Times New Roman" w:cs="Times New Roman"/>
-          <w:sz w:val="20"/>
-          <w:szCs w:val="20"/>
-          <w:u w:val="single"/>
-        </w:rPr>
-        <w:t>Output:</w:t>
-      </w:r>
-      <w:r>
-        <w:rPr>
-          <w:rFonts w:ascii="Times New Roman" w:hAnsi="Times New Roman" w:cs="Times New Roman"/>
-          <w:sz w:val="20"/>
-          <w:szCs w:val="20"/>
-        </w:rPr>
-        <w:t xml:space="preserve"> Registering the location of said device.</w:t>
-      </w:r>
-    </w:p>
-    <w:p>
-      <w:pPr>
-        <w:pStyle w:val="Heading1"/>
-      </w:pPr>
-      <w:r>
-        <w:t>References</w:t>
-      </w:r>
-    </w:p>
-    <w:p>
-      <w:pPr>
-        <w:pStyle w:val="references"/>
-        <w:jc w:val="left"/>
-        <w:rPr>
-          <w:color w:val="FF0000"/>
-          <w:sz w:val="20"/>
-          <w:szCs w:val="20"/>
-        </w:rPr>
-      </w:pPr>
-      <w:r>
-        <w:rPr>
-          <w:color w:val="FF0000"/>
-          <w:sz w:val="20"/>
-          <w:szCs w:val="20"/>
-        </w:rPr>
-        <w:t>“Event-driven vs. cycle-based execution,” itemis. [Online] Available: https://www.itemis.com/en/yakindu/state-machine/documentation/user-guide/quick_ref_execution_semantics#quick_ref_execution_semantics. [Accessed: 25-Oct-2022].</w:t>
-      </w:r>
-    </w:p>
-    <w:p>
-      <w:pPr>
-        <w:pStyle w:val="references"/>
-        <w:rPr>
-          <w:sz w:val="20"/>
-          <w:szCs w:val="20"/>
-        </w:rPr>
-      </w:pPr>
-      <w:r>
-        <w:rPr>
-          <w:sz w:val="20"/>
-          <w:szCs w:val="20"/>
-        </w:rPr>
-        <w:t xml:space="preserve">S. G. Sakshi, “What is SQL &amp; How Does It Work? A guide to structured query language,” </w:t>
-      </w:r>
-      <w:r>
-        <w:rPr>
-          <w:i/>
-          <w:iCs/>
-          <w:sz w:val="20"/>
-          <w:szCs w:val="20"/>
-        </w:rPr>
         <w:t>Springboard Blog</w:t>
       </w:r>
       <w:r>
@@ -4335,15 +4601,7 @@
           <w:sz w:val="20"/>
           <w:szCs w:val="20"/>
         </w:rPr>
-        <w:t xml:space="preserve">, </w:t>
-      </w:r>
-      <w:r>
-        <w:rPr>
-          <w:sz w:val="20"/>
-          <w:szCs w:val="20"/>
-        </w:rPr>
-        <w:lastRenderedPageBreak/>
-        <w:t xml:space="preserve">12-Oct-2022. [Online]. Available: https://www.springboard.com/blog/data-analytics/what-is-sql/. [Accessed: 14-Oct-2022]. </w:t>
+        <w:t xml:space="preserve">, 12-Oct-2022. [Online]. Available: https://www.springboard.com/blog/data-analytics/what-is-sql/. [Accessed: 14-Oct-2022]. </w:t>
       </w:r>
     </w:p>
     <w:p>
@@ -4800,6 +5058,97 @@
 <file path=word/numbering.xml><?xml version="1.0" encoding="utf-8"?>
 <w:numbering xmlns:wpc="http://schemas.microsoft.com/office/word/2010/wordprocessingCanvas" xmlns:cx="http://schemas.microsoft.com/office/drawing/2014/chartex" xmlns:cx1="http://schemas.microsoft.com/office/drawing/2015/9/8/chartex" xmlns:cx2="http://schemas.microsoft.com/office/drawing/2015/10/21/chartex" xmlns:cx3="http://schemas.microsoft.com/office/drawing/2016/5/9/chartex" xmlns:cx4="http://schemas.microsoft.com/office/drawing/2016/5/10/chartex" xmlns:cx5="http://schemas.microsoft.com/office/drawing/2016/5/11/chartex" xmlns:cx6="http://schemas.microsoft.com/office/drawing/2016/5/12/chartex" xmlns:cx7="http://schemas.microsoft.com/office/drawing/2016/5/13/chartex" xmlns:cx8="http://schemas.microsoft.com/office/drawing/2016/5/14/chartex" xmlns:mc="http://schemas.openxmlformats.org/markup-compatibility/2006" xmlns:aink="http://schemas.microsoft.com/office/drawing/2016/ink" xmlns:am3d="http://schemas.microsoft.com/office/drawing/2017/model3d" xmlns:o="urn:schemas-microsoft-com:office:office" xmlns:oel="http://schemas.microsoft.com/office/2019/extlst" xmlns:r="http://schemas.openxmlformats.org/officeDocument/2006/relationships" xmlns:m="http://schemas.openxmlformats.org/officeDocument/2006/math" xmlns:v="urn:schemas-microsoft-com:vml" xmlns:wp14="http://schemas.microsoft.com/office/word/2010/wordprocessingDrawing" xmlns:wp="http://schemas.openxmlformats.org/drawingml/2006/wordprocessingDrawing" xmlns:w10="urn:schemas-microsoft-com:office:word" xmlns:w="http://schemas.openxmlformats.org/wordprocessingml/2006/main" xmlns:w14="http://schemas.microsoft.com/office/word/2010/wordml" xmlns:w15="http://schemas.microsoft.com/office/word/2012/wordml" xmlns:w16cex="http://schemas.microsoft.com/office/word/2018/wordml/cex" xmlns:w16cid="http://schemas.microsoft.com/office/word/2016/wordml/cid" xmlns:w16="http://schemas.microsoft.com/office/word/2018/wordml" xmlns:w16sdtdh="http://schemas.microsoft.com/office/word/2020/wordml/sdtdatahash" xmlns:w16se="http://schemas.microsoft.com/office/word/2015/wordml/symex" xmlns:wpg="http://schemas.microsoft.com/office/word/2010/wordprocessingGroup" xmlns:wpi="http://schemas.microsoft.com/office/word/2010/wordprocessingInk" xmlns:wne="http://schemas.microsoft.com/office/word/2006/wordml" xmlns:wps="http://schemas.microsoft.com/office/word/2010/wordprocessingShape" mc:Ignorable="w14 w15 w16se w16cid w16 w16cex w16sdtdh wp14">
   <w:abstractNum w:abstractNumId="0" w15:restartNumberingAfterBreak="0">
+    <w:nsid w:val="05820219"/>
+    <w:multiLevelType w:val="hybridMultilevel"/>
+    <w:tmpl w:val="5DAC0578"/>
+    <w:lvl w:ilvl="0" w:tplc="FFFFFFFF">
+      <w:start w:val="1"/>
+      <w:numFmt w:val="lowerLetter"/>
+      <w:lvlText w:val="%1."/>
+      <w:lvlJc w:val="left"/>
+      <w:pPr>
+        <w:ind w:left="630" w:hanging="360"/>
+      </w:pPr>
+      <w:rPr>
+        <w:rFonts w:hint="default"/>
+        <w:i/>
+        <w:iCs/>
+      </w:rPr>
+    </w:lvl>
+    <w:lvl w:ilvl="1" w:tplc="FFFFFFFF" w:tentative="1">
+      <w:start w:val="1"/>
+      <w:numFmt w:val="lowerLetter"/>
+      <w:lvlText w:val="%2."/>
+      <w:lvlJc w:val="left"/>
+      <w:pPr>
+        <w:ind w:left="1350" w:hanging="360"/>
+      </w:pPr>
+    </w:lvl>
+    <w:lvl w:ilvl="2" w:tplc="FFFFFFFF" w:tentative="1">
+      <w:start w:val="1"/>
+      <w:numFmt w:val="lowerRoman"/>
+      <w:lvlText w:val="%3."/>
+      <w:lvlJc w:val="right"/>
+      <w:pPr>
+        <w:ind w:left="2070" w:hanging="180"/>
+      </w:pPr>
+    </w:lvl>
+    <w:lvl w:ilvl="3" w:tplc="FFFFFFFF" w:tentative="1">
+      <w:start w:val="1"/>
+      <w:numFmt w:val="decimal"/>
+      <w:lvlText w:val="%4."/>
+      <w:lvlJc w:val="left"/>
+      <w:pPr>
+        <w:ind w:left="2790" w:hanging="360"/>
+      </w:pPr>
+    </w:lvl>
+    <w:lvl w:ilvl="4" w:tplc="FFFFFFFF" w:tentative="1">
+      <w:start w:val="1"/>
+      <w:numFmt w:val="lowerLetter"/>
+      <w:lvlText w:val="%5."/>
+      <w:lvlJc w:val="left"/>
+      <w:pPr>
+        <w:ind w:left="3510" w:hanging="360"/>
+      </w:pPr>
+    </w:lvl>
+    <w:lvl w:ilvl="5" w:tplc="FFFFFFFF" w:tentative="1">
+      <w:start w:val="1"/>
+      <w:numFmt w:val="lowerRoman"/>
+      <w:lvlText w:val="%6."/>
+      <w:lvlJc w:val="right"/>
+      <w:pPr>
+        <w:ind w:left="4230" w:hanging="180"/>
+      </w:pPr>
+    </w:lvl>
+    <w:lvl w:ilvl="6" w:tplc="FFFFFFFF" w:tentative="1">
+      <w:start w:val="1"/>
+      <w:numFmt w:val="decimal"/>
+      <w:lvlText w:val="%7."/>
+      <w:lvlJc w:val="left"/>
+      <w:pPr>
+        <w:ind w:left="4950" w:hanging="360"/>
+      </w:pPr>
+    </w:lvl>
+    <w:lvl w:ilvl="7" w:tplc="FFFFFFFF" w:tentative="1">
+      <w:start w:val="1"/>
+      <w:numFmt w:val="lowerLetter"/>
+      <w:lvlText w:val="%8."/>
+      <w:lvlJc w:val="left"/>
+      <w:pPr>
+        <w:ind w:left="5670" w:hanging="360"/>
+      </w:pPr>
+    </w:lvl>
+    <w:lvl w:ilvl="8" w:tplc="FFFFFFFF" w:tentative="1">
+      <w:start w:val="1"/>
+      <w:numFmt w:val="lowerRoman"/>
+      <w:lvlText w:val="%9."/>
+      <w:lvlJc w:val="right"/>
+      <w:pPr>
+        <w:ind w:left="6390" w:hanging="180"/>
+      </w:pPr>
+    </w:lvl>
+  </w:abstractNum>
+  <w:abstractNum w:abstractNumId="1" w15:restartNumberingAfterBreak="0">
     <w:nsid w:val="07CE1AF3"/>
     <w:multiLevelType w:val="multilevel"/>
     <w:tmpl w:val="43A0B9D0"/>
@@ -5003,7 +5352,7 @@
       </w:rPr>
     </w:lvl>
   </w:abstractNum>
-  <w:abstractNum w:abstractNumId="1" w15:restartNumberingAfterBreak="0">
+  <w:abstractNum w:abstractNumId="2" w15:restartNumberingAfterBreak="0">
     <w:nsid w:val="0D604CDA"/>
     <w:multiLevelType w:val="hybridMultilevel"/>
     <w:tmpl w:val="B698827E"/>
@@ -5092,7 +5441,182 @@
       </w:pPr>
     </w:lvl>
   </w:abstractNum>
-  <w:abstractNum w:abstractNumId="2" w15:restartNumberingAfterBreak="0">
+  <w:abstractNum w:abstractNumId="3" w15:restartNumberingAfterBreak="0">
+    <w:nsid w:val="0ECC595B"/>
+    <w:multiLevelType w:val="hybridMultilevel"/>
+    <w:tmpl w:val="9522E378"/>
+    <w:lvl w:ilvl="0" w:tplc="0409000F">
+      <w:start w:val="1"/>
+      <w:numFmt w:val="decimal"/>
+      <w:lvlText w:val="%1."/>
+      <w:lvlJc w:val="left"/>
+      <w:pPr>
+        <w:ind w:left="720" w:hanging="360"/>
+      </w:pPr>
+    </w:lvl>
+    <w:lvl w:ilvl="1" w:tplc="04090019" w:tentative="1">
+      <w:start w:val="1"/>
+      <w:numFmt w:val="lowerLetter"/>
+      <w:lvlText w:val="%2."/>
+      <w:lvlJc w:val="left"/>
+      <w:pPr>
+        <w:ind w:left="1440" w:hanging="360"/>
+      </w:pPr>
+    </w:lvl>
+    <w:lvl w:ilvl="2" w:tplc="0409001B" w:tentative="1">
+      <w:start w:val="1"/>
+      <w:numFmt w:val="lowerRoman"/>
+      <w:lvlText w:val="%3."/>
+      <w:lvlJc w:val="right"/>
+      <w:pPr>
+        <w:ind w:left="2160" w:hanging="180"/>
+      </w:pPr>
+    </w:lvl>
+    <w:lvl w:ilvl="3" w:tplc="0409000F" w:tentative="1">
+      <w:start w:val="1"/>
+      <w:numFmt w:val="decimal"/>
+      <w:lvlText w:val="%4."/>
+      <w:lvlJc w:val="left"/>
+      <w:pPr>
+        <w:ind w:left="2880" w:hanging="360"/>
+      </w:pPr>
+    </w:lvl>
+    <w:lvl w:ilvl="4" w:tplc="04090019" w:tentative="1">
+      <w:start w:val="1"/>
+      <w:numFmt w:val="lowerLetter"/>
+      <w:lvlText w:val="%5."/>
+      <w:lvlJc w:val="left"/>
+      <w:pPr>
+        <w:ind w:left="3600" w:hanging="360"/>
+      </w:pPr>
+    </w:lvl>
+    <w:lvl w:ilvl="5" w:tplc="0409001B" w:tentative="1">
+      <w:start w:val="1"/>
+      <w:numFmt w:val="lowerRoman"/>
+      <w:lvlText w:val="%6."/>
+      <w:lvlJc w:val="right"/>
+      <w:pPr>
+        <w:ind w:left="4320" w:hanging="180"/>
+      </w:pPr>
+    </w:lvl>
+    <w:lvl w:ilvl="6" w:tplc="0409000F" w:tentative="1">
+      <w:start w:val="1"/>
+      <w:numFmt w:val="decimal"/>
+      <w:lvlText w:val="%7."/>
+      <w:lvlJc w:val="left"/>
+      <w:pPr>
+        <w:ind w:left="5040" w:hanging="360"/>
+      </w:pPr>
+    </w:lvl>
+    <w:lvl w:ilvl="7" w:tplc="04090019" w:tentative="1">
+      <w:start w:val="1"/>
+      <w:numFmt w:val="lowerLetter"/>
+      <w:lvlText w:val="%8."/>
+      <w:lvlJc w:val="left"/>
+      <w:pPr>
+        <w:ind w:left="5760" w:hanging="360"/>
+      </w:pPr>
+    </w:lvl>
+    <w:lvl w:ilvl="8" w:tplc="0409001B" w:tentative="1">
+      <w:start w:val="1"/>
+      <w:numFmt w:val="lowerRoman"/>
+      <w:lvlText w:val="%9."/>
+      <w:lvlJc w:val="right"/>
+      <w:pPr>
+        <w:ind w:left="6480" w:hanging="180"/>
+      </w:pPr>
+    </w:lvl>
+  </w:abstractNum>
+  <w:abstractNum w:abstractNumId="4" w15:restartNumberingAfterBreak="0">
+    <w:nsid w:val="18384EC5"/>
+    <w:multiLevelType w:val="hybridMultilevel"/>
+    <w:tmpl w:val="D966D4A6"/>
+    <w:lvl w:ilvl="0" w:tplc="23E0CD62">
+      <w:start w:val="1"/>
+      <w:numFmt w:val="lowerLetter"/>
+      <w:lvlText w:val="%1."/>
+      <w:lvlJc w:val="left"/>
+      <w:pPr>
+        <w:ind w:left="1080" w:hanging="360"/>
+      </w:pPr>
+      <w:rPr>
+        <w:rFonts w:hint="default"/>
+      </w:rPr>
+    </w:lvl>
+    <w:lvl w:ilvl="1" w:tplc="04090019" w:tentative="1">
+      <w:start w:val="1"/>
+      <w:numFmt w:val="lowerLetter"/>
+      <w:lvlText w:val="%2."/>
+      <w:lvlJc w:val="left"/>
+      <w:pPr>
+        <w:ind w:left="1800" w:hanging="360"/>
+      </w:pPr>
+    </w:lvl>
+    <w:lvl w:ilvl="2" w:tplc="0409001B" w:tentative="1">
+      <w:start w:val="1"/>
+      <w:numFmt w:val="lowerRoman"/>
+      <w:lvlText w:val="%3."/>
+      <w:lvlJc w:val="right"/>
+      <w:pPr>
+        <w:ind w:left="2520" w:hanging="180"/>
+      </w:pPr>
+    </w:lvl>
+    <w:lvl w:ilvl="3" w:tplc="0409000F" w:tentative="1">
+      <w:start w:val="1"/>
+      <w:numFmt w:val="decimal"/>
+      <w:lvlText w:val="%4."/>
+      <w:lvlJc w:val="left"/>
+      <w:pPr>
+        <w:ind w:left="3240" w:hanging="360"/>
+      </w:pPr>
+    </w:lvl>
+    <w:lvl w:ilvl="4" w:tplc="04090019" w:tentative="1">
+      <w:start w:val="1"/>
+      <w:numFmt w:val="lowerLetter"/>
+      <w:lvlText w:val="%5."/>
+      <w:lvlJc w:val="left"/>
+      <w:pPr>
+        <w:ind w:left="3960" w:hanging="360"/>
+      </w:pPr>
+    </w:lvl>
+    <w:lvl w:ilvl="5" w:tplc="0409001B" w:tentative="1">
+      <w:start w:val="1"/>
+      <w:numFmt w:val="lowerRoman"/>
+      <w:lvlText w:val="%6."/>
+      <w:lvlJc w:val="right"/>
+      <w:pPr>
+        <w:ind w:left="4680" w:hanging="180"/>
+      </w:pPr>
+    </w:lvl>
+    <w:lvl w:ilvl="6" w:tplc="0409000F" w:tentative="1">
+      <w:start w:val="1"/>
+      <w:numFmt w:val="decimal"/>
+      <w:lvlText w:val="%7."/>
+      <w:lvlJc w:val="left"/>
+      <w:pPr>
+        <w:ind w:left="5400" w:hanging="360"/>
+      </w:pPr>
+    </w:lvl>
+    <w:lvl w:ilvl="7" w:tplc="04090019" w:tentative="1">
+      <w:start w:val="1"/>
+      <w:numFmt w:val="lowerLetter"/>
+      <w:lvlText w:val="%8."/>
+      <w:lvlJc w:val="left"/>
+      <w:pPr>
+        <w:ind w:left="6120" w:hanging="360"/>
+      </w:pPr>
+    </w:lvl>
+    <w:lvl w:ilvl="8" w:tplc="0409001B" w:tentative="1">
+      <w:start w:val="1"/>
+      <w:numFmt w:val="lowerRoman"/>
+      <w:lvlText w:val="%9."/>
+      <w:lvlJc w:val="right"/>
+      <w:pPr>
+        <w:ind w:left="6840" w:hanging="180"/>
+      </w:pPr>
+    </w:lvl>
+  </w:abstractNum>
+  <w:abstractNum w:abstractNumId="5" w15:restartNumberingAfterBreak="0">
     <w:nsid w:val="26FE1FCF"/>
     <w:multiLevelType w:val="hybridMultilevel"/>
     <w:tmpl w:val="33826962"/>
@@ -5253,7 +5777,265 @@
       </w:rPr>
     </w:lvl>
   </w:abstractNum>
-  <w:abstractNum w:abstractNumId="3" w15:restartNumberingAfterBreak="0">
+  <w:abstractNum w:abstractNumId="6" w15:restartNumberingAfterBreak="0">
+    <w:nsid w:val="2BEF1C9A"/>
+    <w:multiLevelType w:val="hybridMultilevel"/>
+    <w:tmpl w:val="F5C4FEBE"/>
+    <w:lvl w:ilvl="0" w:tplc="0409000F">
+      <w:start w:val="1"/>
+      <w:numFmt w:val="decimal"/>
+      <w:lvlText w:val="%1."/>
+      <w:lvlJc w:val="left"/>
+      <w:pPr>
+        <w:ind w:left="720" w:hanging="360"/>
+      </w:pPr>
+    </w:lvl>
+    <w:lvl w:ilvl="1" w:tplc="04090019" w:tentative="1">
+      <w:start w:val="1"/>
+      <w:numFmt w:val="lowerLetter"/>
+      <w:lvlText w:val="%2."/>
+      <w:lvlJc w:val="left"/>
+      <w:pPr>
+        <w:ind w:left="1440" w:hanging="360"/>
+      </w:pPr>
+    </w:lvl>
+    <w:lvl w:ilvl="2" w:tplc="0409001B" w:tentative="1">
+      <w:start w:val="1"/>
+      <w:numFmt w:val="lowerRoman"/>
+      <w:lvlText w:val="%3."/>
+      <w:lvlJc w:val="right"/>
+      <w:pPr>
+        <w:ind w:left="2160" w:hanging="180"/>
+      </w:pPr>
+    </w:lvl>
+    <w:lvl w:ilvl="3" w:tplc="0409000F" w:tentative="1">
+      <w:start w:val="1"/>
+      <w:numFmt w:val="decimal"/>
+      <w:lvlText w:val="%4."/>
+      <w:lvlJc w:val="left"/>
+      <w:pPr>
+        <w:ind w:left="2880" w:hanging="360"/>
+      </w:pPr>
+    </w:lvl>
+    <w:lvl w:ilvl="4" w:tplc="04090019" w:tentative="1">
+      <w:start w:val="1"/>
+      <w:numFmt w:val="lowerLetter"/>
+      <w:lvlText w:val="%5."/>
+      <w:lvlJc w:val="left"/>
+      <w:pPr>
+        <w:ind w:left="3600" w:hanging="360"/>
+      </w:pPr>
+    </w:lvl>
+    <w:lvl w:ilvl="5" w:tplc="0409001B" w:tentative="1">
+      <w:start w:val="1"/>
+      <w:numFmt w:val="lowerRoman"/>
+      <w:lvlText w:val="%6."/>
+      <w:lvlJc w:val="right"/>
+      <w:pPr>
+        <w:ind w:left="4320" w:hanging="180"/>
+      </w:pPr>
+    </w:lvl>
+    <w:lvl w:ilvl="6" w:tplc="0409000F" w:tentative="1">
+      <w:start w:val="1"/>
+      <w:numFmt w:val="decimal"/>
+      <w:lvlText w:val="%7."/>
+      <w:lvlJc w:val="left"/>
+      <w:pPr>
+        <w:ind w:left="5040" w:hanging="360"/>
+      </w:pPr>
+    </w:lvl>
+    <w:lvl w:ilvl="7" w:tplc="04090019" w:tentative="1">
+      <w:start w:val="1"/>
+      <w:numFmt w:val="lowerLetter"/>
+      <w:lvlText w:val="%8."/>
+      <w:lvlJc w:val="left"/>
+      <w:pPr>
+        <w:ind w:left="5760" w:hanging="360"/>
+      </w:pPr>
+    </w:lvl>
+    <w:lvl w:ilvl="8" w:tplc="0409001B" w:tentative="1">
+      <w:start w:val="1"/>
+      <w:numFmt w:val="lowerRoman"/>
+      <w:lvlText w:val="%9."/>
+      <w:lvlJc w:val="right"/>
+      <w:pPr>
+        <w:ind w:left="6480" w:hanging="180"/>
+      </w:pPr>
+    </w:lvl>
+  </w:abstractNum>
+  <w:abstractNum w:abstractNumId="7" w15:restartNumberingAfterBreak="0">
+    <w:nsid w:val="2CDF15B7"/>
+    <w:multiLevelType w:val="hybridMultilevel"/>
+    <w:tmpl w:val="5EC8B090"/>
+    <w:lvl w:ilvl="0" w:tplc="0409000F">
+      <w:start w:val="1"/>
+      <w:numFmt w:val="decimal"/>
+      <w:lvlText w:val="%1."/>
+      <w:lvlJc w:val="left"/>
+      <w:pPr>
+        <w:ind w:left="720" w:hanging="360"/>
+      </w:pPr>
+    </w:lvl>
+    <w:lvl w:ilvl="1" w:tplc="04090019" w:tentative="1">
+      <w:start w:val="1"/>
+      <w:numFmt w:val="lowerLetter"/>
+      <w:lvlText w:val="%2."/>
+      <w:lvlJc w:val="left"/>
+      <w:pPr>
+        <w:ind w:left="1440" w:hanging="360"/>
+      </w:pPr>
+    </w:lvl>
+    <w:lvl w:ilvl="2" w:tplc="0409001B" w:tentative="1">
+      <w:start w:val="1"/>
+      <w:numFmt w:val="lowerRoman"/>
+      <w:lvlText w:val="%3."/>
+      <w:lvlJc w:val="right"/>
+      <w:pPr>
+        <w:ind w:left="2160" w:hanging="180"/>
+      </w:pPr>
+    </w:lvl>
+    <w:lvl w:ilvl="3" w:tplc="0409000F" w:tentative="1">
+      <w:start w:val="1"/>
+      <w:numFmt w:val="decimal"/>
+      <w:lvlText w:val="%4."/>
+      <w:lvlJc w:val="left"/>
+      <w:pPr>
+        <w:ind w:left="2880" w:hanging="360"/>
+      </w:pPr>
+    </w:lvl>
+    <w:lvl w:ilvl="4" w:tplc="04090019" w:tentative="1">
+      <w:start w:val="1"/>
+      <w:numFmt w:val="lowerLetter"/>
+      <w:lvlText w:val="%5."/>
+      <w:lvlJc w:val="left"/>
+      <w:pPr>
+        <w:ind w:left="3600" w:hanging="360"/>
+      </w:pPr>
+    </w:lvl>
+    <w:lvl w:ilvl="5" w:tplc="0409001B" w:tentative="1">
+      <w:start w:val="1"/>
+      <w:numFmt w:val="lowerRoman"/>
+      <w:lvlText w:val="%6."/>
+      <w:lvlJc w:val="right"/>
+      <w:pPr>
+        <w:ind w:left="4320" w:hanging="180"/>
+      </w:pPr>
+    </w:lvl>
+    <w:lvl w:ilvl="6" w:tplc="0409000F" w:tentative="1">
+      <w:start w:val="1"/>
+      <w:numFmt w:val="decimal"/>
+      <w:lvlText w:val="%7."/>
+      <w:lvlJc w:val="left"/>
+      <w:pPr>
+        <w:ind w:left="5040" w:hanging="360"/>
+      </w:pPr>
+    </w:lvl>
+    <w:lvl w:ilvl="7" w:tplc="04090019" w:tentative="1">
+      <w:start w:val="1"/>
+      <w:numFmt w:val="lowerLetter"/>
+      <w:lvlText w:val="%8."/>
+      <w:lvlJc w:val="left"/>
+      <w:pPr>
+        <w:ind w:left="5760" w:hanging="360"/>
+      </w:pPr>
+    </w:lvl>
+    <w:lvl w:ilvl="8" w:tplc="0409001B" w:tentative="1">
+      <w:start w:val="1"/>
+      <w:numFmt w:val="lowerRoman"/>
+      <w:lvlText w:val="%9."/>
+      <w:lvlJc w:val="right"/>
+      <w:pPr>
+        <w:ind w:left="6480" w:hanging="180"/>
+      </w:pPr>
+    </w:lvl>
+  </w:abstractNum>
+  <w:abstractNum w:abstractNumId="8" w15:restartNumberingAfterBreak="0">
+    <w:nsid w:val="327502C2"/>
+    <w:multiLevelType w:val="hybridMultilevel"/>
+    <w:tmpl w:val="FE628AFA"/>
+    <w:lvl w:ilvl="0" w:tplc="0409000F">
+      <w:start w:val="1"/>
+      <w:numFmt w:val="decimal"/>
+      <w:lvlText w:val="%1."/>
+      <w:lvlJc w:val="left"/>
+      <w:pPr>
+        <w:ind w:left="1008" w:hanging="360"/>
+      </w:pPr>
+    </w:lvl>
+    <w:lvl w:ilvl="1" w:tplc="04090019" w:tentative="1">
+      <w:start w:val="1"/>
+      <w:numFmt w:val="lowerLetter"/>
+      <w:lvlText w:val="%2."/>
+      <w:lvlJc w:val="left"/>
+      <w:pPr>
+        <w:ind w:left="1728" w:hanging="360"/>
+      </w:pPr>
+    </w:lvl>
+    <w:lvl w:ilvl="2" w:tplc="0409001B" w:tentative="1">
+      <w:start w:val="1"/>
+      <w:numFmt w:val="lowerRoman"/>
+      <w:lvlText w:val="%3."/>
+      <w:lvlJc w:val="right"/>
+      <w:pPr>
+        <w:ind w:left="2448" w:hanging="180"/>
+      </w:pPr>
+    </w:lvl>
+    <w:lvl w:ilvl="3" w:tplc="0409000F" w:tentative="1">
+      <w:start w:val="1"/>
+      <w:numFmt w:val="decimal"/>
+      <w:lvlText w:val="%4."/>
+      <w:lvlJc w:val="left"/>
+      <w:pPr>
+        <w:ind w:left="3168" w:hanging="360"/>
+      </w:pPr>
+    </w:lvl>
+    <w:lvl w:ilvl="4" w:tplc="04090019" w:tentative="1">
+      <w:start w:val="1"/>
+      <w:numFmt w:val="lowerLetter"/>
+      <w:lvlText w:val="%5."/>
+      <w:lvlJc w:val="left"/>
+      <w:pPr>
+        <w:ind w:left="3888" w:hanging="360"/>
+      </w:pPr>
+    </w:lvl>
+    <w:lvl w:ilvl="5" w:tplc="0409001B" w:tentative="1">
+      <w:start w:val="1"/>
+      <w:numFmt w:val="lowerRoman"/>
+      <w:lvlText w:val="%6."/>
+      <w:lvlJc w:val="right"/>
+      <w:pPr>
+        <w:ind w:left="4608" w:hanging="180"/>
+      </w:pPr>
+    </w:lvl>
+    <w:lvl w:ilvl="6" w:tplc="0409000F" w:tentative="1">
+      <w:start w:val="1"/>
+      <w:numFmt w:val="decimal"/>
+      <w:lvlText w:val="%7."/>
+      <w:lvlJc w:val="left"/>
+      <w:pPr>
+        <w:ind w:left="5328" w:hanging="360"/>
+      </w:pPr>
+    </w:lvl>
+    <w:lvl w:ilvl="7" w:tplc="04090019" w:tentative="1">
+      <w:start w:val="1"/>
+      <w:numFmt w:val="lowerLetter"/>
+      <w:lvlText w:val="%8."/>
+      <w:lvlJc w:val="left"/>
+      <w:pPr>
+        <w:ind w:left="6048" w:hanging="360"/>
+      </w:pPr>
+    </w:lvl>
+    <w:lvl w:ilvl="8" w:tplc="0409001B" w:tentative="1">
+      <w:start w:val="1"/>
+      <w:numFmt w:val="lowerRoman"/>
+      <w:lvlText w:val="%9."/>
+      <w:lvlJc w:val="right"/>
+      <w:pPr>
+        <w:ind w:left="6768" w:hanging="180"/>
+      </w:pPr>
+    </w:lvl>
+  </w:abstractNum>
+  <w:abstractNum w:abstractNumId="9" w15:restartNumberingAfterBreak="0">
     <w:nsid w:val="328C68BA"/>
     <w:multiLevelType w:val="hybridMultilevel"/>
     <w:tmpl w:val="5DAC0578"/>
@@ -5344,7 +6126,7 @@
       </w:pPr>
     </w:lvl>
   </w:abstractNum>
-  <w:abstractNum w:abstractNumId="4" w15:restartNumberingAfterBreak="0">
+  <w:abstractNum w:abstractNumId="10" w15:restartNumberingAfterBreak="0">
     <w:nsid w:val="37660336"/>
     <w:multiLevelType w:val="hybridMultilevel"/>
     <w:tmpl w:val="754EAC84"/>
@@ -5485,7 +6267,7 @@
       </w:rPr>
     </w:lvl>
   </w:abstractNum>
-  <w:abstractNum w:abstractNumId="5" w15:restartNumberingAfterBreak="0">
+  <w:abstractNum w:abstractNumId="11" w15:restartNumberingAfterBreak="0">
     <w:nsid w:val="3F804354"/>
     <w:multiLevelType w:val="hybridMultilevel"/>
     <w:tmpl w:val="0CE06858"/>
@@ -5574,7 +6356,7 @@
       </w:pPr>
     </w:lvl>
   </w:abstractNum>
-  <w:abstractNum w:abstractNumId="6" w15:restartNumberingAfterBreak="0">
+  <w:abstractNum w:abstractNumId="12" w15:restartNumberingAfterBreak="0">
     <w:nsid w:val="4189603E"/>
     <w:multiLevelType w:val="multilevel"/>
     <w:tmpl w:val="7C424BE4"/>
@@ -5781,7 +6563,96 @@
       </w:rPr>
     </w:lvl>
   </w:abstractNum>
-  <w:abstractNum w:abstractNumId="7" w15:restartNumberingAfterBreak="0">
+  <w:abstractNum w:abstractNumId="13" w15:restartNumberingAfterBreak="0">
+    <w:nsid w:val="472469B6"/>
+    <w:multiLevelType w:val="hybridMultilevel"/>
+    <w:tmpl w:val="6F4649B6"/>
+    <w:lvl w:ilvl="0" w:tplc="7C02B76E">
+      <w:start w:val="1"/>
+      <w:numFmt w:val="upperLetter"/>
+      <w:lvlText w:val="%1."/>
+      <w:lvlJc w:val="left"/>
+      <w:pPr>
+        <w:ind w:left="1080" w:hanging="360"/>
+      </w:pPr>
+      <w:rPr>
+        <w:rFonts w:hint="default"/>
+      </w:rPr>
+    </w:lvl>
+    <w:lvl w:ilvl="1" w:tplc="04090019" w:tentative="1">
+      <w:start w:val="1"/>
+      <w:numFmt w:val="lowerLetter"/>
+      <w:lvlText w:val="%2."/>
+      <w:lvlJc w:val="left"/>
+      <w:pPr>
+        <w:ind w:left="1800" w:hanging="360"/>
+      </w:pPr>
+    </w:lvl>
+    <w:lvl w:ilvl="2" w:tplc="0409001B" w:tentative="1">
+      <w:start w:val="1"/>
+      <w:numFmt w:val="lowerRoman"/>
+      <w:lvlText w:val="%3."/>
+      <w:lvlJc w:val="right"/>
+      <w:pPr>
+        <w:ind w:left="2520" w:hanging="180"/>
+      </w:pPr>
+    </w:lvl>
+    <w:lvl w:ilvl="3" w:tplc="0409000F" w:tentative="1">
+      <w:start w:val="1"/>
+      <w:numFmt w:val="decimal"/>
+      <w:lvlText w:val="%4."/>
+      <w:lvlJc w:val="left"/>
+      <w:pPr>
+        <w:ind w:left="3240" w:hanging="360"/>
+      </w:pPr>
+    </w:lvl>
+    <w:lvl w:ilvl="4" w:tplc="04090019" w:tentative="1">
+      <w:start w:val="1"/>
+      <w:numFmt w:val="lowerLetter"/>
+      <w:lvlText w:val="%5."/>
+      <w:lvlJc w:val="left"/>
+      <w:pPr>
+        <w:ind w:left="3960" w:hanging="360"/>
+      </w:pPr>
+    </w:lvl>
+    <w:lvl w:ilvl="5" w:tplc="0409001B" w:tentative="1">
+      <w:start w:val="1"/>
+      <w:numFmt w:val="lowerRoman"/>
+      <w:lvlText w:val="%6."/>
+      <w:lvlJc w:val="right"/>
+      <w:pPr>
+        <w:ind w:left="4680" w:hanging="180"/>
+      </w:pPr>
+    </w:lvl>
+    <w:lvl w:ilvl="6" w:tplc="0409000F" w:tentative="1">
+      <w:start w:val="1"/>
+      <w:numFmt w:val="decimal"/>
+      <w:lvlText w:val="%7."/>
+      <w:lvlJc w:val="left"/>
+      <w:pPr>
+        <w:ind w:left="5400" w:hanging="360"/>
+      </w:pPr>
+    </w:lvl>
+    <w:lvl w:ilvl="7" w:tplc="04090019" w:tentative="1">
+      <w:start w:val="1"/>
+      <w:numFmt w:val="lowerLetter"/>
+      <w:lvlText w:val="%8."/>
+      <w:lvlJc w:val="left"/>
+      <w:pPr>
+        <w:ind w:left="6120" w:hanging="360"/>
+      </w:pPr>
+    </w:lvl>
+    <w:lvl w:ilvl="8" w:tplc="0409001B" w:tentative="1">
+      <w:start w:val="1"/>
+      <w:numFmt w:val="lowerRoman"/>
+      <w:lvlText w:val="%9."/>
+      <w:lvlJc w:val="right"/>
+      <w:pPr>
+        <w:ind w:left="6840" w:hanging="180"/>
+      </w:pPr>
+    </w:lvl>
+  </w:abstractNum>
+  <w:abstractNum w:abstractNumId="14" w15:restartNumberingAfterBreak="0">
     <w:nsid w:val="493C3F76"/>
     <w:multiLevelType w:val="hybridMultilevel"/>
     <w:tmpl w:val="9A9E418C"/>
@@ -5892,7 +6763,7 @@
       </w:pPr>
     </w:lvl>
   </w:abstractNum>
-  <w:abstractNum w:abstractNumId="8" w15:restartNumberingAfterBreak="0">
+  <w:abstractNum w:abstractNumId="15" w15:restartNumberingAfterBreak="0">
     <w:nsid w:val="4960229A"/>
     <w:multiLevelType w:val="hybridMultilevel"/>
     <w:tmpl w:val="F104B900"/>
@@ -5981,7 +6852,7 @@
       </w:pPr>
     </w:lvl>
   </w:abstractNum>
-  <w:abstractNum w:abstractNumId="9" w15:restartNumberingAfterBreak="0">
+  <w:abstractNum w:abstractNumId="16" w15:restartNumberingAfterBreak="0">
     <w:nsid w:val="52CA544A"/>
     <w:multiLevelType w:val="singleLevel"/>
     <w:tmpl w:val="AED6D67E"/>
@@ -6008,7 +6879,7 @@
       </w:rPr>
     </w:lvl>
   </w:abstractNum>
-  <w:abstractNum w:abstractNumId="10" w15:restartNumberingAfterBreak="0">
+  <w:abstractNum w:abstractNumId="17" w15:restartNumberingAfterBreak="0">
     <w:nsid w:val="54A4637E"/>
     <w:multiLevelType w:val="hybridMultilevel"/>
     <w:tmpl w:val="10A86446"/>
@@ -6097,7 +6968,7 @@
       </w:pPr>
     </w:lvl>
   </w:abstractNum>
-  <w:abstractNum w:abstractNumId="11" w15:restartNumberingAfterBreak="0">
+  <w:abstractNum w:abstractNumId="18" w15:restartNumberingAfterBreak="0">
     <w:nsid w:val="59100A2B"/>
     <w:multiLevelType w:val="hybridMultilevel"/>
     <w:tmpl w:val="1F8A6E88"/>
@@ -6186,7 +7057,7 @@
       </w:pPr>
     </w:lvl>
   </w:abstractNum>
-  <w:abstractNum w:abstractNumId="12" w15:restartNumberingAfterBreak="0">
+  <w:abstractNum w:abstractNumId="19" w15:restartNumberingAfterBreak="0">
     <w:nsid w:val="5B2C6DE6"/>
     <w:multiLevelType w:val="hybridMultilevel"/>
     <w:tmpl w:val="FE0A6AB0"/>
@@ -6275,7 +7146,7 @@
       </w:pPr>
     </w:lvl>
   </w:abstractNum>
-  <w:abstractNum w:abstractNumId="13" w15:restartNumberingAfterBreak="0">
+  <w:abstractNum w:abstractNumId="20" w15:restartNumberingAfterBreak="0">
     <w:nsid w:val="6C402C58"/>
     <w:multiLevelType w:val="hybridMultilevel"/>
     <w:tmpl w:val="9A1CA078"/>
@@ -6420,7 +7291,7 @@
       </w:rPr>
     </w:lvl>
   </w:abstractNum>
-  <w:abstractNum w:abstractNumId="14" w15:restartNumberingAfterBreak="0">
+  <w:abstractNum w:abstractNumId="21" w15:restartNumberingAfterBreak="0">
     <w:nsid w:val="6CD151E4"/>
     <w:multiLevelType w:val="hybridMultilevel"/>
     <w:tmpl w:val="A71E9B86"/>
@@ -6509,7 +7380,7 @@
       </w:pPr>
     </w:lvl>
   </w:abstractNum>
-  <w:abstractNum w:abstractNumId="15" w15:restartNumberingAfterBreak="0">
+  <w:abstractNum w:abstractNumId="22" w15:restartNumberingAfterBreak="0">
     <w:nsid w:val="6CD32DA8"/>
     <w:multiLevelType w:val="singleLevel"/>
     <w:tmpl w:val="166470C2"/>
@@ -6535,59 +7406,172 @@
       </w:rPr>
     </w:lvl>
   </w:abstractNum>
+  <w:abstractNum w:abstractNumId="23" w15:restartNumberingAfterBreak="0">
+    <w:nsid w:val="77387D3F"/>
+    <w:multiLevelType w:val="hybridMultilevel"/>
+    <w:tmpl w:val="4DAC579E"/>
+    <w:lvl w:ilvl="0" w:tplc="2D603A06">
+      <w:start w:val="1"/>
+      <w:numFmt w:val="upperLetter"/>
+      <w:lvlText w:val="%1."/>
+      <w:lvlJc w:val="left"/>
+      <w:pPr>
+        <w:ind w:left="1080" w:hanging="360"/>
+      </w:pPr>
+      <w:rPr>
+        <w:rFonts w:hint="default"/>
+      </w:rPr>
+    </w:lvl>
+    <w:lvl w:ilvl="1" w:tplc="04090019" w:tentative="1">
+      <w:start w:val="1"/>
+      <w:numFmt w:val="lowerLetter"/>
+      <w:lvlText w:val="%2."/>
+      <w:lvlJc w:val="left"/>
+      <w:pPr>
+        <w:ind w:left="1800" w:hanging="360"/>
+      </w:pPr>
+    </w:lvl>
+    <w:lvl w:ilvl="2" w:tplc="0409001B" w:tentative="1">
+      <w:start w:val="1"/>
+      <w:numFmt w:val="lowerRoman"/>
+      <w:lvlText w:val="%3."/>
+      <w:lvlJc w:val="right"/>
+      <w:pPr>
+        <w:ind w:left="2520" w:hanging="180"/>
+      </w:pPr>
+    </w:lvl>
+    <w:lvl w:ilvl="3" w:tplc="0409000F" w:tentative="1">
+      <w:start w:val="1"/>
+      <w:numFmt w:val="decimal"/>
+      <w:lvlText w:val="%4."/>
+      <w:lvlJc w:val="left"/>
+      <w:pPr>
+        <w:ind w:left="3240" w:hanging="360"/>
+      </w:pPr>
+    </w:lvl>
+    <w:lvl w:ilvl="4" w:tplc="04090019" w:tentative="1">
+      <w:start w:val="1"/>
+      <w:numFmt w:val="lowerLetter"/>
+      <w:lvlText w:val="%5."/>
+      <w:lvlJc w:val="left"/>
+      <w:pPr>
+        <w:ind w:left="3960" w:hanging="360"/>
+      </w:pPr>
+    </w:lvl>
+    <w:lvl w:ilvl="5" w:tplc="0409001B" w:tentative="1">
+      <w:start w:val="1"/>
+      <w:numFmt w:val="lowerRoman"/>
+      <w:lvlText w:val="%6."/>
+      <w:lvlJc w:val="right"/>
+      <w:pPr>
+        <w:ind w:left="4680" w:hanging="180"/>
+      </w:pPr>
+    </w:lvl>
+    <w:lvl w:ilvl="6" w:tplc="0409000F" w:tentative="1">
+      <w:start w:val="1"/>
+      <w:numFmt w:val="decimal"/>
+      <w:lvlText w:val="%7."/>
+      <w:lvlJc w:val="left"/>
+      <w:pPr>
+        <w:ind w:left="5400" w:hanging="360"/>
+      </w:pPr>
+    </w:lvl>
+    <w:lvl w:ilvl="7" w:tplc="04090019" w:tentative="1">
+      <w:start w:val="1"/>
+      <w:numFmt w:val="lowerLetter"/>
+      <w:lvlText w:val="%8."/>
+      <w:lvlJc w:val="left"/>
+      <w:pPr>
+        <w:ind w:left="6120" w:hanging="360"/>
+      </w:pPr>
+    </w:lvl>
+    <w:lvl w:ilvl="8" w:tplc="0409001B" w:tentative="1">
+      <w:start w:val="1"/>
+      <w:numFmt w:val="lowerRoman"/>
+      <w:lvlText w:val="%9."/>
+      <w:lvlJc w:val="right"/>
+      <w:pPr>
+        <w:ind w:left="6840" w:hanging="180"/>
+      </w:pPr>
+    </w:lvl>
+  </w:abstractNum>
   <w:num w:numId="1" w16cid:durableId="1673415129">
-    <w:abstractNumId w:val="6"/>
+    <w:abstractNumId w:val="12"/>
   </w:num>
   <w:num w:numId="2" w16cid:durableId="1439448732">
-    <w:abstractNumId w:val="9"/>
+    <w:abstractNumId w:val="16"/>
   </w:num>
   <w:num w:numId="3" w16cid:durableId="2095785531">
-    <w:abstractNumId w:val="4"/>
+    <w:abstractNumId w:val="10"/>
   </w:num>
   <w:num w:numId="4" w16cid:durableId="1574049650">
-    <w:abstractNumId w:val="13"/>
+    <w:abstractNumId w:val="20"/>
   </w:num>
   <w:num w:numId="5" w16cid:durableId="1891724310">
-    <w:abstractNumId w:val="15"/>
+    <w:abstractNumId w:val="22"/>
   </w:num>
   <w:num w:numId="6" w16cid:durableId="1724713258">
-    <w:abstractNumId w:val="7"/>
+    <w:abstractNumId w:val="14"/>
   </w:num>
   <w:num w:numId="7" w16cid:durableId="2142111569">
+    <w:abstractNumId w:val="5"/>
+  </w:num>
+  <w:num w:numId="8" w16cid:durableId="1946498251">
+    <w:abstractNumId w:val="19"/>
+  </w:num>
+  <w:num w:numId="9" w16cid:durableId="899244932">
+    <w:abstractNumId w:val="11"/>
+  </w:num>
+  <w:num w:numId="10" w16cid:durableId="828912084">
+    <w:abstractNumId w:val="17"/>
+  </w:num>
+  <w:num w:numId="11" w16cid:durableId="342436385">
     <w:abstractNumId w:val="2"/>
   </w:num>
-  <w:num w:numId="8" w16cid:durableId="1946498251">
-    <w:abstractNumId w:val="12"/>
-  </w:num>
-  <w:num w:numId="9" w16cid:durableId="899244932">
-    <w:abstractNumId w:val="5"/>
-  </w:num>
-  <w:num w:numId="10" w16cid:durableId="828912084">
-    <w:abstractNumId w:val="10"/>
-  </w:num>
-  <w:num w:numId="11" w16cid:durableId="342436385">
-    <w:abstractNumId w:val="1"/>
-  </w:num>
   <w:num w:numId="12" w16cid:durableId="1005015984">
-    <w:abstractNumId w:val="14"/>
+    <w:abstractNumId w:val="21"/>
   </w:num>
   <w:num w:numId="13" w16cid:durableId="764040631">
-    <w:abstractNumId w:val="6"/>
+    <w:abstractNumId w:val="12"/>
     <w:lvlOverride w:ilvl="0">
       <w:startOverride w:val="1"/>
     </w:lvlOverride>
   </w:num>
   <w:num w:numId="14" w16cid:durableId="1237743945">
-    <w:abstractNumId w:val="11"/>
+    <w:abstractNumId w:val="18"/>
   </w:num>
   <w:num w:numId="15" w16cid:durableId="659623627">
+    <w:abstractNumId w:val="15"/>
+  </w:num>
+  <w:num w:numId="16" w16cid:durableId="154536641">
+    <w:abstractNumId w:val="9"/>
+  </w:num>
+  <w:num w:numId="17" w16cid:durableId="620260560">
+    <w:abstractNumId w:val="1"/>
+  </w:num>
+  <w:num w:numId="18" w16cid:durableId="1192960646">
     <w:abstractNumId w:val="8"/>
   </w:num>
-  <w:num w:numId="16" w16cid:durableId="154536641">
+  <w:num w:numId="19" w16cid:durableId="557516787">
+    <w:abstractNumId w:val="6"/>
+  </w:num>
+  <w:num w:numId="20" w16cid:durableId="1379159802">
     <w:abstractNumId w:val="3"/>
   </w:num>
-  <w:num w:numId="17" w16cid:durableId="620260560">
+  <w:num w:numId="21" w16cid:durableId="2136950392">
+    <w:abstractNumId w:val="7"/>
+  </w:num>
+  <w:num w:numId="22" w16cid:durableId="512913130">
     <w:abstractNumId w:val="0"/>
+  </w:num>
+  <w:num w:numId="23" w16cid:durableId="578902663">
+    <w:abstractNumId w:val="13"/>
+  </w:num>
+  <w:num w:numId="24" w16cid:durableId="794444003">
+    <w:abstractNumId w:val="23"/>
+  </w:num>
+  <w:num w:numId="25" w16cid:durableId="103036731">
+    <w:abstractNumId w:val="4"/>
   </w:num>
 </w:numbering>
 </file>
@@ -6990,6 +7974,7 @@
   <w:style w:type="paragraph" w:default="1" w:styleId="Normal">
     <w:name w:val="Normal"/>
     <w:qFormat/>
+    <w:rsid w:val="00804A17"/>
   </w:style>
   <w:style w:type="paragraph" w:styleId="Heading1">
     <w:name w:val="heading 1"/>

--- a/Reports/Conceptual_Design_Revision.docx
+++ b/Reports/Conceptual_Design_Revision.docx
@@ -1500,27 +1500,7 @@
           <w:sz w:val="20"/>
           <w:szCs w:val="20"/>
         </w:rPr>
-        <w:t xml:space="preserve">     </w:t>
-      </w:r>
-      <w:proofErr w:type="spellStart"/>
-      <w:r>
-        <w:rPr>
-          <w:rFonts w:ascii="Times New Roman" w:hAnsi="Times New Roman" w:cs="Times New Roman"/>
-          <w:color w:val="FF0000"/>
-          <w:sz w:val="20"/>
-          <w:szCs w:val="20"/>
-        </w:rPr>
-        <w:t>i</w:t>
-      </w:r>
-      <w:proofErr w:type="spellEnd"/>
-      <w:r>
-        <w:rPr>
-          <w:rFonts w:ascii="Times New Roman" w:hAnsi="Times New Roman" w:cs="Times New Roman"/>
-          <w:color w:val="FF0000"/>
-          <w:sz w:val="20"/>
-          <w:szCs w:val="20"/>
-        </w:rPr>
-        <w:t>)     Microcomputer System</w:t>
+        <w:t xml:space="preserve">     i)     Microcomputer System</w:t>
       </w:r>
     </w:p>
     <w:p>
@@ -1744,7 +1724,16 @@
           <w:sz w:val="20"/>
           <w:szCs w:val="20"/>
         </w:rPr>
-        <w:t>receive signals from the sensors in each drawer.</w:t>
+        <w:t>know the device occupancy of each</w:t>
+      </w:r>
+      <w:r>
+        <w:rPr>
+          <w:rFonts w:ascii="Times New Roman" w:hAnsi="Times New Roman" w:cs="Times New Roman"/>
+          <w:color w:val="FF0000"/>
+          <w:sz w:val="20"/>
+          <w:szCs w:val="20"/>
+        </w:rPr>
+        <w:t xml:space="preserve"> drawer.</w:t>
       </w:r>
     </w:p>
     <w:p>
@@ -2182,27 +2171,7 @@
           <w:sz w:val="20"/>
           <w:szCs w:val="20"/>
         </w:rPr>
-        <w:t xml:space="preserve"> have a user interface involving a touchscreen to enter certain student information (such as name, email, </w:t>
-      </w:r>
-      <w:proofErr w:type="spellStart"/>
-      <w:r>
-        <w:rPr>
-          <w:rFonts w:ascii="Times New Roman" w:hAnsi="Times New Roman" w:cs="Times New Roman"/>
-          <w:color w:val="FF0000"/>
-          <w:sz w:val="20"/>
-          <w:szCs w:val="20"/>
-        </w:rPr>
-        <w:t>etc</w:t>
-      </w:r>
-      <w:proofErr w:type="spellEnd"/>
-      <w:r>
-        <w:rPr>
-          <w:rFonts w:ascii="Times New Roman" w:hAnsi="Times New Roman" w:cs="Times New Roman"/>
-          <w:color w:val="FF0000"/>
-          <w:sz w:val="20"/>
-          <w:szCs w:val="20"/>
-        </w:rPr>
-        <w:t>).</w:t>
+        <w:t xml:space="preserve"> have a user interface involving a touchscreen to enter certain student information (such as name, email, etc).</w:t>
       </w:r>
     </w:p>
     <w:p>
@@ -2469,39 +2438,7 @@
           <w:color w:val="FF0000"/>
           <w:lang w:val="en-US"/>
         </w:rPr>
-        <w:t xml:space="preserve">Robust computational resources that guarantee swift and seamless performance to a high degree are factors in choosing the controller to be utilized in the vending machine's control system. When it comes to dependability, especially with the necessity for as part of routine usage, communicating with the customers and also affording more expansion potential, a good microcomputer system is needed. To meet the specifications </w:t>
-      </w:r>
-      <w:proofErr w:type="gramStart"/>
-      <w:r>
-        <w:rPr>
-          <w:color w:val="FF0000"/>
-          <w:lang w:val="en-US"/>
-        </w:rPr>
-        <w:t>of  the</w:t>
-      </w:r>
-      <w:proofErr w:type="gramEnd"/>
-      <w:r>
-        <w:rPr>
-          <w:color w:val="FF0000"/>
-          <w:lang w:val="en-US"/>
-        </w:rPr>
-        <w:t xml:space="preserve"> office associates of Electrical and Computer Engineering the microcomputer systems should be able to meet the following criteria : It should have enough storage to hold on the rented-out device and student information in a database. Also, it should operate </w:t>
-      </w:r>
-      <w:proofErr w:type="gramStart"/>
-      <w:r>
-        <w:rPr>
-          <w:color w:val="FF0000"/>
-          <w:lang w:val="en-US"/>
-        </w:rPr>
-        <w:t>in  normal</w:t>
-      </w:r>
-      <w:proofErr w:type="gramEnd"/>
-      <w:r>
-        <w:rPr>
-          <w:color w:val="FF0000"/>
-          <w:lang w:val="en-US"/>
-        </w:rPr>
-        <w:t xml:space="preserve"> room temperature, and have connectivity ports such as USB (Universal Serial Bus), Ethernet Port and/or Bluetooth, WAN (Wide Area Network).</w:t>
+        <w:t>Robust computational resources that guarantee swift and seamless performance to a high degree are factors in choosing the controller to be utilized in the vending machine's control system. When it comes to dependability, especially with the necessity for as part of routine usage, communicating with the customers and also affording more expansion potential, a good microcomputer system is needed. To meet the specifications of  the office associates of Electrical and Computer Engineering the microcomputer systems should be able to meet the following criteria : It should have enough storage to hold on the rented-out device and student information in a database. Also, it should operate in  normal room temperature, and have connectivity ports such as USB (Universal Serial Bus), Ethernet Port and/or Bluetooth, WAN (Wide Area Network).</w:t>
       </w:r>
     </w:p>
     <w:p>
@@ -2531,23 +2468,7 @@
           <w:color w:val="FF0000"/>
           <w:lang w:val="en-US"/>
         </w:rPr>
-        <w:t xml:space="preserve"> signals from Card </w:t>
-      </w:r>
-      <w:proofErr w:type="gramStart"/>
-      <w:r>
-        <w:rPr>
-          <w:color w:val="FF0000"/>
-          <w:lang w:val="en-US"/>
-        </w:rPr>
-        <w:t>Reader  and</w:t>
-      </w:r>
-      <w:proofErr w:type="gramEnd"/>
-      <w:r>
-        <w:rPr>
-          <w:color w:val="FF0000"/>
-          <w:lang w:val="en-US"/>
-        </w:rPr>
-        <w:t xml:space="preserve"> User Interface (UI) and also should communicate to the customers using the medium of Ethernet and/or USB to retrieve information of all the rented-out devices by the students. Also, it should communicate with PLC for carrying on the operation of vending devices. </w:t>
+        <w:t xml:space="preserve"> signals from Card Reader  and User Interface (UI) and also should communicate to the customers using the medium of Ethernet and/or USB to retrieve information of all the rented-out devices by the students. Also, it should communicate with PLC for carrying on the operation of vending devices. </w:t>
       </w:r>
     </w:p>
     <w:p>
@@ -2563,23 +2484,7 @@
           <w:color w:val="FF0000"/>
           <w:lang w:val="en-US"/>
         </w:rPr>
-        <w:t xml:space="preserve">Algorithms for microcomputer systems will be created in C/C++ programming language in addition to any integrated development environments that come with the specific system in order to preserve time efficiency. To analytically validate how quickly the microcomputer would operate </w:t>
-      </w:r>
-      <w:proofErr w:type="gramStart"/>
-      <w:r>
-        <w:rPr>
-          <w:color w:val="FF0000"/>
-          <w:lang w:val="en-US"/>
-        </w:rPr>
-        <w:t>time  complexity</w:t>
-      </w:r>
-      <w:proofErr w:type="gramEnd"/>
-      <w:r>
-        <w:rPr>
-          <w:color w:val="FF0000"/>
-          <w:lang w:val="en-US"/>
-        </w:rPr>
-        <w:t xml:space="preserve"> of the algorithms programmed into the microcomputer would be estimated using the help of code written on it and its functionality would be tested  by sending and receiving individual signals to and from various sub-systems.</w:t>
+        <w:t>Algorithms for microcomputer systems will be created in C/C++ programming language in addition to any integrated development environments that come with the specific system in order to preserve time efficiency. To analytically validate how quickly the microcomputer would operate time  complexity of the algorithms programmed into the microcomputer would be estimated using the help of code written on it and its functionality would be tested  by sending and receiving individual signals to and from various sub-systems.</w:t>
       </w:r>
     </w:p>
     <w:p>
@@ -3033,7 +2938,6 @@
           <w:szCs w:val="20"/>
         </w:rPr>
       </w:pPr>
-      <w:proofErr w:type="spellStart"/>
       <w:r>
         <w:rPr>
           <w:rFonts w:ascii="Times New Roman" w:hAnsi="Times New Roman" w:cs="Times New Roman"/>
@@ -3042,9 +2946,38 @@
           <w:sz w:val="20"/>
           <w:szCs w:val="20"/>
         </w:rPr>
-        <w:t>i</w:t>
-      </w:r>
-      <w:proofErr w:type="spellEnd"/>
+        <w:t>i) Drawer Locks</w:t>
+      </w:r>
+    </w:p>
+    <w:p>
+      <w:pPr>
+        <w:ind w:left="1020" w:firstLine="420"/>
+        <w:jc w:val="both"/>
+        <w:rPr>
+          <w:rFonts w:ascii="Times New Roman" w:hAnsi="Times New Roman" w:cs="Times New Roman"/>
+          <w:sz w:val="20"/>
+          <w:szCs w:val="20"/>
+        </w:rPr>
+      </w:pPr>
+      <w:r>
+        <w:rPr>
+          <w:rFonts w:ascii="Times New Roman" w:hAnsi="Times New Roman" w:cs="Times New Roman"/>
+          <w:sz w:val="20"/>
+          <w:szCs w:val="20"/>
+        </w:rPr>
+        <w:t>The first line of defense for the stored objects are the locks for the drawers. Since these are easily accessible, they will require stronger locks than the internal locks. They will have to resist forceful entry and external interference. These locks will return to standby (closed) after the item has been removed and the drawer is shut.</w:t>
+      </w:r>
+    </w:p>
+    <w:p>
+      <w:pPr>
+        <w:ind w:left="720"/>
+        <w:jc w:val="both"/>
+        <w:rPr>
+          <w:rFonts w:ascii="Times New Roman" w:hAnsi="Times New Roman" w:cs="Times New Roman"/>
+          <w:sz w:val="20"/>
+          <w:szCs w:val="20"/>
+        </w:rPr>
+      </w:pPr>
       <w:r>
         <w:rPr>
           <w:rFonts w:ascii="Times New Roman" w:hAnsi="Times New Roman" w:cs="Times New Roman"/>
@@ -3053,7 +2986,7 @@
           <w:sz w:val="20"/>
           <w:szCs w:val="20"/>
         </w:rPr>
-        <w:t>) Drawer Locks</w:t>
+        <w:t>ii) Compartment Locks</w:t>
       </w:r>
     </w:p>
     <w:p>
@@ -3072,19 +3005,27 @@
           <w:sz w:val="20"/>
           <w:szCs w:val="20"/>
         </w:rPr>
-        <w:t>The first line of defense for the stored objects are the locks for the drawers. Since these are easily accessible, they will require stronger locks than the internal locks. They will have to resist forceful entry and external interference. These locks will return to standby (closed) after the item has been removed and the drawer is shut.</w:t>
-      </w:r>
-    </w:p>
-    <w:p>
-      <w:pPr>
-        <w:ind w:left="720"/>
-        <w:jc w:val="both"/>
-        <w:rPr>
-          <w:rFonts w:ascii="Times New Roman" w:hAnsi="Times New Roman" w:cs="Times New Roman"/>
-          <w:sz w:val="20"/>
-          <w:szCs w:val="20"/>
-        </w:rPr>
-      </w:pPr>
+        <w:t>These locks prevent the opening of the separate compartments inside of the drawer. Since they are harder to access and in a more compact environment, the locks will not to be as strong as the ones holding the drawers shut. These locks will return to standby (closed) after the item has been removed and the compartment is closed.</w:t>
+      </w:r>
+    </w:p>
+    <w:p>
+      <w:pPr>
+        <w:ind w:firstLine="288"/>
+        <w:jc w:val="both"/>
+        <w:rPr>
+          <w:rFonts w:ascii="Times New Roman" w:hAnsi="Times New Roman" w:cs="Times New Roman"/>
+          <w:sz w:val="20"/>
+          <w:szCs w:val="20"/>
+        </w:rPr>
+      </w:pPr>
+      <w:r>
+        <w:rPr>
+          <w:rFonts w:ascii="Times New Roman" w:hAnsi="Times New Roman" w:cs="Times New Roman"/>
+          <w:sz w:val="20"/>
+          <w:szCs w:val="20"/>
+        </w:rPr>
+        <w:t xml:space="preserve">   </w:t>
+      </w:r>
       <w:r>
         <w:rPr>
           <w:rFonts w:ascii="Times New Roman" w:hAnsi="Times New Roman" w:cs="Times New Roman"/>
@@ -3093,46 +3034,94 @@
           <w:sz w:val="20"/>
           <w:szCs w:val="20"/>
         </w:rPr>
-        <w:t>ii) Compartment Locks</w:t>
-      </w:r>
-    </w:p>
-    <w:p>
-      <w:pPr>
-        <w:ind w:left="1020" w:firstLine="420"/>
-        <w:jc w:val="both"/>
-        <w:rPr>
-          <w:rFonts w:ascii="Times New Roman" w:hAnsi="Times New Roman" w:cs="Times New Roman"/>
-          <w:sz w:val="20"/>
-          <w:szCs w:val="20"/>
-        </w:rPr>
-      </w:pPr>
-      <w:r>
-        <w:rPr>
-          <w:rFonts w:ascii="Times New Roman" w:hAnsi="Times New Roman" w:cs="Times New Roman"/>
-          <w:sz w:val="20"/>
-          <w:szCs w:val="20"/>
-        </w:rPr>
-        <w:t>These locks prevent the opening of the separate compartments inside of the drawer. Since they are harder to access and in a more compact environment, the locks will not to be as strong as the ones holding the drawers shut. These locks will return to standby (closed) after the item has been removed and the compartment is closed.</w:t>
-      </w:r>
-    </w:p>
-    <w:p>
-      <w:pPr>
-        <w:ind w:firstLine="288"/>
-        <w:jc w:val="both"/>
-        <w:rPr>
-          <w:rFonts w:ascii="Times New Roman" w:hAnsi="Times New Roman" w:cs="Times New Roman"/>
-          <w:sz w:val="20"/>
-          <w:szCs w:val="20"/>
-        </w:rPr>
-      </w:pPr>
-      <w:r>
-        <w:rPr>
-          <w:rFonts w:ascii="Times New Roman" w:hAnsi="Times New Roman" w:cs="Times New Roman"/>
-          <w:sz w:val="20"/>
-          <w:szCs w:val="20"/>
-        </w:rPr>
-        <w:t xml:space="preserve">   </w:t>
-      </w:r>
+        <w:t>c) Indicator</w:t>
+      </w:r>
+    </w:p>
+    <w:p>
+      <w:pPr>
+        <w:ind w:left="720" w:firstLine="298"/>
+        <w:jc w:val="both"/>
+        <w:rPr>
+          <w:rFonts w:ascii="Times New Roman" w:hAnsi="Times New Roman" w:cs="Times New Roman"/>
+          <w:sz w:val="20"/>
+          <w:szCs w:val="20"/>
+        </w:rPr>
+      </w:pPr>
+      <w:r>
+        <w:rPr>
+          <w:rFonts w:ascii="Times New Roman" w:hAnsi="Times New Roman" w:cs="Times New Roman"/>
+          <w:sz w:val="20"/>
+          <w:szCs w:val="20"/>
+        </w:rPr>
+        <w:t>The vending machine will have an indication system to guide the student to the correct drawer and compartment. When the PLC finds the correct board needed by the student, it will run the board’s tag through compare commands until it finds the corresponding indicator tags. Once the tags are found, they will be energized and un-energized on a timed system.</w:t>
+      </w:r>
+    </w:p>
+    <w:p>
+      <w:pPr>
+        <w:ind w:left="720"/>
+        <w:jc w:val="both"/>
+        <w:rPr>
+          <w:rFonts w:ascii="Times New Roman" w:hAnsi="Times New Roman" w:cs="Times New Roman"/>
+          <w:sz w:val="20"/>
+          <w:szCs w:val="20"/>
+        </w:rPr>
+      </w:pPr>
+      <w:r>
+        <w:rPr>
+          <w:rFonts w:ascii="Times New Roman" w:hAnsi="Times New Roman" w:cs="Times New Roman"/>
+          <w:sz w:val="20"/>
+          <w:szCs w:val="20"/>
+          <w:u w:val="single"/>
+        </w:rPr>
+        <w:t>Input:</w:t>
+      </w:r>
+      <w:r>
+        <w:rPr>
+          <w:rFonts w:ascii="Times New Roman" w:hAnsi="Times New Roman" w:cs="Times New Roman"/>
+          <w:sz w:val="20"/>
+          <w:szCs w:val="20"/>
+        </w:rPr>
+        <w:t xml:space="preserve"> Voltage from machine, energized from PLC, set to flash at certain interval with timer system.</w:t>
+      </w:r>
+    </w:p>
+    <w:p>
+      <w:pPr>
+        <w:ind w:left="720"/>
+        <w:jc w:val="both"/>
+        <w:rPr>
+          <w:rFonts w:ascii="Times New Roman" w:hAnsi="Times New Roman" w:cs="Times New Roman"/>
+          <w:sz w:val="20"/>
+          <w:szCs w:val="20"/>
+        </w:rPr>
+      </w:pPr>
+      <w:r>
+        <w:rPr>
+          <w:rFonts w:ascii="Times New Roman" w:hAnsi="Times New Roman" w:cs="Times New Roman"/>
+          <w:sz w:val="20"/>
+          <w:szCs w:val="20"/>
+          <w:u w:val="single"/>
+        </w:rPr>
+        <w:t>Output:</w:t>
+      </w:r>
+      <w:r>
+        <w:rPr>
+          <w:rFonts w:ascii="Times New Roman" w:hAnsi="Times New Roman" w:cs="Times New Roman"/>
+          <w:sz w:val="20"/>
+          <w:szCs w:val="20"/>
+        </w:rPr>
+        <w:t xml:space="preserve"> Drawer and compartment indicators will flash to show where the device is located.</w:t>
+      </w:r>
+    </w:p>
+    <w:p>
+      <w:pPr>
+        <w:ind w:firstLine="720"/>
+        <w:jc w:val="both"/>
+        <w:rPr>
+          <w:rFonts w:ascii="Times New Roman" w:hAnsi="Times New Roman" w:cs="Times New Roman"/>
+          <w:sz w:val="20"/>
+          <w:szCs w:val="20"/>
+        </w:rPr>
+      </w:pPr>
       <w:r>
         <w:rPr>
           <w:rFonts w:ascii="Times New Roman" w:hAnsi="Times New Roman" w:cs="Times New Roman"/>
@@ -3141,95 +3130,62 @@
           <w:sz w:val="20"/>
           <w:szCs w:val="20"/>
         </w:rPr>
-        <w:t>c) Indicator</w:t>
-      </w:r>
-    </w:p>
-    <w:p>
-      <w:pPr>
-        <w:ind w:left="720" w:firstLine="298"/>
-        <w:jc w:val="both"/>
-        <w:rPr>
-          <w:rFonts w:ascii="Times New Roman" w:hAnsi="Times New Roman" w:cs="Times New Roman"/>
-          <w:sz w:val="20"/>
-          <w:szCs w:val="20"/>
-        </w:rPr>
-      </w:pPr>
-      <w:r>
-        <w:rPr>
-          <w:rFonts w:ascii="Times New Roman" w:hAnsi="Times New Roman" w:cs="Times New Roman"/>
-          <w:sz w:val="20"/>
-          <w:szCs w:val="20"/>
-        </w:rPr>
-        <w:t>The vending machine will have an indication system to guide the student to the correct drawer and compartment. When the PLC finds the correct board needed by the student, it will run the board’s tag through compare commands until it finds the corresponding indicator tags. Once the tags are found, they will be energized and un-energized on a timed system.</w:t>
-      </w:r>
-    </w:p>
-    <w:p>
-      <w:pPr>
-        <w:ind w:left="720"/>
-        <w:jc w:val="both"/>
-        <w:rPr>
-          <w:rFonts w:ascii="Times New Roman" w:hAnsi="Times New Roman" w:cs="Times New Roman"/>
-          <w:sz w:val="20"/>
-          <w:szCs w:val="20"/>
-        </w:rPr>
-      </w:pPr>
-      <w:r>
-        <w:rPr>
-          <w:rFonts w:ascii="Times New Roman" w:hAnsi="Times New Roman" w:cs="Times New Roman"/>
-          <w:sz w:val="20"/>
-          <w:szCs w:val="20"/>
-          <w:u w:val="single"/>
-        </w:rPr>
-        <w:t>Input:</w:t>
-      </w:r>
-      <w:r>
-        <w:rPr>
-          <w:rFonts w:ascii="Times New Roman" w:hAnsi="Times New Roman" w:cs="Times New Roman"/>
-          <w:sz w:val="20"/>
-          <w:szCs w:val="20"/>
-        </w:rPr>
-        <w:t xml:space="preserve"> Voltage from machine, energized from PLC, set to flash at certain interval with timer system.</w:t>
-      </w:r>
-    </w:p>
-    <w:p>
-      <w:pPr>
-        <w:ind w:left="720"/>
-        <w:jc w:val="both"/>
-        <w:rPr>
-          <w:rFonts w:ascii="Times New Roman" w:hAnsi="Times New Roman" w:cs="Times New Roman"/>
-          <w:sz w:val="20"/>
-          <w:szCs w:val="20"/>
-        </w:rPr>
-      </w:pPr>
-      <w:r>
-        <w:rPr>
-          <w:rFonts w:ascii="Times New Roman" w:hAnsi="Times New Roman" w:cs="Times New Roman"/>
-          <w:sz w:val="20"/>
-          <w:szCs w:val="20"/>
-          <w:u w:val="single"/>
-        </w:rPr>
-        <w:t>Output:</w:t>
-      </w:r>
-      <w:r>
-        <w:rPr>
-          <w:rFonts w:ascii="Times New Roman" w:hAnsi="Times New Roman" w:cs="Times New Roman"/>
-          <w:sz w:val="20"/>
-          <w:szCs w:val="20"/>
-        </w:rPr>
-        <w:t xml:space="preserve"> Drawer and compartment indicators will flash to show where the device is located.</w:t>
-      </w:r>
-    </w:p>
-    <w:p>
-      <w:pPr>
-        <w:ind w:firstLine="720"/>
-        <w:jc w:val="both"/>
-        <w:rPr>
-          <w:rFonts w:ascii="Times New Roman" w:hAnsi="Times New Roman" w:cs="Times New Roman"/>
-          <w:sz w:val="20"/>
-          <w:szCs w:val="20"/>
-        </w:rPr>
-      </w:pPr>
-      <w:proofErr w:type="spellStart"/>
+        <w:t>i) LEDs</w:t>
+      </w:r>
+    </w:p>
+    <w:p>
+      <w:pPr>
+        <w:ind w:left="1018" w:firstLine="420"/>
+        <w:jc w:val="both"/>
+        <w:rPr>
+          <w:rFonts w:ascii="Times New Roman" w:hAnsi="Times New Roman" w:cs="Times New Roman"/>
+          <w:color w:val="FF0000"/>
+          <w:sz w:val="20"/>
+          <w:szCs w:val="20"/>
+        </w:rPr>
+      </w:pPr>
+      <w:r>
+        <w:rPr>
+          <w:rFonts w:ascii="Times New Roman" w:hAnsi="Times New Roman" w:cs="Times New Roman"/>
+          <w:sz w:val="20"/>
+          <w:szCs w:val="20"/>
+        </w:rPr>
+        <w:t xml:space="preserve">To assist the user in identifying the location of their required device, there will be LED indicators on both the drawers and separate compartments. There is a total of 1 LED for each drawer, and 1 LED for each compartment inside of the drawer. When the user is given the location of their rented device, the LED will blink on the drawer that has been unlocked, as will the LED of the specified compartment. LEDs will return to standby after the item has been removed and drawer has been shut. </w:t>
+      </w:r>
+    </w:p>
+    <w:p>
+      <w:pPr>
+        <w:jc w:val="both"/>
+        <w:rPr>
+          <w:rFonts w:ascii="Times New Roman" w:hAnsi="Times New Roman" w:cs="Times New Roman"/>
+          <w:sz w:val="20"/>
+          <w:szCs w:val="20"/>
+        </w:rPr>
+      </w:pPr>
+      <w:r>
+        <w:rPr>
+          <w:rFonts w:ascii="Times New Roman" w:hAnsi="Times New Roman" w:cs="Times New Roman"/>
+          <w:sz w:val="20"/>
+          <w:szCs w:val="20"/>
+        </w:rPr>
+        <w:t xml:space="preserve">   </w:t>
+      </w:r>
+      <w:r>
+        <w:rPr>
+          <w:rFonts w:ascii="Times New Roman" w:hAnsi="Times New Roman" w:cs="Times New Roman"/>
+          <w:sz w:val="20"/>
+          <w:szCs w:val="20"/>
+        </w:rPr>
+        <w:t xml:space="preserve"> </w:t>
+      </w:r>
+      <w:r>
+        <w:rPr>
+          <w:rFonts w:ascii="Times New Roman" w:hAnsi="Times New Roman" w:cs="Times New Roman"/>
+          <w:sz w:val="20"/>
+          <w:szCs w:val="20"/>
+        </w:rPr>
+        <w:t xml:space="preserve">   </w:t>
+      </w:r>
       <w:r>
         <w:rPr>
           <w:rFonts w:ascii="Times New Roman" w:hAnsi="Times New Roman" w:cs="Times New Roman"/>
@@ -3238,9 +3194,8 @@
           <w:sz w:val="20"/>
           <w:szCs w:val="20"/>
         </w:rPr>
-        <w:t>i</w:t>
-      </w:r>
-      <w:proofErr w:type="spellEnd"/>
+        <w:t>d)</w:t>
+      </w:r>
       <w:r>
         <w:rPr>
           <w:rFonts w:ascii="Times New Roman" w:hAnsi="Times New Roman" w:cs="Times New Roman"/>
@@ -3249,63 +3204,87 @@
           <w:sz w:val="20"/>
           <w:szCs w:val="20"/>
         </w:rPr>
-        <w:t>) LEDs</w:t>
-      </w:r>
-    </w:p>
-    <w:p>
-      <w:pPr>
-        <w:ind w:left="1018" w:firstLine="420"/>
-        <w:jc w:val="both"/>
-        <w:rPr>
-          <w:rFonts w:ascii="Times New Roman" w:hAnsi="Times New Roman" w:cs="Times New Roman"/>
-          <w:color w:val="FF0000"/>
-          <w:sz w:val="20"/>
-          <w:szCs w:val="20"/>
-        </w:rPr>
-      </w:pPr>
-      <w:r>
-        <w:rPr>
-          <w:rFonts w:ascii="Times New Roman" w:hAnsi="Times New Roman" w:cs="Times New Roman"/>
-          <w:sz w:val="20"/>
-          <w:szCs w:val="20"/>
-        </w:rPr>
-        <w:t xml:space="preserve">To assist the user in identifying the location of their required device, there will be LED indicators on both the drawers and separate compartments. There is a total of 1 LED for each drawer, and 1 LED for each compartment inside of the drawer. When the user is given the location of their rented device, the LED will blink on the drawer that has been unlocked, as will the LED of the specified compartment. LEDs will return to standby after the item has been removed and drawer has been shut. </w:t>
-      </w:r>
-    </w:p>
-    <w:p>
-      <w:pPr>
-        <w:jc w:val="both"/>
-        <w:rPr>
-          <w:rFonts w:ascii="Times New Roman" w:hAnsi="Times New Roman" w:cs="Times New Roman"/>
-          <w:sz w:val="20"/>
-          <w:szCs w:val="20"/>
-        </w:rPr>
-      </w:pPr>
-      <w:r>
-        <w:rPr>
-          <w:rFonts w:ascii="Times New Roman" w:hAnsi="Times New Roman" w:cs="Times New Roman"/>
-          <w:sz w:val="20"/>
-          <w:szCs w:val="20"/>
-        </w:rPr>
-        <w:t xml:space="preserve">   </w:t>
-      </w:r>
-      <w:r>
-        <w:rPr>
-          <w:rFonts w:ascii="Times New Roman" w:hAnsi="Times New Roman" w:cs="Times New Roman"/>
-          <w:sz w:val="20"/>
-          <w:szCs w:val="20"/>
-        </w:rPr>
-        <w:t xml:space="preserve"> </w:t>
-      </w:r>
-      <w:r>
-        <w:rPr>
-          <w:rFonts w:ascii="Times New Roman" w:hAnsi="Times New Roman" w:cs="Times New Roman"/>
-          <w:sz w:val="20"/>
-          <w:szCs w:val="20"/>
-        </w:rPr>
-        <w:t xml:space="preserve">   </w:t>
-      </w:r>
-      <w:r>
+        <w:t xml:space="preserve"> Timer System</w:t>
+      </w:r>
+    </w:p>
+    <w:p>
+      <w:pPr>
+        <w:ind w:left="720" w:firstLine="300"/>
+        <w:jc w:val="both"/>
+        <w:rPr>
+          <w:rFonts w:ascii="Times New Roman" w:hAnsi="Times New Roman" w:cs="Times New Roman"/>
+          <w:sz w:val="20"/>
+          <w:szCs w:val="20"/>
+        </w:rPr>
+      </w:pPr>
+      <w:r>
+        <w:rPr>
+          <w:rFonts w:ascii="Times New Roman" w:hAnsi="Times New Roman" w:cs="Times New Roman"/>
+          <w:sz w:val="20"/>
+          <w:szCs w:val="20"/>
+        </w:rPr>
+        <w:t>The PLC will run the timer system used in tandem with the lock and indication systems. This system will be used to hold the solenoid coils as unlocked for a reasonable duration in order for the student to grab their device (roughly 15-20 seconds). Once the time has elapsed, the coils will become energized and will lock once the drawer and compartment are closed. The timer system will also set the period of flashing for the indication system. Once the time for the coils has elapsed, the indicators will also stop flashing.</w:t>
+      </w:r>
+    </w:p>
+    <w:p>
+      <w:pPr>
+        <w:ind w:left="720"/>
+        <w:jc w:val="both"/>
+        <w:rPr>
+          <w:rFonts w:ascii="Times New Roman" w:hAnsi="Times New Roman" w:cs="Times New Roman"/>
+          <w:sz w:val="20"/>
+          <w:szCs w:val="20"/>
+        </w:rPr>
+      </w:pPr>
+      <w:r>
+        <w:rPr>
+          <w:rFonts w:ascii="Times New Roman" w:hAnsi="Times New Roman" w:cs="Times New Roman"/>
+          <w:sz w:val="20"/>
+          <w:szCs w:val="20"/>
+          <w:u w:val="single"/>
+        </w:rPr>
+        <w:t>Input:</w:t>
+      </w:r>
+      <w:r>
+        <w:rPr>
+          <w:rFonts w:ascii="Times New Roman" w:hAnsi="Times New Roman" w:cs="Times New Roman"/>
+          <w:sz w:val="20"/>
+          <w:szCs w:val="20"/>
+        </w:rPr>
+        <w:t xml:space="preserve"> Total duration from PLC, tag update from PLC.</w:t>
+      </w:r>
+    </w:p>
+    <w:p>
+      <w:pPr>
+        <w:ind w:left="720"/>
+        <w:jc w:val="both"/>
+        <w:rPr>
+          <w:rFonts w:ascii="Times New Roman" w:hAnsi="Times New Roman" w:cs="Times New Roman"/>
+          <w:sz w:val="20"/>
+          <w:szCs w:val="20"/>
+        </w:rPr>
+      </w:pPr>
+      <w:r>
+        <w:rPr>
+          <w:rFonts w:ascii="Times New Roman" w:hAnsi="Times New Roman" w:cs="Times New Roman"/>
+          <w:sz w:val="20"/>
+          <w:szCs w:val="20"/>
+          <w:u w:val="single"/>
+        </w:rPr>
+        <w:t>Output:</w:t>
+      </w:r>
+      <w:r>
+        <w:rPr>
+          <w:rFonts w:ascii="Times New Roman" w:hAnsi="Times New Roman" w:cs="Times New Roman"/>
+          <w:sz w:val="20"/>
+          <w:szCs w:val="20"/>
+        </w:rPr>
+        <w:t xml:space="preserve"> Solenoid coils will be unlocked for a given duration. During this duration, the indicators will flash to show where the device is located.</w:t>
+      </w:r>
+    </w:p>
+    <w:p>
+      <w:pPr>
+        <w:jc w:val="both"/>
         <w:rPr>
           <w:rFonts w:ascii="Times New Roman" w:hAnsi="Times New Roman" w:cs="Times New Roman"/>
           <w:i/>
@@ -3313,7 +3292,14 @@
           <w:sz w:val="20"/>
           <w:szCs w:val="20"/>
         </w:rPr>
-        <w:t>d)</w:t>
+      </w:pPr>
+      <w:r>
+        <w:rPr>
+          <w:rFonts w:ascii="Times New Roman" w:hAnsi="Times New Roman" w:cs="Times New Roman"/>
+          <w:sz w:val="20"/>
+          <w:szCs w:val="20"/>
+        </w:rPr>
+        <w:t xml:space="preserve">       </w:t>
       </w:r>
       <w:r>
         <w:rPr>
@@ -3323,26 +3309,7 @@
           <w:sz w:val="20"/>
           <w:szCs w:val="20"/>
         </w:rPr>
-        <w:t xml:space="preserve"> Timer System</w:t>
-      </w:r>
-    </w:p>
-    <w:p>
-      <w:pPr>
-        <w:ind w:left="720" w:firstLine="300"/>
-        <w:jc w:val="both"/>
-        <w:rPr>
-          <w:rFonts w:ascii="Times New Roman" w:hAnsi="Times New Roman" w:cs="Times New Roman"/>
-          <w:sz w:val="20"/>
-          <w:szCs w:val="20"/>
-        </w:rPr>
-      </w:pPr>
-      <w:r>
-        <w:rPr>
-          <w:rFonts w:ascii="Times New Roman" w:hAnsi="Times New Roman" w:cs="Times New Roman"/>
-          <w:sz w:val="20"/>
-          <w:szCs w:val="20"/>
-        </w:rPr>
-        <w:t>The PLC will run the timer system used in tandem with the lock and indication systems. This system will be used to hold the solenoid coils as unlocked for a reasonable duration in order for the student to grab their device (roughly 15-20 seconds). Once the time has elapsed, the coils will become energized and will lock once the drawer and compartment are closed. The timer system will also set the period of flashing for the indication system. Once the time for the coils has elapsed, the indicators will also stop flashing.</w:t>
+        <w:t>e) Sensors</w:t>
       </w:r>
     </w:p>
     <w:p>
@@ -3351,59 +3318,12 @@
         <w:jc w:val="both"/>
         <w:rPr>
           <w:rFonts w:ascii="Times New Roman" w:hAnsi="Times New Roman" w:cs="Times New Roman"/>
-          <w:sz w:val="20"/>
-          <w:szCs w:val="20"/>
-        </w:rPr>
-      </w:pPr>
-      <w:r>
-        <w:rPr>
-          <w:rFonts w:ascii="Times New Roman" w:hAnsi="Times New Roman" w:cs="Times New Roman"/>
-          <w:sz w:val="20"/>
-          <w:szCs w:val="20"/>
-          <w:u w:val="single"/>
-        </w:rPr>
-        <w:t>Input:</w:t>
-      </w:r>
-      <w:r>
-        <w:rPr>
-          <w:rFonts w:ascii="Times New Roman" w:hAnsi="Times New Roman" w:cs="Times New Roman"/>
-          <w:sz w:val="20"/>
-          <w:szCs w:val="20"/>
-        </w:rPr>
-        <w:t xml:space="preserve"> Total duration from PLC, tag update from PLC.</w:t>
-      </w:r>
-    </w:p>
-    <w:p>
-      <w:pPr>
-        <w:ind w:left="720"/>
-        <w:jc w:val="both"/>
-        <w:rPr>
-          <w:rFonts w:ascii="Times New Roman" w:hAnsi="Times New Roman" w:cs="Times New Roman"/>
-          <w:sz w:val="20"/>
-          <w:szCs w:val="20"/>
-        </w:rPr>
-      </w:pPr>
-      <w:r>
-        <w:rPr>
-          <w:rFonts w:ascii="Times New Roman" w:hAnsi="Times New Roman" w:cs="Times New Roman"/>
-          <w:sz w:val="20"/>
-          <w:szCs w:val="20"/>
-          <w:u w:val="single"/>
-        </w:rPr>
-        <w:t>Output:</w:t>
-      </w:r>
-      <w:r>
-        <w:rPr>
-          <w:rFonts w:ascii="Times New Roman" w:hAnsi="Times New Roman" w:cs="Times New Roman"/>
-          <w:sz w:val="20"/>
-          <w:szCs w:val="20"/>
-        </w:rPr>
-        <w:t xml:space="preserve"> Solenoid coils will be unlocked for a given duration. During this duration, the indicators will flash to show where the device is located.</w:t>
-      </w:r>
-    </w:p>
-    <w:p>
-      <w:pPr>
-        <w:jc w:val="both"/>
+          <w:color w:val="FF0000"/>
+          <w:sz w:val="20"/>
+          <w:szCs w:val="20"/>
+        </w:rPr>
+      </w:pPr>
+      <w:r>
         <w:rPr>
           <w:rFonts w:ascii="Times New Roman" w:hAnsi="Times New Roman" w:cs="Times New Roman"/>
           <w:i/>
@@ -3411,10 +3331,33 @@
           <w:sz w:val="20"/>
           <w:szCs w:val="20"/>
         </w:rPr>
-      </w:pPr>
-      <w:r>
-        <w:rPr>
-          <w:rFonts w:ascii="Times New Roman" w:hAnsi="Times New Roman" w:cs="Times New Roman"/>
+        <w:t xml:space="preserve">     </w:t>
+      </w:r>
+      <w:r>
+        <w:rPr>
+          <w:rFonts w:ascii="Times New Roman" w:hAnsi="Times New Roman" w:cs="Times New Roman"/>
+          <w:color w:val="FF0000"/>
+          <w:sz w:val="20"/>
+          <w:szCs w:val="20"/>
+        </w:rPr>
+        <w:t>To determine if the compartments of the vending machine need to be restocked, the PLC must know which compartments are empty or full. Sensors can be used to communicate the occupancy status of each compartment to the PLC. If there are no sensors, then the machine would not know which compartment is stocked with a device or not.</w:t>
+      </w:r>
+    </w:p>
+    <w:p>
+      <w:pPr>
+        <w:ind w:left="720"/>
+        <w:jc w:val="both"/>
+        <w:rPr>
+          <w:rFonts w:ascii="Times New Roman" w:hAnsi="Times New Roman" w:cs="Times New Roman"/>
+          <w:color w:val="FF0000"/>
+          <w:sz w:val="20"/>
+          <w:szCs w:val="20"/>
+        </w:rPr>
+      </w:pPr>
+      <w:r>
+        <w:rPr>
+          <w:rFonts w:ascii="Times New Roman" w:hAnsi="Times New Roman" w:cs="Times New Roman"/>
+          <w:color w:val="FF0000"/>
           <w:sz w:val="20"/>
           <w:szCs w:val="20"/>
         </w:rPr>
@@ -3423,167 +3366,194 @@
       <w:r>
         <w:rPr>
           <w:rFonts w:ascii="Times New Roman" w:hAnsi="Times New Roman" w:cs="Times New Roman"/>
+          <w:color w:val="FF0000"/>
+          <w:sz w:val="20"/>
+          <w:szCs w:val="20"/>
+        </w:rPr>
+        <w:t>There are hundreds of sensor options to deliberate between; the sensor we choose must be able to fit in the designed compartment, not require to be recalibrated after implementation, and must be within the limit of our budget. Ideally the sensor will send a one bit binary signal back to the PLC for simplicity in communication and ladder logic code. In regard to this, photoelectric sensors are more advantageous than weight or distance sensors because they don’t send back a multibit signal.</w:t>
+      </w:r>
+    </w:p>
+    <w:p>
+      <w:pPr>
+        <w:ind w:left="720"/>
+        <w:jc w:val="both"/>
+        <w:rPr>
+          <w:rFonts w:ascii="Times New Roman" w:hAnsi="Times New Roman" w:cs="Times New Roman"/>
+          <w:color w:val="FF0000"/>
+          <w:sz w:val="20"/>
+          <w:szCs w:val="20"/>
+        </w:rPr>
+      </w:pPr>
+      <w:r>
+        <w:rPr>
+          <w:rFonts w:ascii="Times New Roman" w:hAnsi="Times New Roman" w:cs="Times New Roman"/>
+          <w:color w:val="FF0000"/>
+          <w:sz w:val="20"/>
+          <w:szCs w:val="20"/>
+        </w:rPr>
+        <w:t xml:space="preserve">         </w:t>
+      </w:r>
+      <w:r>
+        <w:rPr>
+          <w:rFonts w:ascii="Times New Roman" w:hAnsi="Times New Roman" w:cs="Times New Roman"/>
+          <w:color w:val="FF0000"/>
+          <w:sz w:val="20"/>
+          <w:szCs w:val="20"/>
+        </w:rPr>
+        <w:t>The sensor we choose must be connected electrically to the control system to communicate feedback with the PLC. The sensor must also have power delivered to it; This can be delivered by the power supply.</w:t>
+      </w:r>
+    </w:p>
+    <w:p>
+      <w:pPr>
+        <w:ind w:left="720"/>
+        <w:jc w:val="both"/>
+        <w:rPr>
+          <w:rFonts w:ascii="Times New Roman" w:hAnsi="Times New Roman" w:cs="Times New Roman"/>
+          <w:color w:val="FF0000"/>
+          <w:sz w:val="20"/>
+          <w:szCs w:val="20"/>
+        </w:rPr>
+      </w:pPr>
+      <w:r>
+        <w:rPr>
+          <w:rFonts w:ascii="Times New Roman" w:hAnsi="Times New Roman" w:cs="Times New Roman"/>
+          <w:color w:val="FF0000"/>
+          <w:sz w:val="20"/>
+          <w:szCs w:val="20"/>
+        </w:rPr>
+        <w:t xml:space="preserve">         The </w:t>
+      </w:r>
+      <w:r>
+        <w:rPr>
+          <w:rFonts w:ascii="Times New Roman" w:hAnsi="Times New Roman" w:cs="Times New Roman"/>
+          <w:color w:val="FF0000"/>
+          <w:sz w:val="20"/>
+          <w:szCs w:val="20"/>
+        </w:rPr>
+        <w:t xml:space="preserve">implemented sensors satisfy </w:t>
+      </w:r>
+      <w:r>
+        <w:rPr>
+          <w:rFonts w:ascii="Times New Roman" w:hAnsi="Times New Roman" w:cs="Times New Roman"/>
+          <w:color w:val="FF0000"/>
+          <w:sz w:val="20"/>
+          <w:szCs w:val="20"/>
+        </w:rPr>
+        <w:t>constraint ii(4)</w:t>
+      </w:r>
+      <w:r>
+        <w:rPr>
+          <w:rFonts w:ascii="Times New Roman" w:hAnsi="Times New Roman" w:cs="Times New Roman"/>
+          <w:color w:val="FF0000"/>
+          <w:sz w:val="20"/>
+          <w:szCs w:val="20"/>
+        </w:rPr>
+        <w:t xml:space="preserve"> by communicating to the PLC which compartments have a device in it and which ones do not.</w:t>
+      </w:r>
+    </w:p>
+    <w:p>
+      <w:pPr>
+        <w:pStyle w:val="Heading2"/>
+        <w:jc w:val="both"/>
+        <w:rPr>
+          <w:color w:val="FF0000"/>
+        </w:rPr>
+      </w:pPr>
+      <w:r>
+        <w:t>Power Supply</w:t>
+      </w:r>
+    </w:p>
+    <w:p>
+      <w:pPr>
+        <w:pStyle w:val="BodyText"/>
+        <w:rPr>
+          <w:color w:val="FF0000"/>
+          <w:lang w:val="en-US"/>
+        </w:rPr>
+      </w:pPr>
+      <w:r>
+        <w:rPr>
+          <w:color w:val="FF0000"/>
+          <w:lang w:val="en-US"/>
+        </w:rPr>
+        <w:t>For all of the mending machine’s main systems to execute their tasks, they must be powered electrically. We plan on using a wall outlet as our power source; we will connect a power cord with a ground-fault circuit interrupter, GFCI, to the power supply that is nested in our vending machine. This will supply power to the PLC, microcomputer, barcode scanner, card reader, solenoid locks, sensors, and  LEDs. Most of these systems will all need varying direct current voltage levels which requires an AC/DC converter.</w:t>
+      </w:r>
+    </w:p>
+    <w:p>
+      <w:pPr>
+        <w:pStyle w:val="BodyText"/>
+        <w:rPr>
           <w:i/>
           <w:iCs/>
-          <w:sz w:val="20"/>
-          <w:szCs w:val="20"/>
-        </w:rPr>
-        <w:t>e) Sensors</w:t>
-      </w:r>
-    </w:p>
-    <w:p>
-      <w:pPr>
-        <w:ind w:left="720"/>
-        <w:jc w:val="both"/>
-        <w:rPr>
-          <w:rFonts w:ascii="Times New Roman" w:hAnsi="Times New Roman" w:cs="Times New Roman"/>
-          <w:color w:val="FF0000"/>
-          <w:sz w:val="20"/>
-          <w:szCs w:val="20"/>
-        </w:rPr>
-      </w:pPr>
-      <w:r>
-        <w:rPr>
-          <w:rFonts w:ascii="Times New Roman" w:hAnsi="Times New Roman" w:cs="Times New Roman"/>
+          <w:lang w:val="en-US"/>
+        </w:rPr>
+      </w:pPr>
+      <w:r>
+        <w:rPr>
           <w:i/>
           <w:iCs/>
-          <w:sz w:val="20"/>
-          <w:szCs w:val="20"/>
+          <w:lang w:val="en-US"/>
+        </w:rPr>
+        <w:lastRenderedPageBreak/>
+        <w:t>a) AC/DC Converter</w:t>
+      </w:r>
+    </w:p>
+    <w:p>
+      <w:pPr>
+        <w:pStyle w:val="BodyText"/>
+        <w:ind w:left="288" w:firstLine="0"/>
+        <w:rPr>
+          <w:color w:val="FF0000"/>
+          <w:lang w:val="en-US"/>
+        </w:rPr>
+      </w:pPr>
+      <w:r>
+        <w:rPr>
+          <w:lang w:val="en-US"/>
         </w:rPr>
         <w:t xml:space="preserve">     </w:t>
       </w:r>
       <w:r>
         <w:rPr>
-          <w:rFonts w:ascii="Times New Roman" w:hAnsi="Times New Roman" w:cs="Times New Roman"/>
-          <w:color w:val="FF0000"/>
-          <w:sz w:val="20"/>
-          <w:szCs w:val="20"/>
-        </w:rPr>
-        <w:t>To determine if the compartments of the vending machine need to be restocked, the PLC must know which compartments are empty or full. Sensors can be used to communicate the occupancy status of each compartment to the PLC. If there are no sensors, then the machine would not know which compartment is stocked with a device or not.</w:t>
-      </w:r>
-    </w:p>
-    <w:p>
-      <w:pPr>
-        <w:ind w:left="720"/>
-        <w:jc w:val="both"/>
-        <w:rPr>
-          <w:rFonts w:ascii="Times New Roman" w:hAnsi="Times New Roman" w:cs="Times New Roman"/>
-          <w:color w:val="FF0000"/>
-          <w:sz w:val="20"/>
-          <w:szCs w:val="20"/>
-        </w:rPr>
-      </w:pPr>
-      <w:r>
-        <w:rPr>
-          <w:rFonts w:ascii="Times New Roman" w:hAnsi="Times New Roman" w:cs="Times New Roman"/>
-          <w:color w:val="FF0000"/>
-          <w:sz w:val="20"/>
-          <w:szCs w:val="20"/>
-        </w:rPr>
-        <w:t xml:space="preserve"> There are hundreds of sensor options to deliberate between; the sensor we choose must be able to fit in the designed compartment, not require to be recalibrated after implementation, and must be within the limit of our budget. Ideally the sensor will send a </w:t>
-      </w:r>
-      <w:proofErr w:type="gramStart"/>
-      <w:r>
-        <w:rPr>
-          <w:rFonts w:ascii="Times New Roman" w:hAnsi="Times New Roman" w:cs="Times New Roman"/>
-          <w:color w:val="FF0000"/>
-          <w:sz w:val="20"/>
-          <w:szCs w:val="20"/>
-        </w:rPr>
-        <w:t>one bit</w:t>
-      </w:r>
-      <w:proofErr w:type="gramEnd"/>
-      <w:r>
-        <w:rPr>
-          <w:rFonts w:ascii="Times New Roman" w:hAnsi="Times New Roman" w:cs="Times New Roman"/>
-          <w:color w:val="FF0000"/>
-          <w:sz w:val="20"/>
-          <w:szCs w:val="20"/>
-        </w:rPr>
-        <w:t xml:space="preserve"> binary signal back to the PLC for simplicity in communication and ladder logic code. In regard to this, photoelectric sensors are more advantageous than weight or distance sensors because they don’t send back a multibit signal.</w:t>
-      </w:r>
-    </w:p>
-    <w:p>
-      <w:pPr>
-        <w:ind w:left="720"/>
-        <w:jc w:val="both"/>
-        <w:rPr>
-          <w:rFonts w:ascii="Times New Roman" w:hAnsi="Times New Roman" w:cs="Times New Roman"/>
-          <w:color w:val="FF0000"/>
-          <w:sz w:val="20"/>
-          <w:szCs w:val="20"/>
-        </w:rPr>
-      </w:pPr>
-      <w:r>
-        <w:rPr>
-          <w:rFonts w:ascii="Times New Roman" w:hAnsi="Times New Roman" w:cs="Times New Roman"/>
-          <w:color w:val="FF0000"/>
-          <w:sz w:val="20"/>
-          <w:szCs w:val="20"/>
-        </w:rPr>
-        <w:t>The sensor we choose must be connected electrically to the control system to communicate feedback with the PLC. The sensor must also have power delivered to it; This can be delivered by the power supply.</w:t>
-      </w:r>
-    </w:p>
-    <w:p>
-      <w:pPr>
-        <w:pStyle w:val="Heading2"/>
-        <w:jc w:val="both"/>
-        <w:rPr>
-          <w:color w:val="FF0000"/>
-        </w:rPr>
-      </w:pPr>
-      <w:r>
-        <w:t>Power Supply</w:t>
+          <w:color w:val="FF0000"/>
+          <w:lang w:val="en-US"/>
+        </w:rPr>
+        <w:t>All of the systems that compose our vending machine require a lower DC voltage than the 120 V AC wall outlet supplies--the PLC will probably be the only system that is powered with 120 V AC. The AC/DC converter will step down the 120 V and convert the AC power to DC power. From there the voltage will be amplified by Op-Amp circuits each corresponding to the voltage level required by each system.</w:t>
+      </w:r>
+      <w:r>
+        <w:rPr>
+          <w:color w:val="FF0000"/>
+          <w:lang w:val="en-US"/>
+        </w:rPr>
+        <w:t xml:space="preserve"> This system satisfies constraint iv(2).</w:t>
       </w:r>
     </w:p>
     <w:p>
       <w:pPr>
         <w:pStyle w:val="BodyText"/>
-        <w:rPr>
-          <w:color w:val="FF0000"/>
-          <w:lang w:val="en-US"/>
-        </w:rPr>
-      </w:pPr>
-      <w:r>
-        <w:rPr>
-          <w:color w:val="FF0000"/>
-          <w:lang w:val="en-US"/>
-        </w:rPr>
-        <w:t xml:space="preserve">For all of the mending machine’s main systems to execute their tasks, they must be powered electrically. We plan on using a wall outlet as our power source; we will connect a power cord with a ground-fault circuit interrupter, GFCI, to the power supply that is nested in our vending machine. This will supply power to the PLC, microcomputer, barcode scanner, card reader, solenoid locks, sensors, </w:t>
-      </w:r>
-      <w:proofErr w:type="gramStart"/>
-      <w:r>
-        <w:rPr>
-          <w:color w:val="FF0000"/>
-          <w:lang w:val="en-US"/>
-        </w:rPr>
-        <w:t>and  LEDs</w:t>
-      </w:r>
-      <w:proofErr w:type="gramEnd"/>
-      <w:r>
-        <w:rPr>
-          <w:color w:val="FF0000"/>
-          <w:lang w:val="en-US"/>
-        </w:rPr>
-        <w:t>. Most of these systems will all need varying direct current voltage levels which requires an AC/DC converter.</w:t>
-      </w:r>
-    </w:p>
-    <w:p>
-      <w:pPr>
-        <w:pStyle w:val="BodyText"/>
+        <w:ind w:left="288" w:firstLine="0"/>
         <w:rPr>
           <w:i/>
           <w:iCs/>
-          <w:lang w:val="en-US"/>
-        </w:rPr>
-      </w:pPr>
+          <w:color w:val="FF0000"/>
+          <w:lang w:val="en-US"/>
+        </w:rPr>
+      </w:pPr>
+      <w:r>
+        <w:rPr>
+          <w:color w:val="FF0000"/>
+          <w:lang w:val="en-US"/>
+        </w:rPr>
+        <w:t xml:space="preserve">b) </w:t>
+      </w:r>
       <w:r>
         <w:rPr>
           <w:i/>
           <w:iCs/>
-          <w:lang w:val="en-US"/>
-        </w:rPr>
-        <w:t>a) AC/DC Converter</w:t>
+          <w:color w:val="FF0000"/>
+          <w:lang w:val="en-US"/>
+        </w:rPr>
+        <w:t>Power Protection</w:t>
       </w:r>
     </w:p>
     <w:p>
@@ -3597,6 +3567,7 @@
       </w:pPr>
       <w:r>
         <w:rPr>
+          <w:color w:val="FF0000"/>
           <w:lang w:val="en-US"/>
         </w:rPr>
         <w:t xml:space="preserve">     </w:t>
@@ -3606,83 +3577,28 @@
           <w:color w:val="FF0000"/>
           <w:lang w:val="en-US"/>
         </w:rPr>
-        <w:t xml:space="preserve">All of the systems that compose our vending machine require a lower DC voltage than the 120 V AC wall outlet supplies--the PLC will probably be the only system that is </w:t>
-      </w:r>
-      <w:r>
-        <w:rPr>
-          <w:color w:val="FF0000"/>
-          <w:lang w:val="en-US"/>
-        </w:rPr>
-        <w:lastRenderedPageBreak/>
-        <w:t>powered with 120 V AC. The AC/DC converter will step down the 120 V and convert the AC power to DC power. From there the voltage will be amplified by Op-Amp circuits each corresponding to the voltage level required by each system.</w:t>
-      </w:r>
-    </w:p>
-    <w:p>
-      <w:pPr>
-        <w:pStyle w:val="BodyText"/>
-        <w:ind w:left="288" w:firstLine="0"/>
-        <w:rPr>
-          <w:i/>
-          <w:iCs/>
-          <w:color w:val="FF0000"/>
-          <w:lang w:val="en-US"/>
-        </w:rPr>
-      </w:pPr>
-      <w:r>
-        <w:rPr>
-          <w:color w:val="FF0000"/>
-          <w:lang w:val="en-US"/>
-        </w:rPr>
-        <w:t xml:space="preserve">b) </w:t>
-      </w:r>
-      <w:r>
-        <w:rPr>
-          <w:i/>
-          <w:iCs/>
-          <w:color w:val="FF0000"/>
-          <w:lang w:val="en-US"/>
-        </w:rPr>
-        <w:t>Power Protection</w:t>
-      </w:r>
-    </w:p>
-    <w:p>
-      <w:pPr>
-        <w:pStyle w:val="BodyText"/>
-        <w:ind w:left="288" w:firstLine="0"/>
-        <w:rPr>
-          <w:color w:val="FF0000"/>
-          <w:lang w:val="en-US"/>
-        </w:rPr>
-      </w:pPr>
-      <w:r>
-        <w:rPr>
-          <w:color w:val="FF0000"/>
-          <w:lang w:val="en-US"/>
-        </w:rPr>
-        <w:t xml:space="preserve">     </w:t>
-      </w:r>
-      <w:r>
-        <w:rPr>
-          <w:color w:val="FF0000"/>
-          <w:lang w:val="en-US"/>
-        </w:rPr>
-        <w:t xml:space="preserve">To physically guard our systems from over current there will need to be several different circuit protection components to the point of redundancy. If the GFCI senses any leaks in the electric current it will immediately trip and shut off the power protecting the power supply of the vending machine. There will also be a circuit breaker before the power supply and fuses after the power supply to protect each sub-system. With these multiple layers </w:t>
-      </w:r>
-      <w:proofErr w:type="gramStart"/>
-      <w:r>
-        <w:rPr>
-          <w:color w:val="FF0000"/>
-          <w:lang w:val="en-US"/>
-        </w:rPr>
-        <w:t>of  protective</w:t>
-      </w:r>
-      <w:proofErr w:type="gramEnd"/>
-      <w:r>
-        <w:rPr>
-          <w:color w:val="FF0000"/>
-          <w:lang w:val="en-US"/>
-        </w:rPr>
-        <w:t xml:space="preserve"> measures all of the systems will be safe from damage caused by possible over currents.</w:t>
+        <w:t>To physically guard our systems from over current there will need to be several different circuit protection components to the point of redundancy. If the GFCI senses any leaks in the electric current it will immediately trip and shut off the power protecting the power supply of the vending machine</w:t>
+      </w:r>
+      <w:r>
+        <w:rPr>
+          <w:color w:val="FF0000"/>
+          <w:lang w:val="en-US"/>
+        </w:rPr>
+        <w:t>—this satisfies constraint iv(1)</w:t>
+      </w:r>
+      <w:r>
+        <w:rPr>
+          <w:color w:val="FF0000"/>
+          <w:lang w:val="en-US"/>
+        </w:rPr>
+        <w:t xml:space="preserve"> There will also be a circuit breaker before the power supply and fuses after the power supply to protect each sub-system. With these multiple layers of  protective measures all of the systems will be safe from damage caused by possible over currents.</w:t>
+      </w:r>
+      <w:r>
+        <w:rPr>
+          <w:color w:val="FF0000"/>
+          <w:lang w:val="en-US"/>
+        </w:rPr>
+        <w:t xml:space="preserve"> To satisfy constraint iv(3) the power cord that connects the vending machine to the wall outlet will be accessible to unplug—acting as an emergency stop control.</w:t>
       </w:r>
     </w:p>
     <w:p>
@@ -4149,31 +4065,7 @@
           <w:sz w:val="20"/>
           <w:szCs w:val="20"/>
         </w:rPr>
-        <w:t>The card reader shall receive a signal from an ID card issued to the student by the college. When the signal is received, the device will send the data to the database through the</w:t>
-      </w:r>
-      <w:r>
-        <w:rPr>
-          <w:rFonts w:ascii="Times New Roman" w:hAnsi="Times New Roman" w:cs="Times New Roman"/>
-          <w:sz w:val="20"/>
-          <w:szCs w:val="20"/>
-        </w:rPr>
-        <w:t xml:space="preserve"> microcomputer</w:t>
-      </w:r>
-      <w:r>
-        <w:rPr>
-          <w:rFonts w:ascii="Times New Roman" w:hAnsi="Times New Roman" w:cs="Times New Roman"/>
-          <w:sz w:val="20"/>
-          <w:szCs w:val="20"/>
-        </w:rPr>
-        <w:t xml:space="preserve">. The Reader will have an indicator light for a correctly </w:t>
-      </w:r>
-      <w:r>
-        <w:rPr>
-          <w:rFonts w:ascii="Times New Roman" w:hAnsi="Times New Roman" w:cs="Times New Roman"/>
-          <w:sz w:val="20"/>
-          <w:szCs w:val="20"/>
-        </w:rPr>
-        <w:t xml:space="preserve">scanned card to notify the student that he/she is good to proceed. </w:t>
+        <w:t xml:space="preserve">The card reader shall receive a signal from an ID card issued to the student by the college. When the signal is received, the device will send the data to the database through the microcomputer. The Reader will have an indicator light for a correctly scanned card to notify the student that he/she is good to proceed. </w:t>
       </w:r>
     </w:p>
     <w:p>
@@ -4229,15 +4121,7 @@
           <w:sz w:val="20"/>
           <w:szCs w:val="20"/>
         </w:rPr>
-        <w:t xml:space="preserve"> Create Data and signal to </w:t>
-      </w:r>
-      <w:r>
-        <w:rPr>
-          <w:rFonts w:ascii="Times New Roman" w:hAnsi="Times New Roman" w:cs="Times New Roman"/>
-          <w:sz w:val="20"/>
-          <w:szCs w:val="20"/>
-        </w:rPr>
-        <w:t>microcomputer</w:t>
+        <w:t xml:space="preserve"> Create Data and signal to microcomputer</w:t>
       </w:r>
     </w:p>
     <w:p>
@@ -4374,47 +4258,7 @@
           <w:sz w:val="20"/>
           <w:szCs w:val="20"/>
         </w:rPr>
-        <w:t xml:space="preserve">A User Interface (UI) is necessary for the student to select the necessary board since it can be used to collect information from the student, such as their name and email address, and when the information has been verified, the UI can be used to select the needed board from the given set of choices available. For the interface it would most likely be a touch screen LCD if not than a display for the user to input the information required. One of the </w:t>
-      </w:r>
-      <w:proofErr w:type="gramStart"/>
-      <w:r>
-        <w:rPr>
-          <w:rFonts w:ascii="Times New Roman" w:hAnsi="Times New Roman" w:cs="Times New Roman"/>
-          <w:color w:val="FF0000"/>
-          <w:sz w:val="20"/>
-          <w:szCs w:val="20"/>
-        </w:rPr>
-        <w:t>constraint</w:t>
-      </w:r>
-      <w:proofErr w:type="gramEnd"/>
-      <w:r>
-        <w:rPr>
-          <w:rFonts w:ascii="Times New Roman" w:hAnsi="Times New Roman" w:cs="Times New Roman"/>
-          <w:color w:val="FF0000"/>
-          <w:sz w:val="20"/>
-          <w:szCs w:val="20"/>
-        </w:rPr>
-        <w:t xml:space="preserve"> that we must follow is that it should be compatible with the microcomputer system we would end up using. For the system to work the following functions off the user interface should be read: a) should be able to recognize the depression of any key/screen and should be able to identify it and send it to the microcomputer. b) should be able to display coming off from different systems or subsystems or from the interface itself. Each time the operator accesses a menu function, the user interface module will send a notification to the main system </w:t>
-      </w:r>
-      <w:proofErr w:type="gramStart"/>
-      <w:r>
-        <w:rPr>
-          <w:rFonts w:ascii="Times New Roman" w:hAnsi="Times New Roman" w:cs="Times New Roman"/>
-          <w:color w:val="FF0000"/>
-          <w:sz w:val="20"/>
-          <w:szCs w:val="20"/>
-        </w:rPr>
-        <w:t>i.e.</w:t>
-      </w:r>
-      <w:proofErr w:type="gramEnd"/>
-      <w:r>
-        <w:rPr>
-          <w:rFonts w:ascii="Times New Roman" w:hAnsi="Times New Roman" w:cs="Times New Roman"/>
-          <w:color w:val="FF0000"/>
-          <w:sz w:val="20"/>
-          <w:szCs w:val="20"/>
-        </w:rPr>
-        <w:t xml:space="preserve"> Microcomputer. The relevant system will be informed by the microcomputer in response, and that system will then establish a direct connection with the user interface (UI). When the operator selects a menu function, the user interface module will communicate with the microcomputer, which will then alert the appropriate systems so that the function can be performed.</w:t>
+        <w:t>A User Interface (UI) is necessary for the student to select the necessary board since it can be used to collect information from the student, such as their name and email address, and when the information has been verified, the UI can be used to select the needed board from the given set of choices available. For the interface it would most likely be a touch screen LCD if not than a display for the user to input the information required. One of the constraint that we must follow is that it should be compatible with the microcomputer system we would end up using. For the system to work the following functions off the user interface should be read: a) should be able to recognize the depression of any key/screen and should be able to identify it and send it to the microcomputer. b) should be able to display coming off from different systems or subsystems or from the interface itself. Each time the operator accesses a menu function, the user interface module will send a notification to the main system i.e. Microcomputer. The relevant system will be informed by the microcomputer in response, and that system will then establish a direct connection with the user interface (UI). When the operator selects a menu function, the user interface module will communicate with the microcomputer, which will then alert the appropriate systems so that the function can be performed.</w:t>
       </w:r>
     </w:p>
     <w:p>
@@ -4444,27 +4288,17 @@
           <w:sz w:val="20"/>
           <w:szCs w:val="20"/>
         </w:rPr>
-        <w:t xml:space="preserve">The system will be analytical validated by inputting a student information and by selecting a board from the given set of choices, and will be checked to see if the system was able to grab user information and send it to database or not. The system would also be checked to see that whether each message from different pertaining system </w:t>
-      </w:r>
-      <w:proofErr w:type="gramStart"/>
-      <w:r>
-        <w:rPr>
-          <w:rFonts w:ascii="Times New Roman" w:hAnsi="Times New Roman" w:cs="Times New Roman"/>
-          <w:color w:val="FF0000"/>
-          <w:sz w:val="20"/>
-          <w:szCs w:val="20"/>
-        </w:rPr>
-        <w:t>are</w:t>
-      </w:r>
-      <w:proofErr w:type="gramEnd"/>
-      <w:r>
-        <w:rPr>
-          <w:rFonts w:ascii="Times New Roman" w:hAnsi="Times New Roman" w:cs="Times New Roman"/>
-          <w:color w:val="FF0000"/>
-          <w:sz w:val="20"/>
-          <w:szCs w:val="20"/>
-        </w:rPr>
-        <w:t xml:space="preserve"> displayed properly or not. For example, if any information was not valid then the microcomputer should be able to communicate to the UI to display an error message and should ask the user to enter the information again.</w:t>
+        <w:t xml:space="preserve">The system will be analytical validated by inputting a student information and by selecting a board from the given set of choices, and will be checked to see if the system was able to grab user information and send it to database or not. The system would also be checked to see that whether each message from different pertaining system are displayed properly or not. For </w:t>
+      </w:r>
+      <w:r>
+        <w:rPr>
+          <w:rFonts w:ascii="Times New Roman" w:hAnsi="Times New Roman" w:cs="Times New Roman"/>
+          <w:color w:val="FF0000"/>
+          <w:sz w:val="20"/>
+          <w:szCs w:val="20"/>
+        </w:rPr>
+        <w:lastRenderedPageBreak/>
+        <w:t>example, if any information was not valid then the microcomputer should be able to communicate to the UI to display an error message and should ask the user to enter the information again.</w:t>
       </w:r>
     </w:p>
     <w:p>
@@ -4486,7 +4320,6 @@
           <w:szCs w:val="20"/>
           <w:u w:val="single"/>
         </w:rPr>
-        <w:lastRenderedPageBreak/>
         <w:t>Input:</w:t>
       </w:r>
       <w:r>

--- a/Reports/Conceptual_Design_Revision.docx
+++ b/Reports/Conceptual_Design_Revision.docx
@@ -1,6 +1,6 @@
 
 <file path=word/document.xml><?xml version="1.0" encoding="utf-8"?>
-<w:document xmlns:wpc="http://schemas.microsoft.com/office/word/2010/wordprocessingCanvas" xmlns:cx="http://schemas.microsoft.com/office/drawing/2014/chartex" xmlns:cx1="http://schemas.microsoft.com/office/drawing/2015/9/8/chartex" xmlns:cx2="http://schemas.microsoft.com/office/drawing/2015/10/21/chartex" xmlns:cx3="http://schemas.microsoft.com/office/drawing/2016/5/9/chartex" xmlns:cx4="http://schemas.microsoft.com/office/drawing/2016/5/10/chartex" xmlns:cx5="http://schemas.microsoft.com/office/drawing/2016/5/11/chartex" xmlns:cx6="http://schemas.microsoft.com/office/drawing/2016/5/12/chartex" xmlns:cx7="http://schemas.microsoft.com/office/drawing/2016/5/13/chartex" xmlns:cx8="http://schemas.microsoft.com/office/drawing/2016/5/14/chartex" xmlns:mc="http://schemas.openxmlformats.org/markup-compatibility/2006" xmlns:aink="http://schemas.microsoft.com/office/drawing/2016/ink" xmlns:am3d="http://schemas.microsoft.com/office/drawing/2017/model3d" xmlns:o="urn:schemas-microsoft-com:office:office" xmlns:oel="http://schemas.microsoft.com/office/2019/extlst" xmlns:r="http://schemas.openxmlformats.org/officeDocument/2006/relationships" xmlns:m="http://schemas.openxmlformats.org/officeDocument/2006/math" xmlns:v="urn:schemas-microsoft-com:vml" xmlns:wp14="http://schemas.microsoft.com/office/word/2010/wordprocessingDrawing" xmlns:wp="http://schemas.openxmlformats.org/drawingml/2006/wordprocessingDrawing" xmlns:w10="urn:schemas-microsoft-com:office:word" xmlns:w="http://schemas.openxmlformats.org/wordprocessingml/2006/main" xmlns:w14="http://schemas.microsoft.com/office/word/2010/wordml" xmlns:w15="http://schemas.microsoft.com/office/word/2012/wordml" xmlns:w16cex="http://schemas.microsoft.com/office/word/2018/wordml/cex" xmlns:w16cid="http://schemas.microsoft.com/office/word/2016/wordml/cid" xmlns:w16="http://schemas.microsoft.com/office/word/2018/wordml" xmlns:w16sdtdh="http://schemas.microsoft.com/office/word/2020/wordml/sdtdatahash" xmlns:w16se="http://schemas.microsoft.com/office/word/2015/wordml/symex" xmlns:wpg="http://schemas.microsoft.com/office/word/2010/wordprocessingGroup" xmlns:wpi="http://schemas.microsoft.com/office/word/2010/wordprocessingInk" xmlns:wne="http://schemas.microsoft.com/office/word/2006/wordml" xmlns:wps="http://schemas.microsoft.com/office/word/2010/wordprocessingShape" mc:Ignorable="w14 w15 w16se w16cid w16 w16cex w16sdtdh wp14">
+<w:document xmlns:wpc="http://schemas.microsoft.com/office/word/2010/wordprocessingCanvas" xmlns:cx="http://schemas.microsoft.com/office/drawing/2014/chartex" xmlns:cx1="http://schemas.microsoft.com/office/drawing/2015/9/8/chartex" xmlns:cx2="http://schemas.microsoft.com/office/drawing/2015/10/21/chartex" xmlns:cx3="http://schemas.microsoft.com/office/drawing/2016/5/9/chartex" xmlns:cx4="http://schemas.microsoft.com/office/drawing/2016/5/10/chartex" xmlns:cx5="http://schemas.microsoft.com/office/drawing/2016/5/11/chartex" xmlns:cx6="http://schemas.microsoft.com/office/drawing/2016/5/12/chartex" xmlns:cx7="http://schemas.microsoft.com/office/drawing/2016/5/13/chartex" xmlns:cx8="http://schemas.microsoft.com/office/drawing/2016/5/14/chartex" xmlns:mc="http://schemas.openxmlformats.org/markup-compatibility/2006" xmlns:aink="http://schemas.microsoft.com/office/drawing/2016/ink" xmlns:am3d="http://schemas.microsoft.com/office/drawing/2017/model3d" xmlns:o="urn:schemas-microsoft-com:office:office" xmlns:r="http://schemas.openxmlformats.org/officeDocument/2006/relationships" xmlns:m="http://schemas.openxmlformats.org/officeDocument/2006/math" xmlns:v="urn:schemas-microsoft-com:vml" xmlns:wp14="http://schemas.microsoft.com/office/word/2010/wordprocessingDrawing" xmlns:wp="http://schemas.openxmlformats.org/drawingml/2006/wordprocessingDrawing" xmlns:w10="urn:schemas-microsoft-com:office:word" xmlns:w="http://schemas.openxmlformats.org/wordprocessingml/2006/main" xmlns:w14="http://schemas.microsoft.com/office/word/2010/wordml" xmlns:w15="http://schemas.microsoft.com/office/word/2012/wordml" xmlns:w16cex="http://schemas.microsoft.com/office/word/2018/wordml/cex" xmlns:w16cid="http://schemas.microsoft.com/office/word/2016/wordml/cid" xmlns:w16="http://schemas.microsoft.com/office/word/2018/wordml" xmlns:w16sdtdh="http://schemas.microsoft.com/office/word/2020/wordml/sdtdatahash" xmlns:w16se="http://schemas.microsoft.com/office/word/2015/wordml/symex" xmlns:wpg="http://schemas.microsoft.com/office/word/2010/wordprocessingGroup" xmlns:wpi="http://schemas.microsoft.com/office/word/2010/wordprocessingInk" xmlns:wne="http://schemas.microsoft.com/office/word/2006/wordml" xmlns:wps="http://schemas.microsoft.com/office/word/2010/wordprocessingShape" mc:Ignorable="w14 w15 w16se w16cid w16 w16cex w16sdtdh wp14">
   <w:body>
     <w:p>
       <w:pPr>
@@ -2438,7 +2438,7 @@
           <w:color w:val="FF0000"/>
           <w:lang w:val="en-US"/>
         </w:rPr>
-        <w:t>Robust computational resources that guarantee swift and seamless performance to a high degree are factors in choosing the controller to be utilized in the vending machine's control system. When it comes to dependability, especially with the necessity for as part of routine usage, communicating with the customers and also affording more expansion potential, a good microcomputer system is needed. To meet the specifications of  the office associates of Electrical and Computer Engineering the microcomputer systems should be able to meet the following criteria : It should have enough storage to hold on the rented-out device and student information in a database. Also, it should operate in  normal room temperature, and have connectivity ports such as USB (Universal Serial Bus), Ethernet Port and/or Bluetooth, WAN (Wide Area Network).</w:t>
+        <w:t>Robust computational resources that guarantee swift and seamless performance are factors in choosing the controller to be utilized in the vending machine's control system. To meet the specifications of  the office associates of Electrical and Computer Engineering the microcomputer systems should be able to meet the following criteria : It should have enough storage to hold on the rented-out device and student information in a database. Also, it should operate in  normal room temperature, and have connectivity ports such as USB (Universal Serial Bus), Ethernet Port and/or Bluetooth, WAN (Wide Area Network).</w:t>
       </w:r>
     </w:p>
     <w:p>
@@ -2468,7 +2468,7 @@
           <w:color w:val="FF0000"/>
           <w:lang w:val="en-US"/>
         </w:rPr>
-        <w:t xml:space="preserve"> signals from Card Reader  and User Interface (UI) and also should communicate to the customers using the medium of Ethernet and/or USB to retrieve information of all the rented-out devices by the students. Also, it should communicate with PLC for carrying on the operation of vending devices. </w:t>
+        <w:t xml:space="preserve"> signals from Card Reader  and User Interface (UI) and also should communicate to the customers using the medium of Ethernet and/or USB to retrieve information of all the rented-out devices by the students. Also, it should communicate with PLC for carrying  the operation of vending devices. </w:t>
       </w:r>
     </w:p>
     <w:p>
@@ -2484,7 +2484,21 @@
           <w:color w:val="FF0000"/>
           <w:lang w:val="en-US"/>
         </w:rPr>
-        <w:t>Algorithms for microcomputer systems will be created in C/C++ programming language in addition to any integrated development environments that come with the specific system in order to preserve time efficiency. To analytically validate how quickly the microcomputer would operate time  complexity of the algorithms programmed into the microcomputer would be estimated using the help of code written on it and its functionality would be tested  by sending and receiving individual signals to and from various sub-systems.</w:t>
+        <w:t xml:space="preserve">Algorithms for microcomputer systems will be created in C/C++ programming language in addition to any integrated development environments </w:t>
+      </w:r>
+      <w:r>
+        <w:rPr>
+          <w:color w:val="FF0000"/>
+          <w:lang w:val="en-US"/>
+        </w:rPr>
+        <w:t xml:space="preserve">(IDE) </w:t>
+      </w:r>
+      <w:r>
+        <w:rPr>
+          <w:color w:val="FF0000"/>
+          <w:lang w:val="en-US"/>
+        </w:rPr>
+        <w:t>that come with the specific system in order to preserve time efficiency. To analytically validate how quickly the microcomputer would operate time  complexity of the algorithms programmed into the microcomputer would be estimated using the help of code written on it and its functionality would be tested  by sending and receiving individual signals to and from various sub-systems.</w:t>
       </w:r>
     </w:p>
     <w:p>
@@ -2590,16 +2604,16 @@
           <w:sz w:val="20"/>
           <w:szCs w:val="20"/>
         </w:rPr>
-        <w:t xml:space="preserve">With the aid of a sensor in the PLC system, the database will be utilized to keep track of the inventory </w:t>
-      </w:r>
-      <w:r>
-        <w:rPr>
-          <w:rFonts w:ascii="Times New Roman" w:hAnsi="Times New Roman" w:cs="Times New Roman"/>
-          <w:color w:val="FF0000"/>
-          <w:sz w:val="20"/>
-          <w:szCs w:val="20"/>
-        </w:rPr>
-        <w:t>inside the machine and will be able to inform the client whether a device is loaded or unloaded. If the package is loaded, the system will verify that the barcode scanner has read it. The system will check to see if the box hasn't been scanned and if it is unloaded. The database's inventory area will then be used to store and record all of the data.</w:t>
+        <w:t xml:space="preserve">With the aid of a sensor in the PLC system, the database will be utilized to keep track of the inventory inside the machine and will be able to inform the client whether a device is loaded or unloaded. If the package is loaded, the system will verify that the barcode scanner has </w:t>
+      </w:r>
+      <w:r>
+        <w:rPr>
+          <w:rFonts w:ascii="Times New Roman" w:hAnsi="Times New Roman" w:cs="Times New Roman"/>
+          <w:color w:val="FF0000"/>
+          <w:sz w:val="20"/>
+          <w:szCs w:val="20"/>
+        </w:rPr>
+        <w:t>read it. The system will check to see if the box hasn't been scanned and if it is unloaded. The database's inventory area will then be used to store and record all of the data.</w:t>
       </w:r>
     </w:p>
     <w:p>
@@ -2880,35 +2894,35 @@
           <w:szCs w:val="20"/>
           <w:u w:val="single"/>
         </w:rPr>
+        <w:t>Input</w:t>
+      </w:r>
+      <w:r>
+        <w:rPr>
+          <w:rFonts w:ascii="Times New Roman" w:hAnsi="Times New Roman" w:cs="Times New Roman"/>
+          <w:sz w:val="20"/>
+          <w:szCs w:val="20"/>
+        </w:rPr>
+        <w:t>: Powered by the vending machine, energized by the PLC.</w:t>
+      </w:r>
+    </w:p>
+    <w:p>
+      <w:pPr>
+        <w:ind w:left="720"/>
+        <w:jc w:val="both"/>
+        <w:rPr>
+          <w:rFonts w:ascii="Times New Roman" w:hAnsi="Times New Roman" w:cs="Times New Roman"/>
+          <w:sz w:val="20"/>
+          <w:szCs w:val="20"/>
+        </w:rPr>
+      </w:pPr>
+      <w:r>
+        <w:rPr>
+          <w:rFonts w:ascii="Times New Roman" w:hAnsi="Times New Roman" w:cs="Times New Roman"/>
+          <w:sz w:val="20"/>
+          <w:szCs w:val="20"/>
+          <w:u w:val="single"/>
+        </w:rPr>
         <w:lastRenderedPageBreak/>
-        <w:t>Input</w:t>
-      </w:r>
-      <w:r>
-        <w:rPr>
-          <w:rFonts w:ascii="Times New Roman" w:hAnsi="Times New Roman" w:cs="Times New Roman"/>
-          <w:sz w:val="20"/>
-          <w:szCs w:val="20"/>
-        </w:rPr>
-        <w:t>: Powered by the vending machine, energized by the PLC.</w:t>
-      </w:r>
-    </w:p>
-    <w:p>
-      <w:pPr>
-        <w:ind w:left="720"/>
-        <w:jc w:val="both"/>
-        <w:rPr>
-          <w:rFonts w:ascii="Times New Roman" w:hAnsi="Times New Roman" w:cs="Times New Roman"/>
-          <w:sz w:val="20"/>
-          <w:szCs w:val="20"/>
-        </w:rPr>
-      </w:pPr>
-      <w:r>
-        <w:rPr>
-          <w:rFonts w:ascii="Times New Roman" w:hAnsi="Times New Roman" w:cs="Times New Roman"/>
-          <w:sz w:val="20"/>
-          <w:szCs w:val="20"/>
-          <w:u w:val="single"/>
-        </w:rPr>
         <w:t>Output</w:t>
       </w:r>
       <w:r>
@@ -3223,7 +3237,15 @@
           <w:sz w:val="20"/>
           <w:szCs w:val="20"/>
         </w:rPr>
-        <w:t>The PLC will run the timer system used in tandem with the lock and indication systems. This system will be used to hold the solenoid coils as unlocked for a reasonable duration in order for the student to grab their device (roughly 15-20 seconds). Once the time has elapsed, the coils will become energized and will lock once the drawer and compartment are closed. The timer system will also set the period of flashing for the indication system. Once the time for the coils has elapsed, the indicators will also stop flashing.</w:t>
+        <w:t xml:space="preserve">The PLC will run the timer system used in tandem with the lock and indication systems. This system will be used to hold the solenoid coils as unlocked for a reasonable duration in order for the </w:t>
+      </w:r>
+      <w:r>
+        <w:rPr>
+          <w:rFonts w:ascii="Times New Roman" w:hAnsi="Times New Roman" w:cs="Times New Roman"/>
+          <w:sz w:val="20"/>
+          <w:szCs w:val="20"/>
+        </w:rPr>
+        <w:t>student to grab their device (roughly 15-20 seconds). Once the time has elapsed, the coils will become energized and will lock once the drawer and compartment are closed. The timer system will also set the period of flashing for the indication system. Once the time for the coils has elapsed, the indicators will also stop flashing.</w:t>
       </w:r>
     </w:p>
     <w:p>
@@ -3494,7 +3516,6 @@
           <w:iCs/>
           <w:lang w:val="en-US"/>
         </w:rPr>
-        <w:lastRenderedPageBreak/>
         <w:t>a) AC/DC Converter</w:t>
       </w:r>
     </w:p>
@@ -3518,7 +3539,15 @@
           <w:color w:val="FF0000"/>
           <w:lang w:val="en-US"/>
         </w:rPr>
-        <w:t>All of the systems that compose our vending machine require a lower DC voltage than the 120 V AC wall outlet supplies--the PLC will probably be the only system that is powered with 120 V AC. The AC/DC converter will step down the 120 V and convert the AC power to DC power. From there the voltage will be amplified by Op-Amp circuits each corresponding to the voltage level required by each system.</w:t>
+        <w:t xml:space="preserve">All of the systems that compose our vending machine require a lower DC voltage than the 120 V AC wall outlet </w:t>
+      </w:r>
+      <w:r>
+        <w:rPr>
+          <w:color w:val="FF0000"/>
+          <w:lang w:val="en-US"/>
+        </w:rPr>
+        <w:lastRenderedPageBreak/>
+        <w:t>supplies--the PLC will probably be the only system that is powered with 120 V AC. The AC/DC converter will step down the 120 V and convert the AC power to DC power. From there the voltage will be amplified by Op-Amp circuits each corresponding to the voltage level required by each system.</w:t>
       </w:r>
       <w:r>
         <w:rPr>
@@ -4065,7 +4094,15 @@
           <w:sz w:val="20"/>
           <w:szCs w:val="20"/>
         </w:rPr>
-        <w:t xml:space="preserve">The card reader shall receive a signal from an ID card issued to the student by the college. When the signal is received, the device will send the data to the database through the microcomputer. The Reader will have an indicator light for a correctly scanned card to notify the student that he/she is good to proceed. </w:t>
+        <w:t xml:space="preserve">The card reader shall receive a signal from an ID card issued to the student by the college. When the </w:t>
+      </w:r>
+      <w:r>
+        <w:rPr>
+          <w:rFonts w:ascii="Times New Roman" w:hAnsi="Times New Roman" w:cs="Times New Roman"/>
+          <w:sz w:val="20"/>
+          <w:szCs w:val="20"/>
+        </w:rPr>
+        <w:t xml:space="preserve">signal is received, the device will send the data to the database through the microcomputer. The Reader will have an indicator light for a correctly scanned card to notify the student that he/she is good to proceed. </w:t>
       </w:r>
     </w:p>
     <w:p>
@@ -4288,7 +4325,7 @@
           <w:sz w:val="20"/>
           <w:szCs w:val="20"/>
         </w:rPr>
-        <w:t xml:space="preserve">The system will be analytical validated by inputting a student information and by selecting a board from the given set of choices, and will be checked to see if the system was able to grab user information and send it to database or not. The system would also be checked to see that whether each message from different pertaining system are displayed properly or not. For </w:t>
+        <w:t xml:space="preserve">The system will be analytical validated by inputting a student information and by selecting a board from the given set of choices, and will be checked to see if the system was able to grab user information and send it to database or not. The system would also be checked to see that whether each message from different pertaining system are displayed properly or not. For example, if any information was not valid then the microcomputer should be able to communicate to the UI to display an error </w:t>
       </w:r>
       <w:r>
         <w:rPr>
@@ -4298,7 +4335,7 @@
           <w:szCs w:val="20"/>
         </w:rPr>
         <w:lastRenderedPageBreak/>
-        <w:t>example, if any information was not valid then the microcomputer should be able to communicate to the UI to display an error message and should ask the user to enter the information again.</w:t>
+        <w:t>message and should ask the user to enter the information again.</w:t>
       </w:r>
     </w:p>
     <w:p>
@@ -4824,7 +4861,7 @@
 </file>
 
 <file path=word/endnotes.xml><?xml version="1.0" encoding="utf-8"?>
-<w:endnotes xmlns:wpc="http://schemas.microsoft.com/office/word/2010/wordprocessingCanvas" xmlns:cx="http://schemas.microsoft.com/office/drawing/2014/chartex" xmlns:cx1="http://schemas.microsoft.com/office/drawing/2015/9/8/chartex" xmlns:cx2="http://schemas.microsoft.com/office/drawing/2015/10/21/chartex" xmlns:cx3="http://schemas.microsoft.com/office/drawing/2016/5/9/chartex" xmlns:cx4="http://schemas.microsoft.com/office/drawing/2016/5/10/chartex" xmlns:cx5="http://schemas.microsoft.com/office/drawing/2016/5/11/chartex" xmlns:cx6="http://schemas.microsoft.com/office/drawing/2016/5/12/chartex" xmlns:cx7="http://schemas.microsoft.com/office/drawing/2016/5/13/chartex" xmlns:cx8="http://schemas.microsoft.com/office/drawing/2016/5/14/chartex" xmlns:mc="http://schemas.openxmlformats.org/markup-compatibility/2006" xmlns:aink="http://schemas.microsoft.com/office/drawing/2016/ink" xmlns:am3d="http://schemas.microsoft.com/office/drawing/2017/model3d" xmlns:o="urn:schemas-microsoft-com:office:office" xmlns:oel="http://schemas.microsoft.com/office/2019/extlst" xmlns:r="http://schemas.openxmlformats.org/officeDocument/2006/relationships" xmlns:m="http://schemas.openxmlformats.org/officeDocument/2006/math" xmlns:v="urn:schemas-microsoft-com:vml" xmlns:wp14="http://schemas.microsoft.com/office/word/2010/wordprocessingDrawing" xmlns:wp="http://schemas.openxmlformats.org/drawingml/2006/wordprocessingDrawing" xmlns:w10="urn:schemas-microsoft-com:office:word" xmlns:w="http://schemas.openxmlformats.org/wordprocessingml/2006/main" xmlns:w14="http://schemas.microsoft.com/office/word/2010/wordml" xmlns:w15="http://schemas.microsoft.com/office/word/2012/wordml" xmlns:w16cex="http://schemas.microsoft.com/office/word/2018/wordml/cex" xmlns:w16cid="http://schemas.microsoft.com/office/word/2016/wordml/cid" xmlns:w16="http://schemas.microsoft.com/office/word/2018/wordml" xmlns:w16sdtdh="http://schemas.microsoft.com/office/word/2020/wordml/sdtdatahash" xmlns:w16se="http://schemas.microsoft.com/office/word/2015/wordml/symex" xmlns:wpg="http://schemas.microsoft.com/office/word/2010/wordprocessingGroup" xmlns:wpi="http://schemas.microsoft.com/office/word/2010/wordprocessingInk" xmlns:wne="http://schemas.microsoft.com/office/word/2006/wordml" xmlns:wps="http://schemas.microsoft.com/office/word/2010/wordprocessingShape" mc:Ignorable="w14 w15 w16se w16cid w16 w16cex w16sdtdh wp14">
+<w:endnotes xmlns:wpc="http://schemas.microsoft.com/office/word/2010/wordprocessingCanvas" xmlns:cx="http://schemas.microsoft.com/office/drawing/2014/chartex" xmlns:cx1="http://schemas.microsoft.com/office/drawing/2015/9/8/chartex" xmlns:cx2="http://schemas.microsoft.com/office/drawing/2015/10/21/chartex" xmlns:cx3="http://schemas.microsoft.com/office/drawing/2016/5/9/chartex" xmlns:cx4="http://schemas.microsoft.com/office/drawing/2016/5/10/chartex" xmlns:cx5="http://schemas.microsoft.com/office/drawing/2016/5/11/chartex" xmlns:cx6="http://schemas.microsoft.com/office/drawing/2016/5/12/chartex" xmlns:cx7="http://schemas.microsoft.com/office/drawing/2016/5/13/chartex" xmlns:cx8="http://schemas.microsoft.com/office/drawing/2016/5/14/chartex" xmlns:mc="http://schemas.openxmlformats.org/markup-compatibility/2006" xmlns:aink="http://schemas.microsoft.com/office/drawing/2016/ink" xmlns:am3d="http://schemas.microsoft.com/office/drawing/2017/model3d" xmlns:o="urn:schemas-microsoft-com:office:office" xmlns:r="http://schemas.openxmlformats.org/officeDocument/2006/relationships" xmlns:m="http://schemas.openxmlformats.org/officeDocument/2006/math" xmlns:v="urn:schemas-microsoft-com:vml" xmlns:wp14="http://schemas.microsoft.com/office/word/2010/wordprocessingDrawing" xmlns:wp="http://schemas.openxmlformats.org/drawingml/2006/wordprocessingDrawing" xmlns:w10="urn:schemas-microsoft-com:office:word" xmlns:w="http://schemas.openxmlformats.org/wordprocessingml/2006/main" xmlns:w14="http://schemas.microsoft.com/office/word/2010/wordml" xmlns:w15="http://schemas.microsoft.com/office/word/2012/wordml" xmlns:w16cex="http://schemas.microsoft.com/office/word/2018/wordml/cex" xmlns:w16cid="http://schemas.microsoft.com/office/word/2016/wordml/cid" xmlns:w16="http://schemas.microsoft.com/office/word/2018/wordml" xmlns:w16sdtdh="http://schemas.microsoft.com/office/word/2020/wordml/sdtdatahash" xmlns:w16se="http://schemas.microsoft.com/office/word/2015/wordml/symex" xmlns:wpg="http://schemas.microsoft.com/office/word/2010/wordprocessingGroup" xmlns:wpi="http://schemas.microsoft.com/office/word/2010/wordprocessingInk" xmlns:wne="http://schemas.microsoft.com/office/word/2006/wordml" xmlns:wps="http://schemas.microsoft.com/office/word/2010/wordprocessingShape" mc:Ignorable="w14 w15 w16se w16cid w16 w16cex w16sdtdh wp14">
   <w:endnote w:type="separator" w:id="-1">
     <w:p>
       <w:pPr>
@@ -4849,7 +4886,7 @@
 </file>
 
 <file path=word/footer1.xml><?xml version="1.0" encoding="utf-8"?>
-<w:ftr xmlns:wpc="http://schemas.microsoft.com/office/word/2010/wordprocessingCanvas" xmlns:cx="http://schemas.microsoft.com/office/drawing/2014/chartex" xmlns:cx1="http://schemas.microsoft.com/office/drawing/2015/9/8/chartex" xmlns:cx2="http://schemas.microsoft.com/office/drawing/2015/10/21/chartex" xmlns:cx3="http://schemas.microsoft.com/office/drawing/2016/5/9/chartex" xmlns:cx4="http://schemas.microsoft.com/office/drawing/2016/5/10/chartex" xmlns:cx5="http://schemas.microsoft.com/office/drawing/2016/5/11/chartex" xmlns:cx6="http://schemas.microsoft.com/office/drawing/2016/5/12/chartex" xmlns:cx7="http://schemas.microsoft.com/office/drawing/2016/5/13/chartex" xmlns:cx8="http://schemas.microsoft.com/office/drawing/2016/5/14/chartex" xmlns:mc="http://schemas.openxmlformats.org/markup-compatibility/2006" xmlns:aink="http://schemas.microsoft.com/office/drawing/2016/ink" xmlns:am3d="http://schemas.microsoft.com/office/drawing/2017/model3d" xmlns:o="urn:schemas-microsoft-com:office:office" xmlns:oel="http://schemas.microsoft.com/office/2019/extlst" xmlns:r="http://schemas.openxmlformats.org/officeDocument/2006/relationships" xmlns:m="http://schemas.openxmlformats.org/officeDocument/2006/math" xmlns:v="urn:schemas-microsoft-com:vml" xmlns:wp14="http://schemas.microsoft.com/office/word/2010/wordprocessingDrawing" xmlns:wp="http://schemas.openxmlformats.org/drawingml/2006/wordprocessingDrawing" xmlns:w10="urn:schemas-microsoft-com:office:word" xmlns:w="http://schemas.openxmlformats.org/wordprocessingml/2006/main" xmlns:w14="http://schemas.microsoft.com/office/word/2010/wordml" xmlns:w15="http://schemas.microsoft.com/office/word/2012/wordml" xmlns:w16cex="http://schemas.microsoft.com/office/word/2018/wordml/cex" xmlns:w16cid="http://schemas.microsoft.com/office/word/2016/wordml/cid" xmlns:w16="http://schemas.microsoft.com/office/word/2018/wordml" xmlns:w16sdtdh="http://schemas.microsoft.com/office/word/2020/wordml/sdtdatahash" xmlns:w16se="http://schemas.microsoft.com/office/word/2015/wordml/symex" xmlns:wpg="http://schemas.microsoft.com/office/word/2010/wordprocessingGroup" xmlns:wpi="http://schemas.microsoft.com/office/word/2010/wordprocessingInk" xmlns:wne="http://schemas.microsoft.com/office/word/2006/wordml" xmlns:wps="http://schemas.microsoft.com/office/word/2010/wordprocessingShape" mc:Ignorable="w14 w15 w16se w16cid w16 w16cex w16sdtdh wp14">
+<w:ftr xmlns:wpc="http://schemas.microsoft.com/office/word/2010/wordprocessingCanvas" xmlns:cx="http://schemas.microsoft.com/office/drawing/2014/chartex" xmlns:cx1="http://schemas.microsoft.com/office/drawing/2015/9/8/chartex" xmlns:cx2="http://schemas.microsoft.com/office/drawing/2015/10/21/chartex" xmlns:cx3="http://schemas.microsoft.com/office/drawing/2016/5/9/chartex" xmlns:cx4="http://schemas.microsoft.com/office/drawing/2016/5/10/chartex" xmlns:cx5="http://schemas.microsoft.com/office/drawing/2016/5/11/chartex" xmlns:cx6="http://schemas.microsoft.com/office/drawing/2016/5/12/chartex" xmlns:cx7="http://schemas.microsoft.com/office/drawing/2016/5/13/chartex" xmlns:cx8="http://schemas.microsoft.com/office/drawing/2016/5/14/chartex" xmlns:mc="http://schemas.openxmlformats.org/markup-compatibility/2006" xmlns:aink="http://schemas.microsoft.com/office/drawing/2016/ink" xmlns:am3d="http://schemas.microsoft.com/office/drawing/2017/model3d" xmlns:o="urn:schemas-microsoft-com:office:office" xmlns:r="http://schemas.openxmlformats.org/officeDocument/2006/relationships" xmlns:m="http://schemas.openxmlformats.org/officeDocument/2006/math" xmlns:v="urn:schemas-microsoft-com:vml" xmlns:wp14="http://schemas.microsoft.com/office/word/2010/wordprocessingDrawing" xmlns:wp="http://schemas.openxmlformats.org/drawingml/2006/wordprocessingDrawing" xmlns:w10="urn:schemas-microsoft-com:office:word" xmlns:w="http://schemas.openxmlformats.org/wordprocessingml/2006/main" xmlns:w14="http://schemas.microsoft.com/office/word/2010/wordml" xmlns:w15="http://schemas.microsoft.com/office/word/2012/wordml" xmlns:w16cex="http://schemas.microsoft.com/office/word/2018/wordml/cex" xmlns:w16cid="http://schemas.microsoft.com/office/word/2016/wordml/cid" xmlns:w16="http://schemas.microsoft.com/office/word/2018/wordml" xmlns:w16sdtdh="http://schemas.microsoft.com/office/word/2020/wordml/sdtdatahash" xmlns:w16se="http://schemas.microsoft.com/office/word/2015/wordml/symex" xmlns:wpg="http://schemas.microsoft.com/office/word/2010/wordprocessingGroup" xmlns:wpi="http://schemas.microsoft.com/office/word/2010/wordprocessingInk" xmlns:wne="http://schemas.microsoft.com/office/word/2006/wordml" xmlns:wps="http://schemas.microsoft.com/office/word/2010/wordprocessingShape" mc:Ignorable="w14 w15 w16se w16cid w16 w16cex w16sdtdh wp14">
   <w:p>
     <w:pPr>
       <w:pStyle w:val="Footer"/>
@@ -4864,7 +4901,7 @@
 </file>
 
 <file path=word/footnotes.xml><?xml version="1.0" encoding="utf-8"?>
-<w:footnotes xmlns:wpc="http://schemas.microsoft.com/office/word/2010/wordprocessingCanvas" xmlns:cx="http://schemas.microsoft.com/office/drawing/2014/chartex" xmlns:cx1="http://schemas.microsoft.com/office/drawing/2015/9/8/chartex" xmlns:cx2="http://schemas.microsoft.com/office/drawing/2015/10/21/chartex" xmlns:cx3="http://schemas.microsoft.com/office/drawing/2016/5/9/chartex" xmlns:cx4="http://schemas.microsoft.com/office/drawing/2016/5/10/chartex" xmlns:cx5="http://schemas.microsoft.com/office/drawing/2016/5/11/chartex" xmlns:cx6="http://schemas.microsoft.com/office/drawing/2016/5/12/chartex" xmlns:cx7="http://schemas.microsoft.com/office/drawing/2016/5/13/chartex" xmlns:cx8="http://schemas.microsoft.com/office/drawing/2016/5/14/chartex" xmlns:mc="http://schemas.openxmlformats.org/markup-compatibility/2006" xmlns:aink="http://schemas.microsoft.com/office/drawing/2016/ink" xmlns:am3d="http://schemas.microsoft.com/office/drawing/2017/model3d" xmlns:o="urn:schemas-microsoft-com:office:office" xmlns:oel="http://schemas.microsoft.com/office/2019/extlst" xmlns:r="http://schemas.openxmlformats.org/officeDocument/2006/relationships" xmlns:m="http://schemas.openxmlformats.org/officeDocument/2006/math" xmlns:v="urn:schemas-microsoft-com:vml" xmlns:wp14="http://schemas.microsoft.com/office/word/2010/wordprocessingDrawing" xmlns:wp="http://schemas.openxmlformats.org/drawingml/2006/wordprocessingDrawing" xmlns:w10="urn:schemas-microsoft-com:office:word" xmlns:w="http://schemas.openxmlformats.org/wordprocessingml/2006/main" xmlns:w14="http://schemas.microsoft.com/office/word/2010/wordml" xmlns:w15="http://schemas.microsoft.com/office/word/2012/wordml" xmlns:w16cex="http://schemas.microsoft.com/office/word/2018/wordml/cex" xmlns:w16cid="http://schemas.microsoft.com/office/word/2016/wordml/cid" xmlns:w16="http://schemas.microsoft.com/office/word/2018/wordml" xmlns:w16sdtdh="http://schemas.microsoft.com/office/word/2020/wordml/sdtdatahash" xmlns:w16se="http://schemas.microsoft.com/office/word/2015/wordml/symex" xmlns:wpg="http://schemas.microsoft.com/office/word/2010/wordprocessingGroup" xmlns:wpi="http://schemas.microsoft.com/office/word/2010/wordprocessingInk" xmlns:wne="http://schemas.microsoft.com/office/word/2006/wordml" xmlns:wps="http://schemas.microsoft.com/office/word/2010/wordprocessingShape" mc:Ignorable="w14 w15 w16se w16cid w16 w16cex w16sdtdh wp14">
+<w:footnotes xmlns:wpc="http://schemas.microsoft.com/office/word/2010/wordprocessingCanvas" xmlns:cx="http://schemas.microsoft.com/office/drawing/2014/chartex" xmlns:cx1="http://schemas.microsoft.com/office/drawing/2015/9/8/chartex" xmlns:cx2="http://schemas.microsoft.com/office/drawing/2015/10/21/chartex" xmlns:cx3="http://schemas.microsoft.com/office/drawing/2016/5/9/chartex" xmlns:cx4="http://schemas.microsoft.com/office/drawing/2016/5/10/chartex" xmlns:cx5="http://schemas.microsoft.com/office/drawing/2016/5/11/chartex" xmlns:cx6="http://schemas.microsoft.com/office/drawing/2016/5/12/chartex" xmlns:cx7="http://schemas.microsoft.com/office/drawing/2016/5/13/chartex" xmlns:cx8="http://schemas.microsoft.com/office/drawing/2016/5/14/chartex" xmlns:mc="http://schemas.openxmlformats.org/markup-compatibility/2006" xmlns:aink="http://schemas.microsoft.com/office/drawing/2016/ink" xmlns:am3d="http://schemas.microsoft.com/office/drawing/2017/model3d" xmlns:o="urn:schemas-microsoft-com:office:office" xmlns:r="http://schemas.openxmlformats.org/officeDocument/2006/relationships" xmlns:m="http://schemas.openxmlformats.org/officeDocument/2006/math" xmlns:v="urn:schemas-microsoft-com:vml" xmlns:wp14="http://schemas.microsoft.com/office/word/2010/wordprocessingDrawing" xmlns:wp="http://schemas.openxmlformats.org/drawingml/2006/wordprocessingDrawing" xmlns:w10="urn:schemas-microsoft-com:office:word" xmlns:w="http://schemas.openxmlformats.org/wordprocessingml/2006/main" xmlns:w14="http://schemas.microsoft.com/office/word/2010/wordml" xmlns:w15="http://schemas.microsoft.com/office/word/2012/wordml" xmlns:w16cex="http://schemas.microsoft.com/office/word/2018/wordml/cex" xmlns:w16cid="http://schemas.microsoft.com/office/word/2016/wordml/cid" xmlns:w16="http://schemas.microsoft.com/office/word/2018/wordml" xmlns:w16sdtdh="http://schemas.microsoft.com/office/word/2020/wordml/sdtdatahash" xmlns:w16se="http://schemas.microsoft.com/office/word/2015/wordml/symex" xmlns:wpg="http://schemas.microsoft.com/office/word/2010/wordprocessingGroup" xmlns:wpi="http://schemas.microsoft.com/office/word/2010/wordprocessingInk" xmlns:wne="http://schemas.microsoft.com/office/word/2006/wordml" xmlns:wps="http://schemas.microsoft.com/office/word/2010/wordprocessingShape" mc:Ignorable="w14 w15 w16se w16cid w16 w16cex w16sdtdh wp14">
   <w:footnote w:type="separator" w:id="-1">
     <w:p>
       <w:pPr>
@@ -4889,7 +4926,7 @@
 </file>
 
 <file path=word/numbering.xml><?xml version="1.0" encoding="utf-8"?>
-<w:numbering xmlns:wpc="http://schemas.microsoft.com/office/word/2010/wordprocessingCanvas" xmlns:cx="http://schemas.microsoft.com/office/drawing/2014/chartex" xmlns:cx1="http://schemas.microsoft.com/office/drawing/2015/9/8/chartex" xmlns:cx2="http://schemas.microsoft.com/office/drawing/2015/10/21/chartex" xmlns:cx3="http://schemas.microsoft.com/office/drawing/2016/5/9/chartex" xmlns:cx4="http://schemas.microsoft.com/office/drawing/2016/5/10/chartex" xmlns:cx5="http://schemas.microsoft.com/office/drawing/2016/5/11/chartex" xmlns:cx6="http://schemas.microsoft.com/office/drawing/2016/5/12/chartex" xmlns:cx7="http://schemas.microsoft.com/office/drawing/2016/5/13/chartex" xmlns:cx8="http://schemas.microsoft.com/office/drawing/2016/5/14/chartex" xmlns:mc="http://schemas.openxmlformats.org/markup-compatibility/2006" xmlns:aink="http://schemas.microsoft.com/office/drawing/2016/ink" xmlns:am3d="http://schemas.microsoft.com/office/drawing/2017/model3d" xmlns:o="urn:schemas-microsoft-com:office:office" xmlns:oel="http://schemas.microsoft.com/office/2019/extlst" xmlns:r="http://schemas.openxmlformats.org/officeDocument/2006/relationships" xmlns:m="http://schemas.openxmlformats.org/officeDocument/2006/math" xmlns:v="urn:schemas-microsoft-com:vml" xmlns:wp14="http://schemas.microsoft.com/office/word/2010/wordprocessingDrawing" xmlns:wp="http://schemas.openxmlformats.org/drawingml/2006/wordprocessingDrawing" xmlns:w10="urn:schemas-microsoft-com:office:word" xmlns:w="http://schemas.openxmlformats.org/wordprocessingml/2006/main" xmlns:w14="http://schemas.microsoft.com/office/word/2010/wordml" xmlns:w15="http://schemas.microsoft.com/office/word/2012/wordml" xmlns:w16cex="http://schemas.microsoft.com/office/word/2018/wordml/cex" xmlns:w16cid="http://schemas.microsoft.com/office/word/2016/wordml/cid" xmlns:w16="http://schemas.microsoft.com/office/word/2018/wordml" xmlns:w16sdtdh="http://schemas.microsoft.com/office/word/2020/wordml/sdtdatahash" xmlns:w16se="http://schemas.microsoft.com/office/word/2015/wordml/symex" xmlns:wpg="http://schemas.microsoft.com/office/word/2010/wordprocessingGroup" xmlns:wpi="http://schemas.microsoft.com/office/word/2010/wordprocessingInk" xmlns:wne="http://schemas.microsoft.com/office/word/2006/wordml" xmlns:wps="http://schemas.microsoft.com/office/word/2010/wordprocessingShape" mc:Ignorable="w14 w15 w16se w16cid w16 w16cex w16sdtdh wp14">
+<w:numbering xmlns:wpc="http://schemas.microsoft.com/office/word/2010/wordprocessingCanvas" xmlns:cx="http://schemas.microsoft.com/office/drawing/2014/chartex" xmlns:cx1="http://schemas.microsoft.com/office/drawing/2015/9/8/chartex" xmlns:cx2="http://schemas.microsoft.com/office/drawing/2015/10/21/chartex" xmlns:cx3="http://schemas.microsoft.com/office/drawing/2016/5/9/chartex" xmlns:cx4="http://schemas.microsoft.com/office/drawing/2016/5/10/chartex" xmlns:cx5="http://schemas.microsoft.com/office/drawing/2016/5/11/chartex" xmlns:cx6="http://schemas.microsoft.com/office/drawing/2016/5/12/chartex" xmlns:cx7="http://schemas.microsoft.com/office/drawing/2016/5/13/chartex" xmlns:cx8="http://schemas.microsoft.com/office/drawing/2016/5/14/chartex" xmlns:mc="http://schemas.openxmlformats.org/markup-compatibility/2006" xmlns:aink="http://schemas.microsoft.com/office/drawing/2016/ink" xmlns:am3d="http://schemas.microsoft.com/office/drawing/2017/model3d" xmlns:o="urn:schemas-microsoft-com:office:office" xmlns:r="http://schemas.openxmlformats.org/officeDocument/2006/relationships" xmlns:m="http://schemas.openxmlformats.org/officeDocument/2006/math" xmlns:v="urn:schemas-microsoft-com:vml" xmlns:wp14="http://schemas.microsoft.com/office/word/2010/wordprocessingDrawing" xmlns:wp="http://schemas.openxmlformats.org/drawingml/2006/wordprocessingDrawing" xmlns:w10="urn:schemas-microsoft-com:office:word" xmlns:w="http://schemas.openxmlformats.org/wordprocessingml/2006/main" xmlns:w14="http://schemas.microsoft.com/office/word/2010/wordml" xmlns:w15="http://schemas.microsoft.com/office/word/2012/wordml" xmlns:w16cex="http://schemas.microsoft.com/office/word/2018/wordml/cex" xmlns:w16cid="http://schemas.microsoft.com/office/word/2016/wordml/cid" xmlns:w16="http://schemas.microsoft.com/office/word/2018/wordml" xmlns:w16sdtdh="http://schemas.microsoft.com/office/word/2020/wordml/sdtdatahash" xmlns:w16se="http://schemas.microsoft.com/office/word/2015/wordml/symex" xmlns:wpg="http://schemas.microsoft.com/office/word/2010/wordprocessingGroup" xmlns:wpi="http://schemas.microsoft.com/office/word/2010/wordprocessingInk" xmlns:wne="http://schemas.microsoft.com/office/word/2006/wordml" xmlns:wps="http://schemas.microsoft.com/office/word/2010/wordprocessingShape" mc:Ignorable="w14 w15 w16se w16cid w16 w16cex w16sdtdh wp14">
   <w:abstractNum w:abstractNumId="0" w15:restartNumberingAfterBreak="0">
     <w:nsid w:val="05820219"/>
     <w:multiLevelType w:val="hybridMultilevel"/>
@@ -7328,82 +7365,82 @@
       </w:pPr>
     </w:lvl>
   </w:abstractNum>
-  <w:num w:numId="1" w16cid:durableId="1673415129">
+  <w:num w:numId="1">
     <w:abstractNumId w:val="12"/>
   </w:num>
-  <w:num w:numId="2" w16cid:durableId="1439448732">
+  <w:num w:numId="2">
     <w:abstractNumId w:val="16"/>
   </w:num>
-  <w:num w:numId="3" w16cid:durableId="2095785531">
+  <w:num w:numId="3">
     <w:abstractNumId w:val="10"/>
   </w:num>
-  <w:num w:numId="4" w16cid:durableId="1574049650">
+  <w:num w:numId="4">
     <w:abstractNumId w:val="20"/>
   </w:num>
-  <w:num w:numId="5" w16cid:durableId="1891724310">
+  <w:num w:numId="5">
     <w:abstractNumId w:val="22"/>
   </w:num>
-  <w:num w:numId="6" w16cid:durableId="1724713258">
+  <w:num w:numId="6">
     <w:abstractNumId w:val="14"/>
   </w:num>
-  <w:num w:numId="7" w16cid:durableId="2142111569">
+  <w:num w:numId="7">
     <w:abstractNumId w:val="5"/>
   </w:num>
-  <w:num w:numId="8" w16cid:durableId="1946498251">
+  <w:num w:numId="8">
     <w:abstractNumId w:val="19"/>
   </w:num>
-  <w:num w:numId="9" w16cid:durableId="899244932">
+  <w:num w:numId="9">
     <w:abstractNumId w:val="11"/>
   </w:num>
-  <w:num w:numId="10" w16cid:durableId="828912084">
+  <w:num w:numId="10">
     <w:abstractNumId w:val="17"/>
   </w:num>
-  <w:num w:numId="11" w16cid:durableId="342436385">
+  <w:num w:numId="11">
     <w:abstractNumId w:val="2"/>
   </w:num>
-  <w:num w:numId="12" w16cid:durableId="1005015984">
+  <w:num w:numId="12">
     <w:abstractNumId w:val="21"/>
   </w:num>
-  <w:num w:numId="13" w16cid:durableId="764040631">
+  <w:num w:numId="13">
     <w:abstractNumId w:val="12"/>
     <w:lvlOverride w:ilvl="0">
       <w:startOverride w:val="1"/>
     </w:lvlOverride>
   </w:num>
-  <w:num w:numId="14" w16cid:durableId="1237743945">
+  <w:num w:numId="14">
     <w:abstractNumId w:val="18"/>
   </w:num>
-  <w:num w:numId="15" w16cid:durableId="659623627">
+  <w:num w:numId="15">
     <w:abstractNumId w:val="15"/>
   </w:num>
-  <w:num w:numId="16" w16cid:durableId="154536641">
+  <w:num w:numId="16">
     <w:abstractNumId w:val="9"/>
   </w:num>
-  <w:num w:numId="17" w16cid:durableId="620260560">
+  <w:num w:numId="17">
     <w:abstractNumId w:val="1"/>
   </w:num>
-  <w:num w:numId="18" w16cid:durableId="1192960646">
+  <w:num w:numId="18">
     <w:abstractNumId w:val="8"/>
   </w:num>
-  <w:num w:numId="19" w16cid:durableId="557516787">
+  <w:num w:numId="19">
     <w:abstractNumId w:val="6"/>
   </w:num>
-  <w:num w:numId="20" w16cid:durableId="1379159802">
+  <w:num w:numId="20">
     <w:abstractNumId w:val="3"/>
   </w:num>
-  <w:num w:numId="21" w16cid:durableId="2136950392">
+  <w:num w:numId="21">
     <w:abstractNumId w:val="7"/>
   </w:num>
-  <w:num w:numId="22" w16cid:durableId="512913130">
+  <w:num w:numId="22">
     <w:abstractNumId w:val="0"/>
   </w:num>
-  <w:num w:numId="23" w16cid:durableId="578902663">
+  <w:num w:numId="23">
     <w:abstractNumId w:val="13"/>
   </w:num>
-  <w:num w:numId="24" w16cid:durableId="794444003">
+  <w:num w:numId="24">
     <w:abstractNumId w:val="23"/>
   </w:num>
-  <w:num w:numId="25" w16cid:durableId="103036731">
+  <w:num w:numId="25">
     <w:abstractNumId w:val="4"/>
   </w:num>
 </w:numbering>

--- a/Reports/Conceptual_Design_Revision.docx
+++ b/Reports/Conceptual_Design_Revision.docx
@@ -1,6 +1,6 @@
 
 <file path=word/document.xml><?xml version="1.0" encoding="utf-8"?>
-<w:document xmlns:wpc="http://schemas.microsoft.com/office/word/2010/wordprocessingCanvas" xmlns:cx="http://schemas.microsoft.com/office/drawing/2014/chartex" xmlns:cx1="http://schemas.microsoft.com/office/drawing/2015/9/8/chartex" xmlns:cx2="http://schemas.microsoft.com/office/drawing/2015/10/21/chartex" xmlns:cx3="http://schemas.microsoft.com/office/drawing/2016/5/9/chartex" xmlns:cx4="http://schemas.microsoft.com/office/drawing/2016/5/10/chartex" xmlns:cx5="http://schemas.microsoft.com/office/drawing/2016/5/11/chartex" xmlns:cx6="http://schemas.microsoft.com/office/drawing/2016/5/12/chartex" xmlns:cx7="http://schemas.microsoft.com/office/drawing/2016/5/13/chartex" xmlns:cx8="http://schemas.microsoft.com/office/drawing/2016/5/14/chartex" xmlns:mc="http://schemas.openxmlformats.org/markup-compatibility/2006" xmlns:aink="http://schemas.microsoft.com/office/drawing/2016/ink" xmlns:am3d="http://schemas.microsoft.com/office/drawing/2017/model3d" xmlns:o="urn:schemas-microsoft-com:office:office" xmlns:r="http://schemas.openxmlformats.org/officeDocument/2006/relationships" xmlns:m="http://schemas.openxmlformats.org/officeDocument/2006/math" xmlns:v="urn:schemas-microsoft-com:vml" xmlns:wp14="http://schemas.microsoft.com/office/word/2010/wordprocessingDrawing" xmlns:wp="http://schemas.openxmlformats.org/drawingml/2006/wordprocessingDrawing" xmlns:w10="urn:schemas-microsoft-com:office:word" xmlns:w="http://schemas.openxmlformats.org/wordprocessingml/2006/main" xmlns:w14="http://schemas.microsoft.com/office/word/2010/wordml" xmlns:w15="http://schemas.microsoft.com/office/word/2012/wordml" xmlns:w16cex="http://schemas.microsoft.com/office/word/2018/wordml/cex" xmlns:w16cid="http://schemas.microsoft.com/office/word/2016/wordml/cid" xmlns:w16="http://schemas.microsoft.com/office/word/2018/wordml" xmlns:w16sdtdh="http://schemas.microsoft.com/office/word/2020/wordml/sdtdatahash" xmlns:w16se="http://schemas.microsoft.com/office/word/2015/wordml/symex" xmlns:wpg="http://schemas.microsoft.com/office/word/2010/wordprocessingGroup" xmlns:wpi="http://schemas.microsoft.com/office/word/2010/wordprocessingInk" xmlns:wne="http://schemas.microsoft.com/office/word/2006/wordml" xmlns:wps="http://schemas.microsoft.com/office/word/2010/wordprocessingShape" mc:Ignorable="w14 w15 w16se w16cid w16 w16cex w16sdtdh wp14">
+<w:document xmlns:wpc="http://schemas.microsoft.com/office/word/2010/wordprocessingCanvas" xmlns:cx="http://schemas.microsoft.com/office/drawing/2014/chartex" xmlns:cx1="http://schemas.microsoft.com/office/drawing/2015/9/8/chartex" xmlns:cx2="http://schemas.microsoft.com/office/drawing/2015/10/21/chartex" xmlns:cx3="http://schemas.microsoft.com/office/drawing/2016/5/9/chartex" xmlns:cx4="http://schemas.microsoft.com/office/drawing/2016/5/10/chartex" xmlns:cx5="http://schemas.microsoft.com/office/drawing/2016/5/11/chartex" xmlns:cx6="http://schemas.microsoft.com/office/drawing/2016/5/12/chartex" xmlns:cx7="http://schemas.microsoft.com/office/drawing/2016/5/13/chartex" xmlns:cx8="http://schemas.microsoft.com/office/drawing/2016/5/14/chartex" xmlns:mc="http://schemas.openxmlformats.org/markup-compatibility/2006" xmlns:aink="http://schemas.microsoft.com/office/drawing/2016/ink" xmlns:am3d="http://schemas.microsoft.com/office/drawing/2017/model3d" xmlns:o="urn:schemas-microsoft-com:office:office" xmlns:oel="http://schemas.microsoft.com/office/2019/extlst" xmlns:r="http://schemas.openxmlformats.org/officeDocument/2006/relationships" xmlns:m="http://schemas.openxmlformats.org/officeDocument/2006/math" xmlns:v="urn:schemas-microsoft-com:vml" xmlns:wp14="http://schemas.microsoft.com/office/word/2010/wordprocessingDrawing" xmlns:wp="http://schemas.openxmlformats.org/drawingml/2006/wordprocessingDrawing" xmlns:w10="urn:schemas-microsoft-com:office:word" xmlns:w="http://schemas.openxmlformats.org/wordprocessingml/2006/main" xmlns:w14="http://schemas.microsoft.com/office/word/2010/wordml" xmlns:w15="http://schemas.microsoft.com/office/word/2012/wordml" xmlns:w16cex="http://schemas.microsoft.com/office/word/2018/wordml/cex" xmlns:w16cid="http://schemas.microsoft.com/office/word/2016/wordml/cid" xmlns:w16="http://schemas.microsoft.com/office/word/2018/wordml" xmlns:w16sdtdh="http://schemas.microsoft.com/office/word/2020/wordml/sdtdatahash" xmlns:w16se="http://schemas.microsoft.com/office/word/2015/wordml/symex" xmlns:wpg="http://schemas.microsoft.com/office/word/2010/wordprocessingGroup" xmlns:wpi="http://schemas.microsoft.com/office/word/2010/wordprocessingInk" xmlns:wne="http://schemas.microsoft.com/office/word/2006/wordml" xmlns:wps="http://schemas.microsoft.com/office/word/2010/wordprocessingShape" mc:Ignorable="w14 w15 w16se w16cid w16 w16cex w16sdtdh wp14">
   <w:body>
     <w:p>
       <w:pPr>
@@ -980,15 +980,14 @@
     <w:p>
       <w:pPr>
         <w:pStyle w:val="Heading1"/>
+      </w:pPr>
+      <w:r>
+        <w:t>Background</w:t>
+      </w:r>
+    </w:p>
+    <w:p>
+      <w:pPr>
         <w:jc w:val="both"/>
-      </w:pPr>
-      <w:r>
-        <w:t>Background</w:t>
-      </w:r>
-    </w:p>
-    <w:p>
-      <w:pPr>
-        <w:jc w:val="both"/>
         <w:rPr>
           <w:rFonts w:ascii="Times New Roman" w:hAnsi="Times New Roman" w:cs="Times New Roman"/>
           <w:color w:val="FF0000"/>
@@ -1012,7 +1011,25 @@
           <w:sz w:val="20"/>
           <w:szCs w:val="20"/>
         </w:rPr>
-        <w:t xml:space="preserve">A question that may arise from the conceptual design is: why use a PLC and a Microcomputer in the vending machine? One reason that a PLC is being considered is due to a PLC being cycle-based. When discussing execution schemes, there are two that can be used: event-driven execution and cycle-based execution. In an event-driven scheme, like a microcomputer, “a run-to-completion step is executed each time an event is raised,” while in a cycle-based scheme, like a PLC, “a run-to-completion step is executed periodically in regular time intervals,” [1]. The reason this </w:t>
+        <w:t xml:space="preserve">A question that may arise from the conceptual design is: why use a PLC and a Microcomputer in the vending machine? One reason that a PLC is being considered is due to a PLC </w:t>
+      </w:r>
+      <w:r>
+        <w:rPr>
+          <w:rFonts w:ascii="Times New Roman" w:hAnsi="Times New Roman" w:cs="Times New Roman"/>
+          <w:color w:val="FF0000"/>
+          <w:sz w:val="20"/>
+          <w:szCs w:val="20"/>
+        </w:rPr>
+        <w:t>is</w:t>
+      </w:r>
+      <w:r>
+        <w:rPr>
+          <w:rFonts w:ascii="Times New Roman" w:hAnsi="Times New Roman" w:cs="Times New Roman"/>
+          <w:color w:val="FF0000"/>
+          <w:sz w:val="20"/>
+          <w:szCs w:val="20"/>
+        </w:rPr>
+        <w:t xml:space="preserve"> cycle-based. When discussing execution schemes, there are two that can be used: event-driven execution and cycle-based execution. In an event-driven scheme, like a microcomputer, “a run-to-completion step is executed each time an event is raised,” while in a cycle-based scheme, like a PLC, “a run-to-completion step is executed periodically in regular time intervals,” [1]. The reason this needs to be </w:t>
       </w:r>
       <w:r>
         <w:rPr>
@@ -1022,7 +1039,25 @@
           <w:szCs w:val="20"/>
         </w:rPr>
         <w:lastRenderedPageBreak/>
-        <w:t>needs to be addressed and specified is to show how a PLC can be useful in our design. Being event-driven, a microcomputer will wait to scan until an input is sent to it. On the other hand, a PLC will constantly check all inputs and sensors on a certain time cycle. It’s important to have a cycle-based execution for the hardware components, such as locks and component sensors, because they are the main security measure against stealing the devices. There is a chance that if this scanning is done by the microcomputer, it could execute at the end of a long command, such as a “for” loop. If this is the case, the hardware scanning could happen minutes after the request was sent. Whereas if a PLC was used, the hardware could be monitored every scan cycle, for example every 200ms. This makes PLCs more reliable in relation to securing the devices and monitoring hardware.</w:t>
+        <w:t>addressed and specified is to show how a PLC can be useful in our design. Being event-driven, a microcomputer will wait to scan until input is sent to it. On the other hand, a PLC will constantly check all inputs and sensors on a certain time cycle. It’s important to have a cycle-based execution for the hardware components, such as locks and component sensors, because they are the main security measure against stealing the devices. There is a chance that if this scanning is done by the microcomputer, it could execute at the end of a long command, such as a “for” loop. If this is the case, the hardware scanning could happen minutes after the request was sent. Whereas if a PLC was used, the hardware could be monitored every scan cycle, for example</w:t>
+      </w:r>
+      <w:r>
+        <w:rPr>
+          <w:rFonts w:ascii="Times New Roman" w:hAnsi="Times New Roman" w:cs="Times New Roman"/>
+          <w:color w:val="FF0000"/>
+          <w:sz w:val="20"/>
+          <w:szCs w:val="20"/>
+        </w:rPr>
+        <w:t>,</w:t>
+      </w:r>
+      <w:r>
+        <w:rPr>
+          <w:rFonts w:ascii="Times New Roman" w:hAnsi="Times New Roman" w:cs="Times New Roman"/>
+          <w:color w:val="FF0000"/>
+          <w:sz w:val="20"/>
+          <w:szCs w:val="20"/>
+        </w:rPr>
+        <w:t xml:space="preserve"> every 200ms. This makes PLCs more reliable in relation to securing the devices and monitoring hardware.</w:t>
       </w:r>
     </w:p>
     <w:p>
@@ -1053,10 +1088,113 @@
     <w:p>
       <w:pPr>
         <w:pStyle w:val="Heading1"/>
+      </w:pPr>
+      <w:r>
+        <w:t>Ethical Considerations</w:t>
+      </w:r>
+    </w:p>
+    <w:p>
+      <w:pPr>
         <w:jc w:val="both"/>
-      </w:pPr>
-      <w:r>
-        <w:t>Ethical Considerations</w:t>
+        <w:rPr>
+          <w:rFonts w:ascii="Times New Roman" w:hAnsi="Times New Roman" w:cs="Times New Roman"/>
+          <w:sz w:val="20"/>
+          <w:szCs w:val="20"/>
+          <w:shd w:val="clear" w:color="auto" w:fill="FFFFFF"/>
+        </w:rPr>
+      </w:pPr>
+      <w:r>
+        <w:rPr>
+          <w:rFonts w:ascii="Times New Roman" w:hAnsi="Times New Roman" w:cs="Times New Roman"/>
+          <w:sz w:val="20"/>
+          <w:szCs w:val="20"/>
+        </w:rPr>
+        <w:t xml:space="preserve">      </w:t>
+      </w:r>
+      <w:r>
+        <w:rPr>
+          <w:rFonts w:ascii="Times New Roman" w:hAnsi="Times New Roman" w:cs="Times New Roman"/>
+          <w:sz w:val="20"/>
+          <w:szCs w:val="20"/>
+        </w:rPr>
+        <w:t>During the process of designing this vending machine, every scenario that can occur must be taken into consideration.</w:t>
+      </w:r>
+      <w:r>
+        <w:rPr>
+          <w:rFonts w:ascii="Times New Roman" w:hAnsi="Times New Roman" w:cs="Times New Roman"/>
+          <w:sz w:val="20"/>
+          <w:szCs w:val="20"/>
+        </w:rPr>
+        <w:t xml:space="preserve"> The vending machine will be plugged into the wall for its power supply. The supply voltage will be 120VAC before it</w:t>
+      </w:r>
+      <w:r>
+        <w:rPr>
+          <w:rFonts w:ascii="Times New Roman" w:hAnsi="Times New Roman" w:cs="Times New Roman"/>
+          <w:sz w:val="20"/>
+          <w:szCs w:val="20"/>
+        </w:rPr>
+        <w:t xml:space="preserve">’s </w:t>
+      </w:r>
+      <w:r>
+        <w:rPr>
+          <w:rFonts w:ascii="Times New Roman" w:hAnsi="Times New Roman" w:cs="Times New Roman"/>
+          <w:sz w:val="20"/>
+          <w:szCs w:val="20"/>
+        </w:rPr>
+        <w:t>sent through the AC/DC converter.</w:t>
+      </w:r>
+      <w:r>
+        <w:rPr>
+          <w:rFonts w:ascii="Times New Roman" w:hAnsi="Times New Roman" w:cs="Times New Roman"/>
+          <w:sz w:val="20"/>
+          <w:szCs w:val="20"/>
+        </w:rPr>
+        <w:t xml:space="preserve"> It must be certain that the voltage is properly stepped down and converted to DC. The desired voltage is roughly 5V DC; given that “</w:t>
+      </w:r>
+      <w:r>
+        <w:rPr>
+          <w:rFonts w:ascii="Times New Roman" w:hAnsi="Times New Roman" w:cs="Times New Roman"/>
+          <w:sz w:val="20"/>
+          <w:szCs w:val="20"/>
+          <w:shd w:val="clear" w:color="auto" w:fill="FFFFFF"/>
+        </w:rPr>
+        <w:t>30 volts is generally considered to be a conservative threshold value for dangerous voltage</w:t>
+      </w:r>
+      <w:r>
+        <w:rPr>
+          <w:rFonts w:ascii="Times New Roman" w:hAnsi="Times New Roman" w:cs="Times New Roman"/>
+          <w:sz w:val="20"/>
+          <w:szCs w:val="20"/>
+          <w:shd w:val="clear" w:color="auto" w:fill="FFFFFF"/>
+        </w:rPr>
+        <w:t>,” a person could be severely injured in the event of incorrect conversion [4].</w:t>
+      </w:r>
+      <w:r>
+        <w:rPr>
+          <w:rFonts w:ascii="Times New Roman" w:hAnsi="Times New Roman" w:cs="Times New Roman"/>
+          <w:sz w:val="20"/>
+          <w:szCs w:val="20"/>
+          <w:shd w:val="clear" w:color="auto" w:fill="FFFFFF"/>
+        </w:rPr>
+        <w:t xml:space="preserve"> In order to counteract this, there will be a system in place to detect if there’s a spike in voltage or current in the AC/DC converter and trip the power supply.</w:t>
+      </w:r>
+      <w:r>
+        <w:rPr>
+          <w:rFonts w:ascii="Times New Roman" w:hAnsi="Times New Roman" w:cs="Times New Roman"/>
+          <w:sz w:val="20"/>
+          <w:szCs w:val="20"/>
+          <w:shd w:val="clear" w:color="auto" w:fill="FFFFFF"/>
+        </w:rPr>
+        <w:t xml:space="preserve"> This system will most likely be a ground-fault circuit interrupter (GFCI). Having this within the power cord for the vending machine will comply with the National Electric Code (NEC) standard NEC 422.51, which requires</w:t>
+      </w:r>
+      <w:r>
+        <w:rPr>
+          <w:rFonts w:ascii="Times New Roman" w:hAnsi="Times New Roman" w:cs="Times New Roman"/>
+          <w:sz w:val="20"/>
+          <w:szCs w:val="20"/>
+          <w:shd w:val="clear" w:color="auto" w:fill="FFFFFF"/>
+        </w:rPr>
+        <w:t xml:space="preserve"> vending machines that are powered by cord-and-plug to have a GFCI located near the wall plug [5].</w:t>
       </w:r>
     </w:p>
     <w:p>
@@ -1074,6 +1212,171 @@
           <w:rFonts w:ascii="Times New Roman" w:hAnsi="Times New Roman" w:cs="Times New Roman"/>
           <w:sz w:val="20"/>
           <w:szCs w:val="20"/>
+          <w:shd w:val="clear" w:color="auto" w:fill="FFFFFF"/>
+        </w:rPr>
+        <w:t xml:space="preserve">      In addition, security must be put in place to prevent student data from being compromised. One security measure is connecting the vending machine’s database to the ECE office’s computer by ethernet. This is because </w:t>
+      </w:r>
+      <w:r>
+        <w:rPr>
+          <w:rFonts w:ascii="Times New Roman" w:hAnsi="Times New Roman" w:cs="Times New Roman"/>
+          <w:sz w:val="20"/>
+          <w:szCs w:val="20"/>
+          <w:shd w:val="clear" w:color="auto" w:fill="FFFFFF"/>
+        </w:rPr>
+        <w:t xml:space="preserve">“An Ethernet connection is much more secure than a </w:t>
+      </w:r>
+      <w:r>
+        <w:rPr>
+          <w:rFonts w:ascii="Times New Roman" w:hAnsi="Times New Roman" w:cs="Times New Roman"/>
+          <w:sz w:val="20"/>
+          <w:szCs w:val="20"/>
+          <w:shd w:val="clear" w:color="auto" w:fill="FFFFFF"/>
+        </w:rPr>
+        <w:t>Wi-Fi</w:t>
+      </w:r>
+      <w:r>
+        <w:rPr>
+          <w:rFonts w:ascii="Times New Roman" w:hAnsi="Times New Roman" w:cs="Times New Roman"/>
+          <w:sz w:val="20"/>
+          <w:szCs w:val="20"/>
+          <w:shd w:val="clear" w:color="auto" w:fill="FFFFFF"/>
+        </w:rPr>
+        <w:t xml:space="preserve"> connection. Data on an Ethernet network can only be accessed by physically attaching a device to the network, while data on a </w:t>
+      </w:r>
+      <w:r>
+        <w:rPr>
+          <w:rFonts w:ascii="Times New Roman" w:hAnsi="Times New Roman" w:cs="Times New Roman"/>
+          <w:sz w:val="20"/>
+          <w:szCs w:val="20"/>
+          <w:shd w:val="clear" w:color="auto" w:fill="FFFFFF"/>
+        </w:rPr>
+        <w:t>Wi</w:t>
+      </w:r>
+      <w:r>
+        <w:rPr>
+          <w:rFonts w:ascii="Times New Roman" w:hAnsi="Times New Roman" w:cs="Times New Roman"/>
+          <w:sz w:val="20"/>
+          <w:szCs w:val="20"/>
+          <w:shd w:val="clear" w:color="auto" w:fill="FFFFFF"/>
+        </w:rPr>
+        <w:t>-</w:t>
+      </w:r>
+      <w:r>
+        <w:rPr>
+          <w:rFonts w:ascii="Times New Roman" w:hAnsi="Times New Roman" w:cs="Times New Roman"/>
+          <w:sz w:val="20"/>
+          <w:szCs w:val="20"/>
+          <w:shd w:val="clear" w:color="auto" w:fill="FFFFFF"/>
+        </w:rPr>
+        <w:t>Fi network travel</w:t>
+      </w:r>
+      <w:r>
+        <w:rPr>
+          <w:rFonts w:ascii="Times New Roman" w:hAnsi="Times New Roman" w:cs="Times New Roman"/>
+          <w:sz w:val="20"/>
+          <w:szCs w:val="20"/>
+          <w:shd w:val="clear" w:color="auto" w:fill="FFFFFF"/>
+        </w:rPr>
+        <w:t>[s]</w:t>
+      </w:r>
+      <w:r>
+        <w:rPr>
+          <w:rFonts w:ascii="Times New Roman" w:hAnsi="Times New Roman" w:cs="Times New Roman"/>
+          <w:sz w:val="20"/>
+          <w:szCs w:val="20"/>
+          <w:shd w:val="clear" w:color="auto" w:fill="FFFFFF"/>
+        </w:rPr>
+        <w:t xml:space="preserve"> through the air and can be more easily intercepted</w:t>
+      </w:r>
+      <w:r>
+        <w:rPr>
+          <w:rFonts w:ascii="Times New Roman" w:hAnsi="Times New Roman" w:cs="Times New Roman"/>
+          <w:sz w:val="20"/>
+          <w:szCs w:val="20"/>
+          <w:shd w:val="clear" w:color="auto" w:fill="FFFFFF"/>
+        </w:rPr>
+        <w:t>,” [</w:t>
+      </w:r>
+      <w:r>
+        <w:rPr>
+          <w:rFonts w:ascii="Times New Roman" w:hAnsi="Times New Roman" w:cs="Times New Roman"/>
+          <w:sz w:val="20"/>
+          <w:szCs w:val="20"/>
+          <w:shd w:val="clear" w:color="auto" w:fill="FFFFFF"/>
+        </w:rPr>
+        <w:t>6</w:t>
+      </w:r>
+      <w:r>
+        <w:rPr>
+          <w:rFonts w:ascii="Times New Roman" w:hAnsi="Times New Roman" w:cs="Times New Roman"/>
+          <w:sz w:val="20"/>
+          <w:szCs w:val="20"/>
+          <w:shd w:val="clear" w:color="auto" w:fill="FFFFFF"/>
+        </w:rPr>
+        <w:t xml:space="preserve">]. An Ethernet connection will make it more difficult to steal student information compared to a </w:t>
+      </w:r>
+      <w:r>
+        <w:rPr>
+          <w:rFonts w:ascii="Times New Roman" w:hAnsi="Times New Roman" w:cs="Times New Roman"/>
+          <w:sz w:val="20"/>
+          <w:szCs w:val="20"/>
+          <w:shd w:val="clear" w:color="auto" w:fill="FFFFFF"/>
+        </w:rPr>
+        <w:t>Wi-Fi</w:t>
+      </w:r>
+      <w:r>
+        <w:rPr>
+          <w:rFonts w:ascii="Times New Roman" w:hAnsi="Times New Roman" w:cs="Times New Roman"/>
+          <w:sz w:val="20"/>
+          <w:szCs w:val="20"/>
+          <w:shd w:val="clear" w:color="auto" w:fill="FFFFFF"/>
+        </w:rPr>
+        <w:t xml:space="preserve"> connection since data can only be stolen by attaching a device to either the vending machine or the ECE office’s computers.</w:t>
+      </w:r>
+      <w:r>
+        <w:rPr>
+          <w:rFonts w:ascii="Times New Roman" w:hAnsi="Times New Roman" w:cs="Times New Roman"/>
+          <w:sz w:val="20"/>
+          <w:szCs w:val="20"/>
+          <w:shd w:val="clear" w:color="auto" w:fill="FFFFFF"/>
+        </w:rPr>
+        <w:t xml:space="preserve"> In using Ethernet as </w:t>
+      </w:r>
+      <w:r>
+        <w:rPr>
+          <w:rFonts w:ascii="Times New Roman" w:hAnsi="Times New Roman" w:cs="Times New Roman"/>
+          <w:sz w:val="20"/>
+          <w:szCs w:val="20"/>
+          <w:shd w:val="clear" w:color="auto" w:fill="FFFFFF"/>
+        </w:rPr>
+        <w:t>a</w:t>
+      </w:r>
+      <w:r>
+        <w:rPr>
+          <w:rFonts w:ascii="Times New Roman" w:hAnsi="Times New Roman" w:cs="Times New Roman"/>
+          <w:sz w:val="20"/>
+          <w:szCs w:val="20"/>
+          <w:shd w:val="clear" w:color="auto" w:fill="FFFFFF"/>
+        </w:rPr>
+        <w:t xml:space="preserve"> form of communication, the connection must follow the Institute of Electrical and Electronics Engineers (IEEE) standard IEEE 802.3-2018, which gives a selection of speeds at which an Ethernet connection must work [7].</w:t>
+      </w:r>
+    </w:p>
+    <w:p>
+      <w:pPr>
+        <w:jc w:val="both"/>
+        <w:rPr>
+          <w:rFonts w:ascii="Times New Roman" w:hAnsi="Times New Roman" w:cs="Times New Roman"/>
+          <w:sz w:val="20"/>
+          <w:szCs w:val="20"/>
+          <w:shd w:val="clear" w:color="auto" w:fill="FFFFFF"/>
+        </w:rPr>
+      </w:pPr>
+      <w:r>
+        <w:rPr>
+          <w:rFonts w:ascii="Times New Roman" w:hAnsi="Times New Roman" w:cs="Times New Roman"/>
+          <w:sz w:val="20"/>
+          <w:szCs w:val="20"/>
+          <w:shd w:val="clear" w:color="auto" w:fill="FFFFFF"/>
         </w:rPr>
         <w:t xml:space="preserve">      </w:t>
       </w:r>
@@ -1082,49 +1385,9 @@
           <w:rFonts w:ascii="Times New Roman" w:hAnsi="Times New Roman" w:cs="Times New Roman"/>
           <w:sz w:val="20"/>
           <w:szCs w:val="20"/>
-        </w:rPr>
-        <w:t>During the process of designing this vending machine, every scenario that can occur must be taken into consideration.</w:t>
-      </w:r>
-      <w:r>
-        <w:rPr>
-          <w:rFonts w:ascii="Times New Roman" w:hAnsi="Times New Roman" w:cs="Times New Roman"/>
-          <w:sz w:val="20"/>
-          <w:szCs w:val="20"/>
-        </w:rPr>
-        <w:t xml:space="preserve"> The vending machine will be plugged into the wall for its power supply. The supply voltage will be 120VAC before it</w:t>
-      </w:r>
-      <w:r>
-        <w:rPr>
-          <w:rFonts w:ascii="Times New Roman" w:hAnsi="Times New Roman" w:cs="Times New Roman"/>
-          <w:sz w:val="20"/>
-          <w:szCs w:val="20"/>
-        </w:rPr>
-        <w:t xml:space="preserve">’s </w:t>
-      </w:r>
-      <w:r>
-        <w:rPr>
-          <w:rFonts w:ascii="Times New Roman" w:hAnsi="Times New Roman" w:cs="Times New Roman"/>
-          <w:sz w:val="20"/>
-          <w:szCs w:val="20"/>
-        </w:rPr>
-        <w:t>sent through the AC/DC converter.</w:t>
-      </w:r>
-      <w:r>
-        <w:rPr>
-          <w:rFonts w:ascii="Times New Roman" w:hAnsi="Times New Roman" w:cs="Times New Roman"/>
-          <w:sz w:val="20"/>
-          <w:szCs w:val="20"/>
-        </w:rPr>
-        <w:t xml:space="preserve"> It must be certain that the voltage is properly stepped down and converted to DC. The desired voltage is roughly 5V DC; given that “</w:t>
-      </w:r>
-      <w:r>
-        <w:rPr>
-          <w:rFonts w:ascii="Times New Roman" w:hAnsi="Times New Roman" w:cs="Times New Roman"/>
-          <w:sz w:val="20"/>
-          <w:szCs w:val="20"/>
           <w:shd w:val="clear" w:color="auto" w:fill="FFFFFF"/>
         </w:rPr>
-        <w:t>30 volts is generally considered to be a conservative threshold value for dangerous voltage</w:t>
+        <w:t>To work</w:t>
       </w:r>
       <w:r>
         <w:rPr>
@@ -1133,7 +1396,7 @@
           <w:szCs w:val="20"/>
           <w:shd w:val="clear" w:color="auto" w:fill="FFFFFF"/>
         </w:rPr>
-        <w:t>,” a person could be severely injured in the event of incorrect conversion [4].</w:t>
+        <w:t xml:space="preserve"> with the Ethernet connection, a form of encryption will be used on the student information before it’s sent out.</w:t>
       </w:r>
       <w:r>
         <w:rPr>
@@ -1142,7 +1405,7 @@
           <w:szCs w:val="20"/>
           <w:shd w:val="clear" w:color="auto" w:fill="FFFFFF"/>
         </w:rPr>
-        <w:t xml:space="preserve"> In order to counteract this, there will be a system in place to detect if there’s a spike in voltage or current in the AC/DC converter and trip the power supply.</w:t>
+        <w:t xml:space="preserve"> </w:t>
       </w:r>
       <w:r>
         <w:rPr>
@@ -1151,28 +1414,28 @@
           <w:szCs w:val="20"/>
           <w:shd w:val="clear" w:color="auto" w:fill="FFFFFF"/>
         </w:rPr>
-        <w:t xml:space="preserve"> This system will most likely be a ground-fault circuit interrupter (GFCI). Having this within the power cord for the vending machine will comply with the National Electric Code (NEC) standard NEC 422.51, which requires</w:t>
-      </w:r>
-      <w:r>
+        <w:t>This will make the received information look jumbled, though it will be deciphered upon retrieval.</w:t>
+      </w:r>
+    </w:p>
+    <w:p>
+      <w:pPr>
+        <w:jc w:val="both"/>
         <w:rPr>
           <w:rFonts w:ascii="Times New Roman" w:hAnsi="Times New Roman" w:cs="Times New Roman"/>
           <w:sz w:val="20"/>
           <w:szCs w:val="20"/>
           <w:shd w:val="clear" w:color="auto" w:fill="FFFFFF"/>
         </w:rPr>
-        <w:t xml:space="preserve"> vending machines that are powered by cord-and-plug to have a GFCI located near the wall plug [5].</w:t>
-      </w:r>
-    </w:p>
-    <w:p>
-      <w:pPr>
-        <w:jc w:val="both"/>
+      </w:pPr>
+      <w:r>
         <w:rPr>
           <w:rFonts w:ascii="Times New Roman" w:hAnsi="Times New Roman" w:cs="Times New Roman"/>
           <w:sz w:val="20"/>
           <w:szCs w:val="20"/>
           <w:shd w:val="clear" w:color="auto" w:fill="FFFFFF"/>
         </w:rPr>
-      </w:pPr>
+        <w:t xml:space="preserve">      Finally, a scenario that must be considered is the stealing of a device from the vending machine. Given the chance that the faculty in the ECE office may step out of the office for a few minutes, there is a chance that someone could attempt to break into the vending machine to steal the devices within. To help prevent this, the vending machine will have locks on both the drawers and the lids </w:t>
+      </w:r>
       <w:r>
         <w:rPr>
           <w:rFonts w:ascii="Times New Roman" w:hAnsi="Times New Roman" w:cs="Times New Roman"/>
@@ -1180,7 +1443,7 @@
           <w:szCs w:val="20"/>
           <w:shd w:val="clear" w:color="auto" w:fill="FFFFFF"/>
         </w:rPr>
-        <w:t xml:space="preserve">      In addition, security must be put in place to prevent student data from being compromised. One security measure is connecting the vending machine’s database to the ECE office’s computer by ethernet. This is because </w:t>
+        <w:t>of</w:t>
       </w:r>
       <w:r>
         <w:rPr>
@@ -1189,7 +1452,7 @@
           <w:szCs w:val="20"/>
           <w:shd w:val="clear" w:color="auto" w:fill="FFFFFF"/>
         </w:rPr>
-        <w:t xml:space="preserve">“An Ethernet connection is much more secure than a </w:t>
+        <w:t xml:space="preserve"> each device. There will also be a sensor system in place to detect </w:t>
       </w:r>
       <w:r>
         <w:rPr>
@@ -1198,7 +1461,7 @@
           <w:szCs w:val="20"/>
           <w:shd w:val="clear" w:color="auto" w:fill="FFFFFF"/>
         </w:rPr>
-        <w:t>Wi-Fi</w:t>
+        <w:t>if</w:t>
       </w:r>
       <w:r>
         <w:rPr>
@@ -1207,242 +1470,12 @@
           <w:szCs w:val="20"/>
           <w:shd w:val="clear" w:color="auto" w:fill="FFFFFF"/>
         </w:rPr>
-        <w:t xml:space="preserve"> connection. Data on an Ethernet network can only be accessed by physically attaching a device to the network, while data on a </w:t>
-      </w:r>
-      <w:r>
-        <w:rPr>
-          <w:rFonts w:ascii="Times New Roman" w:hAnsi="Times New Roman" w:cs="Times New Roman"/>
-          <w:sz w:val="20"/>
-          <w:szCs w:val="20"/>
-          <w:shd w:val="clear" w:color="auto" w:fill="FFFFFF"/>
-        </w:rPr>
-        <w:t>Wi</w:t>
-      </w:r>
-      <w:r>
-        <w:rPr>
-          <w:rFonts w:ascii="Times New Roman" w:hAnsi="Times New Roman" w:cs="Times New Roman"/>
-          <w:sz w:val="20"/>
-          <w:szCs w:val="20"/>
-          <w:shd w:val="clear" w:color="auto" w:fill="FFFFFF"/>
-        </w:rPr>
-        <w:t>-</w:t>
-      </w:r>
-      <w:r>
-        <w:rPr>
-          <w:rFonts w:ascii="Times New Roman" w:hAnsi="Times New Roman" w:cs="Times New Roman"/>
-          <w:sz w:val="20"/>
-          <w:szCs w:val="20"/>
-          <w:shd w:val="clear" w:color="auto" w:fill="FFFFFF"/>
-        </w:rPr>
-        <w:t>Fi network travel</w:t>
-      </w:r>
-      <w:r>
-        <w:rPr>
-          <w:rFonts w:ascii="Times New Roman" w:hAnsi="Times New Roman" w:cs="Times New Roman"/>
-          <w:sz w:val="20"/>
-          <w:szCs w:val="20"/>
-          <w:shd w:val="clear" w:color="auto" w:fill="FFFFFF"/>
-        </w:rPr>
-        <w:t>[s]</w:t>
-      </w:r>
-      <w:r>
-        <w:rPr>
-          <w:rFonts w:ascii="Times New Roman" w:hAnsi="Times New Roman" w:cs="Times New Roman"/>
-          <w:sz w:val="20"/>
-          <w:szCs w:val="20"/>
-          <w:shd w:val="clear" w:color="auto" w:fill="FFFFFF"/>
-        </w:rPr>
-        <w:t xml:space="preserve"> through the air and can be more easily intercepted</w:t>
-      </w:r>
-      <w:r>
-        <w:rPr>
-          <w:rFonts w:ascii="Times New Roman" w:hAnsi="Times New Roman" w:cs="Times New Roman"/>
-          <w:sz w:val="20"/>
-          <w:szCs w:val="20"/>
-          <w:shd w:val="clear" w:color="auto" w:fill="FFFFFF"/>
-        </w:rPr>
-        <w:t>,” [</w:t>
-      </w:r>
-      <w:r>
-        <w:rPr>
-          <w:rFonts w:ascii="Times New Roman" w:hAnsi="Times New Roman" w:cs="Times New Roman"/>
-          <w:sz w:val="20"/>
-          <w:szCs w:val="20"/>
-          <w:shd w:val="clear" w:color="auto" w:fill="FFFFFF"/>
-        </w:rPr>
-        <w:t>6</w:t>
-      </w:r>
-      <w:r>
-        <w:rPr>
-          <w:rFonts w:ascii="Times New Roman" w:hAnsi="Times New Roman" w:cs="Times New Roman"/>
-          <w:sz w:val="20"/>
-          <w:szCs w:val="20"/>
-          <w:shd w:val="clear" w:color="auto" w:fill="FFFFFF"/>
-        </w:rPr>
-        <w:t xml:space="preserve">]. An Ethernet connection will make it more difficult to steal student information compared to a </w:t>
-      </w:r>
-      <w:r>
-        <w:rPr>
-          <w:rFonts w:ascii="Times New Roman" w:hAnsi="Times New Roman" w:cs="Times New Roman"/>
-          <w:sz w:val="20"/>
-          <w:szCs w:val="20"/>
-          <w:shd w:val="clear" w:color="auto" w:fill="FFFFFF"/>
-        </w:rPr>
-        <w:t>Wi-Fi</w:t>
-      </w:r>
-      <w:r>
-        <w:rPr>
-          <w:rFonts w:ascii="Times New Roman" w:hAnsi="Times New Roman" w:cs="Times New Roman"/>
-          <w:sz w:val="20"/>
-          <w:szCs w:val="20"/>
-          <w:shd w:val="clear" w:color="auto" w:fill="FFFFFF"/>
-        </w:rPr>
-        <w:t xml:space="preserve"> connection since data can only be stolen by attaching a device to either the vending machine or the ECE office’s computers.</w:t>
-      </w:r>
-      <w:r>
-        <w:rPr>
-          <w:rFonts w:ascii="Times New Roman" w:hAnsi="Times New Roman" w:cs="Times New Roman"/>
-          <w:sz w:val="20"/>
-          <w:szCs w:val="20"/>
-          <w:shd w:val="clear" w:color="auto" w:fill="FFFFFF"/>
-        </w:rPr>
-        <w:t xml:space="preserve"> In using Ethernet as </w:t>
-      </w:r>
-      <w:r>
-        <w:rPr>
-          <w:rFonts w:ascii="Times New Roman" w:hAnsi="Times New Roman" w:cs="Times New Roman"/>
-          <w:sz w:val="20"/>
-          <w:szCs w:val="20"/>
-          <w:shd w:val="clear" w:color="auto" w:fill="FFFFFF"/>
-        </w:rPr>
-        <w:t>a</w:t>
-      </w:r>
-      <w:r>
-        <w:rPr>
-          <w:rFonts w:ascii="Times New Roman" w:hAnsi="Times New Roman" w:cs="Times New Roman"/>
-          <w:sz w:val="20"/>
-          <w:szCs w:val="20"/>
-          <w:shd w:val="clear" w:color="auto" w:fill="FFFFFF"/>
-        </w:rPr>
-        <w:t xml:space="preserve"> form of communication, the connection must follow the Institute of Electrical and Electronics Engineers (IEEE) standard IEEE 802.3-2018, which gives a selection of speeds at which an Ethernet connection must work [7].</w:t>
-      </w:r>
-    </w:p>
-    <w:p>
-      <w:pPr>
-        <w:jc w:val="both"/>
-        <w:rPr>
-          <w:rFonts w:ascii="Times New Roman" w:hAnsi="Times New Roman" w:cs="Times New Roman"/>
-          <w:sz w:val="20"/>
-          <w:szCs w:val="20"/>
-          <w:shd w:val="clear" w:color="auto" w:fill="FFFFFF"/>
-        </w:rPr>
-      </w:pPr>
-      <w:r>
-        <w:rPr>
-          <w:rFonts w:ascii="Times New Roman" w:hAnsi="Times New Roman" w:cs="Times New Roman"/>
-          <w:sz w:val="20"/>
-          <w:szCs w:val="20"/>
-          <w:shd w:val="clear" w:color="auto" w:fill="FFFFFF"/>
-        </w:rPr>
-        <w:t xml:space="preserve">      </w:t>
-      </w:r>
-      <w:r>
-        <w:rPr>
-          <w:rFonts w:ascii="Times New Roman" w:hAnsi="Times New Roman" w:cs="Times New Roman"/>
-          <w:sz w:val="20"/>
-          <w:szCs w:val="20"/>
-          <w:shd w:val="clear" w:color="auto" w:fill="FFFFFF"/>
-        </w:rPr>
-        <w:t>To work</w:t>
-      </w:r>
-      <w:r>
-        <w:rPr>
-          <w:rFonts w:ascii="Times New Roman" w:hAnsi="Times New Roman" w:cs="Times New Roman"/>
-          <w:sz w:val="20"/>
-          <w:szCs w:val="20"/>
-          <w:shd w:val="clear" w:color="auto" w:fill="FFFFFF"/>
-        </w:rPr>
-        <w:t xml:space="preserve"> with the Ethernet connection, a form of encryption will be used on the student information before it’s sent out. One option for this is using a cipher of some </w:t>
-      </w:r>
-      <w:r>
-        <w:rPr>
-          <w:rFonts w:ascii="Times New Roman" w:hAnsi="Times New Roman" w:cs="Times New Roman"/>
-          <w:sz w:val="20"/>
-          <w:szCs w:val="20"/>
-          <w:shd w:val="clear" w:color="auto" w:fill="FFFFFF"/>
-        </w:rPr>
-        <w:t>sort</w:t>
-      </w:r>
-      <w:r>
-        <w:rPr>
-          <w:rFonts w:ascii="Times New Roman" w:hAnsi="Times New Roman" w:cs="Times New Roman"/>
-          <w:sz w:val="20"/>
-          <w:szCs w:val="20"/>
-          <w:shd w:val="clear" w:color="auto" w:fill="FFFFFF"/>
-        </w:rPr>
-        <w:t>. A cipher is a phrase or string of words that information is shifted by in the alphabet. This will make the received information look jumbled, though it will be deciphered upon retrieval.</w:t>
-      </w:r>
-    </w:p>
-    <w:p>
-      <w:pPr>
-        <w:jc w:val="both"/>
-        <w:rPr>
-          <w:rFonts w:ascii="Times New Roman" w:hAnsi="Times New Roman" w:cs="Times New Roman"/>
-          <w:sz w:val="20"/>
-          <w:szCs w:val="20"/>
-          <w:shd w:val="clear" w:color="auto" w:fill="FFFFFF"/>
-        </w:rPr>
-      </w:pPr>
-      <w:r>
-        <w:rPr>
-          <w:rFonts w:ascii="Times New Roman" w:hAnsi="Times New Roman" w:cs="Times New Roman"/>
-          <w:sz w:val="20"/>
-          <w:szCs w:val="20"/>
-          <w:shd w:val="clear" w:color="auto" w:fill="FFFFFF"/>
-        </w:rPr>
-        <w:t xml:space="preserve">      Finally, a scenario that must be considered is the stealing of a device from the vending machine. Given the chance that the faculty in the ECE office may step out of the office for a few minutes, there is a chance that someone could attempt to break into the vending machine to steal the devices within. To help prevent this, the vending machine will have locks on both the drawers and the lids </w:t>
-      </w:r>
-      <w:r>
-        <w:rPr>
-          <w:rFonts w:ascii="Times New Roman" w:hAnsi="Times New Roman" w:cs="Times New Roman"/>
-          <w:sz w:val="20"/>
-          <w:szCs w:val="20"/>
-          <w:shd w:val="clear" w:color="auto" w:fill="FFFFFF"/>
-        </w:rPr>
-        <w:t>of</w:t>
-      </w:r>
-      <w:r>
-        <w:rPr>
-          <w:rFonts w:ascii="Times New Roman" w:hAnsi="Times New Roman" w:cs="Times New Roman"/>
-          <w:sz w:val="20"/>
-          <w:szCs w:val="20"/>
-          <w:shd w:val="clear" w:color="auto" w:fill="FFFFFF"/>
-        </w:rPr>
-        <w:t xml:space="preserve"> each device. There will also be a sensor system in place to detect </w:t>
-      </w:r>
-      <w:r>
-        <w:rPr>
-          <w:rFonts w:ascii="Times New Roman" w:hAnsi="Times New Roman" w:cs="Times New Roman"/>
-          <w:sz w:val="20"/>
-          <w:szCs w:val="20"/>
-          <w:shd w:val="clear" w:color="auto" w:fill="FFFFFF"/>
-        </w:rPr>
-        <w:t>if</w:t>
-      </w:r>
-      <w:r>
-        <w:rPr>
-          <w:rFonts w:ascii="Times New Roman" w:hAnsi="Times New Roman" w:cs="Times New Roman"/>
-          <w:sz w:val="20"/>
-          <w:szCs w:val="20"/>
-          <w:shd w:val="clear" w:color="auto" w:fill="FFFFFF"/>
-        </w:rPr>
         <w:t xml:space="preserve"> a box is in its compartment. While this will be mainly used for the SQL database, it can be given the purpose of detecting if a device is removed without approval.</w:t>
       </w:r>
     </w:p>
     <w:p>
       <w:pPr>
         <w:pStyle w:val="Heading1"/>
-        <w:jc w:val="both"/>
       </w:pPr>
       <w:r>
         <w:t>Block Diagram</w:t>
@@ -1500,7 +1533,27 @@
           <w:sz w:val="20"/>
           <w:szCs w:val="20"/>
         </w:rPr>
-        <w:t xml:space="preserve">     i)     Microcomputer System</w:t>
+        <w:t xml:space="preserve">     </w:t>
+      </w:r>
+      <w:proofErr w:type="spellStart"/>
+      <w:r>
+        <w:rPr>
+          <w:rFonts w:ascii="Times New Roman" w:hAnsi="Times New Roman" w:cs="Times New Roman"/>
+          <w:color w:val="FF0000"/>
+          <w:sz w:val="20"/>
+          <w:szCs w:val="20"/>
+        </w:rPr>
+        <w:t>i</w:t>
+      </w:r>
+      <w:proofErr w:type="spellEnd"/>
+      <w:r>
+        <w:rPr>
+          <w:rFonts w:ascii="Times New Roman" w:hAnsi="Times New Roman" w:cs="Times New Roman"/>
+          <w:color w:val="FF0000"/>
+          <w:sz w:val="20"/>
+          <w:szCs w:val="20"/>
+        </w:rPr>
+        <w:t>)     Microcomputer System</w:t>
       </w:r>
     </w:p>
     <w:p>
@@ -1646,7 +1699,25 @@
           <w:sz w:val="20"/>
           <w:szCs w:val="20"/>
         </w:rPr>
-        <w:t>control the step voltage to the motors.</w:t>
+        <w:t xml:space="preserve">control the step voltage </w:t>
+      </w:r>
+      <w:r>
+        <w:rPr>
+          <w:rFonts w:ascii="Times New Roman" w:hAnsi="Times New Roman" w:cs="Times New Roman"/>
+          <w:color w:val="FF0000"/>
+          <w:sz w:val="20"/>
+          <w:szCs w:val="20"/>
+        </w:rPr>
+        <w:t>of</w:t>
+      </w:r>
+      <w:r>
+        <w:rPr>
+          <w:rFonts w:ascii="Times New Roman" w:hAnsi="Times New Roman" w:cs="Times New Roman"/>
+          <w:color w:val="FF0000"/>
+          <w:sz w:val="20"/>
+          <w:szCs w:val="20"/>
+        </w:rPr>
+        <w:t xml:space="preserve"> the motors.</w:t>
       </w:r>
     </w:p>
     <w:p>
@@ -1954,7 +2025,25 @@
           <w:sz w:val="20"/>
           <w:szCs w:val="20"/>
         </w:rPr>
-        <w:t>(3) The Ethernet connection being used to send the .CSV file will have a form of encryption to secure student information.</w:t>
+        <w:t xml:space="preserve">(3) The Ethernet connection used to send the CSV file </w:t>
+      </w:r>
+      <w:r>
+        <w:rPr>
+          <w:rFonts w:ascii="Times New Roman" w:hAnsi="Times New Roman" w:cs="Times New Roman"/>
+          <w:color w:val="FF0000"/>
+          <w:sz w:val="20"/>
+          <w:szCs w:val="20"/>
+        </w:rPr>
+        <w:t>must</w:t>
+      </w:r>
+      <w:r>
+        <w:rPr>
+          <w:rFonts w:ascii="Times New Roman" w:hAnsi="Times New Roman" w:cs="Times New Roman"/>
+          <w:color w:val="FF0000"/>
+          <w:sz w:val="20"/>
+          <w:szCs w:val="20"/>
+        </w:rPr>
+        <w:t xml:space="preserve"> have a form of encryption to secure student information.</w:t>
       </w:r>
     </w:p>
     <w:p>
@@ -2041,6 +2130,81 @@
           <w:sz w:val="20"/>
           <w:szCs w:val="20"/>
         </w:rPr>
+        <w:t>(</w:t>
+      </w:r>
+      <w:r>
+        <w:rPr>
+          <w:rFonts w:ascii="Times New Roman" w:hAnsi="Times New Roman" w:cs="Times New Roman"/>
+          <w:color w:val="FF0000"/>
+          <w:sz w:val="20"/>
+          <w:szCs w:val="20"/>
+        </w:rPr>
+        <w:t>5</w:t>
+      </w:r>
+      <w:r>
+        <w:rPr>
+          <w:rFonts w:ascii="Times New Roman" w:hAnsi="Times New Roman" w:cs="Times New Roman"/>
+          <w:color w:val="FF0000"/>
+          <w:sz w:val="20"/>
+          <w:szCs w:val="20"/>
+        </w:rPr>
+        <w:t xml:space="preserve">) The machine </w:t>
+      </w:r>
+      <w:r>
+        <w:rPr>
+          <w:rFonts w:ascii="Times New Roman" w:hAnsi="Times New Roman" w:cs="Times New Roman"/>
+          <w:color w:val="FF0000"/>
+          <w:sz w:val="20"/>
+          <w:szCs w:val="20"/>
+        </w:rPr>
+        <w:t>must</w:t>
+      </w:r>
+      <w:r>
+        <w:rPr>
+          <w:rFonts w:ascii="Times New Roman" w:hAnsi="Times New Roman" w:cs="Times New Roman"/>
+          <w:color w:val="FF0000"/>
+          <w:sz w:val="20"/>
+          <w:szCs w:val="20"/>
+        </w:rPr>
+        <w:t xml:space="preserve"> use a card reader to read information off of an Eagle Card and use </w:t>
+      </w:r>
+      <w:r>
+        <w:rPr>
+          <w:rFonts w:ascii="Times New Roman" w:hAnsi="Times New Roman" w:cs="Times New Roman"/>
+          <w:color w:val="FF0000"/>
+          <w:sz w:val="20"/>
+          <w:szCs w:val="20"/>
+        </w:rPr>
+        <w:t xml:space="preserve">it </w:t>
+      </w:r>
+      <w:r>
+        <w:rPr>
+          <w:rFonts w:ascii="Times New Roman" w:hAnsi="Times New Roman" w:cs="Times New Roman"/>
+          <w:color w:val="FF0000"/>
+          <w:sz w:val="20"/>
+          <w:szCs w:val="20"/>
+        </w:rPr>
+        <w:t>as a unique ID.</w:t>
+      </w:r>
+    </w:p>
+    <w:p>
+      <w:pPr>
+        <w:ind w:left="720"/>
+        <w:jc w:val="both"/>
+        <w:rPr>
+          <w:rFonts w:ascii="Times New Roman" w:hAnsi="Times New Roman" w:cs="Times New Roman"/>
+          <w:color w:val="FF0000"/>
+          <w:sz w:val="20"/>
+          <w:szCs w:val="20"/>
+        </w:rPr>
+      </w:pPr>
+      <w:r>
+        <w:rPr>
+          <w:rFonts w:ascii="Times New Roman" w:hAnsi="Times New Roman" w:cs="Times New Roman"/>
+          <w:color w:val="FF0000"/>
+          <w:sz w:val="20"/>
+          <w:szCs w:val="20"/>
+        </w:rPr>
         <w:lastRenderedPageBreak/>
         <w:t>(</w:t>
       </w:r>
@@ -2051,16 +2215,34 @@
           <w:sz w:val="20"/>
           <w:szCs w:val="20"/>
         </w:rPr>
-        <w:t>5</w:t>
-      </w:r>
-      <w:r>
-        <w:rPr>
-          <w:rFonts w:ascii="Times New Roman" w:hAnsi="Times New Roman" w:cs="Times New Roman"/>
-          <w:color w:val="FF0000"/>
-          <w:sz w:val="20"/>
-          <w:szCs w:val="20"/>
-        </w:rPr>
-        <w:t xml:space="preserve">) The machine </w:t>
+        <w:t>6</w:t>
+      </w:r>
+      <w:r>
+        <w:rPr>
+          <w:rFonts w:ascii="Times New Roman" w:hAnsi="Times New Roman" w:cs="Times New Roman"/>
+          <w:color w:val="FF0000"/>
+          <w:sz w:val="20"/>
+          <w:szCs w:val="20"/>
+        </w:rPr>
+        <w:t>)</w:t>
+      </w:r>
+      <w:r>
+        <w:rPr>
+          <w:rFonts w:ascii="Times New Roman" w:hAnsi="Times New Roman" w:cs="Times New Roman"/>
+          <w:color w:val="FF0000"/>
+          <w:sz w:val="20"/>
+          <w:szCs w:val="20"/>
+        </w:rPr>
+        <w:t xml:space="preserve"> </w:t>
+      </w:r>
+      <w:r>
+        <w:rPr>
+          <w:rFonts w:ascii="Times New Roman" w:hAnsi="Times New Roman" w:cs="Times New Roman"/>
+          <w:color w:val="FF0000"/>
+          <w:sz w:val="20"/>
+          <w:szCs w:val="20"/>
+        </w:rPr>
+        <w:t xml:space="preserve">The machine </w:t>
       </w:r>
       <w:r>
         <w:rPr>
@@ -2078,25 +2260,72 @@
           <w:sz w:val="20"/>
           <w:szCs w:val="20"/>
         </w:rPr>
-        <w:t xml:space="preserve"> use a card reader to read information off of an Eagle Card and use </w:t>
-      </w:r>
-      <w:r>
-        <w:rPr>
-          <w:rFonts w:ascii="Times New Roman" w:hAnsi="Times New Roman" w:cs="Times New Roman"/>
-          <w:color w:val="FF0000"/>
-          <w:sz w:val="20"/>
-          <w:szCs w:val="20"/>
-        </w:rPr>
-        <w:t xml:space="preserve">it </w:t>
-      </w:r>
-      <w:r>
-        <w:rPr>
-          <w:rFonts w:ascii="Times New Roman" w:hAnsi="Times New Roman" w:cs="Times New Roman"/>
-          <w:color w:val="FF0000"/>
-          <w:sz w:val="20"/>
-          <w:szCs w:val="20"/>
-        </w:rPr>
-        <w:t>as a unique ID.</w:t>
+        <w:t xml:space="preserve"> have a user interface involving a touchscreen to enter certain student information (such as name </w:t>
+      </w:r>
+      <w:r>
+        <w:rPr>
+          <w:rFonts w:ascii="Times New Roman" w:hAnsi="Times New Roman" w:cs="Times New Roman"/>
+          <w:color w:val="FF0000"/>
+          <w:sz w:val="20"/>
+          <w:szCs w:val="20"/>
+        </w:rPr>
+        <w:t xml:space="preserve">and </w:t>
+      </w:r>
+      <w:r>
+        <w:rPr>
+          <w:rFonts w:ascii="Times New Roman" w:hAnsi="Times New Roman" w:cs="Times New Roman"/>
+          <w:color w:val="FF0000"/>
+          <w:sz w:val="20"/>
+          <w:szCs w:val="20"/>
+        </w:rPr>
+        <w:t>email).</w:t>
+      </w:r>
+    </w:p>
+    <w:p>
+      <w:pPr>
+        <w:jc w:val="both"/>
+        <w:rPr>
+          <w:rFonts w:ascii="Times New Roman" w:hAnsi="Times New Roman" w:cs="Times New Roman"/>
+          <w:color w:val="FF0000"/>
+          <w:sz w:val="20"/>
+          <w:szCs w:val="20"/>
+        </w:rPr>
+      </w:pPr>
+      <w:r>
+        <w:rPr>
+          <w:rFonts w:ascii="Times New Roman" w:hAnsi="Times New Roman" w:cs="Times New Roman"/>
+          <w:color w:val="FF0000"/>
+          <w:sz w:val="20"/>
+          <w:szCs w:val="20"/>
+        </w:rPr>
+        <w:t xml:space="preserve">     </w:t>
+      </w:r>
+      <w:r>
+        <w:rPr>
+          <w:rFonts w:ascii="Times New Roman" w:hAnsi="Times New Roman" w:cs="Times New Roman"/>
+          <w:color w:val="FF0000"/>
+          <w:sz w:val="20"/>
+          <w:szCs w:val="20"/>
+        </w:rPr>
+        <w:t>iv)</w:t>
+      </w:r>
+      <w:r>
+        <w:rPr>
+          <w:rFonts w:ascii="Times New Roman" w:hAnsi="Times New Roman" w:cs="Times New Roman"/>
+          <w:color w:val="FF0000"/>
+          <w:sz w:val="20"/>
+          <w:szCs w:val="20"/>
+        </w:rPr>
+        <w:t xml:space="preserve"> </w:t>
+      </w:r>
+      <w:r>
+        <w:rPr>
+          <w:rFonts w:ascii="Times New Roman" w:hAnsi="Times New Roman" w:cs="Times New Roman"/>
+          <w:color w:val="FF0000"/>
+          <w:sz w:val="20"/>
+          <w:szCs w:val="20"/>
+        </w:rPr>
+        <w:t>Power System</w:t>
       </w:r>
     </w:p>
     <w:p>
@@ -2117,25 +2346,7 @@
           <w:sz w:val="20"/>
           <w:szCs w:val="20"/>
         </w:rPr>
-        <w:t>(</w:t>
-      </w:r>
-      <w:r>
-        <w:rPr>
-          <w:rFonts w:ascii="Times New Roman" w:hAnsi="Times New Roman" w:cs="Times New Roman"/>
-          <w:color w:val="FF0000"/>
-          <w:sz w:val="20"/>
-          <w:szCs w:val="20"/>
-        </w:rPr>
-        <w:t>6</w:t>
-      </w:r>
-      <w:r>
-        <w:rPr>
-          <w:rFonts w:ascii="Times New Roman" w:hAnsi="Times New Roman" w:cs="Times New Roman"/>
-          <w:color w:val="FF0000"/>
-          <w:sz w:val="20"/>
-          <w:szCs w:val="20"/>
-        </w:rPr>
-        <w:t>)</w:t>
+        <w:t>(1)</w:t>
       </w:r>
       <w:r>
         <w:rPr>
@@ -2153,7 +2364,7 @@
           <w:sz w:val="20"/>
           <w:szCs w:val="20"/>
         </w:rPr>
-        <w:t xml:space="preserve">The machine </w:t>
+        <w:t xml:space="preserve">The power system </w:t>
       </w:r>
       <w:r>
         <w:rPr>
@@ -2171,54 +2382,25 @@
           <w:sz w:val="20"/>
           <w:szCs w:val="20"/>
         </w:rPr>
-        <w:t xml:space="preserve"> have a user interface involving a touchscreen to enter certain student information (such as name, email, etc).</w:t>
-      </w:r>
-    </w:p>
-    <w:p>
-      <w:pPr>
-        <w:jc w:val="both"/>
-        <w:rPr>
-          <w:rFonts w:ascii="Times New Roman" w:hAnsi="Times New Roman" w:cs="Times New Roman"/>
-          <w:color w:val="FF0000"/>
-          <w:sz w:val="20"/>
-          <w:szCs w:val="20"/>
-        </w:rPr>
-      </w:pPr>
-      <w:r>
-        <w:rPr>
-          <w:rFonts w:ascii="Times New Roman" w:hAnsi="Times New Roman" w:cs="Times New Roman"/>
-          <w:color w:val="FF0000"/>
-          <w:sz w:val="20"/>
-          <w:szCs w:val="20"/>
-        </w:rPr>
-        <w:t xml:space="preserve">     </w:t>
-      </w:r>
-      <w:r>
-        <w:rPr>
-          <w:rFonts w:ascii="Times New Roman" w:hAnsi="Times New Roman" w:cs="Times New Roman"/>
-          <w:color w:val="FF0000"/>
-          <w:sz w:val="20"/>
-          <w:szCs w:val="20"/>
-        </w:rPr>
-        <w:t>iv)</w:t>
-      </w:r>
-      <w:r>
-        <w:rPr>
-          <w:rFonts w:ascii="Times New Roman" w:hAnsi="Times New Roman" w:cs="Times New Roman"/>
-          <w:color w:val="FF0000"/>
-          <w:sz w:val="20"/>
-          <w:szCs w:val="20"/>
-        </w:rPr>
-        <w:t xml:space="preserve"> </w:t>
-      </w:r>
-      <w:r>
-        <w:rPr>
-          <w:rFonts w:ascii="Times New Roman" w:hAnsi="Times New Roman" w:cs="Times New Roman"/>
-          <w:color w:val="FF0000"/>
-          <w:sz w:val="20"/>
-          <w:szCs w:val="20"/>
-        </w:rPr>
-        <w:t>Power System</w:t>
+        <w:t xml:space="preserve"> have a ground fault current interrupter (GFCI) to protect against </w:t>
+      </w:r>
+      <w:r>
+        <w:rPr>
+          <w:rFonts w:ascii="Times New Roman" w:hAnsi="Times New Roman" w:cs="Times New Roman"/>
+          <w:color w:val="FF0000"/>
+          <w:sz w:val="20"/>
+          <w:szCs w:val="20"/>
+        </w:rPr>
+        <w:t xml:space="preserve">the </w:t>
+      </w:r>
+      <w:r>
+        <w:rPr>
+          <w:rFonts w:ascii="Times New Roman" w:hAnsi="Times New Roman" w:cs="Times New Roman"/>
+          <w:color w:val="FF0000"/>
+          <w:sz w:val="20"/>
+          <w:szCs w:val="20"/>
+        </w:rPr>
+        <w:t>current surge.</w:t>
       </w:r>
     </w:p>
     <w:p>
@@ -2239,7 +2421,7 @@
           <w:sz w:val="20"/>
           <w:szCs w:val="20"/>
         </w:rPr>
-        <w:t>(1)</w:t>
+        <w:t>(2)</w:t>
       </w:r>
       <w:r>
         <w:rPr>
@@ -2257,43 +2439,25 @@
           <w:sz w:val="20"/>
           <w:szCs w:val="20"/>
         </w:rPr>
-        <w:t xml:space="preserve">The power system </w:t>
-      </w:r>
-      <w:r>
-        <w:rPr>
-          <w:rFonts w:ascii="Times New Roman" w:hAnsi="Times New Roman" w:cs="Times New Roman"/>
-          <w:color w:val="FF0000"/>
-          <w:sz w:val="20"/>
-          <w:szCs w:val="20"/>
-        </w:rPr>
-        <w:t>must</w:t>
-      </w:r>
-      <w:r>
-        <w:rPr>
-          <w:rFonts w:ascii="Times New Roman" w:hAnsi="Times New Roman" w:cs="Times New Roman"/>
-          <w:color w:val="FF0000"/>
-          <w:sz w:val="20"/>
-          <w:szCs w:val="20"/>
-        </w:rPr>
-        <w:t xml:space="preserve"> have a ground fault current interrupter (GFCI) to protect against </w:t>
-      </w:r>
-      <w:r>
-        <w:rPr>
-          <w:rFonts w:ascii="Times New Roman" w:hAnsi="Times New Roman" w:cs="Times New Roman"/>
-          <w:color w:val="FF0000"/>
-          <w:sz w:val="20"/>
-          <w:szCs w:val="20"/>
-        </w:rPr>
-        <w:t xml:space="preserve">the </w:t>
-      </w:r>
-      <w:r>
-        <w:rPr>
-          <w:rFonts w:ascii="Times New Roman" w:hAnsi="Times New Roman" w:cs="Times New Roman"/>
-          <w:color w:val="FF0000"/>
-          <w:sz w:val="20"/>
-          <w:szCs w:val="20"/>
-        </w:rPr>
-        <w:t>current surge.</w:t>
+        <w:t>The power system</w:t>
+      </w:r>
+      <w:r>
+        <w:rPr>
+          <w:rFonts w:ascii="Times New Roman" w:hAnsi="Times New Roman" w:cs="Times New Roman"/>
+          <w:color w:val="FF0000"/>
+          <w:sz w:val="20"/>
+          <w:szCs w:val="20"/>
+        </w:rPr>
+        <w:t xml:space="preserve"> must</w:t>
+      </w:r>
+      <w:r>
+        <w:rPr>
+          <w:rFonts w:ascii="Times New Roman" w:hAnsi="Times New Roman" w:cs="Times New Roman"/>
+          <w:color w:val="FF0000"/>
+          <w:sz w:val="20"/>
+          <w:szCs w:val="20"/>
+        </w:rPr>
+        <w:t xml:space="preserve"> have an AC/DC converter to send power to the voltage-sensitive components.</w:t>
       </w:r>
     </w:p>
     <w:p>
@@ -2314,63 +2478,6 @@
           <w:sz w:val="20"/>
           <w:szCs w:val="20"/>
         </w:rPr>
-        <w:t>(2)</w:t>
-      </w:r>
-      <w:r>
-        <w:rPr>
-          <w:rFonts w:ascii="Times New Roman" w:hAnsi="Times New Roman" w:cs="Times New Roman"/>
-          <w:color w:val="FF0000"/>
-          <w:sz w:val="20"/>
-          <w:szCs w:val="20"/>
-        </w:rPr>
-        <w:t xml:space="preserve"> </w:t>
-      </w:r>
-      <w:r>
-        <w:rPr>
-          <w:rFonts w:ascii="Times New Roman" w:hAnsi="Times New Roman" w:cs="Times New Roman"/>
-          <w:color w:val="FF0000"/>
-          <w:sz w:val="20"/>
-          <w:szCs w:val="20"/>
-        </w:rPr>
-        <w:t>The power system</w:t>
-      </w:r>
-      <w:r>
-        <w:rPr>
-          <w:rFonts w:ascii="Times New Roman" w:hAnsi="Times New Roman" w:cs="Times New Roman"/>
-          <w:color w:val="FF0000"/>
-          <w:sz w:val="20"/>
-          <w:szCs w:val="20"/>
-        </w:rPr>
-        <w:t xml:space="preserve"> must</w:t>
-      </w:r>
-      <w:r>
-        <w:rPr>
-          <w:rFonts w:ascii="Times New Roman" w:hAnsi="Times New Roman" w:cs="Times New Roman"/>
-          <w:color w:val="FF0000"/>
-          <w:sz w:val="20"/>
-          <w:szCs w:val="20"/>
-        </w:rPr>
-        <w:t xml:space="preserve"> have an AC/DC converter to send power to the voltage-sensitive components.</w:t>
-      </w:r>
-    </w:p>
-    <w:p>
-      <w:pPr>
-        <w:ind w:left="720"/>
-        <w:jc w:val="both"/>
-        <w:rPr>
-          <w:rFonts w:ascii="Times New Roman" w:hAnsi="Times New Roman" w:cs="Times New Roman"/>
-          <w:color w:val="FF0000"/>
-          <w:sz w:val="20"/>
-          <w:szCs w:val="20"/>
-        </w:rPr>
-      </w:pPr>
-      <w:r>
-        <w:rPr>
-          <w:rFonts w:ascii="Times New Roman" w:hAnsi="Times New Roman" w:cs="Times New Roman"/>
-          <w:color w:val="FF0000"/>
-          <w:sz w:val="20"/>
-          <w:szCs w:val="20"/>
-        </w:rPr>
         <w:t>(3)</w:t>
       </w:r>
       <w:r>
@@ -2438,7 +2545,63 @@
           <w:color w:val="FF0000"/>
           <w:lang w:val="en-US"/>
         </w:rPr>
-        <w:t>Robust computational resources that guarantee swift and seamless performance are factors in choosing the controller to be utilized in the vending machine's control system. To meet the specifications of  the office associates of Electrical and Computer Engineering the microcomputer systems should be able to meet the following criteria : It should have enough storage to hold on the rented-out device and student information in a database. Also, it should operate in  normal room temperature, and have connectivity ports such as USB (Universal Serial Bus), Ethernet Port and/or Bluetooth, WAN (Wide Area Network).</w:t>
+        <w:t>T</w:t>
+      </w:r>
+      <w:r>
+        <w:rPr>
+          <w:color w:val="FF0000"/>
+          <w:lang w:val="en-US"/>
+        </w:rPr>
+        <w:t xml:space="preserve">he microcomputer system should be able to meet the following criteria: It should have enough storage to hold </w:t>
+      </w:r>
+      <w:r>
+        <w:rPr>
+          <w:color w:val="FF0000"/>
+          <w:lang w:val="en-US"/>
+        </w:rPr>
+        <w:t>device information, student information, and programming.</w:t>
+      </w:r>
+      <w:r>
+        <w:rPr>
+          <w:color w:val="FF0000"/>
+          <w:lang w:val="en-US"/>
+        </w:rPr>
+        <w:t xml:space="preserve"> </w:t>
+      </w:r>
+      <w:r>
+        <w:rPr>
+          <w:color w:val="FF0000"/>
+          <w:lang w:val="en-US"/>
+        </w:rPr>
+        <w:t>It should also</w:t>
+      </w:r>
+      <w:r>
+        <w:rPr>
+          <w:color w:val="FF0000"/>
+          <w:lang w:val="en-US"/>
+        </w:rPr>
+        <w:t xml:space="preserve"> have connectivity ports such as </w:t>
+      </w:r>
+      <w:r>
+        <w:rPr>
+          <w:color w:val="FF0000"/>
+          <w:lang w:val="en-US"/>
+        </w:rPr>
+        <w:t xml:space="preserve">a </w:t>
+      </w:r>
+      <w:r>
+        <w:rPr>
+          <w:color w:val="FF0000"/>
+          <w:lang w:val="en-US"/>
+        </w:rPr>
+        <w:t>USB (Universal Serial Bus)</w:t>
+      </w:r>
+      <w:r>
+        <w:rPr>
+          <w:color w:val="FF0000"/>
+          <w:lang w:val="en-US"/>
+        </w:rPr>
+        <w:t xml:space="preserve"> and an Ethernet port. </w:t>
       </w:r>
     </w:p>
     <w:p>
@@ -2454,7 +2617,63 @@
           <w:color w:val="FF0000"/>
           <w:lang w:val="en-US"/>
         </w:rPr>
-        <w:t xml:space="preserve">The Microcomputer will not only be solely used for keeping up with the Database but also be responsible for communication transmission with other subsystem modules. By that it should </w:t>
+        <w:t>The Microcomputer will not only be used for keeping up with the Database</w:t>
+      </w:r>
+      <w:r>
+        <w:rPr>
+          <w:color w:val="FF0000"/>
+          <w:lang w:val="en-US"/>
+        </w:rPr>
+        <w:t xml:space="preserve"> </w:t>
+      </w:r>
+      <w:r>
+        <w:rPr>
+          <w:color w:val="FF0000"/>
+          <w:lang w:val="en-US"/>
+        </w:rPr>
+        <w:t>but also be responsible for communication</w:t>
+      </w:r>
+      <w:r>
+        <w:rPr>
+          <w:color w:val="FF0000"/>
+          <w:lang w:val="en-US"/>
+        </w:rPr>
+        <w:t xml:space="preserve"> </w:t>
+      </w:r>
+      <w:r>
+        <w:rPr>
+          <w:color w:val="FF0000"/>
+          <w:lang w:val="en-US"/>
+        </w:rPr>
+        <w:t>with other subsystem modules</w:t>
+      </w:r>
+      <w:r>
+        <w:rPr>
+          <w:color w:val="FF0000"/>
+          <w:lang w:val="en-US"/>
+        </w:rPr>
+        <w:t>.</w:t>
+      </w:r>
+      <w:r>
+        <w:rPr>
+          <w:color w:val="FF0000"/>
+          <w:lang w:val="en-US"/>
+        </w:rPr>
+        <w:t xml:space="preserve"> </w:t>
+      </w:r>
+      <w:r>
+        <w:rPr>
+          <w:color w:val="FF0000"/>
+          <w:lang w:val="en-US"/>
+        </w:rPr>
+        <w:t>I</w:t>
+      </w:r>
+      <w:r>
+        <w:rPr>
+          <w:color w:val="FF0000"/>
+          <w:lang w:val="en-US"/>
+        </w:rPr>
+        <w:t xml:space="preserve">t should </w:t>
       </w:r>
       <w:r>
         <w:rPr>
@@ -2468,37 +2687,63 @@
           <w:color w:val="FF0000"/>
           <w:lang w:val="en-US"/>
         </w:rPr>
-        <w:t xml:space="preserve"> signals from Card Reader  and User Interface (UI) and also should communicate to the customers using the medium of Ethernet and/or USB to retrieve information of all the rented-out devices by the students. Also, it should communicate with PLC for carrying  the operation of vending devices. </w:t>
-      </w:r>
-    </w:p>
-    <w:p>
-      <w:pPr>
-        <w:pStyle w:val="BodyText"/>
-        <w:rPr>
-          <w:color w:val="FF0000"/>
-          <w:lang w:val="en-US"/>
-        </w:rPr>
-      </w:pPr>
-      <w:r>
-        <w:rPr>
-          <w:color w:val="FF0000"/>
-          <w:lang w:val="en-US"/>
-        </w:rPr>
-        <w:t xml:space="preserve">Algorithms for microcomputer systems will be created in C/C++ programming language in addition to any integrated development environments </w:t>
-      </w:r>
-      <w:r>
-        <w:rPr>
-          <w:color w:val="FF0000"/>
-          <w:lang w:val="en-US"/>
-        </w:rPr>
-        <w:t xml:space="preserve">(IDE) </w:t>
-      </w:r>
-      <w:r>
-        <w:rPr>
-          <w:color w:val="FF0000"/>
-          <w:lang w:val="en-US"/>
-        </w:rPr>
-        <w:t>that come with the specific system in order to preserve time efficiency. To analytically validate how quickly the microcomputer would operate time  complexity of the algorithms programmed into the microcomputer would be estimated using the help of code written on it and its functionality would be tested  by sending and receiving individual signals to and from various sub-systems.</w:t>
+        <w:t xml:space="preserve"> signals from </w:t>
+      </w:r>
+      <w:r>
+        <w:rPr>
+          <w:color w:val="FF0000"/>
+          <w:lang w:val="en-US"/>
+        </w:rPr>
+        <w:t xml:space="preserve">the </w:t>
+      </w:r>
+      <w:r>
+        <w:rPr>
+          <w:color w:val="FF0000"/>
+          <w:lang w:val="en-US"/>
+        </w:rPr>
+        <w:t>Card Reader</w:t>
+      </w:r>
+      <w:r>
+        <w:rPr>
+          <w:color w:val="FF0000"/>
+          <w:lang w:val="en-US"/>
+        </w:rPr>
+        <w:t xml:space="preserve">, </w:t>
+      </w:r>
+      <w:r>
+        <w:rPr>
+          <w:color w:val="FF0000"/>
+          <w:lang w:val="en-US"/>
+        </w:rPr>
+        <w:t>User Interface (UI)</w:t>
+      </w:r>
+      <w:r>
+        <w:rPr>
+          <w:color w:val="FF0000"/>
+          <w:lang w:val="en-US"/>
+        </w:rPr>
+        <w:t>, and barcode scanner.</w:t>
+      </w:r>
+      <w:r>
+        <w:rPr>
+          <w:color w:val="FF0000"/>
+          <w:lang w:val="en-US"/>
+        </w:rPr>
+        <w:t xml:space="preserve"> Also, it should communicate with PLC for carrying</w:t>
+      </w:r>
+      <w:r>
+        <w:rPr>
+          <w:color w:val="FF0000"/>
+          <w:lang w:val="en-US"/>
+        </w:rPr>
+        <w:t xml:space="preserve"> out </w:t>
+      </w:r>
+      <w:r>
+        <w:rPr>
+          <w:color w:val="FF0000"/>
+          <w:lang w:val="en-US"/>
+        </w:rPr>
+        <w:t xml:space="preserve">the operation of vending devices. </w:t>
       </w:r>
     </w:p>
     <w:p>
@@ -2604,16 +2849,7 @@
           <w:sz w:val="20"/>
           <w:szCs w:val="20"/>
         </w:rPr>
-        <w:t xml:space="preserve">With the aid of a sensor in the PLC system, the database will be utilized to keep track of the inventory inside the machine and will be able to inform the client whether a device is loaded or unloaded. If the package is loaded, the system will verify that the barcode scanner has </w:t>
-      </w:r>
-      <w:r>
-        <w:rPr>
-          <w:rFonts w:ascii="Times New Roman" w:hAnsi="Times New Roman" w:cs="Times New Roman"/>
-          <w:color w:val="FF0000"/>
-          <w:sz w:val="20"/>
-          <w:szCs w:val="20"/>
-        </w:rPr>
-        <w:t>read it. The system will check to see if the box hasn't been scanned and if it is unloaded. The database's inventory area will then be used to store and record all of the data.</w:t>
+        <w:t>With the aid of a sensor in the PLC system, the database will be utilized to keep track of the inventory inside the machine and will be able to inform the client whether a device is loaded or unloaded. If the package is loaded, the system will verify that the barcode scanner has read it. The system will check to see if the box hasn't been scanned and if it is unloaded. The database's inventory area will then be used to store and record all of the data.</w:t>
       </w:r>
     </w:p>
     <w:p>
@@ -2712,7 +2948,13 @@
         <w:rPr>
           <w:color w:val="FF0000"/>
         </w:rPr>
-        <w:t>To validate whether the information has been correctly processed and stored in the database, a mock trial will be done by using a teammate’s Eagle card and after that, the data will be downloaded to see whether the information stored in the database is accurate or not.</w:t>
+        <w:t xml:space="preserve">To validate whether the information has been correctly processed and stored in the database, a mock trial will be done by using a teammate’s Eagle card and after that, the </w:t>
+      </w:r>
+      <w:r>
+        <w:rPr>
+          <w:color w:val="FF0000"/>
+        </w:rPr>
+        <w:t>data will be downloaded to see whether the information stored in the database is accurate or not.</w:t>
       </w:r>
     </w:p>
     <w:p>
@@ -2779,7 +3021,55 @@
           <w:sz w:val="20"/>
           <w:szCs w:val="20"/>
         </w:rPr>
-        <w:t>The PLC will control the hardware behind the UI used for students to check out their boards. The UI will allow students to enter their name and email. The UI will also interact with our microcomputer in order to send the student’s information to the database. Functionality will be tested by entering a generic name along with team member’s email. Once this is done, the database will be checked for the entered information.</w:t>
+        <w:t xml:space="preserve">The PLC will control the hardware behind the UI used for students to check out their boards. The UI will allow students to enter their </w:t>
+      </w:r>
+      <w:r>
+        <w:rPr>
+          <w:rFonts w:ascii="Times New Roman" w:hAnsi="Times New Roman" w:cs="Times New Roman"/>
+          <w:sz w:val="20"/>
+          <w:szCs w:val="20"/>
+        </w:rPr>
+        <w:t>names</w:t>
+      </w:r>
+      <w:r>
+        <w:rPr>
+          <w:rFonts w:ascii="Times New Roman" w:hAnsi="Times New Roman" w:cs="Times New Roman"/>
+          <w:sz w:val="20"/>
+          <w:szCs w:val="20"/>
+        </w:rPr>
+        <w:t xml:space="preserve"> and email. The UI will also interact with our microcomputer in order to send the student’s information to the database.</w:t>
+      </w:r>
+      <w:r>
+        <w:rPr>
+          <w:rFonts w:ascii="Times New Roman" w:hAnsi="Times New Roman" w:cs="Times New Roman"/>
+          <w:sz w:val="20"/>
+          <w:szCs w:val="20"/>
+        </w:rPr>
+        <w:t xml:space="preserve"> The functionalit</w:t>
+      </w:r>
+      <w:r>
+        <w:rPr>
+          <w:rFonts w:ascii="Times New Roman" w:hAnsi="Times New Roman" w:cs="Times New Roman"/>
+          <w:sz w:val="20"/>
+          <w:szCs w:val="20"/>
+        </w:rPr>
+        <w:t xml:space="preserve">y will be tested by entering a generic name along with </w:t>
+      </w:r>
+      <w:r>
+        <w:rPr>
+          <w:rFonts w:ascii="Times New Roman" w:hAnsi="Times New Roman" w:cs="Times New Roman"/>
+          <w:sz w:val="20"/>
+          <w:szCs w:val="20"/>
+        </w:rPr>
+        <w:t xml:space="preserve">a </w:t>
+      </w:r>
+      <w:r>
+        <w:rPr>
+          <w:rFonts w:ascii="Times New Roman" w:hAnsi="Times New Roman" w:cs="Times New Roman"/>
+          <w:sz w:val="20"/>
+          <w:szCs w:val="20"/>
+        </w:rPr>
+        <w:t>team member’s email. Once this is done, the database will be checked for the entered information.</w:t>
       </w:r>
     </w:p>
     <w:p>
@@ -2807,7 +3097,23 @@
           <w:sz w:val="20"/>
           <w:szCs w:val="20"/>
         </w:rPr>
-        <w:t xml:space="preserve"> Powered by the MCU, controlled by the PLC. Student’s name and email will be entered.</w:t>
+        <w:t xml:space="preserve"> Powered by the MCU, controlled by the PLC. </w:t>
+      </w:r>
+      <w:r>
+        <w:rPr>
+          <w:rFonts w:ascii="Times New Roman" w:hAnsi="Times New Roman" w:cs="Times New Roman"/>
+          <w:sz w:val="20"/>
+          <w:szCs w:val="20"/>
+        </w:rPr>
+        <w:t>The student’s</w:t>
+      </w:r>
+      <w:r>
+        <w:rPr>
+          <w:rFonts w:ascii="Times New Roman" w:hAnsi="Times New Roman" w:cs="Times New Roman"/>
+          <w:sz w:val="20"/>
+          <w:szCs w:val="20"/>
+        </w:rPr>
+        <w:t xml:space="preserve"> name and email will be entered.</w:t>
       </w:r>
     </w:p>
     <w:p>
@@ -2874,7 +3180,7 @@
           <w:sz w:val="20"/>
           <w:szCs w:val="20"/>
         </w:rPr>
-        <w:t>The locking system will be solenoid coils energized by the PLC. The PLC will run the student’s course number and board needed through comparison functions to find where it is equal to a board number that isn’t checked out. Once it finds an equality, the corresponding locks will become un-energized so the student can grab the board. The functionality will be tested by running a test line in the PLC to see if a lock’s tag correctly updates.</w:t>
+        <w:t>The locking system will be solenoid coils energized by the PLC. The PLC will run the student’s course number and board needed through comparison functions to find where it is equal to a board number that isn’t checked out. Once it finds equality, the corresponding locks will become un-energized so the student can grab the board. The functionality will be tested by running a test line in the PLC to see if a lock’s tag correctly updates.</w:t>
       </w:r>
     </w:p>
     <w:p>
@@ -2922,7 +3228,6 @@
           <w:szCs w:val="20"/>
           <w:u w:val="single"/>
         </w:rPr>
-        <w:lastRenderedPageBreak/>
         <w:t>Output</w:t>
       </w:r>
       <w:r>
@@ -2952,6 +3257,7 @@
           <w:szCs w:val="20"/>
         </w:rPr>
       </w:pPr>
+      <w:proofErr w:type="spellStart"/>
       <w:r>
         <w:rPr>
           <w:rFonts w:ascii="Times New Roman" w:hAnsi="Times New Roman" w:cs="Times New Roman"/>
@@ -2960,7 +3266,18 @@
           <w:sz w:val="20"/>
           <w:szCs w:val="20"/>
         </w:rPr>
-        <w:t>i) Drawer Locks</w:t>
+        <w:t>i</w:t>
+      </w:r>
+      <w:proofErr w:type="spellEnd"/>
+      <w:r>
+        <w:rPr>
+          <w:rFonts w:ascii="Times New Roman" w:hAnsi="Times New Roman" w:cs="Times New Roman"/>
+          <w:i/>
+          <w:iCs/>
+          <w:sz w:val="20"/>
+          <w:szCs w:val="20"/>
+        </w:rPr>
+        <w:t>) Drawer Locks</w:t>
       </w:r>
     </w:p>
     <w:p>
@@ -2979,7 +3296,23 @@
           <w:sz w:val="20"/>
           <w:szCs w:val="20"/>
         </w:rPr>
-        <w:t>The first line of defense for the stored objects are the locks for the drawers. Since these are easily accessible, they will require stronger locks than the internal locks. They will have to resist forceful entry and external interference. These locks will return to standby (closed) after the item has been removed and the drawer is shut.</w:t>
+        <w:t xml:space="preserve">The first line of defense for the stored objects </w:t>
+      </w:r>
+      <w:r>
+        <w:rPr>
+          <w:rFonts w:ascii="Times New Roman" w:hAnsi="Times New Roman" w:cs="Times New Roman"/>
+          <w:sz w:val="20"/>
+          <w:szCs w:val="20"/>
+        </w:rPr>
+        <w:t>is</w:t>
+      </w:r>
+      <w:r>
+        <w:rPr>
+          <w:rFonts w:ascii="Times New Roman" w:hAnsi="Times New Roman" w:cs="Times New Roman"/>
+          <w:sz w:val="20"/>
+          <w:szCs w:val="20"/>
+        </w:rPr>
+        <w:t xml:space="preserve"> the locks for the drawers. Since these are easily accessible, they will require stronger locks than internal locks. They will have to resist forceful entry and external interference. These locks will return to standby (closed) after the item has been removed and the drawer is shut.</w:t>
       </w:r>
     </w:p>
     <w:p>
@@ -3019,7 +3352,16 @@
           <w:sz w:val="20"/>
           <w:szCs w:val="20"/>
         </w:rPr>
-        <w:t>These locks prevent the opening of the separate compartments inside of the drawer. Since they are harder to access and in a more compact environment, the locks will not to be as strong as the ones holding the drawers shut. These locks will return to standby (closed) after the item has been removed and the compartment is closed.</w:t>
+        <w:t xml:space="preserve">These locks prevent the opening of the separate compartments inside the drawer. Since they are harder to access and in a more compact environment, the locks will not be as strong as the ones holding the drawers shut. These locks </w:t>
+      </w:r>
+      <w:r>
+        <w:rPr>
+          <w:rFonts w:ascii="Times New Roman" w:hAnsi="Times New Roman" w:cs="Times New Roman"/>
+          <w:sz w:val="20"/>
+          <w:szCs w:val="20"/>
+        </w:rPr>
+        <w:lastRenderedPageBreak/>
+        <w:t>will return to standby (closed) after the item has been removed and the compartment is closed.</w:t>
       </w:r>
     </w:p>
     <w:p>
@@ -3095,7 +3437,55 @@
           <w:sz w:val="20"/>
           <w:szCs w:val="20"/>
         </w:rPr>
-        <w:t xml:space="preserve"> Voltage from machine, energized from PLC, set to flash at certain interval with timer system.</w:t>
+        <w:t xml:space="preserve"> Voltage from </w:t>
+      </w:r>
+      <w:r>
+        <w:rPr>
+          <w:rFonts w:ascii="Times New Roman" w:hAnsi="Times New Roman" w:cs="Times New Roman"/>
+          <w:sz w:val="20"/>
+          <w:szCs w:val="20"/>
+        </w:rPr>
+        <w:t xml:space="preserve">the </w:t>
+      </w:r>
+      <w:r>
+        <w:rPr>
+          <w:rFonts w:ascii="Times New Roman" w:hAnsi="Times New Roman" w:cs="Times New Roman"/>
+          <w:sz w:val="20"/>
+          <w:szCs w:val="20"/>
+        </w:rPr>
+        <w:t xml:space="preserve">machine, energized from PLC, set to flash at </w:t>
+      </w:r>
+      <w:r>
+        <w:rPr>
+          <w:rFonts w:ascii="Times New Roman" w:hAnsi="Times New Roman" w:cs="Times New Roman"/>
+          <w:sz w:val="20"/>
+          <w:szCs w:val="20"/>
+        </w:rPr>
+        <w:t xml:space="preserve">a </w:t>
+      </w:r>
+      <w:r>
+        <w:rPr>
+          <w:rFonts w:ascii="Times New Roman" w:hAnsi="Times New Roman" w:cs="Times New Roman"/>
+          <w:sz w:val="20"/>
+          <w:szCs w:val="20"/>
+        </w:rPr>
+        <w:t xml:space="preserve">certain interval with </w:t>
+      </w:r>
+      <w:r>
+        <w:rPr>
+          <w:rFonts w:ascii="Times New Roman" w:hAnsi="Times New Roman" w:cs="Times New Roman"/>
+          <w:sz w:val="20"/>
+          <w:szCs w:val="20"/>
+        </w:rPr>
+        <w:t xml:space="preserve">a </w:t>
+      </w:r>
+      <w:r>
+        <w:rPr>
+          <w:rFonts w:ascii="Times New Roman" w:hAnsi="Times New Roman" w:cs="Times New Roman"/>
+          <w:sz w:val="20"/>
+          <w:szCs w:val="20"/>
+        </w:rPr>
+        <w:t>timer system.</w:t>
       </w:r>
     </w:p>
     <w:p>
@@ -3136,6 +3526,7 @@
           <w:szCs w:val="20"/>
         </w:rPr>
       </w:pPr>
+      <w:proofErr w:type="spellStart"/>
       <w:r>
         <w:rPr>
           <w:rFonts w:ascii="Times New Roman" w:hAnsi="Times New Roman" w:cs="Times New Roman"/>
@@ -3144,7 +3535,18 @@
           <w:sz w:val="20"/>
           <w:szCs w:val="20"/>
         </w:rPr>
-        <w:t>i) LEDs</w:t>
+        <w:t>i</w:t>
+      </w:r>
+      <w:proofErr w:type="spellEnd"/>
+      <w:r>
+        <w:rPr>
+          <w:rFonts w:ascii="Times New Roman" w:hAnsi="Times New Roman" w:cs="Times New Roman"/>
+          <w:i/>
+          <w:iCs/>
+          <w:sz w:val="20"/>
+          <w:szCs w:val="20"/>
+        </w:rPr>
+        <w:t>) LEDs</w:t>
       </w:r>
     </w:p>
     <w:p>
@@ -3164,7 +3566,23 @@
           <w:sz w:val="20"/>
           <w:szCs w:val="20"/>
         </w:rPr>
-        <w:t xml:space="preserve">To assist the user in identifying the location of their required device, there will be LED indicators on both the drawers and separate compartments. There is a total of 1 LED for each drawer, and 1 LED for each compartment inside of the drawer. When the user is given the location of their rented device, the LED will blink on the drawer that has been unlocked, as will the LED of the specified compartment. LEDs will return to standby after the item has been removed and drawer has been shut. </w:t>
+        <w:t xml:space="preserve">To assist the user in identifying the location of their required device, there will be LED indicators on both the drawers and separate compartments. There is a total of 1 LED for each drawer, and 1 LED for each compartment inside of the drawer. When the user is given the location of their rented device, the LED will blink on the drawer that has been unlocked, as will the LED of the specified compartment. LEDs will return to standby after the item has been removed and </w:t>
+      </w:r>
+      <w:r>
+        <w:rPr>
+          <w:rFonts w:ascii="Times New Roman" w:hAnsi="Times New Roman" w:cs="Times New Roman"/>
+          <w:sz w:val="20"/>
+          <w:szCs w:val="20"/>
+        </w:rPr>
+        <w:t xml:space="preserve">the </w:t>
+      </w:r>
+      <w:r>
+        <w:rPr>
+          <w:rFonts w:ascii="Times New Roman" w:hAnsi="Times New Roman" w:cs="Times New Roman"/>
+          <w:sz w:val="20"/>
+          <w:szCs w:val="20"/>
+        </w:rPr>
+        <w:t xml:space="preserve">drawer has been shut. </w:t>
       </w:r>
     </w:p>
     <w:p>
@@ -3237,15 +3655,7 @@
           <w:sz w:val="20"/>
           <w:szCs w:val="20"/>
         </w:rPr>
-        <w:t xml:space="preserve">The PLC will run the timer system used in tandem with the lock and indication systems. This system will be used to hold the solenoid coils as unlocked for a reasonable duration in order for the </w:t>
-      </w:r>
-      <w:r>
-        <w:rPr>
-          <w:rFonts w:ascii="Times New Roman" w:hAnsi="Times New Roman" w:cs="Times New Roman"/>
-          <w:sz w:val="20"/>
-          <w:szCs w:val="20"/>
-        </w:rPr>
-        <w:t>student to grab their device (roughly 15-20 seconds). Once the time has elapsed, the coils will become energized and will lock once the drawer and compartment are closed. The timer system will also set the period of flashing for the indication system. Once the time for the coils has elapsed, the indicators will also stop flashing.</w:t>
+        <w:t>The PLC will run the timer system used in tandem with the lock and indication systems. This system will be used to hold the solenoid coils as unlocked for a reasonable duration in order for the student to grab their device (roughly 15-20 seconds). Once the time has elapsed, the coils will become energized and will lock once the drawer and compartment are closed. The timer system will also set the period of flashing for the indication system. Once the time for the coils has elapsed, the indicators will also stop flashing.</w:t>
       </w:r>
     </w:p>
     <w:p>
@@ -3362,7 +3772,16 @@
           <w:sz w:val="20"/>
           <w:szCs w:val="20"/>
         </w:rPr>
-        <w:t>To determine if the compartments of the vending machine need to be restocked, the PLC must know which compartments are empty or full. Sensors can be used to communicate the occupancy status of each compartment to the PLC. If there are no sensors, then the machine would not know which compartment is stocked with a device or not.</w:t>
+        <w:t xml:space="preserve">To determine if the compartments of the vending machine need to be restocked, the PLC must know which compartments are empty or full. Sensors can be used to communicate the occupancy status of </w:t>
+      </w:r>
+      <w:r>
+        <w:rPr>
+          <w:rFonts w:ascii="Times New Roman" w:hAnsi="Times New Roman" w:cs="Times New Roman"/>
+          <w:color w:val="FF0000"/>
+          <w:sz w:val="20"/>
+          <w:szCs w:val="20"/>
+        </w:rPr>
+        <w:t>each compartment to the PLC. If there are no sensors, then the machine would not know which compartment is stocked with a device or not.</w:t>
       </w:r>
     </w:p>
     <w:p>
@@ -3392,7 +3811,61 @@
           <w:sz w:val="20"/>
           <w:szCs w:val="20"/>
         </w:rPr>
-        <w:t>There are hundreds of sensor options to deliberate between; the sensor we choose must be able to fit in the designed compartment, not require to be recalibrated after implementation, and must be within the limit of our budget. Ideally the sensor will send a one bit binary signal back to the PLC for simplicity in communication and ladder logic code. In regard to this, photoelectric sensors are more advantageous than weight or distance sensors because they don’t send back a multibit signal.</w:t>
+        <w:t>There are hundreds of sensor options to deliberate between; the sensor we choose must be able to fit in the designed compartment, not require to be recalibrated after implementation, and must be within the limit of our budget. Ideally</w:t>
+      </w:r>
+      <w:r>
+        <w:rPr>
+          <w:rFonts w:ascii="Times New Roman" w:hAnsi="Times New Roman" w:cs="Times New Roman"/>
+          <w:color w:val="FF0000"/>
+          <w:sz w:val="20"/>
+          <w:szCs w:val="20"/>
+        </w:rPr>
+        <w:t>,</w:t>
+      </w:r>
+      <w:r>
+        <w:rPr>
+          <w:rFonts w:ascii="Times New Roman" w:hAnsi="Times New Roman" w:cs="Times New Roman"/>
+          <w:color w:val="FF0000"/>
+          <w:sz w:val="20"/>
+          <w:szCs w:val="20"/>
+        </w:rPr>
+        <w:t xml:space="preserve"> the sensor will send a </w:t>
+      </w:r>
+      <w:r>
+        <w:rPr>
+          <w:rFonts w:ascii="Times New Roman" w:hAnsi="Times New Roman" w:cs="Times New Roman"/>
+          <w:color w:val="FF0000"/>
+          <w:sz w:val="20"/>
+          <w:szCs w:val="20"/>
+        </w:rPr>
+        <w:t>one-bit</w:t>
+      </w:r>
+      <w:r>
+        <w:rPr>
+          <w:rFonts w:ascii="Times New Roman" w:hAnsi="Times New Roman" w:cs="Times New Roman"/>
+          <w:color w:val="FF0000"/>
+          <w:sz w:val="20"/>
+          <w:szCs w:val="20"/>
+        </w:rPr>
+        <w:t xml:space="preserve"> binary signal back to the PLC for simplicity in communication and ladder logic code. In regard to this, photoelectric sensors are more advantageous than weight or distance sensors because they don’t send back a </w:t>
+      </w:r>
+      <w:r>
+        <w:rPr>
+          <w:rFonts w:ascii="Times New Roman" w:hAnsi="Times New Roman" w:cs="Times New Roman"/>
+          <w:color w:val="FF0000"/>
+          <w:sz w:val="20"/>
+          <w:szCs w:val="20"/>
+        </w:rPr>
+        <w:t>multi-bit</w:t>
+      </w:r>
+      <w:r>
+        <w:rPr>
+          <w:rFonts w:ascii="Times New Roman" w:hAnsi="Times New Roman" w:cs="Times New Roman"/>
+          <w:color w:val="FF0000"/>
+          <w:sz w:val="20"/>
+          <w:szCs w:val="20"/>
+        </w:rPr>
+        <w:t xml:space="preserve"> signal.</w:t>
       </w:r>
     </w:p>
     <w:p>
@@ -3461,16 +3934,52 @@
           <w:sz w:val="20"/>
           <w:szCs w:val="20"/>
         </w:rPr>
-        <w:t>constraint ii(4)</w:t>
-      </w:r>
-      <w:r>
-        <w:rPr>
-          <w:rFonts w:ascii="Times New Roman" w:hAnsi="Times New Roman" w:cs="Times New Roman"/>
-          <w:color w:val="FF0000"/>
-          <w:sz w:val="20"/>
-          <w:szCs w:val="20"/>
-        </w:rPr>
-        <w:t xml:space="preserve"> by communicating to the PLC which compartments have a device in it and which ones do not.</w:t>
+        <w:t xml:space="preserve">constraint </w:t>
+      </w:r>
+      <w:r>
+        <w:rPr>
+          <w:rFonts w:ascii="Times New Roman" w:hAnsi="Times New Roman" w:cs="Times New Roman"/>
+          <w:color w:val="FF0000"/>
+          <w:sz w:val="20"/>
+          <w:szCs w:val="20"/>
+        </w:rPr>
+        <w:t>ii (</w:t>
+      </w:r>
+      <w:r>
+        <w:rPr>
+          <w:rFonts w:ascii="Times New Roman" w:hAnsi="Times New Roman" w:cs="Times New Roman"/>
+          <w:color w:val="FF0000"/>
+          <w:sz w:val="20"/>
+          <w:szCs w:val="20"/>
+        </w:rPr>
+        <w:t>4)</w:t>
+      </w:r>
+      <w:r>
+        <w:rPr>
+          <w:rFonts w:ascii="Times New Roman" w:hAnsi="Times New Roman" w:cs="Times New Roman"/>
+          <w:color w:val="FF0000"/>
+          <w:sz w:val="20"/>
+          <w:szCs w:val="20"/>
+        </w:rPr>
+        <w:t xml:space="preserve"> by communicating to the PLC which compartments have a device in </w:t>
+      </w:r>
+      <w:r>
+        <w:rPr>
+          <w:rFonts w:ascii="Times New Roman" w:hAnsi="Times New Roman" w:cs="Times New Roman"/>
+          <w:color w:val="FF0000"/>
+          <w:sz w:val="20"/>
+          <w:szCs w:val="20"/>
+        </w:rPr>
+        <w:t>them</w:t>
+      </w:r>
+      <w:r>
+        <w:rPr>
+          <w:rFonts w:ascii="Times New Roman" w:hAnsi="Times New Roman" w:cs="Times New Roman"/>
+          <w:color w:val="FF0000"/>
+          <w:sz w:val="20"/>
+          <w:szCs w:val="20"/>
+        </w:rPr>
+        <w:t xml:space="preserve"> and which ones do not.</w:t>
       </w:r>
     </w:p>
     <w:p>
@@ -3498,7 +4007,35 @@
           <w:color w:val="FF0000"/>
           <w:lang w:val="en-US"/>
         </w:rPr>
-        <w:t>For all of the mending machine’s main systems to execute their tasks, they must be powered electrically. We plan on using a wall outlet as our power source; we will connect a power cord with a ground-fault circuit interrupter, GFCI, to the power supply that is nested in our vending machine. This will supply power to the PLC, microcomputer, barcode scanner, card reader, solenoid locks, sensors, and  LEDs. Most of these systems will all need varying direct current voltage levels which requires an AC/DC converter.</w:t>
+        <w:t xml:space="preserve">For all of the mending machine’s main systems to execute their tasks, they must be powered electrically. We plan on using a wall outlet as our power source; we will connect a power cord with a ground-fault circuit interrupter, GFCI, to the power supply that is nested in our vending machine. This will supply power to the PLC, microcomputer, barcode scanner, card reader, solenoid locks, sensors, </w:t>
+      </w:r>
+      <w:r>
+        <w:rPr>
+          <w:color w:val="FF0000"/>
+          <w:lang w:val="en-US"/>
+        </w:rPr>
+        <w:t>and LEDs</w:t>
+      </w:r>
+      <w:r>
+        <w:rPr>
+          <w:color w:val="FF0000"/>
+          <w:lang w:val="en-US"/>
+        </w:rPr>
+        <w:t xml:space="preserve">. Most of these systems will all need varying direct current voltage levels which </w:t>
+      </w:r>
+      <w:r>
+        <w:rPr>
+          <w:color w:val="FF0000"/>
+          <w:lang w:val="en-US"/>
+        </w:rPr>
+        <w:t>require</w:t>
+      </w:r>
+      <w:r>
+        <w:rPr>
+          <w:color w:val="FF0000"/>
+          <w:lang w:val="en-US"/>
+        </w:rPr>
+        <w:t xml:space="preserve"> an AC/DC converter.</w:t>
       </w:r>
     </w:p>
     <w:p>
@@ -3522,7 +4059,7 @@
     <w:p>
       <w:pPr>
         <w:pStyle w:val="BodyText"/>
-        <w:ind w:left="288" w:firstLine="0"/>
+        <w:ind w:left="720" w:firstLine="0"/>
         <w:rPr>
           <w:color w:val="FF0000"/>
           <w:lang w:val="en-US"/>
@@ -3539,22 +4076,28 @@
           <w:color w:val="FF0000"/>
           <w:lang w:val="en-US"/>
         </w:rPr>
-        <w:t xml:space="preserve">All of the systems that compose our vending machine require a lower DC voltage than the 120 V AC wall outlet </w:t>
-      </w:r>
-      <w:r>
-        <w:rPr>
-          <w:color w:val="FF0000"/>
-          <w:lang w:val="en-US"/>
-        </w:rPr>
-        <w:lastRenderedPageBreak/>
-        <w:t>supplies--the PLC will probably be the only system that is powered with 120 V AC. The AC/DC converter will step down the 120 V and convert the AC power to DC power. From there the voltage will be amplified by Op-Amp circuits each corresponding to the voltage level required by each system.</w:t>
-      </w:r>
-      <w:r>
-        <w:rPr>
-          <w:color w:val="FF0000"/>
-          <w:lang w:val="en-US"/>
-        </w:rPr>
-        <w:t xml:space="preserve"> This system satisfies constraint iv(2).</w:t>
+        <w:t>All of the systems that compose our vending machine require a lower DC voltage than the 120 V AC wall outlet supplies--the PLC will probably be the only system that is powered with 120 V AC. The AC/DC converter will step down the 120 V and convert the AC power to DC power. From there the voltage will be amplified by Op-Amp circuits each corresponding to the voltage level required by each system.</w:t>
+      </w:r>
+      <w:r>
+        <w:rPr>
+          <w:color w:val="FF0000"/>
+          <w:lang w:val="en-US"/>
+        </w:rPr>
+        <w:t xml:space="preserve"> This system satisfies constraint iv</w:t>
+      </w:r>
+      <w:r>
+        <w:rPr>
+          <w:color w:val="FF0000"/>
+          <w:lang w:val="en-US"/>
+        </w:rPr>
+        <w:t xml:space="preserve"> </w:t>
+      </w:r>
+      <w:r>
+        <w:rPr>
+          <w:color w:val="FF0000"/>
+          <w:lang w:val="en-US"/>
+        </w:rPr>
+        <w:t>(2).</w:t>
       </w:r>
     </w:p>
     <w:p>
@@ -3588,7 +4131,7 @@
     <w:p>
       <w:pPr>
         <w:pStyle w:val="BodyText"/>
-        <w:ind w:left="288" w:firstLine="0"/>
+        <w:ind w:left="720" w:firstLine="0"/>
         <w:rPr>
           <w:color w:val="FF0000"/>
           <w:lang w:val="en-US"/>
@@ -3606,28 +4149,106 @@
           <w:color w:val="FF0000"/>
           <w:lang w:val="en-US"/>
         </w:rPr>
-        <w:t>To physically guard our systems from over current there will need to be several different circuit protection components to the point of redundancy. If the GFCI senses any leaks in the electric current it will immediately trip and shut off the power protecting the power supply of the vending machine</w:t>
-      </w:r>
-      <w:r>
-        <w:rPr>
-          <w:color w:val="FF0000"/>
-          <w:lang w:val="en-US"/>
-        </w:rPr>
-        <w:t>—this satisfies constraint iv(1)</w:t>
-      </w:r>
-      <w:r>
-        <w:rPr>
-          <w:color w:val="FF0000"/>
-          <w:lang w:val="en-US"/>
-        </w:rPr>
-        <w:t xml:space="preserve"> There will also be a circuit breaker before the power supply and fuses after the power supply to protect each sub-system. With these multiple layers of  protective measures all of the systems will be safe from damage caused by possible over currents.</w:t>
-      </w:r>
-      <w:r>
-        <w:rPr>
-          <w:color w:val="FF0000"/>
-          <w:lang w:val="en-US"/>
-        </w:rPr>
-        <w:t xml:space="preserve"> To satisfy constraint iv(3) the power cord that connects the vending machine to the wall outlet will be accessible to unplug—acting as an emergency stop control.</w:t>
+        <w:t xml:space="preserve">To physically guard our systems </w:t>
+      </w:r>
+      <w:r>
+        <w:rPr>
+          <w:color w:val="FF0000"/>
+          <w:lang w:val="en-US"/>
+        </w:rPr>
+        <w:t>against</w:t>
+      </w:r>
+      <w:r>
+        <w:rPr>
+          <w:color w:val="FF0000"/>
+          <w:lang w:val="en-US"/>
+        </w:rPr>
+        <w:t xml:space="preserve"> current there will need to be several different circuit protection components to the point of redundancy. If the GFCI senses any leaks in the electric current it will immediately trip and shut off the power protecting the power supply of the vending machine</w:t>
+      </w:r>
+      <w:r>
+        <w:rPr>
+          <w:color w:val="FF0000"/>
+          <w:lang w:val="en-US"/>
+        </w:rPr>
+        <w:t>—this satisfies constraint iv</w:t>
+      </w:r>
+      <w:r>
+        <w:rPr>
+          <w:color w:val="FF0000"/>
+          <w:lang w:val="en-US"/>
+        </w:rPr>
+        <w:t xml:space="preserve"> </w:t>
+      </w:r>
+      <w:r>
+        <w:rPr>
+          <w:color w:val="FF0000"/>
+          <w:lang w:val="en-US"/>
+        </w:rPr>
+        <w:t>(1)</w:t>
+      </w:r>
+      <w:r>
+        <w:rPr>
+          <w:color w:val="FF0000"/>
+          <w:lang w:val="en-US"/>
+        </w:rPr>
+        <w:t xml:space="preserve"> There will also be a circuit breaker before the power supply and fuses after the power supply to protect each sub-system. With these multiple layers of</w:t>
+      </w:r>
+      <w:r>
+        <w:rPr>
+          <w:color w:val="FF0000"/>
+          <w:lang w:val="en-US"/>
+        </w:rPr>
+        <w:t xml:space="preserve"> </w:t>
+      </w:r>
+      <w:r>
+        <w:rPr>
+          <w:color w:val="FF0000"/>
+          <w:lang w:val="en-US"/>
+        </w:rPr>
+        <w:t>protective measures</w:t>
+      </w:r>
+      <w:r>
+        <w:rPr>
+          <w:color w:val="FF0000"/>
+          <w:lang w:val="en-US"/>
+        </w:rPr>
+        <w:t>,</w:t>
+      </w:r>
+      <w:r>
+        <w:rPr>
+          <w:color w:val="FF0000"/>
+          <w:lang w:val="en-US"/>
+        </w:rPr>
+        <w:t xml:space="preserve"> all of the systems will be safe from damage caused by possible over currents.</w:t>
+      </w:r>
+      <w:r>
+        <w:rPr>
+          <w:color w:val="FF0000"/>
+          <w:lang w:val="en-US"/>
+        </w:rPr>
+        <w:t xml:space="preserve"> To satisfy constraint iv</w:t>
+      </w:r>
+      <w:r>
+        <w:rPr>
+          <w:color w:val="FF0000"/>
+          <w:lang w:val="en-US"/>
+        </w:rPr>
+        <w:t xml:space="preserve"> </w:t>
+      </w:r>
+      <w:r>
+        <w:rPr>
+          <w:color w:val="FF0000"/>
+          <w:lang w:val="en-US"/>
+        </w:rPr>
+        <w:t xml:space="preserve">(3) the power cord that connects the </w:t>
+      </w:r>
+      <w:r>
+        <w:rPr>
+          <w:color w:val="FF0000"/>
+          <w:lang w:val="en-US"/>
+        </w:rPr>
+        <w:lastRenderedPageBreak/>
+        <w:t>vending machine to the wall outlet will be accessible to unplug—acting as an emergency stop control.</w:t>
       </w:r>
     </w:p>
     <w:p>
@@ -3795,7 +4416,55 @@
           <w:sz w:val="20"/>
           <w:szCs w:val="20"/>
         </w:rPr>
-        <w:t xml:space="preserve"> and user PC using ethernet connector which uses RJ45 connector, and with the right steps of static IP configuration one can start transferring data from the </w:t>
+        <w:t xml:space="preserve"> and user PC using </w:t>
+      </w:r>
+      <w:r>
+        <w:rPr>
+          <w:rFonts w:ascii="Times New Roman" w:hAnsi="Times New Roman" w:cs="Times New Roman"/>
+          <w:sz w:val="20"/>
+          <w:szCs w:val="20"/>
+        </w:rPr>
+        <w:t xml:space="preserve">an </w:t>
+      </w:r>
+      <w:r>
+        <w:rPr>
+          <w:rFonts w:ascii="Times New Roman" w:hAnsi="Times New Roman" w:cs="Times New Roman"/>
+          <w:sz w:val="20"/>
+          <w:szCs w:val="20"/>
+        </w:rPr>
+        <w:t xml:space="preserve">ethernet connector which uses </w:t>
+      </w:r>
+      <w:r>
+        <w:rPr>
+          <w:rFonts w:ascii="Times New Roman" w:hAnsi="Times New Roman" w:cs="Times New Roman"/>
+          <w:sz w:val="20"/>
+          <w:szCs w:val="20"/>
+        </w:rPr>
+        <w:t xml:space="preserve">an </w:t>
+      </w:r>
+      <w:r>
+        <w:rPr>
+          <w:rFonts w:ascii="Times New Roman" w:hAnsi="Times New Roman" w:cs="Times New Roman"/>
+          <w:sz w:val="20"/>
+          <w:szCs w:val="20"/>
+        </w:rPr>
+        <w:t>RJ45 connector, and with the right steps of static IP configuration</w:t>
+      </w:r>
+      <w:r>
+        <w:rPr>
+          <w:rFonts w:ascii="Times New Roman" w:hAnsi="Times New Roman" w:cs="Times New Roman"/>
+          <w:sz w:val="20"/>
+          <w:szCs w:val="20"/>
+        </w:rPr>
+        <w:t>,</w:t>
+      </w:r>
+      <w:r>
+        <w:rPr>
+          <w:rFonts w:ascii="Times New Roman" w:hAnsi="Times New Roman" w:cs="Times New Roman"/>
+          <w:sz w:val="20"/>
+          <w:szCs w:val="20"/>
+        </w:rPr>
+        <w:t xml:space="preserve"> one can start transferring data from the </w:t>
       </w:r>
       <w:r>
         <w:rPr>
@@ -3955,7 +4624,23 @@
           <w:sz w:val="20"/>
           <w:szCs w:val="20"/>
         </w:rPr>
-        <w:t>register the individual devices to the machine and properly keep track of the current ownership of the device, a barcode scanner will be installed. When loading the devices, the user will first have to scan their barcode, registering them to the indicated compartment. This will tie the device’s ID to the compartment’s location. The next board cannot be loaded until the previous one has been registered and locked.</w:t>
+        <w:t xml:space="preserve">register the individual devices to the machine and properly keep track of the current </w:t>
+      </w:r>
+      <w:r>
+        <w:rPr>
+          <w:rFonts w:ascii="Times New Roman" w:hAnsi="Times New Roman" w:cs="Times New Roman"/>
+          <w:sz w:val="20"/>
+          <w:szCs w:val="20"/>
+        </w:rPr>
+        <w:t>owner</w:t>
+      </w:r>
+      <w:r>
+        <w:rPr>
+          <w:rFonts w:ascii="Times New Roman" w:hAnsi="Times New Roman" w:cs="Times New Roman"/>
+          <w:sz w:val="20"/>
+          <w:szCs w:val="20"/>
+        </w:rPr>
+        <w:t xml:space="preserve"> of the device, a barcode scanner will be installed. When loading the devices, the user will first have to scan their barcode, registering them to the indicated compartment. This will tie the device’s ID to the compartment’s location. The next board cannot be loaded until the previous one has been registered and locked.</w:t>
       </w:r>
       <w:r>
         <w:rPr>
@@ -4094,15 +4779,7 @@
           <w:sz w:val="20"/>
           <w:szCs w:val="20"/>
         </w:rPr>
-        <w:t xml:space="preserve">The card reader shall receive a signal from an ID card issued to the student by the college. When the </w:t>
-      </w:r>
-      <w:r>
-        <w:rPr>
-          <w:rFonts w:ascii="Times New Roman" w:hAnsi="Times New Roman" w:cs="Times New Roman"/>
-          <w:sz w:val="20"/>
-          <w:szCs w:val="20"/>
-        </w:rPr>
-        <w:t xml:space="preserve">signal is received, the device will send the data to the database through the microcomputer. The Reader will have an indicator light for a correctly scanned card to notify the student that he/she is good to proceed. </w:t>
+        <w:t xml:space="preserve">The card reader shall receive a signal from an ID card issued to the student by the college. When the signal is received, the device will send the data to the database through the microcomputer. The Reader will have an indicator light for a correctly scanned card to notify the student that he/she is good to proceed. </w:t>
       </w:r>
     </w:p>
     <w:p>
@@ -4135,7 +4812,7 @@
     </w:p>
     <w:p>
       <w:pPr>
-        <w:ind w:left="288" w:firstLine="432"/>
+        <w:ind w:left="720"/>
         <w:jc w:val="both"/>
         <w:rPr>
           <w:rFonts w:ascii="Times New Roman" w:hAnsi="Times New Roman" w:cs="Times New Roman"/>
@@ -4158,7 +4835,39 @@
           <w:sz w:val="20"/>
           <w:szCs w:val="20"/>
         </w:rPr>
-        <w:t xml:space="preserve"> Create Data and signal to microcomputer</w:t>
+        <w:t xml:space="preserve"> Create Data and </w:t>
+      </w:r>
+      <w:r>
+        <w:rPr>
+          <w:rFonts w:ascii="Times New Roman" w:hAnsi="Times New Roman" w:cs="Times New Roman"/>
+          <w:sz w:val="20"/>
+          <w:szCs w:val="20"/>
+        </w:rPr>
+        <w:t xml:space="preserve">send a </w:t>
+      </w:r>
+      <w:r>
+        <w:rPr>
+          <w:rFonts w:ascii="Times New Roman" w:hAnsi="Times New Roman" w:cs="Times New Roman"/>
+          <w:sz w:val="20"/>
+          <w:szCs w:val="20"/>
+        </w:rPr>
+        <w:t xml:space="preserve">signal to </w:t>
+      </w:r>
+      <w:r>
+        <w:rPr>
+          <w:rFonts w:ascii="Times New Roman" w:hAnsi="Times New Roman" w:cs="Times New Roman"/>
+          <w:sz w:val="20"/>
+          <w:szCs w:val="20"/>
+        </w:rPr>
+        <w:t xml:space="preserve">the </w:t>
+      </w:r>
+      <w:r>
+        <w:rPr>
+          <w:rFonts w:ascii="Times New Roman" w:hAnsi="Times New Roman" w:cs="Times New Roman"/>
+          <w:sz w:val="20"/>
+          <w:szCs w:val="20"/>
+        </w:rPr>
+        <w:t>microcomputer</w:t>
       </w:r>
     </w:p>
     <w:p>
@@ -4295,7 +5004,79 @@
           <w:sz w:val="20"/>
           <w:szCs w:val="20"/>
         </w:rPr>
-        <w:t>A User Interface (UI) is necessary for the student to select the necessary board since it can be used to collect information from the student, such as their name and email address, and when the information has been verified, the UI can be used to select the needed board from the given set of choices available. For the interface it would most likely be a touch screen LCD if not than a display for the user to input the information required. One of the constraint that we must follow is that it should be compatible with the microcomputer system we would end up using. For the system to work the following functions off the user interface should be read: a) should be able to recognize the depression of any key/screen and should be able to identify it and send it to the microcomputer. b) should be able to display coming off from different systems or subsystems or from the interface itself. Each time the operator accesses a menu function, the user interface module will send a notification to the main system i.e. Microcomputer. The relevant system will be informed by the microcomputer in response, and that system will then establish a direct connection with the user interface (UI). When the operator selects a menu function, the user interface module will communicate with the microcomputer, which will then alert the appropriate systems so that the function can be performed.</w:t>
+        <w:t>A User Interface (UI) is necessary for the student to select the necessary board since it can be used to collect information from the student, such as their name and email address, and when the information has been verified, the UI can be used to select the needed board from the given set of choices available. For the interface</w:t>
+      </w:r>
+      <w:r>
+        <w:rPr>
+          <w:rFonts w:ascii="Times New Roman" w:hAnsi="Times New Roman" w:cs="Times New Roman"/>
+          <w:color w:val="FF0000"/>
+          <w:sz w:val="20"/>
+          <w:szCs w:val="20"/>
+        </w:rPr>
+        <w:t>,</w:t>
+      </w:r>
+      <w:r>
+        <w:rPr>
+          <w:rFonts w:ascii="Times New Roman" w:hAnsi="Times New Roman" w:cs="Times New Roman"/>
+          <w:color w:val="FF0000"/>
+          <w:sz w:val="20"/>
+          <w:szCs w:val="20"/>
+        </w:rPr>
+        <w:t xml:space="preserve"> it would most likely be a touch screen LCD if not a display for the user to input the information required. One of the </w:t>
+      </w:r>
+      <w:r>
+        <w:rPr>
+          <w:rFonts w:ascii="Times New Roman" w:hAnsi="Times New Roman" w:cs="Times New Roman"/>
+          <w:color w:val="FF0000"/>
+          <w:sz w:val="20"/>
+          <w:szCs w:val="20"/>
+        </w:rPr>
+        <w:t>constraints</w:t>
+      </w:r>
+      <w:r>
+        <w:rPr>
+          <w:rFonts w:ascii="Times New Roman" w:hAnsi="Times New Roman" w:cs="Times New Roman"/>
+          <w:color w:val="FF0000"/>
+          <w:sz w:val="20"/>
+          <w:szCs w:val="20"/>
+        </w:rPr>
+        <w:t xml:space="preserve"> that we must follow is that it should be compatible with the microcomputer system we would end up using. For the system to work the following functions </w:t>
+      </w:r>
+      <w:r>
+        <w:rPr>
+          <w:rFonts w:ascii="Times New Roman" w:hAnsi="Times New Roman" w:cs="Times New Roman"/>
+          <w:color w:val="FF0000"/>
+          <w:sz w:val="20"/>
+          <w:szCs w:val="20"/>
+        </w:rPr>
+        <w:t>of</w:t>
+      </w:r>
+      <w:r>
+        <w:rPr>
+          <w:rFonts w:ascii="Times New Roman" w:hAnsi="Times New Roman" w:cs="Times New Roman"/>
+          <w:color w:val="FF0000"/>
+          <w:sz w:val="20"/>
+          <w:szCs w:val="20"/>
+        </w:rPr>
+        <w:t xml:space="preserve"> the user interface should be read: a) should be able to recognize the depression of any key/screen and should be able to identify it and send it to the microcomputer. b) should be able to display coming off from different systems or subsystems or from the interface itself. Each time the operator accesses a menu function, the user interface module will send a notification to the main system </w:t>
+      </w:r>
+      <w:r>
+        <w:rPr>
+          <w:rFonts w:ascii="Times New Roman" w:hAnsi="Times New Roman" w:cs="Times New Roman"/>
+          <w:color w:val="FF0000"/>
+          <w:sz w:val="20"/>
+          <w:szCs w:val="20"/>
+        </w:rPr>
+        <w:t>i.e.,</w:t>
+      </w:r>
+      <w:r>
+        <w:rPr>
+          <w:rFonts w:ascii="Times New Roman" w:hAnsi="Times New Roman" w:cs="Times New Roman"/>
+          <w:color w:val="FF0000"/>
+          <w:sz w:val="20"/>
+          <w:szCs w:val="20"/>
+        </w:rPr>
+        <w:t xml:space="preserve"> Microcomputer. The relevant system will be informed by the microcomputer in response, and that system will then establish a direct connection with the user interface (UI). When the operator selects a menu function, the user interface module will communicate with the microcomputer, which will then alert the appropriate systems so that the function can be performed.</w:t>
       </w:r>
     </w:p>
     <w:p>
@@ -4325,17 +5106,97 @@
           <w:sz w:val="20"/>
           <w:szCs w:val="20"/>
         </w:rPr>
-        <w:t xml:space="preserve">The system will be analytical validated by inputting a student information and by selecting a board from the given set of choices, and will be checked to see if the system was able to grab user information and send it to database or not. The system would also be checked to see that whether each message from different pertaining system are displayed properly or not. For example, if any information was not valid then the microcomputer should be able to communicate to the UI to display an error </w:t>
-      </w:r>
-      <w:r>
-        <w:rPr>
-          <w:rFonts w:ascii="Times New Roman" w:hAnsi="Times New Roman" w:cs="Times New Roman"/>
-          <w:color w:val="FF0000"/>
-          <w:sz w:val="20"/>
-          <w:szCs w:val="20"/>
-        </w:rPr>
-        <w:lastRenderedPageBreak/>
-        <w:t>message and should ask the user to enter the information again.</w:t>
+        <w:t xml:space="preserve">The system will be </w:t>
+      </w:r>
+      <w:r>
+        <w:rPr>
+          <w:rFonts w:ascii="Times New Roman" w:hAnsi="Times New Roman" w:cs="Times New Roman"/>
+          <w:color w:val="FF0000"/>
+          <w:sz w:val="20"/>
+          <w:szCs w:val="20"/>
+        </w:rPr>
+        <w:t>analytically</w:t>
+      </w:r>
+      <w:r>
+        <w:rPr>
+          <w:rFonts w:ascii="Times New Roman" w:hAnsi="Times New Roman" w:cs="Times New Roman"/>
+          <w:color w:val="FF0000"/>
+          <w:sz w:val="20"/>
+          <w:szCs w:val="20"/>
+        </w:rPr>
+        <w:t xml:space="preserve"> validated by inputting student information and by selecting a board from the given set of choices and will be checked to see if the system was able to grab user information and send it to </w:t>
+      </w:r>
+      <w:r>
+        <w:rPr>
+          <w:rFonts w:ascii="Times New Roman" w:hAnsi="Times New Roman" w:cs="Times New Roman"/>
+          <w:color w:val="FF0000"/>
+          <w:sz w:val="20"/>
+          <w:szCs w:val="20"/>
+        </w:rPr>
+        <w:t xml:space="preserve">the </w:t>
+      </w:r>
+      <w:r>
+        <w:rPr>
+          <w:rFonts w:ascii="Times New Roman" w:hAnsi="Times New Roman" w:cs="Times New Roman"/>
+          <w:color w:val="FF0000"/>
+          <w:sz w:val="20"/>
+          <w:szCs w:val="20"/>
+        </w:rPr>
+        <w:t xml:space="preserve">database or not. The system would also be checked to see whether each message from </w:t>
+      </w:r>
+      <w:r>
+        <w:rPr>
+          <w:rFonts w:ascii="Times New Roman" w:hAnsi="Times New Roman" w:cs="Times New Roman"/>
+          <w:color w:val="FF0000"/>
+          <w:sz w:val="20"/>
+          <w:szCs w:val="20"/>
+        </w:rPr>
+        <w:t xml:space="preserve">the </w:t>
+      </w:r>
+      <w:r>
+        <w:rPr>
+          <w:rFonts w:ascii="Times New Roman" w:hAnsi="Times New Roman" w:cs="Times New Roman"/>
+          <w:color w:val="FF0000"/>
+          <w:sz w:val="20"/>
+          <w:szCs w:val="20"/>
+        </w:rPr>
+        <w:t xml:space="preserve">different pertaining </w:t>
+      </w:r>
+      <w:r>
+        <w:rPr>
+          <w:rFonts w:ascii="Times New Roman" w:hAnsi="Times New Roman" w:cs="Times New Roman"/>
+          <w:color w:val="FF0000"/>
+          <w:sz w:val="20"/>
+          <w:szCs w:val="20"/>
+        </w:rPr>
+        <w:t>systems</w:t>
+      </w:r>
+      <w:r>
+        <w:rPr>
+          <w:rFonts w:ascii="Times New Roman" w:hAnsi="Times New Roman" w:cs="Times New Roman"/>
+          <w:color w:val="FF0000"/>
+          <w:sz w:val="20"/>
+          <w:szCs w:val="20"/>
+        </w:rPr>
+        <w:t xml:space="preserve"> </w:t>
+      </w:r>
+      <w:r>
+        <w:rPr>
+          <w:rFonts w:ascii="Times New Roman" w:hAnsi="Times New Roman" w:cs="Times New Roman"/>
+          <w:color w:val="FF0000"/>
+          <w:sz w:val="20"/>
+          <w:szCs w:val="20"/>
+        </w:rPr>
+        <w:t>is</w:t>
+      </w:r>
+      <w:r>
+        <w:rPr>
+          <w:rFonts w:ascii="Times New Roman" w:hAnsi="Times New Roman" w:cs="Times New Roman"/>
+          <w:color w:val="FF0000"/>
+          <w:sz w:val="20"/>
+          <w:szCs w:val="20"/>
+        </w:rPr>
+        <w:t xml:space="preserve"> displayed properly or not. For example, if any information was not valid then the microcomputer should be able to communicate to the UI to display an error message and should ask the user to enter the information again.</w:t>
       </w:r>
     </w:p>
     <w:p>
@@ -4402,24 +5263,9 @@
     </w:p>
     <w:p>
       <w:pPr>
-        <w:rPr>
-          <w:rFonts w:ascii="Times New Roman" w:eastAsia="SimSun" w:hAnsi="Times New Roman" w:cs="Times New Roman"/>
-          <w:smallCaps/>
-          <w:noProof/>
-          <w:sz w:val="20"/>
-          <w:szCs w:val="20"/>
-        </w:rPr>
-      </w:pPr>
-      <w:r>
-        <w:br w:type="page"/>
-      </w:r>
-    </w:p>
-    <w:p>
-      <w:pPr>
         <w:pStyle w:val="Heading1"/>
       </w:pPr>
       <w:r>
-        <w:lastRenderedPageBreak/>
         <w:t>References</w:t>
       </w:r>
     </w:p>
@@ -4471,7 +5317,15 @@
           <w:sz w:val="20"/>
           <w:szCs w:val="20"/>
         </w:rPr>
-        <w:t xml:space="preserve">, 12-Oct-2022. [Online]. Available: https://www.springboard.com/blog/data-analytics/what-is-sql/. [Accessed: 14-Oct-2022]. </w:t>
+        <w:t xml:space="preserve">, 12-Oct-2022. [Online]. Available: </w:t>
+      </w:r>
+      <w:r>
+        <w:rPr>
+          <w:sz w:val="20"/>
+          <w:szCs w:val="20"/>
+        </w:rPr>
+        <w:lastRenderedPageBreak/>
+        <w:t xml:space="preserve">https://www.springboard.com/blog/data-analytics/what-is-sql/. [Accessed: 14-Oct-2022]. </w:t>
       </w:r>
     </w:p>
     <w:p>
@@ -4861,7 +5715,7 @@
 </file>
 
 <file path=word/endnotes.xml><?xml version="1.0" encoding="utf-8"?>
-<w:endnotes xmlns:wpc="http://schemas.microsoft.com/office/word/2010/wordprocessingCanvas" xmlns:cx="http://schemas.microsoft.com/office/drawing/2014/chartex" xmlns:cx1="http://schemas.microsoft.com/office/drawing/2015/9/8/chartex" xmlns:cx2="http://schemas.microsoft.com/office/drawing/2015/10/21/chartex" xmlns:cx3="http://schemas.microsoft.com/office/drawing/2016/5/9/chartex" xmlns:cx4="http://schemas.microsoft.com/office/drawing/2016/5/10/chartex" xmlns:cx5="http://schemas.microsoft.com/office/drawing/2016/5/11/chartex" xmlns:cx6="http://schemas.microsoft.com/office/drawing/2016/5/12/chartex" xmlns:cx7="http://schemas.microsoft.com/office/drawing/2016/5/13/chartex" xmlns:cx8="http://schemas.microsoft.com/office/drawing/2016/5/14/chartex" xmlns:mc="http://schemas.openxmlformats.org/markup-compatibility/2006" xmlns:aink="http://schemas.microsoft.com/office/drawing/2016/ink" xmlns:am3d="http://schemas.microsoft.com/office/drawing/2017/model3d" xmlns:o="urn:schemas-microsoft-com:office:office" xmlns:r="http://schemas.openxmlformats.org/officeDocument/2006/relationships" xmlns:m="http://schemas.openxmlformats.org/officeDocument/2006/math" xmlns:v="urn:schemas-microsoft-com:vml" xmlns:wp14="http://schemas.microsoft.com/office/word/2010/wordprocessingDrawing" xmlns:wp="http://schemas.openxmlformats.org/drawingml/2006/wordprocessingDrawing" xmlns:w10="urn:schemas-microsoft-com:office:word" xmlns:w="http://schemas.openxmlformats.org/wordprocessingml/2006/main" xmlns:w14="http://schemas.microsoft.com/office/word/2010/wordml" xmlns:w15="http://schemas.microsoft.com/office/word/2012/wordml" xmlns:w16cex="http://schemas.microsoft.com/office/word/2018/wordml/cex" xmlns:w16cid="http://schemas.microsoft.com/office/word/2016/wordml/cid" xmlns:w16="http://schemas.microsoft.com/office/word/2018/wordml" xmlns:w16sdtdh="http://schemas.microsoft.com/office/word/2020/wordml/sdtdatahash" xmlns:w16se="http://schemas.microsoft.com/office/word/2015/wordml/symex" xmlns:wpg="http://schemas.microsoft.com/office/word/2010/wordprocessingGroup" xmlns:wpi="http://schemas.microsoft.com/office/word/2010/wordprocessingInk" xmlns:wne="http://schemas.microsoft.com/office/word/2006/wordml" xmlns:wps="http://schemas.microsoft.com/office/word/2010/wordprocessingShape" mc:Ignorable="w14 w15 w16se w16cid w16 w16cex w16sdtdh wp14">
+<w:endnotes xmlns:wpc="http://schemas.microsoft.com/office/word/2010/wordprocessingCanvas" xmlns:cx="http://schemas.microsoft.com/office/drawing/2014/chartex" xmlns:cx1="http://schemas.microsoft.com/office/drawing/2015/9/8/chartex" xmlns:cx2="http://schemas.microsoft.com/office/drawing/2015/10/21/chartex" xmlns:cx3="http://schemas.microsoft.com/office/drawing/2016/5/9/chartex" xmlns:cx4="http://schemas.microsoft.com/office/drawing/2016/5/10/chartex" xmlns:cx5="http://schemas.microsoft.com/office/drawing/2016/5/11/chartex" xmlns:cx6="http://schemas.microsoft.com/office/drawing/2016/5/12/chartex" xmlns:cx7="http://schemas.microsoft.com/office/drawing/2016/5/13/chartex" xmlns:cx8="http://schemas.microsoft.com/office/drawing/2016/5/14/chartex" xmlns:mc="http://schemas.openxmlformats.org/markup-compatibility/2006" xmlns:aink="http://schemas.microsoft.com/office/drawing/2016/ink" xmlns:am3d="http://schemas.microsoft.com/office/drawing/2017/model3d" xmlns:o="urn:schemas-microsoft-com:office:office" xmlns:oel="http://schemas.microsoft.com/office/2019/extlst" xmlns:r="http://schemas.openxmlformats.org/officeDocument/2006/relationships" xmlns:m="http://schemas.openxmlformats.org/officeDocument/2006/math" xmlns:v="urn:schemas-microsoft-com:vml" xmlns:wp14="http://schemas.microsoft.com/office/word/2010/wordprocessingDrawing" xmlns:wp="http://schemas.openxmlformats.org/drawingml/2006/wordprocessingDrawing" xmlns:w10="urn:schemas-microsoft-com:office:word" xmlns:w="http://schemas.openxmlformats.org/wordprocessingml/2006/main" xmlns:w14="http://schemas.microsoft.com/office/word/2010/wordml" xmlns:w15="http://schemas.microsoft.com/office/word/2012/wordml" xmlns:w16cex="http://schemas.microsoft.com/office/word/2018/wordml/cex" xmlns:w16cid="http://schemas.microsoft.com/office/word/2016/wordml/cid" xmlns:w16="http://schemas.microsoft.com/office/word/2018/wordml" xmlns:w16sdtdh="http://schemas.microsoft.com/office/word/2020/wordml/sdtdatahash" xmlns:w16se="http://schemas.microsoft.com/office/word/2015/wordml/symex" xmlns:wpg="http://schemas.microsoft.com/office/word/2010/wordprocessingGroup" xmlns:wpi="http://schemas.microsoft.com/office/word/2010/wordprocessingInk" xmlns:wne="http://schemas.microsoft.com/office/word/2006/wordml" xmlns:wps="http://schemas.microsoft.com/office/word/2010/wordprocessingShape" mc:Ignorable="w14 w15 w16se w16cid w16 w16cex w16sdtdh wp14">
   <w:endnote w:type="separator" w:id="-1">
     <w:p>
       <w:pPr>
@@ -4886,7 +5740,7 @@
 </file>
 
 <file path=word/footer1.xml><?xml version="1.0" encoding="utf-8"?>
-<w:ftr xmlns:wpc="http://schemas.microsoft.com/office/word/2010/wordprocessingCanvas" xmlns:cx="http://schemas.microsoft.com/office/drawing/2014/chartex" xmlns:cx1="http://schemas.microsoft.com/office/drawing/2015/9/8/chartex" xmlns:cx2="http://schemas.microsoft.com/office/drawing/2015/10/21/chartex" xmlns:cx3="http://schemas.microsoft.com/office/drawing/2016/5/9/chartex" xmlns:cx4="http://schemas.microsoft.com/office/drawing/2016/5/10/chartex" xmlns:cx5="http://schemas.microsoft.com/office/drawing/2016/5/11/chartex" xmlns:cx6="http://schemas.microsoft.com/office/drawing/2016/5/12/chartex" xmlns:cx7="http://schemas.microsoft.com/office/drawing/2016/5/13/chartex" xmlns:cx8="http://schemas.microsoft.com/office/drawing/2016/5/14/chartex" xmlns:mc="http://schemas.openxmlformats.org/markup-compatibility/2006" xmlns:aink="http://schemas.microsoft.com/office/drawing/2016/ink" xmlns:am3d="http://schemas.microsoft.com/office/drawing/2017/model3d" xmlns:o="urn:schemas-microsoft-com:office:office" xmlns:r="http://schemas.openxmlformats.org/officeDocument/2006/relationships" xmlns:m="http://schemas.openxmlformats.org/officeDocument/2006/math" xmlns:v="urn:schemas-microsoft-com:vml" xmlns:wp14="http://schemas.microsoft.com/office/word/2010/wordprocessingDrawing" xmlns:wp="http://schemas.openxmlformats.org/drawingml/2006/wordprocessingDrawing" xmlns:w10="urn:schemas-microsoft-com:office:word" xmlns:w="http://schemas.openxmlformats.org/wordprocessingml/2006/main" xmlns:w14="http://schemas.microsoft.com/office/word/2010/wordml" xmlns:w15="http://schemas.microsoft.com/office/word/2012/wordml" xmlns:w16cex="http://schemas.microsoft.com/office/word/2018/wordml/cex" xmlns:w16cid="http://schemas.microsoft.com/office/word/2016/wordml/cid" xmlns:w16="http://schemas.microsoft.com/office/word/2018/wordml" xmlns:w16sdtdh="http://schemas.microsoft.com/office/word/2020/wordml/sdtdatahash" xmlns:w16se="http://schemas.microsoft.com/office/word/2015/wordml/symex" xmlns:wpg="http://schemas.microsoft.com/office/word/2010/wordprocessingGroup" xmlns:wpi="http://schemas.microsoft.com/office/word/2010/wordprocessingInk" xmlns:wne="http://schemas.microsoft.com/office/word/2006/wordml" xmlns:wps="http://schemas.microsoft.com/office/word/2010/wordprocessingShape" mc:Ignorable="w14 w15 w16se w16cid w16 w16cex w16sdtdh wp14">
+<w:ftr xmlns:wpc="http://schemas.microsoft.com/office/word/2010/wordprocessingCanvas" xmlns:cx="http://schemas.microsoft.com/office/drawing/2014/chartex" xmlns:cx1="http://schemas.microsoft.com/office/drawing/2015/9/8/chartex" xmlns:cx2="http://schemas.microsoft.com/office/drawing/2015/10/21/chartex" xmlns:cx3="http://schemas.microsoft.com/office/drawing/2016/5/9/chartex" xmlns:cx4="http://schemas.microsoft.com/office/drawing/2016/5/10/chartex" xmlns:cx5="http://schemas.microsoft.com/office/drawing/2016/5/11/chartex" xmlns:cx6="http://schemas.microsoft.com/office/drawing/2016/5/12/chartex" xmlns:cx7="http://schemas.microsoft.com/office/drawing/2016/5/13/chartex" xmlns:cx8="http://schemas.microsoft.com/office/drawing/2016/5/14/chartex" xmlns:mc="http://schemas.openxmlformats.org/markup-compatibility/2006" xmlns:aink="http://schemas.microsoft.com/office/drawing/2016/ink" xmlns:am3d="http://schemas.microsoft.com/office/drawing/2017/model3d" xmlns:o="urn:schemas-microsoft-com:office:office" xmlns:oel="http://schemas.microsoft.com/office/2019/extlst" xmlns:r="http://schemas.openxmlformats.org/officeDocument/2006/relationships" xmlns:m="http://schemas.openxmlformats.org/officeDocument/2006/math" xmlns:v="urn:schemas-microsoft-com:vml" xmlns:wp14="http://schemas.microsoft.com/office/word/2010/wordprocessingDrawing" xmlns:wp="http://schemas.openxmlformats.org/drawingml/2006/wordprocessingDrawing" xmlns:w10="urn:schemas-microsoft-com:office:word" xmlns:w="http://schemas.openxmlformats.org/wordprocessingml/2006/main" xmlns:w14="http://schemas.microsoft.com/office/word/2010/wordml" xmlns:w15="http://schemas.microsoft.com/office/word/2012/wordml" xmlns:w16cex="http://schemas.microsoft.com/office/word/2018/wordml/cex" xmlns:w16cid="http://schemas.microsoft.com/office/word/2016/wordml/cid" xmlns:w16="http://schemas.microsoft.com/office/word/2018/wordml" xmlns:w16sdtdh="http://schemas.microsoft.com/office/word/2020/wordml/sdtdatahash" xmlns:w16se="http://schemas.microsoft.com/office/word/2015/wordml/symex" xmlns:wpg="http://schemas.microsoft.com/office/word/2010/wordprocessingGroup" xmlns:wpi="http://schemas.microsoft.com/office/word/2010/wordprocessingInk" xmlns:wne="http://schemas.microsoft.com/office/word/2006/wordml" xmlns:wps="http://schemas.microsoft.com/office/word/2010/wordprocessingShape" mc:Ignorable="w14 w15 w16se w16cid w16 w16cex w16sdtdh wp14">
   <w:p>
     <w:pPr>
       <w:pStyle w:val="Footer"/>
@@ -4901,7 +5755,7 @@
 </file>
 
 <file path=word/footnotes.xml><?xml version="1.0" encoding="utf-8"?>
-<w:footnotes xmlns:wpc="http://schemas.microsoft.com/office/word/2010/wordprocessingCanvas" xmlns:cx="http://schemas.microsoft.com/office/drawing/2014/chartex" xmlns:cx1="http://schemas.microsoft.com/office/drawing/2015/9/8/chartex" xmlns:cx2="http://schemas.microsoft.com/office/drawing/2015/10/21/chartex" xmlns:cx3="http://schemas.microsoft.com/office/drawing/2016/5/9/chartex" xmlns:cx4="http://schemas.microsoft.com/office/drawing/2016/5/10/chartex" xmlns:cx5="http://schemas.microsoft.com/office/drawing/2016/5/11/chartex" xmlns:cx6="http://schemas.microsoft.com/office/drawing/2016/5/12/chartex" xmlns:cx7="http://schemas.microsoft.com/office/drawing/2016/5/13/chartex" xmlns:cx8="http://schemas.microsoft.com/office/drawing/2016/5/14/chartex" xmlns:mc="http://schemas.openxmlformats.org/markup-compatibility/2006" xmlns:aink="http://schemas.microsoft.com/office/drawing/2016/ink" xmlns:am3d="http://schemas.microsoft.com/office/drawing/2017/model3d" xmlns:o="urn:schemas-microsoft-com:office:office" xmlns:r="http://schemas.openxmlformats.org/officeDocument/2006/relationships" xmlns:m="http://schemas.openxmlformats.org/officeDocument/2006/math" xmlns:v="urn:schemas-microsoft-com:vml" xmlns:wp14="http://schemas.microsoft.com/office/word/2010/wordprocessingDrawing" xmlns:wp="http://schemas.openxmlformats.org/drawingml/2006/wordprocessingDrawing" xmlns:w10="urn:schemas-microsoft-com:office:word" xmlns:w="http://schemas.openxmlformats.org/wordprocessingml/2006/main" xmlns:w14="http://schemas.microsoft.com/office/word/2010/wordml" xmlns:w15="http://schemas.microsoft.com/office/word/2012/wordml" xmlns:w16cex="http://schemas.microsoft.com/office/word/2018/wordml/cex" xmlns:w16cid="http://schemas.microsoft.com/office/word/2016/wordml/cid" xmlns:w16="http://schemas.microsoft.com/office/word/2018/wordml" xmlns:w16sdtdh="http://schemas.microsoft.com/office/word/2020/wordml/sdtdatahash" xmlns:w16se="http://schemas.microsoft.com/office/word/2015/wordml/symex" xmlns:wpg="http://schemas.microsoft.com/office/word/2010/wordprocessingGroup" xmlns:wpi="http://schemas.microsoft.com/office/word/2010/wordprocessingInk" xmlns:wne="http://schemas.microsoft.com/office/word/2006/wordml" xmlns:wps="http://schemas.microsoft.com/office/word/2010/wordprocessingShape" mc:Ignorable="w14 w15 w16se w16cid w16 w16cex w16sdtdh wp14">
+<w:footnotes xmlns:wpc="http://schemas.microsoft.com/office/word/2010/wordprocessingCanvas" xmlns:cx="http://schemas.microsoft.com/office/drawing/2014/chartex" xmlns:cx1="http://schemas.microsoft.com/office/drawing/2015/9/8/chartex" xmlns:cx2="http://schemas.microsoft.com/office/drawing/2015/10/21/chartex" xmlns:cx3="http://schemas.microsoft.com/office/drawing/2016/5/9/chartex" xmlns:cx4="http://schemas.microsoft.com/office/drawing/2016/5/10/chartex" xmlns:cx5="http://schemas.microsoft.com/office/drawing/2016/5/11/chartex" xmlns:cx6="http://schemas.microsoft.com/office/drawing/2016/5/12/chartex" xmlns:cx7="http://schemas.microsoft.com/office/drawing/2016/5/13/chartex" xmlns:cx8="http://schemas.microsoft.com/office/drawing/2016/5/14/chartex" xmlns:mc="http://schemas.openxmlformats.org/markup-compatibility/2006" xmlns:aink="http://schemas.microsoft.com/office/drawing/2016/ink" xmlns:am3d="http://schemas.microsoft.com/office/drawing/2017/model3d" xmlns:o="urn:schemas-microsoft-com:office:office" xmlns:oel="http://schemas.microsoft.com/office/2019/extlst" xmlns:r="http://schemas.openxmlformats.org/officeDocument/2006/relationships" xmlns:m="http://schemas.openxmlformats.org/officeDocument/2006/math" xmlns:v="urn:schemas-microsoft-com:vml" xmlns:wp14="http://schemas.microsoft.com/office/word/2010/wordprocessingDrawing" xmlns:wp="http://schemas.openxmlformats.org/drawingml/2006/wordprocessingDrawing" xmlns:w10="urn:schemas-microsoft-com:office:word" xmlns:w="http://schemas.openxmlformats.org/wordprocessingml/2006/main" xmlns:w14="http://schemas.microsoft.com/office/word/2010/wordml" xmlns:w15="http://schemas.microsoft.com/office/word/2012/wordml" xmlns:w16cex="http://schemas.microsoft.com/office/word/2018/wordml/cex" xmlns:w16cid="http://schemas.microsoft.com/office/word/2016/wordml/cid" xmlns:w16="http://schemas.microsoft.com/office/word/2018/wordml" xmlns:w16sdtdh="http://schemas.microsoft.com/office/word/2020/wordml/sdtdatahash" xmlns:w16se="http://schemas.microsoft.com/office/word/2015/wordml/symex" xmlns:wpg="http://schemas.microsoft.com/office/word/2010/wordprocessingGroup" xmlns:wpi="http://schemas.microsoft.com/office/word/2010/wordprocessingInk" xmlns:wne="http://schemas.microsoft.com/office/word/2006/wordml" xmlns:wps="http://schemas.microsoft.com/office/word/2010/wordprocessingShape" mc:Ignorable="w14 w15 w16se w16cid w16 w16cex w16sdtdh wp14">
   <w:footnote w:type="separator" w:id="-1">
     <w:p>
       <w:pPr>
@@ -4926,7 +5780,7 @@
 </file>
 
 <file path=word/numbering.xml><?xml version="1.0" encoding="utf-8"?>
-<w:numbering xmlns:wpc="http://schemas.microsoft.com/office/word/2010/wordprocessingCanvas" xmlns:cx="http://schemas.microsoft.com/office/drawing/2014/chartex" xmlns:cx1="http://schemas.microsoft.com/office/drawing/2015/9/8/chartex" xmlns:cx2="http://schemas.microsoft.com/office/drawing/2015/10/21/chartex" xmlns:cx3="http://schemas.microsoft.com/office/drawing/2016/5/9/chartex" xmlns:cx4="http://schemas.microsoft.com/office/drawing/2016/5/10/chartex" xmlns:cx5="http://schemas.microsoft.com/office/drawing/2016/5/11/chartex" xmlns:cx6="http://schemas.microsoft.com/office/drawing/2016/5/12/chartex" xmlns:cx7="http://schemas.microsoft.com/office/drawing/2016/5/13/chartex" xmlns:cx8="http://schemas.microsoft.com/office/drawing/2016/5/14/chartex" xmlns:mc="http://schemas.openxmlformats.org/markup-compatibility/2006" xmlns:aink="http://schemas.microsoft.com/office/drawing/2016/ink" xmlns:am3d="http://schemas.microsoft.com/office/drawing/2017/model3d" xmlns:o="urn:schemas-microsoft-com:office:office" xmlns:r="http://schemas.openxmlformats.org/officeDocument/2006/relationships" xmlns:m="http://schemas.openxmlformats.org/officeDocument/2006/math" xmlns:v="urn:schemas-microsoft-com:vml" xmlns:wp14="http://schemas.microsoft.com/office/word/2010/wordprocessingDrawing" xmlns:wp="http://schemas.openxmlformats.org/drawingml/2006/wordprocessingDrawing" xmlns:w10="urn:schemas-microsoft-com:office:word" xmlns:w="http://schemas.openxmlformats.org/wordprocessingml/2006/main" xmlns:w14="http://schemas.microsoft.com/office/word/2010/wordml" xmlns:w15="http://schemas.microsoft.com/office/word/2012/wordml" xmlns:w16cex="http://schemas.microsoft.com/office/word/2018/wordml/cex" xmlns:w16cid="http://schemas.microsoft.com/office/word/2016/wordml/cid" xmlns:w16="http://schemas.microsoft.com/office/word/2018/wordml" xmlns:w16sdtdh="http://schemas.microsoft.com/office/word/2020/wordml/sdtdatahash" xmlns:w16se="http://schemas.microsoft.com/office/word/2015/wordml/symex" xmlns:wpg="http://schemas.microsoft.com/office/word/2010/wordprocessingGroup" xmlns:wpi="http://schemas.microsoft.com/office/word/2010/wordprocessingInk" xmlns:wne="http://schemas.microsoft.com/office/word/2006/wordml" xmlns:wps="http://schemas.microsoft.com/office/word/2010/wordprocessingShape" mc:Ignorable="w14 w15 w16se w16cid w16 w16cex w16sdtdh wp14">
+<w:numbering xmlns:wpc="http://schemas.microsoft.com/office/word/2010/wordprocessingCanvas" xmlns:cx="http://schemas.microsoft.com/office/drawing/2014/chartex" xmlns:cx1="http://schemas.microsoft.com/office/drawing/2015/9/8/chartex" xmlns:cx2="http://schemas.microsoft.com/office/drawing/2015/10/21/chartex" xmlns:cx3="http://schemas.microsoft.com/office/drawing/2016/5/9/chartex" xmlns:cx4="http://schemas.microsoft.com/office/drawing/2016/5/10/chartex" xmlns:cx5="http://schemas.microsoft.com/office/drawing/2016/5/11/chartex" xmlns:cx6="http://schemas.microsoft.com/office/drawing/2016/5/12/chartex" xmlns:cx7="http://schemas.microsoft.com/office/drawing/2016/5/13/chartex" xmlns:cx8="http://schemas.microsoft.com/office/drawing/2016/5/14/chartex" xmlns:mc="http://schemas.openxmlformats.org/markup-compatibility/2006" xmlns:aink="http://schemas.microsoft.com/office/drawing/2016/ink" xmlns:am3d="http://schemas.microsoft.com/office/drawing/2017/model3d" xmlns:o="urn:schemas-microsoft-com:office:office" xmlns:oel="http://schemas.microsoft.com/office/2019/extlst" xmlns:r="http://schemas.openxmlformats.org/officeDocument/2006/relationships" xmlns:m="http://schemas.openxmlformats.org/officeDocument/2006/math" xmlns:v="urn:schemas-microsoft-com:vml" xmlns:wp14="http://schemas.microsoft.com/office/word/2010/wordprocessingDrawing" xmlns:wp="http://schemas.openxmlformats.org/drawingml/2006/wordprocessingDrawing" xmlns:w10="urn:schemas-microsoft-com:office:word" xmlns:w="http://schemas.openxmlformats.org/wordprocessingml/2006/main" xmlns:w14="http://schemas.microsoft.com/office/word/2010/wordml" xmlns:w15="http://schemas.microsoft.com/office/word/2012/wordml" xmlns:w16cex="http://schemas.microsoft.com/office/word/2018/wordml/cex" xmlns:w16cid="http://schemas.microsoft.com/office/word/2016/wordml/cid" xmlns:w16="http://schemas.microsoft.com/office/word/2018/wordml" xmlns:w16sdtdh="http://schemas.microsoft.com/office/word/2020/wordml/sdtdatahash" xmlns:w16se="http://schemas.microsoft.com/office/word/2015/wordml/symex" xmlns:wpg="http://schemas.microsoft.com/office/word/2010/wordprocessingGroup" xmlns:wpi="http://schemas.microsoft.com/office/word/2010/wordprocessingInk" xmlns:wne="http://schemas.microsoft.com/office/word/2006/wordml" xmlns:wps="http://schemas.microsoft.com/office/word/2010/wordprocessingShape" mc:Ignorable="w14 w15 w16se w16cid w16 w16cex w16sdtdh wp14">
   <w:abstractNum w:abstractNumId="0" w15:restartNumberingAfterBreak="0">
     <w:nsid w:val="05820219"/>
     <w:multiLevelType w:val="hybridMultilevel"/>
@@ -7365,82 +8219,82 @@
       </w:pPr>
     </w:lvl>
   </w:abstractNum>
-  <w:num w:numId="1">
+  <w:num w:numId="1" w16cid:durableId="487290194">
     <w:abstractNumId w:val="12"/>
   </w:num>
-  <w:num w:numId="2">
+  <w:num w:numId="2" w16cid:durableId="239367221">
     <w:abstractNumId w:val="16"/>
   </w:num>
-  <w:num w:numId="3">
+  <w:num w:numId="3" w16cid:durableId="392897491">
     <w:abstractNumId w:val="10"/>
   </w:num>
-  <w:num w:numId="4">
+  <w:num w:numId="4" w16cid:durableId="1320189732">
     <w:abstractNumId w:val="20"/>
   </w:num>
-  <w:num w:numId="5">
+  <w:num w:numId="5" w16cid:durableId="1930195346">
     <w:abstractNumId w:val="22"/>
   </w:num>
-  <w:num w:numId="6">
+  <w:num w:numId="6" w16cid:durableId="1593122419">
     <w:abstractNumId w:val="14"/>
   </w:num>
-  <w:num w:numId="7">
+  <w:num w:numId="7" w16cid:durableId="1511984595">
     <w:abstractNumId w:val="5"/>
   </w:num>
-  <w:num w:numId="8">
+  <w:num w:numId="8" w16cid:durableId="1191531405">
     <w:abstractNumId w:val="19"/>
   </w:num>
-  <w:num w:numId="9">
+  <w:num w:numId="9" w16cid:durableId="1613659341">
     <w:abstractNumId w:val="11"/>
   </w:num>
-  <w:num w:numId="10">
+  <w:num w:numId="10" w16cid:durableId="1530146267">
     <w:abstractNumId w:val="17"/>
   </w:num>
-  <w:num w:numId="11">
+  <w:num w:numId="11" w16cid:durableId="1422022544">
     <w:abstractNumId w:val="2"/>
   </w:num>
-  <w:num w:numId="12">
+  <w:num w:numId="12" w16cid:durableId="465202219">
     <w:abstractNumId w:val="21"/>
   </w:num>
-  <w:num w:numId="13">
+  <w:num w:numId="13" w16cid:durableId="1988850219">
     <w:abstractNumId w:val="12"/>
     <w:lvlOverride w:ilvl="0">
       <w:startOverride w:val="1"/>
     </w:lvlOverride>
   </w:num>
-  <w:num w:numId="14">
+  <w:num w:numId="14" w16cid:durableId="643120539">
     <w:abstractNumId w:val="18"/>
   </w:num>
-  <w:num w:numId="15">
+  <w:num w:numId="15" w16cid:durableId="502858844">
     <w:abstractNumId w:val="15"/>
   </w:num>
-  <w:num w:numId="16">
+  <w:num w:numId="16" w16cid:durableId="560795286">
     <w:abstractNumId w:val="9"/>
   </w:num>
-  <w:num w:numId="17">
+  <w:num w:numId="17" w16cid:durableId="842475152">
     <w:abstractNumId w:val="1"/>
   </w:num>
-  <w:num w:numId="18">
+  <w:num w:numId="18" w16cid:durableId="1509517722">
     <w:abstractNumId w:val="8"/>
   </w:num>
-  <w:num w:numId="19">
+  <w:num w:numId="19" w16cid:durableId="1691223996">
     <w:abstractNumId w:val="6"/>
   </w:num>
-  <w:num w:numId="20">
+  <w:num w:numId="20" w16cid:durableId="1474716674">
     <w:abstractNumId w:val="3"/>
   </w:num>
-  <w:num w:numId="21">
+  <w:num w:numId="21" w16cid:durableId="2058967899">
     <w:abstractNumId w:val="7"/>
   </w:num>
-  <w:num w:numId="22">
+  <w:num w:numId="22" w16cid:durableId="1774477234">
     <w:abstractNumId w:val="0"/>
   </w:num>
-  <w:num w:numId="23">
+  <w:num w:numId="23" w16cid:durableId="66075965">
     <w:abstractNumId w:val="13"/>
   </w:num>
-  <w:num w:numId="24">
+  <w:num w:numId="24" w16cid:durableId="1546798245">
     <w:abstractNumId w:val="23"/>
   </w:num>
-  <w:num w:numId="25">
+  <w:num w:numId="25" w16cid:durableId="215433980">
     <w:abstractNumId w:val="4"/>
   </w:num>
 </w:numbering>

--- a/Reports/Conceptual_Design_Revision.docx
+++ b/Reports/Conceptual_Design_Revision.docx
@@ -980,6 +980,7 @@
     <w:p>
       <w:pPr>
         <w:pStyle w:val="Heading1"/>
+        <w:jc w:val="both"/>
       </w:pPr>
       <w:r>
         <w:t>Background</w:t>
@@ -1011,25 +1012,7 @@
           <w:sz w:val="20"/>
           <w:szCs w:val="20"/>
         </w:rPr>
-        <w:t xml:space="preserve">A question that may arise from the conceptual design is: why use a PLC and a Microcomputer in the vending machine? One reason that a PLC is being considered is due to a PLC </w:t>
-      </w:r>
-      <w:r>
-        <w:rPr>
-          <w:rFonts w:ascii="Times New Roman" w:hAnsi="Times New Roman" w:cs="Times New Roman"/>
-          <w:color w:val="FF0000"/>
-          <w:sz w:val="20"/>
-          <w:szCs w:val="20"/>
-        </w:rPr>
-        <w:t>is</w:t>
-      </w:r>
-      <w:r>
-        <w:rPr>
-          <w:rFonts w:ascii="Times New Roman" w:hAnsi="Times New Roman" w:cs="Times New Roman"/>
-          <w:color w:val="FF0000"/>
-          <w:sz w:val="20"/>
-          <w:szCs w:val="20"/>
-        </w:rPr>
-        <w:t xml:space="preserve"> cycle-based. When discussing execution schemes, there are two that can be used: event-driven execution and cycle-based execution. In an event-driven scheme, like a microcomputer, “a run-to-completion step is executed each time an event is raised,” while in a cycle-based scheme, like a PLC, “a run-to-completion step is executed periodically in regular time intervals,” [1]. The reason this needs to be </w:t>
+        <w:t xml:space="preserve">A question that may arise from the conceptual design is: why use a PLC and a Microcomputer in the vending machine? One reason that a PLC is being considered is due to a PLC being cycle-based. When discussing execution schemes, there are two that can be used: event-driven execution and cycle-based execution. In an event-driven scheme, like a microcomputer, “a run-to-completion step is executed each time an event is raised,” while in a cycle-based scheme, like a PLC, “a run-to-completion step is executed periodically in regular time intervals,” [1]. The reason this </w:t>
       </w:r>
       <w:r>
         <w:rPr>
@@ -1039,25 +1022,7 @@
           <w:szCs w:val="20"/>
         </w:rPr>
         <w:lastRenderedPageBreak/>
-        <w:t>addressed and specified is to show how a PLC can be useful in our design. Being event-driven, a microcomputer will wait to scan until input is sent to it. On the other hand, a PLC will constantly check all inputs and sensors on a certain time cycle. It’s important to have a cycle-based execution for the hardware components, such as locks and component sensors, because they are the main security measure against stealing the devices. There is a chance that if this scanning is done by the microcomputer, it could execute at the end of a long command, such as a “for” loop. If this is the case, the hardware scanning could happen minutes after the request was sent. Whereas if a PLC was used, the hardware could be monitored every scan cycle, for example</w:t>
-      </w:r>
-      <w:r>
-        <w:rPr>
-          <w:rFonts w:ascii="Times New Roman" w:hAnsi="Times New Roman" w:cs="Times New Roman"/>
-          <w:color w:val="FF0000"/>
-          <w:sz w:val="20"/>
-          <w:szCs w:val="20"/>
-        </w:rPr>
-        <w:t>,</w:t>
-      </w:r>
-      <w:r>
-        <w:rPr>
-          <w:rFonts w:ascii="Times New Roman" w:hAnsi="Times New Roman" w:cs="Times New Roman"/>
-          <w:color w:val="FF0000"/>
-          <w:sz w:val="20"/>
-          <w:szCs w:val="20"/>
-        </w:rPr>
-        <w:t xml:space="preserve"> every 200ms. This makes PLCs more reliable in relation to securing the devices and monitoring hardware.</w:t>
+        <w:t>needs to be addressed and specified is to show how a PLC can be useful in our design. Being event-driven, a microcomputer will wait to scan until an input is sent to it. On the other hand, a PLC will constantly check all inputs and sensors on a certain time cycle. It’s important to have a cycle-based execution for the hardware components, such as locks and component sensors, because they are the main security measure against stealing the devices. There is a chance that if this scanning is done by the microcomputer, it could execute at the end of a long command, such as a “for” loop. If this is the case, the hardware scanning could happen minutes after the request was sent. Whereas if a PLC was used, the hardware could be monitored every scan cycle, for example every 200ms. This makes PLCs more reliable in relation to securing the devices and monitoring hardware.</w:t>
       </w:r>
     </w:p>
     <w:p>
@@ -1088,6 +1053,7 @@
     <w:p>
       <w:pPr>
         <w:pStyle w:val="Heading1"/>
+        <w:jc w:val="both"/>
       </w:pPr>
       <w:r>
         <w:t>Ethical Considerations</w:t>
@@ -1396,7 +1362,7 @@
           <w:szCs w:val="20"/>
           <w:shd w:val="clear" w:color="auto" w:fill="FFFFFF"/>
         </w:rPr>
-        <w:t xml:space="preserve"> with the Ethernet connection, a form of encryption will be used on the student information before it’s sent out.</w:t>
+        <w:t xml:space="preserve"> with the Ethernet connection, a form of encryption will be used on the student information before it’s sent out. One option for this is using a cipher of some </w:t>
       </w:r>
       <w:r>
         <w:rPr>
@@ -1405,155 +1371,578 @@
           <w:szCs w:val="20"/>
           <w:shd w:val="clear" w:color="auto" w:fill="FFFFFF"/>
         </w:rPr>
+        <w:t>sort</w:t>
+      </w:r>
+      <w:r>
+        <w:rPr>
+          <w:rFonts w:ascii="Times New Roman" w:hAnsi="Times New Roman" w:cs="Times New Roman"/>
+          <w:sz w:val="20"/>
+          <w:szCs w:val="20"/>
+          <w:shd w:val="clear" w:color="auto" w:fill="FFFFFF"/>
+        </w:rPr>
+        <w:t>. A cipher is a phrase or string of words that information is shifted by in the alphabet. This will make the received information look jumbled, though it will be deciphered upon retrieval.</w:t>
+      </w:r>
+    </w:p>
+    <w:p>
+      <w:pPr>
+        <w:jc w:val="both"/>
+        <w:rPr>
+          <w:rFonts w:ascii="Times New Roman" w:hAnsi="Times New Roman" w:cs="Times New Roman"/>
+          <w:sz w:val="20"/>
+          <w:szCs w:val="20"/>
+          <w:shd w:val="clear" w:color="auto" w:fill="FFFFFF"/>
+        </w:rPr>
+      </w:pPr>
+      <w:r>
+        <w:rPr>
+          <w:rFonts w:ascii="Times New Roman" w:hAnsi="Times New Roman" w:cs="Times New Roman"/>
+          <w:sz w:val="20"/>
+          <w:szCs w:val="20"/>
+          <w:shd w:val="clear" w:color="auto" w:fill="FFFFFF"/>
+        </w:rPr>
+        <w:t xml:space="preserve">      Finally, a scenario that must be considered is the stealing of a device from the vending machine. Given the chance that the faculty in the ECE office may step out of the office for a few minutes, there is a chance that someone could attempt to break into the vending machine to steal the devices within. To help prevent this, the vending machine will have locks on both the drawers and the lids </w:t>
+      </w:r>
+      <w:r>
+        <w:rPr>
+          <w:rFonts w:ascii="Times New Roman" w:hAnsi="Times New Roman" w:cs="Times New Roman"/>
+          <w:sz w:val="20"/>
+          <w:szCs w:val="20"/>
+          <w:shd w:val="clear" w:color="auto" w:fill="FFFFFF"/>
+        </w:rPr>
+        <w:t>of</w:t>
+      </w:r>
+      <w:r>
+        <w:rPr>
+          <w:rFonts w:ascii="Times New Roman" w:hAnsi="Times New Roman" w:cs="Times New Roman"/>
+          <w:sz w:val="20"/>
+          <w:szCs w:val="20"/>
+          <w:shd w:val="clear" w:color="auto" w:fill="FFFFFF"/>
+        </w:rPr>
+        <w:t xml:space="preserve"> each device. There will also be a sensor system in place to detect </w:t>
+      </w:r>
+      <w:r>
+        <w:rPr>
+          <w:rFonts w:ascii="Times New Roman" w:hAnsi="Times New Roman" w:cs="Times New Roman"/>
+          <w:sz w:val="20"/>
+          <w:szCs w:val="20"/>
+          <w:shd w:val="clear" w:color="auto" w:fill="FFFFFF"/>
+        </w:rPr>
+        <w:t>if</w:t>
+      </w:r>
+      <w:r>
+        <w:rPr>
+          <w:rFonts w:ascii="Times New Roman" w:hAnsi="Times New Roman" w:cs="Times New Roman"/>
+          <w:sz w:val="20"/>
+          <w:szCs w:val="20"/>
+          <w:shd w:val="clear" w:color="auto" w:fill="FFFFFF"/>
+        </w:rPr>
+        <w:t xml:space="preserve"> a box is in its compartment. While this will be mainly used for the SQL database, it can be given the purpose of detecting if a device is removed without approval.</w:t>
+      </w:r>
+    </w:p>
+    <w:p>
+      <w:pPr>
+        <w:pStyle w:val="Heading1"/>
+        <w:jc w:val="both"/>
+      </w:pPr>
+      <w:r>
+        <w:t>Block Diagram</w:t>
+      </w:r>
+    </w:p>
+    <w:p>
+      <w:pPr>
+        <w:pStyle w:val="Heading2"/>
+        <w:jc w:val="both"/>
+        <w:rPr>
+          <w:color w:val="FF0000"/>
+        </w:rPr>
+      </w:pPr>
+      <w:r>
+        <w:rPr>
+          <w:color w:val="FF0000"/>
+        </w:rPr>
+        <w:t>Constraints</w:t>
+      </w:r>
+    </w:p>
+    <w:p>
+      <w:pPr>
+        <w:jc w:val="both"/>
+        <w:rPr>
+          <w:rFonts w:ascii="Times New Roman" w:hAnsi="Times New Roman" w:cs="Times New Roman"/>
+          <w:color w:val="FF0000"/>
+          <w:sz w:val="20"/>
+          <w:szCs w:val="20"/>
+        </w:rPr>
+      </w:pPr>
+      <w:r>
+        <w:rPr>
+          <w:rFonts w:ascii="Times New Roman" w:hAnsi="Times New Roman" w:cs="Times New Roman"/>
+          <w:color w:val="FF0000"/>
+          <w:sz w:val="20"/>
+          <w:szCs w:val="20"/>
+        </w:rPr>
+        <w:t xml:space="preserve">     The following is the list of constraints that will be imposed on our subsystems:</w:t>
+      </w:r>
+    </w:p>
+    <w:p>
+      <w:pPr>
+        <w:jc w:val="both"/>
+        <w:rPr>
+          <w:rFonts w:ascii="Times New Roman" w:hAnsi="Times New Roman" w:cs="Times New Roman"/>
+          <w:color w:val="FF0000"/>
+          <w:sz w:val="20"/>
+          <w:szCs w:val="20"/>
+        </w:rPr>
+      </w:pPr>
+      <w:r>
+        <w:rPr>
+          <w:rFonts w:ascii="Times New Roman" w:hAnsi="Times New Roman" w:cs="Times New Roman"/>
+          <w:color w:val="FF0000"/>
+          <w:sz w:val="20"/>
+          <w:szCs w:val="20"/>
+        </w:rPr>
+        <w:t xml:space="preserve">     i)     Microcomputer System</w:t>
+      </w:r>
+    </w:p>
+    <w:p>
+      <w:pPr>
+        <w:ind w:left="720"/>
+        <w:jc w:val="both"/>
+        <w:rPr>
+          <w:rFonts w:ascii="Times New Roman" w:hAnsi="Times New Roman" w:cs="Times New Roman"/>
+          <w:color w:val="FF0000"/>
+          <w:sz w:val="20"/>
+          <w:szCs w:val="20"/>
+        </w:rPr>
+      </w:pPr>
+      <w:r>
+        <w:rPr>
+          <w:rFonts w:ascii="Times New Roman" w:hAnsi="Times New Roman" w:cs="Times New Roman"/>
+          <w:color w:val="FF0000"/>
+          <w:sz w:val="20"/>
+          <w:szCs w:val="20"/>
+        </w:rPr>
+        <w:t xml:space="preserve">(1) The microcomputer </w:t>
+      </w:r>
+      <w:r>
+        <w:rPr>
+          <w:rFonts w:ascii="Times New Roman" w:hAnsi="Times New Roman" w:cs="Times New Roman"/>
+          <w:color w:val="FF0000"/>
+          <w:sz w:val="20"/>
+          <w:szCs w:val="20"/>
+        </w:rPr>
+        <w:t>must</w:t>
+      </w:r>
+      <w:r>
+        <w:rPr>
+          <w:rFonts w:ascii="Times New Roman" w:hAnsi="Times New Roman" w:cs="Times New Roman"/>
+          <w:color w:val="FF0000"/>
+          <w:sz w:val="20"/>
+          <w:szCs w:val="20"/>
+        </w:rPr>
+        <w:t xml:space="preserve"> contain a database that is programmed with SQL and another language such as C++ or Java.</w:t>
+      </w:r>
+    </w:p>
+    <w:p>
+      <w:pPr>
+        <w:jc w:val="both"/>
+        <w:rPr>
+          <w:rFonts w:ascii="Times New Roman" w:hAnsi="Times New Roman" w:cs="Times New Roman"/>
+          <w:color w:val="FF0000"/>
+          <w:sz w:val="20"/>
+          <w:szCs w:val="20"/>
+        </w:rPr>
+      </w:pPr>
+      <w:r>
+        <w:rPr>
+          <w:rFonts w:ascii="Times New Roman" w:hAnsi="Times New Roman" w:cs="Times New Roman"/>
+          <w:color w:val="FF0000"/>
+          <w:sz w:val="20"/>
+          <w:szCs w:val="20"/>
+        </w:rPr>
+        <w:t xml:space="preserve">     ii)     PLC</w:t>
+      </w:r>
+    </w:p>
+    <w:p>
+      <w:pPr>
+        <w:ind w:left="720"/>
+        <w:jc w:val="both"/>
+        <w:rPr>
+          <w:rFonts w:ascii="Times New Roman" w:hAnsi="Times New Roman" w:cs="Times New Roman"/>
+          <w:color w:val="FF0000"/>
+          <w:sz w:val="20"/>
+          <w:szCs w:val="20"/>
+        </w:rPr>
+      </w:pPr>
+      <w:r>
+        <w:rPr>
+          <w:rFonts w:ascii="Times New Roman" w:hAnsi="Times New Roman" w:cs="Times New Roman"/>
+          <w:color w:val="FF0000"/>
+          <w:sz w:val="20"/>
+          <w:szCs w:val="20"/>
+        </w:rPr>
+        <w:t xml:space="preserve">(1) The PLC </w:t>
+      </w:r>
+      <w:r>
+        <w:rPr>
+          <w:rFonts w:ascii="Times New Roman" w:hAnsi="Times New Roman" w:cs="Times New Roman"/>
+          <w:color w:val="FF0000"/>
+          <w:sz w:val="20"/>
+          <w:szCs w:val="20"/>
+        </w:rPr>
+        <w:t>must</w:t>
+      </w:r>
+      <w:r>
+        <w:rPr>
+          <w:rFonts w:ascii="Times New Roman" w:hAnsi="Times New Roman" w:cs="Times New Roman"/>
+          <w:color w:val="FF0000"/>
+          <w:sz w:val="20"/>
+          <w:szCs w:val="20"/>
+        </w:rPr>
+        <w:t xml:space="preserve"> interface with the locks and LEDs</w:t>
+      </w:r>
+      <w:r>
+        <w:rPr>
+          <w:rFonts w:ascii="Times New Roman" w:hAnsi="Times New Roman" w:cs="Times New Roman"/>
+          <w:color w:val="FF0000"/>
+          <w:sz w:val="20"/>
+          <w:szCs w:val="20"/>
+        </w:rPr>
+        <w:t>.</w:t>
+      </w:r>
+    </w:p>
+    <w:p>
+      <w:pPr>
+        <w:ind w:left="720"/>
+        <w:jc w:val="both"/>
+        <w:rPr>
+          <w:rFonts w:ascii="Times New Roman" w:hAnsi="Times New Roman" w:cs="Times New Roman"/>
+          <w:color w:val="FF0000"/>
+          <w:sz w:val="20"/>
+          <w:szCs w:val="20"/>
+        </w:rPr>
+      </w:pPr>
+      <w:r>
+        <w:rPr>
+          <w:rFonts w:ascii="Times New Roman" w:hAnsi="Times New Roman" w:cs="Times New Roman"/>
+          <w:color w:val="FF0000"/>
+          <w:sz w:val="20"/>
+          <w:szCs w:val="20"/>
+        </w:rPr>
+        <w:t xml:space="preserve">(2) The PLC </w:t>
+      </w:r>
+      <w:r>
+        <w:rPr>
+          <w:rFonts w:ascii="Times New Roman" w:hAnsi="Times New Roman" w:cs="Times New Roman"/>
+          <w:color w:val="FF0000"/>
+          <w:sz w:val="20"/>
+          <w:szCs w:val="20"/>
+        </w:rPr>
+        <w:t xml:space="preserve">must </w:t>
+      </w:r>
+      <w:r>
+        <w:rPr>
+          <w:rFonts w:ascii="Times New Roman" w:hAnsi="Times New Roman" w:cs="Times New Roman"/>
+          <w:color w:val="FF0000"/>
+          <w:sz w:val="20"/>
+          <w:szCs w:val="20"/>
+        </w:rPr>
+        <w:t>control the step voltage to the motors.</w:t>
+      </w:r>
+    </w:p>
+    <w:p>
+      <w:pPr>
+        <w:ind w:left="720"/>
+        <w:jc w:val="both"/>
+        <w:rPr>
+          <w:rFonts w:ascii="Times New Roman" w:hAnsi="Times New Roman" w:cs="Times New Roman"/>
+          <w:color w:val="FF0000"/>
+          <w:sz w:val="20"/>
+          <w:szCs w:val="20"/>
+        </w:rPr>
+      </w:pPr>
+      <w:r>
+        <w:rPr>
+          <w:rFonts w:ascii="Times New Roman" w:hAnsi="Times New Roman" w:cs="Times New Roman"/>
+          <w:color w:val="FF0000"/>
+          <w:sz w:val="20"/>
+          <w:szCs w:val="20"/>
+        </w:rPr>
+        <w:t xml:space="preserve">(3) The PLC </w:t>
+      </w:r>
+      <w:r>
+        <w:rPr>
+          <w:rFonts w:ascii="Times New Roman" w:hAnsi="Times New Roman" w:cs="Times New Roman"/>
+          <w:color w:val="FF0000"/>
+          <w:sz w:val="20"/>
+          <w:szCs w:val="20"/>
+        </w:rPr>
+        <w:t>must</w:t>
+      </w:r>
+      <w:r>
+        <w:rPr>
+          <w:rFonts w:ascii="Times New Roman" w:hAnsi="Times New Roman" w:cs="Times New Roman"/>
+          <w:color w:val="FF0000"/>
+          <w:sz w:val="20"/>
+          <w:szCs w:val="20"/>
+        </w:rPr>
+        <w:t xml:space="preserve"> communicate with the microcomputer.</w:t>
+      </w:r>
+    </w:p>
+    <w:p>
+      <w:pPr>
+        <w:ind w:left="720"/>
+        <w:jc w:val="both"/>
+        <w:rPr>
+          <w:rFonts w:ascii="Times New Roman" w:hAnsi="Times New Roman" w:cs="Times New Roman"/>
+          <w:color w:val="FF0000"/>
+          <w:sz w:val="20"/>
+          <w:szCs w:val="20"/>
+        </w:rPr>
+      </w:pPr>
+      <w:r>
+        <w:rPr>
+          <w:rFonts w:ascii="Times New Roman" w:hAnsi="Times New Roman" w:cs="Times New Roman"/>
+          <w:color w:val="FF0000"/>
+          <w:sz w:val="20"/>
+          <w:szCs w:val="20"/>
+        </w:rPr>
+        <w:t xml:space="preserve">(4) The PLC </w:t>
+      </w:r>
+      <w:r>
+        <w:rPr>
+          <w:rFonts w:ascii="Times New Roman" w:hAnsi="Times New Roman" w:cs="Times New Roman"/>
+          <w:color w:val="FF0000"/>
+          <w:sz w:val="20"/>
+          <w:szCs w:val="20"/>
+        </w:rPr>
+        <w:t xml:space="preserve">must </w:t>
+      </w:r>
+      <w:r>
+        <w:rPr>
+          <w:rFonts w:ascii="Times New Roman" w:hAnsi="Times New Roman" w:cs="Times New Roman"/>
+          <w:color w:val="FF0000"/>
+          <w:sz w:val="20"/>
+          <w:szCs w:val="20"/>
+        </w:rPr>
+        <w:t>know the device occupancy of each</w:t>
+      </w:r>
+      <w:r>
+        <w:rPr>
+          <w:rFonts w:ascii="Times New Roman" w:hAnsi="Times New Roman" w:cs="Times New Roman"/>
+          <w:color w:val="FF0000"/>
+          <w:sz w:val="20"/>
+          <w:szCs w:val="20"/>
+        </w:rPr>
+        <w:t xml:space="preserve"> drawer.</w:t>
+      </w:r>
+    </w:p>
+    <w:p>
+      <w:pPr>
+        <w:ind w:left="720"/>
+        <w:jc w:val="both"/>
+        <w:rPr>
+          <w:rFonts w:ascii="Times New Roman" w:hAnsi="Times New Roman" w:cs="Times New Roman"/>
+          <w:color w:val="FF0000"/>
+          <w:sz w:val="20"/>
+          <w:szCs w:val="20"/>
+        </w:rPr>
+      </w:pPr>
+      <w:r>
+        <w:rPr>
+          <w:rFonts w:ascii="Times New Roman" w:hAnsi="Times New Roman" w:cs="Times New Roman"/>
+          <w:color w:val="FF0000"/>
+          <w:sz w:val="20"/>
+          <w:szCs w:val="20"/>
+        </w:rPr>
+        <w:t xml:space="preserve">(5) The PLC </w:t>
+      </w:r>
+      <w:r>
+        <w:rPr>
+          <w:rFonts w:ascii="Times New Roman" w:hAnsi="Times New Roman" w:cs="Times New Roman"/>
+          <w:color w:val="FF0000"/>
+          <w:sz w:val="20"/>
+          <w:szCs w:val="20"/>
+        </w:rPr>
+        <w:t xml:space="preserve">must </w:t>
+      </w:r>
+      <w:r>
+        <w:rPr>
+          <w:rFonts w:ascii="Times New Roman" w:hAnsi="Times New Roman" w:cs="Times New Roman"/>
+          <w:color w:val="FF0000"/>
+          <w:sz w:val="20"/>
+          <w:szCs w:val="20"/>
+        </w:rPr>
+        <w:t>have a timer system</w:t>
+      </w:r>
+      <w:r>
+        <w:rPr>
+          <w:rFonts w:ascii="Times New Roman" w:hAnsi="Times New Roman" w:cs="Times New Roman"/>
+          <w:color w:val="FF0000"/>
+          <w:sz w:val="20"/>
+          <w:szCs w:val="20"/>
+        </w:rPr>
+        <w:t xml:space="preserve"> for the drawers and LEDs.</w:t>
+      </w:r>
+    </w:p>
+    <w:p>
+      <w:pPr>
+        <w:jc w:val="both"/>
+        <w:rPr>
+          <w:rFonts w:ascii="Times New Roman" w:hAnsi="Times New Roman" w:cs="Times New Roman"/>
+          <w:color w:val="FF0000"/>
+          <w:sz w:val="20"/>
+          <w:szCs w:val="20"/>
+        </w:rPr>
+      </w:pPr>
+      <w:r>
+        <w:rPr>
+          <w:rFonts w:ascii="Times New Roman" w:hAnsi="Times New Roman" w:cs="Times New Roman"/>
+          <w:color w:val="FF0000"/>
+          <w:sz w:val="20"/>
+          <w:szCs w:val="20"/>
+        </w:rPr>
+        <w:t xml:space="preserve">     iii)     Communication</w:t>
+      </w:r>
+    </w:p>
+    <w:p>
+      <w:pPr>
+        <w:ind w:left="720"/>
+        <w:jc w:val="both"/>
+        <w:rPr>
+          <w:rFonts w:ascii="Times New Roman" w:hAnsi="Times New Roman" w:cs="Times New Roman"/>
+          <w:color w:val="FF0000"/>
+          <w:sz w:val="20"/>
+          <w:szCs w:val="20"/>
+        </w:rPr>
+      </w:pPr>
+      <w:r>
+        <w:rPr>
+          <w:rFonts w:ascii="Times New Roman" w:hAnsi="Times New Roman" w:cs="Times New Roman"/>
+          <w:color w:val="FF0000"/>
+          <w:sz w:val="20"/>
+          <w:szCs w:val="20"/>
+        </w:rPr>
+        <w:t xml:space="preserve">(1) The machine </w:t>
+      </w:r>
+      <w:r>
+        <w:rPr>
+          <w:rFonts w:ascii="Times New Roman" w:hAnsi="Times New Roman" w:cs="Times New Roman"/>
+          <w:color w:val="FF0000"/>
+          <w:sz w:val="20"/>
+          <w:szCs w:val="20"/>
+        </w:rPr>
+        <w:t>must</w:t>
+      </w:r>
+      <w:r>
+        <w:rPr>
+          <w:rFonts w:ascii="Times New Roman" w:hAnsi="Times New Roman" w:cs="Times New Roman"/>
+          <w:color w:val="FF0000"/>
+          <w:sz w:val="20"/>
+          <w:szCs w:val="20"/>
+        </w:rPr>
+        <w:t xml:space="preserve"> have a USB port to </w:t>
+      </w:r>
+      <w:r>
+        <w:rPr>
+          <w:rFonts w:ascii="Times New Roman" w:hAnsi="Times New Roman" w:cs="Times New Roman"/>
+          <w:color w:val="FF0000"/>
+          <w:sz w:val="20"/>
+          <w:szCs w:val="20"/>
+        </w:rPr>
+        <w:t>auto-</w:t>
+      </w:r>
+      <w:r>
+        <w:rPr>
+          <w:rFonts w:ascii="Times New Roman" w:hAnsi="Times New Roman" w:cs="Times New Roman"/>
+          <w:color w:val="FF0000"/>
+          <w:sz w:val="20"/>
+          <w:szCs w:val="20"/>
+        </w:rPr>
+        <w:t>transfer information between itself and the drive.</w:t>
+      </w:r>
+    </w:p>
+    <w:p>
+      <w:pPr>
+        <w:ind w:left="720"/>
+        <w:jc w:val="both"/>
+        <w:rPr>
+          <w:rFonts w:ascii="Times New Roman" w:hAnsi="Times New Roman" w:cs="Times New Roman"/>
+          <w:color w:val="FF0000"/>
+          <w:sz w:val="20"/>
+          <w:szCs w:val="20"/>
+        </w:rPr>
+      </w:pPr>
+      <w:r>
+        <w:rPr>
+          <w:rFonts w:ascii="Times New Roman" w:hAnsi="Times New Roman" w:cs="Times New Roman"/>
+          <w:color w:val="FF0000"/>
+          <w:sz w:val="20"/>
+          <w:szCs w:val="20"/>
+        </w:rPr>
+        <w:t xml:space="preserve">(2) The machine </w:t>
+      </w:r>
+      <w:r>
+        <w:rPr>
+          <w:rFonts w:ascii="Times New Roman" w:hAnsi="Times New Roman" w:cs="Times New Roman"/>
+          <w:color w:val="FF0000"/>
+          <w:sz w:val="20"/>
+          <w:szCs w:val="20"/>
+        </w:rPr>
+        <w:t>must</w:t>
+      </w:r>
+      <w:r>
+        <w:rPr>
+          <w:rFonts w:ascii="Times New Roman" w:hAnsi="Times New Roman" w:cs="Times New Roman"/>
+          <w:color w:val="FF0000"/>
+          <w:sz w:val="20"/>
+          <w:szCs w:val="20"/>
+        </w:rPr>
         <w:t xml:space="preserve"> </w:t>
       </w:r>
       <w:r>
         <w:rPr>
           <w:rFonts w:ascii="Times New Roman" w:hAnsi="Times New Roman" w:cs="Times New Roman"/>
-          <w:sz w:val="20"/>
-          <w:szCs w:val="20"/>
-          <w:shd w:val="clear" w:color="auto" w:fill="FFFFFF"/>
-        </w:rPr>
-        <w:t>This will make the received information look jumbled, though it will be deciphered upon retrieval.</w:t>
-      </w:r>
-    </w:p>
-    <w:p>
-      <w:pPr>
-        <w:jc w:val="both"/>
-        <w:rPr>
-          <w:rFonts w:ascii="Times New Roman" w:hAnsi="Times New Roman" w:cs="Times New Roman"/>
-          <w:sz w:val="20"/>
-          <w:szCs w:val="20"/>
-          <w:shd w:val="clear" w:color="auto" w:fill="FFFFFF"/>
-        </w:rPr>
-      </w:pPr>
-      <w:r>
-        <w:rPr>
-          <w:rFonts w:ascii="Times New Roman" w:hAnsi="Times New Roman" w:cs="Times New Roman"/>
-          <w:sz w:val="20"/>
-          <w:szCs w:val="20"/>
-          <w:shd w:val="clear" w:color="auto" w:fill="FFFFFF"/>
-        </w:rPr>
-        <w:t xml:space="preserve">      Finally, a scenario that must be considered is the stealing of a device from the vending machine. Given the chance that the faculty in the ECE office may step out of the office for a few minutes, there is a chance that someone could attempt to break into the vending machine to steal the devices within. To help prevent this, the vending machine will have locks on both the drawers and the lids </w:t>
-      </w:r>
-      <w:r>
-        <w:rPr>
-          <w:rFonts w:ascii="Times New Roman" w:hAnsi="Times New Roman" w:cs="Times New Roman"/>
-          <w:sz w:val="20"/>
-          <w:szCs w:val="20"/>
-          <w:shd w:val="clear" w:color="auto" w:fill="FFFFFF"/>
-        </w:rPr>
-        <w:t>of</w:t>
-      </w:r>
-      <w:r>
-        <w:rPr>
-          <w:rFonts w:ascii="Times New Roman" w:hAnsi="Times New Roman" w:cs="Times New Roman"/>
-          <w:sz w:val="20"/>
-          <w:szCs w:val="20"/>
-          <w:shd w:val="clear" w:color="auto" w:fill="FFFFFF"/>
-        </w:rPr>
-        <w:t xml:space="preserve"> each device. There will also be a sensor system in place to detect </w:t>
-      </w:r>
-      <w:r>
-        <w:rPr>
-          <w:rFonts w:ascii="Times New Roman" w:hAnsi="Times New Roman" w:cs="Times New Roman"/>
-          <w:sz w:val="20"/>
-          <w:szCs w:val="20"/>
-          <w:shd w:val="clear" w:color="auto" w:fill="FFFFFF"/>
-        </w:rPr>
-        <w:t>if</w:t>
-      </w:r>
-      <w:r>
-        <w:rPr>
-          <w:rFonts w:ascii="Times New Roman" w:hAnsi="Times New Roman" w:cs="Times New Roman"/>
-          <w:sz w:val="20"/>
-          <w:szCs w:val="20"/>
-          <w:shd w:val="clear" w:color="auto" w:fill="FFFFFF"/>
-        </w:rPr>
-        <w:t xml:space="preserve"> a box is in its compartment. While this will be mainly used for the SQL database, it can be given the purpose of detecting if a device is removed without approval.</w:t>
-      </w:r>
-    </w:p>
-    <w:p>
-      <w:pPr>
-        <w:pStyle w:val="Heading1"/>
-      </w:pPr>
-      <w:r>
-        <w:t>Block Diagram</w:t>
-      </w:r>
-    </w:p>
-    <w:p>
-      <w:pPr>
-        <w:pStyle w:val="Heading2"/>
-        <w:jc w:val="both"/>
-        <w:rPr>
-          <w:color w:val="FF0000"/>
-        </w:rPr>
-      </w:pPr>
-      <w:r>
-        <w:rPr>
-          <w:color w:val="FF0000"/>
-        </w:rPr>
-        <w:t>Constraints</w:t>
-      </w:r>
-    </w:p>
-    <w:p>
-      <w:pPr>
-        <w:jc w:val="both"/>
-        <w:rPr>
-          <w:rFonts w:ascii="Times New Roman" w:hAnsi="Times New Roman" w:cs="Times New Roman"/>
-          <w:color w:val="FF0000"/>
-          <w:sz w:val="20"/>
-          <w:szCs w:val="20"/>
-        </w:rPr>
-      </w:pPr>
-      <w:r>
-        <w:rPr>
-          <w:rFonts w:ascii="Times New Roman" w:hAnsi="Times New Roman" w:cs="Times New Roman"/>
-          <w:color w:val="FF0000"/>
-          <w:sz w:val="20"/>
-          <w:szCs w:val="20"/>
-        </w:rPr>
-        <w:t xml:space="preserve">     The following is the list of constraints that will be imposed on our subsystems:</w:t>
-      </w:r>
-    </w:p>
-    <w:p>
-      <w:pPr>
-        <w:jc w:val="both"/>
-        <w:rPr>
-          <w:rFonts w:ascii="Times New Roman" w:hAnsi="Times New Roman" w:cs="Times New Roman"/>
-          <w:color w:val="FF0000"/>
-          <w:sz w:val="20"/>
-          <w:szCs w:val="20"/>
-        </w:rPr>
-      </w:pPr>
-      <w:r>
-        <w:rPr>
-          <w:rFonts w:ascii="Times New Roman" w:hAnsi="Times New Roman" w:cs="Times New Roman"/>
-          <w:color w:val="FF0000"/>
-          <w:sz w:val="20"/>
-          <w:szCs w:val="20"/>
-        </w:rPr>
-        <w:t xml:space="preserve">     </w:t>
-      </w:r>
-      <w:proofErr w:type="spellStart"/>
-      <w:r>
-        <w:rPr>
-          <w:rFonts w:ascii="Times New Roman" w:hAnsi="Times New Roman" w:cs="Times New Roman"/>
-          <w:color w:val="FF0000"/>
-          <w:sz w:val="20"/>
-          <w:szCs w:val="20"/>
-        </w:rPr>
-        <w:t>i</w:t>
-      </w:r>
-      <w:proofErr w:type="spellEnd"/>
-      <w:r>
-        <w:rPr>
-          <w:rFonts w:ascii="Times New Roman" w:hAnsi="Times New Roman" w:cs="Times New Roman"/>
-          <w:color w:val="FF0000"/>
-          <w:sz w:val="20"/>
-          <w:szCs w:val="20"/>
-        </w:rPr>
-        <w:t>)     Microcomputer System</w:t>
+          <w:color w:val="FF0000"/>
+          <w:sz w:val="20"/>
+          <w:szCs w:val="20"/>
+        </w:rPr>
+        <w:t>receive</w:t>
+      </w:r>
+      <w:r>
+        <w:rPr>
+          <w:rFonts w:ascii="Times New Roman" w:hAnsi="Times New Roman" w:cs="Times New Roman"/>
+          <w:color w:val="FF0000"/>
+          <w:sz w:val="20"/>
+          <w:szCs w:val="20"/>
+        </w:rPr>
+        <w:t xml:space="preserve"> a CSV file </w:t>
+      </w:r>
+      <w:r>
+        <w:rPr>
+          <w:rFonts w:ascii="Times New Roman" w:hAnsi="Times New Roman" w:cs="Times New Roman"/>
+          <w:color w:val="FF0000"/>
+          <w:sz w:val="20"/>
+          <w:szCs w:val="20"/>
+        </w:rPr>
+        <w:t>from</w:t>
+      </w:r>
+      <w:r>
+        <w:rPr>
+          <w:rFonts w:ascii="Times New Roman" w:hAnsi="Times New Roman" w:cs="Times New Roman"/>
+          <w:color w:val="FF0000"/>
+          <w:sz w:val="20"/>
+          <w:szCs w:val="20"/>
+        </w:rPr>
+        <w:t xml:space="preserve"> the faculty computer</w:t>
+      </w:r>
+      <w:r>
+        <w:rPr>
+          <w:rFonts w:ascii="Times New Roman" w:hAnsi="Times New Roman" w:cs="Times New Roman"/>
+          <w:color w:val="FF0000"/>
+          <w:sz w:val="20"/>
+          <w:szCs w:val="20"/>
+        </w:rPr>
+        <w:t>.</w:t>
       </w:r>
     </w:p>
     <w:p>
@@ -1574,7 +1963,46 @@
           <w:sz w:val="20"/>
           <w:szCs w:val="20"/>
         </w:rPr>
-        <w:t xml:space="preserve">(1) The microcomputer </w:t>
+        <w:t>(3) The Ethernet connection being used to send the .CSV file will have a form of encryption to secure student information.</w:t>
+      </w:r>
+    </w:p>
+    <w:p>
+      <w:pPr>
+        <w:ind w:left="720"/>
+        <w:jc w:val="both"/>
+        <w:rPr>
+          <w:rFonts w:ascii="Times New Roman" w:hAnsi="Times New Roman" w:cs="Times New Roman"/>
+          <w:color w:val="FF0000"/>
+          <w:sz w:val="20"/>
+          <w:szCs w:val="20"/>
+        </w:rPr>
+      </w:pPr>
+      <w:r>
+        <w:rPr>
+          <w:rFonts w:ascii="Times New Roman" w:hAnsi="Times New Roman" w:cs="Times New Roman"/>
+          <w:color w:val="FF0000"/>
+          <w:sz w:val="20"/>
+          <w:szCs w:val="20"/>
+        </w:rPr>
+        <w:t>(</w:t>
+      </w:r>
+      <w:r>
+        <w:rPr>
+          <w:rFonts w:ascii="Times New Roman" w:hAnsi="Times New Roman" w:cs="Times New Roman"/>
+          <w:color w:val="FF0000"/>
+          <w:sz w:val="20"/>
+          <w:szCs w:val="20"/>
+        </w:rPr>
+        <w:t>4</w:t>
+      </w:r>
+      <w:r>
+        <w:rPr>
+          <w:rFonts w:ascii="Times New Roman" w:hAnsi="Times New Roman" w:cs="Times New Roman"/>
+          <w:color w:val="FF0000"/>
+          <w:sz w:val="20"/>
+          <w:szCs w:val="20"/>
+        </w:rPr>
+        <w:t xml:space="preserve">) The machine </w:t>
       </w:r>
       <w:r>
         <w:rPr>
@@ -1592,66 +2020,7 @@
           <w:sz w:val="20"/>
           <w:szCs w:val="20"/>
         </w:rPr>
-        <w:t xml:space="preserve"> contain a database that is programmed with SQL and another language such as C++ or Java.</w:t>
-      </w:r>
-    </w:p>
-    <w:p>
-      <w:pPr>
-        <w:jc w:val="both"/>
-        <w:rPr>
-          <w:rFonts w:ascii="Times New Roman" w:hAnsi="Times New Roman" w:cs="Times New Roman"/>
-          <w:color w:val="FF0000"/>
-          <w:sz w:val="20"/>
-          <w:szCs w:val="20"/>
-        </w:rPr>
-      </w:pPr>
-      <w:r>
-        <w:rPr>
-          <w:rFonts w:ascii="Times New Roman" w:hAnsi="Times New Roman" w:cs="Times New Roman"/>
-          <w:color w:val="FF0000"/>
-          <w:sz w:val="20"/>
-          <w:szCs w:val="20"/>
-        </w:rPr>
-        <w:t xml:space="preserve">     ii)     PLC</w:t>
-      </w:r>
-    </w:p>
-    <w:p>
-      <w:pPr>
-        <w:ind w:left="720"/>
-        <w:jc w:val="both"/>
-        <w:rPr>
-          <w:rFonts w:ascii="Times New Roman" w:hAnsi="Times New Roman" w:cs="Times New Roman"/>
-          <w:color w:val="FF0000"/>
-          <w:sz w:val="20"/>
-          <w:szCs w:val="20"/>
-        </w:rPr>
-      </w:pPr>
-      <w:r>
-        <w:rPr>
-          <w:rFonts w:ascii="Times New Roman" w:hAnsi="Times New Roman" w:cs="Times New Roman"/>
-          <w:color w:val="FF0000"/>
-          <w:sz w:val="20"/>
-          <w:szCs w:val="20"/>
-        </w:rPr>
-        <w:t xml:space="preserve">(1) The PLC </w:t>
-      </w:r>
-      <w:r>
-        <w:rPr>
-          <w:rFonts w:ascii="Times New Roman" w:hAnsi="Times New Roman" w:cs="Times New Roman"/>
-          <w:color w:val="FF0000"/>
-          <w:sz w:val="20"/>
-          <w:szCs w:val="20"/>
-        </w:rPr>
-        <w:t>must</w:t>
-      </w:r>
-      <w:r>
-        <w:rPr>
-          <w:rFonts w:ascii="Times New Roman" w:hAnsi="Times New Roman" w:cs="Times New Roman"/>
-          <w:color w:val="FF0000"/>
-          <w:sz w:val="20"/>
-          <w:szCs w:val="20"/>
-        </w:rPr>
-        <w:t xml:space="preserve"> interface with the locks and LEDs</w:t>
+        <w:t xml:space="preserve"> have a barcode scanner to send the board number to the microcomputer</w:t>
       </w:r>
       <w:r>
         <w:rPr>
@@ -1661,530 +2030,6 @@
           <w:szCs w:val="20"/>
         </w:rPr>
         <w:t>.</w:t>
-      </w:r>
-    </w:p>
-    <w:p>
-      <w:pPr>
-        <w:ind w:left="720"/>
-        <w:jc w:val="both"/>
-        <w:rPr>
-          <w:rFonts w:ascii="Times New Roman" w:hAnsi="Times New Roman" w:cs="Times New Roman"/>
-          <w:color w:val="FF0000"/>
-          <w:sz w:val="20"/>
-          <w:szCs w:val="20"/>
-        </w:rPr>
-      </w:pPr>
-      <w:r>
-        <w:rPr>
-          <w:rFonts w:ascii="Times New Roman" w:hAnsi="Times New Roman" w:cs="Times New Roman"/>
-          <w:color w:val="FF0000"/>
-          <w:sz w:val="20"/>
-          <w:szCs w:val="20"/>
-        </w:rPr>
-        <w:t xml:space="preserve">(2) The PLC </w:t>
-      </w:r>
-      <w:r>
-        <w:rPr>
-          <w:rFonts w:ascii="Times New Roman" w:hAnsi="Times New Roman" w:cs="Times New Roman"/>
-          <w:color w:val="FF0000"/>
-          <w:sz w:val="20"/>
-          <w:szCs w:val="20"/>
-        </w:rPr>
-        <w:t xml:space="preserve">must </w:t>
-      </w:r>
-      <w:r>
-        <w:rPr>
-          <w:rFonts w:ascii="Times New Roman" w:hAnsi="Times New Roman" w:cs="Times New Roman"/>
-          <w:color w:val="FF0000"/>
-          <w:sz w:val="20"/>
-          <w:szCs w:val="20"/>
-        </w:rPr>
-        <w:t xml:space="preserve">control the step voltage </w:t>
-      </w:r>
-      <w:r>
-        <w:rPr>
-          <w:rFonts w:ascii="Times New Roman" w:hAnsi="Times New Roman" w:cs="Times New Roman"/>
-          <w:color w:val="FF0000"/>
-          <w:sz w:val="20"/>
-          <w:szCs w:val="20"/>
-        </w:rPr>
-        <w:t>of</w:t>
-      </w:r>
-      <w:r>
-        <w:rPr>
-          <w:rFonts w:ascii="Times New Roman" w:hAnsi="Times New Roman" w:cs="Times New Roman"/>
-          <w:color w:val="FF0000"/>
-          <w:sz w:val="20"/>
-          <w:szCs w:val="20"/>
-        </w:rPr>
-        <w:t xml:space="preserve"> the motors.</w:t>
-      </w:r>
-    </w:p>
-    <w:p>
-      <w:pPr>
-        <w:ind w:left="720"/>
-        <w:jc w:val="both"/>
-        <w:rPr>
-          <w:rFonts w:ascii="Times New Roman" w:hAnsi="Times New Roman" w:cs="Times New Roman"/>
-          <w:color w:val="FF0000"/>
-          <w:sz w:val="20"/>
-          <w:szCs w:val="20"/>
-        </w:rPr>
-      </w:pPr>
-      <w:r>
-        <w:rPr>
-          <w:rFonts w:ascii="Times New Roman" w:hAnsi="Times New Roman" w:cs="Times New Roman"/>
-          <w:color w:val="FF0000"/>
-          <w:sz w:val="20"/>
-          <w:szCs w:val="20"/>
-        </w:rPr>
-        <w:t xml:space="preserve">(3) The PLC </w:t>
-      </w:r>
-      <w:r>
-        <w:rPr>
-          <w:rFonts w:ascii="Times New Roman" w:hAnsi="Times New Roman" w:cs="Times New Roman"/>
-          <w:color w:val="FF0000"/>
-          <w:sz w:val="20"/>
-          <w:szCs w:val="20"/>
-        </w:rPr>
-        <w:t>must</w:t>
-      </w:r>
-      <w:r>
-        <w:rPr>
-          <w:rFonts w:ascii="Times New Roman" w:hAnsi="Times New Roman" w:cs="Times New Roman"/>
-          <w:color w:val="FF0000"/>
-          <w:sz w:val="20"/>
-          <w:szCs w:val="20"/>
-        </w:rPr>
-        <w:t xml:space="preserve"> communicate with the microcomputer.</w:t>
-      </w:r>
-    </w:p>
-    <w:p>
-      <w:pPr>
-        <w:ind w:left="720"/>
-        <w:jc w:val="both"/>
-        <w:rPr>
-          <w:rFonts w:ascii="Times New Roman" w:hAnsi="Times New Roman" w:cs="Times New Roman"/>
-          <w:color w:val="FF0000"/>
-          <w:sz w:val="20"/>
-          <w:szCs w:val="20"/>
-        </w:rPr>
-      </w:pPr>
-      <w:r>
-        <w:rPr>
-          <w:rFonts w:ascii="Times New Roman" w:hAnsi="Times New Roman" w:cs="Times New Roman"/>
-          <w:color w:val="FF0000"/>
-          <w:sz w:val="20"/>
-          <w:szCs w:val="20"/>
-        </w:rPr>
-        <w:t xml:space="preserve">(4) The PLC </w:t>
-      </w:r>
-      <w:r>
-        <w:rPr>
-          <w:rFonts w:ascii="Times New Roman" w:hAnsi="Times New Roman" w:cs="Times New Roman"/>
-          <w:color w:val="FF0000"/>
-          <w:sz w:val="20"/>
-          <w:szCs w:val="20"/>
-        </w:rPr>
-        <w:t xml:space="preserve">must </w:t>
-      </w:r>
-      <w:r>
-        <w:rPr>
-          <w:rFonts w:ascii="Times New Roman" w:hAnsi="Times New Roman" w:cs="Times New Roman"/>
-          <w:color w:val="FF0000"/>
-          <w:sz w:val="20"/>
-          <w:szCs w:val="20"/>
-        </w:rPr>
-        <w:t>know the device occupancy of each</w:t>
-      </w:r>
-      <w:r>
-        <w:rPr>
-          <w:rFonts w:ascii="Times New Roman" w:hAnsi="Times New Roman" w:cs="Times New Roman"/>
-          <w:color w:val="FF0000"/>
-          <w:sz w:val="20"/>
-          <w:szCs w:val="20"/>
-        </w:rPr>
-        <w:t xml:space="preserve"> drawer.</w:t>
-      </w:r>
-    </w:p>
-    <w:p>
-      <w:pPr>
-        <w:ind w:firstLine="720"/>
-        <w:jc w:val="both"/>
-        <w:rPr>
-          <w:rFonts w:ascii="Times New Roman" w:hAnsi="Times New Roman" w:cs="Times New Roman"/>
-          <w:color w:val="FF0000"/>
-          <w:sz w:val="20"/>
-          <w:szCs w:val="20"/>
-        </w:rPr>
-      </w:pPr>
-      <w:r>
-        <w:rPr>
-          <w:rFonts w:ascii="Times New Roman" w:hAnsi="Times New Roman" w:cs="Times New Roman"/>
-          <w:color w:val="FF0000"/>
-          <w:sz w:val="20"/>
-          <w:szCs w:val="20"/>
-        </w:rPr>
-        <w:t xml:space="preserve">(5) The PLC </w:t>
-      </w:r>
-      <w:r>
-        <w:rPr>
-          <w:rFonts w:ascii="Times New Roman" w:hAnsi="Times New Roman" w:cs="Times New Roman"/>
-          <w:color w:val="FF0000"/>
-          <w:sz w:val="20"/>
-          <w:szCs w:val="20"/>
-        </w:rPr>
-        <w:t xml:space="preserve">must </w:t>
-      </w:r>
-      <w:r>
-        <w:rPr>
-          <w:rFonts w:ascii="Times New Roman" w:hAnsi="Times New Roman" w:cs="Times New Roman"/>
-          <w:color w:val="FF0000"/>
-          <w:sz w:val="20"/>
-          <w:szCs w:val="20"/>
-        </w:rPr>
-        <w:t>have a timer system.</w:t>
-      </w:r>
-    </w:p>
-    <w:p>
-      <w:pPr>
-        <w:jc w:val="both"/>
-        <w:rPr>
-          <w:rFonts w:ascii="Times New Roman" w:hAnsi="Times New Roman" w:cs="Times New Roman"/>
-          <w:color w:val="FF0000"/>
-          <w:sz w:val="20"/>
-          <w:szCs w:val="20"/>
-        </w:rPr>
-      </w:pPr>
-      <w:r>
-        <w:rPr>
-          <w:rFonts w:ascii="Times New Roman" w:hAnsi="Times New Roman" w:cs="Times New Roman"/>
-          <w:color w:val="FF0000"/>
-          <w:sz w:val="20"/>
-          <w:szCs w:val="20"/>
-        </w:rPr>
-        <w:t xml:space="preserve">     iii)     Communication</w:t>
-      </w:r>
-    </w:p>
-    <w:p>
-      <w:pPr>
-        <w:ind w:left="720"/>
-        <w:jc w:val="both"/>
-        <w:rPr>
-          <w:rFonts w:ascii="Times New Roman" w:hAnsi="Times New Roman" w:cs="Times New Roman"/>
-          <w:color w:val="FF0000"/>
-          <w:sz w:val="20"/>
-          <w:szCs w:val="20"/>
-        </w:rPr>
-      </w:pPr>
-      <w:r>
-        <w:rPr>
-          <w:rFonts w:ascii="Times New Roman" w:hAnsi="Times New Roman" w:cs="Times New Roman"/>
-          <w:color w:val="FF0000"/>
-          <w:sz w:val="20"/>
-          <w:szCs w:val="20"/>
-        </w:rPr>
-        <w:t xml:space="preserve">(1) The machine </w:t>
-      </w:r>
-      <w:r>
-        <w:rPr>
-          <w:rFonts w:ascii="Times New Roman" w:hAnsi="Times New Roman" w:cs="Times New Roman"/>
-          <w:color w:val="FF0000"/>
-          <w:sz w:val="20"/>
-          <w:szCs w:val="20"/>
-        </w:rPr>
-        <w:t>must</w:t>
-      </w:r>
-      <w:r>
-        <w:rPr>
-          <w:rFonts w:ascii="Times New Roman" w:hAnsi="Times New Roman" w:cs="Times New Roman"/>
-          <w:color w:val="FF0000"/>
-          <w:sz w:val="20"/>
-          <w:szCs w:val="20"/>
-        </w:rPr>
-        <w:t xml:space="preserve"> have a USB port to </w:t>
-      </w:r>
-      <w:r>
-        <w:rPr>
-          <w:rFonts w:ascii="Times New Roman" w:hAnsi="Times New Roman" w:cs="Times New Roman"/>
-          <w:color w:val="FF0000"/>
-          <w:sz w:val="20"/>
-          <w:szCs w:val="20"/>
-        </w:rPr>
-        <w:t>auto-</w:t>
-      </w:r>
-      <w:r>
-        <w:rPr>
-          <w:rFonts w:ascii="Times New Roman" w:hAnsi="Times New Roman" w:cs="Times New Roman"/>
-          <w:color w:val="FF0000"/>
-          <w:sz w:val="20"/>
-          <w:szCs w:val="20"/>
-        </w:rPr>
-        <w:t>transfer information between itself and the drive.</w:t>
-      </w:r>
-    </w:p>
-    <w:p>
-      <w:pPr>
-        <w:ind w:left="720"/>
-        <w:jc w:val="both"/>
-        <w:rPr>
-          <w:rFonts w:ascii="Times New Roman" w:hAnsi="Times New Roman" w:cs="Times New Roman"/>
-          <w:color w:val="FF0000"/>
-          <w:sz w:val="20"/>
-          <w:szCs w:val="20"/>
-        </w:rPr>
-      </w:pPr>
-      <w:r>
-        <w:rPr>
-          <w:rFonts w:ascii="Times New Roman" w:hAnsi="Times New Roman" w:cs="Times New Roman"/>
-          <w:color w:val="FF0000"/>
-          <w:sz w:val="20"/>
-          <w:szCs w:val="20"/>
-        </w:rPr>
-        <w:t xml:space="preserve">(2) The machine </w:t>
-      </w:r>
-      <w:r>
-        <w:rPr>
-          <w:rFonts w:ascii="Times New Roman" w:hAnsi="Times New Roman" w:cs="Times New Roman"/>
-          <w:color w:val="FF0000"/>
-          <w:sz w:val="20"/>
-          <w:szCs w:val="20"/>
-        </w:rPr>
-        <w:t>must</w:t>
-      </w:r>
-      <w:r>
-        <w:rPr>
-          <w:rFonts w:ascii="Times New Roman" w:hAnsi="Times New Roman" w:cs="Times New Roman"/>
-          <w:color w:val="FF0000"/>
-          <w:sz w:val="20"/>
-          <w:szCs w:val="20"/>
-        </w:rPr>
-        <w:t xml:space="preserve"> </w:t>
-      </w:r>
-      <w:r>
-        <w:rPr>
-          <w:rFonts w:ascii="Times New Roman" w:hAnsi="Times New Roman" w:cs="Times New Roman"/>
-          <w:color w:val="FF0000"/>
-          <w:sz w:val="20"/>
-          <w:szCs w:val="20"/>
-        </w:rPr>
-        <w:t>receive</w:t>
-      </w:r>
-      <w:r>
-        <w:rPr>
-          <w:rFonts w:ascii="Times New Roman" w:hAnsi="Times New Roman" w:cs="Times New Roman"/>
-          <w:color w:val="FF0000"/>
-          <w:sz w:val="20"/>
-          <w:szCs w:val="20"/>
-        </w:rPr>
-        <w:t xml:space="preserve"> a CSV file </w:t>
-      </w:r>
-      <w:r>
-        <w:rPr>
-          <w:rFonts w:ascii="Times New Roman" w:hAnsi="Times New Roman" w:cs="Times New Roman"/>
-          <w:color w:val="FF0000"/>
-          <w:sz w:val="20"/>
-          <w:szCs w:val="20"/>
-        </w:rPr>
-        <w:t>from</w:t>
-      </w:r>
-      <w:r>
-        <w:rPr>
-          <w:rFonts w:ascii="Times New Roman" w:hAnsi="Times New Roman" w:cs="Times New Roman"/>
-          <w:color w:val="FF0000"/>
-          <w:sz w:val="20"/>
-          <w:szCs w:val="20"/>
-        </w:rPr>
-        <w:t xml:space="preserve"> the faculty computer</w:t>
-      </w:r>
-      <w:r>
-        <w:rPr>
-          <w:rFonts w:ascii="Times New Roman" w:hAnsi="Times New Roman" w:cs="Times New Roman"/>
-          <w:color w:val="FF0000"/>
-          <w:sz w:val="20"/>
-          <w:szCs w:val="20"/>
-        </w:rPr>
-        <w:t>.</w:t>
-      </w:r>
-    </w:p>
-    <w:p>
-      <w:pPr>
-        <w:ind w:left="720"/>
-        <w:jc w:val="both"/>
-        <w:rPr>
-          <w:rFonts w:ascii="Times New Roman" w:hAnsi="Times New Roman" w:cs="Times New Roman"/>
-          <w:color w:val="FF0000"/>
-          <w:sz w:val="20"/>
-          <w:szCs w:val="20"/>
-        </w:rPr>
-      </w:pPr>
-      <w:r>
-        <w:rPr>
-          <w:rFonts w:ascii="Times New Roman" w:hAnsi="Times New Roman" w:cs="Times New Roman"/>
-          <w:color w:val="FF0000"/>
-          <w:sz w:val="20"/>
-          <w:szCs w:val="20"/>
-        </w:rPr>
-        <w:t xml:space="preserve">(3) The Ethernet connection used to send the CSV file </w:t>
-      </w:r>
-      <w:r>
-        <w:rPr>
-          <w:rFonts w:ascii="Times New Roman" w:hAnsi="Times New Roman" w:cs="Times New Roman"/>
-          <w:color w:val="FF0000"/>
-          <w:sz w:val="20"/>
-          <w:szCs w:val="20"/>
-        </w:rPr>
-        <w:t>must</w:t>
-      </w:r>
-      <w:r>
-        <w:rPr>
-          <w:rFonts w:ascii="Times New Roman" w:hAnsi="Times New Roman" w:cs="Times New Roman"/>
-          <w:color w:val="FF0000"/>
-          <w:sz w:val="20"/>
-          <w:szCs w:val="20"/>
-        </w:rPr>
-        <w:t xml:space="preserve"> have a form of encryption to secure student information.</w:t>
-      </w:r>
-    </w:p>
-    <w:p>
-      <w:pPr>
-        <w:ind w:left="720"/>
-        <w:jc w:val="both"/>
-        <w:rPr>
-          <w:rFonts w:ascii="Times New Roman" w:hAnsi="Times New Roman" w:cs="Times New Roman"/>
-          <w:color w:val="FF0000"/>
-          <w:sz w:val="20"/>
-          <w:szCs w:val="20"/>
-        </w:rPr>
-      </w:pPr>
-      <w:r>
-        <w:rPr>
-          <w:rFonts w:ascii="Times New Roman" w:hAnsi="Times New Roman" w:cs="Times New Roman"/>
-          <w:color w:val="FF0000"/>
-          <w:sz w:val="20"/>
-          <w:szCs w:val="20"/>
-        </w:rPr>
-        <w:t>(</w:t>
-      </w:r>
-      <w:r>
-        <w:rPr>
-          <w:rFonts w:ascii="Times New Roman" w:hAnsi="Times New Roman" w:cs="Times New Roman"/>
-          <w:color w:val="FF0000"/>
-          <w:sz w:val="20"/>
-          <w:szCs w:val="20"/>
-        </w:rPr>
-        <w:t>4</w:t>
-      </w:r>
-      <w:r>
-        <w:rPr>
-          <w:rFonts w:ascii="Times New Roman" w:hAnsi="Times New Roman" w:cs="Times New Roman"/>
-          <w:color w:val="FF0000"/>
-          <w:sz w:val="20"/>
-          <w:szCs w:val="20"/>
-        </w:rPr>
-        <w:t xml:space="preserve">) The machine </w:t>
-      </w:r>
-      <w:r>
-        <w:rPr>
-          <w:rFonts w:ascii="Times New Roman" w:hAnsi="Times New Roman" w:cs="Times New Roman"/>
-          <w:color w:val="FF0000"/>
-          <w:sz w:val="20"/>
-          <w:szCs w:val="20"/>
-        </w:rPr>
-        <w:t>must</w:t>
-      </w:r>
-      <w:r>
-        <w:rPr>
-          <w:rFonts w:ascii="Times New Roman" w:hAnsi="Times New Roman" w:cs="Times New Roman"/>
-          <w:color w:val="FF0000"/>
-          <w:sz w:val="20"/>
-          <w:szCs w:val="20"/>
-        </w:rPr>
-        <w:t xml:space="preserve"> have a barcode scanner to send the board number to the microcomputer</w:t>
-      </w:r>
-      <w:r>
-        <w:rPr>
-          <w:rFonts w:ascii="Times New Roman" w:hAnsi="Times New Roman" w:cs="Times New Roman"/>
-          <w:color w:val="FF0000"/>
-          <w:sz w:val="20"/>
-          <w:szCs w:val="20"/>
-        </w:rPr>
-        <w:t>.</w:t>
-      </w:r>
-    </w:p>
-    <w:p>
-      <w:pPr>
-        <w:ind w:left="720"/>
-        <w:jc w:val="both"/>
-        <w:rPr>
-          <w:rFonts w:ascii="Times New Roman" w:hAnsi="Times New Roman" w:cs="Times New Roman"/>
-          <w:color w:val="FF0000"/>
-          <w:sz w:val="20"/>
-          <w:szCs w:val="20"/>
-        </w:rPr>
-      </w:pPr>
-      <w:r>
-        <w:rPr>
-          <w:rFonts w:ascii="Times New Roman" w:hAnsi="Times New Roman" w:cs="Times New Roman"/>
-          <w:color w:val="FF0000"/>
-          <w:sz w:val="20"/>
-          <w:szCs w:val="20"/>
-        </w:rPr>
-        <w:t>(</w:t>
-      </w:r>
-      <w:r>
-        <w:rPr>
-          <w:rFonts w:ascii="Times New Roman" w:hAnsi="Times New Roman" w:cs="Times New Roman"/>
-          <w:color w:val="FF0000"/>
-          <w:sz w:val="20"/>
-          <w:szCs w:val="20"/>
-        </w:rPr>
-        <w:t>5</w:t>
-      </w:r>
-      <w:r>
-        <w:rPr>
-          <w:rFonts w:ascii="Times New Roman" w:hAnsi="Times New Roman" w:cs="Times New Roman"/>
-          <w:color w:val="FF0000"/>
-          <w:sz w:val="20"/>
-          <w:szCs w:val="20"/>
-        </w:rPr>
-        <w:t xml:space="preserve">) The machine </w:t>
-      </w:r>
-      <w:r>
-        <w:rPr>
-          <w:rFonts w:ascii="Times New Roman" w:hAnsi="Times New Roman" w:cs="Times New Roman"/>
-          <w:color w:val="FF0000"/>
-          <w:sz w:val="20"/>
-          <w:szCs w:val="20"/>
-        </w:rPr>
-        <w:t>must</w:t>
-      </w:r>
-      <w:r>
-        <w:rPr>
-          <w:rFonts w:ascii="Times New Roman" w:hAnsi="Times New Roman" w:cs="Times New Roman"/>
-          <w:color w:val="FF0000"/>
-          <w:sz w:val="20"/>
-          <w:szCs w:val="20"/>
-        </w:rPr>
-        <w:t xml:space="preserve"> use a card reader to read information off of an Eagle Card and use </w:t>
-      </w:r>
-      <w:r>
-        <w:rPr>
-          <w:rFonts w:ascii="Times New Roman" w:hAnsi="Times New Roman" w:cs="Times New Roman"/>
-          <w:color w:val="FF0000"/>
-          <w:sz w:val="20"/>
-          <w:szCs w:val="20"/>
-        </w:rPr>
-        <w:t xml:space="preserve">it </w:t>
-      </w:r>
-      <w:r>
-        <w:rPr>
-          <w:rFonts w:ascii="Times New Roman" w:hAnsi="Times New Roman" w:cs="Times New Roman"/>
-          <w:color w:val="FF0000"/>
-          <w:sz w:val="20"/>
-          <w:szCs w:val="20"/>
-        </w:rPr>
-        <w:t>as a unique ID.</w:t>
       </w:r>
     </w:p>
     <w:p>
@@ -2215,6 +2060,81 @@
           <w:sz w:val="20"/>
           <w:szCs w:val="20"/>
         </w:rPr>
+        <w:t>5</w:t>
+      </w:r>
+      <w:r>
+        <w:rPr>
+          <w:rFonts w:ascii="Times New Roman" w:hAnsi="Times New Roman" w:cs="Times New Roman"/>
+          <w:color w:val="FF0000"/>
+          <w:sz w:val="20"/>
+          <w:szCs w:val="20"/>
+        </w:rPr>
+        <w:t xml:space="preserve">) The machine </w:t>
+      </w:r>
+      <w:r>
+        <w:rPr>
+          <w:rFonts w:ascii="Times New Roman" w:hAnsi="Times New Roman" w:cs="Times New Roman"/>
+          <w:color w:val="FF0000"/>
+          <w:sz w:val="20"/>
+          <w:szCs w:val="20"/>
+        </w:rPr>
+        <w:t>must</w:t>
+      </w:r>
+      <w:r>
+        <w:rPr>
+          <w:rFonts w:ascii="Times New Roman" w:hAnsi="Times New Roman" w:cs="Times New Roman"/>
+          <w:color w:val="FF0000"/>
+          <w:sz w:val="20"/>
+          <w:szCs w:val="20"/>
+        </w:rPr>
+        <w:t xml:space="preserve"> use a card reader to read information off of an Eagle Card and use </w:t>
+      </w:r>
+      <w:r>
+        <w:rPr>
+          <w:rFonts w:ascii="Times New Roman" w:hAnsi="Times New Roman" w:cs="Times New Roman"/>
+          <w:color w:val="FF0000"/>
+          <w:sz w:val="20"/>
+          <w:szCs w:val="20"/>
+        </w:rPr>
+        <w:t xml:space="preserve">it </w:t>
+      </w:r>
+      <w:r>
+        <w:rPr>
+          <w:rFonts w:ascii="Times New Roman" w:hAnsi="Times New Roman" w:cs="Times New Roman"/>
+          <w:color w:val="FF0000"/>
+          <w:sz w:val="20"/>
+          <w:szCs w:val="20"/>
+        </w:rPr>
+        <w:t>as a unique ID.</w:t>
+      </w:r>
+    </w:p>
+    <w:p>
+      <w:pPr>
+        <w:ind w:left="720"/>
+        <w:jc w:val="both"/>
+        <w:rPr>
+          <w:rFonts w:ascii="Times New Roman" w:hAnsi="Times New Roman" w:cs="Times New Roman"/>
+          <w:color w:val="FF0000"/>
+          <w:sz w:val="20"/>
+          <w:szCs w:val="20"/>
+        </w:rPr>
+      </w:pPr>
+      <w:r>
+        <w:rPr>
+          <w:rFonts w:ascii="Times New Roman" w:hAnsi="Times New Roman" w:cs="Times New Roman"/>
+          <w:color w:val="FF0000"/>
+          <w:sz w:val="20"/>
+          <w:szCs w:val="20"/>
+        </w:rPr>
+        <w:t>(</w:t>
+      </w:r>
+      <w:r>
+        <w:rPr>
+          <w:rFonts w:ascii="Times New Roman" w:hAnsi="Times New Roman" w:cs="Times New Roman"/>
+          <w:color w:val="FF0000"/>
+          <w:sz w:val="20"/>
+          <w:szCs w:val="20"/>
+        </w:rPr>
         <w:t>6</w:t>
       </w:r>
       <w:r>
@@ -2260,25 +2180,7 @@
           <w:sz w:val="20"/>
           <w:szCs w:val="20"/>
         </w:rPr>
-        <w:t xml:space="preserve"> have a user interface involving a touchscreen to enter certain student information (such as name </w:t>
-      </w:r>
-      <w:r>
-        <w:rPr>
-          <w:rFonts w:ascii="Times New Roman" w:hAnsi="Times New Roman" w:cs="Times New Roman"/>
-          <w:color w:val="FF0000"/>
-          <w:sz w:val="20"/>
-          <w:szCs w:val="20"/>
-        </w:rPr>
-        <w:t xml:space="preserve">and </w:t>
-      </w:r>
-      <w:r>
-        <w:rPr>
-          <w:rFonts w:ascii="Times New Roman" w:hAnsi="Times New Roman" w:cs="Times New Roman"/>
-          <w:color w:val="FF0000"/>
-          <w:sz w:val="20"/>
-          <w:szCs w:val="20"/>
-        </w:rPr>
-        <w:t>email).</w:t>
+        <w:t xml:space="preserve"> have a user interface involving a touchscreen to enter certain student information (such as name, email, etc).</w:t>
       </w:r>
     </w:p>
     <w:p>
@@ -2545,63 +2447,7 @@
           <w:color w:val="FF0000"/>
           <w:lang w:val="en-US"/>
         </w:rPr>
-        <w:t>T</w:t>
-      </w:r>
-      <w:r>
-        <w:rPr>
-          <w:color w:val="FF0000"/>
-          <w:lang w:val="en-US"/>
-        </w:rPr>
-        <w:t xml:space="preserve">he microcomputer system should be able to meet the following criteria: It should have enough storage to hold </w:t>
-      </w:r>
-      <w:r>
-        <w:rPr>
-          <w:color w:val="FF0000"/>
-          <w:lang w:val="en-US"/>
-        </w:rPr>
-        <w:t>device information, student information, and programming.</w:t>
-      </w:r>
-      <w:r>
-        <w:rPr>
-          <w:color w:val="FF0000"/>
-          <w:lang w:val="en-US"/>
-        </w:rPr>
-        <w:t xml:space="preserve"> </w:t>
-      </w:r>
-      <w:r>
-        <w:rPr>
-          <w:color w:val="FF0000"/>
-          <w:lang w:val="en-US"/>
-        </w:rPr>
-        <w:t>It should also</w:t>
-      </w:r>
-      <w:r>
-        <w:rPr>
-          <w:color w:val="FF0000"/>
-          <w:lang w:val="en-US"/>
-        </w:rPr>
-        <w:t xml:space="preserve"> have connectivity ports such as </w:t>
-      </w:r>
-      <w:r>
-        <w:rPr>
-          <w:color w:val="FF0000"/>
-          <w:lang w:val="en-US"/>
-        </w:rPr>
-        <w:t xml:space="preserve">a </w:t>
-      </w:r>
-      <w:r>
-        <w:rPr>
-          <w:color w:val="FF0000"/>
-          <w:lang w:val="en-US"/>
-        </w:rPr>
-        <w:t>USB (Universal Serial Bus)</w:t>
-      </w:r>
-      <w:r>
-        <w:rPr>
-          <w:color w:val="FF0000"/>
-          <w:lang w:val="en-US"/>
-        </w:rPr>
-        <w:t xml:space="preserve"> and an Ethernet port. </w:t>
+        <w:t>Robust computational resources that guarantee swift and seamless performance are factors in choosing the controller to be utilized in the vending machine's control system. To meet the specifications of  the office associates of Electrical and Computer Engineering the microcomputer systems should be able to meet the following criteria : It should have enough storage to hold on the rented-out device and student information in a database. Also, it should operate in  normal room temperature, and have connectivity ports such as USB (Universal Serial Bus), Ethernet Port and/or Bluetooth, WAN (Wide Area Network).</w:t>
       </w:r>
     </w:p>
     <w:p>
@@ -2617,63 +2463,7 @@
           <w:color w:val="FF0000"/>
           <w:lang w:val="en-US"/>
         </w:rPr>
-        <w:t>The Microcomputer will not only be used for keeping up with the Database</w:t>
-      </w:r>
-      <w:r>
-        <w:rPr>
-          <w:color w:val="FF0000"/>
-          <w:lang w:val="en-US"/>
-        </w:rPr>
-        <w:t xml:space="preserve"> </w:t>
-      </w:r>
-      <w:r>
-        <w:rPr>
-          <w:color w:val="FF0000"/>
-          <w:lang w:val="en-US"/>
-        </w:rPr>
-        <w:t>but also be responsible for communication</w:t>
-      </w:r>
-      <w:r>
-        <w:rPr>
-          <w:color w:val="FF0000"/>
-          <w:lang w:val="en-US"/>
-        </w:rPr>
-        <w:t xml:space="preserve"> </w:t>
-      </w:r>
-      <w:r>
-        <w:rPr>
-          <w:color w:val="FF0000"/>
-          <w:lang w:val="en-US"/>
-        </w:rPr>
-        <w:t>with other subsystem modules</w:t>
-      </w:r>
-      <w:r>
-        <w:rPr>
-          <w:color w:val="FF0000"/>
-          <w:lang w:val="en-US"/>
-        </w:rPr>
-        <w:t>.</w:t>
-      </w:r>
-      <w:r>
-        <w:rPr>
-          <w:color w:val="FF0000"/>
-          <w:lang w:val="en-US"/>
-        </w:rPr>
-        <w:t xml:space="preserve"> </w:t>
-      </w:r>
-      <w:r>
-        <w:rPr>
-          <w:color w:val="FF0000"/>
-          <w:lang w:val="en-US"/>
-        </w:rPr>
-        <w:t>I</w:t>
-      </w:r>
-      <w:r>
-        <w:rPr>
-          <w:color w:val="FF0000"/>
-          <w:lang w:val="en-US"/>
-        </w:rPr>
-        <w:t xml:space="preserve">t should </w:t>
+        <w:t xml:space="preserve">The Microcomputer will not only be solely used for keeping up with the Database but also be responsible for communication transmission with other subsystem modules. By that it should </w:t>
       </w:r>
       <w:r>
         <w:rPr>
@@ -2687,63 +2477,37 @@
           <w:color w:val="FF0000"/>
           <w:lang w:val="en-US"/>
         </w:rPr>
-        <w:t xml:space="preserve"> signals from </w:t>
-      </w:r>
-      <w:r>
-        <w:rPr>
-          <w:color w:val="FF0000"/>
-          <w:lang w:val="en-US"/>
-        </w:rPr>
-        <w:t xml:space="preserve">the </w:t>
-      </w:r>
-      <w:r>
-        <w:rPr>
-          <w:color w:val="FF0000"/>
-          <w:lang w:val="en-US"/>
-        </w:rPr>
-        <w:t>Card Reader</w:t>
-      </w:r>
-      <w:r>
-        <w:rPr>
-          <w:color w:val="FF0000"/>
-          <w:lang w:val="en-US"/>
-        </w:rPr>
-        <w:t xml:space="preserve">, </w:t>
-      </w:r>
-      <w:r>
-        <w:rPr>
-          <w:color w:val="FF0000"/>
-          <w:lang w:val="en-US"/>
-        </w:rPr>
-        <w:t>User Interface (UI)</w:t>
-      </w:r>
-      <w:r>
-        <w:rPr>
-          <w:color w:val="FF0000"/>
-          <w:lang w:val="en-US"/>
-        </w:rPr>
-        <w:t>, and barcode scanner.</w:t>
-      </w:r>
-      <w:r>
-        <w:rPr>
-          <w:color w:val="FF0000"/>
-          <w:lang w:val="en-US"/>
-        </w:rPr>
-        <w:t xml:space="preserve"> Also, it should communicate with PLC for carrying</w:t>
-      </w:r>
-      <w:r>
-        <w:rPr>
-          <w:color w:val="FF0000"/>
-          <w:lang w:val="en-US"/>
-        </w:rPr>
-        <w:t xml:space="preserve"> out </w:t>
-      </w:r>
-      <w:r>
-        <w:rPr>
-          <w:color w:val="FF0000"/>
-          <w:lang w:val="en-US"/>
-        </w:rPr>
-        <w:t xml:space="preserve">the operation of vending devices. </w:t>
+        <w:t xml:space="preserve"> signals from Card Reader  and User Interface (UI) and also should communicate to the customers using the medium of Ethernet and/or USB to retrieve information of all the rented-out devices by the students. Also, it should communicate with PLC for carrying  the operation of vending devices. </w:t>
+      </w:r>
+    </w:p>
+    <w:p>
+      <w:pPr>
+        <w:pStyle w:val="BodyText"/>
+        <w:rPr>
+          <w:color w:val="FF0000"/>
+          <w:lang w:val="en-US"/>
+        </w:rPr>
+      </w:pPr>
+      <w:r>
+        <w:rPr>
+          <w:color w:val="FF0000"/>
+          <w:lang w:val="en-US"/>
+        </w:rPr>
+        <w:t xml:space="preserve">Algorithms for microcomputer systems will be created in C/C++ programming language in addition to any integrated development environments </w:t>
+      </w:r>
+      <w:r>
+        <w:rPr>
+          <w:color w:val="FF0000"/>
+          <w:lang w:val="en-US"/>
+        </w:rPr>
+        <w:t xml:space="preserve">(IDE) </w:t>
+      </w:r>
+      <w:r>
+        <w:rPr>
+          <w:color w:val="FF0000"/>
+          <w:lang w:val="en-US"/>
+        </w:rPr>
+        <w:t>that come with the specific system in order to preserve time efficiency. To analytically validate how quickly the microcomputer would operate time  complexity of the algorithms programmed into the microcomputer would be estimated using the help of code written on it and its functionality would be tested  by sending and receiving individual signals to and from various sub-systems.</w:t>
       </w:r>
     </w:p>
     <w:p>
@@ -2849,7 +2613,16 @@
           <w:sz w:val="20"/>
           <w:szCs w:val="20"/>
         </w:rPr>
-        <w:t>With the aid of a sensor in the PLC system, the database will be utilized to keep track of the inventory inside the machine and will be able to inform the client whether a device is loaded or unloaded. If the package is loaded, the system will verify that the barcode scanner has read it. The system will check to see if the box hasn't been scanned and if it is unloaded. The database's inventory area will then be used to store and record all of the data.</w:t>
+        <w:t xml:space="preserve">With the aid of a sensor in the PLC system, the database will be utilized to keep track of the inventory inside the machine and will be able to inform the client whether a device is loaded or unloaded. If the package is loaded, the system will verify that the barcode scanner has </w:t>
+      </w:r>
+      <w:r>
+        <w:rPr>
+          <w:rFonts w:ascii="Times New Roman" w:hAnsi="Times New Roman" w:cs="Times New Roman"/>
+          <w:color w:val="FF0000"/>
+          <w:sz w:val="20"/>
+          <w:szCs w:val="20"/>
+        </w:rPr>
+        <w:t>read it. The system will check to see if the box hasn't been scanned and if it is unloaded. The database's inventory area will then be used to store and record all of the data.</w:t>
       </w:r>
     </w:p>
     <w:p>
@@ -2948,13 +2721,7 @@
         <w:rPr>
           <w:color w:val="FF0000"/>
         </w:rPr>
-        <w:t xml:space="preserve">To validate whether the information has been correctly processed and stored in the database, a mock trial will be done by using a teammate’s Eagle card and after that, the </w:t>
-      </w:r>
-      <w:r>
-        <w:rPr>
-          <w:color w:val="FF0000"/>
-        </w:rPr>
-        <w:t>data will be downloaded to see whether the information stored in the database is accurate or not.</w:t>
+        <w:t>To validate whether the information has been correctly processed and stored in the database, a mock trial will be done by using a teammate’s Eagle card and after that, the data will be downloaded to see whether the information stored in the database is accurate or not.</w:t>
       </w:r>
     </w:p>
     <w:p>
@@ -2997,9 +2764,15 @@
     <w:p>
       <w:pPr>
         <w:pStyle w:val="Heading4"/>
-      </w:pPr>
-      <w:r>
-        <w:t>User Interface (UI)</w:t>
+        <w:rPr>
+          <w:color w:val="FF0000"/>
+        </w:rPr>
+      </w:pPr>
+      <w:r>
+        <w:rPr>
+          <w:color w:val="FF0000"/>
+        </w:rPr>
+        <w:t>Motor</w:t>
       </w:r>
     </w:p>
     <w:p>
@@ -3008,68 +2781,52 @@
         <w:jc w:val="both"/>
         <w:rPr>
           <w:rFonts w:ascii="Times New Roman" w:hAnsi="Times New Roman" w:cs="Times New Roman"/>
-          <w:sz w:val="20"/>
-          <w:szCs w:val="20"/>
-        </w:rPr>
-      </w:pPr>
-      <w:r>
+          <w:color w:val="FF0000"/>
+          <w:sz w:val="20"/>
+          <w:szCs w:val="20"/>
+        </w:rPr>
+      </w:pPr>
+      <w:r>
+        <w:rPr>
+          <w:color w:val="FF0000"/>
+        </w:rPr>
         <w:t xml:space="preserve">      </w:t>
       </w:r>
       <w:r>
         <w:rPr>
           <w:rFonts w:ascii="Times New Roman" w:hAnsi="Times New Roman" w:cs="Times New Roman"/>
-          <w:sz w:val="20"/>
-          <w:szCs w:val="20"/>
-        </w:rPr>
-        <w:t xml:space="preserve">The PLC will control the hardware behind the UI used for students to check out their boards. The UI will allow students to enter their </w:t>
-      </w:r>
-      <w:r>
-        <w:rPr>
-          <w:rFonts w:ascii="Times New Roman" w:hAnsi="Times New Roman" w:cs="Times New Roman"/>
-          <w:sz w:val="20"/>
-          <w:szCs w:val="20"/>
-        </w:rPr>
-        <w:t>names</w:t>
-      </w:r>
-      <w:r>
-        <w:rPr>
-          <w:rFonts w:ascii="Times New Roman" w:hAnsi="Times New Roman" w:cs="Times New Roman"/>
-          <w:sz w:val="20"/>
-          <w:szCs w:val="20"/>
-        </w:rPr>
-        <w:t xml:space="preserve"> and email. The UI will also interact with our microcomputer in order to send the student’s information to the database.</w:t>
-      </w:r>
-      <w:r>
-        <w:rPr>
-          <w:rFonts w:ascii="Times New Roman" w:hAnsi="Times New Roman" w:cs="Times New Roman"/>
-          <w:sz w:val="20"/>
-          <w:szCs w:val="20"/>
-        </w:rPr>
-        <w:t xml:space="preserve"> The functionalit</w:t>
-      </w:r>
-      <w:r>
-        <w:rPr>
-          <w:rFonts w:ascii="Times New Roman" w:hAnsi="Times New Roman" w:cs="Times New Roman"/>
-          <w:sz w:val="20"/>
-          <w:szCs w:val="20"/>
-        </w:rPr>
-        <w:t xml:space="preserve">y will be tested by entering a generic name along with </w:t>
-      </w:r>
-      <w:r>
-        <w:rPr>
-          <w:rFonts w:ascii="Times New Roman" w:hAnsi="Times New Roman" w:cs="Times New Roman"/>
-          <w:sz w:val="20"/>
-          <w:szCs w:val="20"/>
-        </w:rPr>
-        <w:t xml:space="preserve">a </w:t>
-      </w:r>
-      <w:r>
-        <w:rPr>
-          <w:rFonts w:ascii="Times New Roman" w:hAnsi="Times New Roman" w:cs="Times New Roman"/>
-          <w:sz w:val="20"/>
-          <w:szCs w:val="20"/>
-        </w:rPr>
-        <w:t>team member’s email. Once this is done, the database will be checked for the entered information.</w:t>
+          <w:color w:val="FF0000"/>
+          <w:sz w:val="20"/>
+          <w:szCs w:val="20"/>
+        </w:rPr>
+        <w:t xml:space="preserve">The PLC will control the </w:t>
+      </w:r>
+      <w:r>
+        <w:rPr>
+          <w:rFonts w:ascii="Times New Roman" w:hAnsi="Times New Roman" w:cs="Times New Roman"/>
+          <w:color w:val="FF0000"/>
+          <w:sz w:val="20"/>
+          <w:szCs w:val="20"/>
+        </w:rPr>
+        <w:t>motor used for</w:t>
+      </w:r>
+      <w:r>
+        <w:rPr>
+          <w:rFonts w:ascii="Times New Roman" w:hAnsi="Times New Roman" w:cs="Times New Roman"/>
+          <w:color w:val="FF0000"/>
+          <w:sz w:val="20"/>
+          <w:szCs w:val="20"/>
+        </w:rPr>
+        <w:t xml:space="preserve"> rotating the platform holding the devices. When a device is removed and the machine senses that the device is removed, the PLC will send a step voltage to the motor and the platform will rotate by a certain angle. This angle will be determined by seeing how many devices</w:t>
+      </w:r>
+      <w:r>
+        <w:rPr>
+          <w:rFonts w:ascii="Times New Roman" w:hAnsi="Times New Roman" w:cs="Times New Roman"/>
+          <w:color w:val="FF0000"/>
+          <w:sz w:val="20"/>
+          <w:szCs w:val="20"/>
+        </w:rPr>
+        <w:t xml:space="preserve"> are on the platform and dividing 360 degrees by the amount of devices.</w:t>
       </w:r>
     </w:p>
     <w:p>
@@ -3078,6 +2835,7 @@
         <w:jc w:val="both"/>
         <w:rPr>
           <w:rFonts w:ascii="Times New Roman" w:hAnsi="Times New Roman" w:cs="Times New Roman"/>
+          <w:color w:val="FF0000"/>
           <w:sz w:val="20"/>
           <w:szCs w:val="20"/>
         </w:rPr>
@@ -3097,23 +2855,16 @@
           <w:sz w:val="20"/>
           <w:szCs w:val="20"/>
         </w:rPr>
-        <w:t xml:space="preserve"> Powered by the MCU, controlled by the PLC. </w:t>
-      </w:r>
-      <w:r>
-        <w:rPr>
-          <w:rFonts w:ascii="Times New Roman" w:hAnsi="Times New Roman" w:cs="Times New Roman"/>
-          <w:sz w:val="20"/>
-          <w:szCs w:val="20"/>
-        </w:rPr>
-        <w:t>The student’s</w:t>
-      </w:r>
-      <w:r>
-        <w:rPr>
-          <w:rFonts w:ascii="Times New Roman" w:hAnsi="Times New Roman" w:cs="Times New Roman"/>
-          <w:sz w:val="20"/>
-          <w:szCs w:val="20"/>
-        </w:rPr>
-        <w:t xml:space="preserve"> name and email will be entered.</w:t>
+        <w:t xml:space="preserve"> </w:t>
+      </w:r>
+      <w:r>
+        <w:rPr>
+          <w:rFonts w:ascii="Times New Roman" w:hAnsi="Times New Roman" w:cs="Times New Roman"/>
+          <w:color w:val="FF0000"/>
+          <w:sz w:val="20"/>
+          <w:szCs w:val="20"/>
+        </w:rPr>
+        <w:t>The PLC signal from a sensor indicating that a device has been removed, and a voltage from the power supply.</w:t>
       </w:r>
     </w:p>
     <w:p>
@@ -3122,6 +2873,7 @@
         <w:jc w:val="both"/>
         <w:rPr>
           <w:rFonts w:ascii="Times New Roman" w:hAnsi="Times New Roman" w:cs="Times New Roman"/>
+          <w:color w:val="FF0000"/>
           <w:sz w:val="20"/>
           <w:szCs w:val="20"/>
         </w:rPr>
@@ -3141,7 +2893,55 @@
           <w:sz w:val="20"/>
           <w:szCs w:val="20"/>
         </w:rPr>
-        <w:t xml:space="preserve"> Student information to the MCU to send to the database.</w:t>
+        <w:t xml:space="preserve"> </w:t>
+      </w:r>
+      <w:r>
+        <w:rPr>
+          <w:rFonts w:ascii="Times New Roman" w:hAnsi="Times New Roman" w:cs="Times New Roman"/>
+          <w:color w:val="FF0000"/>
+          <w:sz w:val="20"/>
+          <w:szCs w:val="20"/>
+        </w:rPr>
+        <w:t>A rotation angle to move the next device to the drawer door</w:t>
+      </w:r>
+      <w:r>
+        <w:rPr>
+          <w:rFonts w:ascii="Times New Roman" w:hAnsi="Times New Roman" w:cs="Times New Roman"/>
+          <w:color w:val="FF0000"/>
+          <w:sz w:val="20"/>
+          <w:szCs w:val="20"/>
+        </w:rPr>
+        <w:t>.</w:t>
+      </w:r>
+    </w:p>
+    <w:p>
+      <w:pPr>
+        <w:ind w:left="720"/>
+        <w:jc w:val="both"/>
+        <w:rPr>
+          <w:rFonts w:ascii="Times New Roman" w:hAnsi="Times New Roman" w:cs="Times New Roman"/>
+          <w:color w:val="FF0000"/>
+          <w:sz w:val="20"/>
+          <w:szCs w:val="20"/>
+        </w:rPr>
+      </w:pPr>
+      <w:r>
+        <w:rPr>
+          <w:rFonts w:ascii="Times New Roman" w:hAnsi="Times New Roman" w:cs="Times New Roman"/>
+          <w:color w:val="FF0000"/>
+          <w:sz w:val="20"/>
+          <w:szCs w:val="20"/>
+        </w:rPr>
+        <w:t xml:space="preserve">      This </w:t>
+      </w:r>
+      <w:r>
+        <w:rPr>
+          <w:rFonts w:ascii="Times New Roman" w:hAnsi="Times New Roman" w:cs="Times New Roman"/>
+          <w:color w:val="FF0000"/>
+          <w:sz w:val="20"/>
+          <w:szCs w:val="20"/>
+        </w:rPr>
+        <w:t>motor system will follow constraint ii(2). It can be tested during design and implementation once the motor, platform, and sensors are implemented. Before these are put into the machine frame, a device can be placed in front of the sensor and removed right after. If the PLC is correctly connected to the motor and sensor, the motor should rotate by the predetermined angle.</w:t>
       </w:r>
     </w:p>
     <w:p>
@@ -3180,7 +2980,16 @@
           <w:sz w:val="20"/>
           <w:szCs w:val="20"/>
         </w:rPr>
-        <w:t>The locking system will be solenoid coils energized by the PLC. The PLC will run the student’s course number and board needed through comparison functions to find where it is equal to a board number that isn’t checked out. Once it finds equality, the corresponding locks will become un-energized so the student can grab the board. The functionality will be tested by running a test line in the PLC to see if a lock’s tag correctly updates.</w:t>
+        <w:t xml:space="preserve">The locking system will be solenoid coils energized by the PLC. The PLC will run the student’s course number and board needed through </w:t>
+      </w:r>
+      <w:r>
+        <w:rPr>
+          <w:rFonts w:ascii="Times New Roman" w:hAnsi="Times New Roman" w:cs="Times New Roman"/>
+          <w:sz w:val="20"/>
+          <w:szCs w:val="20"/>
+        </w:rPr>
+        <w:lastRenderedPageBreak/>
+        <w:t>comparison functions to find where it is equal to a board number that isn’t checked out. Once it finds an equality, the corresponding locks will become un-energized so the student can grab the board. The functionality will be tested by running a test line in the PLC to see if a lock’s tag correctly updates.</w:t>
       </w:r>
     </w:p>
     <w:p>
@@ -3257,7 +3066,6 @@
           <w:szCs w:val="20"/>
         </w:rPr>
       </w:pPr>
-      <w:proofErr w:type="spellStart"/>
       <w:r>
         <w:rPr>
           <w:rFonts w:ascii="Times New Roman" w:hAnsi="Times New Roman" w:cs="Times New Roman"/>
@@ -3266,9 +3074,38 @@
           <w:sz w:val="20"/>
           <w:szCs w:val="20"/>
         </w:rPr>
-        <w:t>i</w:t>
-      </w:r>
-      <w:proofErr w:type="spellEnd"/>
+        <w:t>i) Drawer Locks</w:t>
+      </w:r>
+    </w:p>
+    <w:p>
+      <w:pPr>
+        <w:ind w:left="1020" w:firstLine="420"/>
+        <w:jc w:val="both"/>
+        <w:rPr>
+          <w:rFonts w:ascii="Times New Roman" w:hAnsi="Times New Roman" w:cs="Times New Roman"/>
+          <w:sz w:val="20"/>
+          <w:szCs w:val="20"/>
+        </w:rPr>
+      </w:pPr>
+      <w:r>
+        <w:rPr>
+          <w:rFonts w:ascii="Times New Roman" w:hAnsi="Times New Roman" w:cs="Times New Roman"/>
+          <w:sz w:val="20"/>
+          <w:szCs w:val="20"/>
+        </w:rPr>
+        <w:t>The first line of defense for the stored objects are the locks for the drawers. Since these are easily accessible, they will require stronger locks than the internal locks. They will have to resist forceful entry and external interference. These locks will return to standby (closed) after the item has been removed and the drawer is shut.</w:t>
+      </w:r>
+    </w:p>
+    <w:p>
+      <w:pPr>
+        <w:ind w:left="720"/>
+        <w:jc w:val="both"/>
+        <w:rPr>
+          <w:rFonts w:ascii="Times New Roman" w:hAnsi="Times New Roman" w:cs="Times New Roman"/>
+          <w:sz w:val="20"/>
+          <w:szCs w:val="20"/>
+        </w:rPr>
+      </w:pPr>
       <w:r>
         <w:rPr>
           <w:rFonts w:ascii="Times New Roman" w:hAnsi="Times New Roman" w:cs="Times New Roman"/>
@@ -3277,7 +3114,7 @@
           <w:sz w:val="20"/>
           <w:szCs w:val="20"/>
         </w:rPr>
-        <w:t>) Drawer Locks</w:t>
+        <w:t>ii) Compartment Locks</w:t>
       </w:r>
     </w:p>
     <w:p>
@@ -3296,35 +3133,27 @@
           <w:sz w:val="20"/>
           <w:szCs w:val="20"/>
         </w:rPr>
-        <w:t xml:space="preserve">The first line of defense for the stored objects </w:t>
-      </w:r>
-      <w:r>
-        <w:rPr>
-          <w:rFonts w:ascii="Times New Roman" w:hAnsi="Times New Roman" w:cs="Times New Roman"/>
-          <w:sz w:val="20"/>
-          <w:szCs w:val="20"/>
-        </w:rPr>
-        <w:t>is</w:t>
-      </w:r>
-      <w:r>
-        <w:rPr>
-          <w:rFonts w:ascii="Times New Roman" w:hAnsi="Times New Roman" w:cs="Times New Roman"/>
-          <w:sz w:val="20"/>
-          <w:szCs w:val="20"/>
-        </w:rPr>
-        <w:t xml:space="preserve"> the locks for the drawers. Since these are easily accessible, they will require stronger locks than internal locks. They will have to resist forceful entry and external interference. These locks will return to standby (closed) after the item has been removed and the drawer is shut.</w:t>
-      </w:r>
-    </w:p>
-    <w:p>
-      <w:pPr>
-        <w:ind w:left="720"/>
-        <w:jc w:val="both"/>
-        <w:rPr>
-          <w:rFonts w:ascii="Times New Roman" w:hAnsi="Times New Roman" w:cs="Times New Roman"/>
-          <w:sz w:val="20"/>
-          <w:szCs w:val="20"/>
-        </w:rPr>
-      </w:pPr>
+        <w:t>These locks prevent the opening of the separate compartments inside of the drawer. Since they are harder to access and in a more compact environment, the locks will not to be as strong as the ones holding the drawers shut. These locks will return to standby (closed) after the item has been removed and the compartment is closed.</w:t>
+      </w:r>
+    </w:p>
+    <w:p>
+      <w:pPr>
+        <w:ind w:firstLine="288"/>
+        <w:jc w:val="both"/>
+        <w:rPr>
+          <w:rFonts w:ascii="Times New Roman" w:hAnsi="Times New Roman" w:cs="Times New Roman"/>
+          <w:sz w:val="20"/>
+          <w:szCs w:val="20"/>
+        </w:rPr>
+      </w:pPr>
+      <w:r>
+        <w:rPr>
+          <w:rFonts w:ascii="Times New Roman" w:hAnsi="Times New Roman" w:cs="Times New Roman"/>
+          <w:sz w:val="20"/>
+          <w:szCs w:val="20"/>
+        </w:rPr>
+        <w:t xml:space="preserve">   </w:t>
+      </w:r>
       <w:r>
         <w:rPr>
           <w:rFonts w:ascii="Times New Roman" w:hAnsi="Times New Roman" w:cs="Times New Roman"/>
@@ -3333,55 +3162,94 @@
           <w:sz w:val="20"/>
           <w:szCs w:val="20"/>
         </w:rPr>
-        <w:t>ii) Compartment Locks</w:t>
-      </w:r>
-    </w:p>
-    <w:p>
-      <w:pPr>
-        <w:ind w:left="1020" w:firstLine="420"/>
-        <w:jc w:val="both"/>
-        <w:rPr>
-          <w:rFonts w:ascii="Times New Roman" w:hAnsi="Times New Roman" w:cs="Times New Roman"/>
-          <w:sz w:val="20"/>
-          <w:szCs w:val="20"/>
-        </w:rPr>
-      </w:pPr>
-      <w:r>
-        <w:rPr>
-          <w:rFonts w:ascii="Times New Roman" w:hAnsi="Times New Roman" w:cs="Times New Roman"/>
-          <w:sz w:val="20"/>
-          <w:szCs w:val="20"/>
-        </w:rPr>
-        <w:t xml:space="preserve">These locks prevent the opening of the separate compartments inside the drawer. Since they are harder to access and in a more compact environment, the locks will not be as strong as the ones holding the drawers shut. These locks </w:t>
-      </w:r>
-      <w:r>
-        <w:rPr>
-          <w:rFonts w:ascii="Times New Roman" w:hAnsi="Times New Roman" w:cs="Times New Roman"/>
-          <w:sz w:val="20"/>
-          <w:szCs w:val="20"/>
-        </w:rPr>
-        <w:lastRenderedPageBreak/>
-        <w:t>will return to standby (closed) after the item has been removed and the compartment is closed.</w:t>
-      </w:r>
-    </w:p>
-    <w:p>
-      <w:pPr>
-        <w:ind w:firstLine="288"/>
-        <w:jc w:val="both"/>
-        <w:rPr>
-          <w:rFonts w:ascii="Times New Roman" w:hAnsi="Times New Roman" w:cs="Times New Roman"/>
-          <w:sz w:val="20"/>
-          <w:szCs w:val="20"/>
-        </w:rPr>
-      </w:pPr>
-      <w:r>
-        <w:rPr>
-          <w:rFonts w:ascii="Times New Roman" w:hAnsi="Times New Roman" w:cs="Times New Roman"/>
-          <w:sz w:val="20"/>
-          <w:szCs w:val="20"/>
-        </w:rPr>
-        <w:t xml:space="preserve">   </w:t>
-      </w:r>
+        <w:t>c) Indicator</w:t>
+      </w:r>
+    </w:p>
+    <w:p>
+      <w:pPr>
+        <w:ind w:left="720" w:firstLine="298"/>
+        <w:jc w:val="both"/>
+        <w:rPr>
+          <w:rFonts w:ascii="Times New Roman" w:hAnsi="Times New Roman" w:cs="Times New Roman"/>
+          <w:sz w:val="20"/>
+          <w:szCs w:val="20"/>
+        </w:rPr>
+      </w:pPr>
+      <w:r>
+        <w:rPr>
+          <w:rFonts w:ascii="Times New Roman" w:hAnsi="Times New Roman" w:cs="Times New Roman"/>
+          <w:sz w:val="20"/>
+          <w:szCs w:val="20"/>
+        </w:rPr>
+        <w:t>The vending machine will have an indication system to guide the student to the correct drawer and compartment. When the PLC finds the correct board needed by the student, it will run the board’s tag through compare commands until it finds the corresponding indicator tags. Once the tags are found, they will be energized and un-energized on a timed system.</w:t>
+      </w:r>
+    </w:p>
+    <w:p>
+      <w:pPr>
+        <w:ind w:left="720"/>
+        <w:jc w:val="both"/>
+        <w:rPr>
+          <w:rFonts w:ascii="Times New Roman" w:hAnsi="Times New Roman" w:cs="Times New Roman"/>
+          <w:sz w:val="20"/>
+          <w:szCs w:val="20"/>
+        </w:rPr>
+      </w:pPr>
+      <w:r>
+        <w:rPr>
+          <w:rFonts w:ascii="Times New Roman" w:hAnsi="Times New Roman" w:cs="Times New Roman"/>
+          <w:sz w:val="20"/>
+          <w:szCs w:val="20"/>
+          <w:u w:val="single"/>
+        </w:rPr>
+        <w:t>Input:</w:t>
+      </w:r>
+      <w:r>
+        <w:rPr>
+          <w:rFonts w:ascii="Times New Roman" w:hAnsi="Times New Roman" w:cs="Times New Roman"/>
+          <w:sz w:val="20"/>
+          <w:szCs w:val="20"/>
+        </w:rPr>
+        <w:t xml:space="preserve"> Voltage from machine, energized from PLC, set to flash at certain interval with timer system.</w:t>
+      </w:r>
+    </w:p>
+    <w:p>
+      <w:pPr>
+        <w:ind w:left="720"/>
+        <w:jc w:val="both"/>
+        <w:rPr>
+          <w:rFonts w:ascii="Times New Roman" w:hAnsi="Times New Roman" w:cs="Times New Roman"/>
+          <w:sz w:val="20"/>
+          <w:szCs w:val="20"/>
+        </w:rPr>
+      </w:pPr>
+      <w:r>
+        <w:rPr>
+          <w:rFonts w:ascii="Times New Roman" w:hAnsi="Times New Roman" w:cs="Times New Roman"/>
+          <w:sz w:val="20"/>
+          <w:szCs w:val="20"/>
+          <w:u w:val="single"/>
+        </w:rPr>
+        <w:t>Output:</w:t>
+      </w:r>
+      <w:r>
+        <w:rPr>
+          <w:rFonts w:ascii="Times New Roman" w:hAnsi="Times New Roman" w:cs="Times New Roman"/>
+          <w:sz w:val="20"/>
+          <w:szCs w:val="20"/>
+        </w:rPr>
+        <w:t xml:space="preserve"> Drawer and compartment indicators will flash to show where the device is located.</w:t>
+      </w:r>
+    </w:p>
+    <w:p>
+      <w:pPr>
+        <w:ind w:firstLine="720"/>
+        <w:jc w:val="both"/>
+        <w:rPr>
+          <w:rFonts w:ascii="Times New Roman" w:hAnsi="Times New Roman" w:cs="Times New Roman"/>
+          <w:sz w:val="20"/>
+          <w:szCs w:val="20"/>
+        </w:rPr>
+      </w:pPr>
       <w:r>
         <w:rPr>
           <w:rFonts w:ascii="Times New Roman" w:hAnsi="Times New Roman" w:cs="Times New Roman"/>
@@ -3390,143 +3258,70 @@
           <w:sz w:val="20"/>
           <w:szCs w:val="20"/>
         </w:rPr>
-        <w:t>c) Indicator</w:t>
-      </w:r>
-    </w:p>
-    <w:p>
-      <w:pPr>
-        <w:ind w:left="720" w:firstLine="298"/>
-        <w:jc w:val="both"/>
-        <w:rPr>
-          <w:rFonts w:ascii="Times New Roman" w:hAnsi="Times New Roman" w:cs="Times New Roman"/>
-          <w:sz w:val="20"/>
-          <w:szCs w:val="20"/>
-        </w:rPr>
-      </w:pPr>
-      <w:r>
-        <w:rPr>
-          <w:rFonts w:ascii="Times New Roman" w:hAnsi="Times New Roman" w:cs="Times New Roman"/>
-          <w:sz w:val="20"/>
-          <w:szCs w:val="20"/>
-        </w:rPr>
-        <w:t>The vending machine will have an indication system to guide the student to the correct drawer and compartment. When the PLC finds the correct board needed by the student, it will run the board’s tag through compare commands until it finds the corresponding indicator tags. Once the tags are found, they will be energized and un-energized on a timed system.</w:t>
-      </w:r>
-    </w:p>
-    <w:p>
-      <w:pPr>
-        <w:ind w:left="720"/>
-        <w:jc w:val="both"/>
-        <w:rPr>
-          <w:rFonts w:ascii="Times New Roman" w:hAnsi="Times New Roman" w:cs="Times New Roman"/>
-          <w:sz w:val="20"/>
-          <w:szCs w:val="20"/>
-        </w:rPr>
-      </w:pPr>
-      <w:r>
-        <w:rPr>
-          <w:rFonts w:ascii="Times New Roman" w:hAnsi="Times New Roman" w:cs="Times New Roman"/>
-          <w:sz w:val="20"/>
-          <w:szCs w:val="20"/>
-          <w:u w:val="single"/>
-        </w:rPr>
-        <w:t>Input:</w:t>
-      </w:r>
-      <w:r>
-        <w:rPr>
-          <w:rFonts w:ascii="Times New Roman" w:hAnsi="Times New Roman" w:cs="Times New Roman"/>
-          <w:sz w:val="20"/>
-          <w:szCs w:val="20"/>
-        </w:rPr>
-        <w:t xml:space="preserve"> Voltage from </w:t>
-      </w:r>
-      <w:r>
-        <w:rPr>
-          <w:rFonts w:ascii="Times New Roman" w:hAnsi="Times New Roman" w:cs="Times New Roman"/>
-          <w:sz w:val="20"/>
-          <w:szCs w:val="20"/>
-        </w:rPr>
-        <w:t xml:space="preserve">the </w:t>
-      </w:r>
-      <w:r>
-        <w:rPr>
-          <w:rFonts w:ascii="Times New Roman" w:hAnsi="Times New Roman" w:cs="Times New Roman"/>
-          <w:sz w:val="20"/>
-          <w:szCs w:val="20"/>
-        </w:rPr>
-        <w:t xml:space="preserve">machine, energized from PLC, set to flash at </w:t>
-      </w:r>
-      <w:r>
-        <w:rPr>
-          <w:rFonts w:ascii="Times New Roman" w:hAnsi="Times New Roman" w:cs="Times New Roman"/>
-          <w:sz w:val="20"/>
-          <w:szCs w:val="20"/>
-        </w:rPr>
-        <w:t xml:space="preserve">a </w:t>
-      </w:r>
-      <w:r>
-        <w:rPr>
-          <w:rFonts w:ascii="Times New Roman" w:hAnsi="Times New Roman" w:cs="Times New Roman"/>
-          <w:sz w:val="20"/>
-          <w:szCs w:val="20"/>
-        </w:rPr>
-        <w:t xml:space="preserve">certain interval with </w:t>
-      </w:r>
-      <w:r>
-        <w:rPr>
-          <w:rFonts w:ascii="Times New Roman" w:hAnsi="Times New Roman" w:cs="Times New Roman"/>
-          <w:sz w:val="20"/>
-          <w:szCs w:val="20"/>
-        </w:rPr>
-        <w:t xml:space="preserve">a </w:t>
-      </w:r>
-      <w:r>
-        <w:rPr>
-          <w:rFonts w:ascii="Times New Roman" w:hAnsi="Times New Roman" w:cs="Times New Roman"/>
-          <w:sz w:val="20"/>
-          <w:szCs w:val="20"/>
-        </w:rPr>
-        <w:t>timer system.</w:t>
-      </w:r>
-    </w:p>
-    <w:p>
-      <w:pPr>
-        <w:ind w:left="720"/>
-        <w:jc w:val="both"/>
-        <w:rPr>
-          <w:rFonts w:ascii="Times New Roman" w:hAnsi="Times New Roman" w:cs="Times New Roman"/>
-          <w:sz w:val="20"/>
-          <w:szCs w:val="20"/>
-        </w:rPr>
-      </w:pPr>
-      <w:r>
-        <w:rPr>
-          <w:rFonts w:ascii="Times New Roman" w:hAnsi="Times New Roman" w:cs="Times New Roman"/>
-          <w:sz w:val="20"/>
-          <w:szCs w:val="20"/>
-          <w:u w:val="single"/>
-        </w:rPr>
-        <w:t>Output:</w:t>
-      </w:r>
-      <w:r>
-        <w:rPr>
-          <w:rFonts w:ascii="Times New Roman" w:hAnsi="Times New Roman" w:cs="Times New Roman"/>
-          <w:sz w:val="20"/>
-          <w:szCs w:val="20"/>
-        </w:rPr>
-        <w:t xml:space="preserve"> Drawer and compartment indicators will flash to show where the device is located.</w:t>
-      </w:r>
-    </w:p>
-    <w:p>
-      <w:pPr>
-        <w:ind w:firstLine="720"/>
-        <w:jc w:val="both"/>
-        <w:rPr>
-          <w:rFonts w:ascii="Times New Roman" w:hAnsi="Times New Roman" w:cs="Times New Roman"/>
-          <w:sz w:val="20"/>
-          <w:szCs w:val="20"/>
-        </w:rPr>
-      </w:pPr>
-      <w:proofErr w:type="spellStart"/>
+        <w:t>i) LEDs</w:t>
+      </w:r>
+    </w:p>
+    <w:p>
+      <w:pPr>
+        <w:ind w:left="1018" w:firstLine="420"/>
+        <w:jc w:val="both"/>
+        <w:rPr>
+          <w:rFonts w:ascii="Times New Roman" w:hAnsi="Times New Roman" w:cs="Times New Roman"/>
+          <w:color w:val="FF0000"/>
+          <w:sz w:val="20"/>
+          <w:szCs w:val="20"/>
+        </w:rPr>
+      </w:pPr>
+      <w:r>
+        <w:rPr>
+          <w:rFonts w:ascii="Times New Roman" w:hAnsi="Times New Roman" w:cs="Times New Roman"/>
+          <w:sz w:val="20"/>
+          <w:szCs w:val="20"/>
+        </w:rPr>
+        <w:t xml:space="preserve">To assist the user in identifying the location of their required device, there will be LED indicators on both the drawers and separate compartments. There is a total of 1 LED for each drawer, and 1 LED for each compartment inside of the drawer. When the user is given the location of their rented device, the LED will blink on the drawer that has been unlocked, as </w:t>
+      </w:r>
+      <w:r>
+        <w:rPr>
+          <w:rFonts w:ascii="Times New Roman" w:hAnsi="Times New Roman" w:cs="Times New Roman"/>
+          <w:sz w:val="20"/>
+          <w:szCs w:val="20"/>
+        </w:rPr>
+        <w:t xml:space="preserve">will the LED of the specified compartment. LEDs will return to standby after the item has been removed and drawer has been shut. </w:t>
+      </w:r>
+    </w:p>
+    <w:p>
+      <w:pPr>
+        <w:jc w:val="both"/>
+        <w:rPr>
+          <w:rFonts w:ascii="Times New Roman" w:hAnsi="Times New Roman" w:cs="Times New Roman"/>
+          <w:sz w:val="20"/>
+          <w:szCs w:val="20"/>
+        </w:rPr>
+      </w:pPr>
+      <w:r>
+        <w:rPr>
+          <w:rFonts w:ascii="Times New Roman" w:hAnsi="Times New Roman" w:cs="Times New Roman"/>
+          <w:sz w:val="20"/>
+          <w:szCs w:val="20"/>
+        </w:rPr>
+        <w:t xml:space="preserve">   </w:t>
+      </w:r>
+      <w:r>
+        <w:rPr>
+          <w:rFonts w:ascii="Times New Roman" w:hAnsi="Times New Roman" w:cs="Times New Roman"/>
+          <w:sz w:val="20"/>
+          <w:szCs w:val="20"/>
+        </w:rPr>
+        <w:t xml:space="preserve"> </w:t>
+      </w:r>
+      <w:r>
+        <w:rPr>
+          <w:rFonts w:ascii="Times New Roman" w:hAnsi="Times New Roman" w:cs="Times New Roman"/>
+          <w:sz w:val="20"/>
+          <w:szCs w:val="20"/>
+        </w:rPr>
+        <w:t xml:space="preserve">   </w:t>
+      </w:r>
       <w:r>
         <w:rPr>
           <w:rFonts w:ascii="Times New Roman" w:hAnsi="Times New Roman" w:cs="Times New Roman"/>
@@ -3535,9 +3330,8 @@
           <w:sz w:val="20"/>
           <w:szCs w:val="20"/>
         </w:rPr>
-        <w:t>i</w:t>
-      </w:r>
-      <w:proofErr w:type="spellEnd"/>
+        <w:t>d)</w:t>
+      </w:r>
       <w:r>
         <w:rPr>
           <w:rFonts w:ascii="Times New Roman" w:hAnsi="Times New Roman" w:cs="Times New Roman"/>
@@ -3546,65 +3340,126 @@
           <w:sz w:val="20"/>
           <w:szCs w:val="20"/>
         </w:rPr>
-        <w:t>) LEDs</w:t>
-      </w:r>
-    </w:p>
-    <w:p>
-      <w:pPr>
-        <w:ind w:left="1018" w:firstLine="420"/>
-        <w:jc w:val="both"/>
-        <w:rPr>
-          <w:rFonts w:ascii="Times New Roman" w:hAnsi="Times New Roman" w:cs="Times New Roman"/>
-          <w:color w:val="FF0000"/>
-          <w:sz w:val="20"/>
-          <w:szCs w:val="20"/>
-        </w:rPr>
-      </w:pPr>
-      <w:r>
-        <w:rPr>
-          <w:rFonts w:ascii="Times New Roman" w:hAnsi="Times New Roman" w:cs="Times New Roman"/>
-          <w:sz w:val="20"/>
-          <w:szCs w:val="20"/>
-        </w:rPr>
-        <w:t xml:space="preserve">To assist the user in identifying the location of their required device, there will be LED indicators on both the drawers and separate compartments. There is a total of 1 LED for each drawer, and 1 LED for each compartment inside of the drawer. When the user is given the location of their rented device, the LED will blink on the drawer that has been unlocked, as will the LED of the specified compartment. LEDs will return to standby after the item has been removed and </w:t>
-      </w:r>
-      <w:r>
-        <w:rPr>
-          <w:rFonts w:ascii="Times New Roman" w:hAnsi="Times New Roman" w:cs="Times New Roman"/>
-          <w:sz w:val="20"/>
-          <w:szCs w:val="20"/>
-        </w:rPr>
-        <w:t xml:space="preserve">the </w:t>
-      </w:r>
-      <w:r>
-        <w:rPr>
-          <w:rFonts w:ascii="Times New Roman" w:hAnsi="Times New Roman" w:cs="Times New Roman"/>
-          <w:sz w:val="20"/>
-          <w:szCs w:val="20"/>
-        </w:rPr>
-        <w:t xml:space="preserve">drawer has been shut. </w:t>
-      </w:r>
-    </w:p>
-    <w:p>
-      <w:pPr>
-        <w:jc w:val="both"/>
-        <w:rPr>
-          <w:rFonts w:ascii="Times New Roman" w:hAnsi="Times New Roman" w:cs="Times New Roman"/>
-          <w:sz w:val="20"/>
-          <w:szCs w:val="20"/>
-        </w:rPr>
-      </w:pPr>
-      <w:r>
-        <w:rPr>
-          <w:rFonts w:ascii="Times New Roman" w:hAnsi="Times New Roman" w:cs="Times New Roman"/>
-          <w:sz w:val="20"/>
-          <w:szCs w:val="20"/>
-        </w:rPr>
-        <w:t xml:space="preserve">   </w:t>
-      </w:r>
-      <w:r>
-        <w:rPr>
-          <w:rFonts w:ascii="Times New Roman" w:hAnsi="Times New Roman" w:cs="Times New Roman"/>
+        <w:t xml:space="preserve"> Timer System</w:t>
+      </w:r>
+    </w:p>
+    <w:p>
+      <w:pPr>
+        <w:ind w:left="720" w:firstLine="300"/>
+        <w:jc w:val="both"/>
+        <w:rPr>
+          <w:rFonts w:ascii="Times New Roman" w:hAnsi="Times New Roman" w:cs="Times New Roman"/>
+          <w:sz w:val="20"/>
+          <w:szCs w:val="20"/>
+        </w:rPr>
+      </w:pPr>
+      <w:r>
+        <w:rPr>
+          <w:rFonts w:ascii="Times New Roman" w:hAnsi="Times New Roman" w:cs="Times New Roman"/>
+          <w:sz w:val="20"/>
+          <w:szCs w:val="20"/>
+        </w:rPr>
+        <w:t>The PLC will run the timer system used in tandem with the lock and indication systems. This system will be used to hold the solenoid coils as unlocked for a reasonable duration in order for the student to grab their device (roughly 15-20 seconds). Once the time has elapsed, the coils will become energized and will lock once the drawer and compartment are closed. The timer system will also set the period of flashing for the indication system. Once the time for the coils has elapsed, the indicators will also stop flashing.</w:t>
+      </w:r>
+    </w:p>
+    <w:p>
+      <w:pPr>
+        <w:ind w:left="720"/>
+        <w:jc w:val="both"/>
+        <w:rPr>
+          <w:rFonts w:ascii="Times New Roman" w:hAnsi="Times New Roman" w:cs="Times New Roman"/>
+          <w:sz w:val="20"/>
+          <w:szCs w:val="20"/>
+        </w:rPr>
+      </w:pPr>
+      <w:r>
+        <w:rPr>
+          <w:rFonts w:ascii="Times New Roman" w:hAnsi="Times New Roman" w:cs="Times New Roman"/>
+          <w:sz w:val="20"/>
+          <w:szCs w:val="20"/>
+          <w:u w:val="single"/>
+        </w:rPr>
+        <w:t>Input:</w:t>
+      </w:r>
+      <w:r>
+        <w:rPr>
+          <w:rFonts w:ascii="Times New Roman" w:hAnsi="Times New Roman" w:cs="Times New Roman"/>
+          <w:sz w:val="20"/>
+          <w:szCs w:val="20"/>
+        </w:rPr>
+        <w:t xml:space="preserve"> Total duration from PLC, tag update from PLC.</w:t>
+      </w:r>
+    </w:p>
+    <w:p>
+      <w:pPr>
+        <w:ind w:left="720"/>
+        <w:jc w:val="both"/>
+        <w:rPr>
+          <w:rFonts w:ascii="Times New Roman" w:hAnsi="Times New Roman" w:cs="Times New Roman"/>
+          <w:sz w:val="20"/>
+          <w:szCs w:val="20"/>
+        </w:rPr>
+      </w:pPr>
+      <w:r>
+        <w:rPr>
+          <w:rFonts w:ascii="Times New Roman" w:hAnsi="Times New Roman" w:cs="Times New Roman"/>
+          <w:sz w:val="20"/>
+          <w:szCs w:val="20"/>
+          <w:u w:val="single"/>
+        </w:rPr>
+        <w:t>Output:</w:t>
+      </w:r>
+      <w:r>
+        <w:rPr>
+          <w:rFonts w:ascii="Times New Roman" w:hAnsi="Times New Roman" w:cs="Times New Roman"/>
+          <w:sz w:val="20"/>
+          <w:szCs w:val="20"/>
+        </w:rPr>
+        <w:t xml:space="preserve"> Solenoid coils will be unlocked for a given duration. During this duration, the indicators will flash to show where the device is located.</w:t>
+      </w:r>
+    </w:p>
+    <w:p>
+      <w:pPr>
+        <w:ind w:left="720"/>
+        <w:jc w:val="both"/>
+        <w:rPr>
+          <w:rFonts w:ascii="Times New Roman" w:hAnsi="Times New Roman" w:cs="Times New Roman"/>
+          <w:color w:val="FF0000"/>
+          <w:sz w:val="20"/>
+          <w:szCs w:val="20"/>
+        </w:rPr>
+      </w:pPr>
+      <w:r>
+        <w:rPr>
+          <w:rFonts w:ascii="Times New Roman" w:hAnsi="Times New Roman" w:cs="Times New Roman"/>
+          <w:color w:val="FF0000"/>
+          <w:sz w:val="20"/>
+          <w:szCs w:val="20"/>
+        </w:rPr>
+        <w:t xml:space="preserve">      This timer system will follow constraint ii(5) by allowing the solenoid coils to be unlocked and the LEDs to flash for a given duration. This will be tested during the implementation phase by manually updating a lock or LED tag in the PLC. </w:t>
+      </w:r>
+      <w:r>
+        <w:rPr>
+          <w:rFonts w:ascii="Times New Roman" w:hAnsi="Times New Roman" w:cs="Times New Roman"/>
+          <w:color w:val="FF0000"/>
+          <w:sz w:val="20"/>
+          <w:szCs w:val="20"/>
+        </w:rPr>
+        <w:t xml:space="preserve">There will also be a timer, such as a TON (Timer ON) or RTO (Retentive Timer), linked to the tag. </w:t>
+      </w:r>
+      <w:r>
+        <w:rPr>
+          <w:rFonts w:ascii="Times New Roman" w:hAnsi="Times New Roman" w:cs="Times New Roman"/>
+          <w:color w:val="FF0000"/>
+          <w:sz w:val="20"/>
+          <w:szCs w:val="20"/>
+        </w:rPr>
+        <w:t>If the tag is updated and the</w:t>
+      </w:r>
+      <w:r>
+        <w:rPr>
+          <w:rFonts w:ascii="Times New Roman" w:hAnsi="Times New Roman" w:cs="Times New Roman"/>
+          <w:color w:val="FF0000"/>
           <w:sz w:val="20"/>
           <w:szCs w:val="20"/>
         </w:rPr>
@@ -3613,12 +3468,25 @@
       <w:r>
         <w:rPr>
           <w:rFonts w:ascii="Times New Roman" w:hAnsi="Times New Roman" w:cs="Times New Roman"/>
-          <w:sz w:val="20"/>
-          <w:szCs w:val="20"/>
-        </w:rPr>
-        <w:t xml:space="preserve">   </w:t>
-      </w:r>
-      <w:r>
+          <w:color w:val="FF0000"/>
+          <w:sz w:val="20"/>
+          <w:szCs w:val="20"/>
+        </w:rPr>
+        <w:t>PLC is correctly linked to the lock or LED, the lock should receive power or the LED should flash</w:t>
+      </w:r>
+      <w:r>
+        <w:rPr>
+          <w:rFonts w:ascii="Times New Roman" w:hAnsi="Times New Roman" w:cs="Times New Roman"/>
+          <w:color w:val="FF0000"/>
+          <w:sz w:val="20"/>
+          <w:szCs w:val="20"/>
+        </w:rPr>
+        <w:t xml:space="preserve"> as long as the TON or RTO is active.</w:t>
+      </w:r>
+    </w:p>
+    <w:p>
+      <w:pPr>
+        <w:jc w:val="both"/>
         <w:rPr>
           <w:rFonts w:ascii="Times New Roman" w:hAnsi="Times New Roman" w:cs="Times New Roman"/>
           <w:i/>
@@ -3626,7 +3494,14 @@
           <w:sz w:val="20"/>
           <w:szCs w:val="20"/>
         </w:rPr>
-        <w:t>d)</w:t>
+      </w:pPr>
+      <w:r>
+        <w:rPr>
+          <w:rFonts w:ascii="Times New Roman" w:hAnsi="Times New Roman" w:cs="Times New Roman"/>
+          <w:sz w:val="20"/>
+          <w:szCs w:val="20"/>
+        </w:rPr>
+        <w:t xml:space="preserve">       </w:t>
       </w:r>
       <w:r>
         <w:rPr>
@@ -3636,26 +3511,7 @@
           <w:sz w:val="20"/>
           <w:szCs w:val="20"/>
         </w:rPr>
-        <w:t xml:space="preserve"> Timer System</w:t>
-      </w:r>
-    </w:p>
-    <w:p>
-      <w:pPr>
-        <w:ind w:left="720" w:firstLine="300"/>
-        <w:jc w:val="both"/>
-        <w:rPr>
-          <w:rFonts w:ascii="Times New Roman" w:hAnsi="Times New Roman" w:cs="Times New Roman"/>
-          <w:sz w:val="20"/>
-          <w:szCs w:val="20"/>
-        </w:rPr>
-      </w:pPr>
-      <w:r>
-        <w:rPr>
-          <w:rFonts w:ascii="Times New Roman" w:hAnsi="Times New Roman" w:cs="Times New Roman"/>
-          <w:sz w:val="20"/>
-          <w:szCs w:val="20"/>
-        </w:rPr>
-        <w:t>The PLC will run the timer system used in tandem with the lock and indication systems. This system will be used to hold the solenoid coils as unlocked for a reasonable duration in order for the student to grab their device (roughly 15-20 seconds). Once the time has elapsed, the coils will become energized and will lock once the drawer and compartment are closed. The timer system will also set the period of flashing for the indication system. Once the time for the coils has elapsed, the indicators will also stop flashing.</w:t>
+        <w:t>e) Sensors</w:t>
       </w:r>
     </w:p>
     <w:p>
@@ -3664,59 +3520,12 @@
         <w:jc w:val="both"/>
         <w:rPr>
           <w:rFonts w:ascii="Times New Roman" w:hAnsi="Times New Roman" w:cs="Times New Roman"/>
-          <w:sz w:val="20"/>
-          <w:szCs w:val="20"/>
-        </w:rPr>
-      </w:pPr>
-      <w:r>
-        <w:rPr>
-          <w:rFonts w:ascii="Times New Roman" w:hAnsi="Times New Roman" w:cs="Times New Roman"/>
-          <w:sz w:val="20"/>
-          <w:szCs w:val="20"/>
-          <w:u w:val="single"/>
-        </w:rPr>
-        <w:t>Input:</w:t>
-      </w:r>
-      <w:r>
-        <w:rPr>
-          <w:rFonts w:ascii="Times New Roman" w:hAnsi="Times New Roman" w:cs="Times New Roman"/>
-          <w:sz w:val="20"/>
-          <w:szCs w:val="20"/>
-        </w:rPr>
-        <w:t xml:space="preserve"> Total duration from PLC, tag update from PLC.</w:t>
-      </w:r>
-    </w:p>
-    <w:p>
-      <w:pPr>
-        <w:ind w:left="720"/>
-        <w:jc w:val="both"/>
-        <w:rPr>
-          <w:rFonts w:ascii="Times New Roman" w:hAnsi="Times New Roman" w:cs="Times New Roman"/>
-          <w:sz w:val="20"/>
-          <w:szCs w:val="20"/>
-        </w:rPr>
-      </w:pPr>
-      <w:r>
-        <w:rPr>
-          <w:rFonts w:ascii="Times New Roman" w:hAnsi="Times New Roman" w:cs="Times New Roman"/>
-          <w:sz w:val="20"/>
-          <w:szCs w:val="20"/>
-          <w:u w:val="single"/>
-        </w:rPr>
-        <w:t>Output:</w:t>
-      </w:r>
-      <w:r>
-        <w:rPr>
-          <w:rFonts w:ascii="Times New Roman" w:hAnsi="Times New Roman" w:cs="Times New Roman"/>
-          <w:sz w:val="20"/>
-          <w:szCs w:val="20"/>
-        </w:rPr>
-        <w:t xml:space="preserve"> Solenoid coils will be unlocked for a given duration. During this duration, the indicators will flash to show where the device is located.</w:t>
-      </w:r>
-    </w:p>
-    <w:p>
-      <w:pPr>
-        <w:jc w:val="both"/>
+          <w:color w:val="FF0000"/>
+          <w:sz w:val="20"/>
+          <w:szCs w:val="20"/>
+        </w:rPr>
+      </w:pPr>
+      <w:r>
         <w:rPr>
           <w:rFonts w:ascii="Times New Roman" w:hAnsi="Times New Roman" w:cs="Times New Roman"/>
           <w:i/>
@@ -3724,10 +3533,33 @@
           <w:sz w:val="20"/>
           <w:szCs w:val="20"/>
         </w:rPr>
-      </w:pPr>
-      <w:r>
-        <w:rPr>
-          <w:rFonts w:ascii="Times New Roman" w:hAnsi="Times New Roman" w:cs="Times New Roman"/>
+        <w:t xml:space="preserve">     </w:t>
+      </w:r>
+      <w:r>
+        <w:rPr>
+          <w:rFonts w:ascii="Times New Roman" w:hAnsi="Times New Roman" w:cs="Times New Roman"/>
+          <w:color w:val="FF0000"/>
+          <w:sz w:val="20"/>
+          <w:szCs w:val="20"/>
+        </w:rPr>
+        <w:t>To determine if the compartments of the vending machine need to be restocked, the PLC must know which compartments are empty or full. Sensors can be used to communicate the occupancy status of each compartment to the PLC. If there are no sensors, then the machine would not know which compartment is stocked with a device or not.</w:t>
+      </w:r>
+    </w:p>
+    <w:p>
+      <w:pPr>
+        <w:ind w:left="720"/>
+        <w:jc w:val="both"/>
+        <w:rPr>
+          <w:rFonts w:ascii="Times New Roman" w:hAnsi="Times New Roman" w:cs="Times New Roman"/>
+          <w:color w:val="FF0000"/>
+          <w:sz w:val="20"/>
+          <w:szCs w:val="20"/>
+        </w:rPr>
+      </w:pPr>
+      <w:r>
+        <w:rPr>
+          <w:rFonts w:ascii="Times New Roman" w:hAnsi="Times New Roman" w:cs="Times New Roman"/>
+          <w:color w:val="FF0000"/>
           <w:sz w:val="20"/>
           <w:szCs w:val="20"/>
         </w:rPr>
@@ -3736,368 +3568,203 @@
       <w:r>
         <w:rPr>
           <w:rFonts w:ascii="Times New Roman" w:hAnsi="Times New Roman" w:cs="Times New Roman"/>
+          <w:color w:val="FF0000"/>
+          <w:sz w:val="20"/>
+          <w:szCs w:val="20"/>
+        </w:rPr>
+        <w:t>There are hundreds of sensor options to deliberate between; the sensor we choose must be able to fit in the designed compartment, not require to be recalibrated after implementation, and must be within the limit of our budget. Ideally the sensor will send a one bit binary signal back to the PLC for simplicity in communication and ladder logic code. In regard to this, photoelectric sensors are more advantageous than weight or distance sensors because they don’t send back a multibit signal.</w:t>
+      </w:r>
+    </w:p>
+    <w:p>
+      <w:pPr>
+        <w:ind w:left="720"/>
+        <w:jc w:val="both"/>
+        <w:rPr>
+          <w:rFonts w:ascii="Times New Roman" w:hAnsi="Times New Roman" w:cs="Times New Roman"/>
+          <w:color w:val="FF0000"/>
+          <w:sz w:val="20"/>
+          <w:szCs w:val="20"/>
+        </w:rPr>
+      </w:pPr>
+      <w:r>
+        <w:rPr>
+          <w:rFonts w:ascii="Times New Roman" w:hAnsi="Times New Roman" w:cs="Times New Roman"/>
+          <w:color w:val="FF0000"/>
+          <w:sz w:val="20"/>
+          <w:szCs w:val="20"/>
+        </w:rPr>
+        <w:t xml:space="preserve">         </w:t>
+      </w:r>
+      <w:r>
+        <w:rPr>
+          <w:rFonts w:ascii="Times New Roman" w:hAnsi="Times New Roman" w:cs="Times New Roman"/>
+          <w:color w:val="FF0000"/>
+          <w:sz w:val="20"/>
+          <w:szCs w:val="20"/>
+        </w:rPr>
+        <w:t xml:space="preserve">The sensor we choose must be connected electrically to the control system to communicate feedback with the PLC. The sensor must also have </w:t>
+      </w:r>
+      <w:r>
+        <w:rPr>
+          <w:rFonts w:ascii="Times New Roman" w:hAnsi="Times New Roman" w:cs="Times New Roman"/>
+          <w:color w:val="FF0000"/>
+          <w:sz w:val="20"/>
+          <w:szCs w:val="20"/>
+        </w:rPr>
+        <w:lastRenderedPageBreak/>
+        <w:t>power delivered to it; This can be delivered by the power supply.</w:t>
+      </w:r>
+    </w:p>
+    <w:p>
+      <w:pPr>
+        <w:ind w:left="720"/>
+        <w:jc w:val="both"/>
+        <w:rPr>
+          <w:rFonts w:ascii="Times New Roman" w:hAnsi="Times New Roman" w:cs="Times New Roman"/>
+          <w:color w:val="FF0000"/>
+          <w:sz w:val="20"/>
+          <w:szCs w:val="20"/>
+        </w:rPr>
+      </w:pPr>
+      <w:r>
+        <w:rPr>
+          <w:rFonts w:ascii="Times New Roman" w:hAnsi="Times New Roman" w:cs="Times New Roman"/>
+          <w:color w:val="FF0000"/>
+          <w:sz w:val="20"/>
+          <w:szCs w:val="20"/>
+        </w:rPr>
+        <w:t xml:space="preserve">         The </w:t>
+      </w:r>
+      <w:r>
+        <w:rPr>
+          <w:rFonts w:ascii="Times New Roman" w:hAnsi="Times New Roman" w:cs="Times New Roman"/>
+          <w:color w:val="FF0000"/>
+          <w:sz w:val="20"/>
+          <w:szCs w:val="20"/>
+        </w:rPr>
+        <w:t xml:space="preserve">implemented sensors satisfy </w:t>
+      </w:r>
+      <w:r>
+        <w:rPr>
+          <w:rFonts w:ascii="Times New Roman" w:hAnsi="Times New Roman" w:cs="Times New Roman"/>
+          <w:color w:val="FF0000"/>
+          <w:sz w:val="20"/>
+          <w:szCs w:val="20"/>
+        </w:rPr>
+        <w:t>constraint ii(4)</w:t>
+      </w:r>
+      <w:r>
+        <w:rPr>
+          <w:rFonts w:ascii="Times New Roman" w:hAnsi="Times New Roman" w:cs="Times New Roman"/>
+          <w:color w:val="FF0000"/>
+          <w:sz w:val="20"/>
+          <w:szCs w:val="20"/>
+        </w:rPr>
+        <w:t xml:space="preserve"> by communicating to the PLC which compartments have a device in it and which ones do not.</w:t>
+      </w:r>
+    </w:p>
+    <w:p>
+      <w:pPr>
+        <w:pStyle w:val="Heading2"/>
+        <w:jc w:val="both"/>
+        <w:rPr>
+          <w:color w:val="FF0000"/>
+        </w:rPr>
+      </w:pPr>
+      <w:r>
+        <w:t>Power Supply</w:t>
+      </w:r>
+    </w:p>
+    <w:p>
+      <w:pPr>
+        <w:pStyle w:val="BodyText"/>
+        <w:rPr>
+          <w:color w:val="FF0000"/>
+          <w:lang w:val="en-US"/>
+        </w:rPr>
+      </w:pPr>
+      <w:r>
+        <w:rPr>
+          <w:color w:val="FF0000"/>
+          <w:lang w:val="en-US"/>
+        </w:rPr>
+        <w:t>For all of the mending machine’s main systems to execute their tasks, they must be powered electrically. We plan on using a wall outlet as our power source; we will connect a power cord with a ground-fault circuit interrupter, GFCI, to the power supply that is nested in our vending machine. This will supply power to the PLC, microcomputer, barcode scanner, card reader, solenoid locks, sensors, and  LEDs. Most of these systems will all need varying direct current voltage levels which requires an AC/DC converter.</w:t>
+      </w:r>
+    </w:p>
+    <w:p>
+      <w:pPr>
+        <w:pStyle w:val="BodyText"/>
+        <w:rPr>
           <w:i/>
           <w:iCs/>
-          <w:sz w:val="20"/>
-          <w:szCs w:val="20"/>
-        </w:rPr>
-        <w:t>e) Sensors</w:t>
-      </w:r>
-    </w:p>
-    <w:p>
-      <w:pPr>
-        <w:ind w:left="720"/>
-        <w:jc w:val="both"/>
-        <w:rPr>
-          <w:rFonts w:ascii="Times New Roman" w:hAnsi="Times New Roman" w:cs="Times New Roman"/>
-          <w:color w:val="FF0000"/>
-          <w:sz w:val="20"/>
-          <w:szCs w:val="20"/>
-        </w:rPr>
-      </w:pPr>
-      <w:r>
-        <w:rPr>
-          <w:rFonts w:ascii="Times New Roman" w:hAnsi="Times New Roman" w:cs="Times New Roman"/>
+          <w:lang w:val="en-US"/>
+        </w:rPr>
+      </w:pPr>
+      <w:r>
+        <w:rPr>
           <w:i/>
           <w:iCs/>
-          <w:sz w:val="20"/>
-          <w:szCs w:val="20"/>
+          <w:lang w:val="en-US"/>
+        </w:rPr>
+        <w:t>a) AC/DC Converter</w:t>
+      </w:r>
+    </w:p>
+    <w:p>
+      <w:pPr>
+        <w:pStyle w:val="BodyText"/>
+        <w:ind w:left="288" w:firstLine="0"/>
+        <w:rPr>
+          <w:color w:val="FF0000"/>
+          <w:lang w:val="en-US"/>
+        </w:rPr>
+      </w:pPr>
+      <w:r>
+        <w:rPr>
+          <w:lang w:val="en-US"/>
         </w:rPr>
         <w:t xml:space="preserve">     </w:t>
       </w:r>
       <w:r>
         <w:rPr>
-          <w:rFonts w:ascii="Times New Roman" w:hAnsi="Times New Roman" w:cs="Times New Roman"/>
-          <w:color w:val="FF0000"/>
-          <w:sz w:val="20"/>
-          <w:szCs w:val="20"/>
-        </w:rPr>
-        <w:t xml:space="preserve">To determine if the compartments of the vending machine need to be restocked, the PLC must know which compartments are empty or full. Sensors can be used to communicate the occupancy status of </w:t>
-      </w:r>
-      <w:r>
-        <w:rPr>
-          <w:rFonts w:ascii="Times New Roman" w:hAnsi="Times New Roman" w:cs="Times New Roman"/>
-          <w:color w:val="FF0000"/>
-          <w:sz w:val="20"/>
-          <w:szCs w:val="20"/>
-        </w:rPr>
-        <w:t>each compartment to the PLC. If there are no sensors, then the machine would not know which compartment is stocked with a device or not.</w:t>
-      </w:r>
-    </w:p>
-    <w:p>
-      <w:pPr>
-        <w:ind w:left="720"/>
-        <w:jc w:val="both"/>
-        <w:rPr>
-          <w:rFonts w:ascii="Times New Roman" w:hAnsi="Times New Roman" w:cs="Times New Roman"/>
-          <w:color w:val="FF0000"/>
-          <w:sz w:val="20"/>
-          <w:szCs w:val="20"/>
-        </w:rPr>
-      </w:pPr>
-      <w:r>
-        <w:rPr>
-          <w:rFonts w:ascii="Times New Roman" w:hAnsi="Times New Roman" w:cs="Times New Roman"/>
-          <w:color w:val="FF0000"/>
-          <w:sz w:val="20"/>
-          <w:szCs w:val="20"/>
-        </w:rPr>
-        <w:t xml:space="preserve">       </w:t>
-      </w:r>
-      <w:r>
-        <w:rPr>
-          <w:rFonts w:ascii="Times New Roman" w:hAnsi="Times New Roman" w:cs="Times New Roman"/>
-          <w:color w:val="FF0000"/>
-          <w:sz w:val="20"/>
-          <w:szCs w:val="20"/>
-        </w:rPr>
-        <w:t>There are hundreds of sensor options to deliberate between; the sensor we choose must be able to fit in the designed compartment, not require to be recalibrated after implementation, and must be within the limit of our budget. Ideally</w:t>
-      </w:r>
-      <w:r>
-        <w:rPr>
-          <w:rFonts w:ascii="Times New Roman" w:hAnsi="Times New Roman" w:cs="Times New Roman"/>
-          <w:color w:val="FF0000"/>
-          <w:sz w:val="20"/>
-          <w:szCs w:val="20"/>
-        </w:rPr>
-        <w:t>,</w:t>
-      </w:r>
-      <w:r>
-        <w:rPr>
-          <w:rFonts w:ascii="Times New Roman" w:hAnsi="Times New Roman" w:cs="Times New Roman"/>
-          <w:color w:val="FF0000"/>
-          <w:sz w:val="20"/>
-          <w:szCs w:val="20"/>
-        </w:rPr>
-        <w:t xml:space="preserve"> the sensor will send a </w:t>
-      </w:r>
-      <w:r>
-        <w:rPr>
-          <w:rFonts w:ascii="Times New Roman" w:hAnsi="Times New Roman" w:cs="Times New Roman"/>
-          <w:color w:val="FF0000"/>
-          <w:sz w:val="20"/>
-          <w:szCs w:val="20"/>
-        </w:rPr>
-        <w:t>one-bit</w:t>
-      </w:r>
-      <w:r>
-        <w:rPr>
-          <w:rFonts w:ascii="Times New Roman" w:hAnsi="Times New Roman" w:cs="Times New Roman"/>
-          <w:color w:val="FF0000"/>
-          <w:sz w:val="20"/>
-          <w:szCs w:val="20"/>
-        </w:rPr>
-        <w:t xml:space="preserve"> binary signal back to the PLC for simplicity in communication and ladder logic code. In regard to this, photoelectric sensors are more advantageous than weight or distance sensors because they don’t send back a </w:t>
-      </w:r>
-      <w:r>
-        <w:rPr>
-          <w:rFonts w:ascii="Times New Roman" w:hAnsi="Times New Roman" w:cs="Times New Roman"/>
-          <w:color w:val="FF0000"/>
-          <w:sz w:val="20"/>
-          <w:szCs w:val="20"/>
-        </w:rPr>
-        <w:t>multi-bit</w:t>
-      </w:r>
-      <w:r>
-        <w:rPr>
-          <w:rFonts w:ascii="Times New Roman" w:hAnsi="Times New Roman" w:cs="Times New Roman"/>
-          <w:color w:val="FF0000"/>
-          <w:sz w:val="20"/>
-          <w:szCs w:val="20"/>
-        </w:rPr>
-        <w:t xml:space="preserve"> signal.</w:t>
-      </w:r>
-    </w:p>
-    <w:p>
-      <w:pPr>
-        <w:ind w:left="720"/>
-        <w:jc w:val="both"/>
-        <w:rPr>
-          <w:rFonts w:ascii="Times New Roman" w:hAnsi="Times New Roman" w:cs="Times New Roman"/>
-          <w:color w:val="FF0000"/>
-          <w:sz w:val="20"/>
-          <w:szCs w:val="20"/>
-        </w:rPr>
-      </w:pPr>
-      <w:r>
-        <w:rPr>
-          <w:rFonts w:ascii="Times New Roman" w:hAnsi="Times New Roman" w:cs="Times New Roman"/>
-          <w:color w:val="FF0000"/>
-          <w:sz w:val="20"/>
-          <w:szCs w:val="20"/>
-        </w:rPr>
-        <w:t xml:space="preserve">         </w:t>
-      </w:r>
-      <w:r>
-        <w:rPr>
-          <w:rFonts w:ascii="Times New Roman" w:hAnsi="Times New Roman" w:cs="Times New Roman"/>
-          <w:color w:val="FF0000"/>
-          <w:sz w:val="20"/>
-          <w:szCs w:val="20"/>
-        </w:rPr>
-        <w:t>The sensor we choose must be connected electrically to the control system to communicate feedback with the PLC. The sensor must also have power delivered to it; This can be delivered by the power supply.</w:t>
-      </w:r>
-    </w:p>
-    <w:p>
-      <w:pPr>
-        <w:ind w:left="720"/>
-        <w:jc w:val="both"/>
-        <w:rPr>
-          <w:rFonts w:ascii="Times New Roman" w:hAnsi="Times New Roman" w:cs="Times New Roman"/>
-          <w:color w:val="FF0000"/>
-          <w:sz w:val="20"/>
-          <w:szCs w:val="20"/>
-        </w:rPr>
-      </w:pPr>
-      <w:r>
-        <w:rPr>
-          <w:rFonts w:ascii="Times New Roman" w:hAnsi="Times New Roman" w:cs="Times New Roman"/>
-          <w:color w:val="FF0000"/>
-          <w:sz w:val="20"/>
-          <w:szCs w:val="20"/>
-        </w:rPr>
-        <w:t xml:space="preserve">         The </w:t>
-      </w:r>
-      <w:r>
-        <w:rPr>
-          <w:rFonts w:ascii="Times New Roman" w:hAnsi="Times New Roman" w:cs="Times New Roman"/>
-          <w:color w:val="FF0000"/>
-          <w:sz w:val="20"/>
-          <w:szCs w:val="20"/>
-        </w:rPr>
-        <w:t xml:space="preserve">implemented sensors satisfy </w:t>
-      </w:r>
-      <w:r>
-        <w:rPr>
-          <w:rFonts w:ascii="Times New Roman" w:hAnsi="Times New Roman" w:cs="Times New Roman"/>
-          <w:color w:val="FF0000"/>
-          <w:sz w:val="20"/>
-          <w:szCs w:val="20"/>
-        </w:rPr>
-        <w:t xml:space="preserve">constraint </w:t>
-      </w:r>
-      <w:r>
-        <w:rPr>
-          <w:rFonts w:ascii="Times New Roman" w:hAnsi="Times New Roman" w:cs="Times New Roman"/>
-          <w:color w:val="FF0000"/>
-          <w:sz w:val="20"/>
-          <w:szCs w:val="20"/>
-        </w:rPr>
-        <w:t>ii (</w:t>
-      </w:r>
-      <w:r>
-        <w:rPr>
-          <w:rFonts w:ascii="Times New Roman" w:hAnsi="Times New Roman" w:cs="Times New Roman"/>
-          <w:color w:val="FF0000"/>
-          <w:sz w:val="20"/>
-          <w:szCs w:val="20"/>
-        </w:rPr>
-        <w:t>4)</w:t>
-      </w:r>
-      <w:r>
-        <w:rPr>
-          <w:rFonts w:ascii="Times New Roman" w:hAnsi="Times New Roman" w:cs="Times New Roman"/>
-          <w:color w:val="FF0000"/>
-          <w:sz w:val="20"/>
-          <w:szCs w:val="20"/>
-        </w:rPr>
-        <w:t xml:space="preserve"> by communicating to the PLC which compartments have a device in </w:t>
-      </w:r>
-      <w:r>
-        <w:rPr>
-          <w:rFonts w:ascii="Times New Roman" w:hAnsi="Times New Roman" w:cs="Times New Roman"/>
-          <w:color w:val="FF0000"/>
-          <w:sz w:val="20"/>
-          <w:szCs w:val="20"/>
-        </w:rPr>
-        <w:t>them</w:t>
-      </w:r>
-      <w:r>
-        <w:rPr>
-          <w:rFonts w:ascii="Times New Roman" w:hAnsi="Times New Roman" w:cs="Times New Roman"/>
-          <w:color w:val="FF0000"/>
-          <w:sz w:val="20"/>
-          <w:szCs w:val="20"/>
-        </w:rPr>
-        <w:t xml:space="preserve"> and which ones do not.</w:t>
-      </w:r>
-    </w:p>
-    <w:p>
-      <w:pPr>
-        <w:pStyle w:val="Heading2"/>
-        <w:jc w:val="both"/>
-        <w:rPr>
-          <w:color w:val="FF0000"/>
-        </w:rPr>
-      </w:pPr>
-      <w:r>
-        <w:t>Power Supply</w:t>
+          <w:color w:val="FF0000"/>
+          <w:lang w:val="en-US"/>
+        </w:rPr>
+        <w:t>All of the systems that compose our vending machine require a lower DC voltage than the 120 V AC wall outlet supplies--the PLC will probably be the only system that is powered with 120 V AC. The AC/DC converter will step down the 120 V and convert the AC power to DC power. From there the voltage will be amplified by Op-Amp circuits each corresponding to the voltage level required by each system.</w:t>
+      </w:r>
+      <w:r>
+        <w:rPr>
+          <w:color w:val="FF0000"/>
+          <w:lang w:val="en-US"/>
+        </w:rPr>
+        <w:t xml:space="preserve"> This system satisfies constraint iv(2).</w:t>
       </w:r>
     </w:p>
     <w:p>
       <w:pPr>
         <w:pStyle w:val="BodyText"/>
-        <w:rPr>
-          <w:color w:val="FF0000"/>
-          <w:lang w:val="en-US"/>
-        </w:rPr>
-      </w:pPr>
-      <w:r>
-        <w:rPr>
-          <w:color w:val="FF0000"/>
-          <w:lang w:val="en-US"/>
-        </w:rPr>
-        <w:t xml:space="preserve">For all of the mending machine’s main systems to execute their tasks, they must be powered electrically. We plan on using a wall outlet as our power source; we will connect a power cord with a ground-fault circuit interrupter, GFCI, to the power supply that is nested in our vending machine. This will supply power to the PLC, microcomputer, barcode scanner, card reader, solenoid locks, sensors, </w:t>
-      </w:r>
-      <w:r>
-        <w:rPr>
-          <w:color w:val="FF0000"/>
-          <w:lang w:val="en-US"/>
-        </w:rPr>
-        <w:t>and LEDs</w:t>
-      </w:r>
-      <w:r>
-        <w:rPr>
-          <w:color w:val="FF0000"/>
-          <w:lang w:val="en-US"/>
-        </w:rPr>
-        <w:t xml:space="preserve">. Most of these systems will all need varying direct current voltage levels which </w:t>
-      </w:r>
-      <w:r>
-        <w:rPr>
-          <w:color w:val="FF0000"/>
-          <w:lang w:val="en-US"/>
-        </w:rPr>
-        <w:t>require</w:t>
-      </w:r>
-      <w:r>
-        <w:rPr>
-          <w:color w:val="FF0000"/>
-          <w:lang w:val="en-US"/>
-        </w:rPr>
-        <w:t xml:space="preserve"> an AC/DC converter.</w:t>
-      </w:r>
-    </w:p>
-    <w:p>
-      <w:pPr>
-        <w:pStyle w:val="BodyText"/>
+        <w:ind w:left="288" w:firstLine="0"/>
         <w:rPr>
           <w:i/>
           <w:iCs/>
-          <w:lang w:val="en-US"/>
-        </w:rPr>
-      </w:pPr>
+          <w:color w:val="FF0000"/>
+          <w:lang w:val="en-US"/>
+        </w:rPr>
+      </w:pPr>
+      <w:r>
+        <w:rPr>
+          <w:color w:val="FF0000"/>
+          <w:lang w:val="en-US"/>
+        </w:rPr>
+        <w:t xml:space="preserve">b) </w:t>
+      </w:r>
       <w:r>
         <w:rPr>
           <w:i/>
           <w:iCs/>
-          <w:lang w:val="en-US"/>
-        </w:rPr>
-        <w:t>a) AC/DC Converter</w:t>
-      </w:r>
-    </w:p>
-    <w:p>
-      <w:pPr>
-        <w:pStyle w:val="BodyText"/>
-        <w:ind w:left="720" w:firstLine="0"/>
-        <w:rPr>
-          <w:color w:val="FF0000"/>
-          <w:lang w:val="en-US"/>
-        </w:rPr>
-      </w:pPr>
-      <w:r>
-        <w:rPr>
-          <w:lang w:val="en-US"/>
-        </w:rPr>
-        <w:t xml:space="preserve">     </w:t>
-      </w:r>
-      <w:r>
-        <w:rPr>
-          <w:color w:val="FF0000"/>
-          <w:lang w:val="en-US"/>
-        </w:rPr>
-        <w:t>All of the systems that compose our vending machine require a lower DC voltage than the 120 V AC wall outlet supplies--the PLC will probably be the only system that is powered with 120 V AC. The AC/DC converter will step down the 120 V and convert the AC power to DC power. From there the voltage will be amplified by Op-Amp circuits each corresponding to the voltage level required by each system.</w:t>
-      </w:r>
-      <w:r>
-        <w:rPr>
-          <w:color w:val="FF0000"/>
-          <w:lang w:val="en-US"/>
-        </w:rPr>
-        <w:t xml:space="preserve"> This system satisfies constraint iv</w:t>
-      </w:r>
-      <w:r>
-        <w:rPr>
-          <w:color w:val="FF0000"/>
-          <w:lang w:val="en-US"/>
-        </w:rPr>
-        <w:t xml:space="preserve"> </w:t>
-      </w:r>
-      <w:r>
-        <w:rPr>
-          <w:color w:val="FF0000"/>
-          <w:lang w:val="en-US"/>
-        </w:rPr>
-        <w:t>(2).</w:t>
+          <w:color w:val="FF0000"/>
+          <w:lang w:val="en-US"/>
+        </w:rPr>
+        <w:t>Power Protection</w:t>
       </w:r>
     </w:p>
     <w:p>
@@ -4105,34 +3772,6 @@
         <w:pStyle w:val="BodyText"/>
         <w:ind w:left="288" w:firstLine="0"/>
         <w:rPr>
-          <w:i/>
-          <w:iCs/>
-          <w:color w:val="FF0000"/>
-          <w:lang w:val="en-US"/>
-        </w:rPr>
-      </w:pPr>
-      <w:r>
-        <w:rPr>
-          <w:color w:val="FF0000"/>
-          <w:lang w:val="en-US"/>
-        </w:rPr>
-        <w:t xml:space="preserve">b) </w:t>
-      </w:r>
-      <w:r>
-        <w:rPr>
-          <w:i/>
-          <w:iCs/>
-          <w:color w:val="FF0000"/>
-          <w:lang w:val="en-US"/>
-        </w:rPr>
-        <w:t>Power Protection</w:t>
-      </w:r>
-    </w:p>
-    <w:p>
-      <w:pPr>
-        <w:pStyle w:val="BodyText"/>
-        <w:ind w:left="720" w:firstLine="0"/>
-        <w:rPr>
           <w:color w:val="FF0000"/>
           <w:lang w:val="en-US"/>
         </w:rPr>
@@ -4149,106 +3788,28 @@
           <w:color w:val="FF0000"/>
           <w:lang w:val="en-US"/>
         </w:rPr>
-        <w:t xml:space="preserve">To physically guard our systems </w:t>
-      </w:r>
-      <w:r>
-        <w:rPr>
-          <w:color w:val="FF0000"/>
-          <w:lang w:val="en-US"/>
-        </w:rPr>
-        <w:t>against</w:t>
-      </w:r>
-      <w:r>
-        <w:rPr>
-          <w:color w:val="FF0000"/>
-          <w:lang w:val="en-US"/>
-        </w:rPr>
-        <w:t xml:space="preserve"> current there will need to be several different circuit protection components to the point of redundancy. If the GFCI senses any leaks in the electric current it will immediately trip and shut off the power protecting the power supply of the vending machine</w:t>
-      </w:r>
-      <w:r>
-        <w:rPr>
-          <w:color w:val="FF0000"/>
-          <w:lang w:val="en-US"/>
-        </w:rPr>
-        <w:t>—this satisfies constraint iv</w:t>
-      </w:r>
-      <w:r>
-        <w:rPr>
-          <w:color w:val="FF0000"/>
-          <w:lang w:val="en-US"/>
-        </w:rPr>
-        <w:t xml:space="preserve"> </w:t>
-      </w:r>
-      <w:r>
-        <w:rPr>
-          <w:color w:val="FF0000"/>
-          <w:lang w:val="en-US"/>
-        </w:rPr>
-        <w:t>(1)</w:t>
-      </w:r>
-      <w:r>
-        <w:rPr>
-          <w:color w:val="FF0000"/>
-          <w:lang w:val="en-US"/>
-        </w:rPr>
-        <w:t xml:space="preserve"> There will also be a circuit breaker before the power supply and fuses after the power supply to protect each sub-system. With these multiple layers of</w:t>
-      </w:r>
-      <w:r>
-        <w:rPr>
-          <w:color w:val="FF0000"/>
-          <w:lang w:val="en-US"/>
-        </w:rPr>
-        <w:t xml:space="preserve"> </w:t>
-      </w:r>
-      <w:r>
-        <w:rPr>
-          <w:color w:val="FF0000"/>
-          <w:lang w:val="en-US"/>
-        </w:rPr>
-        <w:t>protective measures</w:t>
-      </w:r>
-      <w:r>
-        <w:rPr>
-          <w:color w:val="FF0000"/>
-          <w:lang w:val="en-US"/>
-        </w:rPr>
-        <w:t>,</w:t>
-      </w:r>
-      <w:r>
-        <w:rPr>
-          <w:color w:val="FF0000"/>
-          <w:lang w:val="en-US"/>
-        </w:rPr>
-        <w:t xml:space="preserve"> all of the systems will be safe from damage caused by possible over currents.</w:t>
-      </w:r>
-      <w:r>
-        <w:rPr>
-          <w:color w:val="FF0000"/>
-          <w:lang w:val="en-US"/>
-        </w:rPr>
-        <w:t xml:space="preserve"> To satisfy constraint iv</w:t>
-      </w:r>
-      <w:r>
-        <w:rPr>
-          <w:color w:val="FF0000"/>
-          <w:lang w:val="en-US"/>
-        </w:rPr>
-        <w:t xml:space="preserve"> </w:t>
-      </w:r>
-      <w:r>
-        <w:rPr>
-          <w:color w:val="FF0000"/>
-          <w:lang w:val="en-US"/>
-        </w:rPr>
-        <w:t xml:space="preserve">(3) the power cord that connects the </w:t>
-      </w:r>
-      <w:r>
-        <w:rPr>
-          <w:color w:val="FF0000"/>
-          <w:lang w:val="en-US"/>
-        </w:rPr>
-        <w:lastRenderedPageBreak/>
-        <w:t>vending machine to the wall outlet will be accessible to unplug—acting as an emergency stop control.</w:t>
+        <w:t>To physically guard our systems from over current there will need to be several different circuit protection components to the point of redundancy. If the GFCI senses any leaks in the electric current it will immediately trip and shut off the power protecting the power supply of the vending machine</w:t>
+      </w:r>
+      <w:r>
+        <w:rPr>
+          <w:color w:val="FF0000"/>
+          <w:lang w:val="en-US"/>
+        </w:rPr>
+        <w:t>—this satisfies constraint iv(1)</w:t>
+      </w:r>
+      <w:r>
+        <w:rPr>
+          <w:color w:val="FF0000"/>
+          <w:lang w:val="en-US"/>
+        </w:rPr>
+        <w:t xml:space="preserve"> There will also be a circuit breaker before the power supply and fuses after the power supply to protect each sub-system. With these multiple layers of  protective measures all of the systems will be safe from damage caused by possible over currents.</w:t>
+      </w:r>
+      <w:r>
+        <w:rPr>
+          <w:color w:val="FF0000"/>
+          <w:lang w:val="en-US"/>
+        </w:rPr>
+        <w:t xml:space="preserve"> To satisfy constraint iv(3) the power cord that connects the vending machine to the wall outlet will be accessible to unplug—acting as an emergency stop control.</w:t>
       </w:r>
     </w:p>
     <w:p>
@@ -4416,55 +3977,7 @@
           <w:sz w:val="20"/>
           <w:szCs w:val="20"/>
         </w:rPr>
-        <w:t xml:space="preserve"> and user PC using </w:t>
-      </w:r>
-      <w:r>
-        <w:rPr>
-          <w:rFonts w:ascii="Times New Roman" w:hAnsi="Times New Roman" w:cs="Times New Roman"/>
-          <w:sz w:val="20"/>
-          <w:szCs w:val="20"/>
-        </w:rPr>
-        <w:t xml:space="preserve">an </w:t>
-      </w:r>
-      <w:r>
-        <w:rPr>
-          <w:rFonts w:ascii="Times New Roman" w:hAnsi="Times New Roman" w:cs="Times New Roman"/>
-          <w:sz w:val="20"/>
-          <w:szCs w:val="20"/>
-        </w:rPr>
-        <w:t xml:space="preserve">ethernet connector which uses </w:t>
-      </w:r>
-      <w:r>
-        <w:rPr>
-          <w:rFonts w:ascii="Times New Roman" w:hAnsi="Times New Roman" w:cs="Times New Roman"/>
-          <w:sz w:val="20"/>
-          <w:szCs w:val="20"/>
-        </w:rPr>
-        <w:t xml:space="preserve">an </w:t>
-      </w:r>
-      <w:r>
-        <w:rPr>
-          <w:rFonts w:ascii="Times New Roman" w:hAnsi="Times New Roman" w:cs="Times New Roman"/>
-          <w:sz w:val="20"/>
-          <w:szCs w:val="20"/>
-        </w:rPr>
-        <w:t>RJ45 connector, and with the right steps of static IP configuration</w:t>
-      </w:r>
-      <w:r>
-        <w:rPr>
-          <w:rFonts w:ascii="Times New Roman" w:hAnsi="Times New Roman" w:cs="Times New Roman"/>
-          <w:sz w:val="20"/>
-          <w:szCs w:val="20"/>
-        </w:rPr>
-        <w:t>,</w:t>
-      </w:r>
-      <w:r>
-        <w:rPr>
-          <w:rFonts w:ascii="Times New Roman" w:hAnsi="Times New Roman" w:cs="Times New Roman"/>
-          <w:sz w:val="20"/>
-          <w:szCs w:val="20"/>
-        </w:rPr>
-        <w:t xml:space="preserve"> one can start transferring data from the </w:t>
+        <w:t xml:space="preserve"> and user PC using ethernet connector which uses RJ45 connector, and with the right steps of static IP configuration one can start transferring data from the </w:t>
       </w:r>
       <w:r>
         <w:rPr>
@@ -4624,23 +4137,7 @@
           <w:sz w:val="20"/>
           <w:szCs w:val="20"/>
         </w:rPr>
-        <w:t xml:space="preserve">register the individual devices to the machine and properly keep track of the current </w:t>
-      </w:r>
-      <w:r>
-        <w:rPr>
-          <w:rFonts w:ascii="Times New Roman" w:hAnsi="Times New Roman" w:cs="Times New Roman"/>
-          <w:sz w:val="20"/>
-          <w:szCs w:val="20"/>
-        </w:rPr>
-        <w:t>owner</w:t>
-      </w:r>
-      <w:r>
-        <w:rPr>
-          <w:rFonts w:ascii="Times New Roman" w:hAnsi="Times New Roman" w:cs="Times New Roman"/>
-          <w:sz w:val="20"/>
-          <w:szCs w:val="20"/>
-        </w:rPr>
-        <w:t xml:space="preserve"> of the device, a barcode scanner will be installed. When loading the devices, the user will first have to scan their barcode, registering them to the indicated compartment. This will tie the device’s ID to the compartment’s location. The next board cannot be loaded until the previous one has been registered and locked.</w:t>
+        <w:t>register the individual devices to the machine and properly keep track of the current ownership of the device, a barcode scanner will be installed. When loading the devices, the user will first have to scan their barcode, registering them to the indicated compartment. This will tie the device’s ID to the compartment’s location. The next board cannot be loaded until the previous one has been registered and locked.</w:t>
       </w:r>
       <w:r>
         <w:rPr>
@@ -4812,7 +4309,7 @@
     </w:p>
     <w:p>
       <w:pPr>
-        <w:ind w:left="720"/>
+        <w:ind w:left="288" w:firstLine="432"/>
         <w:jc w:val="both"/>
         <w:rPr>
           <w:rFonts w:ascii="Times New Roman" w:hAnsi="Times New Roman" w:cs="Times New Roman"/>
@@ -4835,39 +4332,7 @@
           <w:sz w:val="20"/>
           <w:szCs w:val="20"/>
         </w:rPr>
-        <w:t xml:space="preserve"> Create Data and </w:t>
-      </w:r>
-      <w:r>
-        <w:rPr>
-          <w:rFonts w:ascii="Times New Roman" w:hAnsi="Times New Roman" w:cs="Times New Roman"/>
-          <w:sz w:val="20"/>
-          <w:szCs w:val="20"/>
-        </w:rPr>
-        <w:t xml:space="preserve">send a </w:t>
-      </w:r>
-      <w:r>
-        <w:rPr>
-          <w:rFonts w:ascii="Times New Roman" w:hAnsi="Times New Roman" w:cs="Times New Roman"/>
-          <w:sz w:val="20"/>
-          <w:szCs w:val="20"/>
-        </w:rPr>
-        <w:t xml:space="preserve">signal to </w:t>
-      </w:r>
-      <w:r>
-        <w:rPr>
-          <w:rFonts w:ascii="Times New Roman" w:hAnsi="Times New Roman" w:cs="Times New Roman"/>
-          <w:sz w:val="20"/>
-          <w:szCs w:val="20"/>
-        </w:rPr>
-        <w:t xml:space="preserve">the </w:t>
-      </w:r>
-      <w:r>
-        <w:rPr>
-          <w:rFonts w:ascii="Times New Roman" w:hAnsi="Times New Roman" w:cs="Times New Roman"/>
-          <w:sz w:val="20"/>
-          <w:szCs w:val="20"/>
-        </w:rPr>
-        <w:t>microcomputer</w:t>
+        <w:t xml:space="preserve"> Create Data and signal to microcomputer</w:t>
       </w:r>
     </w:p>
     <w:p>
@@ -5004,79 +4469,17 @@
           <w:sz w:val="20"/>
           <w:szCs w:val="20"/>
         </w:rPr>
-        <w:t>A User Interface (UI) is necessary for the student to select the necessary board since it can be used to collect information from the student, such as their name and email address, and when the information has been verified, the UI can be used to select the needed board from the given set of choices available. For the interface</w:t>
-      </w:r>
-      <w:r>
-        <w:rPr>
-          <w:rFonts w:ascii="Times New Roman" w:hAnsi="Times New Roman" w:cs="Times New Roman"/>
-          <w:color w:val="FF0000"/>
-          <w:sz w:val="20"/>
-          <w:szCs w:val="20"/>
-        </w:rPr>
-        <w:t>,</w:t>
-      </w:r>
-      <w:r>
-        <w:rPr>
-          <w:rFonts w:ascii="Times New Roman" w:hAnsi="Times New Roman" w:cs="Times New Roman"/>
-          <w:color w:val="FF0000"/>
-          <w:sz w:val="20"/>
-          <w:szCs w:val="20"/>
-        </w:rPr>
-        <w:t xml:space="preserve"> it would most likely be a touch screen LCD if not a display for the user to input the information required. One of the </w:t>
-      </w:r>
-      <w:r>
-        <w:rPr>
-          <w:rFonts w:ascii="Times New Roman" w:hAnsi="Times New Roman" w:cs="Times New Roman"/>
-          <w:color w:val="FF0000"/>
-          <w:sz w:val="20"/>
-          <w:szCs w:val="20"/>
-        </w:rPr>
-        <w:t>constraints</w:t>
-      </w:r>
-      <w:r>
-        <w:rPr>
-          <w:rFonts w:ascii="Times New Roman" w:hAnsi="Times New Roman" w:cs="Times New Roman"/>
-          <w:color w:val="FF0000"/>
-          <w:sz w:val="20"/>
-          <w:szCs w:val="20"/>
-        </w:rPr>
-        <w:t xml:space="preserve"> that we must follow is that it should be compatible with the microcomputer system we would end up using. For the system to work the following functions </w:t>
-      </w:r>
-      <w:r>
-        <w:rPr>
-          <w:rFonts w:ascii="Times New Roman" w:hAnsi="Times New Roman" w:cs="Times New Roman"/>
-          <w:color w:val="FF0000"/>
-          <w:sz w:val="20"/>
-          <w:szCs w:val="20"/>
-        </w:rPr>
-        <w:t>of</w:t>
-      </w:r>
-      <w:r>
-        <w:rPr>
-          <w:rFonts w:ascii="Times New Roman" w:hAnsi="Times New Roman" w:cs="Times New Roman"/>
-          <w:color w:val="FF0000"/>
-          <w:sz w:val="20"/>
-          <w:szCs w:val="20"/>
-        </w:rPr>
-        <w:t xml:space="preserve"> the user interface should be read: a) should be able to recognize the depression of any key/screen and should be able to identify it and send it to the microcomputer. b) should be able to display coming off from different systems or subsystems or from the interface itself. Each time the operator accesses a menu function, the user interface module will send a notification to the main system </w:t>
-      </w:r>
-      <w:r>
-        <w:rPr>
-          <w:rFonts w:ascii="Times New Roman" w:hAnsi="Times New Roman" w:cs="Times New Roman"/>
-          <w:color w:val="FF0000"/>
-          <w:sz w:val="20"/>
-          <w:szCs w:val="20"/>
-        </w:rPr>
-        <w:t>i.e.,</w:t>
-      </w:r>
-      <w:r>
-        <w:rPr>
-          <w:rFonts w:ascii="Times New Roman" w:hAnsi="Times New Roman" w:cs="Times New Roman"/>
-          <w:color w:val="FF0000"/>
-          <w:sz w:val="20"/>
-          <w:szCs w:val="20"/>
-        </w:rPr>
-        <w:t xml:space="preserve"> Microcomputer. The relevant system will be informed by the microcomputer in response, and that system will then establish a direct connection with the user interface (UI). When the operator selects a menu function, the user interface module will communicate with the microcomputer, which will then alert the appropriate systems so that the function can be performed.</w:t>
+        <w:t xml:space="preserve">A User Interface (UI) is necessary for the student to select the necessary board since it can be used to collect information from the student, such as their name and email address, and when the information has been verified, the UI can be used to select the needed board from the given set of choices available. For the interface it would most likely be a touch screen LCD if not than a display for the user to input the information required. One of the constraint that we must follow is that it should be compatible with the microcomputer system we would end up using. For the system to work the following functions off the user interface should be read: a) should be able to recognize the depression of any key/screen and should be able to identify it and send it to the microcomputer. b) should be able to display coming off from different systems or subsystems or from the interface itself. Each time the operator accesses a menu function, the user interface module will send a notification to the main system i.e. </w:t>
+      </w:r>
+      <w:r>
+        <w:rPr>
+          <w:rFonts w:ascii="Times New Roman" w:hAnsi="Times New Roman" w:cs="Times New Roman"/>
+          <w:color w:val="FF0000"/>
+          <w:sz w:val="20"/>
+          <w:szCs w:val="20"/>
+        </w:rPr>
+        <w:lastRenderedPageBreak/>
+        <w:t>Microcomputer. The relevant system will be informed by the microcomputer in response, and that system will then establish a direct connection with the user interface (UI). When the operator selects a menu function, the user interface module will communicate with the microcomputer, which will then alert the appropriate systems so that the function can be performed.</w:t>
       </w:r>
     </w:p>
     <w:p>
@@ -5106,97 +4509,7 @@
           <w:sz w:val="20"/>
           <w:szCs w:val="20"/>
         </w:rPr>
-        <w:t xml:space="preserve">The system will be </w:t>
-      </w:r>
-      <w:r>
-        <w:rPr>
-          <w:rFonts w:ascii="Times New Roman" w:hAnsi="Times New Roman" w:cs="Times New Roman"/>
-          <w:color w:val="FF0000"/>
-          <w:sz w:val="20"/>
-          <w:szCs w:val="20"/>
-        </w:rPr>
-        <w:t>analytically</w:t>
-      </w:r>
-      <w:r>
-        <w:rPr>
-          <w:rFonts w:ascii="Times New Roman" w:hAnsi="Times New Roman" w:cs="Times New Roman"/>
-          <w:color w:val="FF0000"/>
-          <w:sz w:val="20"/>
-          <w:szCs w:val="20"/>
-        </w:rPr>
-        <w:t xml:space="preserve"> validated by inputting student information and by selecting a board from the given set of choices and will be checked to see if the system was able to grab user information and send it to </w:t>
-      </w:r>
-      <w:r>
-        <w:rPr>
-          <w:rFonts w:ascii="Times New Roman" w:hAnsi="Times New Roman" w:cs="Times New Roman"/>
-          <w:color w:val="FF0000"/>
-          <w:sz w:val="20"/>
-          <w:szCs w:val="20"/>
-        </w:rPr>
-        <w:t xml:space="preserve">the </w:t>
-      </w:r>
-      <w:r>
-        <w:rPr>
-          <w:rFonts w:ascii="Times New Roman" w:hAnsi="Times New Roman" w:cs="Times New Roman"/>
-          <w:color w:val="FF0000"/>
-          <w:sz w:val="20"/>
-          <w:szCs w:val="20"/>
-        </w:rPr>
-        <w:t xml:space="preserve">database or not. The system would also be checked to see whether each message from </w:t>
-      </w:r>
-      <w:r>
-        <w:rPr>
-          <w:rFonts w:ascii="Times New Roman" w:hAnsi="Times New Roman" w:cs="Times New Roman"/>
-          <w:color w:val="FF0000"/>
-          <w:sz w:val="20"/>
-          <w:szCs w:val="20"/>
-        </w:rPr>
-        <w:t xml:space="preserve">the </w:t>
-      </w:r>
-      <w:r>
-        <w:rPr>
-          <w:rFonts w:ascii="Times New Roman" w:hAnsi="Times New Roman" w:cs="Times New Roman"/>
-          <w:color w:val="FF0000"/>
-          <w:sz w:val="20"/>
-          <w:szCs w:val="20"/>
-        </w:rPr>
-        <w:t xml:space="preserve">different pertaining </w:t>
-      </w:r>
-      <w:r>
-        <w:rPr>
-          <w:rFonts w:ascii="Times New Roman" w:hAnsi="Times New Roman" w:cs="Times New Roman"/>
-          <w:color w:val="FF0000"/>
-          <w:sz w:val="20"/>
-          <w:szCs w:val="20"/>
-        </w:rPr>
-        <w:t>systems</w:t>
-      </w:r>
-      <w:r>
-        <w:rPr>
-          <w:rFonts w:ascii="Times New Roman" w:hAnsi="Times New Roman" w:cs="Times New Roman"/>
-          <w:color w:val="FF0000"/>
-          <w:sz w:val="20"/>
-          <w:szCs w:val="20"/>
-        </w:rPr>
-        <w:t xml:space="preserve"> </w:t>
-      </w:r>
-      <w:r>
-        <w:rPr>
-          <w:rFonts w:ascii="Times New Roman" w:hAnsi="Times New Roman" w:cs="Times New Roman"/>
-          <w:color w:val="FF0000"/>
-          <w:sz w:val="20"/>
-          <w:szCs w:val="20"/>
-        </w:rPr>
-        <w:t>is</w:t>
-      </w:r>
-      <w:r>
-        <w:rPr>
-          <w:rFonts w:ascii="Times New Roman" w:hAnsi="Times New Roman" w:cs="Times New Roman"/>
-          <w:color w:val="FF0000"/>
-          <w:sz w:val="20"/>
-          <w:szCs w:val="20"/>
-        </w:rPr>
-        <w:t xml:space="preserve"> displayed properly or not. For example, if any information was not valid then the microcomputer should be able to communicate to the UI to display an error message and should ask the user to enter the information again.</w:t>
+        <w:t>The system will be analytical validated by inputting a student information and by selecting a board from the given set of choices, and will be checked to see if the system was able to grab user information and send it to database or not. The system would also be checked to see that whether each message from different pertaining system are displayed properly or not. For example, if any information was not valid then the microcomputer should be able to communicate to the UI to display an error message and should ask the user to enter the information again.</w:t>
       </w:r>
     </w:p>
     <w:p>
@@ -5263,9 +4576,24 @@
     </w:p>
     <w:p>
       <w:pPr>
+        <w:rPr>
+          <w:rFonts w:ascii="Times New Roman" w:eastAsia="SimSun" w:hAnsi="Times New Roman" w:cs="Times New Roman"/>
+          <w:smallCaps/>
+          <w:noProof/>
+          <w:sz w:val="20"/>
+          <w:szCs w:val="20"/>
+        </w:rPr>
+      </w:pPr>
+      <w:r>
+        <w:br w:type="page"/>
+      </w:r>
+    </w:p>
+    <w:p>
+      <w:pPr>
         <w:pStyle w:val="Heading1"/>
       </w:pPr>
       <w:r>
+        <w:lastRenderedPageBreak/>
         <w:t>References</w:t>
       </w:r>
     </w:p>
@@ -5317,15 +4645,7 @@
           <w:sz w:val="20"/>
           <w:szCs w:val="20"/>
         </w:rPr>
-        <w:t xml:space="preserve">, 12-Oct-2022. [Online]. Available: </w:t>
-      </w:r>
-      <w:r>
-        <w:rPr>
-          <w:sz w:val="20"/>
-          <w:szCs w:val="20"/>
-        </w:rPr>
-        <w:lastRenderedPageBreak/>
-        <w:t xml:space="preserve">https://www.springboard.com/blog/data-analytics/what-is-sql/. [Accessed: 14-Oct-2022]. </w:t>
+        <w:t xml:space="preserve">, 12-Oct-2022. [Online]. Available: https://www.springboard.com/blog/data-analytics/what-is-sql/. [Accessed: 14-Oct-2022]. </w:t>
       </w:r>
     </w:p>
     <w:p>
@@ -8219,82 +7539,82 @@
       </w:pPr>
     </w:lvl>
   </w:abstractNum>
-  <w:num w:numId="1" w16cid:durableId="487290194">
+  <w:num w:numId="1" w16cid:durableId="1939752071">
     <w:abstractNumId w:val="12"/>
   </w:num>
-  <w:num w:numId="2" w16cid:durableId="239367221">
+  <w:num w:numId="2" w16cid:durableId="790319324">
     <w:abstractNumId w:val="16"/>
   </w:num>
-  <w:num w:numId="3" w16cid:durableId="392897491">
+  <w:num w:numId="3" w16cid:durableId="1621568190">
     <w:abstractNumId w:val="10"/>
   </w:num>
-  <w:num w:numId="4" w16cid:durableId="1320189732">
+  <w:num w:numId="4" w16cid:durableId="996155080">
     <w:abstractNumId w:val="20"/>
   </w:num>
-  <w:num w:numId="5" w16cid:durableId="1930195346">
+  <w:num w:numId="5" w16cid:durableId="1139303176">
     <w:abstractNumId w:val="22"/>
   </w:num>
-  <w:num w:numId="6" w16cid:durableId="1593122419">
+  <w:num w:numId="6" w16cid:durableId="2106655531">
     <w:abstractNumId w:val="14"/>
   </w:num>
-  <w:num w:numId="7" w16cid:durableId="1511984595">
+  <w:num w:numId="7" w16cid:durableId="1484160616">
     <w:abstractNumId w:val="5"/>
   </w:num>
-  <w:num w:numId="8" w16cid:durableId="1191531405">
+  <w:num w:numId="8" w16cid:durableId="57755270">
     <w:abstractNumId w:val="19"/>
   </w:num>
-  <w:num w:numId="9" w16cid:durableId="1613659341">
+  <w:num w:numId="9" w16cid:durableId="2019506163">
     <w:abstractNumId w:val="11"/>
   </w:num>
-  <w:num w:numId="10" w16cid:durableId="1530146267">
+  <w:num w:numId="10" w16cid:durableId="158007408">
     <w:abstractNumId w:val="17"/>
   </w:num>
-  <w:num w:numId="11" w16cid:durableId="1422022544">
+  <w:num w:numId="11" w16cid:durableId="975794091">
     <w:abstractNumId w:val="2"/>
   </w:num>
-  <w:num w:numId="12" w16cid:durableId="465202219">
+  <w:num w:numId="12" w16cid:durableId="1120807593">
     <w:abstractNumId w:val="21"/>
   </w:num>
-  <w:num w:numId="13" w16cid:durableId="1988850219">
+  <w:num w:numId="13" w16cid:durableId="702174059">
     <w:abstractNumId w:val="12"/>
     <w:lvlOverride w:ilvl="0">
       <w:startOverride w:val="1"/>
     </w:lvlOverride>
   </w:num>
-  <w:num w:numId="14" w16cid:durableId="643120539">
+  <w:num w:numId="14" w16cid:durableId="2125079284">
     <w:abstractNumId w:val="18"/>
   </w:num>
-  <w:num w:numId="15" w16cid:durableId="502858844">
+  <w:num w:numId="15" w16cid:durableId="1097870460">
     <w:abstractNumId w:val="15"/>
   </w:num>
-  <w:num w:numId="16" w16cid:durableId="560795286">
+  <w:num w:numId="16" w16cid:durableId="1828863551">
     <w:abstractNumId w:val="9"/>
   </w:num>
-  <w:num w:numId="17" w16cid:durableId="842475152">
+  <w:num w:numId="17" w16cid:durableId="1709144472">
     <w:abstractNumId w:val="1"/>
   </w:num>
-  <w:num w:numId="18" w16cid:durableId="1509517722">
+  <w:num w:numId="18" w16cid:durableId="1501701162">
     <w:abstractNumId w:val="8"/>
   </w:num>
-  <w:num w:numId="19" w16cid:durableId="1691223996">
+  <w:num w:numId="19" w16cid:durableId="1004552032">
     <w:abstractNumId w:val="6"/>
   </w:num>
-  <w:num w:numId="20" w16cid:durableId="1474716674">
+  <w:num w:numId="20" w16cid:durableId="1332174874">
     <w:abstractNumId w:val="3"/>
   </w:num>
-  <w:num w:numId="21" w16cid:durableId="2058967899">
+  <w:num w:numId="21" w16cid:durableId="373651177">
     <w:abstractNumId w:val="7"/>
   </w:num>
-  <w:num w:numId="22" w16cid:durableId="1774477234">
+  <w:num w:numId="22" w16cid:durableId="409735149">
     <w:abstractNumId w:val="0"/>
   </w:num>
-  <w:num w:numId="23" w16cid:durableId="66075965">
+  <w:num w:numId="23" w16cid:durableId="825559288">
     <w:abstractNumId w:val="13"/>
   </w:num>
-  <w:num w:numId="24" w16cid:durableId="1546798245">
+  <w:num w:numId="24" w16cid:durableId="1136944912">
     <w:abstractNumId w:val="23"/>
   </w:num>
-  <w:num w:numId="25" w16cid:durableId="215433980">
+  <w:num w:numId="25" w16cid:durableId="1518814179">
     <w:abstractNumId w:val="4"/>
   </w:num>
 </w:numbering>

--- a/Reports/Conceptual_Design_Revision.docx
+++ b/Reports/Conceptual_Design_Revision.docx
@@ -1053,7 +1053,6 @@
     <w:p>
       <w:pPr>
         <w:pStyle w:val="Heading1"/>
-        <w:jc w:val="both"/>
       </w:pPr>
       <w:r>
         <w:t>Ethical Considerations</w:t>
@@ -1074,6 +1073,7 @@
           <w:rFonts w:ascii="Times New Roman" w:hAnsi="Times New Roman" w:cs="Times New Roman"/>
           <w:sz w:val="20"/>
           <w:szCs w:val="20"/>
+          <w:shd w:val="clear" w:color="auto" w:fill="FFFFFF"/>
         </w:rPr>
         <w:t xml:space="preserve">      </w:t>
       </w:r>
@@ -1082,49 +1082,9 @@
           <w:rFonts w:ascii="Times New Roman" w:hAnsi="Times New Roman" w:cs="Times New Roman"/>
           <w:sz w:val="20"/>
           <w:szCs w:val="20"/>
-        </w:rPr>
-        <w:t>During the process of designing this vending machine, every scenario that can occur must be taken into consideration.</w:t>
-      </w:r>
-      <w:r>
-        <w:rPr>
-          <w:rFonts w:ascii="Times New Roman" w:hAnsi="Times New Roman" w:cs="Times New Roman"/>
-          <w:sz w:val="20"/>
-          <w:szCs w:val="20"/>
-        </w:rPr>
-        <w:t xml:space="preserve"> The vending machine will be plugged into the wall for its power supply. The supply voltage will be 120VAC before it</w:t>
-      </w:r>
-      <w:r>
-        <w:rPr>
-          <w:rFonts w:ascii="Times New Roman" w:hAnsi="Times New Roman" w:cs="Times New Roman"/>
-          <w:sz w:val="20"/>
-          <w:szCs w:val="20"/>
-        </w:rPr>
-        <w:t xml:space="preserve">’s </w:t>
-      </w:r>
-      <w:r>
-        <w:rPr>
-          <w:rFonts w:ascii="Times New Roman" w:hAnsi="Times New Roman" w:cs="Times New Roman"/>
-          <w:sz w:val="20"/>
-          <w:szCs w:val="20"/>
-        </w:rPr>
-        <w:t>sent through the AC/DC converter.</w:t>
-      </w:r>
-      <w:r>
-        <w:rPr>
-          <w:rFonts w:ascii="Times New Roman" w:hAnsi="Times New Roman" w:cs="Times New Roman"/>
-          <w:sz w:val="20"/>
-          <w:szCs w:val="20"/>
-        </w:rPr>
-        <w:t xml:space="preserve"> It must be certain that the voltage is properly stepped down and converted to DC. The desired voltage is roughly 5V DC; given that “</w:t>
-      </w:r>
-      <w:r>
-        <w:rPr>
-          <w:rFonts w:ascii="Times New Roman" w:hAnsi="Times New Roman" w:cs="Times New Roman"/>
-          <w:sz w:val="20"/>
-          <w:szCs w:val="20"/>
           <w:shd w:val="clear" w:color="auto" w:fill="FFFFFF"/>
         </w:rPr>
-        <w:t>30 volts is generally considered to be a conservative threshold value for dangerous voltage</w:t>
+        <w:t>A</w:t>
       </w:r>
       <w:r>
         <w:rPr>
@@ -1133,7 +1093,7 @@
           <w:szCs w:val="20"/>
           <w:shd w:val="clear" w:color="auto" w:fill="FFFFFF"/>
         </w:rPr>
-        <w:t>,” a person could be severely injured in the event of incorrect conversion [4].</w:t>
+        <w:t xml:space="preserve"> scenario that must be considered is the stealing of a device from the vending machine. Given the chance that the faculty in the ECE office may step out of the office for a few minutes, there is a chance that someone could attempt to break into the vending machine to steal the devices within. To help prevent this, the vending machine will have locks on both the drawers and the lids </w:t>
       </w:r>
       <w:r>
         <w:rPr>
@@ -1142,7 +1102,7 @@
           <w:szCs w:val="20"/>
           <w:shd w:val="clear" w:color="auto" w:fill="FFFFFF"/>
         </w:rPr>
-        <w:t xml:space="preserve"> In order to counteract this, there will be a system in place to detect if there’s a spike in voltage or current in the AC/DC converter and trip the power supply.</w:t>
+        <w:t>of</w:t>
       </w:r>
       <w:r>
         <w:rPr>
@@ -1151,7 +1111,7 @@
           <w:szCs w:val="20"/>
           <w:shd w:val="clear" w:color="auto" w:fill="FFFFFF"/>
         </w:rPr>
-        <w:t xml:space="preserve"> This system will most likely be a ground-fault circuit interrupter (GFCI). Having this within the power cord for the vending machine will comply with the National Electric Code (NEC) standard NEC 422.51, which requires</w:t>
+        <w:t xml:space="preserve"> each device. There will also be a sensor system in place to detect </w:t>
       </w:r>
       <w:r>
         <w:rPr>
@@ -1160,28 +1120,29 @@
           <w:szCs w:val="20"/>
           <w:shd w:val="clear" w:color="auto" w:fill="FFFFFF"/>
         </w:rPr>
-        <w:t xml:space="preserve"> vending machines that are powered by cord-and-plug to have a GFCI located near the wall plug [5].</w:t>
-      </w:r>
-    </w:p>
-    <w:p>
-      <w:pPr>
-        <w:jc w:val="both"/>
+        <w:t>if</w:t>
+      </w:r>
+      <w:r>
         <w:rPr>
           <w:rFonts w:ascii="Times New Roman" w:hAnsi="Times New Roman" w:cs="Times New Roman"/>
           <w:sz w:val="20"/>
           <w:szCs w:val="20"/>
           <w:shd w:val="clear" w:color="auto" w:fill="FFFFFF"/>
         </w:rPr>
-      </w:pPr>
-      <w:r>
-        <w:rPr>
-          <w:rFonts w:ascii="Times New Roman" w:hAnsi="Times New Roman" w:cs="Times New Roman"/>
+        <w:t xml:space="preserve"> a box is in its compartment. While this will be mainly used for the SQL database, it can be given the purpose of detecting if a device is removed without approval.</w:t>
+      </w:r>
+    </w:p>
+    <w:p>
+      <w:pPr>
+        <w:jc w:val="both"/>
+        <w:rPr>
+          <w:rFonts w:ascii="Times New Roman" w:hAnsi="Times New Roman" w:cs="Times New Roman"/>
+          <w:color w:val="FF0000"/>
           <w:sz w:val="20"/>
           <w:szCs w:val="20"/>
           <w:shd w:val="clear" w:color="auto" w:fill="FFFFFF"/>
         </w:rPr>
-        <w:t xml:space="preserve">      In addition, security must be put in place to prevent student data from being compromised. One security measure is connecting the vending machine’s database to the ECE office’s computer by ethernet. This is because </w:t>
-      </w:r>
+      </w:pPr>
       <w:r>
         <w:rPr>
           <w:rFonts w:ascii="Times New Roman" w:hAnsi="Times New Roman" w:cs="Times New Roman"/>
@@ -1189,263 +1150,1050 @@
           <w:szCs w:val="20"/>
           <w:shd w:val="clear" w:color="auto" w:fill="FFFFFF"/>
         </w:rPr>
-        <w:t xml:space="preserve">“An Ethernet connection is much more secure than a </w:t>
-      </w:r>
-      <w:r>
-        <w:rPr>
-          <w:rFonts w:ascii="Times New Roman" w:hAnsi="Times New Roman" w:cs="Times New Roman"/>
+        <w:t xml:space="preserve">      </w:t>
+      </w:r>
+      <w:r>
+        <w:rPr>
+          <w:rFonts w:ascii="Times New Roman" w:hAnsi="Times New Roman" w:cs="Times New Roman"/>
+          <w:color w:val="FF0000"/>
           <w:sz w:val="20"/>
           <w:szCs w:val="20"/>
           <w:shd w:val="clear" w:color="auto" w:fill="FFFFFF"/>
         </w:rPr>
-        <w:t>Wi-Fi</w:t>
-      </w:r>
-      <w:r>
-        <w:rPr>
-          <w:rFonts w:ascii="Times New Roman" w:hAnsi="Times New Roman" w:cs="Times New Roman"/>
+        <w:t xml:space="preserve">A consideration that must be taken into account </w:t>
+      </w:r>
+      <w:r>
+        <w:rPr>
+          <w:rFonts w:ascii="Times New Roman" w:hAnsi="Times New Roman" w:cs="Times New Roman"/>
+          <w:color w:val="FF0000"/>
           <w:sz w:val="20"/>
           <w:szCs w:val="20"/>
           <w:shd w:val="clear" w:color="auto" w:fill="FFFFFF"/>
         </w:rPr>
-        <w:t xml:space="preserve"> connection. Data on an Ethernet network can only be accessed by physically attaching a device to the network, while data on a </w:t>
-      </w:r>
-      <w:r>
-        <w:rPr>
-          <w:rFonts w:ascii="Times New Roman" w:hAnsi="Times New Roman" w:cs="Times New Roman"/>
+        <w:t>when designing this vending machine is the potential to take away jobs from ECE faculty.</w:t>
+      </w:r>
+      <w:r>
+        <w:rPr>
+          <w:rFonts w:ascii="Times New Roman" w:hAnsi="Times New Roman" w:cs="Times New Roman"/>
+          <w:color w:val="FF0000"/>
           <w:sz w:val="20"/>
           <w:szCs w:val="20"/>
           <w:shd w:val="clear" w:color="auto" w:fill="FFFFFF"/>
         </w:rPr>
-        <w:t>Wi</w:t>
-      </w:r>
-      <w:r>
-        <w:rPr>
-          <w:rFonts w:ascii="Times New Roman" w:hAnsi="Times New Roman" w:cs="Times New Roman"/>
+        <w:t xml:space="preserve"> However, given why the machine is being designed and implemented, i.e. automating part of the process of checking out devices, the jobs of the ECE faculty will not be negatively affected. The ECE office faculty will have their jobs simplified by not having to keep track of paperwork, rather they will have a spreadsheet with student information and checked out boards.</w:t>
+      </w:r>
+    </w:p>
+    <w:p>
+      <w:pPr>
+        <w:jc w:val="both"/>
+        <w:rPr>
+          <w:rFonts w:ascii="Times New Roman" w:hAnsi="Times New Roman" w:cs="Times New Roman"/>
+          <w:color w:val="FF0000"/>
           <w:sz w:val="20"/>
           <w:szCs w:val="20"/>
           <w:shd w:val="clear" w:color="auto" w:fill="FFFFFF"/>
         </w:rPr>
-        <w:t>-</w:t>
-      </w:r>
-      <w:r>
-        <w:rPr>
-          <w:rFonts w:ascii="Times New Roman" w:hAnsi="Times New Roman" w:cs="Times New Roman"/>
+      </w:pPr>
+      <w:r>
+        <w:rPr>
+          <w:rFonts w:ascii="Times New Roman" w:hAnsi="Times New Roman" w:cs="Times New Roman"/>
+          <w:color w:val="FF0000"/>
           <w:sz w:val="20"/>
           <w:szCs w:val="20"/>
           <w:shd w:val="clear" w:color="auto" w:fill="FFFFFF"/>
         </w:rPr>
-        <w:t>Fi network travel</w:t>
-      </w:r>
-      <w:r>
-        <w:rPr>
-          <w:rFonts w:ascii="Times New Roman" w:hAnsi="Times New Roman" w:cs="Times New Roman"/>
-          <w:sz w:val="20"/>
-          <w:szCs w:val="20"/>
+        <w:t xml:space="preserve">      </w:t>
+      </w:r>
+      <w:r>
+        <w:rPr>
+          <w:rFonts w:ascii="Times New Roman" w:hAnsi="Times New Roman" w:cs="Times New Roman"/>
+          <w:b/>
+          <w:bCs/>
+          <w:color w:val="FF0000"/>
+          <w:sz w:val="20"/>
+          <w:szCs w:val="20"/>
+          <w:u w:val="single"/>
           <w:shd w:val="clear" w:color="auto" w:fill="FFFFFF"/>
         </w:rPr>
-        <w:t>[s]</w:t>
-      </w:r>
-      <w:r>
-        <w:rPr>
-          <w:rFonts w:ascii="Times New Roman" w:hAnsi="Times New Roman" w:cs="Times New Roman"/>
-          <w:sz w:val="20"/>
-          <w:szCs w:val="20"/>
-          <w:shd w:val="clear" w:color="auto" w:fill="FFFFFF"/>
-        </w:rPr>
-        <w:t xml:space="preserve"> through the air and can be more easily intercepted</w:t>
-      </w:r>
-      <w:r>
-        <w:rPr>
-          <w:rFonts w:ascii="Times New Roman" w:hAnsi="Times New Roman" w:cs="Times New Roman"/>
-          <w:sz w:val="20"/>
-          <w:szCs w:val="20"/>
-          <w:shd w:val="clear" w:color="auto" w:fill="FFFFFF"/>
-        </w:rPr>
-        <w:t>,” [</w:t>
-      </w:r>
-      <w:r>
-        <w:rPr>
-          <w:rFonts w:ascii="Times New Roman" w:hAnsi="Times New Roman" w:cs="Times New Roman"/>
-          <w:sz w:val="20"/>
-          <w:szCs w:val="20"/>
-          <w:shd w:val="clear" w:color="auto" w:fill="FFFFFF"/>
+        <w:t>***** Here Mick will be discussing the use of encryption on the USB for student information breach *****</w:t>
+      </w:r>
+    </w:p>
+    <w:p>
+      <w:pPr>
+        <w:pStyle w:val="Heading1"/>
+      </w:pPr>
+      <w:r>
+        <w:t>Block Diagram</w:t>
+      </w:r>
+    </w:p>
+    <w:p>
+      <w:pPr>
+        <w:pStyle w:val="Heading2"/>
+        <w:jc w:val="both"/>
+        <w:rPr>
+          <w:color w:val="FF0000"/>
+        </w:rPr>
+      </w:pPr>
+      <w:r>
+        <w:rPr>
+          <w:color w:val="FF0000"/>
+        </w:rPr>
+        <w:t>Constraints</w:t>
+      </w:r>
+    </w:p>
+    <w:p>
+      <w:pPr>
+        <w:jc w:val="both"/>
+        <w:rPr>
+          <w:rFonts w:ascii="Times New Roman" w:hAnsi="Times New Roman" w:cs="Times New Roman"/>
+          <w:color w:val="FF0000"/>
+          <w:sz w:val="20"/>
+          <w:szCs w:val="20"/>
+        </w:rPr>
+      </w:pPr>
+      <w:r>
+        <w:rPr>
+          <w:rFonts w:ascii="Times New Roman" w:hAnsi="Times New Roman" w:cs="Times New Roman"/>
+          <w:color w:val="FF0000"/>
+          <w:sz w:val="20"/>
+          <w:szCs w:val="20"/>
+        </w:rPr>
+        <w:t xml:space="preserve">     The following is the list of constraints that will be imposed on our subsystems:</w:t>
+      </w:r>
+    </w:p>
+    <w:p>
+      <w:pPr>
+        <w:jc w:val="both"/>
+        <w:rPr>
+          <w:rFonts w:ascii="Times New Roman" w:hAnsi="Times New Roman" w:cs="Times New Roman"/>
+          <w:color w:val="FF0000"/>
+          <w:sz w:val="20"/>
+          <w:szCs w:val="20"/>
+        </w:rPr>
+      </w:pPr>
+      <w:r>
+        <w:rPr>
+          <w:rFonts w:ascii="Times New Roman" w:hAnsi="Times New Roman" w:cs="Times New Roman"/>
+          <w:color w:val="FF0000"/>
+          <w:sz w:val="20"/>
+          <w:szCs w:val="20"/>
+        </w:rPr>
+        <w:t xml:space="preserve">     i)     Microcomputer System</w:t>
+      </w:r>
+    </w:p>
+    <w:p>
+      <w:pPr>
+        <w:ind w:left="720"/>
+        <w:jc w:val="both"/>
+        <w:rPr>
+          <w:rFonts w:ascii="Times New Roman" w:hAnsi="Times New Roman" w:cs="Times New Roman"/>
+          <w:color w:val="FF0000"/>
+          <w:sz w:val="20"/>
+          <w:szCs w:val="20"/>
+        </w:rPr>
+      </w:pPr>
+      <w:r>
+        <w:rPr>
+          <w:rFonts w:ascii="Times New Roman" w:hAnsi="Times New Roman" w:cs="Times New Roman"/>
+          <w:color w:val="FF0000"/>
+          <w:sz w:val="20"/>
+          <w:szCs w:val="20"/>
+        </w:rPr>
+        <w:t xml:space="preserve">(1) The microcomputer </w:t>
+      </w:r>
+      <w:r>
+        <w:rPr>
+          <w:rFonts w:ascii="Times New Roman" w:hAnsi="Times New Roman" w:cs="Times New Roman"/>
+          <w:color w:val="FF0000"/>
+          <w:sz w:val="20"/>
+          <w:szCs w:val="20"/>
+        </w:rPr>
+        <w:t>must</w:t>
+      </w:r>
+      <w:r>
+        <w:rPr>
+          <w:rFonts w:ascii="Times New Roman" w:hAnsi="Times New Roman" w:cs="Times New Roman"/>
+          <w:color w:val="FF0000"/>
+          <w:sz w:val="20"/>
+          <w:szCs w:val="20"/>
+        </w:rPr>
+        <w:t xml:space="preserve"> contain a database that is programmed with SQL and another language such as C++ or Java.</w:t>
+      </w:r>
+    </w:p>
+    <w:p>
+      <w:pPr>
+        <w:jc w:val="both"/>
+        <w:rPr>
+          <w:rFonts w:ascii="Times New Roman" w:hAnsi="Times New Roman" w:cs="Times New Roman"/>
+          <w:color w:val="FF0000"/>
+          <w:sz w:val="20"/>
+          <w:szCs w:val="20"/>
+        </w:rPr>
+      </w:pPr>
+      <w:r>
+        <w:rPr>
+          <w:rFonts w:ascii="Times New Roman" w:hAnsi="Times New Roman" w:cs="Times New Roman"/>
+          <w:color w:val="FF0000"/>
+          <w:sz w:val="20"/>
+          <w:szCs w:val="20"/>
+        </w:rPr>
+        <w:t xml:space="preserve">     ii)     PLC</w:t>
+      </w:r>
+    </w:p>
+    <w:p>
+      <w:pPr>
+        <w:ind w:left="720"/>
+        <w:jc w:val="both"/>
+        <w:rPr>
+          <w:rFonts w:ascii="Times New Roman" w:hAnsi="Times New Roman" w:cs="Times New Roman"/>
+          <w:color w:val="FF0000"/>
+          <w:sz w:val="20"/>
+          <w:szCs w:val="20"/>
+        </w:rPr>
+      </w:pPr>
+      <w:r>
+        <w:rPr>
+          <w:rFonts w:ascii="Times New Roman" w:hAnsi="Times New Roman" w:cs="Times New Roman"/>
+          <w:color w:val="FF0000"/>
+          <w:sz w:val="20"/>
+          <w:szCs w:val="20"/>
+        </w:rPr>
+        <w:t xml:space="preserve">(1) The PLC </w:t>
+      </w:r>
+      <w:r>
+        <w:rPr>
+          <w:rFonts w:ascii="Times New Roman" w:hAnsi="Times New Roman" w:cs="Times New Roman"/>
+          <w:color w:val="FF0000"/>
+          <w:sz w:val="20"/>
+          <w:szCs w:val="20"/>
+        </w:rPr>
+        <w:t>must</w:t>
+      </w:r>
+      <w:r>
+        <w:rPr>
+          <w:rFonts w:ascii="Times New Roman" w:hAnsi="Times New Roman" w:cs="Times New Roman"/>
+          <w:color w:val="FF0000"/>
+          <w:sz w:val="20"/>
+          <w:szCs w:val="20"/>
+        </w:rPr>
+        <w:t xml:space="preserve"> interface with the locks and LEDs</w:t>
+      </w:r>
+      <w:r>
+        <w:rPr>
+          <w:rFonts w:ascii="Times New Roman" w:hAnsi="Times New Roman" w:cs="Times New Roman"/>
+          <w:color w:val="FF0000"/>
+          <w:sz w:val="20"/>
+          <w:szCs w:val="20"/>
+        </w:rPr>
+        <w:t>.</w:t>
+      </w:r>
+    </w:p>
+    <w:p>
+      <w:pPr>
+        <w:ind w:left="720"/>
+        <w:jc w:val="both"/>
+        <w:rPr>
+          <w:rFonts w:ascii="Times New Roman" w:hAnsi="Times New Roman" w:cs="Times New Roman"/>
+          <w:color w:val="FF0000"/>
+          <w:sz w:val="20"/>
+          <w:szCs w:val="20"/>
+        </w:rPr>
+      </w:pPr>
+      <w:r>
+        <w:rPr>
+          <w:rFonts w:ascii="Times New Roman" w:hAnsi="Times New Roman" w:cs="Times New Roman"/>
+          <w:color w:val="FF0000"/>
+          <w:sz w:val="20"/>
+          <w:szCs w:val="20"/>
+        </w:rPr>
+        <w:t xml:space="preserve">(2) The PLC </w:t>
+      </w:r>
+      <w:r>
+        <w:rPr>
+          <w:rFonts w:ascii="Times New Roman" w:hAnsi="Times New Roman" w:cs="Times New Roman"/>
+          <w:color w:val="FF0000"/>
+          <w:sz w:val="20"/>
+          <w:szCs w:val="20"/>
+        </w:rPr>
+        <w:t xml:space="preserve">must </w:t>
+      </w:r>
+      <w:r>
+        <w:rPr>
+          <w:rFonts w:ascii="Times New Roman" w:hAnsi="Times New Roman" w:cs="Times New Roman"/>
+          <w:color w:val="FF0000"/>
+          <w:sz w:val="20"/>
+          <w:szCs w:val="20"/>
+        </w:rPr>
+        <w:t>control the step voltage to the motors.</w:t>
+      </w:r>
+    </w:p>
+    <w:p>
+      <w:pPr>
+        <w:ind w:left="720"/>
+        <w:jc w:val="both"/>
+        <w:rPr>
+          <w:rFonts w:ascii="Times New Roman" w:hAnsi="Times New Roman" w:cs="Times New Roman"/>
+          <w:color w:val="FF0000"/>
+          <w:sz w:val="20"/>
+          <w:szCs w:val="20"/>
+        </w:rPr>
+      </w:pPr>
+      <w:r>
+        <w:rPr>
+          <w:rFonts w:ascii="Times New Roman" w:hAnsi="Times New Roman" w:cs="Times New Roman"/>
+          <w:color w:val="FF0000"/>
+          <w:sz w:val="20"/>
+          <w:szCs w:val="20"/>
+        </w:rPr>
+        <w:t xml:space="preserve">(3) The PLC </w:t>
+      </w:r>
+      <w:r>
+        <w:rPr>
+          <w:rFonts w:ascii="Times New Roman" w:hAnsi="Times New Roman" w:cs="Times New Roman"/>
+          <w:color w:val="FF0000"/>
+          <w:sz w:val="20"/>
+          <w:szCs w:val="20"/>
+        </w:rPr>
+        <w:t>must</w:t>
+      </w:r>
+      <w:r>
+        <w:rPr>
+          <w:rFonts w:ascii="Times New Roman" w:hAnsi="Times New Roman" w:cs="Times New Roman"/>
+          <w:color w:val="FF0000"/>
+          <w:sz w:val="20"/>
+          <w:szCs w:val="20"/>
+        </w:rPr>
+        <w:t xml:space="preserve"> communicate with the microcomputer.</w:t>
+      </w:r>
+    </w:p>
+    <w:p>
+      <w:pPr>
+        <w:ind w:left="720"/>
+        <w:jc w:val="both"/>
+        <w:rPr>
+          <w:rFonts w:ascii="Times New Roman" w:hAnsi="Times New Roman" w:cs="Times New Roman"/>
+          <w:color w:val="FF0000"/>
+          <w:sz w:val="20"/>
+          <w:szCs w:val="20"/>
+        </w:rPr>
+      </w:pPr>
+      <w:r>
+        <w:rPr>
+          <w:rFonts w:ascii="Times New Roman" w:hAnsi="Times New Roman" w:cs="Times New Roman"/>
+          <w:color w:val="FF0000"/>
+          <w:sz w:val="20"/>
+          <w:szCs w:val="20"/>
+        </w:rPr>
+        <w:t xml:space="preserve">(4) The PLC </w:t>
+      </w:r>
+      <w:r>
+        <w:rPr>
+          <w:rFonts w:ascii="Times New Roman" w:hAnsi="Times New Roman" w:cs="Times New Roman"/>
+          <w:color w:val="FF0000"/>
+          <w:sz w:val="20"/>
+          <w:szCs w:val="20"/>
+        </w:rPr>
+        <w:t xml:space="preserve">must </w:t>
+      </w:r>
+      <w:r>
+        <w:rPr>
+          <w:rFonts w:ascii="Times New Roman" w:hAnsi="Times New Roman" w:cs="Times New Roman"/>
+          <w:color w:val="FF0000"/>
+          <w:sz w:val="20"/>
+          <w:szCs w:val="20"/>
+        </w:rPr>
+        <w:t>know the device occupancy of each</w:t>
+      </w:r>
+      <w:r>
+        <w:rPr>
+          <w:rFonts w:ascii="Times New Roman" w:hAnsi="Times New Roman" w:cs="Times New Roman"/>
+          <w:color w:val="FF0000"/>
+          <w:sz w:val="20"/>
+          <w:szCs w:val="20"/>
+        </w:rPr>
+        <w:t xml:space="preserve"> drawer.</w:t>
+      </w:r>
+    </w:p>
+    <w:p>
+      <w:pPr>
+        <w:ind w:left="720"/>
+        <w:jc w:val="both"/>
+        <w:rPr>
+          <w:rFonts w:ascii="Times New Roman" w:hAnsi="Times New Roman" w:cs="Times New Roman"/>
+          <w:color w:val="FF0000"/>
+          <w:sz w:val="20"/>
+          <w:szCs w:val="20"/>
+        </w:rPr>
+      </w:pPr>
+      <w:r>
+        <w:rPr>
+          <w:rFonts w:ascii="Times New Roman" w:hAnsi="Times New Roman" w:cs="Times New Roman"/>
+          <w:color w:val="FF0000"/>
+          <w:sz w:val="20"/>
+          <w:szCs w:val="20"/>
+        </w:rPr>
+        <w:t xml:space="preserve">(5) The PLC </w:t>
+      </w:r>
+      <w:r>
+        <w:rPr>
+          <w:rFonts w:ascii="Times New Roman" w:hAnsi="Times New Roman" w:cs="Times New Roman"/>
+          <w:color w:val="FF0000"/>
+          <w:sz w:val="20"/>
+          <w:szCs w:val="20"/>
+        </w:rPr>
+        <w:t xml:space="preserve">must </w:t>
+      </w:r>
+      <w:r>
+        <w:rPr>
+          <w:rFonts w:ascii="Times New Roman" w:hAnsi="Times New Roman" w:cs="Times New Roman"/>
+          <w:color w:val="FF0000"/>
+          <w:sz w:val="20"/>
+          <w:szCs w:val="20"/>
+        </w:rPr>
+        <w:t>have a timer system</w:t>
+      </w:r>
+      <w:r>
+        <w:rPr>
+          <w:rFonts w:ascii="Times New Roman" w:hAnsi="Times New Roman" w:cs="Times New Roman"/>
+          <w:color w:val="FF0000"/>
+          <w:sz w:val="20"/>
+          <w:szCs w:val="20"/>
+        </w:rPr>
+        <w:t xml:space="preserve"> for the drawers and LEDs.</w:t>
+      </w:r>
+    </w:p>
+    <w:p>
+      <w:pPr>
+        <w:jc w:val="both"/>
+        <w:rPr>
+          <w:rFonts w:ascii="Times New Roman" w:hAnsi="Times New Roman" w:cs="Times New Roman"/>
+          <w:color w:val="FF0000"/>
+          <w:sz w:val="20"/>
+          <w:szCs w:val="20"/>
+        </w:rPr>
+      </w:pPr>
+      <w:r>
+        <w:rPr>
+          <w:rFonts w:ascii="Times New Roman" w:hAnsi="Times New Roman" w:cs="Times New Roman"/>
+          <w:color w:val="FF0000"/>
+          <w:sz w:val="20"/>
+          <w:szCs w:val="20"/>
+        </w:rPr>
+        <w:t xml:space="preserve">     iii)     Communication</w:t>
+      </w:r>
+    </w:p>
+    <w:p>
+      <w:pPr>
+        <w:ind w:left="720"/>
+        <w:jc w:val="both"/>
+        <w:rPr>
+          <w:rFonts w:ascii="Times New Roman" w:hAnsi="Times New Roman" w:cs="Times New Roman"/>
+          <w:color w:val="FF0000"/>
+          <w:sz w:val="20"/>
+          <w:szCs w:val="20"/>
+        </w:rPr>
+      </w:pPr>
+      <w:r>
+        <w:rPr>
+          <w:rFonts w:ascii="Times New Roman" w:hAnsi="Times New Roman" w:cs="Times New Roman"/>
+          <w:color w:val="FF0000"/>
+          <w:sz w:val="20"/>
+          <w:szCs w:val="20"/>
+        </w:rPr>
+        <w:t xml:space="preserve">(1) The machine </w:t>
+      </w:r>
+      <w:r>
+        <w:rPr>
+          <w:rFonts w:ascii="Times New Roman" w:hAnsi="Times New Roman" w:cs="Times New Roman"/>
+          <w:color w:val="FF0000"/>
+          <w:sz w:val="20"/>
+          <w:szCs w:val="20"/>
+        </w:rPr>
+        <w:t>must</w:t>
+      </w:r>
+      <w:r>
+        <w:rPr>
+          <w:rFonts w:ascii="Times New Roman" w:hAnsi="Times New Roman" w:cs="Times New Roman"/>
+          <w:color w:val="FF0000"/>
+          <w:sz w:val="20"/>
+          <w:szCs w:val="20"/>
+        </w:rPr>
+        <w:t xml:space="preserve"> have a USB port to </w:t>
+      </w:r>
+      <w:r>
+        <w:rPr>
+          <w:rFonts w:ascii="Times New Roman" w:hAnsi="Times New Roman" w:cs="Times New Roman"/>
+          <w:color w:val="FF0000"/>
+          <w:sz w:val="20"/>
+          <w:szCs w:val="20"/>
+        </w:rPr>
+        <w:t>auto-</w:t>
+      </w:r>
+      <w:r>
+        <w:rPr>
+          <w:rFonts w:ascii="Times New Roman" w:hAnsi="Times New Roman" w:cs="Times New Roman"/>
+          <w:color w:val="FF0000"/>
+          <w:sz w:val="20"/>
+          <w:szCs w:val="20"/>
+        </w:rPr>
+        <w:t>transfer information between itself and the drive.</w:t>
+      </w:r>
+    </w:p>
+    <w:p>
+      <w:pPr>
+        <w:ind w:left="720"/>
+        <w:jc w:val="both"/>
+        <w:rPr>
+          <w:rFonts w:ascii="Times New Roman" w:hAnsi="Times New Roman" w:cs="Times New Roman"/>
+          <w:color w:val="FF0000"/>
+          <w:sz w:val="20"/>
+          <w:szCs w:val="20"/>
+        </w:rPr>
+      </w:pPr>
+      <w:r>
+        <w:rPr>
+          <w:rFonts w:ascii="Times New Roman" w:hAnsi="Times New Roman" w:cs="Times New Roman"/>
+          <w:color w:val="FF0000"/>
+          <w:sz w:val="20"/>
+          <w:szCs w:val="20"/>
+        </w:rPr>
+        <w:t xml:space="preserve">(2) The machine </w:t>
+      </w:r>
+      <w:r>
+        <w:rPr>
+          <w:rFonts w:ascii="Times New Roman" w:hAnsi="Times New Roman" w:cs="Times New Roman"/>
+          <w:color w:val="FF0000"/>
+          <w:sz w:val="20"/>
+          <w:szCs w:val="20"/>
+        </w:rPr>
+        <w:t>must</w:t>
+      </w:r>
+      <w:r>
+        <w:rPr>
+          <w:rFonts w:ascii="Times New Roman" w:hAnsi="Times New Roman" w:cs="Times New Roman"/>
+          <w:color w:val="FF0000"/>
+          <w:sz w:val="20"/>
+          <w:szCs w:val="20"/>
+        </w:rPr>
+        <w:t xml:space="preserve"> </w:t>
+      </w:r>
+      <w:r>
+        <w:rPr>
+          <w:rFonts w:ascii="Times New Roman" w:hAnsi="Times New Roman" w:cs="Times New Roman"/>
+          <w:color w:val="FF0000"/>
+          <w:sz w:val="20"/>
+          <w:szCs w:val="20"/>
+        </w:rPr>
+        <w:t>receive</w:t>
+      </w:r>
+      <w:r>
+        <w:rPr>
+          <w:rFonts w:ascii="Times New Roman" w:hAnsi="Times New Roman" w:cs="Times New Roman"/>
+          <w:color w:val="FF0000"/>
+          <w:sz w:val="20"/>
+          <w:szCs w:val="20"/>
+        </w:rPr>
+        <w:t xml:space="preserve"> a CSV file </w:t>
+      </w:r>
+      <w:r>
+        <w:rPr>
+          <w:rFonts w:ascii="Times New Roman" w:hAnsi="Times New Roman" w:cs="Times New Roman"/>
+          <w:color w:val="FF0000"/>
+          <w:sz w:val="20"/>
+          <w:szCs w:val="20"/>
+        </w:rPr>
+        <w:t>from</w:t>
+      </w:r>
+      <w:r>
+        <w:rPr>
+          <w:rFonts w:ascii="Times New Roman" w:hAnsi="Times New Roman" w:cs="Times New Roman"/>
+          <w:color w:val="FF0000"/>
+          <w:sz w:val="20"/>
+          <w:szCs w:val="20"/>
+        </w:rPr>
+        <w:t xml:space="preserve"> the faculty computer</w:t>
+      </w:r>
+      <w:r>
+        <w:rPr>
+          <w:rFonts w:ascii="Times New Roman" w:hAnsi="Times New Roman" w:cs="Times New Roman"/>
+          <w:color w:val="FF0000"/>
+          <w:sz w:val="20"/>
+          <w:szCs w:val="20"/>
+        </w:rPr>
+        <w:t>.</w:t>
+      </w:r>
+    </w:p>
+    <w:p>
+      <w:pPr>
+        <w:ind w:left="720"/>
+        <w:jc w:val="both"/>
+        <w:rPr>
+          <w:rFonts w:ascii="Times New Roman" w:hAnsi="Times New Roman" w:cs="Times New Roman"/>
+          <w:color w:val="FF0000"/>
+          <w:sz w:val="20"/>
+          <w:szCs w:val="20"/>
+        </w:rPr>
+      </w:pPr>
+      <w:r>
+        <w:rPr>
+          <w:rFonts w:ascii="Times New Roman" w:hAnsi="Times New Roman" w:cs="Times New Roman"/>
+          <w:color w:val="FF0000"/>
+          <w:sz w:val="20"/>
+          <w:szCs w:val="20"/>
+        </w:rPr>
+        <w:t>(3) The Ethernet connection being used to send the .CSV file will have a form of encryption to secure student information.</w:t>
+      </w:r>
+    </w:p>
+    <w:p>
+      <w:pPr>
+        <w:ind w:left="720"/>
+        <w:jc w:val="both"/>
+        <w:rPr>
+          <w:rFonts w:ascii="Times New Roman" w:hAnsi="Times New Roman" w:cs="Times New Roman"/>
+          <w:color w:val="FF0000"/>
+          <w:sz w:val="20"/>
+          <w:szCs w:val="20"/>
+        </w:rPr>
+      </w:pPr>
+      <w:r>
+        <w:rPr>
+          <w:rFonts w:ascii="Times New Roman" w:hAnsi="Times New Roman" w:cs="Times New Roman"/>
+          <w:color w:val="FF0000"/>
+          <w:sz w:val="20"/>
+          <w:szCs w:val="20"/>
+        </w:rPr>
+        <w:t>(</w:t>
+      </w:r>
+      <w:r>
+        <w:rPr>
+          <w:rFonts w:ascii="Times New Roman" w:hAnsi="Times New Roman" w:cs="Times New Roman"/>
+          <w:color w:val="FF0000"/>
+          <w:sz w:val="20"/>
+          <w:szCs w:val="20"/>
+        </w:rPr>
+        <w:t>4</w:t>
+      </w:r>
+      <w:r>
+        <w:rPr>
+          <w:rFonts w:ascii="Times New Roman" w:hAnsi="Times New Roman" w:cs="Times New Roman"/>
+          <w:color w:val="FF0000"/>
+          <w:sz w:val="20"/>
+          <w:szCs w:val="20"/>
+        </w:rPr>
+        <w:t xml:space="preserve">) The machine </w:t>
+      </w:r>
+      <w:r>
+        <w:rPr>
+          <w:rFonts w:ascii="Times New Roman" w:hAnsi="Times New Roman" w:cs="Times New Roman"/>
+          <w:color w:val="FF0000"/>
+          <w:sz w:val="20"/>
+          <w:szCs w:val="20"/>
+        </w:rPr>
+        <w:t>must</w:t>
+      </w:r>
+      <w:r>
+        <w:rPr>
+          <w:rFonts w:ascii="Times New Roman" w:hAnsi="Times New Roman" w:cs="Times New Roman"/>
+          <w:color w:val="FF0000"/>
+          <w:sz w:val="20"/>
+          <w:szCs w:val="20"/>
+        </w:rPr>
+        <w:t xml:space="preserve"> have a barcode scanner to send the board number to the microcomputer</w:t>
+      </w:r>
+      <w:r>
+        <w:rPr>
+          <w:rFonts w:ascii="Times New Roman" w:hAnsi="Times New Roman" w:cs="Times New Roman"/>
+          <w:color w:val="FF0000"/>
+          <w:sz w:val="20"/>
+          <w:szCs w:val="20"/>
+        </w:rPr>
+        <w:t>.</w:t>
+      </w:r>
+    </w:p>
+    <w:p>
+      <w:pPr>
+        <w:ind w:left="720"/>
+        <w:jc w:val="both"/>
+        <w:rPr>
+          <w:rFonts w:ascii="Times New Roman" w:hAnsi="Times New Roman" w:cs="Times New Roman"/>
+          <w:color w:val="FF0000"/>
+          <w:sz w:val="20"/>
+          <w:szCs w:val="20"/>
+        </w:rPr>
+      </w:pPr>
+      <w:r>
+        <w:rPr>
+          <w:rFonts w:ascii="Times New Roman" w:hAnsi="Times New Roman" w:cs="Times New Roman"/>
+          <w:color w:val="FF0000"/>
+          <w:sz w:val="20"/>
+          <w:szCs w:val="20"/>
+        </w:rPr>
+        <w:t>(</w:t>
+      </w:r>
+      <w:r>
+        <w:rPr>
+          <w:rFonts w:ascii="Times New Roman" w:hAnsi="Times New Roman" w:cs="Times New Roman"/>
+          <w:color w:val="FF0000"/>
+          <w:sz w:val="20"/>
+          <w:szCs w:val="20"/>
+        </w:rPr>
+        <w:t>5</w:t>
+      </w:r>
+      <w:r>
+        <w:rPr>
+          <w:rFonts w:ascii="Times New Roman" w:hAnsi="Times New Roman" w:cs="Times New Roman"/>
+          <w:color w:val="FF0000"/>
+          <w:sz w:val="20"/>
+          <w:szCs w:val="20"/>
+        </w:rPr>
+        <w:t xml:space="preserve">) The machine </w:t>
+      </w:r>
+      <w:r>
+        <w:rPr>
+          <w:rFonts w:ascii="Times New Roman" w:hAnsi="Times New Roman" w:cs="Times New Roman"/>
+          <w:color w:val="FF0000"/>
+          <w:sz w:val="20"/>
+          <w:szCs w:val="20"/>
+        </w:rPr>
+        <w:t>must</w:t>
+      </w:r>
+      <w:r>
+        <w:rPr>
+          <w:rFonts w:ascii="Times New Roman" w:hAnsi="Times New Roman" w:cs="Times New Roman"/>
+          <w:color w:val="FF0000"/>
+          <w:sz w:val="20"/>
+          <w:szCs w:val="20"/>
+        </w:rPr>
+        <w:t xml:space="preserve"> use a card reader to read information off of an Eagle Card and use </w:t>
+      </w:r>
+      <w:r>
+        <w:rPr>
+          <w:rFonts w:ascii="Times New Roman" w:hAnsi="Times New Roman" w:cs="Times New Roman"/>
+          <w:color w:val="FF0000"/>
+          <w:sz w:val="20"/>
+          <w:szCs w:val="20"/>
+        </w:rPr>
+        <w:t xml:space="preserve">it </w:t>
+      </w:r>
+      <w:r>
+        <w:rPr>
+          <w:rFonts w:ascii="Times New Roman" w:hAnsi="Times New Roman" w:cs="Times New Roman"/>
+          <w:color w:val="FF0000"/>
+          <w:sz w:val="20"/>
+          <w:szCs w:val="20"/>
+        </w:rPr>
+        <w:t>as a unique ID.</w:t>
+      </w:r>
+    </w:p>
+    <w:p>
+      <w:pPr>
+        <w:ind w:left="720"/>
+        <w:jc w:val="both"/>
+        <w:rPr>
+          <w:rFonts w:ascii="Times New Roman" w:hAnsi="Times New Roman" w:cs="Times New Roman"/>
+          <w:color w:val="FF0000"/>
+          <w:sz w:val="20"/>
+          <w:szCs w:val="20"/>
+        </w:rPr>
+      </w:pPr>
+      <w:r>
+        <w:rPr>
+          <w:rFonts w:ascii="Times New Roman" w:hAnsi="Times New Roman" w:cs="Times New Roman"/>
+          <w:color w:val="FF0000"/>
+          <w:sz w:val="20"/>
+          <w:szCs w:val="20"/>
+        </w:rPr>
+        <w:t>(</w:t>
+      </w:r>
+      <w:r>
+        <w:rPr>
+          <w:rFonts w:ascii="Times New Roman" w:hAnsi="Times New Roman" w:cs="Times New Roman"/>
+          <w:color w:val="FF0000"/>
+          <w:sz w:val="20"/>
+          <w:szCs w:val="20"/>
         </w:rPr>
         <w:t>6</w:t>
       </w:r>
       <w:r>
         <w:rPr>
           <w:rFonts w:ascii="Times New Roman" w:hAnsi="Times New Roman" w:cs="Times New Roman"/>
-          <w:sz w:val="20"/>
-          <w:szCs w:val="20"/>
-          <w:shd w:val="clear" w:color="auto" w:fill="FFFFFF"/>
-        </w:rPr>
-        <w:t xml:space="preserve">]. An Ethernet connection will make it more difficult to steal student information compared to a </w:t>
-      </w:r>
-      <w:r>
-        <w:rPr>
-          <w:rFonts w:ascii="Times New Roman" w:hAnsi="Times New Roman" w:cs="Times New Roman"/>
-          <w:sz w:val="20"/>
-          <w:szCs w:val="20"/>
-          <w:shd w:val="clear" w:color="auto" w:fill="FFFFFF"/>
-        </w:rPr>
-        <w:t>Wi-Fi</w:t>
-      </w:r>
-      <w:r>
-        <w:rPr>
-          <w:rFonts w:ascii="Times New Roman" w:hAnsi="Times New Roman" w:cs="Times New Roman"/>
-          <w:sz w:val="20"/>
-          <w:szCs w:val="20"/>
-          <w:shd w:val="clear" w:color="auto" w:fill="FFFFFF"/>
-        </w:rPr>
-        <w:t xml:space="preserve"> connection since data can only be stolen by attaching a device to either the vending machine or the ECE office’s computers.</w:t>
-      </w:r>
-      <w:r>
-        <w:rPr>
-          <w:rFonts w:ascii="Times New Roman" w:hAnsi="Times New Roman" w:cs="Times New Roman"/>
-          <w:sz w:val="20"/>
-          <w:szCs w:val="20"/>
-          <w:shd w:val="clear" w:color="auto" w:fill="FFFFFF"/>
-        </w:rPr>
-        <w:t xml:space="preserve"> In using Ethernet as </w:t>
-      </w:r>
-      <w:r>
-        <w:rPr>
-          <w:rFonts w:ascii="Times New Roman" w:hAnsi="Times New Roman" w:cs="Times New Roman"/>
-          <w:sz w:val="20"/>
-          <w:szCs w:val="20"/>
-          <w:shd w:val="clear" w:color="auto" w:fill="FFFFFF"/>
-        </w:rPr>
-        <w:t>a</w:t>
-      </w:r>
-      <w:r>
-        <w:rPr>
-          <w:rFonts w:ascii="Times New Roman" w:hAnsi="Times New Roman" w:cs="Times New Roman"/>
-          <w:sz w:val="20"/>
-          <w:szCs w:val="20"/>
-          <w:shd w:val="clear" w:color="auto" w:fill="FFFFFF"/>
-        </w:rPr>
-        <w:t xml:space="preserve"> form of communication, the connection must follow the Institute of Electrical and Electronics Engineers (IEEE) standard IEEE 802.3-2018, which gives a selection of speeds at which an Ethernet connection must work [7].</w:t>
-      </w:r>
-    </w:p>
-    <w:p>
-      <w:pPr>
-        <w:jc w:val="both"/>
-        <w:rPr>
-          <w:rFonts w:ascii="Times New Roman" w:hAnsi="Times New Roman" w:cs="Times New Roman"/>
-          <w:sz w:val="20"/>
-          <w:szCs w:val="20"/>
-          <w:shd w:val="clear" w:color="auto" w:fill="FFFFFF"/>
-        </w:rPr>
-      </w:pPr>
-      <w:r>
-        <w:rPr>
-          <w:rFonts w:ascii="Times New Roman" w:hAnsi="Times New Roman" w:cs="Times New Roman"/>
-          <w:sz w:val="20"/>
-          <w:szCs w:val="20"/>
-          <w:shd w:val="clear" w:color="auto" w:fill="FFFFFF"/>
-        </w:rPr>
-        <w:t xml:space="preserve">      </w:t>
-      </w:r>
-      <w:r>
-        <w:rPr>
-          <w:rFonts w:ascii="Times New Roman" w:hAnsi="Times New Roman" w:cs="Times New Roman"/>
-          <w:sz w:val="20"/>
-          <w:szCs w:val="20"/>
-          <w:shd w:val="clear" w:color="auto" w:fill="FFFFFF"/>
-        </w:rPr>
-        <w:t>To work</w:t>
-      </w:r>
-      <w:r>
-        <w:rPr>
-          <w:rFonts w:ascii="Times New Roman" w:hAnsi="Times New Roman" w:cs="Times New Roman"/>
-          <w:sz w:val="20"/>
-          <w:szCs w:val="20"/>
-          <w:shd w:val="clear" w:color="auto" w:fill="FFFFFF"/>
-        </w:rPr>
-        <w:t xml:space="preserve"> with the Ethernet connection, a form of encryption will be used on the student information before it’s sent out. One option for this is using a cipher of some </w:t>
-      </w:r>
-      <w:r>
-        <w:rPr>
-          <w:rFonts w:ascii="Times New Roman" w:hAnsi="Times New Roman" w:cs="Times New Roman"/>
-          <w:sz w:val="20"/>
-          <w:szCs w:val="20"/>
-          <w:shd w:val="clear" w:color="auto" w:fill="FFFFFF"/>
-        </w:rPr>
-        <w:t>sort</w:t>
-      </w:r>
-      <w:r>
-        <w:rPr>
-          <w:rFonts w:ascii="Times New Roman" w:hAnsi="Times New Roman" w:cs="Times New Roman"/>
-          <w:sz w:val="20"/>
-          <w:szCs w:val="20"/>
-          <w:shd w:val="clear" w:color="auto" w:fill="FFFFFF"/>
-        </w:rPr>
-        <w:t>. A cipher is a phrase or string of words that information is shifted by in the alphabet. This will make the received information look jumbled, though it will be deciphered upon retrieval.</w:t>
-      </w:r>
-    </w:p>
-    <w:p>
-      <w:pPr>
-        <w:jc w:val="both"/>
-        <w:rPr>
-          <w:rFonts w:ascii="Times New Roman" w:hAnsi="Times New Roman" w:cs="Times New Roman"/>
-          <w:sz w:val="20"/>
-          <w:szCs w:val="20"/>
-          <w:shd w:val="clear" w:color="auto" w:fill="FFFFFF"/>
-        </w:rPr>
-      </w:pPr>
-      <w:r>
-        <w:rPr>
-          <w:rFonts w:ascii="Times New Roman" w:hAnsi="Times New Roman" w:cs="Times New Roman"/>
-          <w:sz w:val="20"/>
-          <w:szCs w:val="20"/>
-          <w:shd w:val="clear" w:color="auto" w:fill="FFFFFF"/>
-        </w:rPr>
-        <w:t xml:space="preserve">      Finally, a scenario that must be considered is the stealing of a device from the vending machine. Given the chance that the faculty in the ECE office may step out of the office for a few minutes, there is a chance that someone could attempt to break into the vending machine to steal the devices within. To help prevent this, the vending machine will have locks on both the drawers and the lids </w:t>
-      </w:r>
-      <w:r>
-        <w:rPr>
-          <w:rFonts w:ascii="Times New Roman" w:hAnsi="Times New Roman" w:cs="Times New Roman"/>
-          <w:sz w:val="20"/>
-          <w:szCs w:val="20"/>
-          <w:shd w:val="clear" w:color="auto" w:fill="FFFFFF"/>
-        </w:rPr>
-        <w:t>of</w:t>
-      </w:r>
-      <w:r>
-        <w:rPr>
-          <w:rFonts w:ascii="Times New Roman" w:hAnsi="Times New Roman" w:cs="Times New Roman"/>
-          <w:sz w:val="20"/>
-          <w:szCs w:val="20"/>
-          <w:shd w:val="clear" w:color="auto" w:fill="FFFFFF"/>
-        </w:rPr>
-        <w:t xml:space="preserve"> each device. There will also be a sensor system in place to detect </w:t>
-      </w:r>
-      <w:r>
-        <w:rPr>
-          <w:rFonts w:ascii="Times New Roman" w:hAnsi="Times New Roman" w:cs="Times New Roman"/>
-          <w:sz w:val="20"/>
-          <w:szCs w:val="20"/>
-          <w:shd w:val="clear" w:color="auto" w:fill="FFFFFF"/>
-        </w:rPr>
-        <w:t>if</w:t>
-      </w:r>
-      <w:r>
-        <w:rPr>
-          <w:rFonts w:ascii="Times New Roman" w:hAnsi="Times New Roman" w:cs="Times New Roman"/>
-          <w:sz w:val="20"/>
-          <w:szCs w:val="20"/>
-          <w:shd w:val="clear" w:color="auto" w:fill="FFFFFF"/>
-        </w:rPr>
-        <w:t xml:space="preserve"> a box is in its compartment. While this will be mainly used for the SQL database, it can be given the purpose of detecting if a device is removed without approval.</w:t>
-      </w:r>
-    </w:p>
-    <w:p>
-      <w:pPr>
-        <w:pStyle w:val="Heading1"/>
-        <w:jc w:val="both"/>
-      </w:pPr>
-      <w:r>
-        <w:t>Block Diagram</w:t>
+          <w:color w:val="FF0000"/>
+          <w:sz w:val="20"/>
+          <w:szCs w:val="20"/>
+        </w:rPr>
+        <w:t>)</w:t>
+      </w:r>
+      <w:r>
+        <w:rPr>
+          <w:rFonts w:ascii="Times New Roman" w:hAnsi="Times New Roman" w:cs="Times New Roman"/>
+          <w:color w:val="FF0000"/>
+          <w:sz w:val="20"/>
+          <w:szCs w:val="20"/>
+        </w:rPr>
+        <w:t xml:space="preserve"> </w:t>
+      </w:r>
+      <w:r>
+        <w:rPr>
+          <w:rFonts w:ascii="Times New Roman" w:hAnsi="Times New Roman" w:cs="Times New Roman"/>
+          <w:color w:val="FF0000"/>
+          <w:sz w:val="20"/>
+          <w:szCs w:val="20"/>
+        </w:rPr>
+        <w:t xml:space="preserve">The machine </w:t>
+      </w:r>
+      <w:r>
+        <w:rPr>
+          <w:rFonts w:ascii="Times New Roman" w:hAnsi="Times New Roman" w:cs="Times New Roman"/>
+          <w:color w:val="FF0000"/>
+          <w:sz w:val="20"/>
+          <w:szCs w:val="20"/>
+        </w:rPr>
+        <w:t>must</w:t>
+      </w:r>
+      <w:r>
+        <w:rPr>
+          <w:rFonts w:ascii="Times New Roman" w:hAnsi="Times New Roman" w:cs="Times New Roman"/>
+          <w:color w:val="FF0000"/>
+          <w:sz w:val="20"/>
+          <w:szCs w:val="20"/>
+        </w:rPr>
+        <w:t xml:space="preserve"> have a user interface involving a touchscreen to enter certain student information (such as name, email, etc).</w:t>
+      </w:r>
+    </w:p>
+    <w:p>
+      <w:pPr>
+        <w:jc w:val="both"/>
+        <w:rPr>
+          <w:rFonts w:ascii="Times New Roman" w:hAnsi="Times New Roman" w:cs="Times New Roman"/>
+          <w:color w:val="FF0000"/>
+          <w:sz w:val="20"/>
+          <w:szCs w:val="20"/>
+        </w:rPr>
+      </w:pPr>
+      <w:r>
+        <w:rPr>
+          <w:rFonts w:ascii="Times New Roman" w:hAnsi="Times New Roman" w:cs="Times New Roman"/>
+          <w:color w:val="FF0000"/>
+          <w:sz w:val="20"/>
+          <w:szCs w:val="20"/>
+        </w:rPr>
+        <w:t xml:space="preserve">     </w:t>
+      </w:r>
+      <w:r>
+        <w:rPr>
+          <w:rFonts w:ascii="Times New Roman" w:hAnsi="Times New Roman" w:cs="Times New Roman"/>
+          <w:color w:val="FF0000"/>
+          <w:sz w:val="20"/>
+          <w:szCs w:val="20"/>
+        </w:rPr>
+        <w:t>iv)</w:t>
+      </w:r>
+      <w:r>
+        <w:rPr>
+          <w:rFonts w:ascii="Times New Roman" w:hAnsi="Times New Roman" w:cs="Times New Roman"/>
+          <w:color w:val="FF0000"/>
+          <w:sz w:val="20"/>
+          <w:szCs w:val="20"/>
+        </w:rPr>
+        <w:t xml:space="preserve"> </w:t>
+      </w:r>
+      <w:r>
+        <w:rPr>
+          <w:rFonts w:ascii="Times New Roman" w:hAnsi="Times New Roman" w:cs="Times New Roman"/>
+          <w:color w:val="FF0000"/>
+          <w:sz w:val="20"/>
+          <w:szCs w:val="20"/>
+        </w:rPr>
+        <w:t>Power System</w:t>
+      </w:r>
+    </w:p>
+    <w:p>
+      <w:pPr>
+        <w:ind w:left="720"/>
+        <w:jc w:val="both"/>
+        <w:rPr>
+          <w:rFonts w:ascii="Times New Roman" w:hAnsi="Times New Roman" w:cs="Times New Roman"/>
+          <w:color w:val="FF0000"/>
+          <w:sz w:val="20"/>
+          <w:szCs w:val="20"/>
+        </w:rPr>
+      </w:pPr>
+      <w:r>
+        <w:rPr>
+          <w:rFonts w:ascii="Times New Roman" w:hAnsi="Times New Roman" w:cs="Times New Roman"/>
+          <w:color w:val="FF0000"/>
+          <w:sz w:val="20"/>
+          <w:szCs w:val="20"/>
+        </w:rPr>
+        <w:t>(1)</w:t>
+      </w:r>
+      <w:r>
+        <w:rPr>
+          <w:rFonts w:ascii="Times New Roman" w:hAnsi="Times New Roman" w:cs="Times New Roman"/>
+          <w:color w:val="FF0000"/>
+          <w:sz w:val="20"/>
+          <w:szCs w:val="20"/>
+        </w:rPr>
+        <w:t xml:space="preserve"> </w:t>
+      </w:r>
+      <w:r>
+        <w:rPr>
+          <w:rFonts w:ascii="Times New Roman" w:hAnsi="Times New Roman" w:cs="Times New Roman"/>
+          <w:color w:val="FF0000"/>
+          <w:sz w:val="20"/>
+          <w:szCs w:val="20"/>
+        </w:rPr>
+        <w:t xml:space="preserve">The power system </w:t>
+      </w:r>
+      <w:r>
+        <w:rPr>
+          <w:rFonts w:ascii="Times New Roman" w:hAnsi="Times New Roman" w:cs="Times New Roman"/>
+          <w:color w:val="FF0000"/>
+          <w:sz w:val="20"/>
+          <w:szCs w:val="20"/>
+        </w:rPr>
+        <w:t>must</w:t>
+      </w:r>
+      <w:r>
+        <w:rPr>
+          <w:rFonts w:ascii="Times New Roman" w:hAnsi="Times New Roman" w:cs="Times New Roman"/>
+          <w:color w:val="FF0000"/>
+          <w:sz w:val="20"/>
+          <w:szCs w:val="20"/>
+        </w:rPr>
+        <w:t xml:space="preserve"> have a ground fault current interrupter (GFCI) to protect against </w:t>
+      </w:r>
+      <w:r>
+        <w:rPr>
+          <w:rFonts w:ascii="Times New Roman" w:hAnsi="Times New Roman" w:cs="Times New Roman"/>
+          <w:color w:val="FF0000"/>
+          <w:sz w:val="20"/>
+          <w:szCs w:val="20"/>
+        </w:rPr>
+        <w:t xml:space="preserve">the </w:t>
+      </w:r>
+      <w:r>
+        <w:rPr>
+          <w:rFonts w:ascii="Times New Roman" w:hAnsi="Times New Roman" w:cs="Times New Roman"/>
+          <w:color w:val="FF0000"/>
+          <w:sz w:val="20"/>
+          <w:szCs w:val="20"/>
+        </w:rPr>
+        <w:t>current surge.</w:t>
+      </w:r>
+    </w:p>
+    <w:p>
+      <w:pPr>
+        <w:ind w:left="720"/>
+        <w:jc w:val="both"/>
+        <w:rPr>
+          <w:rFonts w:ascii="Times New Roman" w:hAnsi="Times New Roman" w:cs="Times New Roman"/>
+          <w:color w:val="FF0000"/>
+          <w:sz w:val="20"/>
+          <w:szCs w:val="20"/>
+        </w:rPr>
+      </w:pPr>
+      <w:r>
+        <w:rPr>
+          <w:rFonts w:ascii="Times New Roman" w:hAnsi="Times New Roman" w:cs="Times New Roman"/>
+          <w:color w:val="FF0000"/>
+          <w:sz w:val="20"/>
+          <w:szCs w:val="20"/>
+        </w:rPr>
+        <w:t>(2)</w:t>
+      </w:r>
+      <w:r>
+        <w:rPr>
+          <w:rFonts w:ascii="Times New Roman" w:hAnsi="Times New Roman" w:cs="Times New Roman"/>
+          <w:color w:val="FF0000"/>
+          <w:sz w:val="20"/>
+          <w:szCs w:val="20"/>
+        </w:rPr>
+        <w:t xml:space="preserve"> </w:t>
+      </w:r>
+      <w:r>
+        <w:rPr>
+          <w:rFonts w:ascii="Times New Roman" w:hAnsi="Times New Roman" w:cs="Times New Roman"/>
+          <w:color w:val="FF0000"/>
+          <w:sz w:val="20"/>
+          <w:szCs w:val="20"/>
+        </w:rPr>
+        <w:t>The power system</w:t>
+      </w:r>
+      <w:r>
+        <w:rPr>
+          <w:rFonts w:ascii="Times New Roman" w:hAnsi="Times New Roman" w:cs="Times New Roman"/>
+          <w:color w:val="FF0000"/>
+          <w:sz w:val="20"/>
+          <w:szCs w:val="20"/>
+        </w:rPr>
+        <w:t xml:space="preserve"> must</w:t>
+      </w:r>
+      <w:r>
+        <w:rPr>
+          <w:rFonts w:ascii="Times New Roman" w:hAnsi="Times New Roman" w:cs="Times New Roman"/>
+          <w:color w:val="FF0000"/>
+          <w:sz w:val="20"/>
+          <w:szCs w:val="20"/>
+        </w:rPr>
+        <w:t xml:space="preserve"> have an AC/DC converter to send power to the voltage-sensitive components.</w:t>
+      </w:r>
+    </w:p>
+    <w:p>
+      <w:pPr>
+        <w:ind w:left="720"/>
+        <w:jc w:val="both"/>
+        <w:rPr>
+          <w:rFonts w:ascii="Times New Roman" w:hAnsi="Times New Roman" w:cs="Times New Roman"/>
+          <w:color w:val="FF0000"/>
+          <w:sz w:val="20"/>
+          <w:szCs w:val="20"/>
+        </w:rPr>
+      </w:pPr>
+      <w:r>
+        <w:rPr>
+          <w:rFonts w:ascii="Times New Roman" w:hAnsi="Times New Roman" w:cs="Times New Roman"/>
+          <w:color w:val="FF0000"/>
+          <w:sz w:val="20"/>
+          <w:szCs w:val="20"/>
+        </w:rPr>
+        <w:t>(3)</w:t>
+      </w:r>
+      <w:r>
+        <w:rPr>
+          <w:rFonts w:ascii="Times New Roman" w:hAnsi="Times New Roman" w:cs="Times New Roman"/>
+          <w:color w:val="FF0000"/>
+          <w:sz w:val="20"/>
+          <w:szCs w:val="20"/>
+        </w:rPr>
+        <w:t xml:space="preserve"> </w:t>
+      </w:r>
+      <w:r>
+        <w:rPr>
+          <w:rFonts w:ascii="Times New Roman" w:hAnsi="Times New Roman" w:cs="Times New Roman"/>
+          <w:color w:val="FF0000"/>
+          <w:sz w:val="20"/>
+          <w:szCs w:val="20"/>
+        </w:rPr>
+        <w:t xml:space="preserve">The power system </w:t>
+      </w:r>
+      <w:r>
+        <w:rPr>
+          <w:rFonts w:ascii="Times New Roman" w:hAnsi="Times New Roman" w:cs="Times New Roman"/>
+          <w:color w:val="FF0000"/>
+          <w:sz w:val="20"/>
+          <w:szCs w:val="20"/>
+        </w:rPr>
+        <w:t>must</w:t>
+      </w:r>
+      <w:r>
+        <w:rPr>
+          <w:rFonts w:ascii="Times New Roman" w:hAnsi="Times New Roman" w:cs="Times New Roman"/>
+          <w:color w:val="FF0000"/>
+          <w:sz w:val="20"/>
+          <w:szCs w:val="20"/>
+        </w:rPr>
+        <w:t xml:space="preserve"> have an emergency stop control.</w:t>
       </w:r>
     </w:p>
     <w:p>
@@ -1460,1009 +2208,39 @@
         <w:rPr>
           <w:color w:val="FF0000"/>
         </w:rPr>
-        <w:t>Constraints</w:t>
-      </w:r>
-    </w:p>
-    <w:p>
-      <w:pPr>
-        <w:jc w:val="both"/>
-        <w:rPr>
-          <w:rFonts w:ascii="Times New Roman" w:hAnsi="Times New Roman" w:cs="Times New Roman"/>
-          <w:color w:val="FF0000"/>
-          <w:sz w:val="20"/>
-          <w:szCs w:val="20"/>
-        </w:rPr>
-      </w:pPr>
-      <w:r>
-        <w:rPr>
-          <w:rFonts w:ascii="Times New Roman" w:hAnsi="Times New Roman" w:cs="Times New Roman"/>
-          <w:color w:val="FF0000"/>
-          <w:sz w:val="20"/>
-          <w:szCs w:val="20"/>
-        </w:rPr>
-        <w:t xml:space="preserve">     The following is the list of constraints that will be imposed on our subsystems:</w:t>
-      </w:r>
-    </w:p>
-    <w:p>
-      <w:pPr>
-        <w:jc w:val="both"/>
-        <w:rPr>
-          <w:rFonts w:ascii="Times New Roman" w:hAnsi="Times New Roman" w:cs="Times New Roman"/>
-          <w:color w:val="FF0000"/>
-          <w:sz w:val="20"/>
-          <w:szCs w:val="20"/>
-        </w:rPr>
-      </w:pPr>
-      <w:r>
-        <w:rPr>
-          <w:rFonts w:ascii="Times New Roman" w:hAnsi="Times New Roman" w:cs="Times New Roman"/>
-          <w:color w:val="FF0000"/>
-          <w:sz w:val="20"/>
-          <w:szCs w:val="20"/>
-        </w:rPr>
-        <w:t xml:space="preserve">     i)     Microcomputer System</w:t>
-      </w:r>
-    </w:p>
-    <w:p>
-      <w:pPr>
-        <w:ind w:left="720"/>
-        <w:jc w:val="both"/>
-        <w:rPr>
-          <w:rFonts w:ascii="Times New Roman" w:hAnsi="Times New Roman" w:cs="Times New Roman"/>
-          <w:color w:val="FF0000"/>
-          <w:sz w:val="20"/>
-          <w:szCs w:val="20"/>
-        </w:rPr>
-      </w:pPr>
-      <w:r>
-        <w:rPr>
-          <w:rFonts w:ascii="Times New Roman" w:hAnsi="Times New Roman" w:cs="Times New Roman"/>
-          <w:color w:val="FF0000"/>
-          <w:sz w:val="20"/>
-          <w:szCs w:val="20"/>
-        </w:rPr>
-        <w:t xml:space="preserve">(1) The microcomputer </w:t>
-      </w:r>
-      <w:r>
-        <w:rPr>
-          <w:rFonts w:ascii="Times New Roman" w:hAnsi="Times New Roman" w:cs="Times New Roman"/>
-          <w:color w:val="FF0000"/>
-          <w:sz w:val="20"/>
-          <w:szCs w:val="20"/>
-        </w:rPr>
-        <w:t>must</w:t>
-      </w:r>
-      <w:r>
-        <w:rPr>
-          <w:rFonts w:ascii="Times New Roman" w:hAnsi="Times New Roman" w:cs="Times New Roman"/>
-          <w:color w:val="FF0000"/>
-          <w:sz w:val="20"/>
-          <w:szCs w:val="20"/>
-        </w:rPr>
-        <w:t xml:space="preserve"> contain a database that is programmed with SQL and another language such as C++ or Java.</w:t>
-      </w:r>
-    </w:p>
-    <w:p>
-      <w:pPr>
-        <w:jc w:val="both"/>
-        <w:rPr>
-          <w:rFonts w:ascii="Times New Roman" w:hAnsi="Times New Roman" w:cs="Times New Roman"/>
-          <w:color w:val="FF0000"/>
-          <w:sz w:val="20"/>
-          <w:szCs w:val="20"/>
-        </w:rPr>
-      </w:pPr>
-      <w:r>
-        <w:rPr>
-          <w:rFonts w:ascii="Times New Roman" w:hAnsi="Times New Roman" w:cs="Times New Roman"/>
-          <w:color w:val="FF0000"/>
-          <w:sz w:val="20"/>
-          <w:szCs w:val="20"/>
-        </w:rPr>
-        <w:t xml:space="preserve">     ii)     PLC</w:t>
-      </w:r>
-    </w:p>
-    <w:p>
-      <w:pPr>
-        <w:ind w:left="720"/>
-        <w:jc w:val="both"/>
-        <w:rPr>
-          <w:rFonts w:ascii="Times New Roman" w:hAnsi="Times New Roman" w:cs="Times New Roman"/>
-          <w:color w:val="FF0000"/>
-          <w:sz w:val="20"/>
-          <w:szCs w:val="20"/>
-        </w:rPr>
-      </w:pPr>
-      <w:r>
-        <w:rPr>
-          <w:rFonts w:ascii="Times New Roman" w:hAnsi="Times New Roman" w:cs="Times New Roman"/>
-          <w:color w:val="FF0000"/>
-          <w:sz w:val="20"/>
-          <w:szCs w:val="20"/>
-        </w:rPr>
-        <w:t xml:space="preserve">(1) The PLC </w:t>
-      </w:r>
-      <w:r>
-        <w:rPr>
-          <w:rFonts w:ascii="Times New Roman" w:hAnsi="Times New Roman" w:cs="Times New Roman"/>
-          <w:color w:val="FF0000"/>
-          <w:sz w:val="20"/>
-          <w:szCs w:val="20"/>
-        </w:rPr>
-        <w:t>must</w:t>
-      </w:r>
-      <w:r>
-        <w:rPr>
-          <w:rFonts w:ascii="Times New Roman" w:hAnsi="Times New Roman" w:cs="Times New Roman"/>
-          <w:color w:val="FF0000"/>
-          <w:sz w:val="20"/>
-          <w:szCs w:val="20"/>
-        </w:rPr>
-        <w:t xml:space="preserve"> interface with the locks and LEDs</w:t>
-      </w:r>
-      <w:r>
-        <w:rPr>
-          <w:rFonts w:ascii="Times New Roman" w:hAnsi="Times New Roman" w:cs="Times New Roman"/>
-          <w:color w:val="FF0000"/>
-          <w:sz w:val="20"/>
-          <w:szCs w:val="20"/>
-        </w:rPr>
-        <w:t>.</w:t>
-      </w:r>
-    </w:p>
-    <w:p>
-      <w:pPr>
-        <w:ind w:left="720"/>
-        <w:jc w:val="both"/>
-        <w:rPr>
-          <w:rFonts w:ascii="Times New Roman" w:hAnsi="Times New Roman" w:cs="Times New Roman"/>
-          <w:color w:val="FF0000"/>
-          <w:sz w:val="20"/>
-          <w:szCs w:val="20"/>
-        </w:rPr>
-      </w:pPr>
-      <w:r>
-        <w:rPr>
-          <w:rFonts w:ascii="Times New Roman" w:hAnsi="Times New Roman" w:cs="Times New Roman"/>
-          <w:color w:val="FF0000"/>
-          <w:sz w:val="20"/>
-          <w:szCs w:val="20"/>
-        </w:rPr>
-        <w:t xml:space="preserve">(2) The PLC </w:t>
-      </w:r>
-      <w:r>
-        <w:rPr>
-          <w:rFonts w:ascii="Times New Roman" w:hAnsi="Times New Roman" w:cs="Times New Roman"/>
-          <w:color w:val="FF0000"/>
-          <w:sz w:val="20"/>
-          <w:szCs w:val="20"/>
-        </w:rPr>
-        <w:t xml:space="preserve">must </w:t>
-      </w:r>
-      <w:r>
-        <w:rPr>
-          <w:rFonts w:ascii="Times New Roman" w:hAnsi="Times New Roman" w:cs="Times New Roman"/>
-          <w:color w:val="FF0000"/>
-          <w:sz w:val="20"/>
-          <w:szCs w:val="20"/>
-        </w:rPr>
-        <w:t>control the step voltage to the motors.</w:t>
-      </w:r>
-    </w:p>
-    <w:p>
-      <w:pPr>
-        <w:ind w:left="720"/>
-        <w:jc w:val="both"/>
-        <w:rPr>
-          <w:rFonts w:ascii="Times New Roman" w:hAnsi="Times New Roman" w:cs="Times New Roman"/>
-          <w:color w:val="FF0000"/>
-          <w:sz w:val="20"/>
-          <w:szCs w:val="20"/>
-        </w:rPr>
-      </w:pPr>
-      <w:r>
-        <w:rPr>
-          <w:rFonts w:ascii="Times New Roman" w:hAnsi="Times New Roman" w:cs="Times New Roman"/>
-          <w:color w:val="FF0000"/>
-          <w:sz w:val="20"/>
-          <w:szCs w:val="20"/>
-        </w:rPr>
-        <w:t xml:space="preserve">(3) The PLC </w:t>
-      </w:r>
-      <w:r>
-        <w:rPr>
-          <w:rFonts w:ascii="Times New Roman" w:hAnsi="Times New Roman" w:cs="Times New Roman"/>
-          <w:color w:val="FF0000"/>
-          <w:sz w:val="20"/>
-          <w:szCs w:val="20"/>
-        </w:rPr>
-        <w:t>must</w:t>
-      </w:r>
-      <w:r>
-        <w:rPr>
-          <w:rFonts w:ascii="Times New Roman" w:hAnsi="Times New Roman" w:cs="Times New Roman"/>
-          <w:color w:val="FF0000"/>
-          <w:sz w:val="20"/>
-          <w:szCs w:val="20"/>
-        </w:rPr>
-        <w:t xml:space="preserve"> communicate with the microcomputer.</w:t>
-      </w:r>
-    </w:p>
-    <w:p>
-      <w:pPr>
-        <w:ind w:left="720"/>
-        <w:jc w:val="both"/>
-        <w:rPr>
-          <w:rFonts w:ascii="Times New Roman" w:hAnsi="Times New Roman" w:cs="Times New Roman"/>
-          <w:color w:val="FF0000"/>
-          <w:sz w:val="20"/>
-          <w:szCs w:val="20"/>
-        </w:rPr>
-      </w:pPr>
-      <w:r>
-        <w:rPr>
-          <w:rFonts w:ascii="Times New Roman" w:hAnsi="Times New Roman" w:cs="Times New Roman"/>
-          <w:color w:val="FF0000"/>
-          <w:sz w:val="20"/>
-          <w:szCs w:val="20"/>
-        </w:rPr>
-        <w:t xml:space="preserve">(4) The PLC </w:t>
-      </w:r>
-      <w:r>
-        <w:rPr>
-          <w:rFonts w:ascii="Times New Roman" w:hAnsi="Times New Roman" w:cs="Times New Roman"/>
-          <w:color w:val="FF0000"/>
-          <w:sz w:val="20"/>
-          <w:szCs w:val="20"/>
-        </w:rPr>
-        <w:t xml:space="preserve">must </w:t>
-      </w:r>
-      <w:r>
-        <w:rPr>
-          <w:rFonts w:ascii="Times New Roman" w:hAnsi="Times New Roman" w:cs="Times New Roman"/>
-          <w:color w:val="FF0000"/>
-          <w:sz w:val="20"/>
-          <w:szCs w:val="20"/>
-        </w:rPr>
-        <w:t>know the device occupancy of each</w:t>
-      </w:r>
-      <w:r>
-        <w:rPr>
-          <w:rFonts w:ascii="Times New Roman" w:hAnsi="Times New Roman" w:cs="Times New Roman"/>
-          <w:color w:val="FF0000"/>
-          <w:sz w:val="20"/>
-          <w:szCs w:val="20"/>
-        </w:rPr>
-        <w:t xml:space="preserve"> drawer.</w:t>
-      </w:r>
-    </w:p>
-    <w:p>
-      <w:pPr>
-        <w:ind w:left="720"/>
-        <w:jc w:val="both"/>
-        <w:rPr>
-          <w:rFonts w:ascii="Times New Roman" w:hAnsi="Times New Roman" w:cs="Times New Roman"/>
-          <w:color w:val="FF0000"/>
-          <w:sz w:val="20"/>
-          <w:szCs w:val="20"/>
-        </w:rPr>
-      </w:pPr>
-      <w:r>
-        <w:rPr>
-          <w:rFonts w:ascii="Times New Roman" w:hAnsi="Times New Roman" w:cs="Times New Roman"/>
-          <w:color w:val="FF0000"/>
-          <w:sz w:val="20"/>
-          <w:szCs w:val="20"/>
-        </w:rPr>
-        <w:t xml:space="preserve">(5) The PLC </w:t>
-      </w:r>
-      <w:r>
-        <w:rPr>
-          <w:rFonts w:ascii="Times New Roman" w:hAnsi="Times New Roman" w:cs="Times New Roman"/>
-          <w:color w:val="FF0000"/>
-          <w:sz w:val="20"/>
-          <w:szCs w:val="20"/>
-        </w:rPr>
-        <w:t xml:space="preserve">must </w:t>
-      </w:r>
-      <w:r>
-        <w:rPr>
-          <w:rFonts w:ascii="Times New Roman" w:hAnsi="Times New Roman" w:cs="Times New Roman"/>
-          <w:color w:val="FF0000"/>
-          <w:sz w:val="20"/>
-          <w:szCs w:val="20"/>
-        </w:rPr>
-        <w:t>have a timer system</w:t>
-      </w:r>
-      <w:r>
-        <w:rPr>
-          <w:rFonts w:ascii="Times New Roman" w:hAnsi="Times New Roman" w:cs="Times New Roman"/>
-          <w:color w:val="FF0000"/>
-          <w:sz w:val="20"/>
-          <w:szCs w:val="20"/>
-        </w:rPr>
-        <w:t xml:space="preserve"> for the drawers and LEDs.</w:t>
-      </w:r>
-    </w:p>
-    <w:p>
-      <w:pPr>
-        <w:jc w:val="both"/>
-        <w:rPr>
-          <w:rFonts w:ascii="Times New Roman" w:hAnsi="Times New Roman" w:cs="Times New Roman"/>
-          <w:color w:val="FF0000"/>
-          <w:sz w:val="20"/>
-          <w:szCs w:val="20"/>
-        </w:rPr>
-      </w:pPr>
-      <w:r>
-        <w:rPr>
-          <w:rFonts w:ascii="Times New Roman" w:hAnsi="Times New Roman" w:cs="Times New Roman"/>
-          <w:color w:val="FF0000"/>
-          <w:sz w:val="20"/>
-          <w:szCs w:val="20"/>
-        </w:rPr>
-        <w:t xml:space="preserve">     iii)     Communication</w:t>
-      </w:r>
-    </w:p>
-    <w:p>
-      <w:pPr>
-        <w:ind w:left="720"/>
-        <w:jc w:val="both"/>
-        <w:rPr>
-          <w:rFonts w:ascii="Times New Roman" w:hAnsi="Times New Roman" w:cs="Times New Roman"/>
-          <w:color w:val="FF0000"/>
-          <w:sz w:val="20"/>
-          <w:szCs w:val="20"/>
-        </w:rPr>
-      </w:pPr>
-      <w:r>
-        <w:rPr>
-          <w:rFonts w:ascii="Times New Roman" w:hAnsi="Times New Roman" w:cs="Times New Roman"/>
-          <w:color w:val="FF0000"/>
-          <w:sz w:val="20"/>
-          <w:szCs w:val="20"/>
-        </w:rPr>
-        <w:t xml:space="preserve">(1) The machine </w:t>
-      </w:r>
-      <w:r>
-        <w:rPr>
-          <w:rFonts w:ascii="Times New Roman" w:hAnsi="Times New Roman" w:cs="Times New Roman"/>
-          <w:color w:val="FF0000"/>
-          <w:sz w:val="20"/>
-          <w:szCs w:val="20"/>
-        </w:rPr>
-        <w:t>must</w:t>
-      </w:r>
-      <w:r>
-        <w:rPr>
-          <w:rFonts w:ascii="Times New Roman" w:hAnsi="Times New Roman" w:cs="Times New Roman"/>
-          <w:color w:val="FF0000"/>
-          <w:sz w:val="20"/>
-          <w:szCs w:val="20"/>
-        </w:rPr>
-        <w:t xml:space="preserve"> have a USB port to </w:t>
-      </w:r>
-      <w:r>
-        <w:rPr>
-          <w:rFonts w:ascii="Times New Roman" w:hAnsi="Times New Roman" w:cs="Times New Roman"/>
-          <w:color w:val="FF0000"/>
-          <w:sz w:val="20"/>
-          <w:szCs w:val="20"/>
-        </w:rPr>
-        <w:t>auto-</w:t>
-      </w:r>
-      <w:r>
-        <w:rPr>
-          <w:rFonts w:ascii="Times New Roman" w:hAnsi="Times New Roman" w:cs="Times New Roman"/>
-          <w:color w:val="FF0000"/>
-          <w:sz w:val="20"/>
-          <w:szCs w:val="20"/>
-        </w:rPr>
-        <w:t>transfer information between itself and the drive.</w:t>
-      </w:r>
-    </w:p>
-    <w:p>
-      <w:pPr>
-        <w:ind w:left="720"/>
-        <w:jc w:val="both"/>
-        <w:rPr>
-          <w:rFonts w:ascii="Times New Roman" w:hAnsi="Times New Roman" w:cs="Times New Roman"/>
-          <w:color w:val="FF0000"/>
-          <w:sz w:val="20"/>
-          <w:szCs w:val="20"/>
-        </w:rPr>
-      </w:pPr>
-      <w:r>
-        <w:rPr>
-          <w:rFonts w:ascii="Times New Roman" w:hAnsi="Times New Roman" w:cs="Times New Roman"/>
-          <w:color w:val="FF0000"/>
-          <w:sz w:val="20"/>
-          <w:szCs w:val="20"/>
-        </w:rPr>
-        <w:t xml:space="preserve">(2) The machine </w:t>
-      </w:r>
-      <w:r>
-        <w:rPr>
-          <w:rFonts w:ascii="Times New Roman" w:hAnsi="Times New Roman" w:cs="Times New Roman"/>
-          <w:color w:val="FF0000"/>
-          <w:sz w:val="20"/>
-          <w:szCs w:val="20"/>
-        </w:rPr>
-        <w:t>must</w:t>
-      </w:r>
-      <w:r>
-        <w:rPr>
-          <w:rFonts w:ascii="Times New Roman" w:hAnsi="Times New Roman" w:cs="Times New Roman"/>
-          <w:color w:val="FF0000"/>
-          <w:sz w:val="20"/>
-          <w:szCs w:val="20"/>
-        </w:rPr>
-        <w:t xml:space="preserve"> </w:t>
-      </w:r>
-      <w:r>
-        <w:rPr>
-          <w:rFonts w:ascii="Times New Roman" w:hAnsi="Times New Roman" w:cs="Times New Roman"/>
-          <w:color w:val="FF0000"/>
-          <w:sz w:val="20"/>
-          <w:szCs w:val="20"/>
-        </w:rPr>
-        <w:t>receive</w:t>
-      </w:r>
-      <w:r>
-        <w:rPr>
-          <w:rFonts w:ascii="Times New Roman" w:hAnsi="Times New Roman" w:cs="Times New Roman"/>
-          <w:color w:val="FF0000"/>
-          <w:sz w:val="20"/>
-          <w:szCs w:val="20"/>
-        </w:rPr>
-        <w:t xml:space="preserve"> a CSV file </w:t>
-      </w:r>
-      <w:r>
-        <w:rPr>
-          <w:rFonts w:ascii="Times New Roman" w:hAnsi="Times New Roman" w:cs="Times New Roman"/>
-          <w:color w:val="FF0000"/>
-          <w:sz w:val="20"/>
-          <w:szCs w:val="20"/>
-        </w:rPr>
-        <w:t>from</w:t>
-      </w:r>
-      <w:r>
-        <w:rPr>
-          <w:rFonts w:ascii="Times New Roman" w:hAnsi="Times New Roman" w:cs="Times New Roman"/>
-          <w:color w:val="FF0000"/>
-          <w:sz w:val="20"/>
-          <w:szCs w:val="20"/>
-        </w:rPr>
-        <w:t xml:space="preserve"> the faculty computer</w:t>
-      </w:r>
-      <w:r>
-        <w:rPr>
-          <w:rFonts w:ascii="Times New Roman" w:hAnsi="Times New Roman" w:cs="Times New Roman"/>
-          <w:color w:val="FF0000"/>
-          <w:sz w:val="20"/>
-          <w:szCs w:val="20"/>
-        </w:rPr>
-        <w:t>.</w:t>
-      </w:r>
-    </w:p>
-    <w:p>
-      <w:pPr>
-        <w:ind w:left="720"/>
-        <w:jc w:val="both"/>
-        <w:rPr>
-          <w:rFonts w:ascii="Times New Roman" w:hAnsi="Times New Roman" w:cs="Times New Roman"/>
-          <w:color w:val="FF0000"/>
-          <w:sz w:val="20"/>
-          <w:szCs w:val="20"/>
-        </w:rPr>
-      </w:pPr>
-      <w:r>
-        <w:rPr>
-          <w:rFonts w:ascii="Times New Roman" w:hAnsi="Times New Roman" w:cs="Times New Roman"/>
-          <w:color w:val="FF0000"/>
-          <w:sz w:val="20"/>
-          <w:szCs w:val="20"/>
-        </w:rPr>
-        <w:t>(3) The Ethernet connection being used to send the .CSV file will have a form of encryption to secure student information.</w:t>
-      </w:r>
-    </w:p>
-    <w:p>
-      <w:pPr>
-        <w:ind w:left="720"/>
-        <w:jc w:val="both"/>
-        <w:rPr>
-          <w:rFonts w:ascii="Times New Roman" w:hAnsi="Times New Roman" w:cs="Times New Roman"/>
-          <w:color w:val="FF0000"/>
-          <w:sz w:val="20"/>
-          <w:szCs w:val="20"/>
-        </w:rPr>
-      </w:pPr>
-      <w:r>
-        <w:rPr>
-          <w:rFonts w:ascii="Times New Roman" w:hAnsi="Times New Roman" w:cs="Times New Roman"/>
-          <w:color w:val="FF0000"/>
-          <w:sz w:val="20"/>
-          <w:szCs w:val="20"/>
-        </w:rPr>
-        <w:t>(</w:t>
-      </w:r>
-      <w:r>
-        <w:rPr>
-          <w:rFonts w:ascii="Times New Roman" w:hAnsi="Times New Roman" w:cs="Times New Roman"/>
-          <w:color w:val="FF0000"/>
-          <w:sz w:val="20"/>
-          <w:szCs w:val="20"/>
-        </w:rPr>
-        <w:t>4</w:t>
-      </w:r>
-      <w:r>
-        <w:rPr>
-          <w:rFonts w:ascii="Times New Roman" w:hAnsi="Times New Roman" w:cs="Times New Roman"/>
-          <w:color w:val="FF0000"/>
-          <w:sz w:val="20"/>
-          <w:szCs w:val="20"/>
-        </w:rPr>
-        <w:t xml:space="preserve">) The machine </w:t>
-      </w:r>
-      <w:r>
-        <w:rPr>
-          <w:rFonts w:ascii="Times New Roman" w:hAnsi="Times New Roman" w:cs="Times New Roman"/>
-          <w:color w:val="FF0000"/>
-          <w:sz w:val="20"/>
-          <w:szCs w:val="20"/>
-        </w:rPr>
-        <w:t>must</w:t>
-      </w:r>
-      <w:r>
-        <w:rPr>
-          <w:rFonts w:ascii="Times New Roman" w:hAnsi="Times New Roman" w:cs="Times New Roman"/>
-          <w:color w:val="FF0000"/>
-          <w:sz w:val="20"/>
-          <w:szCs w:val="20"/>
-        </w:rPr>
-        <w:t xml:space="preserve"> have a barcode scanner to send the board number to the microcomputer</w:t>
-      </w:r>
-      <w:r>
-        <w:rPr>
-          <w:rFonts w:ascii="Times New Roman" w:hAnsi="Times New Roman" w:cs="Times New Roman"/>
-          <w:color w:val="FF0000"/>
-          <w:sz w:val="20"/>
-          <w:szCs w:val="20"/>
-        </w:rPr>
-        <w:t>.</w:t>
-      </w:r>
-    </w:p>
-    <w:p>
-      <w:pPr>
-        <w:ind w:left="720"/>
-        <w:jc w:val="both"/>
-        <w:rPr>
-          <w:rFonts w:ascii="Times New Roman" w:hAnsi="Times New Roman" w:cs="Times New Roman"/>
-          <w:color w:val="FF0000"/>
-          <w:sz w:val="20"/>
-          <w:szCs w:val="20"/>
-        </w:rPr>
-      </w:pPr>
-      <w:r>
-        <w:rPr>
-          <w:rFonts w:ascii="Times New Roman" w:hAnsi="Times New Roman" w:cs="Times New Roman"/>
-          <w:color w:val="FF0000"/>
-          <w:sz w:val="20"/>
-          <w:szCs w:val="20"/>
+        <w:t>Microcomputer System</w:t>
+      </w:r>
+    </w:p>
+    <w:p>
+      <w:pPr>
+        <w:pStyle w:val="BodyText"/>
+        <w:rPr>
+          <w:color w:val="FF0000"/>
+          <w:lang w:val="en-US"/>
+        </w:rPr>
+      </w:pPr>
+      <w:r>
+        <w:rPr>
+          <w:color w:val="FF0000"/>
+          <w:lang w:val="en-US"/>
+        </w:rPr>
+        <w:t>Robust computational resources that guarantee swift and seamless performance are factors in choosing the controller to be utilized in the vending machine's control system. To meet the specifications of  the office associates of Electrical and Computer Engineering the microcomputer systems should be able to meet the following criteria : It should have enough storage to hold on the rented-out device and student information in a database. Also, it should operate in  normal room temperature, and have connectivity ports such as USB (Universal Serial Bus), Ethernet Port and/or Bluetooth, WAN (Wide Area Network).</w:t>
+      </w:r>
+    </w:p>
+    <w:p>
+      <w:pPr>
+        <w:pStyle w:val="BodyText"/>
+        <w:rPr>
+          <w:color w:val="FF0000"/>
+          <w:lang w:val="en-US"/>
+        </w:rPr>
+      </w:pPr>
+      <w:r>
+        <w:rPr>
+          <w:color w:val="FF0000"/>
+          <w:lang w:val="en-US"/>
         </w:rPr>
         <w:lastRenderedPageBreak/>
-        <w:t>(</w:t>
-      </w:r>
-      <w:r>
-        <w:rPr>
-          <w:rFonts w:ascii="Times New Roman" w:hAnsi="Times New Roman" w:cs="Times New Roman"/>
-          <w:color w:val="FF0000"/>
-          <w:sz w:val="20"/>
-          <w:szCs w:val="20"/>
-        </w:rPr>
-        <w:t>5</w:t>
-      </w:r>
-      <w:r>
-        <w:rPr>
-          <w:rFonts w:ascii="Times New Roman" w:hAnsi="Times New Roman" w:cs="Times New Roman"/>
-          <w:color w:val="FF0000"/>
-          <w:sz w:val="20"/>
-          <w:szCs w:val="20"/>
-        </w:rPr>
-        <w:t xml:space="preserve">) The machine </w:t>
-      </w:r>
-      <w:r>
-        <w:rPr>
-          <w:rFonts w:ascii="Times New Roman" w:hAnsi="Times New Roman" w:cs="Times New Roman"/>
-          <w:color w:val="FF0000"/>
-          <w:sz w:val="20"/>
-          <w:szCs w:val="20"/>
-        </w:rPr>
-        <w:t>must</w:t>
-      </w:r>
-      <w:r>
-        <w:rPr>
-          <w:rFonts w:ascii="Times New Roman" w:hAnsi="Times New Roman" w:cs="Times New Roman"/>
-          <w:color w:val="FF0000"/>
-          <w:sz w:val="20"/>
-          <w:szCs w:val="20"/>
-        </w:rPr>
-        <w:t xml:space="preserve"> use a card reader to read information off of an Eagle Card and use </w:t>
-      </w:r>
-      <w:r>
-        <w:rPr>
-          <w:rFonts w:ascii="Times New Roman" w:hAnsi="Times New Roman" w:cs="Times New Roman"/>
-          <w:color w:val="FF0000"/>
-          <w:sz w:val="20"/>
-          <w:szCs w:val="20"/>
-        </w:rPr>
-        <w:t xml:space="preserve">it </w:t>
-      </w:r>
-      <w:r>
-        <w:rPr>
-          <w:rFonts w:ascii="Times New Roman" w:hAnsi="Times New Roman" w:cs="Times New Roman"/>
-          <w:color w:val="FF0000"/>
-          <w:sz w:val="20"/>
-          <w:szCs w:val="20"/>
-        </w:rPr>
-        <w:t>as a unique ID.</w:t>
-      </w:r>
-    </w:p>
-    <w:p>
-      <w:pPr>
-        <w:ind w:left="720"/>
-        <w:jc w:val="both"/>
-        <w:rPr>
-          <w:rFonts w:ascii="Times New Roman" w:hAnsi="Times New Roman" w:cs="Times New Roman"/>
-          <w:color w:val="FF0000"/>
-          <w:sz w:val="20"/>
-          <w:szCs w:val="20"/>
-        </w:rPr>
-      </w:pPr>
-      <w:r>
-        <w:rPr>
-          <w:rFonts w:ascii="Times New Roman" w:hAnsi="Times New Roman" w:cs="Times New Roman"/>
-          <w:color w:val="FF0000"/>
-          <w:sz w:val="20"/>
-          <w:szCs w:val="20"/>
-        </w:rPr>
-        <w:t>(</w:t>
-      </w:r>
-      <w:r>
-        <w:rPr>
-          <w:rFonts w:ascii="Times New Roman" w:hAnsi="Times New Roman" w:cs="Times New Roman"/>
-          <w:color w:val="FF0000"/>
-          <w:sz w:val="20"/>
-          <w:szCs w:val="20"/>
-        </w:rPr>
-        <w:t>6</w:t>
-      </w:r>
-      <w:r>
-        <w:rPr>
-          <w:rFonts w:ascii="Times New Roman" w:hAnsi="Times New Roman" w:cs="Times New Roman"/>
-          <w:color w:val="FF0000"/>
-          <w:sz w:val="20"/>
-          <w:szCs w:val="20"/>
-        </w:rPr>
-        <w:t>)</w:t>
-      </w:r>
-      <w:r>
-        <w:rPr>
-          <w:rFonts w:ascii="Times New Roman" w:hAnsi="Times New Roman" w:cs="Times New Roman"/>
-          <w:color w:val="FF0000"/>
-          <w:sz w:val="20"/>
-          <w:szCs w:val="20"/>
-        </w:rPr>
-        <w:t xml:space="preserve"> </w:t>
-      </w:r>
-      <w:r>
-        <w:rPr>
-          <w:rFonts w:ascii="Times New Roman" w:hAnsi="Times New Roman" w:cs="Times New Roman"/>
-          <w:color w:val="FF0000"/>
-          <w:sz w:val="20"/>
-          <w:szCs w:val="20"/>
-        </w:rPr>
-        <w:t xml:space="preserve">The machine </w:t>
-      </w:r>
-      <w:r>
-        <w:rPr>
-          <w:rFonts w:ascii="Times New Roman" w:hAnsi="Times New Roman" w:cs="Times New Roman"/>
-          <w:color w:val="FF0000"/>
-          <w:sz w:val="20"/>
-          <w:szCs w:val="20"/>
-        </w:rPr>
-        <w:t>must</w:t>
-      </w:r>
-      <w:r>
-        <w:rPr>
-          <w:rFonts w:ascii="Times New Roman" w:hAnsi="Times New Roman" w:cs="Times New Roman"/>
-          <w:color w:val="FF0000"/>
-          <w:sz w:val="20"/>
-          <w:szCs w:val="20"/>
-        </w:rPr>
-        <w:t xml:space="preserve"> have a user interface involving a touchscreen to enter certain student information (such as name, email, etc).</w:t>
-      </w:r>
-    </w:p>
-    <w:p>
-      <w:pPr>
-        <w:jc w:val="both"/>
-        <w:rPr>
-          <w:rFonts w:ascii="Times New Roman" w:hAnsi="Times New Roman" w:cs="Times New Roman"/>
-          <w:color w:val="FF0000"/>
-          <w:sz w:val="20"/>
-          <w:szCs w:val="20"/>
-        </w:rPr>
-      </w:pPr>
-      <w:r>
-        <w:rPr>
-          <w:rFonts w:ascii="Times New Roman" w:hAnsi="Times New Roman" w:cs="Times New Roman"/>
-          <w:color w:val="FF0000"/>
-          <w:sz w:val="20"/>
-          <w:szCs w:val="20"/>
-        </w:rPr>
-        <w:t xml:space="preserve">     </w:t>
-      </w:r>
-      <w:r>
-        <w:rPr>
-          <w:rFonts w:ascii="Times New Roman" w:hAnsi="Times New Roman" w:cs="Times New Roman"/>
-          <w:color w:val="FF0000"/>
-          <w:sz w:val="20"/>
-          <w:szCs w:val="20"/>
-        </w:rPr>
-        <w:t>iv)</w:t>
-      </w:r>
-      <w:r>
-        <w:rPr>
-          <w:rFonts w:ascii="Times New Roman" w:hAnsi="Times New Roman" w:cs="Times New Roman"/>
-          <w:color w:val="FF0000"/>
-          <w:sz w:val="20"/>
-          <w:szCs w:val="20"/>
-        </w:rPr>
-        <w:t xml:space="preserve"> </w:t>
-      </w:r>
-      <w:r>
-        <w:rPr>
-          <w:rFonts w:ascii="Times New Roman" w:hAnsi="Times New Roman" w:cs="Times New Roman"/>
-          <w:color w:val="FF0000"/>
-          <w:sz w:val="20"/>
-          <w:szCs w:val="20"/>
-        </w:rPr>
-        <w:t>Power System</w:t>
-      </w:r>
-    </w:p>
-    <w:p>
-      <w:pPr>
-        <w:ind w:left="720"/>
-        <w:jc w:val="both"/>
-        <w:rPr>
-          <w:rFonts w:ascii="Times New Roman" w:hAnsi="Times New Roman" w:cs="Times New Roman"/>
-          <w:color w:val="FF0000"/>
-          <w:sz w:val="20"/>
-          <w:szCs w:val="20"/>
-        </w:rPr>
-      </w:pPr>
-      <w:r>
-        <w:rPr>
-          <w:rFonts w:ascii="Times New Roman" w:hAnsi="Times New Roman" w:cs="Times New Roman"/>
-          <w:color w:val="FF0000"/>
-          <w:sz w:val="20"/>
-          <w:szCs w:val="20"/>
-        </w:rPr>
-        <w:t>(1)</w:t>
-      </w:r>
-      <w:r>
-        <w:rPr>
-          <w:rFonts w:ascii="Times New Roman" w:hAnsi="Times New Roman" w:cs="Times New Roman"/>
-          <w:color w:val="FF0000"/>
-          <w:sz w:val="20"/>
-          <w:szCs w:val="20"/>
-        </w:rPr>
-        <w:t xml:space="preserve"> </w:t>
-      </w:r>
-      <w:r>
-        <w:rPr>
-          <w:rFonts w:ascii="Times New Roman" w:hAnsi="Times New Roman" w:cs="Times New Roman"/>
-          <w:color w:val="FF0000"/>
-          <w:sz w:val="20"/>
-          <w:szCs w:val="20"/>
-        </w:rPr>
-        <w:t xml:space="preserve">The power system </w:t>
-      </w:r>
-      <w:r>
-        <w:rPr>
-          <w:rFonts w:ascii="Times New Roman" w:hAnsi="Times New Roman" w:cs="Times New Roman"/>
-          <w:color w:val="FF0000"/>
-          <w:sz w:val="20"/>
-          <w:szCs w:val="20"/>
-        </w:rPr>
-        <w:t>must</w:t>
-      </w:r>
-      <w:r>
-        <w:rPr>
-          <w:rFonts w:ascii="Times New Roman" w:hAnsi="Times New Roman" w:cs="Times New Roman"/>
-          <w:color w:val="FF0000"/>
-          <w:sz w:val="20"/>
-          <w:szCs w:val="20"/>
-        </w:rPr>
-        <w:t xml:space="preserve"> have a ground fault current interrupter (GFCI) to protect against </w:t>
-      </w:r>
-      <w:r>
-        <w:rPr>
-          <w:rFonts w:ascii="Times New Roman" w:hAnsi="Times New Roman" w:cs="Times New Roman"/>
-          <w:color w:val="FF0000"/>
-          <w:sz w:val="20"/>
-          <w:szCs w:val="20"/>
-        </w:rPr>
-        <w:t xml:space="preserve">the </w:t>
-      </w:r>
-      <w:r>
-        <w:rPr>
-          <w:rFonts w:ascii="Times New Roman" w:hAnsi="Times New Roman" w:cs="Times New Roman"/>
-          <w:color w:val="FF0000"/>
-          <w:sz w:val="20"/>
-          <w:szCs w:val="20"/>
-        </w:rPr>
-        <w:t>current surge.</w:t>
-      </w:r>
-    </w:p>
-    <w:p>
-      <w:pPr>
-        <w:ind w:left="720"/>
-        <w:jc w:val="both"/>
-        <w:rPr>
-          <w:rFonts w:ascii="Times New Roman" w:hAnsi="Times New Roman" w:cs="Times New Roman"/>
-          <w:color w:val="FF0000"/>
-          <w:sz w:val="20"/>
-          <w:szCs w:val="20"/>
-        </w:rPr>
-      </w:pPr>
-      <w:r>
-        <w:rPr>
-          <w:rFonts w:ascii="Times New Roman" w:hAnsi="Times New Roman" w:cs="Times New Roman"/>
-          <w:color w:val="FF0000"/>
-          <w:sz w:val="20"/>
-          <w:szCs w:val="20"/>
-        </w:rPr>
-        <w:t>(2)</w:t>
-      </w:r>
-      <w:r>
-        <w:rPr>
-          <w:rFonts w:ascii="Times New Roman" w:hAnsi="Times New Roman" w:cs="Times New Roman"/>
-          <w:color w:val="FF0000"/>
-          <w:sz w:val="20"/>
-          <w:szCs w:val="20"/>
-        </w:rPr>
-        <w:t xml:space="preserve"> </w:t>
-      </w:r>
-      <w:r>
-        <w:rPr>
-          <w:rFonts w:ascii="Times New Roman" w:hAnsi="Times New Roman" w:cs="Times New Roman"/>
-          <w:color w:val="FF0000"/>
-          <w:sz w:val="20"/>
-          <w:szCs w:val="20"/>
-        </w:rPr>
-        <w:t>The power system</w:t>
-      </w:r>
-      <w:r>
-        <w:rPr>
-          <w:rFonts w:ascii="Times New Roman" w:hAnsi="Times New Roman" w:cs="Times New Roman"/>
-          <w:color w:val="FF0000"/>
-          <w:sz w:val="20"/>
-          <w:szCs w:val="20"/>
-        </w:rPr>
-        <w:t xml:space="preserve"> must</w:t>
-      </w:r>
-      <w:r>
-        <w:rPr>
-          <w:rFonts w:ascii="Times New Roman" w:hAnsi="Times New Roman" w:cs="Times New Roman"/>
-          <w:color w:val="FF0000"/>
-          <w:sz w:val="20"/>
-          <w:szCs w:val="20"/>
-        </w:rPr>
-        <w:t xml:space="preserve"> have an AC/DC converter to send power to the voltage-sensitive components.</w:t>
-      </w:r>
-    </w:p>
-    <w:p>
-      <w:pPr>
-        <w:ind w:left="720"/>
-        <w:jc w:val="both"/>
-        <w:rPr>
-          <w:rFonts w:ascii="Times New Roman" w:hAnsi="Times New Roman" w:cs="Times New Roman"/>
-          <w:color w:val="FF0000"/>
-          <w:sz w:val="20"/>
-          <w:szCs w:val="20"/>
-        </w:rPr>
-      </w:pPr>
-      <w:r>
-        <w:rPr>
-          <w:rFonts w:ascii="Times New Roman" w:hAnsi="Times New Roman" w:cs="Times New Roman"/>
-          <w:color w:val="FF0000"/>
-          <w:sz w:val="20"/>
-          <w:szCs w:val="20"/>
-        </w:rPr>
-        <w:t>(3)</w:t>
-      </w:r>
-      <w:r>
-        <w:rPr>
-          <w:rFonts w:ascii="Times New Roman" w:hAnsi="Times New Roman" w:cs="Times New Roman"/>
-          <w:color w:val="FF0000"/>
-          <w:sz w:val="20"/>
-          <w:szCs w:val="20"/>
-        </w:rPr>
-        <w:t xml:space="preserve"> </w:t>
-      </w:r>
-      <w:r>
-        <w:rPr>
-          <w:rFonts w:ascii="Times New Roman" w:hAnsi="Times New Roman" w:cs="Times New Roman"/>
-          <w:color w:val="FF0000"/>
-          <w:sz w:val="20"/>
-          <w:szCs w:val="20"/>
-        </w:rPr>
-        <w:t xml:space="preserve">The power system </w:t>
-      </w:r>
-      <w:r>
-        <w:rPr>
-          <w:rFonts w:ascii="Times New Roman" w:hAnsi="Times New Roman" w:cs="Times New Roman"/>
-          <w:color w:val="FF0000"/>
-          <w:sz w:val="20"/>
-          <w:szCs w:val="20"/>
-        </w:rPr>
-        <w:t>must</w:t>
-      </w:r>
-      <w:r>
-        <w:rPr>
-          <w:rFonts w:ascii="Times New Roman" w:hAnsi="Times New Roman" w:cs="Times New Roman"/>
-          <w:color w:val="FF0000"/>
-          <w:sz w:val="20"/>
-          <w:szCs w:val="20"/>
-        </w:rPr>
-        <w:t xml:space="preserve"> have an emergency stop control.</w:t>
-      </w:r>
-    </w:p>
-    <w:p>
-      <w:pPr>
-        <w:pStyle w:val="Heading2"/>
-        <w:jc w:val="both"/>
-        <w:rPr>
-          <w:color w:val="FF0000"/>
-        </w:rPr>
-      </w:pPr>
-      <w:r>
-        <w:rPr>
-          <w:color w:val="FF0000"/>
-        </w:rPr>
-        <w:t>Microcomputer System</w:t>
-      </w:r>
-    </w:p>
-    <w:p>
-      <w:pPr>
-        <w:pStyle w:val="BodyText"/>
-        <w:rPr>
-          <w:color w:val="FF0000"/>
-          <w:lang w:val="en-US"/>
-        </w:rPr>
-      </w:pPr>
-      <w:r>
-        <w:rPr>
-          <w:color w:val="FF0000"/>
-          <w:lang w:val="en-US"/>
-        </w:rPr>
-        <w:t>Robust computational resources that guarantee swift and seamless performance are factors in choosing the controller to be utilized in the vending machine's control system. To meet the specifications of  the office associates of Electrical and Computer Engineering the microcomputer systems should be able to meet the following criteria : It should have enough storage to hold on the rented-out device and student information in a database. Also, it should operate in  normal room temperature, and have connectivity ports such as USB (Universal Serial Bus), Ethernet Port and/or Bluetooth, WAN (Wide Area Network).</w:t>
-      </w:r>
-    </w:p>
-    <w:p>
-      <w:pPr>
-        <w:pStyle w:val="BodyText"/>
-        <w:rPr>
-          <w:color w:val="FF0000"/>
-          <w:lang w:val="en-US"/>
-        </w:rPr>
-      </w:pPr>
-      <w:r>
-        <w:rPr>
-          <w:color w:val="FF0000"/>
-          <w:lang w:val="en-US"/>
-        </w:rPr>
         <w:t xml:space="preserve">The Microcomputer will not only be solely used for keeping up with the Database but also be responsible for communication transmission with other subsystem modules. By that it should </w:t>
       </w:r>
       <w:r>
@@ -2613,16 +2391,7 @@
           <w:sz w:val="20"/>
           <w:szCs w:val="20"/>
         </w:rPr>
-        <w:t xml:space="preserve">With the aid of a sensor in the PLC system, the database will be utilized to keep track of the inventory inside the machine and will be able to inform the client whether a device is loaded or unloaded. If the package is loaded, the system will verify that the barcode scanner has </w:t>
-      </w:r>
-      <w:r>
-        <w:rPr>
-          <w:rFonts w:ascii="Times New Roman" w:hAnsi="Times New Roman" w:cs="Times New Roman"/>
-          <w:color w:val="FF0000"/>
-          <w:sz w:val="20"/>
-          <w:szCs w:val="20"/>
-        </w:rPr>
-        <w:t>read it. The system will check to see if the box hasn't been scanned and if it is unloaded. The database's inventory area will then be used to store and record all of the data.</w:t>
+        <w:t>With the aid of a sensor in the PLC system, the database will be utilized to keep track of the inventory inside the machine and will be able to inform the client whether a device is loaded or unloaded. If the package is loaded, the system will verify that the barcode scanner has read it. The system will check to see if the box hasn't been scanned and if it is unloaded. The database's inventory area will then be used to store and record all of the data.</w:t>
       </w:r>
     </w:p>
     <w:p>
@@ -2817,7 +2586,16 @@
           <w:sz w:val="20"/>
           <w:szCs w:val="20"/>
         </w:rPr>
-        <w:t xml:space="preserve"> rotating the platform holding the devices. When a device is removed and the machine senses that the device is removed, the PLC will send a step voltage to the motor and the platform will rotate by a certain angle. This angle will be determined by seeing how many devices</w:t>
+        <w:t xml:space="preserve"> rotating the platform holding the devices. When a device is </w:t>
+      </w:r>
+      <w:r>
+        <w:rPr>
+          <w:rFonts w:ascii="Times New Roman" w:hAnsi="Times New Roman" w:cs="Times New Roman"/>
+          <w:color w:val="FF0000"/>
+          <w:sz w:val="20"/>
+          <w:szCs w:val="20"/>
+        </w:rPr>
+        <w:t>removed and the machine senses that the device is removed, the PLC will send a step voltage to the motor and the platform will rotate by a certain angle. This angle will be determined by seeing how many devices</w:t>
       </w:r>
       <w:r>
         <w:rPr>
@@ -2980,16 +2758,7 @@
           <w:sz w:val="20"/>
           <w:szCs w:val="20"/>
         </w:rPr>
-        <w:t xml:space="preserve">The locking system will be solenoid coils energized by the PLC. The PLC will run the student’s course number and board needed through </w:t>
-      </w:r>
-      <w:r>
-        <w:rPr>
-          <w:rFonts w:ascii="Times New Roman" w:hAnsi="Times New Roman" w:cs="Times New Roman"/>
-          <w:sz w:val="20"/>
-          <w:szCs w:val="20"/>
-        </w:rPr>
-        <w:lastRenderedPageBreak/>
-        <w:t>comparison functions to find where it is equal to a board number that isn’t checked out. Once it finds an equality, the corresponding locks will become un-energized so the student can grab the board. The functionality will be tested by running a test line in the PLC to see if a lock’s tag correctly updates.</w:t>
+        <w:t>The locking system will be solenoid coils energized by the PLC. The PLC will run the student’s course number and board needed through comparison functions to find where it is equal to a board number that isn’t checked out. Once it finds an equality, the corresponding locks will become un-energized so the student can grab the board. The functionality will be tested by running a test line in the PLC to see if a lock’s tag correctly updates.</w:t>
       </w:r>
     </w:p>
     <w:p>
@@ -3133,7 +2902,16 @@
           <w:sz w:val="20"/>
           <w:szCs w:val="20"/>
         </w:rPr>
-        <w:t>These locks prevent the opening of the separate compartments inside of the drawer. Since they are harder to access and in a more compact environment, the locks will not to be as strong as the ones holding the drawers shut. These locks will return to standby (closed) after the item has been removed and the compartment is closed.</w:t>
+        <w:t xml:space="preserve">These locks prevent the opening of the separate compartments inside of the drawer. Since they are harder to access and in a more compact environment, the locks will not to be as strong as the ones holding the drawers shut. These locks will return to standby (closed) after </w:t>
+      </w:r>
+      <w:r>
+        <w:rPr>
+          <w:rFonts w:ascii="Times New Roman" w:hAnsi="Times New Roman" w:cs="Times New Roman"/>
+          <w:sz w:val="20"/>
+          <w:szCs w:val="20"/>
+        </w:rPr>
+        <w:lastRenderedPageBreak/>
+        <w:t>the item has been removed and the compartment is closed.</w:t>
       </w:r>
     </w:p>
     <w:p>
@@ -3278,15 +3056,7 @@
           <w:sz w:val="20"/>
           <w:szCs w:val="20"/>
         </w:rPr>
-        <w:t xml:space="preserve">To assist the user in identifying the location of their required device, there will be LED indicators on both the drawers and separate compartments. There is a total of 1 LED for each drawer, and 1 LED for each compartment inside of the drawer. When the user is given the location of their rented device, the LED will blink on the drawer that has been unlocked, as </w:t>
-      </w:r>
-      <w:r>
-        <w:rPr>
-          <w:rFonts w:ascii="Times New Roman" w:hAnsi="Times New Roman" w:cs="Times New Roman"/>
-          <w:sz w:val="20"/>
-          <w:szCs w:val="20"/>
-        </w:rPr>
-        <w:t xml:space="preserve">will the LED of the specified compartment. LEDs will return to standby after the item has been removed and drawer has been shut. </w:t>
+        <w:t xml:space="preserve">To assist the user in identifying the location of their required device, there will be LED indicators on both the drawers and separate compartments. There is a total of 1 LED for each drawer, and 1 LED for each compartment inside of the drawer. When the user is given the location of their rented device, the LED will blink on the drawer that has been unlocked, as will the LED of the specified compartment. LEDs will return to standby after the item has been removed and drawer has been shut. </w:t>
       </w:r>
     </w:p>
     <w:p>
@@ -3445,7 +3215,16 @@
           <w:sz w:val="20"/>
           <w:szCs w:val="20"/>
         </w:rPr>
-        <w:t xml:space="preserve">There will also be a timer, such as a TON (Timer ON) or RTO (Retentive Timer), linked to the tag. </w:t>
+        <w:t xml:space="preserve">There will also be a timer, such as a TON (Timer ON) or RTO </w:t>
+      </w:r>
+      <w:r>
+        <w:rPr>
+          <w:rFonts w:ascii="Times New Roman" w:hAnsi="Times New Roman" w:cs="Times New Roman"/>
+          <w:color w:val="FF0000"/>
+          <w:sz w:val="20"/>
+          <w:szCs w:val="20"/>
+        </w:rPr>
+        <w:t xml:space="preserve">(Retentive Timer), linked to the tag. </w:t>
       </w:r>
       <w:r>
         <w:rPr>
@@ -3602,17 +3381,7 @@
           <w:sz w:val="20"/>
           <w:szCs w:val="20"/>
         </w:rPr>
-        <w:t xml:space="preserve">The sensor we choose must be connected electrically to the control system to communicate feedback with the PLC. The sensor must also have </w:t>
-      </w:r>
-      <w:r>
-        <w:rPr>
-          <w:rFonts w:ascii="Times New Roman" w:hAnsi="Times New Roman" w:cs="Times New Roman"/>
-          <w:color w:val="FF0000"/>
-          <w:sz w:val="20"/>
-          <w:szCs w:val="20"/>
-        </w:rPr>
-        <w:lastRenderedPageBreak/>
-        <w:t>power delivered to it; This can be delivered by the power supply.</w:t>
+        <w:t>The sensor we choose must be connected electrically to the control system to communicate feedback with the PLC. The sensor must also have power delivered to it; This can be delivered by the power supply.</w:t>
       </w:r>
     </w:p>
     <w:p>
@@ -3788,7 +3557,15 @@
           <w:color w:val="FF0000"/>
           <w:lang w:val="en-US"/>
         </w:rPr>
-        <w:t>To physically guard our systems from over current there will need to be several different circuit protection components to the point of redundancy. If the GFCI senses any leaks in the electric current it will immediately trip and shut off the power protecting the power supply of the vending machine</w:t>
+        <w:t xml:space="preserve">To physically guard our systems from over current there will need to be several different circuit protection components to the point of redundancy. If the GFCI senses </w:t>
+      </w:r>
+      <w:r>
+        <w:rPr>
+          <w:color w:val="FF0000"/>
+          <w:lang w:val="en-US"/>
+        </w:rPr>
+        <w:lastRenderedPageBreak/>
+        <w:t>any leaks in the electric current it will immediately trip and shut off the power protecting the power supply of the vending machine</w:t>
       </w:r>
       <w:r>
         <w:rPr>
@@ -4469,17 +4246,7 @@
           <w:sz w:val="20"/>
           <w:szCs w:val="20"/>
         </w:rPr>
-        <w:t xml:space="preserve">A User Interface (UI) is necessary for the student to select the necessary board since it can be used to collect information from the student, such as their name and email address, and when the information has been verified, the UI can be used to select the needed board from the given set of choices available. For the interface it would most likely be a touch screen LCD if not than a display for the user to input the information required. One of the constraint that we must follow is that it should be compatible with the microcomputer system we would end up using. For the system to work the following functions off the user interface should be read: a) should be able to recognize the depression of any key/screen and should be able to identify it and send it to the microcomputer. b) should be able to display coming off from different systems or subsystems or from the interface itself. Each time the operator accesses a menu function, the user interface module will send a notification to the main system i.e. </w:t>
-      </w:r>
-      <w:r>
-        <w:rPr>
-          <w:rFonts w:ascii="Times New Roman" w:hAnsi="Times New Roman" w:cs="Times New Roman"/>
-          <w:color w:val="FF0000"/>
-          <w:sz w:val="20"/>
-          <w:szCs w:val="20"/>
-        </w:rPr>
-        <w:lastRenderedPageBreak/>
-        <w:t>Microcomputer. The relevant system will be informed by the microcomputer in response, and that system will then establish a direct connection with the user interface (UI). When the operator selects a menu function, the user interface module will communicate with the microcomputer, which will then alert the appropriate systems so that the function can be performed.</w:t>
+        <w:t>A User Interface (UI) is necessary for the student to select the necessary board since it can be used to collect information from the student, such as their name and email address, and when the information has been verified, the UI can be used to select the needed board from the given set of choices available. For the interface it would most likely be a touch screen LCD if not than a display for the user to input the information required. One of the constraint that we must follow is that it should be compatible with the microcomputer system we would end up using. For the system to work the following functions off the user interface should be read: a) should be able to recognize the depression of any key/screen and should be able to identify it and send it to the microcomputer. b) should be able to display coming off from different systems or subsystems or from the interface itself. Each time the operator accesses a menu function, the user interface module will send a notification to the main system i.e. Microcomputer. The relevant system will be informed by the microcomputer in response, and that system will then establish a direct connection with the user interface (UI). When the operator selects a menu function, the user interface module will communicate with the microcomputer, which will then alert the appropriate systems so that the function can be performed.</w:t>
       </w:r>
     </w:p>
     <w:p>

--- a/Reports/Conceptual_Design_Revision.docx
+++ b/Reports/Conceptual_Design_Revision.docx
@@ -788,6 +788,31 @@
     </w:p>
     <w:p>
       <w:pPr>
+        <w:spacing w:line="240" w:lineRule="auto"/>
+        <w:jc w:val="both"/>
+        <w:rPr>
+          <w:rFonts w:ascii="Times New Roman" w:hAnsi="Times New Roman" w:cs="Times New Roman"/>
+          <w:i/>
+          <w:iCs/>
+          <w:color w:val="FF0000"/>
+          <w:sz w:val="20"/>
+          <w:szCs w:val="20"/>
+        </w:rPr>
+      </w:pPr>
+      <w:r>
+        <w:rPr>
+          <w:rFonts w:ascii="Times New Roman" w:hAnsi="Times New Roman" w:cs="Times New Roman"/>
+          <w:i/>
+          <w:iCs/>
+          <w:color w:val="FF0000"/>
+          <w:sz w:val="20"/>
+          <w:szCs w:val="20"/>
+        </w:rPr>
+        <w:t>10. The machine shall have a motorized center in order to rotate which device should be taken.</w:t>
+      </w:r>
+    </w:p>
+    <w:p>
+      <w:pPr>
         <w:pStyle w:val="BodyText"/>
         <w:rPr>
           <w:lang w:val="en-US"/>
@@ -797,7 +822,25 @@
         <w:rPr>
           <w:lang w:val="en-US"/>
         </w:rPr>
-        <w:t xml:space="preserve">The machine will be no taller than the average window height, which is around 2 to 3 feet, and no smaller than 2 feet in height. This allows for easy portability from the office to the student lounge at Brown Hall and vice versa. </w:t>
+        <w:t xml:space="preserve">The machine will be no taller than the average window height, which is around 2 to </w:t>
+      </w:r>
+      <w:r>
+        <w:rPr>
+          <w:lang w:val="en-US"/>
+        </w:rPr>
+        <w:t>4</w:t>
+      </w:r>
+      <w:r>
+        <w:rPr>
+          <w:lang w:val="en-US"/>
+        </w:rPr>
+        <w:t xml:space="preserve"> feet, and no smaller than 2 feet in height. This allows for easy portability from the office to </w:t>
+      </w:r>
+      <w:r>
+        <w:rPr>
+          <w:lang w:val="en-US"/>
+        </w:rPr>
+        <w:t xml:space="preserve">the student lounge at Brown Hall and vice versa. </w:t>
       </w:r>
       <w:r>
         <w:rPr>
@@ -815,13 +858,7 @@
         <w:rPr>
           <w:color w:val="FF0000"/>
         </w:rPr>
-        <w:t xml:space="preserve">and be </w:t>
-      </w:r>
-      <w:r>
-        <w:rPr>
-          <w:color w:val="FF0000"/>
-        </w:rPr>
-        <w:t>encrypted to avoid others from accessing the students’ information</w:t>
+        <w:t>and be encrypted to avoid others from accessing the students’ information</w:t>
       </w:r>
       <w:r>
         <w:rPr>
@@ -980,15 +1017,14 @@
     <w:p>
       <w:pPr>
         <w:pStyle w:val="Heading1"/>
+      </w:pPr>
+      <w:r>
+        <w:t>Background</w:t>
+      </w:r>
+    </w:p>
+    <w:p>
+      <w:pPr>
         <w:jc w:val="both"/>
-      </w:pPr>
-      <w:r>
-        <w:t>Background</w:t>
-      </w:r>
-    </w:p>
-    <w:p>
-      <w:pPr>
-        <w:jc w:val="both"/>
         <w:rPr>
           <w:rFonts w:ascii="Times New Roman" w:hAnsi="Times New Roman" w:cs="Times New Roman"/>
           <w:color w:val="FF0000"/>
@@ -1012,7 +1048,25 @@
           <w:sz w:val="20"/>
           <w:szCs w:val="20"/>
         </w:rPr>
-        <w:t xml:space="preserve">A question that may arise from the conceptual design is: why use a PLC and a Microcomputer in the vending machine? One reason that a PLC is being considered is due to a PLC being cycle-based. When discussing execution schemes, there are two that can be used: event-driven execution and cycle-based execution. In an event-driven scheme, like a microcomputer, “a run-to-completion step is executed each time an event is raised,” while in a cycle-based scheme, like a PLC, “a run-to-completion step is executed periodically in regular time intervals,” [1]. The reason this </w:t>
+        <w:t xml:space="preserve">A question that may arise from the conceptual design is: why use a PLC and a Microcomputer in the vending machine? One reason that a PLC is being considered is due to a PLC </w:t>
+      </w:r>
+      <w:r>
+        <w:rPr>
+          <w:rFonts w:ascii="Times New Roman" w:hAnsi="Times New Roman" w:cs="Times New Roman"/>
+          <w:color w:val="FF0000"/>
+          <w:sz w:val="20"/>
+          <w:szCs w:val="20"/>
+        </w:rPr>
+        <w:t>is</w:t>
+      </w:r>
+      <w:r>
+        <w:rPr>
+          <w:rFonts w:ascii="Times New Roman" w:hAnsi="Times New Roman" w:cs="Times New Roman"/>
+          <w:color w:val="FF0000"/>
+          <w:sz w:val="20"/>
+          <w:szCs w:val="20"/>
+        </w:rPr>
+        <w:t xml:space="preserve"> cycle-based. When discussing execution schemes, there are two that can be used: event-driven execution and cycle-based execution. In an event-driven scheme, like a microcomputer, “a run-to-completion step is executed each time an event is raised,” while in a cycle-based scheme, like </w:t>
       </w:r>
       <w:r>
         <w:rPr>
@@ -1022,7 +1076,25 @@
           <w:szCs w:val="20"/>
         </w:rPr>
         <w:lastRenderedPageBreak/>
-        <w:t>needs to be addressed and specified is to show how a PLC can be useful in our design. Being event-driven, a microcomputer will wait to scan until an input is sent to it. On the other hand, a PLC will constantly check all inputs and sensors on a certain time cycle. It’s important to have a cycle-based execution for the hardware components, such as locks and component sensors, because they are the main security measure against stealing the devices. There is a chance that if this scanning is done by the microcomputer, it could execute at the end of a long command, such as a “for” loop. If this is the case, the hardware scanning could happen minutes after the request was sent. Whereas if a PLC was used, the hardware could be monitored every scan cycle, for example every 200ms. This makes PLCs more reliable in relation to securing the devices and monitoring hardware.</w:t>
+        <w:t>a PLC, “a run-to-completion step is executed periodically in regular time intervals,” [1]. The reason this needs to be addressed and specified is to show how a PLC can be useful in our design. Being event-driven, a microcomputer will wait to scan until input is sent to it. On the other hand, a PLC will constantly check all inputs and sensors on a certain time cycle. It’s important to have a cycle-based execution for the hardware components, such as locks and component sensors, because they are the main security measure against stealing the devices. There is a chance that if this scanning is done by the microcomputer, it could execute at the end of a long command, such as a “for” loop. If this is the case, the hardware scanning could happen minutes after the request was sent. Whereas if a PLC was used, the hardware could be monitored every scan cycle, for example</w:t>
+      </w:r>
+      <w:r>
+        <w:rPr>
+          <w:rFonts w:ascii="Times New Roman" w:hAnsi="Times New Roman" w:cs="Times New Roman"/>
+          <w:color w:val="FF0000"/>
+          <w:sz w:val="20"/>
+          <w:szCs w:val="20"/>
+        </w:rPr>
+        <w:t>,</w:t>
+      </w:r>
+      <w:r>
+        <w:rPr>
+          <w:rFonts w:ascii="Times New Roman" w:hAnsi="Times New Roman" w:cs="Times New Roman"/>
+          <w:color w:val="FF0000"/>
+          <w:sz w:val="20"/>
+          <w:szCs w:val="20"/>
+        </w:rPr>
+        <w:t xml:space="preserve"> every 200ms. This makes PLCs more reliable in relation to securing the devices and monitoring hardware.</w:t>
       </w:r>
     </w:p>
     <w:p>
@@ -1065,15 +1137,13 @@
           <w:rFonts w:ascii="Times New Roman" w:hAnsi="Times New Roman" w:cs="Times New Roman"/>
           <w:sz w:val="20"/>
           <w:szCs w:val="20"/>
-          <w:shd w:val="clear" w:color="auto" w:fill="FFFFFF"/>
-        </w:rPr>
-      </w:pPr>
-      <w:r>
-        <w:rPr>
-          <w:rFonts w:ascii="Times New Roman" w:hAnsi="Times New Roman" w:cs="Times New Roman"/>
-          <w:sz w:val="20"/>
-          <w:szCs w:val="20"/>
-          <w:shd w:val="clear" w:color="auto" w:fill="FFFFFF"/>
+        </w:rPr>
+      </w:pPr>
+      <w:r>
+        <w:rPr>
+          <w:rFonts w:ascii="Times New Roman" w:hAnsi="Times New Roman" w:cs="Times New Roman"/>
+          <w:sz w:val="20"/>
+          <w:szCs w:val="20"/>
         </w:rPr>
         <w:t xml:space="preserve">      </w:t>
       </w:r>
@@ -1082,54 +1152,8 @@
           <w:rFonts w:ascii="Times New Roman" w:hAnsi="Times New Roman" w:cs="Times New Roman"/>
           <w:sz w:val="20"/>
           <w:szCs w:val="20"/>
-          <w:shd w:val="clear" w:color="auto" w:fill="FFFFFF"/>
-        </w:rPr>
-        <w:t>A</w:t>
-      </w:r>
-      <w:r>
-        <w:rPr>
-          <w:rFonts w:ascii="Times New Roman" w:hAnsi="Times New Roman" w:cs="Times New Roman"/>
-          <w:sz w:val="20"/>
-          <w:szCs w:val="20"/>
-          <w:shd w:val="clear" w:color="auto" w:fill="FFFFFF"/>
-        </w:rPr>
-        <w:t xml:space="preserve"> scenario that must be considered is the stealing of a device from the vending machine. Given the chance that the faculty in the ECE office may step out of the office for a few minutes, there is a chance that someone could attempt to break into the vending machine to steal the devices within. To help prevent this, the vending machine will have locks on both the drawers and the lids </w:t>
-      </w:r>
-      <w:r>
-        <w:rPr>
-          <w:rFonts w:ascii="Times New Roman" w:hAnsi="Times New Roman" w:cs="Times New Roman"/>
-          <w:sz w:val="20"/>
-          <w:szCs w:val="20"/>
-          <w:shd w:val="clear" w:color="auto" w:fill="FFFFFF"/>
-        </w:rPr>
-        <w:t>of</w:t>
-      </w:r>
-      <w:r>
-        <w:rPr>
-          <w:rFonts w:ascii="Times New Roman" w:hAnsi="Times New Roman" w:cs="Times New Roman"/>
-          <w:sz w:val="20"/>
-          <w:szCs w:val="20"/>
-          <w:shd w:val="clear" w:color="auto" w:fill="FFFFFF"/>
-        </w:rPr>
-        <w:t xml:space="preserve"> each device. There will also be a sensor system in place to detect </w:t>
-      </w:r>
-      <w:r>
-        <w:rPr>
-          <w:rFonts w:ascii="Times New Roman" w:hAnsi="Times New Roman" w:cs="Times New Roman"/>
-          <w:sz w:val="20"/>
-          <w:szCs w:val="20"/>
-          <w:shd w:val="clear" w:color="auto" w:fill="FFFFFF"/>
-        </w:rPr>
-        <w:t>if</w:t>
-      </w:r>
-      <w:r>
-        <w:rPr>
-          <w:rFonts w:ascii="Times New Roman" w:hAnsi="Times New Roman" w:cs="Times New Roman"/>
-          <w:sz w:val="20"/>
-          <w:szCs w:val="20"/>
-          <w:shd w:val="clear" w:color="auto" w:fill="FFFFFF"/>
-        </w:rPr>
-        <w:t xml:space="preserve"> a box is in its compartment. While this will be mainly used for the SQL database, it can be given the purpose of detecting if a device is removed without approval.</w:t>
+        </w:rPr>
+        <w:t>A scenario that must be considered is the stealing of a device from the vending machine. Given the chance that the faculty in the ECE office may step out of the office for a few minutes, there is a chance that someone could attempt to break into the vending machine to steal the devices within. To help prevent this, the vending machine will have locks on both the drawers and the lids of each device. There will also be a sensor system in place to detect if a box is in its compartment. While this will be mainly used for the SQL database, it can be given the purpose of detecting if a device is removed without approval.</w:t>
       </w:r>
     </w:p>
     <w:p>
@@ -1140,15 +1164,13 @@
           <w:color w:val="FF0000"/>
           <w:sz w:val="20"/>
           <w:szCs w:val="20"/>
-          <w:shd w:val="clear" w:color="auto" w:fill="FFFFFF"/>
-        </w:rPr>
-      </w:pPr>
-      <w:r>
-        <w:rPr>
-          <w:rFonts w:ascii="Times New Roman" w:hAnsi="Times New Roman" w:cs="Times New Roman"/>
-          <w:sz w:val="20"/>
-          <w:szCs w:val="20"/>
-          <w:shd w:val="clear" w:color="auto" w:fill="FFFFFF"/>
+        </w:rPr>
+      </w:pPr>
+      <w:r>
+        <w:rPr>
+          <w:rFonts w:ascii="Times New Roman" w:hAnsi="Times New Roman" w:cs="Times New Roman"/>
+          <w:sz w:val="20"/>
+          <w:szCs w:val="20"/>
         </w:rPr>
         <w:t xml:space="preserve">      </w:t>
       </w:r>
@@ -1158,53 +1180,51 @@
           <w:color w:val="FF0000"/>
           <w:sz w:val="20"/>
           <w:szCs w:val="20"/>
-          <w:shd w:val="clear" w:color="auto" w:fill="FFFFFF"/>
-        </w:rPr>
-        <w:t xml:space="preserve">A consideration that must be taken into account </w:t>
-      </w:r>
-      <w:r>
-        <w:rPr>
-          <w:rFonts w:ascii="Times New Roman" w:hAnsi="Times New Roman" w:cs="Times New Roman"/>
-          <w:color w:val="FF0000"/>
-          <w:sz w:val="20"/>
-          <w:szCs w:val="20"/>
-          <w:shd w:val="clear" w:color="auto" w:fill="FFFFFF"/>
-        </w:rPr>
-        <w:t>when designing this vending machine is the potential to take away jobs from ECE faculty.</w:t>
-      </w:r>
-      <w:r>
-        <w:rPr>
-          <w:rFonts w:ascii="Times New Roman" w:hAnsi="Times New Roman" w:cs="Times New Roman"/>
-          <w:color w:val="FF0000"/>
-          <w:sz w:val="20"/>
-          <w:szCs w:val="20"/>
-          <w:shd w:val="clear" w:color="auto" w:fill="FFFFFF"/>
-        </w:rPr>
-        <w:t xml:space="preserve"> However, given why the machine is being designed and implemented, i.e. automating part of the process of checking out devices, the jobs of the ECE faculty will not be negatively affected. The ECE office faculty will have their jobs simplified by not having to keep track of paperwork, rather they will have a spreadsheet with student information and checked out boards.</w:t>
+        </w:rPr>
+        <w:t xml:space="preserve">A consideration that must be taken into account when designing this vending machine is the potential to take away jobs from ECE faculty. However, given why the machine is being designed and implemented, </w:t>
+      </w:r>
+      <w:proofErr w:type="gramStart"/>
+      <w:r>
+        <w:rPr>
+          <w:rFonts w:ascii="Times New Roman" w:hAnsi="Times New Roman" w:cs="Times New Roman"/>
+          <w:color w:val="FF0000"/>
+          <w:sz w:val="20"/>
+          <w:szCs w:val="20"/>
+        </w:rPr>
+        <w:t>i.e.</w:t>
+      </w:r>
+      <w:proofErr w:type="gramEnd"/>
+      <w:r>
+        <w:rPr>
+          <w:rFonts w:ascii="Times New Roman" w:hAnsi="Times New Roman" w:cs="Times New Roman"/>
+          <w:color w:val="FF0000"/>
+          <w:sz w:val="20"/>
+          <w:szCs w:val="20"/>
+        </w:rPr>
+        <w:t xml:space="preserve"> automating part of the process of checking out devices, the jobs of the ECE faculty will not be negatively affected. The ECE office faculty will have their jobs simplified by not having to keep track of paperwork, rather they will have a spreadsheet with student information and </w:t>
+      </w:r>
+      <w:r>
+        <w:rPr>
+          <w:rFonts w:ascii="Times New Roman" w:hAnsi="Times New Roman" w:cs="Times New Roman"/>
+          <w:color w:val="FF0000"/>
+          <w:sz w:val="20"/>
+          <w:szCs w:val="20"/>
+        </w:rPr>
+        <w:t>checked-out</w:t>
+      </w:r>
+      <w:r>
+        <w:rPr>
+          <w:rFonts w:ascii="Times New Roman" w:hAnsi="Times New Roman" w:cs="Times New Roman"/>
+          <w:color w:val="FF0000"/>
+          <w:sz w:val="20"/>
+          <w:szCs w:val="20"/>
+        </w:rPr>
+        <w:t xml:space="preserve"> boards.</w:t>
       </w:r>
     </w:p>
     <w:p>
       <w:pPr>
         <w:jc w:val="both"/>
-        <w:rPr>
-          <w:rFonts w:ascii="Times New Roman" w:hAnsi="Times New Roman" w:cs="Times New Roman"/>
-          <w:color w:val="FF0000"/>
-          <w:sz w:val="20"/>
-          <w:szCs w:val="20"/>
-          <w:shd w:val="clear" w:color="auto" w:fill="FFFFFF"/>
-        </w:rPr>
-      </w:pPr>
-      <w:r>
-        <w:rPr>
-          <w:rFonts w:ascii="Times New Roman" w:hAnsi="Times New Roman" w:cs="Times New Roman"/>
-          <w:color w:val="FF0000"/>
-          <w:sz w:val="20"/>
-          <w:szCs w:val="20"/>
-          <w:shd w:val="clear" w:color="auto" w:fill="FFFFFF"/>
-        </w:rPr>
-        <w:t xml:space="preserve">      </w:t>
-      </w:r>
-      <w:r>
         <w:rPr>
           <w:rFonts w:ascii="Times New Roman" w:hAnsi="Times New Roman" w:cs="Times New Roman"/>
           <w:b/>
@@ -1212,8 +1232,26 @@
           <w:color w:val="FF0000"/>
           <w:sz w:val="20"/>
           <w:szCs w:val="20"/>
-          <w:u w:val="single"/>
           <w:shd w:val="clear" w:color="auto" w:fill="FFFFFF"/>
+        </w:rPr>
+      </w:pPr>
+      <w:r>
+        <w:rPr>
+          <w:rFonts w:ascii="Times New Roman" w:hAnsi="Times New Roman" w:cs="Times New Roman"/>
+          <w:color w:val="FF0000"/>
+          <w:sz w:val="20"/>
+          <w:szCs w:val="20"/>
+        </w:rPr>
+        <w:t xml:space="preserve">      </w:t>
+      </w:r>
+      <w:r>
+        <w:rPr>
+          <w:rFonts w:ascii="Times New Roman" w:hAnsi="Times New Roman" w:cs="Times New Roman"/>
+          <w:b/>
+          <w:bCs/>
+          <w:color w:val="FF0000"/>
+          <w:sz w:val="20"/>
+          <w:szCs w:val="20"/>
         </w:rPr>
         <w:t>***** Here Mick will be discussing the use of encryption on the USB for student information breach *****</w:t>
       </w:r>
@@ -1278,7 +1316,27 @@
           <w:sz w:val="20"/>
           <w:szCs w:val="20"/>
         </w:rPr>
-        <w:t xml:space="preserve">     i)     Microcomputer System</w:t>
+        <w:t xml:space="preserve">     </w:t>
+      </w:r>
+      <w:proofErr w:type="spellStart"/>
+      <w:r>
+        <w:rPr>
+          <w:rFonts w:ascii="Times New Roman" w:hAnsi="Times New Roman" w:cs="Times New Roman"/>
+          <w:color w:val="FF0000"/>
+          <w:sz w:val="20"/>
+          <w:szCs w:val="20"/>
+        </w:rPr>
+        <w:t>i</w:t>
+      </w:r>
+      <w:proofErr w:type="spellEnd"/>
+      <w:r>
+        <w:rPr>
+          <w:rFonts w:ascii="Times New Roman" w:hAnsi="Times New Roman" w:cs="Times New Roman"/>
+          <w:color w:val="FF0000"/>
+          <w:sz w:val="20"/>
+          <w:szCs w:val="20"/>
+        </w:rPr>
+        <w:t>)     Microcomputer System</w:t>
       </w:r>
     </w:p>
     <w:p>
@@ -1424,7 +1482,25 @@
           <w:sz w:val="20"/>
           <w:szCs w:val="20"/>
         </w:rPr>
-        <w:t>control the step voltage to the motors.</w:t>
+        <w:t xml:space="preserve">control the step voltage </w:t>
+      </w:r>
+      <w:r>
+        <w:rPr>
+          <w:rFonts w:ascii="Times New Roman" w:hAnsi="Times New Roman" w:cs="Times New Roman"/>
+          <w:color w:val="FF0000"/>
+          <w:sz w:val="20"/>
+          <w:szCs w:val="20"/>
+        </w:rPr>
+        <w:t>of</w:t>
+      </w:r>
+      <w:r>
+        <w:rPr>
+          <w:rFonts w:ascii="Times New Roman" w:hAnsi="Times New Roman" w:cs="Times New Roman"/>
+          <w:color w:val="FF0000"/>
+          <w:sz w:val="20"/>
+          <w:szCs w:val="20"/>
+        </w:rPr>
+        <w:t xml:space="preserve"> the motors.</w:t>
       </w:r>
     </w:p>
     <w:p>
@@ -1516,6 +1592,65 @@
     </w:p>
     <w:p>
       <w:pPr>
+        <w:ind w:firstLine="720"/>
+        <w:jc w:val="both"/>
+        <w:rPr>
+          <w:rFonts w:ascii="Times New Roman" w:hAnsi="Times New Roman" w:cs="Times New Roman"/>
+          <w:color w:val="FF0000"/>
+          <w:sz w:val="20"/>
+          <w:szCs w:val="20"/>
+        </w:rPr>
+      </w:pPr>
+      <w:r>
+        <w:rPr>
+          <w:rFonts w:ascii="Times New Roman" w:hAnsi="Times New Roman" w:cs="Times New Roman"/>
+          <w:color w:val="FF0000"/>
+          <w:sz w:val="20"/>
+          <w:szCs w:val="20"/>
+        </w:rPr>
+        <w:t xml:space="preserve">(5) The PLC </w:t>
+      </w:r>
+      <w:r>
+        <w:rPr>
+          <w:rFonts w:ascii="Times New Roman" w:hAnsi="Times New Roman" w:cs="Times New Roman"/>
+          <w:color w:val="FF0000"/>
+          <w:sz w:val="20"/>
+          <w:szCs w:val="20"/>
+        </w:rPr>
+        <w:t xml:space="preserve">must </w:t>
+      </w:r>
+      <w:r>
+        <w:rPr>
+          <w:rFonts w:ascii="Times New Roman" w:hAnsi="Times New Roman" w:cs="Times New Roman"/>
+          <w:color w:val="FF0000"/>
+          <w:sz w:val="20"/>
+          <w:szCs w:val="20"/>
+        </w:rPr>
+        <w:t>have a timer system.</w:t>
+      </w:r>
+    </w:p>
+    <w:p>
+      <w:pPr>
+        <w:jc w:val="both"/>
+        <w:rPr>
+          <w:rFonts w:ascii="Times New Roman" w:hAnsi="Times New Roman" w:cs="Times New Roman"/>
+          <w:color w:val="FF0000"/>
+          <w:sz w:val="20"/>
+          <w:szCs w:val="20"/>
+        </w:rPr>
+      </w:pPr>
+      <w:r>
+        <w:rPr>
+          <w:rFonts w:ascii="Times New Roman" w:hAnsi="Times New Roman" w:cs="Times New Roman"/>
+          <w:color w:val="FF0000"/>
+          <w:sz w:val="20"/>
+          <w:szCs w:val="20"/>
+        </w:rPr>
+        <w:t xml:space="preserve">     iii)     Communication</w:t>
+      </w:r>
+    </w:p>
+    <w:p>
+      <w:pPr>
         <w:ind w:left="720"/>
         <w:jc w:val="both"/>
         <w:rPr>
@@ -1532,54 +1667,43 @@
           <w:sz w:val="20"/>
           <w:szCs w:val="20"/>
         </w:rPr>
-        <w:t xml:space="preserve">(5) The PLC </w:t>
-      </w:r>
-      <w:r>
-        <w:rPr>
-          <w:rFonts w:ascii="Times New Roman" w:hAnsi="Times New Roman" w:cs="Times New Roman"/>
-          <w:color w:val="FF0000"/>
-          <w:sz w:val="20"/>
-          <w:szCs w:val="20"/>
-        </w:rPr>
-        <w:t xml:space="preserve">must </w:t>
-      </w:r>
-      <w:r>
-        <w:rPr>
-          <w:rFonts w:ascii="Times New Roman" w:hAnsi="Times New Roman" w:cs="Times New Roman"/>
-          <w:color w:val="FF0000"/>
-          <w:sz w:val="20"/>
-          <w:szCs w:val="20"/>
-        </w:rPr>
-        <w:t>have a timer system</w:t>
-      </w:r>
-      <w:r>
-        <w:rPr>
-          <w:rFonts w:ascii="Times New Roman" w:hAnsi="Times New Roman" w:cs="Times New Roman"/>
-          <w:color w:val="FF0000"/>
-          <w:sz w:val="20"/>
-          <w:szCs w:val="20"/>
-        </w:rPr>
-        <w:t xml:space="preserve"> for the drawers and LEDs.</w:t>
-      </w:r>
-    </w:p>
-    <w:p>
-      <w:pPr>
-        <w:jc w:val="both"/>
-        <w:rPr>
-          <w:rFonts w:ascii="Times New Roman" w:hAnsi="Times New Roman" w:cs="Times New Roman"/>
-          <w:color w:val="FF0000"/>
-          <w:sz w:val="20"/>
-          <w:szCs w:val="20"/>
-        </w:rPr>
-      </w:pPr>
-      <w:r>
-        <w:rPr>
-          <w:rFonts w:ascii="Times New Roman" w:hAnsi="Times New Roman" w:cs="Times New Roman"/>
-          <w:color w:val="FF0000"/>
-          <w:sz w:val="20"/>
-          <w:szCs w:val="20"/>
-        </w:rPr>
-        <w:t xml:space="preserve">     iii)     Communication</w:t>
+        <w:t xml:space="preserve">(1) The machine </w:t>
+      </w:r>
+      <w:r>
+        <w:rPr>
+          <w:rFonts w:ascii="Times New Roman" w:hAnsi="Times New Roman" w:cs="Times New Roman"/>
+          <w:color w:val="FF0000"/>
+          <w:sz w:val="20"/>
+          <w:szCs w:val="20"/>
+        </w:rPr>
+        <w:t>must</w:t>
+      </w:r>
+      <w:r>
+        <w:rPr>
+          <w:rFonts w:ascii="Times New Roman" w:hAnsi="Times New Roman" w:cs="Times New Roman"/>
+          <w:color w:val="FF0000"/>
+          <w:sz w:val="20"/>
+          <w:szCs w:val="20"/>
+        </w:rPr>
+        <w:t xml:space="preserve"> have a USB port to </w:t>
+      </w:r>
+      <w:r>
+        <w:rPr>
+          <w:rFonts w:ascii="Times New Roman" w:hAnsi="Times New Roman" w:cs="Times New Roman"/>
+          <w:color w:val="FF0000"/>
+          <w:sz w:val="20"/>
+          <w:szCs w:val="20"/>
+        </w:rPr>
+        <w:t>auto-</w:t>
+      </w:r>
+      <w:r>
+        <w:rPr>
+          <w:rFonts w:ascii="Times New Roman" w:hAnsi="Times New Roman" w:cs="Times New Roman"/>
+          <w:color w:val="FF0000"/>
+          <w:sz w:val="20"/>
+          <w:szCs w:val="20"/>
+        </w:rPr>
+        <w:t>transfer information between itself and the drive.</w:t>
       </w:r>
     </w:p>
     <w:p>
@@ -1600,7 +1724,7 @@
           <w:sz w:val="20"/>
           <w:szCs w:val="20"/>
         </w:rPr>
-        <w:t xml:space="preserve">(1) The machine </w:t>
+        <w:t xml:space="preserve">(2) The machine </w:t>
       </w:r>
       <w:r>
         <w:rPr>
@@ -1618,25 +1742,52 @@
           <w:sz w:val="20"/>
           <w:szCs w:val="20"/>
         </w:rPr>
-        <w:t xml:space="preserve"> have a USB port to </w:t>
-      </w:r>
-      <w:r>
-        <w:rPr>
-          <w:rFonts w:ascii="Times New Roman" w:hAnsi="Times New Roman" w:cs="Times New Roman"/>
-          <w:color w:val="FF0000"/>
-          <w:sz w:val="20"/>
-          <w:szCs w:val="20"/>
-        </w:rPr>
-        <w:t>auto-</w:t>
-      </w:r>
-      <w:r>
-        <w:rPr>
-          <w:rFonts w:ascii="Times New Roman" w:hAnsi="Times New Roman" w:cs="Times New Roman"/>
-          <w:color w:val="FF0000"/>
-          <w:sz w:val="20"/>
-          <w:szCs w:val="20"/>
-        </w:rPr>
-        <w:t>transfer information between itself and the drive.</w:t>
+        <w:t xml:space="preserve"> </w:t>
+      </w:r>
+      <w:r>
+        <w:rPr>
+          <w:rFonts w:ascii="Times New Roman" w:hAnsi="Times New Roman" w:cs="Times New Roman"/>
+          <w:color w:val="FF0000"/>
+          <w:sz w:val="20"/>
+          <w:szCs w:val="20"/>
+        </w:rPr>
+        <w:t>receive</w:t>
+      </w:r>
+      <w:r>
+        <w:rPr>
+          <w:rFonts w:ascii="Times New Roman" w:hAnsi="Times New Roman" w:cs="Times New Roman"/>
+          <w:color w:val="FF0000"/>
+          <w:sz w:val="20"/>
+          <w:szCs w:val="20"/>
+        </w:rPr>
+        <w:t xml:space="preserve"> a CSV file </w:t>
+      </w:r>
+      <w:r>
+        <w:rPr>
+          <w:rFonts w:ascii="Times New Roman" w:hAnsi="Times New Roman" w:cs="Times New Roman"/>
+          <w:color w:val="FF0000"/>
+          <w:sz w:val="20"/>
+          <w:szCs w:val="20"/>
+        </w:rPr>
+        <w:t>from</w:t>
+      </w:r>
+      <w:r>
+        <w:rPr>
+          <w:rFonts w:ascii="Times New Roman" w:hAnsi="Times New Roman" w:cs="Times New Roman"/>
+          <w:color w:val="FF0000"/>
+          <w:sz w:val="20"/>
+          <w:szCs w:val="20"/>
+        </w:rPr>
+        <w:t xml:space="preserve"> the faculty computer</w:t>
+      </w:r>
+      <w:r>
+        <w:rPr>
+          <w:rFonts w:ascii="Times New Roman" w:hAnsi="Times New Roman" w:cs="Times New Roman"/>
+          <w:color w:val="FF0000"/>
+          <w:sz w:val="20"/>
+          <w:szCs w:val="20"/>
+        </w:rPr>
+        <w:t>.</w:t>
       </w:r>
     </w:p>
     <w:p>
@@ -1657,7 +1808,7 @@
           <w:sz w:val="20"/>
           <w:szCs w:val="20"/>
         </w:rPr>
-        <w:t xml:space="preserve">(2) The machine </w:t>
+        <w:t xml:space="preserve">(3) The Ethernet connection used to send the CSV file </w:t>
       </w:r>
       <w:r>
         <w:rPr>
@@ -1675,52 +1826,7 @@
           <w:sz w:val="20"/>
           <w:szCs w:val="20"/>
         </w:rPr>
-        <w:t xml:space="preserve"> </w:t>
-      </w:r>
-      <w:r>
-        <w:rPr>
-          <w:rFonts w:ascii="Times New Roman" w:hAnsi="Times New Roman" w:cs="Times New Roman"/>
-          <w:color w:val="FF0000"/>
-          <w:sz w:val="20"/>
-          <w:szCs w:val="20"/>
-        </w:rPr>
-        <w:t>receive</w:t>
-      </w:r>
-      <w:r>
-        <w:rPr>
-          <w:rFonts w:ascii="Times New Roman" w:hAnsi="Times New Roman" w:cs="Times New Roman"/>
-          <w:color w:val="FF0000"/>
-          <w:sz w:val="20"/>
-          <w:szCs w:val="20"/>
-        </w:rPr>
-        <w:t xml:space="preserve"> a CSV file </w:t>
-      </w:r>
-      <w:r>
-        <w:rPr>
-          <w:rFonts w:ascii="Times New Roman" w:hAnsi="Times New Roman" w:cs="Times New Roman"/>
-          <w:color w:val="FF0000"/>
-          <w:sz w:val="20"/>
-          <w:szCs w:val="20"/>
-        </w:rPr>
-        <w:t>from</w:t>
-      </w:r>
-      <w:r>
-        <w:rPr>
-          <w:rFonts w:ascii="Times New Roman" w:hAnsi="Times New Roman" w:cs="Times New Roman"/>
-          <w:color w:val="FF0000"/>
-          <w:sz w:val="20"/>
-          <w:szCs w:val="20"/>
-        </w:rPr>
-        <w:t xml:space="preserve"> the faculty computer</w:t>
-      </w:r>
-      <w:r>
-        <w:rPr>
-          <w:rFonts w:ascii="Times New Roman" w:hAnsi="Times New Roman" w:cs="Times New Roman"/>
-          <w:color w:val="FF0000"/>
-          <w:sz w:val="20"/>
-          <w:szCs w:val="20"/>
-        </w:rPr>
-        <w:t>.</w:t>
+        <w:t xml:space="preserve"> have a form of encryption to secure student information.</w:t>
       </w:r>
     </w:p>
     <w:p>
@@ -1741,7 +1847,52 @@
           <w:sz w:val="20"/>
           <w:szCs w:val="20"/>
         </w:rPr>
-        <w:t>(3) The Ethernet connection being used to send the .CSV file will have a form of encryption to secure student information.</w:t>
+        <w:t>(</w:t>
+      </w:r>
+      <w:r>
+        <w:rPr>
+          <w:rFonts w:ascii="Times New Roman" w:hAnsi="Times New Roman" w:cs="Times New Roman"/>
+          <w:color w:val="FF0000"/>
+          <w:sz w:val="20"/>
+          <w:szCs w:val="20"/>
+        </w:rPr>
+        <w:t>4</w:t>
+      </w:r>
+      <w:r>
+        <w:rPr>
+          <w:rFonts w:ascii="Times New Roman" w:hAnsi="Times New Roman" w:cs="Times New Roman"/>
+          <w:color w:val="FF0000"/>
+          <w:sz w:val="20"/>
+          <w:szCs w:val="20"/>
+        </w:rPr>
+        <w:t xml:space="preserve">) The machine </w:t>
+      </w:r>
+      <w:r>
+        <w:rPr>
+          <w:rFonts w:ascii="Times New Roman" w:hAnsi="Times New Roman" w:cs="Times New Roman"/>
+          <w:color w:val="FF0000"/>
+          <w:sz w:val="20"/>
+          <w:szCs w:val="20"/>
+        </w:rPr>
+        <w:t>must</w:t>
+      </w:r>
+      <w:r>
+        <w:rPr>
+          <w:rFonts w:ascii="Times New Roman" w:hAnsi="Times New Roman" w:cs="Times New Roman"/>
+          <w:color w:val="FF0000"/>
+          <w:sz w:val="20"/>
+          <w:szCs w:val="20"/>
+        </w:rPr>
+        <w:t xml:space="preserve"> have a barcode scanner to send the board number to the microcomputer</w:t>
+      </w:r>
+      <w:r>
+        <w:rPr>
+          <w:rFonts w:ascii="Times New Roman" w:hAnsi="Times New Roman" w:cs="Times New Roman"/>
+          <w:color w:val="FF0000"/>
+          <w:sz w:val="20"/>
+          <w:szCs w:val="20"/>
+        </w:rPr>
+        <w:t>.</w:t>
       </w:r>
     </w:p>
     <w:p>
@@ -1771,7 +1922,7 @@
           <w:sz w:val="20"/>
           <w:szCs w:val="20"/>
         </w:rPr>
-        <w:t>4</w:t>
+        <w:t>5</w:t>
       </w:r>
       <w:r>
         <w:rPr>
@@ -1798,16 +1949,25 @@
           <w:sz w:val="20"/>
           <w:szCs w:val="20"/>
         </w:rPr>
-        <w:t xml:space="preserve"> have a barcode scanner to send the board number to the microcomputer</w:t>
-      </w:r>
-      <w:r>
-        <w:rPr>
-          <w:rFonts w:ascii="Times New Roman" w:hAnsi="Times New Roman" w:cs="Times New Roman"/>
-          <w:color w:val="FF0000"/>
-          <w:sz w:val="20"/>
-          <w:szCs w:val="20"/>
-        </w:rPr>
-        <w:t>.</w:t>
+        <w:t xml:space="preserve"> use a card reader to read information off of an Eagle Card and use </w:t>
+      </w:r>
+      <w:r>
+        <w:rPr>
+          <w:rFonts w:ascii="Times New Roman" w:hAnsi="Times New Roman" w:cs="Times New Roman"/>
+          <w:color w:val="FF0000"/>
+          <w:sz w:val="20"/>
+          <w:szCs w:val="20"/>
+        </w:rPr>
+        <w:t xml:space="preserve">it </w:t>
+      </w:r>
+      <w:r>
+        <w:rPr>
+          <w:rFonts w:ascii="Times New Roman" w:hAnsi="Times New Roman" w:cs="Times New Roman"/>
+          <w:color w:val="FF0000"/>
+          <w:sz w:val="20"/>
+          <w:szCs w:val="20"/>
+        </w:rPr>
+        <w:t>as a unique ID.</w:t>
       </w:r>
     </w:p>
     <w:p>
@@ -1837,16 +1997,34 @@
           <w:sz w:val="20"/>
           <w:szCs w:val="20"/>
         </w:rPr>
-        <w:t>5</w:t>
-      </w:r>
-      <w:r>
-        <w:rPr>
-          <w:rFonts w:ascii="Times New Roman" w:hAnsi="Times New Roman" w:cs="Times New Roman"/>
-          <w:color w:val="FF0000"/>
-          <w:sz w:val="20"/>
-          <w:szCs w:val="20"/>
-        </w:rPr>
-        <w:t xml:space="preserve">) The machine </w:t>
+        <w:t>6</w:t>
+      </w:r>
+      <w:r>
+        <w:rPr>
+          <w:rFonts w:ascii="Times New Roman" w:hAnsi="Times New Roman" w:cs="Times New Roman"/>
+          <w:color w:val="FF0000"/>
+          <w:sz w:val="20"/>
+          <w:szCs w:val="20"/>
+        </w:rPr>
+        <w:t>)</w:t>
+      </w:r>
+      <w:r>
+        <w:rPr>
+          <w:rFonts w:ascii="Times New Roman" w:hAnsi="Times New Roman" w:cs="Times New Roman"/>
+          <w:color w:val="FF0000"/>
+          <w:sz w:val="20"/>
+          <w:szCs w:val="20"/>
+        </w:rPr>
+        <w:t xml:space="preserve"> </w:t>
+      </w:r>
+      <w:r>
+        <w:rPr>
+          <w:rFonts w:ascii="Times New Roman" w:hAnsi="Times New Roman" w:cs="Times New Roman"/>
+          <w:color w:val="FF0000"/>
+          <w:sz w:val="20"/>
+          <w:szCs w:val="20"/>
+        </w:rPr>
+        <w:t xml:space="preserve">The machine </w:t>
       </w:r>
       <w:r>
         <w:rPr>
@@ -1864,25 +2042,72 @@
           <w:sz w:val="20"/>
           <w:szCs w:val="20"/>
         </w:rPr>
-        <w:t xml:space="preserve"> use a card reader to read information off of an Eagle Card and use </w:t>
-      </w:r>
-      <w:r>
-        <w:rPr>
-          <w:rFonts w:ascii="Times New Roman" w:hAnsi="Times New Roman" w:cs="Times New Roman"/>
-          <w:color w:val="FF0000"/>
-          <w:sz w:val="20"/>
-          <w:szCs w:val="20"/>
-        </w:rPr>
-        <w:t xml:space="preserve">it </w:t>
-      </w:r>
-      <w:r>
-        <w:rPr>
-          <w:rFonts w:ascii="Times New Roman" w:hAnsi="Times New Roman" w:cs="Times New Roman"/>
-          <w:color w:val="FF0000"/>
-          <w:sz w:val="20"/>
-          <w:szCs w:val="20"/>
-        </w:rPr>
-        <w:t>as a unique ID.</w:t>
+        <w:t xml:space="preserve"> have a user interface involving a touchscreen to enter certain student information (such as name </w:t>
+      </w:r>
+      <w:r>
+        <w:rPr>
+          <w:rFonts w:ascii="Times New Roman" w:hAnsi="Times New Roman" w:cs="Times New Roman"/>
+          <w:color w:val="FF0000"/>
+          <w:sz w:val="20"/>
+          <w:szCs w:val="20"/>
+        </w:rPr>
+        <w:t xml:space="preserve">and </w:t>
+      </w:r>
+      <w:r>
+        <w:rPr>
+          <w:rFonts w:ascii="Times New Roman" w:hAnsi="Times New Roman" w:cs="Times New Roman"/>
+          <w:color w:val="FF0000"/>
+          <w:sz w:val="20"/>
+          <w:szCs w:val="20"/>
+        </w:rPr>
+        <w:t>email).</w:t>
+      </w:r>
+    </w:p>
+    <w:p>
+      <w:pPr>
+        <w:jc w:val="both"/>
+        <w:rPr>
+          <w:rFonts w:ascii="Times New Roman" w:hAnsi="Times New Roman" w:cs="Times New Roman"/>
+          <w:color w:val="FF0000"/>
+          <w:sz w:val="20"/>
+          <w:szCs w:val="20"/>
+        </w:rPr>
+      </w:pPr>
+      <w:r>
+        <w:rPr>
+          <w:rFonts w:ascii="Times New Roman" w:hAnsi="Times New Roman" w:cs="Times New Roman"/>
+          <w:color w:val="FF0000"/>
+          <w:sz w:val="20"/>
+          <w:szCs w:val="20"/>
+        </w:rPr>
+        <w:t xml:space="preserve">     </w:t>
+      </w:r>
+      <w:r>
+        <w:rPr>
+          <w:rFonts w:ascii="Times New Roman" w:hAnsi="Times New Roman" w:cs="Times New Roman"/>
+          <w:color w:val="FF0000"/>
+          <w:sz w:val="20"/>
+          <w:szCs w:val="20"/>
+        </w:rPr>
+        <w:t>iv)</w:t>
+      </w:r>
+      <w:r>
+        <w:rPr>
+          <w:rFonts w:ascii="Times New Roman" w:hAnsi="Times New Roman" w:cs="Times New Roman"/>
+          <w:color w:val="FF0000"/>
+          <w:sz w:val="20"/>
+          <w:szCs w:val="20"/>
+        </w:rPr>
+        <w:t xml:space="preserve"> </w:t>
+      </w:r>
+      <w:r>
+        <w:rPr>
+          <w:rFonts w:ascii="Times New Roman" w:hAnsi="Times New Roman" w:cs="Times New Roman"/>
+          <w:color w:val="FF0000"/>
+          <w:sz w:val="20"/>
+          <w:szCs w:val="20"/>
+        </w:rPr>
+        <w:t>Power System</w:t>
       </w:r>
     </w:p>
     <w:p>
@@ -1903,25 +2128,7 @@
           <w:sz w:val="20"/>
           <w:szCs w:val="20"/>
         </w:rPr>
-        <w:t>(</w:t>
-      </w:r>
-      <w:r>
-        <w:rPr>
-          <w:rFonts w:ascii="Times New Roman" w:hAnsi="Times New Roman" w:cs="Times New Roman"/>
-          <w:color w:val="FF0000"/>
-          <w:sz w:val="20"/>
-          <w:szCs w:val="20"/>
-        </w:rPr>
-        <w:t>6</w:t>
-      </w:r>
-      <w:r>
-        <w:rPr>
-          <w:rFonts w:ascii="Times New Roman" w:hAnsi="Times New Roman" w:cs="Times New Roman"/>
-          <w:color w:val="FF0000"/>
-          <w:sz w:val="20"/>
-          <w:szCs w:val="20"/>
-        </w:rPr>
-        <w:t>)</w:t>
+        <w:t>(1)</w:t>
       </w:r>
       <w:r>
         <w:rPr>
@@ -1939,7 +2146,7 @@
           <w:sz w:val="20"/>
           <w:szCs w:val="20"/>
         </w:rPr>
-        <w:t xml:space="preserve">The machine </w:t>
+        <w:t xml:space="preserve">The power system </w:t>
       </w:r>
       <w:r>
         <w:rPr>
@@ -1957,54 +2164,25 @@
           <w:sz w:val="20"/>
           <w:szCs w:val="20"/>
         </w:rPr>
-        <w:t xml:space="preserve"> have a user interface involving a touchscreen to enter certain student information (such as name, email, etc).</w:t>
-      </w:r>
-    </w:p>
-    <w:p>
-      <w:pPr>
-        <w:jc w:val="both"/>
-        <w:rPr>
-          <w:rFonts w:ascii="Times New Roman" w:hAnsi="Times New Roman" w:cs="Times New Roman"/>
-          <w:color w:val="FF0000"/>
-          <w:sz w:val="20"/>
-          <w:szCs w:val="20"/>
-        </w:rPr>
-      </w:pPr>
-      <w:r>
-        <w:rPr>
-          <w:rFonts w:ascii="Times New Roman" w:hAnsi="Times New Roman" w:cs="Times New Roman"/>
-          <w:color w:val="FF0000"/>
-          <w:sz w:val="20"/>
-          <w:szCs w:val="20"/>
-        </w:rPr>
-        <w:t xml:space="preserve">     </w:t>
-      </w:r>
-      <w:r>
-        <w:rPr>
-          <w:rFonts w:ascii="Times New Roman" w:hAnsi="Times New Roman" w:cs="Times New Roman"/>
-          <w:color w:val="FF0000"/>
-          <w:sz w:val="20"/>
-          <w:szCs w:val="20"/>
-        </w:rPr>
-        <w:t>iv)</w:t>
-      </w:r>
-      <w:r>
-        <w:rPr>
-          <w:rFonts w:ascii="Times New Roman" w:hAnsi="Times New Roman" w:cs="Times New Roman"/>
-          <w:color w:val="FF0000"/>
-          <w:sz w:val="20"/>
-          <w:szCs w:val="20"/>
-        </w:rPr>
-        <w:t xml:space="preserve"> </w:t>
-      </w:r>
-      <w:r>
-        <w:rPr>
-          <w:rFonts w:ascii="Times New Roman" w:hAnsi="Times New Roman" w:cs="Times New Roman"/>
-          <w:color w:val="FF0000"/>
-          <w:sz w:val="20"/>
-          <w:szCs w:val="20"/>
-        </w:rPr>
-        <w:t>Power System</w:t>
+        <w:t xml:space="preserve"> have a ground fault current interrupter (GFCI) to protect against </w:t>
+      </w:r>
+      <w:r>
+        <w:rPr>
+          <w:rFonts w:ascii="Times New Roman" w:hAnsi="Times New Roman" w:cs="Times New Roman"/>
+          <w:color w:val="FF0000"/>
+          <w:sz w:val="20"/>
+          <w:szCs w:val="20"/>
+        </w:rPr>
+        <w:t xml:space="preserve">the </w:t>
+      </w:r>
+      <w:r>
+        <w:rPr>
+          <w:rFonts w:ascii="Times New Roman" w:hAnsi="Times New Roman" w:cs="Times New Roman"/>
+          <w:color w:val="FF0000"/>
+          <w:sz w:val="20"/>
+          <w:szCs w:val="20"/>
+        </w:rPr>
+        <w:t>current surge.</w:t>
       </w:r>
     </w:p>
     <w:p>
@@ -2025,7 +2203,7 @@
           <w:sz w:val="20"/>
           <w:szCs w:val="20"/>
         </w:rPr>
-        <w:t>(1)</w:t>
+        <w:t>(2)</w:t>
       </w:r>
       <w:r>
         <w:rPr>
@@ -2043,43 +2221,25 @@
           <w:sz w:val="20"/>
           <w:szCs w:val="20"/>
         </w:rPr>
-        <w:t xml:space="preserve">The power system </w:t>
-      </w:r>
-      <w:r>
-        <w:rPr>
-          <w:rFonts w:ascii="Times New Roman" w:hAnsi="Times New Roman" w:cs="Times New Roman"/>
-          <w:color w:val="FF0000"/>
-          <w:sz w:val="20"/>
-          <w:szCs w:val="20"/>
-        </w:rPr>
-        <w:t>must</w:t>
-      </w:r>
-      <w:r>
-        <w:rPr>
-          <w:rFonts w:ascii="Times New Roman" w:hAnsi="Times New Roman" w:cs="Times New Roman"/>
-          <w:color w:val="FF0000"/>
-          <w:sz w:val="20"/>
-          <w:szCs w:val="20"/>
-        </w:rPr>
-        <w:t xml:space="preserve"> have a ground fault current interrupter (GFCI) to protect against </w:t>
-      </w:r>
-      <w:r>
-        <w:rPr>
-          <w:rFonts w:ascii="Times New Roman" w:hAnsi="Times New Roman" w:cs="Times New Roman"/>
-          <w:color w:val="FF0000"/>
-          <w:sz w:val="20"/>
-          <w:szCs w:val="20"/>
-        </w:rPr>
-        <w:t xml:space="preserve">the </w:t>
-      </w:r>
-      <w:r>
-        <w:rPr>
-          <w:rFonts w:ascii="Times New Roman" w:hAnsi="Times New Roman" w:cs="Times New Roman"/>
-          <w:color w:val="FF0000"/>
-          <w:sz w:val="20"/>
-          <w:szCs w:val="20"/>
-        </w:rPr>
-        <w:t>current surge.</w:t>
+        <w:t>The power system</w:t>
+      </w:r>
+      <w:r>
+        <w:rPr>
+          <w:rFonts w:ascii="Times New Roman" w:hAnsi="Times New Roman" w:cs="Times New Roman"/>
+          <w:color w:val="FF0000"/>
+          <w:sz w:val="20"/>
+          <w:szCs w:val="20"/>
+        </w:rPr>
+        <w:t xml:space="preserve"> must</w:t>
+      </w:r>
+      <w:r>
+        <w:rPr>
+          <w:rFonts w:ascii="Times New Roman" w:hAnsi="Times New Roman" w:cs="Times New Roman"/>
+          <w:color w:val="FF0000"/>
+          <w:sz w:val="20"/>
+          <w:szCs w:val="20"/>
+        </w:rPr>
+        <w:t xml:space="preserve"> have an AC/DC converter to send power to the voltage-sensitive components.</w:t>
       </w:r>
     </w:p>
     <w:p>
@@ -2100,63 +2260,6 @@
           <w:sz w:val="20"/>
           <w:szCs w:val="20"/>
         </w:rPr>
-        <w:t>(2)</w:t>
-      </w:r>
-      <w:r>
-        <w:rPr>
-          <w:rFonts w:ascii="Times New Roman" w:hAnsi="Times New Roman" w:cs="Times New Roman"/>
-          <w:color w:val="FF0000"/>
-          <w:sz w:val="20"/>
-          <w:szCs w:val="20"/>
-        </w:rPr>
-        <w:t xml:space="preserve"> </w:t>
-      </w:r>
-      <w:r>
-        <w:rPr>
-          <w:rFonts w:ascii="Times New Roman" w:hAnsi="Times New Roman" w:cs="Times New Roman"/>
-          <w:color w:val="FF0000"/>
-          <w:sz w:val="20"/>
-          <w:szCs w:val="20"/>
-        </w:rPr>
-        <w:t>The power system</w:t>
-      </w:r>
-      <w:r>
-        <w:rPr>
-          <w:rFonts w:ascii="Times New Roman" w:hAnsi="Times New Roman" w:cs="Times New Roman"/>
-          <w:color w:val="FF0000"/>
-          <w:sz w:val="20"/>
-          <w:szCs w:val="20"/>
-        </w:rPr>
-        <w:t xml:space="preserve"> must</w:t>
-      </w:r>
-      <w:r>
-        <w:rPr>
-          <w:rFonts w:ascii="Times New Roman" w:hAnsi="Times New Roman" w:cs="Times New Roman"/>
-          <w:color w:val="FF0000"/>
-          <w:sz w:val="20"/>
-          <w:szCs w:val="20"/>
-        </w:rPr>
-        <w:t xml:space="preserve"> have an AC/DC converter to send power to the voltage-sensitive components.</w:t>
-      </w:r>
-    </w:p>
-    <w:p>
-      <w:pPr>
-        <w:ind w:left="720"/>
-        <w:jc w:val="both"/>
-        <w:rPr>
-          <w:rFonts w:ascii="Times New Roman" w:hAnsi="Times New Roman" w:cs="Times New Roman"/>
-          <w:color w:val="FF0000"/>
-          <w:sz w:val="20"/>
-          <w:szCs w:val="20"/>
-        </w:rPr>
-      </w:pPr>
-      <w:r>
-        <w:rPr>
-          <w:rFonts w:ascii="Times New Roman" w:hAnsi="Times New Roman" w:cs="Times New Roman"/>
-          <w:color w:val="FF0000"/>
-          <w:sz w:val="20"/>
-          <w:szCs w:val="20"/>
-        </w:rPr>
         <w:t>(3)</w:t>
       </w:r>
       <w:r>
@@ -2224,7 +2327,63 @@
           <w:color w:val="FF0000"/>
           <w:lang w:val="en-US"/>
         </w:rPr>
-        <w:t>Robust computational resources that guarantee swift and seamless performance are factors in choosing the controller to be utilized in the vending machine's control system. To meet the specifications of  the office associates of Electrical and Computer Engineering the microcomputer systems should be able to meet the following criteria : It should have enough storage to hold on the rented-out device and student information in a database. Also, it should operate in  normal room temperature, and have connectivity ports such as USB (Universal Serial Bus), Ethernet Port and/or Bluetooth, WAN (Wide Area Network).</w:t>
+        <w:t>T</w:t>
+      </w:r>
+      <w:r>
+        <w:rPr>
+          <w:color w:val="FF0000"/>
+          <w:lang w:val="en-US"/>
+        </w:rPr>
+        <w:t xml:space="preserve">he microcomputer system should be able to meet the following criteria: It should have enough storage to hold </w:t>
+      </w:r>
+      <w:r>
+        <w:rPr>
+          <w:color w:val="FF0000"/>
+          <w:lang w:val="en-US"/>
+        </w:rPr>
+        <w:t>device information, student information, and programming.</w:t>
+      </w:r>
+      <w:r>
+        <w:rPr>
+          <w:color w:val="FF0000"/>
+          <w:lang w:val="en-US"/>
+        </w:rPr>
+        <w:t xml:space="preserve"> </w:t>
+      </w:r>
+      <w:r>
+        <w:rPr>
+          <w:color w:val="FF0000"/>
+          <w:lang w:val="en-US"/>
+        </w:rPr>
+        <w:t>It should also</w:t>
+      </w:r>
+      <w:r>
+        <w:rPr>
+          <w:color w:val="FF0000"/>
+          <w:lang w:val="en-US"/>
+        </w:rPr>
+        <w:t xml:space="preserve"> have connectivity ports such as </w:t>
+      </w:r>
+      <w:r>
+        <w:rPr>
+          <w:color w:val="FF0000"/>
+          <w:lang w:val="en-US"/>
+        </w:rPr>
+        <w:t xml:space="preserve">a </w:t>
+      </w:r>
+      <w:r>
+        <w:rPr>
+          <w:color w:val="FF0000"/>
+          <w:lang w:val="en-US"/>
+        </w:rPr>
+        <w:t>USB (Universal Serial Bus)</w:t>
+      </w:r>
+      <w:r>
+        <w:rPr>
+          <w:color w:val="FF0000"/>
+          <w:lang w:val="en-US"/>
+        </w:rPr>
+        <w:t xml:space="preserve"> and an Ethernet port. </w:t>
       </w:r>
     </w:p>
     <w:p>
@@ -2240,67 +2399,149 @@
           <w:color w:val="FF0000"/>
           <w:lang w:val="en-US"/>
         </w:rPr>
+        <w:t>The Microcomputer will not only be used for keeping up with the Database</w:t>
+      </w:r>
+      <w:r>
+        <w:rPr>
+          <w:color w:val="FF0000"/>
+          <w:lang w:val="en-US"/>
+        </w:rPr>
+        <w:t xml:space="preserve"> </w:t>
+      </w:r>
+      <w:r>
+        <w:rPr>
+          <w:color w:val="FF0000"/>
+          <w:lang w:val="en-US"/>
+        </w:rPr>
+        <w:t>but also be responsible for communication</w:t>
+      </w:r>
+      <w:r>
+        <w:rPr>
+          <w:color w:val="FF0000"/>
+          <w:lang w:val="en-US"/>
+        </w:rPr>
+        <w:t xml:space="preserve"> </w:t>
+      </w:r>
+      <w:r>
+        <w:rPr>
+          <w:color w:val="FF0000"/>
+          <w:lang w:val="en-US"/>
+        </w:rPr>
+        <w:t>with other subsystem modules</w:t>
+      </w:r>
+      <w:r>
+        <w:rPr>
+          <w:color w:val="FF0000"/>
+          <w:lang w:val="en-US"/>
+        </w:rPr>
+        <w:t>.</w:t>
+      </w:r>
+      <w:r>
+        <w:rPr>
+          <w:color w:val="FF0000"/>
+          <w:lang w:val="en-US"/>
+        </w:rPr>
+        <w:t xml:space="preserve"> </w:t>
+      </w:r>
+      <w:r>
+        <w:rPr>
+          <w:color w:val="FF0000"/>
+          <w:lang w:val="en-US"/>
+        </w:rPr>
+        <w:t>I</w:t>
+      </w:r>
+      <w:r>
+        <w:rPr>
+          <w:color w:val="FF0000"/>
+          <w:lang w:val="en-US"/>
+        </w:rPr>
+        <w:t xml:space="preserve">t should </w:t>
+      </w:r>
+      <w:r>
+        <w:rPr>
+          <w:color w:val="FF0000"/>
+          <w:lang w:val="en-US"/>
+        </w:rPr>
+        <w:t>comprehend input</w:t>
+      </w:r>
+      <w:r>
+        <w:rPr>
+          <w:color w:val="FF0000"/>
+          <w:lang w:val="en-US"/>
+        </w:rPr>
+        <w:t xml:space="preserve"> signals from </w:t>
+      </w:r>
+      <w:r>
+        <w:rPr>
+          <w:color w:val="FF0000"/>
+          <w:lang w:val="en-US"/>
+        </w:rPr>
+        <w:t xml:space="preserve">the </w:t>
+      </w:r>
+      <w:r>
+        <w:rPr>
+          <w:color w:val="FF0000"/>
+          <w:lang w:val="en-US"/>
+        </w:rPr>
+        <w:t>Card Reader</w:t>
+      </w:r>
+      <w:r>
+        <w:rPr>
+          <w:color w:val="FF0000"/>
+          <w:lang w:val="en-US"/>
+        </w:rPr>
+        <w:t xml:space="preserve">, </w:t>
+      </w:r>
+      <w:r>
+        <w:rPr>
+          <w:color w:val="FF0000"/>
+          <w:lang w:val="en-US"/>
+        </w:rPr>
+        <w:t>User Interface (UI)</w:t>
+      </w:r>
+      <w:r>
+        <w:rPr>
+          <w:color w:val="FF0000"/>
+          <w:lang w:val="en-US"/>
+        </w:rPr>
+        <w:t>, and barcode scanner.</w:t>
+      </w:r>
+      <w:r>
+        <w:rPr>
+          <w:color w:val="FF0000"/>
+          <w:lang w:val="en-US"/>
+        </w:rPr>
+        <w:t xml:space="preserve"> Also, it should communicate with PLC for carrying</w:t>
+      </w:r>
+      <w:r>
+        <w:rPr>
+          <w:color w:val="FF0000"/>
+          <w:lang w:val="en-US"/>
+        </w:rPr>
+        <w:t xml:space="preserve"> out </w:t>
+      </w:r>
+      <w:r>
+        <w:rPr>
+          <w:color w:val="FF0000"/>
+          <w:lang w:val="en-US"/>
+        </w:rPr>
+        <w:t xml:space="preserve">the operation of vending devices. </w:t>
+      </w:r>
+    </w:p>
+    <w:p>
+      <w:pPr>
+        <w:pStyle w:val="BodyText"/>
+        <w:rPr>
+          <w:color w:val="000000" w:themeColor="text1"/>
+          <w:lang w:val="en-US"/>
+        </w:rPr>
+      </w:pPr>
+      <w:r>
+        <w:rPr>
+          <w:color w:val="000000" w:themeColor="text1"/>
+          <w:lang w:val="en-US"/>
+        </w:rPr>
         <w:lastRenderedPageBreak/>
-        <w:t xml:space="preserve">The Microcomputer will not only be solely used for keeping up with the Database but also be responsible for communication transmission with other subsystem modules. By that it should </w:t>
-      </w:r>
-      <w:r>
-        <w:rPr>
-          <w:color w:val="FF0000"/>
-          <w:lang w:val="en-US"/>
-        </w:rPr>
-        <w:t>comprehend input</w:t>
-      </w:r>
-      <w:r>
-        <w:rPr>
-          <w:color w:val="FF0000"/>
-          <w:lang w:val="en-US"/>
-        </w:rPr>
-        <w:t xml:space="preserve"> signals from Card Reader  and User Interface (UI) and also should communicate to the customers using the medium of Ethernet and/or USB to retrieve information of all the rented-out devices by the students. Also, it should communicate with PLC for carrying  the operation of vending devices. </w:t>
-      </w:r>
-    </w:p>
-    <w:p>
-      <w:pPr>
-        <w:pStyle w:val="BodyText"/>
-        <w:rPr>
-          <w:color w:val="FF0000"/>
-          <w:lang w:val="en-US"/>
-        </w:rPr>
-      </w:pPr>
-      <w:r>
-        <w:rPr>
-          <w:color w:val="FF0000"/>
-          <w:lang w:val="en-US"/>
-        </w:rPr>
-        <w:t xml:space="preserve">Algorithms for microcomputer systems will be created in C/C++ programming language in addition to any integrated development environments </w:t>
-      </w:r>
-      <w:r>
-        <w:rPr>
-          <w:color w:val="FF0000"/>
-          <w:lang w:val="en-US"/>
-        </w:rPr>
-        <w:t xml:space="preserve">(IDE) </w:t>
-      </w:r>
-      <w:r>
-        <w:rPr>
-          <w:color w:val="FF0000"/>
-          <w:lang w:val="en-US"/>
-        </w:rPr>
-        <w:t>that come with the specific system in order to preserve time efficiency. To analytically validate how quickly the microcomputer would operate time  complexity of the algorithms programmed into the microcomputer would be estimated using the help of code written on it and its functionality would be tested  by sending and receiving individual signals to and from various sub-systems.</w:t>
-      </w:r>
-    </w:p>
-    <w:p>
-      <w:pPr>
-        <w:pStyle w:val="BodyText"/>
-        <w:rPr>
-          <w:color w:val="000000" w:themeColor="text1"/>
-          <w:lang w:val="en-US"/>
-        </w:rPr>
-      </w:pPr>
-      <w:r>
-        <w:rPr>
-          <w:color w:val="000000" w:themeColor="text1"/>
-          <w:lang w:val="en-US"/>
-        </w:rPr>
         <w:t>The</w:t>
       </w:r>
       <w:r>
@@ -2477,6 +2718,7 @@
         <w:ind w:left="288" w:right="9" w:firstLine="0"/>
         <w:rPr>
           <w:color w:val="FF0000"/>
+          <w:lang w:val="en-US"/>
         </w:rPr>
       </w:pPr>
       <w:r>
@@ -2490,7 +2732,46 @@
         <w:rPr>
           <w:color w:val="FF0000"/>
         </w:rPr>
-        <w:t>To validate whether the information has been correctly processed and stored in the database, a mock trial will be done by using a teammate’s Eagle card and after that, the data will be downloaded to see whether the information stored in the database is accurate or not.</w:t>
+        <w:t>To validate whether the information has been correctly processed and stored in the database, a mock trial will be done by using a teammate’s Eagle card and after that, the data will be downloaded to see whether the information stored in the database is accurate or not</w:t>
+      </w:r>
+      <w:r>
+        <w:rPr>
+          <w:color w:val="FF0000"/>
+          <w:lang w:val="en-US"/>
+        </w:rPr>
+        <w:t>. This will help verify that constraint</w:t>
+      </w:r>
+      <w:r>
+        <w:rPr>
+          <w:color w:val="FF0000"/>
+          <w:lang w:val="en-US"/>
+        </w:rPr>
+        <w:t xml:space="preserve"> </w:t>
+      </w:r>
+      <w:proofErr w:type="spellStart"/>
+      <w:proofErr w:type="gramStart"/>
+      <w:r>
+        <w:rPr>
+          <w:color w:val="FF0000"/>
+          <w:lang w:val="en-US"/>
+        </w:rPr>
+        <w:t>i</w:t>
+      </w:r>
+      <w:proofErr w:type="spellEnd"/>
+      <w:r>
+        <w:rPr>
+          <w:color w:val="FF0000"/>
+          <w:lang w:val="en-US"/>
+        </w:rPr>
+        <w:t>(</w:t>
+      </w:r>
+      <w:proofErr w:type="gramEnd"/>
+      <w:r>
+        <w:rPr>
+          <w:color w:val="FF0000"/>
+          <w:lang w:val="en-US"/>
+        </w:rPr>
+        <w:t xml:space="preserve">1) has been satisfied and specifications 3 and 6 have been met. </w:t>
       </w:r>
     </w:p>
     <w:p>
@@ -2506,6 +2787,7 @@
       <w:pPr>
         <w:pStyle w:val="BodyText"/>
         <w:rPr>
+          <w:color w:val="FF0000"/>
           <w:lang w:val="en-US"/>
         </w:rPr>
       </w:pPr>
@@ -2515,6 +2797,35 @@
         </w:rPr>
         <w:t>In order to give the vending machine’s hardware reactive functionality, a PLC will be implemented along with its necessary sensors.</w:t>
       </w:r>
+      <w:r>
+        <w:rPr>
+          <w:lang w:val="en-US"/>
+        </w:rPr>
+        <w:t xml:space="preserve"> </w:t>
+      </w:r>
+      <w:r>
+        <w:rPr>
+          <w:color w:val="FF0000"/>
+          <w:lang w:val="en-US"/>
+        </w:rPr>
+        <w:t xml:space="preserve">The PLC will be able to message the microcomputer as well in order for constraint </w:t>
+      </w:r>
+      <w:proofErr w:type="gramStart"/>
+      <w:r>
+        <w:rPr>
+          <w:color w:val="FF0000"/>
+          <w:lang w:val="en-US"/>
+        </w:rPr>
+        <w:t>ii(</w:t>
+      </w:r>
+      <w:proofErr w:type="gramEnd"/>
+      <w:r>
+        <w:rPr>
+          <w:color w:val="FF0000"/>
+          <w:lang w:val="en-US"/>
+        </w:rPr>
+        <w:t>3) to be satisfied.</w:t>
+      </w:r>
     </w:p>
     <w:p>
       <w:pPr>
@@ -2533,6 +2844,14 @@
     <w:p>
       <w:pPr>
         <w:pStyle w:val="Heading4"/>
+        <w:numPr>
+          <w:ilvl w:val="3"/>
+          <w:numId w:val="26"/>
+        </w:numPr>
+        <w:tabs>
+          <w:tab w:val="clear" w:pos="630"/>
+        </w:tabs>
+        <w:ind w:firstLine="504"/>
         <w:rPr>
           <w:color w:val="FF0000"/>
         </w:rPr>
@@ -2568,43 +2887,25 @@
           <w:sz w:val="20"/>
           <w:szCs w:val="20"/>
         </w:rPr>
-        <w:t xml:space="preserve">The PLC will control the </w:t>
-      </w:r>
-      <w:r>
-        <w:rPr>
-          <w:rFonts w:ascii="Times New Roman" w:hAnsi="Times New Roman" w:cs="Times New Roman"/>
-          <w:color w:val="FF0000"/>
-          <w:sz w:val="20"/>
-          <w:szCs w:val="20"/>
-        </w:rPr>
-        <w:t>motor used for</w:t>
-      </w:r>
-      <w:r>
-        <w:rPr>
-          <w:rFonts w:ascii="Times New Roman" w:hAnsi="Times New Roman" w:cs="Times New Roman"/>
-          <w:color w:val="FF0000"/>
-          <w:sz w:val="20"/>
-          <w:szCs w:val="20"/>
-        </w:rPr>
-        <w:t xml:space="preserve"> rotating the platform holding the devices. When a device is </w:t>
-      </w:r>
-      <w:r>
-        <w:rPr>
-          <w:rFonts w:ascii="Times New Roman" w:hAnsi="Times New Roman" w:cs="Times New Roman"/>
-          <w:color w:val="FF0000"/>
-          <w:sz w:val="20"/>
-          <w:szCs w:val="20"/>
-        </w:rPr>
-        <w:t>removed and the machine senses that the device is removed, the PLC will send a step voltage to the motor and the platform will rotate by a certain angle. This angle will be determined by seeing how many devices</w:t>
-      </w:r>
-      <w:r>
-        <w:rPr>
-          <w:rFonts w:ascii="Times New Roman" w:hAnsi="Times New Roman" w:cs="Times New Roman"/>
-          <w:color w:val="FF0000"/>
-          <w:sz w:val="20"/>
-          <w:szCs w:val="20"/>
-        </w:rPr>
-        <w:t xml:space="preserve"> are on the platform and dividing 360 degrees by the amount of devices.</w:t>
+        <w:t xml:space="preserve">The PLC will control the motor used for rotating the platform holding the devices. When a device is removed and the machine senses that the device is removed, the PLC will send a step voltage to the motor and the platform will rotate by a certain angle. This angle will be determined by seeing how many devices are on the platform and dividing 360 degrees by the </w:t>
+      </w:r>
+      <w:r>
+        <w:rPr>
+          <w:rFonts w:ascii="Times New Roman" w:hAnsi="Times New Roman" w:cs="Times New Roman"/>
+          <w:color w:val="FF0000"/>
+          <w:sz w:val="20"/>
+          <w:szCs w:val="20"/>
+        </w:rPr>
+        <w:t>number</w:t>
+      </w:r>
+      <w:r>
+        <w:rPr>
+          <w:rFonts w:ascii="Times New Roman" w:hAnsi="Times New Roman" w:cs="Times New Roman"/>
+          <w:color w:val="FF0000"/>
+          <w:sz w:val="20"/>
+          <w:szCs w:val="20"/>
+        </w:rPr>
+        <w:t xml:space="preserve"> of devices.</w:t>
       </w:r>
     </w:p>
     <w:p>
@@ -2680,16 +2981,7 @@
           <w:sz w:val="20"/>
           <w:szCs w:val="20"/>
         </w:rPr>
-        <w:t>A rotation angle to move the next device to the drawer door</w:t>
-      </w:r>
-      <w:r>
-        <w:rPr>
-          <w:rFonts w:ascii="Times New Roman" w:hAnsi="Times New Roman" w:cs="Times New Roman"/>
-          <w:color w:val="FF0000"/>
-          <w:sz w:val="20"/>
-          <w:szCs w:val="20"/>
-        </w:rPr>
-        <w:t>.</w:t>
+        <w:t>A rotation angle to move the next device to the drawer door.</w:t>
       </w:r>
     </w:p>
     <w:p>
@@ -2710,20 +3002,65 @@
           <w:sz w:val="20"/>
           <w:szCs w:val="20"/>
         </w:rPr>
-        <w:t xml:space="preserve">      This </w:t>
-      </w:r>
-      <w:r>
-        <w:rPr>
-          <w:rFonts w:ascii="Times New Roman" w:hAnsi="Times New Roman" w:cs="Times New Roman"/>
-          <w:color w:val="FF0000"/>
-          <w:sz w:val="20"/>
-          <w:szCs w:val="20"/>
-        </w:rPr>
-        <w:t>motor system will follow constraint ii(2). It can be tested during design and implementation once the motor, platform, and sensors are implemented. Before these are put into the machine frame, a device can be placed in front of the sensor and removed right after. If the PLC is correctly connected to the motor and sensor, the motor should rotate by the predetermined angle.</w:t>
-      </w:r>
-    </w:p>
-    <w:p>
-      <w:pPr>
+        <w:t xml:space="preserve">      This motor system will follow constraint </w:t>
+      </w:r>
+      <w:proofErr w:type="gramStart"/>
+      <w:r>
+        <w:rPr>
+          <w:rFonts w:ascii="Times New Roman" w:hAnsi="Times New Roman" w:cs="Times New Roman"/>
+          <w:color w:val="FF0000"/>
+          <w:sz w:val="20"/>
+          <w:szCs w:val="20"/>
+        </w:rPr>
+        <w:t>ii(</w:t>
+      </w:r>
+      <w:proofErr w:type="gramEnd"/>
+      <w:r>
+        <w:rPr>
+          <w:rFonts w:ascii="Times New Roman" w:hAnsi="Times New Roman" w:cs="Times New Roman"/>
+          <w:color w:val="FF0000"/>
+          <w:sz w:val="20"/>
+          <w:szCs w:val="20"/>
+        </w:rPr>
+        <w:t>2)</w:t>
+      </w:r>
+      <w:r>
+        <w:rPr>
+          <w:rFonts w:ascii="Times New Roman" w:hAnsi="Times New Roman" w:cs="Times New Roman"/>
+          <w:color w:val="FF0000"/>
+          <w:sz w:val="20"/>
+          <w:szCs w:val="20"/>
+        </w:rPr>
+        <w:t xml:space="preserve"> and specification 10</w:t>
+      </w:r>
+      <w:r>
+        <w:rPr>
+          <w:rFonts w:ascii="Times New Roman" w:hAnsi="Times New Roman" w:cs="Times New Roman"/>
+          <w:color w:val="FF0000"/>
+          <w:sz w:val="20"/>
+          <w:szCs w:val="20"/>
+        </w:rPr>
+        <w:t>. It can be tested during design and implementation once the motor, platform, and sensors are implemented. Before these are put into the machine frame, a device can be placed in front of the sensor and removed right after. If the PLC is correctly connected to the motor and sensor, the motor should rotate by the predetermined angle.</w:t>
+      </w:r>
+    </w:p>
+    <w:p>
+      <w:pPr>
+        <w:pStyle w:val="Heading4"/>
+        <w:numPr>
+          <w:ilvl w:val="0"/>
+          <w:numId w:val="0"/>
+        </w:numPr>
+      </w:pPr>
+      <w:r>
+        <w:t xml:space="preserve">         </w:t>
+      </w:r>
+      <w:r>
+        <w:t xml:space="preserve"> b) Locks</w:t>
+      </w:r>
+    </w:p>
+    <w:p>
+      <w:pPr>
+        <w:ind w:left="720" w:firstLine="300"/>
         <w:jc w:val="both"/>
         <w:rPr>
           <w:rFonts w:ascii="Times New Roman" w:hAnsi="Times New Roman" w:cs="Times New Roman"/>
@@ -2731,6 +3068,90 @@
           <w:szCs w:val="20"/>
         </w:rPr>
       </w:pPr>
+      <w:r>
+        <w:rPr>
+          <w:rFonts w:ascii="Times New Roman" w:hAnsi="Times New Roman" w:cs="Times New Roman"/>
+          <w:sz w:val="20"/>
+          <w:szCs w:val="20"/>
+        </w:rPr>
+        <w:t>The locking system will be solenoid coils energized by the PLC. The PLC will run the student’s course number and board needed through comparison functions to find where it is equal to a board number that isn’t checked out. Once it finds equality, the corresponding locks will become un-energized so the student can grab the board. The functionality will be tested by running a test line in the PLC to see if a lock’s tag correctly updates.</w:t>
+      </w:r>
+    </w:p>
+    <w:p>
+      <w:pPr>
+        <w:ind w:left="720"/>
+        <w:jc w:val="both"/>
+        <w:rPr>
+          <w:rFonts w:ascii="Times New Roman" w:hAnsi="Times New Roman" w:cs="Times New Roman"/>
+          <w:sz w:val="20"/>
+          <w:szCs w:val="20"/>
+        </w:rPr>
+      </w:pPr>
+      <w:r>
+        <w:rPr>
+          <w:rFonts w:ascii="Times New Roman" w:hAnsi="Times New Roman" w:cs="Times New Roman"/>
+          <w:sz w:val="20"/>
+          <w:szCs w:val="20"/>
+          <w:u w:val="single"/>
+        </w:rPr>
+        <w:t>Input</w:t>
+      </w:r>
+      <w:r>
+        <w:rPr>
+          <w:rFonts w:ascii="Times New Roman" w:hAnsi="Times New Roman" w:cs="Times New Roman"/>
+          <w:sz w:val="20"/>
+          <w:szCs w:val="20"/>
+        </w:rPr>
+        <w:t>: Powered by the vending machine, energized by the PLC.</w:t>
+      </w:r>
+    </w:p>
+    <w:p>
+      <w:pPr>
+        <w:ind w:left="720"/>
+        <w:jc w:val="both"/>
+        <w:rPr>
+          <w:rFonts w:ascii="Times New Roman" w:hAnsi="Times New Roman" w:cs="Times New Roman"/>
+          <w:sz w:val="20"/>
+          <w:szCs w:val="20"/>
+        </w:rPr>
+      </w:pPr>
+      <w:r>
+        <w:rPr>
+          <w:rFonts w:ascii="Times New Roman" w:hAnsi="Times New Roman" w:cs="Times New Roman"/>
+          <w:sz w:val="20"/>
+          <w:szCs w:val="20"/>
+          <w:u w:val="single"/>
+        </w:rPr>
+        <w:t>Output</w:t>
+      </w:r>
+      <w:r>
+        <w:rPr>
+          <w:rFonts w:ascii="Times New Roman" w:hAnsi="Times New Roman" w:cs="Times New Roman"/>
+          <w:sz w:val="20"/>
+          <w:szCs w:val="20"/>
+        </w:rPr>
+        <w:t>:</w:t>
+      </w:r>
+      <w:r>
+        <w:rPr>
+          <w:rFonts w:ascii="Times New Roman" w:hAnsi="Times New Roman" w:cs="Times New Roman"/>
+          <w:sz w:val="20"/>
+          <w:szCs w:val="20"/>
+        </w:rPr>
+        <w:t xml:space="preserve"> Locking and unlocking the drawers and compartments containing the devices.</w:t>
+      </w:r>
+    </w:p>
+    <w:p>
+      <w:pPr>
+        <w:ind w:left="720"/>
+        <w:jc w:val="both"/>
+        <w:rPr>
+          <w:rFonts w:ascii="Times New Roman" w:hAnsi="Times New Roman" w:cs="Times New Roman"/>
+          <w:sz w:val="20"/>
+          <w:szCs w:val="20"/>
+        </w:rPr>
+      </w:pPr>
+      <w:proofErr w:type="spellStart"/>
       <w:r>
         <w:rPr>
           <w:rFonts w:ascii="Times New Roman" w:hAnsi="Times New Roman" w:cs="Times New Roman"/>
@@ -2739,7 +3160,369 @@
           <w:sz w:val="20"/>
           <w:szCs w:val="20"/>
         </w:rPr>
-        <w:t xml:space="preserve">          b) Locks</w:t>
+        <w:t>i</w:t>
+      </w:r>
+      <w:proofErr w:type="spellEnd"/>
+      <w:r>
+        <w:rPr>
+          <w:rFonts w:ascii="Times New Roman" w:hAnsi="Times New Roman" w:cs="Times New Roman"/>
+          <w:i/>
+          <w:iCs/>
+          <w:sz w:val="20"/>
+          <w:szCs w:val="20"/>
+        </w:rPr>
+        <w:t>) Drawer Locks</w:t>
+      </w:r>
+    </w:p>
+    <w:p>
+      <w:pPr>
+        <w:ind w:left="1020" w:firstLine="420"/>
+        <w:jc w:val="both"/>
+        <w:rPr>
+          <w:rFonts w:ascii="Times New Roman" w:hAnsi="Times New Roman" w:cs="Times New Roman"/>
+          <w:sz w:val="20"/>
+          <w:szCs w:val="20"/>
+        </w:rPr>
+      </w:pPr>
+      <w:r>
+        <w:rPr>
+          <w:rFonts w:ascii="Times New Roman" w:hAnsi="Times New Roman" w:cs="Times New Roman"/>
+          <w:sz w:val="20"/>
+          <w:szCs w:val="20"/>
+        </w:rPr>
+        <w:t xml:space="preserve">The first line of defense for the stored objects </w:t>
+      </w:r>
+      <w:r>
+        <w:rPr>
+          <w:rFonts w:ascii="Times New Roman" w:hAnsi="Times New Roman" w:cs="Times New Roman"/>
+          <w:sz w:val="20"/>
+          <w:szCs w:val="20"/>
+        </w:rPr>
+        <w:t>is</w:t>
+      </w:r>
+      <w:r>
+        <w:rPr>
+          <w:rFonts w:ascii="Times New Roman" w:hAnsi="Times New Roman" w:cs="Times New Roman"/>
+          <w:sz w:val="20"/>
+          <w:szCs w:val="20"/>
+        </w:rPr>
+        <w:t xml:space="preserve"> the locks for the drawers. Since these are easily accessible, they will require stronger locks than internal locks. They will have to resist forceful entry and external interference. These locks will return to standby (closed) after the item has been removed and the drawer is shut.</w:t>
+      </w:r>
+    </w:p>
+    <w:p>
+      <w:pPr>
+        <w:ind w:left="720"/>
+        <w:jc w:val="both"/>
+        <w:rPr>
+          <w:rFonts w:ascii="Times New Roman" w:hAnsi="Times New Roman" w:cs="Times New Roman"/>
+          <w:sz w:val="20"/>
+          <w:szCs w:val="20"/>
+        </w:rPr>
+      </w:pPr>
+      <w:r>
+        <w:rPr>
+          <w:rFonts w:ascii="Times New Roman" w:hAnsi="Times New Roman" w:cs="Times New Roman"/>
+          <w:i/>
+          <w:iCs/>
+          <w:sz w:val="20"/>
+          <w:szCs w:val="20"/>
+        </w:rPr>
+        <w:t>ii) Compartment Locks</w:t>
+      </w:r>
+    </w:p>
+    <w:p>
+      <w:pPr>
+        <w:ind w:left="1020" w:firstLine="420"/>
+        <w:jc w:val="both"/>
+        <w:rPr>
+          <w:rFonts w:ascii="Times New Roman" w:hAnsi="Times New Roman" w:cs="Times New Roman"/>
+          <w:sz w:val="20"/>
+          <w:szCs w:val="20"/>
+        </w:rPr>
+      </w:pPr>
+      <w:r>
+        <w:rPr>
+          <w:rFonts w:ascii="Times New Roman" w:hAnsi="Times New Roman" w:cs="Times New Roman"/>
+          <w:sz w:val="20"/>
+          <w:szCs w:val="20"/>
+        </w:rPr>
+        <w:t>These locks prevent the opening of the separate compartments inside the drawer. Since they are harder to access and in a more compact environment, the locks will not be as strong as the ones holding the drawers shut. These locks will return to standby (closed) after the item has been removed and the compartment is closed.</w:t>
+      </w:r>
+    </w:p>
+    <w:p>
+      <w:pPr>
+        <w:ind w:firstLine="288"/>
+        <w:jc w:val="both"/>
+        <w:rPr>
+          <w:rFonts w:ascii="Times New Roman" w:hAnsi="Times New Roman" w:cs="Times New Roman"/>
+          <w:sz w:val="20"/>
+          <w:szCs w:val="20"/>
+        </w:rPr>
+      </w:pPr>
+      <w:r>
+        <w:rPr>
+          <w:rFonts w:ascii="Times New Roman" w:hAnsi="Times New Roman" w:cs="Times New Roman"/>
+          <w:sz w:val="20"/>
+          <w:szCs w:val="20"/>
+        </w:rPr>
+        <w:t xml:space="preserve">   </w:t>
+      </w:r>
+      <w:r>
+        <w:rPr>
+          <w:rFonts w:ascii="Times New Roman" w:hAnsi="Times New Roman" w:cs="Times New Roman"/>
+          <w:i/>
+          <w:iCs/>
+          <w:sz w:val="20"/>
+          <w:szCs w:val="20"/>
+        </w:rPr>
+        <w:t>c) Indicator</w:t>
+      </w:r>
+    </w:p>
+    <w:p>
+      <w:pPr>
+        <w:ind w:left="720" w:firstLine="298"/>
+        <w:jc w:val="both"/>
+        <w:rPr>
+          <w:rFonts w:ascii="Times New Roman" w:hAnsi="Times New Roman" w:cs="Times New Roman"/>
+          <w:sz w:val="20"/>
+          <w:szCs w:val="20"/>
+        </w:rPr>
+      </w:pPr>
+      <w:r>
+        <w:rPr>
+          <w:rFonts w:ascii="Times New Roman" w:hAnsi="Times New Roman" w:cs="Times New Roman"/>
+          <w:sz w:val="20"/>
+          <w:szCs w:val="20"/>
+        </w:rPr>
+        <w:t>The vending machine will have an indication system to guide the student to the correct drawer and compartment. When the PLC finds the correct board needed by the student, it will run the board’s tag through compare commands until it finds the corresponding indicator tags. Once the tags are found, they will be energized and un-energized on a timed system.</w:t>
+      </w:r>
+    </w:p>
+    <w:p>
+      <w:pPr>
+        <w:ind w:left="720"/>
+        <w:jc w:val="both"/>
+        <w:rPr>
+          <w:rFonts w:ascii="Times New Roman" w:hAnsi="Times New Roman" w:cs="Times New Roman"/>
+          <w:sz w:val="20"/>
+          <w:szCs w:val="20"/>
+        </w:rPr>
+      </w:pPr>
+      <w:r>
+        <w:rPr>
+          <w:rFonts w:ascii="Times New Roman" w:hAnsi="Times New Roman" w:cs="Times New Roman"/>
+          <w:sz w:val="20"/>
+          <w:szCs w:val="20"/>
+          <w:u w:val="single"/>
+        </w:rPr>
+        <w:t>Input:</w:t>
+      </w:r>
+      <w:r>
+        <w:rPr>
+          <w:rFonts w:ascii="Times New Roman" w:hAnsi="Times New Roman" w:cs="Times New Roman"/>
+          <w:sz w:val="20"/>
+          <w:szCs w:val="20"/>
+        </w:rPr>
+        <w:t xml:space="preserve"> Voltage from </w:t>
+      </w:r>
+      <w:r>
+        <w:rPr>
+          <w:rFonts w:ascii="Times New Roman" w:hAnsi="Times New Roman" w:cs="Times New Roman"/>
+          <w:sz w:val="20"/>
+          <w:szCs w:val="20"/>
+        </w:rPr>
+        <w:t xml:space="preserve">the </w:t>
+      </w:r>
+      <w:r>
+        <w:rPr>
+          <w:rFonts w:ascii="Times New Roman" w:hAnsi="Times New Roman" w:cs="Times New Roman"/>
+          <w:sz w:val="20"/>
+          <w:szCs w:val="20"/>
+        </w:rPr>
+        <w:t xml:space="preserve">machine, energized from PLC, set to flash at </w:t>
+      </w:r>
+      <w:r>
+        <w:rPr>
+          <w:rFonts w:ascii="Times New Roman" w:hAnsi="Times New Roman" w:cs="Times New Roman"/>
+          <w:sz w:val="20"/>
+          <w:szCs w:val="20"/>
+        </w:rPr>
+        <w:t xml:space="preserve">a </w:t>
+      </w:r>
+      <w:r>
+        <w:rPr>
+          <w:rFonts w:ascii="Times New Roman" w:hAnsi="Times New Roman" w:cs="Times New Roman"/>
+          <w:sz w:val="20"/>
+          <w:szCs w:val="20"/>
+        </w:rPr>
+        <w:t xml:space="preserve">certain interval with </w:t>
+      </w:r>
+      <w:r>
+        <w:rPr>
+          <w:rFonts w:ascii="Times New Roman" w:hAnsi="Times New Roman" w:cs="Times New Roman"/>
+          <w:sz w:val="20"/>
+          <w:szCs w:val="20"/>
+        </w:rPr>
+        <w:t xml:space="preserve">a </w:t>
+      </w:r>
+      <w:r>
+        <w:rPr>
+          <w:rFonts w:ascii="Times New Roman" w:hAnsi="Times New Roman" w:cs="Times New Roman"/>
+          <w:sz w:val="20"/>
+          <w:szCs w:val="20"/>
+        </w:rPr>
+        <w:t>timer system.</w:t>
+      </w:r>
+    </w:p>
+    <w:p>
+      <w:pPr>
+        <w:ind w:left="720"/>
+        <w:jc w:val="both"/>
+        <w:rPr>
+          <w:rFonts w:ascii="Times New Roman" w:hAnsi="Times New Roman" w:cs="Times New Roman"/>
+          <w:sz w:val="20"/>
+          <w:szCs w:val="20"/>
+        </w:rPr>
+      </w:pPr>
+      <w:r>
+        <w:rPr>
+          <w:rFonts w:ascii="Times New Roman" w:hAnsi="Times New Roman" w:cs="Times New Roman"/>
+          <w:sz w:val="20"/>
+          <w:szCs w:val="20"/>
+          <w:u w:val="single"/>
+        </w:rPr>
+        <w:lastRenderedPageBreak/>
+        <w:t>Output:</w:t>
+      </w:r>
+      <w:r>
+        <w:rPr>
+          <w:rFonts w:ascii="Times New Roman" w:hAnsi="Times New Roman" w:cs="Times New Roman"/>
+          <w:sz w:val="20"/>
+          <w:szCs w:val="20"/>
+        </w:rPr>
+        <w:t xml:space="preserve"> Drawer and compartment indicators will flash to show where the device is located.</w:t>
+      </w:r>
+    </w:p>
+    <w:p>
+      <w:pPr>
+        <w:ind w:firstLine="720"/>
+        <w:jc w:val="both"/>
+        <w:rPr>
+          <w:rFonts w:ascii="Times New Roman" w:hAnsi="Times New Roman" w:cs="Times New Roman"/>
+          <w:sz w:val="20"/>
+          <w:szCs w:val="20"/>
+        </w:rPr>
+      </w:pPr>
+      <w:proofErr w:type="spellStart"/>
+      <w:r>
+        <w:rPr>
+          <w:rFonts w:ascii="Times New Roman" w:hAnsi="Times New Roman" w:cs="Times New Roman"/>
+          <w:i/>
+          <w:iCs/>
+          <w:sz w:val="20"/>
+          <w:szCs w:val="20"/>
+        </w:rPr>
+        <w:t>i</w:t>
+      </w:r>
+      <w:proofErr w:type="spellEnd"/>
+      <w:r>
+        <w:rPr>
+          <w:rFonts w:ascii="Times New Roman" w:hAnsi="Times New Roman" w:cs="Times New Roman"/>
+          <w:i/>
+          <w:iCs/>
+          <w:sz w:val="20"/>
+          <w:szCs w:val="20"/>
+        </w:rPr>
+        <w:t>) LEDs</w:t>
+      </w:r>
+    </w:p>
+    <w:p>
+      <w:pPr>
+        <w:ind w:left="1018" w:firstLine="420"/>
+        <w:jc w:val="both"/>
+        <w:rPr>
+          <w:rFonts w:ascii="Times New Roman" w:hAnsi="Times New Roman" w:cs="Times New Roman"/>
+          <w:color w:val="FF0000"/>
+          <w:sz w:val="20"/>
+          <w:szCs w:val="20"/>
+        </w:rPr>
+      </w:pPr>
+      <w:r>
+        <w:rPr>
+          <w:rFonts w:ascii="Times New Roman" w:hAnsi="Times New Roman" w:cs="Times New Roman"/>
+          <w:sz w:val="20"/>
+          <w:szCs w:val="20"/>
+        </w:rPr>
+        <w:t xml:space="preserve">To assist the user in identifying the location of their required device, there will be LED indicators on both the drawers and separate compartments. There is a total of 1 LED for each drawer, and 1 LED for each compartment inside of the drawer. When the user is given the location of their rented device, the LED will blink on the drawer that has been unlocked, as will the LED of the specified compartment. LEDs will return to standby after the item has been removed and </w:t>
+      </w:r>
+      <w:r>
+        <w:rPr>
+          <w:rFonts w:ascii="Times New Roman" w:hAnsi="Times New Roman" w:cs="Times New Roman"/>
+          <w:sz w:val="20"/>
+          <w:szCs w:val="20"/>
+        </w:rPr>
+        <w:t xml:space="preserve">the </w:t>
+      </w:r>
+      <w:r>
+        <w:rPr>
+          <w:rFonts w:ascii="Times New Roman" w:hAnsi="Times New Roman" w:cs="Times New Roman"/>
+          <w:sz w:val="20"/>
+          <w:szCs w:val="20"/>
+        </w:rPr>
+        <w:t xml:space="preserve">drawer has been shut. </w:t>
+      </w:r>
+    </w:p>
+    <w:p>
+      <w:pPr>
+        <w:jc w:val="both"/>
+        <w:rPr>
+          <w:rFonts w:ascii="Times New Roman" w:hAnsi="Times New Roman" w:cs="Times New Roman"/>
+          <w:sz w:val="20"/>
+          <w:szCs w:val="20"/>
+        </w:rPr>
+      </w:pPr>
+      <w:r>
+        <w:rPr>
+          <w:rFonts w:ascii="Times New Roman" w:hAnsi="Times New Roman" w:cs="Times New Roman"/>
+          <w:sz w:val="20"/>
+          <w:szCs w:val="20"/>
+        </w:rPr>
+        <w:t xml:space="preserve">   </w:t>
+      </w:r>
+      <w:r>
+        <w:rPr>
+          <w:rFonts w:ascii="Times New Roman" w:hAnsi="Times New Roman" w:cs="Times New Roman"/>
+          <w:sz w:val="20"/>
+          <w:szCs w:val="20"/>
+        </w:rPr>
+        <w:t xml:space="preserve"> </w:t>
+      </w:r>
+      <w:r>
+        <w:rPr>
+          <w:rFonts w:ascii="Times New Roman" w:hAnsi="Times New Roman" w:cs="Times New Roman"/>
+          <w:sz w:val="20"/>
+          <w:szCs w:val="20"/>
+        </w:rPr>
+        <w:t xml:space="preserve">   </w:t>
+      </w:r>
+      <w:r>
+        <w:rPr>
+          <w:rFonts w:ascii="Times New Roman" w:hAnsi="Times New Roman" w:cs="Times New Roman"/>
+          <w:i/>
+          <w:iCs/>
+          <w:sz w:val="20"/>
+          <w:szCs w:val="20"/>
+        </w:rPr>
+        <w:t>d)</w:t>
+      </w:r>
+      <w:r>
+        <w:rPr>
+          <w:rFonts w:ascii="Times New Roman" w:hAnsi="Times New Roman" w:cs="Times New Roman"/>
+          <w:i/>
+          <w:iCs/>
+          <w:sz w:val="20"/>
+          <w:szCs w:val="20"/>
+        </w:rPr>
+        <w:t xml:space="preserve"> Timer System</w:t>
       </w:r>
     </w:p>
     <w:p>
@@ -2758,7 +3541,7 @@
           <w:sz w:val="20"/>
           <w:szCs w:val="20"/>
         </w:rPr>
-        <w:t>The locking system will be solenoid coils energized by the PLC. The PLC will run the student’s course number and board needed through comparison functions to find where it is equal to a board number that isn’t checked out. Once it finds an equality, the corresponding locks will become un-energized so the student can grab the board. The functionality will be tested by running a test line in the PLC to see if a lock’s tag correctly updates.</w:t>
+        <w:t>The PLC will run the timer system used in tandem with the lock and indication systems. This system will be used to hold the solenoid coils as unlocked for a reasonable duration in order for the student to grab their device (roughly 15-20 seconds). Once the time has elapsed, the coils will become energized and will lock once the drawer and compartment are closed. The timer system will also set the period of flashing for the indication system. Once the time for the coils has elapsed, the indicators will also stop flashing.</w:t>
       </w:r>
     </w:p>
     <w:p>
@@ -2778,15 +3561,15 @@
           <w:szCs w:val="20"/>
           <w:u w:val="single"/>
         </w:rPr>
-        <w:t>Input</w:t>
-      </w:r>
-      <w:r>
-        <w:rPr>
-          <w:rFonts w:ascii="Times New Roman" w:hAnsi="Times New Roman" w:cs="Times New Roman"/>
-          <w:sz w:val="20"/>
-          <w:szCs w:val="20"/>
-        </w:rPr>
-        <w:t>: Powered by the vending machine, energized by the PLC.</w:t>
+        <w:t>Input:</w:t>
+      </w:r>
+      <w:r>
+        <w:rPr>
+          <w:rFonts w:ascii="Times New Roman" w:hAnsi="Times New Roman" w:cs="Times New Roman"/>
+          <w:sz w:val="20"/>
+          <w:szCs w:val="20"/>
+        </w:rPr>
+        <w:t xml:space="preserve"> Total duration from PLC, tag update from PLC.</w:t>
       </w:r>
     </w:p>
     <w:p>
@@ -2806,23 +3589,15 @@
           <w:szCs w:val="20"/>
           <w:u w:val="single"/>
         </w:rPr>
-        <w:t>Output</w:t>
-      </w:r>
-      <w:r>
-        <w:rPr>
-          <w:rFonts w:ascii="Times New Roman" w:hAnsi="Times New Roman" w:cs="Times New Roman"/>
-          <w:sz w:val="20"/>
-          <w:szCs w:val="20"/>
-        </w:rPr>
-        <w:t>:</w:t>
-      </w:r>
-      <w:r>
-        <w:rPr>
-          <w:rFonts w:ascii="Times New Roman" w:hAnsi="Times New Roman" w:cs="Times New Roman"/>
-          <w:sz w:val="20"/>
-          <w:szCs w:val="20"/>
-        </w:rPr>
-        <w:t xml:space="preserve"> Locking and unlocking the drawers and compartments containing the devices.</w:t>
+        <w:t>Output:</w:t>
+      </w:r>
+      <w:r>
+        <w:rPr>
+          <w:rFonts w:ascii="Times New Roman" w:hAnsi="Times New Roman" w:cs="Times New Roman"/>
+          <w:sz w:val="20"/>
+          <w:szCs w:val="20"/>
+        </w:rPr>
+        <w:t xml:space="preserve"> Solenoid coils will be unlocked for a given duration. During this duration, the indicators will flash to show where the device is located.</w:t>
       </w:r>
     </w:p>
     <w:p>
@@ -2838,31 +3613,61 @@
       <w:r>
         <w:rPr>
           <w:rFonts w:ascii="Times New Roman" w:hAnsi="Times New Roman" w:cs="Times New Roman"/>
+          <w:color w:val="FF0000"/>
+          <w:sz w:val="20"/>
+          <w:szCs w:val="20"/>
+        </w:rPr>
+        <w:t xml:space="preserve">This timer system will follow constraint </w:t>
+      </w:r>
+      <w:proofErr w:type="gramStart"/>
+      <w:r>
+        <w:rPr>
+          <w:rFonts w:ascii="Times New Roman" w:hAnsi="Times New Roman" w:cs="Times New Roman"/>
+          <w:color w:val="FF0000"/>
+          <w:sz w:val="20"/>
+          <w:szCs w:val="20"/>
+        </w:rPr>
+        <w:t>ii(</w:t>
+      </w:r>
+      <w:proofErr w:type="gramEnd"/>
+      <w:r>
+        <w:rPr>
+          <w:rFonts w:ascii="Times New Roman" w:hAnsi="Times New Roman" w:cs="Times New Roman"/>
+          <w:color w:val="FF0000"/>
+          <w:sz w:val="20"/>
+          <w:szCs w:val="20"/>
+        </w:rPr>
+        <w:t>5) by allowing the solenoid coils to be unlocked and the LEDs to flash for a given duration. This will be tested during the implementation phase by manually updating a lock or LED tag in the PLC. There will also be a timer, such as a TON (Timer ON) or RTO (Retentive Timer), linked to the tag. If the tag is updated and the PLC is correctly linked to the lock or LED, the lock should receive power or the LED should flash as long as the TON or RTO is active.</w:t>
+      </w:r>
+    </w:p>
+    <w:p>
+      <w:pPr>
+        <w:jc w:val="both"/>
+        <w:rPr>
+          <w:rFonts w:ascii="Times New Roman" w:hAnsi="Times New Roman" w:cs="Times New Roman"/>
           <w:i/>
           <w:iCs/>
           <w:sz w:val="20"/>
           <w:szCs w:val="20"/>
         </w:rPr>
-        <w:t>i) Drawer Locks</w:t>
-      </w:r>
-    </w:p>
-    <w:p>
-      <w:pPr>
-        <w:ind w:left="1020" w:firstLine="420"/>
-        <w:jc w:val="both"/>
-        <w:rPr>
-          <w:rFonts w:ascii="Times New Roman" w:hAnsi="Times New Roman" w:cs="Times New Roman"/>
-          <w:sz w:val="20"/>
-          <w:szCs w:val="20"/>
-        </w:rPr>
-      </w:pPr>
-      <w:r>
-        <w:rPr>
-          <w:rFonts w:ascii="Times New Roman" w:hAnsi="Times New Roman" w:cs="Times New Roman"/>
-          <w:sz w:val="20"/>
-          <w:szCs w:val="20"/>
-        </w:rPr>
-        <w:t>The first line of defense for the stored objects are the locks for the drawers. Since these are easily accessible, they will require stronger locks than the internal locks. They will have to resist forceful entry and external interference. These locks will return to standby (closed) after the item has been removed and the drawer is shut.</w:t>
+      </w:pPr>
+      <w:r>
+        <w:rPr>
+          <w:rFonts w:ascii="Times New Roman" w:hAnsi="Times New Roman" w:cs="Times New Roman"/>
+          <w:sz w:val="20"/>
+          <w:szCs w:val="20"/>
+        </w:rPr>
+        <w:t xml:space="preserve">       </w:t>
+      </w:r>
+      <w:r>
+        <w:rPr>
+          <w:rFonts w:ascii="Times New Roman" w:hAnsi="Times New Roman" w:cs="Times New Roman"/>
+          <w:i/>
+          <w:iCs/>
+          <w:sz w:val="20"/>
+          <w:szCs w:val="20"/>
+        </w:rPr>
+        <w:t>e) Sensors</w:t>
       </w:r>
     </w:p>
     <w:p>
@@ -2871,6 +3676,7 @@
         <w:jc w:val="both"/>
         <w:rPr>
           <w:rFonts w:ascii="Times New Roman" w:hAnsi="Times New Roman" w:cs="Times New Roman"/>
+          <w:color w:val="FF0000"/>
           <w:sz w:val="20"/>
           <w:szCs w:val="20"/>
         </w:rPr>
@@ -2883,681 +3689,571 @@
           <w:sz w:val="20"/>
           <w:szCs w:val="20"/>
         </w:rPr>
-        <w:t>ii) Compartment Locks</w:t>
-      </w:r>
-    </w:p>
-    <w:p>
-      <w:pPr>
-        <w:ind w:left="1020" w:firstLine="420"/>
+        <w:t xml:space="preserve">     </w:t>
+      </w:r>
+      <w:r>
+        <w:rPr>
+          <w:rFonts w:ascii="Times New Roman" w:hAnsi="Times New Roman" w:cs="Times New Roman"/>
+          <w:color w:val="FF0000"/>
+          <w:sz w:val="20"/>
+          <w:szCs w:val="20"/>
+        </w:rPr>
+        <w:t>To determine if the compartments of the vending machine need to be restocked, the PLC must know which compartments are empty or full. Sensors can be used to communicate the occupancy status of each compartment to the PLC. If there are no sensors, then the machine would not know which compartment is stocked with a device or not.</w:t>
+      </w:r>
+    </w:p>
+    <w:p>
+      <w:pPr>
+        <w:ind w:left="720"/>
         <w:jc w:val="both"/>
         <w:rPr>
           <w:rFonts w:ascii="Times New Roman" w:hAnsi="Times New Roman" w:cs="Times New Roman"/>
-          <w:sz w:val="20"/>
-          <w:szCs w:val="20"/>
-        </w:rPr>
-      </w:pPr>
-      <w:r>
-        <w:rPr>
-          <w:rFonts w:ascii="Times New Roman" w:hAnsi="Times New Roman" w:cs="Times New Roman"/>
-          <w:sz w:val="20"/>
-          <w:szCs w:val="20"/>
-        </w:rPr>
-        <w:t xml:space="preserve">These locks prevent the opening of the separate compartments inside of the drawer. Since they are harder to access and in a more compact environment, the locks will not to be as strong as the ones holding the drawers shut. These locks will return to standby (closed) after </w:t>
-      </w:r>
-      <w:r>
-        <w:rPr>
-          <w:rFonts w:ascii="Times New Roman" w:hAnsi="Times New Roman" w:cs="Times New Roman"/>
-          <w:sz w:val="20"/>
-          <w:szCs w:val="20"/>
-        </w:rPr>
-        <w:lastRenderedPageBreak/>
-        <w:t>the item has been removed and the compartment is closed.</w:t>
-      </w:r>
-    </w:p>
-    <w:p>
-      <w:pPr>
-        <w:ind w:firstLine="288"/>
+          <w:color w:val="FF0000"/>
+          <w:sz w:val="20"/>
+          <w:szCs w:val="20"/>
+        </w:rPr>
+      </w:pPr>
+      <w:r>
+        <w:rPr>
+          <w:rFonts w:ascii="Times New Roman" w:hAnsi="Times New Roman" w:cs="Times New Roman"/>
+          <w:color w:val="FF0000"/>
+          <w:sz w:val="20"/>
+          <w:szCs w:val="20"/>
+        </w:rPr>
+        <w:t xml:space="preserve">       </w:t>
+      </w:r>
+      <w:r>
+        <w:rPr>
+          <w:rFonts w:ascii="Times New Roman" w:hAnsi="Times New Roman" w:cs="Times New Roman"/>
+          <w:color w:val="FF0000"/>
+          <w:sz w:val="20"/>
+          <w:szCs w:val="20"/>
+        </w:rPr>
+        <w:t xml:space="preserve">There are hundreds of sensor options to deliberate between; the sensor we choose must be </w:t>
+      </w:r>
+      <w:r>
+        <w:rPr>
+          <w:rFonts w:ascii="Times New Roman" w:hAnsi="Times New Roman" w:cs="Times New Roman"/>
+          <w:color w:val="FF0000"/>
+          <w:sz w:val="20"/>
+          <w:szCs w:val="20"/>
+        </w:rPr>
+        <w:t>able to fit in the designed compartment, not require to be recalibrated after implementation, and must be within the limit of our budget. Ideally</w:t>
+      </w:r>
+      <w:r>
+        <w:rPr>
+          <w:rFonts w:ascii="Times New Roman" w:hAnsi="Times New Roman" w:cs="Times New Roman"/>
+          <w:color w:val="FF0000"/>
+          <w:sz w:val="20"/>
+          <w:szCs w:val="20"/>
+        </w:rPr>
+        <w:t>,</w:t>
+      </w:r>
+      <w:r>
+        <w:rPr>
+          <w:rFonts w:ascii="Times New Roman" w:hAnsi="Times New Roman" w:cs="Times New Roman"/>
+          <w:color w:val="FF0000"/>
+          <w:sz w:val="20"/>
+          <w:szCs w:val="20"/>
+        </w:rPr>
+        <w:t xml:space="preserve"> the sensor will send a </w:t>
+      </w:r>
+      <w:r>
+        <w:rPr>
+          <w:rFonts w:ascii="Times New Roman" w:hAnsi="Times New Roman" w:cs="Times New Roman"/>
+          <w:color w:val="FF0000"/>
+          <w:sz w:val="20"/>
+          <w:szCs w:val="20"/>
+        </w:rPr>
+        <w:t>one-bit</w:t>
+      </w:r>
+      <w:r>
+        <w:rPr>
+          <w:rFonts w:ascii="Times New Roman" w:hAnsi="Times New Roman" w:cs="Times New Roman"/>
+          <w:color w:val="FF0000"/>
+          <w:sz w:val="20"/>
+          <w:szCs w:val="20"/>
+        </w:rPr>
+        <w:t xml:space="preserve"> binary signal back to the PLC for simplicity in communication and ladder logic code. In regard to this, photoelectric sensors are more advantageous than weight or distance sensors because they don’t send back a </w:t>
+      </w:r>
+      <w:r>
+        <w:rPr>
+          <w:rFonts w:ascii="Times New Roman" w:hAnsi="Times New Roman" w:cs="Times New Roman"/>
+          <w:color w:val="FF0000"/>
+          <w:sz w:val="20"/>
+          <w:szCs w:val="20"/>
+        </w:rPr>
+        <w:t>multi-bit</w:t>
+      </w:r>
+      <w:r>
+        <w:rPr>
+          <w:rFonts w:ascii="Times New Roman" w:hAnsi="Times New Roman" w:cs="Times New Roman"/>
+          <w:color w:val="FF0000"/>
+          <w:sz w:val="20"/>
+          <w:szCs w:val="20"/>
+        </w:rPr>
+        <w:t xml:space="preserve"> signal.</w:t>
+      </w:r>
+    </w:p>
+    <w:p>
+      <w:pPr>
+        <w:ind w:left="720"/>
         <w:jc w:val="both"/>
         <w:rPr>
           <w:rFonts w:ascii="Times New Roman" w:hAnsi="Times New Roman" w:cs="Times New Roman"/>
-          <w:sz w:val="20"/>
-          <w:szCs w:val="20"/>
-        </w:rPr>
-      </w:pPr>
-      <w:r>
-        <w:rPr>
-          <w:rFonts w:ascii="Times New Roman" w:hAnsi="Times New Roman" w:cs="Times New Roman"/>
-          <w:sz w:val="20"/>
-          <w:szCs w:val="20"/>
-        </w:rPr>
-        <w:t xml:space="preserve">   </w:t>
-      </w:r>
-      <w:r>
-        <w:rPr>
-          <w:rFonts w:ascii="Times New Roman" w:hAnsi="Times New Roman" w:cs="Times New Roman"/>
+          <w:color w:val="FF0000"/>
+          <w:sz w:val="20"/>
+          <w:szCs w:val="20"/>
+        </w:rPr>
+      </w:pPr>
+      <w:r>
+        <w:rPr>
+          <w:rFonts w:ascii="Times New Roman" w:hAnsi="Times New Roman" w:cs="Times New Roman"/>
+          <w:color w:val="FF0000"/>
+          <w:sz w:val="20"/>
+          <w:szCs w:val="20"/>
+        </w:rPr>
+        <w:t xml:space="preserve">         </w:t>
+      </w:r>
+      <w:r>
+        <w:rPr>
+          <w:rFonts w:ascii="Times New Roman" w:hAnsi="Times New Roman" w:cs="Times New Roman"/>
+          <w:color w:val="FF0000"/>
+          <w:sz w:val="20"/>
+          <w:szCs w:val="20"/>
+        </w:rPr>
+        <w:t>The sensor we choose must be connected electrically to the control system to communicate feedback with the PLC. The sensor must also have power delivered to it; This can be delivered by the power supply.</w:t>
+      </w:r>
+    </w:p>
+    <w:p>
+      <w:pPr>
+        <w:ind w:left="720"/>
+        <w:jc w:val="both"/>
+        <w:rPr>
+          <w:rFonts w:ascii="Times New Roman" w:hAnsi="Times New Roman" w:cs="Times New Roman"/>
+          <w:color w:val="FF0000"/>
+          <w:sz w:val="20"/>
+          <w:szCs w:val="20"/>
+        </w:rPr>
+      </w:pPr>
+      <w:r>
+        <w:rPr>
+          <w:rFonts w:ascii="Times New Roman" w:hAnsi="Times New Roman" w:cs="Times New Roman"/>
+          <w:color w:val="FF0000"/>
+          <w:sz w:val="20"/>
+          <w:szCs w:val="20"/>
+        </w:rPr>
+        <w:t xml:space="preserve">         The </w:t>
+      </w:r>
+      <w:r>
+        <w:rPr>
+          <w:rFonts w:ascii="Times New Roman" w:hAnsi="Times New Roman" w:cs="Times New Roman"/>
+          <w:color w:val="FF0000"/>
+          <w:sz w:val="20"/>
+          <w:szCs w:val="20"/>
+        </w:rPr>
+        <w:t xml:space="preserve">implemented sensors satisfy </w:t>
+      </w:r>
+      <w:r>
+        <w:rPr>
+          <w:rFonts w:ascii="Times New Roman" w:hAnsi="Times New Roman" w:cs="Times New Roman"/>
+          <w:color w:val="FF0000"/>
+          <w:sz w:val="20"/>
+          <w:szCs w:val="20"/>
+        </w:rPr>
+        <w:t xml:space="preserve">constraint </w:t>
+      </w:r>
+      <w:r>
+        <w:rPr>
+          <w:rFonts w:ascii="Times New Roman" w:hAnsi="Times New Roman" w:cs="Times New Roman"/>
+          <w:color w:val="FF0000"/>
+          <w:sz w:val="20"/>
+          <w:szCs w:val="20"/>
+        </w:rPr>
+        <w:t>ii (</w:t>
+      </w:r>
+      <w:r>
+        <w:rPr>
+          <w:rFonts w:ascii="Times New Roman" w:hAnsi="Times New Roman" w:cs="Times New Roman"/>
+          <w:color w:val="FF0000"/>
+          <w:sz w:val="20"/>
+          <w:szCs w:val="20"/>
+        </w:rPr>
+        <w:t>4)</w:t>
+      </w:r>
+      <w:r>
+        <w:rPr>
+          <w:rFonts w:ascii="Times New Roman" w:hAnsi="Times New Roman" w:cs="Times New Roman"/>
+          <w:color w:val="FF0000"/>
+          <w:sz w:val="20"/>
+          <w:szCs w:val="20"/>
+        </w:rPr>
+        <w:t xml:space="preserve"> by communicating to the PLC which compartments have a device in </w:t>
+      </w:r>
+      <w:r>
+        <w:rPr>
+          <w:rFonts w:ascii="Times New Roman" w:hAnsi="Times New Roman" w:cs="Times New Roman"/>
+          <w:color w:val="FF0000"/>
+          <w:sz w:val="20"/>
+          <w:szCs w:val="20"/>
+        </w:rPr>
+        <w:t>them</w:t>
+      </w:r>
+      <w:r>
+        <w:rPr>
+          <w:rFonts w:ascii="Times New Roman" w:hAnsi="Times New Roman" w:cs="Times New Roman"/>
+          <w:color w:val="FF0000"/>
+          <w:sz w:val="20"/>
+          <w:szCs w:val="20"/>
+        </w:rPr>
+        <w:t xml:space="preserve"> and which ones do not.</w:t>
+      </w:r>
+      <w:r>
+        <w:rPr>
+          <w:rFonts w:ascii="Times New Roman" w:hAnsi="Times New Roman" w:cs="Times New Roman"/>
+          <w:color w:val="FF0000"/>
+          <w:sz w:val="20"/>
+          <w:szCs w:val="20"/>
+        </w:rPr>
+        <w:t xml:space="preserve"> In order to test the sensors, a device will be placed between the send and receive ends. The signal will then be examined to make sure the sensor is detecting the “obstruction” properly. </w:t>
+      </w:r>
+    </w:p>
+    <w:p>
+      <w:pPr>
+        <w:ind w:left="720"/>
+        <w:jc w:val="both"/>
+        <w:rPr>
+          <w:rFonts w:ascii="Times New Roman" w:hAnsi="Times New Roman" w:cs="Times New Roman"/>
+          <w:color w:val="FF0000"/>
+          <w:sz w:val="20"/>
+          <w:szCs w:val="20"/>
+        </w:rPr>
+      </w:pPr>
+      <w:r>
+        <w:rPr>
+          <w:rFonts w:ascii="Times New Roman" w:hAnsi="Times New Roman" w:cs="Times New Roman"/>
+          <w:color w:val="FF0000"/>
+          <w:sz w:val="20"/>
+          <w:szCs w:val="20"/>
+          <w:u w:val="single"/>
+        </w:rPr>
+        <w:t>Input:</w:t>
+      </w:r>
+      <w:r>
+        <w:rPr>
+          <w:rFonts w:ascii="Times New Roman" w:hAnsi="Times New Roman" w:cs="Times New Roman"/>
+          <w:color w:val="FF0000"/>
+          <w:sz w:val="20"/>
+          <w:szCs w:val="20"/>
+        </w:rPr>
+        <w:t xml:space="preserve"> Power from the system</w:t>
+      </w:r>
+    </w:p>
+    <w:p>
+      <w:pPr>
+        <w:ind w:left="720"/>
+        <w:jc w:val="both"/>
+        <w:rPr>
+          <w:rFonts w:ascii="Times New Roman" w:hAnsi="Times New Roman" w:cs="Times New Roman"/>
+          <w:color w:val="FF0000"/>
+          <w:sz w:val="20"/>
+          <w:szCs w:val="20"/>
+        </w:rPr>
+      </w:pPr>
+      <w:r>
+        <w:rPr>
+          <w:rFonts w:ascii="Times New Roman" w:hAnsi="Times New Roman" w:cs="Times New Roman"/>
+          <w:color w:val="FF0000"/>
+          <w:sz w:val="20"/>
+          <w:szCs w:val="20"/>
+          <w:u w:val="single"/>
+        </w:rPr>
+        <w:t>Output:</w:t>
+      </w:r>
+      <w:r>
+        <w:rPr>
+          <w:rFonts w:ascii="Times New Roman" w:hAnsi="Times New Roman" w:cs="Times New Roman"/>
+          <w:color w:val="FF0000"/>
+          <w:sz w:val="20"/>
+          <w:szCs w:val="20"/>
+        </w:rPr>
+        <w:t xml:space="preserve"> Bit signal to the PLC system</w:t>
+      </w:r>
+    </w:p>
+    <w:p>
+      <w:pPr>
+        <w:pStyle w:val="Heading2"/>
+        <w:jc w:val="both"/>
+        <w:rPr>
+          <w:color w:val="FF0000"/>
+        </w:rPr>
+      </w:pPr>
+      <w:r>
+        <w:t>Power Supply</w:t>
+      </w:r>
+    </w:p>
+    <w:p>
+      <w:pPr>
+        <w:pStyle w:val="BodyText"/>
+        <w:rPr>
+          <w:color w:val="FF0000"/>
+          <w:lang w:val="en-US"/>
+        </w:rPr>
+      </w:pPr>
+      <w:r>
+        <w:rPr>
+          <w:color w:val="FF0000"/>
+          <w:lang w:val="en-US"/>
+        </w:rPr>
+        <w:t xml:space="preserve">For all of the mending machine’s main systems to execute their tasks, they must be powered electrically. We plan on using a wall outlet as our power source; we will connect a power cord with a ground-fault circuit interrupter, GFCI, to the power supply that is nested in our vending machine. This will supply power to the PLC, microcomputer, barcode scanner, card reader, solenoid locks, sensors, </w:t>
+      </w:r>
+      <w:r>
+        <w:rPr>
+          <w:color w:val="FF0000"/>
+          <w:lang w:val="en-US"/>
+        </w:rPr>
+        <w:t>and LEDs</w:t>
+      </w:r>
+      <w:r>
+        <w:rPr>
+          <w:color w:val="FF0000"/>
+          <w:lang w:val="en-US"/>
+        </w:rPr>
+        <w:t xml:space="preserve">. Most of these systems will all need varying direct current voltage levels which </w:t>
+      </w:r>
+      <w:r>
+        <w:rPr>
+          <w:color w:val="FF0000"/>
+          <w:lang w:val="en-US"/>
+        </w:rPr>
+        <w:t>require</w:t>
+      </w:r>
+      <w:r>
+        <w:rPr>
+          <w:color w:val="FF0000"/>
+          <w:lang w:val="en-US"/>
+        </w:rPr>
+        <w:t xml:space="preserve"> an AC/DC converter.</w:t>
+      </w:r>
+    </w:p>
+    <w:p>
+      <w:pPr>
+        <w:pStyle w:val="BodyText"/>
+        <w:rPr>
           <w:i/>
           <w:iCs/>
-          <w:sz w:val="20"/>
-          <w:szCs w:val="20"/>
-        </w:rPr>
-        <w:t>c) Indicator</w:t>
-      </w:r>
-    </w:p>
-    <w:p>
-      <w:pPr>
-        <w:ind w:left="720" w:firstLine="298"/>
-        <w:jc w:val="both"/>
-        <w:rPr>
-          <w:rFonts w:ascii="Times New Roman" w:hAnsi="Times New Roman" w:cs="Times New Roman"/>
-          <w:sz w:val="20"/>
-          <w:szCs w:val="20"/>
-        </w:rPr>
-      </w:pPr>
-      <w:r>
-        <w:rPr>
-          <w:rFonts w:ascii="Times New Roman" w:hAnsi="Times New Roman" w:cs="Times New Roman"/>
-          <w:sz w:val="20"/>
-          <w:szCs w:val="20"/>
-        </w:rPr>
-        <w:t>The vending machine will have an indication system to guide the student to the correct drawer and compartment. When the PLC finds the correct board needed by the student, it will run the board’s tag through compare commands until it finds the corresponding indicator tags. Once the tags are found, they will be energized and un-energized on a timed system.</w:t>
-      </w:r>
-    </w:p>
-    <w:p>
-      <w:pPr>
-        <w:ind w:left="720"/>
-        <w:jc w:val="both"/>
-        <w:rPr>
-          <w:rFonts w:ascii="Times New Roman" w:hAnsi="Times New Roman" w:cs="Times New Roman"/>
-          <w:sz w:val="20"/>
-          <w:szCs w:val="20"/>
-        </w:rPr>
-      </w:pPr>
-      <w:r>
-        <w:rPr>
-          <w:rFonts w:ascii="Times New Roman" w:hAnsi="Times New Roman" w:cs="Times New Roman"/>
-          <w:sz w:val="20"/>
-          <w:szCs w:val="20"/>
-          <w:u w:val="single"/>
-        </w:rPr>
-        <w:t>Input:</w:t>
-      </w:r>
-      <w:r>
-        <w:rPr>
-          <w:rFonts w:ascii="Times New Roman" w:hAnsi="Times New Roman" w:cs="Times New Roman"/>
-          <w:sz w:val="20"/>
-          <w:szCs w:val="20"/>
-        </w:rPr>
-        <w:t xml:space="preserve"> Voltage from machine, energized from PLC, set to flash at certain interval with timer system.</w:t>
-      </w:r>
-    </w:p>
-    <w:p>
-      <w:pPr>
-        <w:ind w:left="720"/>
-        <w:jc w:val="both"/>
-        <w:rPr>
-          <w:rFonts w:ascii="Times New Roman" w:hAnsi="Times New Roman" w:cs="Times New Roman"/>
-          <w:sz w:val="20"/>
-          <w:szCs w:val="20"/>
-        </w:rPr>
-      </w:pPr>
-      <w:r>
-        <w:rPr>
-          <w:rFonts w:ascii="Times New Roman" w:hAnsi="Times New Roman" w:cs="Times New Roman"/>
-          <w:sz w:val="20"/>
-          <w:szCs w:val="20"/>
-          <w:u w:val="single"/>
-        </w:rPr>
-        <w:t>Output:</w:t>
-      </w:r>
-      <w:r>
-        <w:rPr>
-          <w:rFonts w:ascii="Times New Roman" w:hAnsi="Times New Roman" w:cs="Times New Roman"/>
-          <w:sz w:val="20"/>
-          <w:szCs w:val="20"/>
-        </w:rPr>
-        <w:t xml:space="preserve"> Drawer and compartment indicators will flash to show where the device is located.</w:t>
-      </w:r>
-    </w:p>
-    <w:p>
-      <w:pPr>
-        <w:ind w:firstLine="720"/>
-        <w:jc w:val="both"/>
-        <w:rPr>
-          <w:rFonts w:ascii="Times New Roman" w:hAnsi="Times New Roman" w:cs="Times New Roman"/>
-          <w:sz w:val="20"/>
-          <w:szCs w:val="20"/>
-        </w:rPr>
-      </w:pPr>
-      <w:r>
-        <w:rPr>
-          <w:rFonts w:ascii="Times New Roman" w:hAnsi="Times New Roman" w:cs="Times New Roman"/>
+          <w:lang w:val="en-US"/>
+        </w:rPr>
+      </w:pPr>
+      <w:r>
+        <w:rPr>
           <w:i/>
           <w:iCs/>
-          <w:sz w:val="20"/>
-          <w:szCs w:val="20"/>
-        </w:rPr>
-        <w:t>i) LEDs</w:t>
-      </w:r>
-    </w:p>
-    <w:p>
-      <w:pPr>
-        <w:ind w:left="1018" w:firstLine="420"/>
-        <w:jc w:val="both"/>
-        <w:rPr>
-          <w:rFonts w:ascii="Times New Roman" w:hAnsi="Times New Roman" w:cs="Times New Roman"/>
-          <w:color w:val="FF0000"/>
-          <w:sz w:val="20"/>
-          <w:szCs w:val="20"/>
-        </w:rPr>
-      </w:pPr>
-      <w:r>
-        <w:rPr>
-          <w:rFonts w:ascii="Times New Roman" w:hAnsi="Times New Roman" w:cs="Times New Roman"/>
-          <w:sz w:val="20"/>
-          <w:szCs w:val="20"/>
-        </w:rPr>
-        <w:t xml:space="preserve">To assist the user in identifying the location of their required device, there will be LED indicators on both the drawers and separate compartments. There is a total of 1 LED for each drawer, and 1 LED for each compartment inside of the drawer. When the user is given the location of their rented device, the LED will blink on the drawer that has been unlocked, as will the LED of the specified compartment. LEDs will return to standby after the item has been removed and drawer has been shut. </w:t>
-      </w:r>
-    </w:p>
-    <w:p>
-      <w:pPr>
-        <w:jc w:val="both"/>
-        <w:rPr>
-          <w:rFonts w:ascii="Times New Roman" w:hAnsi="Times New Roman" w:cs="Times New Roman"/>
-          <w:sz w:val="20"/>
-          <w:szCs w:val="20"/>
-        </w:rPr>
-      </w:pPr>
-      <w:r>
-        <w:rPr>
-          <w:rFonts w:ascii="Times New Roman" w:hAnsi="Times New Roman" w:cs="Times New Roman"/>
-          <w:sz w:val="20"/>
-          <w:szCs w:val="20"/>
-        </w:rPr>
-        <w:t xml:space="preserve">   </w:t>
-      </w:r>
-      <w:r>
-        <w:rPr>
-          <w:rFonts w:ascii="Times New Roman" w:hAnsi="Times New Roman" w:cs="Times New Roman"/>
-          <w:sz w:val="20"/>
-          <w:szCs w:val="20"/>
+          <w:lang w:val="en-US"/>
+        </w:rPr>
+        <w:t>a) AC/DC Converter</w:t>
+      </w:r>
+    </w:p>
+    <w:p>
+      <w:pPr>
+        <w:pStyle w:val="BodyText"/>
+        <w:ind w:left="720" w:firstLine="0"/>
+        <w:rPr>
+          <w:color w:val="FF0000"/>
+          <w:lang w:val="en-US"/>
+        </w:rPr>
+      </w:pPr>
+      <w:r>
+        <w:rPr>
+          <w:lang w:val="en-US"/>
+        </w:rPr>
+        <w:t xml:space="preserve">     </w:t>
+      </w:r>
+      <w:r>
+        <w:rPr>
+          <w:color w:val="FF0000"/>
+          <w:lang w:val="en-US"/>
+        </w:rPr>
+        <w:t>All of the systems that compose our vending machine require a lower DC voltage than the 120 V AC wall outlet supplies--the PLC will probably be the only system that is powered with 120 V AC. The AC/DC converter will step down the 120 V and convert the AC power to DC power. From there the voltage will be amplified by Op-Amp circuits each corresponding to the voltage level required by each system.</w:t>
+      </w:r>
+      <w:r>
+        <w:rPr>
+          <w:color w:val="FF0000"/>
+          <w:lang w:val="en-US"/>
+        </w:rPr>
+        <w:t xml:space="preserve"> This system satisfies constraint iv</w:t>
+      </w:r>
+      <w:r>
+        <w:rPr>
+          <w:color w:val="FF0000"/>
+          <w:lang w:val="en-US"/>
         </w:rPr>
         <w:t xml:space="preserve"> </w:t>
       </w:r>
       <w:r>
         <w:rPr>
-          <w:rFonts w:ascii="Times New Roman" w:hAnsi="Times New Roman" w:cs="Times New Roman"/>
-          <w:sz w:val="20"/>
-          <w:szCs w:val="20"/>
-        </w:rPr>
-        <w:t xml:space="preserve">   </w:t>
-      </w:r>
-      <w:r>
-        <w:rPr>
-          <w:rFonts w:ascii="Times New Roman" w:hAnsi="Times New Roman" w:cs="Times New Roman"/>
+          <w:color w:val="FF0000"/>
+          <w:lang w:val="en-US"/>
+        </w:rPr>
+        <w:t>(2)</w:t>
+      </w:r>
+      <w:r>
+        <w:rPr>
+          <w:color w:val="FF0000"/>
+          <w:lang w:val="en-US"/>
+        </w:rPr>
+        <w:t xml:space="preserve"> and will be verified through simulation and measurement using a DMM (Digital Multimeter) and Oscilloscope.</w:t>
+      </w:r>
+    </w:p>
+    <w:p>
+      <w:pPr>
+        <w:pStyle w:val="BodyText"/>
+        <w:ind w:left="720" w:firstLine="0"/>
+        <w:rPr>
+          <w:color w:val="FF0000"/>
+          <w:lang w:val="en-US"/>
+        </w:rPr>
+      </w:pPr>
+      <w:r>
+        <w:rPr>
+          <w:color w:val="FF0000"/>
+          <w:u w:val="single"/>
+          <w:lang w:val="en-US"/>
+        </w:rPr>
+        <w:t>Input</w:t>
+      </w:r>
+      <w:r>
+        <w:rPr>
+          <w:color w:val="FF0000"/>
+          <w:lang w:val="en-US"/>
+        </w:rPr>
+        <w:t>:</w:t>
+      </w:r>
+      <w:r>
+        <w:rPr>
+          <w:color w:val="FF0000"/>
+          <w:lang w:val="en-US"/>
+        </w:rPr>
+        <w:t xml:space="preserve"> Power from the mains outlet</w:t>
+      </w:r>
+    </w:p>
+    <w:p>
+      <w:pPr>
+        <w:pStyle w:val="BodyText"/>
+        <w:ind w:left="720" w:firstLine="0"/>
+        <w:rPr>
+          <w:color w:val="FF0000"/>
+          <w:u w:val="single"/>
+          <w:lang w:val="en-US"/>
+        </w:rPr>
+      </w:pPr>
+      <w:r>
+        <w:rPr>
+          <w:color w:val="FF0000"/>
+          <w:u w:val="single"/>
+          <w:lang w:val="en-US"/>
+        </w:rPr>
+        <w:t>Output</w:t>
+      </w:r>
+      <w:r>
+        <w:rPr>
+          <w:color w:val="FF0000"/>
+          <w:lang w:val="en-US"/>
+        </w:rPr>
+        <w:t>: Lower-level DC voltage</w:t>
+      </w:r>
+    </w:p>
+    <w:p>
+      <w:pPr>
+        <w:pStyle w:val="BodyText"/>
+        <w:ind w:left="288" w:firstLine="0"/>
+        <w:rPr>
           <w:i/>
           <w:iCs/>
-          <w:sz w:val="20"/>
-          <w:szCs w:val="20"/>
-        </w:rPr>
-        <w:t>d)</w:t>
-      </w:r>
-      <w:r>
-        <w:rPr>
-          <w:rFonts w:ascii="Times New Roman" w:hAnsi="Times New Roman" w:cs="Times New Roman"/>
+          <w:color w:val="FF0000"/>
+          <w:lang w:val="en-US"/>
+        </w:rPr>
+      </w:pPr>
+      <w:r>
+        <w:rPr>
+          <w:color w:val="FF0000"/>
+          <w:lang w:val="en-US"/>
+        </w:rPr>
+        <w:t xml:space="preserve">b) </w:t>
+      </w:r>
+      <w:r>
+        <w:rPr>
           <w:i/>
           <w:iCs/>
-          <w:sz w:val="20"/>
-          <w:szCs w:val="20"/>
-        </w:rPr>
-        <w:t xml:space="preserve"> Timer System</w:t>
-      </w:r>
-    </w:p>
-    <w:p>
-      <w:pPr>
-        <w:ind w:left="720" w:firstLine="300"/>
-        <w:jc w:val="both"/>
-        <w:rPr>
-          <w:rFonts w:ascii="Times New Roman" w:hAnsi="Times New Roman" w:cs="Times New Roman"/>
-          <w:sz w:val="20"/>
-          <w:szCs w:val="20"/>
-        </w:rPr>
-      </w:pPr>
-      <w:r>
-        <w:rPr>
-          <w:rFonts w:ascii="Times New Roman" w:hAnsi="Times New Roman" w:cs="Times New Roman"/>
-          <w:sz w:val="20"/>
-          <w:szCs w:val="20"/>
-        </w:rPr>
-        <w:t>The PLC will run the timer system used in tandem with the lock and indication systems. This system will be used to hold the solenoid coils as unlocked for a reasonable duration in order for the student to grab their device (roughly 15-20 seconds). Once the time has elapsed, the coils will become energized and will lock once the drawer and compartment are closed. The timer system will also set the period of flashing for the indication system. Once the time for the coils has elapsed, the indicators will also stop flashing.</w:t>
-      </w:r>
-    </w:p>
-    <w:p>
-      <w:pPr>
-        <w:ind w:left="720"/>
-        <w:jc w:val="both"/>
-        <w:rPr>
-          <w:rFonts w:ascii="Times New Roman" w:hAnsi="Times New Roman" w:cs="Times New Roman"/>
-          <w:sz w:val="20"/>
-          <w:szCs w:val="20"/>
-        </w:rPr>
-      </w:pPr>
-      <w:r>
-        <w:rPr>
-          <w:rFonts w:ascii="Times New Roman" w:hAnsi="Times New Roman" w:cs="Times New Roman"/>
-          <w:sz w:val="20"/>
-          <w:szCs w:val="20"/>
-          <w:u w:val="single"/>
-        </w:rPr>
-        <w:t>Input:</w:t>
-      </w:r>
-      <w:r>
-        <w:rPr>
-          <w:rFonts w:ascii="Times New Roman" w:hAnsi="Times New Roman" w:cs="Times New Roman"/>
-          <w:sz w:val="20"/>
-          <w:szCs w:val="20"/>
-        </w:rPr>
-        <w:t xml:space="preserve"> Total duration from PLC, tag update from PLC.</w:t>
-      </w:r>
-    </w:p>
-    <w:p>
-      <w:pPr>
-        <w:ind w:left="720"/>
-        <w:jc w:val="both"/>
-        <w:rPr>
-          <w:rFonts w:ascii="Times New Roman" w:hAnsi="Times New Roman" w:cs="Times New Roman"/>
-          <w:sz w:val="20"/>
-          <w:szCs w:val="20"/>
-        </w:rPr>
-      </w:pPr>
-      <w:r>
-        <w:rPr>
-          <w:rFonts w:ascii="Times New Roman" w:hAnsi="Times New Roman" w:cs="Times New Roman"/>
-          <w:sz w:val="20"/>
-          <w:szCs w:val="20"/>
-          <w:u w:val="single"/>
-        </w:rPr>
-        <w:t>Output:</w:t>
-      </w:r>
-      <w:r>
-        <w:rPr>
-          <w:rFonts w:ascii="Times New Roman" w:hAnsi="Times New Roman" w:cs="Times New Roman"/>
-          <w:sz w:val="20"/>
-          <w:szCs w:val="20"/>
-        </w:rPr>
-        <w:t xml:space="preserve"> Solenoid coils will be unlocked for a given duration. During this duration, the indicators will flash to show where the device is located.</w:t>
-      </w:r>
-    </w:p>
-    <w:p>
-      <w:pPr>
-        <w:ind w:left="720"/>
-        <w:jc w:val="both"/>
-        <w:rPr>
-          <w:rFonts w:ascii="Times New Roman" w:hAnsi="Times New Roman" w:cs="Times New Roman"/>
-          <w:color w:val="FF0000"/>
-          <w:sz w:val="20"/>
-          <w:szCs w:val="20"/>
-        </w:rPr>
-      </w:pPr>
-      <w:r>
-        <w:rPr>
-          <w:rFonts w:ascii="Times New Roman" w:hAnsi="Times New Roman" w:cs="Times New Roman"/>
-          <w:color w:val="FF0000"/>
-          <w:sz w:val="20"/>
-          <w:szCs w:val="20"/>
-        </w:rPr>
-        <w:t xml:space="preserve">      This timer system will follow constraint ii(5) by allowing the solenoid coils to be unlocked and the LEDs to flash for a given duration. This will be tested during the implementation phase by manually updating a lock or LED tag in the PLC. </w:t>
-      </w:r>
-      <w:r>
-        <w:rPr>
-          <w:rFonts w:ascii="Times New Roman" w:hAnsi="Times New Roman" w:cs="Times New Roman"/>
-          <w:color w:val="FF0000"/>
-          <w:sz w:val="20"/>
-          <w:szCs w:val="20"/>
-        </w:rPr>
-        <w:t xml:space="preserve">There will also be a timer, such as a TON (Timer ON) or RTO </w:t>
-      </w:r>
-      <w:r>
-        <w:rPr>
-          <w:rFonts w:ascii="Times New Roman" w:hAnsi="Times New Roman" w:cs="Times New Roman"/>
-          <w:color w:val="FF0000"/>
-          <w:sz w:val="20"/>
-          <w:szCs w:val="20"/>
-        </w:rPr>
-        <w:t xml:space="preserve">(Retentive Timer), linked to the tag. </w:t>
-      </w:r>
-      <w:r>
-        <w:rPr>
-          <w:rFonts w:ascii="Times New Roman" w:hAnsi="Times New Roman" w:cs="Times New Roman"/>
-          <w:color w:val="FF0000"/>
-          <w:sz w:val="20"/>
-          <w:szCs w:val="20"/>
-        </w:rPr>
-        <w:t>If the tag is updated and the</w:t>
-      </w:r>
-      <w:r>
-        <w:rPr>
-          <w:rFonts w:ascii="Times New Roman" w:hAnsi="Times New Roman" w:cs="Times New Roman"/>
-          <w:color w:val="FF0000"/>
-          <w:sz w:val="20"/>
-          <w:szCs w:val="20"/>
+          <w:color w:val="FF0000"/>
+          <w:lang w:val="en-US"/>
+        </w:rPr>
+        <w:t>Power Protection</w:t>
+      </w:r>
+    </w:p>
+    <w:p>
+      <w:pPr>
+        <w:pStyle w:val="BodyText"/>
+        <w:ind w:left="720" w:firstLine="0"/>
+        <w:rPr>
+          <w:color w:val="FF0000"/>
+          <w:lang w:val="en-US"/>
+        </w:rPr>
+      </w:pPr>
+      <w:r>
+        <w:rPr>
+          <w:color w:val="FF0000"/>
+          <w:lang w:val="en-US"/>
+        </w:rPr>
+        <w:t xml:space="preserve">     </w:t>
+      </w:r>
+      <w:r>
+        <w:rPr>
+          <w:color w:val="FF0000"/>
+          <w:lang w:val="en-US"/>
+        </w:rPr>
+        <w:t xml:space="preserve">To physically guard our systems </w:t>
+      </w:r>
+      <w:r>
+        <w:rPr>
+          <w:color w:val="FF0000"/>
+          <w:lang w:val="en-US"/>
+        </w:rPr>
+        <w:t>against</w:t>
+      </w:r>
+      <w:r>
+        <w:rPr>
+          <w:color w:val="FF0000"/>
+          <w:lang w:val="en-US"/>
+        </w:rPr>
+        <w:t xml:space="preserve"> current there will need to be several different circuit protection components to the point of redundancy. If the GFCI senses any leaks in the electric current it will immediately trip and shut off the power protecting the power supply of the vending machine</w:t>
+      </w:r>
+      <w:r>
+        <w:rPr>
+          <w:color w:val="FF0000"/>
+          <w:lang w:val="en-US"/>
+        </w:rPr>
+        <w:t>—this satisfies constraint iv</w:t>
+      </w:r>
+      <w:r>
+        <w:rPr>
+          <w:color w:val="FF0000"/>
+          <w:lang w:val="en-US"/>
         </w:rPr>
         <w:t xml:space="preserve"> </w:t>
       </w:r>
       <w:r>
         <w:rPr>
-          <w:rFonts w:ascii="Times New Roman" w:hAnsi="Times New Roman" w:cs="Times New Roman"/>
-          <w:color w:val="FF0000"/>
-          <w:sz w:val="20"/>
-          <w:szCs w:val="20"/>
-        </w:rPr>
-        <w:t>PLC is correctly linked to the lock or LED, the lock should receive power or the LED should flash</w:t>
-      </w:r>
-      <w:r>
-        <w:rPr>
-          <w:rFonts w:ascii="Times New Roman" w:hAnsi="Times New Roman" w:cs="Times New Roman"/>
-          <w:color w:val="FF0000"/>
-          <w:sz w:val="20"/>
-          <w:szCs w:val="20"/>
-        </w:rPr>
-        <w:t xml:space="preserve"> as long as the TON or RTO is active.</w:t>
-      </w:r>
-    </w:p>
-    <w:p>
-      <w:pPr>
-        <w:jc w:val="both"/>
-        <w:rPr>
-          <w:rFonts w:ascii="Times New Roman" w:hAnsi="Times New Roman" w:cs="Times New Roman"/>
-          <w:i/>
-          <w:iCs/>
-          <w:sz w:val="20"/>
-          <w:szCs w:val="20"/>
-        </w:rPr>
-      </w:pPr>
-      <w:r>
-        <w:rPr>
-          <w:rFonts w:ascii="Times New Roman" w:hAnsi="Times New Roman" w:cs="Times New Roman"/>
-          <w:sz w:val="20"/>
-          <w:szCs w:val="20"/>
-        </w:rPr>
-        <w:t xml:space="preserve">       </w:t>
-      </w:r>
-      <w:r>
-        <w:rPr>
-          <w:rFonts w:ascii="Times New Roman" w:hAnsi="Times New Roman" w:cs="Times New Roman"/>
-          <w:i/>
-          <w:iCs/>
-          <w:sz w:val="20"/>
-          <w:szCs w:val="20"/>
-        </w:rPr>
-        <w:t>e) Sensors</w:t>
-      </w:r>
-    </w:p>
-    <w:p>
-      <w:pPr>
-        <w:ind w:left="720"/>
-        <w:jc w:val="both"/>
-        <w:rPr>
-          <w:rFonts w:ascii="Times New Roman" w:hAnsi="Times New Roman" w:cs="Times New Roman"/>
-          <w:color w:val="FF0000"/>
-          <w:sz w:val="20"/>
-          <w:szCs w:val="20"/>
-        </w:rPr>
-      </w:pPr>
-      <w:r>
-        <w:rPr>
-          <w:rFonts w:ascii="Times New Roman" w:hAnsi="Times New Roman" w:cs="Times New Roman"/>
-          <w:i/>
-          <w:iCs/>
-          <w:sz w:val="20"/>
-          <w:szCs w:val="20"/>
-        </w:rPr>
-        <w:t xml:space="preserve">     </w:t>
-      </w:r>
-      <w:r>
-        <w:rPr>
-          <w:rFonts w:ascii="Times New Roman" w:hAnsi="Times New Roman" w:cs="Times New Roman"/>
-          <w:color w:val="FF0000"/>
-          <w:sz w:val="20"/>
-          <w:szCs w:val="20"/>
-        </w:rPr>
-        <w:t>To determine if the compartments of the vending machine need to be restocked, the PLC must know which compartments are empty or full. Sensors can be used to communicate the occupancy status of each compartment to the PLC. If there are no sensors, then the machine would not know which compartment is stocked with a device or not.</w:t>
-      </w:r>
-    </w:p>
-    <w:p>
-      <w:pPr>
-        <w:ind w:left="720"/>
-        <w:jc w:val="both"/>
-        <w:rPr>
-          <w:rFonts w:ascii="Times New Roman" w:hAnsi="Times New Roman" w:cs="Times New Roman"/>
-          <w:color w:val="FF0000"/>
-          <w:sz w:val="20"/>
-          <w:szCs w:val="20"/>
-        </w:rPr>
-      </w:pPr>
-      <w:r>
-        <w:rPr>
-          <w:rFonts w:ascii="Times New Roman" w:hAnsi="Times New Roman" w:cs="Times New Roman"/>
-          <w:color w:val="FF0000"/>
-          <w:sz w:val="20"/>
-          <w:szCs w:val="20"/>
-        </w:rPr>
-        <w:t xml:space="preserve">       </w:t>
-      </w:r>
-      <w:r>
-        <w:rPr>
-          <w:rFonts w:ascii="Times New Roman" w:hAnsi="Times New Roman" w:cs="Times New Roman"/>
-          <w:color w:val="FF0000"/>
-          <w:sz w:val="20"/>
-          <w:szCs w:val="20"/>
-        </w:rPr>
-        <w:t>There are hundreds of sensor options to deliberate between; the sensor we choose must be able to fit in the designed compartment, not require to be recalibrated after implementation, and must be within the limit of our budget. Ideally the sensor will send a one bit binary signal back to the PLC for simplicity in communication and ladder logic code. In regard to this, photoelectric sensors are more advantageous than weight or distance sensors because they don’t send back a multibit signal.</w:t>
-      </w:r>
-    </w:p>
-    <w:p>
-      <w:pPr>
-        <w:ind w:left="720"/>
-        <w:jc w:val="both"/>
-        <w:rPr>
-          <w:rFonts w:ascii="Times New Roman" w:hAnsi="Times New Roman" w:cs="Times New Roman"/>
-          <w:color w:val="FF0000"/>
-          <w:sz w:val="20"/>
-          <w:szCs w:val="20"/>
-        </w:rPr>
-      </w:pPr>
-      <w:r>
-        <w:rPr>
-          <w:rFonts w:ascii="Times New Roman" w:hAnsi="Times New Roman" w:cs="Times New Roman"/>
-          <w:color w:val="FF0000"/>
-          <w:sz w:val="20"/>
-          <w:szCs w:val="20"/>
-        </w:rPr>
-        <w:t xml:space="preserve">         </w:t>
-      </w:r>
-      <w:r>
-        <w:rPr>
-          <w:rFonts w:ascii="Times New Roman" w:hAnsi="Times New Roman" w:cs="Times New Roman"/>
-          <w:color w:val="FF0000"/>
-          <w:sz w:val="20"/>
-          <w:szCs w:val="20"/>
-        </w:rPr>
-        <w:t>The sensor we choose must be connected electrically to the control system to communicate feedback with the PLC. The sensor must also have power delivered to it; This can be delivered by the power supply.</w:t>
-      </w:r>
-    </w:p>
-    <w:p>
-      <w:pPr>
-        <w:ind w:left="720"/>
-        <w:jc w:val="both"/>
-        <w:rPr>
-          <w:rFonts w:ascii="Times New Roman" w:hAnsi="Times New Roman" w:cs="Times New Roman"/>
-          <w:color w:val="FF0000"/>
-          <w:sz w:val="20"/>
-          <w:szCs w:val="20"/>
-        </w:rPr>
-      </w:pPr>
-      <w:r>
-        <w:rPr>
-          <w:rFonts w:ascii="Times New Roman" w:hAnsi="Times New Roman" w:cs="Times New Roman"/>
-          <w:color w:val="FF0000"/>
-          <w:sz w:val="20"/>
-          <w:szCs w:val="20"/>
-        </w:rPr>
-        <w:t xml:space="preserve">         The </w:t>
-      </w:r>
-      <w:r>
-        <w:rPr>
-          <w:rFonts w:ascii="Times New Roman" w:hAnsi="Times New Roman" w:cs="Times New Roman"/>
-          <w:color w:val="FF0000"/>
-          <w:sz w:val="20"/>
-          <w:szCs w:val="20"/>
-        </w:rPr>
-        <w:t xml:space="preserve">implemented sensors satisfy </w:t>
-      </w:r>
-      <w:r>
-        <w:rPr>
-          <w:rFonts w:ascii="Times New Roman" w:hAnsi="Times New Roman" w:cs="Times New Roman"/>
-          <w:color w:val="FF0000"/>
-          <w:sz w:val="20"/>
-          <w:szCs w:val="20"/>
-        </w:rPr>
-        <w:t>constraint ii(4)</w:t>
-      </w:r>
-      <w:r>
-        <w:rPr>
-          <w:rFonts w:ascii="Times New Roman" w:hAnsi="Times New Roman" w:cs="Times New Roman"/>
-          <w:color w:val="FF0000"/>
-          <w:sz w:val="20"/>
-          <w:szCs w:val="20"/>
-        </w:rPr>
-        <w:t xml:space="preserve"> by communicating to the PLC which compartments have a device in it and which ones do not.</w:t>
-      </w:r>
-    </w:p>
-    <w:p>
-      <w:pPr>
-        <w:pStyle w:val="Heading2"/>
-        <w:jc w:val="both"/>
-        <w:rPr>
-          <w:color w:val="FF0000"/>
-        </w:rPr>
-      </w:pPr>
-      <w:r>
-        <w:t>Power Supply</w:t>
-      </w:r>
-    </w:p>
-    <w:p>
-      <w:pPr>
-        <w:pStyle w:val="BodyText"/>
-        <w:rPr>
-          <w:color w:val="FF0000"/>
-          <w:lang w:val="en-US"/>
-        </w:rPr>
-      </w:pPr>
-      <w:r>
-        <w:rPr>
-          <w:color w:val="FF0000"/>
-          <w:lang w:val="en-US"/>
-        </w:rPr>
-        <w:t>For all of the mending machine’s main systems to execute their tasks, they must be powered electrically. We plan on using a wall outlet as our power source; we will connect a power cord with a ground-fault circuit interrupter, GFCI, to the power supply that is nested in our vending machine. This will supply power to the PLC, microcomputer, barcode scanner, card reader, solenoid locks, sensors, and  LEDs. Most of these systems will all need varying direct current voltage levels which requires an AC/DC converter.</w:t>
-      </w:r>
-    </w:p>
-    <w:p>
-      <w:pPr>
-        <w:pStyle w:val="BodyText"/>
-        <w:rPr>
-          <w:i/>
-          <w:iCs/>
-          <w:lang w:val="en-US"/>
-        </w:rPr>
-      </w:pPr>
-      <w:r>
-        <w:rPr>
-          <w:i/>
-          <w:iCs/>
-          <w:lang w:val="en-US"/>
-        </w:rPr>
-        <w:t>a) AC/DC Converter</w:t>
-      </w:r>
-    </w:p>
-    <w:p>
-      <w:pPr>
-        <w:pStyle w:val="BodyText"/>
-        <w:ind w:left="288" w:firstLine="0"/>
-        <w:rPr>
-          <w:color w:val="FF0000"/>
-          <w:lang w:val="en-US"/>
-        </w:rPr>
-      </w:pPr>
-      <w:r>
-        <w:rPr>
-          <w:lang w:val="en-US"/>
-        </w:rPr>
-        <w:t xml:space="preserve">     </w:t>
-      </w:r>
-      <w:r>
-        <w:rPr>
-          <w:color w:val="FF0000"/>
-          <w:lang w:val="en-US"/>
-        </w:rPr>
-        <w:t>All of the systems that compose our vending machine require a lower DC voltage than the 120 V AC wall outlet supplies--the PLC will probably be the only system that is powered with 120 V AC. The AC/DC converter will step down the 120 V and convert the AC power to DC power. From there the voltage will be amplified by Op-Amp circuits each corresponding to the voltage level required by each system.</w:t>
-      </w:r>
-      <w:r>
-        <w:rPr>
-          <w:color w:val="FF0000"/>
-          <w:lang w:val="en-US"/>
-        </w:rPr>
-        <w:t xml:space="preserve"> This system satisfies constraint iv(2).</w:t>
-      </w:r>
-    </w:p>
-    <w:p>
-      <w:pPr>
-        <w:pStyle w:val="BodyText"/>
-        <w:ind w:left="288" w:firstLine="0"/>
-        <w:rPr>
-          <w:i/>
-          <w:iCs/>
-          <w:color w:val="FF0000"/>
-          <w:lang w:val="en-US"/>
-        </w:rPr>
-      </w:pPr>
-      <w:r>
-        <w:rPr>
-          <w:color w:val="FF0000"/>
-          <w:lang w:val="en-US"/>
-        </w:rPr>
-        <w:t xml:space="preserve">b) </w:t>
-      </w:r>
-      <w:r>
-        <w:rPr>
-          <w:i/>
-          <w:iCs/>
-          <w:color w:val="FF0000"/>
-          <w:lang w:val="en-US"/>
-        </w:rPr>
-        <w:t>Power Protection</w:t>
-      </w:r>
-    </w:p>
-    <w:p>
-      <w:pPr>
-        <w:pStyle w:val="BodyText"/>
-        <w:ind w:left="288" w:firstLine="0"/>
-        <w:rPr>
-          <w:color w:val="FF0000"/>
-          <w:lang w:val="en-US"/>
-        </w:rPr>
-      </w:pPr>
-      <w:r>
-        <w:rPr>
-          <w:color w:val="FF0000"/>
-          <w:lang w:val="en-US"/>
-        </w:rPr>
-        <w:t xml:space="preserve">     </w:t>
-      </w:r>
-      <w:r>
-        <w:rPr>
-          <w:color w:val="FF0000"/>
-          <w:lang w:val="en-US"/>
-        </w:rPr>
-        <w:t xml:space="preserve">To physically guard our systems from over current there will need to be several different circuit protection components to the point of redundancy. If the GFCI senses </w:t>
+          <w:color w:val="FF0000"/>
+          <w:lang w:val="en-US"/>
+        </w:rPr>
+        <w:t>(1)</w:t>
+      </w:r>
+      <w:r>
+        <w:rPr>
+          <w:color w:val="FF0000"/>
+          <w:lang w:val="en-US"/>
+        </w:rPr>
+        <w:t xml:space="preserve"> that was </w:t>
       </w:r>
       <w:r>
         <w:rPr>
@@ -3565,28 +4261,70 @@
           <w:lang w:val="en-US"/>
         </w:rPr>
         <w:lastRenderedPageBreak/>
-        <w:t>any leaks in the electric current it will immediately trip and shut off the power protecting the power supply of the vending machine</w:t>
-      </w:r>
-      <w:r>
-        <w:rPr>
-          <w:color w:val="FF0000"/>
-          <w:lang w:val="en-US"/>
-        </w:rPr>
-        <w:t>—this satisfies constraint iv(1)</w:t>
-      </w:r>
-      <w:r>
-        <w:rPr>
-          <w:color w:val="FF0000"/>
-          <w:lang w:val="en-US"/>
-        </w:rPr>
-        <w:t xml:space="preserve"> There will also be a circuit breaker before the power supply and fuses after the power supply to protect each sub-system. With these multiple layers of  protective measures all of the systems will be safe from damage caused by possible over currents.</w:t>
-      </w:r>
-      <w:r>
-        <w:rPr>
-          <w:color w:val="FF0000"/>
-          <w:lang w:val="en-US"/>
-        </w:rPr>
-        <w:t xml:space="preserve"> To satisfy constraint iv(3) the power cord that connects the vending machine to the wall outlet will be accessible to unplug—acting as an emergency stop control.</w:t>
+        <w:t>created due to engineering standard NEC 422.51.</w:t>
+      </w:r>
+      <w:r>
+        <w:rPr>
+          <w:color w:val="FF0000"/>
+          <w:lang w:val="en-US"/>
+        </w:rPr>
+        <w:t xml:space="preserve"> There will also be a circuit breaker before the power supply and fuses after the power supply to protect each sub-system. With these multiple layers of</w:t>
+      </w:r>
+      <w:r>
+        <w:rPr>
+          <w:color w:val="FF0000"/>
+          <w:lang w:val="en-US"/>
+        </w:rPr>
+        <w:t xml:space="preserve"> </w:t>
+      </w:r>
+      <w:r>
+        <w:rPr>
+          <w:color w:val="FF0000"/>
+          <w:lang w:val="en-US"/>
+        </w:rPr>
+        <w:t>protective measures</w:t>
+      </w:r>
+      <w:r>
+        <w:rPr>
+          <w:color w:val="FF0000"/>
+          <w:lang w:val="en-US"/>
+        </w:rPr>
+        <w:t>,</w:t>
+      </w:r>
+      <w:r>
+        <w:rPr>
+          <w:color w:val="FF0000"/>
+          <w:lang w:val="en-US"/>
+        </w:rPr>
+        <w:t xml:space="preserve"> all of the systems will be safe from damage caused by possible over currents.</w:t>
+      </w:r>
+      <w:r>
+        <w:rPr>
+          <w:color w:val="FF0000"/>
+          <w:lang w:val="en-US"/>
+        </w:rPr>
+        <w:t xml:space="preserve"> To satisfy constraint iv</w:t>
+      </w:r>
+      <w:r>
+        <w:rPr>
+          <w:color w:val="FF0000"/>
+          <w:lang w:val="en-US"/>
+        </w:rPr>
+        <w:t xml:space="preserve"> </w:t>
+      </w:r>
+      <w:r>
+        <w:rPr>
+          <w:color w:val="FF0000"/>
+          <w:lang w:val="en-US"/>
+        </w:rPr>
+        <w:t>(3) the power cord that connects the vending machine to the wall outlet will be accessible to unplug—acting as an emergency stop control.</w:t>
+      </w:r>
+      <w:r>
+        <w:rPr>
+          <w:color w:val="FF0000"/>
+          <w:lang w:val="en-US"/>
+        </w:rPr>
+        <w:t xml:space="preserve"> In order to test the GFCI, there are cheap testing devices online that can be purchased to verify that it is functioning. </w:t>
       </w:r>
     </w:p>
     <w:p>
@@ -3676,8 +4414,221 @@
           <w:sz w:val="20"/>
           <w:szCs w:val="20"/>
         </w:rPr>
-        <w:t xml:space="preserve"> as a form of communication between itself and the faculty computer. If there is something that must be </w:t>
-      </w:r>
+        <w:t xml:space="preserve"> as a form of communication between itself and the faculty computer. </w:t>
+      </w:r>
+      <w:r>
+        <w:rPr>
+          <w:rFonts w:ascii="Times New Roman" w:hAnsi="Times New Roman" w:cs="Times New Roman"/>
+          <w:color w:val="FF0000"/>
+          <w:sz w:val="20"/>
+          <w:szCs w:val="20"/>
+        </w:rPr>
+        <w:t xml:space="preserve">The device that will be used is a USB drive that will be able to auto-download the appropriate data from the Microcomputer. </w:t>
+      </w:r>
+      <w:r>
+        <w:rPr>
+          <w:rFonts w:ascii="Times New Roman" w:hAnsi="Times New Roman" w:cs="Times New Roman"/>
+          <w:color w:val="FF0000"/>
+          <w:sz w:val="20"/>
+          <w:szCs w:val="20"/>
+        </w:rPr>
+        <w:t xml:space="preserve">Constraint iii (1) </w:t>
+      </w:r>
+      <w:r>
+        <w:rPr>
+          <w:rFonts w:ascii="Times New Roman" w:hAnsi="Times New Roman" w:cs="Times New Roman"/>
+          <w:color w:val="FF0000"/>
+          <w:sz w:val="20"/>
+          <w:szCs w:val="20"/>
+        </w:rPr>
+        <w:t xml:space="preserve">and specification 9 </w:t>
+      </w:r>
+      <w:r>
+        <w:rPr>
+          <w:rFonts w:ascii="Times New Roman" w:hAnsi="Times New Roman" w:cs="Times New Roman"/>
+          <w:color w:val="FF0000"/>
+          <w:sz w:val="20"/>
+          <w:szCs w:val="20"/>
+        </w:rPr>
+        <w:t xml:space="preserve">will be satisfied after the device has been tested. </w:t>
+      </w:r>
+      <w:r>
+        <w:rPr>
+          <w:rFonts w:ascii="Times New Roman" w:hAnsi="Times New Roman" w:cs="Times New Roman"/>
+          <w:color w:val="FF0000"/>
+          <w:sz w:val="20"/>
+          <w:szCs w:val="20"/>
+        </w:rPr>
+        <w:t xml:space="preserve">Constraint </w:t>
+      </w:r>
+      <w:proofErr w:type="gramStart"/>
+      <w:r>
+        <w:rPr>
+          <w:rFonts w:ascii="Times New Roman" w:hAnsi="Times New Roman" w:cs="Times New Roman"/>
+          <w:color w:val="FF0000"/>
+          <w:sz w:val="20"/>
+          <w:szCs w:val="20"/>
+        </w:rPr>
+        <w:t>iii(</w:t>
+      </w:r>
+      <w:proofErr w:type="gramEnd"/>
+      <w:r>
+        <w:rPr>
+          <w:rFonts w:ascii="Times New Roman" w:hAnsi="Times New Roman" w:cs="Times New Roman"/>
+          <w:color w:val="FF0000"/>
+          <w:sz w:val="20"/>
+          <w:szCs w:val="20"/>
+        </w:rPr>
+        <w:t xml:space="preserve">1) was created due to broader implications. In order for the machine to positively affect the office workers, the team is adding the auto-download function in case there is </w:t>
+      </w:r>
+      <w:r>
+        <w:rPr>
+          <w:rFonts w:ascii="Times New Roman" w:hAnsi="Times New Roman" w:cs="Times New Roman"/>
+          <w:color w:val="FF0000"/>
+          <w:sz w:val="20"/>
+          <w:szCs w:val="20"/>
+        </w:rPr>
+        <w:t xml:space="preserve">no </w:t>
+      </w:r>
+      <w:r>
+        <w:rPr>
+          <w:rFonts w:ascii="Times New Roman" w:hAnsi="Times New Roman" w:cs="Times New Roman"/>
+          <w:color w:val="FF0000"/>
+          <w:sz w:val="20"/>
+          <w:szCs w:val="20"/>
+        </w:rPr>
+        <w:t xml:space="preserve">nearby computer that can communicate with the machine. </w:t>
+      </w:r>
+      <w:r>
+        <w:rPr>
+          <w:rFonts w:ascii="Times New Roman" w:hAnsi="Times New Roman" w:cs="Times New Roman"/>
+          <w:color w:val="FF0000"/>
+          <w:sz w:val="20"/>
+          <w:szCs w:val="20"/>
+        </w:rPr>
+        <w:t xml:space="preserve">To test the device, a drive will be inserted and then removed after a short amount of time. The data will then be read from the drive by a separate device to verify the drive contains the correct data. </w:t>
+      </w:r>
+    </w:p>
+    <w:p>
+      <w:pPr>
+        <w:pStyle w:val="ListParagraph"/>
+        <w:spacing w:line="240" w:lineRule="auto"/>
+        <w:jc w:val="both"/>
+        <w:rPr>
+          <w:rFonts w:ascii="Times New Roman" w:hAnsi="Times New Roman" w:cs="Times New Roman"/>
+          <w:color w:val="FF0000"/>
+          <w:sz w:val="20"/>
+          <w:szCs w:val="20"/>
+        </w:rPr>
+      </w:pPr>
+    </w:p>
+    <w:p>
+      <w:pPr>
+        <w:pStyle w:val="ListParagraph"/>
+        <w:spacing w:line="240" w:lineRule="auto"/>
+        <w:jc w:val="both"/>
+        <w:rPr>
+          <w:rFonts w:ascii="Times New Roman" w:hAnsi="Times New Roman" w:cs="Times New Roman"/>
+          <w:color w:val="FF0000"/>
+          <w:sz w:val="20"/>
+          <w:szCs w:val="20"/>
+        </w:rPr>
+      </w:pPr>
+      <w:r>
+        <w:rPr>
+          <w:rFonts w:ascii="Times New Roman" w:hAnsi="Times New Roman" w:cs="Times New Roman"/>
+          <w:color w:val="FF0000"/>
+          <w:sz w:val="20"/>
+          <w:szCs w:val="20"/>
+          <w:u w:val="single"/>
+        </w:rPr>
+        <w:t>Input</w:t>
+      </w:r>
+      <w:r>
+        <w:rPr>
+          <w:rFonts w:ascii="Times New Roman" w:hAnsi="Times New Roman" w:cs="Times New Roman"/>
+          <w:color w:val="FF0000"/>
+          <w:sz w:val="20"/>
+          <w:szCs w:val="20"/>
+        </w:rPr>
+        <w:t xml:space="preserve">: </w:t>
+      </w:r>
+      <w:r>
+        <w:rPr>
+          <w:rFonts w:ascii="Times New Roman" w:hAnsi="Times New Roman" w:cs="Times New Roman"/>
+          <w:color w:val="FF0000"/>
+          <w:sz w:val="20"/>
+          <w:szCs w:val="20"/>
+        </w:rPr>
+        <w:t>Data from the machine</w:t>
+      </w:r>
+    </w:p>
+    <w:p>
+      <w:pPr>
+        <w:pStyle w:val="ListParagraph"/>
+        <w:spacing w:line="240" w:lineRule="auto"/>
+        <w:jc w:val="both"/>
+        <w:rPr>
+          <w:rFonts w:ascii="Times New Roman" w:hAnsi="Times New Roman" w:cs="Times New Roman"/>
+          <w:color w:val="FF0000"/>
+          <w:sz w:val="20"/>
+          <w:szCs w:val="20"/>
+        </w:rPr>
+      </w:pPr>
+    </w:p>
+    <w:p>
+      <w:pPr>
+        <w:pStyle w:val="ListParagraph"/>
+        <w:spacing w:line="240" w:lineRule="auto"/>
+        <w:jc w:val="both"/>
+        <w:rPr>
+          <w:rFonts w:ascii="Times New Roman" w:hAnsi="Times New Roman" w:cs="Times New Roman"/>
+          <w:color w:val="FF0000"/>
+          <w:sz w:val="20"/>
+          <w:szCs w:val="20"/>
+        </w:rPr>
+      </w:pPr>
+      <w:r>
+        <w:rPr>
+          <w:rFonts w:ascii="Times New Roman" w:hAnsi="Times New Roman" w:cs="Times New Roman"/>
+          <w:color w:val="FF0000"/>
+          <w:sz w:val="20"/>
+          <w:szCs w:val="20"/>
+          <w:u w:val="single"/>
+        </w:rPr>
+        <w:t>Output</w:t>
+      </w:r>
+      <w:r>
+        <w:rPr>
+          <w:rFonts w:ascii="Times New Roman" w:hAnsi="Times New Roman" w:cs="Times New Roman"/>
+          <w:color w:val="FF0000"/>
+          <w:sz w:val="20"/>
+          <w:szCs w:val="20"/>
+        </w:rPr>
+        <w:t>:</w:t>
+      </w:r>
+      <w:r>
+        <w:rPr>
+          <w:rFonts w:ascii="Times New Roman" w:hAnsi="Times New Roman" w:cs="Times New Roman"/>
+          <w:color w:val="FF0000"/>
+          <w:sz w:val="20"/>
+          <w:szCs w:val="20"/>
+        </w:rPr>
+        <w:t xml:space="preserve"> Data from Drive into the same or different machine</w:t>
+      </w:r>
+    </w:p>
+    <w:p>
+      <w:pPr>
+        <w:pStyle w:val="ListParagraph"/>
+        <w:spacing w:line="240" w:lineRule="auto"/>
+        <w:jc w:val="both"/>
+        <w:rPr>
+          <w:rFonts w:ascii="Times New Roman" w:hAnsi="Times New Roman" w:cs="Times New Roman"/>
+          <w:color w:val="FF0000"/>
+          <w:sz w:val="20"/>
+          <w:szCs w:val="20"/>
+        </w:rPr>
+      </w:pPr>
     </w:p>
     <w:p>
       <w:pPr>
@@ -3718,6 +4669,7 @@
         <w:jc w:val="both"/>
         <w:rPr>
           <w:rFonts w:ascii="Times New Roman" w:hAnsi="Times New Roman" w:cs="Times New Roman"/>
+          <w:color w:val="FF0000"/>
           <w:sz w:val="20"/>
           <w:szCs w:val="20"/>
         </w:rPr>
@@ -3754,7 +4706,39 @@
           <w:sz w:val="20"/>
           <w:szCs w:val="20"/>
         </w:rPr>
-        <w:t xml:space="preserve"> and user PC using ethernet connector which uses RJ45 connector, and with the right steps of static IP configuration one can start transferring data from the </w:t>
+        <w:t xml:space="preserve"> and user PC using </w:t>
+      </w:r>
+      <w:r>
+        <w:rPr>
+          <w:rFonts w:ascii="Times New Roman" w:hAnsi="Times New Roman" w:cs="Times New Roman"/>
+          <w:sz w:val="20"/>
+          <w:szCs w:val="20"/>
+        </w:rPr>
+        <w:t xml:space="preserve">an </w:t>
+      </w:r>
+      <w:r>
+        <w:rPr>
+          <w:rFonts w:ascii="Times New Roman" w:hAnsi="Times New Roman" w:cs="Times New Roman"/>
+          <w:sz w:val="20"/>
+          <w:szCs w:val="20"/>
+        </w:rPr>
+        <w:t>ethernet connector, and with the right steps of static IP configuration</w:t>
+      </w:r>
+      <w:r>
+        <w:rPr>
+          <w:rFonts w:ascii="Times New Roman" w:hAnsi="Times New Roman" w:cs="Times New Roman"/>
+          <w:sz w:val="20"/>
+          <w:szCs w:val="20"/>
+        </w:rPr>
+        <w:t>,</w:t>
+      </w:r>
+      <w:r>
+        <w:rPr>
+          <w:rFonts w:ascii="Times New Roman" w:hAnsi="Times New Roman" w:cs="Times New Roman"/>
+          <w:sz w:val="20"/>
+          <w:szCs w:val="20"/>
+        </w:rPr>
+        <w:t xml:space="preserve"> one can start transferring data from the </w:t>
       </w:r>
       <w:r>
         <w:rPr>
@@ -3771,6 +4755,108 @@
           <w:szCs w:val="20"/>
         </w:rPr>
         <w:t>.</w:t>
+      </w:r>
+      <w:r>
+        <w:rPr>
+          <w:rFonts w:ascii="Times New Roman" w:hAnsi="Times New Roman" w:cs="Times New Roman"/>
+          <w:sz w:val="20"/>
+          <w:szCs w:val="20"/>
+        </w:rPr>
+        <w:t xml:space="preserve"> </w:t>
+      </w:r>
+      <w:r>
+        <w:rPr>
+          <w:rFonts w:ascii="Times New Roman" w:hAnsi="Times New Roman" w:cs="Times New Roman"/>
+          <w:color w:val="FF0000"/>
+          <w:sz w:val="20"/>
+          <w:szCs w:val="20"/>
+        </w:rPr>
+        <w:t xml:space="preserve">The implemented Ethernet connection allows </w:t>
+      </w:r>
+      <w:r>
+        <w:rPr>
+          <w:rFonts w:ascii="Times New Roman" w:hAnsi="Times New Roman" w:cs="Times New Roman"/>
+          <w:color w:val="FF0000"/>
+          <w:sz w:val="20"/>
+          <w:szCs w:val="20"/>
+        </w:rPr>
+        <w:t xml:space="preserve">for </w:t>
+      </w:r>
+      <w:r>
+        <w:rPr>
+          <w:rFonts w:ascii="Times New Roman" w:hAnsi="Times New Roman" w:cs="Times New Roman"/>
+          <w:color w:val="FF0000"/>
+          <w:sz w:val="20"/>
+          <w:szCs w:val="20"/>
+        </w:rPr>
+        <w:t xml:space="preserve">constraints </w:t>
+      </w:r>
+      <w:proofErr w:type="gramStart"/>
+      <w:r>
+        <w:rPr>
+          <w:rFonts w:ascii="Times New Roman" w:hAnsi="Times New Roman" w:cs="Times New Roman"/>
+          <w:color w:val="FF0000"/>
+          <w:sz w:val="20"/>
+          <w:szCs w:val="20"/>
+        </w:rPr>
+        <w:t>iii(</w:t>
+      </w:r>
+      <w:proofErr w:type="gramEnd"/>
+      <w:r>
+        <w:rPr>
+          <w:rFonts w:ascii="Times New Roman" w:hAnsi="Times New Roman" w:cs="Times New Roman"/>
+          <w:color w:val="FF0000"/>
+          <w:sz w:val="20"/>
+          <w:szCs w:val="20"/>
+        </w:rPr>
+        <w:t>2) and iii(3)</w:t>
+      </w:r>
+      <w:r>
+        <w:rPr>
+          <w:rFonts w:ascii="Times New Roman" w:hAnsi="Times New Roman" w:cs="Times New Roman"/>
+          <w:color w:val="FF0000"/>
+          <w:sz w:val="20"/>
+          <w:szCs w:val="20"/>
+        </w:rPr>
+        <w:t xml:space="preserve"> to be satisfied, along with specification 2.</w:t>
+      </w:r>
+      <w:r>
+        <w:rPr>
+          <w:rFonts w:ascii="Times New Roman" w:hAnsi="Times New Roman" w:cs="Times New Roman"/>
+          <w:color w:val="FF0000"/>
+          <w:sz w:val="20"/>
+          <w:szCs w:val="20"/>
+        </w:rPr>
+        <w:t xml:space="preserve"> Constraint </w:t>
+      </w:r>
+      <w:proofErr w:type="gramStart"/>
+      <w:r>
+        <w:rPr>
+          <w:rFonts w:ascii="Times New Roman" w:hAnsi="Times New Roman" w:cs="Times New Roman"/>
+          <w:color w:val="FF0000"/>
+          <w:sz w:val="20"/>
+          <w:szCs w:val="20"/>
+        </w:rPr>
+        <w:t>iii(</w:t>
+      </w:r>
+      <w:proofErr w:type="gramEnd"/>
+      <w:r>
+        <w:rPr>
+          <w:rFonts w:ascii="Times New Roman" w:hAnsi="Times New Roman" w:cs="Times New Roman"/>
+          <w:color w:val="FF0000"/>
+          <w:sz w:val="20"/>
+          <w:szCs w:val="20"/>
+        </w:rPr>
+        <w:t>3) comes from the team’s ethical consideration. There is no single specific standard applying to the data held, but the team believes that it needs to be protected regardless of the lack of a standard.</w:t>
+      </w:r>
+      <w:r>
+        <w:rPr>
+          <w:rFonts w:ascii="Times New Roman" w:hAnsi="Times New Roman" w:cs="Times New Roman"/>
+          <w:color w:val="FF0000"/>
+          <w:sz w:val="20"/>
+          <w:szCs w:val="20"/>
+        </w:rPr>
+        <w:t xml:space="preserve"> In order to verify correct operation, the Microcomputer and a PC will be connected by ethernet, and data will be read and sent. Then the team will analyze the data to ensure it has been properly transmitted. </w:t>
       </w:r>
     </w:p>
     <w:p>
@@ -3914,7 +5000,23 @@
           <w:sz w:val="20"/>
           <w:szCs w:val="20"/>
         </w:rPr>
-        <w:t>register the individual devices to the machine and properly keep track of the current ownership of the device, a barcode scanner will be installed. When loading the devices, the user will first have to scan their barcode, registering them to the indicated compartment. This will tie the device’s ID to the compartment’s location. The next board cannot be loaded until the previous one has been registered and locked.</w:t>
+        <w:t xml:space="preserve">register the individual devices to the machine and properly keep track of the current </w:t>
+      </w:r>
+      <w:r>
+        <w:rPr>
+          <w:rFonts w:ascii="Times New Roman" w:hAnsi="Times New Roman" w:cs="Times New Roman"/>
+          <w:sz w:val="20"/>
+          <w:szCs w:val="20"/>
+        </w:rPr>
+        <w:t>owner</w:t>
+      </w:r>
+      <w:r>
+        <w:rPr>
+          <w:rFonts w:ascii="Times New Roman" w:hAnsi="Times New Roman" w:cs="Times New Roman"/>
+          <w:sz w:val="20"/>
+          <w:szCs w:val="20"/>
+        </w:rPr>
+        <w:t xml:space="preserve"> of the device, a barcode scanner will be installed. When loading the devices, the user will first have to scan their barcode, registering them to the indicated compartment. This will tie the device’s ID to the compartment’s location. The next board cannot be loaded until the previous one has been registered and locked.</w:t>
       </w:r>
       <w:r>
         <w:rPr>
@@ -4055,6 +5157,44 @@
         </w:rPr>
         <w:t xml:space="preserve">The card reader shall receive a signal from an ID card issued to the student by the college. When the signal is received, the device will send the data to the database through the microcomputer. The Reader will have an indicator light for a correctly scanned card to notify the student that he/she is good to proceed. </w:t>
       </w:r>
+      <w:r>
+        <w:rPr>
+          <w:rFonts w:ascii="Times New Roman" w:hAnsi="Times New Roman" w:cs="Times New Roman"/>
+          <w:color w:val="FF0000"/>
+          <w:sz w:val="20"/>
+          <w:szCs w:val="20"/>
+        </w:rPr>
+        <w:t xml:space="preserve">The card reader </w:t>
+      </w:r>
+      <w:r>
+        <w:rPr>
+          <w:rFonts w:ascii="Times New Roman" w:hAnsi="Times New Roman" w:cs="Times New Roman"/>
+          <w:color w:val="FF0000"/>
+          <w:sz w:val="20"/>
+          <w:szCs w:val="20"/>
+        </w:rPr>
+        <w:t xml:space="preserve">will satisfy constraint </w:t>
+      </w:r>
+      <w:proofErr w:type="gramStart"/>
+      <w:r>
+        <w:rPr>
+          <w:rFonts w:ascii="Times New Roman" w:hAnsi="Times New Roman" w:cs="Times New Roman"/>
+          <w:color w:val="FF0000"/>
+          <w:sz w:val="20"/>
+          <w:szCs w:val="20"/>
+        </w:rPr>
+        <w:t>iv(</w:t>
+      </w:r>
+      <w:proofErr w:type="gramEnd"/>
+      <w:r>
+        <w:rPr>
+          <w:rFonts w:ascii="Times New Roman" w:hAnsi="Times New Roman" w:cs="Times New Roman"/>
+          <w:color w:val="FF0000"/>
+          <w:sz w:val="20"/>
+          <w:szCs w:val="20"/>
+        </w:rPr>
+        <w:t xml:space="preserve">5) and specification 5 once it is fully functioning. In order to verify correct operation, an Eagle card will be scanned and the data sent from the scanner will be checked to ensure the ID is read. </w:t>
+      </w:r>
     </w:p>
     <w:p>
       <w:pPr>
@@ -4086,7 +5226,7 @@
     </w:p>
     <w:p>
       <w:pPr>
-        <w:ind w:left="288" w:firstLine="432"/>
+        <w:ind w:left="720"/>
         <w:jc w:val="both"/>
         <w:rPr>
           <w:rFonts w:ascii="Times New Roman" w:hAnsi="Times New Roman" w:cs="Times New Roman"/>
@@ -4109,7 +5249,39 @@
           <w:sz w:val="20"/>
           <w:szCs w:val="20"/>
         </w:rPr>
-        <w:t xml:space="preserve"> Create Data and signal to microcomputer</w:t>
+        <w:t xml:space="preserve"> Create Data and </w:t>
+      </w:r>
+      <w:r>
+        <w:rPr>
+          <w:rFonts w:ascii="Times New Roman" w:hAnsi="Times New Roman" w:cs="Times New Roman"/>
+          <w:sz w:val="20"/>
+          <w:szCs w:val="20"/>
+        </w:rPr>
+        <w:t xml:space="preserve">send a </w:t>
+      </w:r>
+      <w:r>
+        <w:rPr>
+          <w:rFonts w:ascii="Times New Roman" w:hAnsi="Times New Roman" w:cs="Times New Roman"/>
+          <w:sz w:val="20"/>
+          <w:szCs w:val="20"/>
+        </w:rPr>
+        <w:t xml:space="preserve">signal to </w:t>
+      </w:r>
+      <w:r>
+        <w:rPr>
+          <w:rFonts w:ascii="Times New Roman" w:hAnsi="Times New Roman" w:cs="Times New Roman"/>
+          <w:sz w:val="20"/>
+          <w:szCs w:val="20"/>
+        </w:rPr>
+        <w:t xml:space="preserve">the </w:t>
+      </w:r>
+      <w:r>
+        <w:rPr>
+          <w:rFonts w:ascii="Times New Roman" w:hAnsi="Times New Roman" w:cs="Times New Roman"/>
+          <w:sz w:val="20"/>
+          <w:szCs w:val="20"/>
+        </w:rPr>
+        <w:t>microcomputer</w:t>
       </w:r>
     </w:p>
     <w:p>
@@ -4246,7 +5418,89 @@
           <w:sz w:val="20"/>
           <w:szCs w:val="20"/>
         </w:rPr>
-        <w:t>A User Interface (UI) is necessary for the student to select the necessary board since it can be used to collect information from the student, such as their name and email address, and when the information has been verified, the UI can be used to select the needed board from the given set of choices available. For the interface it would most likely be a touch screen LCD if not than a display for the user to input the information required. One of the constraint that we must follow is that it should be compatible with the microcomputer system we would end up using. For the system to work the following functions off the user interface should be read: a) should be able to recognize the depression of any key/screen and should be able to identify it and send it to the microcomputer. b) should be able to display coming off from different systems or subsystems or from the interface itself. Each time the operator accesses a menu function, the user interface module will send a notification to the main system i.e. Microcomputer. The relevant system will be informed by the microcomputer in response, and that system will then establish a direct connection with the user interface (UI). When the operator selects a menu function, the user interface module will communicate with the microcomputer, which will then alert the appropriate systems so that the function can be performed.</w:t>
+        <w:t>A User Interface (UI) is necessary for the student to select the necessary board since it can be used to collect information from the student, such as their name and email address, and when the information has been verified, the UI can be used to select the needed board from the given set of choices available. For the interface</w:t>
+      </w:r>
+      <w:r>
+        <w:rPr>
+          <w:rFonts w:ascii="Times New Roman" w:hAnsi="Times New Roman" w:cs="Times New Roman"/>
+          <w:color w:val="FF0000"/>
+          <w:sz w:val="20"/>
+          <w:szCs w:val="20"/>
+        </w:rPr>
+        <w:t>,</w:t>
+      </w:r>
+      <w:r>
+        <w:rPr>
+          <w:rFonts w:ascii="Times New Roman" w:hAnsi="Times New Roman" w:cs="Times New Roman"/>
+          <w:color w:val="FF0000"/>
+          <w:sz w:val="20"/>
+          <w:szCs w:val="20"/>
+        </w:rPr>
+        <w:t xml:space="preserve"> it would most likely be a touch screen LCD if not a display for the user to input the information required. One of the </w:t>
+      </w:r>
+      <w:r>
+        <w:rPr>
+          <w:rFonts w:ascii="Times New Roman" w:hAnsi="Times New Roman" w:cs="Times New Roman"/>
+          <w:color w:val="FF0000"/>
+          <w:sz w:val="20"/>
+          <w:szCs w:val="20"/>
+        </w:rPr>
+        <w:t>constraints</w:t>
+      </w:r>
+      <w:r>
+        <w:rPr>
+          <w:rFonts w:ascii="Times New Roman" w:hAnsi="Times New Roman" w:cs="Times New Roman"/>
+          <w:color w:val="FF0000"/>
+          <w:sz w:val="20"/>
+          <w:szCs w:val="20"/>
+        </w:rPr>
+        <w:t xml:space="preserve"> that we must follow is that it should be compatible with the microcomputer system we would end up using. For the system to work the following functions </w:t>
+      </w:r>
+      <w:r>
+        <w:rPr>
+          <w:rFonts w:ascii="Times New Roman" w:hAnsi="Times New Roman" w:cs="Times New Roman"/>
+          <w:color w:val="FF0000"/>
+          <w:sz w:val="20"/>
+          <w:szCs w:val="20"/>
+        </w:rPr>
+        <w:t>of</w:t>
+      </w:r>
+      <w:r>
+        <w:rPr>
+          <w:rFonts w:ascii="Times New Roman" w:hAnsi="Times New Roman" w:cs="Times New Roman"/>
+          <w:color w:val="FF0000"/>
+          <w:sz w:val="20"/>
+          <w:szCs w:val="20"/>
+        </w:rPr>
+        <w:t xml:space="preserve"> the user interface should be read: a) should be able to recognize the depression of any key/screen and should be able to identify it and send it to the microcomputer. b) should be able to display coming off from different systems or </w:t>
+      </w:r>
+      <w:r>
+        <w:rPr>
+          <w:rFonts w:ascii="Times New Roman" w:hAnsi="Times New Roman" w:cs="Times New Roman"/>
+          <w:color w:val="FF0000"/>
+          <w:sz w:val="20"/>
+          <w:szCs w:val="20"/>
+        </w:rPr>
+        <w:lastRenderedPageBreak/>
+        <w:t xml:space="preserve">subsystems or from the interface itself. Each time the operator accesses a menu function, the user interface module will send a notification to the main system </w:t>
+      </w:r>
+      <w:r>
+        <w:rPr>
+          <w:rFonts w:ascii="Times New Roman" w:hAnsi="Times New Roman" w:cs="Times New Roman"/>
+          <w:color w:val="FF0000"/>
+          <w:sz w:val="20"/>
+          <w:szCs w:val="20"/>
+        </w:rPr>
+        <w:t>i.e.,</w:t>
+      </w:r>
+      <w:r>
+        <w:rPr>
+          <w:rFonts w:ascii="Times New Roman" w:hAnsi="Times New Roman" w:cs="Times New Roman"/>
+          <w:color w:val="FF0000"/>
+          <w:sz w:val="20"/>
+          <w:szCs w:val="20"/>
+        </w:rPr>
+        <w:t xml:space="preserve"> Microcomputer. The relevant system will be informed by the microcomputer in response, and that system will then establish a direct connection with the user interface (UI). When the operator selects a menu function, the user interface module will communicate with the microcomputer, which will then alert the appropriate systems so that the function can be performed.</w:t>
       </w:r>
     </w:p>
     <w:p>
@@ -4276,7 +5530,126 @@
           <w:sz w:val="20"/>
           <w:szCs w:val="20"/>
         </w:rPr>
-        <w:t>The system will be analytical validated by inputting a student information and by selecting a board from the given set of choices, and will be checked to see if the system was able to grab user information and send it to database or not. The system would also be checked to see that whether each message from different pertaining system are displayed properly or not. For example, if any information was not valid then the microcomputer should be able to communicate to the UI to display an error message and should ask the user to enter the information again.</w:t>
+        <w:t xml:space="preserve">The system will be </w:t>
+      </w:r>
+      <w:r>
+        <w:rPr>
+          <w:rFonts w:ascii="Times New Roman" w:hAnsi="Times New Roman" w:cs="Times New Roman"/>
+          <w:color w:val="FF0000"/>
+          <w:sz w:val="20"/>
+          <w:szCs w:val="20"/>
+        </w:rPr>
+        <w:t>analytically</w:t>
+      </w:r>
+      <w:r>
+        <w:rPr>
+          <w:rFonts w:ascii="Times New Roman" w:hAnsi="Times New Roman" w:cs="Times New Roman"/>
+          <w:color w:val="FF0000"/>
+          <w:sz w:val="20"/>
+          <w:szCs w:val="20"/>
+        </w:rPr>
+        <w:t xml:space="preserve"> validated by inputting student information and by selecting a board from the given set of choices and will be checked to see if the system was able to grab user information and send it to </w:t>
+      </w:r>
+      <w:r>
+        <w:rPr>
+          <w:rFonts w:ascii="Times New Roman" w:hAnsi="Times New Roman" w:cs="Times New Roman"/>
+          <w:color w:val="FF0000"/>
+          <w:sz w:val="20"/>
+          <w:szCs w:val="20"/>
+        </w:rPr>
+        <w:t xml:space="preserve">the </w:t>
+      </w:r>
+      <w:r>
+        <w:rPr>
+          <w:rFonts w:ascii="Times New Roman" w:hAnsi="Times New Roman" w:cs="Times New Roman"/>
+          <w:color w:val="FF0000"/>
+          <w:sz w:val="20"/>
+          <w:szCs w:val="20"/>
+        </w:rPr>
+        <w:t xml:space="preserve">database or not. The system would also be checked to see whether each message from </w:t>
+      </w:r>
+      <w:r>
+        <w:rPr>
+          <w:rFonts w:ascii="Times New Roman" w:hAnsi="Times New Roman" w:cs="Times New Roman"/>
+          <w:color w:val="FF0000"/>
+          <w:sz w:val="20"/>
+          <w:szCs w:val="20"/>
+        </w:rPr>
+        <w:t xml:space="preserve">the </w:t>
+      </w:r>
+      <w:r>
+        <w:rPr>
+          <w:rFonts w:ascii="Times New Roman" w:hAnsi="Times New Roman" w:cs="Times New Roman"/>
+          <w:color w:val="FF0000"/>
+          <w:sz w:val="20"/>
+          <w:szCs w:val="20"/>
+        </w:rPr>
+        <w:t xml:space="preserve">different pertaining </w:t>
+      </w:r>
+      <w:r>
+        <w:rPr>
+          <w:rFonts w:ascii="Times New Roman" w:hAnsi="Times New Roman" w:cs="Times New Roman"/>
+          <w:color w:val="FF0000"/>
+          <w:sz w:val="20"/>
+          <w:szCs w:val="20"/>
+        </w:rPr>
+        <w:t>systems</w:t>
+      </w:r>
+      <w:r>
+        <w:rPr>
+          <w:rFonts w:ascii="Times New Roman" w:hAnsi="Times New Roman" w:cs="Times New Roman"/>
+          <w:color w:val="FF0000"/>
+          <w:sz w:val="20"/>
+          <w:szCs w:val="20"/>
+        </w:rPr>
+        <w:t xml:space="preserve"> </w:t>
+      </w:r>
+      <w:r>
+        <w:rPr>
+          <w:rFonts w:ascii="Times New Roman" w:hAnsi="Times New Roman" w:cs="Times New Roman"/>
+          <w:color w:val="FF0000"/>
+          <w:sz w:val="20"/>
+          <w:szCs w:val="20"/>
+        </w:rPr>
+        <w:t>is</w:t>
+      </w:r>
+      <w:r>
+        <w:rPr>
+          <w:rFonts w:ascii="Times New Roman" w:hAnsi="Times New Roman" w:cs="Times New Roman"/>
+          <w:color w:val="FF0000"/>
+          <w:sz w:val="20"/>
+          <w:szCs w:val="20"/>
+        </w:rPr>
+        <w:t xml:space="preserve"> displayed properly or not. For example, if any information was not valid then the microcomputer should be able to communicate to the UI to display an error message and should ask the user to enter the information again</w:t>
+      </w:r>
+      <w:r>
+        <w:rPr>
+          <w:rFonts w:ascii="Times New Roman" w:hAnsi="Times New Roman" w:cs="Times New Roman"/>
+          <w:color w:val="FF0000"/>
+          <w:sz w:val="20"/>
+          <w:szCs w:val="20"/>
+        </w:rPr>
+        <w:t xml:space="preserve">. The UI will allow constraint </w:t>
+      </w:r>
+      <w:proofErr w:type="gramStart"/>
+      <w:r>
+        <w:rPr>
+          <w:rFonts w:ascii="Times New Roman" w:hAnsi="Times New Roman" w:cs="Times New Roman"/>
+          <w:color w:val="FF0000"/>
+          <w:sz w:val="20"/>
+          <w:szCs w:val="20"/>
+        </w:rPr>
+        <w:t>iii(</w:t>
+      </w:r>
+      <w:proofErr w:type="gramEnd"/>
+      <w:r>
+        <w:rPr>
+          <w:rFonts w:ascii="Times New Roman" w:hAnsi="Times New Roman" w:cs="Times New Roman"/>
+          <w:color w:val="FF0000"/>
+          <w:sz w:val="20"/>
+          <w:szCs w:val="20"/>
+        </w:rPr>
+        <w:t xml:space="preserve">6) to be satisfied after the appropriate testing is verified. </w:t>
       </w:r>
     </w:p>
     <w:p>
@@ -4343,24 +5716,9 @@
     </w:p>
     <w:p>
       <w:pPr>
-        <w:rPr>
-          <w:rFonts w:ascii="Times New Roman" w:eastAsia="SimSun" w:hAnsi="Times New Roman" w:cs="Times New Roman"/>
-          <w:smallCaps/>
-          <w:noProof/>
-          <w:sz w:val="20"/>
-          <w:szCs w:val="20"/>
-        </w:rPr>
-      </w:pPr>
-      <w:r>
-        <w:br w:type="page"/>
-      </w:r>
-    </w:p>
-    <w:p>
-      <w:pPr>
         <w:pStyle w:val="Heading1"/>
       </w:pPr>
       <w:r>
-        <w:lastRenderedPageBreak/>
         <w:t>References</w:t>
       </w:r>
     </w:p>
@@ -7306,83 +8664,113 @@
       </w:pPr>
     </w:lvl>
   </w:abstractNum>
-  <w:num w:numId="1" w16cid:durableId="1939752071">
+  <w:num w:numId="1" w16cid:durableId="487290194">
     <w:abstractNumId w:val="12"/>
   </w:num>
-  <w:num w:numId="2" w16cid:durableId="790319324">
+  <w:num w:numId="2" w16cid:durableId="239367221">
     <w:abstractNumId w:val="16"/>
   </w:num>
-  <w:num w:numId="3" w16cid:durableId="1621568190">
+  <w:num w:numId="3" w16cid:durableId="392897491">
     <w:abstractNumId w:val="10"/>
   </w:num>
-  <w:num w:numId="4" w16cid:durableId="996155080">
+  <w:num w:numId="4" w16cid:durableId="1320189732">
     <w:abstractNumId w:val="20"/>
   </w:num>
-  <w:num w:numId="5" w16cid:durableId="1139303176">
+  <w:num w:numId="5" w16cid:durableId="1930195346">
     <w:abstractNumId w:val="22"/>
   </w:num>
-  <w:num w:numId="6" w16cid:durableId="2106655531">
+  <w:num w:numId="6" w16cid:durableId="1593122419">
     <w:abstractNumId w:val="14"/>
   </w:num>
-  <w:num w:numId="7" w16cid:durableId="1484160616">
+  <w:num w:numId="7" w16cid:durableId="1511984595">
     <w:abstractNumId w:val="5"/>
   </w:num>
-  <w:num w:numId="8" w16cid:durableId="57755270">
+  <w:num w:numId="8" w16cid:durableId="1191531405">
     <w:abstractNumId w:val="19"/>
   </w:num>
-  <w:num w:numId="9" w16cid:durableId="2019506163">
+  <w:num w:numId="9" w16cid:durableId="1613659341">
     <w:abstractNumId w:val="11"/>
   </w:num>
-  <w:num w:numId="10" w16cid:durableId="158007408">
+  <w:num w:numId="10" w16cid:durableId="1530146267">
     <w:abstractNumId w:val="17"/>
   </w:num>
-  <w:num w:numId="11" w16cid:durableId="975794091">
+  <w:num w:numId="11" w16cid:durableId="1422022544">
     <w:abstractNumId w:val="2"/>
   </w:num>
-  <w:num w:numId="12" w16cid:durableId="1120807593">
+  <w:num w:numId="12" w16cid:durableId="465202219">
     <w:abstractNumId w:val="21"/>
   </w:num>
-  <w:num w:numId="13" w16cid:durableId="702174059">
+  <w:num w:numId="13" w16cid:durableId="1988850219">
     <w:abstractNumId w:val="12"/>
     <w:lvlOverride w:ilvl="0">
       <w:startOverride w:val="1"/>
     </w:lvlOverride>
   </w:num>
-  <w:num w:numId="14" w16cid:durableId="2125079284">
+  <w:num w:numId="14" w16cid:durableId="643120539">
     <w:abstractNumId w:val="18"/>
   </w:num>
-  <w:num w:numId="15" w16cid:durableId="1097870460">
+  <w:num w:numId="15" w16cid:durableId="502858844">
     <w:abstractNumId w:val="15"/>
   </w:num>
-  <w:num w:numId="16" w16cid:durableId="1828863551">
+  <w:num w:numId="16" w16cid:durableId="560795286">
     <w:abstractNumId w:val="9"/>
   </w:num>
-  <w:num w:numId="17" w16cid:durableId="1709144472">
+  <w:num w:numId="17" w16cid:durableId="842475152">
     <w:abstractNumId w:val="1"/>
   </w:num>
-  <w:num w:numId="18" w16cid:durableId="1501701162">
+  <w:num w:numId="18" w16cid:durableId="1509517722">
     <w:abstractNumId w:val="8"/>
   </w:num>
-  <w:num w:numId="19" w16cid:durableId="1004552032">
+  <w:num w:numId="19" w16cid:durableId="1691223996">
     <w:abstractNumId w:val="6"/>
   </w:num>
-  <w:num w:numId="20" w16cid:durableId="1332174874">
+  <w:num w:numId="20" w16cid:durableId="1474716674">
     <w:abstractNumId w:val="3"/>
   </w:num>
-  <w:num w:numId="21" w16cid:durableId="373651177">
+  <w:num w:numId="21" w16cid:durableId="2058967899">
     <w:abstractNumId w:val="7"/>
   </w:num>
-  <w:num w:numId="22" w16cid:durableId="409735149">
+  <w:num w:numId="22" w16cid:durableId="1774477234">
     <w:abstractNumId w:val="0"/>
   </w:num>
-  <w:num w:numId="23" w16cid:durableId="825559288">
+  <w:num w:numId="23" w16cid:durableId="66075965">
     <w:abstractNumId w:val="13"/>
   </w:num>
-  <w:num w:numId="24" w16cid:durableId="1136944912">
+  <w:num w:numId="24" w16cid:durableId="1546798245">
     <w:abstractNumId w:val="23"/>
   </w:num>
-  <w:num w:numId="25" w16cid:durableId="1518814179">
+  <w:num w:numId="25" w16cid:durableId="215433980">
     <w:abstractNumId w:val="4"/>
+  </w:num>
+  <w:num w:numId="26" w16cid:durableId="1943879222">
+    <w:abstractNumId w:val="12"/>
+    <w:lvlOverride w:ilvl="0">
+      <w:startOverride w:val="1"/>
+    </w:lvlOverride>
+    <w:lvlOverride w:ilvl="1">
+      <w:startOverride w:val="1"/>
+    </w:lvlOverride>
+    <w:lvlOverride w:ilvl="2">
+      <w:startOverride w:val="1"/>
+    </w:lvlOverride>
+    <w:lvlOverride w:ilvl="3">
+      <w:startOverride w:val="1"/>
+    </w:lvlOverride>
+    <w:lvlOverride w:ilvl="4">
+      <w:startOverride w:val="1"/>
+    </w:lvlOverride>
+    <w:lvlOverride w:ilvl="5">
+      <w:startOverride w:val="1"/>
+    </w:lvlOverride>
+    <w:lvlOverride w:ilvl="6">
+      <w:startOverride w:val="1"/>
+    </w:lvlOverride>
+    <w:lvlOverride w:ilvl="7">
+      <w:startOverride w:val="1"/>
+    </w:lvlOverride>
+    <w:lvlOverride w:ilvl="8">
+      <w:startOverride w:val="1"/>
+    </w:lvlOverride>
   </w:num>
 </w:numbering>
 </file>

--- a/Reports/Conceptual_Design_Revision.docx
+++ b/Reports/Conceptual_Design_Revision.docx
@@ -1102,6 +1102,44 @@
         <w:jc w:val="both"/>
         <w:rPr>
           <w:rFonts w:ascii="Times New Roman" w:hAnsi="Times New Roman" w:cs="Times New Roman"/>
+          <w:color w:val="FF0000"/>
+          <w:sz w:val="20"/>
+          <w:szCs w:val="20"/>
+        </w:rPr>
+      </w:pPr>
+      <w:r>
+        <w:rPr>
+          <w:rFonts w:ascii="Times New Roman" w:hAnsi="Times New Roman" w:cs="Times New Roman"/>
+          <w:color w:val="FF0000"/>
+          <w:sz w:val="20"/>
+          <w:szCs w:val="20"/>
+        </w:rPr>
+        <w:t xml:space="preserve">To secure the connection between the ECE office and the Vending Machine, there will be an encrypted Ethernet line. The form of encryption being used is called Symmetric cryptography. This type of encryption allows both points of connection, Point A (The ECE Office) and Point B (The Vending Machine), to both encrypt and decrypt the information. This provides greater security than a simple Asymmetric </w:t>
+      </w:r>
+      <w:r>
+        <w:rPr>
+          <w:rFonts w:ascii="Times New Roman" w:hAnsi="Times New Roman" w:cs="Times New Roman"/>
+          <w:color w:val="FF0000"/>
+          <w:sz w:val="20"/>
+          <w:szCs w:val="20"/>
+        </w:rPr>
+        <w:t>system since</w:t>
+      </w:r>
+      <w:r>
+        <w:rPr>
+          <w:rFonts w:ascii="Times New Roman" w:hAnsi="Times New Roman" w:cs="Times New Roman"/>
+          <w:color w:val="FF0000"/>
+          <w:sz w:val="20"/>
+          <w:szCs w:val="20"/>
+        </w:rPr>
+        <w:t xml:space="preserve"> both sides need a key to access the information.</w:t>
+      </w:r>
+    </w:p>
+    <w:p>
+      <w:pPr>
+        <w:jc w:val="both"/>
+        <w:rPr>
+          <w:rFonts w:ascii="Times New Roman" w:hAnsi="Times New Roman" w:cs="Times New Roman"/>
           <w:b/>
           <w:bCs/>
           <w:color w:val="FF0000"/>
@@ -1181,27 +1219,7 @@
           <w:sz w:val="20"/>
           <w:szCs w:val="20"/>
         </w:rPr>
-        <w:t xml:space="preserve">A consideration that must be taken into account when designing this vending machine is the potential to take away jobs from ECE faculty. However, given why the machine is being designed and implemented, </w:t>
-      </w:r>
-      <w:proofErr w:type="gramStart"/>
-      <w:r>
-        <w:rPr>
-          <w:rFonts w:ascii="Times New Roman" w:hAnsi="Times New Roman" w:cs="Times New Roman"/>
-          <w:color w:val="FF0000"/>
-          <w:sz w:val="20"/>
-          <w:szCs w:val="20"/>
-        </w:rPr>
-        <w:t>i.e.</w:t>
-      </w:r>
-      <w:proofErr w:type="gramEnd"/>
-      <w:r>
-        <w:rPr>
-          <w:rFonts w:ascii="Times New Roman" w:hAnsi="Times New Roman" w:cs="Times New Roman"/>
-          <w:color w:val="FF0000"/>
-          <w:sz w:val="20"/>
-          <w:szCs w:val="20"/>
-        </w:rPr>
-        <w:t xml:space="preserve"> automating part of the process of checking out devices, the jobs of the ECE faculty will not be negatively affected. The ECE office faculty will have their jobs simplified by not having to keep track of paperwork, rather they will have a spreadsheet with student information and </w:t>
+        <w:t xml:space="preserve">A consideration that must be taken into account when designing this vending machine is the potential to take away jobs from ECE faculty. However, given why the machine is being designed and implemented, i.e. automating part of the process of checking out devices, the jobs of the ECE faculty will not be negatively affected. The ECE office faculty will have their jobs simplified by not having to keep track of paperwork, rather they will have a spreadsheet with student information and </w:t>
       </w:r>
       <w:r>
         <w:rPr>
@@ -1220,6 +1238,107 @@
           <w:szCs w:val="20"/>
         </w:rPr>
         <w:t xml:space="preserve"> boards.</w:t>
+      </w:r>
+    </w:p>
+    <w:p>
+      <w:pPr>
+        <w:jc w:val="both"/>
+        <w:rPr>
+          <w:rFonts w:ascii="Times New Roman" w:hAnsi="Times New Roman" w:cs="Times New Roman"/>
+          <w:color w:val="FF0000"/>
+          <w:sz w:val="20"/>
+          <w:szCs w:val="20"/>
+        </w:rPr>
+      </w:pPr>
+      <w:r>
+        <w:rPr>
+          <w:rFonts w:ascii="Times New Roman" w:hAnsi="Times New Roman" w:cs="Times New Roman"/>
+          <w:color w:val="FF0000"/>
+          <w:sz w:val="20"/>
+          <w:szCs w:val="20"/>
+        </w:rPr>
+        <w:t xml:space="preserve">In addition there will be a </w:t>
+      </w:r>
+      <w:r>
+        <w:rPr>
+          <w:rFonts w:ascii="Times New Roman" w:hAnsi="Times New Roman" w:cs="Times New Roman"/>
+          <w:color w:val="FF0000"/>
+          <w:sz w:val="20"/>
+          <w:szCs w:val="20"/>
+        </w:rPr>
+        <w:t>USB</w:t>
+      </w:r>
+      <w:r>
+        <w:rPr>
+          <w:rFonts w:ascii="Times New Roman" w:hAnsi="Times New Roman" w:cs="Times New Roman"/>
+          <w:color w:val="FF0000"/>
+          <w:sz w:val="20"/>
+          <w:szCs w:val="20"/>
+        </w:rPr>
+        <w:t xml:space="preserve"> storage connection to transfer data to and from the device. This provides an even greater security for the student data, that being physical security. This device will also require a form of encryption, in the case of misplacement or theft. The choice form of encryption would </w:t>
+      </w:r>
+      <w:r>
+        <w:rPr>
+          <w:rFonts w:ascii="Times New Roman" w:hAnsi="Times New Roman" w:cs="Times New Roman"/>
+          <w:color w:val="FF0000"/>
+          <w:sz w:val="20"/>
+          <w:szCs w:val="20"/>
+        </w:rPr>
+        <w:t xml:space="preserve">be one that can run directly </w:t>
+      </w:r>
+      <w:r>
+        <w:rPr>
+          <w:rFonts w:ascii="Times New Roman" w:hAnsi="Times New Roman" w:cs="Times New Roman"/>
+          <w:color w:val="FF0000"/>
+          <w:sz w:val="20"/>
+          <w:szCs w:val="20"/>
+        </w:rPr>
+        <w:t>off</w:t>
+      </w:r>
+      <w:r>
+        <w:rPr>
+          <w:rFonts w:ascii="Times New Roman" w:hAnsi="Times New Roman" w:cs="Times New Roman"/>
+          <w:color w:val="FF0000"/>
+          <w:sz w:val="20"/>
+          <w:szCs w:val="20"/>
+        </w:rPr>
+        <w:t xml:space="preserve"> the </w:t>
+      </w:r>
+      <w:r>
+        <w:rPr>
+          <w:rFonts w:ascii="Times New Roman" w:hAnsi="Times New Roman" w:cs="Times New Roman"/>
+          <w:color w:val="FF0000"/>
+          <w:sz w:val="20"/>
+          <w:szCs w:val="20"/>
+        </w:rPr>
+        <w:t>USB</w:t>
+      </w:r>
+      <w:r>
+        <w:rPr>
+          <w:rFonts w:ascii="Times New Roman" w:hAnsi="Times New Roman" w:cs="Times New Roman"/>
+          <w:color w:val="FF0000"/>
+          <w:sz w:val="20"/>
+          <w:szCs w:val="20"/>
+        </w:rPr>
+        <w:t xml:space="preserve"> drive, such as ‘Rohos Mini Drive’ or ‘VeraCrypt’. These types of programs use passwords, key files, and user varication to defend from </w:t>
+      </w:r>
+      <w:r>
+        <w:rPr>
+          <w:rFonts w:ascii="Times New Roman" w:hAnsi="Times New Roman" w:cs="Times New Roman"/>
+          <w:color w:val="FF0000"/>
+          <w:sz w:val="20"/>
+          <w:szCs w:val="20"/>
+        </w:rPr>
+        <w:t>capering</w:t>
+      </w:r>
+      <w:r>
+        <w:rPr>
+          <w:rFonts w:ascii="Times New Roman" w:hAnsi="Times New Roman" w:cs="Times New Roman"/>
+          <w:color w:val="FF0000"/>
+          <w:sz w:val="20"/>
+          <w:szCs w:val="20"/>
+        </w:rPr>
+        <w:t xml:space="preserve">. This would avoid the need for additional programs or applications to be installed on office devices.  </w:t>
       </w:r>
     </w:p>
     <w:p>
@@ -1316,27 +1435,778 @@
           <w:sz w:val="20"/>
           <w:szCs w:val="20"/>
         </w:rPr>
+        <w:t xml:space="preserve">     i)     Microcomputer System</w:t>
+      </w:r>
+    </w:p>
+    <w:p>
+      <w:pPr>
+        <w:ind w:left="720"/>
+        <w:jc w:val="both"/>
+        <w:rPr>
+          <w:rFonts w:ascii="Times New Roman" w:hAnsi="Times New Roman" w:cs="Times New Roman"/>
+          <w:color w:val="FF0000"/>
+          <w:sz w:val="20"/>
+          <w:szCs w:val="20"/>
+        </w:rPr>
+      </w:pPr>
+      <w:r>
+        <w:rPr>
+          <w:rFonts w:ascii="Times New Roman" w:hAnsi="Times New Roman" w:cs="Times New Roman"/>
+          <w:color w:val="FF0000"/>
+          <w:sz w:val="20"/>
+          <w:szCs w:val="20"/>
+        </w:rPr>
+        <w:t xml:space="preserve">(1) The microcomputer </w:t>
+      </w:r>
+      <w:r>
+        <w:rPr>
+          <w:rFonts w:ascii="Times New Roman" w:hAnsi="Times New Roman" w:cs="Times New Roman"/>
+          <w:color w:val="FF0000"/>
+          <w:sz w:val="20"/>
+          <w:szCs w:val="20"/>
+        </w:rPr>
+        <w:t>must</w:t>
+      </w:r>
+      <w:r>
+        <w:rPr>
+          <w:rFonts w:ascii="Times New Roman" w:hAnsi="Times New Roman" w:cs="Times New Roman"/>
+          <w:color w:val="FF0000"/>
+          <w:sz w:val="20"/>
+          <w:szCs w:val="20"/>
+        </w:rPr>
+        <w:t xml:space="preserve"> contain a database that is programmed with SQL and another language such as C++ or Java.</w:t>
+      </w:r>
+    </w:p>
+    <w:p>
+      <w:pPr>
+        <w:jc w:val="both"/>
+        <w:rPr>
+          <w:rFonts w:ascii="Times New Roman" w:hAnsi="Times New Roman" w:cs="Times New Roman"/>
+          <w:color w:val="FF0000"/>
+          <w:sz w:val="20"/>
+          <w:szCs w:val="20"/>
+        </w:rPr>
+      </w:pPr>
+      <w:r>
+        <w:rPr>
+          <w:rFonts w:ascii="Times New Roman" w:hAnsi="Times New Roman" w:cs="Times New Roman"/>
+          <w:color w:val="FF0000"/>
+          <w:sz w:val="20"/>
+          <w:szCs w:val="20"/>
+        </w:rPr>
+        <w:t xml:space="preserve">     ii)     PLC</w:t>
+      </w:r>
+    </w:p>
+    <w:p>
+      <w:pPr>
+        <w:ind w:left="720"/>
+        <w:jc w:val="both"/>
+        <w:rPr>
+          <w:rFonts w:ascii="Times New Roman" w:hAnsi="Times New Roman" w:cs="Times New Roman"/>
+          <w:color w:val="FF0000"/>
+          <w:sz w:val="20"/>
+          <w:szCs w:val="20"/>
+        </w:rPr>
+      </w:pPr>
+      <w:r>
+        <w:rPr>
+          <w:rFonts w:ascii="Times New Roman" w:hAnsi="Times New Roman" w:cs="Times New Roman"/>
+          <w:color w:val="FF0000"/>
+          <w:sz w:val="20"/>
+          <w:szCs w:val="20"/>
+        </w:rPr>
+        <w:t xml:space="preserve">(1) The PLC </w:t>
+      </w:r>
+      <w:r>
+        <w:rPr>
+          <w:rFonts w:ascii="Times New Roman" w:hAnsi="Times New Roman" w:cs="Times New Roman"/>
+          <w:color w:val="FF0000"/>
+          <w:sz w:val="20"/>
+          <w:szCs w:val="20"/>
+        </w:rPr>
+        <w:t>must</w:t>
+      </w:r>
+      <w:r>
+        <w:rPr>
+          <w:rFonts w:ascii="Times New Roman" w:hAnsi="Times New Roman" w:cs="Times New Roman"/>
+          <w:color w:val="FF0000"/>
+          <w:sz w:val="20"/>
+          <w:szCs w:val="20"/>
+        </w:rPr>
+        <w:t xml:space="preserve"> interface with the locks and LEDs</w:t>
+      </w:r>
+      <w:r>
+        <w:rPr>
+          <w:rFonts w:ascii="Times New Roman" w:hAnsi="Times New Roman" w:cs="Times New Roman"/>
+          <w:color w:val="FF0000"/>
+          <w:sz w:val="20"/>
+          <w:szCs w:val="20"/>
+        </w:rPr>
+        <w:t>.</w:t>
+      </w:r>
+    </w:p>
+    <w:p>
+      <w:pPr>
+        <w:ind w:left="720"/>
+        <w:jc w:val="both"/>
+        <w:rPr>
+          <w:rFonts w:ascii="Times New Roman" w:hAnsi="Times New Roman" w:cs="Times New Roman"/>
+          <w:color w:val="FF0000"/>
+          <w:sz w:val="20"/>
+          <w:szCs w:val="20"/>
+        </w:rPr>
+      </w:pPr>
+      <w:r>
+        <w:rPr>
+          <w:rFonts w:ascii="Times New Roman" w:hAnsi="Times New Roman" w:cs="Times New Roman"/>
+          <w:color w:val="FF0000"/>
+          <w:sz w:val="20"/>
+          <w:szCs w:val="20"/>
+        </w:rPr>
+        <w:t xml:space="preserve">(2) The PLC </w:t>
+      </w:r>
+      <w:r>
+        <w:rPr>
+          <w:rFonts w:ascii="Times New Roman" w:hAnsi="Times New Roman" w:cs="Times New Roman"/>
+          <w:color w:val="FF0000"/>
+          <w:sz w:val="20"/>
+          <w:szCs w:val="20"/>
+        </w:rPr>
+        <w:t xml:space="preserve">must </w:t>
+      </w:r>
+      <w:r>
+        <w:rPr>
+          <w:rFonts w:ascii="Times New Roman" w:hAnsi="Times New Roman" w:cs="Times New Roman"/>
+          <w:color w:val="FF0000"/>
+          <w:sz w:val="20"/>
+          <w:szCs w:val="20"/>
+        </w:rPr>
+        <w:t xml:space="preserve">control the step voltage </w:t>
+      </w:r>
+      <w:r>
+        <w:rPr>
+          <w:rFonts w:ascii="Times New Roman" w:hAnsi="Times New Roman" w:cs="Times New Roman"/>
+          <w:color w:val="FF0000"/>
+          <w:sz w:val="20"/>
+          <w:szCs w:val="20"/>
+        </w:rPr>
+        <w:t>of</w:t>
+      </w:r>
+      <w:r>
+        <w:rPr>
+          <w:rFonts w:ascii="Times New Roman" w:hAnsi="Times New Roman" w:cs="Times New Roman"/>
+          <w:color w:val="FF0000"/>
+          <w:sz w:val="20"/>
+          <w:szCs w:val="20"/>
+        </w:rPr>
+        <w:t xml:space="preserve"> the motors.</w:t>
+      </w:r>
+    </w:p>
+    <w:p>
+      <w:pPr>
+        <w:ind w:left="720"/>
+        <w:jc w:val="both"/>
+        <w:rPr>
+          <w:rFonts w:ascii="Times New Roman" w:hAnsi="Times New Roman" w:cs="Times New Roman"/>
+          <w:color w:val="FF0000"/>
+          <w:sz w:val="20"/>
+          <w:szCs w:val="20"/>
+        </w:rPr>
+      </w:pPr>
+      <w:r>
+        <w:rPr>
+          <w:rFonts w:ascii="Times New Roman" w:hAnsi="Times New Roman" w:cs="Times New Roman"/>
+          <w:color w:val="FF0000"/>
+          <w:sz w:val="20"/>
+          <w:szCs w:val="20"/>
+        </w:rPr>
+        <w:t xml:space="preserve">(3) The PLC </w:t>
+      </w:r>
+      <w:r>
+        <w:rPr>
+          <w:rFonts w:ascii="Times New Roman" w:hAnsi="Times New Roman" w:cs="Times New Roman"/>
+          <w:color w:val="FF0000"/>
+          <w:sz w:val="20"/>
+          <w:szCs w:val="20"/>
+        </w:rPr>
+        <w:t>must</w:t>
+      </w:r>
+      <w:r>
+        <w:rPr>
+          <w:rFonts w:ascii="Times New Roman" w:hAnsi="Times New Roman" w:cs="Times New Roman"/>
+          <w:color w:val="FF0000"/>
+          <w:sz w:val="20"/>
+          <w:szCs w:val="20"/>
+        </w:rPr>
+        <w:t xml:space="preserve"> communicate with the microcomputer.</w:t>
+      </w:r>
+    </w:p>
+    <w:p>
+      <w:pPr>
+        <w:ind w:left="720"/>
+        <w:jc w:val="both"/>
+        <w:rPr>
+          <w:rFonts w:ascii="Times New Roman" w:hAnsi="Times New Roman" w:cs="Times New Roman"/>
+          <w:color w:val="FF0000"/>
+          <w:sz w:val="20"/>
+          <w:szCs w:val="20"/>
+        </w:rPr>
+      </w:pPr>
+      <w:r>
+        <w:rPr>
+          <w:rFonts w:ascii="Times New Roman" w:hAnsi="Times New Roman" w:cs="Times New Roman"/>
+          <w:color w:val="FF0000"/>
+          <w:sz w:val="20"/>
+          <w:szCs w:val="20"/>
+        </w:rPr>
+        <w:t xml:space="preserve">(4) The PLC </w:t>
+      </w:r>
+      <w:r>
+        <w:rPr>
+          <w:rFonts w:ascii="Times New Roman" w:hAnsi="Times New Roman" w:cs="Times New Roman"/>
+          <w:color w:val="FF0000"/>
+          <w:sz w:val="20"/>
+          <w:szCs w:val="20"/>
+        </w:rPr>
+        <w:t xml:space="preserve">must </w:t>
+      </w:r>
+      <w:r>
+        <w:rPr>
+          <w:rFonts w:ascii="Times New Roman" w:hAnsi="Times New Roman" w:cs="Times New Roman"/>
+          <w:color w:val="FF0000"/>
+          <w:sz w:val="20"/>
+          <w:szCs w:val="20"/>
+        </w:rPr>
+        <w:t>know the device occupancy of each</w:t>
+      </w:r>
+      <w:r>
+        <w:rPr>
+          <w:rFonts w:ascii="Times New Roman" w:hAnsi="Times New Roman" w:cs="Times New Roman"/>
+          <w:color w:val="FF0000"/>
+          <w:sz w:val="20"/>
+          <w:szCs w:val="20"/>
+        </w:rPr>
+        <w:t xml:space="preserve"> drawer.</w:t>
+      </w:r>
+    </w:p>
+    <w:p>
+      <w:pPr>
+        <w:ind w:firstLine="720"/>
+        <w:jc w:val="both"/>
+        <w:rPr>
+          <w:rFonts w:ascii="Times New Roman" w:hAnsi="Times New Roman" w:cs="Times New Roman"/>
+          <w:color w:val="FF0000"/>
+          <w:sz w:val="20"/>
+          <w:szCs w:val="20"/>
+        </w:rPr>
+      </w:pPr>
+      <w:r>
+        <w:rPr>
+          <w:rFonts w:ascii="Times New Roman" w:hAnsi="Times New Roman" w:cs="Times New Roman"/>
+          <w:color w:val="FF0000"/>
+          <w:sz w:val="20"/>
+          <w:szCs w:val="20"/>
+        </w:rPr>
+        <w:t xml:space="preserve">(5) The PLC </w:t>
+      </w:r>
+      <w:r>
+        <w:rPr>
+          <w:rFonts w:ascii="Times New Roman" w:hAnsi="Times New Roman" w:cs="Times New Roman"/>
+          <w:color w:val="FF0000"/>
+          <w:sz w:val="20"/>
+          <w:szCs w:val="20"/>
+        </w:rPr>
+        <w:t xml:space="preserve">must </w:t>
+      </w:r>
+      <w:r>
+        <w:rPr>
+          <w:rFonts w:ascii="Times New Roman" w:hAnsi="Times New Roman" w:cs="Times New Roman"/>
+          <w:color w:val="FF0000"/>
+          <w:sz w:val="20"/>
+          <w:szCs w:val="20"/>
+        </w:rPr>
+        <w:t>have a timer system.</w:t>
+      </w:r>
+    </w:p>
+    <w:p>
+      <w:pPr>
+        <w:jc w:val="both"/>
+        <w:rPr>
+          <w:rFonts w:ascii="Times New Roman" w:hAnsi="Times New Roman" w:cs="Times New Roman"/>
+          <w:color w:val="FF0000"/>
+          <w:sz w:val="20"/>
+          <w:szCs w:val="20"/>
+        </w:rPr>
+      </w:pPr>
+      <w:r>
+        <w:rPr>
+          <w:rFonts w:ascii="Times New Roman" w:hAnsi="Times New Roman" w:cs="Times New Roman"/>
+          <w:color w:val="FF0000"/>
+          <w:sz w:val="20"/>
+          <w:szCs w:val="20"/>
+        </w:rPr>
+        <w:t xml:space="preserve">     iii)     Communication</w:t>
+      </w:r>
+    </w:p>
+    <w:p>
+      <w:pPr>
+        <w:ind w:left="720"/>
+        <w:jc w:val="both"/>
+        <w:rPr>
+          <w:rFonts w:ascii="Times New Roman" w:hAnsi="Times New Roman" w:cs="Times New Roman"/>
+          <w:color w:val="FF0000"/>
+          <w:sz w:val="20"/>
+          <w:szCs w:val="20"/>
+        </w:rPr>
+      </w:pPr>
+      <w:r>
+        <w:rPr>
+          <w:rFonts w:ascii="Times New Roman" w:hAnsi="Times New Roman" w:cs="Times New Roman"/>
+          <w:color w:val="FF0000"/>
+          <w:sz w:val="20"/>
+          <w:szCs w:val="20"/>
+        </w:rPr>
+        <w:t xml:space="preserve">(1) The machine </w:t>
+      </w:r>
+      <w:r>
+        <w:rPr>
+          <w:rFonts w:ascii="Times New Roman" w:hAnsi="Times New Roman" w:cs="Times New Roman"/>
+          <w:color w:val="FF0000"/>
+          <w:sz w:val="20"/>
+          <w:szCs w:val="20"/>
+        </w:rPr>
+        <w:t>must</w:t>
+      </w:r>
+      <w:r>
+        <w:rPr>
+          <w:rFonts w:ascii="Times New Roman" w:hAnsi="Times New Roman" w:cs="Times New Roman"/>
+          <w:color w:val="FF0000"/>
+          <w:sz w:val="20"/>
+          <w:szCs w:val="20"/>
+        </w:rPr>
+        <w:t xml:space="preserve"> have a USB port to </w:t>
+      </w:r>
+      <w:r>
+        <w:rPr>
+          <w:rFonts w:ascii="Times New Roman" w:hAnsi="Times New Roman" w:cs="Times New Roman"/>
+          <w:color w:val="FF0000"/>
+          <w:sz w:val="20"/>
+          <w:szCs w:val="20"/>
+        </w:rPr>
+        <w:t>auto-</w:t>
+      </w:r>
+      <w:r>
+        <w:rPr>
+          <w:rFonts w:ascii="Times New Roman" w:hAnsi="Times New Roman" w:cs="Times New Roman"/>
+          <w:color w:val="FF0000"/>
+          <w:sz w:val="20"/>
+          <w:szCs w:val="20"/>
+        </w:rPr>
+        <w:t>transfer information between itself and the drive.</w:t>
+      </w:r>
+    </w:p>
+    <w:p>
+      <w:pPr>
+        <w:ind w:left="720"/>
+        <w:jc w:val="both"/>
+        <w:rPr>
+          <w:rFonts w:ascii="Times New Roman" w:hAnsi="Times New Roman" w:cs="Times New Roman"/>
+          <w:color w:val="FF0000"/>
+          <w:sz w:val="20"/>
+          <w:szCs w:val="20"/>
+        </w:rPr>
+      </w:pPr>
+      <w:r>
+        <w:rPr>
+          <w:rFonts w:ascii="Times New Roman" w:hAnsi="Times New Roman" w:cs="Times New Roman"/>
+          <w:color w:val="FF0000"/>
+          <w:sz w:val="20"/>
+          <w:szCs w:val="20"/>
+        </w:rPr>
+        <w:t xml:space="preserve">(2) The machine </w:t>
+      </w:r>
+      <w:r>
+        <w:rPr>
+          <w:rFonts w:ascii="Times New Roman" w:hAnsi="Times New Roman" w:cs="Times New Roman"/>
+          <w:color w:val="FF0000"/>
+          <w:sz w:val="20"/>
+          <w:szCs w:val="20"/>
+        </w:rPr>
+        <w:t>must</w:t>
+      </w:r>
+      <w:r>
+        <w:rPr>
+          <w:rFonts w:ascii="Times New Roman" w:hAnsi="Times New Roman" w:cs="Times New Roman"/>
+          <w:color w:val="FF0000"/>
+          <w:sz w:val="20"/>
+          <w:szCs w:val="20"/>
+        </w:rPr>
+        <w:t xml:space="preserve"> </w:t>
+      </w:r>
+      <w:r>
+        <w:rPr>
+          <w:rFonts w:ascii="Times New Roman" w:hAnsi="Times New Roman" w:cs="Times New Roman"/>
+          <w:color w:val="FF0000"/>
+          <w:sz w:val="20"/>
+          <w:szCs w:val="20"/>
+        </w:rPr>
+        <w:t>receive</w:t>
+      </w:r>
+      <w:r>
+        <w:rPr>
+          <w:rFonts w:ascii="Times New Roman" w:hAnsi="Times New Roman" w:cs="Times New Roman"/>
+          <w:color w:val="FF0000"/>
+          <w:sz w:val="20"/>
+          <w:szCs w:val="20"/>
+        </w:rPr>
+        <w:t xml:space="preserve"> a CSV file </w:t>
+      </w:r>
+      <w:r>
+        <w:rPr>
+          <w:rFonts w:ascii="Times New Roman" w:hAnsi="Times New Roman" w:cs="Times New Roman"/>
+          <w:color w:val="FF0000"/>
+          <w:sz w:val="20"/>
+          <w:szCs w:val="20"/>
+        </w:rPr>
+        <w:t>from</w:t>
+      </w:r>
+      <w:r>
+        <w:rPr>
+          <w:rFonts w:ascii="Times New Roman" w:hAnsi="Times New Roman" w:cs="Times New Roman"/>
+          <w:color w:val="FF0000"/>
+          <w:sz w:val="20"/>
+          <w:szCs w:val="20"/>
+        </w:rPr>
+        <w:t xml:space="preserve"> the faculty computer</w:t>
+      </w:r>
+      <w:r>
+        <w:rPr>
+          <w:rFonts w:ascii="Times New Roman" w:hAnsi="Times New Roman" w:cs="Times New Roman"/>
+          <w:color w:val="FF0000"/>
+          <w:sz w:val="20"/>
+          <w:szCs w:val="20"/>
+        </w:rPr>
+        <w:t>.</w:t>
+      </w:r>
+    </w:p>
+    <w:p>
+      <w:pPr>
+        <w:ind w:left="720"/>
+        <w:jc w:val="both"/>
+        <w:rPr>
+          <w:rFonts w:ascii="Times New Roman" w:hAnsi="Times New Roman" w:cs="Times New Roman"/>
+          <w:color w:val="FF0000"/>
+          <w:sz w:val="20"/>
+          <w:szCs w:val="20"/>
+        </w:rPr>
+      </w:pPr>
+      <w:r>
+        <w:rPr>
+          <w:rFonts w:ascii="Times New Roman" w:hAnsi="Times New Roman" w:cs="Times New Roman"/>
+          <w:color w:val="FF0000"/>
+          <w:sz w:val="20"/>
+          <w:szCs w:val="20"/>
+        </w:rPr>
+        <w:t xml:space="preserve">(3) The Ethernet connection used to send the CSV file </w:t>
+      </w:r>
+      <w:r>
+        <w:rPr>
+          <w:rFonts w:ascii="Times New Roman" w:hAnsi="Times New Roman" w:cs="Times New Roman"/>
+          <w:color w:val="FF0000"/>
+          <w:sz w:val="20"/>
+          <w:szCs w:val="20"/>
+        </w:rPr>
+        <w:t>must</w:t>
+      </w:r>
+      <w:r>
+        <w:rPr>
+          <w:rFonts w:ascii="Times New Roman" w:hAnsi="Times New Roman" w:cs="Times New Roman"/>
+          <w:color w:val="FF0000"/>
+          <w:sz w:val="20"/>
+          <w:szCs w:val="20"/>
+        </w:rPr>
+        <w:t xml:space="preserve"> have a form of encryption to secure student information.</w:t>
+      </w:r>
+    </w:p>
+    <w:p>
+      <w:pPr>
+        <w:ind w:left="720"/>
+        <w:jc w:val="both"/>
+        <w:rPr>
+          <w:rFonts w:ascii="Times New Roman" w:hAnsi="Times New Roman" w:cs="Times New Roman"/>
+          <w:color w:val="FF0000"/>
+          <w:sz w:val="20"/>
+          <w:szCs w:val="20"/>
+        </w:rPr>
+      </w:pPr>
+      <w:r>
+        <w:rPr>
+          <w:rFonts w:ascii="Times New Roman" w:hAnsi="Times New Roman" w:cs="Times New Roman"/>
+          <w:color w:val="FF0000"/>
+          <w:sz w:val="20"/>
+          <w:szCs w:val="20"/>
+        </w:rPr>
+        <w:t>(</w:t>
+      </w:r>
+      <w:r>
+        <w:rPr>
+          <w:rFonts w:ascii="Times New Roman" w:hAnsi="Times New Roman" w:cs="Times New Roman"/>
+          <w:color w:val="FF0000"/>
+          <w:sz w:val="20"/>
+          <w:szCs w:val="20"/>
+        </w:rPr>
+        <w:t>4</w:t>
+      </w:r>
+      <w:r>
+        <w:rPr>
+          <w:rFonts w:ascii="Times New Roman" w:hAnsi="Times New Roman" w:cs="Times New Roman"/>
+          <w:color w:val="FF0000"/>
+          <w:sz w:val="20"/>
+          <w:szCs w:val="20"/>
+        </w:rPr>
+        <w:t xml:space="preserve">) The machine </w:t>
+      </w:r>
+      <w:r>
+        <w:rPr>
+          <w:rFonts w:ascii="Times New Roman" w:hAnsi="Times New Roman" w:cs="Times New Roman"/>
+          <w:color w:val="FF0000"/>
+          <w:sz w:val="20"/>
+          <w:szCs w:val="20"/>
+        </w:rPr>
+        <w:t>must</w:t>
+      </w:r>
+      <w:r>
+        <w:rPr>
+          <w:rFonts w:ascii="Times New Roman" w:hAnsi="Times New Roman" w:cs="Times New Roman"/>
+          <w:color w:val="FF0000"/>
+          <w:sz w:val="20"/>
+          <w:szCs w:val="20"/>
+        </w:rPr>
+        <w:t xml:space="preserve"> have a barcode scanner to send the board number to the microcomputer</w:t>
+      </w:r>
+      <w:r>
+        <w:rPr>
+          <w:rFonts w:ascii="Times New Roman" w:hAnsi="Times New Roman" w:cs="Times New Roman"/>
+          <w:color w:val="FF0000"/>
+          <w:sz w:val="20"/>
+          <w:szCs w:val="20"/>
+        </w:rPr>
+        <w:t>.</w:t>
+      </w:r>
+    </w:p>
+    <w:p>
+      <w:pPr>
+        <w:ind w:left="720"/>
+        <w:jc w:val="both"/>
+        <w:rPr>
+          <w:rFonts w:ascii="Times New Roman" w:hAnsi="Times New Roman" w:cs="Times New Roman"/>
+          <w:color w:val="FF0000"/>
+          <w:sz w:val="20"/>
+          <w:szCs w:val="20"/>
+        </w:rPr>
+      </w:pPr>
+      <w:r>
+        <w:rPr>
+          <w:rFonts w:ascii="Times New Roman" w:hAnsi="Times New Roman" w:cs="Times New Roman"/>
+          <w:color w:val="FF0000"/>
+          <w:sz w:val="20"/>
+          <w:szCs w:val="20"/>
+        </w:rPr>
+        <w:t>(</w:t>
+      </w:r>
+      <w:r>
+        <w:rPr>
+          <w:rFonts w:ascii="Times New Roman" w:hAnsi="Times New Roman" w:cs="Times New Roman"/>
+          <w:color w:val="FF0000"/>
+          <w:sz w:val="20"/>
+          <w:szCs w:val="20"/>
+        </w:rPr>
+        <w:t>5</w:t>
+      </w:r>
+      <w:r>
+        <w:rPr>
+          <w:rFonts w:ascii="Times New Roman" w:hAnsi="Times New Roman" w:cs="Times New Roman"/>
+          <w:color w:val="FF0000"/>
+          <w:sz w:val="20"/>
+          <w:szCs w:val="20"/>
+        </w:rPr>
+        <w:t xml:space="preserve">) The machine </w:t>
+      </w:r>
+      <w:r>
+        <w:rPr>
+          <w:rFonts w:ascii="Times New Roman" w:hAnsi="Times New Roman" w:cs="Times New Roman"/>
+          <w:color w:val="FF0000"/>
+          <w:sz w:val="20"/>
+          <w:szCs w:val="20"/>
+        </w:rPr>
+        <w:t>must</w:t>
+      </w:r>
+      <w:r>
+        <w:rPr>
+          <w:rFonts w:ascii="Times New Roman" w:hAnsi="Times New Roman" w:cs="Times New Roman"/>
+          <w:color w:val="FF0000"/>
+          <w:sz w:val="20"/>
+          <w:szCs w:val="20"/>
+        </w:rPr>
+        <w:t xml:space="preserve"> use a card reader to read information off of an Eagle Card and use </w:t>
+      </w:r>
+      <w:r>
+        <w:rPr>
+          <w:rFonts w:ascii="Times New Roman" w:hAnsi="Times New Roman" w:cs="Times New Roman"/>
+          <w:color w:val="FF0000"/>
+          <w:sz w:val="20"/>
+          <w:szCs w:val="20"/>
+        </w:rPr>
+        <w:t xml:space="preserve">it </w:t>
+      </w:r>
+      <w:r>
+        <w:rPr>
+          <w:rFonts w:ascii="Times New Roman" w:hAnsi="Times New Roman" w:cs="Times New Roman"/>
+          <w:color w:val="FF0000"/>
+          <w:sz w:val="20"/>
+          <w:szCs w:val="20"/>
+        </w:rPr>
+        <w:t>as a unique ID.</w:t>
+      </w:r>
+    </w:p>
+    <w:p>
+      <w:pPr>
+        <w:ind w:left="720"/>
+        <w:jc w:val="both"/>
+        <w:rPr>
+          <w:rFonts w:ascii="Times New Roman" w:hAnsi="Times New Roman" w:cs="Times New Roman"/>
+          <w:color w:val="FF0000"/>
+          <w:sz w:val="20"/>
+          <w:szCs w:val="20"/>
+        </w:rPr>
+      </w:pPr>
+      <w:r>
+        <w:rPr>
+          <w:rFonts w:ascii="Times New Roman" w:hAnsi="Times New Roman" w:cs="Times New Roman"/>
+          <w:color w:val="FF0000"/>
+          <w:sz w:val="20"/>
+          <w:szCs w:val="20"/>
+        </w:rPr>
+        <w:t>(</w:t>
+      </w:r>
+      <w:r>
+        <w:rPr>
+          <w:rFonts w:ascii="Times New Roman" w:hAnsi="Times New Roman" w:cs="Times New Roman"/>
+          <w:color w:val="FF0000"/>
+          <w:sz w:val="20"/>
+          <w:szCs w:val="20"/>
+        </w:rPr>
+        <w:t>6</w:t>
+      </w:r>
+      <w:r>
+        <w:rPr>
+          <w:rFonts w:ascii="Times New Roman" w:hAnsi="Times New Roman" w:cs="Times New Roman"/>
+          <w:color w:val="FF0000"/>
+          <w:sz w:val="20"/>
+          <w:szCs w:val="20"/>
+        </w:rPr>
+        <w:t>)</w:t>
+      </w:r>
+      <w:r>
+        <w:rPr>
+          <w:rFonts w:ascii="Times New Roman" w:hAnsi="Times New Roman" w:cs="Times New Roman"/>
+          <w:color w:val="FF0000"/>
+          <w:sz w:val="20"/>
+          <w:szCs w:val="20"/>
+        </w:rPr>
+        <w:t xml:space="preserve"> </w:t>
+      </w:r>
+      <w:r>
+        <w:rPr>
+          <w:rFonts w:ascii="Times New Roman" w:hAnsi="Times New Roman" w:cs="Times New Roman"/>
+          <w:color w:val="FF0000"/>
+          <w:sz w:val="20"/>
+          <w:szCs w:val="20"/>
+        </w:rPr>
+        <w:t xml:space="preserve">The machine </w:t>
+      </w:r>
+      <w:r>
+        <w:rPr>
+          <w:rFonts w:ascii="Times New Roman" w:hAnsi="Times New Roman" w:cs="Times New Roman"/>
+          <w:color w:val="FF0000"/>
+          <w:sz w:val="20"/>
+          <w:szCs w:val="20"/>
+        </w:rPr>
+        <w:t>must</w:t>
+      </w:r>
+      <w:r>
+        <w:rPr>
+          <w:rFonts w:ascii="Times New Roman" w:hAnsi="Times New Roman" w:cs="Times New Roman"/>
+          <w:color w:val="FF0000"/>
+          <w:sz w:val="20"/>
+          <w:szCs w:val="20"/>
+        </w:rPr>
+        <w:t xml:space="preserve"> have a user interface involving a touchscreen to enter certain student information (such as name </w:t>
+      </w:r>
+      <w:r>
+        <w:rPr>
+          <w:rFonts w:ascii="Times New Roman" w:hAnsi="Times New Roman" w:cs="Times New Roman"/>
+          <w:color w:val="FF0000"/>
+          <w:sz w:val="20"/>
+          <w:szCs w:val="20"/>
+        </w:rPr>
+        <w:t xml:space="preserve">and </w:t>
+      </w:r>
+      <w:r>
+        <w:rPr>
+          <w:rFonts w:ascii="Times New Roman" w:hAnsi="Times New Roman" w:cs="Times New Roman"/>
+          <w:color w:val="FF0000"/>
+          <w:sz w:val="20"/>
+          <w:szCs w:val="20"/>
+        </w:rPr>
+        <w:t>email).</w:t>
+      </w:r>
+    </w:p>
+    <w:p>
+      <w:pPr>
+        <w:jc w:val="both"/>
+        <w:rPr>
+          <w:rFonts w:ascii="Times New Roman" w:hAnsi="Times New Roman" w:cs="Times New Roman"/>
+          <w:color w:val="FF0000"/>
+          <w:sz w:val="20"/>
+          <w:szCs w:val="20"/>
+        </w:rPr>
+      </w:pPr>
+      <w:r>
+        <w:rPr>
+          <w:rFonts w:ascii="Times New Roman" w:hAnsi="Times New Roman" w:cs="Times New Roman"/>
+          <w:color w:val="FF0000"/>
+          <w:sz w:val="20"/>
+          <w:szCs w:val="20"/>
+        </w:rPr>
         <w:t xml:space="preserve">     </w:t>
       </w:r>
-      <w:proofErr w:type="spellStart"/>
-      <w:r>
-        <w:rPr>
-          <w:rFonts w:ascii="Times New Roman" w:hAnsi="Times New Roman" w:cs="Times New Roman"/>
-          <w:color w:val="FF0000"/>
-          <w:sz w:val="20"/>
-          <w:szCs w:val="20"/>
-        </w:rPr>
-        <w:t>i</w:t>
-      </w:r>
-      <w:proofErr w:type="spellEnd"/>
-      <w:r>
-        <w:rPr>
-          <w:rFonts w:ascii="Times New Roman" w:hAnsi="Times New Roman" w:cs="Times New Roman"/>
-          <w:color w:val="FF0000"/>
-          <w:sz w:val="20"/>
-          <w:szCs w:val="20"/>
-        </w:rPr>
-        <w:t>)     Microcomputer System</w:t>
+      <w:r>
+        <w:rPr>
+          <w:rFonts w:ascii="Times New Roman" w:hAnsi="Times New Roman" w:cs="Times New Roman"/>
+          <w:color w:val="FF0000"/>
+          <w:sz w:val="20"/>
+          <w:szCs w:val="20"/>
+        </w:rPr>
+        <w:t>iv)</w:t>
+      </w:r>
+      <w:r>
+        <w:rPr>
+          <w:rFonts w:ascii="Times New Roman" w:hAnsi="Times New Roman" w:cs="Times New Roman"/>
+          <w:color w:val="FF0000"/>
+          <w:sz w:val="20"/>
+          <w:szCs w:val="20"/>
+        </w:rPr>
+        <w:t xml:space="preserve"> </w:t>
+      </w:r>
+      <w:r>
+        <w:rPr>
+          <w:rFonts w:ascii="Times New Roman" w:hAnsi="Times New Roman" w:cs="Times New Roman"/>
+          <w:color w:val="FF0000"/>
+          <w:sz w:val="20"/>
+          <w:szCs w:val="20"/>
+        </w:rPr>
+        <w:t>Power System</w:t>
       </w:r>
     </w:p>
     <w:p>
@@ -1357,7 +2227,26 @@
           <w:sz w:val="20"/>
           <w:szCs w:val="20"/>
         </w:rPr>
-        <w:t xml:space="preserve">(1) The microcomputer </w:t>
+        <w:lastRenderedPageBreak/>
+        <w:t>(1)</w:t>
+      </w:r>
+      <w:r>
+        <w:rPr>
+          <w:rFonts w:ascii="Times New Roman" w:hAnsi="Times New Roman" w:cs="Times New Roman"/>
+          <w:color w:val="FF0000"/>
+          <w:sz w:val="20"/>
+          <w:szCs w:val="20"/>
+        </w:rPr>
+        <w:t xml:space="preserve"> </w:t>
+      </w:r>
+      <w:r>
+        <w:rPr>
+          <w:rFonts w:ascii="Times New Roman" w:hAnsi="Times New Roman" w:cs="Times New Roman"/>
+          <w:color w:val="FF0000"/>
+          <w:sz w:val="20"/>
+          <w:szCs w:val="20"/>
+        </w:rPr>
+        <w:t xml:space="preserve">The power system </w:t>
       </w:r>
       <w:r>
         <w:rPr>
@@ -1375,27 +2264,25 @@
           <w:sz w:val="20"/>
           <w:szCs w:val="20"/>
         </w:rPr>
-        <w:t xml:space="preserve"> contain a database that is programmed with SQL and another language such as C++ or Java.</w:t>
-      </w:r>
-    </w:p>
-    <w:p>
-      <w:pPr>
-        <w:jc w:val="both"/>
-        <w:rPr>
-          <w:rFonts w:ascii="Times New Roman" w:hAnsi="Times New Roman" w:cs="Times New Roman"/>
-          <w:color w:val="FF0000"/>
-          <w:sz w:val="20"/>
-          <w:szCs w:val="20"/>
-        </w:rPr>
-      </w:pPr>
-      <w:r>
-        <w:rPr>
-          <w:rFonts w:ascii="Times New Roman" w:hAnsi="Times New Roman" w:cs="Times New Roman"/>
-          <w:color w:val="FF0000"/>
-          <w:sz w:val="20"/>
-          <w:szCs w:val="20"/>
-        </w:rPr>
-        <w:t xml:space="preserve">     ii)     PLC</w:t>
+        <w:t xml:space="preserve"> have a ground fault current interrupter (GFCI) to protect against </w:t>
+      </w:r>
+      <w:r>
+        <w:rPr>
+          <w:rFonts w:ascii="Times New Roman" w:hAnsi="Times New Roman" w:cs="Times New Roman"/>
+          <w:color w:val="FF0000"/>
+          <w:sz w:val="20"/>
+          <w:szCs w:val="20"/>
+        </w:rPr>
+        <w:t xml:space="preserve">the </w:t>
+      </w:r>
+      <w:r>
+        <w:rPr>
+          <w:rFonts w:ascii="Times New Roman" w:hAnsi="Times New Roman" w:cs="Times New Roman"/>
+          <w:color w:val="FF0000"/>
+          <w:sz w:val="20"/>
+          <w:szCs w:val="20"/>
+        </w:rPr>
+        <w:t>current surge.</w:t>
       </w:r>
     </w:p>
     <w:p>
@@ -1416,7 +2303,82 @@
           <w:sz w:val="20"/>
           <w:szCs w:val="20"/>
         </w:rPr>
-        <w:t xml:space="preserve">(1) The PLC </w:t>
+        <w:t>(2)</w:t>
+      </w:r>
+      <w:r>
+        <w:rPr>
+          <w:rFonts w:ascii="Times New Roman" w:hAnsi="Times New Roman" w:cs="Times New Roman"/>
+          <w:color w:val="FF0000"/>
+          <w:sz w:val="20"/>
+          <w:szCs w:val="20"/>
+        </w:rPr>
+        <w:t xml:space="preserve"> </w:t>
+      </w:r>
+      <w:r>
+        <w:rPr>
+          <w:rFonts w:ascii="Times New Roman" w:hAnsi="Times New Roman" w:cs="Times New Roman"/>
+          <w:color w:val="FF0000"/>
+          <w:sz w:val="20"/>
+          <w:szCs w:val="20"/>
+        </w:rPr>
+        <w:t>The power system</w:t>
+      </w:r>
+      <w:r>
+        <w:rPr>
+          <w:rFonts w:ascii="Times New Roman" w:hAnsi="Times New Roman" w:cs="Times New Roman"/>
+          <w:color w:val="FF0000"/>
+          <w:sz w:val="20"/>
+          <w:szCs w:val="20"/>
+        </w:rPr>
+        <w:t xml:space="preserve"> must</w:t>
+      </w:r>
+      <w:r>
+        <w:rPr>
+          <w:rFonts w:ascii="Times New Roman" w:hAnsi="Times New Roman" w:cs="Times New Roman"/>
+          <w:color w:val="FF0000"/>
+          <w:sz w:val="20"/>
+          <w:szCs w:val="20"/>
+        </w:rPr>
+        <w:t xml:space="preserve"> have an AC/DC converter to send power to the voltage-sensitive components.</w:t>
+      </w:r>
+    </w:p>
+    <w:p>
+      <w:pPr>
+        <w:ind w:left="720"/>
+        <w:jc w:val="both"/>
+        <w:rPr>
+          <w:rFonts w:ascii="Times New Roman" w:hAnsi="Times New Roman" w:cs="Times New Roman"/>
+          <w:color w:val="FF0000"/>
+          <w:sz w:val="20"/>
+          <w:szCs w:val="20"/>
+        </w:rPr>
+      </w:pPr>
+      <w:r>
+        <w:rPr>
+          <w:rFonts w:ascii="Times New Roman" w:hAnsi="Times New Roman" w:cs="Times New Roman"/>
+          <w:color w:val="FF0000"/>
+          <w:sz w:val="20"/>
+          <w:szCs w:val="20"/>
+        </w:rPr>
+        <w:t>(3)</w:t>
+      </w:r>
+      <w:r>
+        <w:rPr>
+          <w:rFonts w:ascii="Times New Roman" w:hAnsi="Times New Roman" w:cs="Times New Roman"/>
+          <w:color w:val="FF0000"/>
+          <w:sz w:val="20"/>
+          <w:szCs w:val="20"/>
+        </w:rPr>
+        <w:t xml:space="preserve"> </w:t>
+      </w:r>
+      <w:r>
+        <w:rPr>
+          <w:rFonts w:ascii="Times New Roman" w:hAnsi="Times New Roman" w:cs="Times New Roman"/>
+          <w:color w:val="FF0000"/>
+          <w:sz w:val="20"/>
+          <w:szCs w:val="20"/>
+        </w:rPr>
+        <w:t xml:space="preserve">The power system </w:t>
       </w:r>
       <w:r>
         <w:rPr>
@@ -1434,1104 +2396,242 @@
           <w:sz w:val="20"/>
           <w:szCs w:val="20"/>
         </w:rPr>
-        <w:t xml:space="preserve"> interface with the locks and LEDs</w:t>
-      </w:r>
-      <w:r>
-        <w:rPr>
-          <w:rFonts w:ascii="Times New Roman" w:hAnsi="Times New Roman" w:cs="Times New Roman"/>
-          <w:color w:val="FF0000"/>
-          <w:sz w:val="20"/>
-          <w:szCs w:val="20"/>
+        <w:t xml:space="preserve"> have an emergency stop control.</w:t>
+      </w:r>
+    </w:p>
+    <w:p>
+      <w:pPr>
+        <w:pStyle w:val="Heading2"/>
+        <w:jc w:val="both"/>
+        <w:rPr>
+          <w:color w:val="FF0000"/>
+        </w:rPr>
+      </w:pPr>
+      <w:r>
+        <w:rPr>
+          <w:color w:val="FF0000"/>
+        </w:rPr>
+        <w:t>Microcomputer System</w:t>
+      </w:r>
+    </w:p>
+    <w:p>
+      <w:pPr>
+        <w:pStyle w:val="BodyText"/>
+        <w:rPr>
+          <w:color w:val="FF0000"/>
+          <w:lang w:val="en-US"/>
+        </w:rPr>
+      </w:pPr>
+      <w:r>
+        <w:rPr>
+          <w:color w:val="FF0000"/>
+          <w:lang w:val="en-US"/>
+        </w:rPr>
+        <w:t>T</w:t>
+      </w:r>
+      <w:r>
+        <w:rPr>
+          <w:color w:val="FF0000"/>
+          <w:lang w:val="en-US"/>
+        </w:rPr>
+        <w:t xml:space="preserve">he microcomputer system should be able to meet the following criteria: It should have enough storage to hold </w:t>
+      </w:r>
+      <w:r>
+        <w:rPr>
+          <w:color w:val="FF0000"/>
+          <w:lang w:val="en-US"/>
+        </w:rPr>
+        <w:t>device information, student information, and programming.</w:t>
+      </w:r>
+      <w:r>
+        <w:rPr>
+          <w:color w:val="FF0000"/>
+          <w:lang w:val="en-US"/>
+        </w:rPr>
+        <w:t xml:space="preserve"> </w:t>
+      </w:r>
+      <w:r>
+        <w:rPr>
+          <w:color w:val="FF0000"/>
+          <w:lang w:val="en-US"/>
+        </w:rPr>
+        <w:t>It should also</w:t>
+      </w:r>
+      <w:r>
+        <w:rPr>
+          <w:color w:val="FF0000"/>
+          <w:lang w:val="en-US"/>
+        </w:rPr>
+        <w:t xml:space="preserve"> have connectivity ports such as </w:t>
+      </w:r>
+      <w:r>
+        <w:rPr>
+          <w:color w:val="FF0000"/>
+          <w:lang w:val="en-US"/>
+        </w:rPr>
+        <w:t xml:space="preserve">a </w:t>
+      </w:r>
+      <w:r>
+        <w:rPr>
+          <w:color w:val="FF0000"/>
+          <w:lang w:val="en-US"/>
+        </w:rPr>
+        <w:t>USB (Universal Serial Bus)</w:t>
+      </w:r>
+      <w:r>
+        <w:rPr>
+          <w:color w:val="FF0000"/>
+          <w:lang w:val="en-US"/>
+        </w:rPr>
+        <w:t xml:space="preserve"> and an Ethernet port. </w:t>
+      </w:r>
+    </w:p>
+    <w:p>
+      <w:pPr>
+        <w:pStyle w:val="BodyText"/>
+        <w:rPr>
+          <w:color w:val="FF0000"/>
+          <w:lang w:val="en-US"/>
+        </w:rPr>
+      </w:pPr>
+      <w:r>
+        <w:rPr>
+          <w:color w:val="FF0000"/>
+          <w:lang w:val="en-US"/>
+        </w:rPr>
+        <w:t>The Microcomputer will not only be used for keeping up with the Database</w:t>
+      </w:r>
+      <w:r>
+        <w:rPr>
+          <w:color w:val="FF0000"/>
+          <w:lang w:val="en-US"/>
+        </w:rPr>
+        <w:t xml:space="preserve"> </w:t>
+      </w:r>
+      <w:r>
+        <w:rPr>
+          <w:color w:val="FF0000"/>
+          <w:lang w:val="en-US"/>
+        </w:rPr>
+        <w:t>but also be responsible for communication</w:t>
+      </w:r>
+      <w:r>
+        <w:rPr>
+          <w:color w:val="FF0000"/>
+          <w:lang w:val="en-US"/>
+        </w:rPr>
+        <w:t xml:space="preserve"> </w:t>
+      </w:r>
+      <w:r>
+        <w:rPr>
+          <w:color w:val="FF0000"/>
+          <w:lang w:val="en-US"/>
+        </w:rPr>
+        <w:t>with other subsystem modules</w:t>
+      </w:r>
+      <w:r>
+        <w:rPr>
+          <w:color w:val="FF0000"/>
+          <w:lang w:val="en-US"/>
         </w:rPr>
         <w:t>.</w:t>
       </w:r>
-    </w:p>
-    <w:p>
-      <w:pPr>
-        <w:ind w:left="720"/>
-        <w:jc w:val="both"/>
-        <w:rPr>
-          <w:rFonts w:ascii="Times New Roman" w:hAnsi="Times New Roman" w:cs="Times New Roman"/>
-          <w:color w:val="FF0000"/>
-          <w:sz w:val="20"/>
-          <w:szCs w:val="20"/>
-        </w:rPr>
-      </w:pPr>
-      <w:r>
-        <w:rPr>
-          <w:rFonts w:ascii="Times New Roman" w:hAnsi="Times New Roman" w:cs="Times New Roman"/>
-          <w:color w:val="FF0000"/>
-          <w:sz w:val="20"/>
-          <w:szCs w:val="20"/>
-        </w:rPr>
-        <w:t xml:space="preserve">(2) The PLC </w:t>
-      </w:r>
-      <w:r>
-        <w:rPr>
-          <w:rFonts w:ascii="Times New Roman" w:hAnsi="Times New Roman" w:cs="Times New Roman"/>
-          <w:color w:val="FF0000"/>
-          <w:sz w:val="20"/>
-          <w:szCs w:val="20"/>
-        </w:rPr>
-        <w:t xml:space="preserve">must </w:t>
-      </w:r>
-      <w:r>
-        <w:rPr>
-          <w:rFonts w:ascii="Times New Roman" w:hAnsi="Times New Roman" w:cs="Times New Roman"/>
-          <w:color w:val="FF0000"/>
-          <w:sz w:val="20"/>
-          <w:szCs w:val="20"/>
-        </w:rPr>
-        <w:t xml:space="preserve">control the step voltage </w:t>
-      </w:r>
-      <w:r>
-        <w:rPr>
-          <w:rFonts w:ascii="Times New Roman" w:hAnsi="Times New Roman" w:cs="Times New Roman"/>
-          <w:color w:val="FF0000"/>
-          <w:sz w:val="20"/>
-          <w:szCs w:val="20"/>
-        </w:rPr>
-        <w:t>of</w:t>
-      </w:r>
-      <w:r>
-        <w:rPr>
-          <w:rFonts w:ascii="Times New Roman" w:hAnsi="Times New Roman" w:cs="Times New Roman"/>
-          <w:color w:val="FF0000"/>
-          <w:sz w:val="20"/>
-          <w:szCs w:val="20"/>
-        </w:rPr>
-        <w:t xml:space="preserve"> the motors.</w:t>
-      </w:r>
-    </w:p>
-    <w:p>
-      <w:pPr>
-        <w:ind w:left="720"/>
-        <w:jc w:val="both"/>
-        <w:rPr>
-          <w:rFonts w:ascii="Times New Roman" w:hAnsi="Times New Roman" w:cs="Times New Roman"/>
-          <w:color w:val="FF0000"/>
-          <w:sz w:val="20"/>
-          <w:szCs w:val="20"/>
-        </w:rPr>
-      </w:pPr>
-      <w:r>
-        <w:rPr>
-          <w:rFonts w:ascii="Times New Roman" w:hAnsi="Times New Roman" w:cs="Times New Roman"/>
-          <w:color w:val="FF0000"/>
-          <w:sz w:val="20"/>
-          <w:szCs w:val="20"/>
-        </w:rPr>
-        <w:t xml:space="preserve">(3) The PLC </w:t>
-      </w:r>
-      <w:r>
-        <w:rPr>
-          <w:rFonts w:ascii="Times New Roman" w:hAnsi="Times New Roman" w:cs="Times New Roman"/>
-          <w:color w:val="FF0000"/>
-          <w:sz w:val="20"/>
-          <w:szCs w:val="20"/>
-        </w:rPr>
-        <w:t>must</w:t>
-      </w:r>
-      <w:r>
-        <w:rPr>
-          <w:rFonts w:ascii="Times New Roman" w:hAnsi="Times New Roman" w:cs="Times New Roman"/>
-          <w:color w:val="FF0000"/>
-          <w:sz w:val="20"/>
-          <w:szCs w:val="20"/>
-        </w:rPr>
-        <w:t xml:space="preserve"> communicate with the microcomputer.</w:t>
-      </w:r>
-    </w:p>
-    <w:p>
-      <w:pPr>
-        <w:ind w:left="720"/>
-        <w:jc w:val="both"/>
-        <w:rPr>
-          <w:rFonts w:ascii="Times New Roman" w:hAnsi="Times New Roman" w:cs="Times New Roman"/>
-          <w:color w:val="FF0000"/>
-          <w:sz w:val="20"/>
-          <w:szCs w:val="20"/>
-        </w:rPr>
-      </w:pPr>
-      <w:r>
-        <w:rPr>
-          <w:rFonts w:ascii="Times New Roman" w:hAnsi="Times New Roman" w:cs="Times New Roman"/>
-          <w:color w:val="FF0000"/>
-          <w:sz w:val="20"/>
-          <w:szCs w:val="20"/>
-        </w:rPr>
-        <w:t xml:space="preserve">(4) The PLC </w:t>
-      </w:r>
-      <w:r>
-        <w:rPr>
-          <w:rFonts w:ascii="Times New Roman" w:hAnsi="Times New Roman" w:cs="Times New Roman"/>
-          <w:color w:val="FF0000"/>
-          <w:sz w:val="20"/>
-          <w:szCs w:val="20"/>
-        </w:rPr>
-        <w:t xml:space="preserve">must </w:t>
-      </w:r>
-      <w:r>
-        <w:rPr>
-          <w:rFonts w:ascii="Times New Roman" w:hAnsi="Times New Roman" w:cs="Times New Roman"/>
-          <w:color w:val="FF0000"/>
-          <w:sz w:val="20"/>
-          <w:szCs w:val="20"/>
-        </w:rPr>
-        <w:t>know the device occupancy of each</w:t>
-      </w:r>
-      <w:r>
-        <w:rPr>
-          <w:rFonts w:ascii="Times New Roman" w:hAnsi="Times New Roman" w:cs="Times New Roman"/>
-          <w:color w:val="FF0000"/>
-          <w:sz w:val="20"/>
-          <w:szCs w:val="20"/>
-        </w:rPr>
-        <w:t xml:space="preserve"> drawer.</w:t>
-      </w:r>
-    </w:p>
-    <w:p>
-      <w:pPr>
-        <w:ind w:firstLine="720"/>
-        <w:jc w:val="both"/>
-        <w:rPr>
-          <w:rFonts w:ascii="Times New Roman" w:hAnsi="Times New Roman" w:cs="Times New Roman"/>
-          <w:color w:val="FF0000"/>
-          <w:sz w:val="20"/>
-          <w:szCs w:val="20"/>
-        </w:rPr>
-      </w:pPr>
-      <w:r>
-        <w:rPr>
-          <w:rFonts w:ascii="Times New Roman" w:hAnsi="Times New Roman" w:cs="Times New Roman"/>
-          <w:color w:val="FF0000"/>
-          <w:sz w:val="20"/>
-          <w:szCs w:val="20"/>
-        </w:rPr>
-        <w:t xml:space="preserve">(5) The PLC </w:t>
-      </w:r>
-      <w:r>
-        <w:rPr>
-          <w:rFonts w:ascii="Times New Roman" w:hAnsi="Times New Roman" w:cs="Times New Roman"/>
-          <w:color w:val="FF0000"/>
-          <w:sz w:val="20"/>
-          <w:szCs w:val="20"/>
-        </w:rPr>
-        <w:t xml:space="preserve">must </w:t>
-      </w:r>
-      <w:r>
-        <w:rPr>
-          <w:rFonts w:ascii="Times New Roman" w:hAnsi="Times New Roman" w:cs="Times New Roman"/>
-          <w:color w:val="FF0000"/>
-          <w:sz w:val="20"/>
-          <w:szCs w:val="20"/>
-        </w:rPr>
-        <w:t>have a timer system.</w:t>
-      </w:r>
-    </w:p>
-    <w:p>
-      <w:pPr>
-        <w:jc w:val="both"/>
-        <w:rPr>
-          <w:rFonts w:ascii="Times New Roman" w:hAnsi="Times New Roman" w:cs="Times New Roman"/>
-          <w:color w:val="FF0000"/>
-          <w:sz w:val="20"/>
-          <w:szCs w:val="20"/>
-        </w:rPr>
-      </w:pPr>
-      <w:r>
-        <w:rPr>
-          <w:rFonts w:ascii="Times New Roman" w:hAnsi="Times New Roman" w:cs="Times New Roman"/>
-          <w:color w:val="FF0000"/>
-          <w:sz w:val="20"/>
-          <w:szCs w:val="20"/>
-        </w:rPr>
-        <w:t xml:space="preserve">     iii)     Communication</w:t>
-      </w:r>
-    </w:p>
-    <w:p>
-      <w:pPr>
-        <w:ind w:left="720"/>
-        <w:jc w:val="both"/>
-        <w:rPr>
-          <w:rFonts w:ascii="Times New Roman" w:hAnsi="Times New Roman" w:cs="Times New Roman"/>
-          <w:color w:val="FF0000"/>
-          <w:sz w:val="20"/>
-          <w:szCs w:val="20"/>
-        </w:rPr>
-      </w:pPr>
-      <w:r>
-        <w:rPr>
-          <w:rFonts w:ascii="Times New Roman" w:hAnsi="Times New Roman" w:cs="Times New Roman"/>
-          <w:color w:val="FF0000"/>
-          <w:sz w:val="20"/>
-          <w:szCs w:val="20"/>
-        </w:rPr>
-        <w:t xml:space="preserve">(1) The machine </w:t>
-      </w:r>
-      <w:r>
-        <w:rPr>
-          <w:rFonts w:ascii="Times New Roman" w:hAnsi="Times New Roman" w:cs="Times New Roman"/>
-          <w:color w:val="FF0000"/>
-          <w:sz w:val="20"/>
-          <w:szCs w:val="20"/>
-        </w:rPr>
-        <w:t>must</w:t>
-      </w:r>
-      <w:r>
-        <w:rPr>
-          <w:rFonts w:ascii="Times New Roman" w:hAnsi="Times New Roman" w:cs="Times New Roman"/>
-          <w:color w:val="FF0000"/>
-          <w:sz w:val="20"/>
-          <w:szCs w:val="20"/>
-        </w:rPr>
-        <w:t xml:space="preserve"> have a USB port to </w:t>
-      </w:r>
-      <w:r>
-        <w:rPr>
-          <w:rFonts w:ascii="Times New Roman" w:hAnsi="Times New Roman" w:cs="Times New Roman"/>
-          <w:color w:val="FF0000"/>
-          <w:sz w:val="20"/>
-          <w:szCs w:val="20"/>
-        </w:rPr>
-        <w:t>auto-</w:t>
-      </w:r>
-      <w:r>
-        <w:rPr>
-          <w:rFonts w:ascii="Times New Roman" w:hAnsi="Times New Roman" w:cs="Times New Roman"/>
-          <w:color w:val="FF0000"/>
-          <w:sz w:val="20"/>
-          <w:szCs w:val="20"/>
-        </w:rPr>
-        <w:t>transfer information between itself and the drive.</w:t>
-      </w:r>
-    </w:p>
-    <w:p>
-      <w:pPr>
-        <w:ind w:left="720"/>
-        <w:jc w:val="both"/>
-        <w:rPr>
-          <w:rFonts w:ascii="Times New Roman" w:hAnsi="Times New Roman" w:cs="Times New Roman"/>
-          <w:color w:val="FF0000"/>
-          <w:sz w:val="20"/>
-          <w:szCs w:val="20"/>
-        </w:rPr>
-      </w:pPr>
-      <w:r>
-        <w:rPr>
-          <w:rFonts w:ascii="Times New Roman" w:hAnsi="Times New Roman" w:cs="Times New Roman"/>
-          <w:color w:val="FF0000"/>
-          <w:sz w:val="20"/>
-          <w:szCs w:val="20"/>
-        </w:rPr>
-        <w:t xml:space="preserve">(2) The machine </w:t>
-      </w:r>
-      <w:r>
-        <w:rPr>
-          <w:rFonts w:ascii="Times New Roman" w:hAnsi="Times New Roman" w:cs="Times New Roman"/>
-          <w:color w:val="FF0000"/>
-          <w:sz w:val="20"/>
-          <w:szCs w:val="20"/>
-        </w:rPr>
-        <w:t>must</w:t>
-      </w:r>
-      <w:r>
-        <w:rPr>
-          <w:rFonts w:ascii="Times New Roman" w:hAnsi="Times New Roman" w:cs="Times New Roman"/>
-          <w:color w:val="FF0000"/>
-          <w:sz w:val="20"/>
-          <w:szCs w:val="20"/>
+      <w:r>
+        <w:rPr>
+          <w:color w:val="FF0000"/>
+          <w:lang w:val="en-US"/>
         </w:rPr>
         <w:t xml:space="preserve"> </w:t>
       </w:r>
       <w:r>
         <w:rPr>
-          <w:rFonts w:ascii="Times New Roman" w:hAnsi="Times New Roman" w:cs="Times New Roman"/>
-          <w:color w:val="FF0000"/>
-          <w:sz w:val="20"/>
-          <w:szCs w:val="20"/>
-        </w:rPr>
-        <w:t>receive</w:t>
-      </w:r>
-      <w:r>
-        <w:rPr>
-          <w:rFonts w:ascii="Times New Roman" w:hAnsi="Times New Roman" w:cs="Times New Roman"/>
-          <w:color w:val="FF0000"/>
-          <w:sz w:val="20"/>
-          <w:szCs w:val="20"/>
-        </w:rPr>
-        <w:t xml:space="preserve"> a CSV file </w:t>
-      </w:r>
-      <w:r>
-        <w:rPr>
-          <w:rFonts w:ascii="Times New Roman" w:hAnsi="Times New Roman" w:cs="Times New Roman"/>
-          <w:color w:val="FF0000"/>
-          <w:sz w:val="20"/>
-          <w:szCs w:val="20"/>
-        </w:rPr>
-        <w:t>from</w:t>
-      </w:r>
-      <w:r>
-        <w:rPr>
-          <w:rFonts w:ascii="Times New Roman" w:hAnsi="Times New Roman" w:cs="Times New Roman"/>
-          <w:color w:val="FF0000"/>
-          <w:sz w:val="20"/>
-          <w:szCs w:val="20"/>
-        </w:rPr>
-        <w:t xml:space="preserve"> the faculty computer</w:t>
-      </w:r>
-      <w:r>
-        <w:rPr>
-          <w:rFonts w:ascii="Times New Roman" w:hAnsi="Times New Roman" w:cs="Times New Roman"/>
-          <w:color w:val="FF0000"/>
-          <w:sz w:val="20"/>
-          <w:szCs w:val="20"/>
-        </w:rPr>
-        <w:t>.</w:t>
-      </w:r>
-    </w:p>
-    <w:p>
-      <w:pPr>
-        <w:ind w:left="720"/>
-        <w:jc w:val="both"/>
-        <w:rPr>
-          <w:rFonts w:ascii="Times New Roman" w:hAnsi="Times New Roman" w:cs="Times New Roman"/>
-          <w:color w:val="FF0000"/>
-          <w:sz w:val="20"/>
-          <w:szCs w:val="20"/>
-        </w:rPr>
-      </w:pPr>
-      <w:r>
-        <w:rPr>
-          <w:rFonts w:ascii="Times New Roman" w:hAnsi="Times New Roman" w:cs="Times New Roman"/>
-          <w:color w:val="FF0000"/>
-          <w:sz w:val="20"/>
-          <w:szCs w:val="20"/>
-        </w:rPr>
-        <w:t xml:space="preserve">(3) The Ethernet connection used to send the CSV file </w:t>
-      </w:r>
-      <w:r>
-        <w:rPr>
-          <w:rFonts w:ascii="Times New Roman" w:hAnsi="Times New Roman" w:cs="Times New Roman"/>
-          <w:color w:val="FF0000"/>
-          <w:sz w:val="20"/>
-          <w:szCs w:val="20"/>
-        </w:rPr>
-        <w:t>must</w:t>
-      </w:r>
-      <w:r>
-        <w:rPr>
-          <w:rFonts w:ascii="Times New Roman" w:hAnsi="Times New Roman" w:cs="Times New Roman"/>
-          <w:color w:val="FF0000"/>
-          <w:sz w:val="20"/>
-          <w:szCs w:val="20"/>
-        </w:rPr>
-        <w:t xml:space="preserve"> have a form of encryption to secure student information.</w:t>
-      </w:r>
-    </w:p>
-    <w:p>
-      <w:pPr>
-        <w:ind w:left="720"/>
-        <w:jc w:val="both"/>
-        <w:rPr>
-          <w:rFonts w:ascii="Times New Roman" w:hAnsi="Times New Roman" w:cs="Times New Roman"/>
-          <w:color w:val="FF0000"/>
-          <w:sz w:val="20"/>
-          <w:szCs w:val="20"/>
-        </w:rPr>
-      </w:pPr>
-      <w:r>
-        <w:rPr>
-          <w:rFonts w:ascii="Times New Roman" w:hAnsi="Times New Roman" w:cs="Times New Roman"/>
-          <w:color w:val="FF0000"/>
-          <w:sz w:val="20"/>
-          <w:szCs w:val="20"/>
-        </w:rPr>
-        <w:t>(</w:t>
-      </w:r>
-      <w:r>
-        <w:rPr>
-          <w:rFonts w:ascii="Times New Roman" w:hAnsi="Times New Roman" w:cs="Times New Roman"/>
-          <w:color w:val="FF0000"/>
-          <w:sz w:val="20"/>
-          <w:szCs w:val="20"/>
-        </w:rPr>
-        <w:t>4</w:t>
-      </w:r>
-      <w:r>
-        <w:rPr>
-          <w:rFonts w:ascii="Times New Roman" w:hAnsi="Times New Roman" w:cs="Times New Roman"/>
-          <w:color w:val="FF0000"/>
-          <w:sz w:val="20"/>
-          <w:szCs w:val="20"/>
-        </w:rPr>
-        <w:t xml:space="preserve">) The machine </w:t>
-      </w:r>
-      <w:r>
-        <w:rPr>
-          <w:rFonts w:ascii="Times New Roman" w:hAnsi="Times New Roman" w:cs="Times New Roman"/>
-          <w:color w:val="FF0000"/>
-          <w:sz w:val="20"/>
-          <w:szCs w:val="20"/>
-        </w:rPr>
-        <w:t>must</w:t>
-      </w:r>
-      <w:r>
-        <w:rPr>
-          <w:rFonts w:ascii="Times New Roman" w:hAnsi="Times New Roman" w:cs="Times New Roman"/>
-          <w:color w:val="FF0000"/>
-          <w:sz w:val="20"/>
-          <w:szCs w:val="20"/>
-        </w:rPr>
-        <w:t xml:space="preserve"> have a barcode scanner to send the board number to the microcomputer</w:t>
-      </w:r>
-      <w:r>
-        <w:rPr>
-          <w:rFonts w:ascii="Times New Roman" w:hAnsi="Times New Roman" w:cs="Times New Roman"/>
-          <w:color w:val="FF0000"/>
-          <w:sz w:val="20"/>
-          <w:szCs w:val="20"/>
-        </w:rPr>
-        <w:t>.</w:t>
-      </w:r>
-    </w:p>
-    <w:p>
-      <w:pPr>
-        <w:ind w:left="720"/>
-        <w:jc w:val="both"/>
-        <w:rPr>
-          <w:rFonts w:ascii="Times New Roman" w:hAnsi="Times New Roman" w:cs="Times New Roman"/>
-          <w:color w:val="FF0000"/>
-          <w:sz w:val="20"/>
-          <w:szCs w:val="20"/>
-        </w:rPr>
-      </w:pPr>
-      <w:r>
-        <w:rPr>
-          <w:rFonts w:ascii="Times New Roman" w:hAnsi="Times New Roman" w:cs="Times New Roman"/>
-          <w:color w:val="FF0000"/>
-          <w:sz w:val="20"/>
-          <w:szCs w:val="20"/>
-        </w:rPr>
-        <w:t>(</w:t>
-      </w:r>
-      <w:r>
-        <w:rPr>
-          <w:rFonts w:ascii="Times New Roman" w:hAnsi="Times New Roman" w:cs="Times New Roman"/>
-          <w:color w:val="FF0000"/>
-          <w:sz w:val="20"/>
-          <w:szCs w:val="20"/>
-        </w:rPr>
-        <w:t>5</w:t>
-      </w:r>
-      <w:r>
-        <w:rPr>
-          <w:rFonts w:ascii="Times New Roman" w:hAnsi="Times New Roman" w:cs="Times New Roman"/>
-          <w:color w:val="FF0000"/>
-          <w:sz w:val="20"/>
-          <w:szCs w:val="20"/>
-        </w:rPr>
-        <w:t xml:space="preserve">) The machine </w:t>
-      </w:r>
-      <w:r>
-        <w:rPr>
-          <w:rFonts w:ascii="Times New Roman" w:hAnsi="Times New Roman" w:cs="Times New Roman"/>
-          <w:color w:val="FF0000"/>
-          <w:sz w:val="20"/>
-          <w:szCs w:val="20"/>
-        </w:rPr>
-        <w:t>must</w:t>
-      </w:r>
-      <w:r>
-        <w:rPr>
-          <w:rFonts w:ascii="Times New Roman" w:hAnsi="Times New Roman" w:cs="Times New Roman"/>
-          <w:color w:val="FF0000"/>
-          <w:sz w:val="20"/>
-          <w:szCs w:val="20"/>
-        </w:rPr>
-        <w:t xml:space="preserve"> use a card reader to read information off of an Eagle Card and use </w:t>
-      </w:r>
-      <w:r>
-        <w:rPr>
-          <w:rFonts w:ascii="Times New Roman" w:hAnsi="Times New Roman" w:cs="Times New Roman"/>
-          <w:color w:val="FF0000"/>
-          <w:sz w:val="20"/>
-          <w:szCs w:val="20"/>
-        </w:rPr>
-        <w:t xml:space="preserve">it </w:t>
-      </w:r>
-      <w:r>
-        <w:rPr>
-          <w:rFonts w:ascii="Times New Roman" w:hAnsi="Times New Roman" w:cs="Times New Roman"/>
-          <w:color w:val="FF0000"/>
-          <w:sz w:val="20"/>
-          <w:szCs w:val="20"/>
-        </w:rPr>
-        <w:t>as a unique ID.</w:t>
-      </w:r>
-    </w:p>
-    <w:p>
-      <w:pPr>
-        <w:ind w:left="720"/>
-        <w:jc w:val="both"/>
-        <w:rPr>
-          <w:rFonts w:ascii="Times New Roman" w:hAnsi="Times New Roman" w:cs="Times New Roman"/>
-          <w:color w:val="FF0000"/>
-          <w:sz w:val="20"/>
-          <w:szCs w:val="20"/>
-        </w:rPr>
-      </w:pPr>
-      <w:r>
-        <w:rPr>
-          <w:rFonts w:ascii="Times New Roman" w:hAnsi="Times New Roman" w:cs="Times New Roman"/>
-          <w:color w:val="FF0000"/>
-          <w:sz w:val="20"/>
-          <w:szCs w:val="20"/>
-        </w:rPr>
-        <w:t>(</w:t>
-      </w:r>
-      <w:r>
-        <w:rPr>
-          <w:rFonts w:ascii="Times New Roman" w:hAnsi="Times New Roman" w:cs="Times New Roman"/>
-          <w:color w:val="FF0000"/>
-          <w:sz w:val="20"/>
-          <w:szCs w:val="20"/>
-        </w:rPr>
-        <w:t>6</w:t>
-      </w:r>
-      <w:r>
-        <w:rPr>
-          <w:rFonts w:ascii="Times New Roman" w:hAnsi="Times New Roman" w:cs="Times New Roman"/>
-          <w:color w:val="FF0000"/>
-          <w:sz w:val="20"/>
-          <w:szCs w:val="20"/>
-        </w:rPr>
-        <w:t>)</w:t>
-      </w:r>
-      <w:r>
-        <w:rPr>
-          <w:rFonts w:ascii="Times New Roman" w:hAnsi="Times New Roman" w:cs="Times New Roman"/>
-          <w:color w:val="FF0000"/>
-          <w:sz w:val="20"/>
-          <w:szCs w:val="20"/>
-        </w:rPr>
-        <w:t xml:space="preserve"> </w:t>
-      </w:r>
-      <w:r>
-        <w:rPr>
-          <w:rFonts w:ascii="Times New Roman" w:hAnsi="Times New Roman" w:cs="Times New Roman"/>
-          <w:color w:val="FF0000"/>
-          <w:sz w:val="20"/>
-          <w:szCs w:val="20"/>
-        </w:rPr>
-        <w:t xml:space="preserve">The machine </w:t>
-      </w:r>
-      <w:r>
-        <w:rPr>
-          <w:rFonts w:ascii="Times New Roman" w:hAnsi="Times New Roman" w:cs="Times New Roman"/>
-          <w:color w:val="FF0000"/>
-          <w:sz w:val="20"/>
-          <w:szCs w:val="20"/>
-        </w:rPr>
-        <w:t>must</w:t>
-      </w:r>
-      <w:r>
-        <w:rPr>
-          <w:rFonts w:ascii="Times New Roman" w:hAnsi="Times New Roman" w:cs="Times New Roman"/>
-          <w:color w:val="FF0000"/>
-          <w:sz w:val="20"/>
-          <w:szCs w:val="20"/>
-        </w:rPr>
-        <w:t xml:space="preserve"> have a user interface involving a touchscreen to enter certain student information (such as name </w:t>
-      </w:r>
-      <w:r>
-        <w:rPr>
-          <w:rFonts w:ascii="Times New Roman" w:hAnsi="Times New Roman" w:cs="Times New Roman"/>
-          <w:color w:val="FF0000"/>
-          <w:sz w:val="20"/>
-          <w:szCs w:val="20"/>
-        </w:rPr>
-        <w:t xml:space="preserve">and </w:t>
-      </w:r>
-      <w:r>
-        <w:rPr>
-          <w:rFonts w:ascii="Times New Roman" w:hAnsi="Times New Roman" w:cs="Times New Roman"/>
-          <w:color w:val="FF0000"/>
-          <w:sz w:val="20"/>
-          <w:szCs w:val="20"/>
-        </w:rPr>
-        <w:t>email).</w:t>
-      </w:r>
-    </w:p>
-    <w:p>
-      <w:pPr>
-        <w:jc w:val="both"/>
-        <w:rPr>
-          <w:rFonts w:ascii="Times New Roman" w:hAnsi="Times New Roman" w:cs="Times New Roman"/>
-          <w:color w:val="FF0000"/>
-          <w:sz w:val="20"/>
-          <w:szCs w:val="20"/>
-        </w:rPr>
-      </w:pPr>
-      <w:r>
-        <w:rPr>
-          <w:rFonts w:ascii="Times New Roman" w:hAnsi="Times New Roman" w:cs="Times New Roman"/>
-          <w:color w:val="FF0000"/>
-          <w:sz w:val="20"/>
-          <w:szCs w:val="20"/>
-        </w:rPr>
-        <w:t xml:space="preserve">     </w:t>
-      </w:r>
-      <w:r>
-        <w:rPr>
-          <w:rFonts w:ascii="Times New Roman" w:hAnsi="Times New Roman" w:cs="Times New Roman"/>
-          <w:color w:val="FF0000"/>
-          <w:sz w:val="20"/>
-          <w:szCs w:val="20"/>
-        </w:rPr>
-        <w:t>iv)</w:t>
-      </w:r>
-      <w:r>
-        <w:rPr>
-          <w:rFonts w:ascii="Times New Roman" w:hAnsi="Times New Roman" w:cs="Times New Roman"/>
-          <w:color w:val="FF0000"/>
-          <w:sz w:val="20"/>
-          <w:szCs w:val="20"/>
-        </w:rPr>
-        <w:t xml:space="preserve"> </w:t>
-      </w:r>
-      <w:r>
-        <w:rPr>
-          <w:rFonts w:ascii="Times New Roman" w:hAnsi="Times New Roman" w:cs="Times New Roman"/>
-          <w:color w:val="FF0000"/>
-          <w:sz w:val="20"/>
-          <w:szCs w:val="20"/>
-        </w:rPr>
-        <w:t>Power System</w:t>
-      </w:r>
-    </w:p>
-    <w:p>
-      <w:pPr>
-        <w:ind w:left="720"/>
-        <w:jc w:val="both"/>
-        <w:rPr>
-          <w:rFonts w:ascii="Times New Roman" w:hAnsi="Times New Roman" w:cs="Times New Roman"/>
-          <w:color w:val="FF0000"/>
-          <w:sz w:val="20"/>
-          <w:szCs w:val="20"/>
-        </w:rPr>
-      </w:pPr>
-      <w:r>
-        <w:rPr>
-          <w:rFonts w:ascii="Times New Roman" w:hAnsi="Times New Roman" w:cs="Times New Roman"/>
-          <w:color w:val="FF0000"/>
-          <w:sz w:val="20"/>
-          <w:szCs w:val="20"/>
-        </w:rPr>
-        <w:t>(1)</w:t>
-      </w:r>
-      <w:r>
-        <w:rPr>
-          <w:rFonts w:ascii="Times New Roman" w:hAnsi="Times New Roman" w:cs="Times New Roman"/>
-          <w:color w:val="FF0000"/>
-          <w:sz w:val="20"/>
-          <w:szCs w:val="20"/>
-        </w:rPr>
-        <w:t xml:space="preserve"> </w:t>
-      </w:r>
-      <w:r>
-        <w:rPr>
-          <w:rFonts w:ascii="Times New Roman" w:hAnsi="Times New Roman" w:cs="Times New Roman"/>
-          <w:color w:val="FF0000"/>
-          <w:sz w:val="20"/>
-          <w:szCs w:val="20"/>
-        </w:rPr>
-        <w:t xml:space="preserve">The power system </w:t>
-      </w:r>
-      <w:r>
-        <w:rPr>
-          <w:rFonts w:ascii="Times New Roman" w:hAnsi="Times New Roman" w:cs="Times New Roman"/>
-          <w:color w:val="FF0000"/>
-          <w:sz w:val="20"/>
-          <w:szCs w:val="20"/>
-        </w:rPr>
-        <w:t>must</w:t>
-      </w:r>
-      <w:r>
-        <w:rPr>
-          <w:rFonts w:ascii="Times New Roman" w:hAnsi="Times New Roman" w:cs="Times New Roman"/>
-          <w:color w:val="FF0000"/>
-          <w:sz w:val="20"/>
-          <w:szCs w:val="20"/>
-        </w:rPr>
-        <w:t xml:space="preserve"> have a ground fault current interrupter (GFCI) to protect against </w:t>
-      </w:r>
-      <w:r>
-        <w:rPr>
-          <w:rFonts w:ascii="Times New Roman" w:hAnsi="Times New Roman" w:cs="Times New Roman"/>
-          <w:color w:val="FF0000"/>
-          <w:sz w:val="20"/>
-          <w:szCs w:val="20"/>
+          <w:color w:val="FF0000"/>
+          <w:lang w:val="en-US"/>
+        </w:rPr>
+        <w:t>I</w:t>
+      </w:r>
+      <w:r>
+        <w:rPr>
+          <w:color w:val="FF0000"/>
+          <w:lang w:val="en-US"/>
+        </w:rPr>
+        <w:t xml:space="preserve">t should </w:t>
+      </w:r>
+      <w:r>
+        <w:rPr>
+          <w:color w:val="FF0000"/>
+          <w:lang w:val="en-US"/>
+        </w:rPr>
+        <w:t>comprehend input</w:t>
+      </w:r>
+      <w:r>
+        <w:rPr>
+          <w:color w:val="FF0000"/>
+          <w:lang w:val="en-US"/>
+        </w:rPr>
+        <w:t xml:space="preserve"> signals from </w:t>
+      </w:r>
+      <w:r>
+        <w:rPr>
+          <w:color w:val="FF0000"/>
+          <w:lang w:val="en-US"/>
         </w:rPr>
         <w:t xml:space="preserve">the </w:t>
       </w:r>
       <w:r>
         <w:rPr>
-          <w:rFonts w:ascii="Times New Roman" w:hAnsi="Times New Roman" w:cs="Times New Roman"/>
-          <w:color w:val="FF0000"/>
-          <w:sz w:val="20"/>
-          <w:szCs w:val="20"/>
-        </w:rPr>
-        <w:t>current surge.</w:t>
-      </w:r>
-    </w:p>
-    <w:p>
-      <w:pPr>
-        <w:ind w:left="720"/>
-        <w:jc w:val="both"/>
-        <w:rPr>
-          <w:rFonts w:ascii="Times New Roman" w:hAnsi="Times New Roman" w:cs="Times New Roman"/>
-          <w:color w:val="FF0000"/>
-          <w:sz w:val="20"/>
-          <w:szCs w:val="20"/>
-        </w:rPr>
-      </w:pPr>
-      <w:r>
-        <w:rPr>
-          <w:rFonts w:ascii="Times New Roman" w:hAnsi="Times New Roman" w:cs="Times New Roman"/>
-          <w:color w:val="FF0000"/>
-          <w:sz w:val="20"/>
-          <w:szCs w:val="20"/>
-        </w:rPr>
-        <w:t>(2)</w:t>
-      </w:r>
-      <w:r>
-        <w:rPr>
-          <w:rFonts w:ascii="Times New Roman" w:hAnsi="Times New Roman" w:cs="Times New Roman"/>
-          <w:color w:val="FF0000"/>
-          <w:sz w:val="20"/>
-          <w:szCs w:val="20"/>
-        </w:rPr>
-        <w:t xml:space="preserve"> </w:t>
-      </w:r>
-      <w:r>
-        <w:rPr>
-          <w:rFonts w:ascii="Times New Roman" w:hAnsi="Times New Roman" w:cs="Times New Roman"/>
-          <w:color w:val="FF0000"/>
-          <w:sz w:val="20"/>
-          <w:szCs w:val="20"/>
-        </w:rPr>
-        <w:t>The power system</w:t>
-      </w:r>
-      <w:r>
-        <w:rPr>
-          <w:rFonts w:ascii="Times New Roman" w:hAnsi="Times New Roman" w:cs="Times New Roman"/>
-          <w:color w:val="FF0000"/>
-          <w:sz w:val="20"/>
-          <w:szCs w:val="20"/>
-        </w:rPr>
-        <w:t xml:space="preserve"> must</w:t>
-      </w:r>
-      <w:r>
-        <w:rPr>
-          <w:rFonts w:ascii="Times New Roman" w:hAnsi="Times New Roman" w:cs="Times New Roman"/>
-          <w:color w:val="FF0000"/>
-          <w:sz w:val="20"/>
-          <w:szCs w:val="20"/>
-        </w:rPr>
-        <w:t xml:space="preserve"> have an AC/DC converter to send power to the voltage-sensitive components.</w:t>
-      </w:r>
-    </w:p>
-    <w:p>
-      <w:pPr>
-        <w:ind w:left="720"/>
-        <w:jc w:val="both"/>
-        <w:rPr>
-          <w:rFonts w:ascii="Times New Roman" w:hAnsi="Times New Roman" w:cs="Times New Roman"/>
-          <w:color w:val="FF0000"/>
-          <w:sz w:val="20"/>
-          <w:szCs w:val="20"/>
-        </w:rPr>
-      </w:pPr>
-      <w:r>
-        <w:rPr>
-          <w:rFonts w:ascii="Times New Roman" w:hAnsi="Times New Roman" w:cs="Times New Roman"/>
-          <w:color w:val="FF0000"/>
-          <w:sz w:val="20"/>
-          <w:szCs w:val="20"/>
-        </w:rPr>
-        <w:t>(3)</w:t>
-      </w:r>
-      <w:r>
-        <w:rPr>
-          <w:rFonts w:ascii="Times New Roman" w:hAnsi="Times New Roman" w:cs="Times New Roman"/>
-          <w:color w:val="FF0000"/>
-          <w:sz w:val="20"/>
-          <w:szCs w:val="20"/>
-        </w:rPr>
-        <w:t xml:space="preserve"> </w:t>
-      </w:r>
-      <w:r>
-        <w:rPr>
-          <w:rFonts w:ascii="Times New Roman" w:hAnsi="Times New Roman" w:cs="Times New Roman"/>
-          <w:color w:val="FF0000"/>
-          <w:sz w:val="20"/>
-          <w:szCs w:val="20"/>
-        </w:rPr>
-        <w:t xml:space="preserve">The power system </w:t>
-      </w:r>
-      <w:r>
-        <w:rPr>
-          <w:rFonts w:ascii="Times New Roman" w:hAnsi="Times New Roman" w:cs="Times New Roman"/>
-          <w:color w:val="FF0000"/>
-          <w:sz w:val="20"/>
-          <w:szCs w:val="20"/>
-        </w:rPr>
-        <w:t>must</w:t>
-      </w:r>
-      <w:r>
-        <w:rPr>
-          <w:rFonts w:ascii="Times New Roman" w:hAnsi="Times New Roman" w:cs="Times New Roman"/>
-          <w:color w:val="FF0000"/>
-          <w:sz w:val="20"/>
-          <w:szCs w:val="20"/>
-        </w:rPr>
-        <w:t xml:space="preserve"> have an emergency stop control.</w:t>
-      </w:r>
-    </w:p>
-    <w:p>
-      <w:pPr>
-        <w:pStyle w:val="Heading2"/>
-        <w:jc w:val="both"/>
-        <w:rPr>
-          <w:color w:val="FF0000"/>
-        </w:rPr>
-      </w:pPr>
-      <w:r>
-        <w:rPr>
-          <w:color w:val="FF0000"/>
-        </w:rPr>
-        <w:t>Microcomputer System</w:t>
+          <w:color w:val="FF0000"/>
+          <w:lang w:val="en-US"/>
+        </w:rPr>
+        <w:t>Card Reader</w:t>
+      </w:r>
+      <w:r>
+        <w:rPr>
+          <w:color w:val="FF0000"/>
+          <w:lang w:val="en-US"/>
+        </w:rPr>
+        <w:t xml:space="preserve">, </w:t>
+      </w:r>
+      <w:r>
+        <w:rPr>
+          <w:color w:val="FF0000"/>
+          <w:lang w:val="en-US"/>
+        </w:rPr>
+        <w:t>User Interface (UI)</w:t>
+      </w:r>
+      <w:r>
+        <w:rPr>
+          <w:color w:val="FF0000"/>
+          <w:lang w:val="en-US"/>
+        </w:rPr>
+        <w:t>, and barcode scanner.</w:t>
+      </w:r>
+      <w:r>
+        <w:rPr>
+          <w:color w:val="FF0000"/>
+          <w:lang w:val="en-US"/>
+        </w:rPr>
+        <w:t xml:space="preserve"> Also, it should communicate with PLC for carrying</w:t>
+      </w:r>
+      <w:r>
+        <w:rPr>
+          <w:color w:val="FF0000"/>
+          <w:lang w:val="en-US"/>
+        </w:rPr>
+        <w:t xml:space="preserve"> out </w:t>
+      </w:r>
+      <w:r>
+        <w:rPr>
+          <w:color w:val="FF0000"/>
+          <w:lang w:val="en-US"/>
+        </w:rPr>
+        <w:t xml:space="preserve">the operation of vending devices. </w:t>
       </w:r>
     </w:p>
     <w:p>
       <w:pPr>
         <w:pStyle w:val="BodyText"/>
         <w:rPr>
-          <w:color w:val="FF0000"/>
-          <w:lang w:val="en-US"/>
-        </w:rPr>
-      </w:pPr>
-      <w:r>
-        <w:rPr>
-          <w:color w:val="FF0000"/>
-          <w:lang w:val="en-US"/>
-        </w:rPr>
-        <w:t>T</w:t>
-      </w:r>
-      <w:r>
-        <w:rPr>
-          <w:color w:val="FF0000"/>
-          <w:lang w:val="en-US"/>
-        </w:rPr>
-        <w:t xml:space="preserve">he microcomputer system should be able to meet the following criteria: It should have enough storage to hold </w:t>
-      </w:r>
-      <w:r>
-        <w:rPr>
-          <w:color w:val="FF0000"/>
-          <w:lang w:val="en-US"/>
-        </w:rPr>
-        <w:t>device information, student information, and programming.</w:t>
-      </w:r>
-      <w:r>
-        <w:rPr>
-          <w:color w:val="FF0000"/>
-          <w:lang w:val="en-US"/>
-        </w:rPr>
-        <w:t xml:space="preserve"> </w:t>
-      </w:r>
-      <w:r>
-        <w:rPr>
-          <w:color w:val="FF0000"/>
-          <w:lang w:val="en-US"/>
-        </w:rPr>
-        <w:t>It should also</w:t>
-      </w:r>
-      <w:r>
-        <w:rPr>
-          <w:color w:val="FF0000"/>
-          <w:lang w:val="en-US"/>
-        </w:rPr>
-        <w:t xml:space="preserve"> have connectivity ports such as </w:t>
-      </w:r>
-      <w:r>
-        <w:rPr>
-          <w:color w:val="FF0000"/>
-          <w:lang w:val="en-US"/>
-        </w:rPr>
-        <w:t xml:space="preserve">a </w:t>
-      </w:r>
-      <w:r>
-        <w:rPr>
-          <w:color w:val="FF0000"/>
-          <w:lang w:val="en-US"/>
-        </w:rPr>
-        <w:t>USB (Universal Serial Bus)</w:t>
-      </w:r>
-      <w:r>
-        <w:rPr>
-          <w:color w:val="FF0000"/>
-          <w:lang w:val="en-US"/>
-        </w:rPr>
-        <w:t xml:space="preserve"> and an Ethernet port. </w:t>
-      </w:r>
-    </w:p>
-    <w:p>
-      <w:pPr>
-        <w:pStyle w:val="BodyText"/>
-        <w:rPr>
-          <w:color w:val="FF0000"/>
-          <w:lang w:val="en-US"/>
-        </w:rPr>
-      </w:pPr>
-      <w:r>
-        <w:rPr>
-          <w:color w:val="FF0000"/>
-          <w:lang w:val="en-US"/>
-        </w:rPr>
-        <w:t>The Microcomputer will not only be used for keeping up with the Database</w:t>
-      </w:r>
-      <w:r>
-        <w:rPr>
-          <w:color w:val="FF0000"/>
-          <w:lang w:val="en-US"/>
-        </w:rPr>
-        <w:t xml:space="preserve"> </w:t>
-      </w:r>
-      <w:r>
-        <w:rPr>
-          <w:color w:val="FF0000"/>
-          <w:lang w:val="en-US"/>
-        </w:rPr>
-        <w:t>but also be responsible for communication</w:t>
-      </w:r>
-      <w:r>
-        <w:rPr>
-          <w:color w:val="FF0000"/>
-          <w:lang w:val="en-US"/>
-        </w:rPr>
-        <w:t xml:space="preserve"> </w:t>
-      </w:r>
-      <w:r>
-        <w:rPr>
-          <w:color w:val="FF0000"/>
-          <w:lang w:val="en-US"/>
-        </w:rPr>
-        <w:t>with other subsystem modules</w:t>
-      </w:r>
-      <w:r>
-        <w:rPr>
-          <w:color w:val="FF0000"/>
-          <w:lang w:val="en-US"/>
-        </w:rPr>
-        <w:t>.</w:t>
-      </w:r>
-      <w:r>
-        <w:rPr>
-          <w:color w:val="FF0000"/>
-          <w:lang w:val="en-US"/>
-        </w:rPr>
-        <w:t xml:space="preserve"> </w:t>
-      </w:r>
-      <w:r>
-        <w:rPr>
-          <w:color w:val="FF0000"/>
-          <w:lang w:val="en-US"/>
-        </w:rPr>
-        <w:t>I</w:t>
-      </w:r>
-      <w:r>
-        <w:rPr>
-          <w:color w:val="FF0000"/>
-          <w:lang w:val="en-US"/>
-        </w:rPr>
-        <w:t xml:space="preserve">t should </w:t>
-      </w:r>
-      <w:r>
-        <w:rPr>
-          <w:color w:val="FF0000"/>
-          <w:lang w:val="en-US"/>
-        </w:rPr>
-        <w:t>comprehend input</w:t>
-      </w:r>
-      <w:r>
-        <w:rPr>
-          <w:color w:val="FF0000"/>
-          <w:lang w:val="en-US"/>
-        </w:rPr>
-        <w:t xml:space="preserve"> signals from </w:t>
-      </w:r>
-      <w:r>
-        <w:rPr>
-          <w:color w:val="FF0000"/>
-          <w:lang w:val="en-US"/>
-        </w:rPr>
-        <w:t xml:space="preserve">the </w:t>
-      </w:r>
-      <w:r>
-        <w:rPr>
-          <w:color w:val="FF0000"/>
-          <w:lang w:val="en-US"/>
-        </w:rPr>
-        <w:t>Card Reader</w:t>
-      </w:r>
-      <w:r>
-        <w:rPr>
-          <w:color w:val="FF0000"/>
-          <w:lang w:val="en-US"/>
-        </w:rPr>
-        <w:t xml:space="preserve">, </w:t>
-      </w:r>
-      <w:r>
-        <w:rPr>
-          <w:color w:val="FF0000"/>
-          <w:lang w:val="en-US"/>
-        </w:rPr>
-        <w:t>User Interface (UI)</w:t>
-      </w:r>
-      <w:r>
-        <w:rPr>
-          <w:color w:val="FF0000"/>
-          <w:lang w:val="en-US"/>
-        </w:rPr>
-        <w:t>, and barcode scanner.</w:t>
-      </w:r>
-      <w:r>
-        <w:rPr>
-          <w:color w:val="FF0000"/>
-          <w:lang w:val="en-US"/>
-        </w:rPr>
-        <w:t xml:space="preserve"> Also, it should communicate with PLC for carrying</w:t>
-      </w:r>
-      <w:r>
-        <w:rPr>
-          <w:color w:val="FF0000"/>
-          <w:lang w:val="en-US"/>
-        </w:rPr>
-        <w:t xml:space="preserve"> out </w:t>
-      </w:r>
-      <w:r>
-        <w:rPr>
-          <w:color w:val="FF0000"/>
-          <w:lang w:val="en-US"/>
-        </w:rPr>
-        <w:t xml:space="preserve">the operation of vending devices. </w:t>
-      </w:r>
-    </w:p>
-    <w:p>
-      <w:pPr>
-        <w:pStyle w:val="BodyText"/>
-        <w:rPr>
           <w:color w:val="000000" w:themeColor="text1"/>
           <w:lang w:val="en-US"/>
         </w:rPr>
@@ -2541,7 +2641,6 @@
           <w:color w:val="000000" w:themeColor="text1"/>
           <w:lang w:val="en-US"/>
         </w:rPr>
-        <w:lastRenderedPageBreak/>
         <w:t>The</w:t>
       </w:r>
       <w:r>
@@ -2748,30 +2847,12 @@
         </w:rPr>
         <w:t xml:space="preserve"> </w:t>
       </w:r>
-      <w:proofErr w:type="spellStart"/>
-      <w:proofErr w:type="gramStart"/>
-      <w:r>
-        <w:rPr>
-          <w:color w:val="FF0000"/>
-          <w:lang w:val="en-US"/>
-        </w:rPr>
-        <w:t>i</w:t>
-      </w:r>
-      <w:proofErr w:type="spellEnd"/>
-      <w:r>
-        <w:rPr>
-          <w:color w:val="FF0000"/>
-          <w:lang w:val="en-US"/>
-        </w:rPr>
-        <w:t>(</w:t>
-      </w:r>
-      <w:proofErr w:type="gramEnd"/>
-      <w:r>
-        <w:rPr>
-          <w:color w:val="FF0000"/>
-          <w:lang w:val="en-US"/>
-        </w:rPr>
-        <w:t xml:space="preserve">1) has been satisfied and specifications 3 and 6 have been met. </w:t>
+      <w:r>
+        <w:rPr>
+          <w:color w:val="FF0000"/>
+          <w:lang w:val="en-US"/>
+        </w:rPr>
+        <w:t xml:space="preserve">i(1) has been satisfied and specifications 3 and 6 have been met. </w:t>
       </w:r>
     </w:p>
     <w:p>
@@ -2808,23 +2889,7 @@
           <w:color w:val="FF0000"/>
           <w:lang w:val="en-US"/>
         </w:rPr>
-        <w:t xml:space="preserve">The PLC will be able to message the microcomputer as well in order for constraint </w:t>
-      </w:r>
-      <w:proofErr w:type="gramStart"/>
-      <w:r>
-        <w:rPr>
-          <w:color w:val="FF0000"/>
-          <w:lang w:val="en-US"/>
-        </w:rPr>
-        <w:t>ii(</w:t>
-      </w:r>
-      <w:proofErr w:type="gramEnd"/>
-      <w:r>
-        <w:rPr>
-          <w:color w:val="FF0000"/>
-          <w:lang w:val="en-US"/>
-        </w:rPr>
-        <w:t>3) to be satisfied.</w:t>
+        <w:t>The PLC will be able to message the microcomputer as well in order for constraint ii(3) to be satisfied.</w:t>
       </w:r>
     </w:p>
     <w:p>
@@ -2887,25 +2952,7 @@
           <w:sz w:val="20"/>
           <w:szCs w:val="20"/>
         </w:rPr>
-        <w:t xml:space="preserve">The PLC will control the motor used for rotating the platform holding the devices. When a device is removed and the machine senses that the device is removed, the PLC will send a step voltage to the motor and the platform will rotate by a certain angle. This angle will be determined by seeing how many devices are on the platform and dividing 360 degrees by the </w:t>
-      </w:r>
-      <w:r>
-        <w:rPr>
-          <w:rFonts w:ascii="Times New Roman" w:hAnsi="Times New Roman" w:cs="Times New Roman"/>
-          <w:color w:val="FF0000"/>
-          <w:sz w:val="20"/>
-          <w:szCs w:val="20"/>
-        </w:rPr>
-        <w:t>number</w:t>
-      </w:r>
-      <w:r>
-        <w:rPr>
-          <w:rFonts w:ascii="Times New Roman" w:hAnsi="Times New Roman" w:cs="Times New Roman"/>
-          <w:color w:val="FF0000"/>
-          <w:sz w:val="20"/>
-          <w:szCs w:val="20"/>
-        </w:rPr>
-        <w:t xml:space="preserve"> of devices.</w:t>
+        <w:t>The PLC will control the motor used for rotating the platform holding the devices. When a device is removed and the machine senses that the device is removed, the PLC will send a step voltage to the motor and the platform will rotate by a certain angle. This angle will be determined by seeing how many devices are on the platform and dividing 360 degrees by the number of devices.</w:t>
       </w:r>
     </w:p>
     <w:p>
@@ -3002,27 +3049,7 @@
           <w:sz w:val="20"/>
           <w:szCs w:val="20"/>
         </w:rPr>
-        <w:t xml:space="preserve">      This motor system will follow constraint </w:t>
-      </w:r>
-      <w:proofErr w:type="gramStart"/>
-      <w:r>
-        <w:rPr>
-          <w:rFonts w:ascii="Times New Roman" w:hAnsi="Times New Roman" w:cs="Times New Roman"/>
-          <w:color w:val="FF0000"/>
-          <w:sz w:val="20"/>
-          <w:szCs w:val="20"/>
-        </w:rPr>
-        <w:t>ii(</w:t>
-      </w:r>
-      <w:proofErr w:type="gramEnd"/>
-      <w:r>
-        <w:rPr>
-          <w:rFonts w:ascii="Times New Roman" w:hAnsi="Times New Roman" w:cs="Times New Roman"/>
-          <w:color w:val="FF0000"/>
-          <w:sz w:val="20"/>
-          <w:szCs w:val="20"/>
-        </w:rPr>
-        <w:t>2)</w:t>
+        <w:t xml:space="preserve">      This motor system will follow constraint ii(2)</w:t>
       </w:r>
       <w:r>
         <w:rPr>
@@ -3147,12 +3174,137 @@
         <w:jc w:val="both"/>
         <w:rPr>
           <w:rFonts w:ascii="Times New Roman" w:hAnsi="Times New Roman" w:cs="Times New Roman"/>
-          <w:sz w:val="20"/>
-          <w:szCs w:val="20"/>
-        </w:rPr>
-      </w:pPr>
-      <w:proofErr w:type="spellStart"/>
-      <w:r>
+          <w:color w:val="FF0000"/>
+          <w:sz w:val="20"/>
+          <w:szCs w:val="20"/>
+        </w:rPr>
+      </w:pPr>
+      <w:r>
+        <w:rPr>
+          <w:rFonts w:ascii="Times New Roman" w:hAnsi="Times New Roman" w:cs="Times New Roman"/>
+          <w:color w:val="FF0000"/>
+          <w:sz w:val="20"/>
+          <w:szCs w:val="20"/>
+        </w:rPr>
+        <w:t>This locking system will follow constraint ii(1)</w:t>
+      </w:r>
+      <w:r>
+        <w:rPr>
+          <w:rFonts w:ascii="Times New Roman" w:hAnsi="Times New Roman" w:cs="Times New Roman"/>
+          <w:color w:val="FF0000"/>
+          <w:sz w:val="20"/>
+          <w:szCs w:val="20"/>
+        </w:rPr>
+        <w:t xml:space="preserve"> and specification 8</w:t>
+      </w:r>
+      <w:r>
+        <w:rPr>
+          <w:rFonts w:ascii="Times New Roman" w:hAnsi="Times New Roman" w:cs="Times New Roman"/>
+          <w:color w:val="FF0000"/>
+          <w:sz w:val="20"/>
+          <w:szCs w:val="20"/>
+        </w:rPr>
+        <w:t xml:space="preserve">. </w:t>
+      </w:r>
+    </w:p>
+    <w:p>
+      <w:pPr>
+        <w:ind w:left="720"/>
+        <w:jc w:val="both"/>
+        <w:rPr>
+          <w:rFonts w:ascii="Times New Roman" w:hAnsi="Times New Roman" w:cs="Times New Roman"/>
+          <w:color w:val="FF0000"/>
+          <w:sz w:val="20"/>
+          <w:szCs w:val="20"/>
+        </w:rPr>
+      </w:pPr>
+      <w:r>
+        <w:rPr>
+          <w:rFonts w:ascii="Times New Roman" w:hAnsi="Times New Roman" w:cs="Times New Roman"/>
+          <w:color w:val="FF0000"/>
+          <w:sz w:val="20"/>
+          <w:szCs w:val="20"/>
+        </w:rPr>
+        <w:t xml:space="preserve">To properly protect the stored units, the locks must be able to defend against forceful entry and external interference. </w:t>
+      </w:r>
+    </w:p>
+    <w:p>
+      <w:pPr>
+        <w:ind w:left="720"/>
+        <w:jc w:val="both"/>
+        <w:rPr>
+          <w:rFonts w:ascii="Times New Roman" w:hAnsi="Times New Roman" w:cs="Times New Roman"/>
+          <w:color w:val="FF0000"/>
+          <w:sz w:val="20"/>
+          <w:szCs w:val="20"/>
+        </w:rPr>
+      </w:pPr>
+      <w:r>
+        <w:rPr>
+          <w:rFonts w:ascii="Times New Roman" w:hAnsi="Times New Roman" w:cs="Times New Roman"/>
+          <w:color w:val="FF0000"/>
+          <w:sz w:val="20"/>
+          <w:szCs w:val="20"/>
+        </w:rPr>
+        <w:t xml:space="preserve">To verify the locks’ strength, there will be stress test that match or overcome possible forces that would challenge their integrity.  </w:t>
+      </w:r>
+    </w:p>
+    <w:p>
+      <w:pPr>
+        <w:ind w:left="720"/>
+        <w:jc w:val="both"/>
+        <w:rPr>
+          <w:rFonts w:ascii="Times New Roman" w:hAnsi="Times New Roman" w:cs="Times New Roman"/>
+          <w:color w:val="FF0000"/>
+          <w:sz w:val="20"/>
+          <w:szCs w:val="20"/>
+        </w:rPr>
+      </w:pPr>
+      <w:r>
+        <w:rPr>
+          <w:rFonts w:ascii="Times New Roman" w:hAnsi="Times New Roman" w:cs="Times New Roman"/>
+          <w:color w:val="FF0000"/>
+          <w:sz w:val="20"/>
+          <w:szCs w:val="20"/>
+        </w:rPr>
+        <w:lastRenderedPageBreak/>
+        <w:t xml:space="preserve">The locks must also stay locked and/or return to a locked state in the case of blackouts, removal of power-cord, or any other forms of power loss. This can be tested by use of a multimeter, confirming the resistance of lock is zero, meaning the solenoid is grounded and is functioning properly. </w:t>
+      </w:r>
+    </w:p>
+    <w:p>
+      <w:pPr>
+        <w:ind w:left="720"/>
+        <w:jc w:val="both"/>
+        <w:rPr>
+          <w:rFonts w:ascii="Times New Roman" w:hAnsi="Times New Roman" w:cs="Times New Roman"/>
+          <w:color w:val="FF0000"/>
+          <w:sz w:val="20"/>
+          <w:szCs w:val="20"/>
+        </w:rPr>
+      </w:pPr>
+      <w:r>
+        <w:rPr>
+          <w:rFonts w:ascii="Times New Roman" w:hAnsi="Times New Roman" w:cs="Times New Roman"/>
+          <w:color w:val="FF0000"/>
+          <w:sz w:val="20"/>
+          <w:szCs w:val="20"/>
+        </w:rPr>
+        <w:t>There will also be a system that confirms the door of the compartment is shut and locked before continuing any other process, avoiding any unwanted incidences or inconveniences. This system will use capacitance to sense a small charge from the lock connecting to a corresponding conductive sheet, confirming the state of the lock. This can be tested by connecting a capacitance meter along with sending a small signal through a powered device to confirm it can be sensed</w:t>
+      </w:r>
+      <w:r>
+        <w:rPr>
+          <w:rFonts w:ascii="Times New Roman" w:hAnsi="Times New Roman" w:cs="Times New Roman"/>
+          <w:color w:val="FF0000"/>
+          <w:sz w:val="20"/>
+          <w:szCs w:val="20"/>
+        </w:rPr>
+        <w:t>.</w:t>
+      </w:r>
+    </w:p>
+    <w:p>
+      <w:pPr>
+        <w:ind w:firstLine="288"/>
+        <w:jc w:val="both"/>
         <w:rPr>
           <w:rFonts w:ascii="Times New Roman" w:hAnsi="Times New Roman" w:cs="Times New Roman"/>
           <w:i/>
@@ -3160,9 +3312,26 @@
           <w:sz w:val="20"/>
           <w:szCs w:val="20"/>
         </w:rPr>
-        <w:t>i</w:t>
-      </w:r>
-      <w:proofErr w:type="spellEnd"/>
+      </w:pPr>
+    </w:p>
+    <w:p>
+      <w:pPr>
+        <w:ind w:firstLine="288"/>
+        <w:jc w:val="both"/>
+        <w:rPr>
+          <w:rFonts w:ascii="Times New Roman" w:hAnsi="Times New Roman" w:cs="Times New Roman"/>
+          <w:sz w:val="20"/>
+          <w:szCs w:val="20"/>
+        </w:rPr>
+      </w:pPr>
+      <w:r>
+        <w:rPr>
+          <w:rFonts w:ascii="Times New Roman" w:hAnsi="Times New Roman" w:cs="Times New Roman"/>
+          <w:sz w:val="20"/>
+          <w:szCs w:val="20"/>
+        </w:rPr>
+        <w:t xml:space="preserve">   </w:t>
+      </w:r>
       <w:r>
         <w:rPr>
           <w:rFonts w:ascii="Times New Roman" w:hAnsi="Times New Roman" w:cs="Times New Roman"/>
@@ -3171,47 +3340,174 @@
           <w:sz w:val="20"/>
           <w:szCs w:val="20"/>
         </w:rPr>
-        <w:t>) Drawer Locks</w:t>
-      </w:r>
-    </w:p>
-    <w:p>
-      <w:pPr>
-        <w:ind w:left="1020" w:firstLine="420"/>
-        <w:jc w:val="both"/>
-        <w:rPr>
-          <w:rFonts w:ascii="Times New Roman" w:hAnsi="Times New Roman" w:cs="Times New Roman"/>
-          <w:sz w:val="20"/>
-          <w:szCs w:val="20"/>
-        </w:rPr>
-      </w:pPr>
-      <w:r>
-        <w:rPr>
-          <w:rFonts w:ascii="Times New Roman" w:hAnsi="Times New Roman" w:cs="Times New Roman"/>
-          <w:sz w:val="20"/>
-          <w:szCs w:val="20"/>
-        </w:rPr>
-        <w:t xml:space="preserve">The first line of defense for the stored objects </w:t>
-      </w:r>
-      <w:r>
-        <w:rPr>
-          <w:rFonts w:ascii="Times New Roman" w:hAnsi="Times New Roman" w:cs="Times New Roman"/>
-          <w:sz w:val="20"/>
-          <w:szCs w:val="20"/>
-        </w:rPr>
-        <w:t>is</w:t>
-      </w:r>
-      <w:r>
-        <w:rPr>
-          <w:rFonts w:ascii="Times New Roman" w:hAnsi="Times New Roman" w:cs="Times New Roman"/>
-          <w:sz w:val="20"/>
-          <w:szCs w:val="20"/>
-        </w:rPr>
-        <w:t xml:space="preserve"> the locks for the drawers. Since these are easily accessible, they will require stronger locks than internal locks. They will have to resist forceful entry and external interference. These locks will return to standby (closed) after the item has been removed and the drawer is shut.</w:t>
+        <w:t>c) Indicator</w:t>
+      </w:r>
+    </w:p>
+    <w:p>
+      <w:pPr>
+        <w:ind w:left="720" w:firstLine="298"/>
+        <w:jc w:val="both"/>
+        <w:rPr>
+          <w:rFonts w:ascii="Times New Roman" w:hAnsi="Times New Roman" w:cs="Times New Roman"/>
+          <w:sz w:val="20"/>
+          <w:szCs w:val="20"/>
+        </w:rPr>
+      </w:pPr>
+      <w:r>
+        <w:rPr>
+          <w:rFonts w:ascii="Times New Roman" w:hAnsi="Times New Roman" w:cs="Times New Roman"/>
+          <w:sz w:val="20"/>
+          <w:szCs w:val="20"/>
+        </w:rPr>
+        <w:t>The vending machine will have an indication system to guide the student to the correct drawer and compartment. When the PLC finds the correct board needed by the student, it will run the board’s tag through compare commands until it finds the corresponding indicator tags. Once the tags are found, they will be energized and un-energized on a timed system.</w:t>
       </w:r>
     </w:p>
     <w:p>
       <w:pPr>
         <w:ind w:left="720"/>
+        <w:jc w:val="both"/>
+        <w:rPr>
+          <w:rFonts w:ascii="Times New Roman" w:hAnsi="Times New Roman" w:cs="Times New Roman"/>
+          <w:sz w:val="20"/>
+          <w:szCs w:val="20"/>
+        </w:rPr>
+      </w:pPr>
+      <w:r>
+        <w:rPr>
+          <w:rFonts w:ascii="Times New Roman" w:hAnsi="Times New Roman" w:cs="Times New Roman"/>
+          <w:sz w:val="20"/>
+          <w:szCs w:val="20"/>
+          <w:u w:val="single"/>
+        </w:rPr>
+        <w:t>Input:</w:t>
+      </w:r>
+      <w:r>
+        <w:rPr>
+          <w:rFonts w:ascii="Times New Roman" w:hAnsi="Times New Roman" w:cs="Times New Roman"/>
+          <w:sz w:val="20"/>
+          <w:szCs w:val="20"/>
+        </w:rPr>
+        <w:t xml:space="preserve"> Voltage from </w:t>
+      </w:r>
+      <w:r>
+        <w:rPr>
+          <w:rFonts w:ascii="Times New Roman" w:hAnsi="Times New Roman" w:cs="Times New Roman"/>
+          <w:sz w:val="20"/>
+          <w:szCs w:val="20"/>
+        </w:rPr>
+        <w:t xml:space="preserve">the </w:t>
+      </w:r>
+      <w:r>
+        <w:rPr>
+          <w:rFonts w:ascii="Times New Roman" w:hAnsi="Times New Roman" w:cs="Times New Roman"/>
+          <w:sz w:val="20"/>
+          <w:szCs w:val="20"/>
+        </w:rPr>
+        <w:t xml:space="preserve">machine, energized from PLC, set to flash at </w:t>
+      </w:r>
+      <w:r>
+        <w:rPr>
+          <w:rFonts w:ascii="Times New Roman" w:hAnsi="Times New Roman" w:cs="Times New Roman"/>
+          <w:sz w:val="20"/>
+          <w:szCs w:val="20"/>
+        </w:rPr>
+        <w:t xml:space="preserve">a </w:t>
+      </w:r>
+      <w:r>
+        <w:rPr>
+          <w:rFonts w:ascii="Times New Roman" w:hAnsi="Times New Roman" w:cs="Times New Roman"/>
+          <w:sz w:val="20"/>
+          <w:szCs w:val="20"/>
+        </w:rPr>
+        <w:t xml:space="preserve">certain interval with </w:t>
+      </w:r>
+      <w:r>
+        <w:rPr>
+          <w:rFonts w:ascii="Times New Roman" w:hAnsi="Times New Roman" w:cs="Times New Roman"/>
+          <w:sz w:val="20"/>
+          <w:szCs w:val="20"/>
+        </w:rPr>
+        <w:t xml:space="preserve">a </w:t>
+      </w:r>
+      <w:r>
+        <w:rPr>
+          <w:rFonts w:ascii="Times New Roman" w:hAnsi="Times New Roman" w:cs="Times New Roman"/>
+          <w:sz w:val="20"/>
+          <w:szCs w:val="20"/>
+        </w:rPr>
+        <w:t>timer system.</w:t>
+      </w:r>
+    </w:p>
+    <w:p>
+      <w:pPr>
+        <w:ind w:left="720"/>
+        <w:jc w:val="both"/>
+        <w:rPr>
+          <w:rFonts w:ascii="Times New Roman" w:hAnsi="Times New Roman" w:cs="Times New Roman"/>
+          <w:sz w:val="20"/>
+          <w:szCs w:val="20"/>
+        </w:rPr>
+      </w:pPr>
+      <w:r>
+        <w:rPr>
+          <w:rFonts w:ascii="Times New Roman" w:hAnsi="Times New Roman" w:cs="Times New Roman"/>
+          <w:sz w:val="20"/>
+          <w:szCs w:val="20"/>
+          <w:u w:val="single"/>
+        </w:rPr>
+        <w:t>Output:</w:t>
+      </w:r>
+      <w:r>
+        <w:rPr>
+          <w:rFonts w:ascii="Times New Roman" w:hAnsi="Times New Roman" w:cs="Times New Roman"/>
+          <w:sz w:val="20"/>
+          <w:szCs w:val="20"/>
+        </w:rPr>
+        <w:t xml:space="preserve"> Drawer and compartment indicators will flash to show where the device is located.</w:t>
+      </w:r>
+    </w:p>
+    <w:p>
+      <w:pPr>
+        <w:ind w:left="720"/>
+        <w:jc w:val="both"/>
+        <w:rPr>
+          <w:rFonts w:ascii="Times New Roman" w:hAnsi="Times New Roman" w:cs="Times New Roman"/>
+          <w:color w:val="FF0000"/>
+          <w:sz w:val="20"/>
+          <w:szCs w:val="20"/>
+        </w:rPr>
+      </w:pPr>
+      <w:r>
+        <w:rPr>
+          <w:rFonts w:ascii="Times New Roman" w:hAnsi="Times New Roman" w:cs="Times New Roman"/>
+          <w:color w:val="FF0000"/>
+          <w:sz w:val="20"/>
+          <w:szCs w:val="20"/>
+        </w:rPr>
+        <w:t xml:space="preserve">This system’s effectiveness will primarily be tested by user interactions. Since the entire reasoning behind the system’s inclusion is to direct user attention, this will have to be tested by users </w:t>
+      </w:r>
+      <w:r>
+        <w:rPr>
+          <w:rFonts w:ascii="Times New Roman" w:hAnsi="Times New Roman" w:cs="Times New Roman"/>
+          <w:color w:val="FF0000"/>
+          <w:sz w:val="20"/>
+          <w:szCs w:val="20"/>
+        </w:rPr>
+        <w:t>who</w:t>
+      </w:r>
+      <w:r>
+        <w:rPr>
+          <w:rFonts w:ascii="Times New Roman" w:hAnsi="Times New Roman" w:cs="Times New Roman"/>
+          <w:color w:val="FF0000"/>
+          <w:sz w:val="20"/>
+          <w:szCs w:val="20"/>
+        </w:rPr>
+        <w:t xml:space="preserve"> are unexperienced and unaware of the LEDs’ purpose.</w:t>
+      </w:r>
+    </w:p>
+    <w:p>
+      <w:pPr>
+        <w:ind w:firstLine="720"/>
         <w:jc w:val="both"/>
         <w:rPr>
           <w:rFonts w:ascii="Times New Roman" w:hAnsi="Times New Roman" w:cs="Times New Roman"/>
@@ -3227,38 +3523,197 @@
           <w:sz w:val="20"/>
           <w:szCs w:val="20"/>
         </w:rPr>
-        <w:t>ii) Compartment Locks</w:t>
-      </w:r>
-    </w:p>
-    <w:p>
-      <w:pPr>
-        <w:ind w:left="1020" w:firstLine="420"/>
-        <w:jc w:val="both"/>
-        <w:rPr>
-          <w:rFonts w:ascii="Times New Roman" w:hAnsi="Times New Roman" w:cs="Times New Roman"/>
-          <w:sz w:val="20"/>
-          <w:szCs w:val="20"/>
-        </w:rPr>
-      </w:pPr>
-      <w:r>
-        <w:rPr>
-          <w:rFonts w:ascii="Times New Roman" w:hAnsi="Times New Roman" w:cs="Times New Roman"/>
-          <w:sz w:val="20"/>
-          <w:szCs w:val="20"/>
-        </w:rPr>
-        <w:t>These locks prevent the opening of the separate compartments inside the drawer. Since they are harder to access and in a more compact environment, the locks will not be as strong as the ones holding the drawers shut. These locks will return to standby (closed) after the item has been removed and the compartment is closed.</w:t>
-      </w:r>
-    </w:p>
-    <w:p>
-      <w:pPr>
-        <w:ind w:firstLine="288"/>
-        <w:jc w:val="both"/>
-        <w:rPr>
-          <w:rFonts w:ascii="Times New Roman" w:hAnsi="Times New Roman" w:cs="Times New Roman"/>
-          <w:sz w:val="20"/>
-          <w:szCs w:val="20"/>
-        </w:rPr>
-      </w:pPr>
+        <w:t>i) LEDs</w:t>
+      </w:r>
+    </w:p>
+    <w:p>
+      <w:pPr>
+        <w:ind w:left="1018" w:firstLine="420"/>
+        <w:jc w:val="both"/>
+        <w:rPr>
+          <w:rFonts w:ascii="Times New Roman" w:hAnsi="Times New Roman" w:cs="Times New Roman"/>
+          <w:color w:val="FF0000"/>
+          <w:sz w:val="20"/>
+          <w:szCs w:val="20"/>
+        </w:rPr>
+      </w:pPr>
+      <w:r>
+        <w:rPr>
+          <w:rFonts w:ascii="Times New Roman" w:hAnsi="Times New Roman" w:cs="Times New Roman"/>
+          <w:color w:val="FF0000"/>
+          <w:sz w:val="20"/>
+          <w:szCs w:val="20"/>
+        </w:rPr>
+        <w:t xml:space="preserve">This </w:t>
+      </w:r>
+      <w:r>
+        <w:rPr>
+          <w:rFonts w:ascii="Times New Roman" w:hAnsi="Times New Roman" w:cs="Times New Roman"/>
+          <w:color w:val="FF0000"/>
+          <w:sz w:val="20"/>
+          <w:szCs w:val="20"/>
+        </w:rPr>
+        <w:t>indicator</w:t>
+      </w:r>
+      <w:r>
+        <w:rPr>
+          <w:rFonts w:ascii="Times New Roman" w:hAnsi="Times New Roman" w:cs="Times New Roman"/>
+          <w:color w:val="FF0000"/>
+          <w:sz w:val="20"/>
+          <w:szCs w:val="20"/>
+        </w:rPr>
+        <w:t xml:space="preserve"> system will follow constraint ii(</w:t>
+      </w:r>
+      <w:r>
+        <w:rPr>
+          <w:rFonts w:ascii="Times New Roman" w:hAnsi="Times New Roman" w:cs="Times New Roman"/>
+          <w:color w:val="FF0000"/>
+          <w:sz w:val="20"/>
+          <w:szCs w:val="20"/>
+        </w:rPr>
+        <w:t>1</w:t>
+      </w:r>
+      <w:r>
+        <w:rPr>
+          <w:rFonts w:ascii="Times New Roman" w:hAnsi="Times New Roman" w:cs="Times New Roman"/>
+          <w:color w:val="FF0000"/>
+          <w:sz w:val="20"/>
+          <w:szCs w:val="20"/>
+        </w:rPr>
+        <w:t>)</w:t>
+      </w:r>
+      <w:r>
+        <w:rPr>
+          <w:rFonts w:ascii="Times New Roman" w:hAnsi="Times New Roman" w:cs="Times New Roman"/>
+          <w:color w:val="FF0000"/>
+          <w:sz w:val="20"/>
+          <w:szCs w:val="20"/>
+        </w:rPr>
+        <w:t xml:space="preserve"> and specification 8.</w:t>
+      </w:r>
+      <w:r>
+        <w:rPr>
+          <w:rFonts w:ascii="Times New Roman" w:hAnsi="Times New Roman" w:cs="Times New Roman"/>
+          <w:color w:val="FF0000"/>
+          <w:sz w:val="20"/>
+          <w:szCs w:val="20"/>
+        </w:rPr>
+        <w:t xml:space="preserve"> </w:t>
+      </w:r>
+      <w:r>
+        <w:rPr>
+          <w:rFonts w:ascii="Times New Roman" w:hAnsi="Times New Roman" w:cs="Times New Roman"/>
+          <w:sz w:val="20"/>
+          <w:szCs w:val="20"/>
+        </w:rPr>
+        <w:t xml:space="preserve">To assist the user in identifying the location of their required device, there will be LED indicators on </w:t>
+      </w:r>
+      <w:r>
+        <w:rPr>
+          <w:rFonts w:ascii="Times New Roman" w:hAnsi="Times New Roman" w:cs="Times New Roman"/>
+          <w:sz w:val="20"/>
+          <w:szCs w:val="20"/>
+        </w:rPr>
+        <w:t>each of</w:t>
+      </w:r>
+      <w:r>
+        <w:rPr>
+          <w:rFonts w:ascii="Times New Roman" w:hAnsi="Times New Roman" w:cs="Times New Roman"/>
+          <w:sz w:val="20"/>
+          <w:szCs w:val="20"/>
+        </w:rPr>
+        <w:t xml:space="preserve"> the drawers.</w:t>
+      </w:r>
+      <w:r>
+        <w:rPr>
+          <w:rFonts w:ascii="Times New Roman" w:hAnsi="Times New Roman" w:cs="Times New Roman"/>
+          <w:sz w:val="20"/>
+          <w:szCs w:val="20"/>
+        </w:rPr>
+        <w:t xml:space="preserve"> </w:t>
+      </w:r>
+      <w:r>
+        <w:rPr>
+          <w:rFonts w:ascii="Times New Roman" w:hAnsi="Times New Roman" w:cs="Times New Roman"/>
+          <w:sz w:val="20"/>
+          <w:szCs w:val="20"/>
+        </w:rPr>
+        <w:t xml:space="preserve">When the user </w:t>
+      </w:r>
+      <w:r>
+        <w:rPr>
+          <w:rFonts w:ascii="Times New Roman" w:hAnsi="Times New Roman" w:cs="Times New Roman"/>
+          <w:sz w:val="20"/>
+          <w:szCs w:val="20"/>
+        </w:rPr>
+        <w:t xml:space="preserve">completes the process of </w:t>
+      </w:r>
+      <w:r>
+        <w:rPr>
+          <w:rFonts w:ascii="Times New Roman" w:hAnsi="Times New Roman" w:cs="Times New Roman"/>
+          <w:sz w:val="20"/>
+          <w:szCs w:val="20"/>
+        </w:rPr>
+        <w:t>rent</w:t>
+      </w:r>
+      <w:r>
+        <w:rPr>
+          <w:rFonts w:ascii="Times New Roman" w:hAnsi="Times New Roman" w:cs="Times New Roman"/>
+          <w:sz w:val="20"/>
+          <w:szCs w:val="20"/>
+        </w:rPr>
+        <w:t>ing out a</w:t>
+      </w:r>
+      <w:r>
+        <w:rPr>
+          <w:rFonts w:ascii="Times New Roman" w:hAnsi="Times New Roman" w:cs="Times New Roman"/>
+          <w:sz w:val="20"/>
+          <w:szCs w:val="20"/>
+        </w:rPr>
+        <w:t xml:space="preserve"> device, the LED will blink on the drawer that has been unlocked, as will the LED of the specified compartment. LEDs will return to standby after the item has been removed and </w:t>
+      </w:r>
+      <w:r>
+        <w:rPr>
+          <w:rFonts w:ascii="Times New Roman" w:hAnsi="Times New Roman" w:cs="Times New Roman"/>
+          <w:sz w:val="20"/>
+          <w:szCs w:val="20"/>
+        </w:rPr>
+        <w:t xml:space="preserve">the </w:t>
+      </w:r>
+      <w:r>
+        <w:rPr>
+          <w:rFonts w:ascii="Times New Roman" w:hAnsi="Times New Roman" w:cs="Times New Roman"/>
+          <w:sz w:val="20"/>
+          <w:szCs w:val="20"/>
+        </w:rPr>
+        <w:t xml:space="preserve">drawer has been shut. </w:t>
+      </w:r>
+    </w:p>
+    <w:p>
+      <w:pPr>
+        <w:jc w:val="both"/>
+        <w:rPr>
+          <w:rFonts w:ascii="Times New Roman" w:hAnsi="Times New Roman" w:cs="Times New Roman"/>
+          <w:sz w:val="20"/>
+          <w:szCs w:val="20"/>
+        </w:rPr>
+      </w:pPr>
+      <w:r>
+        <w:rPr>
+          <w:rFonts w:ascii="Times New Roman" w:hAnsi="Times New Roman" w:cs="Times New Roman"/>
+          <w:sz w:val="20"/>
+          <w:szCs w:val="20"/>
+        </w:rPr>
+        <w:t xml:space="preserve">   </w:t>
+      </w:r>
+      <w:r>
+        <w:rPr>
+          <w:rFonts w:ascii="Times New Roman" w:hAnsi="Times New Roman" w:cs="Times New Roman"/>
+          <w:sz w:val="20"/>
+          <w:szCs w:val="20"/>
+        </w:rPr>
+        <w:t xml:space="preserve"> </w:t>
+      </w:r>
       <w:r>
         <w:rPr>
           <w:rFonts w:ascii="Times New Roman" w:hAnsi="Times New Roman" w:cs="Times New Roman"/>
@@ -3275,144 +3730,8 @@
           <w:sz w:val="20"/>
           <w:szCs w:val="20"/>
         </w:rPr>
-        <w:t>c) Indicator</w:t>
-      </w:r>
-    </w:p>
-    <w:p>
-      <w:pPr>
-        <w:ind w:left="720" w:firstLine="298"/>
-        <w:jc w:val="both"/>
-        <w:rPr>
-          <w:rFonts w:ascii="Times New Roman" w:hAnsi="Times New Roman" w:cs="Times New Roman"/>
-          <w:sz w:val="20"/>
-          <w:szCs w:val="20"/>
-        </w:rPr>
-      </w:pPr>
-      <w:r>
-        <w:rPr>
-          <w:rFonts w:ascii="Times New Roman" w:hAnsi="Times New Roman" w:cs="Times New Roman"/>
-          <w:sz w:val="20"/>
-          <w:szCs w:val="20"/>
-        </w:rPr>
-        <w:t>The vending machine will have an indication system to guide the student to the correct drawer and compartment. When the PLC finds the correct board needed by the student, it will run the board’s tag through compare commands until it finds the corresponding indicator tags. Once the tags are found, they will be energized and un-energized on a timed system.</w:t>
-      </w:r>
-    </w:p>
-    <w:p>
-      <w:pPr>
-        <w:ind w:left="720"/>
-        <w:jc w:val="both"/>
-        <w:rPr>
-          <w:rFonts w:ascii="Times New Roman" w:hAnsi="Times New Roman" w:cs="Times New Roman"/>
-          <w:sz w:val="20"/>
-          <w:szCs w:val="20"/>
-        </w:rPr>
-      </w:pPr>
-      <w:r>
-        <w:rPr>
-          <w:rFonts w:ascii="Times New Roman" w:hAnsi="Times New Roman" w:cs="Times New Roman"/>
-          <w:sz w:val="20"/>
-          <w:szCs w:val="20"/>
-          <w:u w:val="single"/>
-        </w:rPr>
-        <w:t>Input:</w:t>
-      </w:r>
-      <w:r>
-        <w:rPr>
-          <w:rFonts w:ascii="Times New Roman" w:hAnsi="Times New Roman" w:cs="Times New Roman"/>
-          <w:sz w:val="20"/>
-          <w:szCs w:val="20"/>
-        </w:rPr>
-        <w:t xml:space="preserve"> Voltage from </w:t>
-      </w:r>
-      <w:r>
-        <w:rPr>
-          <w:rFonts w:ascii="Times New Roman" w:hAnsi="Times New Roman" w:cs="Times New Roman"/>
-          <w:sz w:val="20"/>
-          <w:szCs w:val="20"/>
-        </w:rPr>
-        <w:t xml:space="preserve">the </w:t>
-      </w:r>
-      <w:r>
-        <w:rPr>
-          <w:rFonts w:ascii="Times New Roman" w:hAnsi="Times New Roman" w:cs="Times New Roman"/>
-          <w:sz w:val="20"/>
-          <w:szCs w:val="20"/>
-        </w:rPr>
-        <w:t xml:space="preserve">machine, energized from PLC, set to flash at </w:t>
-      </w:r>
-      <w:r>
-        <w:rPr>
-          <w:rFonts w:ascii="Times New Roman" w:hAnsi="Times New Roman" w:cs="Times New Roman"/>
-          <w:sz w:val="20"/>
-          <w:szCs w:val="20"/>
-        </w:rPr>
-        <w:t xml:space="preserve">a </w:t>
-      </w:r>
-      <w:r>
-        <w:rPr>
-          <w:rFonts w:ascii="Times New Roman" w:hAnsi="Times New Roman" w:cs="Times New Roman"/>
-          <w:sz w:val="20"/>
-          <w:szCs w:val="20"/>
-        </w:rPr>
-        <w:t xml:space="preserve">certain interval with </w:t>
-      </w:r>
-      <w:r>
-        <w:rPr>
-          <w:rFonts w:ascii="Times New Roman" w:hAnsi="Times New Roman" w:cs="Times New Roman"/>
-          <w:sz w:val="20"/>
-          <w:szCs w:val="20"/>
-        </w:rPr>
-        <w:t xml:space="preserve">a </w:t>
-      </w:r>
-      <w:r>
-        <w:rPr>
-          <w:rFonts w:ascii="Times New Roman" w:hAnsi="Times New Roman" w:cs="Times New Roman"/>
-          <w:sz w:val="20"/>
-          <w:szCs w:val="20"/>
-        </w:rPr>
-        <w:t>timer system.</w:t>
-      </w:r>
-    </w:p>
-    <w:p>
-      <w:pPr>
-        <w:ind w:left="720"/>
-        <w:jc w:val="both"/>
-        <w:rPr>
-          <w:rFonts w:ascii="Times New Roman" w:hAnsi="Times New Roman" w:cs="Times New Roman"/>
-          <w:sz w:val="20"/>
-          <w:szCs w:val="20"/>
-        </w:rPr>
-      </w:pPr>
-      <w:r>
-        <w:rPr>
-          <w:rFonts w:ascii="Times New Roman" w:hAnsi="Times New Roman" w:cs="Times New Roman"/>
-          <w:sz w:val="20"/>
-          <w:szCs w:val="20"/>
-          <w:u w:val="single"/>
-        </w:rPr>
-        <w:lastRenderedPageBreak/>
-        <w:t>Output:</w:t>
-      </w:r>
-      <w:r>
-        <w:rPr>
-          <w:rFonts w:ascii="Times New Roman" w:hAnsi="Times New Roman" w:cs="Times New Roman"/>
-          <w:sz w:val="20"/>
-          <w:szCs w:val="20"/>
-        </w:rPr>
-        <w:t xml:space="preserve"> Drawer and compartment indicators will flash to show where the device is located.</w:t>
-      </w:r>
-    </w:p>
-    <w:p>
-      <w:pPr>
-        <w:ind w:firstLine="720"/>
-        <w:jc w:val="both"/>
-        <w:rPr>
-          <w:rFonts w:ascii="Times New Roman" w:hAnsi="Times New Roman" w:cs="Times New Roman"/>
-          <w:sz w:val="20"/>
-          <w:szCs w:val="20"/>
-        </w:rPr>
-      </w:pPr>
-      <w:proofErr w:type="spellStart"/>
+        <w:t>d)</w:t>
+      </w:r>
       <w:r>
         <w:rPr>
           <w:rFonts w:ascii="Times New Roman" w:hAnsi="Times New Roman" w:cs="Times New Roman"/>
@@ -3421,10 +3740,115 @@
           <w:sz w:val="20"/>
           <w:szCs w:val="20"/>
         </w:rPr>
-        <w:t>i</w:t>
-      </w:r>
-      <w:proofErr w:type="spellEnd"/>
-      <w:r>
+        <w:t xml:space="preserve"> Timer System</w:t>
+      </w:r>
+    </w:p>
+    <w:p>
+      <w:pPr>
+        <w:ind w:left="720" w:firstLine="300"/>
+        <w:jc w:val="both"/>
+        <w:rPr>
+          <w:rFonts w:ascii="Times New Roman" w:hAnsi="Times New Roman" w:cs="Times New Roman"/>
+          <w:sz w:val="20"/>
+          <w:szCs w:val="20"/>
+        </w:rPr>
+      </w:pPr>
+      <w:r>
+        <w:rPr>
+          <w:rFonts w:ascii="Times New Roman" w:hAnsi="Times New Roman" w:cs="Times New Roman"/>
+          <w:sz w:val="20"/>
+          <w:szCs w:val="20"/>
+        </w:rPr>
+        <w:t xml:space="preserve">The PLC will run the timer system used in tandem with the lock and indication systems. This </w:t>
+      </w:r>
+      <w:r>
+        <w:rPr>
+          <w:rFonts w:ascii="Times New Roman" w:hAnsi="Times New Roman" w:cs="Times New Roman"/>
+          <w:sz w:val="20"/>
+          <w:szCs w:val="20"/>
+        </w:rPr>
+        <w:t>system will be used to hold the solenoid coils as unlocked for a reasonable duration in order for the student to grab their device (roughly 15-20 seconds). Once the time has elapsed, the coils will become energized and will lock once the drawer and compartment are closed. The timer system will also set the period of flashing for the indication system. Once the time for the coils has elapsed, the indicators will also stop flashing.</w:t>
+      </w:r>
+    </w:p>
+    <w:p>
+      <w:pPr>
+        <w:ind w:left="720"/>
+        <w:jc w:val="both"/>
+        <w:rPr>
+          <w:rFonts w:ascii="Times New Roman" w:hAnsi="Times New Roman" w:cs="Times New Roman"/>
+          <w:sz w:val="20"/>
+          <w:szCs w:val="20"/>
+        </w:rPr>
+      </w:pPr>
+      <w:r>
+        <w:rPr>
+          <w:rFonts w:ascii="Times New Roman" w:hAnsi="Times New Roman" w:cs="Times New Roman"/>
+          <w:sz w:val="20"/>
+          <w:szCs w:val="20"/>
+          <w:u w:val="single"/>
+        </w:rPr>
+        <w:t>Input:</w:t>
+      </w:r>
+      <w:r>
+        <w:rPr>
+          <w:rFonts w:ascii="Times New Roman" w:hAnsi="Times New Roman" w:cs="Times New Roman"/>
+          <w:sz w:val="20"/>
+          <w:szCs w:val="20"/>
+        </w:rPr>
+        <w:t xml:space="preserve"> Total duration from PLC, tag update from PLC.</w:t>
+      </w:r>
+    </w:p>
+    <w:p>
+      <w:pPr>
+        <w:ind w:left="720"/>
+        <w:jc w:val="both"/>
+        <w:rPr>
+          <w:rFonts w:ascii="Times New Roman" w:hAnsi="Times New Roman" w:cs="Times New Roman"/>
+          <w:sz w:val="20"/>
+          <w:szCs w:val="20"/>
+        </w:rPr>
+      </w:pPr>
+      <w:r>
+        <w:rPr>
+          <w:rFonts w:ascii="Times New Roman" w:hAnsi="Times New Roman" w:cs="Times New Roman"/>
+          <w:sz w:val="20"/>
+          <w:szCs w:val="20"/>
+          <w:u w:val="single"/>
+        </w:rPr>
+        <w:t>Output:</w:t>
+      </w:r>
+      <w:r>
+        <w:rPr>
+          <w:rFonts w:ascii="Times New Roman" w:hAnsi="Times New Roman" w:cs="Times New Roman"/>
+          <w:sz w:val="20"/>
+          <w:szCs w:val="20"/>
+        </w:rPr>
+        <w:t xml:space="preserve"> Solenoid coils will be unlocked for a given duration. During this duration, the indicators will flash to show where the device is located.</w:t>
+      </w:r>
+    </w:p>
+    <w:p>
+      <w:pPr>
+        <w:ind w:left="720"/>
+        <w:jc w:val="both"/>
+        <w:rPr>
+          <w:rFonts w:ascii="Times New Roman" w:hAnsi="Times New Roman" w:cs="Times New Roman"/>
+          <w:sz w:val="20"/>
+          <w:szCs w:val="20"/>
+        </w:rPr>
+      </w:pPr>
+      <w:r>
+        <w:rPr>
+          <w:rFonts w:ascii="Times New Roman" w:hAnsi="Times New Roman" w:cs="Times New Roman"/>
+          <w:color w:val="FF0000"/>
+          <w:sz w:val="20"/>
+          <w:szCs w:val="20"/>
+        </w:rPr>
+        <w:t>This timer system will follow constraint ii(5) by allowing the solenoid coils to be unlocked and the LEDs to flash for a given duration. This will be tested during the implementation phase by manually updating a lock or LED tag in the PLC. There will also be a timer, such as a TON (Timer ON) or RTO (Retentive Timer), linked to the tag. If the tag is updated and the PLC is correctly linked to the lock or LED, the lock should receive power or the LED should flash as long as the TON or RTO is active.</w:t>
+      </w:r>
+    </w:p>
+    <w:p>
+      <w:pPr>
+        <w:jc w:val="both"/>
         <w:rPr>
           <w:rFonts w:ascii="Times New Roman" w:hAnsi="Times New Roman" w:cs="Times New Roman"/>
           <w:i/>
@@ -3432,77 +3856,14 @@
           <w:sz w:val="20"/>
           <w:szCs w:val="20"/>
         </w:rPr>
-        <w:t>) LEDs</w:t>
-      </w:r>
-    </w:p>
-    <w:p>
-      <w:pPr>
-        <w:ind w:left="1018" w:firstLine="420"/>
-        <w:jc w:val="both"/>
-        <w:rPr>
-          <w:rFonts w:ascii="Times New Roman" w:hAnsi="Times New Roman" w:cs="Times New Roman"/>
-          <w:color w:val="FF0000"/>
-          <w:sz w:val="20"/>
-          <w:szCs w:val="20"/>
-        </w:rPr>
-      </w:pPr>
-      <w:r>
-        <w:rPr>
-          <w:rFonts w:ascii="Times New Roman" w:hAnsi="Times New Roman" w:cs="Times New Roman"/>
-          <w:sz w:val="20"/>
-          <w:szCs w:val="20"/>
-        </w:rPr>
-        <w:t xml:space="preserve">To assist the user in identifying the location of their required device, there will be LED indicators on both the drawers and separate compartments. There is a total of 1 LED for each drawer, and 1 LED for each compartment inside of the drawer. When the user is given the location of their rented device, the LED will blink on the drawer that has been unlocked, as will the LED of the specified compartment. LEDs will return to standby after the item has been removed and </w:t>
-      </w:r>
-      <w:r>
-        <w:rPr>
-          <w:rFonts w:ascii="Times New Roman" w:hAnsi="Times New Roman" w:cs="Times New Roman"/>
-          <w:sz w:val="20"/>
-          <w:szCs w:val="20"/>
-        </w:rPr>
-        <w:t xml:space="preserve">the </w:t>
-      </w:r>
-      <w:r>
-        <w:rPr>
-          <w:rFonts w:ascii="Times New Roman" w:hAnsi="Times New Roman" w:cs="Times New Roman"/>
-          <w:sz w:val="20"/>
-          <w:szCs w:val="20"/>
-        </w:rPr>
-        <w:t xml:space="preserve">drawer has been shut. </w:t>
-      </w:r>
-    </w:p>
-    <w:p>
-      <w:pPr>
-        <w:jc w:val="both"/>
-        <w:rPr>
-          <w:rFonts w:ascii="Times New Roman" w:hAnsi="Times New Roman" w:cs="Times New Roman"/>
-          <w:sz w:val="20"/>
-          <w:szCs w:val="20"/>
-        </w:rPr>
-      </w:pPr>
-      <w:r>
-        <w:rPr>
-          <w:rFonts w:ascii="Times New Roman" w:hAnsi="Times New Roman" w:cs="Times New Roman"/>
-          <w:sz w:val="20"/>
-          <w:szCs w:val="20"/>
-        </w:rPr>
-        <w:t xml:space="preserve">   </w:t>
-      </w:r>
-      <w:r>
-        <w:rPr>
-          <w:rFonts w:ascii="Times New Roman" w:hAnsi="Times New Roman" w:cs="Times New Roman"/>
-          <w:sz w:val="20"/>
-          <w:szCs w:val="20"/>
-        </w:rPr>
-        <w:t xml:space="preserve"> </w:t>
-      </w:r>
-      <w:r>
-        <w:rPr>
-          <w:rFonts w:ascii="Times New Roman" w:hAnsi="Times New Roman" w:cs="Times New Roman"/>
-          <w:sz w:val="20"/>
-          <w:szCs w:val="20"/>
-        </w:rPr>
-        <w:t xml:space="preserve">   </w:t>
+      </w:pPr>
+      <w:r>
+        <w:rPr>
+          <w:rFonts w:ascii="Times New Roman" w:hAnsi="Times New Roman" w:cs="Times New Roman"/>
+          <w:sz w:val="20"/>
+          <w:szCs w:val="20"/>
+        </w:rPr>
+        <w:t xml:space="preserve">       </w:t>
       </w:r>
       <w:r>
         <w:rPr>
@@ -3512,8 +3873,20 @@
           <w:sz w:val="20"/>
           <w:szCs w:val="20"/>
         </w:rPr>
-        <w:t>d)</w:t>
-      </w:r>
+        <w:t>e) Sensors</w:t>
+      </w:r>
+    </w:p>
+    <w:p>
+      <w:pPr>
+        <w:ind w:left="720"/>
+        <w:jc w:val="both"/>
+        <w:rPr>
+          <w:rFonts w:ascii="Times New Roman" w:hAnsi="Times New Roman" w:cs="Times New Roman"/>
+          <w:color w:val="FF0000"/>
+          <w:sz w:val="20"/>
+          <w:szCs w:val="20"/>
+        </w:rPr>
+      </w:pPr>
       <w:r>
         <w:rPr>
           <w:rFonts w:ascii="Times New Roman" w:hAnsi="Times New Roman" w:cs="Times New Roman"/>
@@ -3522,26 +3895,16 @@
           <w:sz w:val="20"/>
           <w:szCs w:val="20"/>
         </w:rPr>
-        <w:t xml:space="preserve"> Timer System</w:t>
-      </w:r>
-    </w:p>
-    <w:p>
-      <w:pPr>
-        <w:ind w:left="720" w:firstLine="300"/>
-        <w:jc w:val="both"/>
-        <w:rPr>
-          <w:rFonts w:ascii="Times New Roman" w:hAnsi="Times New Roman" w:cs="Times New Roman"/>
-          <w:sz w:val="20"/>
-          <w:szCs w:val="20"/>
-        </w:rPr>
-      </w:pPr>
-      <w:r>
-        <w:rPr>
-          <w:rFonts w:ascii="Times New Roman" w:hAnsi="Times New Roman" w:cs="Times New Roman"/>
-          <w:sz w:val="20"/>
-          <w:szCs w:val="20"/>
-        </w:rPr>
-        <w:t>The PLC will run the timer system used in tandem with the lock and indication systems. This system will be used to hold the solenoid coils as unlocked for a reasonable duration in order for the student to grab their device (roughly 15-20 seconds). Once the time has elapsed, the coils will become energized and will lock once the drawer and compartment are closed. The timer system will also set the period of flashing for the indication system. Once the time for the coils has elapsed, the indicators will also stop flashing.</w:t>
+        <w:t xml:space="preserve">     </w:t>
+      </w:r>
+      <w:r>
+        <w:rPr>
+          <w:rFonts w:ascii="Times New Roman" w:hAnsi="Times New Roman" w:cs="Times New Roman"/>
+          <w:color w:val="FF0000"/>
+          <w:sz w:val="20"/>
+          <w:szCs w:val="20"/>
+        </w:rPr>
+        <w:t>To determine if the compartments of the vending machine need to be restocked, the PLC must know which compartments are empty or full. Sensors can be used to communicate the occupancy status of each compartment to the PLC. If there are no sensors, then the machine would not know which compartment is stocked with a device or not.</w:t>
       </w:r>
     </w:p>
     <w:p>
@@ -3550,13 +3913,232 @@
         <w:jc w:val="both"/>
         <w:rPr>
           <w:rFonts w:ascii="Times New Roman" w:hAnsi="Times New Roman" w:cs="Times New Roman"/>
-          <w:sz w:val="20"/>
-          <w:szCs w:val="20"/>
-        </w:rPr>
-      </w:pPr>
-      <w:r>
-        <w:rPr>
-          <w:rFonts w:ascii="Times New Roman" w:hAnsi="Times New Roman" w:cs="Times New Roman"/>
+          <w:color w:val="FF0000"/>
+          <w:sz w:val="20"/>
+          <w:szCs w:val="20"/>
+        </w:rPr>
+      </w:pPr>
+      <w:r>
+        <w:rPr>
+          <w:rFonts w:ascii="Times New Roman" w:hAnsi="Times New Roman" w:cs="Times New Roman"/>
+          <w:color w:val="FF0000"/>
+          <w:sz w:val="20"/>
+          <w:szCs w:val="20"/>
+        </w:rPr>
+        <w:t xml:space="preserve">       </w:t>
+      </w:r>
+      <w:r>
+        <w:rPr>
+          <w:rFonts w:ascii="Times New Roman" w:hAnsi="Times New Roman" w:cs="Times New Roman"/>
+          <w:color w:val="FF0000"/>
+          <w:sz w:val="20"/>
+          <w:szCs w:val="20"/>
+        </w:rPr>
+        <w:t>There are hundreds of sensor options to deliberate between; the sensor we choose must be able to fit in the designed compartment, not require to be recalibrated after implementation, and must be within the limit of our budget. Ideally</w:t>
+      </w:r>
+      <w:r>
+        <w:rPr>
+          <w:rFonts w:ascii="Times New Roman" w:hAnsi="Times New Roman" w:cs="Times New Roman"/>
+          <w:color w:val="FF0000"/>
+          <w:sz w:val="20"/>
+          <w:szCs w:val="20"/>
+        </w:rPr>
+        <w:t>,</w:t>
+      </w:r>
+      <w:r>
+        <w:rPr>
+          <w:rFonts w:ascii="Times New Roman" w:hAnsi="Times New Roman" w:cs="Times New Roman"/>
+          <w:color w:val="FF0000"/>
+          <w:sz w:val="20"/>
+          <w:szCs w:val="20"/>
+        </w:rPr>
+        <w:t xml:space="preserve"> the sensor will send a </w:t>
+      </w:r>
+      <w:r>
+        <w:rPr>
+          <w:rFonts w:ascii="Times New Roman" w:hAnsi="Times New Roman" w:cs="Times New Roman"/>
+          <w:color w:val="FF0000"/>
+          <w:sz w:val="20"/>
+          <w:szCs w:val="20"/>
+        </w:rPr>
+        <w:t>one-bit</w:t>
+      </w:r>
+      <w:r>
+        <w:rPr>
+          <w:rFonts w:ascii="Times New Roman" w:hAnsi="Times New Roman" w:cs="Times New Roman"/>
+          <w:color w:val="FF0000"/>
+          <w:sz w:val="20"/>
+          <w:szCs w:val="20"/>
+        </w:rPr>
+        <w:t xml:space="preserve"> binary signal back to the PLC for simplicity in communication and ladder logic code. In regard to this, photoelectric sensors are more advantageous than weight or distance sensors because they don’t send back a </w:t>
+      </w:r>
+      <w:r>
+        <w:rPr>
+          <w:rFonts w:ascii="Times New Roman" w:hAnsi="Times New Roman" w:cs="Times New Roman"/>
+          <w:color w:val="FF0000"/>
+          <w:sz w:val="20"/>
+          <w:szCs w:val="20"/>
+        </w:rPr>
+        <w:t>multi-bit</w:t>
+      </w:r>
+      <w:r>
+        <w:rPr>
+          <w:rFonts w:ascii="Times New Roman" w:hAnsi="Times New Roman" w:cs="Times New Roman"/>
+          <w:color w:val="FF0000"/>
+          <w:sz w:val="20"/>
+          <w:szCs w:val="20"/>
+        </w:rPr>
+        <w:t xml:space="preserve"> signal.</w:t>
+      </w:r>
+    </w:p>
+    <w:p>
+      <w:pPr>
+        <w:ind w:left="720"/>
+        <w:jc w:val="both"/>
+        <w:rPr>
+          <w:rFonts w:ascii="Times New Roman" w:hAnsi="Times New Roman" w:cs="Times New Roman"/>
+          <w:color w:val="FF0000"/>
+          <w:sz w:val="20"/>
+          <w:szCs w:val="20"/>
+        </w:rPr>
+      </w:pPr>
+      <w:r>
+        <w:rPr>
+          <w:rFonts w:ascii="Times New Roman" w:hAnsi="Times New Roman" w:cs="Times New Roman"/>
+          <w:color w:val="FF0000"/>
+          <w:sz w:val="20"/>
+          <w:szCs w:val="20"/>
+        </w:rPr>
+        <w:t xml:space="preserve">         </w:t>
+      </w:r>
+      <w:r>
+        <w:rPr>
+          <w:rFonts w:ascii="Times New Roman" w:hAnsi="Times New Roman" w:cs="Times New Roman"/>
+          <w:color w:val="FF0000"/>
+          <w:sz w:val="20"/>
+          <w:szCs w:val="20"/>
+        </w:rPr>
+        <w:t>The sensor we choose must be connected electrically to the control system to communicate feedback with the PLC. The sensor must also have power delivered to it; This can be delivered by the power supply.</w:t>
+      </w:r>
+    </w:p>
+    <w:p>
+      <w:pPr>
+        <w:ind w:left="720"/>
+        <w:jc w:val="both"/>
+        <w:rPr>
+          <w:rFonts w:ascii="Times New Roman" w:hAnsi="Times New Roman" w:cs="Times New Roman"/>
+          <w:color w:val="FF0000"/>
+          <w:sz w:val="20"/>
+          <w:szCs w:val="20"/>
+        </w:rPr>
+      </w:pPr>
+      <w:r>
+        <w:rPr>
+          <w:rFonts w:ascii="Times New Roman" w:hAnsi="Times New Roman" w:cs="Times New Roman"/>
+          <w:color w:val="FF0000"/>
+          <w:sz w:val="20"/>
+          <w:szCs w:val="20"/>
+        </w:rPr>
+        <w:t xml:space="preserve">         The </w:t>
+      </w:r>
+      <w:r>
+        <w:rPr>
+          <w:rFonts w:ascii="Times New Roman" w:hAnsi="Times New Roman" w:cs="Times New Roman"/>
+          <w:color w:val="FF0000"/>
+          <w:sz w:val="20"/>
+          <w:szCs w:val="20"/>
+        </w:rPr>
+        <w:t xml:space="preserve">implemented sensors satisfy </w:t>
+      </w:r>
+      <w:r>
+        <w:rPr>
+          <w:rFonts w:ascii="Times New Roman" w:hAnsi="Times New Roman" w:cs="Times New Roman"/>
+          <w:color w:val="FF0000"/>
+          <w:sz w:val="20"/>
+          <w:szCs w:val="20"/>
+        </w:rPr>
+        <w:t xml:space="preserve">constraint </w:t>
+      </w:r>
+      <w:r>
+        <w:rPr>
+          <w:rFonts w:ascii="Times New Roman" w:hAnsi="Times New Roman" w:cs="Times New Roman"/>
+          <w:color w:val="FF0000"/>
+          <w:sz w:val="20"/>
+          <w:szCs w:val="20"/>
+        </w:rPr>
+        <w:t>ii (</w:t>
+      </w:r>
+      <w:r>
+        <w:rPr>
+          <w:rFonts w:ascii="Times New Roman" w:hAnsi="Times New Roman" w:cs="Times New Roman"/>
+          <w:color w:val="FF0000"/>
+          <w:sz w:val="20"/>
+          <w:szCs w:val="20"/>
+        </w:rPr>
+        <w:t>4)</w:t>
+      </w:r>
+      <w:r>
+        <w:rPr>
+          <w:rFonts w:ascii="Times New Roman" w:hAnsi="Times New Roman" w:cs="Times New Roman"/>
+          <w:color w:val="FF0000"/>
+          <w:sz w:val="20"/>
+          <w:szCs w:val="20"/>
+        </w:rPr>
+        <w:t xml:space="preserve"> by communicating to the PLC which compartments have a device in </w:t>
+      </w:r>
+      <w:r>
+        <w:rPr>
+          <w:rFonts w:ascii="Times New Roman" w:hAnsi="Times New Roman" w:cs="Times New Roman"/>
+          <w:color w:val="FF0000"/>
+          <w:sz w:val="20"/>
+          <w:szCs w:val="20"/>
+        </w:rPr>
+        <w:t>them</w:t>
+      </w:r>
+      <w:r>
+        <w:rPr>
+          <w:rFonts w:ascii="Times New Roman" w:hAnsi="Times New Roman" w:cs="Times New Roman"/>
+          <w:color w:val="FF0000"/>
+          <w:sz w:val="20"/>
+          <w:szCs w:val="20"/>
+        </w:rPr>
+        <w:t xml:space="preserve"> and which ones do not.</w:t>
+      </w:r>
+      <w:r>
+        <w:rPr>
+          <w:rFonts w:ascii="Times New Roman" w:hAnsi="Times New Roman" w:cs="Times New Roman"/>
+          <w:color w:val="FF0000"/>
+          <w:sz w:val="20"/>
+          <w:szCs w:val="20"/>
+        </w:rPr>
+        <w:t xml:space="preserve"> In order to test the sensors, a device will be placed between the send and receive ends. The </w:t>
+      </w:r>
+      <w:r>
+        <w:rPr>
+          <w:rFonts w:ascii="Times New Roman" w:hAnsi="Times New Roman" w:cs="Times New Roman"/>
+          <w:color w:val="FF0000"/>
+          <w:sz w:val="20"/>
+          <w:szCs w:val="20"/>
+        </w:rPr>
+        <w:lastRenderedPageBreak/>
+        <w:t xml:space="preserve">signal will then be examined to make sure the sensor is detecting the “obstruction” properly. </w:t>
+      </w:r>
+    </w:p>
+    <w:p>
+      <w:pPr>
+        <w:ind w:left="720"/>
+        <w:jc w:val="both"/>
+        <w:rPr>
+          <w:rFonts w:ascii="Times New Roman" w:hAnsi="Times New Roman" w:cs="Times New Roman"/>
+          <w:color w:val="FF0000"/>
+          <w:sz w:val="20"/>
+          <w:szCs w:val="20"/>
+        </w:rPr>
+      </w:pPr>
+      <w:r>
+        <w:rPr>
+          <w:rFonts w:ascii="Times New Roman" w:hAnsi="Times New Roman" w:cs="Times New Roman"/>
+          <w:color w:val="FF0000"/>
           <w:sz w:val="20"/>
           <w:szCs w:val="20"/>
           <w:u w:val="single"/>
@@ -3566,10 +4148,11 @@
       <w:r>
         <w:rPr>
           <w:rFonts w:ascii="Times New Roman" w:hAnsi="Times New Roman" w:cs="Times New Roman"/>
-          <w:sz w:val="20"/>
-          <w:szCs w:val="20"/>
-        </w:rPr>
-        <w:t xml:space="preserve"> Total duration from PLC, tag update from PLC.</w:t>
+          <w:color w:val="FF0000"/>
+          <w:sz w:val="20"/>
+          <w:szCs w:val="20"/>
+        </w:rPr>
+        <w:t xml:space="preserve"> Power from the system</w:t>
       </w:r>
     </w:p>
     <w:p>
@@ -3578,13 +4161,15 @@
         <w:jc w:val="both"/>
         <w:rPr>
           <w:rFonts w:ascii="Times New Roman" w:hAnsi="Times New Roman" w:cs="Times New Roman"/>
-          <w:sz w:val="20"/>
-          <w:szCs w:val="20"/>
-        </w:rPr>
-      </w:pPr>
-      <w:r>
-        <w:rPr>
-          <w:rFonts w:ascii="Times New Roman" w:hAnsi="Times New Roman" w:cs="Times New Roman"/>
+          <w:color w:val="FF0000"/>
+          <w:sz w:val="20"/>
+          <w:szCs w:val="20"/>
+        </w:rPr>
+      </w:pPr>
+      <w:r>
+        <w:rPr>
+          <w:rFonts w:ascii="Times New Roman" w:hAnsi="Times New Roman" w:cs="Times New Roman"/>
+          <w:color w:val="FF0000"/>
           <w:sz w:val="20"/>
           <w:szCs w:val="20"/>
           <w:u w:val="single"/>
@@ -3594,463 +4179,222 @@
       <w:r>
         <w:rPr>
           <w:rFonts w:ascii="Times New Roman" w:hAnsi="Times New Roman" w:cs="Times New Roman"/>
-          <w:sz w:val="20"/>
-          <w:szCs w:val="20"/>
-        </w:rPr>
-        <w:t xml:space="preserve"> Solenoid coils will be unlocked for a given duration. During this duration, the indicators will flash to show where the device is located.</w:t>
-      </w:r>
-    </w:p>
-    <w:p>
-      <w:pPr>
-        <w:ind w:left="720"/>
-        <w:jc w:val="both"/>
-        <w:rPr>
-          <w:rFonts w:ascii="Times New Roman" w:hAnsi="Times New Roman" w:cs="Times New Roman"/>
-          <w:sz w:val="20"/>
-          <w:szCs w:val="20"/>
-        </w:rPr>
-      </w:pPr>
-      <w:r>
-        <w:rPr>
-          <w:rFonts w:ascii="Times New Roman" w:hAnsi="Times New Roman" w:cs="Times New Roman"/>
-          <w:color w:val="FF0000"/>
-          <w:sz w:val="20"/>
-          <w:szCs w:val="20"/>
-        </w:rPr>
-        <w:t xml:space="preserve">This timer system will follow constraint </w:t>
-      </w:r>
-      <w:proofErr w:type="gramStart"/>
-      <w:r>
-        <w:rPr>
-          <w:rFonts w:ascii="Times New Roman" w:hAnsi="Times New Roman" w:cs="Times New Roman"/>
-          <w:color w:val="FF0000"/>
-          <w:sz w:val="20"/>
-          <w:szCs w:val="20"/>
-        </w:rPr>
-        <w:t>ii(</w:t>
-      </w:r>
-      <w:proofErr w:type="gramEnd"/>
-      <w:r>
-        <w:rPr>
-          <w:rFonts w:ascii="Times New Roman" w:hAnsi="Times New Roman" w:cs="Times New Roman"/>
-          <w:color w:val="FF0000"/>
-          <w:sz w:val="20"/>
-          <w:szCs w:val="20"/>
-        </w:rPr>
-        <w:t>5) by allowing the solenoid coils to be unlocked and the LEDs to flash for a given duration. This will be tested during the implementation phase by manually updating a lock or LED tag in the PLC. There will also be a timer, such as a TON (Timer ON) or RTO (Retentive Timer), linked to the tag. If the tag is updated and the PLC is correctly linked to the lock or LED, the lock should receive power or the LED should flash as long as the TON or RTO is active.</w:t>
-      </w:r>
-    </w:p>
-    <w:p>
-      <w:pPr>
-        <w:jc w:val="both"/>
-        <w:rPr>
-          <w:rFonts w:ascii="Times New Roman" w:hAnsi="Times New Roman" w:cs="Times New Roman"/>
+          <w:color w:val="FF0000"/>
+          <w:sz w:val="20"/>
+          <w:szCs w:val="20"/>
+        </w:rPr>
+        <w:t xml:space="preserve"> Bit signal to the PLC system</w:t>
+      </w:r>
+    </w:p>
+    <w:p>
+      <w:pPr>
+        <w:pStyle w:val="Heading2"/>
+        <w:jc w:val="both"/>
+        <w:rPr>
+          <w:color w:val="FF0000"/>
+        </w:rPr>
+      </w:pPr>
+      <w:r>
+        <w:t>Power Supply</w:t>
+      </w:r>
+    </w:p>
+    <w:p>
+      <w:pPr>
+        <w:pStyle w:val="BodyText"/>
+        <w:rPr>
+          <w:color w:val="FF0000"/>
+          <w:lang w:val="en-US"/>
+        </w:rPr>
+      </w:pPr>
+      <w:r>
+        <w:rPr>
+          <w:color w:val="FF0000"/>
+          <w:lang w:val="en-US"/>
+        </w:rPr>
+        <w:t xml:space="preserve">For all of the mending machine’s main systems to execute their tasks, they must be powered electrically. We plan on using a wall outlet as our power source; we will connect a power cord with a ground-fault circuit interrupter, GFCI, to the power supply that is nested in our vending machine. This will supply power to the PLC, microcomputer, barcode scanner, card reader, solenoid locks, sensors, </w:t>
+      </w:r>
+      <w:r>
+        <w:rPr>
+          <w:color w:val="FF0000"/>
+          <w:lang w:val="en-US"/>
+        </w:rPr>
+        <w:t>and LEDs</w:t>
+      </w:r>
+      <w:r>
+        <w:rPr>
+          <w:color w:val="FF0000"/>
+          <w:lang w:val="en-US"/>
+        </w:rPr>
+        <w:t xml:space="preserve">. Most of these systems will all need varying direct current voltage levels which </w:t>
+      </w:r>
+      <w:r>
+        <w:rPr>
+          <w:color w:val="FF0000"/>
+          <w:lang w:val="en-US"/>
+        </w:rPr>
+        <w:t>require</w:t>
+      </w:r>
+      <w:r>
+        <w:rPr>
+          <w:color w:val="FF0000"/>
+          <w:lang w:val="en-US"/>
+        </w:rPr>
+        <w:t xml:space="preserve"> an AC/DC converter.</w:t>
+      </w:r>
+    </w:p>
+    <w:p>
+      <w:pPr>
+        <w:pStyle w:val="BodyText"/>
+        <w:rPr>
           <w:i/>
           <w:iCs/>
-          <w:sz w:val="20"/>
-          <w:szCs w:val="20"/>
-        </w:rPr>
-      </w:pPr>
-      <w:r>
-        <w:rPr>
-          <w:rFonts w:ascii="Times New Roman" w:hAnsi="Times New Roman" w:cs="Times New Roman"/>
-          <w:sz w:val="20"/>
-          <w:szCs w:val="20"/>
-        </w:rPr>
-        <w:t xml:space="preserve">       </w:t>
-      </w:r>
-      <w:r>
-        <w:rPr>
-          <w:rFonts w:ascii="Times New Roman" w:hAnsi="Times New Roman" w:cs="Times New Roman"/>
+          <w:lang w:val="en-US"/>
+        </w:rPr>
+      </w:pPr>
+      <w:r>
+        <w:rPr>
           <w:i/>
           <w:iCs/>
-          <w:sz w:val="20"/>
-          <w:szCs w:val="20"/>
-        </w:rPr>
-        <w:t>e) Sensors</w:t>
-      </w:r>
-    </w:p>
-    <w:p>
-      <w:pPr>
-        <w:ind w:left="720"/>
-        <w:jc w:val="both"/>
-        <w:rPr>
-          <w:rFonts w:ascii="Times New Roman" w:hAnsi="Times New Roman" w:cs="Times New Roman"/>
-          <w:color w:val="FF0000"/>
-          <w:sz w:val="20"/>
-          <w:szCs w:val="20"/>
-        </w:rPr>
-      </w:pPr>
-      <w:r>
-        <w:rPr>
-          <w:rFonts w:ascii="Times New Roman" w:hAnsi="Times New Roman" w:cs="Times New Roman"/>
+          <w:lang w:val="en-US"/>
+        </w:rPr>
+        <w:t>a) AC/DC Converter</w:t>
+      </w:r>
+    </w:p>
+    <w:p>
+      <w:pPr>
+        <w:pStyle w:val="BodyText"/>
+        <w:ind w:left="720" w:firstLine="0"/>
+        <w:rPr>
+          <w:color w:val="FF0000"/>
+          <w:lang w:val="en-US"/>
+        </w:rPr>
+      </w:pPr>
+      <w:r>
+        <w:rPr>
+          <w:lang w:val="en-US"/>
+        </w:rPr>
+        <w:t xml:space="preserve">     </w:t>
+      </w:r>
+      <w:r>
+        <w:rPr>
+          <w:color w:val="FF0000"/>
+          <w:lang w:val="en-US"/>
+        </w:rPr>
+        <w:t>All of the systems that compose our vending machine require a lower DC voltage than the 120 V AC wall outlet supplies--the PLC will probably be the only system that is powered with 120 V AC. The AC/DC converter will step down the 120 V and convert the AC power to DC power. From there the voltage will be amplified by Op-Amp circuits each corresponding to the voltage level required by each system.</w:t>
+      </w:r>
+      <w:r>
+        <w:rPr>
+          <w:color w:val="FF0000"/>
+          <w:lang w:val="en-US"/>
+        </w:rPr>
+        <w:t xml:space="preserve"> This system satisfies constraint iv</w:t>
+      </w:r>
+      <w:r>
+        <w:rPr>
+          <w:color w:val="FF0000"/>
+          <w:lang w:val="en-US"/>
+        </w:rPr>
+        <w:t xml:space="preserve"> </w:t>
+      </w:r>
+      <w:r>
+        <w:rPr>
+          <w:color w:val="FF0000"/>
+          <w:lang w:val="en-US"/>
+        </w:rPr>
+        <w:t>(2)</w:t>
+      </w:r>
+      <w:r>
+        <w:rPr>
+          <w:color w:val="FF0000"/>
+          <w:lang w:val="en-US"/>
+        </w:rPr>
+        <w:t xml:space="preserve"> and will be verified through simulation and measurement using a DMM (Digital Multimeter) and Oscilloscope.</w:t>
+      </w:r>
+    </w:p>
+    <w:p>
+      <w:pPr>
+        <w:pStyle w:val="BodyText"/>
+        <w:ind w:left="720" w:firstLine="0"/>
+        <w:rPr>
+          <w:color w:val="FF0000"/>
+          <w:lang w:val="en-US"/>
+        </w:rPr>
+      </w:pPr>
+      <w:r>
+        <w:rPr>
+          <w:color w:val="FF0000"/>
+          <w:u w:val="single"/>
+          <w:lang w:val="en-US"/>
+        </w:rPr>
+        <w:t>Input</w:t>
+      </w:r>
+      <w:r>
+        <w:rPr>
+          <w:color w:val="FF0000"/>
+          <w:lang w:val="en-US"/>
+        </w:rPr>
+        <w:t>:</w:t>
+      </w:r>
+      <w:r>
+        <w:rPr>
+          <w:color w:val="FF0000"/>
+          <w:lang w:val="en-US"/>
+        </w:rPr>
+        <w:t xml:space="preserve"> Power from the mains outlet</w:t>
+      </w:r>
+    </w:p>
+    <w:p>
+      <w:pPr>
+        <w:pStyle w:val="BodyText"/>
+        <w:ind w:left="720" w:firstLine="0"/>
+        <w:rPr>
+          <w:color w:val="FF0000"/>
+          <w:u w:val="single"/>
+          <w:lang w:val="en-US"/>
+        </w:rPr>
+      </w:pPr>
+      <w:r>
+        <w:rPr>
+          <w:color w:val="FF0000"/>
+          <w:u w:val="single"/>
+          <w:lang w:val="en-US"/>
+        </w:rPr>
+        <w:t>Output</w:t>
+      </w:r>
+      <w:r>
+        <w:rPr>
+          <w:color w:val="FF0000"/>
+          <w:lang w:val="en-US"/>
+        </w:rPr>
+        <w:t>: Lower-level DC voltage</w:t>
+      </w:r>
+    </w:p>
+    <w:p>
+      <w:pPr>
+        <w:pStyle w:val="BodyText"/>
+        <w:ind w:left="288" w:firstLine="0"/>
+        <w:rPr>
           <w:i/>
           <w:iCs/>
-          <w:sz w:val="20"/>
-          <w:szCs w:val="20"/>
-        </w:rPr>
-        <w:t xml:space="preserve">     </w:t>
-      </w:r>
-      <w:r>
-        <w:rPr>
-          <w:rFonts w:ascii="Times New Roman" w:hAnsi="Times New Roman" w:cs="Times New Roman"/>
-          <w:color w:val="FF0000"/>
-          <w:sz w:val="20"/>
-          <w:szCs w:val="20"/>
-        </w:rPr>
-        <w:t>To determine if the compartments of the vending machine need to be restocked, the PLC must know which compartments are empty or full. Sensors can be used to communicate the occupancy status of each compartment to the PLC. If there are no sensors, then the machine would not know which compartment is stocked with a device or not.</w:t>
-      </w:r>
-    </w:p>
-    <w:p>
-      <w:pPr>
-        <w:ind w:left="720"/>
-        <w:jc w:val="both"/>
-        <w:rPr>
-          <w:rFonts w:ascii="Times New Roman" w:hAnsi="Times New Roman" w:cs="Times New Roman"/>
-          <w:color w:val="FF0000"/>
-          <w:sz w:val="20"/>
-          <w:szCs w:val="20"/>
-        </w:rPr>
-      </w:pPr>
-      <w:r>
-        <w:rPr>
-          <w:rFonts w:ascii="Times New Roman" w:hAnsi="Times New Roman" w:cs="Times New Roman"/>
-          <w:color w:val="FF0000"/>
-          <w:sz w:val="20"/>
-          <w:szCs w:val="20"/>
-        </w:rPr>
-        <w:t xml:space="preserve">       </w:t>
-      </w:r>
-      <w:r>
-        <w:rPr>
-          <w:rFonts w:ascii="Times New Roman" w:hAnsi="Times New Roman" w:cs="Times New Roman"/>
-          <w:color w:val="FF0000"/>
-          <w:sz w:val="20"/>
-          <w:szCs w:val="20"/>
-        </w:rPr>
-        <w:t xml:space="preserve">There are hundreds of sensor options to deliberate between; the sensor we choose must be </w:t>
-      </w:r>
-      <w:r>
-        <w:rPr>
-          <w:rFonts w:ascii="Times New Roman" w:hAnsi="Times New Roman" w:cs="Times New Roman"/>
-          <w:color w:val="FF0000"/>
-          <w:sz w:val="20"/>
-          <w:szCs w:val="20"/>
-        </w:rPr>
-        <w:t>able to fit in the designed compartment, not require to be recalibrated after implementation, and must be within the limit of our budget. Ideally</w:t>
-      </w:r>
-      <w:r>
-        <w:rPr>
-          <w:rFonts w:ascii="Times New Roman" w:hAnsi="Times New Roman" w:cs="Times New Roman"/>
-          <w:color w:val="FF0000"/>
-          <w:sz w:val="20"/>
-          <w:szCs w:val="20"/>
-        </w:rPr>
-        <w:t>,</w:t>
-      </w:r>
-      <w:r>
-        <w:rPr>
-          <w:rFonts w:ascii="Times New Roman" w:hAnsi="Times New Roman" w:cs="Times New Roman"/>
-          <w:color w:val="FF0000"/>
-          <w:sz w:val="20"/>
-          <w:szCs w:val="20"/>
-        </w:rPr>
-        <w:t xml:space="preserve"> the sensor will send a </w:t>
-      </w:r>
-      <w:r>
-        <w:rPr>
-          <w:rFonts w:ascii="Times New Roman" w:hAnsi="Times New Roman" w:cs="Times New Roman"/>
-          <w:color w:val="FF0000"/>
-          <w:sz w:val="20"/>
-          <w:szCs w:val="20"/>
-        </w:rPr>
-        <w:t>one-bit</w:t>
-      </w:r>
-      <w:r>
-        <w:rPr>
-          <w:rFonts w:ascii="Times New Roman" w:hAnsi="Times New Roman" w:cs="Times New Roman"/>
-          <w:color w:val="FF0000"/>
-          <w:sz w:val="20"/>
-          <w:szCs w:val="20"/>
-        </w:rPr>
-        <w:t xml:space="preserve"> binary signal back to the PLC for simplicity in communication and ladder logic code. In regard to this, photoelectric sensors are more advantageous than weight or distance sensors because they don’t send back a </w:t>
-      </w:r>
-      <w:r>
-        <w:rPr>
-          <w:rFonts w:ascii="Times New Roman" w:hAnsi="Times New Roman" w:cs="Times New Roman"/>
-          <w:color w:val="FF0000"/>
-          <w:sz w:val="20"/>
-          <w:szCs w:val="20"/>
-        </w:rPr>
-        <w:t>multi-bit</w:t>
-      </w:r>
-      <w:r>
-        <w:rPr>
-          <w:rFonts w:ascii="Times New Roman" w:hAnsi="Times New Roman" w:cs="Times New Roman"/>
-          <w:color w:val="FF0000"/>
-          <w:sz w:val="20"/>
-          <w:szCs w:val="20"/>
-        </w:rPr>
-        <w:t xml:space="preserve"> signal.</w:t>
-      </w:r>
-    </w:p>
-    <w:p>
-      <w:pPr>
-        <w:ind w:left="720"/>
-        <w:jc w:val="both"/>
-        <w:rPr>
-          <w:rFonts w:ascii="Times New Roman" w:hAnsi="Times New Roman" w:cs="Times New Roman"/>
-          <w:color w:val="FF0000"/>
-          <w:sz w:val="20"/>
-          <w:szCs w:val="20"/>
-        </w:rPr>
-      </w:pPr>
-      <w:r>
-        <w:rPr>
-          <w:rFonts w:ascii="Times New Roman" w:hAnsi="Times New Roman" w:cs="Times New Roman"/>
-          <w:color w:val="FF0000"/>
-          <w:sz w:val="20"/>
-          <w:szCs w:val="20"/>
-        </w:rPr>
-        <w:t xml:space="preserve">         </w:t>
-      </w:r>
-      <w:r>
-        <w:rPr>
-          <w:rFonts w:ascii="Times New Roman" w:hAnsi="Times New Roman" w:cs="Times New Roman"/>
-          <w:color w:val="FF0000"/>
-          <w:sz w:val="20"/>
-          <w:szCs w:val="20"/>
-        </w:rPr>
-        <w:t>The sensor we choose must be connected electrically to the control system to communicate feedback with the PLC. The sensor must also have power delivered to it; This can be delivered by the power supply.</w:t>
-      </w:r>
-    </w:p>
-    <w:p>
-      <w:pPr>
-        <w:ind w:left="720"/>
-        <w:jc w:val="both"/>
-        <w:rPr>
-          <w:rFonts w:ascii="Times New Roman" w:hAnsi="Times New Roman" w:cs="Times New Roman"/>
-          <w:color w:val="FF0000"/>
-          <w:sz w:val="20"/>
-          <w:szCs w:val="20"/>
-        </w:rPr>
-      </w:pPr>
-      <w:r>
-        <w:rPr>
-          <w:rFonts w:ascii="Times New Roman" w:hAnsi="Times New Roman" w:cs="Times New Roman"/>
-          <w:color w:val="FF0000"/>
-          <w:sz w:val="20"/>
-          <w:szCs w:val="20"/>
-        </w:rPr>
-        <w:t xml:space="preserve">         The </w:t>
-      </w:r>
-      <w:r>
-        <w:rPr>
-          <w:rFonts w:ascii="Times New Roman" w:hAnsi="Times New Roman" w:cs="Times New Roman"/>
-          <w:color w:val="FF0000"/>
-          <w:sz w:val="20"/>
-          <w:szCs w:val="20"/>
-        </w:rPr>
-        <w:t xml:space="preserve">implemented sensors satisfy </w:t>
-      </w:r>
-      <w:r>
-        <w:rPr>
-          <w:rFonts w:ascii="Times New Roman" w:hAnsi="Times New Roman" w:cs="Times New Roman"/>
-          <w:color w:val="FF0000"/>
-          <w:sz w:val="20"/>
-          <w:szCs w:val="20"/>
-        </w:rPr>
-        <w:t xml:space="preserve">constraint </w:t>
-      </w:r>
-      <w:r>
-        <w:rPr>
-          <w:rFonts w:ascii="Times New Roman" w:hAnsi="Times New Roman" w:cs="Times New Roman"/>
-          <w:color w:val="FF0000"/>
-          <w:sz w:val="20"/>
-          <w:szCs w:val="20"/>
-        </w:rPr>
-        <w:t>ii (</w:t>
-      </w:r>
-      <w:r>
-        <w:rPr>
-          <w:rFonts w:ascii="Times New Roman" w:hAnsi="Times New Roman" w:cs="Times New Roman"/>
-          <w:color w:val="FF0000"/>
-          <w:sz w:val="20"/>
-          <w:szCs w:val="20"/>
-        </w:rPr>
-        <w:t>4)</w:t>
-      </w:r>
-      <w:r>
-        <w:rPr>
-          <w:rFonts w:ascii="Times New Roman" w:hAnsi="Times New Roman" w:cs="Times New Roman"/>
-          <w:color w:val="FF0000"/>
-          <w:sz w:val="20"/>
-          <w:szCs w:val="20"/>
-        </w:rPr>
-        <w:t xml:space="preserve"> by communicating to the PLC which compartments have a device in </w:t>
-      </w:r>
-      <w:r>
-        <w:rPr>
-          <w:rFonts w:ascii="Times New Roman" w:hAnsi="Times New Roman" w:cs="Times New Roman"/>
-          <w:color w:val="FF0000"/>
-          <w:sz w:val="20"/>
-          <w:szCs w:val="20"/>
-        </w:rPr>
-        <w:t>them</w:t>
-      </w:r>
-      <w:r>
-        <w:rPr>
-          <w:rFonts w:ascii="Times New Roman" w:hAnsi="Times New Roman" w:cs="Times New Roman"/>
-          <w:color w:val="FF0000"/>
-          <w:sz w:val="20"/>
-          <w:szCs w:val="20"/>
-        </w:rPr>
-        <w:t xml:space="preserve"> and which ones do not.</w:t>
-      </w:r>
-      <w:r>
-        <w:rPr>
-          <w:rFonts w:ascii="Times New Roman" w:hAnsi="Times New Roman" w:cs="Times New Roman"/>
-          <w:color w:val="FF0000"/>
-          <w:sz w:val="20"/>
-          <w:szCs w:val="20"/>
-        </w:rPr>
-        <w:t xml:space="preserve"> In order to test the sensors, a device will be placed between the send and receive ends. The signal will then be examined to make sure the sensor is detecting the “obstruction” properly. </w:t>
-      </w:r>
-    </w:p>
-    <w:p>
-      <w:pPr>
-        <w:ind w:left="720"/>
-        <w:jc w:val="both"/>
-        <w:rPr>
-          <w:rFonts w:ascii="Times New Roman" w:hAnsi="Times New Roman" w:cs="Times New Roman"/>
-          <w:color w:val="FF0000"/>
-          <w:sz w:val="20"/>
-          <w:szCs w:val="20"/>
-        </w:rPr>
-      </w:pPr>
-      <w:r>
-        <w:rPr>
-          <w:rFonts w:ascii="Times New Roman" w:hAnsi="Times New Roman" w:cs="Times New Roman"/>
-          <w:color w:val="FF0000"/>
-          <w:sz w:val="20"/>
-          <w:szCs w:val="20"/>
-          <w:u w:val="single"/>
-        </w:rPr>
-        <w:t>Input:</w:t>
-      </w:r>
-      <w:r>
-        <w:rPr>
-          <w:rFonts w:ascii="Times New Roman" w:hAnsi="Times New Roman" w:cs="Times New Roman"/>
-          <w:color w:val="FF0000"/>
-          <w:sz w:val="20"/>
-          <w:szCs w:val="20"/>
-        </w:rPr>
-        <w:t xml:space="preserve"> Power from the system</w:t>
-      </w:r>
-    </w:p>
-    <w:p>
-      <w:pPr>
-        <w:ind w:left="720"/>
-        <w:jc w:val="both"/>
-        <w:rPr>
-          <w:rFonts w:ascii="Times New Roman" w:hAnsi="Times New Roman" w:cs="Times New Roman"/>
-          <w:color w:val="FF0000"/>
-          <w:sz w:val="20"/>
-          <w:szCs w:val="20"/>
-        </w:rPr>
-      </w:pPr>
-      <w:r>
-        <w:rPr>
-          <w:rFonts w:ascii="Times New Roman" w:hAnsi="Times New Roman" w:cs="Times New Roman"/>
-          <w:color w:val="FF0000"/>
-          <w:sz w:val="20"/>
-          <w:szCs w:val="20"/>
-          <w:u w:val="single"/>
-        </w:rPr>
-        <w:t>Output:</w:t>
-      </w:r>
-      <w:r>
-        <w:rPr>
-          <w:rFonts w:ascii="Times New Roman" w:hAnsi="Times New Roman" w:cs="Times New Roman"/>
-          <w:color w:val="FF0000"/>
-          <w:sz w:val="20"/>
-          <w:szCs w:val="20"/>
-        </w:rPr>
-        <w:t xml:space="preserve"> Bit signal to the PLC system</w:t>
-      </w:r>
-    </w:p>
-    <w:p>
-      <w:pPr>
-        <w:pStyle w:val="Heading2"/>
-        <w:jc w:val="both"/>
-        <w:rPr>
-          <w:color w:val="FF0000"/>
-        </w:rPr>
-      </w:pPr>
-      <w:r>
-        <w:t>Power Supply</w:t>
-      </w:r>
-    </w:p>
-    <w:p>
-      <w:pPr>
-        <w:pStyle w:val="BodyText"/>
-        <w:rPr>
-          <w:color w:val="FF0000"/>
-          <w:lang w:val="en-US"/>
-        </w:rPr>
-      </w:pPr>
-      <w:r>
-        <w:rPr>
-          <w:color w:val="FF0000"/>
-          <w:lang w:val="en-US"/>
-        </w:rPr>
-        <w:t xml:space="preserve">For all of the mending machine’s main systems to execute their tasks, they must be powered electrically. We plan on using a wall outlet as our power source; we will connect a power cord with a ground-fault circuit interrupter, GFCI, to the power supply that is nested in our vending machine. This will supply power to the PLC, microcomputer, barcode scanner, card reader, solenoid locks, sensors, </w:t>
-      </w:r>
-      <w:r>
-        <w:rPr>
-          <w:color w:val="FF0000"/>
-          <w:lang w:val="en-US"/>
-        </w:rPr>
-        <w:t>and LEDs</w:t>
-      </w:r>
-      <w:r>
-        <w:rPr>
-          <w:color w:val="FF0000"/>
-          <w:lang w:val="en-US"/>
-        </w:rPr>
-        <w:t xml:space="preserve">. Most of these systems will all need varying direct current voltage levels which </w:t>
-      </w:r>
-      <w:r>
-        <w:rPr>
-          <w:color w:val="FF0000"/>
-          <w:lang w:val="en-US"/>
-        </w:rPr>
-        <w:t>require</w:t>
-      </w:r>
-      <w:r>
-        <w:rPr>
-          <w:color w:val="FF0000"/>
-          <w:lang w:val="en-US"/>
-        </w:rPr>
-        <w:t xml:space="preserve"> an AC/DC converter.</w:t>
-      </w:r>
-    </w:p>
-    <w:p>
-      <w:pPr>
-        <w:pStyle w:val="BodyText"/>
+          <w:color w:val="FF0000"/>
+          <w:lang w:val="en-US"/>
+        </w:rPr>
+      </w:pPr>
+      <w:r>
+        <w:rPr>
+          <w:color w:val="FF0000"/>
+          <w:lang w:val="en-US"/>
+        </w:rPr>
+        <w:t xml:space="preserve">b) </w:t>
+      </w:r>
+      <w:r>
         <w:rPr>
           <w:i/>
           <w:iCs/>
-          <w:lang w:val="en-US"/>
-        </w:rPr>
-      </w:pPr>
-      <w:r>
-        <w:rPr>
-          <w:i/>
-          <w:iCs/>
-          <w:lang w:val="en-US"/>
-        </w:rPr>
-        <w:t>a) AC/DC Converter</w:t>
+          <w:color w:val="FF0000"/>
+          <w:lang w:val="en-US"/>
+        </w:rPr>
+        <w:t>Power Protection</w:t>
       </w:r>
     </w:p>
     <w:p>
@@ -4064,6 +4408,7 @@
       </w:pPr>
       <w:r>
         <w:rPr>
+          <w:color w:val="FF0000"/>
           <w:lang w:val="en-US"/>
         </w:rPr>
         <w:t xml:space="preserve">     </w:t>
@@ -4073,14 +4418,28 @@
           <w:color w:val="FF0000"/>
           <w:lang w:val="en-US"/>
         </w:rPr>
-        <w:t>All of the systems that compose our vending machine require a lower DC voltage than the 120 V AC wall outlet supplies--the PLC will probably be the only system that is powered with 120 V AC. The AC/DC converter will step down the 120 V and convert the AC power to DC power. From there the voltage will be amplified by Op-Amp circuits each corresponding to the voltage level required by each system.</w:t>
-      </w:r>
-      <w:r>
-        <w:rPr>
-          <w:color w:val="FF0000"/>
-          <w:lang w:val="en-US"/>
-        </w:rPr>
-        <w:t xml:space="preserve"> This system satisfies constraint iv</w:t>
+        <w:t xml:space="preserve">To physically guard our systems </w:t>
+      </w:r>
+      <w:r>
+        <w:rPr>
+          <w:color w:val="FF0000"/>
+          <w:lang w:val="en-US"/>
+        </w:rPr>
+        <w:t>against</w:t>
+      </w:r>
+      <w:r>
+        <w:rPr>
+          <w:color w:val="FF0000"/>
+          <w:lang w:val="en-US"/>
+        </w:rPr>
+        <w:t xml:space="preserve"> current there will need to be several different circuit protection components to the point of redundancy. If the GFCI senses any leaks in the electric current it will immediately trip and shut off the power protecting the power supply of the vending machine</w:t>
+      </w:r>
+      <w:r>
+        <w:rPr>
+          <w:color w:val="FF0000"/>
+          <w:lang w:val="en-US"/>
+        </w:rPr>
+        <w:t>—this satisfies constraint iv</w:t>
       </w:r>
       <w:r>
         <w:rPr>
@@ -4094,158 +4453,6 @@
           <w:color w:val="FF0000"/>
           <w:lang w:val="en-US"/>
         </w:rPr>
-        <w:t>(2)</w:t>
-      </w:r>
-      <w:r>
-        <w:rPr>
-          <w:color w:val="FF0000"/>
-          <w:lang w:val="en-US"/>
-        </w:rPr>
-        <w:t xml:space="preserve"> and will be verified through simulation and measurement using a DMM (Digital Multimeter) and Oscilloscope.</w:t>
-      </w:r>
-    </w:p>
-    <w:p>
-      <w:pPr>
-        <w:pStyle w:val="BodyText"/>
-        <w:ind w:left="720" w:firstLine="0"/>
-        <w:rPr>
-          <w:color w:val="FF0000"/>
-          <w:lang w:val="en-US"/>
-        </w:rPr>
-      </w:pPr>
-      <w:r>
-        <w:rPr>
-          <w:color w:val="FF0000"/>
-          <w:u w:val="single"/>
-          <w:lang w:val="en-US"/>
-        </w:rPr>
-        <w:t>Input</w:t>
-      </w:r>
-      <w:r>
-        <w:rPr>
-          <w:color w:val="FF0000"/>
-          <w:lang w:val="en-US"/>
-        </w:rPr>
-        <w:t>:</w:t>
-      </w:r>
-      <w:r>
-        <w:rPr>
-          <w:color w:val="FF0000"/>
-          <w:lang w:val="en-US"/>
-        </w:rPr>
-        <w:t xml:space="preserve"> Power from the mains outlet</w:t>
-      </w:r>
-    </w:p>
-    <w:p>
-      <w:pPr>
-        <w:pStyle w:val="BodyText"/>
-        <w:ind w:left="720" w:firstLine="0"/>
-        <w:rPr>
-          <w:color w:val="FF0000"/>
-          <w:u w:val="single"/>
-          <w:lang w:val="en-US"/>
-        </w:rPr>
-      </w:pPr>
-      <w:r>
-        <w:rPr>
-          <w:color w:val="FF0000"/>
-          <w:u w:val="single"/>
-          <w:lang w:val="en-US"/>
-        </w:rPr>
-        <w:t>Output</w:t>
-      </w:r>
-      <w:r>
-        <w:rPr>
-          <w:color w:val="FF0000"/>
-          <w:lang w:val="en-US"/>
-        </w:rPr>
-        <w:t>: Lower-level DC voltage</w:t>
-      </w:r>
-    </w:p>
-    <w:p>
-      <w:pPr>
-        <w:pStyle w:val="BodyText"/>
-        <w:ind w:left="288" w:firstLine="0"/>
-        <w:rPr>
-          <w:i/>
-          <w:iCs/>
-          <w:color w:val="FF0000"/>
-          <w:lang w:val="en-US"/>
-        </w:rPr>
-      </w:pPr>
-      <w:r>
-        <w:rPr>
-          <w:color w:val="FF0000"/>
-          <w:lang w:val="en-US"/>
-        </w:rPr>
-        <w:t xml:space="preserve">b) </w:t>
-      </w:r>
-      <w:r>
-        <w:rPr>
-          <w:i/>
-          <w:iCs/>
-          <w:color w:val="FF0000"/>
-          <w:lang w:val="en-US"/>
-        </w:rPr>
-        <w:t>Power Protection</w:t>
-      </w:r>
-    </w:p>
-    <w:p>
-      <w:pPr>
-        <w:pStyle w:val="BodyText"/>
-        <w:ind w:left="720" w:firstLine="0"/>
-        <w:rPr>
-          <w:color w:val="FF0000"/>
-          <w:lang w:val="en-US"/>
-        </w:rPr>
-      </w:pPr>
-      <w:r>
-        <w:rPr>
-          <w:color w:val="FF0000"/>
-          <w:lang w:val="en-US"/>
-        </w:rPr>
-        <w:t xml:space="preserve">     </w:t>
-      </w:r>
-      <w:r>
-        <w:rPr>
-          <w:color w:val="FF0000"/>
-          <w:lang w:val="en-US"/>
-        </w:rPr>
-        <w:t xml:space="preserve">To physically guard our systems </w:t>
-      </w:r>
-      <w:r>
-        <w:rPr>
-          <w:color w:val="FF0000"/>
-          <w:lang w:val="en-US"/>
-        </w:rPr>
-        <w:t>against</w:t>
-      </w:r>
-      <w:r>
-        <w:rPr>
-          <w:color w:val="FF0000"/>
-          <w:lang w:val="en-US"/>
-        </w:rPr>
-        <w:t xml:space="preserve"> current there will need to be several different circuit protection components to the point of redundancy. If the GFCI senses any leaks in the electric current it will immediately trip and shut off the power protecting the power supply of the vending machine</w:t>
-      </w:r>
-      <w:r>
-        <w:rPr>
-          <w:color w:val="FF0000"/>
-          <w:lang w:val="en-US"/>
-        </w:rPr>
-        <w:t>—this satisfies constraint iv</w:t>
-      </w:r>
-      <w:r>
-        <w:rPr>
-          <w:color w:val="FF0000"/>
-          <w:lang w:val="en-US"/>
-        </w:rPr>
-        <w:t xml:space="preserve"> </w:t>
-      </w:r>
-      <w:r>
-        <w:rPr>
-          <w:color w:val="FF0000"/>
-          <w:lang w:val="en-US"/>
-        </w:rPr>
         <w:t>(1)</w:t>
       </w:r>
       <w:r>
@@ -4253,15 +4460,7 @@
           <w:color w:val="FF0000"/>
           <w:lang w:val="en-US"/>
         </w:rPr>
-        <w:t xml:space="preserve"> that was </w:t>
-      </w:r>
-      <w:r>
-        <w:rPr>
-          <w:color w:val="FF0000"/>
-          <w:lang w:val="en-US"/>
-        </w:rPr>
-        <w:lastRenderedPageBreak/>
-        <w:t>created due to engineering standard NEC 422.51.</w:t>
+        <w:t xml:space="preserve"> that was created due to engineering standard NEC 422.51.</w:t>
       </w:r>
       <w:r>
         <w:rPr>
@@ -4450,36 +4649,25 @@
           <w:sz w:val="20"/>
           <w:szCs w:val="20"/>
         </w:rPr>
-        <w:t xml:space="preserve">will be satisfied after the device has been tested. </w:t>
-      </w:r>
-      <w:r>
-        <w:rPr>
-          <w:rFonts w:ascii="Times New Roman" w:hAnsi="Times New Roman" w:cs="Times New Roman"/>
-          <w:color w:val="FF0000"/>
-          <w:sz w:val="20"/>
-          <w:szCs w:val="20"/>
-        </w:rPr>
-        <w:t xml:space="preserve">Constraint </w:t>
-      </w:r>
-      <w:proofErr w:type="gramStart"/>
-      <w:r>
-        <w:rPr>
-          <w:rFonts w:ascii="Times New Roman" w:hAnsi="Times New Roman" w:cs="Times New Roman"/>
-          <w:color w:val="FF0000"/>
-          <w:sz w:val="20"/>
-          <w:szCs w:val="20"/>
-        </w:rPr>
-        <w:t>iii(</w:t>
-      </w:r>
-      <w:proofErr w:type="gramEnd"/>
-      <w:r>
-        <w:rPr>
-          <w:rFonts w:ascii="Times New Roman" w:hAnsi="Times New Roman" w:cs="Times New Roman"/>
-          <w:color w:val="FF0000"/>
-          <w:sz w:val="20"/>
-          <w:szCs w:val="20"/>
-        </w:rPr>
-        <w:t xml:space="preserve">1) was created due to broader implications. In order for the machine to positively affect the office workers, the team is adding the auto-download function in case there is </w:t>
+        <w:t xml:space="preserve">will be satisfied </w:t>
+      </w:r>
+      <w:r>
+        <w:rPr>
+          <w:rFonts w:ascii="Times New Roman" w:hAnsi="Times New Roman" w:cs="Times New Roman"/>
+          <w:color w:val="FF0000"/>
+          <w:sz w:val="20"/>
+          <w:szCs w:val="20"/>
+        </w:rPr>
+        <w:t xml:space="preserve">after the device has been tested. </w:t>
+      </w:r>
+      <w:r>
+        <w:rPr>
+          <w:rFonts w:ascii="Times New Roman" w:hAnsi="Times New Roman" w:cs="Times New Roman"/>
+          <w:color w:val="FF0000"/>
+          <w:sz w:val="20"/>
+          <w:szCs w:val="20"/>
+        </w:rPr>
+        <w:t xml:space="preserve">Constraint iii(1) was created due to broader implications. In order for the machine to positively affect the office workers, the team is adding the auto-download function in case there is </w:t>
       </w:r>
       <w:r>
         <w:rPr>
@@ -4789,27 +4977,7 @@
           <w:sz w:val="20"/>
           <w:szCs w:val="20"/>
         </w:rPr>
-        <w:t xml:space="preserve">constraints </w:t>
-      </w:r>
-      <w:proofErr w:type="gramStart"/>
-      <w:r>
-        <w:rPr>
-          <w:rFonts w:ascii="Times New Roman" w:hAnsi="Times New Roman" w:cs="Times New Roman"/>
-          <w:color w:val="FF0000"/>
-          <w:sz w:val="20"/>
-          <w:szCs w:val="20"/>
-        </w:rPr>
-        <w:t>iii(</w:t>
-      </w:r>
-      <w:proofErr w:type="gramEnd"/>
-      <w:r>
-        <w:rPr>
-          <w:rFonts w:ascii="Times New Roman" w:hAnsi="Times New Roman" w:cs="Times New Roman"/>
-          <w:color w:val="FF0000"/>
-          <w:sz w:val="20"/>
-          <w:szCs w:val="20"/>
-        </w:rPr>
-        <w:t>2) and iii(3)</w:t>
+        <w:t>constraints iii(2) and iii(3)</w:t>
       </w:r>
       <w:r>
         <w:rPr>
@@ -4827,27 +4995,7 @@
           <w:sz w:val="20"/>
           <w:szCs w:val="20"/>
         </w:rPr>
-        <w:t xml:space="preserve"> Constraint </w:t>
-      </w:r>
-      <w:proofErr w:type="gramStart"/>
-      <w:r>
-        <w:rPr>
-          <w:rFonts w:ascii="Times New Roman" w:hAnsi="Times New Roman" w:cs="Times New Roman"/>
-          <w:color w:val="FF0000"/>
-          <w:sz w:val="20"/>
-          <w:szCs w:val="20"/>
-        </w:rPr>
-        <w:t>iii(</w:t>
-      </w:r>
-      <w:proofErr w:type="gramEnd"/>
-      <w:r>
-        <w:rPr>
-          <w:rFonts w:ascii="Times New Roman" w:hAnsi="Times New Roman" w:cs="Times New Roman"/>
-          <w:color w:val="FF0000"/>
-          <w:sz w:val="20"/>
-          <w:szCs w:val="20"/>
-        </w:rPr>
-        <w:t>3) comes from the team’s ethical consideration. There is no single specific standard applying to the data held, but the team believes that it needs to be protected regardless of the lack of a standard.</w:t>
+        <w:t xml:space="preserve"> Constraint iii(3) comes from the team’s ethical consideration. There is no single specific standard applying to the data held, but the team believes that it needs to be protected regardless of the lack of a standard.</w:t>
       </w:r>
       <w:r>
         <w:rPr>
@@ -4969,12 +5117,8 @@
         <w:jc w:val="both"/>
         <w:rPr>
           <w:rFonts w:ascii="Times New Roman" w:hAnsi="Times New Roman" w:cs="Times New Roman"/>
-          <w:i/>
-          <w:iCs/>
-          <w:color w:val="FF0000"/>
-          <w:sz w:val="20"/>
-          <w:szCs w:val="20"/>
-          <w:u w:val="single"/>
+          <w:sz w:val="20"/>
+          <w:szCs w:val="20"/>
         </w:rPr>
       </w:pPr>
       <w:r>
@@ -5033,6 +5177,122 @@
           <w:szCs w:val="20"/>
         </w:rPr>
         <w:t xml:space="preserve"> </w:t>
+      </w:r>
+    </w:p>
+    <w:p>
+      <w:pPr>
+        <w:pStyle w:val="ListParagraph"/>
+        <w:spacing w:line="240" w:lineRule="auto"/>
+        <w:jc w:val="both"/>
+        <w:rPr>
+          <w:rFonts w:ascii="Times New Roman" w:hAnsi="Times New Roman" w:cs="Times New Roman"/>
+          <w:color w:val="FF0000"/>
+          <w:sz w:val="20"/>
+          <w:szCs w:val="20"/>
+        </w:rPr>
+      </w:pPr>
+    </w:p>
+    <w:p>
+      <w:pPr>
+        <w:pStyle w:val="ListParagraph"/>
+        <w:spacing w:line="240" w:lineRule="auto"/>
+        <w:jc w:val="both"/>
+        <w:rPr>
+          <w:rFonts w:ascii="Times New Roman" w:hAnsi="Times New Roman" w:cs="Times New Roman"/>
+          <w:color w:val="FF0000"/>
+          <w:sz w:val="20"/>
+          <w:szCs w:val="20"/>
+        </w:rPr>
+      </w:pPr>
+      <w:r>
+        <w:rPr>
+          <w:rFonts w:ascii="Times New Roman" w:hAnsi="Times New Roman" w:cs="Times New Roman"/>
+          <w:color w:val="FF0000"/>
+          <w:sz w:val="20"/>
+          <w:szCs w:val="20"/>
+        </w:rPr>
+        <w:t xml:space="preserve">      This motor system will follow constraint ii(</w:t>
+      </w:r>
+      <w:r>
+        <w:rPr>
+          <w:rFonts w:ascii="Times New Roman" w:hAnsi="Times New Roman" w:cs="Times New Roman"/>
+          <w:color w:val="FF0000"/>
+          <w:sz w:val="20"/>
+          <w:szCs w:val="20"/>
+        </w:rPr>
+        <w:t>4</w:t>
+      </w:r>
+      <w:r>
+        <w:rPr>
+          <w:rFonts w:ascii="Times New Roman" w:hAnsi="Times New Roman" w:cs="Times New Roman"/>
+          <w:color w:val="FF0000"/>
+          <w:sz w:val="20"/>
+          <w:szCs w:val="20"/>
+        </w:rPr>
+        <w:t xml:space="preserve">) and specification </w:t>
+      </w:r>
+      <w:r>
+        <w:rPr>
+          <w:rFonts w:ascii="Times New Roman" w:hAnsi="Times New Roman" w:cs="Times New Roman"/>
+          <w:color w:val="FF0000"/>
+          <w:sz w:val="20"/>
+          <w:szCs w:val="20"/>
+        </w:rPr>
+        <w:t>4</w:t>
+      </w:r>
+      <w:r>
+        <w:rPr>
+          <w:rFonts w:ascii="Times New Roman" w:hAnsi="Times New Roman" w:cs="Times New Roman"/>
+          <w:color w:val="FF0000"/>
+          <w:sz w:val="20"/>
+          <w:szCs w:val="20"/>
+        </w:rPr>
+        <w:t xml:space="preserve">. </w:t>
+      </w:r>
+      <w:r>
+        <w:rPr>
+          <w:rFonts w:ascii="Times New Roman" w:hAnsi="Times New Roman" w:cs="Times New Roman"/>
+          <w:color w:val="FF0000"/>
+          <w:sz w:val="20"/>
+          <w:szCs w:val="20"/>
+        </w:rPr>
+        <w:t>Allows a simple way to record the ID# of the device being stored and send it to the MCU to be filed and organized.</w:t>
+      </w:r>
+    </w:p>
+    <w:p>
+      <w:pPr>
+        <w:pStyle w:val="ListParagraph"/>
+        <w:spacing w:line="240" w:lineRule="auto"/>
+        <w:jc w:val="both"/>
+        <w:rPr>
+          <w:rFonts w:ascii="Times New Roman" w:hAnsi="Times New Roman" w:cs="Times New Roman"/>
+          <w:color w:val="FF0000"/>
+          <w:sz w:val="20"/>
+          <w:szCs w:val="20"/>
+        </w:rPr>
+      </w:pPr>
+    </w:p>
+    <w:p>
+      <w:pPr>
+        <w:pStyle w:val="ListParagraph"/>
+        <w:spacing w:line="240" w:lineRule="auto"/>
+        <w:jc w:val="both"/>
+        <w:rPr>
+          <w:rFonts w:ascii="Times New Roman" w:hAnsi="Times New Roman" w:cs="Times New Roman"/>
+          <w:color w:val="FF0000"/>
+          <w:sz w:val="20"/>
+          <w:szCs w:val="20"/>
+        </w:rPr>
+      </w:pPr>
+      <w:r>
+        <w:rPr>
+          <w:rFonts w:ascii="Times New Roman" w:hAnsi="Times New Roman" w:cs="Times New Roman"/>
+          <w:color w:val="FF0000"/>
+          <w:sz w:val="20"/>
+          <w:szCs w:val="20"/>
+        </w:rPr>
+        <w:lastRenderedPageBreak/>
+        <w:t>Since this hardware sole use is to record data, the testing process is mostly digital. The barcode scanner can be tested by keeping note of what can and cannot be read. Through the process of trial and error by continuous testing, the validity of the device can be verified.</w:t>
       </w:r>
     </w:p>
     <w:p>
@@ -5173,27 +5433,7 @@
           <w:sz w:val="20"/>
           <w:szCs w:val="20"/>
         </w:rPr>
-        <w:t xml:space="preserve">will satisfy constraint </w:t>
-      </w:r>
-      <w:proofErr w:type="gramStart"/>
-      <w:r>
-        <w:rPr>
-          <w:rFonts w:ascii="Times New Roman" w:hAnsi="Times New Roman" w:cs="Times New Roman"/>
-          <w:color w:val="FF0000"/>
-          <w:sz w:val="20"/>
-          <w:szCs w:val="20"/>
-        </w:rPr>
-        <w:t>iv(</w:t>
-      </w:r>
-      <w:proofErr w:type="gramEnd"/>
-      <w:r>
-        <w:rPr>
-          <w:rFonts w:ascii="Times New Roman" w:hAnsi="Times New Roman" w:cs="Times New Roman"/>
-          <w:color w:val="FF0000"/>
-          <w:sz w:val="20"/>
-          <w:szCs w:val="20"/>
-        </w:rPr>
-        <w:t xml:space="preserve">5) and specification 5 once it is fully functioning. In order to verify correct operation, an Eagle card will be scanned and the data sent from the scanner will be checked to ensure the ID is read. </w:t>
+        <w:t xml:space="preserve">will satisfy constraint iv(5) and specification 5 once it is fully functioning. In order to verify correct operation, an Eagle card will be scanned and the data sent from the scanner will be checked to ensure the ID is read. </w:t>
       </w:r>
     </w:p>
     <w:p>
@@ -5472,17 +5712,7 @@
           <w:sz w:val="20"/>
           <w:szCs w:val="20"/>
         </w:rPr>
-        <w:t xml:space="preserve"> the user interface should be read: a) should be able to recognize the depression of any key/screen and should be able to identify it and send it to the microcomputer. b) should be able to display coming off from different systems or </w:t>
-      </w:r>
-      <w:r>
-        <w:rPr>
-          <w:rFonts w:ascii="Times New Roman" w:hAnsi="Times New Roman" w:cs="Times New Roman"/>
-          <w:color w:val="FF0000"/>
-          <w:sz w:val="20"/>
-          <w:szCs w:val="20"/>
-        </w:rPr>
-        <w:lastRenderedPageBreak/>
-        <w:t xml:space="preserve">subsystems or from the interface itself. Each time the operator accesses a menu function, the user interface module will send a notification to the main system </w:t>
+        <w:t xml:space="preserve"> the user interface should be read: a) should be able to recognize the depression of any key/screen and should be able to identify it and send it to the microcomputer. b) should be able to display coming off from different systems or subsystems or from the interface itself. Each time the operator accesses a menu function, the user interface module will send a notification to the main system </w:t>
       </w:r>
       <w:r>
         <w:rPr>
@@ -5500,7 +5730,16 @@
           <w:sz w:val="20"/>
           <w:szCs w:val="20"/>
         </w:rPr>
-        <w:t xml:space="preserve"> Microcomputer. The relevant system will be informed by the microcomputer in response, and that system will then establish a direct connection with the user interface (UI). When the operator selects a menu function, the user interface module will communicate with the microcomputer, which will then alert the appropriate systems so that the function can be performed.</w:t>
+        <w:t xml:space="preserve"> Microcomputer. The relevant system will be informed by the microcomputer in response, and that system will then establish a direct connection with the </w:t>
+      </w:r>
+      <w:r>
+        <w:rPr>
+          <w:rFonts w:ascii="Times New Roman" w:hAnsi="Times New Roman" w:cs="Times New Roman"/>
+          <w:color w:val="FF0000"/>
+          <w:sz w:val="20"/>
+          <w:szCs w:val="20"/>
+        </w:rPr>
+        <w:t>user interface (UI). When the operator selects a menu function, the user interface module will communicate with the microcomputer, which will then alert the appropriate systems so that the function can be performed.</w:t>
       </w:r>
     </w:p>
     <w:p>
@@ -5629,27 +5868,7 @@
           <w:sz w:val="20"/>
           <w:szCs w:val="20"/>
         </w:rPr>
-        <w:t xml:space="preserve">. The UI will allow constraint </w:t>
-      </w:r>
-      <w:proofErr w:type="gramStart"/>
-      <w:r>
-        <w:rPr>
-          <w:rFonts w:ascii="Times New Roman" w:hAnsi="Times New Roman" w:cs="Times New Roman"/>
-          <w:color w:val="FF0000"/>
-          <w:sz w:val="20"/>
-          <w:szCs w:val="20"/>
-        </w:rPr>
-        <w:t>iii(</w:t>
-      </w:r>
-      <w:proofErr w:type="gramEnd"/>
-      <w:r>
-        <w:rPr>
-          <w:rFonts w:ascii="Times New Roman" w:hAnsi="Times New Roman" w:cs="Times New Roman"/>
-          <w:color w:val="FF0000"/>
-          <w:sz w:val="20"/>
-          <w:szCs w:val="20"/>
-        </w:rPr>
-        <w:t xml:space="preserve">6) to be satisfied after the appropriate testing is verified. </w:t>
+        <w:t xml:space="preserve">. The UI will allow constraint iii(6) to be satisfied after the appropriate testing is verified. </w:t>
       </w:r>
     </w:p>
     <w:p>
@@ -5923,7 +6142,17 @@
           <w:sz w:val="20"/>
           <w:szCs w:val="20"/>
         </w:rPr>
-        <w:t>IEEE Standards Association</w:t>
+        <w:t xml:space="preserve">IEEE Standards </w:t>
+      </w:r>
+      <w:r>
+        <w:rPr>
+          <w:i/>
+          <w:iCs/>
+          <w:sz w:val="20"/>
+          <w:szCs w:val="20"/>
+        </w:rPr>
+        <w:lastRenderedPageBreak/>
+        <w:t>Association</w:t>
       </w:r>
       <w:r>
         <w:rPr>

--- a/Reports/Conceptual_Design_Revision.docx
+++ b/Reports/Conceptual_Design_Revision.docx
@@ -1114,50 +1114,7 @@
           <w:sz w:val="20"/>
           <w:szCs w:val="20"/>
         </w:rPr>
-        <w:t xml:space="preserve">To secure the connection between the ECE office and the Vending Machine, there will be an encrypted Ethernet line. The form of encryption being used is called Symmetric cryptography. This type of encryption allows both points of connection, Point A (The ECE Office) and Point B (The Vending Machine), to both encrypt and decrypt the information. This provides greater security than a simple Asymmetric </w:t>
-      </w:r>
-      <w:r>
-        <w:rPr>
-          <w:rFonts w:ascii="Times New Roman" w:hAnsi="Times New Roman" w:cs="Times New Roman"/>
-          <w:color w:val="FF0000"/>
-          <w:sz w:val="20"/>
-          <w:szCs w:val="20"/>
-        </w:rPr>
-        <w:t>system since</w:t>
-      </w:r>
-      <w:r>
-        <w:rPr>
-          <w:rFonts w:ascii="Times New Roman" w:hAnsi="Times New Roman" w:cs="Times New Roman"/>
-          <w:color w:val="FF0000"/>
-          <w:sz w:val="20"/>
-          <w:szCs w:val="20"/>
-        </w:rPr>
-        <w:t xml:space="preserve"> both sides need a key to access the information.</w:t>
-      </w:r>
-    </w:p>
-    <w:p>
-      <w:pPr>
-        <w:jc w:val="both"/>
-        <w:rPr>
-          <w:rFonts w:ascii="Times New Roman" w:hAnsi="Times New Roman" w:cs="Times New Roman"/>
-          <w:b/>
-          <w:bCs/>
-          <w:color w:val="FF0000"/>
-          <w:sz w:val="20"/>
-          <w:szCs w:val="20"/>
-          <w:shd w:val="clear" w:color="auto" w:fill="FFFFFF"/>
-        </w:rPr>
-      </w:pPr>
-      <w:r>
-        <w:rPr>
-          <w:rFonts w:ascii="Times New Roman" w:hAnsi="Times New Roman" w:cs="Times New Roman"/>
-          <w:b/>
-          <w:bCs/>
-          <w:color w:val="FF0000"/>
-          <w:sz w:val="20"/>
-          <w:szCs w:val="20"/>
-        </w:rPr>
-        <w:t>****** Mick will discuss why we need to use Ethernet and how we will secure the data******</w:t>
+        <w:t>To secure the connection between the ECE office and the Vending Machine, there will be an encrypted Ethernet line. The form of encryption being used is called Symmetric cryptography. This type of encryption allows both points of connection, Point A (The ECE Office) and Point B (The Vending Machine), to both encrypt and decrypt the information. This provides greater security than a simple Asymmetric system since both sides need a key to access the information.</w:t>
       </w:r>
     </w:p>
     <w:p>
@@ -1219,7 +1176,27 @@
           <w:sz w:val="20"/>
           <w:szCs w:val="20"/>
         </w:rPr>
-        <w:t xml:space="preserve">A consideration that must be taken into account when designing this vending machine is the potential to take away jobs from ECE faculty. However, given why the machine is being designed and implemented, i.e. automating part of the process of checking out devices, the jobs of the ECE faculty will not be negatively affected. The ECE office faculty will have their jobs simplified by not having to keep track of paperwork, rather they will have a spreadsheet with student information and </w:t>
+        <w:t xml:space="preserve">A consideration that must be taken into account when designing this vending machine is the potential to take away jobs from ECE faculty. However, given why the machine is being designed and implemented, </w:t>
+      </w:r>
+      <w:proofErr w:type="gramStart"/>
+      <w:r>
+        <w:rPr>
+          <w:rFonts w:ascii="Times New Roman" w:hAnsi="Times New Roman" w:cs="Times New Roman"/>
+          <w:color w:val="FF0000"/>
+          <w:sz w:val="20"/>
+          <w:szCs w:val="20"/>
+        </w:rPr>
+        <w:t>i.e.</w:t>
+      </w:r>
+      <w:proofErr w:type="gramEnd"/>
+      <w:r>
+        <w:rPr>
+          <w:rFonts w:ascii="Times New Roman" w:hAnsi="Times New Roman" w:cs="Times New Roman"/>
+          <w:color w:val="FF0000"/>
+          <w:sz w:val="20"/>
+          <w:szCs w:val="20"/>
+        </w:rPr>
+        <w:t xml:space="preserve"> automating part of the process of checking out devices, the jobs of the ECE faculty will not be negatively affected. The ECE office faculty will have their jobs simplified by not having to keep track of paperwork, rather they will have a spreadsheet with student information and </w:t>
       </w:r>
       <w:r>
         <w:rPr>
@@ -1257,7 +1234,25 @@
           <w:sz w:val="20"/>
           <w:szCs w:val="20"/>
         </w:rPr>
-        <w:t xml:space="preserve">In addition there will be a </w:t>
+        <w:t>In addition</w:t>
+      </w:r>
+      <w:r>
+        <w:rPr>
+          <w:rFonts w:ascii="Times New Roman" w:hAnsi="Times New Roman" w:cs="Times New Roman"/>
+          <w:color w:val="FF0000"/>
+          <w:sz w:val="20"/>
+          <w:szCs w:val="20"/>
+        </w:rPr>
+        <w:t>,</w:t>
+      </w:r>
+      <w:r>
+        <w:rPr>
+          <w:rFonts w:ascii="Times New Roman" w:hAnsi="Times New Roman" w:cs="Times New Roman"/>
+          <w:color w:val="FF0000"/>
+          <w:sz w:val="20"/>
+          <w:szCs w:val="20"/>
+        </w:rPr>
+        <w:t xml:space="preserve"> there will be a </w:t>
       </w:r>
       <w:r>
         <w:rPr>
@@ -1275,34 +1270,7 @@
           <w:sz w:val="20"/>
           <w:szCs w:val="20"/>
         </w:rPr>
-        <w:t xml:space="preserve"> storage connection to transfer data to and from the device. This provides an even greater security for the student data, that being physical security. This device will also require a form of encryption, in the case of misplacement or theft. The choice form of encryption would </w:t>
-      </w:r>
-      <w:r>
-        <w:rPr>
-          <w:rFonts w:ascii="Times New Roman" w:hAnsi="Times New Roman" w:cs="Times New Roman"/>
-          <w:color w:val="FF0000"/>
-          <w:sz w:val="20"/>
-          <w:szCs w:val="20"/>
-        </w:rPr>
-        <w:t xml:space="preserve">be one that can run directly </w:t>
-      </w:r>
-      <w:r>
-        <w:rPr>
-          <w:rFonts w:ascii="Times New Roman" w:hAnsi="Times New Roman" w:cs="Times New Roman"/>
-          <w:color w:val="FF0000"/>
-          <w:sz w:val="20"/>
-          <w:szCs w:val="20"/>
-        </w:rPr>
-        <w:t>off</w:t>
-      </w:r>
-      <w:r>
-        <w:rPr>
-          <w:rFonts w:ascii="Times New Roman" w:hAnsi="Times New Roman" w:cs="Times New Roman"/>
-          <w:color w:val="FF0000"/>
-          <w:sz w:val="20"/>
-          <w:szCs w:val="20"/>
-        </w:rPr>
-        <w:t xml:space="preserve"> the </w:t>
+        <w:t xml:space="preserve"> storage connection to transfer data to and from the device. This provides even greater security for the student data, that being physical security. This device will also require a form of encryption, in the case of misplacement or theft. The choice form of encryption would be one that can run directly off the </w:t>
       </w:r>
       <w:r>
         <w:rPr>
@@ -1320,7 +1288,16 @@
           <w:sz w:val="20"/>
           <w:szCs w:val="20"/>
         </w:rPr>
-        <w:t xml:space="preserve"> drive, such as ‘Rohos Mini Drive’ or ‘VeraCrypt’. These types of programs use passwords, key files, and user varication to defend from </w:t>
+        <w:t xml:space="preserve"> drive, such as ‘Rohos Mini Drive’ or ‘VeraCrypt’. These types of programs use </w:t>
+      </w:r>
+      <w:r>
+        <w:rPr>
+          <w:rFonts w:ascii="Times New Roman" w:hAnsi="Times New Roman" w:cs="Times New Roman"/>
+          <w:color w:val="FF0000"/>
+          <w:sz w:val="20"/>
+          <w:szCs w:val="20"/>
+        </w:rPr>
+        <w:t xml:space="preserve">passwords, key files, and user varication to defend from </w:t>
       </w:r>
       <w:r>
         <w:rPr>
@@ -1343,40 +1320,6 @@
     </w:p>
     <w:p>
       <w:pPr>
-        <w:jc w:val="both"/>
-        <w:rPr>
-          <w:rFonts w:ascii="Times New Roman" w:hAnsi="Times New Roman" w:cs="Times New Roman"/>
-          <w:b/>
-          <w:bCs/>
-          <w:color w:val="FF0000"/>
-          <w:sz w:val="20"/>
-          <w:szCs w:val="20"/>
-          <w:shd w:val="clear" w:color="auto" w:fill="FFFFFF"/>
-        </w:rPr>
-      </w:pPr>
-      <w:r>
-        <w:rPr>
-          <w:rFonts w:ascii="Times New Roman" w:hAnsi="Times New Roman" w:cs="Times New Roman"/>
-          <w:color w:val="FF0000"/>
-          <w:sz w:val="20"/>
-          <w:szCs w:val="20"/>
-        </w:rPr>
-        <w:t xml:space="preserve">      </w:t>
-      </w:r>
-      <w:r>
-        <w:rPr>
-          <w:rFonts w:ascii="Times New Roman" w:hAnsi="Times New Roman" w:cs="Times New Roman"/>
-          <w:b/>
-          <w:bCs/>
-          <w:color w:val="FF0000"/>
-          <w:sz w:val="20"/>
-          <w:szCs w:val="20"/>
-        </w:rPr>
-        <w:t>***** Here Mick will be discussing the use of encryption on the USB for student information breach *****</w:t>
-      </w:r>
-    </w:p>
-    <w:p>
-      <w:pPr>
         <w:pStyle w:val="Heading1"/>
       </w:pPr>
       <w:r>
@@ -2227,139 +2170,139 @@
           <w:sz w:val="20"/>
           <w:szCs w:val="20"/>
         </w:rPr>
+        <w:t>(1)</w:t>
+      </w:r>
+      <w:r>
+        <w:rPr>
+          <w:rFonts w:ascii="Times New Roman" w:hAnsi="Times New Roman" w:cs="Times New Roman"/>
+          <w:color w:val="FF0000"/>
+          <w:sz w:val="20"/>
+          <w:szCs w:val="20"/>
+        </w:rPr>
+        <w:t xml:space="preserve"> </w:t>
+      </w:r>
+      <w:r>
+        <w:rPr>
+          <w:rFonts w:ascii="Times New Roman" w:hAnsi="Times New Roman" w:cs="Times New Roman"/>
+          <w:color w:val="FF0000"/>
+          <w:sz w:val="20"/>
+          <w:szCs w:val="20"/>
+        </w:rPr>
+        <w:t xml:space="preserve">The power system </w:t>
+      </w:r>
+      <w:r>
+        <w:rPr>
+          <w:rFonts w:ascii="Times New Roman" w:hAnsi="Times New Roman" w:cs="Times New Roman"/>
+          <w:color w:val="FF0000"/>
+          <w:sz w:val="20"/>
+          <w:szCs w:val="20"/>
+        </w:rPr>
+        <w:t>must</w:t>
+      </w:r>
+      <w:r>
+        <w:rPr>
+          <w:rFonts w:ascii="Times New Roman" w:hAnsi="Times New Roman" w:cs="Times New Roman"/>
+          <w:color w:val="FF0000"/>
+          <w:sz w:val="20"/>
+          <w:szCs w:val="20"/>
+        </w:rPr>
+        <w:t xml:space="preserve"> have a ground fault current interrupter (GFCI) to protect against </w:t>
+      </w:r>
+      <w:r>
+        <w:rPr>
+          <w:rFonts w:ascii="Times New Roman" w:hAnsi="Times New Roman" w:cs="Times New Roman"/>
+          <w:color w:val="FF0000"/>
+          <w:sz w:val="20"/>
+          <w:szCs w:val="20"/>
+        </w:rPr>
+        <w:t xml:space="preserve">the </w:t>
+      </w:r>
+      <w:r>
+        <w:rPr>
+          <w:rFonts w:ascii="Times New Roman" w:hAnsi="Times New Roman" w:cs="Times New Roman"/>
+          <w:color w:val="FF0000"/>
+          <w:sz w:val="20"/>
+          <w:szCs w:val="20"/>
+        </w:rPr>
+        <w:t>current surge.</w:t>
+      </w:r>
+    </w:p>
+    <w:p>
+      <w:pPr>
+        <w:ind w:left="720"/>
+        <w:jc w:val="both"/>
+        <w:rPr>
+          <w:rFonts w:ascii="Times New Roman" w:hAnsi="Times New Roman" w:cs="Times New Roman"/>
+          <w:color w:val="FF0000"/>
+          <w:sz w:val="20"/>
+          <w:szCs w:val="20"/>
+        </w:rPr>
+      </w:pPr>
+      <w:r>
+        <w:rPr>
+          <w:rFonts w:ascii="Times New Roman" w:hAnsi="Times New Roman" w:cs="Times New Roman"/>
+          <w:color w:val="FF0000"/>
+          <w:sz w:val="20"/>
+          <w:szCs w:val="20"/>
+        </w:rPr>
+        <w:t>(2)</w:t>
+      </w:r>
+      <w:r>
+        <w:rPr>
+          <w:rFonts w:ascii="Times New Roman" w:hAnsi="Times New Roman" w:cs="Times New Roman"/>
+          <w:color w:val="FF0000"/>
+          <w:sz w:val="20"/>
+          <w:szCs w:val="20"/>
+        </w:rPr>
+        <w:t xml:space="preserve"> </w:t>
+      </w:r>
+      <w:r>
+        <w:rPr>
+          <w:rFonts w:ascii="Times New Roman" w:hAnsi="Times New Roman" w:cs="Times New Roman"/>
+          <w:color w:val="FF0000"/>
+          <w:sz w:val="20"/>
+          <w:szCs w:val="20"/>
+        </w:rPr>
+        <w:t>The power system</w:t>
+      </w:r>
+      <w:r>
+        <w:rPr>
+          <w:rFonts w:ascii="Times New Roman" w:hAnsi="Times New Roman" w:cs="Times New Roman"/>
+          <w:color w:val="FF0000"/>
+          <w:sz w:val="20"/>
+          <w:szCs w:val="20"/>
+        </w:rPr>
+        <w:t xml:space="preserve"> must</w:t>
+      </w:r>
+      <w:r>
+        <w:rPr>
+          <w:rFonts w:ascii="Times New Roman" w:hAnsi="Times New Roman" w:cs="Times New Roman"/>
+          <w:color w:val="FF0000"/>
+          <w:sz w:val="20"/>
+          <w:szCs w:val="20"/>
+        </w:rPr>
+        <w:t xml:space="preserve"> have an AC/DC converter to send power to the voltage-sensitive components.</w:t>
+      </w:r>
+    </w:p>
+    <w:p>
+      <w:pPr>
+        <w:ind w:left="720"/>
+        <w:jc w:val="both"/>
+        <w:rPr>
+          <w:rFonts w:ascii="Times New Roman" w:hAnsi="Times New Roman" w:cs="Times New Roman"/>
+          <w:color w:val="FF0000"/>
+          <w:sz w:val="20"/>
+          <w:szCs w:val="20"/>
+        </w:rPr>
+      </w:pPr>
+      <w:r>
+        <w:rPr>
+          <w:rFonts w:ascii="Times New Roman" w:hAnsi="Times New Roman" w:cs="Times New Roman"/>
+          <w:color w:val="FF0000"/>
+          <w:sz w:val="20"/>
+          <w:szCs w:val="20"/>
+        </w:rPr>
         <w:lastRenderedPageBreak/>
-        <w:t>(1)</w:t>
-      </w:r>
-      <w:r>
-        <w:rPr>
-          <w:rFonts w:ascii="Times New Roman" w:hAnsi="Times New Roman" w:cs="Times New Roman"/>
-          <w:color w:val="FF0000"/>
-          <w:sz w:val="20"/>
-          <w:szCs w:val="20"/>
-        </w:rPr>
-        <w:t xml:space="preserve"> </w:t>
-      </w:r>
-      <w:r>
-        <w:rPr>
-          <w:rFonts w:ascii="Times New Roman" w:hAnsi="Times New Roman" w:cs="Times New Roman"/>
-          <w:color w:val="FF0000"/>
-          <w:sz w:val="20"/>
-          <w:szCs w:val="20"/>
-        </w:rPr>
-        <w:t xml:space="preserve">The power system </w:t>
-      </w:r>
-      <w:r>
-        <w:rPr>
-          <w:rFonts w:ascii="Times New Roman" w:hAnsi="Times New Roman" w:cs="Times New Roman"/>
-          <w:color w:val="FF0000"/>
-          <w:sz w:val="20"/>
-          <w:szCs w:val="20"/>
-        </w:rPr>
-        <w:t>must</w:t>
-      </w:r>
-      <w:r>
-        <w:rPr>
-          <w:rFonts w:ascii="Times New Roman" w:hAnsi="Times New Roman" w:cs="Times New Roman"/>
-          <w:color w:val="FF0000"/>
-          <w:sz w:val="20"/>
-          <w:szCs w:val="20"/>
-        </w:rPr>
-        <w:t xml:space="preserve"> have a ground fault current interrupter (GFCI) to protect against </w:t>
-      </w:r>
-      <w:r>
-        <w:rPr>
-          <w:rFonts w:ascii="Times New Roman" w:hAnsi="Times New Roman" w:cs="Times New Roman"/>
-          <w:color w:val="FF0000"/>
-          <w:sz w:val="20"/>
-          <w:szCs w:val="20"/>
-        </w:rPr>
-        <w:t xml:space="preserve">the </w:t>
-      </w:r>
-      <w:r>
-        <w:rPr>
-          <w:rFonts w:ascii="Times New Roman" w:hAnsi="Times New Roman" w:cs="Times New Roman"/>
-          <w:color w:val="FF0000"/>
-          <w:sz w:val="20"/>
-          <w:szCs w:val="20"/>
-        </w:rPr>
-        <w:t>current surge.</w:t>
-      </w:r>
-    </w:p>
-    <w:p>
-      <w:pPr>
-        <w:ind w:left="720"/>
-        <w:jc w:val="both"/>
-        <w:rPr>
-          <w:rFonts w:ascii="Times New Roman" w:hAnsi="Times New Roman" w:cs="Times New Roman"/>
-          <w:color w:val="FF0000"/>
-          <w:sz w:val="20"/>
-          <w:szCs w:val="20"/>
-        </w:rPr>
-      </w:pPr>
-      <w:r>
-        <w:rPr>
-          <w:rFonts w:ascii="Times New Roman" w:hAnsi="Times New Roman" w:cs="Times New Roman"/>
-          <w:color w:val="FF0000"/>
-          <w:sz w:val="20"/>
-          <w:szCs w:val="20"/>
-        </w:rPr>
-        <w:t>(2)</w:t>
-      </w:r>
-      <w:r>
-        <w:rPr>
-          <w:rFonts w:ascii="Times New Roman" w:hAnsi="Times New Roman" w:cs="Times New Roman"/>
-          <w:color w:val="FF0000"/>
-          <w:sz w:val="20"/>
-          <w:szCs w:val="20"/>
-        </w:rPr>
-        <w:t xml:space="preserve"> </w:t>
-      </w:r>
-      <w:r>
-        <w:rPr>
-          <w:rFonts w:ascii="Times New Roman" w:hAnsi="Times New Roman" w:cs="Times New Roman"/>
-          <w:color w:val="FF0000"/>
-          <w:sz w:val="20"/>
-          <w:szCs w:val="20"/>
-        </w:rPr>
-        <w:t>The power system</w:t>
-      </w:r>
-      <w:r>
-        <w:rPr>
-          <w:rFonts w:ascii="Times New Roman" w:hAnsi="Times New Roman" w:cs="Times New Roman"/>
-          <w:color w:val="FF0000"/>
-          <w:sz w:val="20"/>
-          <w:szCs w:val="20"/>
-        </w:rPr>
-        <w:t xml:space="preserve"> must</w:t>
-      </w:r>
-      <w:r>
-        <w:rPr>
-          <w:rFonts w:ascii="Times New Roman" w:hAnsi="Times New Roman" w:cs="Times New Roman"/>
-          <w:color w:val="FF0000"/>
-          <w:sz w:val="20"/>
-          <w:szCs w:val="20"/>
-        </w:rPr>
-        <w:t xml:space="preserve"> have an AC/DC converter to send power to the voltage-sensitive components.</w:t>
-      </w:r>
-    </w:p>
-    <w:p>
-      <w:pPr>
-        <w:ind w:left="720"/>
-        <w:jc w:val="both"/>
-        <w:rPr>
-          <w:rFonts w:ascii="Times New Roman" w:hAnsi="Times New Roman" w:cs="Times New Roman"/>
-          <w:color w:val="FF0000"/>
-          <w:sz w:val="20"/>
-          <w:szCs w:val="20"/>
-        </w:rPr>
-      </w:pPr>
-      <w:r>
-        <w:rPr>
-          <w:rFonts w:ascii="Times New Roman" w:hAnsi="Times New Roman" w:cs="Times New Roman"/>
-          <w:color w:val="FF0000"/>
-          <w:sz w:val="20"/>
-          <w:szCs w:val="20"/>
-        </w:rPr>
         <w:t>(3)</w:t>
       </w:r>
       <w:r>
@@ -2847,12 +2790,21 @@
         </w:rPr>
         <w:t xml:space="preserve"> </w:t>
       </w:r>
-      <w:r>
-        <w:rPr>
-          <w:color w:val="FF0000"/>
-          <w:lang w:val="en-US"/>
-        </w:rPr>
-        <w:t xml:space="preserve">i(1) has been satisfied and specifications 3 and 6 have been met. </w:t>
+      <w:proofErr w:type="gramStart"/>
+      <w:r>
+        <w:rPr>
+          <w:color w:val="FF0000"/>
+          <w:lang w:val="en-US"/>
+        </w:rPr>
+        <w:t>i(</w:t>
+      </w:r>
+      <w:proofErr w:type="gramEnd"/>
+      <w:r>
+        <w:rPr>
+          <w:color w:val="FF0000"/>
+          <w:lang w:val="en-US"/>
+        </w:rPr>
+        <w:t xml:space="preserve">1) has been satisfied and specifications 3 and 6 have been met. </w:t>
       </w:r>
     </w:p>
     <w:p>
@@ -2889,7 +2841,23 @@
           <w:color w:val="FF0000"/>
           <w:lang w:val="en-US"/>
         </w:rPr>
-        <w:t>The PLC will be able to message the microcomputer as well in order for constraint ii(3) to be satisfied.</w:t>
+        <w:t xml:space="preserve">The PLC will be able to message the microcomputer as well in order for constraint </w:t>
+      </w:r>
+      <w:proofErr w:type="gramStart"/>
+      <w:r>
+        <w:rPr>
+          <w:color w:val="FF0000"/>
+          <w:lang w:val="en-US"/>
+        </w:rPr>
+        <w:t>ii(</w:t>
+      </w:r>
+      <w:proofErr w:type="gramEnd"/>
+      <w:r>
+        <w:rPr>
+          <w:color w:val="FF0000"/>
+          <w:lang w:val="en-US"/>
+        </w:rPr>
+        <w:t>3) to be satisfied.</w:t>
       </w:r>
     </w:p>
     <w:p>
@@ -3049,7 +3017,27 @@
           <w:sz w:val="20"/>
           <w:szCs w:val="20"/>
         </w:rPr>
-        <w:t xml:space="preserve">      This motor system will follow constraint ii(2)</w:t>
+        <w:t xml:space="preserve">      This motor system will follow constraint </w:t>
+      </w:r>
+      <w:proofErr w:type="gramStart"/>
+      <w:r>
+        <w:rPr>
+          <w:rFonts w:ascii="Times New Roman" w:hAnsi="Times New Roman" w:cs="Times New Roman"/>
+          <w:color w:val="FF0000"/>
+          <w:sz w:val="20"/>
+          <w:szCs w:val="20"/>
+        </w:rPr>
+        <w:t>ii(</w:t>
+      </w:r>
+      <w:proofErr w:type="gramEnd"/>
+      <w:r>
+        <w:rPr>
+          <w:rFonts w:ascii="Times New Roman" w:hAnsi="Times New Roman" w:cs="Times New Roman"/>
+          <w:color w:val="FF0000"/>
+          <w:sz w:val="20"/>
+          <w:szCs w:val="20"/>
+        </w:rPr>
+        <w:t>2)</w:t>
       </w:r>
       <w:r>
         <w:rPr>
@@ -3186,7 +3174,27 @@
           <w:sz w:val="20"/>
           <w:szCs w:val="20"/>
         </w:rPr>
-        <w:t>This locking system will follow constraint ii(1)</w:t>
+        <w:t xml:space="preserve">This locking system will follow constraint </w:t>
+      </w:r>
+      <w:proofErr w:type="gramStart"/>
+      <w:r>
+        <w:rPr>
+          <w:rFonts w:ascii="Times New Roman" w:hAnsi="Times New Roman" w:cs="Times New Roman"/>
+          <w:color w:val="FF0000"/>
+          <w:sz w:val="20"/>
+          <w:szCs w:val="20"/>
+        </w:rPr>
+        <w:t>ii(</w:t>
+      </w:r>
+      <w:proofErr w:type="gramEnd"/>
+      <w:r>
+        <w:rPr>
+          <w:rFonts w:ascii="Times New Roman" w:hAnsi="Times New Roman" w:cs="Times New Roman"/>
+          <w:color w:val="FF0000"/>
+          <w:sz w:val="20"/>
+          <w:szCs w:val="20"/>
+        </w:rPr>
+        <w:t>1)</w:t>
       </w:r>
       <w:r>
         <w:rPr>
@@ -3246,7 +3254,43 @@
           <w:sz w:val="20"/>
           <w:szCs w:val="20"/>
         </w:rPr>
-        <w:t xml:space="preserve">To verify the locks’ strength, there will be stress test that match or overcome possible forces that would challenge their integrity.  </w:t>
+        <w:t xml:space="preserve">To verify the locks’ strength, there will be stress </w:t>
+      </w:r>
+      <w:r>
+        <w:rPr>
+          <w:rFonts w:ascii="Times New Roman" w:hAnsi="Times New Roman" w:cs="Times New Roman"/>
+          <w:color w:val="FF0000"/>
+          <w:sz w:val="20"/>
+          <w:szCs w:val="20"/>
+        </w:rPr>
+        <w:t>tests</w:t>
+      </w:r>
+      <w:r>
+        <w:rPr>
+          <w:rFonts w:ascii="Times New Roman" w:hAnsi="Times New Roman" w:cs="Times New Roman"/>
+          <w:color w:val="FF0000"/>
+          <w:sz w:val="20"/>
+          <w:szCs w:val="20"/>
+        </w:rPr>
+        <w:t xml:space="preserve"> that </w:t>
+      </w:r>
+      <w:r>
+        <w:rPr>
+          <w:rFonts w:ascii="Times New Roman" w:hAnsi="Times New Roman" w:cs="Times New Roman"/>
+          <w:color w:val="FF0000"/>
+          <w:sz w:val="20"/>
+          <w:szCs w:val="20"/>
+        </w:rPr>
+        <w:t>match</w:t>
+      </w:r>
+      <w:r>
+        <w:rPr>
+          <w:rFonts w:ascii="Times New Roman" w:hAnsi="Times New Roman" w:cs="Times New Roman"/>
+          <w:color w:val="FF0000"/>
+          <w:sz w:val="20"/>
+          <w:szCs w:val="20"/>
+        </w:rPr>
+        <w:t xml:space="preserve"> or overcome possible forces that would challenge their integrity.  </w:t>
       </w:r>
     </w:p>
     <w:p>
@@ -3267,28 +3311,64 @@
           <w:sz w:val="20"/>
           <w:szCs w:val="20"/>
         </w:rPr>
+        <w:t xml:space="preserve">The locks must also stay locked and/or return to a locked state in the case of blackouts, removal of </w:t>
+      </w:r>
+      <w:r>
+        <w:rPr>
+          <w:rFonts w:ascii="Times New Roman" w:hAnsi="Times New Roman" w:cs="Times New Roman"/>
+          <w:color w:val="FF0000"/>
+          <w:sz w:val="20"/>
+          <w:szCs w:val="20"/>
+        </w:rPr>
+        <w:t>power cord</w:t>
+      </w:r>
+      <w:r>
+        <w:rPr>
+          <w:rFonts w:ascii="Times New Roman" w:hAnsi="Times New Roman" w:cs="Times New Roman"/>
+          <w:color w:val="FF0000"/>
+          <w:sz w:val="20"/>
+          <w:szCs w:val="20"/>
+        </w:rPr>
+        <w:t xml:space="preserve">, or any other forms of power loss. This can be tested by use of a multimeter, confirming the resistance of </w:t>
+      </w:r>
+      <w:r>
+        <w:rPr>
+          <w:rFonts w:ascii="Times New Roman" w:hAnsi="Times New Roman" w:cs="Times New Roman"/>
+          <w:color w:val="FF0000"/>
+          <w:sz w:val="20"/>
+          <w:szCs w:val="20"/>
+        </w:rPr>
+        <w:t xml:space="preserve">the </w:t>
+      </w:r>
+      <w:r>
+        <w:rPr>
+          <w:rFonts w:ascii="Times New Roman" w:hAnsi="Times New Roman" w:cs="Times New Roman"/>
+          <w:color w:val="FF0000"/>
+          <w:sz w:val="20"/>
+          <w:szCs w:val="20"/>
+        </w:rPr>
+        <w:t xml:space="preserve">lock is zero, meaning the solenoid is grounded and functioning properly. </w:t>
+      </w:r>
+    </w:p>
+    <w:p>
+      <w:pPr>
+        <w:ind w:left="720"/>
+        <w:jc w:val="both"/>
+        <w:rPr>
+          <w:rFonts w:ascii="Times New Roman" w:hAnsi="Times New Roman" w:cs="Times New Roman"/>
+          <w:color w:val="FF0000"/>
+          <w:sz w:val="20"/>
+          <w:szCs w:val="20"/>
+        </w:rPr>
+      </w:pPr>
+      <w:r>
+        <w:rPr>
+          <w:rFonts w:ascii="Times New Roman" w:hAnsi="Times New Roman" w:cs="Times New Roman"/>
+          <w:color w:val="FF0000"/>
+          <w:sz w:val="20"/>
+          <w:szCs w:val="20"/>
+        </w:rPr>
         <w:lastRenderedPageBreak/>
-        <w:t xml:space="preserve">The locks must also stay locked and/or return to a locked state in the case of blackouts, removal of power-cord, or any other forms of power loss. This can be tested by use of a multimeter, confirming the resistance of lock is zero, meaning the solenoid is grounded and is functioning properly. </w:t>
-      </w:r>
-    </w:p>
-    <w:p>
-      <w:pPr>
-        <w:ind w:left="720"/>
-        <w:jc w:val="both"/>
-        <w:rPr>
-          <w:rFonts w:ascii="Times New Roman" w:hAnsi="Times New Roman" w:cs="Times New Roman"/>
-          <w:color w:val="FF0000"/>
-          <w:sz w:val="20"/>
-          <w:szCs w:val="20"/>
-        </w:rPr>
-      </w:pPr>
-      <w:r>
-        <w:rPr>
-          <w:rFonts w:ascii="Times New Roman" w:hAnsi="Times New Roman" w:cs="Times New Roman"/>
-          <w:color w:val="FF0000"/>
-          <w:sz w:val="20"/>
-          <w:szCs w:val="20"/>
-        </w:rPr>
         <w:t>There will also be a system that confirms the door of the compartment is shut and locked before continuing any other process, avoiding any unwanted incidences or inconveniences. This system will use capacitance to sense a small charge from the lock connecting to a corresponding conductive sheet, confirming the state of the lock. This can be tested by connecting a capacitance meter along with sending a small signal through a powered device to confirm it can be sensed</w:t>
       </w:r>
       <w:r>
@@ -3484,25 +3564,25 @@
           <w:sz w:val="20"/>
           <w:szCs w:val="20"/>
         </w:rPr>
-        <w:t xml:space="preserve">This system’s effectiveness will primarily be tested by user interactions. Since the entire reasoning behind the system’s inclusion is to direct user attention, this will have to be tested by users </w:t>
-      </w:r>
-      <w:r>
-        <w:rPr>
-          <w:rFonts w:ascii="Times New Roman" w:hAnsi="Times New Roman" w:cs="Times New Roman"/>
-          <w:color w:val="FF0000"/>
-          <w:sz w:val="20"/>
-          <w:szCs w:val="20"/>
-        </w:rPr>
-        <w:t>who</w:t>
-      </w:r>
-      <w:r>
-        <w:rPr>
-          <w:rFonts w:ascii="Times New Roman" w:hAnsi="Times New Roman" w:cs="Times New Roman"/>
-          <w:color w:val="FF0000"/>
-          <w:sz w:val="20"/>
-          <w:szCs w:val="20"/>
-        </w:rPr>
-        <w:t xml:space="preserve"> are unexperienced and unaware of the LEDs’ purpose.</w:t>
+        <w:t xml:space="preserve">This system’s effectiveness will primarily be tested by user interactions. Since the entire reasoning behind the system’s inclusion is to direct user attention, this will have to be tested by users who are </w:t>
+      </w:r>
+      <w:r>
+        <w:rPr>
+          <w:rFonts w:ascii="Times New Roman" w:hAnsi="Times New Roman" w:cs="Times New Roman"/>
+          <w:color w:val="FF0000"/>
+          <w:sz w:val="20"/>
+          <w:szCs w:val="20"/>
+        </w:rPr>
+        <w:t>inexperienced</w:t>
+      </w:r>
+      <w:r>
+        <w:rPr>
+          <w:rFonts w:ascii="Times New Roman" w:hAnsi="Times New Roman" w:cs="Times New Roman"/>
+          <w:color w:val="FF0000"/>
+          <w:sz w:val="20"/>
+          <w:szCs w:val="20"/>
+        </w:rPr>
+        <w:t xml:space="preserve"> and unaware of the LEDs’ purpose.</w:t>
       </w:r>
     </w:p>
     <w:p>
@@ -3544,61 +3624,27 @@
           <w:sz w:val="20"/>
           <w:szCs w:val="20"/>
         </w:rPr>
-        <w:t xml:space="preserve">This </w:t>
-      </w:r>
-      <w:r>
-        <w:rPr>
-          <w:rFonts w:ascii="Times New Roman" w:hAnsi="Times New Roman" w:cs="Times New Roman"/>
-          <w:color w:val="FF0000"/>
-          <w:sz w:val="20"/>
-          <w:szCs w:val="20"/>
-        </w:rPr>
-        <w:t>indicator</w:t>
-      </w:r>
-      <w:r>
-        <w:rPr>
-          <w:rFonts w:ascii="Times New Roman" w:hAnsi="Times New Roman" w:cs="Times New Roman"/>
-          <w:color w:val="FF0000"/>
-          <w:sz w:val="20"/>
-          <w:szCs w:val="20"/>
-        </w:rPr>
-        <w:t xml:space="preserve"> system will follow constraint ii(</w:t>
-      </w:r>
-      <w:r>
-        <w:rPr>
-          <w:rFonts w:ascii="Times New Roman" w:hAnsi="Times New Roman" w:cs="Times New Roman"/>
-          <w:color w:val="FF0000"/>
-          <w:sz w:val="20"/>
-          <w:szCs w:val="20"/>
-        </w:rPr>
-        <w:t>1</w:t>
-      </w:r>
-      <w:r>
-        <w:rPr>
-          <w:rFonts w:ascii="Times New Roman" w:hAnsi="Times New Roman" w:cs="Times New Roman"/>
-          <w:color w:val="FF0000"/>
-          <w:sz w:val="20"/>
-          <w:szCs w:val="20"/>
-        </w:rPr>
-        <w:t>)</w:t>
-      </w:r>
-      <w:r>
-        <w:rPr>
-          <w:rFonts w:ascii="Times New Roman" w:hAnsi="Times New Roman" w:cs="Times New Roman"/>
-          <w:color w:val="FF0000"/>
-          <w:sz w:val="20"/>
-          <w:szCs w:val="20"/>
-        </w:rPr>
-        <w:t xml:space="preserve"> and specification 8.</w:t>
-      </w:r>
-      <w:r>
-        <w:rPr>
-          <w:rFonts w:ascii="Times New Roman" w:hAnsi="Times New Roman" w:cs="Times New Roman"/>
-          <w:color w:val="FF0000"/>
-          <w:sz w:val="20"/>
-          <w:szCs w:val="20"/>
-        </w:rPr>
-        <w:t xml:space="preserve"> </w:t>
+        <w:t xml:space="preserve">This indicator system will follow constraint </w:t>
+      </w:r>
+      <w:proofErr w:type="gramStart"/>
+      <w:r>
+        <w:rPr>
+          <w:rFonts w:ascii="Times New Roman" w:hAnsi="Times New Roman" w:cs="Times New Roman"/>
+          <w:color w:val="FF0000"/>
+          <w:sz w:val="20"/>
+          <w:szCs w:val="20"/>
+        </w:rPr>
+        <w:t>ii(</w:t>
+      </w:r>
+      <w:proofErr w:type="gramEnd"/>
+      <w:r>
+        <w:rPr>
+          <w:rFonts w:ascii="Times New Roman" w:hAnsi="Times New Roman" w:cs="Times New Roman"/>
+          <w:color w:val="FF0000"/>
+          <w:sz w:val="20"/>
+          <w:szCs w:val="20"/>
+        </w:rPr>
+        <w:t xml:space="preserve">1) and specification 8. </w:t>
       </w:r>
       <w:r>
         <w:rPr>
@@ -3759,15 +3805,15 @@
           <w:sz w:val="20"/>
           <w:szCs w:val="20"/>
         </w:rPr>
-        <w:t xml:space="preserve">The PLC will run the timer system used in tandem with the lock and indication systems. This </w:t>
-      </w:r>
-      <w:r>
-        <w:rPr>
-          <w:rFonts w:ascii="Times New Roman" w:hAnsi="Times New Roman" w:cs="Times New Roman"/>
-          <w:sz w:val="20"/>
-          <w:szCs w:val="20"/>
-        </w:rPr>
-        <w:t>system will be used to hold the solenoid coils as unlocked for a reasonable duration in order for the student to grab their device (roughly 15-20 seconds). Once the time has elapsed, the coils will become energized and will lock once the drawer and compartment are closed. The timer system will also set the period of flashing for the indication system. Once the time for the coils has elapsed, the indicators will also stop flashing.</w:t>
+        <w:t xml:space="preserve">The PLC will run the timer system used in tandem with the lock and indication systems. This system will be used to hold the solenoid coils as unlocked for a reasonable duration in order for the student to grab their device (roughly 15-20 seconds). Once the time has elapsed, the coils will become energized and will lock once the drawer and compartment are closed. The timer system will also set the period of flashing for the indication system. </w:t>
+      </w:r>
+      <w:r>
+        <w:rPr>
+          <w:rFonts w:ascii="Times New Roman" w:hAnsi="Times New Roman" w:cs="Times New Roman"/>
+          <w:sz w:val="20"/>
+          <w:szCs w:val="20"/>
+        </w:rPr>
+        <w:t>Once the time for the coils has elapsed, the indicators will also stop flashing.</w:t>
       </w:r>
     </w:p>
     <w:p>
@@ -3843,7 +3889,27 @@
           <w:sz w:val="20"/>
           <w:szCs w:val="20"/>
         </w:rPr>
-        <w:t>This timer system will follow constraint ii(5) by allowing the solenoid coils to be unlocked and the LEDs to flash for a given duration. This will be tested during the implementation phase by manually updating a lock or LED tag in the PLC. There will also be a timer, such as a TON (Timer ON) or RTO (Retentive Timer), linked to the tag. If the tag is updated and the PLC is correctly linked to the lock or LED, the lock should receive power or the LED should flash as long as the TON or RTO is active.</w:t>
+        <w:t xml:space="preserve">This timer system will follow constraint </w:t>
+      </w:r>
+      <w:proofErr w:type="gramStart"/>
+      <w:r>
+        <w:rPr>
+          <w:rFonts w:ascii="Times New Roman" w:hAnsi="Times New Roman" w:cs="Times New Roman"/>
+          <w:color w:val="FF0000"/>
+          <w:sz w:val="20"/>
+          <w:szCs w:val="20"/>
+        </w:rPr>
+        <w:t>ii(</w:t>
+      </w:r>
+      <w:proofErr w:type="gramEnd"/>
+      <w:r>
+        <w:rPr>
+          <w:rFonts w:ascii="Times New Roman" w:hAnsi="Times New Roman" w:cs="Times New Roman"/>
+          <w:color w:val="FF0000"/>
+          <w:sz w:val="20"/>
+          <w:szCs w:val="20"/>
+        </w:rPr>
+        <w:t>5) by allowing the solenoid coils to be unlocked and the LEDs to flash for a given duration. This will be tested during the implementation phase by manually updating a lock or LED tag in the PLC. There will also be a timer, such as a TON (Timer ON) or RTO (Retentive Timer), linked to the tag. If the tag is updated and the PLC is correctly linked to the lock or LED, the lock should receive power or the LED should flash as long as the TON or RTO is active.</w:t>
       </w:r>
     </w:p>
     <w:p>
@@ -4111,90 +4177,81 @@
           <w:sz w:val="20"/>
           <w:szCs w:val="20"/>
         </w:rPr>
-        <w:t xml:space="preserve"> In order to test the sensors, a device will be placed between the send and receive ends. The </w:t>
-      </w:r>
-      <w:r>
-        <w:rPr>
-          <w:rFonts w:ascii="Times New Roman" w:hAnsi="Times New Roman" w:cs="Times New Roman"/>
-          <w:color w:val="FF0000"/>
-          <w:sz w:val="20"/>
-          <w:szCs w:val="20"/>
-        </w:rPr>
+        <w:t xml:space="preserve"> In order to test the sensors, a device will be placed between the send and receive ends. The signal will then be examined to make sure the sensor is detecting the “obstruction” properly. </w:t>
+      </w:r>
+    </w:p>
+    <w:p>
+      <w:pPr>
+        <w:ind w:left="720"/>
+        <w:jc w:val="both"/>
+        <w:rPr>
+          <w:rFonts w:ascii="Times New Roman" w:hAnsi="Times New Roman" w:cs="Times New Roman"/>
+          <w:color w:val="FF0000"/>
+          <w:sz w:val="20"/>
+          <w:szCs w:val="20"/>
+        </w:rPr>
+      </w:pPr>
+      <w:r>
+        <w:rPr>
+          <w:rFonts w:ascii="Times New Roman" w:hAnsi="Times New Roman" w:cs="Times New Roman"/>
+          <w:color w:val="FF0000"/>
+          <w:sz w:val="20"/>
+          <w:szCs w:val="20"/>
+          <w:u w:val="single"/>
+        </w:rPr>
+        <w:t>Input:</w:t>
+      </w:r>
+      <w:r>
+        <w:rPr>
+          <w:rFonts w:ascii="Times New Roman" w:hAnsi="Times New Roman" w:cs="Times New Roman"/>
+          <w:color w:val="FF0000"/>
+          <w:sz w:val="20"/>
+          <w:szCs w:val="20"/>
+        </w:rPr>
+        <w:t xml:space="preserve"> Power from the system</w:t>
+      </w:r>
+    </w:p>
+    <w:p>
+      <w:pPr>
+        <w:ind w:left="720"/>
+        <w:jc w:val="both"/>
+        <w:rPr>
+          <w:rFonts w:ascii="Times New Roman" w:hAnsi="Times New Roman" w:cs="Times New Roman"/>
+          <w:color w:val="FF0000"/>
+          <w:sz w:val="20"/>
+          <w:szCs w:val="20"/>
+        </w:rPr>
+      </w:pPr>
+      <w:r>
+        <w:rPr>
+          <w:rFonts w:ascii="Times New Roman" w:hAnsi="Times New Roman" w:cs="Times New Roman"/>
+          <w:color w:val="FF0000"/>
+          <w:sz w:val="20"/>
+          <w:szCs w:val="20"/>
+          <w:u w:val="single"/>
+        </w:rPr>
+        <w:t>Output:</w:t>
+      </w:r>
+      <w:r>
+        <w:rPr>
+          <w:rFonts w:ascii="Times New Roman" w:hAnsi="Times New Roman" w:cs="Times New Roman"/>
+          <w:color w:val="FF0000"/>
+          <w:sz w:val="20"/>
+          <w:szCs w:val="20"/>
+        </w:rPr>
+        <w:t xml:space="preserve"> Bit signal to the PLC system</w:t>
+      </w:r>
+    </w:p>
+    <w:p>
+      <w:pPr>
+        <w:pStyle w:val="Heading2"/>
+        <w:jc w:val="both"/>
+        <w:rPr>
+          <w:color w:val="FF0000"/>
+        </w:rPr>
+      </w:pPr>
+      <w:r>
         <w:lastRenderedPageBreak/>
-        <w:t xml:space="preserve">signal will then be examined to make sure the sensor is detecting the “obstruction” properly. </w:t>
-      </w:r>
-    </w:p>
-    <w:p>
-      <w:pPr>
-        <w:ind w:left="720"/>
-        <w:jc w:val="both"/>
-        <w:rPr>
-          <w:rFonts w:ascii="Times New Roman" w:hAnsi="Times New Roman" w:cs="Times New Roman"/>
-          <w:color w:val="FF0000"/>
-          <w:sz w:val="20"/>
-          <w:szCs w:val="20"/>
-        </w:rPr>
-      </w:pPr>
-      <w:r>
-        <w:rPr>
-          <w:rFonts w:ascii="Times New Roman" w:hAnsi="Times New Roman" w:cs="Times New Roman"/>
-          <w:color w:val="FF0000"/>
-          <w:sz w:val="20"/>
-          <w:szCs w:val="20"/>
-          <w:u w:val="single"/>
-        </w:rPr>
-        <w:t>Input:</w:t>
-      </w:r>
-      <w:r>
-        <w:rPr>
-          <w:rFonts w:ascii="Times New Roman" w:hAnsi="Times New Roman" w:cs="Times New Roman"/>
-          <w:color w:val="FF0000"/>
-          <w:sz w:val="20"/>
-          <w:szCs w:val="20"/>
-        </w:rPr>
-        <w:t xml:space="preserve"> Power from the system</w:t>
-      </w:r>
-    </w:p>
-    <w:p>
-      <w:pPr>
-        <w:ind w:left="720"/>
-        <w:jc w:val="both"/>
-        <w:rPr>
-          <w:rFonts w:ascii="Times New Roman" w:hAnsi="Times New Roman" w:cs="Times New Roman"/>
-          <w:color w:val="FF0000"/>
-          <w:sz w:val="20"/>
-          <w:szCs w:val="20"/>
-        </w:rPr>
-      </w:pPr>
-      <w:r>
-        <w:rPr>
-          <w:rFonts w:ascii="Times New Roman" w:hAnsi="Times New Roman" w:cs="Times New Roman"/>
-          <w:color w:val="FF0000"/>
-          <w:sz w:val="20"/>
-          <w:szCs w:val="20"/>
-          <w:u w:val="single"/>
-        </w:rPr>
-        <w:t>Output:</w:t>
-      </w:r>
-      <w:r>
-        <w:rPr>
-          <w:rFonts w:ascii="Times New Roman" w:hAnsi="Times New Roman" w:cs="Times New Roman"/>
-          <w:color w:val="FF0000"/>
-          <w:sz w:val="20"/>
-          <w:szCs w:val="20"/>
-        </w:rPr>
-        <w:t xml:space="preserve"> Bit signal to the PLC system</w:t>
-      </w:r>
-    </w:p>
-    <w:p>
-      <w:pPr>
-        <w:pStyle w:val="Heading2"/>
-        <w:jc w:val="both"/>
-        <w:rPr>
-          <w:color w:val="FF0000"/>
-        </w:rPr>
-      </w:pPr>
-      <w:r>
         <w:t>Power Supply</w:t>
       </w:r>
     </w:p>
@@ -4649,25 +4706,36 @@
           <w:sz w:val="20"/>
           <w:szCs w:val="20"/>
         </w:rPr>
-        <w:t xml:space="preserve">will be satisfied </w:t>
-      </w:r>
-      <w:r>
-        <w:rPr>
-          <w:rFonts w:ascii="Times New Roman" w:hAnsi="Times New Roman" w:cs="Times New Roman"/>
-          <w:color w:val="FF0000"/>
-          <w:sz w:val="20"/>
-          <w:szCs w:val="20"/>
-        </w:rPr>
-        <w:t xml:space="preserve">after the device has been tested. </w:t>
-      </w:r>
-      <w:r>
-        <w:rPr>
-          <w:rFonts w:ascii="Times New Roman" w:hAnsi="Times New Roman" w:cs="Times New Roman"/>
-          <w:color w:val="FF0000"/>
-          <w:sz w:val="20"/>
-          <w:szCs w:val="20"/>
-        </w:rPr>
-        <w:t xml:space="preserve">Constraint iii(1) was created due to broader implications. In order for the machine to positively affect the office workers, the team is adding the auto-download function in case there is </w:t>
+        <w:t xml:space="preserve">will be satisfied after the device has been tested. </w:t>
+      </w:r>
+      <w:r>
+        <w:rPr>
+          <w:rFonts w:ascii="Times New Roman" w:hAnsi="Times New Roman" w:cs="Times New Roman"/>
+          <w:color w:val="FF0000"/>
+          <w:sz w:val="20"/>
+          <w:szCs w:val="20"/>
+        </w:rPr>
+        <w:t xml:space="preserve">Constraint </w:t>
+      </w:r>
+      <w:proofErr w:type="gramStart"/>
+      <w:r>
+        <w:rPr>
+          <w:rFonts w:ascii="Times New Roman" w:hAnsi="Times New Roman" w:cs="Times New Roman"/>
+          <w:color w:val="FF0000"/>
+          <w:sz w:val="20"/>
+          <w:szCs w:val="20"/>
+        </w:rPr>
+        <w:t>iii(</w:t>
+      </w:r>
+      <w:proofErr w:type="gramEnd"/>
+      <w:r>
+        <w:rPr>
+          <w:rFonts w:ascii="Times New Roman" w:hAnsi="Times New Roman" w:cs="Times New Roman"/>
+          <w:color w:val="FF0000"/>
+          <w:sz w:val="20"/>
+          <w:szCs w:val="20"/>
+        </w:rPr>
+        <w:t xml:space="preserve">1) was created due to broader implications. In order for the machine to positively affect the office workers, the team is adding the auto-download function in case there is </w:t>
       </w:r>
       <w:r>
         <w:rPr>
@@ -4694,7 +4762,16 @@
           <w:sz w:val="20"/>
           <w:szCs w:val="20"/>
         </w:rPr>
-        <w:t xml:space="preserve">To test the device, a drive will be inserted and then removed after a short amount of time. The data will then be read from the drive by a separate device to verify the drive contains the correct data. </w:t>
+        <w:t xml:space="preserve">To test the device, a drive will be inserted and then removed after a short amount of </w:t>
+      </w:r>
+      <w:r>
+        <w:rPr>
+          <w:rFonts w:ascii="Times New Roman" w:hAnsi="Times New Roman" w:cs="Times New Roman"/>
+          <w:color w:val="FF0000"/>
+          <w:sz w:val="20"/>
+          <w:szCs w:val="20"/>
+        </w:rPr>
+        <w:t xml:space="preserve">time. The data will then be read from the drive by a separate device to verify the drive contains the correct data. </w:t>
       </w:r>
     </w:p>
     <w:p>
@@ -4977,7 +5054,27 @@
           <w:sz w:val="20"/>
           <w:szCs w:val="20"/>
         </w:rPr>
-        <w:t>constraints iii(2) and iii(3)</w:t>
+        <w:t xml:space="preserve">constraints </w:t>
+      </w:r>
+      <w:proofErr w:type="gramStart"/>
+      <w:r>
+        <w:rPr>
+          <w:rFonts w:ascii="Times New Roman" w:hAnsi="Times New Roman" w:cs="Times New Roman"/>
+          <w:color w:val="FF0000"/>
+          <w:sz w:val="20"/>
+          <w:szCs w:val="20"/>
+        </w:rPr>
+        <w:t>iii(</w:t>
+      </w:r>
+      <w:proofErr w:type="gramEnd"/>
+      <w:r>
+        <w:rPr>
+          <w:rFonts w:ascii="Times New Roman" w:hAnsi="Times New Roman" w:cs="Times New Roman"/>
+          <w:color w:val="FF0000"/>
+          <w:sz w:val="20"/>
+          <w:szCs w:val="20"/>
+        </w:rPr>
+        <w:t>2) and iii(3)</w:t>
       </w:r>
       <w:r>
         <w:rPr>
@@ -4995,7 +5092,27 @@
           <w:sz w:val="20"/>
           <w:szCs w:val="20"/>
         </w:rPr>
-        <w:t xml:space="preserve"> Constraint iii(3) comes from the team’s ethical consideration. There is no single specific standard applying to the data held, but the team believes that it needs to be protected regardless of the lack of a standard.</w:t>
+        <w:t xml:space="preserve"> Constraint </w:t>
+      </w:r>
+      <w:proofErr w:type="gramStart"/>
+      <w:r>
+        <w:rPr>
+          <w:rFonts w:ascii="Times New Roman" w:hAnsi="Times New Roman" w:cs="Times New Roman"/>
+          <w:color w:val="FF0000"/>
+          <w:sz w:val="20"/>
+          <w:szCs w:val="20"/>
+        </w:rPr>
+        <w:t>iii(</w:t>
+      </w:r>
+      <w:proofErr w:type="gramEnd"/>
+      <w:r>
+        <w:rPr>
+          <w:rFonts w:ascii="Times New Roman" w:hAnsi="Times New Roman" w:cs="Times New Roman"/>
+          <w:color w:val="FF0000"/>
+          <w:sz w:val="20"/>
+          <w:szCs w:val="20"/>
+        </w:rPr>
+        <w:t>3) comes from the team’s ethical consideration. There is no single specific standard applying to the data held, but the team believes that it needs to be protected regardless of the lack of a standard.</w:t>
       </w:r>
       <w:r>
         <w:rPr>
@@ -5211,52 +5328,135 @@
           <w:sz w:val="20"/>
           <w:szCs w:val="20"/>
         </w:rPr>
-        <w:t xml:space="preserve">      This motor system will follow constraint ii(</w:t>
-      </w:r>
-      <w:r>
-        <w:rPr>
-          <w:rFonts w:ascii="Times New Roman" w:hAnsi="Times New Roman" w:cs="Times New Roman"/>
-          <w:color w:val="FF0000"/>
-          <w:sz w:val="20"/>
-          <w:szCs w:val="20"/>
-        </w:rPr>
-        <w:t>4</w:t>
-      </w:r>
-      <w:r>
-        <w:rPr>
-          <w:rFonts w:ascii="Times New Roman" w:hAnsi="Times New Roman" w:cs="Times New Roman"/>
-          <w:color w:val="FF0000"/>
-          <w:sz w:val="20"/>
-          <w:szCs w:val="20"/>
-        </w:rPr>
-        <w:t xml:space="preserve">) and specification </w:t>
-      </w:r>
-      <w:r>
-        <w:rPr>
-          <w:rFonts w:ascii="Times New Roman" w:hAnsi="Times New Roman" w:cs="Times New Roman"/>
-          <w:color w:val="FF0000"/>
-          <w:sz w:val="20"/>
-          <w:szCs w:val="20"/>
-        </w:rPr>
-        <w:t>4</w:t>
-      </w:r>
-      <w:r>
-        <w:rPr>
-          <w:rFonts w:ascii="Times New Roman" w:hAnsi="Times New Roman" w:cs="Times New Roman"/>
-          <w:color w:val="FF0000"/>
-          <w:sz w:val="20"/>
-          <w:szCs w:val="20"/>
-        </w:rPr>
-        <w:t xml:space="preserve">. </w:t>
-      </w:r>
-      <w:r>
-        <w:rPr>
-          <w:rFonts w:ascii="Times New Roman" w:hAnsi="Times New Roman" w:cs="Times New Roman"/>
-          <w:color w:val="FF0000"/>
-          <w:sz w:val="20"/>
-          <w:szCs w:val="20"/>
-        </w:rPr>
-        <w:t>Allows a simple way to record the ID# of the device being stored and send it to the MCU to be filed and organized.</w:t>
+        <w:t xml:space="preserve">      This motor system will follow constraint </w:t>
+      </w:r>
+      <w:proofErr w:type="gramStart"/>
+      <w:r>
+        <w:rPr>
+          <w:rFonts w:ascii="Times New Roman" w:hAnsi="Times New Roman" w:cs="Times New Roman"/>
+          <w:color w:val="FF0000"/>
+          <w:sz w:val="20"/>
+          <w:szCs w:val="20"/>
+        </w:rPr>
+        <w:t>ii</w:t>
+      </w:r>
+      <w:r>
+        <w:rPr>
+          <w:rFonts w:ascii="Times New Roman" w:hAnsi="Times New Roman" w:cs="Times New Roman"/>
+          <w:color w:val="FF0000"/>
+          <w:sz w:val="20"/>
+          <w:szCs w:val="20"/>
+        </w:rPr>
+        <w:t>i</w:t>
+      </w:r>
+      <w:r>
+        <w:rPr>
+          <w:rFonts w:ascii="Times New Roman" w:hAnsi="Times New Roman" w:cs="Times New Roman"/>
+          <w:color w:val="FF0000"/>
+          <w:sz w:val="20"/>
+          <w:szCs w:val="20"/>
+        </w:rPr>
+        <w:t>(</w:t>
+      </w:r>
+      <w:proofErr w:type="gramEnd"/>
+      <w:r>
+        <w:rPr>
+          <w:rFonts w:ascii="Times New Roman" w:hAnsi="Times New Roman" w:cs="Times New Roman"/>
+          <w:color w:val="FF0000"/>
+          <w:sz w:val="20"/>
+          <w:szCs w:val="20"/>
+        </w:rPr>
+        <w:t xml:space="preserve">4) and specification 4. </w:t>
+      </w:r>
+      <w:r>
+        <w:rPr>
+          <w:rFonts w:ascii="Times New Roman" w:hAnsi="Times New Roman" w:cs="Times New Roman"/>
+          <w:color w:val="FF0000"/>
+          <w:sz w:val="20"/>
+          <w:szCs w:val="20"/>
+        </w:rPr>
+        <w:t>The scanner a</w:t>
+      </w:r>
+      <w:r>
+        <w:rPr>
+          <w:rFonts w:ascii="Times New Roman" w:hAnsi="Times New Roman" w:cs="Times New Roman"/>
+          <w:color w:val="FF0000"/>
+          <w:sz w:val="20"/>
+          <w:szCs w:val="20"/>
+        </w:rPr>
+        <w:t>llows</w:t>
+      </w:r>
+      <w:r>
+        <w:rPr>
+          <w:rFonts w:ascii="Times New Roman" w:hAnsi="Times New Roman" w:cs="Times New Roman"/>
+          <w:color w:val="FF0000"/>
+          <w:sz w:val="20"/>
+          <w:szCs w:val="20"/>
+        </w:rPr>
+        <w:t xml:space="preserve"> for</w:t>
+      </w:r>
+      <w:r>
+        <w:rPr>
+          <w:rFonts w:ascii="Times New Roman" w:hAnsi="Times New Roman" w:cs="Times New Roman"/>
+          <w:color w:val="FF0000"/>
+          <w:sz w:val="20"/>
+          <w:szCs w:val="20"/>
+        </w:rPr>
+        <w:t xml:space="preserve"> a simple way to record the ID# of the device </w:t>
+      </w:r>
+      <w:r>
+        <w:rPr>
+          <w:rFonts w:ascii="Times New Roman" w:hAnsi="Times New Roman" w:cs="Times New Roman"/>
+          <w:color w:val="FF0000"/>
+          <w:sz w:val="20"/>
+          <w:szCs w:val="20"/>
+        </w:rPr>
+        <w:t>which is</w:t>
+      </w:r>
+      <w:r>
+        <w:rPr>
+          <w:rFonts w:ascii="Times New Roman" w:hAnsi="Times New Roman" w:cs="Times New Roman"/>
+          <w:color w:val="FF0000"/>
+          <w:sz w:val="20"/>
+          <w:szCs w:val="20"/>
+        </w:rPr>
+        <w:t xml:space="preserve"> stored and sen</w:t>
+      </w:r>
+      <w:r>
+        <w:rPr>
+          <w:rFonts w:ascii="Times New Roman" w:hAnsi="Times New Roman" w:cs="Times New Roman"/>
+          <w:color w:val="FF0000"/>
+          <w:sz w:val="20"/>
+          <w:szCs w:val="20"/>
+        </w:rPr>
+        <w:t>t</w:t>
+      </w:r>
+      <w:r>
+        <w:rPr>
+          <w:rFonts w:ascii="Times New Roman" w:hAnsi="Times New Roman" w:cs="Times New Roman"/>
+          <w:color w:val="FF0000"/>
+          <w:sz w:val="20"/>
+          <w:szCs w:val="20"/>
+        </w:rPr>
+        <w:t xml:space="preserve"> to the M</w:t>
+      </w:r>
+      <w:r>
+        <w:rPr>
+          <w:rFonts w:ascii="Times New Roman" w:hAnsi="Times New Roman" w:cs="Times New Roman"/>
+          <w:color w:val="FF0000"/>
+          <w:sz w:val="20"/>
+          <w:szCs w:val="20"/>
+        </w:rPr>
+        <w:t>icrocomputer</w:t>
+      </w:r>
+      <w:r>
+        <w:rPr>
+          <w:rFonts w:ascii="Times New Roman" w:hAnsi="Times New Roman" w:cs="Times New Roman"/>
+          <w:color w:val="FF0000"/>
+          <w:sz w:val="20"/>
+          <w:szCs w:val="20"/>
+        </w:rPr>
+        <w:t xml:space="preserve"> to be filed and organized.</w:t>
       </w:r>
     </w:p>
     <w:p>
@@ -5291,8 +5491,43 @@
           <w:sz w:val="20"/>
           <w:szCs w:val="20"/>
         </w:rPr>
-        <w:lastRenderedPageBreak/>
-        <w:t>Since this hardware sole use is to record data, the testing process is mostly digital. The barcode scanner can be tested by keeping note of what can and cannot be read. Through the process of trial and error by continuous testing, the validity of the device can be verified.</w:t>
+        <w:t xml:space="preserve">Since this </w:t>
+      </w:r>
+      <w:r>
+        <w:rPr>
+          <w:rFonts w:ascii="Times New Roman" w:hAnsi="Times New Roman" w:cs="Times New Roman"/>
+          <w:color w:val="FF0000"/>
+          <w:sz w:val="20"/>
+          <w:szCs w:val="20"/>
+        </w:rPr>
+        <w:t>hardware’s</w:t>
+      </w:r>
+      <w:r>
+        <w:rPr>
+          <w:rFonts w:ascii="Times New Roman" w:hAnsi="Times New Roman" w:cs="Times New Roman"/>
+          <w:color w:val="FF0000"/>
+          <w:sz w:val="20"/>
+          <w:szCs w:val="20"/>
+        </w:rPr>
+        <w:t xml:space="preserve"> sole use is to record data, the testing process is mostly digital. The barcode scanner can be tested by keeping </w:t>
+      </w:r>
+      <w:r>
+        <w:rPr>
+          <w:rFonts w:ascii="Times New Roman" w:hAnsi="Times New Roman" w:cs="Times New Roman"/>
+          <w:color w:val="FF0000"/>
+          <w:sz w:val="20"/>
+          <w:szCs w:val="20"/>
+        </w:rPr>
+        <w:t xml:space="preserve">a </w:t>
+      </w:r>
+      <w:r>
+        <w:rPr>
+          <w:rFonts w:ascii="Times New Roman" w:hAnsi="Times New Roman" w:cs="Times New Roman"/>
+          <w:color w:val="FF0000"/>
+          <w:sz w:val="20"/>
+          <w:szCs w:val="20"/>
+        </w:rPr>
+        <w:t>note of what can and cannot be read. Through the process of trial and error by continuous testing, the validity of the device can be verified.</w:t>
       </w:r>
     </w:p>
     <w:p>
@@ -5342,6 +5577,7 @@
           <w:szCs w:val="20"/>
           <w:u w:val="single"/>
         </w:rPr>
+        <w:lastRenderedPageBreak/>
         <w:t>Output:</w:t>
       </w:r>
       <w:r>
@@ -5433,7 +5669,27 @@
           <w:sz w:val="20"/>
           <w:szCs w:val="20"/>
         </w:rPr>
-        <w:t xml:space="preserve">will satisfy constraint iv(5) and specification 5 once it is fully functioning. In order to verify correct operation, an Eagle card will be scanned and the data sent from the scanner will be checked to ensure the ID is read. </w:t>
+        <w:t xml:space="preserve">will satisfy constraint </w:t>
+      </w:r>
+      <w:proofErr w:type="gramStart"/>
+      <w:r>
+        <w:rPr>
+          <w:rFonts w:ascii="Times New Roman" w:hAnsi="Times New Roman" w:cs="Times New Roman"/>
+          <w:color w:val="FF0000"/>
+          <w:sz w:val="20"/>
+          <w:szCs w:val="20"/>
+        </w:rPr>
+        <w:t>iv(</w:t>
+      </w:r>
+      <w:proofErr w:type="gramEnd"/>
+      <w:r>
+        <w:rPr>
+          <w:rFonts w:ascii="Times New Roman" w:hAnsi="Times New Roman" w:cs="Times New Roman"/>
+          <w:color w:val="FF0000"/>
+          <w:sz w:val="20"/>
+          <w:szCs w:val="20"/>
+        </w:rPr>
+        <w:t xml:space="preserve">5) and specification 5 once it is fully functioning. In order to verify correct operation, an Eagle card will be scanned and the data sent from the scanner will be checked to ensure the ID is read. </w:t>
       </w:r>
     </w:p>
     <w:p>
@@ -5730,16 +5986,7 @@
           <w:sz w:val="20"/>
           <w:szCs w:val="20"/>
         </w:rPr>
-        <w:t xml:space="preserve"> Microcomputer. The relevant system will be informed by the microcomputer in response, and that system will then establish a direct connection with the </w:t>
-      </w:r>
-      <w:r>
-        <w:rPr>
-          <w:rFonts w:ascii="Times New Roman" w:hAnsi="Times New Roman" w:cs="Times New Roman"/>
-          <w:color w:val="FF0000"/>
-          <w:sz w:val="20"/>
-          <w:szCs w:val="20"/>
-        </w:rPr>
-        <w:t>user interface (UI). When the operator selects a menu function, the user interface module will communicate with the microcomputer, which will then alert the appropriate systems so that the function can be performed.</w:t>
+        <w:t xml:space="preserve"> Microcomputer. The relevant system will be informed by the microcomputer in response, and that system will then establish a direct connection with the user interface (UI). When the operator selects a menu function, the user interface module will communicate with the microcomputer, which will then alert the appropriate systems so that the function can be performed.</w:t>
       </w:r>
     </w:p>
     <w:p>
@@ -5787,7 +6034,16 @@
           <w:sz w:val="20"/>
           <w:szCs w:val="20"/>
         </w:rPr>
-        <w:t xml:space="preserve"> validated by inputting student information and by selecting a board from the given set of choices and will be checked to see if the system was able to grab user information and send it to </w:t>
+        <w:t xml:space="preserve"> validated by inputting student information and by selecting a board from the given set of choices and will be </w:t>
+      </w:r>
+      <w:r>
+        <w:rPr>
+          <w:rFonts w:ascii="Times New Roman" w:hAnsi="Times New Roman" w:cs="Times New Roman"/>
+          <w:color w:val="FF0000"/>
+          <w:sz w:val="20"/>
+          <w:szCs w:val="20"/>
+        </w:rPr>
+        <w:t xml:space="preserve">checked to see if the system was able to grab user information and send it to </w:t>
       </w:r>
       <w:r>
         <w:rPr>
@@ -5868,7 +6124,27 @@
           <w:sz w:val="20"/>
           <w:szCs w:val="20"/>
         </w:rPr>
-        <w:t xml:space="preserve">. The UI will allow constraint iii(6) to be satisfied after the appropriate testing is verified. </w:t>
+        <w:t xml:space="preserve">. The UI will allow constraint </w:t>
+      </w:r>
+      <w:proofErr w:type="gramStart"/>
+      <w:r>
+        <w:rPr>
+          <w:rFonts w:ascii="Times New Roman" w:hAnsi="Times New Roman" w:cs="Times New Roman"/>
+          <w:color w:val="FF0000"/>
+          <w:sz w:val="20"/>
+          <w:szCs w:val="20"/>
+        </w:rPr>
+        <w:t>iii(</w:t>
+      </w:r>
+      <w:proofErr w:type="gramEnd"/>
+      <w:r>
+        <w:rPr>
+          <w:rFonts w:ascii="Times New Roman" w:hAnsi="Times New Roman" w:cs="Times New Roman"/>
+          <w:color w:val="FF0000"/>
+          <w:sz w:val="20"/>
+          <w:szCs w:val="20"/>
+        </w:rPr>
+        <w:t xml:space="preserve">6) to be satisfied after the appropriate testing is verified. </w:t>
       </w:r>
     </w:p>
     <w:p>
@@ -6101,7 +6377,7 @@
           <w:sz w:val="20"/>
           <w:szCs w:val="20"/>
         </w:rPr>
-        <w:t xml:space="preserve">S. Enterprise, “What is the difference between a WIFI and ethernet connection?,” </w:t>
+        <w:t xml:space="preserve">“IEEE SA - IEEE Standard for Management Information Base (MIB) definitions for ethernet,” </w:t>
       </w:r>
       <w:r>
         <w:rPr>
@@ -6110,49 +6386,7 @@
           <w:sz w:val="20"/>
           <w:szCs w:val="20"/>
         </w:rPr>
-        <w:t>Spectrum Enterprise</w:t>
-      </w:r>
-      <w:r>
-        <w:rPr>
-          <w:sz w:val="20"/>
-          <w:szCs w:val="20"/>
-        </w:rPr>
-        <w:t xml:space="preserve">, 23-Mar-2019. [Online]. Available: https://enterprise.spectrum.com/support/faq/network/what-is-the-difference-between-wifi-and-ethernet-connection.html#:~:text=An%20Ethernet%20connection%20is%20much,can%20be%20more%20easily%20intercepted. [Accessed: 14-Oct-2022]. </w:t>
-      </w:r>
-    </w:p>
-    <w:p>
-      <w:pPr>
-        <w:pStyle w:val="references"/>
-        <w:rPr>
-          <w:sz w:val="20"/>
-          <w:szCs w:val="20"/>
-        </w:rPr>
-      </w:pPr>
-      <w:r>
-        <w:rPr>
-          <w:sz w:val="20"/>
-          <w:szCs w:val="20"/>
-        </w:rPr>
-        <w:t xml:space="preserve">“IEEE SA - IEEE Standard for Management Information Base (MIB) definitions for ethernet,” </w:t>
-      </w:r>
-      <w:r>
-        <w:rPr>
-          <w:i/>
-          <w:iCs/>
-          <w:sz w:val="20"/>
-          <w:szCs w:val="20"/>
-        </w:rPr>
-        <w:t xml:space="preserve">IEEE Standards </w:t>
-      </w:r>
-      <w:r>
-        <w:rPr>
-          <w:i/>
-          <w:iCs/>
-          <w:sz w:val="20"/>
-          <w:szCs w:val="20"/>
-        </w:rPr>
-        <w:lastRenderedPageBreak/>
-        <w:t>Association</w:t>
+        <w:t>IEEE Standards Association</w:t>
       </w:r>
       <w:r>
         <w:rPr>
@@ -6170,159 +6404,6 @@
       </w:pPr>
     </w:p>
     <w:p/>
-    <w:p>
-      <w:pPr>
-        <w:pStyle w:val="BodyText"/>
-        <w:ind w:firstLine="0"/>
-        <w:rPr>
-          <w:lang w:val="en-US"/>
-        </w:rPr>
-      </w:pPr>
-    </w:p>
-    <w:p>
-      <w:pPr>
-        <w:pStyle w:val="BodyText"/>
-        <w:ind w:firstLine="0"/>
-        <w:rPr>
-          <w:lang w:val="en-US"/>
-        </w:rPr>
-      </w:pPr>
-    </w:p>
-    <w:p>
-      <w:pPr>
-        <w:pStyle w:val="BodyText"/>
-        <w:ind w:firstLine="0"/>
-        <w:rPr>
-          <w:lang w:val="en-US"/>
-        </w:rPr>
-      </w:pPr>
-    </w:p>
-    <w:p>
-      <w:pPr>
-        <w:pStyle w:val="BodyText"/>
-        <w:ind w:firstLine="0"/>
-        <w:rPr>
-          <w:lang w:val="en-US"/>
-        </w:rPr>
-      </w:pPr>
-    </w:p>
-    <w:p>
-      <w:pPr>
-        <w:pStyle w:val="BodyText"/>
-        <w:ind w:firstLine="0"/>
-        <w:rPr>
-          <w:lang w:val="en-US"/>
-        </w:rPr>
-      </w:pPr>
-    </w:p>
-    <w:p>
-      <w:pPr>
-        <w:pStyle w:val="BodyText"/>
-        <w:ind w:firstLine="0"/>
-        <w:rPr>
-          <w:lang w:val="en-US"/>
-        </w:rPr>
-      </w:pPr>
-    </w:p>
-    <w:p>
-      <w:pPr>
-        <w:pStyle w:val="BodyText"/>
-        <w:ind w:firstLine="0"/>
-        <w:rPr>
-          <w:lang w:val="en-US"/>
-        </w:rPr>
-      </w:pPr>
-    </w:p>
-    <w:p>
-      <w:pPr>
-        <w:pStyle w:val="BodyText"/>
-        <w:ind w:firstLine="0"/>
-        <w:rPr>
-          <w:lang w:val="en-US"/>
-        </w:rPr>
-      </w:pPr>
-    </w:p>
-    <w:p>
-      <w:pPr>
-        <w:pStyle w:val="BodyText"/>
-        <w:ind w:firstLine="0"/>
-        <w:rPr>
-          <w:lang w:val="en-US"/>
-        </w:rPr>
-      </w:pPr>
-    </w:p>
-    <w:p>
-      <w:pPr>
-        <w:pStyle w:val="BodyText"/>
-        <w:ind w:firstLine="0"/>
-        <w:rPr>
-          <w:lang w:val="en-US"/>
-        </w:rPr>
-      </w:pPr>
-    </w:p>
-    <w:p>
-      <w:pPr>
-        <w:pStyle w:val="BodyText"/>
-        <w:ind w:firstLine="0"/>
-        <w:rPr>
-          <w:lang w:val="en-US"/>
-        </w:rPr>
-      </w:pPr>
-    </w:p>
-    <w:p>
-      <w:pPr>
-        <w:pStyle w:val="BodyText"/>
-        <w:ind w:firstLine="0"/>
-        <w:rPr>
-          <w:lang w:val="en-US"/>
-        </w:rPr>
-      </w:pPr>
-    </w:p>
-    <w:p>
-      <w:pPr>
-        <w:pStyle w:val="BodyText"/>
-        <w:ind w:firstLine="0"/>
-        <w:rPr>
-          <w:lang w:val="en-US"/>
-        </w:rPr>
-      </w:pPr>
-    </w:p>
-    <w:p>
-      <w:pPr>
-        <w:pStyle w:val="BodyText"/>
-        <w:ind w:firstLine="0"/>
-        <w:rPr>
-          <w:lang w:val="en-US"/>
-        </w:rPr>
-      </w:pPr>
-    </w:p>
-    <w:p>
-      <w:pPr>
-        <w:pStyle w:val="BodyText"/>
-        <w:ind w:firstLine="0"/>
-        <w:rPr>
-          <w:lang w:val="en-US"/>
-        </w:rPr>
-      </w:pPr>
-    </w:p>
-    <w:p>
-      <w:pPr>
-        <w:pStyle w:val="BodyText"/>
-        <w:ind w:firstLine="0"/>
-        <w:rPr>
-          <w:lang w:val="en-US"/>
-        </w:rPr>
-      </w:pPr>
-    </w:p>
-    <w:p>
-      <w:pPr>
-        <w:pStyle w:val="BodyText"/>
-        <w:ind w:firstLine="0"/>
-        <w:rPr>
-          <w:lang w:val="en-US"/>
-        </w:rPr>
-      </w:pPr>
-    </w:p>
     <w:p>
       <w:pPr>
         <w:pStyle w:val="BodyText"/>

--- a/Reports/Conceptual_Design_Revision.docx
+++ b/Reports/Conceptual_Design_Revision.docx
@@ -1,6 +1,6 @@
 
 <file path=word/document.xml><?xml version="1.0" encoding="utf-8"?>
-<w:document xmlns:wpc="http://schemas.microsoft.com/office/word/2010/wordprocessingCanvas" xmlns:cx="http://schemas.microsoft.com/office/drawing/2014/chartex" xmlns:cx1="http://schemas.microsoft.com/office/drawing/2015/9/8/chartex" xmlns:cx2="http://schemas.microsoft.com/office/drawing/2015/10/21/chartex" xmlns:cx3="http://schemas.microsoft.com/office/drawing/2016/5/9/chartex" xmlns:cx4="http://schemas.microsoft.com/office/drawing/2016/5/10/chartex" xmlns:cx5="http://schemas.microsoft.com/office/drawing/2016/5/11/chartex" xmlns:cx6="http://schemas.microsoft.com/office/drawing/2016/5/12/chartex" xmlns:cx7="http://schemas.microsoft.com/office/drawing/2016/5/13/chartex" xmlns:cx8="http://schemas.microsoft.com/office/drawing/2016/5/14/chartex" xmlns:mc="http://schemas.openxmlformats.org/markup-compatibility/2006" xmlns:aink="http://schemas.microsoft.com/office/drawing/2016/ink" xmlns:am3d="http://schemas.microsoft.com/office/drawing/2017/model3d" xmlns:o="urn:schemas-microsoft-com:office:office" xmlns:oel="http://schemas.microsoft.com/office/2019/extlst" xmlns:r="http://schemas.openxmlformats.org/officeDocument/2006/relationships" xmlns:m="http://schemas.openxmlformats.org/officeDocument/2006/math" xmlns:v="urn:schemas-microsoft-com:vml" xmlns:wp14="http://schemas.microsoft.com/office/word/2010/wordprocessingDrawing" xmlns:wp="http://schemas.openxmlformats.org/drawingml/2006/wordprocessingDrawing" xmlns:w10="urn:schemas-microsoft-com:office:word" xmlns:w="http://schemas.openxmlformats.org/wordprocessingml/2006/main" xmlns:w14="http://schemas.microsoft.com/office/word/2010/wordml" xmlns:w15="http://schemas.microsoft.com/office/word/2012/wordml" xmlns:w16cex="http://schemas.microsoft.com/office/word/2018/wordml/cex" xmlns:w16cid="http://schemas.microsoft.com/office/word/2016/wordml/cid" xmlns:w16="http://schemas.microsoft.com/office/word/2018/wordml" xmlns:w16sdtdh="http://schemas.microsoft.com/office/word/2020/wordml/sdtdatahash" xmlns:w16se="http://schemas.microsoft.com/office/word/2015/wordml/symex" xmlns:wpg="http://schemas.microsoft.com/office/word/2010/wordprocessingGroup" xmlns:wpi="http://schemas.microsoft.com/office/word/2010/wordprocessingInk" xmlns:wne="http://schemas.microsoft.com/office/word/2006/wordml" xmlns:wps="http://schemas.microsoft.com/office/word/2010/wordprocessingShape" mc:Ignorable="w14 w15 w16se w16cid w16 w16cex w16sdtdh wp14">
+<w:document xmlns:wpc="http://schemas.microsoft.com/office/word/2010/wordprocessingCanvas" xmlns:cx="http://schemas.microsoft.com/office/drawing/2014/chartex" xmlns:cx1="http://schemas.microsoft.com/office/drawing/2015/9/8/chartex" xmlns:cx2="http://schemas.microsoft.com/office/drawing/2015/10/21/chartex" xmlns:cx3="http://schemas.microsoft.com/office/drawing/2016/5/9/chartex" xmlns:cx4="http://schemas.microsoft.com/office/drawing/2016/5/10/chartex" xmlns:cx5="http://schemas.microsoft.com/office/drawing/2016/5/11/chartex" xmlns:cx6="http://schemas.microsoft.com/office/drawing/2016/5/12/chartex" xmlns:cx7="http://schemas.microsoft.com/office/drawing/2016/5/13/chartex" xmlns:cx8="http://schemas.microsoft.com/office/drawing/2016/5/14/chartex" xmlns:mc="http://schemas.openxmlformats.org/markup-compatibility/2006" xmlns:aink="http://schemas.microsoft.com/office/drawing/2016/ink" xmlns:am3d="http://schemas.microsoft.com/office/drawing/2017/model3d" xmlns:o="urn:schemas-microsoft-com:office:office" xmlns:r="http://schemas.openxmlformats.org/officeDocument/2006/relationships" xmlns:m="http://schemas.openxmlformats.org/officeDocument/2006/math" xmlns:v="urn:schemas-microsoft-com:vml" xmlns:wp14="http://schemas.microsoft.com/office/word/2010/wordprocessingDrawing" xmlns:wp="http://schemas.openxmlformats.org/drawingml/2006/wordprocessingDrawing" xmlns:w10="urn:schemas-microsoft-com:office:word" xmlns:w="http://schemas.openxmlformats.org/wordprocessingml/2006/main" xmlns:w14="http://schemas.microsoft.com/office/word/2010/wordml" xmlns:w15="http://schemas.microsoft.com/office/word/2012/wordml" xmlns:w16cid="http://schemas.microsoft.com/office/word/2016/wordml/cid" xmlns:w16se="http://schemas.microsoft.com/office/word/2015/wordml/symex" xmlns:wpg="http://schemas.microsoft.com/office/word/2010/wordprocessingGroup" xmlns:wpi="http://schemas.microsoft.com/office/word/2010/wordprocessingInk" xmlns:wne="http://schemas.microsoft.com/office/word/2006/wordml" xmlns:wps="http://schemas.microsoft.com/office/word/2010/wordprocessingShape" mc:Ignorable="w14 w15 w16se w16cid wp14">
   <w:body>
     <w:p>
       <w:pPr>
@@ -1114,7 +1114,34 @@
           <w:sz w:val="20"/>
           <w:szCs w:val="20"/>
         </w:rPr>
-        <w:t>To secure the connection between the ECE office and the Vending Machine, there will be an encrypted Ethernet line. The form of encryption being used is called Symmetric cryptography. This type of encryption allows both points of connection, Point A (The ECE Office) and Point B (The Vending Machine), to both encrypt and decrypt the information. This provides greater security than a simple Asymmetric system since both sides need a key to access the information.</w:t>
+        <w:t>To secure the connection between the ECE office and the Vending Machine, there will be an encrypted Ethernet line. The form of encryption being used is called Symmetric cryptography.</w:t>
+      </w:r>
+      <w:r>
+        <w:rPr>
+          <w:rFonts w:ascii="Times New Roman" w:hAnsi="Times New Roman" w:cs="Times New Roman"/>
+          <w:color w:val="FF0000"/>
+          <w:sz w:val="20"/>
+          <w:szCs w:val="20"/>
+        </w:rPr>
+        <w:t xml:space="preserve"> </w:t>
+      </w:r>
+      <w:r>
+        <w:rPr>
+          <w:rFonts w:ascii="Times New Roman" w:hAnsi="Times New Roman" w:cs="Times New Roman"/>
+          <w:color w:val="00B0F0"/>
+          <w:sz w:val="20"/>
+          <w:szCs w:val="20"/>
+        </w:rPr>
+        <w:t>[2]</w:t>
+      </w:r>
+      <w:r>
+        <w:rPr>
+          <w:rFonts w:ascii="Times New Roman" w:hAnsi="Times New Roman" w:cs="Times New Roman"/>
+          <w:color w:val="FF0000"/>
+          <w:sz w:val="20"/>
+          <w:szCs w:val="20"/>
+        </w:rPr>
+        <w:t xml:space="preserve"> This type of encryption allows both points of connection, Point A (The ECE Office) and Point B (The Vending Machine), to both encrypt and decrypt the information. This provides greater security than a simple Asymmetric system since both sides need a key to access the information.</w:t>
       </w:r>
     </w:p>
     <w:p>
@@ -1176,7 +1203,119 @@
           <w:sz w:val="20"/>
           <w:szCs w:val="20"/>
         </w:rPr>
-        <w:t xml:space="preserve">A consideration that must be taken into account when designing this vending machine is the potential to take away jobs from ECE faculty. However, given why the machine is being designed and implemented, </w:t>
+        <w:t xml:space="preserve">A consideration that must be taken into account when designing this vending machine is the potential to take away jobs from ECE faculty. However, given why the machine is being designed and implemented, i.e. automating part of the process of checking out devices, the jobs of the ECE faculty will not be negatively affected. The ECE office faculty will have their jobs simplified by not having to keep track of paperwork, rather they will have a spreadsheet with student information and </w:t>
+      </w:r>
+      <w:r>
+        <w:rPr>
+          <w:rFonts w:ascii="Times New Roman" w:hAnsi="Times New Roman" w:cs="Times New Roman"/>
+          <w:color w:val="FF0000"/>
+          <w:sz w:val="20"/>
+          <w:szCs w:val="20"/>
+        </w:rPr>
+        <w:t>checked-out</w:t>
+      </w:r>
+      <w:r>
+        <w:rPr>
+          <w:rFonts w:ascii="Times New Roman" w:hAnsi="Times New Roman" w:cs="Times New Roman"/>
+          <w:color w:val="FF0000"/>
+          <w:sz w:val="20"/>
+          <w:szCs w:val="20"/>
+        </w:rPr>
+        <w:t xml:space="preserve"> boards.</w:t>
+      </w:r>
+    </w:p>
+    <w:p>
+      <w:pPr>
+        <w:jc w:val="both"/>
+        <w:rPr>
+          <w:rFonts w:ascii="Times New Roman" w:hAnsi="Times New Roman" w:cs="Times New Roman"/>
+          <w:color w:val="FF0000"/>
+          <w:sz w:val="20"/>
+          <w:szCs w:val="20"/>
+        </w:rPr>
+      </w:pPr>
+      <w:r>
+        <w:rPr>
+          <w:rFonts w:ascii="Times New Roman" w:hAnsi="Times New Roman" w:cs="Times New Roman"/>
+          <w:color w:val="FF0000"/>
+          <w:sz w:val="20"/>
+          <w:szCs w:val="20"/>
+        </w:rPr>
+        <w:t>In addition</w:t>
+      </w:r>
+      <w:r>
+        <w:rPr>
+          <w:rFonts w:ascii="Times New Roman" w:hAnsi="Times New Roman" w:cs="Times New Roman"/>
+          <w:color w:val="FF0000"/>
+          <w:sz w:val="20"/>
+          <w:szCs w:val="20"/>
+        </w:rPr>
+        <w:t>,</w:t>
+      </w:r>
+      <w:r>
+        <w:rPr>
+          <w:rFonts w:ascii="Times New Roman" w:hAnsi="Times New Roman" w:cs="Times New Roman"/>
+          <w:color w:val="FF0000"/>
+          <w:sz w:val="20"/>
+          <w:szCs w:val="20"/>
+        </w:rPr>
+        <w:t xml:space="preserve"> there will be a </w:t>
+      </w:r>
+      <w:r>
+        <w:rPr>
+          <w:rFonts w:ascii="Times New Roman" w:hAnsi="Times New Roman" w:cs="Times New Roman"/>
+          <w:color w:val="FF0000"/>
+          <w:sz w:val="20"/>
+          <w:szCs w:val="20"/>
+        </w:rPr>
+        <w:t>USB</w:t>
+      </w:r>
+      <w:r>
+        <w:rPr>
+          <w:rFonts w:ascii="Times New Roman" w:hAnsi="Times New Roman" w:cs="Times New Roman"/>
+          <w:color w:val="FF0000"/>
+          <w:sz w:val="20"/>
+          <w:szCs w:val="20"/>
+        </w:rPr>
+        <w:t xml:space="preserve"> storage connection to transfer data to and from the device. This provides even greater security for the student data, that being physical security. This device will also require a form of encryption, in the case of misplacement or theft. The choice form of encryption would be one that can run directly off the </w:t>
+      </w:r>
+      <w:r>
+        <w:rPr>
+          <w:rFonts w:ascii="Times New Roman" w:hAnsi="Times New Roman" w:cs="Times New Roman"/>
+          <w:color w:val="FF0000"/>
+          <w:sz w:val="20"/>
+          <w:szCs w:val="20"/>
+        </w:rPr>
+        <w:t>USB</w:t>
+      </w:r>
+      <w:r>
+        <w:rPr>
+          <w:rFonts w:ascii="Times New Roman" w:hAnsi="Times New Roman" w:cs="Times New Roman"/>
+          <w:color w:val="FF0000"/>
+          <w:sz w:val="20"/>
+          <w:szCs w:val="20"/>
+        </w:rPr>
+        <w:t xml:space="preserve"> drive, such as ‘</w:t>
+      </w:r>
+      <w:proofErr w:type="spellStart"/>
+      <w:r>
+        <w:rPr>
+          <w:rFonts w:ascii="Times New Roman" w:hAnsi="Times New Roman" w:cs="Times New Roman"/>
+          <w:color w:val="FF0000"/>
+          <w:sz w:val="20"/>
+          <w:szCs w:val="20"/>
+        </w:rPr>
+        <w:t>Rohos</w:t>
+      </w:r>
+      <w:proofErr w:type="spellEnd"/>
+      <w:r>
+        <w:rPr>
+          <w:rFonts w:ascii="Times New Roman" w:hAnsi="Times New Roman" w:cs="Times New Roman"/>
+          <w:color w:val="FF0000"/>
+          <w:sz w:val="20"/>
+          <w:szCs w:val="20"/>
+        </w:rPr>
+        <w:t xml:space="preserve"> Mini Drive’ or ‘VeraCrypt</w:t>
       </w:r>
       <w:proofErr w:type="gramStart"/>
       <w:r>
@@ -1186,109 +1325,53 @@
           <w:sz w:val="20"/>
           <w:szCs w:val="20"/>
         </w:rPr>
-        <w:t>i.e.</w:t>
+        <w:t>’</w:t>
+      </w:r>
+      <w:r>
+        <w:rPr>
+          <w:rFonts w:ascii="Times New Roman" w:hAnsi="Times New Roman" w:cs="Times New Roman"/>
+          <w:color w:val="00B0F0"/>
+          <w:sz w:val="20"/>
+          <w:szCs w:val="20"/>
+        </w:rPr>
+        <w:t>.</w:t>
+      </w:r>
+      <w:r>
+        <w:rPr>
+          <w:rFonts w:ascii="Times New Roman" w:hAnsi="Times New Roman" w:cs="Times New Roman"/>
+          <w:color w:val="00B0F0"/>
+          <w:sz w:val="20"/>
+          <w:szCs w:val="20"/>
+        </w:rPr>
+        <w:t>[</w:t>
       </w:r>
       <w:proofErr w:type="gramEnd"/>
       <w:r>
         <w:rPr>
           <w:rFonts w:ascii="Times New Roman" w:hAnsi="Times New Roman" w:cs="Times New Roman"/>
-          <w:color w:val="FF0000"/>
-          <w:sz w:val="20"/>
-          <w:szCs w:val="20"/>
-        </w:rPr>
-        <w:t xml:space="preserve"> automating part of the process of checking out devices, the jobs of the ECE faculty will not be negatively affected. The ECE office faculty will have their jobs simplified by not having to keep track of paperwork, rather they will have a spreadsheet with student information and </w:t>
-      </w:r>
-      <w:r>
-        <w:rPr>
-          <w:rFonts w:ascii="Times New Roman" w:hAnsi="Times New Roman" w:cs="Times New Roman"/>
-          <w:color w:val="FF0000"/>
-          <w:sz w:val="20"/>
-          <w:szCs w:val="20"/>
-        </w:rPr>
-        <w:t>checked-out</w:t>
-      </w:r>
-      <w:r>
-        <w:rPr>
-          <w:rFonts w:ascii="Times New Roman" w:hAnsi="Times New Roman" w:cs="Times New Roman"/>
-          <w:color w:val="FF0000"/>
-          <w:sz w:val="20"/>
-          <w:szCs w:val="20"/>
-        </w:rPr>
-        <w:t xml:space="preserve"> boards.</w:t>
-      </w:r>
-    </w:p>
-    <w:p>
-      <w:pPr>
-        <w:jc w:val="both"/>
-        <w:rPr>
-          <w:rFonts w:ascii="Times New Roman" w:hAnsi="Times New Roman" w:cs="Times New Roman"/>
-          <w:color w:val="FF0000"/>
-          <w:sz w:val="20"/>
-          <w:szCs w:val="20"/>
-        </w:rPr>
-      </w:pPr>
-      <w:r>
-        <w:rPr>
-          <w:rFonts w:ascii="Times New Roman" w:hAnsi="Times New Roman" w:cs="Times New Roman"/>
-          <w:color w:val="FF0000"/>
-          <w:sz w:val="20"/>
-          <w:szCs w:val="20"/>
-        </w:rPr>
-        <w:t>In addition</w:t>
-      </w:r>
-      <w:r>
-        <w:rPr>
-          <w:rFonts w:ascii="Times New Roman" w:hAnsi="Times New Roman" w:cs="Times New Roman"/>
-          <w:color w:val="FF0000"/>
-          <w:sz w:val="20"/>
-          <w:szCs w:val="20"/>
-        </w:rPr>
-        <w:t>,</w:t>
-      </w:r>
-      <w:r>
-        <w:rPr>
-          <w:rFonts w:ascii="Times New Roman" w:hAnsi="Times New Roman" w:cs="Times New Roman"/>
-          <w:color w:val="FF0000"/>
-          <w:sz w:val="20"/>
-          <w:szCs w:val="20"/>
-        </w:rPr>
-        <w:t xml:space="preserve"> there will be a </w:t>
-      </w:r>
-      <w:r>
-        <w:rPr>
-          <w:rFonts w:ascii="Times New Roman" w:hAnsi="Times New Roman" w:cs="Times New Roman"/>
-          <w:color w:val="FF0000"/>
-          <w:sz w:val="20"/>
-          <w:szCs w:val="20"/>
-        </w:rPr>
-        <w:t>USB</w:t>
-      </w:r>
-      <w:r>
-        <w:rPr>
-          <w:rFonts w:ascii="Times New Roman" w:hAnsi="Times New Roman" w:cs="Times New Roman"/>
-          <w:color w:val="FF0000"/>
-          <w:sz w:val="20"/>
-          <w:szCs w:val="20"/>
-        </w:rPr>
-        <w:t xml:space="preserve"> storage connection to transfer data to and from the device. This provides even greater security for the student data, that being physical security. This device will also require a form of encryption, in the case of misplacement or theft. The choice form of encryption would be one that can run directly off the </w:t>
-      </w:r>
-      <w:r>
-        <w:rPr>
-          <w:rFonts w:ascii="Times New Roman" w:hAnsi="Times New Roman" w:cs="Times New Roman"/>
-          <w:color w:val="FF0000"/>
-          <w:sz w:val="20"/>
-          <w:szCs w:val="20"/>
-        </w:rPr>
-        <w:t>USB</w:t>
-      </w:r>
-      <w:r>
-        <w:rPr>
-          <w:rFonts w:ascii="Times New Roman" w:hAnsi="Times New Roman" w:cs="Times New Roman"/>
-          <w:color w:val="FF0000"/>
-          <w:sz w:val="20"/>
-          <w:szCs w:val="20"/>
-        </w:rPr>
-        <w:t xml:space="preserve"> drive, such as ‘Rohos Mini Drive’ or ‘VeraCrypt’. These types of programs use </w:t>
+          <w:color w:val="00B0F0"/>
+          <w:sz w:val="20"/>
+          <w:szCs w:val="20"/>
+        </w:rPr>
+        <w:t>3]</w:t>
+      </w:r>
+      <w:r>
+        <w:rPr>
+          <w:rFonts w:ascii="Times New Roman" w:hAnsi="Times New Roman" w:cs="Times New Roman"/>
+          <w:color w:val="00B0F0"/>
+          <w:sz w:val="20"/>
+          <w:szCs w:val="20"/>
+        </w:rPr>
+        <w:t xml:space="preserve"> </w:t>
+      </w:r>
+      <w:r>
+        <w:rPr>
+          <w:rFonts w:ascii="Times New Roman" w:hAnsi="Times New Roman" w:cs="Times New Roman"/>
+          <w:color w:val="FF0000"/>
+          <w:sz w:val="20"/>
+          <w:szCs w:val="20"/>
+        </w:rPr>
+        <w:t xml:space="preserve">These types of programs use </w:t>
       </w:r>
       <w:r>
         <w:rPr>
@@ -1378,7 +1461,27 @@
           <w:sz w:val="20"/>
           <w:szCs w:val="20"/>
         </w:rPr>
-        <w:t xml:space="preserve">     i)     Microcomputer System</w:t>
+        <w:t xml:space="preserve">     </w:t>
+      </w:r>
+      <w:proofErr w:type="spellStart"/>
+      <w:r>
+        <w:rPr>
+          <w:rFonts w:ascii="Times New Roman" w:hAnsi="Times New Roman" w:cs="Times New Roman"/>
+          <w:color w:val="FF0000"/>
+          <w:sz w:val="20"/>
+          <w:szCs w:val="20"/>
+        </w:rPr>
+        <w:t>i</w:t>
+      </w:r>
+      <w:proofErr w:type="spellEnd"/>
+      <w:r>
+        <w:rPr>
+          <w:rFonts w:ascii="Times New Roman" w:hAnsi="Times New Roman" w:cs="Times New Roman"/>
+          <w:color w:val="FF0000"/>
+          <w:sz w:val="20"/>
+          <w:szCs w:val="20"/>
+        </w:rPr>
+        <w:t>)     Microcomputer System</w:t>
       </w:r>
     </w:p>
     <w:p>
@@ -2790,13 +2893,22 @@
         </w:rPr>
         <w:t xml:space="preserve"> </w:t>
       </w:r>
+      <w:proofErr w:type="spellStart"/>
       <w:proofErr w:type="gramStart"/>
       <w:r>
         <w:rPr>
           <w:color w:val="FF0000"/>
           <w:lang w:val="en-US"/>
         </w:rPr>
-        <w:t>i(</w:t>
+        <w:t>i</w:t>
+      </w:r>
+      <w:proofErr w:type="spellEnd"/>
+      <w:r>
+        <w:rPr>
+          <w:color w:val="FF0000"/>
+          <w:lang w:val="en-US"/>
+        </w:rPr>
+        <w:t>(</w:t>
       </w:r>
       <w:proofErr w:type="gramEnd"/>
       <w:r>
@@ -3595,6 +3707,7 @@
           <w:szCs w:val="20"/>
         </w:rPr>
       </w:pPr>
+      <w:proofErr w:type="spellStart"/>
       <w:r>
         <w:rPr>
           <w:rFonts w:ascii="Times New Roman" w:hAnsi="Times New Roman" w:cs="Times New Roman"/>
@@ -3603,7 +3716,18 @@
           <w:sz w:val="20"/>
           <w:szCs w:val="20"/>
         </w:rPr>
-        <w:t>i) LEDs</w:t>
+        <w:t>i</w:t>
+      </w:r>
+      <w:proofErr w:type="spellEnd"/>
+      <w:r>
+        <w:rPr>
+          <w:rFonts w:ascii="Times New Roman" w:hAnsi="Times New Roman" w:cs="Times New Roman"/>
+          <w:i/>
+          <w:iCs/>
+          <w:sz w:val="20"/>
+          <w:szCs w:val="20"/>
+        </w:rPr>
+        <w:t>) LEDs</w:t>
       </w:r>
     </w:p>
     <w:p>
@@ -6402,6 +6526,71 @@
           <w:noProof/>
         </w:rPr>
       </w:pPr>
+      <w:r>
+        <w:rPr>
+          <w:noProof/>
+        </w:rPr>
+        <w:t>[2?]</w:t>
+      </w:r>
+      <w:hyperlink r:id="rId8" w:history="1">
+        <w:r>
+          <w:rPr>
+            <w:rStyle w:val="Hyperlink"/>
+            <w:noProof/>
+          </w:rPr>
+          <w:t>https://www.ibm.com/docs/en/ztpf/1.1.0.14?topic=concepts-symmetric-cryptography</w:t>
+        </w:r>
+      </w:hyperlink>
+    </w:p>
+    <w:p>
+      <w:pPr>
+        <w:rPr>
+          <w:noProof/>
+        </w:rPr>
+      </w:pPr>
+      <w:r>
+        <w:rPr>
+          <w:noProof/>
+        </w:rPr>
+        <w:t>[3?]</w:t>
+      </w:r>
+      <w:r>
+        <w:t xml:space="preserve"> </w:t>
+      </w:r>
+      <w:r>
+        <w:rPr>
+          <w:noProof/>
+        </w:rPr>
+        <w:t>https://rohos.com/2009/10/17/on-the-fly-encryption-without-admin-rights/</w:t>
+      </w:r>
+    </w:p>
+    <w:p>
+      <w:pPr>
+        <w:rPr>
+          <w:noProof/>
+        </w:rPr>
+      </w:pPr>
+      <w:r>
+        <w:rPr>
+          <w:noProof/>
+        </w:rPr>
+        <w:t>https://www.veracrypt.fr/en/Introduction.html</w:t>
+      </w:r>
+    </w:p>
+    <w:p>
+      <w:pPr>
+        <w:rPr>
+          <w:noProof/>
+        </w:rPr>
+      </w:pPr>
+      <w:r>
+        <w:rPr>
+          <w:noProof/>
+        </w:rPr>
+        <w:t>https://techwiser.com/usb-encryption-software/</w:t>
+      </w:r>
+      <w:bookmarkStart w:id="0" w:name="_GoBack"/>
+      <w:bookmarkEnd w:id="0"/>
     </w:p>
     <w:p/>
     <w:p>
@@ -6470,7 +6659,7 @@
 </file>
 
 <file path=word/endnotes.xml><?xml version="1.0" encoding="utf-8"?>
-<w:endnotes xmlns:wpc="http://schemas.microsoft.com/office/word/2010/wordprocessingCanvas" xmlns:cx="http://schemas.microsoft.com/office/drawing/2014/chartex" xmlns:cx1="http://schemas.microsoft.com/office/drawing/2015/9/8/chartex" xmlns:cx2="http://schemas.microsoft.com/office/drawing/2015/10/21/chartex" xmlns:cx3="http://schemas.microsoft.com/office/drawing/2016/5/9/chartex" xmlns:cx4="http://schemas.microsoft.com/office/drawing/2016/5/10/chartex" xmlns:cx5="http://schemas.microsoft.com/office/drawing/2016/5/11/chartex" xmlns:cx6="http://schemas.microsoft.com/office/drawing/2016/5/12/chartex" xmlns:cx7="http://schemas.microsoft.com/office/drawing/2016/5/13/chartex" xmlns:cx8="http://schemas.microsoft.com/office/drawing/2016/5/14/chartex" xmlns:mc="http://schemas.openxmlformats.org/markup-compatibility/2006" xmlns:aink="http://schemas.microsoft.com/office/drawing/2016/ink" xmlns:am3d="http://schemas.microsoft.com/office/drawing/2017/model3d" xmlns:o="urn:schemas-microsoft-com:office:office" xmlns:oel="http://schemas.microsoft.com/office/2019/extlst" xmlns:r="http://schemas.openxmlformats.org/officeDocument/2006/relationships" xmlns:m="http://schemas.openxmlformats.org/officeDocument/2006/math" xmlns:v="urn:schemas-microsoft-com:vml" xmlns:wp14="http://schemas.microsoft.com/office/word/2010/wordprocessingDrawing" xmlns:wp="http://schemas.openxmlformats.org/drawingml/2006/wordprocessingDrawing" xmlns:w10="urn:schemas-microsoft-com:office:word" xmlns:w="http://schemas.openxmlformats.org/wordprocessingml/2006/main" xmlns:w14="http://schemas.microsoft.com/office/word/2010/wordml" xmlns:w15="http://schemas.microsoft.com/office/word/2012/wordml" xmlns:w16cex="http://schemas.microsoft.com/office/word/2018/wordml/cex" xmlns:w16cid="http://schemas.microsoft.com/office/word/2016/wordml/cid" xmlns:w16="http://schemas.microsoft.com/office/word/2018/wordml" xmlns:w16sdtdh="http://schemas.microsoft.com/office/word/2020/wordml/sdtdatahash" xmlns:w16se="http://schemas.microsoft.com/office/word/2015/wordml/symex" xmlns:wpg="http://schemas.microsoft.com/office/word/2010/wordprocessingGroup" xmlns:wpi="http://schemas.microsoft.com/office/word/2010/wordprocessingInk" xmlns:wne="http://schemas.microsoft.com/office/word/2006/wordml" xmlns:wps="http://schemas.microsoft.com/office/word/2010/wordprocessingShape" mc:Ignorable="w14 w15 w16se w16cid w16 w16cex w16sdtdh wp14">
+<w:endnotes xmlns:wpc="http://schemas.microsoft.com/office/word/2010/wordprocessingCanvas" xmlns:cx="http://schemas.microsoft.com/office/drawing/2014/chartex" xmlns:cx1="http://schemas.microsoft.com/office/drawing/2015/9/8/chartex" xmlns:cx2="http://schemas.microsoft.com/office/drawing/2015/10/21/chartex" xmlns:cx3="http://schemas.microsoft.com/office/drawing/2016/5/9/chartex" xmlns:cx4="http://schemas.microsoft.com/office/drawing/2016/5/10/chartex" xmlns:cx5="http://schemas.microsoft.com/office/drawing/2016/5/11/chartex" xmlns:cx6="http://schemas.microsoft.com/office/drawing/2016/5/12/chartex" xmlns:cx7="http://schemas.microsoft.com/office/drawing/2016/5/13/chartex" xmlns:cx8="http://schemas.microsoft.com/office/drawing/2016/5/14/chartex" xmlns:mc="http://schemas.openxmlformats.org/markup-compatibility/2006" xmlns:aink="http://schemas.microsoft.com/office/drawing/2016/ink" xmlns:am3d="http://schemas.microsoft.com/office/drawing/2017/model3d" xmlns:o="urn:schemas-microsoft-com:office:office" xmlns:r="http://schemas.openxmlformats.org/officeDocument/2006/relationships" xmlns:m="http://schemas.openxmlformats.org/officeDocument/2006/math" xmlns:v="urn:schemas-microsoft-com:vml" xmlns:wp14="http://schemas.microsoft.com/office/word/2010/wordprocessingDrawing" xmlns:wp="http://schemas.openxmlformats.org/drawingml/2006/wordprocessingDrawing" xmlns:w10="urn:schemas-microsoft-com:office:word" xmlns:w="http://schemas.openxmlformats.org/wordprocessingml/2006/main" xmlns:w14="http://schemas.microsoft.com/office/word/2010/wordml" xmlns:w15="http://schemas.microsoft.com/office/word/2012/wordml" xmlns:w16cid="http://schemas.microsoft.com/office/word/2016/wordml/cid" xmlns:w16se="http://schemas.microsoft.com/office/word/2015/wordml/symex" xmlns:wpg="http://schemas.microsoft.com/office/word/2010/wordprocessingGroup" xmlns:wpi="http://schemas.microsoft.com/office/word/2010/wordprocessingInk" xmlns:wne="http://schemas.microsoft.com/office/word/2006/wordml" xmlns:wps="http://schemas.microsoft.com/office/word/2010/wordprocessingShape" mc:Ignorable="w14 w15 w16se w16cid wp14">
   <w:endnote w:type="separator" w:id="-1">
     <w:p>
       <w:pPr>
@@ -6495,7 +6684,7 @@
 </file>
 
 <file path=word/footer1.xml><?xml version="1.0" encoding="utf-8"?>
-<w:ftr xmlns:wpc="http://schemas.microsoft.com/office/word/2010/wordprocessingCanvas" xmlns:cx="http://schemas.microsoft.com/office/drawing/2014/chartex" xmlns:cx1="http://schemas.microsoft.com/office/drawing/2015/9/8/chartex" xmlns:cx2="http://schemas.microsoft.com/office/drawing/2015/10/21/chartex" xmlns:cx3="http://schemas.microsoft.com/office/drawing/2016/5/9/chartex" xmlns:cx4="http://schemas.microsoft.com/office/drawing/2016/5/10/chartex" xmlns:cx5="http://schemas.microsoft.com/office/drawing/2016/5/11/chartex" xmlns:cx6="http://schemas.microsoft.com/office/drawing/2016/5/12/chartex" xmlns:cx7="http://schemas.microsoft.com/office/drawing/2016/5/13/chartex" xmlns:cx8="http://schemas.microsoft.com/office/drawing/2016/5/14/chartex" xmlns:mc="http://schemas.openxmlformats.org/markup-compatibility/2006" xmlns:aink="http://schemas.microsoft.com/office/drawing/2016/ink" xmlns:am3d="http://schemas.microsoft.com/office/drawing/2017/model3d" xmlns:o="urn:schemas-microsoft-com:office:office" xmlns:oel="http://schemas.microsoft.com/office/2019/extlst" xmlns:r="http://schemas.openxmlformats.org/officeDocument/2006/relationships" xmlns:m="http://schemas.openxmlformats.org/officeDocument/2006/math" xmlns:v="urn:schemas-microsoft-com:vml" xmlns:wp14="http://schemas.microsoft.com/office/word/2010/wordprocessingDrawing" xmlns:wp="http://schemas.openxmlformats.org/drawingml/2006/wordprocessingDrawing" xmlns:w10="urn:schemas-microsoft-com:office:word" xmlns:w="http://schemas.openxmlformats.org/wordprocessingml/2006/main" xmlns:w14="http://schemas.microsoft.com/office/word/2010/wordml" xmlns:w15="http://schemas.microsoft.com/office/word/2012/wordml" xmlns:w16cex="http://schemas.microsoft.com/office/word/2018/wordml/cex" xmlns:w16cid="http://schemas.microsoft.com/office/word/2016/wordml/cid" xmlns:w16="http://schemas.microsoft.com/office/word/2018/wordml" xmlns:w16sdtdh="http://schemas.microsoft.com/office/word/2020/wordml/sdtdatahash" xmlns:w16se="http://schemas.microsoft.com/office/word/2015/wordml/symex" xmlns:wpg="http://schemas.microsoft.com/office/word/2010/wordprocessingGroup" xmlns:wpi="http://schemas.microsoft.com/office/word/2010/wordprocessingInk" xmlns:wne="http://schemas.microsoft.com/office/word/2006/wordml" xmlns:wps="http://schemas.microsoft.com/office/word/2010/wordprocessingShape" mc:Ignorable="w14 w15 w16se w16cid w16 w16cex w16sdtdh wp14">
+<w:ftr xmlns:wpc="http://schemas.microsoft.com/office/word/2010/wordprocessingCanvas" xmlns:cx="http://schemas.microsoft.com/office/drawing/2014/chartex" xmlns:cx1="http://schemas.microsoft.com/office/drawing/2015/9/8/chartex" xmlns:cx2="http://schemas.microsoft.com/office/drawing/2015/10/21/chartex" xmlns:cx3="http://schemas.microsoft.com/office/drawing/2016/5/9/chartex" xmlns:cx4="http://schemas.microsoft.com/office/drawing/2016/5/10/chartex" xmlns:cx5="http://schemas.microsoft.com/office/drawing/2016/5/11/chartex" xmlns:cx6="http://schemas.microsoft.com/office/drawing/2016/5/12/chartex" xmlns:cx7="http://schemas.microsoft.com/office/drawing/2016/5/13/chartex" xmlns:cx8="http://schemas.microsoft.com/office/drawing/2016/5/14/chartex" xmlns:mc="http://schemas.openxmlformats.org/markup-compatibility/2006" xmlns:aink="http://schemas.microsoft.com/office/drawing/2016/ink" xmlns:am3d="http://schemas.microsoft.com/office/drawing/2017/model3d" xmlns:o="urn:schemas-microsoft-com:office:office" xmlns:r="http://schemas.openxmlformats.org/officeDocument/2006/relationships" xmlns:m="http://schemas.openxmlformats.org/officeDocument/2006/math" xmlns:v="urn:schemas-microsoft-com:vml" xmlns:wp14="http://schemas.microsoft.com/office/word/2010/wordprocessingDrawing" xmlns:wp="http://schemas.openxmlformats.org/drawingml/2006/wordprocessingDrawing" xmlns:w10="urn:schemas-microsoft-com:office:word" xmlns:w="http://schemas.openxmlformats.org/wordprocessingml/2006/main" xmlns:w14="http://schemas.microsoft.com/office/word/2010/wordml" xmlns:w15="http://schemas.microsoft.com/office/word/2012/wordml" xmlns:w16cid="http://schemas.microsoft.com/office/word/2016/wordml/cid" xmlns:w16se="http://schemas.microsoft.com/office/word/2015/wordml/symex" xmlns:wpg="http://schemas.microsoft.com/office/word/2010/wordprocessingGroup" xmlns:wpi="http://schemas.microsoft.com/office/word/2010/wordprocessingInk" xmlns:wne="http://schemas.microsoft.com/office/word/2006/wordml" xmlns:wps="http://schemas.microsoft.com/office/word/2010/wordprocessingShape" mc:Ignorable="w14 w15 w16se w16cid wp14">
   <w:p>
     <w:pPr>
       <w:pStyle w:val="Footer"/>
@@ -6510,7 +6699,7 @@
 </file>
 
 <file path=word/footnotes.xml><?xml version="1.0" encoding="utf-8"?>
-<w:footnotes xmlns:wpc="http://schemas.microsoft.com/office/word/2010/wordprocessingCanvas" xmlns:cx="http://schemas.microsoft.com/office/drawing/2014/chartex" xmlns:cx1="http://schemas.microsoft.com/office/drawing/2015/9/8/chartex" xmlns:cx2="http://schemas.microsoft.com/office/drawing/2015/10/21/chartex" xmlns:cx3="http://schemas.microsoft.com/office/drawing/2016/5/9/chartex" xmlns:cx4="http://schemas.microsoft.com/office/drawing/2016/5/10/chartex" xmlns:cx5="http://schemas.microsoft.com/office/drawing/2016/5/11/chartex" xmlns:cx6="http://schemas.microsoft.com/office/drawing/2016/5/12/chartex" xmlns:cx7="http://schemas.microsoft.com/office/drawing/2016/5/13/chartex" xmlns:cx8="http://schemas.microsoft.com/office/drawing/2016/5/14/chartex" xmlns:mc="http://schemas.openxmlformats.org/markup-compatibility/2006" xmlns:aink="http://schemas.microsoft.com/office/drawing/2016/ink" xmlns:am3d="http://schemas.microsoft.com/office/drawing/2017/model3d" xmlns:o="urn:schemas-microsoft-com:office:office" xmlns:oel="http://schemas.microsoft.com/office/2019/extlst" xmlns:r="http://schemas.openxmlformats.org/officeDocument/2006/relationships" xmlns:m="http://schemas.openxmlformats.org/officeDocument/2006/math" xmlns:v="urn:schemas-microsoft-com:vml" xmlns:wp14="http://schemas.microsoft.com/office/word/2010/wordprocessingDrawing" xmlns:wp="http://schemas.openxmlformats.org/drawingml/2006/wordprocessingDrawing" xmlns:w10="urn:schemas-microsoft-com:office:word" xmlns:w="http://schemas.openxmlformats.org/wordprocessingml/2006/main" xmlns:w14="http://schemas.microsoft.com/office/word/2010/wordml" xmlns:w15="http://schemas.microsoft.com/office/word/2012/wordml" xmlns:w16cex="http://schemas.microsoft.com/office/word/2018/wordml/cex" xmlns:w16cid="http://schemas.microsoft.com/office/word/2016/wordml/cid" xmlns:w16="http://schemas.microsoft.com/office/word/2018/wordml" xmlns:w16sdtdh="http://schemas.microsoft.com/office/word/2020/wordml/sdtdatahash" xmlns:w16se="http://schemas.microsoft.com/office/word/2015/wordml/symex" xmlns:wpg="http://schemas.microsoft.com/office/word/2010/wordprocessingGroup" xmlns:wpi="http://schemas.microsoft.com/office/word/2010/wordprocessingInk" xmlns:wne="http://schemas.microsoft.com/office/word/2006/wordml" xmlns:wps="http://schemas.microsoft.com/office/word/2010/wordprocessingShape" mc:Ignorable="w14 w15 w16se w16cid w16 w16cex w16sdtdh wp14">
+<w:footnotes xmlns:wpc="http://schemas.microsoft.com/office/word/2010/wordprocessingCanvas" xmlns:cx="http://schemas.microsoft.com/office/drawing/2014/chartex" xmlns:cx1="http://schemas.microsoft.com/office/drawing/2015/9/8/chartex" xmlns:cx2="http://schemas.microsoft.com/office/drawing/2015/10/21/chartex" xmlns:cx3="http://schemas.microsoft.com/office/drawing/2016/5/9/chartex" xmlns:cx4="http://schemas.microsoft.com/office/drawing/2016/5/10/chartex" xmlns:cx5="http://schemas.microsoft.com/office/drawing/2016/5/11/chartex" xmlns:cx6="http://schemas.microsoft.com/office/drawing/2016/5/12/chartex" xmlns:cx7="http://schemas.microsoft.com/office/drawing/2016/5/13/chartex" xmlns:cx8="http://schemas.microsoft.com/office/drawing/2016/5/14/chartex" xmlns:mc="http://schemas.openxmlformats.org/markup-compatibility/2006" xmlns:aink="http://schemas.microsoft.com/office/drawing/2016/ink" xmlns:am3d="http://schemas.microsoft.com/office/drawing/2017/model3d" xmlns:o="urn:schemas-microsoft-com:office:office" xmlns:r="http://schemas.openxmlformats.org/officeDocument/2006/relationships" xmlns:m="http://schemas.openxmlformats.org/officeDocument/2006/math" xmlns:v="urn:schemas-microsoft-com:vml" xmlns:wp14="http://schemas.microsoft.com/office/word/2010/wordprocessingDrawing" xmlns:wp="http://schemas.openxmlformats.org/drawingml/2006/wordprocessingDrawing" xmlns:w10="urn:schemas-microsoft-com:office:word" xmlns:w="http://schemas.openxmlformats.org/wordprocessingml/2006/main" xmlns:w14="http://schemas.microsoft.com/office/word/2010/wordml" xmlns:w15="http://schemas.microsoft.com/office/word/2012/wordml" xmlns:w16cid="http://schemas.microsoft.com/office/word/2016/wordml/cid" xmlns:w16se="http://schemas.microsoft.com/office/word/2015/wordml/symex" xmlns:wpg="http://schemas.microsoft.com/office/word/2010/wordprocessingGroup" xmlns:wpi="http://schemas.microsoft.com/office/word/2010/wordprocessingInk" xmlns:wne="http://schemas.microsoft.com/office/word/2006/wordml" xmlns:wps="http://schemas.microsoft.com/office/word/2010/wordprocessingShape" mc:Ignorable="w14 w15 w16se w16cid wp14">
   <w:footnote w:type="separator" w:id="-1">
     <w:p>
       <w:pPr>
@@ -6535,7 +6724,7 @@
 </file>
 
 <file path=word/numbering.xml><?xml version="1.0" encoding="utf-8"?>
-<w:numbering xmlns:wpc="http://schemas.microsoft.com/office/word/2010/wordprocessingCanvas" xmlns:cx="http://schemas.microsoft.com/office/drawing/2014/chartex" xmlns:cx1="http://schemas.microsoft.com/office/drawing/2015/9/8/chartex" xmlns:cx2="http://schemas.microsoft.com/office/drawing/2015/10/21/chartex" xmlns:cx3="http://schemas.microsoft.com/office/drawing/2016/5/9/chartex" xmlns:cx4="http://schemas.microsoft.com/office/drawing/2016/5/10/chartex" xmlns:cx5="http://schemas.microsoft.com/office/drawing/2016/5/11/chartex" xmlns:cx6="http://schemas.microsoft.com/office/drawing/2016/5/12/chartex" xmlns:cx7="http://schemas.microsoft.com/office/drawing/2016/5/13/chartex" xmlns:cx8="http://schemas.microsoft.com/office/drawing/2016/5/14/chartex" xmlns:mc="http://schemas.openxmlformats.org/markup-compatibility/2006" xmlns:aink="http://schemas.microsoft.com/office/drawing/2016/ink" xmlns:am3d="http://schemas.microsoft.com/office/drawing/2017/model3d" xmlns:o="urn:schemas-microsoft-com:office:office" xmlns:oel="http://schemas.microsoft.com/office/2019/extlst" xmlns:r="http://schemas.openxmlformats.org/officeDocument/2006/relationships" xmlns:m="http://schemas.openxmlformats.org/officeDocument/2006/math" xmlns:v="urn:schemas-microsoft-com:vml" xmlns:wp14="http://schemas.microsoft.com/office/word/2010/wordprocessingDrawing" xmlns:wp="http://schemas.openxmlformats.org/drawingml/2006/wordprocessingDrawing" xmlns:w10="urn:schemas-microsoft-com:office:word" xmlns:w="http://schemas.openxmlformats.org/wordprocessingml/2006/main" xmlns:w14="http://schemas.microsoft.com/office/word/2010/wordml" xmlns:w15="http://schemas.microsoft.com/office/word/2012/wordml" xmlns:w16cex="http://schemas.microsoft.com/office/word/2018/wordml/cex" xmlns:w16cid="http://schemas.microsoft.com/office/word/2016/wordml/cid" xmlns:w16="http://schemas.microsoft.com/office/word/2018/wordml" xmlns:w16sdtdh="http://schemas.microsoft.com/office/word/2020/wordml/sdtdatahash" xmlns:w16se="http://schemas.microsoft.com/office/word/2015/wordml/symex" xmlns:wpg="http://schemas.microsoft.com/office/word/2010/wordprocessingGroup" xmlns:wpi="http://schemas.microsoft.com/office/word/2010/wordprocessingInk" xmlns:wne="http://schemas.microsoft.com/office/word/2006/wordml" xmlns:wps="http://schemas.microsoft.com/office/word/2010/wordprocessingShape" mc:Ignorable="w14 w15 w16se w16cid w16 w16cex w16sdtdh wp14">
+<w:numbering xmlns:wpc="http://schemas.microsoft.com/office/word/2010/wordprocessingCanvas" xmlns:cx="http://schemas.microsoft.com/office/drawing/2014/chartex" xmlns:cx1="http://schemas.microsoft.com/office/drawing/2015/9/8/chartex" xmlns:cx2="http://schemas.microsoft.com/office/drawing/2015/10/21/chartex" xmlns:cx3="http://schemas.microsoft.com/office/drawing/2016/5/9/chartex" xmlns:cx4="http://schemas.microsoft.com/office/drawing/2016/5/10/chartex" xmlns:cx5="http://schemas.microsoft.com/office/drawing/2016/5/11/chartex" xmlns:cx6="http://schemas.microsoft.com/office/drawing/2016/5/12/chartex" xmlns:cx7="http://schemas.microsoft.com/office/drawing/2016/5/13/chartex" xmlns:cx8="http://schemas.microsoft.com/office/drawing/2016/5/14/chartex" xmlns:mc="http://schemas.openxmlformats.org/markup-compatibility/2006" xmlns:aink="http://schemas.microsoft.com/office/drawing/2016/ink" xmlns:am3d="http://schemas.microsoft.com/office/drawing/2017/model3d" xmlns:o="urn:schemas-microsoft-com:office:office" xmlns:r="http://schemas.openxmlformats.org/officeDocument/2006/relationships" xmlns:m="http://schemas.openxmlformats.org/officeDocument/2006/math" xmlns:v="urn:schemas-microsoft-com:vml" xmlns:wp14="http://schemas.microsoft.com/office/word/2010/wordprocessingDrawing" xmlns:wp="http://schemas.openxmlformats.org/drawingml/2006/wordprocessingDrawing" xmlns:w10="urn:schemas-microsoft-com:office:word" xmlns:w="http://schemas.openxmlformats.org/wordprocessingml/2006/main" xmlns:w14="http://schemas.microsoft.com/office/word/2010/wordml" xmlns:w15="http://schemas.microsoft.com/office/word/2012/wordml" xmlns:w16cid="http://schemas.microsoft.com/office/word/2016/wordml/cid" xmlns:w16se="http://schemas.microsoft.com/office/word/2015/wordml/symex" xmlns:wpg="http://schemas.microsoft.com/office/word/2010/wordprocessingGroup" xmlns:wpi="http://schemas.microsoft.com/office/word/2010/wordprocessingInk" xmlns:wne="http://schemas.microsoft.com/office/word/2006/wordml" xmlns:wps="http://schemas.microsoft.com/office/word/2010/wordprocessingShape" mc:Ignorable="w14 w15 w16se w16cid wp14">
   <w:abstractNum w:abstractNumId="0" w15:restartNumberingAfterBreak="0">
     <w:nsid w:val="05820219"/>
     <w:multiLevelType w:val="hybridMultilevel"/>
@@ -8974,85 +9163,85 @@
       </w:pPr>
     </w:lvl>
   </w:abstractNum>
-  <w:num w:numId="1" w16cid:durableId="487290194">
+  <w:num w:numId="1">
     <w:abstractNumId w:val="12"/>
   </w:num>
-  <w:num w:numId="2" w16cid:durableId="239367221">
+  <w:num w:numId="2">
     <w:abstractNumId w:val="16"/>
   </w:num>
-  <w:num w:numId="3" w16cid:durableId="392897491">
+  <w:num w:numId="3">
     <w:abstractNumId w:val="10"/>
   </w:num>
-  <w:num w:numId="4" w16cid:durableId="1320189732">
+  <w:num w:numId="4">
     <w:abstractNumId w:val="20"/>
   </w:num>
-  <w:num w:numId="5" w16cid:durableId="1930195346">
+  <w:num w:numId="5">
     <w:abstractNumId w:val="22"/>
   </w:num>
-  <w:num w:numId="6" w16cid:durableId="1593122419">
+  <w:num w:numId="6">
     <w:abstractNumId w:val="14"/>
   </w:num>
-  <w:num w:numId="7" w16cid:durableId="1511984595">
+  <w:num w:numId="7">
     <w:abstractNumId w:val="5"/>
   </w:num>
-  <w:num w:numId="8" w16cid:durableId="1191531405">
+  <w:num w:numId="8">
     <w:abstractNumId w:val="19"/>
   </w:num>
-  <w:num w:numId="9" w16cid:durableId="1613659341">
+  <w:num w:numId="9">
     <w:abstractNumId w:val="11"/>
   </w:num>
-  <w:num w:numId="10" w16cid:durableId="1530146267">
+  <w:num w:numId="10">
     <w:abstractNumId w:val="17"/>
   </w:num>
-  <w:num w:numId="11" w16cid:durableId="1422022544">
+  <w:num w:numId="11">
     <w:abstractNumId w:val="2"/>
   </w:num>
-  <w:num w:numId="12" w16cid:durableId="465202219">
+  <w:num w:numId="12">
     <w:abstractNumId w:val="21"/>
   </w:num>
-  <w:num w:numId="13" w16cid:durableId="1988850219">
+  <w:num w:numId="13">
     <w:abstractNumId w:val="12"/>
     <w:lvlOverride w:ilvl="0">
       <w:startOverride w:val="1"/>
     </w:lvlOverride>
   </w:num>
-  <w:num w:numId="14" w16cid:durableId="643120539">
+  <w:num w:numId="14">
     <w:abstractNumId w:val="18"/>
   </w:num>
-  <w:num w:numId="15" w16cid:durableId="502858844">
+  <w:num w:numId="15">
     <w:abstractNumId w:val="15"/>
   </w:num>
-  <w:num w:numId="16" w16cid:durableId="560795286">
+  <w:num w:numId="16">
     <w:abstractNumId w:val="9"/>
   </w:num>
-  <w:num w:numId="17" w16cid:durableId="842475152">
+  <w:num w:numId="17">
     <w:abstractNumId w:val="1"/>
   </w:num>
-  <w:num w:numId="18" w16cid:durableId="1509517722">
+  <w:num w:numId="18">
     <w:abstractNumId w:val="8"/>
   </w:num>
-  <w:num w:numId="19" w16cid:durableId="1691223996">
+  <w:num w:numId="19">
     <w:abstractNumId w:val="6"/>
   </w:num>
-  <w:num w:numId="20" w16cid:durableId="1474716674">
+  <w:num w:numId="20">
     <w:abstractNumId w:val="3"/>
   </w:num>
-  <w:num w:numId="21" w16cid:durableId="2058967899">
+  <w:num w:numId="21">
     <w:abstractNumId w:val="7"/>
   </w:num>
-  <w:num w:numId="22" w16cid:durableId="1774477234">
+  <w:num w:numId="22">
     <w:abstractNumId w:val="0"/>
   </w:num>
-  <w:num w:numId="23" w16cid:durableId="66075965">
+  <w:num w:numId="23">
     <w:abstractNumId w:val="13"/>
   </w:num>
-  <w:num w:numId="24" w16cid:durableId="1546798245">
+  <w:num w:numId="24">
     <w:abstractNumId w:val="23"/>
   </w:num>
-  <w:num w:numId="25" w16cid:durableId="215433980">
+  <w:num w:numId="25">
     <w:abstractNumId w:val="4"/>
   </w:num>
-  <w:num w:numId="26" w16cid:durableId="1943879222">
+  <w:num w:numId="26">
     <w:abstractNumId w:val="12"/>
     <w:lvlOverride w:ilvl="0">
       <w:startOverride w:val="1"/>
@@ -9086,7 +9275,7 @@
 </file>
 
 <file path=word/styles.xml><?xml version="1.0" encoding="utf-8"?>
-<w:styles xmlns:mc="http://schemas.openxmlformats.org/markup-compatibility/2006" xmlns:r="http://schemas.openxmlformats.org/officeDocument/2006/relationships" xmlns:w="http://schemas.openxmlformats.org/wordprocessingml/2006/main" xmlns:w14="http://schemas.microsoft.com/office/word/2010/wordml" xmlns:w15="http://schemas.microsoft.com/office/word/2012/wordml" xmlns:w16cex="http://schemas.microsoft.com/office/word/2018/wordml/cex" xmlns:w16cid="http://schemas.microsoft.com/office/word/2016/wordml/cid" xmlns:w16="http://schemas.microsoft.com/office/word/2018/wordml" xmlns:w16sdtdh="http://schemas.microsoft.com/office/word/2020/wordml/sdtdatahash" xmlns:w16se="http://schemas.microsoft.com/office/word/2015/wordml/symex" mc:Ignorable="w14 w15 w16se w16cid w16 w16cex w16sdtdh">
+<w:styles xmlns:mc="http://schemas.openxmlformats.org/markup-compatibility/2006" xmlns:r="http://schemas.openxmlformats.org/officeDocument/2006/relationships" xmlns:w="http://schemas.openxmlformats.org/wordprocessingml/2006/main" xmlns:w14="http://schemas.microsoft.com/office/word/2010/wordml" xmlns:w15="http://schemas.microsoft.com/office/word/2012/wordml" xmlns:w16cid="http://schemas.microsoft.com/office/word/2016/wordml/cid" xmlns:w16se="http://schemas.microsoft.com/office/word/2015/wordml/symex" mc:Ignorable="w14 w15 w16se w16cid">
   <w:docDefaults>
     <w:rPrDefault>
       <w:rPr>
@@ -9102,7 +9291,7 @@
       </w:pPr>
     </w:pPrDefault>
   </w:docDefaults>
-  <w:latentStyles w:defLockedState="0" w:defUIPriority="99" w:defSemiHidden="0" w:defUnhideWhenUsed="0" w:defQFormat="0" w:count="376">
+  <w:latentStyles w:defLockedState="0" w:defUIPriority="99" w:defSemiHidden="0" w:defUnhideWhenUsed="0" w:defQFormat="0" w:count="375">
     <w:lsdException w:name="Normal" w:uiPriority="0" w:qFormat="1"/>
     <w:lsdException w:name="heading 1" w:uiPriority="0" w:qFormat="1"/>
     <w:lsdException w:name="heading 2" w:semiHidden="1" w:uiPriority="0" w:unhideWhenUsed="1" w:qFormat="1"/>
@@ -9478,7 +9667,6 @@
     <w:lsdException w:name="Smart Hyperlink" w:semiHidden="1" w:unhideWhenUsed="1"/>
     <w:lsdException w:name="Hashtag" w:semiHidden="1" w:unhideWhenUsed="1"/>
     <w:lsdException w:name="Unresolved Mention" w:semiHidden="1" w:unhideWhenUsed="1"/>
-    <w:lsdException w:name="Smart Link" w:semiHidden="1" w:unhideWhenUsed="1"/>
   </w:latentStyles>
   <w:style w:type="paragraph" w:default="1" w:styleId="Normal">
     <w:name w:val="Normal"/>
@@ -9988,7 +10176,6 @@
     <w:name w:val="Hyperlink"/>
     <w:basedOn w:val="DefaultParagraphFont"/>
     <w:uiPriority w:val="99"/>
-    <w:semiHidden/>
     <w:unhideWhenUsed/>
     <w:rsid w:val="00F532F4"/>
     <w:rPr>
@@ -10033,6 +10220,18 @@
         <w:numId w:val="17"/>
       </w:numPr>
     </w:pPr>
+  </w:style>
+  <w:style w:type="character" w:styleId="UnresolvedMention">
+    <w:name w:val="Unresolved Mention"/>
+    <w:basedOn w:val="DefaultParagraphFont"/>
+    <w:uiPriority w:val="99"/>
+    <w:semiHidden/>
+    <w:unhideWhenUsed/>
+    <w:rsid w:val="00CF1EAE"/>
+    <w:rPr>
+      <w:color w:val="605E5C"/>
+      <w:shd w:val="clear" w:color="auto" w:fill="E1DFDD"/>
+    </w:rPr>
   </w:style>
 </w:styles>
 </file>

--- a/Reports/Conceptual_Design_Revision.docx
+++ b/Reports/Conceptual_Design_Revision.docx
@@ -1,6 +1,6 @@
 
 <file path=word/document.xml><?xml version="1.0" encoding="utf-8"?>
-<w:document xmlns:wpc="http://schemas.microsoft.com/office/word/2010/wordprocessingCanvas" xmlns:cx="http://schemas.microsoft.com/office/drawing/2014/chartex" xmlns:cx1="http://schemas.microsoft.com/office/drawing/2015/9/8/chartex" xmlns:cx2="http://schemas.microsoft.com/office/drawing/2015/10/21/chartex" xmlns:cx3="http://schemas.microsoft.com/office/drawing/2016/5/9/chartex" xmlns:cx4="http://schemas.microsoft.com/office/drawing/2016/5/10/chartex" xmlns:cx5="http://schemas.microsoft.com/office/drawing/2016/5/11/chartex" xmlns:cx6="http://schemas.microsoft.com/office/drawing/2016/5/12/chartex" xmlns:cx7="http://schemas.microsoft.com/office/drawing/2016/5/13/chartex" xmlns:cx8="http://schemas.microsoft.com/office/drawing/2016/5/14/chartex" xmlns:mc="http://schemas.openxmlformats.org/markup-compatibility/2006" xmlns:aink="http://schemas.microsoft.com/office/drawing/2016/ink" xmlns:am3d="http://schemas.microsoft.com/office/drawing/2017/model3d" xmlns:o="urn:schemas-microsoft-com:office:office" xmlns:r="http://schemas.openxmlformats.org/officeDocument/2006/relationships" xmlns:m="http://schemas.openxmlformats.org/officeDocument/2006/math" xmlns:v="urn:schemas-microsoft-com:vml" xmlns:wp14="http://schemas.microsoft.com/office/word/2010/wordprocessingDrawing" xmlns:wp="http://schemas.openxmlformats.org/drawingml/2006/wordprocessingDrawing" xmlns:w10="urn:schemas-microsoft-com:office:word" xmlns:w="http://schemas.openxmlformats.org/wordprocessingml/2006/main" xmlns:w14="http://schemas.microsoft.com/office/word/2010/wordml" xmlns:w15="http://schemas.microsoft.com/office/word/2012/wordml" xmlns:w16cid="http://schemas.microsoft.com/office/word/2016/wordml/cid" xmlns:w16se="http://schemas.microsoft.com/office/word/2015/wordml/symex" xmlns:wpg="http://schemas.microsoft.com/office/word/2010/wordprocessingGroup" xmlns:wpi="http://schemas.microsoft.com/office/word/2010/wordprocessingInk" xmlns:wne="http://schemas.microsoft.com/office/word/2006/wordml" xmlns:wps="http://schemas.microsoft.com/office/word/2010/wordprocessingShape" mc:Ignorable="w14 w15 w16se w16cid wp14">
+<w:document xmlns:wpc="http://schemas.microsoft.com/office/word/2010/wordprocessingCanvas" xmlns:cx="http://schemas.microsoft.com/office/drawing/2014/chartex" xmlns:cx1="http://schemas.microsoft.com/office/drawing/2015/9/8/chartex" xmlns:cx2="http://schemas.microsoft.com/office/drawing/2015/10/21/chartex" xmlns:cx3="http://schemas.microsoft.com/office/drawing/2016/5/9/chartex" xmlns:cx4="http://schemas.microsoft.com/office/drawing/2016/5/10/chartex" xmlns:cx5="http://schemas.microsoft.com/office/drawing/2016/5/11/chartex" xmlns:cx6="http://schemas.microsoft.com/office/drawing/2016/5/12/chartex" xmlns:cx7="http://schemas.microsoft.com/office/drawing/2016/5/13/chartex" xmlns:cx8="http://schemas.microsoft.com/office/drawing/2016/5/14/chartex" xmlns:mc="http://schemas.openxmlformats.org/markup-compatibility/2006" xmlns:aink="http://schemas.microsoft.com/office/drawing/2016/ink" xmlns:am3d="http://schemas.microsoft.com/office/drawing/2017/model3d" xmlns:o="urn:schemas-microsoft-com:office:office" xmlns:r="http://schemas.openxmlformats.org/officeDocument/2006/relationships" xmlns:m="http://schemas.openxmlformats.org/officeDocument/2006/math" xmlns:v="urn:schemas-microsoft-com:vml" xmlns:wp14="http://schemas.microsoft.com/office/word/2010/wordprocessingDrawing" xmlns:wp="http://schemas.openxmlformats.org/drawingml/2006/wordprocessingDrawing" xmlns:w10="urn:schemas-microsoft-com:office:word" xmlns:w="http://schemas.openxmlformats.org/wordprocessingml/2006/main" xmlns:w14="http://schemas.microsoft.com/office/word/2010/wordml" xmlns:w15="http://schemas.microsoft.com/office/word/2012/wordml" xmlns:w16cex="http://schemas.microsoft.com/office/word/2018/wordml/cex" xmlns:w16cid="http://schemas.microsoft.com/office/word/2016/wordml/cid" xmlns:w16="http://schemas.microsoft.com/office/word/2018/wordml" xmlns:w16sdtdh="http://schemas.microsoft.com/office/word/2020/wordml/sdtdatahash" xmlns:w16se="http://schemas.microsoft.com/office/word/2015/wordml/symex" xmlns:wpg="http://schemas.microsoft.com/office/word/2010/wordprocessingGroup" xmlns:wpi="http://schemas.microsoft.com/office/word/2010/wordprocessingInk" xmlns:wne="http://schemas.microsoft.com/office/word/2006/wordml" xmlns:wps="http://schemas.microsoft.com/office/word/2010/wordprocessingShape" mc:Ignorable="w14 w15 w16se w16cid w16 w16cex w16sdtdh wp14">
   <w:body>
     <w:p>
       <w:pPr>
@@ -1128,204 +1128,212 @@
       <w:r>
         <w:rPr>
           <w:rFonts w:ascii="Times New Roman" w:hAnsi="Times New Roman" w:cs="Times New Roman"/>
+          <w:color w:val="FF0000"/>
+          <w:sz w:val="20"/>
+          <w:szCs w:val="20"/>
+        </w:rPr>
+        <w:t>[2]</w:t>
+      </w:r>
+      <w:r>
+        <w:rPr>
+          <w:rFonts w:ascii="Times New Roman" w:hAnsi="Times New Roman" w:cs="Times New Roman"/>
+          <w:color w:val="FF0000"/>
+          <w:sz w:val="20"/>
+          <w:szCs w:val="20"/>
+        </w:rPr>
+        <w:t xml:space="preserve"> </w:t>
+      </w:r>
+      <w:r>
+        <w:rPr>
+          <w:rFonts w:ascii="Times New Roman" w:hAnsi="Times New Roman" w:cs="Times New Roman"/>
+          <w:color w:val="FF0000"/>
+          <w:sz w:val="20"/>
+          <w:szCs w:val="20"/>
+        </w:rPr>
+        <w:t>This type of encryption allows both points of connection, Point A (The ECE Office) and Point B (The Vending Machine), to both encrypt and decrypt the information. This provides greater security than a simple Asymmetric system since both sides need a key to access the information.</w:t>
+      </w:r>
+    </w:p>
+    <w:p>
+      <w:pPr>
+        <w:pStyle w:val="Heading1"/>
+      </w:pPr>
+      <w:r>
+        <w:t>Ethical Considerations</w:t>
+      </w:r>
+    </w:p>
+    <w:p>
+      <w:pPr>
+        <w:jc w:val="both"/>
+        <w:rPr>
+          <w:rFonts w:ascii="Times New Roman" w:hAnsi="Times New Roman" w:cs="Times New Roman"/>
+          <w:sz w:val="20"/>
+          <w:szCs w:val="20"/>
+        </w:rPr>
+      </w:pPr>
+      <w:r>
+        <w:rPr>
+          <w:rFonts w:ascii="Times New Roman" w:hAnsi="Times New Roman" w:cs="Times New Roman"/>
+          <w:sz w:val="20"/>
+          <w:szCs w:val="20"/>
+        </w:rPr>
+        <w:t xml:space="preserve">      </w:t>
+      </w:r>
+      <w:r>
+        <w:rPr>
+          <w:rFonts w:ascii="Times New Roman" w:hAnsi="Times New Roman" w:cs="Times New Roman"/>
+          <w:sz w:val="20"/>
+          <w:szCs w:val="20"/>
+        </w:rPr>
+        <w:t>A scenario that must be considered is the stealing of a device from the vending machine. Given the chance that the faculty in the ECE office may step out of the office for a few minutes, there is a chance that someone could attempt to break into the vending machine to steal the devices within. To help prevent this, the vending machine will have locks on both the drawers and the lids of each device. There will also be a sensor system in place to detect if a box is in its compartment. While this will be mainly used for the SQL database, it can be given the purpose of detecting if a device is removed without approval.</w:t>
+      </w:r>
+    </w:p>
+    <w:p>
+      <w:pPr>
+        <w:jc w:val="both"/>
+        <w:rPr>
+          <w:rFonts w:ascii="Times New Roman" w:hAnsi="Times New Roman" w:cs="Times New Roman"/>
+          <w:color w:val="FF0000"/>
+          <w:sz w:val="20"/>
+          <w:szCs w:val="20"/>
+        </w:rPr>
+      </w:pPr>
+      <w:r>
+        <w:rPr>
+          <w:rFonts w:ascii="Times New Roman" w:hAnsi="Times New Roman" w:cs="Times New Roman"/>
+          <w:sz w:val="20"/>
+          <w:szCs w:val="20"/>
+        </w:rPr>
+        <w:t xml:space="preserve">      </w:t>
+      </w:r>
+      <w:r>
+        <w:rPr>
+          <w:rFonts w:ascii="Times New Roman" w:hAnsi="Times New Roman" w:cs="Times New Roman"/>
+          <w:color w:val="FF0000"/>
+          <w:sz w:val="20"/>
+          <w:szCs w:val="20"/>
+        </w:rPr>
+        <w:t xml:space="preserve">A consideration that must be taken into account when designing this vending machine is the potential to take away jobs from ECE faculty. However, given why the machine is being designed and implemented, i.e. automating part of the process of checking out devices, the jobs of the ECE faculty will not be negatively affected. The ECE office faculty will have their jobs simplified by not having to keep track of paperwork, rather they will have a spreadsheet with student information and </w:t>
+      </w:r>
+      <w:r>
+        <w:rPr>
+          <w:rFonts w:ascii="Times New Roman" w:hAnsi="Times New Roman" w:cs="Times New Roman"/>
+          <w:color w:val="FF0000"/>
+          <w:sz w:val="20"/>
+          <w:szCs w:val="20"/>
+        </w:rPr>
+        <w:t>checked-out</w:t>
+      </w:r>
+      <w:r>
+        <w:rPr>
+          <w:rFonts w:ascii="Times New Roman" w:hAnsi="Times New Roman" w:cs="Times New Roman"/>
+          <w:color w:val="FF0000"/>
+          <w:sz w:val="20"/>
+          <w:szCs w:val="20"/>
+        </w:rPr>
+        <w:t xml:space="preserve"> boards.</w:t>
+      </w:r>
+    </w:p>
+    <w:p>
+      <w:pPr>
+        <w:jc w:val="both"/>
+        <w:rPr>
+          <w:rFonts w:ascii="Times New Roman" w:hAnsi="Times New Roman" w:cs="Times New Roman"/>
+          <w:color w:val="FF0000"/>
+          <w:sz w:val="20"/>
+          <w:szCs w:val="20"/>
+        </w:rPr>
+      </w:pPr>
+      <w:r>
+        <w:rPr>
+          <w:rFonts w:ascii="Times New Roman" w:hAnsi="Times New Roman" w:cs="Times New Roman"/>
+          <w:color w:val="FF0000"/>
+          <w:sz w:val="20"/>
+          <w:szCs w:val="20"/>
+        </w:rPr>
+        <w:t>In addition</w:t>
+      </w:r>
+      <w:r>
+        <w:rPr>
+          <w:rFonts w:ascii="Times New Roman" w:hAnsi="Times New Roman" w:cs="Times New Roman"/>
+          <w:color w:val="FF0000"/>
+          <w:sz w:val="20"/>
+          <w:szCs w:val="20"/>
+        </w:rPr>
+        <w:t>,</w:t>
+      </w:r>
+      <w:r>
+        <w:rPr>
+          <w:rFonts w:ascii="Times New Roman" w:hAnsi="Times New Roman" w:cs="Times New Roman"/>
+          <w:color w:val="FF0000"/>
+          <w:sz w:val="20"/>
+          <w:szCs w:val="20"/>
+        </w:rPr>
+        <w:t xml:space="preserve"> there will be a </w:t>
+      </w:r>
+      <w:r>
+        <w:rPr>
+          <w:rFonts w:ascii="Times New Roman" w:hAnsi="Times New Roman" w:cs="Times New Roman"/>
+          <w:color w:val="FF0000"/>
+          <w:sz w:val="20"/>
+          <w:szCs w:val="20"/>
+        </w:rPr>
+        <w:t>USB</w:t>
+      </w:r>
+      <w:r>
+        <w:rPr>
+          <w:rFonts w:ascii="Times New Roman" w:hAnsi="Times New Roman" w:cs="Times New Roman"/>
+          <w:color w:val="FF0000"/>
+          <w:sz w:val="20"/>
+          <w:szCs w:val="20"/>
+        </w:rPr>
+        <w:t xml:space="preserve"> storage connection to transfer data to and from the device. This provides even greater security for the student data, that being physical security. This device will also require a form of encryption, in the case of misplacement or theft. The choice form of encryption would be one that can run directly off the </w:t>
+      </w:r>
+      <w:r>
+        <w:rPr>
+          <w:rFonts w:ascii="Times New Roman" w:hAnsi="Times New Roman" w:cs="Times New Roman"/>
+          <w:color w:val="FF0000"/>
+          <w:sz w:val="20"/>
+          <w:szCs w:val="20"/>
+        </w:rPr>
+        <w:t>USB</w:t>
+      </w:r>
+      <w:r>
+        <w:rPr>
+          <w:rFonts w:ascii="Times New Roman" w:hAnsi="Times New Roman" w:cs="Times New Roman"/>
+          <w:color w:val="FF0000"/>
+          <w:sz w:val="20"/>
+          <w:szCs w:val="20"/>
+        </w:rPr>
+        <w:t xml:space="preserve"> drive, such as ‘</w:t>
+      </w:r>
+      <w:proofErr w:type="spellStart"/>
+      <w:r>
+        <w:rPr>
+          <w:rFonts w:ascii="Times New Roman" w:hAnsi="Times New Roman" w:cs="Times New Roman"/>
+          <w:color w:val="FF0000"/>
+          <w:sz w:val="20"/>
+          <w:szCs w:val="20"/>
+        </w:rPr>
+        <w:t>Rohos</w:t>
+      </w:r>
+      <w:proofErr w:type="spellEnd"/>
+      <w:r>
+        <w:rPr>
+          <w:rFonts w:ascii="Times New Roman" w:hAnsi="Times New Roman" w:cs="Times New Roman"/>
+          <w:color w:val="FF0000"/>
+          <w:sz w:val="20"/>
+          <w:szCs w:val="20"/>
+        </w:rPr>
+        <w:t xml:space="preserve"> Mini Drive’ or ‘VeraCrypt’</w:t>
+      </w:r>
+      <w:r>
+        <w:rPr>
+          <w:rFonts w:ascii="Times New Roman" w:hAnsi="Times New Roman" w:cs="Times New Roman"/>
           <w:color w:val="00B0F0"/>
           <w:sz w:val="20"/>
           <w:szCs w:val="20"/>
         </w:rPr>
-        <w:t>[2]</w:t>
-      </w:r>
-      <w:r>
-        <w:rPr>
-          <w:rFonts w:ascii="Times New Roman" w:hAnsi="Times New Roman" w:cs="Times New Roman"/>
-          <w:color w:val="FF0000"/>
-          <w:sz w:val="20"/>
-          <w:szCs w:val="20"/>
-        </w:rPr>
-        <w:t xml:space="preserve"> This type of encryption allows both points of connection, Point A (The ECE Office) and Point B (The Vending Machine), to both encrypt and decrypt the information. This provides greater security than a simple Asymmetric system since both sides need a key to access the information.</w:t>
-      </w:r>
-    </w:p>
-    <w:p>
-      <w:pPr>
-        <w:pStyle w:val="Heading1"/>
-      </w:pPr>
-      <w:r>
-        <w:t>Ethical Considerations</w:t>
-      </w:r>
-    </w:p>
-    <w:p>
-      <w:pPr>
-        <w:jc w:val="both"/>
-        <w:rPr>
-          <w:rFonts w:ascii="Times New Roman" w:hAnsi="Times New Roman" w:cs="Times New Roman"/>
-          <w:sz w:val="20"/>
-          <w:szCs w:val="20"/>
-        </w:rPr>
-      </w:pPr>
-      <w:r>
-        <w:rPr>
-          <w:rFonts w:ascii="Times New Roman" w:hAnsi="Times New Roman" w:cs="Times New Roman"/>
-          <w:sz w:val="20"/>
-          <w:szCs w:val="20"/>
-        </w:rPr>
-        <w:t xml:space="preserve">      </w:t>
-      </w:r>
-      <w:r>
-        <w:rPr>
-          <w:rFonts w:ascii="Times New Roman" w:hAnsi="Times New Roman" w:cs="Times New Roman"/>
-          <w:sz w:val="20"/>
-          <w:szCs w:val="20"/>
-        </w:rPr>
-        <w:t>A scenario that must be considered is the stealing of a device from the vending machine. Given the chance that the faculty in the ECE office may step out of the office for a few minutes, there is a chance that someone could attempt to break into the vending machine to steal the devices within. To help prevent this, the vending machine will have locks on both the drawers and the lids of each device. There will also be a sensor system in place to detect if a box is in its compartment. While this will be mainly used for the SQL database, it can be given the purpose of detecting if a device is removed without approval.</w:t>
-      </w:r>
-    </w:p>
-    <w:p>
-      <w:pPr>
-        <w:jc w:val="both"/>
-        <w:rPr>
-          <w:rFonts w:ascii="Times New Roman" w:hAnsi="Times New Roman" w:cs="Times New Roman"/>
-          <w:color w:val="FF0000"/>
-          <w:sz w:val="20"/>
-          <w:szCs w:val="20"/>
-        </w:rPr>
-      </w:pPr>
-      <w:r>
-        <w:rPr>
-          <w:rFonts w:ascii="Times New Roman" w:hAnsi="Times New Roman" w:cs="Times New Roman"/>
-          <w:sz w:val="20"/>
-          <w:szCs w:val="20"/>
-        </w:rPr>
-        <w:t xml:space="preserve">      </w:t>
-      </w:r>
-      <w:r>
-        <w:rPr>
-          <w:rFonts w:ascii="Times New Roman" w:hAnsi="Times New Roman" w:cs="Times New Roman"/>
-          <w:color w:val="FF0000"/>
-          <w:sz w:val="20"/>
-          <w:szCs w:val="20"/>
-        </w:rPr>
-        <w:t xml:space="preserve">A consideration that must be taken into account when designing this vending machine is the potential to take away jobs from ECE faculty. However, given why the machine is being designed and implemented, i.e. automating part of the process of checking out devices, the jobs of the ECE faculty will not be negatively affected. The ECE office faculty will have their jobs simplified by not having to keep track of paperwork, rather they will have a spreadsheet with student information and </w:t>
-      </w:r>
-      <w:r>
-        <w:rPr>
-          <w:rFonts w:ascii="Times New Roman" w:hAnsi="Times New Roman" w:cs="Times New Roman"/>
-          <w:color w:val="FF0000"/>
-          <w:sz w:val="20"/>
-          <w:szCs w:val="20"/>
-        </w:rPr>
-        <w:t>checked-out</w:t>
-      </w:r>
-      <w:r>
-        <w:rPr>
-          <w:rFonts w:ascii="Times New Roman" w:hAnsi="Times New Roman" w:cs="Times New Roman"/>
-          <w:color w:val="FF0000"/>
-          <w:sz w:val="20"/>
-          <w:szCs w:val="20"/>
-        </w:rPr>
-        <w:t xml:space="preserve"> boards.</w:t>
-      </w:r>
-    </w:p>
-    <w:p>
-      <w:pPr>
-        <w:jc w:val="both"/>
-        <w:rPr>
-          <w:rFonts w:ascii="Times New Roman" w:hAnsi="Times New Roman" w:cs="Times New Roman"/>
-          <w:color w:val="FF0000"/>
-          <w:sz w:val="20"/>
-          <w:szCs w:val="20"/>
-        </w:rPr>
-      </w:pPr>
-      <w:r>
-        <w:rPr>
-          <w:rFonts w:ascii="Times New Roman" w:hAnsi="Times New Roman" w:cs="Times New Roman"/>
-          <w:color w:val="FF0000"/>
-          <w:sz w:val="20"/>
-          <w:szCs w:val="20"/>
-        </w:rPr>
-        <w:t>In addition</w:t>
-      </w:r>
-      <w:r>
-        <w:rPr>
-          <w:rFonts w:ascii="Times New Roman" w:hAnsi="Times New Roman" w:cs="Times New Roman"/>
-          <w:color w:val="FF0000"/>
-          <w:sz w:val="20"/>
-          <w:szCs w:val="20"/>
-        </w:rPr>
-        <w:t>,</w:t>
-      </w:r>
-      <w:r>
-        <w:rPr>
-          <w:rFonts w:ascii="Times New Roman" w:hAnsi="Times New Roman" w:cs="Times New Roman"/>
-          <w:color w:val="FF0000"/>
-          <w:sz w:val="20"/>
-          <w:szCs w:val="20"/>
-        </w:rPr>
-        <w:t xml:space="preserve"> there will be a </w:t>
-      </w:r>
-      <w:r>
-        <w:rPr>
-          <w:rFonts w:ascii="Times New Roman" w:hAnsi="Times New Roman" w:cs="Times New Roman"/>
-          <w:color w:val="FF0000"/>
-          <w:sz w:val="20"/>
-          <w:szCs w:val="20"/>
-        </w:rPr>
-        <w:t>USB</w:t>
-      </w:r>
-      <w:r>
-        <w:rPr>
-          <w:rFonts w:ascii="Times New Roman" w:hAnsi="Times New Roman" w:cs="Times New Roman"/>
-          <w:color w:val="FF0000"/>
-          <w:sz w:val="20"/>
-          <w:szCs w:val="20"/>
-        </w:rPr>
-        <w:t xml:space="preserve"> storage connection to transfer data to and from the device. This provides even greater security for the student data, that being physical security. This device will also require a form of encryption, in the case of misplacement or theft. The choice form of encryption would be one that can run directly off the </w:t>
-      </w:r>
-      <w:r>
-        <w:rPr>
-          <w:rFonts w:ascii="Times New Roman" w:hAnsi="Times New Roman" w:cs="Times New Roman"/>
-          <w:color w:val="FF0000"/>
-          <w:sz w:val="20"/>
-          <w:szCs w:val="20"/>
-        </w:rPr>
-        <w:t>USB</w:t>
-      </w:r>
-      <w:r>
-        <w:rPr>
-          <w:rFonts w:ascii="Times New Roman" w:hAnsi="Times New Roman" w:cs="Times New Roman"/>
-          <w:color w:val="FF0000"/>
-          <w:sz w:val="20"/>
-          <w:szCs w:val="20"/>
-        </w:rPr>
-        <w:t xml:space="preserve"> drive, such as ‘</w:t>
-      </w:r>
-      <w:proofErr w:type="spellStart"/>
-      <w:r>
-        <w:rPr>
-          <w:rFonts w:ascii="Times New Roman" w:hAnsi="Times New Roman" w:cs="Times New Roman"/>
-          <w:color w:val="FF0000"/>
-          <w:sz w:val="20"/>
-          <w:szCs w:val="20"/>
-        </w:rPr>
-        <w:t>Rohos</w:t>
-      </w:r>
-      <w:proofErr w:type="spellEnd"/>
-      <w:r>
-        <w:rPr>
-          <w:rFonts w:ascii="Times New Roman" w:hAnsi="Times New Roman" w:cs="Times New Roman"/>
-          <w:color w:val="FF0000"/>
-          <w:sz w:val="20"/>
-          <w:szCs w:val="20"/>
-        </w:rPr>
-        <w:t xml:space="preserve"> Mini Drive’ or ‘VeraCrypt</w:t>
-      </w:r>
-      <w:proofErr w:type="gramStart"/>
-      <w:r>
-        <w:rPr>
-          <w:rFonts w:ascii="Times New Roman" w:hAnsi="Times New Roman" w:cs="Times New Roman"/>
-          <w:color w:val="FF0000"/>
-          <w:sz w:val="20"/>
-          <w:szCs w:val="20"/>
-        </w:rPr>
-        <w:t>’</w:t>
+        <w:t>.</w:t>
       </w:r>
       <w:r>
         <w:rPr>
@@ -1334,26 +1342,7 @@
           <w:sz w:val="20"/>
           <w:szCs w:val="20"/>
         </w:rPr>
-        <w:t>.</w:t>
-      </w:r>
-      <w:r>
-        <w:rPr>
-          <w:rFonts w:ascii="Times New Roman" w:hAnsi="Times New Roman" w:cs="Times New Roman"/>
-          <w:color w:val="00B0F0"/>
-          <w:sz w:val="20"/>
-          <w:szCs w:val="20"/>
-        </w:rPr>
-        <w:t>[</w:t>
-      </w:r>
-      <w:proofErr w:type="gramEnd"/>
-      <w:r>
-        <w:rPr>
-          <w:rFonts w:ascii="Times New Roman" w:hAnsi="Times New Roman" w:cs="Times New Roman"/>
-          <w:color w:val="00B0F0"/>
-          <w:sz w:val="20"/>
-          <w:szCs w:val="20"/>
-        </w:rPr>
-        <w:t>3]</w:t>
+        <w:t>[3]</w:t>
       </w:r>
       <w:r>
         <w:rPr>
@@ -2894,7 +2883,6 @@
         <w:t xml:space="preserve"> </w:t>
       </w:r>
       <w:proofErr w:type="spellStart"/>
-      <w:proofErr w:type="gramStart"/>
       <w:r>
         <w:rPr>
           <w:color w:val="FF0000"/>
@@ -2908,15 +2896,7 @@
           <w:color w:val="FF0000"/>
           <w:lang w:val="en-US"/>
         </w:rPr>
-        <w:t>(</w:t>
-      </w:r>
-      <w:proofErr w:type="gramEnd"/>
-      <w:r>
-        <w:rPr>
-          <w:color w:val="FF0000"/>
-          <w:lang w:val="en-US"/>
-        </w:rPr>
-        <w:t xml:space="preserve">1) has been satisfied and specifications 3 and 6 have been met. </w:t>
+        <w:t xml:space="preserve">(1) has been satisfied and specifications 3 and 6 have been met. </w:t>
       </w:r>
     </w:p>
     <w:p>
@@ -2953,23 +2933,7 @@
           <w:color w:val="FF0000"/>
           <w:lang w:val="en-US"/>
         </w:rPr>
-        <w:t xml:space="preserve">The PLC will be able to message the microcomputer as well in order for constraint </w:t>
-      </w:r>
-      <w:proofErr w:type="gramStart"/>
-      <w:r>
-        <w:rPr>
-          <w:color w:val="FF0000"/>
-          <w:lang w:val="en-US"/>
-        </w:rPr>
-        <w:t>ii(</w:t>
-      </w:r>
-      <w:proofErr w:type="gramEnd"/>
-      <w:r>
-        <w:rPr>
-          <w:color w:val="FF0000"/>
-          <w:lang w:val="en-US"/>
-        </w:rPr>
-        <w:t>3) to be satisfied.</w:t>
+        <w:t>The PLC will be able to message the microcomputer as well in order for constraint ii(3) to be satisfied.</w:t>
       </w:r>
     </w:p>
     <w:p>
@@ -3129,27 +3093,7 @@
           <w:sz w:val="20"/>
           <w:szCs w:val="20"/>
         </w:rPr>
-        <w:t xml:space="preserve">      This motor system will follow constraint </w:t>
-      </w:r>
-      <w:proofErr w:type="gramStart"/>
-      <w:r>
-        <w:rPr>
-          <w:rFonts w:ascii="Times New Roman" w:hAnsi="Times New Roman" w:cs="Times New Roman"/>
-          <w:color w:val="FF0000"/>
-          <w:sz w:val="20"/>
-          <w:szCs w:val="20"/>
-        </w:rPr>
-        <w:t>ii(</w:t>
-      </w:r>
-      <w:proofErr w:type="gramEnd"/>
-      <w:r>
-        <w:rPr>
-          <w:rFonts w:ascii="Times New Roman" w:hAnsi="Times New Roman" w:cs="Times New Roman"/>
-          <w:color w:val="FF0000"/>
-          <w:sz w:val="20"/>
-          <w:szCs w:val="20"/>
-        </w:rPr>
-        <w:t>2)</w:t>
+        <w:t xml:space="preserve">      This motor system will follow constraint ii(2)</w:t>
       </w:r>
       <w:r>
         <w:rPr>
@@ -3286,27 +3230,7 @@
           <w:sz w:val="20"/>
           <w:szCs w:val="20"/>
         </w:rPr>
-        <w:t xml:space="preserve">This locking system will follow constraint </w:t>
-      </w:r>
-      <w:proofErr w:type="gramStart"/>
-      <w:r>
-        <w:rPr>
-          <w:rFonts w:ascii="Times New Roman" w:hAnsi="Times New Roman" w:cs="Times New Roman"/>
-          <w:color w:val="FF0000"/>
-          <w:sz w:val="20"/>
-          <w:szCs w:val="20"/>
-        </w:rPr>
-        <w:t>ii(</w:t>
-      </w:r>
-      <w:proofErr w:type="gramEnd"/>
-      <w:r>
-        <w:rPr>
-          <w:rFonts w:ascii="Times New Roman" w:hAnsi="Times New Roman" w:cs="Times New Roman"/>
-          <w:color w:val="FF0000"/>
-          <w:sz w:val="20"/>
-          <w:szCs w:val="20"/>
-        </w:rPr>
-        <w:t>1)</w:t>
+        <w:t>This locking system will follow constraint ii(1)</w:t>
       </w:r>
       <w:r>
         <w:rPr>
@@ -3748,27 +3672,7 @@
           <w:sz w:val="20"/>
           <w:szCs w:val="20"/>
         </w:rPr>
-        <w:t xml:space="preserve">This indicator system will follow constraint </w:t>
-      </w:r>
-      <w:proofErr w:type="gramStart"/>
-      <w:r>
-        <w:rPr>
-          <w:rFonts w:ascii="Times New Roman" w:hAnsi="Times New Roman" w:cs="Times New Roman"/>
-          <w:color w:val="FF0000"/>
-          <w:sz w:val="20"/>
-          <w:szCs w:val="20"/>
-        </w:rPr>
-        <w:t>ii(</w:t>
-      </w:r>
-      <w:proofErr w:type="gramEnd"/>
-      <w:r>
-        <w:rPr>
-          <w:rFonts w:ascii="Times New Roman" w:hAnsi="Times New Roman" w:cs="Times New Roman"/>
-          <w:color w:val="FF0000"/>
-          <w:sz w:val="20"/>
-          <w:szCs w:val="20"/>
-        </w:rPr>
-        <w:t xml:space="preserve">1) and specification 8. </w:t>
+        <w:t xml:space="preserve">This indicator system will follow constraint ii(1) and specification 8. </w:t>
       </w:r>
       <w:r>
         <w:rPr>
@@ -4013,27 +3917,7 @@
           <w:sz w:val="20"/>
           <w:szCs w:val="20"/>
         </w:rPr>
-        <w:t xml:space="preserve">This timer system will follow constraint </w:t>
-      </w:r>
-      <w:proofErr w:type="gramStart"/>
-      <w:r>
-        <w:rPr>
-          <w:rFonts w:ascii="Times New Roman" w:hAnsi="Times New Roman" w:cs="Times New Roman"/>
-          <w:color w:val="FF0000"/>
-          <w:sz w:val="20"/>
-          <w:szCs w:val="20"/>
-        </w:rPr>
-        <w:t>ii(</w:t>
-      </w:r>
-      <w:proofErr w:type="gramEnd"/>
-      <w:r>
-        <w:rPr>
-          <w:rFonts w:ascii="Times New Roman" w:hAnsi="Times New Roman" w:cs="Times New Roman"/>
-          <w:color w:val="FF0000"/>
-          <w:sz w:val="20"/>
-          <w:szCs w:val="20"/>
-        </w:rPr>
-        <w:t>5) by allowing the solenoid coils to be unlocked and the LEDs to flash for a given duration. This will be tested during the implementation phase by manually updating a lock or LED tag in the PLC. There will also be a timer, such as a TON (Timer ON) or RTO (Retentive Timer), linked to the tag. If the tag is updated and the PLC is correctly linked to the lock or LED, the lock should receive power or the LED should flash as long as the TON or RTO is active.</w:t>
+        <w:t>This timer system will follow constraint ii(5) by allowing the solenoid coils to be unlocked and the LEDs to flash for a given duration. This will be tested during the implementation phase by manually updating a lock or LED tag in the PLC. There will also be a timer, such as a TON (Timer ON) or RTO (Retentive Timer), linked to the tag. If the tag is updated and the PLC is correctly linked to the lock or LED, the lock should receive power or the LED should flash as long as the TON or RTO is active.</w:t>
       </w:r>
     </w:p>
     <w:p>
@@ -4839,27 +4723,7 @@
           <w:sz w:val="20"/>
           <w:szCs w:val="20"/>
         </w:rPr>
-        <w:t xml:space="preserve">Constraint </w:t>
-      </w:r>
-      <w:proofErr w:type="gramStart"/>
-      <w:r>
-        <w:rPr>
-          <w:rFonts w:ascii="Times New Roman" w:hAnsi="Times New Roman" w:cs="Times New Roman"/>
-          <w:color w:val="FF0000"/>
-          <w:sz w:val="20"/>
-          <w:szCs w:val="20"/>
-        </w:rPr>
-        <w:t>iii(</w:t>
-      </w:r>
-      <w:proofErr w:type="gramEnd"/>
-      <w:r>
-        <w:rPr>
-          <w:rFonts w:ascii="Times New Roman" w:hAnsi="Times New Roman" w:cs="Times New Roman"/>
-          <w:color w:val="FF0000"/>
-          <w:sz w:val="20"/>
-          <w:szCs w:val="20"/>
-        </w:rPr>
-        <w:t xml:space="preserve">1) was created due to broader implications. In order for the machine to positively affect the office workers, the team is adding the auto-download function in case there is </w:t>
+        <w:t xml:space="preserve">Constraint iii(1) was created due to broader implications. In order for the machine to positively affect the office workers, the team is adding the auto-download function in case there is </w:t>
       </w:r>
       <w:r>
         <w:rPr>
@@ -5178,27 +5042,7 @@
           <w:sz w:val="20"/>
           <w:szCs w:val="20"/>
         </w:rPr>
-        <w:t xml:space="preserve">constraints </w:t>
-      </w:r>
-      <w:proofErr w:type="gramStart"/>
-      <w:r>
-        <w:rPr>
-          <w:rFonts w:ascii="Times New Roman" w:hAnsi="Times New Roman" w:cs="Times New Roman"/>
-          <w:color w:val="FF0000"/>
-          <w:sz w:val="20"/>
-          <w:szCs w:val="20"/>
-        </w:rPr>
-        <w:t>iii(</w:t>
-      </w:r>
-      <w:proofErr w:type="gramEnd"/>
-      <w:r>
-        <w:rPr>
-          <w:rFonts w:ascii="Times New Roman" w:hAnsi="Times New Roman" w:cs="Times New Roman"/>
-          <w:color w:val="FF0000"/>
-          <w:sz w:val="20"/>
-          <w:szCs w:val="20"/>
-        </w:rPr>
-        <w:t>2) and iii(3)</w:t>
+        <w:t>constraints iii(2) and iii(3)</w:t>
       </w:r>
       <w:r>
         <w:rPr>
@@ -5216,27 +5060,7 @@
           <w:sz w:val="20"/>
           <w:szCs w:val="20"/>
         </w:rPr>
-        <w:t xml:space="preserve"> Constraint </w:t>
-      </w:r>
-      <w:proofErr w:type="gramStart"/>
-      <w:r>
-        <w:rPr>
-          <w:rFonts w:ascii="Times New Roman" w:hAnsi="Times New Roman" w:cs="Times New Roman"/>
-          <w:color w:val="FF0000"/>
-          <w:sz w:val="20"/>
-          <w:szCs w:val="20"/>
-        </w:rPr>
-        <w:t>iii(</w:t>
-      </w:r>
-      <w:proofErr w:type="gramEnd"/>
-      <w:r>
-        <w:rPr>
-          <w:rFonts w:ascii="Times New Roman" w:hAnsi="Times New Roman" w:cs="Times New Roman"/>
-          <w:color w:val="FF0000"/>
-          <w:sz w:val="20"/>
-          <w:szCs w:val="20"/>
-        </w:rPr>
-        <w:t>3) comes from the team’s ethical consideration. There is no single specific standard applying to the data held, but the team believes that it needs to be protected regardless of the lack of a standard.</w:t>
+        <w:t xml:space="preserve"> Constraint iii(3) comes from the team’s ethical consideration. There is no single specific standard applying to the data held, but the team believes that it needs to be protected regardless of the lack of a standard.</w:t>
       </w:r>
       <w:r>
         <w:rPr>
@@ -5452,17 +5276,7 @@
           <w:sz w:val="20"/>
           <w:szCs w:val="20"/>
         </w:rPr>
-        <w:t xml:space="preserve">      This motor system will follow constraint </w:t>
-      </w:r>
-      <w:proofErr w:type="gramStart"/>
-      <w:r>
-        <w:rPr>
-          <w:rFonts w:ascii="Times New Roman" w:hAnsi="Times New Roman" w:cs="Times New Roman"/>
-          <w:color w:val="FF0000"/>
-          <w:sz w:val="20"/>
-          <w:szCs w:val="20"/>
-        </w:rPr>
-        <w:t>ii</w:t>
+        <w:t xml:space="preserve">      This motor system will follow constraint ii</w:t>
       </w:r>
       <w:r>
         <w:rPr>
@@ -5480,17 +5294,7 @@
           <w:sz w:val="20"/>
           <w:szCs w:val="20"/>
         </w:rPr>
-        <w:t>(</w:t>
-      </w:r>
-      <w:proofErr w:type="gramEnd"/>
-      <w:r>
-        <w:rPr>
-          <w:rFonts w:ascii="Times New Roman" w:hAnsi="Times New Roman" w:cs="Times New Roman"/>
-          <w:color w:val="FF0000"/>
-          <w:sz w:val="20"/>
-          <w:szCs w:val="20"/>
-        </w:rPr>
-        <w:t xml:space="preserve">4) and specification 4. </w:t>
+        <w:t xml:space="preserve">(4) and specification 4. </w:t>
       </w:r>
       <w:r>
         <w:rPr>
@@ -5793,27 +5597,7 @@
           <w:sz w:val="20"/>
           <w:szCs w:val="20"/>
         </w:rPr>
-        <w:t xml:space="preserve">will satisfy constraint </w:t>
-      </w:r>
-      <w:proofErr w:type="gramStart"/>
-      <w:r>
-        <w:rPr>
-          <w:rFonts w:ascii="Times New Roman" w:hAnsi="Times New Roman" w:cs="Times New Roman"/>
-          <w:color w:val="FF0000"/>
-          <w:sz w:val="20"/>
-          <w:szCs w:val="20"/>
-        </w:rPr>
-        <w:t>iv(</w:t>
-      </w:r>
-      <w:proofErr w:type="gramEnd"/>
-      <w:r>
-        <w:rPr>
-          <w:rFonts w:ascii="Times New Roman" w:hAnsi="Times New Roman" w:cs="Times New Roman"/>
-          <w:color w:val="FF0000"/>
-          <w:sz w:val="20"/>
-          <w:szCs w:val="20"/>
-        </w:rPr>
-        <w:t xml:space="preserve">5) and specification 5 once it is fully functioning. In order to verify correct operation, an Eagle card will be scanned and the data sent from the scanner will be checked to ensure the ID is read. </w:t>
+        <w:t xml:space="preserve">will satisfy constraint iv(5) and specification 5 once it is fully functioning. In order to verify correct operation, an Eagle card will be scanned and the data sent from the scanner will be checked to ensure the ID is read. </w:t>
       </w:r>
     </w:p>
     <w:p>
@@ -6248,27 +6032,7 @@
           <w:sz w:val="20"/>
           <w:szCs w:val="20"/>
         </w:rPr>
-        <w:t xml:space="preserve">. The UI will allow constraint </w:t>
-      </w:r>
-      <w:proofErr w:type="gramStart"/>
-      <w:r>
-        <w:rPr>
-          <w:rFonts w:ascii="Times New Roman" w:hAnsi="Times New Roman" w:cs="Times New Roman"/>
-          <w:color w:val="FF0000"/>
-          <w:sz w:val="20"/>
-          <w:szCs w:val="20"/>
-        </w:rPr>
-        <w:t>iii(</w:t>
-      </w:r>
-      <w:proofErr w:type="gramEnd"/>
-      <w:r>
-        <w:rPr>
-          <w:rFonts w:ascii="Times New Roman" w:hAnsi="Times New Roman" w:cs="Times New Roman"/>
-          <w:color w:val="FF0000"/>
-          <w:sz w:val="20"/>
-          <w:szCs w:val="20"/>
-        </w:rPr>
-        <w:t xml:space="preserve">6) to be satisfied after the appropriate testing is verified. </w:t>
+        <w:t xml:space="preserve">. The UI will allow constraint iii(6) to be satisfied after the appropriate testing is verified. </w:t>
       </w:r>
     </w:p>
     <w:p>
@@ -6363,6 +6127,44 @@
     <w:p>
       <w:pPr>
         <w:pStyle w:val="references"/>
+        <w:jc w:val="left"/>
+        <w:rPr>
+          <w:color w:val="FF0000"/>
+          <w:sz w:val="20"/>
+          <w:szCs w:val="20"/>
+        </w:rPr>
+      </w:pPr>
+      <w:r>
+        <w:rPr>
+          <w:color w:val="FF0000"/>
+          <w:sz w:val="20"/>
+          <w:szCs w:val="20"/>
+        </w:rPr>
+        <w:t>“Symmetric cryptography,” IBM. [Online]. Available: https://www.ibm.com/docs/en/ztpf/1.1.0.14?topic=concepts-symmetric-cryptography. [Accessed: 30-Oct-2022].</w:t>
+      </w:r>
+    </w:p>
+    <w:p>
+      <w:pPr>
+        <w:pStyle w:val="references"/>
+        <w:jc w:val="left"/>
+        <w:rPr>
+          <w:color w:val="FF0000"/>
+          <w:sz w:val="20"/>
+          <w:szCs w:val="20"/>
+        </w:rPr>
+      </w:pPr>
+      <w:r>
+        <w:rPr>
+          <w:color w:val="FF0000"/>
+          <w:sz w:val="20"/>
+          <w:szCs w:val="20"/>
+        </w:rPr>
+        <w:t>Igor, “Igor,” Rohos, 17-Oct-2009. [Online]. Available: https://rohos.com/2009/10/17/on-the-fly-encryption-without-admin-rights/. [Accessed: 30-Oct-2022].</w:t>
+      </w:r>
+    </w:p>
+    <w:p>
+      <w:pPr>
+        <w:pStyle w:val="references"/>
         <w:rPr>
           <w:sz w:val="20"/>
           <w:szCs w:val="20"/>
@@ -6520,79 +6322,6 @@
         <w:t xml:space="preserve">. [Online]. Available: https://standards.ieee.org/ieee/802.3.1/5263/. [Accessed: 14-Oct-2022]. </w:t>
       </w:r>
     </w:p>
-    <w:p>
-      <w:pPr>
-        <w:rPr>
-          <w:noProof/>
-        </w:rPr>
-      </w:pPr>
-      <w:r>
-        <w:rPr>
-          <w:noProof/>
-        </w:rPr>
-        <w:t>[2?]</w:t>
-      </w:r>
-      <w:hyperlink r:id="rId8" w:history="1">
-        <w:r>
-          <w:rPr>
-            <w:rStyle w:val="Hyperlink"/>
-            <w:noProof/>
-          </w:rPr>
-          <w:t>https://www.ibm.com/docs/en/ztpf/1.1.0.14?topic=concepts-symmetric-cryptography</w:t>
-        </w:r>
-      </w:hyperlink>
-    </w:p>
-    <w:p>
-      <w:pPr>
-        <w:rPr>
-          <w:noProof/>
-        </w:rPr>
-      </w:pPr>
-      <w:r>
-        <w:rPr>
-          <w:noProof/>
-        </w:rPr>
-        <w:t>[3?]</w:t>
-      </w:r>
-      <w:r>
-        <w:t xml:space="preserve"> </w:t>
-      </w:r>
-      <w:r>
-        <w:rPr>
-          <w:noProof/>
-        </w:rPr>
-        <w:t>https://rohos.com/2009/10/17/on-the-fly-encryption-without-admin-rights/</w:t>
-      </w:r>
-    </w:p>
-    <w:p>
-      <w:pPr>
-        <w:rPr>
-          <w:noProof/>
-        </w:rPr>
-      </w:pPr>
-      <w:r>
-        <w:rPr>
-          <w:noProof/>
-        </w:rPr>
-        <w:t>https://www.veracrypt.fr/en/Introduction.html</w:t>
-      </w:r>
-    </w:p>
-    <w:p>
-      <w:pPr>
-        <w:rPr>
-          <w:noProof/>
-        </w:rPr>
-      </w:pPr>
-      <w:r>
-        <w:rPr>
-          <w:noProof/>
-        </w:rPr>
-        <w:t>https://techwiser.com/usb-encryption-software/</w:t>
-      </w:r>
-      <w:bookmarkStart w:id="0" w:name="_GoBack"/>
-      <w:bookmarkEnd w:id="0"/>
-    </w:p>
-    <w:p/>
     <w:p>
       <w:pPr>
         <w:pStyle w:val="BodyText"/>
@@ -6659,7 +6388,7 @@
 </file>
 
 <file path=word/endnotes.xml><?xml version="1.0" encoding="utf-8"?>
-<w:endnotes xmlns:wpc="http://schemas.microsoft.com/office/word/2010/wordprocessingCanvas" xmlns:cx="http://schemas.microsoft.com/office/drawing/2014/chartex" xmlns:cx1="http://schemas.microsoft.com/office/drawing/2015/9/8/chartex" xmlns:cx2="http://schemas.microsoft.com/office/drawing/2015/10/21/chartex" xmlns:cx3="http://schemas.microsoft.com/office/drawing/2016/5/9/chartex" xmlns:cx4="http://schemas.microsoft.com/office/drawing/2016/5/10/chartex" xmlns:cx5="http://schemas.microsoft.com/office/drawing/2016/5/11/chartex" xmlns:cx6="http://schemas.microsoft.com/office/drawing/2016/5/12/chartex" xmlns:cx7="http://schemas.microsoft.com/office/drawing/2016/5/13/chartex" xmlns:cx8="http://schemas.microsoft.com/office/drawing/2016/5/14/chartex" xmlns:mc="http://schemas.openxmlformats.org/markup-compatibility/2006" xmlns:aink="http://schemas.microsoft.com/office/drawing/2016/ink" xmlns:am3d="http://schemas.microsoft.com/office/drawing/2017/model3d" xmlns:o="urn:schemas-microsoft-com:office:office" xmlns:r="http://schemas.openxmlformats.org/officeDocument/2006/relationships" xmlns:m="http://schemas.openxmlformats.org/officeDocument/2006/math" xmlns:v="urn:schemas-microsoft-com:vml" xmlns:wp14="http://schemas.microsoft.com/office/word/2010/wordprocessingDrawing" xmlns:wp="http://schemas.openxmlformats.org/drawingml/2006/wordprocessingDrawing" xmlns:w10="urn:schemas-microsoft-com:office:word" xmlns:w="http://schemas.openxmlformats.org/wordprocessingml/2006/main" xmlns:w14="http://schemas.microsoft.com/office/word/2010/wordml" xmlns:w15="http://schemas.microsoft.com/office/word/2012/wordml" xmlns:w16cid="http://schemas.microsoft.com/office/word/2016/wordml/cid" xmlns:w16se="http://schemas.microsoft.com/office/word/2015/wordml/symex" xmlns:wpg="http://schemas.microsoft.com/office/word/2010/wordprocessingGroup" xmlns:wpi="http://schemas.microsoft.com/office/word/2010/wordprocessingInk" xmlns:wne="http://schemas.microsoft.com/office/word/2006/wordml" xmlns:wps="http://schemas.microsoft.com/office/word/2010/wordprocessingShape" mc:Ignorable="w14 w15 w16se w16cid wp14">
+<w:endnotes xmlns:wpc="http://schemas.microsoft.com/office/word/2010/wordprocessingCanvas" xmlns:cx="http://schemas.microsoft.com/office/drawing/2014/chartex" xmlns:cx1="http://schemas.microsoft.com/office/drawing/2015/9/8/chartex" xmlns:cx2="http://schemas.microsoft.com/office/drawing/2015/10/21/chartex" xmlns:cx3="http://schemas.microsoft.com/office/drawing/2016/5/9/chartex" xmlns:cx4="http://schemas.microsoft.com/office/drawing/2016/5/10/chartex" xmlns:cx5="http://schemas.microsoft.com/office/drawing/2016/5/11/chartex" xmlns:cx6="http://schemas.microsoft.com/office/drawing/2016/5/12/chartex" xmlns:cx7="http://schemas.microsoft.com/office/drawing/2016/5/13/chartex" xmlns:cx8="http://schemas.microsoft.com/office/drawing/2016/5/14/chartex" xmlns:mc="http://schemas.openxmlformats.org/markup-compatibility/2006" xmlns:aink="http://schemas.microsoft.com/office/drawing/2016/ink" xmlns:am3d="http://schemas.microsoft.com/office/drawing/2017/model3d" xmlns:o="urn:schemas-microsoft-com:office:office" xmlns:r="http://schemas.openxmlformats.org/officeDocument/2006/relationships" xmlns:m="http://schemas.openxmlformats.org/officeDocument/2006/math" xmlns:v="urn:schemas-microsoft-com:vml" xmlns:wp14="http://schemas.microsoft.com/office/word/2010/wordprocessingDrawing" xmlns:wp="http://schemas.openxmlformats.org/drawingml/2006/wordprocessingDrawing" xmlns:w10="urn:schemas-microsoft-com:office:word" xmlns:w="http://schemas.openxmlformats.org/wordprocessingml/2006/main" xmlns:w14="http://schemas.microsoft.com/office/word/2010/wordml" xmlns:w15="http://schemas.microsoft.com/office/word/2012/wordml" xmlns:w16cex="http://schemas.microsoft.com/office/word/2018/wordml/cex" xmlns:w16cid="http://schemas.microsoft.com/office/word/2016/wordml/cid" xmlns:w16="http://schemas.microsoft.com/office/word/2018/wordml" xmlns:w16sdtdh="http://schemas.microsoft.com/office/word/2020/wordml/sdtdatahash" xmlns:w16se="http://schemas.microsoft.com/office/word/2015/wordml/symex" xmlns:wpg="http://schemas.microsoft.com/office/word/2010/wordprocessingGroup" xmlns:wpi="http://schemas.microsoft.com/office/word/2010/wordprocessingInk" xmlns:wne="http://schemas.microsoft.com/office/word/2006/wordml" xmlns:wps="http://schemas.microsoft.com/office/word/2010/wordprocessingShape" mc:Ignorable="w14 w15 w16se w16cid w16 w16cex w16sdtdh wp14">
   <w:endnote w:type="separator" w:id="-1">
     <w:p>
       <w:pPr>
@@ -6684,7 +6413,7 @@
 </file>
 
 <file path=word/footer1.xml><?xml version="1.0" encoding="utf-8"?>
-<w:ftr xmlns:wpc="http://schemas.microsoft.com/office/word/2010/wordprocessingCanvas" xmlns:cx="http://schemas.microsoft.com/office/drawing/2014/chartex" xmlns:cx1="http://schemas.microsoft.com/office/drawing/2015/9/8/chartex" xmlns:cx2="http://schemas.microsoft.com/office/drawing/2015/10/21/chartex" xmlns:cx3="http://schemas.microsoft.com/office/drawing/2016/5/9/chartex" xmlns:cx4="http://schemas.microsoft.com/office/drawing/2016/5/10/chartex" xmlns:cx5="http://schemas.microsoft.com/office/drawing/2016/5/11/chartex" xmlns:cx6="http://schemas.microsoft.com/office/drawing/2016/5/12/chartex" xmlns:cx7="http://schemas.microsoft.com/office/drawing/2016/5/13/chartex" xmlns:cx8="http://schemas.microsoft.com/office/drawing/2016/5/14/chartex" xmlns:mc="http://schemas.openxmlformats.org/markup-compatibility/2006" xmlns:aink="http://schemas.microsoft.com/office/drawing/2016/ink" xmlns:am3d="http://schemas.microsoft.com/office/drawing/2017/model3d" xmlns:o="urn:schemas-microsoft-com:office:office" xmlns:r="http://schemas.openxmlformats.org/officeDocument/2006/relationships" xmlns:m="http://schemas.openxmlformats.org/officeDocument/2006/math" xmlns:v="urn:schemas-microsoft-com:vml" xmlns:wp14="http://schemas.microsoft.com/office/word/2010/wordprocessingDrawing" xmlns:wp="http://schemas.openxmlformats.org/drawingml/2006/wordprocessingDrawing" xmlns:w10="urn:schemas-microsoft-com:office:word" xmlns:w="http://schemas.openxmlformats.org/wordprocessingml/2006/main" xmlns:w14="http://schemas.microsoft.com/office/word/2010/wordml" xmlns:w15="http://schemas.microsoft.com/office/word/2012/wordml" xmlns:w16cid="http://schemas.microsoft.com/office/word/2016/wordml/cid" xmlns:w16se="http://schemas.microsoft.com/office/word/2015/wordml/symex" xmlns:wpg="http://schemas.microsoft.com/office/word/2010/wordprocessingGroup" xmlns:wpi="http://schemas.microsoft.com/office/word/2010/wordprocessingInk" xmlns:wne="http://schemas.microsoft.com/office/word/2006/wordml" xmlns:wps="http://schemas.microsoft.com/office/word/2010/wordprocessingShape" mc:Ignorable="w14 w15 w16se w16cid wp14">
+<w:ftr xmlns:wpc="http://schemas.microsoft.com/office/word/2010/wordprocessingCanvas" xmlns:cx="http://schemas.microsoft.com/office/drawing/2014/chartex" xmlns:cx1="http://schemas.microsoft.com/office/drawing/2015/9/8/chartex" xmlns:cx2="http://schemas.microsoft.com/office/drawing/2015/10/21/chartex" xmlns:cx3="http://schemas.microsoft.com/office/drawing/2016/5/9/chartex" xmlns:cx4="http://schemas.microsoft.com/office/drawing/2016/5/10/chartex" xmlns:cx5="http://schemas.microsoft.com/office/drawing/2016/5/11/chartex" xmlns:cx6="http://schemas.microsoft.com/office/drawing/2016/5/12/chartex" xmlns:cx7="http://schemas.microsoft.com/office/drawing/2016/5/13/chartex" xmlns:cx8="http://schemas.microsoft.com/office/drawing/2016/5/14/chartex" xmlns:mc="http://schemas.openxmlformats.org/markup-compatibility/2006" xmlns:aink="http://schemas.microsoft.com/office/drawing/2016/ink" xmlns:am3d="http://schemas.microsoft.com/office/drawing/2017/model3d" xmlns:o="urn:schemas-microsoft-com:office:office" xmlns:r="http://schemas.openxmlformats.org/officeDocument/2006/relationships" xmlns:m="http://schemas.openxmlformats.org/officeDocument/2006/math" xmlns:v="urn:schemas-microsoft-com:vml" xmlns:wp14="http://schemas.microsoft.com/office/word/2010/wordprocessingDrawing" xmlns:wp="http://schemas.openxmlformats.org/drawingml/2006/wordprocessingDrawing" xmlns:w10="urn:schemas-microsoft-com:office:word" xmlns:w="http://schemas.openxmlformats.org/wordprocessingml/2006/main" xmlns:w14="http://schemas.microsoft.com/office/word/2010/wordml" xmlns:w15="http://schemas.microsoft.com/office/word/2012/wordml" xmlns:w16cex="http://schemas.microsoft.com/office/word/2018/wordml/cex" xmlns:w16cid="http://schemas.microsoft.com/office/word/2016/wordml/cid" xmlns:w16="http://schemas.microsoft.com/office/word/2018/wordml" xmlns:w16sdtdh="http://schemas.microsoft.com/office/word/2020/wordml/sdtdatahash" xmlns:w16se="http://schemas.microsoft.com/office/word/2015/wordml/symex" xmlns:wpg="http://schemas.microsoft.com/office/word/2010/wordprocessingGroup" xmlns:wpi="http://schemas.microsoft.com/office/word/2010/wordprocessingInk" xmlns:wne="http://schemas.microsoft.com/office/word/2006/wordml" xmlns:wps="http://schemas.microsoft.com/office/word/2010/wordprocessingShape" mc:Ignorable="w14 w15 w16se w16cid w16 w16cex w16sdtdh wp14">
   <w:p>
     <w:pPr>
       <w:pStyle w:val="Footer"/>
@@ -6699,7 +6428,7 @@
 </file>
 
 <file path=word/footnotes.xml><?xml version="1.0" encoding="utf-8"?>
-<w:footnotes xmlns:wpc="http://schemas.microsoft.com/office/word/2010/wordprocessingCanvas" xmlns:cx="http://schemas.microsoft.com/office/drawing/2014/chartex" xmlns:cx1="http://schemas.microsoft.com/office/drawing/2015/9/8/chartex" xmlns:cx2="http://schemas.microsoft.com/office/drawing/2015/10/21/chartex" xmlns:cx3="http://schemas.microsoft.com/office/drawing/2016/5/9/chartex" xmlns:cx4="http://schemas.microsoft.com/office/drawing/2016/5/10/chartex" xmlns:cx5="http://schemas.microsoft.com/office/drawing/2016/5/11/chartex" xmlns:cx6="http://schemas.microsoft.com/office/drawing/2016/5/12/chartex" xmlns:cx7="http://schemas.microsoft.com/office/drawing/2016/5/13/chartex" xmlns:cx8="http://schemas.microsoft.com/office/drawing/2016/5/14/chartex" xmlns:mc="http://schemas.openxmlformats.org/markup-compatibility/2006" xmlns:aink="http://schemas.microsoft.com/office/drawing/2016/ink" xmlns:am3d="http://schemas.microsoft.com/office/drawing/2017/model3d" xmlns:o="urn:schemas-microsoft-com:office:office" xmlns:r="http://schemas.openxmlformats.org/officeDocument/2006/relationships" xmlns:m="http://schemas.openxmlformats.org/officeDocument/2006/math" xmlns:v="urn:schemas-microsoft-com:vml" xmlns:wp14="http://schemas.microsoft.com/office/word/2010/wordprocessingDrawing" xmlns:wp="http://schemas.openxmlformats.org/drawingml/2006/wordprocessingDrawing" xmlns:w10="urn:schemas-microsoft-com:office:word" xmlns:w="http://schemas.openxmlformats.org/wordprocessingml/2006/main" xmlns:w14="http://schemas.microsoft.com/office/word/2010/wordml" xmlns:w15="http://schemas.microsoft.com/office/word/2012/wordml" xmlns:w16cid="http://schemas.microsoft.com/office/word/2016/wordml/cid" xmlns:w16se="http://schemas.microsoft.com/office/word/2015/wordml/symex" xmlns:wpg="http://schemas.microsoft.com/office/word/2010/wordprocessingGroup" xmlns:wpi="http://schemas.microsoft.com/office/word/2010/wordprocessingInk" xmlns:wne="http://schemas.microsoft.com/office/word/2006/wordml" xmlns:wps="http://schemas.microsoft.com/office/word/2010/wordprocessingShape" mc:Ignorable="w14 w15 w16se w16cid wp14">
+<w:footnotes xmlns:wpc="http://schemas.microsoft.com/office/word/2010/wordprocessingCanvas" xmlns:cx="http://schemas.microsoft.com/office/drawing/2014/chartex" xmlns:cx1="http://schemas.microsoft.com/office/drawing/2015/9/8/chartex" xmlns:cx2="http://schemas.microsoft.com/office/drawing/2015/10/21/chartex" xmlns:cx3="http://schemas.microsoft.com/office/drawing/2016/5/9/chartex" xmlns:cx4="http://schemas.microsoft.com/office/drawing/2016/5/10/chartex" xmlns:cx5="http://schemas.microsoft.com/office/drawing/2016/5/11/chartex" xmlns:cx6="http://schemas.microsoft.com/office/drawing/2016/5/12/chartex" xmlns:cx7="http://schemas.microsoft.com/office/drawing/2016/5/13/chartex" xmlns:cx8="http://schemas.microsoft.com/office/drawing/2016/5/14/chartex" xmlns:mc="http://schemas.openxmlformats.org/markup-compatibility/2006" xmlns:aink="http://schemas.microsoft.com/office/drawing/2016/ink" xmlns:am3d="http://schemas.microsoft.com/office/drawing/2017/model3d" xmlns:o="urn:schemas-microsoft-com:office:office" xmlns:r="http://schemas.openxmlformats.org/officeDocument/2006/relationships" xmlns:m="http://schemas.openxmlformats.org/officeDocument/2006/math" xmlns:v="urn:schemas-microsoft-com:vml" xmlns:wp14="http://schemas.microsoft.com/office/word/2010/wordprocessingDrawing" xmlns:wp="http://schemas.openxmlformats.org/drawingml/2006/wordprocessingDrawing" xmlns:w10="urn:schemas-microsoft-com:office:word" xmlns:w="http://schemas.openxmlformats.org/wordprocessingml/2006/main" xmlns:w14="http://schemas.microsoft.com/office/word/2010/wordml" xmlns:w15="http://schemas.microsoft.com/office/word/2012/wordml" xmlns:w16cex="http://schemas.microsoft.com/office/word/2018/wordml/cex" xmlns:w16cid="http://schemas.microsoft.com/office/word/2016/wordml/cid" xmlns:w16="http://schemas.microsoft.com/office/word/2018/wordml" xmlns:w16sdtdh="http://schemas.microsoft.com/office/word/2020/wordml/sdtdatahash" xmlns:w16se="http://schemas.microsoft.com/office/word/2015/wordml/symex" xmlns:wpg="http://schemas.microsoft.com/office/word/2010/wordprocessingGroup" xmlns:wpi="http://schemas.microsoft.com/office/word/2010/wordprocessingInk" xmlns:wne="http://schemas.microsoft.com/office/word/2006/wordml" xmlns:wps="http://schemas.microsoft.com/office/word/2010/wordprocessingShape" mc:Ignorable="w14 w15 w16se w16cid w16 w16cex w16sdtdh wp14">
   <w:footnote w:type="separator" w:id="-1">
     <w:p>
       <w:pPr>
@@ -6724,7 +6453,7 @@
 </file>
 
 <file path=word/numbering.xml><?xml version="1.0" encoding="utf-8"?>
-<w:numbering xmlns:wpc="http://schemas.microsoft.com/office/word/2010/wordprocessingCanvas" xmlns:cx="http://schemas.microsoft.com/office/drawing/2014/chartex" xmlns:cx1="http://schemas.microsoft.com/office/drawing/2015/9/8/chartex" xmlns:cx2="http://schemas.microsoft.com/office/drawing/2015/10/21/chartex" xmlns:cx3="http://schemas.microsoft.com/office/drawing/2016/5/9/chartex" xmlns:cx4="http://schemas.microsoft.com/office/drawing/2016/5/10/chartex" xmlns:cx5="http://schemas.microsoft.com/office/drawing/2016/5/11/chartex" xmlns:cx6="http://schemas.microsoft.com/office/drawing/2016/5/12/chartex" xmlns:cx7="http://schemas.microsoft.com/office/drawing/2016/5/13/chartex" xmlns:cx8="http://schemas.microsoft.com/office/drawing/2016/5/14/chartex" xmlns:mc="http://schemas.openxmlformats.org/markup-compatibility/2006" xmlns:aink="http://schemas.microsoft.com/office/drawing/2016/ink" xmlns:am3d="http://schemas.microsoft.com/office/drawing/2017/model3d" xmlns:o="urn:schemas-microsoft-com:office:office" xmlns:r="http://schemas.openxmlformats.org/officeDocument/2006/relationships" xmlns:m="http://schemas.openxmlformats.org/officeDocument/2006/math" xmlns:v="urn:schemas-microsoft-com:vml" xmlns:wp14="http://schemas.microsoft.com/office/word/2010/wordprocessingDrawing" xmlns:wp="http://schemas.openxmlformats.org/drawingml/2006/wordprocessingDrawing" xmlns:w10="urn:schemas-microsoft-com:office:word" xmlns:w="http://schemas.openxmlformats.org/wordprocessingml/2006/main" xmlns:w14="http://schemas.microsoft.com/office/word/2010/wordml" xmlns:w15="http://schemas.microsoft.com/office/word/2012/wordml" xmlns:w16cid="http://schemas.microsoft.com/office/word/2016/wordml/cid" xmlns:w16se="http://schemas.microsoft.com/office/word/2015/wordml/symex" xmlns:wpg="http://schemas.microsoft.com/office/word/2010/wordprocessingGroup" xmlns:wpi="http://schemas.microsoft.com/office/word/2010/wordprocessingInk" xmlns:wne="http://schemas.microsoft.com/office/word/2006/wordml" xmlns:wps="http://schemas.microsoft.com/office/word/2010/wordprocessingShape" mc:Ignorable="w14 w15 w16se w16cid wp14">
+<w:numbering xmlns:wpc="http://schemas.microsoft.com/office/word/2010/wordprocessingCanvas" xmlns:cx="http://schemas.microsoft.com/office/drawing/2014/chartex" xmlns:cx1="http://schemas.microsoft.com/office/drawing/2015/9/8/chartex" xmlns:cx2="http://schemas.microsoft.com/office/drawing/2015/10/21/chartex" xmlns:cx3="http://schemas.microsoft.com/office/drawing/2016/5/9/chartex" xmlns:cx4="http://schemas.microsoft.com/office/drawing/2016/5/10/chartex" xmlns:cx5="http://schemas.microsoft.com/office/drawing/2016/5/11/chartex" xmlns:cx6="http://schemas.microsoft.com/office/drawing/2016/5/12/chartex" xmlns:cx7="http://schemas.microsoft.com/office/drawing/2016/5/13/chartex" xmlns:cx8="http://schemas.microsoft.com/office/drawing/2016/5/14/chartex" xmlns:mc="http://schemas.openxmlformats.org/markup-compatibility/2006" xmlns:aink="http://schemas.microsoft.com/office/drawing/2016/ink" xmlns:am3d="http://schemas.microsoft.com/office/drawing/2017/model3d" xmlns:o="urn:schemas-microsoft-com:office:office" xmlns:r="http://schemas.openxmlformats.org/officeDocument/2006/relationships" xmlns:m="http://schemas.openxmlformats.org/officeDocument/2006/math" xmlns:v="urn:schemas-microsoft-com:vml" xmlns:wp14="http://schemas.microsoft.com/office/word/2010/wordprocessingDrawing" xmlns:wp="http://schemas.openxmlformats.org/drawingml/2006/wordprocessingDrawing" xmlns:w10="urn:schemas-microsoft-com:office:word" xmlns:w="http://schemas.openxmlformats.org/wordprocessingml/2006/main" xmlns:w14="http://schemas.microsoft.com/office/word/2010/wordml" xmlns:w15="http://schemas.microsoft.com/office/word/2012/wordml" xmlns:w16cex="http://schemas.microsoft.com/office/word/2018/wordml/cex" xmlns:w16cid="http://schemas.microsoft.com/office/word/2016/wordml/cid" xmlns:w16="http://schemas.microsoft.com/office/word/2018/wordml" xmlns:w16sdtdh="http://schemas.microsoft.com/office/word/2020/wordml/sdtdatahash" xmlns:w16se="http://schemas.microsoft.com/office/word/2015/wordml/symex" xmlns:wpg="http://schemas.microsoft.com/office/word/2010/wordprocessingGroup" xmlns:wpi="http://schemas.microsoft.com/office/word/2010/wordprocessingInk" xmlns:wne="http://schemas.microsoft.com/office/word/2006/wordml" xmlns:wps="http://schemas.microsoft.com/office/word/2010/wordprocessingShape" mc:Ignorable="w14 w15 w16se w16cid w16 w16cex w16sdtdh wp14">
   <w:abstractNum w:abstractNumId="0" w15:restartNumberingAfterBreak="0">
     <w:nsid w:val="05820219"/>
     <w:multiLevelType w:val="hybridMultilevel"/>
@@ -9275,7 +9004,7 @@
 </file>
 
 <file path=word/styles.xml><?xml version="1.0" encoding="utf-8"?>
-<w:styles xmlns:mc="http://schemas.openxmlformats.org/markup-compatibility/2006" xmlns:r="http://schemas.openxmlformats.org/officeDocument/2006/relationships" xmlns:w="http://schemas.openxmlformats.org/wordprocessingml/2006/main" xmlns:w14="http://schemas.microsoft.com/office/word/2010/wordml" xmlns:w15="http://schemas.microsoft.com/office/word/2012/wordml" xmlns:w16cid="http://schemas.microsoft.com/office/word/2016/wordml/cid" xmlns:w16se="http://schemas.microsoft.com/office/word/2015/wordml/symex" mc:Ignorable="w14 w15 w16se w16cid">
+<w:styles xmlns:mc="http://schemas.openxmlformats.org/markup-compatibility/2006" xmlns:r="http://schemas.openxmlformats.org/officeDocument/2006/relationships" xmlns:w="http://schemas.openxmlformats.org/wordprocessingml/2006/main" xmlns:w14="http://schemas.microsoft.com/office/word/2010/wordml" xmlns:w15="http://schemas.microsoft.com/office/word/2012/wordml" xmlns:w16cex="http://schemas.microsoft.com/office/word/2018/wordml/cex" xmlns:w16cid="http://schemas.microsoft.com/office/word/2016/wordml/cid" xmlns:w16="http://schemas.microsoft.com/office/word/2018/wordml" xmlns:w16sdtdh="http://schemas.microsoft.com/office/word/2020/wordml/sdtdatahash" xmlns:w16se="http://schemas.microsoft.com/office/word/2015/wordml/symex" mc:Ignorable="w14 w15 w16se w16cid w16 w16cex w16sdtdh">
   <w:docDefaults>
     <w:rPrDefault>
       <w:rPr>
@@ -9291,7 +9020,7 @@
       </w:pPr>
     </w:pPrDefault>
   </w:docDefaults>
-  <w:latentStyles w:defLockedState="0" w:defUIPriority="99" w:defSemiHidden="0" w:defUnhideWhenUsed="0" w:defQFormat="0" w:count="375">
+  <w:latentStyles w:defLockedState="0" w:defUIPriority="99" w:defSemiHidden="0" w:defUnhideWhenUsed="0" w:defQFormat="0" w:count="376">
     <w:lsdException w:name="Normal" w:uiPriority="0" w:qFormat="1"/>
     <w:lsdException w:name="heading 1" w:uiPriority="0" w:qFormat="1"/>
     <w:lsdException w:name="heading 2" w:semiHidden="1" w:uiPriority="0" w:unhideWhenUsed="1" w:qFormat="1"/>
@@ -9397,7 +9126,6 @@
     <w:lsdException w:name="HTML Sample" w:semiHidden="1" w:unhideWhenUsed="1"/>
     <w:lsdException w:name="HTML Typewriter" w:semiHidden="1" w:unhideWhenUsed="1"/>
     <w:lsdException w:name="HTML Variable" w:semiHidden="1" w:unhideWhenUsed="1"/>
-    <w:lsdException w:name="Normal Table" w:semiHidden="1" w:unhideWhenUsed="1"/>
     <w:lsdException w:name="annotation subject" w:semiHidden="1" w:unhideWhenUsed="1"/>
     <w:lsdException w:name="No List" w:semiHidden="1" w:unhideWhenUsed="1"/>
     <w:lsdException w:name="Outline List 1" w:semiHidden="1" w:unhideWhenUsed="1"/>
@@ -9444,10 +9172,8 @@
     <w:lsdException w:name="Table Subtle 2" w:semiHidden="1" w:unhideWhenUsed="1"/>
     <w:lsdException w:name="Table Web 1" w:semiHidden="1" w:unhideWhenUsed="1"/>
     <w:lsdException w:name="Table Web 2" w:semiHidden="1" w:unhideWhenUsed="1"/>
-    <w:lsdException w:name="Table Web 3" w:semiHidden="1" w:unhideWhenUsed="1"/>
     <w:lsdException w:name="Balloon Text" w:semiHidden="1" w:unhideWhenUsed="1"/>
     <w:lsdException w:name="Table Grid" w:uiPriority="39"/>
-    <w:lsdException w:name="Table Theme" w:semiHidden="1" w:unhideWhenUsed="1"/>
     <w:lsdException w:name="Placeholder Text" w:semiHidden="1"/>
     <w:lsdException w:name="No Spacing" w:uiPriority="1" w:qFormat="1"/>
     <w:lsdException w:name="Light Shading" w:uiPriority="60"/>
@@ -9667,6 +9393,7 @@
     <w:lsdException w:name="Smart Hyperlink" w:semiHidden="1" w:unhideWhenUsed="1"/>
     <w:lsdException w:name="Hashtag" w:semiHidden="1" w:unhideWhenUsed="1"/>
     <w:lsdException w:name="Unresolved Mention" w:semiHidden="1" w:unhideWhenUsed="1"/>
+    <w:lsdException w:name="Smart Link" w:semiHidden="1" w:unhideWhenUsed="1"/>
   </w:latentStyles>
   <w:style w:type="paragraph" w:default="1" w:styleId="Normal">
     <w:name w:val="Normal"/>

--- a/Reports/Conceptual_Design_Revision.docx
+++ b/Reports/Conceptual_Design_Revision.docx
@@ -1,6 +1,6 @@
 
 <file path=word/document.xml><?xml version="1.0" encoding="utf-8"?>
-<w:document xmlns:wpc="http://schemas.microsoft.com/office/word/2010/wordprocessingCanvas" xmlns:cx="http://schemas.microsoft.com/office/drawing/2014/chartex" xmlns:cx1="http://schemas.microsoft.com/office/drawing/2015/9/8/chartex" xmlns:cx2="http://schemas.microsoft.com/office/drawing/2015/10/21/chartex" xmlns:cx3="http://schemas.microsoft.com/office/drawing/2016/5/9/chartex" xmlns:cx4="http://schemas.microsoft.com/office/drawing/2016/5/10/chartex" xmlns:cx5="http://schemas.microsoft.com/office/drawing/2016/5/11/chartex" xmlns:cx6="http://schemas.microsoft.com/office/drawing/2016/5/12/chartex" xmlns:cx7="http://schemas.microsoft.com/office/drawing/2016/5/13/chartex" xmlns:cx8="http://schemas.microsoft.com/office/drawing/2016/5/14/chartex" xmlns:mc="http://schemas.openxmlformats.org/markup-compatibility/2006" xmlns:aink="http://schemas.microsoft.com/office/drawing/2016/ink" xmlns:am3d="http://schemas.microsoft.com/office/drawing/2017/model3d" xmlns:o="urn:schemas-microsoft-com:office:office" xmlns:r="http://schemas.openxmlformats.org/officeDocument/2006/relationships" xmlns:m="http://schemas.openxmlformats.org/officeDocument/2006/math" xmlns:v="urn:schemas-microsoft-com:vml" xmlns:wp14="http://schemas.microsoft.com/office/word/2010/wordprocessingDrawing" xmlns:wp="http://schemas.openxmlformats.org/drawingml/2006/wordprocessingDrawing" xmlns:w10="urn:schemas-microsoft-com:office:word" xmlns:w="http://schemas.openxmlformats.org/wordprocessingml/2006/main" xmlns:w14="http://schemas.microsoft.com/office/word/2010/wordml" xmlns:w15="http://schemas.microsoft.com/office/word/2012/wordml" xmlns:w16cex="http://schemas.microsoft.com/office/word/2018/wordml/cex" xmlns:w16cid="http://schemas.microsoft.com/office/word/2016/wordml/cid" xmlns:w16="http://schemas.microsoft.com/office/word/2018/wordml" xmlns:w16sdtdh="http://schemas.microsoft.com/office/word/2020/wordml/sdtdatahash" xmlns:w16se="http://schemas.microsoft.com/office/word/2015/wordml/symex" xmlns:wpg="http://schemas.microsoft.com/office/word/2010/wordprocessingGroup" xmlns:wpi="http://schemas.microsoft.com/office/word/2010/wordprocessingInk" xmlns:wne="http://schemas.microsoft.com/office/word/2006/wordml" xmlns:wps="http://schemas.microsoft.com/office/word/2010/wordprocessingShape" mc:Ignorable="w14 w15 w16se w16cid w16 w16cex w16sdtdh wp14">
+<w:document xmlns:wpc="http://schemas.microsoft.com/office/word/2010/wordprocessingCanvas" xmlns:cx="http://schemas.microsoft.com/office/drawing/2014/chartex" xmlns:cx1="http://schemas.microsoft.com/office/drawing/2015/9/8/chartex" xmlns:cx2="http://schemas.microsoft.com/office/drawing/2015/10/21/chartex" xmlns:cx3="http://schemas.microsoft.com/office/drawing/2016/5/9/chartex" xmlns:cx4="http://schemas.microsoft.com/office/drawing/2016/5/10/chartex" xmlns:cx5="http://schemas.microsoft.com/office/drawing/2016/5/11/chartex" xmlns:cx6="http://schemas.microsoft.com/office/drawing/2016/5/12/chartex" xmlns:cx7="http://schemas.microsoft.com/office/drawing/2016/5/13/chartex" xmlns:cx8="http://schemas.microsoft.com/office/drawing/2016/5/14/chartex" xmlns:mc="http://schemas.openxmlformats.org/markup-compatibility/2006" xmlns:aink="http://schemas.microsoft.com/office/drawing/2016/ink" xmlns:am3d="http://schemas.microsoft.com/office/drawing/2017/model3d" xmlns:o="urn:schemas-microsoft-com:office:office" xmlns:oel="http://schemas.microsoft.com/office/2019/extlst" xmlns:r="http://schemas.openxmlformats.org/officeDocument/2006/relationships" xmlns:m="http://schemas.openxmlformats.org/officeDocument/2006/math" xmlns:v="urn:schemas-microsoft-com:vml" xmlns:wp14="http://schemas.microsoft.com/office/word/2010/wordprocessingDrawing" xmlns:wp="http://schemas.openxmlformats.org/drawingml/2006/wordprocessingDrawing" xmlns:w10="urn:schemas-microsoft-com:office:word" xmlns:w="http://schemas.openxmlformats.org/wordprocessingml/2006/main" xmlns:w14="http://schemas.microsoft.com/office/word/2010/wordml" xmlns:w15="http://schemas.microsoft.com/office/word/2012/wordml" xmlns:w16cex="http://schemas.microsoft.com/office/word/2018/wordml/cex" xmlns:w16cid="http://schemas.microsoft.com/office/word/2016/wordml/cid" xmlns:w16="http://schemas.microsoft.com/office/word/2018/wordml" xmlns:w16sdtdh="http://schemas.microsoft.com/office/word/2020/wordml/sdtdatahash" xmlns:w16se="http://schemas.microsoft.com/office/word/2015/wordml/symex" xmlns:wpg="http://schemas.microsoft.com/office/word/2010/wordprocessingGroup" xmlns:wpi="http://schemas.microsoft.com/office/word/2010/wordprocessingInk" xmlns:wne="http://schemas.microsoft.com/office/word/2006/wordml" xmlns:wps="http://schemas.microsoft.com/office/word/2010/wordprocessingShape" mc:Ignorable="w14 w15 w16se w16cid w16 w16cex w16sdtdh wp14">
   <w:body>
     <w:p>
       <w:pPr>
@@ -2280,7 +2280,16 @@
           <w:sz w:val="20"/>
           <w:szCs w:val="20"/>
         </w:rPr>
-        <w:t xml:space="preserve">The power system </w:t>
+        <w:t>As per the standard NEC 422.51, t</w:t>
+      </w:r>
+      <w:r>
+        <w:rPr>
+          <w:rFonts w:ascii="Times New Roman" w:hAnsi="Times New Roman" w:cs="Times New Roman"/>
+          <w:color w:val="FF0000"/>
+          <w:sz w:val="20"/>
+          <w:szCs w:val="20"/>
+        </w:rPr>
+        <w:t xml:space="preserve">he power system </w:t>
       </w:r>
       <w:r>
         <w:rPr>
@@ -3917,7 +3926,65 @@
           <w:sz w:val="20"/>
           <w:szCs w:val="20"/>
         </w:rPr>
-        <w:t>This timer system will follow constraint ii(5) by allowing the solenoid coils to be unlocked and the LEDs to flash for a given duration. This will be tested during the implementation phase by manually updating a lock or LED tag in the PLC. There will also be a timer, such as a TON (Timer ON) or RTO (Retentive Timer), linked to the tag. If the tag is updated and the PLC is correctly linked to the lock or LED, the lock should receive power or the LED should flash as long as the TON or RTO is active.</w:t>
+        <w:t>This timer system will follow constraint ii(5) by allowing the solenoid coils to be unlocked and the LEDs to flash for a given duration. This will be tested during the implementation phase by manually updating a lock or LED tag in the PLC. There will also be a timer, such as a TON (Timer ON) or RTO (Retentive Timer), linked to the tag.</w:t>
+      </w:r>
+      <w:r>
+        <w:rPr>
+          <w:rFonts w:ascii="Times New Roman" w:hAnsi="Times New Roman" w:cs="Times New Roman"/>
+          <w:color w:val="FF0000"/>
+          <w:sz w:val="20"/>
+          <w:szCs w:val="20"/>
+        </w:rPr>
+        <w:t xml:space="preserve"> A TON timer checks if the tag has been on for </w:t>
+      </w:r>
+      <w:proofErr w:type="spellStart"/>
+      <w:r>
+        <w:rPr>
+          <w:rFonts w:ascii="Times New Roman" w:hAnsi="Times New Roman" w:cs="Times New Roman"/>
+          <w:color w:val="FF0000"/>
+          <w:sz w:val="20"/>
+          <w:szCs w:val="20"/>
+        </w:rPr>
+        <w:t>a</w:t>
+      </w:r>
+      <w:proofErr w:type="spellEnd"/>
+      <w:r>
+        <w:rPr>
+          <w:rFonts w:ascii="Times New Roman" w:hAnsi="Times New Roman" w:cs="Times New Roman"/>
+          <w:color w:val="FF0000"/>
+          <w:sz w:val="20"/>
+          <w:szCs w:val="20"/>
+        </w:rPr>
+        <w:t xml:space="preserve"> given amount of time, where as a RTO keeps track of how </w:t>
+      </w:r>
+      <w:proofErr w:type="gramStart"/>
+      <w:r>
+        <w:rPr>
+          <w:rFonts w:ascii="Times New Roman" w:hAnsi="Times New Roman" w:cs="Times New Roman"/>
+          <w:color w:val="FF0000"/>
+          <w:sz w:val="20"/>
+          <w:szCs w:val="20"/>
+        </w:rPr>
+        <w:t>long  tag</w:t>
+      </w:r>
+      <w:proofErr w:type="gramEnd"/>
+      <w:r>
+        <w:rPr>
+          <w:rFonts w:ascii="Times New Roman" w:hAnsi="Times New Roman" w:cs="Times New Roman"/>
+          <w:color w:val="FF0000"/>
+          <w:sz w:val="20"/>
+          <w:szCs w:val="20"/>
+        </w:rPr>
+        <w:t xml:space="preserve"> has been active over the course of it being active and inactive [9].</w:t>
+      </w:r>
+      <w:r>
+        <w:rPr>
+          <w:rFonts w:ascii="Times New Roman" w:hAnsi="Times New Roman" w:cs="Times New Roman"/>
+          <w:color w:val="FF0000"/>
+          <w:sz w:val="20"/>
+          <w:szCs w:val="20"/>
+        </w:rPr>
+        <w:t xml:space="preserve"> If the tag is updated and the PLC is correctly linked to the lock or LED, the lock should receive power or the LED should flash as long as the TON or RTO is active.</w:t>
       </w:r>
     </w:p>
     <w:p>
@@ -4207,6 +4274,7 @@
           <w:szCs w:val="20"/>
           <w:u w:val="single"/>
         </w:rPr>
+        <w:lastRenderedPageBreak/>
         <w:t>Input:</w:t>
       </w:r>
       <w:r>
@@ -4259,7 +4327,6 @@
         </w:rPr>
       </w:pPr>
       <w:r>
-        <w:lastRenderedPageBreak/>
         <w:t>Power Supply</w:t>
       </w:r>
     </w:p>
@@ -4525,7 +4592,21 @@
           <w:color w:val="FF0000"/>
           <w:lang w:val="en-US"/>
         </w:rPr>
-        <w:t xml:space="preserve"> that was created due to engineering standard NEC 422.51.</w:t>
+        <w:t xml:space="preserve"> that was created due to engineering standard NEC 422.51</w:t>
+      </w:r>
+      <w:r>
+        <w:rPr>
+          <w:color w:val="FF0000"/>
+          <w:lang w:val="en-US"/>
+        </w:rPr>
+        <w:t xml:space="preserve"> [7]</w:t>
+      </w:r>
+      <w:r>
+        <w:rPr>
+          <w:color w:val="FF0000"/>
+          <w:lang w:val="en-US"/>
+        </w:rPr>
+        <w:t>.</w:t>
       </w:r>
       <w:r>
         <w:rPr>
@@ -4723,7 +4804,16 @@
           <w:sz w:val="20"/>
           <w:szCs w:val="20"/>
         </w:rPr>
-        <w:t xml:space="preserve">Constraint iii(1) was created due to broader implications. In order for the machine to positively affect the office workers, the team is adding the auto-download function in case there is </w:t>
+        <w:t xml:space="preserve">Constraint iii(1) was created due to broader implications. In order for the machine to positively affect the office workers, the </w:t>
+      </w:r>
+      <w:r>
+        <w:rPr>
+          <w:rFonts w:ascii="Times New Roman" w:hAnsi="Times New Roman" w:cs="Times New Roman"/>
+          <w:color w:val="FF0000"/>
+          <w:sz w:val="20"/>
+          <w:szCs w:val="20"/>
+        </w:rPr>
+        <w:t xml:space="preserve">team is adding the auto-download function in case there is </w:t>
       </w:r>
       <w:r>
         <w:rPr>
@@ -4750,16 +4840,7 @@
           <w:sz w:val="20"/>
           <w:szCs w:val="20"/>
         </w:rPr>
-        <w:t xml:space="preserve">To test the device, a drive will be inserted and then removed after a short amount of </w:t>
-      </w:r>
-      <w:r>
-        <w:rPr>
-          <w:rFonts w:ascii="Times New Roman" w:hAnsi="Times New Roman" w:cs="Times New Roman"/>
-          <w:color w:val="FF0000"/>
-          <w:sz w:val="20"/>
-          <w:szCs w:val="20"/>
-        </w:rPr>
-        <w:t xml:space="preserve">time. The data will then be read from the drive by a separate device to verify the drive contains the correct data. </w:t>
+        <w:t xml:space="preserve">To test the device, a drive will be inserted and then removed after a short amount of time. The data will then be read from the drive by a separate device to verify the drive contains the correct data. </w:t>
       </w:r>
     </w:p>
     <w:p>
@@ -5455,7 +5536,17 @@
           <w:sz w:val="20"/>
           <w:szCs w:val="20"/>
         </w:rPr>
-        <w:t>note of what can and cannot be read. Through the process of trial and error by continuous testing, the validity of the device can be verified.</w:t>
+        <w:t xml:space="preserve">note of what can </w:t>
+      </w:r>
+      <w:r>
+        <w:rPr>
+          <w:rFonts w:ascii="Times New Roman" w:hAnsi="Times New Roman" w:cs="Times New Roman"/>
+          <w:color w:val="FF0000"/>
+          <w:sz w:val="20"/>
+          <w:szCs w:val="20"/>
+        </w:rPr>
+        <w:lastRenderedPageBreak/>
+        <w:t>and cannot be read. Through the process of trial and error by continuous testing, the validity of the device can be verified.</w:t>
       </w:r>
     </w:p>
     <w:p>
@@ -5505,7 +5596,6 @@
           <w:szCs w:val="20"/>
           <w:u w:val="single"/>
         </w:rPr>
-        <w:lastRenderedPageBreak/>
         <w:t>Output:</w:t>
       </w:r>
       <w:r>
@@ -5894,7 +5984,16 @@
           <w:sz w:val="20"/>
           <w:szCs w:val="20"/>
         </w:rPr>
-        <w:t xml:space="preserve"> Microcomputer. The relevant system will be informed by the microcomputer in response, and that system will then establish a direct connection with the user interface (UI). When the operator selects a menu function, the user interface module will communicate with the microcomputer, which will then alert the appropriate systems so that the function can be performed.</w:t>
+        <w:t xml:space="preserve"> Microcomputer. The relevant system will be informed by the microcomputer in response, and that system will then establish a direct connection with the user interface (UI). When the operator selects a menu function, the user interface module will communicate with the microcomputer, which </w:t>
+      </w:r>
+      <w:r>
+        <w:rPr>
+          <w:rFonts w:ascii="Times New Roman" w:hAnsi="Times New Roman" w:cs="Times New Roman"/>
+          <w:color w:val="FF0000"/>
+          <w:sz w:val="20"/>
+          <w:szCs w:val="20"/>
+        </w:rPr>
+        <w:t>will then alert the appropriate systems so that the function can be performed.</w:t>
       </w:r>
     </w:p>
     <w:p>
@@ -5942,16 +6041,7 @@
           <w:sz w:val="20"/>
           <w:szCs w:val="20"/>
         </w:rPr>
-        <w:t xml:space="preserve"> validated by inputting student information and by selecting a board from the given set of choices and will be </w:t>
-      </w:r>
-      <w:r>
-        <w:rPr>
-          <w:rFonts w:ascii="Times New Roman" w:hAnsi="Times New Roman" w:cs="Times New Roman"/>
-          <w:color w:val="FF0000"/>
-          <w:sz w:val="20"/>
-          <w:szCs w:val="20"/>
-        </w:rPr>
-        <w:t xml:space="preserve">checked to see if the system was able to grab user information and send it to </w:t>
+        <w:t xml:space="preserve"> validated by inputting student information and by selecting a board from the given set of choices and will be checked to see if the system was able to grab user information and send it to </w:t>
       </w:r>
       <w:r>
         <w:rPr>
@@ -6262,12 +6352,14 @@
       <w:pPr>
         <w:pStyle w:val="references"/>
         <w:rPr>
-          <w:sz w:val="20"/>
-          <w:szCs w:val="20"/>
-        </w:rPr>
-      </w:pPr>
-      <w:r>
-        <w:rPr>
+          <w:color w:val="FF0000"/>
+          <w:sz w:val="20"/>
+          <w:szCs w:val="20"/>
+        </w:rPr>
+      </w:pPr>
+      <w:r>
+        <w:rPr>
+          <w:color w:val="FF0000"/>
           <w:sz w:val="20"/>
           <w:szCs w:val="20"/>
         </w:rPr>
@@ -6277,6 +6369,7 @@
         <w:rPr>
           <w:i/>
           <w:iCs/>
+          <w:color w:val="FF0000"/>
           <w:sz w:val="20"/>
           <w:szCs w:val="20"/>
         </w:rPr>
@@ -6284,6 +6377,7 @@
       </w:r>
       <w:r>
         <w:rPr>
+          <w:color w:val="FF0000"/>
           <w:sz w:val="20"/>
           <w:szCs w:val="20"/>
         </w:rPr>
@@ -6324,12 +6418,40 @@
     </w:p>
     <w:p>
       <w:pPr>
-        <w:pStyle w:val="BodyText"/>
-        <w:ind w:firstLine="0"/>
-        <w:rPr>
-          <w:lang w:val="en-US"/>
-        </w:rPr>
-      </w:pPr>
+        <w:pStyle w:val="references"/>
+        <w:rPr>
+          <w:color w:val="FF0000"/>
+          <w:sz w:val="20"/>
+          <w:szCs w:val="20"/>
+        </w:rPr>
+      </w:pPr>
+      <w:r>
+        <w:rPr>
+          <w:color w:val="FF0000"/>
+          <w:sz w:val="20"/>
+          <w:szCs w:val="20"/>
+        </w:rPr>
+        <w:lastRenderedPageBreak/>
+        <w:t xml:space="preserve">V. Romanov, “PLC programming intermediate instructions – RTO: Retentive timer,” </w:t>
+      </w:r>
+      <w:r>
+        <w:rPr>
+          <w:i/>
+          <w:iCs/>
+          <w:color w:val="FF0000"/>
+          <w:sz w:val="20"/>
+          <w:szCs w:val="20"/>
+        </w:rPr>
+        <w:t>SolisPLC</w:t>
+      </w:r>
+      <w:r>
+        <w:rPr>
+          <w:color w:val="FF0000"/>
+          <w:sz w:val="20"/>
+          <w:szCs w:val="20"/>
+        </w:rPr>
+        <w:t xml:space="preserve">. [Online]. Available: https://www.solisplc.com/tutorials/plc-programming-intermediate-instructions-rto-retentive-timer. [Accessed: 25-Oct-2022]. </w:t>
+      </w:r>
     </w:p>
     <w:p>
       <w:pPr>
@@ -6388,7 +6510,7 @@
 </file>
 
 <file path=word/endnotes.xml><?xml version="1.0" encoding="utf-8"?>
-<w:endnotes xmlns:wpc="http://schemas.microsoft.com/office/word/2010/wordprocessingCanvas" xmlns:cx="http://schemas.microsoft.com/office/drawing/2014/chartex" xmlns:cx1="http://schemas.microsoft.com/office/drawing/2015/9/8/chartex" xmlns:cx2="http://schemas.microsoft.com/office/drawing/2015/10/21/chartex" xmlns:cx3="http://schemas.microsoft.com/office/drawing/2016/5/9/chartex" xmlns:cx4="http://schemas.microsoft.com/office/drawing/2016/5/10/chartex" xmlns:cx5="http://schemas.microsoft.com/office/drawing/2016/5/11/chartex" xmlns:cx6="http://schemas.microsoft.com/office/drawing/2016/5/12/chartex" xmlns:cx7="http://schemas.microsoft.com/office/drawing/2016/5/13/chartex" xmlns:cx8="http://schemas.microsoft.com/office/drawing/2016/5/14/chartex" xmlns:mc="http://schemas.openxmlformats.org/markup-compatibility/2006" xmlns:aink="http://schemas.microsoft.com/office/drawing/2016/ink" xmlns:am3d="http://schemas.microsoft.com/office/drawing/2017/model3d" xmlns:o="urn:schemas-microsoft-com:office:office" xmlns:r="http://schemas.openxmlformats.org/officeDocument/2006/relationships" xmlns:m="http://schemas.openxmlformats.org/officeDocument/2006/math" xmlns:v="urn:schemas-microsoft-com:vml" xmlns:wp14="http://schemas.microsoft.com/office/word/2010/wordprocessingDrawing" xmlns:wp="http://schemas.openxmlformats.org/drawingml/2006/wordprocessingDrawing" xmlns:w10="urn:schemas-microsoft-com:office:word" xmlns:w="http://schemas.openxmlformats.org/wordprocessingml/2006/main" xmlns:w14="http://schemas.microsoft.com/office/word/2010/wordml" xmlns:w15="http://schemas.microsoft.com/office/word/2012/wordml" xmlns:w16cex="http://schemas.microsoft.com/office/word/2018/wordml/cex" xmlns:w16cid="http://schemas.microsoft.com/office/word/2016/wordml/cid" xmlns:w16="http://schemas.microsoft.com/office/word/2018/wordml" xmlns:w16sdtdh="http://schemas.microsoft.com/office/word/2020/wordml/sdtdatahash" xmlns:w16se="http://schemas.microsoft.com/office/word/2015/wordml/symex" xmlns:wpg="http://schemas.microsoft.com/office/word/2010/wordprocessingGroup" xmlns:wpi="http://schemas.microsoft.com/office/word/2010/wordprocessingInk" xmlns:wne="http://schemas.microsoft.com/office/word/2006/wordml" xmlns:wps="http://schemas.microsoft.com/office/word/2010/wordprocessingShape" mc:Ignorable="w14 w15 w16se w16cid w16 w16cex w16sdtdh wp14">
+<w:endnotes xmlns:wpc="http://schemas.microsoft.com/office/word/2010/wordprocessingCanvas" xmlns:cx="http://schemas.microsoft.com/office/drawing/2014/chartex" xmlns:cx1="http://schemas.microsoft.com/office/drawing/2015/9/8/chartex" xmlns:cx2="http://schemas.microsoft.com/office/drawing/2015/10/21/chartex" xmlns:cx3="http://schemas.microsoft.com/office/drawing/2016/5/9/chartex" xmlns:cx4="http://schemas.microsoft.com/office/drawing/2016/5/10/chartex" xmlns:cx5="http://schemas.microsoft.com/office/drawing/2016/5/11/chartex" xmlns:cx6="http://schemas.microsoft.com/office/drawing/2016/5/12/chartex" xmlns:cx7="http://schemas.microsoft.com/office/drawing/2016/5/13/chartex" xmlns:cx8="http://schemas.microsoft.com/office/drawing/2016/5/14/chartex" xmlns:mc="http://schemas.openxmlformats.org/markup-compatibility/2006" xmlns:aink="http://schemas.microsoft.com/office/drawing/2016/ink" xmlns:am3d="http://schemas.microsoft.com/office/drawing/2017/model3d" xmlns:o="urn:schemas-microsoft-com:office:office" xmlns:oel="http://schemas.microsoft.com/office/2019/extlst" xmlns:r="http://schemas.openxmlformats.org/officeDocument/2006/relationships" xmlns:m="http://schemas.openxmlformats.org/officeDocument/2006/math" xmlns:v="urn:schemas-microsoft-com:vml" xmlns:wp14="http://schemas.microsoft.com/office/word/2010/wordprocessingDrawing" xmlns:wp="http://schemas.openxmlformats.org/drawingml/2006/wordprocessingDrawing" xmlns:w10="urn:schemas-microsoft-com:office:word" xmlns:w="http://schemas.openxmlformats.org/wordprocessingml/2006/main" xmlns:w14="http://schemas.microsoft.com/office/word/2010/wordml" xmlns:w15="http://schemas.microsoft.com/office/word/2012/wordml" xmlns:w16cex="http://schemas.microsoft.com/office/word/2018/wordml/cex" xmlns:w16cid="http://schemas.microsoft.com/office/word/2016/wordml/cid" xmlns:w16="http://schemas.microsoft.com/office/word/2018/wordml" xmlns:w16sdtdh="http://schemas.microsoft.com/office/word/2020/wordml/sdtdatahash" xmlns:w16se="http://schemas.microsoft.com/office/word/2015/wordml/symex" xmlns:wpg="http://schemas.microsoft.com/office/word/2010/wordprocessingGroup" xmlns:wpi="http://schemas.microsoft.com/office/word/2010/wordprocessingInk" xmlns:wne="http://schemas.microsoft.com/office/word/2006/wordml" xmlns:wps="http://schemas.microsoft.com/office/word/2010/wordprocessingShape" mc:Ignorable="w14 w15 w16se w16cid w16 w16cex w16sdtdh wp14">
   <w:endnote w:type="separator" w:id="-1">
     <w:p>
       <w:pPr>
@@ -6413,7 +6535,7 @@
 </file>
 
 <file path=word/footer1.xml><?xml version="1.0" encoding="utf-8"?>
-<w:ftr xmlns:wpc="http://schemas.microsoft.com/office/word/2010/wordprocessingCanvas" xmlns:cx="http://schemas.microsoft.com/office/drawing/2014/chartex" xmlns:cx1="http://schemas.microsoft.com/office/drawing/2015/9/8/chartex" xmlns:cx2="http://schemas.microsoft.com/office/drawing/2015/10/21/chartex" xmlns:cx3="http://schemas.microsoft.com/office/drawing/2016/5/9/chartex" xmlns:cx4="http://schemas.microsoft.com/office/drawing/2016/5/10/chartex" xmlns:cx5="http://schemas.microsoft.com/office/drawing/2016/5/11/chartex" xmlns:cx6="http://schemas.microsoft.com/office/drawing/2016/5/12/chartex" xmlns:cx7="http://schemas.microsoft.com/office/drawing/2016/5/13/chartex" xmlns:cx8="http://schemas.microsoft.com/office/drawing/2016/5/14/chartex" xmlns:mc="http://schemas.openxmlformats.org/markup-compatibility/2006" xmlns:aink="http://schemas.microsoft.com/office/drawing/2016/ink" xmlns:am3d="http://schemas.microsoft.com/office/drawing/2017/model3d" xmlns:o="urn:schemas-microsoft-com:office:office" xmlns:r="http://schemas.openxmlformats.org/officeDocument/2006/relationships" xmlns:m="http://schemas.openxmlformats.org/officeDocument/2006/math" xmlns:v="urn:schemas-microsoft-com:vml" xmlns:wp14="http://schemas.microsoft.com/office/word/2010/wordprocessingDrawing" xmlns:wp="http://schemas.openxmlformats.org/drawingml/2006/wordprocessingDrawing" xmlns:w10="urn:schemas-microsoft-com:office:word" xmlns:w="http://schemas.openxmlformats.org/wordprocessingml/2006/main" xmlns:w14="http://schemas.microsoft.com/office/word/2010/wordml" xmlns:w15="http://schemas.microsoft.com/office/word/2012/wordml" xmlns:w16cex="http://schemas.microsoft.com/office/word/2018/wordml/cex" xmlns:w16cid="http://schemas.microsoft.com/office/word/2016/wordml/cid" xmlns:w16="http://schemas.microsoft.com/office/word/2018/wordml" xmlns:w16sdtdh="http://schemas.microsoft.com/office/word/2020/wordml/sdtdatahash" xmlns:w16se="http://schemas.microsoft.com/office/word/2015/wordml/symex" xmlns:wpg="http://schemas.microsoft.com/office/word/2010/wordprocessingGroup" xmlns:wpi="http://schemas.microsoft.com/office/word/2010/wordprocessingInk" xmlns:wne="http://schemas.microsoft.com/office/word/2006/wordml" xmlns:wps="http://schemas.microsoft.com/office/word/2010/wordprocessingShape" mc:Ignorable="w14 w15 w16se w16cid w16 w16cex w16sdtdh wp14">
+<w:ftr xmlns:wpc="http://schemas.microsoft.com/office/word/2010/wordprocessingCanvas" xmlns:cx="http://schemas.microsoft.com/office/drawing/2014/chartex" xmlns:cx1="http://schemas.microsoft.com/office/drawing/2015/9/8/chartex" xmlns:cx2="http://schemas.microsoft.com/office/drawing/2015/10/21/chartex" xmlns:cx3="http://schemas.microsoft.com/office/drawing/2016/5/9/chartex" xmlns:cx4="http://schemas.microsoft.com/office/drawing/2016/5/10/chartex" xmlns:cx5="http://schemas.microsoft.com/office/drawing/2016/5/11/chartex" xmlns:cx6="http://schemas.microsoft.com/office/drawing/2016/5/12/chartex" xmlns:cx7="http://schemas.microsoft.com/office/drawing/2016/5/13/chartex" xmlns:cx8="http://schemas.microsoft.com/office/drawing/2016/5/14/chartex" xmlns:mc="http://schemas.openxmlformats.org/markup-compatibility/2006" xmlns:aink="http://schemas.microsoft.com/office/drawing/2016/ink" xmlns:am3d="http://schemas.microsoft.com/office/drawing/2017/model3d" xmlns:o="urn:schemas-microsoft-com:office:office" xmlns:oel="http://schemas.microsoft.com/office/2019/extlst" xmlns:r="http://schemas.openxmlformats.org/officeDocument/2006/relationships" xmlns:m="http://schemas.openxmlformats.org/officeDocument/2006/math" xmlns:v="urn:schemas-microsoft-com:vml" xmlns:wp14="http://schemas.microsoft.com/office/word/2010/wordprocessingDrawing" xmlns:wp="http://schemas.openxmlformats.org/drawingml/2006/wordprocessingDrawing" xmlns:w10="urn:schemas-microsoft-com:office:word" xmlns:w="http://schemas.openxmlformats.org/wordprocessingml/2006/main" xmlns:w14="http://schemas.microsoft.com/office/word/2010/wordml" xmlns:w15="http://schemas.microsoft.com/office/word/2012/wordml" xmlns:w16cex="http://schemas.microsoft.com/office/word/2018/wordml/cex" xmlns:w16cid="http://schemas.microsoft.com/office/word/2016/wordml/cid" xmlns:w16="http://schemas.microsoft.com/office/word/2018/wordml" xmlns:w16sdtdh="http://schemas.microsoft.com/office/word/2020/wordml/sdtdatahash" xmlns:w16se="http://schemas.microsoft.com/office/word/2015/wordml/symex" xmlns:wpg="http://schemas.microsoft.com/office/word/2010/wordprocessingGroup" xmlns:wpi="http://schemas.microsoft.com/office/word/2010/wordprocessingInk" xmlns:wne="http://schemas.microsoft.com/office/word/2006/wordml" xmlns:wps="http://schemas.microsoft.com/office/word/2010/wordprocessingShape" mc:Ignorable="w14 w15 w16se w16cid w16 w16cex w16sdtdh wp14">
   <w:p>
     <w:pPr>
       <w:pStyle w:val="Footer"/>
@@ -6428,7 +6550,7 @@
 </file>
 
 <file path=word/footnotes.xml><?xml version="1.0" encoding="utf-8"?>
-<w:footnotes xmlns:wpc="http://schemas.microsoft.com/office/word/2010/wordprocessingCanvas" xmlns:cx="http://schemas.microsoft.com/office/drawing/2014/chartex" xmlns:cx1="http://schemas.microsoft.com/office/drawing/2015/9/8/chartex" xmlns:cx2="http://schemas.microsoft.com/office/drawing/2015/10/21/chartex" xmlns:cx3="http://schemas.microsoft.com/office/drawing/2016/5/9/chartex" xmlns:cx4="http://schemas.microsoft.com/office/drawing/2016/5/10/chartex" xmlns:cx5="http://schemas.microsoft.com/office/drawing/2016/5/11/chartex" xmlns:cx6="http://schemas.microsoft.com/office/drawing/2016/5/12/chartex" xmlns:cx7="http://schemas.microsoft.com/office/drawing/2016/5/13/chartex" xmlns:cx8="http://schemas.microsoft.com/office/drawing/2016/5/14/chartex" xmlns:mc="http://schemas.openxmlformats.org/markup-compatibility/2006" xmlns:aink="http://schemas.microsoft.com/office/drawing/2016/ink" xmlns:am3d="http://schemas.microsoft.com/office/drawing/2017/model3d" xmlns:o="urn:schemas-microsoft-com:office:office" xmlns:r="http://schemas.openxmlformats.org/officeDocument/2006/relationships" xmlns:m="http://schemas.openxmlformats.org/officeDocument/2006/math" xmlns:v="urn:schemas-microsoft-com:vml" xmlns:wp14="http://schemas.microsoft.com/office/word/2010/wordprocessingDrawing" xmlns:wp="http://schemas.openxmlformats.org/drawingml/2006/wordprocessingDrawing" xmlns:w10="urn:schemas-microsoft-com:office:word" xmlns:w="http://schemas.openxmlformats.org/wordprocessingml/2006/main" xmlns:w14="http://schemas.microsoft.com/office/word/2010/wordml" xmlns:w15="http://schemas.microsoft.com/office/word/2012/wordml" xmlns:w16cex="http://schemas.microsoft.com/office/word/2018/wordml/cex" xmlns:w16cid="http://schemas.microsoft.com/office/word/2016/wordml/cid" xmlns:w16="http://schemas.microsoft.com/office/word/2018/wordml" xmlns:w16sdtdh="http://schemas.microsoft.com/office/word/2020/wordml/sdtdatahash" xmlns:w16se="http://schemas.microsoft.com/office/word/2015/wordml/symex" xmlns:wpg="http://schemas.microsoft.com/office/word/2010/wordprocessingGroup" xmlns:wpi="http://schemas.microsoft.com/office/word/2010/wordprocessingInk" xmlns:wne="http://schemas.microsoft.com/office/word/2006/wordml" xmlns:wps="http://schemas.microsoft.com/office/word/2010/wordprocessingShape" mc:Ignorable="w14 w15 w16se w16cid w16 w16cex w16sdtdh wp14">
+<w:footnotes xmlns:wpc="http://schemas.microsoft.com/office/word/2010/wordprocessingCanvas" xmlns:cx="http://schemas.microsoft.com/office/drawing/2014/chartex" xmlns:cx1="http://schemas.microsoft.com/office/drawing/2015/9/8/chartex" xmlns:cx2="http://schemas.microsoft.com/office/drawing/2015/10/21/chartex" xmlns:cx3="http://schemas.microsoft.com/office/drawing/2016/5/9/chartex" xmlns:cx4="http://schemas.microsoft.com/office/drawing/2016/5/10/chartex" xmlns:cx5="http://schemas.microsoft.com/office/drawing/2016/5/11/chartex" xmlns:cx6="http://schemas.microsoft.com/office/drawing/2016/5/12/chartex" xmlns:cx7="http://schemas.microsoft.com/office/drawing/2016/5/13/chartex" xmlns:cx8="http://schemas.microsoft.com/office/drawing/2016/5/14/chartex" xmlns:mc="http://schemas.openxmlformats.org/markup-compatibility/2006" xmlns:aink="http://schemas.microsoft.com/office/drawing/2016/ink" xmlns:am3d="http://schemas.microsoft.com/office/drawing/2017/model3d" xmlns:o="urn:schemas-microsoft-com:office:office" xmlns:oel="http://schemas.microsoft.com/office/2019/extlst" xmlns:r="http://schemas.openxmlformats.org/officeDocument/2006/relationships" xmlns:m="http://schemas.openxmlformats.org/officeDocument/2006/math" xmlns:v="urn:schemas-microsoft-com:vml" xmlns:wp14="http://schemas.microsoft.com/office/word/2010/wordprocessingDrawing" xmlns:wp="http://schemas.openxmlformats.org/drawingml/2006/wordprocessingDrawing" xmlns:w10="urn:schemas-microsoft-com:office:word" xmlns:w="http://schemas.openxmlformats.org/wordprocessingml/2006/main" xmlns:w14="http://schemas.microsoft.com/office/word/2010/wordml" xmlns:w15="http://schemas.microsoft.com/office/word/2012/wordml" xmlns:w16cex="http://schemas.microsoft.com/office/word/2018/wordml/cex" xmlns:w16cid="http://schemas.microsoft.com/office/word/2016/wordml/cid" xmlns:w16="http://schemas.microsoft.com/office/word/2018/wordml" xmlns:w16sdtdh="http://schemas.microsoft.com/office/word/2020/wordml/sdtdatahash" xmlns:w16se="http://schemas.microsoft.com/office/word/2015/wordml/symex" xmlns:wpg="http://schemas.microsoft.com/office/word/2010/wordprocessingGroup" xmlns:wpi="http://schemas.microsoft.com/office/word/2010/wordprocessingInk" xmlns:wne="http://schemas.microsoft.com/office/word/2006/wordml" xmlns:wps="http://schemas.microsoft.com/office/word/2010/wordprocessingShape" mc:Ignorable="w14 w15 w16se w16cid w16 w16cex w16sdtdh wp14">
   <w:footnote w:type="separator" w:id="-1">
     <w:p>
       <w:pPr>
@@ -6453,7 +6575,7 @@
 </file>
 
 <file path=word/numbering.xml><?xml version="1.0" encoding="utf-8"?>
-<w:numbering xmlns:wpc="http://schemas.microsoft.com/office/word/2010/wordprocessingCanvas" xmlns:cx="http://schemas.microsoft.com/office/drawing/2014/chartex" xmlns:cx1="http://schemas.microsoft.com/office/drawing/2015/9/8/chartex" xmlns:cx2="http://schemas.microsoft.com/office/drawing/2015/10/21/chartex" xmlns:cx3="http://schemas.microsoft.com/office/drawing/2016/5/9/chartex" xmlns:cx4="http://schemas.microsoft.com/office/drawing/2016/5/10/chartex" xmlns:cx5="http://schemas.microsoft.com/office/drawing/2016/5/11/chartex" xmlns:cx6="http://schemas.microsoft.com/office/drawing/2016/5/12/chartex" xmlns:cx7="http://schemas.microsoft.com/office/drawing/2016/5/13/chartex" xmlns:cx8="http://schemas.microsoft.com/office/drawing/2016/5/14/chartex" xmlns:mc="http://schemas.openxmlformats.org/markup-compatibility/2006" xmlns:aink="http://schemas.microsoft.com/office/drawing/2016/ink" xmlns:am3d="http://schemas.microsoft.com/office/drawing/2017/model3d" xmlns:o="urn:schemas-microsoft-com:office:office" xmlns:r="http://schemas.openxmlformats.org/officeDocument/2006/relationships" xmlns:m="http://schemas.openxmlformats.org/officeDocument/2006/math" xmlns:v="urn:schemas-microsoft-com:vml" xmlns:wp14="http://schemas.microsoft.com/office/word/2010/wordprocessingDrawing" xmlns:wp="http://schemas.openxmlformats.org/drawingml/2006/wordprocessingDrawing" xmlns:w10="urn:schemas-microsoft-com:office:word" xmlns:w="http://schemas.openxmlformats.org/wordprocessingml/2006/main" xmlns:w14="http://schemas.microsoft.com/office/word/2010/wordml" xmlns:w15="http://schemas.microsoft.com/office/word/2012/wordml" xmlns:w16cex="http://schemas.microsoft.com/office/word/2018/wordml/cex" xmlns:w16cid="http://schemas.microsoft.com/office/word/2016/wordml/cid" xmlns:w16="http://schemas.microsoft.com/office/word/2018/wordml" xmlns:w16sdtdh="http://schemas.microsoft.com/office/word/2020/wordml/sdtdatahash" xmlns:w16se="http://schemas.microsoft.com/office/word/2015/wordml/symex" xmlns:wpg="http://schemas.microsoft.com/office/word/2010/wordprocessingGroup" xmlns:wpi="http://schemas.microsoft.com/office/word/2010/wordprocessingInk" xmlns:wne="http://schemas.microsoft.com/office/word/2006/wordml" xmlns:wps="http://schemas.microsoft.com/office/word/2010/wordprocessingShape" mc:Ignorable="w14 w15 w16se w16cid w16 w16cex w16sdtdh wp14">
+<w:numbering xmlns:wpc="http://schemas.microsoft.com/office/word/2010/wordprocessingCanvas" xmlns:cx="http://schemas.microsoft.com/office/drawing/2014/chartex" xmlns:cx1="http://schemas.microsoft.com/office/drawing/2015/9/8/chartex" xmlns:cx2="http://schemas.microsoft.com/office/drawing/2015/10/21/chartex" xmlns:cx3="http://schemas.microsoft.com/office/drawing/2016/5/9/chartex" xmlns:cx4="http://schemas.microsoft.com/office/drawing/2016/5/10/chartex" xmlns:cx5="http://schemas.microsoft.com/office/drawing/2016/5/11/chartex" xmlns:cx6="http://schemas.microsoft.com/office/drawing/2016/5/12/chartex" xmlns:cx7="http://schemas.microsoft.com/office/drawing/2016/5/13/chartex" xmlns:cx8="http://schemas.microsoft.com/office/drawing/2016/5/14/chartex" xmlns:mc="http://schemas.openxmlformats.org/markup-compatibility/2006" xmlns:aink="http://schemas.microsoft.com/office/drawing/2016/ink" xmlns:am3d="http://schemas.microsoft.com/office/drawing/2017/model3d" xmlns:o="urn:schemas-microsoft-com:office:office" xmlns:oel="http://schemas.microsoft.com/office/2019/extlst" xmlns:r="http://schemas.openxmlformats.org/officeDocument/2006/relationships" xmlns:m="http://schemas.openxmlformats.org/officeDocument/2006/math" xmlns:v="urn:schemas-microsoft-com:vml" xmlns:wp14="http://schemas.microsoft.com/office/word/2010/wordprocessingDrawing" xmlns:wp="http://schemas.openxmlformats.org/drawingml/2006/wordprocessingDrawing" xmlns:w10="urn:schemas-microsoft-com:office:word" xmlns:w="http://schemas.openxmlformats.org/wordprocessingml/2006/main" xmlns:w14="http://schemas.microsoft.com/office/word/2010/wordml" xmlns:w15="http://schemas.microsoft.com/office/word/2012/wordml" xmlns:w16cex="http://schemas.microsoft.com/office/word/2018/wordml/cex" xmlns:w16cid="http://schemas.microsoft.com/office/word/2016/wordml/cid" xmlns:w16="http://schemas.microsoft.com/office/word/2018/wordml" xmlns:w16sdtdh="http://schemas.microsoft.com/office/word/2020/wordml/sdtdatahash" xmlns:w16se="http://schemas.microsoft.com/office/word/2015/wordml/symex" xmlns:wpg="http://schemas.microsoft.com/office/word/2010/wordprocessingGroup" xmlns:wpi="http://schemas.microsoft.com/office/word/2010/wordprocessingInk" xmlns:wne="http://schemas.microsoft.com/office/word/2006/wordml" xmlns:wps="http://schemas.microsoft.com/office/word/2010/wordprocessingShape" mc:Ignorable="w14 w15 w16se w16cid w16 w16cex w16sdtdh wp14">
   <w:abstractNum w:abstractNumId="0" w15:restartNumberingAfterBreak="0">
     <w:nsid w:val="05820219"/>
     <w:multiLevelType w:val="hybridMultilevel"/>
@@ -8892,85 +9014,85 @@
       </w:pPr>
     </w:lvl>
   </w:abstractNum>
-  <w:num w:numId="1">
+  <w:num w:numId="1" w16cid:durableId="577329616">
     <w:abstractNumId w:val="12"/>
   </w:num>
-  <w:num w:numId="2">
+  <w:num w:numId="2" w16cid:durableId="376977582">
     <w:abstractNumId w:val="16"/>
   </w:num>
-  <w:num w:numId="3">
+  <w:num w:numId="3" w16cid:durableId="1904829608">
     <w:abstractNumId w:val="10"/>
   </w:num>
-  <w:num w:numId="4">
+  <w:num w:numId="4" w16cid:durableId="1923484624">
     <w:abstractNumId w:val="20"/>
   </w:num>
-  <w:num w:numId="5">
+  <w:num w:numId="5" w16cid:durableId="297027942">
     <w:abstractNumId w:val="22"/>
   </w:num>
-  <w:num w:numId="6">
+  <w:num w:numId="6" w16cid:durableId="322586710">
     <w:abstractNumId w:val="14"/>
   </w:num>
-  <w:num w:numId="7">
+  <w:num w:numId="7" w16cid:durableId="2135251715">
     <w:abstractNumId w:val="5"/>
   </w:num>
-  <w:num w:numId="8">
+  <w:num w:numId="8" w16cid:durableId="1719818309">
     <w:abstractNumId w:val="19"/>
   </w:num>
-  <w:num w:numId="9">
+  <w:num w:numId="9" w16cid:durableId="1001857065">
     <w:abstractNumId w:val="11"/>
   </w:num>
-  <w:num w:numId="10">
+  <w:num w:numId="10" w16cid:durableId="519782087">
     <w:abstractNumId w:val="17"/>
   </w:num>
-  <w:num w:numId="11">
+  <w:num w:numId="11" w16cid:durableId="1896310842">
     <w:abstractNumId w:val="2"/>
   </w:num>
-  <w:num w:numId="12">
+  <w:num w:numId="12" w16cid:durableId="2096004902">
     <w:abstractNumId w:val="21"/>
   </w:num>
-  <w:num w:numId="13">
+  <w:num w:numId="13" w16cid:durableId="1918200525">
     <w:abstractNumId w:val="12"/>
     <w:lvlOverride w:ilvl="0">
       <w:startOverride w:val="1"/>
     </w:lvlOverride>
   </w:num>
-  <w:num w:numId="14">
+  <w:num w:numId="14" w16cid:durableId="832725430">
     <w:abstractNumId w:val="18"/>
   </w:num>
-  <w:num w:numId="15">
+  <w:num w:numId="15" w16cid:durableId="276522602">
     <w:abstractNumId w:val="15"/>
   </w:num>
-  <w:num w:numId="16">
+  <w:num w:numId="16" w16cid:durableId="1257053004">
     <w:abstractNumId w:val="9"/>
   </w:num>
-  <w:num w:numId="17">
+  <w:num w:numId="17" w16cid:durableId="53435241">
     <w:abstractNumId w:val="1"/>
   </w:num>
-  <w:num w:numId="18">
+  <w:num w:numId="18" w16cid:durableId="831486486">
     <w:abstractNumId w:val="8"/>
   </w:num>
-  <w:num w:numId="19">
+  <w:num w:numId="19" w16cid:durableId="1120808388">
     <w:abstractNumId w:val="6"/>
   </w:num>
-  <w:num w:numId="20">
+  <w:num w:numId="20" w16cid:durableId="356658722">
     <w:abstractNumId w:val="3"/>
   </w:num>
-  <w:num w:numId="21">
+  <w:num w:numId="21" w16cid:durableId="1676154368">
     <w:abstractNumId w:val="7"/>
   </w:num>
-  <w:num w:numId="22">
+  <w:num w:numId="22" w16cid:durableId="39788289">
     <w:abstractNumId w:val="0"/>
   </w:num>
-  <w:num w:numId="23">
+  <w:num w:numId="23" w16cid:durableId="832793765">
     <w:abstractNumId w:val="13"/>
   </w:num>
-  <w:num w:numId="24">
+  <w:num w:numId="24" w16cid:durableId="419372976">
     <w:abstractNumId w:val="23"/>
   </w:num>
-  <w:num w:numId="25">
+  <w:num w:numId="25" w16cid:durableId="1213074026">
     <w:abstractNumId w:val="4"/>
   </w:num>
-  <w:num w:numId="26">
+  <w:num w:numId="26" w16cid:durableId="863593169">
     <w:abstractNumId w:val="12"/>
     <w:lvlOverride w:ilvl="0">
       <w:startOverride w:val="1"/>
@@ -9126,6 +9248,7 @@
     <w:lsdException w:name="HTML Sample" w:semiHidden="1" w:unhideWhenUsed="1"/>
     <w:lsdException w:name="HTML Typewriter" w:semiHidden="1" w:unhideWhenUsed="1"/>
     <w:lsdException w:name="HTML Variable" w:semiHidden="1" w:unhideWhenUsed="1"/>
+    <w:lsdException w:name="Normal Table" w:semiHidden="1" w:unhideWhenUsed="1"/>
     <w:lsdException w:name="annotation subject" w:semiHidden="1" w:unhideWhenUsed="1"/>
     <w:lsdException w:name="No List" w:semiHidden="1" w:unhideWhenUsed="1"/>
     <w:lsdException w:name="Outline List 1" w:semiHidden="1" w:unhideWhenUsed="1"/>
@@ -9172,8 +9295,10 @@
     <w:lsdException w:name="Table Subtle 2" w:semiHidden="1" w:unhideWhenUsed="1"/>
     <w:lsdException w:name="Table Web 1" w:semiHidden="1" w:unhideWhenUsed="1"/>
     <w:lsdException w:name="Table Web 2" w:semiHidden="1" w:unhideWhenUsed="1"/>
+    <w:lsdException w:name="Table Web 3" w:semiHidden="1" w:unhideWhenUsed="1"/>
     <w:lsdException w:name="Balloon Text" w:semiHidden="1" w:unhideWhenUsed="1"/>
     <w:lsdException w:name="Table Grid" w:uiPriority="39"/>
+    <w:lsdException w:name="Table Theme" w:semiHidden="1" w:unhideWhenUsed="1"/>
     <w:lsdException w:name="Placeholder Text" w:semiHidden="1"/>
     <w:lsdException w:name="No Spacing" w:uiPriority="1" w:qFormat="1"/>
     <w:lsdException w:name="Light Shading" w:uiPriority="60"/>

--- a/Reports/Conceptual_Design_Revision.docx
+++ b/Reports/Conceptual_Design_Revision.docx
@@ -1,6 +1,6 @@
 
 <file path=word/document.xml><?xml version="1.0" encoding="utf-8"?>
-<w:document xmlns:wpc="http://schemas.microsoft.com/office/word/2010/wordprocessingCanvas" xmlns:cx="http://schemas.microsoft.com/office/drawing/2014/chartex" xmlns:cx1="http://schemas.microsoft.com/office/drawing/2015/9/8/chartex" xmlns:cx2="http://schemas.microsoft.com/office/drawing/2015/10/21/chartex" xmlns:cx3="http://schemas.microsoft.com/office/drawing/2016/5/9/chartex" xmlns:cx4="http://schemas.microsoft.com/office/drawing/2016/5/10/chartex" xmlns:cx5="http://schemas.microsoft.com/office/drawing/2016/5/11/chartex" xmlns:cx6="http://schemas.microsoft.com/office/drawing/2016/5/12/chartex" xmlns:cx7="http://schemas.microsoft.com/office/drawing/2016/5/13/chartex" xmlns:cx8="http://schemas.microsoft.com/office/drawing/2016/5/14/chartex" xmlns:mc="http://schemas.openxmlformats.org/markup-compatibility/2006" xmlns:aink="http://schemas.microsoft.com/office/drawing/2016/ink" xmlns:am3d="http://schemas.microsoft.com/office/drawing/2017/model3d" xmlns:o="urn:schemas-microsoft-com:office:office" xmlns:oel="http://schemas.microsoft.com/office/2019/extlst" xmlns:r="http://schemas.openxmlformats.org/officeDocument/2006/relationships" xmlns:m="http://schemas.openxmlformats.org/officeDocument/2006/math" xmlns:v="urn:schemas-microsoft-com:vml" xmlns:wp14="http://schemas.microsoft.com/office/word/2010/wordprocessingDrawing" xmlns:wp="http://schemas.openxmlformats.org/drawingml/2006/wordprocessingDrawing" xmlns:w10="urn:schemas-microsoft-com:office:word" xmlns:w="http://schemas.openxmlformats.org/wordprocessingml/2006/main" xmlns:w14="http://schemas.microsoft.com/office/word/2010/wordml" xmlns:w15="http://schemas.microsoft.com/office/word/2012/wordml" xmlns:w16cex="http://schemas.microsoft.com/office/word/2018/wordml/cex" xmlns:w16cid="http://schemas.microsoft.com/office/word/2016/wordml/cid" xmlns:w16="http://schemas.microsoft.com/office/word/2018/wordml" xmlns:w16sdtdh="http://schemas.microsoft.com/office/word/2020/wordml/sdtdatahash" xmlns:w16se="http://schemas.microsoft.com/office/word/2015/wordml/symex" xmlns:wpg="http://schemas.microsoft.com/office/word/2010/wordprocessingGroup" xmlns:wpi="http://schemas.microsoft.com/office/word/2010/wordprocessingInk" xmlns:wne="http://schemas.microsoft.com/office/word/2006/wordml" xmlns:wps="http://schemas.microsoft.com/office/word/2010/wordprocessingShape" mc:Ignorable="w14 w15 w16se w16cid w16 w16cex w16sdtdh wp14">
+<w:document xmlns:wpc="http://schemas.microsoft.com/office/word/2010/wordprocessingCanvas" xmlns:cx="http://schemas.microsoft.com/office/drawing/2014/chartex" xmlns:cx1="http://schemas.microsoft.com/office/drawing/2015/9/8/chartex" xmlns:cx2="http://schemas.microsoft.com/office/drawing/2015/10/21/chartex" xmlns:cx3="http://schemas.microsoft.com/office/drawing/2016/5/9/chartex" xmlns:cx4="http://schemas.microsoft.com/office/drawing/2016/5/10/chartex" xmlns:cx5="http://schemas.microsoft.com/office/drawing/2016/5/11/chartex" xmlns:cx6="http://schemas.microsoft.com/office/drawing/2016/5/12/chartex" xmlns:cx7="http://schemas.microsoft.com/office/drawing/2016/5/13/chartex" xmlns:cx8="http://schemas.microsoft.com/office/drawing/2016/5/14/chartex" xmlns:mc="http://schemas.openxmlformats.org/markup-compatibility/2006" xmlns:aink="http://schemas.microsoft.com/office/drawing/2016/ink" xmlns:am3d="http://schemas.microsoft.com/office/drawing/2017/model3d" xmlns:o="urn:schemas-microsoft-com:office:office" xmlns:r="http://schemas.openxmlformats.org/officeDocument/2006/relationships" xmlns:m="http://schemas.openxmlformats.org/officeDocument/2006/math" xmlns:v="urn:schemas-microsoft-com:vml" xmlns:wp14="http://schemas.microsoft.com/office/word/2010/wordprocessingDrawing" xmlns:wp="http://schemas.openxmlformats.org/drawingml/2006/wordprocessingDrawing" xmlns:w10="urn:schemas-microsoft-com:office:word" xmlns:w="http://schemas.openxmlformats.org/wordprocessingml/2006/main" xmlns:w14="http://schemas.microsoft.com/office/word/2010/wordml" xmlns:w15="http://schemas.microsoft.com/office/word/2012/wordml" xmlns:w16cex="http://schemas.microsoft.com/office/word/2018/wordml/cex" xmlns:w16cid="http://schemas.microsoft.com/office/word/2016/wordml/cid" xmlns:w16="http://schemas.microsoft.com/office/word/2018/wordml" xmlns:w16sdtdh="http://schemas.microsoft.com/office/word/2020/wordml/sdtdatahash" xmlns:w16se="http://schemas.microsoft.com/office/word/2015/wordml/symex" xmlns:wpg="http://schemas.microsoft.com/office/word/2010/wordprocessingGroup" xmlns:wpi="http://schemas.microsoft.com/office/word/2010/wordprocessingInk" xmlns:wne="http://schemas.microsoft.com/office/word/2006/wordml" xmlns:wps="http://schemas.microsoft.com/office/word/2010/wordprocessingShape" mc:Ignorable="w14 w15 w16se w16cid w16 w16cex w16sdtdh wp14">
   <w:body>
     <w:p>
       <w:pPr>
@@ -1114,7 +1114,16 @@
           <w:sz w:val="20"/>
           <w:szCs w:val="20"/>
         </w:rPr>
-        <w:t>To secure the connection between the ECE office and the Vending Machine, there will be an encrypted Ethernet line. The form of encryption being used is called Symmetric cryptography.</w:t>
+        <w:t xml:space="preserve">     </w:t>
+      </w:r>
+      <w:r>
+        <w:rPr>
+          <w:rFonts w:ascii="Times New Roman" w:hAnsi="Times New Roman" w:cs="Times New Roman"/>
+          <w:color w:val="FF0000"/>
+          <w:sz w:val="20"/>
+          <w:szCs w:val="20"/>
+        </w:rPr>
+        <w:t>To secure the connection between the ECE office and the Vending Machine, there will be an encrypted Ethernet line. The form of encryption being used is called Symmetric cryptography</w:t>
       </w:r>
       <w:r>
         <w:rPr>
@@ -1141,6 +1150,15 @@
           <w:sz w:val="20"/>
           <w:szCs w:val="20"/>
         </w:rPr>
+        <w:t>.</w:t>
+      </w:r>
+      <w:r>
+        <w:rPr>
+          <w:rFonts w:ascii="Times New Roman" w:hAnsi="Times New Roman" w:cs="Times New Roman"/>
+          <w:color w:val="FF0000"/>
+          <w:sz w:val="20"/>
+          <w:szCs w:val="20"/>
+        </w:rPr>
         <w:t xml:space="preserve"> </w:t>
       </w:r>
       <w:r>
@@ -1155,6 +1173,26 @@
     </w:p>
     <w:p>
       <w:pPr>
+        <w:jc w:val="both"/>
+        <w:rPr>
+          <w:rFonts w:ascii="Times New Roman" w:hAnsi="Times New Roman" w:cs="Times New Roman"/>
+          <w:color w:val="FF0000"/>
+          <w:sz w:val="20"/>
+          <w:szCs w:val="20"/>
+        </w:rPr>
+      </w:pPr>
+      <w:r>
+        <w:rPr>
+          <w:rFonts w:ascii="Times New Roman" w:hAnsi="Times New Roman" w:cs="Times New Roman"/>
+          <w:color w:val="FF0000"/>
+          <w:sz w:val="20"/>
+          <w:szCs w:val="20"/>
+        </w:rPr>
+        <w:t xml:space="preserve">     To access information of the students who rented out the devices, a need for a database arises. For the database, a standard language is needed for accessing and manipulating the database. The chosen language for accessing the database is SQL [3]. SQL will be used to insert, retrieve and update information of the students who rented out devices.</w:t>
+      </w:r>
+    </w:p>
+    <w:p>
+      <w:pPr>
         <w:pStyle w:val="Heading1"/>
       </w:pPr>
       <w:r>
@@ -1304,27 +1342,25 @@
           <w:sz w:val="20"/>
           <w:szCs w:val="20"/>
         </w:rPr>
-        <w:t xml:space="preserve"> drive, such as ‘</w:t>
-      </w:r>
-      <w:proofErr w:type="spellStart"/>
-      <w:r>
-        <w:rPr>
-          <w:rFonts w:ascii="Times New Roman" w:hAnsi="Times New Roman" w:cs="Times New Roman"/>
-          <w:color w:val="FF0000"/>
-          <w:sz w:val="20"/>
-          <w:szCs w:val="20"/>
-        </w:rPr>
-        <w:t>Rohos</w:t>
-      </w:r>
-      <w:proofErr w:type="spellEnd"/>
-      <w:r>
-        <w:rPr>
-          <w:rFonts w:ascii="Times New Roman" w:hAnsi="Times New Roman" w:cs="Times New Roman"/>
-          <w:color w:val="FF0000"/>
-          <w:sz w:val="20"/>
-          <w:szCs w:val="20"/>
-        </w:rPr>
-        <w:t xml:space="preserve"> Mini Drive’ or ‘VeraCrypt’</w:t>
+        <w:t xml:space="preserve"> drive, such as ‘Rohos Mini Drive’ or ‘VeraCrypt’</w:t>
+      </w:r>
+      <w:r>
+        <w:rPr>
+          <w:rFonts w:ascii="Times New Roman" w:hAnsi="Times New Roman" w:cs="Times New Roman"/>
+          <w:color w:val="FF0000"/>
+          <w:sz w:val="20"/>
+          <w:szCs w:val="20"/>
+        </w:rPr>
+        <w:t xml:space="preserve"> </w:t>
+      </w:r>
+      <w:r>
+        <w:rPr>
+          <w:rFonts w:ascii="Times New Roman" w:hAnsi="Times New Roman" w:cs="Times New Roman"/>
+          <w:color w:val="FF0000"/>
+          <w:sz w:val="20"/>
+          <w:szCs w:val="20"/>
+        </w:rPr>
+        <w:t>[4].</w:t>
       </w:r>
       <w:r>
         <w:rPr>
@@ -1333,21 +1369,499 @@
           <w:sz w:val="20"/>
           <w:szCs w:val="20"/>
         </w:rPr>
+        <w:t xml:space="preserve"> </w:t>
+      </w:r>
+      <w:r>
+        <w:rPr>
+          <w:rFonts w:ascii="Times New Roman" w:hAnsi="Times New Roman" w:cs="Times New Roman"/>
+          <w:color w:val="FF0000"/>
+          <w:sz w:val="20"/>
+          <w:szCs w:val="20"/>
+        </w:rPr>
+        <w:t xml:space="preserve">These types of programs use passwords, key files, and user varication to defend from </w:t>
+      </w:r>
+      <w:r>
+        <w:rPr>
+          <w:rFonts w:ascii="Times New Roman" w:hAnsi="Times New Roman" w:cs="Times New Roman"/>
+          <w:color w:val="FF0000"/>
+          <w:sz w:val="20"/>
+          <w:szCs w:val="20"/>
+        </w:rPr>
+        <w:t>capering</w:t>
+      </w:r>
+      <w:r>
+        <w:rPr>
+          <w:rFonts w:ascii="Times New Roman" w:hAnsi="Times New Roman" w:cs="Times New Roman"/>
+          <w:color w:val="FF0000"/>
+          <w:sz w:val="20"/>
+          <w:szCs w:val="20"/>
+        </w:rPr>
+        <w:t xml:space="preserve">. This would avoid the need for additional programs or applications to be installed on office devices.  </w:t>
+      </w:r>
+    </w:p>
+    <w:p>
+      <w:pPr>
+        <w:pStyle w:val="Heading1"/>
+      </w:pPr>
+      <w:r>
+        <w:t>Block Diagram</w:t>
+      </w:r>
+    </w:p>
+    <w:p>
+      <w:pPr>
+        <w:pStyle w:val="Heading2"/>
+        <w:jc w:val="both"/>
+        <w:rPr>
+          <w:color w:val="FF0000"/>
+        </w:rPr>
+      </w:pPr>
+      <w:r>
+        <w:rPr>
+          <w:color w:val="FF0000"/>
+        </w:rPr>
+        <w:t>Constraints</w:t>
+      </w:r>
+    </w:p>
+    <w:p>
+      <w:pPr>
+        <w:jc w:val="both"/>
+        <w:rPr>
+          <w:rFonts w:ascii="Times New Roman" w:hAnsi="Times New Roman" w:cs="Times New Roman"/>
+          <w:color w:val="FF0000"/>
+          <w:sz w:val="20"/>
+          <w:szCs w:val="20"/>
+        </w:rPr>
+      </w:pPr>
+      <w:r>
+        <w:rPr>
+          <w:rFonts w:ascii="Times New Roman" w:hAnsi="Times New Roman" w:cs="Times New Roman"/>
+          <w:color w:val="FF0000"/>
+          <w:sz w:val="20"/>
+          <w:szCs w:val="20"/>
+        </w:rPr>
+        <w:t xml:space="preserve">     The following is the list of constraints that will be imposed on our subsystems:</w:t>
+      </w:r>
+    </w:p>
+    <w:p>
+      <w:pPr>
+        <w:jc w:val="both"/>
+        <w:rPr>
+          <w:rFonts w:ascii="Times New Roman" w:hAnsi="Times New Roman" w:cs="Times New Roman"/>
+          <w:color w:val="FF0000"/>
+          <w:sz w:val="20"/>
+          <w:szCs w:val="20"/>
+        </w:rPr>
+      </w:pPr>
+      <w:r>
+        <w:rPr>
+          <w:rFonts w:ascii="Times New Roman" w:hAnsi="Times New Roman" w:cs="Times New Roman"/>
+          <w:color w:val="FF0000"/>
+          <w:sz w:val="20"/>
+          <w:szCs w:val="20"/>
+        </w:rPr>
+        <w:t xml:space="preserve">     i)     Microcomputer System</w:t>
+      </w:r>
+    </w:p>
+    <w:p>
+      <w:pPr>
+        <w:ind w:left="720"/>
+        <w:jc w:val="both"/>
+        <w:rPr>
+          <w:rFonts w:ascii="Times New Roman" w:hAnsi="Times New Roman" w:cs="Times New Roman"/>
+          <w:color w:val="FF0000"/>
+          <w:sz w:val="20"/>
+          <w:szCs w:val="20"/>
+        </w:rPr>
+      </w:pPr>
+      <w:r>
+        <w:rPr>
+          <w:rFonts w:ascii="Times New Roman" w:hAnsi="Times New Roman" w:cs="Times New Roman"/>
+          <w:color w:val="FF0000"/>
+          <w:sz w:val="20"/>
+          <w:szCs w:val="20"/>
+        </w:rPr>
+        <w:t xml:space="preserve">(1) The microcomputer </w:t>
+      </w:r>
+      <w:r>
+        <w:rPr>
+          <w:rFonts w:ascii="Times New Roman" w:hAnsi="Times New Roman" w:cs="Times New Roman"/>
+          <w:color w:val="FF0000"/>
+          <w:sz w:val="20"/>
+          <w:szCs w:val="20"/>
+        </w:rPr>
+        <w:t>must</w:t>
+      </w:r>
+      <w:r>
+        <w:rPr>
+          <w:rFonts w:ascii="Times New Roman" w:hAnsi="Times New Roman" w:cs="Times New Roman"/>
+          <w:color w:val="FF0000"/>
+          <w:sz w:val="20"/>
+          <w:szCs w:val="20"/>
+        </w:rPr>
+        <w:t xml:space="preserve"> contain a database that is programmed with SQL and another language such as C++ or Java.</w:t>
+      </w:r>
+    </w:p>
+    <w:p>
+      <w:pPr>
+        <w:jc w:val="both"/>
+        <w:rPr>
+          <w:rFonts w:ascii="Times New Roman" w:hAnsi="Times New Roman" w:cs="Times New Roman"/>
+          <w:color w:val="FF0000"/>
+          <w:sz w:val="20"/>
+          <w:szCs w:val="20"/>
+        </w:rPr>
+      </w:pPr>
+      <w:r>
+        <w:rPr>
+          <w:rFonts w:ascii="Times New Roman" w:hAnsi="Times New Roman" w:cs="Times New Roman"/>
+          <w:color w:val="FF0000"/>
+          <w:sz w:val="20"/>
+          <w:szCs w:val="20"/>
+        </w:rPr>
+        <w:t xml:space="preserve">     ii)     PLC</w:t>
+      </w:r>
+    </w:p>
+    <w:p>
+      <w:pPr>
+        <w:ind w:left="720"/>
+        <w:jc w:val="both"/>
+        <w:rPr>
+          <w:rFonts w:ascii="Times New Roman" w:hAnsi="Times New Roman" w:cs="Times New Roman"/>
+          <w:color w:val="FF0000"/>
+          <w:sz w:val="20"/>
+          <w:szCs w:val="20"/>
+        </w:rPr>
+      </w:pPr>
+      <w:r>
+        <w:rPr>
+          <w:rFonts w:ascii="Times New Roman" w:hAnsi="Times New Roman" w:cs="Times New Roman"/>
+          <w:color w:val="FF0000"/>
+          <w:sz w:val="20"/>
+          <w:szCs w:val="20"/>
+        </w:rPr>
+        <w:t xml:space="preserve">(1) The PLC </w:t>
+      </w:r>
+      <w:r>
+        <w:rPr>
+          <w:rFonts w:ascii="Times New Roman" w:hAnsi="Times New Roman" w:cs="Times New Roman"/>
+          <w:color w:val="FF0000"/>
+          <w:sz w:val="20"/>
+          <w:szCs w:val="20"/>
+        </w:rPr>
+        <w:t>must</w:t>
+      </w:r>
+      <w:r>
+        <w:rPr>
+          <w:rFonts w:ascii="Times New Roman" w:hAnsi="Times New Roman" w:cs="Times New Roman"/>
+          <w:color w:val="FF0000"/>
+          <w:sz w:val="20"/>
+          <w:szCs w:val="20"/>
+        </w:rPr>
+        <w:t xml:space="preserve"> interface with the locks and LEDs</w:t>
+      </w:r>
+      <w:r>
+        <w:rPr>
+          <w:rFonts w:ascii="Times New Roman" w:hAnsi="Times New Roman" w:cs="Times New Roman"/>
+          <w:color w:val="FF0000"/>
+          <w:sz w:val="20"/>
+          <w:szCs w:val="20"/>
+        </w:rPr>
         <w:t>.</w:t>
       </w:r>
-      <w:r>
-        <w:rPr>
-          <w:rFonts w:ascii="Times New Roman" w:hAnsi="Times New Roman" w:cs="Times New Roman"/>
-          <w:color w:val="00B0F0"/>
-          <w:sz w:val="20"/>
-          <w:szCs w:val="20"/>
-        </w:rPr>
-        <w:t>[3]</w:t>
-      </w:r>
-      <w:r>
-        <w:rPr>
-          <w:rFonts w:ascii="Times New Roman" w:hAnsi="Times New Roman" w:cs="Times New Roman"/>
-          <w:color w:val="00B0F0"/>
+    </w:p>
+    <w:p>
+      <w:pPr>
+        <w:ind w:left="720"/>
+        <w:jc w:val="both"/>
+        <w:rPr>
+          <w:rFonts w:ascii="Times New Roman" w:hAnsi="Times New Roman" w:cs="Times New Roman"/>
+          <w:color w:val="FF0000"/>
+          <w:sz w:val="20"/>
+          <w:szCs w:val="20"/>
+        </w:rPr>
+      </w:pPr>
+      <w:r>
+        <w:rPr>
+          <w:rFonts w:ascii="Times New Roman" w:hAnsi="Times New Roman" w:cs="Times New Roman"/>
+          <w:color w:val="FF0000"/>
+          <w:sz w:val="20"/>
+          <w:szCs w:val="20"/>
+        </w:rPr>
+        <w:t xml:space="preserve">(2) The PLC </w:t>
+      </w:r>
+      <w:r>
+        <w:rPr>
+          <w:rFonts w:ascii="Times New Roman" w:hAnsi="Times New Roman" w:cs="Times New Roman"/>
+          <w:color w:val="FF0000"/>
+          <w:sz w:val="20"/>
+          <w:szCs w:val="20"/>
+        </w:rPr>
+        <w:t xml:space="preserve">must </w:t>
+      </w:r>
+      <w:r>
+        <w:rPr>
+          <w:rFonts w:ascii="Times New Roman" w:hAnsi="Times New Roman" w:cs="Times New Roman"/>
+          <w:color w:val="FF0000"/>
+          <w:sz w:val="20"/>
+          <w:szCs w:val="20"/>
+        </w:rPr>
+        <w:t xml:space="preserve">control the step voltage </w:t>
+      </w:r>
+      <w:r>
+        <w:rPr>
+          <w:rFonts w:ascii="Times New Roman" w:hAnsi="Times New Roman" w:cs="Times New Roman"/>
+          <w:color w:val="FF0000"/>
+          <w:sz w:val="20"/>
+          <w:szCs w:val="20"/>
+        </w:rPr>
+        <w:t>of</w:t>
+      </w:r>
+      <w:r>
+        <w:rPr>
+          <w:rFonts w:ascii="Times New Roman" w:hAnsi="Times New Roman" w:cs="Times New Roman"/>
+          <w:color w:val="FF0000"/>
+          <w:sz w:val="20"/>
+          <w:szCs w:val="20"/>
+        </w:rPr>
+        <w:t xml:space="preserve"> the motors.</w:t>
+      </w:r>
+    </w:p>
+    <w:p>
+      <w:pPr>
+        <w:ind w:left="720"/>
+        <w:jc w:val="both"/>
+        <w:rPr>
+          <w:rFonts w:ascii="Times New Roman" w:hAnsi="Times New Roman" w:cs="Times New Roman"/>
+          <w:color w:val="FF0000"/>
+          <w:sz w:val="20"/>
+          <w:szCs w:val="20"/>
+        </w:rPr>
+      </w:pPr>
+      <w:r>
+        <w:rPr>
+          <w:rFonts w:ascii="Times New Roman" w:hAnsi="Times New Roman" w:cs="Times New Roman"/>
+          <w:color w:val="FF0000"/>
+          <w:sz w:val="20"/>
+          <w:szCs w:val="20"/>
+        </w:rPr>
+        <w:t xml:space="preserve">(3) The PLC </w:t>
+      </w:r>
+      <w:r>
+        <w:rPr>
+          <w:rFonts w:ascii="Times New Roman" w:hAnsi="Times New Roman" w:cs="Times New Roman"/>
+          <w:color w:val="FF0000"/>
+          <w:sz w:val="20"/>
+          <w:szCs w:val="20"/>
+        </w:rPr>
+        <w:t>must</w:t>
+      </w:r>
+      <w:r>
+        <w:rPr>
+          <w:rFonts w:ascii="Times New Roman" w:hAnsi="Times New Roman" w:cs="Times New Roman"/>
+          <w:color w:val="FF0000"/>
+          <w:sz w:val="20"/>
+          <w:szCs w:val="20"/>
+        </w:rPr>
+        <w:t xml:space="preserve"> communicate with the microcomputer.</w:t>
+      </w:r>
+    </w:p>
+    <w:p>
+      <w:pPr>
+        <w:ind w:left="720"/>
+        <w:jc w:val="both"/>
+        <w:rPr>
+          <w:rFonts w:ascii="Times New Roman" w:hAnsi="Times New Roman" w:cs="Times New Roman"/>
+          <w:color w:val="FF0000"/>
+          <w:sz w:val="20"/>
+          <w:szCs w:val="20"/>
+        </w:rPr>
+      </w:pPr>
+      <w:r>
+        <w:rPr>
+          <w:rFonts w:ascii="Times New Roman" w:hAnsi="Times New Roman" w:cs="Times New Roman"/>
+          <w:color w:val="FF0000"/>
+          <w:sz w:val="20"/>
+          <w:szCs w:val="20"/>
+        </w:rPr>
+        <w:t xml:space="preserve">(4) The PLC </w:t>
+      </w:r>
+      <w:r>
+        <w:rPr>
+          <w:rFonts w:ascii="Times New Roman" w:hAnsi="Times New Roman" w:cs="Times New Roman"/>
+          <w:color w:val="FF0000"/>
+          <w:sz w:val="20"/>
+          <w:szCs w:val="20"/>
+        </w:rPr>
+        <w:t xml:space="preserve">must </w:t>
+      </w:r>
+      <w:r>
+        <w:rPr>
+          <w:rFonts w:ascii="Times New Roman" w:hAnsi="Times New Roman" w:cs="Times New Roman"/>
+          <w:color w:val="FF0000"/>
+          <w:sz w:val="20"/>
+          <w:szCs w:val="20"/>
+        </w:rPr>
+        <w:t>know the device occupancy of each</w:t>
+      </w:r>
+      <w:r>
+        <w:rPr>
+          <w:rFonts w:ascii="Times New Roman" w:hAnsi="Times New Roman" w:cs="Times New Roman"/>
+          <w:color w:val="FF0000"/>
+          <w:sz w:val="20"/>
+          <w:szCs w:val="20"/>
+        </w:rPr>
+        <w:t xml:space="preserve"> drawer.</w:t>
+      </w:r>
+    </w:p>
+    <w:p>
+      <w:pPr>
+        <w:ind w:firstLine="720"/>
+        <w:jc w:val="both"/>
+        <w:rPr>
+          <w:rFonts w:ascii="Times New Roman" w:hAnsi="Times New Roman" w:cs="Times New Roman"/>
+          <w:color w:val="FF0000"/>
+          <w:sz w:val="20"/>
+          <w:szCs w:val="20"/>
+        </w:rPr>
+      </w:pPr>
+      <w:r>
+        <w:rPr>
+          <w:rFonts w:ascii="Times New Roman" w:hAnsi="Times New Roman" w:cs="Times New Roman"/>
+          <w:color w:val="FF0000"/>
+          <w:sz w:val="20"/>
+          <w:szCs w:val="20"/>
+        </w:rPr>
+        <w:t xml:space="preserve">(5) The PLC </w:t>
+      </w:r>
+      <w:r>
+        <w:rPr>
+          <w:rFonts w:ascii="Times New Roman" w:hAnsi="Times New Roman" w:cs="Times New Roman"/>
+          <w:color w:val="FF0000"/>
+          <w:sz w:val="20"/>
+          <w:szCs w:val="20"/>
+        </w:rPr>
+        <w:t xml:space="preserve">must </w:t>
+      </w:r>
+      <w:r>
+        <w:rPr>
+          <w:rFonts w:ascii="Times New Roman" w:hAnsi="Times New Roman" w:cs="Times New Roman"/>
+          <w:color w:val="FF0000"/>
+          <w:sz w:val="20"/>
+          <w:szCs w:val="20"/>
+        </w:rPr>
+        <w:t>have a timer system.</w:t>
+      </w:r>
+    </w:p>
+    <w:p>
+      <w:pPr>
+        <w:jc w:val="both"/>
+        <w:rPr>
+          <w:rFonts w:ascii="Times New Roman" w:hAnsi="Times New Roman" w:cs="Times New Roman"/>
+          <w:color w:val="FF0000"/>
+          <w:sz w:val="20"/>
+          <w:szCs w:val="20"/>
+        </w:rPr>
+      </w:pPr>
+      <w:r>
+        <w:rPr>
+          <w:rFonts w:ascii="Times New Roman" w:hAnsi="Times New Roman" w:cs="Times New Roman"/>
+          <w:color w:val="FF0000"/>
+          <w:sz w:val="20"/>
+          <w:szCs w:val="20"/>
+        </w:rPr>
+        <w:t xml:space="preserve">     iii)     Communication</w:t>
+      </w:r>
+    </w:p>
+    <w:p>
+      <w:pPr>
+        <w:ind w:left="720"/>
+        <w:jc w:val="both"/>
+        <w:rPr>
+          <w:rFonts w:ascii="Times New Roman" w:hAnsi="Times New Roman" w:cs="Times New Roman"/>
+          <w:color w:val="FF0000"/>
+          <w:sz w:val="20"/>
+          <w:szCs w:val="20"/>
+        </w:rPr>
+      </w:pPr>
+      <w:r>
+        <w:rPr>
+          <w:rFonts w:ascii="Times New Roman" w:hAnsi="Times New Roman" w:cs="Times New Roman"/>
+          <w:color w:val="FF0000"/>
+          <w:sz w:val="20"/>
+          <w:szCs w:val="20"/>
+        </w:rPr>
+        <w:t xml:space="preserve">(1) The machine </w:t>
+      </w:r>
+      <w:r>
+        <w:rPr>
+          <w:rFonts w:ascii="Times New Roman" w:hAnsi="Times New Roman" w:cs="Times New Roman"/>
+          <w:color w:val="FF0000"/>
+          <w:sz w:val="20"/>
+          <w:szCs w:val="20"/>
+        </w:rPr>
+        <w:t>must</w:t>
+      </w:r>
+      <w:r>
+        <w:rPr>
+          <w:rFonts w:ascii="Times New Roman" w:hAnsi="Times New Roman" w:cs="Times New Roman"/>
+          <w:color w:val="FF0000"/>
+          <w:sz w:val="20"/>
+          <w:szCs w:val="20"/>
+        </w:rPr>
+        <w:t xml:space="preserve"> have a USB port to </w:t>
+      </w:r>
+      <w:r>
+        <w:rPr>
+          <w:rFonts w:ascii="Times New Roman" w:hAnsi="Times New Roman" w:cs="Times New Roman"/>
+          <w:color w:val="FF0000"/>
+          <w:sz w:val="20"/>
+          <w:szCs w:val="20"/>
+        </w:rPr>
+        <w:t>auto-</w:t>
+      </w:r>
+      <w:r>
+        <w:rPr>
+          <w:rFonts w:ascii="Times New Roman" w:hAnsi="Times New Roman" w:cs="Times New Roman"/>
+          <w:color w:val="FF0000"/>
+          <w:sz w:val="20"/>
+          <w:szCs w:val="20"/>
+        </w:rPr>
+        <w:t>transfer information between itself and the drive.</w:t>
+      </w:r>
+    </w:p>
+    <w:p>
+      <w:pPr>
+        <w:ind w:left="720"/>
+        <w:jc w:val="both"/>
+        <w:rPr>
+          <w:rFonts w:ascii="Times New Roman" w:hAnsi="Times New Roman" w:cs="Times New Roman"/>
+          <w:color w:val="FF0000"/>
+          <w:sz w:val="20"/>
+          <w:szCs w:val="20"/>
+        </w:rPr>
+      </w:pPr>
+      <w:r>
+        <w:rPr>
+          <w:rFonts w:ascii="Times New Roman" w:hAnsi="Times New Roman" w:cs="Times New Roman"/>
+          <w:color w:val="FF0000"/>
+          <w:sz w:val="20"/>
+          <w:szCs w:val="20"/>
+        </w:rPr>
+        <w:t xml:space="preserve">(2) The machine </w:t>
+      </w:r>
+      <w:r>
+        <w:rPr>
+          <w:rFonts w:ascii="Times New Roman" w:hAnsi="Times New Roman" w:cs="Times New Roman"/>
+          <w:color w:val="FF0000"/>
+          <w:sz w:val="20"/>
+          <w:szCs w:val="20"/>
+        </w:rPr>
+        <w:t>must</w:t>
+      </w:r>
+      <w:r>
+        <w:rPr>
+          <w:rFonts w:ascii="Times New Roman" w:hAnsi="Times New Roman" w:cs="Times New Roman"/>
+          <w:color w:val="FF0000"/>
           <w:sz w:val="20"/>
           <w:szCs w:val="20"/>
         </w:rPr>
@@ -1360,77 +1874,316 @@
           <w:sz w:val="20"/>
           <w:szCs w:val="20"/>
         </w:rPr>
-        <w:t xml:space="preserve">These types of programs use </w:t>
-      </w:r>
-      <w:r>
-        <w:rPr>
-          <w:rFonts w:ascii="Times New Roman" w:hAnsi="Times New Roman" w:cs="Times New Roman"/>
-          <w:color w:val="FF0000"/>
-          <w:sz w:val="20"/>
-          <w:szCs w:val="20"/>
-        </w:rPr>
-        <w:t xml:space="preserve">passwords, key files, and user varication to defend from </w:t>
-      </w:r>
-      <w:r>
-        <w:rPr>
-          <w:rFonts w:ascii="Times New Roman" w:hAnsi="Times New Roman" w:cs="Times New Roman"/>
-          <w:color w:val="FF0000"/>
-          <w:sz w:val="20"/>
-          <w:szCs w:val="20"/>
-        </w:rPr>
-        <w:t>capering</w:t>
-      </w:r>
-      <w:r>
-        <w:rPr>
-          <w:rFonts w:ascii="Times New Roman" w:hAnsi="Times New Roman" w:cs="Times New Roman"/>
-          <w:color w:val="FF0000"/>
-          <w:sz w:val="20"/>
-          <w:szCs w:val="20"/>
-        </w:rPr>
-        <w:t xml:space="preserve">. This would avoid the need for additional programs or applications to be installed on office devices.  </w:t>
-      </w:r>
-    </w:p>
-    <w:p>
-      <w:pPr>
-        <w:pStyle w:val="Heading1"/>
-      </w:pPr>
-      <w:r>
-        <w:t>Block Diagram</w:t>
-      </w:r>
-    </w:p>
-    <w:p>
-      <w:pPr>
-        <w:pStyle w:val="Heading2"/>
-        <w:jc w:val="both"/>
-        <w:rPr>
-          <w:color w:val="FF0000"/>
-        </w:rPr>
-      </w:pPr>
-      <w:r>
-        <w:rPr>
-          <w:color w:val="FF0000"/>
-        </w:rPr>
-        <w:t>Constraints</w:t>
-      </w:r>
-    </w:p>
-    <w:p>
-      <w:pPr>
-        <w:jc w:val="both"/>
-        <w:rPr>
-          <w:rFonts w:ascii="Times New Roman" w:hAnsi="Times New Roman" w:cs="Times New Roman"/>
-          <w:color w:val="FF0000"/>
-          <w:sz w:val="20"/>
-          <w:szCs w:val="20"/>
-        </w:rPr>
-      </w:pPr>
-      <w:r>
-        <w:rPr>
-          <w:rFonts w:ascii="Times New Roman" w:hAnsi="Times New Roman" w:cs="Times New Roman"/>
-          <w:color w:val="FF0000"/>
-          <w:sz w:val="20"/>
-          <w:szCs w:val="20"/>
-        </w:rPr>
-        <w:t xml:space="preserve">     The following is the list of constraints that will be imposed on our subsystems:</w:t>
+        <w:t>receive</w:t>
+      </w:r>
+      <w:r>
+        <w:rPr>
+          <w:rFonts w:ascii="Times New Roman" w:hAnsi="Times New Roman" w:cs="Times New Roman"/>
+          <w:color w:val="FF0000"/>
+          <w:sz w:val="20"/>
+          <w:szCs w:val="20"/>
+        </w:rPr>
+        <w:t xml:space="preserve"> a CSV file </w:t>
+      </w:r>
+      <w:r>
+        <w:rPr>
+          <w:rFonts w:ascii="Times New Roman" w:hAnsi="Times New Roman" w:cs="Times New Roman"/>
+          <w:color w:val="FF0000"/>
+          <w:sz w:val="20"/>
+          <w:szCs w:val="20"/>
+        </w:rPr>
+        <w:t>from</w:t>
+      </w:r>
+      <w:r>
+        <w:rPr>
+          <w:rFonts w:ascii="Times New Roman" w:hAnsi="Times New Roman" w:cs="Times New Roman"/>
+          <w:color w:val="FF0000"/>
+          <w:sz w:val="20"/>
+          <w:szCs w:val="20"/>
+        </w:rPr>
+        <w:t xml:space="preserve"> the faculty computer</w:t>
+      </w:r>
+      <w:r>
+        <w:rPr>
+          <w:rFonts w:ascii="Times New Roman" w:hAnsi="Times New Roman" w:cs="Times New Roman"/>
+          <w:color w:val="FF0000"/>
+          <w:sz w:val="20"/>
+          <w:szCs w:val="20"/>
+        </w:rPr>
+        <w:t>.</w:t>
+      </w:r>
+    </w:p>
+    <w:p>
+      <w:pPr>
+        <w:ind w:left="720"/>
+        <w:jc w:val="both"/>
+        <w:rPr>
+          <w:rFonts w:ascii="Times New Roman" w:hAnsi="Times New Roman" w:cs="Times New Roman"/>
+          <w:color w:val="FF0000"/>
+          <w:sz w:val="20"/>
+          <w:szCs w:val="20"/>
+        </w:rPr>
+      </w:pPr>
+      <w:r>
+        <w:rPr>
+          <w:rFonts w:ascii="Times New Roman" w:hAnsi="Times New Roman" w:cs="Times New Roman"/>
+          <w:color w:val="FF0000"/>
+          <w:sz w:val="20"/>
+          <w:szCs w:val="20"/>
+        </w:rPr>
+        <w:t xml:space="preserve">(3) The Ethernet connection used to send the CSV file </w:t>
+      </w:r>
+      <w:r>
+        <w:rPr>
+          <w:rFonts w:ascii="Times New Roman" w:hAnsi="Times New Roman" w:cs="Times New Roman"/>
+          <w:color w:val="FF0000"/>
+          <w:sz w:val="20"/>
+          <w:szCs w:val="20"/>
+        </w:rPr>
+        <w:t>must</w:t>
+      </w:r>
+      <w:r>
+        <w:rPr>
+          <w:rFonts w:ascii="Times New Roman" w:hAnsi="Times New Roman" w:cs="Times New Roman"/>
+          <w:color w:val="FF0000"/>
+          <w:sz w:val="20"/>
+          <w:szCs w:val="20"/>
+        </w:rPr>
+        <w:t xml:space="preserve"> have a form of encryption to secure student information.</w:t>
+      </w:r>
+    </w:p>
+    <w:p>
+      <w:pPr>
+        <w:ind w:left="720"/>
+        <w:jc w:val="both"/>
+        <w:rPr>
+          <w:rFonts w:ascii="Times New Roman" w:hAnsi="Times New Roman" w:cs="Times New Roman"/>
+          <w:color w:val="FF0000"/>
+          <w:sz w:val="20"/>
+          <w:szCs w:val="20"/>
+        </w:rPr>
+      </w:pPr>
+      <w:r>
+        <w:rPr>
+          <w:rFonts w:ascii="Times New Roman" w:hAnsi="Times New Roman" w:cs="Times New Roman"/>
+          <w:color w:val="FF0000"/>
+          <w:sz w:val="20"/>
+          <w:szCs w:val="20"/>
+        </w:rPr>
+        <w:t>(</w:t>
+      </w:r>
+      <w:r>
+        <w:rPr>
+          <w:rFonts w:ascii="Times New Roman" w:hAnsi="Times New Roman" w:cs="Times New Roman"/>
+          <w:color w:val="FF0000"/>
+          <w:sz w:val="20"/>
+          <w:szCs w:val="20"/>
+        </w:rPr>
+        <w:t>4</w:t>
+      </w:r>
+      <w:r>
+        <w:rPr>
+          <w:rFonts w:ascii="Times New Roman" w:hAnsi="Times New Roman" w:cs="Times New Roman"/>
+          <w:color w:val="FF0000"/>
+          <w:sz w:val="20"/>
+          <w:szCs w:val="20"/>
+        </w:rPr>
+        <w:t xml:space="preserve">) The machine </w:t>
+      </w:r>
+      <w:r>
+        <w:rPr>
+          <w:rFonts w:ascii="Times New Roman" w:hAnsi="Times New Roman" w:cs="Times New Roman"/>
+          <w:color w:val="FF0000"/>
+          <w:sz w:val="20"/>
+          <w:szCs w:val="20"/>
+        </w:rPr>
+        <w:t>must</w:t>
+      </w:r>
+      <w:r>
+        <w:rPr>
+          <w:rFonts w:ascii="Times New Roman" w:hAnsi="Times New Roman" w:cs="Times New Roman"/>
+          <w:color w:val="FF0000"/>
+          <w:sz w:val="20"/>
+          <w:szCs w:val="20"/>
+        </w:rPr>
+        <w:t xml:space="preserve"> have a barcode scanner to send the board number to the microcomputer</w:t>
+      </w:r>
+      <w:r>
+        <w:rPr>
+          <w:rFonts w:ascii="Times New Roman" w:hAnsi="Times New Roman" w:cs="Times New Roman"/>
+          <w:color w:val="FF0000"/>
+          <w:sz w:val="20"/>
+          <w:szCs w:val="20"/>
+        </w:rPr>
+        <w:t>.</w:t>
+      </w:r>
+    </w:p>
+    <w:p>
+      <w:pPr>
+        <w:ind w:left="720"/>
+        <w:jc w:val="both"/>
+        <w:rPr>
+          <w:rFonts w:ascii="Times New Roman" w:hAnsi="Times New Roman" w:cs="Times New Roman"/>
+          <w:color w:val="FF0000"/>
+          <w:sz w:val="20"/>
+          <w:szCs w:val="20"/>
+        </w:rPr>
+      </w:pPr>
+      <w:r>
+        <w:rPr>
+          <w:rFonts w:ascii="Times New Roman" w:hAnsi="Times New Roman" w:cs="Times New Roman"/>
+          <w:color w:val="FF0000"/>
+          <w:sz w:val="20"/>
+          <w:szCs w:val="20"/>
+        </w:rPr>
+        <w:t>(</w:t>
+      </w:r>
+      <w:r>
+        <w:rPr>
+          <w:rFonts w:ascii="Times New Roman" w:hAnsi="Times New Roman" w:cs="Times New Roman"/>
+          <w:color w:val="FF0000"/>
+          <w:sz w:val="20"/>
+          <w:szCs w:val="20"/>
+        </w:rPr>
+        <w:t>5</w:t>
+      </w:r>
+      <w:r>
+        <w:rPr>
+          <w:rFonts w:ascii="Times New Roman" w:hAnsi="Times New Roman" w:cs="Times New Roman"/>
+          <w:color w:val="FF0000"/>
+          <w:sz w:val="20"/>
+          <w:szCs w:val="20"/>
+        </w:rPr>
+        <w:t xml:space="preserve">) The machine </w:t>
+      </w:r>
+      <w:r>
+        <w:rPr>
+          <w:rFonts w:ascii="Times New Roman" w:hAnsi="Times New Roman" w:cs="Times New Roman"/>
+          <w:color w:val="FF0000"/>
+          <w:sz w:val="20"/>
+          <w:szCs w:val="20"/>
+        </w:rPr>
+        <w:t>must</w:t>
+      </w:r>
+      <w:r>
+        <w:rPr>
+          <w:rFonts w:ascii="Times New Roman" w:hAnsi="Times New Roman" w:cs="Times New Roman"/>
+          <w:color w:val="FF0000"/>
+          <w:sz w:val="20"/>
+          <w:szCs w:val="20"/>
+        </w:rPr>
+        <w:t xml:space="preserve"> use a card reader to read information off of an Eagle Card and use </w:t>
+      </w:r>
+      <w:r>
+        <w:rPr>
+          <w:rFonts w:ascii="Times New Roman" w:hAnsi="Times New Roman" w:cs="Times New Roman"/>
+          <w:color w:val="FF0000"/>
+          <w:sz w:val="20"/>
+          <w:szCs w:val="20"/>
+        </w:rPr>
+        <w:t xml:space="preserve">it </w:t>
+      </w:r>
+      <w:r>
+        <w:rPr>
+          <w:rFonts w:ascii="Times New Roman" w:hAnsi="Times New Roman" w:cs="Times New Roman"/>
+          <w:color w:val="FF0000"/>
+          <w:sz w:val="20"/>
+          <w:szCs w:val="20"/>
+        </w:rPr>
+        <w:t>as a unique ID.</w:t>
+      </w:r>
+    </w:p>
+    <w:p>
+      <w:pPr>
+        <w:ind w:left="720"/>
+        <w:jc w:val="both"/>
+        <w:rPr>
+          <w:rFonts w:ascii="Times New Roman" w:hAnsi="Times New Roman" w:cs="Times New Roman"/>
+          <w:color w:val="FF0000"/>
+          <w:sz w:val="20"/>
+          <w:szCs w:val="20"/>
+        </w:rPr>
+      </w:pPr>
+      <w:r>
+        <w:rPr>
+          <w:rFonts w:ascii="Times New Roman" w:hAnsi="Times New Roman" w:cs="Times New Roman"/>
+          <w:color w:val="FF0000"/>
+          <w:sz w:val="20"/>
+          <w:szCs w:val="20"/>
+        </w:rPr>
+        <w:t>(</w:t>
+      </w:r>
+      <w:r>
+        <w:rPr>
+          <w:rFonts w:ascii="Times New Roman" w:hAnsi="Times New Roman" w:cs="Times New Roman"/>
+          <w:color w:val="FF0000"/>
+          <w:sz w:val="20"/>
+          <w:szCs w:val="20"/>
+        </w:rPr>
+        <w:t>6</w:t>
+      </w:r>
+      <w:r>
+        <w:rPr>
+          <w:rFonts w:ascii="Times New Roman" w:hAnsi="Times New Roman" w:cs="Times New Roman"/>
+          <w:color w:val="FF0000"/>
+          <w:sz w:val="20"/>
+          <w:szCs w:val="20"/>
+        </w:rPr>
+        <w:t>)</w:t>
+      </w:r>
+      <w:r>
+        <w:rPr>
+          <w:rFonts w:ascii="Times New Roman" w:hAnsi="Times New Roman" w:cs="Times New Roman"/>
+          <w:color w:val="FF0000"/>
+          <w:sz w:val="20"/>
+          <w:szCs w:val="20"/>
+        </w:rPr>
+        <w:t xml:space="preserve"> </w:t>
+      </w:r>
+      <w:r>
+        <w:rPr>
+          <w:rFonts w:ascii="Times New Roman" w:hAnsi="Times New Roman" w:cs="Times New Roman"/>
+          <w:color w:val="FF0000"/>
+          <w:sz w:val="20"/>
+          <w:szCs w:val="20"/>
+        </w:rPr>
+        <w:t xml:space="preserve">The machine </w:t>
+      </w:r>
+      <w:r>
+        <w:rPr>
+          <w:rFonts w:ascii="Times New Roman" w:hAnsi="Times New Roman" w:cs="Times New Roman"/>
+          <w:color w:val="FF0000"/>
+          <w:sz w:val="20"/>
+          <w:szCs w:val="20"/>
+        </w:rPr>
+        <w:t>must</w:t>
+      </w:r>
+      <w:r>
+        <w:rPr>
+          <w:rFonts w:ascii="Times New Roman" w:hAnsi="Times New Roman" w:cs="Times New Roman"/>
+          <w:color w:val="FF0000"/>
+          <w:sz w:val="20"/>
+          <w:szCs w:val="20"/>
+        </w:rPr>
+        <w:t xml:space="preserve"> have a user interface involving a touchscreen to enter certain student information (such as name </w:t>
+      </w:r>
+      <w:r>
+        <w:rPr>
+          <w:rFonts w:ascii="Times New Roman" w:hAnsi="Times New Roman" w:cs="Times New Roman"/>
+          <w:color w:val="FF0000"/>
+          <w:sz w:val="20"/>
+          <w:szCs w:val="20"/>
+        </w:rPr>
+        <w:t xml:space="preserve">and </w:t>
+      </w:r>
+      <w:r>
+        <w:rPr>
+          <w:rFonts w:ascii="Times New Roman" w:hAnsi="Times New Roman" w:cs="Times New Roman"/>
+          <w:color w:val="FF0000"/>
+          <w:sz w:val="20"/>
+          <w:szCs w:val="20"/>
+        </w:rPr>
+        <w:t>email).</w:t>
       </w:r>
     </w:p>
     <w:p>
@@ -1452,25 +2205,32 @@
         </w:rPr>
         <w:t xml:space="preserve">     </w:t>
       </w:r>
-      <w:proofErr w:type="spellStart"/>
-      <w:r>
-        <w:rPr>
-          <w:rFonts w:ascii="Times New Roman" w:hAnsi="Times New Roman" w:cs="Times New Roman"/>
-          <w:color w:val="FF0000"/>
-          <w:sz w:val="20"/>
-          <w:szCs w:val="20"/>
-        </w:rPr>
-        <w:t>i</w:t>
-      </w:r>
-      <w:proofErr w:type="spellEnd"/>
-      <w:r>
-        <w:rPr>
-          <w:rFonts w:ascii="Times New Roman" w:hAnsi="Times New Roman" w:cs="Times New Roman"/>
-          <w:color w:val="FF0000"/>
-          <w:sz w:val="20"/>
-          <w:szCs w:val="20"/>
-        </w:rPr>
-        <w:t>)     Microcomputer System</w:t>
+      <w:r>
+        <w:rPr>
+          <w:rFonts w:ascii="Times New Roman" w:hAnsi="Times New Roman" w:cs="Times New Roman"/>
+          <w:color w:val="FF0000"/>
+          <w:sz w:val="20"/>
+          <w:szCs w:val="20"/>
+        </w:rPr>
+        <w:t>iv)</w:t>
+      </w:r>
+      <w:r>
+        <w:rPr>
+          <w:rFonts w:ascii="Times New Roman" w:hAnsi="Times New Roman" w:cs="Times New Roman"/>
+          <w:color w:val="FF0000"/>
+          <w:sz w:val="20"/>
+          <w:szCs w:val="20"/>
+        </w:rPr>
+        <w:t xml:space="preserve"> </w:t>
+      </w:r>
+      <w:r>
+        <w:rPr>
+          <w:rFonts w:ascii="Times New Roman" w:hAnsi="Times New Roman" w:cs="Times New Roman"/>
+          <w:color w:val="FF0000"/>
+          <w:sz w:val="20"/>
+          <w:szCs w:val="20"/>
+        </w:rPr>
+        <w:t>Power System</w:t>
       </w:r>
     </w:p>
     <w:p>
@@ -1491,7 +2251,35 @@
           <w:sz w:val="20"/>
           <w:szCs w:val="20"/>
         </w:rPr>
-        <w:t xml:space="preserve">(1) The microcomputer </w:t>
+        <w:lastRenderedPageBreak/>
+        <w:t>(1)</w:t>
+      </w:r>
+      <w:r>
+        <w:rPr>
+          <w:rFonts w:ascii="Times New Roman" w:hAnsi="Times New Roman" w:cs="Times New Roman"/>
+          <w:color w:val="FF0000"/>
+          <w:sz w:val="20"/>
+          <w:szCs w:val="20"/>
+        </w:rPr>
+        <w:t xml:space="preserve"> </w:t>
+      </w:r>
+      <w:r>
+        <w:rPr>
+          <w:rFonts w:ascii="Times New Roman" w:hAnsi="Times New Roman" w:cs="Times New Roman"/>
+          <w:color w:val="FF0000"/>
+          <w:sz w:val="20"/>
+          <w:szCs w:val="20"/>
+        </w:rPr>
+        <w:t>As per the standard NEC 422.51, t</w:t>
+      </w:r>
+      <w:r>
+        <w:rPr>
+          <w:rFonts w:ascii="Times New Roman" w:hAnsi="Times New Roman" w:cs="Times New Roman"/>
+          <w:color w:val="FF0000"/>
+          <w:sz w:val="20"/>
+          <w:szCs w:val="20"/>
+        </w:rPr>
+        <w:t xml:space="preserve">he power system </w:t>
       </w:r>
       <w:r>
         <w:rPr>
@@ -1509,27 +2297,25 @@
           <w:sz w:val="20"/>
           <w:szCs w:val="20"/>
         </w:rPr>
-        <w:t xml:space="preserve"> contain a database that is programmed with SQL and another language such as C++ or Java.</w:t>
-      </w:r>
-    </w:p>
-    <w:p>
-      <w:pPr>
-        <w:jc w:val="both"/>
-        <w:rPr>
-          <w:rFonts w:ascii="Times New Roman" w:hAnsi="Times New Roman" w:cs="Times New Roman"/>
-          <w:color w:val="FF0000"/>
-          <w:sz w:val="20"/>
-          <w:szCs w:val="20"/>
-        </w:rPr>
-      </w:pPr>
-      <w:r>
-        <w:rPr>
-          <w:rFonts w:ascii="Times New Roman" w:hAnsi="Times New Roman" w:cs="Times New Roman"/>
-          <w:color w:val="FF0000"/>
-          <w:sz w:val="20"/>
-          <w:szCs w:val="20"/>
-        </w:rPr>
-        <w:t xml:space="preserve">     ii)     PLC</w:t>
+        <w:t xml:space="preserve"> have a ground fault current interrupter (GFCI) to protect against </w:t>
+      </w:r>
+      <w:r>
+        <w:rPr>
+          <w:rFonts w:ascii="Times New Roman" w:hAnsi="Times New Roman" w:cs="Times New Roman"/>
+          <w:color w:val="FF0000"/>
+          <w:sz w:val="20"/>
+          <w:szCs w:val="20"/>
+        </w:rPr>
+        <w:t xml:space="preserve">the </w:t>
+      </w:r>
+      <w:r>
+        <w:rPr>
+          <w:rFonts w:ascii="Times New Roman" w:hAnsi="Times New Roman" w:cs="Times New Roman"/>
+          <w:color w:val="FF0000"/>
+          <w:sz w:val="20"/>
+          <w:szCs w:val="20"/>
+        </w:rPr>
+        <w:t>current surge.</w:t>
       </w:r>
     </w:p>
     <w:p>
@@ -1550,34 +2336,43 @@
           <w:sz w:val="20"/>
           <w:szCs w:val="20"/>
         </w:rPr>
-        <w:t xml:space="preserve">(1) The PLC </w:t>
-      </w:r>
-      <w:r>
-        <w:rPr>
-          <w:rFonts w:ascii="Times New Roman" w:hAnsi="Times New Roman" w:cs="Times New Roman"/>
-          <w:color w:val="FF0000"/>
-          <w:sz w:val="20"/>
-          <w:szCs w:val="20"/>
-        </w:rPr>
-        <w:t>must</w:t>
-      </w:r>
-      <w:r>
-        <w:rPr>
-          <w:rFonts w:ascii="Times New Roman" w:hAnsi="Times New Roman" w:cs="Times New Roman"/>
-          <w:color w:val="FF0000"/>
-          <w:sz w:val="20"/>
-          <w:szCs w:val="20"/>
-        </w:rPr>
-        <w:t xml:space="preserve"> interface with the locks and LEDs</w:t>
-      </w:r>
-      <w:r>
-        <w:rPr>
-          <w:rFonts w:ascii="Times New Roman" w:hAnsi="Times New Roman" w:cs="Times New Roman"/>
-          <w:color w:val="FF0000"/>
-          <w:sz w:val="20"/>
-          <w:szCs w:val="20"/>
-        </w:rPr>
-        <w:t>.</w:t>
+        <w:t>(2)</w:t>
+      </w:r>
+      <w:r>
+        <w:rPr>
+          <w:rFonts w:ascii="Times New Roman" w:hAnsi="Times New Roman" w:cs="Times New Roman"/>
+          <w:color w:val="FF0000"/>
+          <w:sz w:val="20"/>
+          <w:szCs w:val="20"/>
+        </w:rPr>
+        <w:t xml:space="preserve"> </w:t>
+      </w:r>
+      <w:r>
+        <w:rPr>
+          <w:rFonts w:ascii="Times New Roman" w:hAnsi="Times New Roman" w:cs="Times New Roman"/>
+          <w:color w:val="FF0000"/>
+          <w:sz w:val="20"/>
+          <w:szCs w:val="20"/>
+        </w:rPr>
+        <w:t>The power system</w:t>
+      </w:r>
+      <w:r>
+        <w:rPr>
+          <w:rFonts w:ascii="Times New Roman" w:hAnsi="Times New Roman" w:cs="Times New Roman"/>
+          <w:color w:val="FF0000"/>
+          <w:sz w:val="20"/>
+          <w:szCs w:val="20"/>
+        </w:rPr>
+        <w:t xml:space="preserve"> must</w:t>
+      </w:r>
+      <w:r>
+        <w:rPr>
+          <w:rFonts w:ascii="Times New Roman" w:hAnsi="Times New Roman" w:cs="Times New Roman"/>
+          <w:color w:val="FF0000"/>
+          <w:sz w:val="20"/>
+          <w:szCs w:val="20"/>
+        </w:rPr>
+        <w:t xml:space="preserve"> have an AC/DC converter to send power to the voltage-sensitive components.</w:t>
       </w:r>
     </w:p>
     <w:p>
@@ -1598,812 +2393,6 @@
           <w:sz w:val="20"/>
           <w:szCs w:val="20"/>
         </w:rPr>
-        <w:t xml:space="preserve">(2) The PLC </w:t>
-      </w:r>
-      <w:r>
-        <w:rPr>
-          <w:rFonts w:ascii="Times New Roman" w:hAnsi="Times New Roman" w:cs="Times New Roman"/>
-          <w:color w:val="FF0000"/>
-          <w:sz w:val="20"/>
-          <w:szCs w:val="20"/>
-        </w:rPr>
-        <w:t xml:space="preserve">must </w:t>
-      </w:r>
-      <w:r>
-        <w:rPr>
-          <w:rFonts w:ascii="Times New Roman" w:hAnsi="Times New Roman" w:cs="Times New Roman"/>
-          <w:color w:val="FF0000"/>
-          <w:sz w:val="20"/>
-          <w:szCs w:val="20"/>
-        </w:rPr>
-        <w:t xml:space="preserve">control the step voltage </w:t>
-      </w:r>
-      <w:r>
-        <w:rPr>
-          <w:rFonts w:ascii="Times New Roman" w:hAnsi="Times New Roman" w:cs="Times New Roman"/>
-          <w:color w:val="FF0000"/>
-          <w:sz w:val="20"/>
-          <w:szCs w:val="20"/>
-        </w:rPr>
-        <w:t>of</w:t>
-      </w:r>
-      <w:r>
-        <w:rPr>
-          <w:rFonts w:ascii="Times New Roman" w:hAnsi="Times New Roman" w:cs="Times New Roman"/>
-          <w:color w:val="FF0000"/>
-          <w:sz w:val="20"/>
-          <w:szCs w:val="20"/>
-        </w:rPr>
-        <w:t xml:space="preserve"> the motors.</w:t>
-      </w:r>
-    </w:p>
-    <w:p>
-      <w:pPr>
-        <w:ind w:left="720"/>
-        <w:jc w:val="both"/>
-        <w:rPr>
-          <w:rFonts w:ascii="Times New Roman" w:hAnsi="Times New Roman" w:cs="Times New Roman"/>
-          <w:color w:val="FF0000"/>
-          <w:sz w:val="20"/>
-          <w:szCs w:val="20"/>
-        </w:rPr>
-      </w:pPr>
-      <w:r>
-        <w:rPr>
-          <w:rFonts w:ascii="Times New Roman" w:hAnsi="Times New Roman" w:cs="Times New Roman"/>
-          <w:color w:val="FF0000"/>
-          <w:sz w:val="20"/>
-          <w:szCs w:val="20"/>
-        </w:rPr>
-        <w:t xml:space="preserve">(3) The PLC </w:t>
-      </w:r>
-      <w:r>
-        <w:rPr>
-          <w:rFonts w:ascii="Times New Roman" w:hAnsi="Times New Roman" w:cs="Times New Roman"/>
-          <w:color w:val="FF0000"/>
-          <w:sz w:val="20"/>
-          <w:szCs w:val="20"/>
-        </w:rPr>
-        <w:t>must</w:t>
-      </w:r>
-      <w:r>
-        <w:rPr>
-          <w:rFonts w:ascii="Times New Roman" w:hAnsi="Times New Roman" w:cs="Times New Roman"/>
-          <w:color w:val="FF0000"/>
-          <w:sz w:val="20"/>
-          <w:szCs w:val="20"/>
-        </w:rPr>
-        <w:t xml:space="preserve"> communicate with the microcomputer.</w:t>
-      </w:r>
-    </w:p>
-    <w:p>
-      <w:pPr>
-        <w:ind w:left="720"/>
-        <w:jc w:val="both"/>
-        <w:rPr>
-          <w:rFonts w:ascii="Times New Roman" w:hAnsi="Times New Roman" w:cs="Times New Roman"/>
-          <w:color w:val="FF0000"/>
-          <w:sz w:val="20"/>
-          <w:szCs w:val="20"/>
-        </w:rPr>
-      </w:pPr>
-      <w:r>
-        <w:rPr>
-          <w:rFonts w:ascii="Times New Roman" w:hAnsi="Times New Roman" w:cs="Times New Roman"/>
-          <w:color w:val="FF0000"/>
-          <w:sz w:val="20"/>
-          <w:szCs w:val="20"/>
-        </w:rPr>
-        <w:t xml:space="preserve">(4) The PLC </w:t>
-      </w:r>
-      <w:r>
-        <w:rPr>
-          <w:rFonts w:ascii="Times New Roman" w:hAnsi="Times New Roman" w:cs="Times New Roman"/>
-          <w:color w:val="FF0000"/>
-          <w:sz w:val="20"/>
-          <w:szCs w:val="20"/>
-        </w:rPr>
-        <w:t xml:space="preserve">must </w:t>
-      </w:r>
-      <w:r>
-        <w:rPr>
-          <w:rFonts w:ascii="Times New Roman" w:hAnsi="Times New Roman" w:cs="Times New Roman"/>
-          <w:color w:val="FF0000"/>
-          <w:sz w:val="20"/>
-          <w:szCs w:val="20"/>
-        </w:rPr>
-        <w:t>know the device occupancy of each</w:t>
-      </w:r>
-      <w:r>
-        <w:rPr>
-          <w:rFonts w:ascii="Times New Roman" w:hAnsi="Times New Roman" w:cs="Times New Roman"/>
-          <w:color w:val="FF0000"/>
-          <w:sz w:val="20"/>
-          <w:szCs w:val="20"/>
-        </w:rPr>
-        <w:t xml:space="preserve"> drawer.</w:t>
-      </w:r>
-    </w:p>
-    <w:p>
-      <w:pPr>
-        <w:ind w:firstLine="720"/>
-        <w:jc w:val="both"/>
-        <w:rPr>
-          <w:rFonts w:ascii="Times New Roman" w:hAnsi="Times New Roman" w:cs="Times New Roman"/>
-          <w:color w:val="FF0000"/>
-          <w:sz w:val="20"/>
-          <w:szCs w:val="20"/>
-        </w:rPr>
-      </w:pPr>
-      <w:r>
-        <w:rPr>
-          <w:rFonts w:ascii="Times New Roman" w:hAnsi="Times New Roman" w:cs="Times New Roman"/>
-          <w:color w:val="FF0000"/>
-          <w:sz w:val="20"/>
-          <w:szCs w:val="20"/>
-        </w:rPr>
-        <w:t xml:space="preserve">(5) The PLC </w:t>
-      </w:r>
-      <w:r>
-        <w:rPr>
-          <w:rFonts w:ascii="Times New Roman" w:hAnsi="Times New Roman" w:cs="Times New Roman"/>
-          <w:color w:val="FF0000"/>
-          <w:sz w:val="20"/>
-          <w:szCs w:val="20"/>
-        </w:rPr>
-        <w:t xml:space="preserve">must </w:t>
-      </w:r>
-      <w:r>
-        <w:rPr>
-          <w:rFonts w:ascii="Times New Roman" w:hAnsi="Times New Roman" w:cs="Times New Roman"/>
-          <w:color w:val="FF0000"/>
-          <w:sz w:val="20"/>
-          <w:szCs w:val="20"/>
-        </w:rPr>
-        <w:t>have a timer system.</w:t>
-      </w:r>
-    </w:p>
-    <w:p>
-      <w:pPr>
-        <w:jc w:val="both"/>
-        <w:rPr>
-          <w:rFonts w:ascii="Times New Roman" w:hAnsi="Times New Roman" w:cs="Times New Roman"/>
-          <w:color w:val="FF0000"/>
-          <w:sz w:val="20"/>
-          <w:szCs w:val="20"/>
-        </w:rPr>
-      </w:pPr>
-      <w:r>
-        <w:rPr>
-          <w:rFonts w:ascii="Times New Roman" w:hAnsi="Times New Roman" w:cs="Times New Roman"/>
-          <w:color w:val="FF0000"/>
-          <w:sz w:val="20"/>
-          <w:szCs w:val="20"/>
-        </w:rPr>
-        <w:t xml:space="preserve">     iii)     Communication</w:t>
-      </w:r>
-    </w:p>
-    <w:p>
-      <w:pPr>
-        <w:ind w:left="720"/>
-        <w:jc w:val="both"/>
-        <w:rPr>
-          <w:rFonts w:ascii="Times New Roman" w:hAnsi="Times New Roman" w:cs="Times New Roman"/>
-          <w:color w:val="FF0000"/>
-          <w:sz w:val="20"/>
-          <w:szCs w:val="20"/>
-        </w:rPr>
-      </w:pPr>
-      <w:r>
-        <w:rPr>
-          <w:rFonts w:ascii="Times New Roman" w:hAnsi="Times New Roman" w:cs="Times New Roman"/>
-          <w:color w:val="FF0000"/>
-          <w:sz w:val="20"/>
-          <w:szCs w:val="20"/>
-        </w:rPr>
-        <w:t xml:space="preserve">(1) The machine </w:t>
-      </w:r>
-      <w:r>
-        <w:rPr>
-          <w:rFonts w:ascii="Times New Roman" w:hAnsi="Times New Roman" w:cs="Times New Roman"/>
-          <w:color w:val="FF0000"/>
-          <w:sz w:val="20"/>
-          <w:szCs w:val="20"/>
-        </w:rPr>
-        <w:t>must</w:t>
-      </w:r>
-      <w:r>
-        <w:rPr>
-          <w:rFonts w:ascii="Times New Roman" w:hAnsi="Times New Roman" w:cs="Times New Roman"/>
-          <w:color w:val="FF0000"/>
-          <w:sz w:val="20"/>
-          <w:szCs w:val="20"/>
-        </w:rPr>
-        <w:t xml:space="preserve"> have a USB port to </w:t>
-      </w:r>
-      <w:r>
-        <w:rPr>
-          <w:rFonts w:ascii="Times New Roman" w:hAnsi="Times New Roman" w:cs="Times New Roman"/>
-          <w:color w:val="FF0000"/>
-          <w:sz w:val="20"/>
-          <w:szCs w:val="20"/>
-        </w:rPr>
-        <w:t>auto-</w:t>
-      </w:r>
-      <w:r>
-        <w:rPr>
-          <w:rFonts w:ascii="Times New Roman" w:hAnsi="Times New Roman" w:cs="Times New Roman"/>
-          <w:color w:val="FF0000"/>
-          <w:sz w:val="20"/>
-          <w:szCs w:val="20"/>
-        </w:rPr>
-        <w:t>transfer information between itself and the drive.</w:t>
-      </w:r>
-    </w:p>
-    <w:p>
-      <w:pPr>
-        <w:ind w:left="720"/>
-        <w:jc w:val="both"/>
-        <w:rPr>
-          <w:rFonts w:ascii="Times New Roman" w:hAnsi="Times New Roman" w:cs="Times New Roman"/>
-          <w:color w:val="FF0000"/>
-          <w:sz w:val="20"/>
-          <w:szCs w:val="20"/>
-        </w:rPr>
-      </w:pPr>
-      <w:r>
-        <w:rPr>
-          <w:rFonts w:ascii="Times New Roman" w:hAnsi="Times New Roman" w:cs="Times New Roman"/>
-          <w:color w:val="FF0000"/>
-          <w:sz w:val="20"/>
-          <w:szCs w:val="20"/>
-        </w:rPr>
-        <w:t xml:space="preserve">(2) The machine </w:t>
-      </w:r>
-      <w:r>
-        <w:rPr>
-          <w:rFonts w:ascii="Times New Roman" w:hAnsi="Times New Roman" w:cs="Times New Roman"/>
-          <w:color w:val="FF0000"/>
-          <w:sz w:val="20"/>
-          <w:szCs w:val="20"/>
-        </w:rPr>
-        <w:t>must</w:t>
-      </w:r>
-      <w:r>
-        <w:rPr>
-          <w:rFonts w:ascii="Times New Roman" w:hAnsi="Times New Roman" w:cs="Times New Roman"/>
-          <w:color w:val="FF0000"/>
-          <w:sz w:val="20"/>
-          <w:szCs w:val="20"/>
-        </w:rPr>
-        <w:t xml:space="preserve"> </w:t>
-      </w:r>
-      <w:r>
-        <w:rPr>
-          <w:rFonts w:ascii="Times New Roman" w:hAnsi="Times New Roman" w:cs="Times New Roman"/>
-          <w:color w:val="FF0000"/>
-          <w:sz w:val="20"/>
-          <w:szCs w:val="20"/>
-        </w:rPr>
-        <w:t>receive</w:t>
-      </w:r>
-      <w:r>
-        <w:rPr>
-          <w:rFonts w:ascii="Times New Roman" w:hAnsi="Times New Roman" w:cs="Times New Roman"/>
-          <w:color w:val="FF0000"/>
-          <w:sz w:val="20"/>
-          <w:szCs w:val="20"/>
-        </w:rPr>
-        <w:t xml:space="preserve"> a CSV file </w:t>
-      </w:r>
-      <w:r>
-        <w:rPr>
-          <w:rFonts w:ascii="Times New Roman" w:hAnsi="Times New Roman" w:cs="Times New Roman"/>
-          <w:color w:val="FF0000"/>
-          <w:sz w:val="20"/>
-          <w:szCs w:val="20"/>
-        </w:rPr>
-        <w:t>from</w:t>
-      </w:r>
-      <w:r>
-        <w:rPr>
-          <w:rFonts w:ascii="Times New Roman" w:hAnsi="Times New Roman" w:cs="Times New Roman"/>
-          <w:color w:val="FF0000"/>
-          <w:sz w:val="20"/>
-          <w:szCs w:val="20"/>
-        </w:rPr>
-        <w:t xml:space="preserve"> the faculty computer</w:t>
-      </w:r>
-      <w:r>
-        <w:rPr>
-          <w:rFonts w:ascii="Times New Roman" w:hAnsi="Times New Roman" w:cs="Times New Roman"/>
-          <w:color w:val="FF0000"/>
-          <w:sz w:val="20"/>
-          <w:szCs w:val="20"/>
-        </w:rPr>
-        <w:t>.</w:t>
-      </w:r>
-    </w:p>
-    <w:p>
-      <w:pPr>
-        <w:ind w:left="720"/>
-        <w:jc w:val="both"/>
-        <w:rPr>
-          <w:rFonts w:ascii="Times New Roman" w:hAnsi="Times New Roman" w:cs="Times New Roman"/>
-          <w:color w:val="FF0000"/>
-          <w:sz w:val="20"/>
-          <w:szCs w:val="20"/>
-        </w:rPr>
-      </w:pPr>
-      <w:r>
-        <w:rPr>
-          <w:rFonts w:ascii="Times New Roman" w:hAnsi="Times New Roman" w:cs="Times New Roman"/>
-          <w:color w:val="FF0000"/>
-          <w:sz w:val="20"/>
-          <w:szCs w:val="20"/>
-        </w:rPr>
-        <w:t xml:space="preserve">(3) The Ethernet connection used to send the CSV file </w:t>
-      </w:r>
-      <w:r>
-        <w:rPr>
-          <w:rFonts w:ascii="Times New Roman" w:hAnsi="Times New Roman" w:cs="Times New Roman"/>
-          <w:color w:val="FF0000"/>
-          <w:sz w:val="20"/>
-          <w:szCs w:val="20"/>
-        </w:rPr>
-        <w:t>must</w:t>
-      </w:r>
-      <w:r>
-        <w:rPr>
-          <w:rFonts w:ascii="Times New Roman" w:hAnsi="Times New Roman" w:cs="Times New Roman"/>
-          <w:color w:val="FF0000"/>
-          <w:sz w:val="20"/>
-          <w:szCs w:val="20"/>
-        </w:rPr>
-        <w:t xml:space="preserve"> have a form of encryption to secure student information.</w:t>
-      </w:r>
-    </w:p>
-    <w:p>
-      <w:pPr>
-        <w:ind w:left="720"/>
-        <w:jc w:val="both"/>
-        <w:rPr>
-          <w:rFonts w:ascii="Times New Roman" w:hAnsi="Times New Roman" w:cs="Times New Roman"/>
-          <w:color w:val="FF0000"/>
-          <w:sz w:val="20"/>
-          <w:szCs w:val="20"/>
-        </w:rPr>
-      </w:pPr>
-      <w:r>
-        <w:rPr>
-          <w:rFonts w:ascii="Times New Roman" w:hAnsi="Times New Roman" w:cs="Times New Roman"/>
-          <w:color w:val="FF0000"/>
-          <w:sz w:val="20"/>
-          <w:szCs w:val="20"/>
-        </w:rPr>
-        <w:t>(</w:t>
-      </w:r>
-      <w:r>
-        <w:rPr>
-          <w:rFonts w:ascii="Times New Roman" w:hAnsi="Times New Roman" w:cs="Times New Roman"/>
-          <w:color w:val="FF0000"/>
-          <w:sz w:val="20"/>
-          <w:szCs w:val="20"/>
-        </w:rPr>
-        <w:t>4</w:t>
-      </w:r>
-      <w:r>
-        <w:rPr>
-          <w:rFonts w:ascii="Times New Roman" w:hAnsi="Times New Roman" w:cs="Times New Roman"/>
-          <w:color w:val="FF0000"/>
-          <w:sz w:val="20"/>
-          <w:szCs w:val="20"/>
-        </w:rPr>
-        <w:t xml:space="preserve">) The machine </w:t>
-      </w:r>
-      <w:r>
-        <w:rPr>
-          <w:rFonts w:ascii="Times New Roman" w:hAnsi="Times New Roman" w:cs="Times New Roman"/>
-          <w:color w:val="FF0000"/>
-          <w:sz w:val="20"/>
-          <w:szCs w:val="20"/>
-        </w:rPr>
-        <w:t>must</w:t>
-      </w:r>
-      <w:r>
-        <w:rPr>
-          <w:rFonts w:ascii="Times New Roman" w:hAnsi="Times New Roman" w:cs="Times New Roman"/>
-          <w:color w:val="FF0000"/>
-          <w:sz w:val="20"/>
-          <w:szCs w:val="20"/>
-        </w:rPr>
-        <w:t xml:space="preserve"> have a barcode scanner to send the board number to the microcomputer</w:t>
-      </w:r>
-      <w:r>
-        <w:rPr>
-          <w:rFonts w:ascii="Times New Roman" w:hAnsi="Times New Roman" w:cs="Times New Roman"/>
-          <w:color w:val="FF0000"/>
-          <w:sz w:val="20"/>
-          <w:szCs w:val="20"/>
-        </w:rPr>
-        <w:t>.</w:t>
-      </w:r>
-    </w:p>
-    <w:p>
-      <w:pPr>
-        <w:ind w:left="720"/>
-        <w:jc w:val="both"/>
-        <w:rPr>
-          <w:rFonts w:ascii="Times New Roman" w:hAnsi="Times New Roman" w:cs="Times New Roman"/>
-          <w:color w:val="FF0000"/>
-          <w:sz w:val="20"/>
-          <w:szCs w:val="20"/>
-        </w:rPr>
-      </w:pPr>
-      <w:r>
-        <w:rPr>
-          <w:rFonts w:ascii="Times New Roman" w:hAnsi="Times New Roman" w:cs="Times New Roman"/>
-          <w:color w:val="FF0000"/>
-          <w:sz w:val="20"/>
-          <w:szCs w:val="20"/>
-        </w:rPr>
-        <w:t>(</w:t>
-      </w:r>
-      <w:r>
-        <w:rPr>
-          <w:rFonts w:ascii="Times New Roman" w:hAnsi="Times New Roman" w:cs="Times New Roman"/>
-          <w:color w:val="FF0000"/>
-          <w:sz w:val="20"/>
-          <w:szCs w:val="20"/>
-        </w:rPr>
-        <w:t>5</w:t>
-      </w:r>
-      <w:r>
-        <w:rPr>
-          <w:rFonts w:ascii="Times New Roman" w:hAnsi="Times New Roman" w:cs="Times New Roman"/>
-          <w:color w:val="FF0000"/>
-          <w:sz w:val="20"/>
-          <w:szCs w:val="20"/>
-        </w:rPr>
-        <w:t xml:space="preserve">) The machine </w:t>
-      </w:r>
-      <w:r>
-        <w:rPr>
-          <w:rFonts w:ascii="Times New Roman" w:hAnsi="Times New Roman" w:cs="Times New Roman"/>
-          <w:color w:val="FF0000"/>
-          <w:sz w:val="20"/>
-          <w:szCs w:val="20"/>
-        </w:rPr>
-        <w:t>must</w:t>
-      </w:r>
-      <w:r>
-        <w:rPr>
-          <w:rFonts w:ascii="Times New Roman" w:hAnsi="Times New Roman" w:cs="Times New Roman"/>
-          <w:color w:val="FF0000"/>
-          <w:sz w:val="20"/>
-          <w:szCs w:val="20"/>
-        </w:rPr>
-        <w:t xml:space="preserve"> use a card reader to read information off of an Eagle Card and use </w:t>
-      </w:r>
-      <w:r>
-        <w:rPr>
-          <w:rFonts w:ascii="Times New Roman" w:hAnsi="Times New Roman" w:cs="Times New Roman"/>
-          <w:color w:val="FF0000"/>
-          <w:sz w:val="20"/>
-          <w:szCs w:val="20"/>
-        </w:rPr>
-        <w:t xml:space="preserve">it </w:t>
-      </w:r>
-      <w:r>
-        <w:rPr>
-          <w:rFonts w:ascii="Times New Roman" w:hAnsi="Times New Roman" w:cs="Times New Roman"/>
-          <w:color w:val="FF0000"/>
-          <w:sz w:val="20"/>
-          <w:szCs w:val="20"/>
-        </w:rPr>
-        <w:t>as a unique ID.</w:t>
-      </w:r>
-    </w:p>
-    <w:p>
-      <w:pPr>
-        <w:ind w:left="720"/>
-        <w:jc w:val="both"/>
-        <w:rPr>
-          <w:rFonts w:ascii="Times New Roman" w:hAnsi="Times New Roman" w:cs="Times New Roman"/>
-          <w:color w:val="FF0000"/>
-          <w:sz w:val="20"/>
-          <w:szCs w:val="20"/>
-        </w:rPr>
-      </w:pPr>
-      <w:r>
-        <w:rPr>
-          <w:rFonts w:ascii="Times New Roman" w:hAnsi="Times New Roman" w:cs="Times New Roman"/>
-          <w:color w:val="FF0000"/>
-          <w:sz w:val="20"/>
-          <w:szCs w:val="20"/>
-        </w:rPr>
-        <w:t>(</w:t>
-      </w:r>
-      <w:r>
-        <w:rPr>
-          <w:rFonts w:ascii="Times New Roman" w:hAnsi="Times New Roman" w:cs="Times New Roman"/>
-          <w:color w:val="FF0000"/>
-          <w:sz w:val="20"/>
-          <w:szCs w:val="20"/>
-        </w:rPr>
-        <w:t>6</w:t>
-      </w:r>
-      <w:r>
-        <w:rPr>
-          <w:rFonts w:ascii="Times New Roman" w:hAnsi="Times New Roman" w:cs="Times New Roman"/>
-          <w:color w:val="FF0000"/>
-          <w:sz w:val="20"/>
-          <w:szCs w:val="20"/>
-        </w:rPr>
-        <w:t>)</w:t>
-      </w:r>
-      <w:r>
-        <w:rPr>
-          <w:rFonts w:ascii="Times New Roman" w:hAnsi="Times New Roman" w:cs="Times New Roman"/>
-          <w:color w:val="FF0000"/>
-          <w:sz w:val="20"/>
-          <w:szCs w:val="20"/>
-        </w:rPr>
-        <w:t xml:space="preserve"> </w:t>
-      </w:r>
-      <w:r>
-        <w:rPr>
-          <w:rFonts w:ascii="Times New Roman" w:hAnsi="Times New Roman" w:cs="Times New Roman"/>
-          <w:color w:val="FF0000"/>
-          <w:sz w:val="20"/>
-          <w:szCs w:val="20"/>
-        </w:rPr>
-        <w:t xml:space="preserve">The machine </w:t>
-      </w:r>
-      <w:r>
-        <w:rPr>
-          <w:rFonts w:ascii="Times New Roman" w:hAnsi="Times New Roman" w:cs="Times New Roman"/>
-          <w:color w:val="FF0000"/>
-          <w:sz w:val="20"/>
-          <w:szCs w:val="20"/>
-        </w:rPr>
-        <w:t>must</w:t>
-      </w:r>
-      <w:r>
-        <w:rPr>
-          <w:rFonts w:ascii="Times New Roman" w:hAnsi="Times New Roman" w:cs="Times New Roman"/>
-          <w:color w:val="FF0000"/>
-          <w:sz w:val="20"/>
-          <w:szCs w:val="20"/>
-        </w:rPr>
-        <w:t xml:space="preserve"> have a user interface involving a touchscreen to enter certain student information (such as name </w:t>
-      </w:r>
-      <w:r>
-        <w:rPr>
-          <w:rFonts w:ascii="Times New Roman" w:hAnsi="Times New Roman" w:cs="Times New Roman"/>
-          <w:color w:val="FF0000"/>
-          <w:sz w:val="20"/>
-          <w:szCs w:val="20"/>
-        </w:rPr>
-        <w:t xml:space="preserve">and </w:t>
-      </w:r>
-      <w:r>
-        <w:rPr>
-          <w:rFonts w:ascii="Times New Roman" w:hAnsi="Times New Roman" w:cs="Times New Roman"/>
-          <w:color w:val="FF0000"/>
-          <w:sz w:val="20"/>
-          <w:szCs w:val="20"/>
-        </w:rPr>
-        <w:t>email).</w:t>
-      </w:r>
-    </w:p>
-    <w:p>
-      <w:pPr>
-        <w:jc w:val="both"/>
-        <w:rPr>
-          <w:rFonts w:ascii="Times New Roman" w:hAnsi="Times New Roman" w:cs="Times New Roman"/>
-          <w:color w:val="FF0000"/>
-          <w:sz w:val="20"/>
-          <w:szCs w:val="20"/>
-        </w:rPr>
-      </w:pPr>
-      <w:r>
-        <w:rPr>
-          <w:rFonts w:ascii="Times New Roman" w:hAnsi="Times New Roman" w:cs="Times New Roman"/>
-          <w:color w:val="FF0000"/>
-          <w:sz w:val="20"/>
-          <w:szCs w:val="20"/>
-        </w:rPr>
-        <w:t xml:space="preserve">     </w:t>
-      </w:r>
-      <w:r>
-        <w:rPr>
-          <w:rFonts w:ascii="Times New Roman" w:hAnsi="Times New Roman" w:cs="Times New Roman"/>
-          <w:color w:val="FF0000"/>
-          <w:sz w:val="20"/>
-          <w:szCs w:val="20"/>
-        </w:rPr>
-        <w:t>iv)</w:t>
-      </w:r>
-      <w:r>
-        <w:rPr>
-          <w:rFonts w:ascii="Times New Roman" w:hAnsi="Times New Roman" w:cs="Times New Roman"/>
-          <w:color w:val="FF0000"/>
-          <w:sz w:val="20"/>
-          <w:szCs w:val="20"/>
-        </w:rPr>
-        <w:t xml:space="preserve"> </w:t>
-      </w:r>
-      <w:r>
-        <w:rPr>
-          <w:rFonts w:ascii="Times New Roman" w:hAnsi="Times New Roman" w:cs="Times New Roman"/>
-          <w:color w:val="FF0000"/>
-          <w:sz w:val="20"/>
-          <w:szCs w:val="20"/>
-        </w:rPr>
-        <w:t>Power System</w:t>
-      </w:r>
-    </w:p>
-    <w:p>
-      <w:pPr>
-        <w:ind w:left="720"/>
-        <w:jc w:val="both"/>
-        <w:rPr>
-          <w:rFonts w:ascii="Times New Roman" w:hAnsi="Times New Roman" w:cs="Times New Roman"/>
-          <w:color w:val="FF0000"/>
-          <w:sz w:val="20"/>
-          <w:szCs w:val="20"/>
-        </w:rPr>
-      </w:pPr>
-      <w:r>
-        <w:rPr>
-          <w:rFonts w:ascii="Times New Roman" w:hAnsi="Times New Roman" w:cs="Times New Roman"/>
-          <w:color w:val="FF0000"/>
-          <w:sz w:val="20"/>
-          <w:szCs w:val="20"/>
-        </w:rPr>
-        <w:t>(1)</w:t>
-      </w:r>
-      <w:r>
-        <w:rPr>
-          <w:rFonts w:ascii="Times New Roman" w:hAnsi="Times New Roman" w:cs="Times New Roman"/>
-          <w:color w:val="FF0000"/>
-          <w:sz w:val="20"/>
-          <w:szCs w:val="20"/>
-        </w:rPr>
-        <w:t xml:space="preserve"> </w:t>
-      </w:r>
-      <w:r>
-        <w:rPr>
-          <w:rFonts w:ascii="Times New Roman" w:hAnsi="Times New Roman" w:cs="Times New Roman"/>
-          <w:color w:val="FF0000"/>
-          <w:sz w:val="20"/>
-          <w:szCs w:val="20"/>
-        </w:rPr>
-        <w:t>As per the standard NEC 422.51, t</w:t>
-      </w:r>
-      <w:r>
-        <w:rPr>
-          <w:rFonts w:ascii="Times New Roman" w:hAnsi="Times New Roman" w:cs="Times New Roman"/>
-          <w:color w:val="FF0000"/>
-          <w:sz w:val="20"/>
-          <w:szCs w:val="20"/>
-        </w:rPr>
-        <w:t xml:space="preserve">he power system </w:t>
-      </w:r>
-      <w:r>
-        <w:rPr>
-          <w:rFonts w:ascii="Times New Roman" w:hAnsi="Times New Roman" w:cs="Times New Roman"/>
-          <w:color w:val="FF0000"/>
-          <w:sz w:val="20"/>
-          <w:szCs w:val="20"/>
-        </w:rPr>
-        <w:t>must</w:t>
-      </w:r>
-      <w:r>
-        <w:rPr>
-          <w:rFonts w:ascii="Times New Roman" w:hAnsi="Times New Roman" w:cs="Times New Roman"/>
-          <w:color w:val="FF0000"/>
-          <w:sz w:val="20"/>
-          <w:szCs w:val="20"/>
-        </w:rPr>
-        <w:t xml:space="preserve"> have a ground fault current interrupter (GFCI) to protect against </w:t>
-      </w:r>
-      <w:r>
-        <w:rPr>
-          <w:rFonts w:ascii="Times New Roman" w:hAnsi="Times New Roman" w:cs="Times New Roman"/>
-          <w:color w:val="FF0000"/>
-          <w:sz w:val="20"/>
-          <w:szCs w:val="20"/>
-        </w:rPr>
-        <w:t xml:space="preserve">the </w:t>
-      </w:r>
-      <w:r>
-        <w:rPr>
-          <w:rFonts w:ascii="Times New Roman" w:hAnsi="Times New Roman" w:cs="Times New Roman"/>
-          <w:color w:val="FF0000"/>
-          <w:sz w:val="20"/>
-          <w:szCs w:val="20"/>
-        </w:rPr>
-        <w:t>current surge.</w:t>
-      </w:r>
-    </w:p>
-    <w:p>
-      <w:pPr>
-        <w:ind w:left="720"/>
-        <w:jc w:val="both"/>
-        <w:rPr>
-          <w:rFonts w:ascii="Times New Roman" w:hAnsi="Times New Roman" w:cs="Times New Roman"/>
-          <w:color w:val="FF0000"/>
-          <w:sz w:val="20"/>
-          <w:szCs w:val="20"/>
-        </w:rPr>
-      </w:pPr>
-      <w:r>
-        <w:rPr>
-          <w:rFonts w:ascii="Times New Roman" w:hAnsi="Times New Roman" w:cs="Times New Roman"/>
-          <w:color w:val="FF0000"/>
-          <w:sz w:val="20"/>
-          <w:szCs w:val="20"/>
-        </w:rPr>
-        <w:t>(2)</w:t>
-      </w:r>
-      <w:r>
-        <w:rPr>
-          <w:rFonts w:ascii="Times New Roman" w:hAnsi="Times New Roman" w:cs="Times New Roman"/>
-          <w:color w:val="FF0000"/>
-          <w:sz w:val="20"/>
-          <w:szCs w:val="20"/>
-        </w:rPr>
-        <w:t xml:space="preserve"> </w:t>
-      </w:r>
-      <w:r>
-        <w:rPr>
-          <w:rFonts w:ascii="Times New Roman" w:hAnsi="Times New Roman" w:cs="Times New Roman"/>
-          <w:color w:val="FF0000"/>
-          <w:sz w:val="20"/>
-          <w:szCs w:val="20"/>
-        </w:rPr>
-        <w:t>The power system</w:t>
-      </w:r>
-      <w:r>
-        <w:rPr>
-          <w:rFonts w:ascii="Times New Roman" w:hAnsi="Times New Roman" w:cs="Times New Roman"/>
-          <w:color w:val="FF0000"/>
-          <w:sz w:val="20"/>
-          <w:szCs w:val="20"/>
-        </w:rPr>
-        <w:t xml:space="preserve"> must</w:t>
-      </w:r>
-      <w:r>
-        <w:rPr>
-          <w:rFonts w:ascii="Times New Roman" w:hAnsi="Times New Roman" w:cs="Times New Roman"/>
-          <w:color w:val="FF0000"/>
-          <w:sz w:val="20"/>
-          <w:szCs w:val="20"/>
-        </w:rPr>
-        <w:t xml:space="preserve"> have an AC/DC converter to send power to the voltage-sensitive components.</w:t>
-      </w:r>
-    </w:p>
-    <w:p>
-      <w:pPr>
-        <w:ind w:left="720"/>
-        <w:jc w:val="both"/>
-        <w:rPr>
-          <w:rFonts w:ascii="Times New Roman" w:hAnsi="Times New Roman" w:cs="Times New Roman"/>
-          <w:color w:val="FF0000"/>
-          <w:sz w:val="20"/>
-          <w:szCs w:val="20"/>
-        </w:rPr>
-      </w:pPr>
-      <w:r>
-        <w:rPr>
-          <w:rFonts w:ascii="Times New Roman" w:hAnsi="Times New Roman" w:cs="Times New Roman"/>
-          <w:color w:val="FF0000"/>
-          <w:sz w:val="20"/>
-          <w:szCs w:val="20"/>
-        </w:rPr>
-        <w:lastRenderedPageBreak/>
         <w:t>(3)</w:t>
       </w:r>
       <w:r>
@@ -2891,21 +2880,12 @@
         </w:rPr>
         <w:t xml:space="preserve"> </w:t>
       </w:r>
-      <w:proofErr w:type="spellStart"/>
-      <w:r>
-        <w:rPr>
-          <w:color w:val="FF0000"/>
-          <w:lang w:val="en-US"/>
-        </w:rPr>
-        <w:t>i</w:t>
-      </w:r>
-      <w:proofErr w:type="spellEnd"/>
-      <w:r>
-        <w:rPr>
-          <w:color w:val="FF0000"/>
-          <w:lang w:val="en-US"/>
-        </w:rPr>
-        <w:t xml:space="preserve">(1) has been satisfied and specifications 3 and 6 have been met. </w:t>
+      <w:r>
+        <w:rPr>
+          <w:color w:val="FF0000"/>
+          <w:lang w:val="en-US"/>
+        </w:rPr>
+        <w:t xml:space="preserve">i(1) has been satisfied and specifications 3 and 6 have been met. </w:t>
       </w:r>
     </w:p>
     <w:p>
@@ -3356,6 +3336,7 @@
           <w:sz w:val="20"/>
           <w:szCs w:val="20"/>
         </w:rPr>
+        <w:lastRenderedPageBreak/>
         <w:t xml:space="preserve">The locks must also stay locked and/or return to a locked state in the case of blackouts, removal of </w:t>
       </w:r>
       <w:r>
@@ -3413,7 +3394,6 @@
           <w:sz w:val="20"/>
           <w:szCs w:val="20"/>
         </w:rPr>
-        <w:lastRenderedPageBreak/>
         <w:t>There will also be a system that confirms the door of the compartment is shut and locked before continuing any other process, avoiding any unwanted incidences or inconveniences. This system will use capacitance to sense a small charge from the lock connecting to a corresponding conductive sheet, confirming the state of the lock. This can be tested by connecting a capacitance meter along with sending a small signal through a powered device to confirm it can be sensed</w:t>
       </w:r>
       <w:r>
@@ -3640,7 +3620,6 @@
           <w:szCs w:val="20"/>
         </w:rPr>
       </w:pPr>
-      <w:proofErr w:type="spellStart"/>
       <w:r>
         <w:rPr>
           <w:rFonts w:ascii="Times New Roman" w:hAnsi="Times New Roman" w:cs="Times New Roman"/>
@@ -3649,9 +3628,151 @@
           <w:sz w:val="20"/>
           <w:szCs w:val="20"/>
         </w:rPr>
-        <w:t>i</w:t>
-      </w:r>
-      <w:proofErr w:type="spellEnd"/>
+        <w:t>i) LEDs</w:t>
+      </w:r>
+    </w:p>
+    <w:p>
+      <w:pPr>
+        <w:ind w:left="1018" w:firstLine="420"/>
+        <w:jc w:val="both"/>
+        <w:rPr>
+          <w:rFonts w:ascii="Times New Roman" w:hAnsi="Times New Roman" w:cs="Times New Roman"/>
+          <w:color w:val="FF0000"/>
+          <w:sz w:val="20"/>
+          <w:szCs w:val="20"/>
+        </w:rPr>
+      </w:pPr>
+      <w:r>
+        <w:rPr>
+          <w:rFonts w:ascii="Times New Roman" w:hAnsi="Times New Roman" w:cs="Times New Roman"/>
+          <w:color w:val="FF0000"/>
+          <w:sz w:val="20"/>
+          <w:szCs w:val="20"/>
+        </w:rPr>
+        <w:t xml:space="preserve">This indicator system will follow constraint ii(1) and specification 8. </w:t>
+      </w:r>
+      <w:r>
+        <w:rPr>
+          <w:rFonts w:ascii="Times New Roman" w:hAnsi="Times New Roman" w:cs="Times New Roman"/>
+          <w:sz w:val="20"/>
+          <w:szCs w:val="20"/>
+        </w:rPr>
+        <w:t xml:space="preserve">To assist the user in identifying the location of their required device, there will be LED indicators on </w:t>
+      </w:r>
+      <w:r>
+        <w:rPr>
+          <w:rFonts w:ascii="Times New Roman" w:hAnsi="Times New Roman" w:cs="Times New Roman"/>
+          <w:sz w:val="20"/>
+          <w:szCs w:val="20"/>
+        </w:rPr>
+        <w:t>each of</w:t>
+      </w:r>
+      <w:r>
+        <w:rPr>
+          <w:rFonts w:ascii="Times New Roman" w:hAnsi="Times New Roman" w:cs="Times New Roman"/>
+          <w:sz w:val="20"/>
+          <w:szCs w:val="20"/>
+        </w:rPr>
+        <w:t xml:space="preserve"> the drawers.</w:t>
+      </w:r>
+      <w:r>
+        <w:rPr>
+          <w:rFonts w:ascii="Times New Roman" w:hAnsi="Times New Roman" w:cs="Times New Roman"/>
+          <w:sz w:val="20"/>
+          <w:szCs w:val="20"/>
+        </w:rPr>
+        <w:t xml:space="preserve"> </w:t>
+      </w:r>
+      <w:r>
+        <w:rPr>
+          <w:rFonts w:ascii="Times New Roman" w:hAnsi="Times New Roman" w:cs="Times New Roman"/>
+          <w:sz w:val="20"/>
+          <w:szCs w:val="20"/>
+        </w:rPr>
+        <w:t xml:space="preserve">When the user </w:t>
+      </w:r>
+      <w:r>
+        <w:rPr>
+          <w:rFonts w:ascii="Times New Roman" w:hAnsi="Times New Roman" w:cs="Times New Roman"/>
+          <w:sz w:val="20"/>
+          <w:szCs w:val="20"/>
+        </w:rPr>
+        <w:t xml:space="preserve">completes the process of </w:t>
+      </w:r>
+      <w:r>
+        <w:rPr>
+          <w:rFonts w:ascii="Times New Roman" w:hAnsi="Times New Roman" w:cs="Times New Roman"/>
+          <w:sz w:val="20"/>
+          <w:szCs w:val="20"/>
+        </w:rPr>
+        <w:t>rent</w:t>
+      </w:r>
+      <w:r>
+        <w:rPr>
+          <w:rFonts w:ascii="Times New Roman" w:hAnsi="Times New Roman" w:cs="Times New Roman"/>
+          <w:sz w:val="20"/>
+          <w:szCs w:val="20"/>
+        </w:rPr>
+        <w:t>ing out a</w:t>
+      </w:r>
+      <w:r>
+        <w:rPr>
+          <w:rFonts w:ascii="Times New Roman" w:hAnsi="Times New Roman" w:cs="Times New Roman"/>
+          <w:sz w:val="20"/>
+          <w:szCs w:val="20"/>
+        </w:rPr>
+        <w:t xml:space="preserve"> device, the LED will blink on the drawer that has been unlocked, as will the LED of the specified compartment. LEDs will return to standby after the item has been removed and </w:t>
+      </w:r>
+      <w:r>
+        <w:rPr>
+          <w:rFonts w:ascii="Times New Roman" w:hAnsi="Times New Roman" w:cs="Times New Roman"/>
+          <w:sz w:val="20"/>
+          <w:szCs w:val="20"/>
+        </w:rPr>
+        <w:t xml:space="preserve">the </w:t>
+      </w:r>
+      <w:r>
+        <w:rPr>
+          <w:rFonts w:ascii="Times New Roman" w:hAnsi="Times New Roman" w:cs="Times New Roman"/>
+          <w:sz w:val="20"/>
+          <w:szCs w:val="20"/>
+        </w:rPr>
+        <w:t xml:space="preserve">drawer has been shut. </w:t>
+      </w:r>
+    </w:p>
+    <w:p>
+      <w:pPr>
+        <w:jc w:val="both"/>
+        <w:rPr>
+          <w:rFonts w:ascii="Times New Roman" w:hAnsi="Times New Roman" w:cs="Times New Roman"/>
+          <w:sz w:val="20"/>
+          <w:szCs w:val="20"/>
+        </w:rPr>
+      </w:pPr>
+      <w:r>
+        <w:rPr>
+          <w:rFonts w:ascii="Times New Roman" w:hAnsi="Times New Roman" w:cs="Times New Roman"/>
+          <w:sz w:val="20"/>
+          <w:szCs w:val="20"/>
+        </w:rPr>
+        <w:t xml:space="preserve">   </w:t>
+      </w:r>
+      <w:r>
+        <w:rPr>
+          <w:rFonts w:ascii="Times New Roman" w:hAnsi="Times New Roman" w:cs="Times New Roman"/>
+          <w:sz w:val="20"/>
+          <w:szCs w:val="20"/>
+        </w:rPr>
+        <w:t xml:space="preserve"> </w:t>
+      </w:r>
+      <w:r>
+        <w:rPr>
+          <w:rFonts w:ascii="Times New Roman" w:hAnsi="Times New Roman" w:cs="Times New Roman"/>
+          <w:sz w:val="20"/>
+          <w:szCs w:val="20"/>
+        </w:rPr>
+        <w:t xml:space="preserve">   </w:t>
+      </w:r>
       <w:r>
         <w:rPr>
           <w:rFonts w:ascii="Times New Roman" w:hAnsi="Times New Roman" w:cs="Times New Roman"/>
@@ -3660,150 +3781,7 @@
           <w:sz w:val="20"/>
           <w:szCs w:val="20"/>
         </w:rPr>
-        <w:t>) LEDs</w:t>
-      </w:r>
-    </w:p>
-    <w:p>
-      <w:pPr>
-        <w:ind w:left="1018" w:firstLine="420"/>
-        <w:jc w:val="both"/>
-        <w:rPr>
-          <w:rFonts w:ascii="Times New Roman" w:hAnsi="Times New Roman" w:cs="Times New Roman"/>
-          <w:color w:val="FF0000"/>
-          <w:sz w:val="20"/>
-          <w:szCs w:val="20"/>
-        </w:rPr>
-      </w:pPr>
-      <w:r>
-        <w:rPr>
-          <w:rFonts w:ascii="Times New Roman" w:hAnsi="Times New Roman" w:cs="Times New Roman"/>
-          <w:color w:val="FF0000"/>
-          <w:sz w:val="20"/>
-          <w:szCs w:val="20"/>
-        </w:rPr>
-        <w:t xml:space="preserve">This indicator system will follow constraint ii(1) and specification 8. </w:t>
-      </w:r>
-      <w:r>
-        <w:rPr>
-          <w:rFonts w:ascii="Times New Roman" w:hAnsi="Times New Roman" w:cs="Times New Roman"/>
-          <w:sz w:val="20"/>
-          <w:szCs w:val="20"/>
-        </w:rPr>
-        <w:t xml:space="preserve">To assist the user in identifying the location of their required device, there will be LED indicators on </w:t>
-      </w:r>
-      <w:r>
-        <w:rPr>
-          <w:rFonts w:ascii="Times New Roman" w:hAnsi="Times New Roman" w:cs="Times New Roman"/>
-          <w:sz w:val="20"/>
-          <w:szCs w:val="20"/>
-        </w:rPr>
-        <w:t>each of</w:t>
-      </w:r>
-      <w:r>
-        <w:rPr>
-          <w:rFonts w:ascii="Times New Roman" w:hAnsi="Times New Roman" w:cs="Times New Roman"/>
-          <w:sz w:val="20"/>
-          <w:szCs w:val="20"/>
-        </w:rPr>
-        <w:t xml:space="preserve"> the drawers.</w:t>
-      </w:r>
-      <w:r>
-        <w:rPr>
-          <w:rFonts w:ascii="Times New Roman" w:hAnsi="Times New Roman" w:cs="Times New Roman"/>
-          <w:sz w:val="20"/>
-          <w:szCs w:val="20"/>
-        </w:rPr>
-        <w:t xml:space="preserve"> </w:t>
-      </w:r>
-      <w:r>
-        <w:rPr>
-          <w:rFonts w:ascii="Times New Roman" w:hAnsi="Times New Roman" w:cs="Times New Roman"/>
-          <w:sz w:val="20"/>
-          <w:szCs w:val="20"/>
-        </w:rPr>
-        <w:t xml:space="preserve">When the user </w:t>
-      </w:r>
-      <w:r>
-        <w:rPr>
-          <w:rFonts w:ascii="Times New Roman" w:hAnsi="Times New Roman" w:cs="Times New Roman"/>
-          <w:sz w:val="20"/>
-          <w:szCs w:val="20"/>
-        </w:rPr>
-        <w:t xml:space="preserve">completes the process of </w:t>
-      </w:r>
-      <w:r>
-        <w:rPr>
-          <w:rFonts w:ascii="Times New Roman" w:hAnsi="Times New Roman" w:cs="Times New Roman"/>
-          <w:sz w:val="20"/>
-          <w:szCs w:val="20"/>
-        </w:rPr>
-        <w:t>rent</w:t>
-      </w:r>
-      <w:r>
-        <w:rPr>
-          <w:rFonts w:ascii="Times New Roman" w:hAnsi="Times New Roman" w:cs="Times New Roman"/>
-          <w:sz w:val="20"/>
-          <w:szCs w:val="20"/>
-        </w:rPr>
-        <w:t>ing out a</w:t>
-      </w:r>
-      <w:r>
-        <w:rPr>
-          <w:rFonts w:ascii="Times New Roman" w:hAnsi="Times New Roman" w:cs="Times New Roman"/>
-          <w:sz w:val="20"/>
-          <w:szCs w:val="20"/>
-        </w:rPr>
-        <w:t xml:space="preserve"> device, the LED will blink on the drawer that has been unlocked, as will the LED of the specified compartment. LEDs will return to standby after the item has been removed and </w:t>
-      </w:r>
-      <w:r>
-        <w:rPr>
-          <w:rFonts w:ascii="Times New Roman" w:hAnsi="Times New Roman" w:cs="Times New Roman"/>
-          <w:sz w:val="20"/>
-          <w:szCs w:val="20"/>
-        </w:rPr>
-        <w:t xml:space="preserve">the </w:t>
-      </w:r>
-      <w:r>
-        <w:rPr>
-          <w:rFonts w:ascii="Times New Roman" w:hAnsi="Times New Roman" w:cs="Times New Roman"/>
-          <w:sz w:val="20"/>
-          <w:szCs w:val="20"/>
-        </w:rPr>
-        <w:t xml:space="preserve">drawer has been shut. </w:t>
-      </w:r>
-    </w:p>
-    <w:p>
-      <w:pPr>
-        <w:jc w:val="both"/>
-        <w:rPr>
-          <w:rFonts w:ascii="Times New Roman" w:hAnsi="Times New Roman" w:cs="Times New Roman"/>
-          <w:sz w:val="20"/>
-          <w:szCs w:val="20"/>
-        </w:rPr>
-      </w:pPr>
-      <w:r>
-        <w:rPr>
-          <w:rFonts w:ascii="Times New Roman" w:hAnsi="Times New Roman" w:cs="Times New Roman"/>
-          <w:sz w:val="20"/>
-          <w:szCs w:val="20"/>
-        </w:rPr>
-        <w:t xml:space="preserve">   </w:t>
-      </w:r>
-      <w:r>
-        <w:rPr>
-          <w:rFonts w:ascii="Times New Roman" w:hAnsi="Times New Roman" w:cs="Times New Roman"/>
-          <w:sz w:val="20"/>
-          <w:szCs w:val="20"/>
-        </w:rPr>
-        <w:t xml:space="preserve"> </w:t>
-      </w:r>
-      <w:r>
-        <w:rPr>
-          <w:rFonts w:ascii="Times New Roman" w:hAnsi="Times New Roman" w:cs="Times New Roman"/>
-          <w:sz w:val="20"/>
-          <w:szCs w:val="20"/>
-        </w:rPr>
-        <w:t xml:space="preserve">   </w:t>
+        <w:t>d)</w:t>
       </w:r>
       <w:r>
         <w:rPr>
@@ -3813,9 +3791,151 @@
           <w:sz w:val="20"/>
           <w:szCs w:val="20"/>
         </w:rPr>
-        <w:t>d)</w:t>
-      </w:r>
-      <w:r>
+        <w:t xml:space="preserve"> Timer System</w:t>
+      </w:r>
+    </w:p>
+    <w:p>
+      <w:pPr>
+        <w:ind w:left="720" w:firstLine="300"/>
+        <w:jc w:val="both"/>
+        <w:rPr>
+          <w:rFonts w:ascii="Times New Roman" w:hAnsi="Times New Roman" w:cs="Times New Roman"/>
+          <w:sz w:val="20"/>
+          <w:szCs w:val="20"/>
+        </w:rPr>
+      </w:pPr>
+      <w:r>
+        <w:rPr>
+          <w:rFonts w:ascii="Times New Roman" w:hAnsi="Times New Roman" w:cs="Times New Roman"/>
+          <w:sz w:val="20"/>
+          <w:szCs w:val="20"/>
+        </w:rPr>
+        <w:t xml:space="preserve">The PLC will run the timer system used in tandem with the lock and indication systems. This </w:t>
+      </w:r>
+      <w:r>
+        <w:rPr>
+          <w:rFonts w:ascii="Times New Roman" w:hAnsi="Times New Roman" w:cs="Times New Roman"/>
+          <w:sz w:val="20"/>
+          <w:szCs w:val="20"/>
+        </w:rPr>
+        <w:t>system will be used to hold the solenoid coils as unlocked for a reasonable duration in order for the student to grab their device (roughly 15-20 seconds). Once the time has elapsed, the coils will become energized and will lock once the drawer and compartment are closed. The timer system will also set the period of flashing for the indication system. Once the time for the coils has elapsed, the indicators will also stop flashing.</w:t>
+      </w:r>
+    </w:p>
+    <w:p>
+      <w:pPr>
+        <w:ind w:left="720"/>
+        <w:jc w:val="both"/>
+        <w:rPr>
+          <w:rFonts w:ascii="Times New Roman" w:hAnsi="Times New Roman" w:cs="Times New Roman"/>
+          <w:sz w:val="20"/>
+          <w:szCs w:val="20"/>
+        </w:rPr>
+      </w:pPr>
+      <w:r>
+        <w:rPr>
+          <w:rFonts w:ascii="Times New Roman" w:hAnsi="Times New Roman" w:cs="Times New Roman"/>
+          <w:sz w:val="20"/>
+          <w:szCs w:val="20"/>
+          <w:u w:val="single"/>
+        </w:rPr>
+        <w:t>Input:</w:t>
+      </w:r>
+      <w:r>
+        <w:rPr>
+          <w:rFonts w:ascii="Times New Roman" w:hAnsi="Times New Roman" w:cs="Times New Roman"/>
+          <w:sz w:val="20"/>
+          <w:szCs w:val="20"/>
+        </w:rPr>
+        <w:t xml:space="preserve"> Total duration from PLC, tag update from PLC.</w:t>
+      </w:r>
+    </w:p>
+    <w:p>
+      <w:pPr>
+        <w:ind w:left="720"/>
+        <w:jc w:val="both"/>
+        <w:rPr>
+          <w:rFonts w:ascii="Times New Roman" w:hAnsi="Times New Roman" w:cs="Times New Roman"/>
+          <w:sz w:val="20"/>
+          <w:szCs w:val="20"/>
+        </w:rPr>
+      </w:pPr>
+      <w:r>
+        <w:rPr>
+          <w:rFonts w:ascii="Times New Roman" w:hAnsi="Times New Roman" w:cs="Times New Roman"/>
+          <w:sz w:val="20"/>
+          <w:szCs w:val="20"/>
+          <w:u w:val="single"/>
+        </w:rPr>
+        <w:t>Output:</w:t>
+      </w:r>
+      <w:r>
+        <w:rPr>
+          <w:rFonts w:ascii="Times New Roman" w:hAnsi="Times New Roman" w:cs="Times New Roman"/>
+          <w:sz w:val="20"/>
+          <w:szCs w:val="20"/>
+        </w:rPr>
+        <w:t xml:space="preserve"> Solenoid coils will be unlocked for a given duration. During this duration, the indicators will flash to show where the device is located.</w:t>
+      </w:r>
+    </w:p>
+    <w:p>
+      <w:pPr>
+        <w:ind w:left="720"/>
+        <w:jc w:val="both"/>
+        <w:rPr>
+          <w:rFonts w:ascii="Times New Roman" w:hAnsi="Times New Roman" w:cs="Times New Roman"/>
+          <w:sz w:val="20"/>
+          <w:szCs w:val="20"/>
+        </w:rPr>
+      </w:pPr>
+      <w:r>
+        <w:rPr>
+          <w:rFonts w:ascii="Times New Roman" w:hAnsi="Times New Roman" w:cs="Times New Roman"/>
+          <w:color w:val="FF0000"/>
+          <w:sz w:val="20"/>
+          <w:szCs w:val="20"/>
+        </w:rPr>
+        <w:t>This timer system will follow constraint ii(5) by allowing the solenoid coils to be unlocked and the LEDs to flash for a given duration. This will be tested during the implementation phase by manually updating a lock or LED tag in the PLC. There will also be a timer, such as a TON (Timer ON) or RTO (Retentive Timer), linked to the tag.</w:t>
+      </w:r>
+      <w:r>
+        <w:rPr>
+          <w:rFonts w:ascii="Times New Roman" w:hAnsi="Times New Roman" w:cs="Times New Roman"/>
+          <w:color w:val="FF0000"/>
+          <w:sz w:val="20"/>
+          <w:szCs w:val="20"/>
+        </w:rPr>
+        <w:t xml:space="preserve"> A TON timer checks if the tag has been on for a given amount of time, where as a RTO keeps track of how long  tag has been active over the course of it being active and inactive [</w:t>
+      </w:r>
+      <w:r>
+        <w:rPr>
+          <w:rFonts w:ascii="Times New Roman" w:hAnsi="Times New Roman" w:cs="Times New Roman"/>
+          <w:color w:val="FF0000"/>
+          <w:sz w:val="20"/>
+          <w:szCs w:val="20"/>
+        </w:rPr>
+        <w:t>5</w:t>
+      </w:r>
+      <w:r>
+        <w:rPr>
+          <w:rFonts w:ascii="Times New Roman" w:hAnsi="Times New Roman" w:cs="Times New Roman"/>
+          <w:color w:val="FF0000"/>
+          <w:sz w:val="20"/>
+          <w:szCs w:val="20"/>
+        </w:rPr>
+        <w:t>].</w:t>
+      </w:r>
+      <w:r>
+        <w:rPr>
+          <w:rFonts w:ascii="Times New Roman" w:hAnsi="Times New Roman" w:cs="Times New Roman"/>
+          <w:color w:val="FF0000"/>
+          <w:sz w:val="20"/>
+          <w:szCs w:val="20"/>
+        </w:rPr>
+        <w:t xml:space="preserve"> If the tag is updated and the PLC is correctly linked to the lock or LED, the lock should receive power or the LED should flash as long as the TON or RTO is active.</w:t>
+      </w:r>
+    </w:p>
+    <w:p>
+      <w:pPr>
+        <w:jc w:val="both"/>
         <w:rPr>
           <w:rFonts w:ascii="Times New Roman" w:hAnsi="Times New Roman" w:cs="Times New Roman"/>
           <w:i/>
@@ -3823,173 +3943,16 @@
           <w:sz w:val="20"/>
           <w:szCs w:val="20"/>
         </w:rPr>
-        <w:t xml:space="preserve"> Timer System</w:t>
-      </w:r>
-    </w:p>
-    <w:p>
-      <w:pPr>
-        <w:ind w:left="720" w:firstLine="300"/>
-        <w:jc w:val="both"/>
-        <w:rPr>
-          <w:rFonts w:ascii="Times New Roman" w:hAnsi="Times New Roman" w:cs="Times New Roman"/>
-          <w:sz w:val="20"/>
-          <w:szCs w:val="20"/>
-        </w:rPr>
-      </w:pPr>
-      <w:r>
-        <w:rPr>
-          <w:rFonts w:ascii="Times New Roman" w:hAnsi="Times New Roman" w:cs="Times New Roman"/>
-          <w:sz w:val="20"/>
-          <w:szCs w:val="20"/>
-        </w:rPr>
-        <w:t xml:space="preserve">The PLC will run the timer system used in tandem with the lock and indication systems. This system will be used to hold the solenoid coils as unlocked for a reasonable duration in order for the student to grab their device (roughly 15-20 seconds). Once the time has elapsed, the coils will become energized and will lock once the drawer and compartment are closed. The timer system will also set the period of flashing for the indication system. </w:t>
-      </w:r>
-      <w:r>
-        <w:rPr>
-          <w:rFonts w:ascii="Times New Roman" w:hAnsi="Times New Roman" w:cs="Times New Roman"/>
-          <w:sz w:val="20"/>
-          <w:szCs w:val="20"/>
-        </w:rPr>
-        <w:t>Once the time for the coils has elapsed, the indicators will also stop flashing.</w:t>
-      </w:r>
-    </w:p>
-    <w:p>
-      <w:pPr>
-        <w:ind w:left="720"/>
-        <w:jc w:val="both"/>
-        <w:rPr>
-          <w:rFonts w:ascii="Times New Roman" w:hAnsi="Times New Roman" w:cs="Times New Roman"/>
-          <w:sz w:val="20"/>
-          <w:szCs w:val="20"/>
-        </w:rPr>
-      </w:pPr>
-      <w:r>
-        <w:rPr>
-          <w:rFonts w:ascii="Times New Roman" w:hAnsi="Times New Roman" w:cs="Times New Roman"/>
-          <w:sz w:val="20"/>
-          <w:szCs w:val="20"/>
-          <w:u w:val="single"/>
-        </w:rPr>
-        <w:t>Input:</w:t>
-      </w:r>
-      <w:r>
-        <w:rPr>
-          <w:rFonts w:ascii="Times New Roman" w:hAnsi="Times New Roman" w:cs="Times New Roman"/>
-          <w:sz w:val="20"/>
-          <w:szCs w:val="20"/>
-        </w:rPr>
-        <w:t xml:space="preserve"> Total duration from PLC, tag update from PLC.</w:t>
-      </w:r>
-    </w:p>
-    <w:p>
-      <w:pPr>
-        <w:ind w:left="720"/>
-        <w:jc w:val="both"/>
-        <w:rPr>
-          <w:rFonts w:ascii="Times New Roman" w:hAnsi="Times New Roman" w:cs="Times New Roman"/>
-          <w:sz w:val="20"/>
-          <w:szCs w:val="20"/>
-        </w:rPr>
-      </w:pPr>
-      <w:r>
-        <w:rPr>
-          <w:rFonts w:ascii="Times New Roman" w:hAnsi="Times New Roman" w:cs="Times New Roman"/>
-          <w:sz w:val="20"/>
-          <w:szCs w:val="20"/>
-          <w:u w:val="single"/>
-        </w:rPr>
-        <w:t>Output:</w:t>
-      </w:r>
-      <w:r>
-        <w:rPr>
-          <w:rFonts w:ascii="Times New Roman" w:hAnsi="Times New Roman" w:cs="Times New Roman"/>
-          <w:sz w:val="20"/>
-          <w:szCs w:val="20"/>
-        </w:rPr>
-        <w:t xml:space="preserve"> Solenoid coils will be unlocked for a given duration. During this duration, the indicators will flash to show where the device is located.</w:t>
-      </w:r>
-    </w:p>
-    <w:p>
-      <w:pPr>
-        <w:ind w:left="720"/>
-        <w:jc w:val="both"/>
-        <w:rPr>
-          <w:rFonts w:ascii="Times New Roman" w:hAnsi="Times New Roman" w:cs="Times New Roman"/>
-          <w:sz w:val="20"/>
-          <w:szCs w:val="20"/>
-        </w:rPr>
-      </w:pPr>
-      <w:r>
-        <w:rPr>
-          <w:rFonts w:ascii="Times New Roman" w:hAnsi="Times New Roman" w:cs="Times New Roman"/>
-          <w:color w:val="FF0000"/>
-          <w:sz w:val="20"/>
-          <w:szCs w:val="20"/>
-        </w:rPr>
-        <w:t>This timer system will follow constraint ii(5) by allowing the solenoid coils to be unlocked and the LEDs to flash for a given duration. This will be tested during the implementation phase by manually updating a lock or LED tag in the PLC. There will also be a timer, such as a TON (Timer ON) or RTO (Retentive Timer), linked to the tag.</w:t>
-      </w:r>
-      <w:r>
-        <w:rPr>
-          <w:rFonts w:ascii="Times New Roman" w:hAnsi="Times New Roman" w:cs="Times New Roman"/>
-          <w:color w:val="FF0000"/>
-          <w:sz w:val="20"/>
-          <w:szCs w:val="20"/>
-        </w:rPr>
-        <w:t xml:space="preserve"> A TON timer checks if the tag has been on for </w:t>
-      </w:r>
-      <w:proofErr w:type="spellStart"/>
-      <w:r>
-        <w:rPr>
-          <w:rFonts w:ascii="Times New Roman" w:hAnsi="Times New Roman" w:cs="Times New Roman"/>
-          <w:color w:val="FF0000"/>
-          <w:sz w:val="20"/>
-          <w:szCs w:val="20"/>
-        </w:rPr>
-        <w:t>a</w:t>
-      </w:r>
-      <w:proofErr w:type="spellEnd"/>
-      <w:r>
-        <w:rPr>
-          <w:rFonts w:ascii="Times New Roman" w:hAnsi="Times New Roman" w:cs="Times New Roman"/>
-          <w:color w:val="FF0000"/>
-          <w:sz w:val="20"/>
-          <w:szCs w:val="20"/>
-        </w:rPr>
-        <w:t xml:space="preserve"> given amount of time, where as a RTO keeps track of how </w:t>
-      </w:r>
-      <w:proofErr w:type="gramStart"/>
-      <w:r>
-        <w:rPr>
-          <w:rFonts w:ascii="Times New Roman" w:hAnsi="Times New Roman" w:cs="Times New Roman"/>
-          <w:color w:val="FF0000"/>
-          <w:sz w:val="20"/>
-          <w:szCs w:val="20"/>
-        </w:rPr>
-        <w:t>long  tag</w:t>
-      </w:r>
-      <w:proofErr w:type="gramEnd"/>
-      <w:r>
-        <w:rPr>
-          <w:rFonts w:ascii="Times New Roman" w:hAnsi="Times New Roman" w:cs="Times New Roman"/>
-          <w:color w:val="FF0000"/>
-          <w:sz w:val="20"/>
-          <w:szCs w:val="20"/>
-        </w:rPr>
-        <w:t xml:space="preserve"> has been active over the course of it being active and inactive [9].</w:t>
-      </w:r>
-      <w:r>
-        <w:rPr>
-          <w:rFonts w:ascii="Times New Roman" w:hAnsi="Times New Roman" w:cs="Times New Roman"/>
-          <w:color w:val="FF0000"/>
-          <w:sz w:val="20"/>
-          <w:szCs w:val="20"/>
-        </w:rPr>
-        <w:t xml:space="preserve"> If the tag is updated and the PLC is correctly linked to the lock or LED, the lock should receive power or the LED should flash as long as the TON or RTO is active.</w:t>
-      </w:r>
-    </w:p>
-    <w:p>
-      <w:pPr>
-        <w:jc w:val="both"/>
+      </w:pPr>
+      <w:r>
+        <w:rPr>
+          <w:rFonts w:ascii="Times New Roman" w:hAnsi="Times New Roman" w:cs="Times New Roman"/>
+          <w:sz w:val="20"/>
+          <w:szCs w:val="20"/>
+        </w:rPr>
+        <w:t xml:space="preserve">       </w:t>
+      </w:r>
+      <w:r>
         <w:rPr>
           <w:rFonts w:ascii="Times New Roman" w:hAnsi="Times New Roman" w:cs="Times New Roman"/>
           <w:i/>
@@ -3997,15 +3960,20 @@
           <w:sz w:val="20"/>
           <w:szCs w:val="20"/>
         </w:rPr>
-      </w:pPr>
-      <w:r>
-        <w:rPr>
-          <w:rFonts w:ascii="Times New Roman" w:hAnsi="Times New Roman" w:cs="Times New Roman"/>
-          <w:sz w:val="20"/>
-          <w:szCs w:val="20"/>
-        </w:rPr>
-        <w:t xml:space="preserve">       </w:t>
-      </w:r>
+        <w:t>e) Sensors</w:t>
+      </w:r>
+    </w:p>
+    <w:p>
+      <w:pPr>
+        <w:ind w:left="720"/>
+        <w:jc w:val="both"/>
+        <w:rPr>
+          <w:rFonts w:ascii="Times New Roman" w:hAnsi="Times New Roman" w:cs="Times New Roman"/>
+          <w:color w:val="FF0000"/>
+          <w:sz w:val="20"/>
+          <w:szCs w:val="20"/>
+        </w:rPr>
+      </w:pPr>
       <w:r>
         <w:rPr>
           <w:rFonts w:ascii="Times New Roman" w:hAnsi="Times New Roman" w:cs="Times New Roman"/>
@@ -4014,7 +3982,16 @@
           <w:sz w:val="20"/>
           <w:szCs w:val="20"/>
         </w:rPr>
-        <w:t>e) Sensors</w:t>
+        <w:t xml:space="preserve">     </w:t>
+      </w:r>
+      <w:r>
+        <w:rPr>
+          <w:rFonts w:ascii="Times New Roman" w:hAnsi="Times New Roman" w:cs="Times New Roman"/>
+          <w:color w:val="FF0000"/>
+          <w:sz w:val="20"/>
+          <w:szCs w:val="20"/>
+        </w:rPr>
+        <w:t>To determine if the compartments of the vending machine need to be restocked, the PLC must know which compartments are empty or full. Sensors can be used to communicate the occupancy status of each compartment to the PLC. If there are no sensors, then the machine would not know which compartment is stocked with a device or not.</w:t>
       </w:r>
     </w:p>
     <w:p>
@@ -4031,365 +4008,471 @@
       <w:r>
         <w:rPr>
           <w:rFonts w:ascii="Times New Roman" w:hAnsi="Times New Roman" w:cs="Times New Roman"/>
+          <w:color w:val="FF0000"/>
+          <w:sz w:val="20"/>
+          <w:szCs w:val="20"/>
+        </w:rPr>
+        <w:t xml:space="preserve">       </w:t>
+      </w:r>
+      <w:r>
+        <w:rPr>
+          <w:rFonts w:ascii="Times New Roman" w:hAnsi="Times New Roman" w:cs="Times New Roman"/>
+          <w:color w:val="FF0000"/>
+          <w:sz w:val="20"/>
+          <w:szCs w:val="20"/>
+        </w:rPr>
+        <w:t>There are hundreds of sensor options to deliberate between; the sensor we choose must be able to fit in the designed compartment, not require to be recalibrated after implementation, and must be within the limit of our budget. Ideally</w:t>
+      </w:r>
+      <w:r>
+        <w:rPr>
+          <w:rFonts w:ascii="Times New Roman" w:hAnsi="Times New Roman" w:cs="Times New Roman"/>
+          <w:color w:val="FF0000"/>
+          <w:sz w:val="20"/>
+          <w:szCs w:val="20"/>
+        </w:rPr>
+        <w:t>,</w:t>
+      </w:r>
+      <w:r>
+        <w:rPr>
+          <w:rFonts w:ascii="Times New Roman" w:hAnsi="Times New Roman" w:cs="Times New Roman"/>
+          <w:color w:val="FF0000"/>
+          <w:sz w:val="20"/>
+          <w:szCs w:val="20"/>
+        </w:rPr>
+        <w:t xml:space="preserve"> the sensor will send a </w:t>
+      </w:r>
+      <w:r>
+        <w:rPr>
+          <w:rFonts w:ascii="Times New Roman" w:hAnsi="Times New Roman" w:cs="Times New Roman"/>
+          <w:color w:val="FF0000"/>
+          <w:sz w:val="20"/>
+          <w:szCs w:val="20"/>
+        </w:rPr>
+        <w:t>one-bit</w:t>
+      </w:r>
+      <w:r>
+        <w:rPr>
+          <w:rFonts w:ascii="Times New Roman" w:hAnsi="Times New Roman" w:cs="Times New Roman"/>
+          <w:color w:val="FF0000"/>
+          <w:sz w:val="20"/>
+          <w:szCs w:val="20"/>
+        </w:rPr>
+        <w:t xml:space="preserve"> binary signal back to the PLC for simplicity in communication and ladder logic code. In regard to this, photoelectric sensors are more advantageous than weight or distance sensors because they don’t send back a </w:t>
+      </w:r>
+      <w:r>
+        <w:rPr>
+          <w:rFonts w:ascii="Times New Roman" w:hAnsi="Times New Roman" w:cs="Times New Roman"/>
+          <w:color w:val="FF0000"/>
+          <w:sz w:val="20"/>
+          <w:szCs w:val="20"/>
+        </w:rPr>
+        <w:t>multi-bit</w:t>
+      </w:r>
+      <w:r>
+        <w:rPr>
+          <w:rFonts w:ascii="Times New Roman" w:hAnsi="Times New Roman" w:cs="Times New Roman"/>
+          <w:color w:val="FF0000"/>
+          <w:sz w:val="20"/>
+          <w:szCs w:val="20"/>
+        </w:rPr>
+        <w:t xml:space="preserve"> signal.</w:t>
+      </w:r>
+    </w:p>
+    <w:p>
+      <w:pPr>
+        <w:ind w:left="720"/>
+        <w:jc w:val="both"/>
+        <w:rPr>
+          <w:rFonts w:ascii="Times New Roman" w:hAnsi="Times New Roman" w:cs="Times New Roman"/>
+          <w:color w:val="FF0000"/>
+          <w:sz w:val="20"/>
+          <w:szCs w:val="20"/>
+        </w:rPr>
+      </w:pPr>
+      <w:r>
+        <w:rPr>
+          <w:rFonts w:ascii="Times New Roman" w:hAnsi="Times New Roman" w:cs="Times New Roman"/>
+          <w:color w:val="FF0000"/>
+          <w:sz w:val="20"/>
+          <w:szCs w:val="20"/>
+        </w:rPr>
+        <w:t xml:space="preserve">         </w:t>
+      </w:r>
+      <w:r>
+        <w:rPr>
+          <w:rFonts w:ascii="Times New Roman" w:hAnsi="Times New Roman" w:cs="Times New Roman"/>
+          <w:color w:val="FF0000"/>
+          <w:sz w:val="20"/>
+          <w:szCs w:val="20"/>
+        </w:rPr>
+        <w:t>The sensor we choose must be connected electrically to the control system to communicate feedback with the PLC. The sensor must also have power delivered to it; This can be delivered by the power supply.</w:t>
+      </w:r>
+    </w:p>
+    <w:p>
+      <w:pPr>
+        <w:ind w:left="720"/>
+        <w:jc w:val="both"/>
+        <w:rPr>
+          <w:rFonts w:ascii="Times New Roman" w:hAnsi="Times New Roman" w:cs="Times New Roman"/>
+          <w:color w:val="FF0000"/>
+          <w:sz w:val="20"/>
+          <w:szCs w:val="20"/>
+        </w:rPr>
+      </w:pPr>
+      <w:r>
+        <w:rPr>
+          <w:rFonts w:ascii="Times New Roman" w:hAnsi="Times New Roman" w:cs="Times New Roman"/>
+          <w:color w:val="FF0000"/>
+          <w:sz w:val="20"/>
+          <w:szCs w:val="20"/>
+        </w:rPr>
+        <w:lastRenderedPageBreak/>
+        <w:t xml:space="preserve">         The </w:t>
+      </w:r>
+      <w:r>
+        <w:rPr>
+          <w:rFonts w:ascii="Times New Roman" w:hAnsi="Times New Roman" w:cs="Times New Roman"/>
+          <w:color w:val="FF0000"/>
+          <w:sz w:val="20"/>
+          <w:szCs w:val="20"/>
+        </w:rPr>
+        <w:t xml:space="preserve">implemented sensors satisfy </w:t>
+      </w:r>
+      <w:r>
+        <w:rPr>
+          <w:rFonts w:ascii="Times New Roman" w:hAnsi="Times New Roman" w:cs="Times New Roman"/>
+          <w:color w:val="FF0000"/>
+          <w:sz w:val="20"/>
+          <w:szCs w:val="20"/>
+        </w:rPr>
+        <w:t xml:space="preserve">constraint </w:t>
+      </w:r>
+      <w:r>
+        <w:rPr>
+          <w:rFonts w:ascii="Times New Roman" w:hAnsi="Times New Roman" w:cs="Times New Roman"/>
+          <w:color w:val="FF0000"/>
+          <w:sz w:val="20"/>
+          <w:szCs w:val="20"/>
+        </w:rPr>
+        <w:t>ii (</w:t>
+      </w:r>
+      <w:r>
+        <w:rPr>
+          <w:rFonts w:ascii="Times New Roman" w:hAnsi="Times New Roman" w:cs="Times New Roman"/>
+          <w:color w:val="FF0000"/>
+          <w:sz w:val="20"/>
+          <w:szCs w:val="20"/>
+        </w:rPr>
+        <w:t>4)</w:t>
+      </w:r>
+      <w:r>
+        <w:rPr>
+          <w:rFonts w:ascii="Times New Roman" w:hAnsi="Times New Roman" w:cs="Times New Roman"/>
+          <w:color w:val="FF0000"/>
+          <w:sz w:val="20"/>
+          <w:szCs w:val="20"/>
+        </w:rPr>
+        <w:t xml:space="preserve"> by communicating to the PLC which compartments have a device in </w:t>
+      </w:r>
+      <w:r>
+        <w:rPr>
+          <w:rFonts w:ascii="Times New Roman" w:hAnsi="Times New Roman" w:cs="Times New Roman"/>
+          <w:color w:val="FF0000"/>
+          <w:sz w:val="20"/>
+          <w:szCs w:val="20"/>
+        </w:rPr>
+        <w:t>them</w:t>
+      </w:r>
+      <w:r>
+        <w:rPr>
+          <w:rFonts w:ascii="Times New Roman" w:hAnsi="Times New Roman" w:cs="Times New Roman"/>
+          <w:color w:val="FF0000"/>
+          <w:sz w:val="20"/>
+          <w:szCs w:val="20"/>
+        </w:rPr>
+        <w:t xml:space="preserve"> and which ones do not.</w:t>
+      </w:r>
+      <w:r>
+        <w:rPr>
+          <w:rFonts w:ascii="Times New Roman" w:hAnsi="Times New Roman" w:cs="Times New Roman"/>
+          <w:color w:val="FF0000"/>
+          <w:sz w:val="20"/>
+          <w:szCs w:val="20"/>
+        </w:rPr>
+        <w:t xml:space="preserve"> In order to test the sensors, a device will be placed between the send and receive ends. The signal will then be examined to make sure the sensor is detecting the “obstruction” properly. </w:t>
+      </w:r>
+    </w:p>
+    <w:p>
+      <w:pPr>
+        <w:ind w:left="720"/>
+        <w:jc w:val="both"/>
+        <w:rPr>
+          <w:rFonts w:ascii="Times New Roman" w:hAnsi="Times New Roman" w:cs="Times New Roman"/>
+          <w:color w:val="FF0000"/>
+          <w:sz w:val="20"/>
+          <w:szCs w:val="20"/>
+        </w:rPr>
+      </w:pPr>
+      <w:r>
+        <w:rPr>
+          <w:rFonts w:ascii="Times New Roman" w:hAnsi="Times New Roman" w:cs="Times New Roman"/>
+          <w:color w:val="FF0000"/>
+          <w:sz w:val="20"/>
+          <w:szCs w:val="20"/>
+          <w:u w:val="single"/>
+        </w:rPr>
+        <w:t>Input:</w:t>
+      </w:r>
+      <w:r>
+        <w:rPr>
+          <w:rFonts w:ascii="Times New Roman" w:hAnsi="Times New Roman" w:cs="Times New Roman"/>
+          <w:color w:val="FF0000"/>
+          <w:sz w:val="20"/>
+          <w:szCs w:val="20"/>
+        </w:rPr>
+        <w:t xml:space="preserve"> Power from the system</w:t>
+      </w:r>
+    </w:p>
+    <w:p>
+      <w:pPr>
+        <w:ind w:left="720"/>
+        <w:jc w:val="both"/>
+        <w:rPr>
+          <w:rFonts w:ascii="Times New Roman" w:hAnsi="Times New Roman" w:cs="Times New Roman"/>
+          <w:color w:val="FF0000"/>
+          <w:sz w:val="20"/>
+          <w:szCs w:val="20"/>
+        </w:rPr>
+      </w:pPr>
+      <w:r>
+        <w:rPr>
+          <w:rFonts w:ascii="Times New Roman" w:hAnsi="Times New Roman" w:cs="Times New Roman"/>
+          <w:color w:val="FF0000"/>
+          <w:sz w:val="20"/>
+          <w:szCs w:val="20"/>
+          <w:u w:val="single"/>
+        </w:rPr>
+        <w:t>Output:</w:t>
+      </w:r>
+      <w:r>
+        <w:rPr>
+          <w:rFonts w:ascii="Times New Roman" w:hAnsi="Times New Roman" w:cs="Times New Roman"/>
+          <w:color w:val="FF0000"/>
+          <w:sz w:val="20"/>
+          <w:szCs w:val="20"/>
+        </w:rPr>
+        <w:t xml:space="preserve"> Bit signal to the PLC system</w:t>
+      </w:r>
+    </w:p>
+    <w:p>
+      <w:pPr>
+        <w:pStyle w:val="Heading2"/>
+        <w:jc w:val="both"/>
+        <w:rPr>
+          <w:color w:val="FF0000"/>
+        </w:rPr>
+      </w:pPr>
+      <w:r>
+        <w:t>Power Supply</w:t>
+      </w:r>
+    </w:p>
+    <w:p>
+      <w:pPr>
+        <w:pStyle w:val="BodyText"/>
+        <w:rPr>
+          <w:color w:val="FF0000"/>
+          <w:lang w:val="en-US"/>
+        </w:rPr>
+      </w:pPr>
+      <w:r>
+        <w:rPr>
+          <w:color w:val="FF0000"/>
+          <w:lang w:val="en-US"/>
+        </w:rPr>
+        <w:t xml:space="preserve">For all of the mending machine’s main systems to execute their tasks, they must be powered electrically. We plan on using a wall outlet as our power source; we will connect a power cord with a ground-fault circuit interrupter, GFCI, to the power supply that is nested in our vending machine. This will supply power to the PLC, microcomputer, barcode scanner, card reader, solenoid locks, sensors, </w:t>
+      </w:r>
+      <w:r>
+        <w:rPr>
+          <w:color w:val="FF0000"/>
+          <w:lang w:val="en-US"/>
+        </w:rPr>
+        <w:t>and LEDs</w:t>
+      </w:r>
+      <w:r>
+        <w:rPr>
+          <w:color w:val="FF0000"/>
+          <w:lang w:val="en-US"/>
+        </w:rPr>
+        <w:t xml:space="preserve">. Most of these systems will all need varying direct current voltage levels which </w:t>
+      </w:r>
+      <w:r>
+        <w:rPr>
+          <w:color w:val="FF0000"/>
+          <w:lang w:val="en-US"/>
+        </w:rPr>
+        <w:t>require</w:t>
+      </w:r>
+      <w:r>
+        <w:rPr>
+          <w:color w:val="FF0000"/>
+          <w:lang w:val="en-US"/>
+        </w:rPr>
+        <w:t xml:space="preserve"> an AC/DC converter.</w:t>
+      </w:r>
+    </w:p>
+    <w:p>
+      <w:pPr>
+        <w:pStyle w:val="BodyText"/>
+        <w:rPr>
           <w:i/>
           <w:iCs/>
-          <w:sz w:val="20"/>
-          <w:szCs w:val="20"/>
-        </w:rPr>
-        <w:t xml:space="preserve">     </w:t>
-      </w:r>
-      <w:r>
-        <w:rPr>
-          <w:rFonts w:ascii="Times New Roman" w:hAnsi="Times New Roman" w:cs="Times New Roman"/>
-          <w:color w:val="FF0000"/>
-          <w:sz w:val="20"/>
-          <w:szCs w:val="20"/>
-        </w:rPr>
-        <w:t>To determine if the compartments of the vending machine need to be restocked, the PLC must know which compartments are empty or full. Sensors can be used to communicate the occupancy status of each compartment to the PLC. If there are no sensors, then the machine would not know which compartment is stocked with a device or not.</w:t>
-      </w:r>
-    </w:p>
-    <w:p>
-      <w:pPr>
-        <w:ind w:left="720"/>
-        <w:jc w:val="both"/>
-        <w:rPr>
-          <w:rFonts w:ascii="Times New Roman" w:hAnsi="Times New Roman" w:cs="Times New Roman"/>
-          <w:color w:val="FF0000"/>
-          <w:sz w:val="20"/>
-          <w:szCs w:val="20"/>
-        </w:rPr>
-      </w:pPr>
-      <w:r>
-        <w:rPr>
-          <w:rFonts w:ascii="Times New Roman" w:hAnsi="Times New Roman" w:cs="Times New Roman"/>
-          <w:color w:val="FF0000"/>
-          <w:sz w:val="20"/>
-          <w:szCs w:val="20"/>
-        </w:rPr>
-        <w:t xml:space="preserve">       </w:t>
-      </w:r>
-      <w:r>
-        <w:rPr>
-          <w:rFonts w:ascii="Times New Roman" w:hAnsi="Times New Roman" w:cs="Times New Roman"/>
-          <w:color w:val="FF0000"/>
-          <w:sz w:val="20"/>
-          <w:szCs w:val="20"/>
-        </w:rPr>
-        <w:t>There are hundreds of sensor options to deliberate between; the sensor we choose must be able to fit in the designed compartment, not require to be recalibrated after implementation, and must be within the limit of our budget. Ideally</w:t>
-      </w:r>
-      <w:r>
-        <w:rPr>
-          <w:rFonts w:ascii="Times New Roman" w:hAnsi="Times New Roman" w:cs="Times New Roman"/>
-          <w:color w:val="FF0000"/>
-          <w:sz w:val="20"/>
-          <w:szCs w:val="20"/>
-        </w:rPr>
-        <w:t>,</w:t>
-      </w:r>
-      <w:r>
-        <w:rPr>
-          <w:rFonts w:ascii="Times New Roman" w:hAnsi="Times New Roman" w:cs="Times New Roman"/>
-          <w:color w:val="FF0000"/>
-          <w:sz w:val="20"/>
-          <w:szCs w:val="20"/>
-        </w:rPr>
-        <w:t xml:space="preserve"> the sensor will send a </w:t>
-      </w:r>
-      <w:r>
-        <w:rPr>
-          <w:rFonts w:ascii="Times New Roman" w:hAnsi="Times New Roman" w:cs="Times New Roman"/>
-          <w:color w:val="FF0000"/>
-          <w:sz w:val="20"/>
-          <w:szCs w:val="20"/>
-        </w:rPr>
-        <w:t>one-bit</w:t>
-      </w:r>
-      <w:r>
-        <w:rPr>
-          <w:rFonts w:ascii="Times New Roman" w:hAnsi="Times New Roman" w:cs="Times New Roman"/>
-          <w:color w:val="FF0000"/>
-          <w:sz w:val="20"/>
-          <w:szCs w:val="20"/>
-        </w:rPr>
-        <w:t xml:space="preserve"> binary signal back to the PLC for simplicity in communication and ladder logic code. In regard to this, photoelectric sensors are more advantageous than weight or distance sensors because they don’t send back a </w:t>
-      </w:r>
-      <w:r>
-        <w:rPr>
-          <w:rFonts w:ascii="Times New Roman" w:hAnsi="Times New Roman" w:cs="Times New Roman"/>
-          <w:color w:val="FF0000"/>
-          <w:sz w:val="20"/>
-          <w:szCs w:val="20"/>
-        </w:rPr>
-        <w:t>multi-bit</w:t>
-      </w:r>
-      <w:r>
-        <w:rPr>
-          <w:rFonts w:ascii="Times New Roman" w:hAnsi="Times New Roman" w:cs="Times New Roman"/>
-          <w:color w:val="FF0000"/>
-          <w:sz w:val="20"/>
-          <w:szCs w:val="20"/>
-        </w:rPr>
-        <w:t xml:space="preserve"> signal.</w:t>
-      </w:r>
-    </w:p>
-    <w:p>
-      <w:pPr>
-        <w:ind w:left="720"/>
-        <w:jc w:val="both"/>
-        <w:rPr>
-          <w:rFonts w:ascii="Times New Roman" w:hAnsi="Times New Roman" w:cs="Times New Roman"/>
-          <w:color w:val="FF0000"/>
-          <w:sz w:val="20"/>
-          <w:szCs w:val="20"/>
-        </w:rPr>
-      </w:pPr>
-      <w:r>
-        <w:rPr>
-          <w:rFonts w:ascii="Times New Roman" w:hAnsi="Times New Roman" w:cs="Times New Roman"/>
-          <w:color w:val="FF0000"/>
-          <w:sz w:val="20"/>
-          <w:szCs w:val="20"/>
-        </w:rPr>
-        <w:t xml:space="preserve">         </w:t>
-      </w:r>
-      <w:r>
-        <w:rPr>
-          <w:rFonts w:ascii="Times New Roman" w:hAnsi="Times New Roman" w:cs="Times New Roman"/>
-          <w:color w:val="FF0000"/>
-          <w:sz w:val="20"/>
-          <w:szCs w:val="20"/>
-        </w:rPr>
-        <w:t>The sensor we choose must be connected electrically to the control system to communicate feedback with the PLC. The sensor must also have power delivered to it; This can be delivered by the power supply.</w:t>
-      </w:r>
-    </w:p>
-    <w:p>
-      <w:pPr>
-        <w:ind w:left="720"/>
-        <w:jc w:val="both"/>
-        <w:rPr>
-          <w:rFonts w:ascii="Times New Roman" w:hAnsi="Times New Roman" w:cs="Times New Roman"/>
-          <w:color w:val="FF0000"/>
-          <w:sz w:val="20"/>
-          <w:szCs w:val="20"/>
-        </w:rPr>
-      </w:pPr>
-      <w:r>
-        <w:rPr>
-          <w:rFonts w:ascii="Times New Roman" w:hAnsi="Times New Roman" w:cs="Times New Roman"/>
-          <w:color w:val="FF0000"/>
-          <w:sz w:val="20"/>
-          <w:szCs w:val="20"/>
-        </w:rPr>
-        <w:t xml:space="preserve">         The </w:t>
-      </w:r>
-      <w:r>
-        <w:rPr>
-          <w:rFonts w:ascii="Times New Roman" w:hAnsi="Times New Roman" w:cs="Times New Roman"/>
-          <w:color w:val="FF0000"/>
-          <w:sz w:val="20"/>
-          <w:szCs w:val="20"/>
-        </w:rPr>
-        <w:t xml:space="preserve">implemented sensors satisfy </w:t>
-      </w:r>
-      <w:r>
-        <w:rPr>
-          <w:rFonts w:ascii="Times New Roman" w:hAnsi="Times New Roman" w:cs="Times New Roman"/>
-          <w:color w:val="FF0000"/>
-          <w:sz w:val="20"/>
-          <w:szCs w:val="20"/>
-        </w:rPr>
-        <w:t xml:space="preserve">constraint </w:t>
-      </w:r>
-      <w:r>
-        <w:rPr>
-          <w:rFonts w:ascii="Times New Roman" w:hAnsi="Times New Roman" w:cs="Times New Roman"/>
-          <w:color w:val="FF0000"/>
-          <w:sz w:val="20"/>
-          <w:szCs w:val="20"/>
-        </w:rPr>
-        <w:t>ii (</w:t>
-      </w:r>
-      <w:r>
-        <w:rPr>
-          <w:rFonts w:ascii="Times New Roman" w:hAnsi="Times New Roman" w:cs="Times New Roman"/>
-          <w:color w:val="FF0000"/>
-          <w:sz w:val="20"/>
-          <w:szCs w:val="20"/>
-        </w:rPr>
-        <w:t>4)</w:t>
-      </w:r>
-      <w:r>
-        <w:rPr>
-          <w:rFonts w:ascii="Times New Roman" w:hAnsi="Times New Roman" w:cs="Times New Roman"/>
-          <w:color w:val="FF0000"/>
-          <w:sz w:val="20"/>
-          <w:szCs w:val="20"/>
-        </w:rPr>
-        <w:t xml:space="preserve"> by communicating to the PLC which compartments have a device in </w:t>
-      </w:r>
-      <w:r>
-        <w:rPr>
-          <w:rFonts w:ascii="Times New Roman" w:hAnsi="Times New Roman" w:cs="Times New Roman"/>
-          <w:color w:val="FF0000"/>
-          <w:sz w:val="20"/>
-          <w:szCs w:val="20"/>
-        </w:rPr>
-        <w:t>them</w:t>
-      </w:r>
-      <w:r>
-        <w:rPr>
-          <w:rFonts w:ascii="Times New Roman" w:hAnsi="Times New Roman" w:cs="Times New Roman"/>
-          <w:color w:val="FF0000"/>
-          <w:sz w:val="20"/>
-          <w:szCs w:val="20"/>
-        </w:rPr>
-        <w:t xml:space="preserve"> and which ones do not.</w:t>
-      </w:r>
-      <w:r>
-        <w:rPr>
-          <w:rFonts w:ascii="Times New Roman" w:hAnsi="Times New Roman" w:cs="Times New Roman"/>
-          <w:color w:val="FF0000"/>
-          <w:sz w:val="20"/>
-          <w:szCs w:val="20"/>
-        </w:rPr>
-        <w:t xml:space="preserve"> In order to test the sensors, a device will be placed between the send and receive ends. The signal will then be examined to make sure the sensor is detecting the “obstruction” properly. </w:t>
-      </w:r>
-    </w:p>
-    <w:p>
-      <w:pPr>
-        <w:ind w:left="720"/>
-        <w:jc w:val="both"/>
-        <w:rPr>
-          <w:rFonts w:ascii="Times New Roman" w:hAnsi="Times New Roman" w:cs="Times New Roman"/>
-          <w:color w:val="FF0000"/>
-          <w:sz w:val="20"/>
-          <w:szCs w:val="20"/>
-        </w:rPr>
-      </w:pPr>
-      <w:r>
-        <w:rPr>
-          <w:rFonts w:ascii="Times New Roman" w:hAnsi="Times New Roman" w:cs="Times New Roman"/>
-          <w:color w:val="FF0000"/>
-          <w:sz w:val="20"/>
-          <w:szCs w:val="20"/>
-          <w:u w:val="single"/>
-        </w:rPr>
-        <w:lastRenderedPageBreak/>
-        <w:t>Input:</w:t>
-      </w:r>
-      <w:r>
-        <w:rPr>
-          <w:rFonts w:ascii="Times New Roman" w:hAnsi="Times New Roman" w:cs="Times New Roman"/>
-          <w:color w:val="FF0000"/>
-          <w:sz w:val="20"/>
-          <w:szCs w:val="20"/>
-        </w:rPr>
-        <w:t xml:space="preserve"> Power from the system</w:t>
-      </w:r>
-    </w:p>
-    <w:p>
-      <w:pPr>
-        <w:ind w:left="720"/>
-        <w:jc w:val="both"/>
-        <w:rPr>
-          <w:rFonts w:ascii="Times New Roman" w:hAnsi="Times New Roman" w:cs="Times New Roman"/>
-          <w:color w:val="FF0000"/>
-          <w:sz w:val="20"/>
-          <w:szCs w:val="20"/>
-        </w:rPr>
-      </w:pPr>
-      <w:r>
-        <w:rPr>
-          <w:rFonts w:ascii="Times New Roman" w:hAnsi="Times New Roman" w:cs="Times New Roman"/>
-          <w:color w:val="FF0000"/>
-          <w:sz w:val="20"/>
-          <w:szCs w:val="20"/>
-          <w:u w:val="single"/>
-        </w:rPr>
-        <w:t>Output:</w:t>
-      </w:r>
-      <w:r>
-        <w:rPr>
-          <w:rFonts w:ascii="Times New Roman" w:hAnsi="Times New Roman" w:cs="Times New Roman"/>
-          <w:color w:val="FF0000"/>
-          <w:sz w:val="20"/>
-          <w:szCs w:val="20"/>
-        </w:rPr>
-        <w:t xml:space="preserve"> Bit signal to the PLC system</w:t>
-      </w:r>
-    </w:p>
-    <w:p>
-      <w:pPr>
-        <w:pStyle w:val="Heading2"/>
-        <w:jc w:val="both"/>
-        <w:rPr>
-          <w:color w:val="FF0000"/>
-        </w:rPr>
-      </w:pPr>
-      <w:r>
-        <w:t>Power Supply</w:t>
-      </w:r>
-    </w:p>
-    <w:p>
-      <w:pPr>
-        <w:pStyle w:val="BodyText"/>
-        <w:rPr>
-          <w:color w:val="FF0000"/>
-          <w:lang w:val="en-US"/>
-        </w:rPr>
-      </w:pPr>
-      <w:r>
-        <w:rPr>
-          <w:color w:val="FF0000"/>
-          <w:lang w:val="en-US"/>
-        </w:rPr>
-        <w:t xml:space="preserve">For all of the mending machine’s main systems to execute their tasks, they must be powered electrically. We plan on using a wall outlet as our power source; we will connect a power cord with a ground-fault circuit interrupter, GFCI, to the power supply that is nested in our vending machine. This will supply power to the PLC, microcomputer, barcode scanner, card reader, solenoid locks, sensors, </w:t>
-      </w:r>
-      <w:r>
-        <w:rPr>
-          <w:color w:val="FF0000"/>
-          <w:lang w:val="en-US"/>
-        </w:rPr>
-        <w:t>and LEDs</w:t>
-      </w:r>
-      <w:r>
-        <w:rPr>
-          <w:color w:val="FF0000"/>
-          <w:lang w:val="en-US"/>
-        </w:rPr>
-        <w:t xml:space="preserve">. Most of these systems will all need varying direct current voltage levels which </w:t>
-      </w:r>
-      <w:r>
-        <w:rPr>
-          <w:color w:val="FF0000"/>
-          <w:lang w:val="en-US"/>
-        </w:rPr>
-        <w:t>require</w:t>
-      </w:r>
-      <w:r>
-        <w:rPr>
-          <w:color w:val="FF0000"/>
-          <w:lang w:val="en-US"/>
-        </w:rPr>
-        <w:t xml:space="preserve"> an AC/DC converter.</w:t>
-      </w:r>
-    </w:p>
-    <w:p>
-      <w:pPr>
-        <w:pStyle w:val="BodyText"/>
+          <w:lang w:val="en-US"/>
+        </w:rPr>
+      </w:pPr>
+      <w:r>
         <w:rPr>
           <w:i/>
           <w:iCs/>
           <w:lang w:val="en-US"/>
         </w:rPr>
-      </w:pPr>
-      <w:r>
+        <w:t>a) AC/DC Converter</w:t>
+      </w:r>
+    </w:p>
+    <w:p>
+      <w:pPr>
+        <w:pStyle w:val="BodyText"/>
+        <w:ind w:left="720" w:firstLine="0"/>
+        <w:rPr>
+          <w:color w:val="FF0000"/>
+          <w:lang w:val="en-US"/>
+        </w:rPr>
+      </w:pPr>
+      <w:r>
+        <w:rPr>
+          <w:lang w:val="en-US"/>
+        </w:rPr>
+        <w:t xml:space="preserve">     </w:t>
+      </w:r>
+      <w:r>
+        <w:rPr>
+          <w:color w:val="FF0000"/>
+          <w:lang w:val="en-US"/>
+        </w:rPr>
+        <w:t>All of the systems that compose our vending machine require a lower DC voltage than the 120 V AC wall outlet supplies--the PLC will probably be the only system that is powered with 120 V AC. The AC/DC converter will step down the 120 V and convert the AC power to DC power. From there the voltage will be amplified by Op-Amp circuits each corresponding to the voltage level required by each system.</w:t>
+      </w:r>
+      <w:r>
+        <w:rPr>
+          <w:color w:val="FF0000"/>
+          <w:lang w:val="en-US"/>
+        </w:rPr>
+        <w:t xml:space="preserve"> This system satisfies constraint iv</w:t>
+      </w:r>
+      <w:r>
+        <w:rPr>
+          <w:color w:val="FF0000"/>
+          <w:lang w:val="en-US"/>
+        </w:rPr>
+        <w:t xml:space="preserve"> </w:t>
+      </w:r>
+      <w:r>
+        <w:rPr>
+          <w:color w:val="FF0000"/>
+          <w:lang w:val="en-US"/>
+        </w:rPr>
+        <w:t>(2)</w:t>
+      </w:r>
+      <w:r>
+        <w:rPr>
+          <w:color w:val="FF0000"/>
+          <w:lang w:val="en-US"/>
+        </w:rPr>
+        <w:t xml:space="preserve"> and will be verified through simulation and measurement using a DMM (Digital Multimeter) and Oscilloscope.</w:t>
+      </w:r>
+    </w:p>
+    <w:p>
+      <w:pPr>
+        <w:pStyle w:val="BodyText"/>
+        <w:ind w:left="720" w:firstLine="0"/>
+        <w:rPr>
+          <w:color w:val="FF0000"/>
+          <w:lang w:val="en-US"/>
+        </w:rPr>
+      </w:pPr>
+      <w:r>
+        <w:rPr>
+          <w:color w:val="FF0000"/>
+          <w:u w:val="single"/>
+          <w:lang w:val="en-US"/>
+        </w:rPr>
+        <w:t>Input</w:t>
+      </w:r>
+      <w:r>
+        <w:rPr>
+          <w:color w:val="FF0000"/>
+          <w:lang w:val="en-US"/>
+        </w:rPr>
+        <w:t>:</w:t>
+      </w:r>
+      <w:r>
+        <w:rPr>
+          <w:color w:val="FF0000"/>
+          <w:lang w:val="en-US"/>
+        </w:rPr>
+        <w:t xml:space="preserve"> Power from the mains outlet</w:t>
+      </w:r>
+    </w:p>
+    <w:p>
+      <w:pPr>
+        <w:pStyle w:val="BodyText"/>
+        <w:ind w:left="720" w:firstLine="0"/>
+        <w:rPr>
+          <w:color w:val="FF0000"/>
+          <w:u w:val="single"/>
+          <w:lang w:val="en-US"/>
+        </w:rPr>
+      </w:pPr>
+      <w:r>
+        <w:rPr>
+          <w:color w:val="FF0000"/>
+          <w:u w:val="single"/>
+          <w:lang w:val="en-US"/>
+        </w:rPr>
+        <w:t>Output</w:t>
+      </w:r>
+      <w:r>
+        <w:rPr>
+          <w:color w:val="FF0000"/>
+          <w:lang w:val="en-US"/>
+        </w:rPr>
+        <w:t>: Lower-level DC voltage</w:t>
+      </w:r>
+    </w:p>
+    <w:p>
+      <w:pPr>
+        <w:pStyle w:val="BodyText"/>
+        <w:ind w:left="288" w:firstLine="0"/>
         <w:rPr>
           <w:i/>
           <w:iCs/>
-          <w:lang w:val="en-US"/>
-        </w:rPr>
-        <w:t>a) AC/DC Converter</w:t>
+          <w:color w:val="FF0000"/>
+          <w:lang w:val="en-US"/>
+        </w:rPr>
+      </w:pPr>
+      <w:r>
+        <w:rPr>
+          <w:color w:val="FF0000"/>
+          <w:lang w:val="en-US"/>
+        </w:rPr>
+        <w:t xml:space="preserve">b) </w:t>
+      </w:r>
+      <w:r>
+        <w:rPr>
+          <w:i/>
+          <w:iCs/>
+          <w:color w:val="FF0000"/>
+          <w:lang w:val="en-US"/>
+        </w:rPr>
+        <w:t>Power Protection</w:t>
       </w:r>
     </w:p>
     <w:p>
@@ -4403,6 +4486,7 @@
       </w:pPr>
       <w:r>
         <w:rPr>
+          <w:color w:val="FF0000"/>
           <w:lang w:val="en-US"/>
         </w:rPr>
         <w:t xml:space="preserve">     </w:t>
@@ -4412,14 +4496,28 @@
           <w:color w:val="FF0000"/>
           <w:lang w:val="en-US"/>
         </w:rPr>
-        <w:t>All of the systems that compose our vending machine require a lower DC voltage than the 120 V AC wall outlet supplies--the PLC will probably be the only system that is powered with 120 V AC. The AC/DC converter will step down the 120 V and convert the AC power to DC power. From there the voltage will be amplified by Op-Amp circuits each corresponding to the voltage level required by each system.</w:t>
-      </w:r>
-      <w:r>
-        <w:rPr>
-          <w:color w:val="FF0000"/>
-          <w:lang w:val="en-US"/>
-        </w:rPr>
-        <w:t xml:space="preserve"> This system satisfies constraint iv</w:t>
+        <w:t xml:space="preserve">To physically guard our systems </w:t>
+      </w:r>
+      <w:r>
+        <w:rPr>
+          <w:color w:val="FF0000"/>
+          <w:lang w:val="en-US"/>
+        </w:rPr>
+        <w:t>against</w:t>
+      </w:r>
+      <w:r>
+        <w:rPr>
+          <w:color w:val="FF0000"/>
+          <w:lang w:val="en-US"/>
+        </w:rPr>
+        <w:t xml:space="preserve"> current there will need to be several different circuit protection components to the point of redundancy. If the GFCI senses any leaks in the electric current it will immediately trip and shut off the power protecting the power supply of the vending machine</w:t>
+      </w:r>
+      <w:r>
+        <w:rPr>
+          <w:color w:val="FF0000"/>
+          <w:lang w:val="en-US"/>
+        </w:rPr>
+        <w:t>—this satisfies constraint iv</w:t>
       </w:r>
       <w:r>
         <w:rPr>
@@ -4433,158 +4531,6 @@
           <w:color w:val="FF0000"/>
           <w:lang w:val="en-US"/>
         </w:rPr>
-        <w:t>(2)</w:t>
-      </w:r>
-      <w:r>
-        <w:rPr>
-          <w:color w:val="FF0000"/>
-          <w:lang w:val="en-US"/>
-        </w:rPr>
-        <w:t xml:space="preserve"> and will be verified through simulation and measurement using a DMM (Digital Multimeter) and Oscilloscope.</w:t>
-      </w:r>
-    </w:p>
-    <w:p>
-      <w:pPr>
-        <w:pStyle w:val="BodyText"/>
-        <w:ind w:left="720" w:firstLine="0"/>
-        <w:rPr>
-          <w:color w:val="FF0000"/>
-          <w:lang w:val="en-US"/>
-        </w:rPr>
-      </w:pPr>
-      <w:r>
-        <w:rPr>
-          <w:color w:val="FF0000"/>
-          <w:u w:val="single"/>
-          <w:lang w:val="en-US"/>
-        </w:rPr>
-        <w:t>Input</w:t>
-      </w:r>
-      <w:r>
-        <w:rPr>
-          <w:color w:val="FF0000"/>
-          <w:lang w:val="en-US"/>
-        </w:rPr>
-        <w:t>:</w:t>
-      </w:r>
-      <w:r>
-        <w:rPr>
-          <w:color w:val="FF0000"/>
-          <w:lang w:val="en-US"/>
-        </w:rPr>
-        <w:t xml:space="preserve"> Power from the mains outlet</w:t>
-      </w:r>
-    </w:p>
-    <w:p>
-      <w:pPr>
-        <w:pStyle w:val="BodyText"/>
-        <w:ind w:left="720" w:firstLine="0"/>
-        <w:rPr>
-          <w:color w:val="FF0000"/>
-          <w:u w:val="single"/>
-          <w:lang w:val="en-US"/>
-        </w:rPr>
-      </w:pPr>
-      <w:r>
-        <w:rPr>
-          <w:color w:val="FF0000"/>
-          <w:u w:val="single"/>
-          <w:lang w:val="en-US"/>
-        </w:rPr>
-        <w:t>Output</w:t>
-      </w:r>
-      <w:r>
-        <w:rPr>
-          <w:color w:val="FF0000"/>
-          <w:lang w:val="en-US"/>
-        </w:rPr>
-        <w:t>: Lower-level DC voltage</w:t>
-      </w:r>
-    </w:p>
-    <w:p>
-      <w:pPr>
-        <w:pStyle w:val="BodyText"/>
-        <w:ind w:left="288" w:firstLine="0"/>
-        <w:rPr>
-          <w:i/>
-          <w:iCs/>
-          <w:color w:val="FF0000"/>
-          <w:lang w:val="en-US"/>
-        </w:rPr>
-      </w:pPr>
-      <w:r>
-        <w:rPr>
-          <w:color w:val="FF0000"/>
-          <w:lang w:val="en-US"/>
-        </w:rPr>
-        <w:t xml:space="preserve">b) </w:t>
-      </w:r>
-      <w:r>
-        <w:rPr>
-          <w:i/>
-          <w:iCs/>
-          <w:color w:val="FF0000"/>
-          <w:lang w:val="en-US"/>
-        </w:rPr>
-        <w:t>Power Protection</w:t>
-      </w:r>
-    </w:p>
-    <w:p>
-      <w:pPr>
-        <w:pStyle w:val="BodyText"/>
-        <w:ind w:left="720" w:firstLine="0"/>
-        <w:rPr>
-          <w:color w:val="FF0000"/>
-          <w:lang w:val="en-US"/>
-        </w:rPr>
-      </w:pPr>
-      <w:r>
-        <w:rPr>
-          <w:color w:val="FF0000"/>
-          <w:lang w:val="en-US"/>
-        </w:rPr>
-        <w:t xml:space="preserve">     </w:t>
-      </w:r>
-      <w:r>
-        <w:rPr>
-          <w:color w:val="FF0000"/>
-          <w:lang w:val="en-US"/>
-        </w:rPr>
-        <w:t xml:space="preserve">To physically guard our systems </w:t>
-      </w:r>
-      <w:r>
-        <w:rPr>
-          <w:color w:val="FF0000"/>
-          <w:lang w:val="en-US"/>
-        </w:rPr>
-        <w:t>against</w:t>
-      </w:r>
-      <w:r>
-        <w:rPr>
-          <w:color w:val="FF0000"/>
-          <w:lang w:val="en-US"/>
-        </w:rPr>
-        <w:t xml:space="preserve"> current there will need to be several different circuit protection components to the point of redundancy. If the GFCI senses any leaks in the electric current it will immediately trip and shut off the power protecting the power supply of the vending machine</w:t>
-      </w:r>
-      <w:r>
-        <w:rPr>
-          <w:color w:val="FF0000"/>
-          <w:lang w:val="en-US"/>
-        </w:rPr>
-        <w:t>—this satisfies constraint iv</w:t>
-      </w:r>
-      <w:r>
-        <w:rPr>
-          <w:color w:val="FF0000"/>
-          <w:lang w:val="en-US"/>
-        </w:rPr>
-        <w:t xml:space="preserve"> </w:t>
-      </w:r>
-      <w:r>
-        <w:rPr>
-          <w:color w:val="FF0000"/>
-          <w:lang w:val="en-US"/>
-        </w:rPr>
         <w:t>(1)</w:t>
       </w:r>
       <w:r>
@@ -4599,7 +4545,21 @@
           <w:color w:val="FF0000"/>
           <w:lang w:val="en-US"/>
         </w:rPr>
-        <w:t xml:space="preserve"> [7]</w:t>
+        <w:t xml:space="preserve"> [</w:t>
+      </w:r>
+      <w:r>
+        <w:rPr>
+          <w:color w:val="FF0000"/>
+          <w:lang w:val="en-US"/>
+        </w:rPr>
+        <w:t>6</w:t>
+      </w:r>
+      <w:r>
+        <w:rPr>
+          <w:color w:val="FF0000"/>
+          <w:lang w:val="en-US"/>
+        </w:rPr>
+        <w:t>]</w:t>
       </w:r>
       <w:r>
         <w:rPr>
@@ -4804,16 +4764,7 @@
           <w:sz w:val="20"/>
           <w:szCs w:val="20"/>
         </w:rPr>
-        <w:t xml:space="preserve">Constraint iii(1) was created due to broader implications. In order for the machine to positively affect the office workers, the </w:t>
-      </w:r>
-      <w:r>
-        <w:rPr>
-          <w:rFonts w:ascii="Times New Roman" w:hAnsi="Times New Roman" w:cs="Times New Roman"/>
-          <w:color w:val="FF0000"/>
-          <w:sz w:val="20"/>
-          <w:szCs w:val="20"/>
-        </w:rPr>
-        <w:t xml:space="preserve">team is adding the auto-download function in case there is </w:t>
+        <w:t xml:space="preserve">Constraint iii(1) was created due to broader implications. In order for the machine to positively affect the office workers, the team is adding the auto-download function in case there is </w:t>
       </w:r>
       <w:r>
         <w:rPr>
@@ -5357,6 +5308,7 @@
           <w:sz w:val="20"/>
           <w:szCs w:val="20"/>
         </w:rPr>
+        <w:lastRenderedPageBreak/>
         <w:t xml:space="preserve">      This motor system will follow constraint ii</w:t>
       </w:r>
       <w:r>
@@ -5536,17 +5488,7 @@
           <w:sz w:val="20"/>
           <w:szCs w:val="20"/>
         </w:rPr>
-        <w:t xml:space="preserve">note of what can </w:t>
-      </w:r>
-      <w:r>
-        <w:rPr>
-          <w:rFonts w:ascii="Times New Roman" w:hAnsi="Times New Roman" w:cs="Times New Roman"/>
-          <w:color w:val="FF0000"/>
-          <w:sz w:val="20"/>
-          <w:szCs w:val="20"/>
-        </w:rPr>
-        <w:lastRenderedPageBreak/>
-        <w:t>and cannot be read. Through the process of trial and error by continuous testing, the validity of the device can be verified.</w:t>
+        <w:t>note of what can and cannot be read. Through the process of trial and error by continuous testing, the validity of the device can be verified.</w:t>
       </w:r>
     </w:p>
     <w:p>
@@ -5966,7 +5908,16 @@
           <w:sz w:val="20"/>
           <w:szCs w:val="20"/>
         </w:rPr>
-        <w:t xml:space="preserve"> the user interface should be read: a) should be able to recognize the depression of any key/screen and should be able to identify it and send it to the microcomputer. b) should be able to display coming off from different systems or subsystems or from the interface itself. Each time the operator accesses a menu function, the user interface module will send a notification to the main system </w:t>
+        <w:t xml:space="preserve"> the user interface should be read: a) should be able to recognize the depression of any key/screen and should be able to identify it and send it to the microcomputer. b) should be able to display coming off from different systems or subsystems or from the interface itself. Each </w:t>
+      </w:r>
+      <w:r>
+        <w:rPr>
+          <w:rFonts w:ascii="Times New Roman" w:hAnsi="Times New Roman" w:cs="Times New Roman"/>
+          <w:color w:val="FF0000"/>
+          <w:sz w:val="20"/>
+          <w:szCs w:val="20"/>
+        </w:rPr>
+        <w:t xml:space="preserve">time the operator accesses a menu function, the user interface module will send a notification to the main system </w:t>
       </w:r>
       <w:r>
         <w:rPr>
@@ -5984,16 +5935,7 @@
           <w:sz w:val="20"/>
           <w:szCs w:val="20"/>
         </w:rPr>
-        <w:t xml:space="preserve"> Microcomputer. The relevant system will be informed by the microcomputer in response, and that system will then establish a direct connection with the user interface (UI). When the operator selects a menu function, the user interface module will communicate with the microcomputer, which </w:t>
-      </w:r>
-      <w:r>
-        <w:rPr>
-          <w:rFonts w:ascii="Times New Roman" w:hAnsi="Times New Roman" w:cs="Times New Roman"/>
-          <w:color w:val="FF0000"/>
-          <w:sz w:val="20"/>
-          <w:szCs w:val="20"/>
-        </w:rPr>
-        <w:t>will then alert the appropriate systems so that the function can be performed.</w:t>
+        <w:t xml:space="preserve"> Microcomputer. The relevant system will be informed by the microcomputer in response, and that system will then establish a direct connection with the user interface (UI). When the operator selects a menu function, the user interface module will communicate with the microcomputer, which will then alert the appropriate systems so that the function can be performed.</w:t>
       </w:r>
     </w:p>
     <w:p>
@@ -6198,7 +6140,6 @@
     <w:p>
       <w:pPr>
         <w:pStyle w:val="references"/>
-        <w:jc w:val="left"/>
         <w:rPr>
           <w:color w:val="FF0000"/>
           <w:sz w:val="20"/>
@@ -6217,7 +6158,6 @@
     <w:p>
       <w:pPr>
         <w:pStyle w:val="references"/>
-        <w:jc w:val="left"/>
         <w:rPr>
           <w:color w:val="FF0000"/>
           <w:sz w:val="20"/>
@@ -6236,32 +6176,15 @@
     <w:p>
       <w:pPr>
         <w:pStyle w:val="references"/>
-        <w:jc w:val="left"/>
-        <w:rPr>
-          <w:color w:val="FF0000"/>
-          <w:sz w:val="20"/>
-          <w:szCs w:val="20"/>
-        </w:rPr>
-      </w:pPr>
-      <w:r>
-        <w:rPr>
-          <w:color w:val="FF0000"/>
-          <w:sz w:val="20"/>
-          <w:szCs w:val="20"/>
-        </w:rPr>
-        <w:t>Igor, “Igor,” Rohos, 17-Oct-2009. [Online]. Available: https://rohos.com/2009/10/17/on-the-fly-encryption-without-admin-rights/. [Accessed: 30-Oct-2022].</w:t>
-      </w:r>
-    </w:p>
-    <w:p>
-      <w:pPr>
-        <w:pStyle w:val="references"/>
-        <w:rPr>
-          <w:sz w:val="20"/>
-          <w:szCs w:val="20"/>
-        </w:rPr>
-      </w:pPr>
-      <w:r>
-        <w:rPr>
+        <w:rPr>
+          <w:color w:val="FF0000"/>
+          <w:sz w:val="20"/>
+          <w:szCs w:val="20"/>
+        </w:rPr>
+      </w:pPr>
+      <w:r>
+        <w:rPr>
+          <w:color w:val="FF0000"/>
           <w:sz w:val="20"/>
           <w:szCs w:val="20"/>
         </w:rPr>
@@ -6271,6 +6194,7 @@
         <w:rPr>
           <w:i/>
           <w:iCs/>
+          <w:color w:val="FF0000"/>
           <w:sz w:val="20"/>
           <w:szCs w:val="20"/>
         </w:rPr>
@@ -6278,187 +6202,115 @@
       </w:r>
       <w:r>
         <w:rPr>
-          <w:sz w:val="20"/>
-          <w:szCs w:val="20"/>
-        </w:rPr>
-        <w:t xml:space="preserve">, 12-Oct-2022. [Online]. Available: https://www.springboard.com/blog/data-analytics/what-is-sql/. [Accessed: 14-Oct-2022]. </w:t>
+          <w:color w:val="FF0000"/>
+          <w:sz w:val="20"/>
+          <w:szCs w:val="20"/>
+        </w:rPr>
+        <w:t xml:space="preserve">, 12-Oct-2022. [Online]. Available: https://www.springboard.com/blog/data-analytics/what-is-sql/. [Accessed: 30-Oct-2022]. </w:t>
       </w:r>
     </w:p>
     <w:p>
       <w:pPr>
         <w:pStyle w:val="references"/>
         <w:rPr>
-          <w:sz w:val="20"/>
-          <w:szCs w:val="20"/>
-        </w:rPr>
-      </w:pPr>
-      <w:r>
-        <w:rPr>
-          <w:sz w:val="20"/>
-          <w:szCs w:val="20"/>
-        </w:rPr>
-        <w:t xml:space="preserve">“Microcomputer,” </w:t>
+          <w:color w:val="FF0000"/>
+          <w:sz w:val="20"/>
+          <w:szCs w:val="20"/>
+        </w:rPr>
+      </w:pPr>
+      <w:r>
+        <w:rPr>
+          <w:color w:val="FF0000"/>
+          <w:sz w:val="20"/>
+          <w:szCs w:val="20"/>
+        </w:rPr>
+        <w:t>Igor, “Igor,” Rohos, 17-Oct-2009. [Online]. Available: https://rohos.com/2009/10/17/on-the-fly-encryption-without-admin-rights/. [Accessed: 30-Oct-2022].</w:t>
+      </w:r>
+    </w:p>
+    <w:p>
+      <w:pPr>
+        <w:pStyle w:val="references"/>
+        <w:rPr>
+          <w:color w:val="FF0000"/>
+          <w:sz w:val="20"/>
+          <w:szCs w:val="20"/>
+        </w:rPr>
+      </w:pPr>
+      <w:r>
+        <w:rPr>
+          <w:color w:val="FF0000"/>
+          <w:sz w:val="20"/>
+          <w:szCs w:val="20"/>
+        </w:rPr>
+        <w:t xml:space="preserve">V. Romanov, “PLC programming intermediate instructions – RTO: Retentive timer,” </w:t>
       </w:r>
       <w:r>
         <w:rPr>
           <w:i/>
           <w:iCs/>
-          <w:sz w:val="20"/>
-          <w:szCs w:val="20"/>
-        </w:rPr>
-        <w:t>Encyclopædia Britannica</w:t>
-      </w:r>
-      <w:r>
-        <w:rPr>
-          <w:sz w:val="20"/>
-          <w:szCs w:val="20"/>
-        </w:rPr>
-        <w:t xml:space="preserve">. [Online]. Available: https://www.britannica.com/technology/microcomputer. [Accessed: 14-Oct-2022]. </w:t>
+          <w:color w:val="FF0000"/>
+          <w:sz w:val="20"/>
+          <w:szCs w:val="20"/>
+        </w:rPr>
+        <w:t>SolisPLC</w:t>
+      </w:r>
+      <w:r>
+        <w:rPr>
+          <w:color w:val="FF0000"/>
+          <w:sz w:val="20"/>
+          <w:szCs w:val="20"/>
+        </w:rPr>
+        <w:t xml:space="preserve">. [Online]. Available: https://www.solisplc.com/tutorials/plc-programming-intermediate-instructions-rto-retentive-timer. [Accessed: 25-Oct-2022]. </w:t>
       </w:r>
     </w:p>
     <w:p>
       <w:pPr>
         <w:pStyle w:val="references"/>
         <w:rPr>
-          <w:sz w:val="20"/>
-          <w:szCs w:val="20"/>
-        </w:rPr>
-      </w:pPr>
-      <w:r>
-        <w:rPr>
-          <w:sz w:val="20"/>
-          <w:szCs w:val="20"/>
-        </w:rPr>
-        <w:t xml:space="preserve">T. R. Kuphaldt and J. Haughery, “Electrical safety,” </w:t>
+          <w:color w:val="FF0000"/>
+          <w:sz w:val="20"/>
+          <w:szCs w:val="20"/>
+        </w:rPr>
+      </w:pPr>
+      <w:r>
+        <w:rPr>
+          <w:color w:val="FF0000"/>
+          <w:sz w:val="20"/>
+          <w:szCs w:val="20"/>
+        </w:rPr>
+        <w:t xml:space="preserve">ElectricalLicenseRenewal.com, “422.51 vending machines.,” </w:t>
       </w:r>
       <w:r>
         <w:rPr>
           <w:i/>
           <w:iCs/>
-          <w:sz w:val="20"/>
-          <w:szCs w:val="20"/>
-        </w:rPr>
-        <w:t>Applied Industrial Electricity</w:t>
-      </w:r>
-      <w:r>
-        <w:rPr>
-          <w:sz w:val="20"/>
-          <w:szCs w:val="20"/>
-        </w:rPr>
-        <w:t xml:space="preserve">, 01-Jun-2020. [Online]. Available: https://iastate.pressbooks.pub/electriccircuits/chapter/chapter-1/#:~:text=In%20industry%2C%2030%20volts%20is,resistance%20for%20protection%20against%20shock. [Accessed: 14-Oct-2022]. </w:t>
+          <w:color w:val="FF0000"/>
+          <w:sz w:val="20"/>
+          <w:szCs w:val="20"/>
+        </w:rPr>
+        <w:t>ElectricalLicenseRenewal.com</w:t>
+      </w:r>
+      <w:r>
+        <w:rPr>
+          <w:color w:val="FF0000"/>
+          <w:sz w:val="20"/>
+          <w:szCs w:val="20"/>
+        </w:rPr>
+        <w:t xml:space="preserve">. [Online]. Available: https://www.electricallicenserenewal.com/Electrical-Continuing-Education-Courses/NEC-Content.php?sectionID=134.0. [Accessed: 14-Oct-2022]. </w:t>
       </w:r>
     </w:p>
     <w:p>
       <w:pPr>
         <w:pStyle w:val="references"/>
-        <w:rPr>
-          <w:color w:val="FF0000"/>
-          <w:sz w:val="20"/>
-          <w:szCs w:val="20"/>
-        </w:rPr>
-      </w:pPr>
-      <w:r>
-        <w:rPr>
-          <w:color w:val="FF0000"/>
-          <w:sz w:val="20"/>
-          <w:szCs w:val="20"/>
-        </w:rPr>
-        <w:t xml:space="preserve">ElectricalLicenseRenewal.com, “422.51 vending machines.,” </w:t>
-      </w:r>
-      <w:r>
-        <w:rPr>
-          <w:i/>
-          <w:iCs/>
-          <w:color w:val="FF0000"/>
-          <w:sz w:val="20"/>
-          <w:szCs w:val="20"/>
-        </w:rPr>
-        <w:t>ElectricalLicenseRenewal.com</w:t>
-      </w:r>
-      <w:r>
-        <w:rPr>
-          <w:color w:val="FF0000"/>
-          <w:sz w:val="20"/>
-          <w:szCs w:val="20"/>
-        </w:rPr>
-        <w:t xml:space="preserve">. [Online]. Available: https://www.electricallicenserenewal.com/Electrical-Continuing-Education-Courses/NEC-Content.php?sectionID=134.0. [Accessed: 14-Oct-2022]. </w:t>
-      </w:r>
-    </w:p>
-    <w:p>
-      <w:pPr>
-        <w:pStyle w:val="references"/>
-        <w:rPr>
-          <w:sz w:val="20"/>
-          <w:szCs w:val="20"/>
-        </w:rPr>
-      </w:pPr>
-      <w:r>
-        <w:rPr>
-          <w:sz w:val="20"/>
-          <w:szCs w:val="20"/>
-        </w:rPr>
-        <w:t xml:space="preserve">“IEEE SA - IEEE Standard for Management Information Base (MIB) definitions for ethernet,” </w:t>
-      </w:r>
-      <w:r>
-        <w:rPr>
-          <w:i/>
-          <w:iCs/>
-          <w:sz w:val="20"/>
-          <w:szCs w:val="20"/>
-        </w:rPr>
-        <w:t>IEEE Standards Association</w:t>
-      </w:r>
-      <w:r>
-        <w:rPr>
-          <w:sz w:val="20"/>
-          <w:szCs w:val="20"/>
-        </w:rPr>
-        <w:t xml:space="preserve">. [Online]. Available: https://standards.ieee.org/ieee/802.3.1/5263/. [Accessed: 14-Oct-2022]. </w:t>
-      </w:r>
-    </w:p>
-    <w:p>
-      <w:pPr>
-        <w:pStyle w:val="references"/>
-        <w:rPr>
-          <w:color w:val="FF0000"/>
-          <w:sz w:val="20"/>
-          <w:szCs w:val="20"/>
-        </w:rPr>
-      </w:pPr>
-      <w:r>
-        <w:rPr>
-          <w:color w:val="FF0000"/>
-          <w:sz w:val="20"/>
-          <w:szCs w:val="20"/>
-        </w:rPr>
-        <w:lastRenderedPageBreak/>
-        <w:t xml:space="preserve">V. Romanov, “PLC programming intermediate instructions – RTO: Retentive timer,” </w:t>
-      </w:r>
-      <w:r>
-        <w:rPr>
-          <w:i/>
-          <w:iCs/>
-          <w:color w:val="FF0000"/>
-          <w:sz w:val="20"/>
-          <w:szCs w:val="20"/>
-        </w:rPr>
-        <w:t>SolisPLC</w:t>
-      </w:r>
-      <w:r>
-        <w:rPr>
-          <w:color w:val="FF0000"/>
-          <w:sz w:val="20"/>
-          <w:szCs w:val="20"/>
-        </w:rPr>
-        <w:t xml:space="preserve">. [Online]. Available: https://www.solisplc.com/tutorials/plc-programming-intermediate-instructions-rto-retentive-timer. [Accessed: 25-Oct-2022]. </w:t>
-      </w:r>
-    </w:p>
-    <w:p>
-      <w:pPr>
-        <w:pStyle w:val="BodyText"/>
-        <w:ind w:firstLine="0"/>
-        <w:rPr>
-          <w:lang w:val="en-US"/>
+        <w:numPr>
+          <w:ilvl w:val="0"/>
+          <w:numId w:val="0"/>
+        </w:numPr>
+        <w:ind w:left="360"/>
+        <w:rPr>
+          <w:color w:val="FF0000"/>
+          <w:sz w:val="20"/>
+          <w:szCs w:val="20"/>
         </w:rPr>
       </w:pPr>
     </w:p>
@@ -6510,7 +6362,7 @@
 </file>
 
 <file path=word/endnotes.xml><?xml version="1.0" encoding="utf-8"?>
-<w:endnotes xmlns:wpc="http://schemas.microsoft.com/office/word/2010/wordprocessingCanvas" xmlns:cx="http://schemas.microsoft.com/office/drawing/2014/chartex" xmlns:cx1="http://schemas.microsoft.com/office/drawing/2015/9/8/chartex" xmlns:cx2="http://schemas.microsoft.com/office/drawing/2015/10/21/chartex" xmlns:cx3="http://schemas.microsoft.com/office/drawing/2016/5/9/chartex" xmlns:cx4="http://schemas.microsoft.com/office/drawing/2016/5/10/chartex" xmlns:cx5="http://schemas.microsoft.com/office/drawing/2016/5/11/chartex" xmlns:cx6="http://schemas.microsoft.com/office/drawing/2016/5/12/chartex" xmlns:cx7="http://schemas.microsoft.com/office/drawing/2016/5/13/chartex" xmlns:cx8="http://schemas.microsoft.com/office/drawing/2016/5/14/chartex" xmlns:mc="http://schemas.openxmlformats.org/markup-compatibility/2006" xmlns:aink="http://schemas.microsoft.com/office/drawing/2016/ink" xmlns:am3d="http://schemas.microsoft.com/office/drawing/2017/model3d" xmlns:o="urn:schemas-microsoft-com:office:office" xmlns:oel="http://schemas.microsoft.com/office/2019/extlst" xmlns:r="http://schemas.openxmlformats.org/officeDocument/2006/relationships" xmlns:m="http://schemas.openxmlformats.org/officeDocument/2006/math" xmlns:v="urn:schemas-microsoft-com:vml" xmlns:wp14="http://schemas.microsoft.com/office/word/2010/wordprocessingDrawing" xmlns:wp="http://schemas.openxmlformats.org/drawingml/2006/wordprocessingDrawing" xmlns:w10="urn:schemas-microsoft-com:office:word" xmlns:w="http://schemas.openxmlformats.org/wordprocessingml/2006/main" xmlns:w14="http://schemas.microsoft.com/office/word/2010/wordml" xmlns:w15="http://schemas.microsoft.com/office/word/2012/wordml" xmlns:w16cex="http://schemas.microsoft.com/office/word/2018/wordml/cex" xmlns:w16cid="http://schemas.microsoft.com/office/word/2016/wordml/cid" xmlns:w16="http://schemas.microsoft.com/office/word/2018/wordml" xmlns:w16sdtdh="http://schemas.microsoft.com/office/word/2020/wordml/sdtdatahash" xmlns:w16se="http://schemas.microsoft.com/office/word/2015/wordml/symex" xmlns:wpg="http://schemas.microsoft.com/office/word/2010/wordprocessingGroup" xmlns:wpi="http://schemas.microsoft.com/office/word/2010/wordprocessingInk" xmlns:wne="http://schemas.microsoft.com/office/word/2006/wordml" xmlns:wps="http://schemas.microsoft.com/office/word/2010/wordprocessingShape" mc:Ignorable="w14 w15 w16se w16cid w16 w16cex w16sdtdh wp14">
+<w:endnotes xmlns:wpc="http://schemas.microsoft.com/office/word/2010/wordprocessingCanvas" xmlns:cx="http://schemas.microsoft.com/office/drawing/2014/chartex" xmlns:cx1="http://schemas.microsoft.com/office/drawing/2015/9/8/chartex" xmlns:cx2="http://schemas.microsoft.com/office/drawing/2015/10/21/chartex" xmlns:cx3="http://schemas.microsoft.com/office/drawing/2016/5/9/chartex" xmlns:cx4="http://schemas.microsoft.com/office/drawing/2016/5/10/chartex" xmlns:cx5="http://schemas.microsoft.com/office/drawing/2016/5/11/chartex" xmlns:cx6="http://schemas.microsoft.com/office/drawing/2016/5/12/chartex" xmlns:cx7="http://schemas.microsoft.com/office/drawing/2016/5/13/chartex" xmlns:cx8="http://schemas.microsoft.com/office/drawing/2016/5/14/chartex" xmlns:mc="http://schemas.openxmlformats.org/markup-compatibility/2006" xmlns:aink="http://schemas.microsoft.com/office/drawing/2016/ink" xmlns:am3d="http://schemas.microsoft.com/office/drawing/2017/model3d" xmlns:o="urn:schemas-microsoft-com:office:office" xmlns:r="http://schemas.openxmlformats.org/officeDocument/2006/relationships" xmlns:m="http://schemas.openxmlformats.org/officeDocument/2006/math" xmlns:v="urn:schemas-microsoft-com:vml" xmlns:wp14="http://schemas.microsoft.com/office/word/2010/wordprocessingDrawing" xmlns:wp="http://schemas.openxmlformats.org/drawingml/2006/wordprocessingDrawing" xmlns:w10="urn:schemas-microsoft-com:office:word" xmlns:w="http://schemas.openxmlformats.org/wordprocessingml/2006/main" xmlns:w14="http://schemas.microsoft.com/office/word/2010/wordml" xmlns:w15="http://schemas.microsoft.com/office/word/2012/wordml" xmlns:w16cex="http://schemas.microsoft.com/office/word/2018/wordml/cex" xmlns:w16cid="http://schemas.microsoft.com/office/word/2016/wordml/cid" xmlns:w16="http://schemas.microsoft.com/office/word/2018/wordml" xmlns:w16sdtdh="http://schemas.microsoft.com/office/word/2020/wordml/sdtdatahash" xmlns:w16se="http://schemas.microsoft.com/office/word/2015/wordml/symex" xmlns:wpg="http://schemas.microsoft.com/office/word/2010/wordprocessingGroup" xmlns:wpi="http://schemas.microsoft.com/office/word/2010/wordprocessingInk" xmlns:wne="http://schemas.microsoft.com/office/word/2006/wordml" xmlns:wps="http://schemas.microsoft.com/office/word/2010/wordprocessingShape" mc:Ignorable="w14 w15 w16se w16cid w16 w16cex w16sdtdh wp14">
   <w:endnote w:type="separator" w:id="-1">
     <w:p>
       <w:pPr>
@@ -6535,7 +6387,7 @@
 </file>
 
 <file path=word/footer1.xml><?xml version="1.0" encoding="utf-8"?>
-<w:ftr xmlns:wpc="http://schemas.microsoft.com/office/word/2010/wordprocessingCanvas" xmlns:cx="http://schemas.microsoft.com/office/drawing/2014/chartex" xmlns:cx1="http://schemas.microsoft.com/office/drawing/2015/9/8/chartex" xmlns:cx2="http://schemas.microsoft.com/office/drawing/2015/10/21/chartex" xmlns:cx3="http://schemas.microsoft.com/office/drawing/2016/5/9/chartex" xmlns:cx4="http://schemas.microsoft.com/office/drawing/2016/5/10/chartex" xmlns:cx5="http://schemas.microsoft.com/office/drawing/2016/5/11/chartex" xmlns:cx6="http://schemas.microsoft.com/office/drawing/2016/5/12/chartex" xmlns:cx7="http://schemas.microsoft.com/office/drawing/2016/5/13/chartex" xmlns:cx8="http://schemas.microsoft.com/office/drawing/2016/5/14/chartex" xmlns:mc="http://schemas.openxmlformats.org/markup-compatibility/2006" xmlns:aink="http://schemas.microsoft.com/office/drawing/2016/ink" xmlns:am3d="http://schemas.microsoft.com/office/drawing/2017/model3d" xmlns:o="urn:schemas-microsoft-com:office:office" xmlns:oel="http://schemas.microsoft.com/office/2019/extlst" xmlns:r="http://schemas.openxmlformats.org/officeDocument/2006/relationships" xmlns:m="http://schemas.openxmlformats.org/officeDocument/2006/math" xmlns:v="urn:schemas-microsoft-com:vml" xmlns:wp14="http://schemas.microsoft.com/office/word/2010/wordprocessingDrawing" xmlns:wp="http://schemas.openxmlformats.org/drawingml/2006/wordprocessingDrawing" xmlns:w10="urn:schemas-microsoft-com:office:word" xmlns:w="http://schemas.openxmlformats.org/wordprocessingml/2006/main" xmlns:w14="http://schemas.microsoft.com/office/word/2010/wordml" xmlns:w15="http://schemas.microsoft.com/office/word/2012/wordml" xmlns:w16cex="http://schemas.microsoft.com/office/word/2018/wordml/cex" xmlns:w16cid="http://schemas.microsoft.com/office/word/2016/wordml/cid" xmlns:w16="http://schemas.microsoft.com/office/word/2018/wordml" xmlns:w16sdtdh="http://schemas.microsoft.com/office/word/2020/wordml/sdtdatahash" xmlns:w16se="http://schemas.microsoft.com/office/word/2015/wordml/symex" xmlns:wpg="http://schemas.microsoft.com/office/word/2010/wordprocessingGroup" xmlns:wpi="http://schemas.microsoft.com/office/word/2010/wordprocessingInk" xmlns:wne="http://schemas.microsoft.com/office/word/2006/wordml" xmlns:wps="http://schemas.microsoft.com/office/word/2010/wordprocessingShape" mc:Ignorable="w14 w15 w16se w16cid w16 w16cex w16sdtdh wp14">
+<w:ftr xmlns:wpc="http://schemas.microsoft.com/office/word/2010/wordprocessingCanvas" xmlns:cx="http://schemas.microsoft.com/office/drawing/2014/chartex" xmlns:cx1="http://schemas.microsoft.com/office/drawing/2015/9/8/chartex" xmlns:cx2="http://schemas.microsoft.com/office/drawing/2015/10/21/chartex" xmlns:cx3="http://schemas.microsoft.com/office/drawing/2016/5/9/chartex" xmlns:cx4="http://schemas.microsoft.com/office/drawing/2016/5/10/chartex" xmlns:cx5="http://schemas.microsoft.com/office/drawing/2016/5/11/chartex" xmlns:cx6="http://schemas.microsoft.com/office/drawing/2016/5/12/chartex" xmlns:cx7="http://schemas.microsoft.com/office/drawing/2016/5/13/chartex" xmlns:cx8="http://schemas.microsoft.com/office/drawing/2016/5/14/chartex" xmlns:mc="http://schemas.openxmlformats.org/markup-compatibility/2006" xmlns:aink="http://schemas.microsoft.com/office/drawing/2016/ink" xmlns:am3d="http://schemas.microsoft.com/office/drawing/2017/model3d" xmlns:o="urn:schemas-microsoft-com:office:office" xmlns:r="http://schemas.openxmlformats.org/officeDocument/2006/relationships" xmlns:m="http://schemas.openxmlformats.org/officeDocument/2006/math" xmlns:v="urn:schemas-microsoft-com:vml" xmlns:wp14="http://schemas.microsoft.com/office/word/2010/wordprocessingDrawing" xmlns:wp="http://schemas.openxmlformats.org/drawingml/2006/wordprocessingDrawing" xmlns:w10="urn:schemas-microsoft-com:office:word" xmlns:w="http://schemas.openxmlformats.org/wordprocessingml/2006/main" xmlns:w14="http://schemas.microsoft.com/office/word/2010/wordml" xmlns:w15="http://schemas.microsoft.com/office/word/2012/wordml" xmlns:w16cex="http://schemas.microsoft.com/office/word/2018/wordml/cex" xmlns:w16cid="http://schemas.microsoft.com/office/word/2016/wordml/cid" xmlns:w16="http://schemas.microsoft.com/office/word/2018/wordml" xmlns:w16sdtdh="http://schemas.microsoft.com/office/word/2020/wordml/sdtdatahash" xmlns:w16se="http://schemas.microsoft.com/office/word/2015/wordml/symex" xmlns:wpg="http://schemas.microsoft.com/office/word/2010/wordprocessingGroup" xmlns:wpi="http://schemas.microsoft.com/office/word/2010/wordprocessingInk" xmlns:wne="http://schemas.microsoft.com/office/word/2006/wordml" xmlns:wps="http://schemas.microsoft.com/office/word/2010/wordprocessingShape" mc:Ignorable="w14 w15 w16se w16cid w16 w16cex w16sdtdh wp14">
   <w:p>
     <w:pPr>
       <w:pStyle w:val="Footer"/>
@@ -6550,7 +6402,7 @@
 </file>
 
 <file path=word/footnotes.xml><?xml version="1.0" encoding="utf-8"?>
-<w:footnotes xmlns:wpc="http://schemas.microsoft.com/office/word/2010/wordprocessingCanvas" xmlns:cx="http://schemas.microsoft.com/office/drawing/2014/chartex" xmlns:cx1="http://schemas.microsoft.com/office/drawing/2015/9/8/chartex" xmlns:cx2="http://schemas.microsoft.com/office/drawing/2015/10/21/chartex" xmlns:cx3="http://schemas.microsoft.com/office/drawing/2016/5/9/chartex" xmlns:cx4="http://schemas.microsoft.com/office/drawing/2016/5/10/chartex" xmlns:cx5="http://schemas.microsoft.com/office/drawing/2016/5/11/chartex" xmlns:cx6="http://schemas.microsoft.com/office/drawing/2016/5/12/chartex" xmlns:cx7="http://schemas.microsoft.com/office/drawing/2016/5/13/chartex" xmlns:cx8="http://schemas.microsoft.com/office/drawing/2016/5/14/chartex" xmlns:mc="http://schemas.openxmlformats.org/markup-compatibility/2006" xmlns:aink="http://schemas.microsoft.com/office/drawing/2016/ink" xmlns:am3d="http://schemas.microsoft.com/office/drawing/2017/model3d" xmlns:o="urn:schemas-microsoft-com:office:office" xmlns:oel="http://schemas.microsoft.com/office/2019/extlst" xmlns:r="http://schemas.openxmlformats.org/officeDocument/2006/relationships" xmlns:m="http://schemas.openxmlformats.org/officeDocument/2006/math" xmlns:v="urn:schemas-microsoft-com:vml" xmlns:wp14="http://schemas.microsoft.com/office/word/2010/wordprocessingDrawing" xmlns:wp="http://schemas.openxmlformats.org/drawingml/2006/wordprocessingDrawing" xmlns:w10="urn:schemas-microsoft-com:office:word" xmlns:w="http://schemas.openxmlformats.org/wordprocessingml/2006/main" xmlns:w14="http://schemas.microsoft.com/office/word/2010/wordml" xmlns:w15="http://schemas.microsoft.com/office/word/2012/wordml" xmlns:w16cex="http://schemas.microsoft.com/office/word/2018/wordml/cex" xmlns:w16cid="http://schemas.microsoft.com/office/word/2016/wordml/cid" xmlns:w16="http://schemas.microsoft.com/office/word/2018/wordml" xmlns:w16sdtdh="http://schemas.microsoft.com/office/word/2020/wordml/sdtdatahash" xmlns:w16se="http://schemas.microsoft.com/office/word/2015/wordml/symex" xmlns:wpg="http://schemas.microsoft.com/office/word/2010/wordprocessingGroup" xmlns:wpi="http://schemas.microsoft.com/office/word/2010/wordprocessingInk" xmlns:wne="http://schemas.microsoft.com/office/word/2006/wordml" xmlns:wps="http://schemas.microsoft.com/office/word/2010/wordprocessingShape" mc:Ignorable="w14 w15 w16se w16cid w16 w16cex w16sdtdh wp14">
+<w:footnotes xmlns:wpc="http://schemas.microsoft.com/office/word/2010/wordprocessingCanvas" xmlns:cx="http://schemas.microsoft.com/office/drawing/2014/chartex" xmlns:cx1="http://schemas.microsoft.com/office/drawing/2015/9/8/chartex" xmlns:cx2="http://schemas.microsoft.com/office/drawing/2015/10/21/chartex" xmlns:cx3="http://schemas.microsoft.com/office/drawing/2016/5/9/chartex" xmlns:cx4="http://schemas.microsoft.com/office/drawing/2016/5/10/chartex" xmlns:cx5="http://schemas.microsoft.com/office/drawing/2016/5/11/chartex" xmlns:cx6="http://schemas.microsoft.com/office/drawing/2016/5/12/chartex" xmlns:cx7="http://schemas.microsoft.com/office/drawing/2016/5/13/chartex" xmlns:cx8="http://schemas.microsoft.com/office/drawing/2016/5/14/chartex" xmlns:mc="http://schemas.openxmlformats.org/markup-compatibility/2006" xmlns:aink="http://schemas.microsoft.com/office/drawing/2016/ink" xmlns:am3d="http://schemas.microsoft.com/office/drawing/2017/model3d" xmlns:o="urn:schemas-microsoft-com:office:office" xmlns:r="http://schemas.openxmlformats.org/officeDocument/2006/relationships" xmlns:m="http://schemas.openxmlformats.org/officeDocument/2006/math" xmlns:v="urn:schemas-microsoft-com:vml" xmlns:wp14="http://schemas.microsoft.com/office/word/2010/wordprocessingDrawing" xmlns:wp="http://schemas.openxmlformats.org/drawingml/2006/wordprocessingDrawing" xmlns:w10="urn:schemas-microsoft-com:office:word" xmlns:w="http://schemas.openxmlformats.org/wordprocessingml/2006/main" xmlns:w14="http://schemas.microsoft.com/office/word/2010/wordml" xmlns:w15="http://schemas.microsoft.com/office/word/2012/wordml" xmlns:w16cex="http://schemas.microsoft.com/office/word/2018/wordml/cex" xmlns:w16cid="http://schemas.microsoft.com/office/word/2016/wordml/cid" xmlns:w16="http://schemas.microsoft.com/office/word/2018/wordml" xmlns:w16sdtdh="http://schemas.microsoft.com/office/word/2020/wordml/sdtdatahash" xmlns:w16se="http://schemas.microsoft.com/office/word/2015/wordml/symex" xmlns:wpg="http://schemas.microsoft.com/office/word/2010/wordprocessingGroup" xmlns:wpi="http://schemas.microsoft.com/office/word/2010/wordprocessingInk" xmlns:wne="http://schemas.microsoft.com/office/word/2006/wordml" xmlns:wps="http://schemas.microsoft.com/office/word/2010/wordprocessingShape" mc:Ignorable="w14 w15 w16se w16cid w16 w16cex w16sdtdh wp14">
   <w:footnote w:type="separator" w:id="-1">
     <w:p>
       <w:pPr>
@@ -6575,7 +6427,7 @@
 </file>
 
 <file path=word/numbering.xml><?xml version="1.0" encoding="utf-8"?>
-<w:numbering xmlns:wpc="http://schemas.microsoft.com/office/word/2010/wordprocessingCanvas" xmlns:cx="http://schemas.microsoft.com/office/drawing/2014/chartex" xmlns:cx1="http://schemas.microsoft.com/office/drawing/2015/9/8/chartex" xmlns:cx2="http://schemas.microsoft.com/office/drawing/2015/10/21/chartex" xmlns:cx3="http://schemas.microsoft.com/office/drawing/2016/5/9/chartex" xmlns:cx4="http://schemas.microsoft.com/office/drawing/2016/5/10/chartex" xmlns:cx5="http://schemas.microsoft.com/office/drawing/2016/5/11/chartex" xmlns:cx6="http://schemas.microsoft.com/office/drawing/2016/5/12/chartex" xmlns:cx7="http://schemas.microsoft.com/office/drawing/2016/5/13/chartex" xmlns:cx8="http://schemas.microsoft.com/office/drawing/2016/5/14/chartex" xmlns:mc="http://schemas.openxmlformats.org/markup-compatibility/2006" xmlns:aink="http://schemas.microsoft.com/office/drawing/2016/ink" xmlns:am3d="http://schemas.microsoft.com/office/drawing/2017/model3d" xmlns:o="urn:schemas-microsoft-com:office:office" xmlns:oel="http://schemas.microsoft.com/office/2019/extlst" xmlns:r="http://schemas.openxmlformats.org/officeDocument/2006/relationships" xmlns:m="http://schemas.openxmlformats.org/officeDocument/2006/math" xmlns:v="urn:schemas-microsoft-com:vml" xmlns:wp14="http://schemas.microsoft.com/office/word/2010/wordprocessingDrawing" xmlns:wp="http://schemas.openxmlformats.org/drawingml/2006/wordprocessingDrawing" xmlns:w10="urn:schemas-microsoft-com:office:word" xmlns:w="http://schemas.openxmlformats.org/wordprocessingml/2006/main" xmlns:w14="http://schemas.microsoft.com/office/word/2010/wordml" xmlns:w15="http://schemas.microsoft.com/office/word/2012/wordml" xmlns:w16cex="http://schemas.microsoft.com/office/word/2018/wordml/cex" xmlns:w16cid="http://schemas.microsoft.com/office/word/2016/wordml/cid" xmlns:w16="http://schemas.microsoft.com/office/word/2018/wordml" xmlns:w16sdtdh="http://schemas.microsoft.com/office/word/2020/wordml/sdtdatahash" xmlns:w16se="http://schemas.microsoft.com/office/word/2015/wordml/symex" xmlns:wpg="http://schemas.microsoft.com/office/word/2010/wordprocessingGroup" xmlns:wpi="http://schemas.microsoft.com/office/word/2010/wordprocessingInk" xmlns:wne="http://schemas.microsoft.com/office/word/2006/wordml" xmlns:wps="http://schemas.microsoft.com/office/word/2010/wordprocessingShape" mc:Ignorable="w14 w15 w16se w16cid w16 w16cex w16sdtdh wp14">
+<w:numbering xmlns:wpc="http://schemas.microsoft.com/office/word/2010/wordprocessingCanvas" xmlns:cx="http://schemas.microsoft.com/office/drawing/2014/chartex" xmlns:cx1="http://schemas.microsoft.com/office/drawing/2015/9/8/chartex" xmlns:cx2="http://schemas.microsoft.com/office/drawing/2015/10/21/chartex" xmlns:cx3="http://schemas.microsoft.com/office/drawing/2016/5/9/chartex" xmlns:cx4="http://schemas.microsoft.com/office/drawing/2016/5/10/chartex" xmlns:cx5="http://schemas.microsoft.com/office/drawing/2016/5/11/chartex" xmlns:cx6="http://schemas.microsoft.com/office/drawing/2016/5/12/chartex" xmlns:cx7="http://schemas.microsoft.com/office/drawing/2016/5/13/chartex" xmlns:cx8="http://schemas.microsoft.com/office/drawing/2016/5/14/chartex" xmlns:mc="http://schemas.openxmlformats.org/markup-compatibility/2006" xmlns:aink="http://schemas.microsoft.com/office/drawing/2016/ink" xmlns:am3d="http://schemas.microsoft.com/office/drawing/2017/model3d" xmlns:o="urn:schemas-microsoft-com:office:office" xmlns:r="http://schemas.openxmlformats.org/officeDocument/2006/relationships" xmlns:m="http://schemas.openxmlformats.org/officeDocument/2006/math" xmlns:v="urn:schemas-microsoft-com:vml" xmlns:wp14="http://schemas.microsoft.com/office/word/2010/wordprocessingDrawing" xmlns:wp="http://schemas.openxmlformats.org/drawingml/2006/wordprocessingDrawing" xmlns:w10="urn:schemas-microsoft-com:office:word" xmlns:w="http://schemas.openxmlformats.org/wordprocessingml/2006/main" xmlns:w14="http://schemas.microsoft.com/office/word/2010/wordml" xmlns:w15="http://schemas.microsoft.com/office/word/2012/wordml" xmlns:w16cex="http://schemas.microsoft.com/office/word/2018/wordml/cex" xmlns:w16cid="http://schemas.microsoft.com/office/word/2016/wordml/cid" xmlns:w16="http://schemas.microsoft.com/office/word/2018/wordml" xmlns:w16sdtdh="http://schemas.microsoft.com/office/word/2020/wordml/sdtdatahash" xmlns:w16se="http://schemas.microsoft.com/office/word/2015/wordml/symex" xmlns:wpg="http://schemas.microsoft.com/office/word/2010/wordprocessingGroup" xmlns:wpi="http://schemas.microsoft.com/office/word/2010/wordprocessingInk" xmlns:wne="http://schemas.microsoft.com/office/word/2006/wordml" xmlns:wps="http://schemas.microsoft.com/office/word/2010/wordprocessingShape" mc:Ignorable="w14 w15 w16se w16cid w16 w16cex w16sdtdh wp14">
   <w:abstractNum w:abstractNumId="0" w15:restartNumberingAfterBreak="0">
     <w:nsid w:val="05820219"/>
     <w:multiLevelType w:val="hybridMultilevel"/>
@@ -9014,85 +8866,85 @@
       </w:pPr>
     </w:lvl>
   </w:abstractNum>
-  <w:num w:numId="1" w16cid:durableId="577329616">
+  <w:num w:numId="1">
     <w:abstractNumId w:val="12"/>
   </w:num>
-  <w:num w:numId="2" w16cid:durableId="376977582">
+  <w:num w:numId="2">
     <w:abstractNumId w:val="16"/>
   </w:num>
-  <w:num w:numId="3" w16cid:durableId="1904829608">
+  <w:num w:numId="3">
     <w:abstractNumId w:val="10"/>
   </w:num>
-  <w:num w:numId="4" w16cid:durableId="1923484624">
+  <w:num w:numId="4">
     <w:abstractNumId w:val="20"/>
   </w:num>
-  <w:num w:numId="5" w16cid:durableId="297027942">
+  <w:num w:numId="5">
     <w:abstractNumId w:val="22"/>
   </w:num>
-  <w:num w:numId="6" w16cid:durableId="322586710">
+  <w:num w:numId="6">
     <w:abstractNumId w:val="14"/>
   </w:num>
-  <w:num w:numId="7" w16cid:durableId="2135251715">
+  <w:num w:numId="7">
     <w:abstractNumId w:val="5"/>
   </w:num>
-  <w:num w:numId="8" w16cid:durableId="1719818309">
+  <w:num w:numId="8">
     <w:abstractNumId w:val="19"/>
   </w:num>
-  <w:num w:numId="9" w16cid:durableId="1001857065">
+  <w:num w:numId="9">
     <w:abstractNumId w:val="11"/>
   </w:num>
-  <w:num w:numId="10" w16cid:durableId="519782087">
+  <w:num w:numId="10">
     <w:abstractNumId w:val="17"/>
   </w:num>
-  <w:num w:numId="11" w16cid:durableId="1896310842">
+  <w:num w:numId="11">
     <w:abstractNumId w:val="2"/>
   </w:num>
-  <w:num w:numId="12" w16cid:durableId="2096004902">
+  <w:num w:numId="12">
     <w:abstractNumId w:val="21"/>
   </w:num>
-  <w:num w:numId="13" w16cid:durableId="1918200525">
+  <w:num w:numId="13">
     <w:abstractNumId w:val="12"/>
     <w:lvlOverride w:ilvl="0">
       <w:startOverride w:val="1"/>
     </w:lvlOverride>
   </w:num>
-  <w:num w:numId="14" w16cid:durableId="832725430">
+  <w:num w:numId="14">
     <w:abstractNumId w:val="18"/>
   </w:num>
-  <w:num w:numId="15" w16cid:durableId="276522602">
+  <w:num w:numId="15">
     <w:abstractNumId w:val="15"/>
   </w:num>
-  <w:num w:numId="16" w16cid:durableId="1257053004">
+  <w:num w:numId="16">
     <w:abstractNumId w:val="9"/>
   </w:num>
-  <w:num w:numId="17" w16cid:durableId="53435241">
+  <w:num w:numId="17">
     <w:abstractNumId w:val="1"/>
   </w:num>
-  <w:num w:numId="18" w16cid:durableId="831486486">
+  <w:num w:numId="18">
     <w:abstractNumId w:val="8"/>
   </w:num>
-  <w:num w:numId="19" w16cid:durableId="1120808388">
+  <w:num w:numId="19">
     <w:abstractNumId w:val="6"/>
   </w:num>
-  <w:num w:numId="20" w16cid:durableId="356658722">
+  <w:num w:numId="20">
     <w:abstractNumId w:val="3"/>
   </w:num>
-  <w:num w:numId="21" w16cid:durableId="1676154368">
+  <w:num w:numId="21">
     <w:abstractNumId w:val="7"/>
   </w:num>
-  <w:num w:numId="22" w16cid:durableId="39788289">
+  <w:num w:numId="22">
     <w:abstractNumId w:val="0"/>
   </w:num>
-  <w:num w:numId="23" w16cid:durableId="832793765">
+  <w:num w:numId="23">
     <w:abstractNumId w:val="13"/>
   </w:num>
-  <w:num w:numId="24" w16cid:durableId="419372976">
+  <w:num w:numId="24">
     <w:abstractNumId w:val="23"/>
   </w:num>
-  <w:num w:numId="25" w16cid:durableId="1213074026">
+  <w:num w:numId="25">
     <w:abstractNumId w:val="4"/>
   </w:num>
-  <w:num w:numId="26" w16cid:durableId="863593169">
+  <w:num w:numId="26">
     <w:abstractNumId w:val="12"/>
     <w:lvlOverride w:ilvl="0">
       <w:startOverride w:val="1"/>

--- a/Reports/Conceptual_Design_Revision.docx
+++ b/Reports/Conceptual_Design_Revision.docx
@@ -1,6 +1,6 @@
 
 <file path=word/document.xml><?xml version="1.0" encoding="utf-8"?>
-<w:document xmlns:wpc="http://schemas.microsoft.com/office/word/2010/wordprocessingCanvas" xmlns:cx="http://schemas.microsoft.com/office/drawing/2014/chartex" xmlns:cx1="http://schemas.microsoft.com/office/drawing/2015/9/8/chartex" xmlns:cx2="http://schemas.microsoft.com/office/drawing/2015/10/21/chartex" xmlns:cx3="http://schemas.microsoft.com/office/drawing/2016/5/9/chartex" xmlns:cx4="http://schemas.microsoft.com/office/drawing/2016/5/10/chartex" xmlns:cx5="http://schemas.microsoft.com/office/drawing/2016/5/11/chartex" xmlns:cx6="http://schemas.microsoft.com/office/drawing/2016/5/12/chartex" xmlns:cx7="http://schemas.microsoft.com/office/drawing/2016/5/13/chartex" xmlns:cx8="http://schemas.microsoft.com/office/drawing/2016/5/14/chartex" xmlns:mc="http://schemas.openxmlformats.org/markup-compatibility/2006" xmlns:aink="http://schemas.microsoft.com/office/drawing/2016/ink" xmlns:am3d="http://schemas.microsoft.com/office/drawing/2017/model3d" xmlns:o="urn:schemas-microsoft-com:office:office" xmlns:r="http://schemas.openxmlformats.org/officeDocument/2006/relationships" xmlns:m="http://schemas.openxmlformats.org/officeDocument/2006/math" xmlns:v="urn:schemas-microsoft-com:vml" xmlns:wp14="http://schemas.microsoft.com/office/word/2010/wordprocessingDrawing" xmlns:wp="http://schemas.openxmlformats.org/drawingml/2006/wordprocessingDrawing" xmlns:w10="urn:schemas-microsoft-com:office:word" xmlns:w="http://schemas.openxmlformats.org/wordprocessingml/2006/main" xmlns:w14="http://schemas.microsoft.com/office/word/2010/wordml" xmlns:w15="http://schemas.microsoft.com/office/word/2012/wordml" xmlns:w16cex="http://schemas.microsoft.com/office/word/2018/wordml/cex" xmlns:w16cid="http://schemas.microsoft.com/office/word/2016/wordml/cid" xmlns:w16="http://schemas.microsoft.com/office/word/2018/wordml" xmlns:w16sdtdh="http://schemas.microsoft.com/office/word/2020/wordml/sdtdatahash" xmlns:w16se="http://schemas.microsoft.com/office/word/2015/wordml/symex" xmlns:wpg="http://schemas.microsoft.com/office/word/2010/wordprocessingGroup" xmlns:wpi="http://schemas.microsoft.com/office/word/2010/wordprocessingInk" xmlns:wne="http://schemas.microsoft.com/office/word/2006/wordml" xmlns:wps="http://schemas.microsoft.com/office/word/2010/wordprocessingShape" mc:Ignorable="w14 w15 w16se w16cid w16 w16cex w16sdtdh wp14">
+<w:document xmlns:wpc="http://schemas.microsoft.com/office/word/2010/wordprocessingCanvas" xmlns:cx="http://schemas.microsoft.com/office/drawing/2014/chartex" xmlns:cx1="http://schemas.microsoft.com/office/drawing/2015/9/8/chartex" xmlns:cx2="http://schemas.microsoft.com/office/drawing/2015/10/21/chartex" xmlns:cx3="http://schemas.microsoft.com/office/drawing/2016/5/9/chartex" xmlns:cx4="http://schemas.microsoft.com/office/drawing/2016/5/10/chartex" xmlns:cx5="http://schemas.microsoft.com/office/drawing/2016/5/11/chartex" xmlns:cx6="http://schemas.microsoft.com/office/drawing/2016/5/12/chartex" xmlns:cx7="http://schemas.microsoft.com/office/drawing/2016/5/13/chartex" xmlns:cx8="http://schemas.microsoft.com/office/drawing/2016/5/14/chartex" xmlns:mc="http://schemas.openxmlformats.org/markup-compatibility/2006" xmlns:aink="http://schemas.microsoft.com/office/drawing/2016/ink" xmlns:am3d="http://schemas.microsoft.com/office/drawing/2017/model3d" xmlns:o="urn:schemas-microsoft-com:office:office" xmlns:r="http://schemas.openxmlformats.org/officeDocument/2006/relationships" xmlns:m="http://schemas.openxmlformats.org/officeDocument/2006/math" xmlns:v="urn:schemas-microsoft-com:vml" xmlns:wp14="http://schemas.microsoft.com/office/word/2010/wordprocessingDrawing" xmlns:wp="http://schemas.openxmlformats.org/drawingml/2006/wordprocessingDrawing" xmlns:w10="urn:schemas-microsoft-com:office:word" xmlns:w="http://schemas.openxmlformats.org/wordprocessingml/2006/main" xmlns:w14="http://schemas.microsoft.com/office/word/2010/wordml" xmlns:w15="http://schemas.microsoft.com/office/word/2012/wordml" xmlns:w16cid="http://schemas.microsoft.com/office/word/2016/wordml/cid" xmlns:w16se="http://schemas.microsoft.com/office/word/2015/wordml/symex" xmlns:wpg="http://schemas.microsoft.com/office/word/2010/wordprocessingGroup" xmlns:wpi="http://schemas.microsoft.com/office/word/2010/wordprocessingInk" xmlns:wne="http://schemas.microsoft.com/office/word/2006/wordml" xmlns:wps="http://schemas.microsoft.com/office/word/2010/wordprocessingShape" mc:Ignorable="w14 w15 w16se w16cid wp14">
   <w:body>
     <w:p>
       <w:pPr>
@@ -1250,7 +1250,27 @@
           <w:sz w:val="20"/>
           <w:szCs w:val="20"/>
         </w:rPr>
-        <w:t xml:space="preserve">A consideration that must be taken into account when designing this vending machine is the potential to take away jobs from ECE faculty. However, given why the machine is being designed and implemented, i.e. automating part of the process of checking out devices, the jobs of the ECE faculty will not be negatively affected. The ECE office faculty will have their jobs simplified by not having to keep track of paperwork, rather they will have a spreadsheet with student information and </w:t>
+        <w:t xml:space="preserve">A consideration that must be </w:t>
+      </w:r>
+      <w:proofErr w:type="gramStart"/>
+      <w:r>
+        <w:rPr>
+          <w:rFonts w:ascii="Times New Roman" w:hAnsi="Times New Roman" w:cs="Times New Roman"/>
+          <w:color w:val="FF0000"/>
+          <w:sz w:val="20"/>
+          <w:szCs w:val="20"/>
+        </w:rPr>
+        <w:t>taken into account</w:t>
+      </w:r>
+      <w:proofErr w:type="gramEnd"/>
+      <w:r>
+        <w:rPr>
+          <w:rFonts w:ascii="Times New Roman" w:hAnsi="Times New Roman" w:cs="Times New Roman"/>
+          <w:color w:val="FF0000"/>
+          <w:sz w:val="20"/>
+          <w:szCs w:val="20"/>
+        </w:rPr>
+        <w:t xml:space="preserve"> when designing this vending machine is the potential to take away jobs from ECE faculty. However, given why the machine is being designed and implemented, i.e. automating part of the process of checking out devices, the jobs of the ECE faculty will not be negatively affected. The ECE office faculty will have their jobs simplified by not having to keep track of paperwork, rather they will have a spreadsheet with student information and </w:t>
       </w:r>
       <w:r>
         <w:rPr>
@@ -1342,7 +1362,27 @@
           <w:sz w:val="20"/>
           <w:szCs w:val="20"/>
         </w:rPr>
-        <w:t xml:space="preserve"> drive, such as ‘Rohos Mini Drive’ or ‘VeraCrypt’</w:t>
+        <w:t xml:space="preserve"> drive, such as ‘</w:t>
+      </w:r>
+      <w:proofErr w:type="spellStart"/>
+      <w:r>
+        <w:rPr>
+          <w:rFonts w:ascii="Times New Roman" w:hAnsi="Times New Roman" w:cs="Times New Roman"/>
+          <w:color w:val="FF0000"/>
+          <w:sz w:val="20"/>
+          <w:szCs w:val="20"/>
+        </w:rPr>
+        <w:t>Rohos</w:t>
+      </w:r>
+      <w:proofErr w:type="spellEnd"/>
+      <w:r>
+        <w:rPr>
+          <w:rFonts w:ascii="Times New Roman" w:hAnsi="Times New Roman" w:cs="Times New Roman"/>
+          <w:color w:val="FF0000"/>
+          <w:sz w:val="20"/>
+          <w:szCs w:val="20"/>
+        </w:rPr>
+        <w:t xml:space="preserve"> Mini Drive’ or ‘VeraCrypt’</w:t>
       </w:r>
       <w:r>
         <w:rPr>
@@ -1459,7 +1499,27 @@
           <w:sz w:val="20"/>
           <w:szCs w:val="20"/>
         </w:rPr>
-        <w:t xml:space="preserve">     i)     Microcomputer System</w:t>
+        <w:t xml:space="preserve">     </w:t>
+      </w:r>
+      <w:proofErr w:type="spellStart"/>
+      <w:r>
+        <w:rPr>
+          <w:rFonts w:ascii="Times New Roman" w:hAnsi="Times New Roman" w:cs="Times New Roman"/>
+          <w:color w:val="FF0000"/>
+          <w:sz w:val="20"/>
+          <w:szCs w:val="20"/>
+        </w:rPr>
+        <w:t>i</w:t>
+      </w:r>
+      <w:proofErr w:type="spellEnd"/>
+      <w:r>
+        <w:rPr>
+          <w:rFonts w:ascii="Times New Roman" w:hAnsi="Times New Roman" w:cs="Times New Roman"/>
+          <w:color w:val="FF0000"/>
+          <w:sz w:val="20"/>
+          <w:szCs w:val="20"/>
+        </w:rPr>
+        <w:t>)     Microcomputer System</w:t>
       </w:r>
     </w:p>
     <w:p>
@@ -2203,7 +2263,95 @@
           <w:sz w:val="20"/>
           <w:szCs w:val="20"/>
         </w:rPr>
-        <w:t xml:space="preserve">     </w:t>
+        <w:t xml:space="preserve">    </w:t>
+      </w:r>
+    </w:p>
+    <w:p>
+      <w:pPr>
+        <w:jc w:val="both"/>
+        <w:rPr>
+          <w:rFonts w:ascii="Times New Roman" w:hAnsi="Times New Roman" w:cs="Times New Roman"/>
+          <w:color w:val="FF0000"/>
+          <w:sz w:val="20"/>
+          <w:szCs w:val="20"/>
+        </w:rPr>
+      </w:pPr>
+      <w:r>
+        <w:rPr>
+          <w:noProof/>
+        </w:rPr>
+        <w:lastRenderedPageBreak/>
+        <w:drawing>
+          <wp:anchor distT="0" distB="0" distL="114300" distR="114300" simplePos="0" relativeHeight="251660288" behindDoc="0" locked="0" layoutInCell="1" allowOverlap="1" wp14:anchorId="0D2B32DE" wp14:editId="052E1045">
+            <wp:simplePos x="0" y="0"/>
+            <wp:positionH relativeFrom="margin">
+              <wp:align>center</wp:align>
+            </wp:positionH>
+            <wp:positionV relativeFrom="paragraph">
+              <wp:posOffset>256</wp:posOffset>
+            </wp:positionV>
+            <wp:extent cx="5813425" cy="3439160"/>
+            <wp:effectExtent l="0" t="0" r="0" b="8890"/>
+            <wp:wrapTopAndBottom/>
+            <wp:docPr id="2" name="Picture 2" descr="https://cdn.discordapp.com/attachments/1025810066294702101/1035604087963668600/Block_Diagram.png"/>
+            <wp:cNvGraphicFramePr>
+              <a:graphicFrameLocks xmlns:a="http://schemas.openxmlformats.org/drawingml/2006/main" noChangeAspect="1"/>
+            </wp:cNvGraphicFramePr>
+            <a:graphic xmlns:a="http://schemas.openxmlformats.org/drawingml/2006/main">
+              <a:graphicData uri="http://schemas.openxmlformats.org/drawingml/2006/picture">
+                <pic:pic xmlns:pic="http://schemas.openxmlformats.org/drawingml/2006/picture">
+                  <pic:nvPicPr>
+                    <pic:cNvPr id="0" name="Picture 1" descr="https://cdn.discordapp.com/attachments/1025810066294702101/1035604087963668600/Block_Diagram.png"/>
+                    <pic:cNvPicPr>
+                      <a:picLocks noChangeAspect="1" noChangeArrowheads="1"/>
+                    </pic:cNvPicPr>
+                  </pic:nvPicPr>
+                  <pic:blipFill>
+                    <a:blip r:embed="rId8" cstate="print">
+                      <a:extLst>
+                        <a:ext uri="{28A0092B-C50C-407E-A947-70E740481C1C}">
+                          <a14:useLocalDpi xmlns:a14="http://schemas.microsoft.com/office/drawing/2010/main" val="0"/>
+                        </a:ext>
+                      </a:extLst>
+                    </a:blip>
+                    <a:srcRect/>
+                    <a:stretch>
+                      <a:fillRect/>
+                    </a:stretch>
+                  </pic:blipFill>
+                  <pic:spPr bwMode="auto">
+                    <a:xfrm>
+                      <a:off x="0" y="0"/>
+                      <a:ext cx="5813425" cy="3439160"/>
+                    </a:xfrm>
+                    <a:prstGeom prst="rect">
+                      <a:avLst/>
+                    </a:prstGeom>
+                    <a:noFill/>
+                    <a:ln>
+                      <a:noFill/>
+                    </a:ln>
+                  </pic:spPr>
+                </pic:pic>
+              </a:graphicData>
+            </a:graphic>
+            <wp14:sizeRelH relativeFrom="page">
+              <wp14:pctWidth>0</wp14:pctWidth>
+            </wp14:sizeRelH>
+            <wp14:sizeRelV relativeFrom="page">
+              <wp14:pctHeight>0</wp14:pctHeight>
+            </wp14:sizeRelV>
+          </wp:anchor>
+        </w:drawing>
+      </w:r>
+      <w:r>
+        <w:rPr>
+          <w:rFonts w:ascii="Times New Roman" w:hAnsi="Times New Roman" w:cs="Times New Roman"/>
+          <w:color w:val="FF0000"/>
+          <w:sz w:val="20"/>
+          <w:szCs w:val="20"/>
+        </w:rPr>
+        <w:t xml:space="preserve"> </w:t>
       </w:r>
       <w:r>
         <w:rPr>
@@ -2251,7 +2399,15 @@
           <w:sz w:val="20"/>
           <w:szCs w:val="20"/>
         </w:rPr>
-        <w:lastRenderedPageBreak/>
+        <w:t xml:space="preserve"> </w:t>
+      </w:r>
+      <w:r>
+        <w:rPr>
+          <w:rFonts w:ascii="Times New Roman" w:hAnsi="Times New Roman" w:cs="Times New Roman"/>
+          <w:color w:val="FF0000"/>
+          <w:sz w:val="20"/>
+          <w:szCs w:val="20"/>
+        </w:rPr>
         <w:t>(1)</w:t>
       </w:r>
       <w:r>
@@ -2880,12 +3036,30 @@
         </w:rPr>
         <w:t xml:space="preserve"> </w:t>
       </w:r>
-      <w:r>
-        <w:rPr>
-          <w:color w:val="FF0000"/>
-          <w:lang w:val="en-US"/>
-        </w:rPr>
-        <w:t xml:space="preserve">i(1) has been satisfied and specifications 3 and 6 have been met. </w:t>
+      <w:proofErr w:type="spellStart"/>
+      <w:proofErr w:type="gramStart"/>
+      <w:r>
+        <w:rPr>
+          <w:color w:val="FF0000"/>
+          <w:lang w:val="en-US"/>
+        </w:rPr>
+        <w:t>i</w:t>
+      </w:r>
+      <w:proofErr w:type="spellEnd"/>
+      <w:r>
+        <w:rPr>
+          <w:color w:val="FF0000"/>
+          <w:lang w:val="en-US"/>
+        </w:rPr>
+        <w:t>(</w:t>
+      </w:r>
+      <w:proofErr w:type="gramEnd"/>
+      <w:r>
+        <w:rPr>
+          <w:color w:val="FF0000"/>
+          <w:lang w:val="en-US"/>
+        </w:rPr>
+        <w:t xml:space="preserve">1) has been satisfied and specifications 3 and 6 have been met. </w:t>
       </w:r>
     </w:p>
     <w:p>
@@ -2922,7 +3096,23 @@
           <w:color w:val="FF0000"/>
           <w:lang w:val="en-US"/>
         </w:rPr>
-        <w:t>The PLC will be able to message the microcomputer as well in order for constraint ii(3) to be satisfied.</w:t>
+        <w:t xml:space="preserve">The PLC will be able to message the microcomputer as well in order for constraint </w:t>
+      </w:r>
+      <w:proofErr w:type="gramStart"/>
+      <w:r>
+        <w:rPr>
+          <w:color w:val="FF0000"/>
+          <w:lang w:val="en-US"/>
+        </w:rPr>
+        <w:t>ii(</w:t>
+      </w:r>
+      <w:proofErr w:type="gramEnd"/>
+      <w:r>
+        <w:rPr>
+          <w:color w:val="FF0000"/>
+          <w:lang w:val="en-US"/>
+        </w:rPr>
+        <w:t>3) to be satisfied.</w:t>
       </w:r>
     </w:p>
     <w:p>
@@ -2985,7 +3175,17 @@
           <w:sz w:val="20"/>
           <w:szCs w:val="20"/>
         </w:rPr>
-        <w:t>The PLC will control the motor used for rotating the platform holding the devices. When a device is removed and the machine senses that the device is removed, the PLC will send a step voltage to the motor and the platform will rotate by a certain angle. This angle will be determined by seeing how many devices are on the platform and dividing 360 degrees by the number of devices.</w:t>
+        <w:t xml:space="preserve">The PLC will control the motor used for rotating the platform holding the devices. When a device is removed and the machine senses that the device is removed, the PLC will send a step voltage to the motor and the platform will rotate by a certain angle. This angle will be determined by seeing how many </w:t>
+      </w:r>
+      <w:r>
+        <w:rPr>
+          <w:rFonts w:ascii="Times New Roman" w:hAnsi="Times New Roman" w:cs="Times New Roman"/>
+          <w:color w:val="FF0000"/>
+          <w:sz w:val="20"/>
+          <w:szCs w:val="20"/>
+        </w:rPr>
+        <w:lastRenderedPageBreak/>
+        <w:t>devices are on the platform and dividing 360 degrees by the number of devices.</w:t>
       </w:r>
     </w:p>
     <w:p>
@@ -3082,7 +3282,27 @@
           <w:sz w:val="20"/>
           <w:szCs w:val="20"/>
         </w:rPr>
-        <w:t xml:space="preserve">      This motor system will follow constraint ii(2)</w:t>
+        <w:t xml:space="preserve">      This motor system will follow constraint </w:t>
+      </w:r>
+      <w:proofErr w:type="gramStart"/>
+      <w:r>
+        <w:rPr>
+          <w:rFonts w:ascii="Times New Roman" w:hAnsi="Times New Roman" w:cs="Times New Roman"/>
+          <w:color w:val="FF0000"/>
+          <w:sz w:val="20"/>
+          <w:szCs w:val="20"/>
+        </w:rPr>
+        <w:t>ii(</w:t>
+      </w:r>
+      <w:proofErr w:type="gramEnd"/>
+      <w:r>
+        <w:rPr>
+          <w:rFonts w:ascii="Times New Roman" w:hAnsi="Times New Roman" w:cs="Times New Roman"/>
+          <w:color w:val="FF0000"/>
+          <w:sz w:val="20"/>
+          <w:szCs w:val="20"/>
+        </w:rPr>
+        <w:t>2)</w:t>
       </w:r>
       <w:r>
         <w:rPr>
@@ -3219,7 +3439,27 @@
           <w:sz w:val="20"/>
           <w:szCs w:val="20"/>
         </w:rPr>
-        <w:t>This locking system will follow constraint ii(1)</w:t>
+        <w:t xml:space="preserve">This locking system will follow constraint </w:t>
+      </w:r>
+      <w:proofErr w:type="gramStart"/>
+      <w:r>
+        <w:rPr>
+          <w:rFonts w:ascii="Times New Roman" w:hAnsi="Times New Roman" w:cs="Times New Roman"/>
+          <w:color w:val="FF0000"/>
+          <w:sz w:val="20"/>
+          <w:szCs w:val="20"/>
+        </w:rPr>
+        <w:t>ii(</w:t>
+      </w:r>
+      <w:proofErr w:type="gramEnd"/>
+      <w:r>
+        <w:rPr>
+          <w:rFonts w:ascii="Times New Roman" w:hAnsi="Times New Roman" w:cs="Times New Roman"/>
+          <w:color w:val="FF0000"/>
+          <w:sz w:val="20"/>
+          <w:szCs w:val="20"/>
+        </w:rPr>
+        <w:t>1)</w:t>
       </w:r>
       <w:r>
         <w:rPr>
@@ -3336,7 +3576,6 @@
           <w:sz w:val="20"/>
           <w:szCs w:val="20"/>
         </w:rPr>
-        <w:lastRenderedPageBreak/>
         <w:t xml:space="preserve">The locks must also stay locked and/or return to a locked state in the case of blackouts, removal of </w:t>
       </w:r>
       <w:r>
@@ -3394,7 +3633,16 @@
           <w:sz w:val="20"/>
           <w:szCs w:val="20"/>
         </w:rPr>
-        <w:t>There will also be a system that confirms the door of the compartment is shut and locked before continuing any other process, avoiding any unwanted incidences or inconveniences. This system will use capacitance to sense a small charge from the lock connecting to a corresponding conductive sheet, confirming the state of the lock. This can be tested by connecting a capacitance meter along with sending a small signal through a powered device to confirm it can be sensed</w:t>
+        <w:t xml:space="preserve">There will also be a system that confirms the door of the compartment is shut and locked before continuing any other process, avoiding any unwanted incidences or inconveniences. This system will use capacitance to sense a small charge from the lock connecting to a corresponding conductive sheet, confirming the state of the lock. </w:t>
+      </w:r>
+      <w:r>
+        <w:rPr>
+          <w:rFonts w:ascii="Times New Roman" w:hAnsi="Times New Roman" w:cs="Times New Roman"/>
+          <w:color w:val="FF0000"/>
+          <w:sz w:val="20"/>
+          <w:szCs w:val="20"/>
+        </w:rPr>
+        <w:t>This can be tested by connecting a capacitance meter along with sending a small signal through a powered device to confirm it can be sensed</w:t>
       </w:r>
       <w:r>
         <w:rPr>
@@ -3620,6 +3868,7 @@
           <w:szCs w:val="20"/>
         </w:rPr>
       </w:pPr>
+      <w:proofErr w:type="spellStart"/>
       <w:r>
         <w:rPr>
           <w:rFonts w:ascii="Times New Roman" w:hAnsi="Times New Roman" w:cs="Times New Roman"/>
@@ -3628,7 +3877,18 @@
           <w:sz w:val="20"/>
           <w:szCs w:val="20"/>
         </w:rPr>
-        <w:t>i) LEDs</w:t>
+        <w:t>i</w:t>
+      </w:r>
+      <w:proofErr w:type="spellEnd"/>
+      <w:r>
+        <w:rPr>
+          <w:rFonts w:ascii="Times New Roman" w:hAnsi="Times New Roman" w:cs="Times New Roman"/>
+          <w:i/>
+          <w:iCs/>
+          <w:sz w:val="20"/>
+          <w:szCs w:val="20"/>
+        </w:rPr>
+        <w:t>) LEDs</w:t>
       </w:r>
     </w:p>
     <w:p>
@@ -3649,7 +3909,27 @@
           <w:sz w:val="20"/>
           <w:szCs w:val="20"/>
         </w:rPr>
-        <w:t xml:space="preserve">This indicator system will follow constraint ii(1) and specification 8. </w:t>
+        <w:t xml:space="preserve">This indicator system will follow constraint </w:t>
+      </w:r>
+      <w:proofErr w:type="gramStart"/>
+      <w:r>
+        <w:rPr>
+          <w:rFonts w:ascii="Times New Roman" w:hAnsi="Times New Roman" w:cs="Times New Roman"/>
+          <w:color w:val="FF0000"/>
+          <w:sz w:val="20"/>
+          <w:szCs w:val="20"/>
+        </w:rPr>
+        <w:t>ii(</w:t>
+      </w:r>
+      <w:proofErr w:type="gramEnd"/>
+      <w:r>
+        <w:rPr>
+          <w:rFonts w:ascii="Times New Roman" w:hAnsi="Times New Roman" w:cs="Times New Roman"/>
+          <w:color w:val="FF0000"/>
+          <w:sz w:val="20"/>
+          <w:szCs w:val="20"/>
+        </w:rPr>
+        <w:t xml:space="preserve">1) and specification 8. </w:t>
       </w:r>
       <w:r>
         <w:rPr>
@@ -3810,15 +4090,7 @@
           <w:sz w:val="20"/>
           <w:szCs w:val="20"/>
         </w:rPr>
-        <w:t xml:space="preserve">The PLC will run the timer system used in tandem with the lock and indication systems. This </w:t>
-      </w:r>
-      <w:r>
-        <w:rPr>
-          <w:rFonts w:ascii="Times New Roman" w:hAnsi="Times New Roman" w:cs="Times New Roman"/>
-          <w:sz w:val="20"/>
-          <w:szCs w:val="20"/>
-        </w:rPr>
-        <w:t>system will be used to hold the solenoid coils as unlocked for a reasonable duration in order for the student to grab their device (roughly 15-20 seconds). Once the time has elapsed, the coils will become energized and will lock once the drawer and compartment are closed. The timer system will also set the period of flashing for the indication system. Once the time for the coils has elapsed, the indicators will also stop flashing.</w:t>
+        <w:t>The PLC will run the timer system used in tandem with the lock and indication systems. This system will be used to hold the solenoid coils as unlocked for a reasonable duration in order for the student to grab their device (roughly 15-20 seconds). Once the time has elapsed, the coils will become energized and will lock once the drawer and compartment are closed. The timer system will also set the period of flashing for the indication system. Once the time for the coils has elapsed, the indicators will also stop flashing.</w:t>
       </w:r>
     </w:p>
     <w:p>
@@ -3866,6 +4138,7 @@
           <w:szCs w:val="20"/>
           <w:u w:val="single"/>
         </w:rPr>
+        <w:lastRenderedPageBreak/>
         <w:t>Output:</w:t>
       </w:r>
       <w:r>
@@ -3894,16 +4167,94 @@
           <w:sz w:val="20"/>
           <w:szCs w:val="20"/>
         </w:rPr>
-        <w:t>This timer system will follow constraint ii(5) by allowing the solenoid coils to be unlocked and the LEDs to flash for a given duration. This will be tested during the implementation phase by manually updating a lock or LED tag in the PLC. There will also be a timer, such as a TON (Timer ON) or RTO (Retentive Timer), linked to the tag.</w:t>
-      </w:r>
-      <w:r>
-        <w:rPr>
-          <w:rFonts w:ascii="Times New Roman" w:hAnsi="Times New Roman" w:cs="Times New Roman"/>
-          <w:color w:val="FF0000"/>
-          <w:sz w:val="20"/>
-          <w:szCs w:val="20"/>
-        </w:rPr>
-        <w:t xml:space="preserve"> A TON timer checks if the tag has been on for a given amount of time, where as a RTO keeps track of how long  tag has been active over the course of it being active and inactive [</w:t>
+        <w:t xml:space="preserve">This timer system will follow constraint </w:t>
+      </w:r>
+      <w:proofErr w:type="gramStart"/>
+      <w:r>
+        <w:rPr>
+          <w:rFonts w:ascii="Times New Roman" w:hAnsi="Times New Roman" w:cs="Times New Roman"/>
+          <w:color w:val="FF0000"/>
+          <w:sz w:val="20"/>
+          <w:szCs w:val="20"/>
+        </w:rPr>
+        <w:t>ii(</w:t>
+      </w:r>
+      <w:proofErr w:type="gramEnd"/>
+      <w:r>
+        <w:rPr>
+          <w:rFonts w:ascii="Times New Roman" w:hAnsi="Times New Roman" w:cs="Times New Roman"/>
+          <w:color w:val="FF0000"/>
+          <w:sz w:val="20"/>
+          <w:szCs w:val="20"/>
+        </w:rPr>
+        <w:t>5) by allowing the solenoid coils to be unlocked and the LEDs to flash for a given duration. This will be tested during the implementation phase by manually updating a lock or LED tag in the PLC. There will also be a timer, such as a TON (Timer ON) or RTO (Retentive Timer), linked to the tag.</w:t>
+      </w:r>
+      <w:r>
+        <w:rPr>
+          <w:rFonts w:ascii="Times New Roman" w:hAnsi="Times New Roman" w:cs="Times New Roman"/>
+          <w:color w:val="FF0000"/>
+          <w:sz w:val="20"/>
+          <w:szCs w:val="20"/>
+        </w:rPr>
+        <w:t xml:space="preserve"> A TON timer checks if the tag has been on for a given amount of time, </w:t>
+      </w:r>
+      <w:r>
+        <w:rPr>
+          <w:rFonts w:ascii="Times New Roman" w:hAnsi="Times New Roman" w:cs="Times New Roman"/>
+          <w:color w:val="FF0000"/>
+          <w:sz w:val="20"/>
+          <w:szCs w:val="20"/>
+        </w:rPr>
+        <w:t>whereas</w:t>
+      </w:r>
+      <w:r>
+        <w:rPr>
+          <w:rFonts w:ascii="Times New Roman" w:hAnsi="Times New Roman" w:cs="Times New Roman"/>
+          <w:color w:val="FF0000"/>
+          <w:sz w:val="20"/>
+          <w:szCs w:val="20"/>
+        </w:rPr>
+        <w:t xml:space="preserve"> </w:t>
+      </w:r>
+      <w:proofErr w:type="gramStart"/>
+      <w:r>
+        <w:rPr>
+          <w:rFonts w:ascii="Times New Roman" w:hAnsi="Times New Roman" w:cs="Times New Roman"/>
+          <w:color w:val="FF0000"/>
+          <w:sz w:val="20"/>
+          <w:szCs w:val="20"/>
+        </w:rPr>
+        <w:t>a</w:t>
+      </w:r>
+      <w:proofErr w:type="gramEnd"/>
+      <w:r>
+        <w:rPr>
+          <w:rFonts w:ascii="Times New Roman" w:hAnsi="Times New Roman" w:cs="Times New Roman"/>
+          <w:color w:val="FF0000"/>
+          <w:sz w:val="20"/>
+          <w:szCs w:val="20"/>
+        </w:rPr>
+        <w:t xml:space="preserve"> RTO keeps track of how </w:t>
+      </w:r>
+      <w:bookmarkStart w:id="0" w:name="_GoBack"/>
+      <w:bookmarkEnd w:id="0"/>
+      <w:r>
+        <w:rPr>
+          <w:rFonts w:ascii="Times New Roman" w:hAnsi="Times New Roman" w:cs="Times New Roman"/>
+          <w:color w:val="FF0000"/>
+          <w:sz w:val="20"/>
+          <w:szCs w:val="20"/>
+        </w:rPr>
+        <w:t>long tag</w:t>
+      </w:r>
+      <w:r>
+        <w:rPr>
+          <w:rFonts w:ascii="Times New Roman" w:hAnsi="Times New Roman" w:cs="Times New Roman"/>
+          <w:color w:val="FF0000"/>
+          <w:sz w:val="20"/>
+          <w:szCs w:val="20"/>
+        </w:rPr>
+        <w:t xml:space="preserve"> has been active over the course of it being active and inactive [</w:t>
       </w:r>
       <w:r>
         <w:rPr>
@@ -4126,7 +4477,6 @@
           <w:sz w:val="20"/>
           <w:szCs w:val="20"/>
         </w:rPr>
-        <w:lastRenderedPageBreak/>
         <w:t xml:space="preserve">         The </w:t>
       </w:r>
       <w:r>
@@ -4764,7 +5114,27 @@
           <w:sz w:val="20"/>
           <w:szCs w:val="20"/>
         </w:rPr>
-        <w:t xml:space="preserve">Constraint iii(1) was created due to broader implications. In order for the machine to positively affect the office workers, the team is adding the auto-download function in case there is </w:t>
+        <w:t xml:space="preserve">Constraint </w:t>
+      </w:r>
+      <w:proofErr w:type="gramStart"/>
+      <w:r>
+        <w:rPr>
+          <w:rFonts w:ascii="Times New Roman" w:hAnsi="Times New Roman" w:cs="Times New Roman"/>
+          <w:color w:val="FF0000"/>
+          <w:sz w:val="20"/>
+          <w:szCs w:val="20"/>
+        </w:rPr>
+        <w:t>iii(</w:t>
+      </w:r>
+      <w:proofErr w:type="gramEnd"/>
+      <w:r>
+        <w:rPr>
+          <w:rFonts w:ascii="Times New Roman" w:hAnsi="Times New Roman" w:cs="Times New Roman"/>
+          <w:color w:val="FF0000"/>
+          <w:sz w:val="20"/>
+          <w:szCs w:val="20"/>
+        </w:rPr>
+        <w:t xml:space="preserve">1) was created due to broader implications. In order for the machine to positively affect the office workers, the team is adding the auto-download function in case there is </w:t>
       </w:r>
       <w:r>
         <w:rPr>
@@ -4791,7 +5161,17 @@
           <w:sz w:val="20"/>
           <w:szCs w:val="20"/>
         </w:rPr>
-        <w:t xml:space="preserve">To test the device, a drive will be inserted and then removed after a short amount of time. The data will then be read from the drive by a separate device to verify the drive contains the correct data. </w:t>
+        <w:t xml:space="preserve">To test the device, a drive will be inserted and then removed after a short amount of </w:t>
+      </w:r>
+      <w:r>
+        <w:rPr>
+          <w:rFonts w:ascii="Times New Roman" w:hAnsi="Times New Roman" w:cs="Times New Roman"/>
+          <w:color w:val="FF0000"/>
+          <w:sz w:val="20"/>
+          <w:szCs w:val="20"/>
+        </w:rPr>
+        <w:lastRenderedPageBreak/>
+        <w:t xml:space="preserve">time. The data will then be read from the drive by a separate device to verify the drive contains the correct data. </w:t>
       </w:r>
     </w:p>
     <w:p>
@@ -5074,7 +5454,27 @@
           <w:sz w:val="20"/>
           <w:szCs w:val="20"/>
         </w:rPr>
-        <w:t>constraints iii(2) and iii(3)</w:t>
+        <w:t xml:space="preserve">constraints </w:t>
+      </w:r>
+      <w:proofErr w:type="gramStart"/>
+      <w:r>
+        <w:rPr>
+          <w:rFonts w:ascii="Times New Roman" w:hAnsi="Times New Roman" w:cs="Times New Roman"/>
+          <w:color w:val="FF0000"/>
+          <w:sz w:val="20"/>
+          <w:szCs w:val="20"/>
+        </w:rPr>
+        <w:t>iii(</w:t>
+      </w:r>
+      <w:proofErr w:type="gramEnd"/>
+      <w:r>
+        <w:rPr>
+          <w:rFonts w:ascii="Times New Roman" w:hAnsi="Times New Roman" w:cs="Times New Roman"/>
+          <w:color w:val="FF0000"/>
+          <w:sz w:val="20"/>
+          <w:szCs w:val="20"/>
+        </w:rPr>
+        <w:t>2) and iii(3)</w:t>
       </w:r>
       <w:r>
         <w:rPr>
@@ -5092,7 +5492,27 @@
           <w:sz w:val="20"/>
           <w:szCs w:val="20"/>
         </w:rPr>
-        <w:t xml:space="preserve"> Constraint iii(3) comes from the team’s ethical consideration. There is no single specific standard applying to the data held, but the team believes that it needs to be protected regardless of the lack of a standard.</w:t>
+        <w:t xml:space="preserve"> Constraint </w:t>
+      </w:r>
+      <w:proofErr w:type="gramStart"/>
+      <w:r>
+        <w:rPr>
+          <w:rFonts w:ascii="Times New Roman" w:hAnsi="Times New Roman" w:cs="Times New Roman"/>
+          <w:color w:val="FF0000"/>
+          <w:sz w:val="20"/>
+          <w:szCs w:val="20"/>
+        </w:rPr>
+        <w:t>iii(</w:t>
+      </w:r>
+      <w:proofErr w:type="gramEnd"/>
+      <w:r>
+        <w:rPr>
+          <w:rFonts w:ascii="Times New Roman" w:hAnsi="Times New Roman" w:cs="Times New Roman"/>
+          <w:color w:val="FF0000"/>
+          <w:sz w:val="20"/>
+          <w:szCs w:val="20"/>
+        </w:rPr>
+        <w:t>3) comes from the team’s ethical consideration. There is no single specific standard applying to the data held, but the team believes that it needs to be protected regardless of the lack of a standard.</w:t>
       </w:r>
       <w:r>
         <w:rPr>
@@ -5308,8 +5728,17 @@
           <w:sz w:val="20"/>
           <w:szCs w:val="20"/>
         </w:rPr>
-        <w:lastRenderedPageBreak/>
-        <w:t xml:space="preserve">      This motor system will follow constraint ii</w:t>
+        <w:t xml:space="preserve">      This motor system will follow constraint </w:t>
+      </w:r>
+      <w:proofErr w:type="gramStart"/>
+      <w:r>
+        <w:rPr>
+          <w:rFonts w:ascii="Times New Roman" w:hAnsi="Times New Roman" w:cs="Times New Roman"/>
+          <w:color w:val="FF0000"/>
+          <w:sz w:val="20"/>
+          <w:szCs w:val="20"/>
+        </w:rPr>
+        <w:t>ii</w:t>
       </w:r>
       <w:r>
         <w:rPr>
@@ -5327,7 +5756,17 @@
           <w:sz w:val="20"/>
           <w:szCs w:val="20"/>
         </w:rPr>
-        <w:t xml:space="preserve">(4) and specification 4. </w:t>
+        <w:t>(</w:t>
+      </w:r>
+      <w:proofErr w:type="gramEnd"/>
+      <w:r>
+        <w:rPr>
+          <w:rFonts w:ascii="Times New Roman" w:hAnsi="Times New Roman" w:cs="Times New Roman"/>
+          <w:color w:val="FF0000"/>
+          <w:sz w:val="20"/>
+          <w:szCs w:val="20"/>
+        </w:rPr>
+        <w:t xml:space="preserve">4) and specification 4. </w:t>
       </w:r>
       <w:r>
         <w:rPr>
@@ -5629,7 +6068,27 @@
           <w:sz w:val="20"/>
           <w:szCs w:val="20"/>
         </w:rPr>
-        <w:t xml:space="preserve">will satisfy constraint iv(5) and specification 5 once it is fully functioning. In order to verify correct operation, an Eagle card will be scanned and the data sent from the scanner will be checked to ensure the ID is read. </w:t>
+        <w:t xml:space="preserve">will satisfy constraint </w:t>
+      </w:r>
+      <w:proofErr w:type="gramStart"/>
+      <w:r>
+        <w:rPr>
+          <w:rFonts w:ascii="Times New Roman" w:hAnsi="Times New Roman" w:cs="Times New Roman"/>
+          <w:color w:val="FF0000"/>
+          <w:sz w:val="20"/>
+          <w:szCs w:val="20"/>
+        </w:rPr>
+        <w:t>iv(</w:t>
+      </w:r>
+      <w:proofErr w:type="gramEnd"/>
+      <w:r>
+        <w:rPr>
+          <w:rFonts w:ascii="Times New Roman" w:hAnsi="Times New Roman" w:cs="Times New Roman"/>
+          <w:color w:val="FF0000"/>
+          <w:sz w:val="20"/>
+          <w:szCs w:val="20"/>
+        </w:rPr>
+        <w:t xml:space="preserve">5) and specification 5 once it is fully functioning. In order to verify correct operation, an Eagle card will be scanned and the data sent from the scanner will be checked to ensure the ID is read. </w:t>
       </w:r>
     </w:p>
     <w:p>
@@ -5908,16 +6367,7 @@
           <w:sz w:val="20"/>
           <w:szCs w:val="20"/>
         </w:rPr>
-        <w:t xml:space="preserve"> the user interface should be read: a) should be able to recognize the depression of any key/screen and should be able to identify it and send it to the microcomputer. b) should be able to display coming off from different systems or subsystems or from the interface itself. Each </w:t>
-      </w:r>
-      <w:r>
-        <w:rPr>
-          <w:rFonts w:ascii="Times New Roman" w:hAnsi="Times New Roman" w:cs="Times New Roman"/>
-          <w:color w:val="FF0000"/>
-          <w:sz w:val="20"/>
-          <w:szCs w:val="20"/>
-        </w:rPr>
-        <w:t xml:space="preserve">time the operator accesses a menu function, the user interface module will send a notification to the main system </w:t>
+        <w:t xml:space="preserve"> the user interface should be read: a) should be able to recognize the depression of any key/screen and should be able to identify it and send it to the microcomputer. b) should be able to display coming off from different systems or subsystems or from the interface itself. Each time the operator accesses a menu function, the user interface module will send a notification to the main system </w:t>
       </w:r>
       <w:r>
         <w:rPr>
@@ -5983,7 +6433,17 @@
           <w:sz w:val="20"/>
           <w:szCs w:val="20"/>
         </w:rPr>
-        <w:t xml:space="preserve"> validated by inputting student information and by selecting a board from the given set of choices and will be checked to see if the system was able to grab user information and send it to </w:t>
+        <w:t xml:space="preserve"> validated by inputting student information and by selecting a board from the given set of choices and will be </w:t>
+      </w:r>
+      <w:r>
+        <w:rPr>
+          <w:rFonts w:ascii="Times New Roman" w:hAnsi="Times New Roman" w:cs="Times New Roman"/>
+          <w:color w:val="FF0000"/>
+          <w:sz w:val="20"/>
+          <w:szCs w:val="20"/>
+        </w:rPr>
+        <w:lastRenderedPageBreak/>
+        <w:t xml:space="preserve">checked to see if the system was able to grab user information and send it to </w:t>
       </w:r>
       <w:r>
         <w:rPr>
@@ -6064,7 +6524,27 @@
           <w:sz w:val="20"/>
           <w:szCs w:val="20"/>
         </w:rPr>
-        <w:t xml:space="preserve">. The UI will allow constraint iii(6) to be satisfied after the appropriate testing is verified. </w:t>
+        <w:t xml:space="preserve">. The UI will allow constraint </w:t>
+      </w:r>
+      <w:proofErr w:type="gramStart"/>
+      <w:r>
+        <w:rPr>
+          <w:rFonts w:ascii="Times New Roman" w:hAnsi="Times New Roman" w:cs="Times New Roman"/>
+          <w:color w:val="FF0000"/>
+          <w:sz w:val="20"/>
+          <w:szCs w:val="20"/>
+        </w:rPr>
+        <w:t>iii(</w:t>
+      </w:r>
+      <w:proofErr w:type="gramEnd"/>
+      <w:r>
+        <w:rPr>
+          <w:rFonts w:ascii="Times New Roman" w:hAnsi="Times New Roman" w:cs="Times New Roman"/>
+          <w:color w:val="FF0000"/>
+          <w:sz w:val="20"/>
+          <w:szCs w:val="20"/>
+        </w:rPr>
+        <w:t xml:space="preserve">6) to be satisfied after the appropriate testing is verified. </w:t>
       </w:r>
     </w:p>
     <w:p>
@@ -6131,8 +6611,530 @@
     </w:p>
     <w:p>
       <w:pPr>
+        <w:ind w:left="1080"/>
+        <w:jc w:val="center"/>
+        <w:rPr>
+          <w:rFonts w:ascii="Times New Roman" w:hAnsi="Times New Roman" w:cs="Times New Roman"/>
+          <w:sz w:val="20"/>
+          <w:szCs w:val="20"/>
+        </w:rPr>
+      </w:pPr>
+      <w:r>
+        <w:rPr>
+          <w:rFonts w:ascii="Times New Roman" w:hAnsi="Times New Roman" w:cs="Times New Roman"/>
+          <w:sz w:val="20"/>
+          <w:szCs w:val="20"/>
+        </w:rPr>
+        <w:t>V. TIMELINE</w:t>
+      </w:r>
+    </w:p>
+    <w:p>
+      <w:pPr>
+        <w:ind w:left="720" w:firstLine="360"/>
+        <w:jc w:val="both"/>
+        <w:rPr>
+          <w:rFonts w:ascii="Times New Roman" w:hAnsi="Times New Roman" w:cs="Times New Roman"/>
+          <w:color w:val="FF0000"/>
+          <w:sz w:val="20"/>
+          <w:szCs w:val="20"/>
+        </w:rPr>
+      </w:pPr>
+      <w:r>
+        <w:rPr>
+          <w:rFonts w:ascii="Times New Roman" w:hAnsi="Times New Roman" w:cs="Times New Roman"/>
+          <w:color w:val="FF0000"/>
+          <w:sz w:val="20"/>
+          <w:szCs w:val="20"/>
+        </w:rPr>
+        <w:t>The attached Gantt chart displays the task to be</w:t>
+      </w:r>
+      <w:r>
+        <w:rPr>
+          <w:rFonts w:ascii="Times New Roman" w:hAnsi="Times New Roman" w:cs="Times New Roman"/>
+          <w:color w:val="FF0000"/>
+          <w:sz w:val="20"/>
+          <w:szCs w:val="20"/>
+        </w:rPr>
+        <w:t xml:space="preserve"> </w:t>
+      </w:r>
+      <w:r>
+        <w:rPr>
+          <w:rFonts w:ascii="Times New Roman" w:hAnsi="Times New Roman" w:cs="Times New Roman"/>
+          <w:color w:val="FF0000"/>
+          <w:sz w:val="20"/>
+          <w:szCs w:val="20"/>
+        </w:rPr>
+        <w:t>completed over the course of the project. Each phase</w:t>
+      </w:r>
+      <w:r>
+        <w:rPr>
+          <w:rFonts w:ascii="Times New Roman" w:hAnsi="Times New Roman" w:cs="Times New Roman"/>
+          <w:color w:val="FF0000"/>
+          <w:sz w:val="20"/>
+          <w:szCs w:val="20"/>
+        </w:rPr>
+        <w:t xml:space="preserve"> </w:t>
+      </w:r>
+      <w:r>
+        <w:rPr>
+          <w:rFonts w:ascii="Times New Roman" w:hAnsi="Times New Roman" w:cs="Times New Roman"/>
+          <w:color w:val="FF0000"/>
+          <w:sz w:val="20"/>
+          <w:szCs w:val="20"/>
+        </w:rPr>
+        <w:t>contains the label of the tasks, the time allocated,</w:t>
+      </w:r>
+      <w:r>
+        <w:rPr>
+          <w:rFonts w:ascii="Times New Roman" w:hAnsi="Times New Roman" w:cs="Times New Roman"/>
+          <w:color w:val="FF0000"/>
+          <w:sz w:val="20"/>
+          <w:szCs w:val="20"/>
+        </w:rPr>
+        <w:t xml:space="preserve"> </w:t>
+      </w:r>
+      <w:r>
+        <w:rPr>
+          <w:rFonts w:ascii="Times New Roman" w:hAnsi="Times New Roman" w:cs="Times New Roman"/>
+          <w:color w:val="FF0000"/>
+          <w:sz w:val="20"/>
+          <w:szCs w:val="20"/>
+        </w:rPr>
+        <w:t>persons assigned, and dependencies of other task. Phase</w:t>
+      </w:r>
+      <w:r>
+        <w:rPr>
+          <w:rFonts w:ascii="Times New Roman" w:hAnsi="Times New Roman" w:cs="Times New Roman"/>
+          <w:color w:val="FF0000"/>
+          <w:sz w:val="20"/>
+          <w:szCs w:val="20"/>
+        </w:rPr>
+        <w:t xml:space="preserve"> </w:t>
+      </w:r>
+      <w:r>
+        <w:rPr>
+          <w:rFonts w:ascii="Times New Roman" w:hAnsi="Times New Roman" w:cs="Times New Roman"/>
+          <w:color w:val="FF0000"/>
+          <w:sz w:val="20"/>
+          <w:szCs w:val="20"/>
+        </w:rPr>
+        <w:t>1 is comprised of the design process.</w:t>
+      </w:r>
+      <w:r>
+        <w:rPr>
+          <w:rFonts w:ascii="Times New Roman" w:hAnsi="Times New Roman" w:cs="Times New Roman"/>
+          <w:color w:val="FF0000"/>
+          <w:sz w:val="20"/>
+          <w:szCs w:val="20"/>
+        </w:rPr>
+        <w:t xml:space="preserve"> Phase 2 is the subsystem design phase. As a team we are to design the power system. And each team member is to complete a subsystem.</w:t>
+      </w:r>
+      <w:r>
+        <w:rPr>
+          <w:rFonts w:ascii="Times New Roman" w:hAnsi="Times New Roman" w:cs="Times New Roman"/>
+          <w:color w:val="FF0000"/>
+          <w:sz w:val="20"/>
+          <w:szCs w:val="20"/>
+        </w:rPr>
+        <w:t xml:space="preserve"> Phase </w:t>
+      </w:r>
+      <w:r>
+        <w:rPr>
+          <w:rFonts w:ascii="Times New Roman" w:hAnsi="Times New Roman" w:cs="Times New Roman"/>
+          <w:color w:val="FF0000"/>
+          <w:sz w:val="20"/>
+          <w:szCs w:val="20"/>
+        </w:rPr>
+        <w:t>3</w:t>
+      </w:r>
+      <w:r>
+        <w:rPr>
+          <w:rFonts w:ascii="Times New Roman" w:hAnsi="Times New Roman" w:cs="Times New Roman"/>
+          <w:color w:val="FF0000"/>
+          <w:sz w:val="20"/>
+          <w:szCs w:val="20"/>
+        </w:rPr>
+        <w:t>, pre-construction, is the time between approval and holiday</w:t>
+      </w:r>
+      <w:r>
+        <w:rPr>
+          <w:rFonts w:ascii="Times New Roman" w:hAnsi="Times New Roman" w:cs="Times New Roman"/>
+          <w:color w:val="FF0000"/>
+          <w:sz w:val="20"/>
+          <w:szCs w:val="20"/>
+        </w:rPr>
+        <w:t xml:space="preserve"> </w:t>
+      </w:r>
+      <w:r>
+        <w:rPr>
+          <w:rFonts w:ascii="Times New Roman" w:hAnsi="Times New Roman" w:cs="Times New Roman"/>
+          <w:color w:val="FF0000"/>
+          <w:sz w:val="20"/>
+          <w:szCs w:val="20"/>
+        </w:rPr>
+        <w:t>break. This will be used as the prep time before our</w:t>
+      </w:r>
+      <w:r>
+        <w:rPr>
+          <w:rFonts w:ascii="Times New Roman" w:hAnsi="Times New Roman" w:cs="Times New Roman"/>
+          <w:color w:val="FF0000"/>
+          <w:sz w:val="20"/>
+          <w:szCs w:val="20"/>
+        </w:rPr>
+        <w:t xml:space="preserve"> </w:t>
+      </w:r>
+      <w:r>
+        <w:rPr>
+          <w:rFonts w:ascii="Times New Roman" w:hAnsi="Times New Roman" w:cs="Times New Roman"/>
+          <w:color w:val="FF0000"/>
+          <w:sz w:val="20"/>
+          <w:szCs w:val="20"/>
+        </w:rPr>
+        <w:t>official construction phase, completing the work needed</w:t>
+      </w:r>
+      <w:r>
+        <w:rPr>
+          <w:rFonts w:ascii="Times New Roman" w:hAnsi="Times New Roman" w:cs="Times New Roman"/>
+          <w:color w:val="FF0000"/>
+          <w:sz w:val="20"/>
+          <w:szCs w:val="20"/>
+        </w:rPr>
+        <w:t xml:space="preserve"> </w:t>
+      </w:r>
+      <w:r>
+        <w:rPr>
+          <w:rFonts w:ascii="Times New Roman" w:hAnsi="Times New Roman" w:cs="Times New Roman"/>
+          <w:color w:val="FF0000"/>
+          <w:sz w:val="20"/>
+          <w:szCs w:val="20"/>
+        </w:rPr>
+        <w:t>to be completed before working on the final product</w:t>
+      </w:r>
+      <w:r>
+        <w:rPr>
+          <w:rFonts w:ascii="Times New Roman" w:hAnsi="Times New Roman" w:cs="Times New Roman"/>
+          <w:color w:val="FF0000"/>
+          <w:sz w:val="20"/>
+          <w:szCs w:val="20"/>
+        </w:rPr>
+        <w:t xml:space="preserve">. </w:t>
+      </w:r>
+      <w:r>
+        <w:rPr>
+          <w:rFonts w:ascii="Times New Roman" w:hAnsi="Times New Roman" w:cs="Times New Roman"/>
+          <w:color w:val="FF0000"/>
+          <w:sz w:val="20"/>
+          <w:szCs w:val="20"/>
+        </w:rPr>
+        <w:t xml:space="preserve">Phase </w:t>
+      </w:r>
+      <w:r>
+        <w:rPr>
+          <w:rFonts w:ascii="Times New Roman" w:hAnsi="Times New Roman" w:cs="Times New Roman"/>
+          <w:color w:val="FF0000"/>
+          <w:sz w:val="20"/>
+          <w:szCs w:val="20"/>
+        </w:rPr>
+        <w:t>4</w:t>
+      </w:r>
+      <w:r>
+        <w:rPr>
+          <w:rFonts w:ascii="Times New Roman" w:hAnsi="Times New Roman" w:cs="Times New Roman"/>
+          <w:color w:val="FF0000"/>
+          <w:sz w:val="20"/>
+          <w:szCs w:val="20"/>
+        </w:rPr>
+        <w:t>, the construction phase, is when most of the</w:t>
+      </w:r>
+      <w:r>
+        <w:rPr>
+          <w:rFonts w:ascii="Times New Roman" w:hAnsi="Times New Roman" w:cs="Times New Roman"/>
+          <w:color w:val="FF0000"/>
+          <w:sz w:val="20"/>
+          <w:szCs w:val="20"/>
+        </w:rPr>
+        <w:t xml:space="preserve"> </w:t>
+      </w:r>
+      <w:r>
+        <w:rPr>
+          <w:rFonts w:ascii="Times New Roman" w:hAnsi="Times New Roman" w:cs="Times New Roman"/>
+          <w:color w:val="FF0000"/>
+          <w:sz w:val="20"/>
+          <w:szCs w:val="20"/>
+        </w:rPr>
+        <w:t>work will be done and is separated into 3 sub sections:</w:t>
+      </w:r>
+      <w:r>
+        <w:rPr>
+          <w:rFonts w:ascii="Times New Roman" w:hAnsi="Times New Roman" w:cs="Times New Roman"/>
+          <w:color w:val="FF0000"/>
+          <w:sz w:val="20"/>
+          <w:szCs w:val="20"/>
+        </w:rPr>
+        <w:t xml:space="preserve"> </w:t>
+      </w:r>
+      <w:r>
+        <w:rPr>
+          <w:rFonts w:ascii="Times New Roman" w:hAnsi="Times New Roman" w:cs="Times New Roman"/>
+          <w:color w:val="FF0000"/>
+          <w:sz w:val="20"/>
+          <w:szCs w:val="20"/>
+        </w:rPr>
+        <w:t>Programming, Integration, and Physical Build. The</w:t>
+      </w:r>
+      <w:r>
+        <w:rPr>
+          <w:rFonts w:ascii="Times New Roman" w:hAnsi="Times New Roman" w:cs="Times New Roman"/>
+          <w:color w:val="FF0000"/>
+          <w:sz w:val="20"/>
+          <w:szCs w:val="20"/>
+        </w:rPr>
+        <w:t xml:space="preserve"> </w:t>
+      </w:r>
+      <w:r>
+        <w:rPr>
+          <w:rFonts w:ascii="Times New Roman" w:hAnsi="Times New Roman" w:cs="Times New Roman"/>
+          <w:color w:val="FF0000"/>
+          <w:sz w:val="20"/>
+          <w:szCs w:val="20"/>
+        </w:rPr>
+        <w:t>programming will be primarily handled by Dillon</w:t>
+      </w:r>
+      <w:r>
+        <w:rPr>
+          <w:rFonts w:ascii="Times New Roman" w:hAnsi="Times New Roman" w:cs="Times New Roman"/>
+          <w:color w:val="FF0000"/>
+          <w:sz w:val="20"/>
+          <w:szCs w:val="20"/>
+        </w:rPr>
+        <w:t xml:space="preserve"> </w:t>
+      </w:r>
+      <w:r>
+        <w:rPr>
+          <w:rFonts w:ascii="Times New Roman" w:hAnsi="Times New Roman" w:cs="Times New Roman"/>
+          <w:color w:val="FF0000"/>
+          <w:sz w:val="20"/>
+          <w:szCs w:val="20"/>
+        </w:rPr>
+        <w:t xml:space="preserve">Williams and </w:t>
+      </w:r>
+      <w:proofErr w:type="spellStart"/>
+      <w:r>
+        <w:rPr>
+          <w:rFonts w:ascii="Times New Roman" w:hAnsi="Times New Roman" w:cs="Times New Roman"/>
+          <w:color w:val="FF0000"/>
+          <w:sz w:val="20"/>
+          <w:szCs w:val="20"/>
+        </w:rPr>
+        <w:t>Nidhay</w:t>
+      </w:r>
+      <w:proofErr w:type="spellEnd"/>
+      <w:r>
+        <w:rPr>
+          <w:rFonts w:ascii="Times New Roman" w:hAnsi="Times New Roman" w:cs="Times New Roman"/>
+          <w:color w:val="FF0000"/>
+          <w:sz w:val="20"/>
+          <w:szCs w:val="20"/>
+        </w:rPr>
+        <w:t xml:space="preserve"> Patel, while the integration will be</w:t>
+      </w:r>
+      <w:r>
+        <w:rPr>
+          <w:rFonts w:ascii="Times New Roman" w:hAnsi="Times New Roman" w:cs="Times New Roman"/>
+          <w:color w:val="FF0000"/>
+          <w:sz w:val="20"/>
+          <w:szCs w:val="20"/>
+        </w:rPr>
+        <w:t xml:space="preserve"> </w:t>
+      </w:r>
+      <w:r>
+        <w:rPr>
+          <w:rFonts w:ascii="Times New Roman" w:hAnsi="Times New Roman" w:cs="Times New Roman"/>
+          <w:color w:val="FF0000"/>
+          <w:sz w:val="20"/>
+          <w:szCs w:val="20"/>
+        </w:rPr>
+        <w:t xml:space="preserve">overseen by Austin </w:t>
+      </w:r>
+      <w:proofErr w:type="spellStart"/>
+      <w:r>
+        <w:rPr>
+          <w:rFonts w:ascii="Times New Roman" w:hAnsi="Times New Roman" w:cs="Times New Roman"/>
+          <w:color w:val="FF0000"/>
+          <w:sz w:val="20"/>
+          <w:szCs w:val="20"/>
+        </w:rPr>
+        <w:t>Sigg</w:t>
+      </w:r>
+      <w:proofErr w:type="spellEnd"/>
+      <w:r>
+        <w:rPr>
+          <w:rFonts w:ascii="Times New Roman" w:hAnsi="Times New Roman" w:cs="Times New Roman"/>
+          <w:color w:val="FF0000"/>
+          <w:sz w:val="20"/>
+          <w:szCs w:val="20"/>
+        </w:rPr>
+        <w:t>, Ryan Reed, and Michel</w:t>
+      </w:r>
+      <w:r>
+        <w:rPr>
+          <w:rFonts w:ascii="Times New Roman" w:hAnsi="Times New Roman" w:cs="Times New Roman"/>
+          <w:color w:val="FF0000"/>
+          <w:sz w:val="20"/>
+          <w:szCs w:val="20"/>
+        </w:rPr>
+        <w:t xml:space="preserve"> </w:t>
+      </w:r>
+      <w:r>
+        <w:rPr>
+          <w:rFonts w:ascii="Times New Roman" w:hAnsi="Times New Roman" w:cs="Times New Roman"/>
+          <w:color w:val="FF0000"/>
+          <w:sz w:val="20"/>
+          <w:szCs w:val="20"/>
+        </w:rPr>
+        <w:t>Turpeau. The final construction phase will be a</w:t>
+      </w:r>
+      <w:r>
+        <w:rPr>
+          <w:rFonts w:ascii="Times New Roman" w:hAnsi="Times New Roman" w:cs="Times New Roman"/>
+          <w:color w:val="FF0000"/>
+          <w:sz w:val="20"/>
+          <w:szCs w:val="20"/>
+        </w:rPr>
+        <w:t xml:space="preserve"> </w:t>
+      </w:r>
+      <w:r>
+        <w:rPr>
+          <w:rFonts w:ascii="Times New Roman" w:hAnsi="Times New Roman" w:cs="Times New Roman"/>
+          <w:color w:val="FF0000"/>
+          <w:sz w:val="20"/>
+          <w:szCs w:val="20"/>
+        </w:rPr>
+        <w:t>collaboration between the ECE team and ME team.</w:t>
+      </w:r>
+      <w:r>
+        <w:rPr>
+          <w:rFonts w:ascii="Times New Roman" w:hAnsi="Times New Roman" w:cs="Times New Roman"/>
+          <w:color w:val="FF0000"/>
+          <w:sz w:val="20"/>
+          <w:szCs w:val="20"/>
+        </w:rPr>
+        <w:t xml:space="preserve"> </w:t>
+      </w:r>
+      <w:r>
+        <w:rPr>
+          <w:rFonts w:ascii="Times New Roman" w:hAnsi="Times New Roman" w:cs="Times New Roman"/>
+          <w:color w:val="FF0000"/>
+          <w:sz w:val="20"/>
+          <w:szCs w:val="20"/>
+        </w:rPr>
+        <w:t xml:space="preserve">Phase </w:t>
+      </w:r>
+      <w:r>
+        <w:rPr>
+          <w:rFonts w:ascii="Times New Roman" w:hAnsi="Times New Roman" w:cs="Times New Roman"/>
+          <w:color w:val="FF0000"/>
+          <w:sz w:val="20"/>
+          <w:szCs w:val="20"/>
+        </w:rPr>
+        <w:t>5</w:t>
+      </w:r>
+      <w:r>
+        <w:rPr>
+          <w:rFonts w:ascii="Times New Roman" w:hAnsi="Times New Roman" w:cs="Times New Roman"/>
+          <w:color w:val="FF0000"/>
+          <w:sz w:val="20"/>
+          <w:szCs w:val="20"/>
+        </w:rPr>
+        <w:t>, finalization, will primarily be testing and</w:t>
+      </w:r>
+      <w:r>
+        <w:rPr>
+          <w:rFonts w:ascii="Times New Roman" w:hAnsi="Times New Roman" w:cs="Times New Roman"/>
+          <w:color w:val="FF0000"/>
+          <w:sz w:val="20"/>
+          <w:szCs w:val="20"/>
+        </w:rPr>
+        <w:t xml:space="preserve"> </w:t>
+      </w:r>
+      <w:r>
+        <w:rPr>
+          <w:rFonts w:ascii="Times New Roman" w:hAnsi="Times New Roman" w:cs="Times New Roman"/>
+          <w:color w:val="FF0000"/>
+          <w:sz w:val="20"/>
+          <w:szCs w:val="20"/>
+        </w:rPr>
+        <w:t>adjustments, ending with the delivery of the final</w:t>
+      </w:r>
+      <w:r>
+        <w:rPr>
+          <w:rFonts w:ascii="Times New Roman" w:hAnsi="Times New Roman" w:cs="Times New Roman"/>
+          <w:color w:val="FF0000"/>
+          <w:sz w:val="20"/>
+          <w:szCs w:val="20"/>
+        </w:rPr>
+        <w:t xml:space="preserve"> </w:t>
+      </w:r>
+      <w:r>
+        <w:rPr>
+          <w:rFonts w:ascii="Times New Roman" w:hAnsi="Times New Roman" w:cs="Times New Roman"/>
+          <w:color w:val="FF0000"/>
+          <w:sz w:val="20"/>
+          <w:szCs w:val="20"/>
+        </w:rPr>
+        <w:t>product.</w:t>
+      </w:r>
+    </w:p>
+    <w:p>
+      <w:pPr>
+        <w:ind w:left="720" w:firstLine="360"/>
+        <w:jc w:val="both"/>
+        <w:rPr>
+          <w:rFonts w:ascii="Times New Roman" w:hAnsi="Times New Roman" w:cs="Times New Roman"/>
+          <w:color w:val="FF0000"/>
+          <w:sz w:val="20"/>
+          <w:szCs w:val="20"/>
+        </w:rPr>
+      </w:pPr>
+      <w:r>
+        <w:rPr>
+          <w:rFonts w:ascii="Times New Roman" w:hAnsi="Times New Roman" w:cs="Times New Roman"/>
+          <w:color w:val="FF0000"/>
+          <w:sz w:val="20"/>
+          <w:szCs w:val="20"/>
+        </w:rPr>
+        <w:t xml:space="preserve">(The chart is attached on page </w:t>
+      </w:r>
+      <w:r>
+        <w:rPr>
+          <w:rFonts w:ascii="Times New Roman" w:hAnsi="Times New Roman" w:cs="Times New Roman"/>
+          <w:color w:val="FF0000"/>
+          <w:sz w:val="20"/>
+          <w:szCs w:val="20"/>
+        </w:rPr>
+        <w:t>7</w:t>
+      </w:r>
+      <w:r>
+        <w:rPr>
+          <w:rFonts w:ascii="Times New Roman" w:hAnsi="Times New Roman" w:cs="Times New Roman"/>
+          <w:color w:val="FF0000"/>
+          <w:sz w:val="20"/>
+          <w:szCs w:val="20"/>
+        </w:rPr>
+        <w:t>)</w:t>
+      </w:r>
+    </w:p>
+    <w:p>
+      <w:pPr>
         <w:pStyle w:val="Heading1"/>
-      </w:pPr>
+        <w:numPr>
+          <w:ilvl w:val="0"/>
+          <w:numId w:val="0"/>
+        </w:numPr>
+      </w:pPr>
+      <w:r>
+        <w:t xml:space="preserve">VI.  </w:t>
+      </w:r>
       <w:r>
         <w:t>References</w:t>
       </w:r>
@@ -6306,54 +7308,595 @@
           <w:ilvl w:val="0"/>
           <w:numId w:val="0"/>
         </w:numPr>
-        <w:ind w:left="360"/>
-        <w:rPr>
-          <w:color w:val="FF0000"/>
-          <w:sz w:val="20"/>
-          <w:szCs w:val="20"/>
-        </w:rPr>
-      </w:pPr>
-    </w:p>
-    <w:p>
-      <w:pPr>
-        <w:pStyle w:val="BodyText"/>
-        <w:ind w:firstLine="0"/>
-        <w:rPr>
-          <w:lang w:val="en-US"/>
-        </w:rPr>
-      </w:pPr>
-    </w:p>
-    <w:p>
-      <w:pPr>
-        <w:pStyle w:val="BodyText"/>
-        <w:ind w:firstLine="0"/>
-        <w:rPr>
-          <w:lang w:val="en-US"/>
-        </w:rPr>
-      </w:pPr>
-    </w:p>
-    <w:p>
-      <w:pPr>
-        <w:pStyle w:val="BodyText"/>
-        <w:ind w:firstLine="0"/>
-        <w:rPr>
-          <w:lang w:val="en-US"/>
-        </w:rPr>
-      </w:pPr>
-    </w:p>
-    <w:p>
-      <w:pPr>
-        <w:pStyle w:val="BodyText"/>
-        <w:ind w:firstLine="0"/>
-        <w:rPr>
-          <w:lang w:val="en-US"/>
-        </w:rPr>
-      </w:pPr>
+        <w:ind w:left="360" w:hanging="360"/>
+        <w:rPr>
+          <w:color w:val="FF0000"/>
+          <w:sz w:val="20"/>
+          <w:szCs w:val="20"/>
+        </w:rPr>
+      </w:pPr>
+    </w:p>
+    <w:p>
+      <w:pPr>
+        <w:pStyle w:val="references"/>
+        <w:numPr>
+          <w:ilvl w:val="0"/>
+          <w:numId w:val="0"/>
+        </w:numPr>
+        <w:ind w:left="360" w:hanging="360"/>
+        <w:rPr>
+          <w:color w:val="FF0000"/>
+          <w:sz w:val="20"/>
+          <w:szCs w:val="20"/>
+        </w:rPr>
+      </w:pPr>
+    </w:p>
+    <w:p>
+      <w:pPr>
+        <w:pStyle w:val="references"/>
+        <w:numPr>
+          <w:ilvl w:val="0"/>
+          <w:numId w:val="0"/>
+        </w:numPr>
+        <w:ind w:left="360" w:hanging="360"/>
+        <w:rPr>
+          <w:color w:val="FF0000"/>
+          <w:sz w:val="20"/>
+          <w:szCs w:val="20"/>
+        </w:rPr>
+      </w:pPr>
+    </w:p>
+    <w:p>
+      <w:pPr>
+        <w:pStyle w:val="references"/>
+        <w:numPr>
+          <w:ilvl w:val="0"/>
+          <w:numId w:val="0"/>
+        </w:numPr>
+        <w:ind w:left="360" w:hanging="360"/>
+        <w:rPr>
+          <w:color w:val="FF0000"/>
+          <w:sz w:val="20"/>
+          <w:szCs w:val="20"/>
+        </w:rPr>
+      </w:pPr>
+    </w:p>
+    <w:p>
+      <w:pPr>
+        <w:pStyle w:val="references"/>
+        <w:numPr>
+          <w:ilvl w:val="0"/>
+          <w:numId w:val="0"/>
+        </w:numPr>
+        <w:ind w:left="360" w:hanging="360"/>
+        <w:rPr>
+          <w:color w:val="FF0000"/>
+          <w:sz w:val="20"/>
+          <w:szCs w:val="20"/>
+        </w:rPr>
+      </w:pPr>
+    </w:p>
+    <w:p>
+      <w:pPr>
+        <w:pStyle w:val="references"/>
+        <w:numPr>
+          <w:ilvl w:val="0"/>
+          <w:numId w:val="0"/>
+        </w:numPr>
+        <w:ind w:left="360" w:hanging="360"/>
+        <w:rPr>
+          <w:color w:val="FF0000"/>
+          <w:sz w:val="20"/>
+          <w:szCs w:val="20"/>
+        </w:rPr>
+      </w:pPr>
+    </w:p>
+    <w:p>
+      <w:pPr>
+        <w:pStyle w:val="references"/>
+        <w:numPr>
+          <w:ilvl w:val="0"/>
+          <w:numId w:val="0"/>
+        </w:numPr>
+        <w:ind w:left="360" w:hanging="360"/>
+        <w:rPr>
+          <w:color w:val="FF0000"/>
+          <w:sz w:val="20"/>
+          <w:szCs w:val="20"/>
+        </w:rPr>
+      </w:pPr>
+    </w:p>
+    <w:p>
+      <w:pPr>
+        <w:pStyle w:val="references"/>
+        <w:numPr>
+          <w:ilvl w:val="0"/>
+          <w:numId w:val="0"/>
+        </w:numPr>
+        <w:ind w:left="360" w:hanging="360"/>
+        <w:rPr>
+          <w:color w:val="FF0000"/>
+          <w:sz w:val="20"/>
+          <w:szCs w:val="20"/>
+        </w:rPr>
+      </w:pPr>
+    </w:p>
+    <w:p>
+      <w:pPr>
+        <w:pStyle w:val="references"/>
+        <w:numPr>
+          <w:ilvl w:val="0"/>
+          <w:numId w:val="0"/>
+        </w:numPr>
+        <w:ind w:left="360" w:hanging="360"/>
+        <w:rPr>
+          <w:color w:val="FF0000"/>
+          <w:sz w:val="20"/>
+          <w:szCs w:val="20"/>
+        </w:rPr>
+      </w:pPr>
+    </w:p>
+    <w:p>
+      <w:pPr>
+        <w:pStyle w:val="references"/>
+        <w:numPr>
+          <w:ilvl w:val="0"/>
+          <w:numId w:val="0"/>
+        </w:numPr>
+        <w:ind w:left="360" w:hanging="360"/>
+        <w:rPr>
+          <w:color w:val="FF0000"/>
+          <w:sz w:val="20"/>
+          <w:szCs w:val="20"/>
+        </w:rPr>
+      </w:pPr>
+    </w:p>
+    <w:p>
+      <w:pPr>
+        <w:pStyle w:val="references"/>
+        <w:numPr>
+          <w:ilvl w:val="0"/>
+          <w:numId w:val="0"/>
+        </w:numPr>
+        <w:ind w:left="360" w:hanging="360"/>
+        <w:rPr>
+          <w:color w:val="FF0000"/>
+          <w:sz w:val="20"/>
+          <w:szCs w:val="20"/>
+        </w:rPr>
+      </w:pPr>
+    </w:p>
+    <w:p>
+      <w:pPr>
+        <w:pStyle w:val="references"/>
+        <w:numPr>
+          <w:ilvl w:val="0"/>
+          <w:numId w:val="0"/>
+        </w:numPr>
+        <w:ind w:left="360" w:hanging="360"/>
+        <w:rPr>
+          <w:color w:val="FF0000"/>
+          <w:sz w:val="20"/>
+          <w:szCs w:val="20"/>
+        </w:rPr>
+      </w:pPr>
+    </w:p>
+    <w:p>
+      <w:pPr>
+        <w:pStyle w:val="references"/>
+        <w:numPr>
+          <w:ilvl w:val="0"/>
+          <w:numId w:val="0"/>
+        </w:numPr>
+        <w:ind w:left="360" w:hanging="360"/>
+        <w:rPr>
+          <w:color w:val="FF0000"/>
+          <w:sz w:val="20"/>
+          <w:szCs w:val="20"/>
+        </w:rPr>
+      </w:pPr>
+    </w:p>
+    <w:p>
+      <w:pPr>
+        <w:pStyle w:val="references"/>
+        <w:numPr>
+          <w:ilvl w:val="0"/>
+          <w:numId w:val="0"/>
+        </w:numPr>
+        <w:ind w:left="360" w:hanging="360"/>
+        <w:rPr>
+          <w:color w:val="FF0000"/>
+          <w:sz w:val="20"/>
+          <w:szCs w:val="20"/>
+        </w:rPr>
+      </w:pPr>
+    </w:p>
+    <w:p>
+      <w:pPr>
+        <w:pStyle w:val="references"/>
+        <w:numPr>
+          <w:ilvl w:val="0"/>
+          <w:numId w:val="0"/>
+        </w:numPr>
+        <w:ind w:left="360" w:hanging="360"/>
+        <w:rPr>
+          <w:color w:val="FF0000"/>
+          <w:sz w:val="20"/>
+          <w:szCs w:val="20"/>
+        </w:rPr>
+      </w:pPr>
+    </w:p>
+    <w:p>
+      <w:pPr>
+        <w:pStyle w:val="references"/>
+        <w:numPr>
+          <w:ilvl w:val="0"/>
+          <w:numId w:val="0"/>
+        </w:numPr>
+        <w:ind w:left="360" w:hanging="360"/>
+        <w:rPr>
+          <w:color w:val="FF0000"/>
+          <w:sz w:val="20"/>
+          <w:szCs w:val="20"/>
+        </w:rPr>
+      </w:pPr>
+    </w:p>
+    <w:p>
+      <w:pPr>
+        <w:pStyle w:val="references"/>
+        <w:numPr>
+          <w:ilvl w:val="0"/>
+          <w:numId w:val="0"/>
+        </w:numPr>
+        <w:ind w:left="360" w:hanging="360"/>
+        <w:rPr>
+          <w:color w:val="FF0000"/>
+          <w:sz w:val="20"/>
+          <w:szCs w:val="20"/>
+        </w:rPr>
+      </w:pPr>
+    </w:p>
+    <w:p>
+      <w:pPr>
+        <w:pStyle w:val="references"/>
+        <w:numPr>
+          <w:ilvl w:val="0"/>
+          <w:numId w:val="0"/>
+        </w:numPr>
+        <w:ind w:left="360" w:hanging="360"/>
+        <w:rPr>
+          <w:color w:val="FF0000"/>
+          <w:sz w:val="20"/>
+          <w:szCs w:val="20"/>
+        </w:rPr>
+      </w:pPr>
+    </w:p>
+    <w:p>
+      <w:pPr>
+        <w:pStyle w:val="references"/>
+        <w:numPr>
+          <w:ilvl w:val="0"/>
+          <w:numId w:val="0"/>
+        </w:numPr>
+        <w:ind w:left="360" w:hanging="360"/>
+        <w:rPr>
+          <w:color w:val="FF0000"/>
+          <w:sz w:val="20"/>
+          <w:szCs w:val="20"/>
+        </w:rPr>
+      </w:pPr>
+    </w:p>
+    <w:p>
+      <w:pPr>
+        <w:pStyle w:val="references"/>
+        <w:numPr>
+          <w:ilvl w:val="0"/>
+          <w:numId w:val="0"/>
+        </w:numPr>
+        <w:ind w:left="360" w:hanging="360"/>
+        <w:rPr>
+          <w:color w:val="FF0000"/>
+          <w:sz w:val="20"/>
+          <w:szCs w:val="20"/>
+        </w:rPr>
+      </w:pPr>
+    </w:p>
+    <w:p>
+      <w:pPr>
+        <w:pStyle w:val="references"/>
+        <w:numPr>
+          <w:ilvl w:val="0"/>
+          <w:numId w:val="0"/>
+        </w:numPr>
+        <w:ind w:left="360" w:hanging="360"/>
+        <w:rPr>
+          <w:color w:val="FF0000"/>
+          <w:sz w:val="20"/>
+          <w:szCs w:val="20"/>
+        </w:rPr>
+      </w:pPr>
+    </w:p>
+    <w:p>
+      <w:pPr>
+        <w:pStyle w:val="references"/>
+        <w:numPr>
+          <w:ilvl w:val="0"/>
+          <w:numId w:val="0"/>
+        </w:numPr>
+        <w:ind w:left="360" w:hanging="360"/>
+        <w:rPr>
+          <w:color w:val="FF0000"/>
+          <w:sz w:val="20"/>
+          <w:szCs w:val="20"/>
+        </w:rPr>
+      </w:pPr>
+    </w:p>
+    <w:p>
+      <w:pPr>
+        <w:pStyle w:val="references"/>
+        <w:numPr>
+          <w:ilvl w:val="0"/>
+          <w:numId w:val="0"/>
+        </w:numPr>
+        <w:ind w:left="360" w:hanging="360"/>
+        <w:rPr>
+          <w:color w:val="FF0000"/>
+          <w:sz w:val="20"/>
+          <w:szCs w:val="20"/>
+        </w:rPr>
+      </w:pPr>
+    </w:p>
+    <w:p>
+      <w:pPr>
+        <w:pStyle w:val="references"/>
+        <w:numPr>
+          <w:ilvl w:val="0"/>
+          <w:numId w:val="0"/>
+        </w:numPr>
+        <w:ind w:left="360" w:hanging="360"/>
+        <w:rPr>
+          <w:color w:val="FF0000"/>
+          <w:sz w:val="20"/>
+          <w:szCs w:val="20"/>
+        </w:rPr>
+      </w:pPr>
+    </w:p>
+    <w:p>
+      <w:pPr>
+        <w:pStyle w:val="references"/>
+        <w:numPr>
+          <w:ilvl w:val="0"/>
+          <w:numId w:val="0"/>
+        </w:numPr>
+        <w:ind w:left="360" w:hanging="360"/>
+        <w:rPr>
+          <w:color w:val="FF0000"/>
+          <w:sz w:val="20"/>
+          <w:szCs w:val="20"/>
+        </w:rPr>
+      </w:pPr>
+    </w:p>
+    <w:p>
+      <w:pPr>
+        <w:pStyle w:val="references"/>
+        <w:numPr>
+          <w:ilvl w:val="0"/>
+          <w:numId w:val="0"/>
+        </w:numPr>
+        <w:ind w:left="360" w:hanging="360"/>
+        <w:rPr>
+          <w:color w:val="FF0000"/>
+          <w:sz w:val="20"/>
+          <w:szCs w:val="20"/>
+        </w:rPr>
+      </w:pPr>
+    </w:p>
+    <w:p>
+      <w:pPr>
+        <w:pStyle w:val="references"/>
+        <w:numPr>
+          <w:ilvl w:val="0"/>
+          <w:numId w:val="0"/>
+        </w:numPr>
+        <w:ind w:left="360" w:hanging="360"/>
+        <w:rPr>
+          <w:color w:val="FF0000"/>
+          <w:sz w:val="20"/>
+          <w:szCs w:val="20"/>
+        </w:rPr>
+      </w:pPr>
+    </w:p>
+    <w:p>
+      <w:pPr>
+        <w:pStyle w:val="references"/>
+        <w:numPr>
+          <w:ilvl w:val="0"/>
+          <w:numId w:val="0"/>
+        </w:numPr>
+        <w:ind w:left="360" w:hanging="360"/>
+        <w:rPr>
+          <w:color w:val="FF0000"/>
+          <w:sz w:val="20"/>
+          <w:szCs w:val="20"/>
+        </w:rPr>
+      </w:pPr>
+    </w:p>
+    <w:p>
+      <w:pPr>
+        <w:pStyle w:val="references"/>
+        <w:numPr>
+          <w:ilvl w:val="0"/>
+          <w:numId w:val="0"/>
+        </w:numPr>
+        <w:ind w:left="360" w:hanging="360"/>
+        <w:rPr>
+          <w:color w:val="FF0000"/>
+          <w:sz w:val="20"/>
+          <w:szCs w:val="20"/>
+        </w:rPr>
+      </w:pPr>
+    </w:p>
+    <w:p>
+      <w:pPr>
+        <w:pStyle w:val="references"/>
+        <w:numPr>
+          <w:ilvl w:val="0"/>
+          <w:numId w:val="0"/>
+        </w:numPr>
+        <w:ind w:left="360" w:hanging="360"/>
+        <w:rPr>
+          <w:color w:val="FF0000"/>
+          <w:sz w:val="20"/>
+          <w:szCs w:val="20"/>
+        </w:rPr>
+      </w:pPr>
+    </w:p>
+    <w:p>
+      <w:pPr>
+        <w:pStyle w:val="references"/>
+        <w:numPr>
+          <w:ilvl w:val="0"/>
+          <w:numId w:val="0"/>
+        </w:numPr>
+        <w:ind w:left="360" w:hanging="360"/>
+        <w:rPr>
+          <w:color w:val="FF0000"/>
+          <w:sz w:val="20"/>
+          <w:szCs w:val="20"/>
+        </w:rPr>
+      </w:pPr>
+    </w:p>
+    <w:p>
+      <w:pPr>
+        <w:pStyle w:val="references"/>
+        <w:numPr>
+          <w:ilvl w:val="0"/>
+          <w:numId w:val="0"/>
+        </w:numPr>
+        <w:ind w:left="360" w:hanging="360"/>
+        <w:rPr>
+          <w:color w:val="FF0000"/>
+          <w:sz w:val="20"/>
+          <w:szCs w:val="20"/>
+        </w:rPr>
+      </w:pPr>
+    </w:p>
+    <w:p>
+      <w:pPr>
+        <w:rPr>
+          <w:rFonts w:ascii="Times New Roman" w:eastAsia="MS Mincho" w:hAnsi="Times New Roman" w:cs="Times New Roman"/>
+          <w:noProof/>
+          <w:color w:val="FF0000"/>
+          <w:sz w:val="20"/>
+          <w:szCs w:val="20"/>
+        </w:rPr>
+        <w:sectPr>
+          <w:type w:val="continuous"/>
+          <w:pgSz w:w="11906" w:h="16838" w:code="9"/>
+          <w:pgMar w:top="1080" w:right="907" w:bottom="1440" w:left="907" w:header="720" w:footer="720" w:gutter="0"/>
+          <w:cols w:num="2" w:space="360"/>
+          <w:docGrid w:linePitch="360"/>
+        </w:sectPr>
+      </w:pPr>
+      <w:r>
+        <w:rPr>
+          <w:color w:val="FF0000"/>
+          <w:sz w:val="20"/>
+          <w:szCs w:val="20"/>
+        </w:rPr>
+        <w:t xml:space="preserve">  </w:t>
+      </w:r>
+    </w:p>
+    <w:p>
+      <w:pPr>
+        <w:pStyle w:val="references"/>
+        <w:numPr>
+          <w:ilvl w:val="0"/>
+          <w:numId w:val="0"/>
+        </w:numPr>
+        <w:ind w:left="360" w:hanging="360"/>
+        <w:rPr>
+          <w:color w:val="FF0000"/>
+          <w:sz w:val="20"/>
+          <w:szCs w:val="20"/>
+        </w:rPr>
+      </w:pPr>
+      <w:r>
+        <w:rPr>
+          <w:color w:val="FF0000"/>
+          <w:sz w:val="20"/>
+          <w:szCs w:val="20"/>
+        </w:rPr>
+        <w:lastRenderedPageBreak/>
+        <w:drawing>
+          <wp:anchor distT="0" distB="0" distL="114300" distR="114300" simplePos="0" relativeHeight="251659264" behindDoc="0" locked="0" layoutInCell="1" allowOverlap="1" wp14:anchorId="6ECC1DCE" wp14:editId="43A59A85">
+            <wp:simplePos x="0" y="0"/>
+            <wp:positionH relativeFrom="margin">
+              <wp:posOffset>-890905</wp:posOffset>
+            </wp:positionH>
+            <wp:positionV relativeFrom="paragraph">
+              <wp:posOffset>397510</wp:posOffset>
+            </wp:positionV>
+            <wp:extent cx="10640060" cy="5533390"/>
+            <wp:effectExtent l="0" t="0" r="8890" b="0"/>
+            <wp:wrapThrough wrapText="bothSides">
+              <wp:wrapPolygon edited="0">
+                <wp:start x="0" y="0"/>
+                <wp:lineTo x="0" y="21491"/>
+                <wp:lineTo x="21579" y="21491"/>
+                <wp:lineTo x="21579" y="0"/>
+                <wp:lineTo x="0" y="0"/>
+              </wp:wrapPolygon>
+            </wp:wrapThrough>
+            <wp:docPr id="1" name="Picture 1"/>
+            <wp:cNvGraphicFramePr>
+              <a:graphicFrameLocks xmlns:a="http://schemas.openxmlformats.org/drawingml/2006/main"/>
+            </wp:cNvGraphicFramePr>
+            <a:graphic xmlns:a="http://schemas.openxmlformats.org/drawingml/2006/main">
+              <a:graphicData uri="http://schemas.openxmlformats.org/drawingml/2006/picture">
+                <pic:pic xmlns:pic="http://schemas.openxmlformats.org/drawingml/2006/picture">
+                  <pic:nvPicPr>
+                    <pic:cNvPr id="1" name=""/>
+                    <pic:cNvPicPr/>
+                  </pic:nvPicPr>
+                  <pic:blipFill>
+                    <a:blip r:embed="rId9">
+                      <a:extLst>
+                        <a:ext uri="{28A0092B-C50C-407E-A947-70E740481C1C}">
+                          <a14:useLocalDpi xmlns:a14="http://schemas.microsoft.com/office/drawing/2010/main" val="0"/>
+                        </a:ext>
+                      </a:extLst>
+                    </a:blip>
+                    <a:stretch>
+                      <a:fillRect/>
+                    </a:stretch>
+                  </pic:blipFill>
+                  <pic:spPr>
+                    <a:xfrm>
+                      <a:off x="0" y="0"/>
+                      <a:ext cx="10640060" cy="5533390"/>
+                    </a:xfrm>
+                    <a:prstGeom prst="rect">
+                      <a:avLst/>
+                    </a:prstGeom>
+                  </pic:spPr>
+                </pic:pic>
+              </a:graphicData>
+            </a:graphic>
+            <wp14:sizeRelH relativeFrom="margin">
+              <wp14:pctWidth>0</wp14:pctWidth>
+            </wp14:sizeRelH>
+            <wp14:sizeRelV relativeFrom="margin">
+              <wp14:pctHeight>0</wp14:pctHeight>
+            </wp14:sizeRelV>
+          </wp:anchor>
+        </w:drawing>
+      </w:r>
     </w:p>
     <w:sectPr>
       <w:type w:val="continuous"/>
-      <w:pgSz w:w="11906" w:h="16838" w:code="9"/>
-      <w:pgMar w:top="1080" w:right="907" w:bottom="1440" w:left="907" w:header="720" w:footer="720" w:gutter="0"/>
+      <w:pgSz w:w="16838" w:h="11906" w:orient="landscape" w:code="9"/>
+      <w:pgMar w:top="907" w:right="1080" w:bottom="907" w:left="1440" w:header="720" w:footer="720" w:gutter="0"/>
       <w:cols w:num="2" w:space="360"/>
       <w:docGrid w:linePitch="360"/>
     </w:sectPr>
@@ -6362,7 +7905,7 @@
 </file>
 
 <file path=word/endnotes.xml><?xml version="1.0" encoding="utf-8"?>
-<w:endnotes xmlns:wpc="http://schemas.microsoft.com/office/word/2010/wordprocessingCanvas" xmlns:cx="http://schemas.microsoft.com/office/drawing/2014/chartex" xmlns:cx1="http://schemas.microsoft.com/office/drawing/2015/9/8/chartex" xmlns:cx2="http://schemas.microsoft.com/office/drawing/2015/10/21/chartex" xmlns:cx3="http://schemas.microsoft.com/office/drawing/2016/5/9/chartex" xmlns:cx4="http://schemas.microsoft.com/office/drawing/2016/5/10/chartex" xmlns:cx5="http://schemas.microsoft.com/office/drawing/2016/5/11/chartex" xmlns:cx6="http://schemas.microsoft.com/office/drawing/2016/5/12/chartex" xmlns:cx7="http://schemas.microsoft.com/office/drawing/2016/5/13/chartex" xmlns:cx8="http://schemas.microsoft.com/office/drawing/2016/5/14/chartex" xmlns:mc="http://schemas.openxmlformats.org/markup-compatibility/2006" xmlns:aink="http://schemas.microsoft.com/office/drawing/2016/ink" xmlns:am3d="http://schemas.microsoft.com/office/drawing/2017/model3d" xmlns:o="urn:schemas-microsoft-com:office:office" xmlns:r="http://schemas.openxmlformats.org/officeDocument/2006/relationships" xmlns:m="http://schemas.openxmlformats.org/officeDocument/2006/math" xmlns:v="urn:schemas-microsoft-com:vml" xmlns:wp14="http://schemas.microsoft.com/office/word/2010/wordprocessingDrawing" xmlns:wp="http://schemas.openxmlformats.org/drawingml/2006/wordprocessingDrawing" xmlns:w10="urn:schemas-microsoft-com:office:word" xmlns:w="http://schemas.openxmlformats.org/wordprocessingml/2006/main" xmlns:w14="http://schemas.microsoft.com/office/word/2010/wordml" xmlns:w15="http://schemas.microsoft.com/office/word/2012/wordml" xmlns:w16cex="http://schemas.microsoft.com/office/word/2018/wordml/cex" xmlns:w16cid="http://schemas.microsoft.com/office/word/2016/wordml/cid" xmlns:w16="http://schemas.microsoft.com/office/word/2018/wordml" xmlns:w16sdtdh="http://schemas.microsoft.com/office/word/2020/wordml/sdtdatahash" xmlns:w16se="http://schemas.microsoft.com/office/word/2015/wordml/symex" xmlns:wpg="http://schemas.microsoft.com/office/word/2010/wordprocessingGroup" xmlns:wpi="http://schemas.microsoft.com/office/word/2010/wordprocessingInk" xmlns:wne="http://schemas.microsoft.com/office/word/2006/wordml" xmlns:wps="http://schemas.microsoft.com/office/word/2010/wordprocessingShape" mc:Ignorable="w14 w15 w16se w16cid w16 w16cex w16sdtdh wp14">
+<w:endnotes xmlns:wpc="http://schemas.microsoft.com/office/word/2010/wordprocessingCanvas" xmlns:cx="http://schemas.microsoft.com/office/drawing/2014/chartex" xmlns:cx1="http://schemas.microsoft.com/office/drawing/2015/9/8/chartex" xmlns:cx2="http://schemas.microsoft.com/office/drawing/2015/10/21/chartex" xmlns:cx3="http://schemas.microsoft.com/office/drawing/2016/5/9/chartex" xmlns:cx4="http://schemas.microsoft.com/office/drawing/2016/5/10/chartex" xmlns:cx5="http://schemas.microsoft.com/office/drawing/2016/5/11/chartex" xmlns:cx6="http://schemas.microsoft.com/office/drawing/2016/5/12/chartex" xmlns:cx7="http://schemas.microsoft.com/office/drawing/2016/5/13/chartex" xmlns:cx8="http://schemas.microsoft.com/office/drawing/2016/5/14/chartex" xmlns:mc="http://schemas.openxmlformats.org/markup-compatibility/2006" xmlns:aink="http://schemas.microsoft.com/office/drawing/2016/ink" xmlns:am3d="http://schemas.microsoft.com/office/drawing/2017/model3d" xmlns:o="urn:schemas-microsoft-com:office:office" xmlns:r="http://schemas.openxmlformats.org/officeDocument/2006/relationships" xmlns:m="http://schemas.openxmlformats.org/officeDocument/2006/math" xmlns:v="urn:schemas-microsoft-com:vml" xmlns:wp14="http://schemas.microsoft.com/office/word/2010/wordprocessingDrawing" xmlns:wp="http://schemas.openxmlformats.org/drawingml/2006/wordprocessingDrawing" xmlns:w10="urn:schemas-microsoft-com:office:word" xmlns:w="http://schemas.openxmlformats.org/wordprocessingml/2006/main" xmlns:w14="http://schemas.microsoft.com/office/word/2010/wordml" xmlns:w15="http://schemas.microsoft.com/office/word/2012/wordml" xmlns:w16cid="http://schemas.microsoft.com/office/word/2016/wordml/cid" xmlns:w16se="http://schemas.microsoft.com/office/word/2015/wordml/symex" xmlns:wpg="http://schemas.microsoft.com/office/word/2010/wordprocessingGroup" xmlns:wpi="http://schemas.microsoft.com/office/word/2010/wordprocessingInk" xmlns:wne="http://schemas.microsoft.com/office/word/2006/wordml" xmlns:wps="http://schemas.microsoft.com/office/word/2010/wordprocessingShape" mc:Ignorable="w14 w15 w16se w16cid wp14">
   <w:endnote w:type="separator" w:id="-1">
     <w:p>
       <w:pPr>
@@ -6387,7 +7930,7 @@
 </file>
 
 <file path=word/footer1.xml><?xml version="1.0" encoding="utf-8"?>
-<w:ftr xmlns:wpc="http://schemas.microsoft.com/office/word/2010/wordprocessingCanvas" xmlns:cx="http://schemas.microsoft.com/office/drawing/2014/chartex" xmlns:cx1="http://schemas.microsoft.com/office/drawing/2015/9/8/chartex" xmlns:cx2="http://schemas.microsoft.com/office/drawing/2015/10/21/chartex" xmlns:cx3="http://schemas.microsoft.com/office/drawing/2016/5/9/chartex" xmlns:cx4="http://schemas.microsoft.com/office/drawing/2016/5/10/chartex" xmlns:cx5="http://schemas.microsoft.com/office/drawing/2016/5/11/chartex" xmlns:cx6="http://schemas.microsoft.com/office/drawing/2016/5/12/chartex" xmlns:cx7="http://schemas.microsoft.com/office/drawing/2016/5/13/chartex" xmlns:cx8="http://schemas.microsoft.com/office/drawing/2016/5/14/chartex" xmlns:mc="http://schemas.openxmlformats.org/markup-compatibility/2006" xmlns:aink="http://schemas.microsoft.com/office/drawing/2016/ink" xmlns:am3d="http://schemas.microsoft.com/office/drawing/2017/model3d" xmlns:o="urn:schemas-microsoft-com:office:office" xmlns:r="http://schemas.openxmlformats.org/officeDocument/2006/relationships" xmlns:m="http://schemas.openxmlformats.org/officeDocument/2006/math" xmlns:v="urn:schemas-microsoft-com:vml" xmlns:wp14="http://schemas.microsoft.com/office/word/2010/wordprocessingDrawing" xmlns:wp="http://schemas.openxmlformats.org/drawingml/2006/wordprocessingDrawing" xmlns:w10="urn:schemas-microsoft-com:office:word" xmlns:w="http://schemas.openxmlformats.org/wordprocessingml/2006/main" xmlns:w14="http://schemas.microsoft.com/office/word/2010/wordml" xmlns:w15="http://schemas.microsoft.com/office/word/2012/wordml" xmlns:w16cex="http://schemas.microsoft.com/office/word/2018/wordml/cex" xmlns:w16cid="http://schemas.microsoft.com/office/word/2016/wordml/cid" xmlns:w16="http://schemas.microsoft.com/office/word/2018/wordml" xmlns:w16sdtdh="http://schemas.microsoft.com/office/word/2020/wordml/sdtdatahash" xmlns:w16se="http://schemas.microsoft.com/office/word/2015/wordml/symex" xmlns:wpg="http://schemas.microsoft.com/office/word/2010/wordprocessingGroup" xmlns:wpi="http://schemas.microsoft.com/office/word/2010/wordprocessingInk" xmlns:wne="http://schemas.microsoft.com/office/word/2006/wordml" xmlns:wps="http://schemas.microsoft.com/office/word/2010/wordprocessingShape" mc:Ignorable="w14 w15 w16se w16cid w16 w16cex w16sdtdh wp14">
+<w:ftr xmlns:wpc="http://schemas.microsoft.com/office/word/2010/wordprocessingCanvas" xmlns:cx="http://schemas.microsoft.com/office/drawing/2014/chartex" xmlns:cx1="http://schemas.microsoft.com/office/drawing/2015/9/8/chartex" xmlns:cx2="http://schemas.microsoft.com/office/drawing/2015/10/21/chartex" xmlns:cx3="http://schemas.microsoft.com/office/drawing/2016/5/9/chartex" xmlns:cx4="http://schemas.microsoft.com/office/drawing/2016/5/10/chartex" xmlns:cx5="http://schemas.microsoft.com/office/drawing/2016/5/11/chartex" xmlns:cx6="http://schemas.microsoft.com/office/drawing/2016/5/12/chartex" xmlns:cx7="http://schemas.microsoft.com/office/drawing/2016/5/13/chartex" xmlns:cx8="http://schemas.microsoft.com/office/drawing/2016/5/14/chartex" xmlns:mc="http://schemas.openxmlformats.org/markup-compatibility/2006" xmlns:aink="http://schemas.microsoft.com/office/drawing/2016/ink" xmlns:am3d="http://schemas.microsoft.com/office/drawing/2017/model3d" xmlns:o="urn:schemas-microsoft-com:office:office" xmlns:r="http://schemas.openxmlformats.org/officeDocument/2006/relationships" xmlns:m="http://schemas.openxmlformats.org/officeDocument/2006/math" xmlns:v="urn:schemas-microsoft-com:vml" xmlns:wp14="http://schemas.microsoft.com/office/word/2010/wordprocessingDrawing" xmlns:wp="http://schemas.openxmlformats.org/drawingml/2006/wordprocessingDrawing" xmlns:w10="urn:schemas-microsoft-com:office:word" xmlns:w="http://schemas.openxmlformats.org/wordprocessingml/2006/main" xmlns:w14="http://schemas.microsoft.com/office/word/2010/wordml" xmlns:w15="http://schemas.microsoft.com/office/word/2012/wordml" xmlns:w16cid="http://schemas.microsoft.com/office/word/2016/wordml/cid" xmlns:w16se="http://schemas.microsoft.com/office/word/2015/wordml/symex" xmlns:wpg="http://schemas.microsoft.com/office/word/2010/wordprocessingGroup" xmlns:wpi="http://schemas.microsoft.com/office/word/2010/wordprocessingInk" xmlns:wne="http://schemas.microsoft.com/office/word/2006/wordml" xmlns:wps="http://schemas.microsoft.com/office/word/2010/wordprocessingShape" mc:Ignorable="w14 w15 w16se w16cid wp14">
   <w:p>
     <w:pPr>
       <w:pStyle w:val="Footer"/>
@@ -6402,7 +7945,7 @@
 </file>
 
 <file path=word/footnotes.xml><?xml version="1.0" encoding="utf-8"?>
-<w:footnotes xmlns:wpc="http://schemas.microsoft.com/office/word/2010/wordprocessingCanvas" xmlns:cx="http://schemas.microsoft.com/office/drawing/2014/chartex" xmlns:cx1="http://schemas.microsoft.com/office/drawing/2015/9/8/chartex" xmlns:cx2="http://schemas.microsoft.com/office/drawing/2015/10/21/chartex" xmlns:cx3="http://schemas.microsoft.com/office/drawing/2016/5/9/chartex" xmlns:cx4="http://schemas.microsoft.com/office/drawing/2016/5/10/chartex" xmlns:cx5="http://schemas.microsoft.com/office/drawing/2016/5/11/chartex" xmlns:cx6="http://schemas.microsoft.com/office/drawing/2016/5/12/chartex" xmlns:cx7="http://schemas.microsoft.com/office/drawing/2016/5/13/chartex" xmlns:cx8="http://schemas.microsoft.com/office/drawing/2016/5/14/chartex" xmlns:mc="http://schemas.openxmlformats.org/markup-compatibility/2006" xmlns:aink="http://schemas.microsoft.com/office/drawing/2016/ink" xmlns:am3d="http://schemas.microsoft.com/office/drawing/2017/model3d" xmlns:o="urn:schemas-microsoft-com:office:office" xmlns:r="http://schemas.openxmlformats.org/officeDocument/2006/relationships" xmlns:m="http://schemas.openxmlformats.org/officeDocument/2006/math" xmlns:v="urn:schemas-microsoft-com:vml" xmlns:wp14="http://schemas.microsoft.com/office/word/2010/wordprocessingDrawing" xmlns:wp="http://schemas.openxmlformats.org/drawingml/2006/wordprocessingDrawing" xmlns:w10="urn:schemas-microsoft-com:office:word" xmlns:w="http://schemas.openxmlformats.org/wordprocessingml/2006/main" xmlns:w14="http://schemas.microsoft.com/office/word/2010/wordml" xmlns:w15="http://schemas.microsoft.com/office/word/2012/wordml" xmlns:w16cex="http://schemas.microsoft.com/office/word/2018/wordml/cex" xmlns:w16cid="http://schemas.microsoft.com/office/word/2016/wordml/cid" xmlns:w16="http://schemas.microsoft.com/office/word/2018/wordml" xmlns:w16sdtdh="http://schemas.microsoft.com/office/word/2020/wordml/sdtdatahash" xmlns:w16se="http://schemas.microsoft.com/office/word/2015/wordml/symex" xmlns:wpg="http://schemas.microsoft.com/office/word/2010/wordprocessingGroup" xmlns:wpi="http://schemas.microsoft.com/office/word/2010/wordprocessingInk" xmlns:wne="http://schemas.microsoft.com/office/word/2006/wordml" xmlns:wps="http://schemas.microsoft.com/office/word/2010/wordprocessingShape" mc:Ignorable="w14 w15 w16se w16cid w16 w16cex w16sdtdh wp14">
+<w:footnotes xmlns:wpc="http://schemas.microsoft.com/office/word/2010/wordprocessingCanvas" xmlns:cx="http://schemas.microsoft.com/office/drawing/2014/chartex" xmlns:cx1="http://schemas.microsoft.com/office/drawing/2015/9/8/chartex" xmlns:cx2="http://schemas.microsoft.com/office/drawing/2015/10/21/chartex" xmlns:cx3="http://schemas.microsoft.com/office/drawing/2016/5/9/chartex" xmlns:cx4="http://schemas.microsoft.com/office/drawing/2016/5/10/chartex" xmlns:cx5="http://schemas.microsoft.com/office/drawing/2016/5/11/chartex" xmlns:cx6="http://schemas.microsoft.com/office/drawing/2016/5/12/chartex" xmlns:cx7="http://schemas.microsoft.com/office/drawing/2016/5/13/chartex" xmlns:cx8="http://schemas.microsoft.com/office/drawing/2016/5/14/chartex" xmlns:mc="http://schemas.openxmlformats.org/markup-compatibility/2006" xmlns:aink="http://schemas.microsoft.com/office/drawing/2016/ink" xmlns:am3d="http://schemas.microsoft.com/office/drawing/2017/model3d" xmlns:o="urn:schemas-microsoft-com:office:office" xmlns:r="http://schemas.openxmlformats.org/officeDocument/2006/relationships" xmlns:m="http://schemas.openxmlformats.org/officeDocument/2006/math" xmlns:v="urn:schemas-microsoft-com:vml" xmlns:wp14="http://schemas.microsoft.com/office/word/2010/wordprocessingDrawing" xmlns:wp="http://schemas.openxmlformats.org/drawingml/2006/wordprocessingDrawing" xmlns:w10="urn:schemas-microsoft-com:office:word" xmlns:w="http://schemas.openxmlformats.org/wordprocessingml/2006/main" xmlns:w14="http://schemas.microsoft.com/office/word/2010/wordml" xmlns:w15="http://schemas.microsoft.com/office/word/2012/wordml" xmlns:w16cid="http://schemas.microsoft.com/office/word/2016/wordml/cid" xmlns:w16se="http://schemas.microsoft.com/office/word/2015/wordml/symex" xmlns:wpg="http://schemas.microsoft.com/office/word/2010/wordprocessingGroup" xmlns:wpi="http://schemas.microsoft.com/office/word/2010/wordprocessingInk" xmlns:wne="http://schemas.microsoft.com/office/word/2006/wordml" xmlns:wps="http://schemas.microsoft.com/office/word/2010/wordprocessingShape" mc:Ignorable="w14 w15 w16se w16cid wp14">
   <w:footnote w:type="separator" w:id="-1">
     <w:p>
       <w:pPr>
@@ -6427,7 +7970,7 @@
 </file>
 
 <file path=word/numbering.xml><?xml version="1.0" encoding="utf-8"?>
-<w:numbering xmlns:wpc="http://schemas.microsoft.com/office/word/2010/wordprocessingCanvas" xmlns:cx="http://schemas.microsoft.com/office/drawing/2014/chartex" xmlns:cx1="http://schemas.microsoft.com/office/drawing/2015/9/8/chartex" xmlns:cx2="http://schemas.microsoft.com/office/drawing/2015/10/21/chartex" xmlns:cx3="http://schemas.microsoft.com/office/drawing/2016/5/9/chartex" xmlns:cx4="http://schemas.microsoft.com/office/drawing/2016/5/10/chartex" xmlns:cx5="http://schemas.microsoft.com/office/drawing/2016/5/11/chartex" xmlns:cx6="http://schemas.microsoft.com/office/drawing/2016/5/12/chartex" xmlns:cx7="http://schemas.microsoft.com/office/drawing/2016/5/13/chartex" xmlns:cx8="http://schemas.microsoft.com/office/drawing/2016/5/14/chartex" xmlns:mc="http://schemas.openxmlformats.org/markup-compatibility/2006" xmlns:aink="http://schemas.microsoft.com/office/drawing/2016/ink" xmlns:am3d="http://schemas.microsoft.com/office/drawing/2017/model3d" xmlns:o="urn:schemas-microsoft-com:office:office" xmlns:r="http://schemas.openxmlformats.org/officeDocument/2006/relationships" xmlns:m="http://schemas.openxmlformats.org/officeDocument/2006/math" xmlns:v="urn:schemas-microsoft-com:vml" xmlns:wp14="http://schemas.microsoft.com/office/word/2010/wordprocessingDrawing" xmlns:wp="http://schemas.openxmlformats.org/drawingml/2006/wordprocessingDrawing" xmlns:w10="urn:schemas-microsoft-com:office:word" xmlns:w="http://schemas.openxmlformats.org/wordprocessingml/2006/main" xmlns:w14="http://schemas.microsoft.com/office/word/2010/wordml" xmlns:w15="http://schemas.microsoft.com/office/word/2012/wordml" xmlns:w16cex="http://schemas.microsoft.com/office/word/2018/wordml/cex" xmlns:w16cid="http://schemas.microsoft.com/office/word/2016/wordml/cid" xmlns:w16="http://schemas.microsoft.com/office/word/2018/wordml" xmlns:w16sdtdh="http://schemas.microsoft.com/office/word/2020/wordml/sdtdatahash" xmlns:w16se="http://schemas.microsoft.com/office/word/2015/wordml/symex" xmlns:wpg="http://schemas.microsoft.com/office/word/2010/wordprocessingGroup" xmlns:wpi="http://schemas.microsoft.com/office/word/2010/wordprocessingInk" xmlns:wne="http://schemas.microsoft.com/office/word/2006/wordml" xmlns:wps="http://schemas.microsoft.com/office/word/2010/wordprocessingShape" mc:Ignorable="w14 w15 w16se w16cid w16 w16cex w16sdtdh wp14">
+<w:numbering xmlns:wpc="http://schemas.microsoft.com/office/word/2010/wordprocessingCanvas" xmlns:cx="http://schemas.microsoft.com/office/drawing/2014/chartex" xmlns:cx1="http://schemas.microsoft.com/office/drawing/2015/9/8/chartex" xmlns:cx2="http://schemas.microsoft.com/office/drawing/2015/10/21/chartex" xmlns:cx3="http://schemas.microsoft.com/office/drawing/2016/5/9/chartex" xmlns:cx4="http://schemas.microsoft.com/office/drawing/2016/5/10/chartex" xmlns:cx5="http://schemas.microsoft.com/office/drawing/2016/5/11/chartex" xmlns:cx6="http://schemas.microsoft.com/office/drawing/2016/5/12/chartex" xmlns:cx7="http://schemas.microsoft.com/office/drawing/2016/5/13/chartex" xmlns:cx8="http://schemas.microsoft.com/office/drawing/2016/5/14/chartex" xmlns:mc="http://schemas.openxmlformats.org/markup-compatibility/2006" xmlns:aink="http://schemas.microsoft.com/office/drawing/2016/ink" xmlns:am3d="http://schemas.microsoft.com/office/drawing/2017/model3d" xmlns:o="urn:schemas-microsoft-com:office:office" xmlns:r="http://schemas.openxmlformats.org/officeDocument/2006/relationships" xmlns:m="http://schemas.openxmlformats.org/officeDocument/2006/math" xmlns:v="urn:schemas-microsoft-com:vml" xmlns:wp14="http://schemas.microsoft.com/office/word/2010/wordprocessingDrawing" xmlns:wp="http://schemas.openxmlformats.org/drawingml/2006/wordprocessingDrawing" xmlns:w10="urn:schemas-microsoft-com:office:word" xmlns:w="http://schemas.openxmlformats.org/wordprocessingml/2006/main" xmlns:w14="http://schemas.microsoft.com/office/word/2010/wordml" xmlns:w15="http://schemas.microsoft.com/office/word/2012/wordml" xmlns:w16cid="http://schemas.microsoft.com/office/word/2016/wordml/cid" xmlns:w16se="http://schemas.microsoft.com/office/word/2015/wordml/symex" xmlns:wpg="http://schemas.microsoft.com/office/word/2010/wordprocessingGroup" xmlns:wpi="http://schemas.microsoft.com/office/word/2010/wordprocessingInk" xmlns:wne="http://schemas.microsoft.com/office/word/2006/wordml" xmlns:wps="http://schemas.microsoft.com/office/word/2010/wordprocessingShape" mc:Ignorable="w14 w15 w16se w16cid wp14">
   <w:abstractNum w:abstractNumId="0" w15:restartNumberingAfterBreak="0">
     <w:nsid w:val="05820219"/>
     <w:multiLevelType w:val="hybridMultilevel"/>
@@ -8978,7 +10521,7 @@
 </file>
 
 <file path=word/styles.xml><?xml version="1.0" encoding="utf-8"?>
-<w:styles xmlns:mc="http://schemas.openxmlformats.org/markup-compatibility/2006" xmlns:r="http://schemas.openxmlformats.org/officeDocument/2006/relationships" xmlns:w="http://schemas.openxmlformats.org/wordprocessingml/2006/main" xmlns:w14="http://schemas.microsoft.com/office/word/2010/wordml" xmlns:w15="http://schemas.microsoft.com/office/word/2012/wordml" xmlns:w16cex="http://schemas.microsoft.com/office/word/2018/wordml/cex" xmlns:w16cid="http://schemas.microsoft.com/office/word/2016/wordml/cid" xmlns:w16="http://schemas.microsoft.com/office/word/2018/wordml" xmlns:w16sdtdh="http://schemas.microsoft.com/office/word/2020/wordml/sdtdatahash" xmlns:w16se="http://schemas.microsoft.com/office/word/2015/wordml/symex" mc:Ignorable="w14 w15 w16se w16cid w16 w16cex w16sdtdh">
+<w:styles xmlns:mc="http://schemas.openxmlformats.org/markup-compatibility/2006" xmlns:r="http://schemas.openxmlformats.org/officeDocument/2006/relationships" xmlns:w="http://schemas.openxmlformats.org/wordprocessingml/2006/main" xmlns:w14="http://schemas.microsoft.com/office/word/2010/wordml" xmlns:w15="http://schemas.microsoft.com/office/word/2012/wordml" xmlns:w16cid="http://schemas.microsoft.com/office/word/2016/wordml/cid" xmlns:w16se="http://schemas.microsoft.com/office/word/2015/wordml/symex" mc:Ignorable="w14 w15 w16se w16cid">
   <w:docDefaults>
     <w:rPrDefault>
       <w:rPr>
@@ -8994,7 +10537,7 @@
       </w:pPr>
     </w:pPrDefault>
   </w:docDefaults>
-  <w:latentStyles w:defLockedState="0" w:defUIPriority="99" w:defSemiHidden="0" w:defUnhideWhenUsed="0" w:defQFormat="0" w:count="376">
+  <w:latentStyles w:defLockedState="0" w:defUIPriority="99" w:defSemiHidden="0" w:defUnhideWhenUsed="0" w:defQFormat="0" w:count="375">
     <w:lsdException w:name="Normal" w:uiPriority="0" w:qFormat="1"/>
     <w:lsdException w:name="heading 1" w:uiPriority="0" w:qFormat="1"/>
     <w:lsdException w:name="heading 2" w:semiHidden="1" w:uiPriority="0" w:unhideWhenUsed="1" w:qFormat="1"/>
@@ -9370,7 +10913,6 @@
     <w:lsdException w:name="Smart Hyperlink" w:semiHidden="1" w:unhideWhenUsed="1"/>
     <w:lsdException w:name="Hashtag" w:semiHidden="1" w:unhideWhenUsed="1"/>
     <w:lsdException w:name="Unresolved Mention" w:semiHidden="1" w:unhideWhenUsed="1"/>
-    <w:lsdException w:name="Smart Link" w:semiHidden="1" w:unhideWhenUsed="1"/>
   </w:latentStyles>
   <w:style w:type="paragraph" w:default="1" w:styleId="Normal">
     <w:name w:val="Normal"/>
@@ -9937,6 +11479,58 @@
       <w:shd w:val="clear" w:color="auto" w:fill="E1DFDD"/>
     </w:rPr>
   </w:style>
+  <w:style w:type="paragraph" w:styleId="BalloonText">
+    <w:name w:val="Balloon Text"/>
+    <w:basedOn w:val="Normal"/>
+    <w:link w:val="BalloonTextChar"/>
+    <w:uiPriority w:val="99"/>
+    <w:semiHidden/>
+    <w:unhideWhenUsed/>
+    <w:rsid w:val="00553992"/>
+    <w:pPr>
+      <w:spacing w:after="0" w:line="240" w:lineRule="auto"/>
+    </w:pPr>
+    <w:rPr>
+      <w:rFonts w:ascii="Segoe UI" w:hAnsi="Segoe UI" w:cs="Segoe UI"/>
+      <w:sz w:val="18"/>
+      <w:szCs w:val="18"/>
+    </w:rPr>
+  </w:style>
+  <w:style w:type="character" w:customStyle="1" w:styleId="BalloonTextChar">
+    <w:name w:val="Balloon Text Char"/>
+    <w:basedOn w:val="DefaultParagraphFont"/>
+    <w:link w:val="BalloonText"/>
+    <w:uiPriority w:val="99"/>
+    <w:semiHidden/>
+    <w:rsid w:val="00553992"/>
+    <w:rPr>
+      <w:rFonts w:ascii="Segoe UI" w:hAnsi="Segoe UI" w:cs="Segoe UI"/>
+      <w:sz w:val="18"/>
+      <w:szCs w:val="18"/>
+    </w:rPr>
+  </w:style>
+  <w:style w:type="paragraph" w:styleId="Header">
+    <w:name w:val="header"/>
+    <w:basedOn w:val="Normal"/>
+    <w:link w:val="HeaderChar"/>
+    <w:uiPriority w:val="99"/>
+    <w:unhideWhenUsed/>
+    <w:rsid w:val="005D6526"/>
+    <w:pPr>
+      <w:tabs>
+        <w:tab w:val="center" w:pos="4680"/>
+        <w:tab w:val="right" w:pos="9360"/>
+      </w:tabs>
+      <w:spacing w:after="0" w:line="240" w:lineRule="auto"/>
+    </w:pPr>
+  </w:style>
+  <w:style w:type="character" w:customStyle="1" w:styleId="HeaderChar">
+    <w:name w:val="Header Char"/>
+    <w:basedOn w:val="DefaultParagraphFont"/>
+    <w:link w:val="Header"/>
+    <w:uiPriority w:val="99"/>
+    <w:rsid w:val="005D6526"/>
+  </w:style>
 </w:styles>
 </file>
 

--- a/Reports/Conceptual_Design_Revision.docx
+++ b/Reports/Conceptual_Design_Revision.docx
@@ -2248,6 +2248,7 @@
     </w:p>
     <w:p>
       <w:pPr>
+        <w:ind w:left="720"/>
         <w:jc w:val="both"/>
         <w:rPr>
           <w:rFonts w:ascii="Times New Roman" w:hAnsi="Times New Roman" w:cs="Times New Roman"/>
@@ -2259,36 +2260,134 @@
       <w:r>
         <w:rPr>
           <w:rFonts w:ascii="Times New Roman" w:hAnsi="Times New Roman" w:cs="Times New Roman"/>
-          <w:color w:val="FF0000"/>
-          <w:sz w:val="20"/>
-          <w:szCs w:val="20"/>
-        </w:rPr>
-        <w:t xml:space="preserve">    </w:t>
-      </w:r>
-    </w:p>
-    <w:p>
-      <w:pPr>
-        <w:jc w:val="both"/>
-        <w:rPr>
-          <w:rFonts w:ascii="Times New Roman" w:hAnsi="Times New Roman" w:cs="Times New Roman"/>
-          <w:color w:val="FF0000"/>
-          <w:sz w:val="20"/>
-          <w:szCs w:val="20"/>
-        </w:rPr>
-      </w:pPr>
-      <w:r>
-        <w:rPr>
+          <w:i/>
           <w:noProof/>
+          <w:color w:val="FF0000"/>
+          <w:sz w:val="20"/>
+          <w:szCs w:val="20"/>
         </w:rPr>
         <w:lastRenderedPageBreak/>
+        <mc:AlternateContent>
+          <mc:Choice Requires="wps">
+            <w:drawing>
+              <wp:anchor distT="45720" distB="45720" distL="114300" distR="114300" simplePos="0" relativeHeight="251662336" behindDoc="0" locked="0" layoutInCell="1" allowOverlap="1" wp14:anchorId="0DC83B95" wp14:editId="721BD8B0">
+                <wp:simplePos x="0" y="0"/>
+                <wp:positionH relativeFrom="column">
+                  <wp:posOffset>1771015</wp:posOffset>
+                </wp:positionH>
+                <wp:positionV relativeFrom="paragraph">
+                  <wp:posOffset>3429000</wp:posOffset>
+                </wp:positionV>
+                <wp:extent cx="2360930" cy="1404620"/>
+                <wp:effectExtent l="0" t="0" r="27305" b="21590"/>
+                <wp:wrapTopAndBottom/>
+                <wp:docPr id="217" name="Text Box 2"/>
+                <wp:cNvGraphicFramePr>
+                  <a:graphicFrameLocks xmlns:a="http://schemas.openxmlformats.org/drawingml/2006/main"/>
+                </wp:cNvGraphicFramePr>
+                <a:graphic xmlns:a="http://schemas.openxmlformats.org/drawingml/2006/main">
+                  <a:graphicData uri="http://schemas.microsoft.com/office/word/2010/wordprocessingShape">
+                    <wps:wsp>
+                      <wps:cNvSpPr txBox="1">
+                        <a:spLocks noChangeArrowheads="1"/>
+                      </wps:cNvSpPr>
+                      <wps:spPr bwMode="auto">
+                        <a:xfrm>
+                          <a:off x="0" y="0"/>
+                          <a:ext cx="2360930" cy="1404620"/>
+                        </a:xfrm>
+                        <a:prstGeom prst="rect">
+                          <a:avLst/>
+                        </a:prstGeom>
+                        <a:solidFill>
+                          <a:srgbClr val="FFFFFF"/>
+                        </a:solidFill>
+                        <a:ln w="9525">
+                          <a:solidFill>
+                            <a:schemeClr val="bg1"/>
+                          </a:solidFill>
+                          <a:miter lim="800000"/>
+                          <a:headEnd/>
+                          <a:tailEnd/>
+                        </a:ln>
+                      </wps:spPr>
+                      <wps:txbx>
+                        <w:txbxContent>
+                          <w:p>
+                            <w:pPr>
+                              <w:jc w:val="center"/>
+                            </w:pPr>
+                            <w:r>
+                              <w:rPr>
+                                <w:rFonts w:ascii="Times New Roman" w:hAnsi="Times New Roman" w:cs="Times New Roman"/>
+                                <w:i/>
+                                <w:sz w:val="20"/>
+                                <w:szCs w:val="20"/>
+                              </w:rPr>
+                              <w:t>Figure 1. Block Diagram</w:t>
+                            </w:r>
+                          </w:p>
+                        </w:txbxContent>
+                      </wps:txbx>
+                      <wps:bodyPr rot="0" vert="horz" wrap="square" lIns="91440" tIns="45720" rIns="91440" bIns="45720" anchor="t" anchorCtr="0">
+                        <a:spAutoFit/>
+                      </wps:bodyPr>
+                    </wps:wsp>
+                  </a:graphicData>
+                </a:graphic>
+                <wp14:sizeRelH relativeFrom="margin">
+                  <wp14:pctWidth>40000</wp14:pctWidth>
+                </wp14:sizeRelH>
+                <wp14:sizeRelV relativeFrom="margin">
+                  <wp14:pctHeight>20000</wp14:pctHeight>
+                </wp14:sizeRelV>
+              </wp:anchor>
+            </w:drawing>
+          </mc:Choice>
+          <mc:Fallback>
+            <w:pict>
+              <v:shapetype w14:anchorId="0DC83B95" id="_x0000_t202" coordsize="21600,21600" o:spt="202" path="m,l,21600r21600,l21600,xe">
+                <v:stroke joinstyle="miter"/>
+                <v:path gradientshapeok="t" o:connecttype="rect"/>
+              </v:shapetype>
+              <v:shape id="Text Box 2" o:spid="_x0000_s1026" type="#_x0000_t202" style="position:absolute;left:0;text-align:left;margin-left:139.45pt;margin-top:270pt;width:185.9pt;height:110.6pt;z-index:251662336;visibility:visible;mso-wrap-style:square;mso-width-percent:400;mso-height-percent:200;mso-wrap-distance-left:9pt;mso-wrap-distance-top:3.6pt;mso-wrap-distance-right:9pt;mso-wrap-distance-bottom:3.6pt;mso-position-horizontal:absolute;mso-position-horizontal-relative:text;mso-position-vertical:absolute;mso-position-vertical-relative:text;mso-width-percent:400;mso-height-percent:200;mso-width-relative:margin;mso-height-relative:margin;v-text-anchor:top" o:gfxdata="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" strokecolor="white [3212]">
+                <v:textbox style="mso-fit-shape-to-text:t">
+                  <w:txbxContent>
+                    <w:p>
+                      <w:pPr>
+                        <w:jc w:val="center"/>
+                      </w:pPr>
+                      <w:r>
+                        <w:rPr>
+                          <w:rFonts w:ascii="Times New Roman" w:hAnsi="Times New Roman" w:cs="Times New Roman"/>
+                          <w:i/>
+                          <w:sz w:val="20"/>
+                          <w:szCs w:val="20"/>
+                        </w:rPr>
+                        <w:t>Figure 1. Block Diagram</w:t>
+                      </w:r>
+                    </w:p>
+                  </w:txbxContent>
+                </v:textbox>
+                <w10:wrap type="topAndBottom"/>
+              </v:shape>
+            </w:pict>
+          </mc:Fallback>
+        </mc:AlternateContent>
+      </w:r>
+      <w:r>
+        <w:rPr>
+          <w:i/>
+          <w:noProof/>
+        </w:rPr>
         <w:drawing>
-          <wp:anchor distT="0" distB="0" distL="114300" distR="114300" simplePos="0" relativeHeight="251660288" behindDoc="0" locked="0" layoutInCell="1" allowOverlap="1" wp14:anchorId="0D2B32DE" wp14:editId="052E1045">
+          <wp:anchor distT="0" distB="0" distL="114300" distR="114300" simplePos="0" relativeHeight="251660288" behindDoc="0" locked="0" layoutInCell="1" allowOverlap="1" wp14:anchorId="0D2B32DE" wp14:editId="50CA3B79">
             <wp:simplePos x="0" y="0"/>
             <wp:positionH relativeFrom="margin">
               <wp:align>center</wp:align>
             </wp:positionH>
             <wp:positionV relativeFrom="paragraph">
-              <wp:posOffset>256</wp:posOffset>
+              <wp:posOffset>10</wp:posOffset>
             </wp:positionV>
             <wp:extent cx="5813425" cy="3439160"/>
             <wp:effectExtent l="0" t="0" r="0" b="8890"/>
@@ -2344,6 +2443,17 @@
           </wp:anchor>
         </w:drawing>
       </w:r>
+    </w:p>
+    <w:p>
+      <w:pPr>
+        <w:jc w:val="both"/>
+        <w:rPr>
+          <w:rFonts w:ascii="Times New Roman" w:hAnsi="Times New Roman" w:cs="Times New Roman"/>
+          <w:color w:val="FF0000"/>
+          <w:sz w:val="20"/>
+          <w:szCs w:val="20"/>
+        </w:rPr>
+      </w:pPr>
       <w:r>
         <w:rPr>
           <w:rFonts w:ascii="Times New Roman" w:hAnsi="Times New Roman" w:cs="Times New Roman"/>
@@ -2920,7 +3030,73 @@
           <w:sz w:val="20"/>
           <w:szCs w:val="20"/>
         </w:rPr>
-        <w:t>With the aid of a sensor in the PLC system, the database will be utilized to keep track of the inventory inside the machine and will be able to inform the client whether a device is loaded or unloaded. If the package is loaded, the system will verify that the barcode scanner has read it. The system will check to see if the box hasn't been scanned and if it is unloaded. The database's inventory area will then be used to store and record all of the data.</w:t>
+        <w:t xml:space="preserve">With the aid of a sensor in the PLC system, the database will be utilized to keep track of the inventory inside the machine and will be able to inform the client whether a device is loaded or unloaded. If the package is </w:t>
+      </w:r>
+    </w:p>
+    <w:p>
+      <w:pPr>
+        <w:ind w:left="288"/>
+        <w:jc w:val="both"/>
+        <w:rPr>
+          <w:rFonts w:ascii="Times New Roman" w:hAnsi="Times New Roman" w:cs="Times New Roman"/>
+          <w:color w:val="FF0000"/>
+          <w:sz w:val="20"/>
+          <w:szCs w:val="20"/>
+        </w:rPr>
+      </w:pPr>
+    </w:p>
+    <w:p>
+      <w:pPr>
+        <w:ind w:left="288"/>
+        <w:jc w:val="both"/>
+        <w:rPr>
+          <w:rFonts w:ascii="Times New Roman" w:hAnsi="Times New Roman" w:cs="Times New Roman"/>
+          <w:color w:val="FF0000"/>
+          <w:sz w:val="20"/>
+          <w:szCs w:val="20"/>
+        </w:rPr>
+      </w:pPr>
+      <w:r>
+        <w:rPr>
+          <w:rFonts w:ascii="Times New Roman" w:hAnsi="Times New Roman" w:cs="Times New Roman"/>
+          <w:color w:val="FF0000"/>
+          <w:sz w:val="20"/>
+          <w:szCs w:val="20"/>
+        </w:rPr>
+        <w:t xml:space="preserve">loaded, the system will verify that the barcode scanner has read it. The system will check to see if the box hasn't been </w:t>
+      </w:r>
+    </w:p>
+    <w:p>
+      <w:pPr>
+        <w:ind w:left="288"/>
+        <w:jc w:val="both"/>
+        <w:rPr>
+          <w:rFonts w:ascii="Times New Roman" w:hAnsi="Times New Roman" w:cs="Times New Roman"/>
+          <w:color w:val="FF0000"/>
+          <w:sz w:val="20"/>
+          <w:szCs w:val="20"/>
+        </w:rPr>
+      </w:pPr>
+    </w:p>
+    <w:p>
+      <w:pPr>
+        <w:ind w:left="288"/>
+        <w:jc w:val="both"/>
+        <w:rPr>
+          <w:rFonts w:ascii="Times New Roman" w:hAnsi="Times New Roman" w:cs="Times New Roman"/>
+          <w:color w:val="FF0000"/>
+          <w:sz w:val="20"/>
+          <w:szCs w:val="20"/>
+        </w:rPr>
+      </w:pPr>
+      <w:r>
+        <w:rPr>
+          <w:rFonts w:ascii="Times New Roman" w:hAnsi="Times New Roman" w:cs="Times New Roman"/>
+          <w:color w:val="FF0000"/>
+          <w:sz w:val="20"/>
+          <w:szCs w:val="20"/>
+        </w:rPr>
+        <w:t>scanned and if it is unloaded. The database's inventory area will then be used to store and record all of the data.</w:t>
       </w:r>
     </w:p>
     <w:p>
@@ -3096,7 +3272,15 @@
           <w:color w:val="FF0000"/>
           <w:lang w:val="en-US"/>
         </w:rPr>
-        <w:t xml:space="preserve">The PLC will be able to message the microcomputer as well in order for constraint </w:t>
+        <w:t xml:space="preserve">The PLC will be able to message the </w:t>
+      </w:r>
+      <w:r>
+        <w:rPr>
+          <w:color w:val="FF0000"/>
+          <w:lang w:val="en-US"/>
+        </w:rPr>
+        <w:lastRenderedPageBreak/>
+        <w:t xml:space="preserve">microcomputer as well in order for constraint </w:t>
       </w:r>
       <w:proofErr w:type="gramStart"/>
       <w:r>
@@ -3175,17 +3359,7 @@
           <w:sz w:val="20"/>
           <w:szCs w:val="20"/>
         </w:rPr>
-        <w:t xml:space="preserve">The PLC will control the motor used for rotating the platform holding the devices. When a device is removed and the machine senses that the device is removed, the PLC will send a step voltage to the motor and the platform will rotate by a certain angle. This angle will be determined by seeing how many </w:t>
-      </w:r>
-      <w:r>
-        <w:rPr>
-          <w:rFonts w:ascii="Times New Roman" w:hAnsi="Times New Roman" w:cs="Times New Roman"/>
-          <w:color w:val="FF0000"/>
-          <w:sz w:val="20"/>
-          <w:szCs w:val="20"/>
-        </w:rPr>
-        <w:lastRenderedPageBreak/>
-        <w:t>devices are on the platform and dividing 360 degrees by the number of devices.</w:t>
+        <w:t>The PLC will control the motor used for rotating the platform holding the devices. When a device is removed and the machine senses that the device is removed, the PLC will send a step voltage to the motor and the platform will rotate by a certain angle. This angle will be determined by seeing how many devices are on the platform and dividing 360 degrees by the number of devices.</w:t>
       </w:r>
     </w:p>
     <w:p>
@@ -3594,7 +3768,16 @@
           <w:sz w:val="20"/>
           <w:szCs w:val="20"/>
         </w:rPr>
-        <w:t xml:space="preserve">, or any other forms of power loss. This can be tested by use of a multimeter, confirming the resistance of </w:t>
+        <w:t xml:space="preserve">, or any other forms of power loss. This </w:t>
+      </w:r>
+      <w:r>
+        <w:rPr>
+          <w:rFonts w:ascii="Times New Roman" w:hAnsi="Times New Roman" w:cs="Times New Roman"/>
+          <w:color w:val="FF0000"/>
+          <w:sz w:val="20"/>
+          <w:szCs w:val="20"/>
+        </w:rPr>
+        <w:t xml:space="preserve">can be tested by use of a multimeter, confirming the resistance of </w:t>
       </w:r>
       <w:r>
         <w:rPr>
@@ -3633,16 +3816,7 @@
           <w:sz w:val="20"/>
           <w:szCs w:val="20"/>
         </w:rPr>
-        <w:t xml:space="preserve">There will also be a system that confirms the door of the compartment is shut and locked before continuing any other process, avoiding any unwanted incidences or inconveniences. This system will use capacitance to sense a small charge from the lock connecting to a corresponding conductive sheet, confirming the state of the lock. </w:t>
-      </w:r>
-      <w:r>
-        <w:rPr>
-          <w:rFonts w:ascii="Times New Roman" w:hAnsi="Times New Roman" w:cs="Times New Roman"/>
-          <w:color w:val="FF0000"/>
-          <w:sz w:val="20"/>
-          <w:szCs w:val="20"/>
-        </w:rPr>
-        <w:t>This can be tested by connecting a capacitance meter along with sending a small signal through a powered device to confirm it can be sensed</w:t>
+        <w:t>There will also be a system that confirms the door of the compartment is shut and locked before continuing any other process, avoiding any unwanted incidences or inconveniences. This system will use capacitance to sense a small charge from the lock connecting to a corresponding conductive sheet, confirming the state of the lock. This can be tested by connecting a capacitance meter along with sending a small signal through a powered device to confirm it can be sensed</w:t>
       </w:r>
       <w:r>
         <w:rPr>
@@ -4090,7 +4264,16 @@
           <w:sz w:val="20"/>
           <w:szCs w:val="20"/>
         </w:rPr>
-        <w:t>The PLC will run the timer system used in tandem with the lock and indication systems. This system will be used to hold the solenoid coils as unlocked for a reasonable duration in order for the student to grab their device (roughly 15-20 seconds). Once the time has elapsed, the coils will become energized and will lock once the drawer and compartment are closed. The timer system will also set the period of flashing for the indication system. Once the time for the coils has elapsed, the indicators will also stop flashing.</w:t>
+        <w:t xml:space="preserve">The PLC will run the timer system used in tandem with the lock and indication systems. This system will be used to hold the solenoid coils as unlocked for a reasonable duration in order for the student to grab their device (roughly 15-20 seconds). </w:t>
+      </w:r>
+      <w:r>
+        <w:rPr>
+          <w:rFonts w:ascii="Times New Roman" w:hAnsi="Times New Roman" w:cs="Times New Roman"/>
+          <w:sz w:val="20"/>
+          <w:szCs w:val="20"/>
+        </w:rPr>
+        <w:lastRenderedPageBreak/>
+        <w:t>Once the time has elapsed, the coils will become energized and will lock once the drawer and compartment are closed. The timer system will also set the period of flashing for the indication system. Once the time for the coils has elapsed, the indicators will also stop flashing.</w:t>
       </w:r>
     </w:p>
     <w:p>
@@ -4138,7 +4321,6 @@
           <w:szCs w:val="20"/>
           <w:u w:val="single"/>
         </w:rPr>
-        <w:lastRenderedPageBreak/>
         <w:t>Output:</w:t>
       </w:r>
       <w:r>
@@ -4236,8 +4418,6 @@
         </w:rPr>
         <w:t xml:space="preserve"> RTO keeps track of how </w:t>
       </w:r>
-      <w:bookmarkStart w:id="0" w:name="_GoBack"/>
-      <w:bookmarkEnd w:id="0"/>
       <w:r>
         <w:rPr>
           <w:rFonts w:ascii="Times New Roman" w:hAnsi="Times New Roman" w:cs="Times New Roman"/>
@@ -4549,7 +4729,16 @@
           <w:sz w:val="20"/>
           <w:szCs w:val="20"/>
         </w:rPr>
-        <w:t xml:space="preserve"> In order to test the sensors, a device will be placed between the send and receive ends. The signal will then be examined to make sure the sensor is detecting the “obstruction” properly. </w:t>
+        <w:t xml:space="preserve"> In order to test the sensors, a device will be </w:t>
+      </w:r>
+      <w:r>
+        <w:rPr>
+          <w:rFonts w:ascii="Times New Roman" w:hAnsi="Times New Roman" w:cs="Times New Roman"/>
+          <w:color w:val="FF0000"/>
+          <w:sz w:val="20"/>
+          <w:szCs w:val="20"/>
+        </w:rPr>
+        <w:t xml:space="preserve">placed between the send and receive ends. The signal will then be examined to make sure the sensor is detecting the “obstruction” properly. </w:t>
       </w:r>
     </w:p>
     <w:p>
@@ -5087,6 +5276,7 @@
           <w:sz w:val="20"/>
           <w:szCs w:val="20"/>
         </w:rPr>
+        <w:lastRenderedPageBreak/>
         <w:t xml:space="preserve">Constraint iii (1) </w:t>
       </w:r>
       <w:r>
@@ -5161,17 +5351,7 @@
           <w:sz w:val="20"/>
           <w:szCs w:val="20"/>
         </w:rPr>
-        <w:t xml:space="preserve">To test the device, a drive will be inserted and then removed after a short amount of </w:t>
-      </w:r>
-      <w:r>
-        <w:rPr>
-          <w:rFonts w:ascii="Times New Roman" w:hAnsi="Times New Roman" w:cs="Times New Roman"/>
-          <w:color w:val="FF0000"/>
-          <w:sz w:val="20"/>
-          <w:szCs w:val="20"/>
-        </w:rPr>
-        <w:lastRenderedPageBreak/>
-        <w:t xml:space="preserve">time. The data will then be read from the drive by a separate device to verify the drive contains the correct data. </w:t>
+        <w:t xml:space="preserve">To test the device, a drive will be inserted and then removed after a short amount of time. The data will then be read from the drive by a separate device to verify the drive contains the correct data. </w:t>
       </w:r>
     </w:p>
     <w:p>
@@ -6385,7 +6565,17 @@
           <w:sz w:val="20"/>
           <w:szCs w:val="20"/>
         </w:rPr>
-        <w:t xml:space="preserve"> Microcomputer. The relevant system will be informed by the microcomputer in response, and that system will then establish a direct connection with the user interface (UI). When the operator selects a menu function, the user interface module will communicate with the microcomputer, which will then alert the appropriate systems so that the function can be performed.</w:t>
+        <w:t xml:space="preserve"> Microcomputer. The relevant system will be informed by the microcomputer in response, and that system </w:t>
+      </w:r>
+      <w:r>
+        <w:rPr>
+          <w:rFonts w:ascii="Times New Roman" w:hAnsi="Times New Roman" w:cs="Times New Roman"/>
+          <w:color w:val="FF0000"/>
+          <w:sz w:val="20"/>
+          <w:szCs w:val="20"/>
+        </w:rPr>
+        <w:lastRenderedPageBreak/>
+        <w:t>will then establish a direct connection with the user interface (UI). When the operator selects a menu function, the user interface module will communicate with the microcomputer, which will then alert the appropriate systems so that the function can be performed.</w:t>
       </w:r>
     </w:p>
     <w:p>
@@ -6433,17 +6623,7 @@
           <w:sz w:val="20"/>
           <w:szCs w:val="20"/>
         </w:rPr>
-        <w:t xml:space="preserve"> validated by inputting student information and by selecting a board from the given set of choices and will be </w:t>
-      </w:r>
-      <w:r>
-        <w:rPr>
-          <w:rFonts w:ascii="Times New Roman" w:hAnsi="Times New Roman" w:cs="Times New Roman"/>
-          <w:color w:val="FF0000"/>
-          <w:sz w:val="20"/>
-          <w:szCs w:val="20"/>
-        </w:rPr>
-        <w:lastRenderedPageBreak/>
-        <w:t xml:space="preserve">checked to see if the system was able to grab user information and send it to </w:t>
+        <w:t xml:space="preserve"> validated by inputting student information and by selecting a board from the given set of choices and will be checked to see if the system was able to grab user information and send it to </w:t>
       </w:r>
       <w:r>
         <w:rPr>
@@ -7154,7 +7334,15 @@
           <w:sz w:val="20"/>
           <w:szCs w:val="20"/>
         </w:rPr>
-        <w:t>“Event-driven vs. cycle-based execution,” itemis. [Online] Available: https://www.itemis.com/en/yakindu/state-machine/documentation/user-guide/quick_ref_execution_semantics#quick_ref_execution_semantics. [Accessed: 25-Oct-2022].</w:t>
+        <w:t>“Event-driven vs. cycle-based execution,” itemis. [Online] Available: https://www.itemis.com/en/yakindu/state-</w:t>
+      </w:r>
+      <w:r>
+        <w:rPr>
+          <w:color w:val="FF0000"/>
+          <w:sz w:val="20"/>
+          <w:szCs w:val="20"/>
+        </w:rPr>
+        <w:t>machine/documentation/user-guide/quick_ref_execution_semantics#quick_ref_execution_semantics. [Accessed: 25-Oct-2022].</w:t>
       </w:r>
     </w:p>
     <w:p>
@@ -7821,6 +8009,8 @@
           <w:szCs w:val="20"/>
         </w:rPr>
       </w:pPr>
+      <w:bookmarkStart w:id="0" w:name="_GoBack"/>
+      <w:bookmarkEnd w:id="0"/>
       <w:r>
         <w:rPr>
           <w:color w:val="FF0000"/>
@@ -7828,6 +8018,126 @@
           <w:szCs w:val="20"/>
         </w:rPr>
         <w:lastRenderedPageBreak/>
+        <mc:AlternateContent>
+          <mc:Choice Requires="wps">
+            <w:drawing>
+              <wp:anchor distT="45720" distB="45720" distL="114300" distR="114300" simplePos="0" relativeHeight="251664384" behindDoc="0" locked="0" layoutInCell="1" allowOverlap="1" wp14:anchorId="28F6BBBA" wp14:editId="1EE90B82">
+                <wp:simplePos x="0" y="0"/>
+                <wp:positionH relativeFrom="margin">
+                  <wp:posOffset>2782770</wp:posOffset>
+                </wp:positionH>
+                <wp:positionV relativeFrom="paragraph">
+                  <wp:posOffset>6082826</wp:posOffset>
+                </wp:positionV>
+                <wp:extent cx="2360930" cy="1404620"/>
+                <wp:effectExtent l="0" t="0" r="1905" b="0"/>
+                <wp:wrapNone/>
+                <wp:docPr id="3" name="Text Box 2"/>
+                <wp:cNvGraphicFramePr>
+                  <a:graphicFrameLocks xmlns:a="http://schemas.openxmlformats.org/drawingml/2006/main"/>
+                </wp:cNvGraphicFramePr>
+                <a:graphic xmlns:a="http://schemas.openxmlformats.org/drawingml/2006/main">
+                  <a:graphicData uri="http://schemas.microsoft.com/office/word/2010/wordprocessingShape">
+                    <wps:wsp>
+                      <wps:cNvSpPr txBox="1">
+                        <a:spLocks noChangeArrowheads="1"/>
+                      </wps:cNvSpPr>
+                      <wps:spPr bwMode="auto">
+                        <a:xfrm>
+                          <a:off x="0" y="0"/>
+                          <a:ext cx="2360930" cy="1404620"/>
+                        </a:xfrm>
+                        <a:prstGeom prst="rect">
+                          <a:avLst/>
+                        </a:prstGeom>
+                        <a:solidFill>
+                          <a:srgbClr val="FFFFFF"/>
+                        </a:solidFill>
+                        <a:ln w="9525">
+                          <a:noFill/>
+                          <a:miter lim="800000"/>
+                          <a:headEnd/>
+                          <a:tailEnd/>
+                        </a:ln>
+                      </wps:spPr>
+                      <wps:txbx>
+                        <w:txbxContent>
+                          <w:p>
+                            <w:pPr>
+                              <w:jc w:val="center"/>
+                              <w:rPr>
+                                <w:rFonts w:ascii="Times New Roman" w:hAnsi="Times New Roman" w:cs="Times New Roman"/>
+                                <w:i/>
+                                <w:sz w:val="20"/>
+                                <w:szCs w:val="20"/>
+                              </w:rPr>
+                            </w:pPr>
+                            <w:r>
+                              <w:rPr>
+                                <w:rFonts w:ascii="Times New Roman" w:hAnsi="Times New Roman" w:cs="Times New Roman"/>
+                                <w:i/>
+                                <w:sz w:val="20"/>
+                                <w:szCs w:val="20"/>
+                              </w:rPr>
+                              <w:t>Figure 2. Gantt Chart</w:t>
+                            </w:r>
+                          </w:p>
+                        </w:txbxContent>
+                      </wps:txbx>
+                      <wps:bodyPr rot="0" vert="horz" wrap="square" lIns="91440" tIns="45720" rIns="91440" bIns="45720" anchor="t" anchorCtr="0">
+                        <a:spAutoFit/>
+                      </wps:bodyPr>
+                    </wps:wsp>
+                  </a:graphicData>
+                </a:graphic>
+                <wp14:sizeRelH relativeFrom="margin">
+                  <wp14:pctWidth>40000</wp14:pctWidth>
+                </wp14:sizeRelH>
+                <wp14:sizeRelV relativeFrom="margin">
+                  <wp14:pctHeight>20000</wp14:pctHeight>
+                </wp14:sizeRelV>
+              </wp:anchor>
+            </w:drawing>
+          </mc:Choice>
+          <mc:Fallback>
+            <w:pict>
+              <v:shape w14:anchorId="28F6BBBA" id="_x0000_s1027" type="#_x0000_t202" style="position:absolute;left:0;text-align:left;margin-left:219.1pt;margin-top:478.95pt;width:185.9pt;height:110.6pt;z-index:251664384;visibility:visible;mso-wrap-style:square;mso-width-percent:400;mso-height-percent:200;mso-wrap-distance-left:9pt;mso-wrap-distance-top:3.6pt;mso-wrap-distance-right:9pt;mso-wrap-distance-bottom:3.6pt;mso-position-horizontal:absolute;mso-position-horizontal-relative:margin;mso-position-vertical:absolute;mso-position-vertical-relative:text;mso-width-percent:400;mso-height-percent:200;mso-width-relative:margin;mso-height-relative:margin;v-text-anchor:top" o:gfxdata="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" stroked="f">
+                <v:textbox style="mso-fit-shape-to-text:t">
+                  <w:txbxContent>
+                    <w:p>
+                      <w:pPr>
+                        <w:jc w:val="center"/>
+                        <w:rPr>
+                          <w:rFonts w:ascii="Times New Roman" w:hAnsi="Times New Roman" w:cs="Times New Roman"/>
+                          <w:i/>
+                          <w:sz w:val="20"/>
+                          <w:szCs w:val="20"/>
+                        </w:rPr>
+                      </w:pPr>
+                      <w:r>
+                        <w:rPr>
+                          <w:rFonts w:ascii="Times New Roman" w:hAnsi="Times New Roman" w:cs="Times New Roman"/>
+                          <w:i/>
+                          <w:sz w:val="20"/>
+                          <w:szCs w:val="20"/>
+                        </w:rPr>
+                        <w:t>Figure 2. Gantt Chart</w:t>
+                      </w:r>
+                    </w:p>
+                  </w:txbxContent>
+                </v:textbox>
+                <w10:wrap anchorx="margin"/>
+              </v:shape>
+            </w:pict>
+          </mc:Fallback>
+        </mc:AlternateContent>
+      </w:r>
+      <w:r>
+        <w:rPr>
+          <w:color w:val="FF0000"/>
+          <w:sz w:val="20"/>
+          <w:szCs w:val="20"/>
+        </w:rPr>
         <w:drawing>
           <wp:anchor distT="0" distB="0" distL="114300" distR="114300" simplePos="0" relativeHeight="251659264" behindDoc="0" locked="0" layoutInCell="1" allowOverlap="1" wp14:anchorId="6ECC1DCE" wp14:editId="43A59A85">
             <wp:simplePos x="0" y="0"/>
